--- a/docs/Качаева_проект_системы.docx
+++ b/docs/Качаева_проект_системы.docx
@@ -1,6 +1,6 @@
 
 <file path=word/document.xml><?xml version="1.0" encoding="utf-8"?>
-<w:document xmlns:wpc="http://schemas.microsoft.com/office/word/2010/wordprocessingCanvas" xmlns:cx="http://schemas.microsoft.com/office/drawing/2014/chartex" xmlns:cx1="http://schemas.microsoft.com/office/drawing/2015/9/8/chartex" xmlns:cx2="http://schemas.microsoft.com/office/drawing/2015/10/21/chartex" xmlns:cx3="http://schemas.microsoft.com/office/drawing/2016/5/9/chartex" xmlns:cx4="http://schemas.microsoft.com/office/drawing/2016/5/10/chartex" xmlns:cx5="http://schemas.microsoft.com/office/drawing/2016/5/11/chartex" xmlns:cx6="http://schemas.microsoft.com/office/drawing/2016/5/12/chartex" xmlns:cx7="http://schemas.microsoft.com/office/drawing/2016/5/13/chartex" xmlns:cx8="http://schemas.microsoft.com/office/drawing/2016/5/14/chartex" xmlns:mc="http://schemas.openxmlformats.org/markup-compatibility/2006" xmlns:aink="http://schemas.microsoft.com/office/drawing/2016/ink" xmlns:am3d="http://schemas.microsoft.com/office/drawing/2017/model3d" xmlns:o="urn:schemas-microsoft-com:office:office" xmlns:r="http://schemas.openxmlformats.org/officeDocument/2006/relationships" xmlns:m="http://schemas.openxmlformats.org/officeDocument/2006/math" xmlns:v="urn:schemas-microsoft-com:vml" xmlns:wp14="http://schemas.microsoft.com/office/word/2010/wordprocessingDrawing" xmlns:wp="http://schemas.openxmlformats.org/drawingml/2006/wordprocessingDrawing" xmlns:w10="urn:schemas-microsoft-com:office:word" xmlns:w="http://schemas.openxmlformats.org/wordprocessingml/2006/main" xmlns:w14="http://schemas.microsoft.com/office/word/2010/wordml" xmlns:w15="http://schemas.microsoft.com/office/word/2012/wordml" xmlns:w16cex="http://schemas.microsoft.com/office/word/2018/wordml/cex" xmlns:w16cid="http://schemas.microsoft.com/office/word/2016/wordml/cid" xmlns:w16="http://schemas.microsoft.com/office/word/2018/wordml" xmlns:w16sdtdh="http://schemas.microsoft.com/office/word/2020/wordml/sdtdatahash" xmlns:w16se="http://schemas.microsoft.com/office/word/2015/wordml/symex" xmlns:wpg="http://schemas.microsoft.com/office/word/2010/wordprocessingGroup" xmlns:wpi="http://schemas.microsoft.com/office/word/2010/wordprocessingInk" xmlns:wne="http://schemas.microsoft.com/office/word/2006/wordml" xmlns:wps="http://schemas.microsoft.com/office/word/2010/wordprocessingShape" mc:Ignorable="w14 w15 w16se w16cid w16 w16cex w16sdtdh wp14">
+<w:document xmlns:wpc="http://schemas.microsoft.com/office/word/2010/wordprocessingCanvas" xmlns:cx="http://schemas.microsoft.com/office/drawing/2014/chartex" xmlns:cx1="http://schemas.microsoft.com/office/drawing/2015/9/8/chartex" xmlns:cx2="http://schemas.microsoft.com/office/drawing/2015/10/21/chartex" xmlns:cx3="http://schemas.microsoft.com/office/drawing/2016/5/9/chartex" xmlns:cx4="http://schemas.microsoft.com/office/drawing/2016/5/10/chartex" xmlns:cx5="http://schemas.microsoft.com/office/drawing/2016/5/11/chartex" xmlns:cx6="http://schemas.microsoft.com/office/drawing/2016/5/12/chartex" xmlns:cx7="http://schemas.microsoft.com/office/drawing/2016/5/13/chartex" xmlns:cx8="http://schemas.microsoft.com/office/drawing/2016/5/14/chartex" xmlns:mc="http://schemas.openxmlformats.org/markup-compatibility/2006" xmlns:aink="http://schemas.microsoft.com/office/drawing/2016/ink" xmlns:am3d="http://schemas.microsoft.com/office/drawing/2017/model3d" xmlns:o="urn:schemas-microsoft-com:office:office" xmlns:oel="http://schemas.microsoft.com/office/2019/extlst" xmlns:r="http://schemas.openxmlformats.org/officeDocument/2006/relationships" xmlns:m="http://schemas.openxmlformats.org/officeDocument/2006/math" xmlns:v="urn:schemas-microsoft-com:vml" xmlns:wp14="http://schemas.microsoft.com/office/word/2010/wordprocessingDrawing" xmlns:wp="http://schemas.openxmlformats.org/drawingml/2006/wordprocessingDrawing" xmlns:w10="urn:schemas-microsoft-com:office:word" xmlns:w="http://schemas.openxmlformats.org/wordprocessingml/2006/main" xmlns:w14="http://schemas.microsoft.com/office/word/2010/wordml" xmlns:w15="http://schemas.microsoft.com/office/word/2012/wordml" xmlns:w16cex="http://schemas.microsoft.com/office/word/2018/wordml/cex" xmlns:w16cid="http://schemas.microsoft.com/office/word/2016/wordml/cid" xmlns:w16="http://schemas.microsoft.com/office/word/2018/wordml" xmlns:w16du="http://schemas.microsoft.com/office/word/2023/wordml/word16du" xmlns:w16sdtdh="http://schemas.microsoft.com/office/word/2020/wordml/sdtdatahash" xmlns:w16se="http://schemas.microsoft.com/office/word/2015/wordml/symex" xmlns:wpg="http://schemas.microsoft.com/office/word/2010/wordprocessingGroup" xmlns:wpi="http://schemas.microsoft.com/office/word/2010/wordprocessingInk" xmlns:wne="http://schemas.microsoft.com/office/word/2006/wordml" xmlns:wps="http://schemas.microsoft.com/office/word/2010/wordprocessingShape" mc:Ignorable="w14 w15 w16se w16cid w16 w16cex w16sdtdh w16du wp14">
   <w:body>
     <w:p>
       <w:pPr>
@@ -630,6 +630,13 @@
     </w:p>
     <w:sdt>
       <w:sdtPr>
+        <w:rPr>
+          <w:rFonts w:ascii="Times New Roman" w:eastAsia="Times New Roman" w:hAnsi="Times New Roman" w:cs="Times New Roman"/>
+          <w:color w:val="auto"/>
+          <w:sz w:val="22"/>
+          <w:szCs w:val="22"/>
+          <w:lang w:eastAsia="en-US"/>
+        </w:rPr>
         <w:id w:val="1569074381"/>
         <w:docPartObj>
           <w:docPartGallery w:val="Table of Contents"/>
@@ -638,13 +645,8 @@
       </w:sdtPr>
       <w:sdtEndPr>
         <w:rPr>
-          <w:rFonts w:ascii="Times New Roman" w:eastAsia="Times New Roman" w:hAnsi="Times New Roman" w:cs="Times New Roman"/>
           <w:b/>
           <w:bCs/>
-          <w:color w:val="auto"/>
-          <w:sz w:val="22"/>
-          <w:szCs w:val="22"/>
-          <w:lang w:eastAsia="en-US"/>
         </w:rPr>
       </w:sdtEndPr>
       <w:sdtContent>
@@ -2445,7 +2447,6 @@
         <w:jc w:val="both"/>
         <w:rPr>
           <w:sz w:val="28"/>
-          <w:lang w:val="en-US"/>
         </w:rPr>
       </w:pPr>
       <w:r>
@@ -2512,7 +2513,7 @@
         <w:rPr>
           <w:sz w:val="28"/>
         </w:rPr>
-        <w:t xml:space="preserve"> представлены в таблицах 1.1 -1.</w:t>
+        <w:t xml:space="preserve"> представлены в таблицах 1.1-1.</w:t>
       </w:r>
       <w:r>
         <w:rPr>
@@ -2535,7 +2536,6 @@
       <w:r>
         <w:rPr>
           <w:sz w:val="28"/>
-          <w:lang w:val="en-US"/>
         </w:rPr>
         <w:t>[4]</w:t>
       </w:r>
@@ -2587,9 +2587,9 @@
       </w:tblPr>
       <w:tblGrid>
         <w:gridCol w:w="2953"/>
-        <w:gridCol w:w="1507"/>
-        <w:gridCol w:w="2326"/>
-        <w:gridCol w:w="2562"/>
+        <w:gridCol w:w="1925"/>
+        <w:gridCol w:w="2186"/>
+        <w:gridCol w:w="2284"/>
       </w:tblGrid>
       <w:tr>
         <w:tc>
@@ -2635,12 +2635,20 @@
                 <w:szCs w:val="28"/>
               </w:rPr>
             </w:pPr>
+            <w:commentRangeStart w:id="4"/>
             <w:r>
               <w:rPr>
                 <w:sz w:val="28"/>
                 <w:szCs w:val="28"/>
               </w:rPr>
               <w:t>Входные параметры</w:t>
+            </w:r>
+            <w:commentRangeEnd w:id="4"/>
+            <w:r>
+              <w:rPr>
+                <w:rStyle w:val="ae"/>
+              </w:rPr>
+              <w:commentReference w:id="4"/>
             </w:r>
           </w:p>
         </w:tc>
@@ -3601,7 +3609,6 @@
         <w:rPr>
           <w:sz w:val="28"/>
         </w:rPr>
-        <w:lastRenderedPageBreak/>
         <w:t xml:space="preserve">Таблица 1.3 </w:t>
       </w:r>
       <w:r>
@@ -3824,7 +3831,6 @@
                 <w:szCs w:val="28"/>
               </w:rPr>
             </w:pPr>
-            <w:proofErr w:type="gramStart"/>
             <w:r>
               <w:rPr>
                 <w:sz w:val="28"/>
@@ -3837,22 +3843,14 @@
                 <w:sz w:val="28"/>
                 <w:szCs w:val="28"/>
               </w:rPr>
-              <w:t xml:space="preserve">  </w:t>
-            </w:r>
-            <w:r>
-              <w:rPr>
-                <w:sz w:val="28"/>
-                <w:szCs w:val="28"/>
-              </w:rPr>
-              <w:t>-</w:t>
-            </w:r>
-            <w:proofErr w:type="gramEnd"/>
-            <w:r>
-              <w:rPr>
-                <w:sz w:val="28"/>
-                <w:szCs w:val="28"/>
-              </w:rPr>
               <w:t xml:space="preserve"> </w:t>
+            </w:r>
+            <w:r>
+              <w:rPr>
+                <w:sz w:val="28"/>
+                <w:szCs w:val="28"/>
+              </w:rPr>
+              <w:t xml:space="preserve">- </w:t>
             </w:r>
             <w:r>
               <w:rPr>
@@ -4153,7 +4151,6 @@
                 <w:szCs w:val="28"/>
               </w:rPr>
             </w:pPr>
-            <w:proofErr w:type="gramStart"/>
             <w:r>
               <w:rPr>
                 <w:sz w:val="28"/>
@@ -4166,8 +4163,9 @@
                 <w:sz w:val="28"/>
                 <w:szCs w:val="28"/>
               </w:rPr>
-              <w:t xml:space="preserve">  </w:t>
-            </w:r>
+              <w:t xml:space="preserve"> </w:t>
+            </w:r>
+            <w:commentRangeStart w:id="5"/>
             <w:r>
               <w:rPr>
                 <w:sz w:val="28"/>
@@ -4175,7 +4173,13 @@
               </w:rPr>
               <w:t>-</w:t>
             </w:r>
-            <w:proofErr w:type="gramEnd"/>
+            <w:commentRangeEnd w:id="5"/>
+            <w:r>
+              <w:rPr>
+                <w:rStyle w:val="ae"/>
+              </w:rPr>
+              <w:commentReference w:id="5"/>
+            </w:r>
             <w:r>
               <w:rPr>
                 <w:sz w:val="28"/>
@@ -4644,7 +4648,23 @@
                 <w:sz w:val="28"/>
                 <w:szCs w:val="28"/>
               </w:rPr>
-              <w:t>Определяет, является ли данный компонент стандартным (т.е. библиотечным компонентом)</w:t>
+              <w:t xml:space="preserve">Определяет, является ли данный компонент стандартным (т.е. </w:t>
+            </w:r>
+            <w:commentRangeStart w:id="6"/>
+            <w:r>
+              <w:rPr>
+                <w:sz w:val="28"/>
+                <w:szCs w:val="28"/>
+              </w:rPr>
+              <w:lastRenderedPageBreak/>
+              <w:t>библиотечным компонентом)</w:t>
+            </w:r>
+            <w:commentRangeEnd w:id="6"/>
+            <w:r>
+              <w:rPr>
+                <w:rStyle w:val="ae"/>
+              </w:rPr>
+              <w:commentReference w:id="6"/>
             </w:r>
           </w:p>
         </w:tc>
@@ -4718,7 +4738,6 @@
         <w:rPr>
           <w:sz w:val="28"/>
         </w:rPr>
-        <w:lastRenderedPageBreak/>
         <w:t xml:space="preserve">Таблица 1.5 </w:t>
       </w:r>
       <w:r>
@@ -5198,12 +5217,27 @@
               </w:rPr>
               <w:t xml:space="preserve"> </w:t>
             </w:r>
-            <w:r>
-              <w:rPr>
-                <w:sz w:val="28"/>
-                <w:szCs w:val="28"/>
-              </w:rPr>
-              <w:t>- в случае успешного завершения,</w:t>
+            <w:commentRangeStart w:id="7"/>
+            <w:r>
+              <w:rPr>
+                <w:sz w:val="28"/>
+                <w:szCs w:val="28"/>
+              </w:rPr>
+              <w:t>-</w:t>
+            </w:r>
+            <w:commentRangeEnd w:id="7"/>
+            <w:r>
+              <w:rPr>
+                <w:rStyle w:val="ae"/>
+              </w:rPr>
+              <w:commentReference w:id="7"/>
+            </w:r>
+            <w:r>
+              <w:rPr>
+                <w:sz w:val="28"/>
+                <w:szCs w:val="28"/>
+              </w:rPr>
+              <w:t xml:space="preserve"> в случае успешного завершения,</w:t>
             </w:r>
           </w:p>
           <w:p>
@@ -5551,7 +5585,15 @@
         <w:rPr>
           <w:sz w:val="28"/>
         </w:rPr>
-        <w:t xml:space="preserve"> с помощью утилиты</w:t>
+        <w:t xml:space="preserve"> с помощью </w:t>
+      </w:r>
+      <w:commentRangeStart w:id="8"/>
+      <w:r>
+        <w:rPr>
+          <w:sz w:val="28"/>
+        </w:rPr>
+        <w:lastRenderedPageBreak/>
+        <w:t>утилиты</w:t>
       </w:r>
       <w:r>
         <w:rPr>
@@ -5582,6 +5624,13 @@
           <w:sz w:val="28"/>
         </w:rPr>
         <w:t>]</w:t>
+      </w:r>
+      <w:commentRangeEnd w:id="8"/>
+      <w:r>
+        <w:rPr>
+          <w:rStyle w:val="ae"/>
+        </w:rPr>
+        <w:commentReference w:id="8"/>
       </w:r>
     </w:p>
     <w:p>
@@ -5603,14 +5652,14 @@
       <w:pPr>
         <w:pStyle w:val="2"/>
       </w:pPr>
-      <w:bookmarkStart w:id="4" w:name="_Toc179185975"/>
+      <w:bookmarkStart w:id="9" w:name="_Toc179185975"/>
       <w:r>
         <w:t xml:space="preserve">1.3 </w:t>
       </w:r>
       <w:r>
         <w:t>Обзор аналогов плагина</w:t>
       </w:r>
-      <w:bookmarkEnd w:id="4"/>
+      <w:bookmarkEnd w:id="9"/>
     </w:p>
     <w:p>
       <w:pPr>
@@ -5677,14 +5726,7 @@
         <w:rPr>
           <w:sz w:val="28"/>
         </w:rPr>
-        <w:t xml:space="preserve">с помощью которой можно осуществить </w:t>
-      </w:r>
-      <w:r>
-        <w:rPr>
-          <w:sz w:val="28"/>
-        </w:rPr>
-        <w:lastRenderedPageBreak/>
-        <w:t>также проектирование дизайна интерьера любого уровня сложности. Кроме того, эта программа для расчета и раскроя корпусной мебели, позволяющая не только создавать отдельные проекты, но и просчитывать их стоимость, что необходимо для профессиональной работы.</w:t>
+        <w:t>с помощью которой можно осуществить также проектирование дизайна интерьера любого уровня сложности. Кроме того, эта программа для расчета и раскроя корпусной мебели, позволяющая не только создавать отдельные проекты, но и просчитывать их стоимость, что необходимо для профессиональной работы.</w:t>
       </w:r>
       <w:r>
         <w:rPr>
@@ -5776,7 +5818,7 @@
                     </pic:cNvPicPr>
                   </pic:nvPicPr>
                   <pic:blipFill>
-                    <a:blip r:embed="rId8">
+                    <a:blip r:embed="rId12">
                       <a:extLst>
                         <a:ext uri="{28A0092B-C50C-407E-A947-70E740481C1C}">
                           <a14:useLocalDpi xmlns:a14="http://schemas.microsoft.com/office/drawing/2010/main" val="0"/>
@@ -5871,7 +5913,14 @@
         <w:rPr>
           <w:sz w:val="28"/>
         </w:rPr>
-        <w:t>Каждый инструмент, каждая функция в программе подчинены одной цели — быстро, просто, качественно спроектировать мебель, создать чертежи деталей и вывести файлы на станки с ЧПУ, раскроить материалы и подготовить документацию для изготовления мебели. Применение программы эффективно как на небольших предприятиях, изготавливающих мебель на заказ, так и на крупных сервисных центрах, оказывающих услуги мебельщикам.</w:t>
+        <w:t xml:space="preserve">Каждый инструмент, каждая функция в программе подчинены одной цели — быстро, просто, качественно спроектировать мебель, создать чертежи деталей и вывести файлы на станки с ЧПУ, раскроить материалы и подготовить документацию для изготовления мебели. Применение программы эффективно </w:t>
+      </w:r>
+      <w:r>
+        <w:rPr>
+          <w:sz w:val="28"/>
+        </w:rPr>
+        <w:lastRenderedPageBreak/>
+        <w:t>как на небольших предприятиях, изготавливающих мебель на заказ, так и на крупных сервисных центрах, оказывающих услуги мебельщикам.</w:t>
       </w:r>
       <w:r>
         <w:rPr>
@@ -5916,7 +5965,6 @@
         <w:rPr>
           <w:noProof/>
         </w:rPr>
-        <w:lastRenderedPageBreak/>
         <w:drawing>
           <wp:inline distT="0" distB="0" distL="0" distR="0" wp14:anchorId="4A841E98" wp14:editId="5BD839BD">
             <wp:extent cx="5941175" cy="3075709"/>
@@ -5935,7 +5983,7 @@
                     </pic:cNvPicPr>
                   </pic:nvPicPr>
                   <pic:blipFill rotWithShape="1">
-                    <a:blip r:embed="rId9">
+                    <a:blip r:embed="rId13">
                       <a:extLst>
                         <a:ext uri="{28A0092B-C50C-407E-A947-70E740481C1C}">
                           <a14:useLocalDpi xmlns:a14="http://schemas.microsoft.com/office/drawing/2010/main" val="0"/>
@@ -5986,7 +6034,27 @@
         <w:rPr>
           <w:sz w:val="28"/>
         </w:rPr>
-        <w:t>Рисунок 1.2 - Программа Астра</w:t>
+        <w:t xml:space="preserve">Рисунок 1.2 </w:t>
+      </w:r>
+      <w:commentRangeStart w:id="10"/>
+      <w:r>
+        <w:rPr>
+          <w:sz w:val="28"/>
+        </w:rPr>
+        <w:t>-</w:t>
+      </w:r>
+      <w:commentRangeEnd w:id="10"/>
+      <w:r>
+        <w:rPr>
+          <w:rStyle w:val="ae"/>
+        </w:rPr>
+        <w:commentReference w:id="10"/>
+      </w:r>
+      <w:r>
+        <w:rPr>
+          <w:sz w:val="28"/>
+        </w:rPr>
+        <w:t xml:space="preserve"> Программа Астра</w:t>
       </w:r>
     </w:p>
     <w:p>
@@ -6059,7 +6127,7 @@
       <w:pPr>
         <w:pStyle w:val="1"/>
       </w:pPr>
-      <w:bookmarkStart w:id="5" w:name="_Toc179185976"/>
+      <w:bookmarkStart w:id="11" w:name="_Toc179185976"/>
       <w:r>
         <w:lastRenderedPageBreak/>
         <w:t xml:space="preserve">2 </w:t>
@@ -6067,7 +6135,7 @@
       <w:r>
         <w:t>ОПИСАНИЕ ПРЕДМЕТА ПРОЕКТИРОВАНИЯ</w:t>
       </w:r>
-      <w:bookmarkEnd w:id="5"/>
+      <w:bookmarkEnd w:id="11"/>
     </w:p>
     <w:p>
       <w:pPr>
@@ -6595,7 +6663,7 @@
                     <pic:cNvPicPr/>
                   </pic:nvPicPr>
                   <pic:blipFill>
-                    <a:blip r:embed="rId10"/>
+                    <a:blip r:embed="rId14"/>
                     <a:stretch>
                       <a:fillRect/>
                     </a:stretch>
@@ -6701,7 +6769,7 @@
       <w:pPr>
         <w:pStyle w:val="1"/>
       </w:pPr>
-      <w:bookmarkStart w:id="6" w:name="_Toc179185977"/>
+      <w:bookmarkStart w:id="12" w:name="_Toc179185977"/>
       <w:r>
         <w:lastRenderedPageBreak/>
         <w:t xml:space="preserve">3 </w:t>
@@ -6709,7 +6777,7 @@
       <w:r>
         <w:t>ПРОЕКТ СИСТЕМЫ</w:t>
       </w:r>
-      <w:bookmarkEnd w:id="6"/>
+      <w:bookmarkEnd w:id="12"/>
     </w:p>
     <w:p>
       <w:pPr>
@@ -6730,14 +6798,14 @@
       <w:pPr>
         <w:pStyle w:val="2"/>
       </w:pPr>
-      <w:bookmarkStart w:id="7" w:name="_Toc179185978"/>
+      <w:bookmarkStart w:id="13" w:name="_Toc179185978"/>
       <w:r>
         <w:t xml:space="preserve">3.1 </w:t>
       </w:r>
       <w:r>
         <w:t>Диаграмма классов</w:t>
       </w:r>
-      <w:bookmarkEnd w:id="7"/>
+      <w:bookmarkEnd w:id="13"/>
     </w:p>
     <w:p>
       <w:pPr>
@@ -6777,6 +6845,12 @@
           <w:sz w:val="28"/>
         </w:rPr>
         <w:tab/>
+      </w:r>
+      <w:commentRangeStart w:id="14"/>
+      <w:r>
+        <w:rPr>
+          <w:sz w:val="28"/>
+        </w:rPr>
         <w:t>UML диаграмма классов для плагина «</w:t>
       </w:r>
       <w:r>
@@ -6791,6 +6865,13 @@
         </w:rPr>
         <w:t>» представлена на рисунке 3.1.</w:t>
       </w:r>
+      <w:commentRangeEnd w:id="14"/>
+      <w:r>
+        <w:rPr>
+          <w:rStyle w:val="ae"/>
+        </w:rPr>
+        <w:commentReference w:id="14"/>
+      </w:r>
     </w:p>
     <w:p>
       <w:pPr>
@@ -6801,6 +6882,7 @@
           <w:lang w:val="en-US"/>
         </w:rPr>
       </w:pPr>
+      <w:commentRangeStart w:id="15"/>
       <w:r>
         <w:rPr>
           <w:noProof/>
@@ -6825,7 +6907,7 @@
                     </pic:cNvPicPr>
                   </pic:nvPicPr>
                   <pic:blipFill>
-                    <a:blip r:embed="rId11">
+                    <a:blip r:embed="rId15">
                       <a:extLst>
                         <a:ext uri="{28A0092B-C50C-407E-A947-70E740481C1C}">
                           <a14:useLocalDpi xmlns:a14="http://schemas.microsoft.com/office/drawing/2010/main" val="0"/>
@@ -6856,6 +6938,13 @@
           </wp:inline>
         </w:drawing>
       </w:r>
+      <w:commentRangeEnd w:id="15"/>
+      <w:r>
+        <w:rPr>
+          <w:rStyle w:val="ae"/>
+        </w:rPr>
+        <w:commentReference w:id="15"/>
+      </w:r>
     </w:p>
     <w:p>
       <w:pPr>
@@ -6918,7 +7007,27 @@
         <w:rPr>
           <w:sz w:val="28"/>
         </w:rPr>
-        <w:t>3.1 - 3.</w:t>
+        <w:t xml:space="preserve">3.1 </w:t>
+      </w:r>
+      <w:commentRangeStart w:id="16"/>
+      <w:r>
+        <w:rPr>
+          <w:sz w:val="28"/>
+        </w:rPr>
+        <w:t>-</w:t>
+      </w:r>
+      <w:commentRangeEnd w:id="16"/>
+      <w:r>
+        <w:rPr>
+          <w:rStyle w:val="ae"/>
+        </w:rPr>
+        <w:commentReference w:id="16"/>
+      </w:r>
+      <w:r>
+        <w:rPr>
+          <w:sz w:val="28"/>
+        </w:rPr>
+        <w:t xml:space="preserve"> 3.</w:t>
       </w:r>
       <w:r>
         <w:rPr>
@@ -7421,10 +7530,10 @@
         <w:tblLook w:val="04A0" w:firstRow="1" w:lastRow="0" w:firstColumn="1" w:lastColumn="0" w:noHBand="0" w:noVBand="1"/>
       </w:tblPr>
       <w:tblGrid>
-        <w:gridCol w:w="1838"/>
-        <w:gridCol w:w="1559"/>
-        <w:gridCol w:w="2552"/>
-        <w:gridCol w:w="3399"/>
+        <w:gridCol w:w="1792"/>
+        <w:gridCol w:w="2005"/>
+        <w:gridCol w:w="2453"/>
+        <w:gridCol w:w="3098"/>
       </w:tblGrid>
       <w:tr>
         <w:tc>
@@ -7470,12 +7579,20 @@
                 <w:szCs w:val="28"/>
               </w:rPr>
             </w:pPr>
+            <w:commentRangeStart w:id="17"/>
             <w:r>
               <w:rPr>
                 <w:sz w:val="28"/>
                 <w:szCs w:val="28"/>
               </w:rPr>
               <w:t>Входные параметры</w:t>
+            </w:r>
+            <w:commentRangeEnd w:id="17"/>
+            <w:r>
+              <w:rPr>
+                <w:rStyle w:val="ae"/>
+              </w:rPr>
+              <w:commentReference w:id="17"/>
             </w:r>
           </w:p>
         </w:tc>
@@ -8581,7 +8698,6 @@
         <w:rPr>
           <w:sz w:val="28"/>
         </w:rPr>
-        <w:lastRenderedPageBreak/>
         <w:t>Таблица 3.</w:t>
       </w:r>
       <w:r>
@@ -10159,7 +10275,6 @@
         <w:rPr>
           <w:sz w:val="28"/>
         </w:rPr>
-        <w:lastRenderedPageBreak/>
         <w:t xml:space="preserve">Таблица 3.7 </w:t>
       </w:r>
       <w:r>
@@ -10204,9 +10319,9 @@
       </w:tblPr>
       <w:tblGrid>
         <w:gridCol w:w="2844"/>
-        <w:gridCol w:w="1546"/>
-        <w:gridCol w:w="2126"/>
-        <w:gridCol w:w="2832"/>
+        <w:gridCol w:w="2005"/>
+        <w:gridCol w:w="2066"/>
+        <w:gridCol w:w="2433"/>
       </w:tblGrid>
       <w:tr>
         <w:tc>
@@ -10257,7 +10372,22 @@
                 <w:sz w:val="28"/>
                 <w:szCs w:val="28"/>
               </w:rPr>
-              <w:t>Входные параметры</w:t>
+              <w:t xml:space="preserve">Входные </w:t>
+            </w:r>
+            <w:commentRangeStart w:id="18"/>
+            <w:r>
+              <w:rPr>
+                <w:sz w:val="28"/>
+                <w:szCs w:val="28"/>
+              </w:rPr>
+              <w:t>параметры</w:t>
+            </w:r>
+            <w:commentRangeEnd w:id="18"/>
+            <w:r>
+              <w:rPr>
+                <w:rStyle w:val="ae"/>
+              </w:rPr>
+              <w:commentReference w:id="18"/>
             </w:r>
           </w:p>
         </w:tc>
@@ -10559,7 +10689,6 @@
                 <w:lang w:val="en-US"/>
               </w:rPr>
             </w:pPr>
-            <w:proofErr w:type="spellStart"/>
             <w:r>
               <w:rPr>
                 <w:sz w:val="28"/>
@@ -10576,7 +10705,6 @@
               </w:rPr>
               <w:t>Length</w:t>
             </w:r>
-            <w:proofErr w:type="spellEnd"/>
           </w:p>
         </w:tc>
         <w:tc>
@@ -11278,14 +11406,15 @@
       <w:pPr>
         <w:pStyle w:val="2"/>
       </w:pPr>
-      <w:bookmarkStart w:id="8" w:name="_Toc179185979"/>
-      <w:r>
+      <w:bookmarkStart w:id="19" w:name="_Toc179185979"/>
+      <w:r>
+        <w:lastRenderedPageBreak/>
         <w:t xml:space="preserve">3.2 </w:t>
       </w:r>
       <w:r>
         <w:t>Макет пользовательского интерфейса</w:t>
       </w:r>
-      <w:bookmarkEnd w:id="8"/>
+      <w:bookmarkEnd w:id="19"/>
     </w:p>
     <w:p/>
     <w:p>
@@ -11337,11 +11466,12 @@
           <w:sz w:val="28"/>
         </w:rPr>
       </w:pPr>
-      <w:r>
-        <w:rPr>
-          <w:sz w:val="28"/>
-        </w:rPr>
-        <w:lastRenderedPageBreak/>
+      <w:commentRangeStart w:id="20"/>
+      <w:r>
+        <w:rPr>
+          <w:noProof/>
+          <w:sz w:val="28"/>
+        </w:rPr>
         <w:drawing>
           <wp:inline distT="0" distB="0" distL="0" distR="0" wp14:anchorId="79051A37" wp14:editId="53CBAD56">
             <wp:extent cx="5210902" cy="3286584"/>
@@ -11358,7 +11488,7 @@
                     <pic:cNvPicPr/>
                   </pic:nvPicPr>
                   <pic:blipFill>
-                    <a:blip r:embed="rId12"/>
+                    <a:blip r:embed="rId16"/>
                     <a:stretch>
                       <a:fillRect/>
                     </a:stretch>
@@ -11378,6 +11508,13 @@
           </wp:inline>
         </w:drawing>
       </w:r>
+      <w:commentRangeEnd w:id="20"/>
+      <w:r>
+        <w:rPr>
+          <w:rStyle w:val="ae"/>
+        </w:rPr>
+        <w:commentReference w:id="20"/>
+      </w:r>
     </w:p>
     <w:p>
       <w:pPr>
@@ -11487,8 +11624,10 @@
           <w:sz w:val="28"/>
         </w:rPr>
       </w:pPr>
-      <w:r>
-        <w:rPr>
+      <w:commentRangeStart w:id="21"/>
+      <w:r>
+        <w:rPr>
+          <w:noProof/>
           <w:sz w:val="28"/>
         </w:rPr>
         <w:drawing>
@@ -11507,7 +11646,7 @@
                     <pic:cNvPicPr/>
                   </pic:nvPicPr>
                   <pic:blipFill>
-                    <a:blip r:embed="rId13"/>
+                    <a:blip r:embed="rId17"/>
                     <a:stretch>
                       <a:fillRect/>
                     </a:stretch>
@@ -11527,6 +11666,13 @@
           </wp:inline>
         </w:drawing>
       </w:r>
+      <w:commentRangeEnd w:id="21"/>
+      <w:r>
+        <w:rPr>
+          <w:rStyle w:val="ae"/>
+        </w:rPr>
+        <w:commentReference w:id="21"/>
+      </w:r>
     </w:p>
     <w:p>
       <w:pPr>
@@ -11540,25 +11686,7 @@
         <w:rPr>
           <w:sz w:val="28"/>
         </w:rPr>
-        <w:t>Рисунок 3.</w:t>
-      </w:r>
-      <w:r>
-        <w:rPr>
-          <w:sz w:val="28"/>
-        </w:rPr>
-        <w:t>3</w:t>
-      </w:r>
-      <w:r>
-        <w:rPr>
-          <w:sz w:val="28"/>
-        </w:rPr>
-        <w:t xml:space="preserve"> – Макет </w:t>
-      </w:r>
-      <w:r>
-        <w:rPr>
-          <w:sz w:val="28"/>
-        </w:rPr>
-        <w:t>диалогового окна</w:t>
+        <w:t>Рисунок 3.3 – Макет диалогового окна</w:t>
       </w:r>
     </w:p>
     <w:p>
@@ -11599,12 +11727,12 @@
       <w:pPr>
         <w:pStyle w:val="1"/>
       </w:pPr>
-      <w:bookmarkStart w:id="9" w:name="_Toc179185980"/>
+      <w:bookmarkStart w:id="22" w:name="_Toc179185980"/>
       <w:r>
         <w:lastRenderedPageBreak/>
         <w:t>Список использованных источников</w:t>
       </w:r>
-      <w:bookmarkEnd w:id="9"/>
+      <w:bookmarkEnd w:id="22"/>
     </w:p>
     <w:p>
       <w:pPr>
@@ -11788,7 +11916,7 @@
         </w:rPr>
         <w:t xml:space="preserve">. - Режим доступа: </w:t>
       </w:r>
-      <w:hyperlink r:id="rId14" w:history="1">
+      <w:hyperlink r:id="rId18" w:history="1">
         <w:r>
           <w:rPr>
             <w:rStyle w:val="aa"/>
@@ -12637,7 +12765,15 @@
           <w:sz w:val="28"/>
           <w:szCs w:val="28"/>
         </w:rPr>
-        <w:t>[Электронный ресурс]. – Режим доступа</w:t>
+        <w:t>[</w:t>
+      </w:r>
+      <w:commentRangeStart w:id="23"/>
+      <w:r>
+        <w:rPr>
+          <w:sz w:val="28"/>
+          <w:szCs w:val="28"/>
+        </w:rPr>
+        <w:t>Электронный ресурс]. – Режим доступа</w:t>
       </w:r>
       <w:r>
         <w:rPr>
@@ -12708,6 +12844,13 @@
           <w:szCs w:val="28"/>
         </w:rPr>
         <w:t>.</w:t>
+      </w:r>
+      <w:commentRangeEnd w:id="23"/>
+      <w:r>
+        <w:rPr>
+          <w:rStyle w:val="ae"/>
+        </w:rPr>
+        <w:commentReference w:id="23"/>
       </w:r>
     </w:p>
     <w:p>
@@ -12724,7 +12867,7 @@
       </w:pPr>
     </w:p>
     <w:sectPr>
-      <w:footerReference w:type="default" r:id="rId15"/>
+      <w:footerReference w:type="default" r:id="rId19"/>
       <w:pgSz w:w="11910" w:h="16840"/>
       <w:pgMar w:top="1134" w:right="851" w:bottom="1134" w:left="1701" w:header="0" w:footer="1191" w:gutter="0"/>
       <w:cols w:space="720"/>
@@ -12733,8 +12876,263 @@
 </w:document>
 </file>
 
+<file path=word/comments.xml><?xml version="1.0" encoding="utf-8"?>
+<w:comments xmlns:wpc="http://schemas.microsoft.com/office/word/2010/wordprocessingCanvas" xmlns:cx="http://schemas.microsoft.com/office/drawing/2014/chartex" xmlns:cx1="http://schemas.microsoft.com/office/drawing/2015/9/8/chartex" xmlns:cx2="http://schemas.microsoft.com/office/drawing/2015/10/21/chartex" xmlns:cx3="http://schemas.microsoft.com/office/drawing/2016/5/9/chartex" xmlns:cx4="http://schemas.microsoft.com/office/drawing/2016/5/10/chartex" xmlns:cx5="http://schemas.microsoft.com/office/drawing/2016/5/11/chartex" xmlns:cx6="http://schemas.microsoft.com/office/drawing/2016/5/12/chartex" xmlns:cx7="http://schemas.microsoft.com/office/drawing/2016/5/13/chartex" xmlns:cx8="http://schemas.microsoft.com/office/drawing/2016/5/14/chartex" xmlns:mc="http://schemas.openxmlformats.org/markup-compatibility/2006" xmlns:aink="http://schemas.microsoft.com/office/drawing/2016/ink" xmlns:am3d="http://schemas.microsoft.com/office/drawing/2017/model3d" xmlns:o="urn:schemas-microsoft-com:office:office" xmlns:oel="http://schemas.microsoft.com/office/2019/extlst" xmlns:r="http://schemas.openxmlformats.org/officeDocument/2006/relationships" xmlns:m="http://schemas.openxmlformats.org/officeDocument/2006/math" xmlns:v="urn:schemas-microsoft-com:vml" xmlns:wp14="http://schemas.microsoft.com/office/word/2010/wordprocessingDrawing" xmlns:wp="http://schemas.openxmlformats.org/drawingml/2006/wordprocessingDrawing" xmlns:w10="urn:schemas-microsoft-com:office:word" xmlns:w="http://schemas.openxmlformats.org/wordprocessingml/2006/main" xmlns:w14="http://schemas.microsoft.com/office/word/2010/wordml" xmlns:w15="http://schemas.microsoft.com/office/word/2012/wordml" xmlns:w16cex="http://schemas.microsoft.com/office/word/2018/wordml/cex" xmlns:w16cid="http://schemas.microsoft.com/office/word/2016/wordml/cid" xmlns:w16="http://schemas.microsoft.com/office/word/2018/wordml" xmlns:w16du="http://schemas.microsoft.com/office/word/2023/wordml/word16du" xmlns:w16sdtdh="http://schemas.microsoft.com/office/word/2020/wordml/sdtdatahash" xmlns:w16se="http://schemas.microsoft.com/office/word/2015/wordml/symex" xmlns:wpg="http://schemas.microsoft.com/office/word/2010/wordprocessingGroup" xmlns:wpi="http://schemas.microsoft.com/office/word/2010/wordprocessingInk" xmlns:wne="http://schemas.microsoft.com/office/word/2006/wordml" xmlns:wps="http://schemas.microsoft.com/office/word/2010/wordprocessingShape" mc:Ignorable="w14 w15 w16se w16cid w16 w16cex w16sdtdh w16du wp14">
+  <w:comment w:id="4" w:author="Kalentyev Alexey" w:date="2024-10-07T11:04:00Z" w:initials="KA">
+    <w:p>
+      <w:pPr>
+        <w:pStyle w:val="af"/>
+      </w:pPr>
+      <w:r>
+        <w:rPr>
+          <w:rStyle w:val="ae"/>
+        </w:rPr>
+        <w:annotationRef/>
+      </w:r>
+    </w:p>
+  </w:comment>
+  <w:comment w:id="5" w:author="Kalentyev Alexey" w:date="2024-10-07T11:05:00Z" w:initials="KA">
+    <w:p>
+      <w:pPr>
+        <w:pStyle w:val="af"/>
+      </w:pPr>
+      <w:r>
+        <w:rPr>
+          <w:rStyle w:val="ae"/>
+        </w:rPr>
+        <w:annotationRef/>
+      </w:r>
+    </w:p>
+  </w:comment>
+  <w:comment w:id="6" w:author="Kalentyev Alexey" w:date="2024-10-07T11:05:00Z" w:initials="KA">
+    <w:p>
+      <w:pPr>
+        <w:pStyle w:val="af"/>
+      </w:pPr>
+      <w:r>
+        <w:rPr>
+          <w:rStyle w:val="ae"/>
+        </w:rPr>
+        <w:annotationRef/>
+      </w:r>
+    </w:p>
+  </w:comment>
+  <w:comment w:id="7" w:author="Kalentyev Alexey" w:date="2024-10-07T11:05:00Z" w:initials="KA">
+    <w:p>
+      <w:pPr>
+        <w:pStyle w:val="af"/>
+      </w:pPr>
+      <w:r>
+        <w:rPr>
+          <w:rStyle w:val="ae"/>
+        </w:rPr>
+        <w:annotationRef/>
+      </w:r>
+    </w:p>
+  </w:comment>
+  <w:comment w:id="8" w:author="Kalentyev Alexey" w:date="2024-10-07T11:05:00Z" w:initials="KA">
+    <w:p>
+      <w:pPr>
+        <w:pStyle w:val="af"/>
+      </w:pPr>
+      <w:r>
+        <w:rPr>
+          <w:rStyle w:val="ae"/>
+        </w:rPr>
+        <w:annotationRef/>
+      </w:r>
+    </w:p>
+  </w:comment>
+  <w:comment w:id="10" w:author="Kalentyev Alexey" w:date="2024-10-07T11:06:00Z" w:initials="KA">
+    <w:p>
+      <w:pPr>
+        <w:pStyle w:val="af"/>
+      </w:pPr>
+      <w:r>
+        <w:rPr>
+          <w:rStyle w:val="ae"/>
+        </w:rPr>
+        <w:annotationRef/>
+      </w:r>
+    </w:p>
+  </w:comment>
+  <w:comment w:id="14" w:author="Kalentyev Alexey" w:date="2024-10-07T11:06:00Z" w:initials="KA">
+    <w:p>
+      <w:pPr>
+        <w:pStyle w:val="af"/>
+      </w:pPr>
+      <w:r>
+        <w:rPr>
+          <w:rStyle w:val="ae"/>
+        </w:rPr>
+        <w:annotationRef/>
+      </w:r>
+      <w:r>
+        <w:t>Добавить вводную – зачем надо делать диаграмму.</w:t>
+      </w:r>
+    </w:p>
+  </w:comment>
+  <w:comment w:id="15" w:author="Kalentyev Alexey" w:date="2024-10-07T11:06:00Z" w:initials="KA">
+    <w:p>
+      <w:pPr>
+        <w:pStyle w:val="af"/>
+      </w:pPr>
+      <w:r>
+        <w:rPr>
+          <w:rStyle w:val="ae"/>
+        </w:rPr>
+        <w:annotationRef/>
+      </w:r>
+      <w:r>
+        <w:t>Как будет выполняться валидация модели?</w:t>
+      </w:r>
+    </w:p>
+  </w:comment>
+  <w:comment w:id="16" w:author="Kalentyev Alexey" w:date="2024-10-07T11:07:00Z" w:initials="KA">
+    <w:p>
+      <w:pPr>
+        <w:pStyle w:val="af"/>
+      </w:pPr>
+      <w:r>
+        <w:rPr>
+          <w:rStyle w:val="ae"/>
+        </w:rPr>
+        <w:annotationRef/>
+      </w:r>
+    </w:p>
+  </w:comment>
+  <w:comment w:id="17" w:author="Kalentyev Alexey" w:date="2024-10-07T11:07:00Z" w:initials="KA">
+    <w:p>
+      <w:pPr>
+        <w:pStyle w:val="af"/>
+      </w:pPr>
+      <w:r>
+        <w:rPr>
+          <w:rStyle w:val="ae"/>
+        </w:rPr>
+        <w:annotationRef/>
+      </w:r>
+    </w:p>
+  </w:comment>
+  <w:comment w:id="18" w:author="Kalentyev Alexey" w:date="2024-10-07T11:08:00Z" w:initials="KA">
+    <w:p>
+      <w:pPr>
+        <w:pStyle w:val="af"/>
+      </w:pPr>
+      <w:r>
+        <w:rPr>
+          <w:rStyle w:val="ae"/>
+        </w:rPr>
+        <w:annotationRef/>
+      </w:r>
+    </w:p>
+  </w:comment>
+  <w:comment w:id="20" w:author="Kalentyev Alexey" w:date="2024-10-07T11:08:00Z" w:initials="KA">
+    <w:p>
+      <w:pPr>
+        <w:pStyle w:val="af"/>
+      </w:pPr>
+      <w:r>
+        <w:rPr>
+          <w:rStyle w:val="ae"/>
+        </w:rPr>
+        <w:annotationRef/>
+      </w:r>
+      <w:proofErr w:type="spellStart"/>
+      <w:r>
+        <w:t>Выровнить</w:t>
+      </w:r>
+      <w:proofErr w:type="spellEnd"/>
+    </w:p>
+  </w:comment>
+  <w:comment w:id="21" w:author="Kalentyev Alexey" w:date="2024-10-07T11:09:00Z" w:initials="KA">
+    <w:p>
+      <w:pPr>
+        <w:pStyle w:val="af"/>
+      </w:pPr>
+      <w:r>
+        <w:rPr>
+          <w:rStyle w:val="ae"/>
+        </w:rPr>
+        <w:annotationRef/>
+      </w:r>
+    </w:p>
+  </w:comment>
+  <w:comment w:id="23" w:author="Kalentyev Alexey" w:date="2024-10-07T11:09:00Z" w:initials="KA">
+    <w:p>
+      <w:pPr>
+        <w:pStyle w:val="af"/>
+      </w:pPr>
+      <w:r>
+        <w:rPr>
+          <w:rStyle w:val="ae"/>
+        </w:rPr>
+        <w:annotationRef/>
+      </w:r>
+    </w:p>
+  </w:comment>
+</w:comments>
+</file>
+
+<file path=word/commentsExtended.xml><?xml version="1.0" encoding="utf-8"?>
+<w15:commentsEx xmlns:wpc="http://schemas.microsoft.com/office/word/2010/wordprocessingCanvas" xmlns:cx="http://schemas.microsoft.com/office/drawing/2014/chartex" xmlns:cx1="http://schemas.microsoft.com/office/drawing/2015/9/8/chartex" xmlns:cx2="http://schemas.microsoft.com/office/drawing/2015/10/21/chartex" xmlns:cx3="http://schemas.microsoft.com/office/drawing/2016/5/9/chartex" xmlns:cx4="http://schemas.microsoft.com/office/drawing/2016/5/10/chartex" xmlns:cx5="http://schemas.microsoft.com/office/drawing/2016/5/11/chartex" xmlns:cx6="http://schemas.microsoft.com/office/drawing/2016/5/12/chartex" xmlns:cx7="http://schemas.microsoft.com/office/drawing/2016/5/13/chartex" xmlns:cx8="http://schemas.microsoft.com/office/drawing/2016/5/14/chartex" xmlns:mc="http://schemas.openxmlformats.org/markup-compatibility/2006" xmlns:aink="http://schemas.microsoft.com/office/drawing/2016/ink" xmlns:am3d="http://schemas.microsoft.com/office/drawing/2017/model3d" xmlns:o="urn:schemas-microsoft-com:office:office" xmlns:oel="http://schemas.microsoft.com/office/2019/extlst" xmlns:r="http://schemas.openxmlformats.org/officeDocument/2006/relationships" xmlns:m="http://schemas.openxmlformats.org/officeDocument/2006/math" xmlns:v="urn:schemas-microsoft-com:vml" xmlns:wp14="http://schemas.microsoft.com/office/word/2010/wordprocessingDrawing" xmlns:wp="http://schemas.openxmlformats.org/drawingml/2006/wordprocessingDrawing" xmlns:w10="urn:schemas-microsoft-com:office:word" xmlns:w="http://schemas.openxmlformats.org/wordprocessingml/2006/main" xmlns:w14="http://schemas.microsoft.com/office/word/2010/wordml" xmlns:w15="http://schemas.microsoft.com/office/word/2012/wordml" xmlns:w16cex="http://schemas.microsoft.com/office/word/2018/wordml/cex" xmlns:w16cid="http://schemas.microsoft.com/office/word/2016/wordml/cid" xmlns:w16="http://schemas.microsoft.com/office/word/2018/wordml" xmlns:w16du="http://schemas.microsoft.com/office/word/2023/wordml/word16du" xmlns:w16sdtdh="http://schemas.microsoft.com/office/word/2020/wordml/sdtdatahash" xmlns:w16se="http://schemas.microsoft.com/office/word/2015/wordml/symex" xmlns:wpg="http://schemas.microsoft.com/office/word/2010/wordprocessingGroup" xmlns:wpi="http://schemas.microsoft.com/office/word/2010/wordprocessingInk" xmlns:wne="http://schemas.microsoft.com/office/word/2006/wordml" xmlns:wps="http://schemas.microsoft.com/office/word/2010/wordprocessingShape" mc:Ignorable="w14 w15 w16se w16cid w16 w16cex w16sdtdh w16du wp14">
+  <w15:commentEx w15:paraId="05F5358E" w15:done="0"/>
+  <w15:commentEx w15:paraId="000DF485" w15:done="0"/>
+  <w15:commentEx w15:paraId="4E1EB392" w15:done="0"/>
+  <w15:commentEx w15:paraId="3337E095" w15:done="0"/>
+  <w15:commentEx w15:paraId="4608DEB9" w15:done="0"/>
+  <w15:commentEx w15:paraId="2AF8B8D6" w15:done="0"/>
+  <w15:commentEx w15:paraId="4763603C" w15:done="0"/>
+  <w15:commentEx w15:paraId="784262FF" w15:done="0"/>
+  <w15:commentEx w15:paraId="007FECDA" w15:done="0"/>
+  <w15:commentEx w15:paraId="2089E6ED" w15:done="0"/>
+  <w15:commentEx w15:paraId="1C59C23F" w15:done="0"/>
+  <w15:commentEx w15:paraId="7FA16DEB" w15:done="0"/>
+  <w15:commentEx w15:paraId="1240DA4F" w15:done="0"/>
+  <w15:commentEx w15:paraId="74622FFD" w15:done="0"/>
+</w15:commentsEx>
+</file>
+
+<file path=word/commentsExtensible.xml><?xml version="1.0" encoding="utf-8"?>
+<w16cex:commentsExtensible xmlns:wpc="http://schemas.microsoft.com/office/word/2010/wordprocessingCanvas" xmlns:cx="http://schemas.microsoft.com/office/drawing/2014/chartex" xmlns:cx1="http://schemas.microsoft.com/office/drawing/2015/9/8/chartex" xmlns:cx2="http://schemas.microsoft.com/office/drawing/2015/10/21/chartex" xmlns:cx3="http://schemas.microsoft.com/office/drawing/2016/5/9/chartex" xmlns:cx4="http://schemas.microsoft.com/office/drawing/2016/5/10/chartex" xmlns:cx5="http://schemas.microsoft.com/office/drawing/2016/5/11/chartex" xmlns:cx6="http://schemas.microsoft.com/office/drawing/2016/5/12/chartex" xmlns:cx7="http://schemas.microsoft.com/office/drawing/2016/5/13/chartex" xmlns:cx8="http://schemas.microsoft.com/office/drawing/2016/5/14/chartex" xmlns:cr="http://schemas.microsoft.com/office/comments/2020/reactions" xmlns:mc="http://schemas.openxmlformats.org/markup-compatibility/2006" xmlns:aink="http://schemas.microsoft.com/office/drawing/2016/ink" xmlns:am3d="http://schemas.microsoft.com/office/drawing/2017/model3d" xmlns:o="urn:schemas-microsoft-com:office:office" xmlns:oel="http://schemas.microsoft.com/office/2019/extlst" xmlns:r="http://schemas.openxmlformats.org/officeDocument/2006/relationships" xmlns:m="http://schemas.openxmlformats.org/officeDocument/2006/math" xmlns:v="urn:schemas-microsoft-com:vml" xmlns:wp14="http://schemas.microsoft.com/office/word/2010/wordprocessingDrawing" xmlns:wp="http://schemas.openxmlformats.org/drawingml/2006/wordprocessingDrawing" xmlns:w10="urn:schemas-microsoft-com:office:word" xmlns:w="http://schemas.openxmlformats.org/wordprocessingml/2006/main" xmlns:w14="http://schemas.microsoft.com/office/word/2010/wordml" xmlns:w15="http://schemas.microsoft.com/office/word/2012/wordml" xmlns:w16cex="http://schemas.microsoft.com/office/word/2018/wordml/cex" xmlns:w16cid="http://schemas.microsoft.com/office/word/2016/wordml/cid" xmlns:w16="http://schemas.microsoft.com/office/word/2018/wordml" xmlns:w16du="http://schemas.microsoft.com/office/word/2023/wordml/word16du" xmlns:w16sdtdh="http://schemas.microsoft.com/office/word/2020/wordml/sdtdatahash" xmlns:w16se="http://schemas.microsoft.com/office/word/2015/wordml/symex" xmlns:wpg="http://schemas.microsoft.com/office/word/2010/wordprocessingGroup" xmlns:wpi="http://schemas.microsoft.com/office/word/2010/wordprocessingInk" xmlns:wne="http://schemas.microsoft.com/office/word/2006/wordml" xmlns:wps="http://schemas.microsoft.com/office/word/2010/wordprocessingShape" mc:Ignorable="w14 w15 w16se w16cid w16 w16cex w16sdtdh cr w16du wp14">
+  <w16cex:commentExtensible w16cex:durableId="4A2F1BD3" w16cex:dateUtc="2024-10-07T04:04:00Z"/>
+  <w16cex:commentExtensible w16cex:durableId="3BF92F07" w16cex:dateUtc="2024-10-07T04:05:00Z"/>
+  <w16cex:commentExtensible w16cex:durableId="26ECF2D1" w16cex:dateUtc="2024-10-07T04:05:00Z"/>
+  <w16cex:commentExtensible w16cex:durableId="2103E275" w16cex:dateUtc="2024-10-07T04:05:00Z"/>
+  <w16cex:commentExtensible w16cex:durableId="2B656016" w16cex:dateUtc="2024-10-07T04:05:00Z"/>
+  <w16cex:commentExtensible w16cex:durableId="6F37AFD9" w16cex:dateUtc="2024-10-07T04:06:00Z"/>
+  <w16cex:commentExtensible w16cex:durableId="4985F981" w16cex:dateUtc="2024-10-07T04:06:00Z"/>
+  <w16cex:commentExtensible w16cex:durableId="11E55D70" w16cex:dateUtc="2024-10-07T04:06:00Z"/>
+  <w16cex:commentExtensible w16cex:durableId="2508DC61" w16cex:dateUtc="2024-10-07T04:07:00Z"/>
+  <w16cex:commentExtensible w16cex:durableId="1551DBBD" w16cex:dateUtc="2024-10-07T04:07:00Z"/>
+  <w16cex:commentExtensible w16cex:durableId="45B5D9FB" w16cex:dateUtc="2024-10-07T04:08:00Z"/>
+  <w16cex:commentExtensible w16cex:durableId="1263F9F2" w16cex:dateUtc="2024-10-07T04:08:00Z"/>
+  <w16cex:commentExtensible w16cex:durableId="5736B32A" w16cex:dateUtc="2024-10-07T04:09:00Z"/>
+  <w16cex:commentExtensible w16cex:durableId="2461E4E8" w16cex:dateUtc="2024-10-07T04:09:00Z"/>
+</w16cex:commentsExtensible>
+</file>
+
+<file path=word/commentsIds.xml><?xml version="1.0" encoding="utf-8"?>
+<w16cid:commentsIds xmlns:wpc="http://schemas.microsoft.com/office/word/2010/wordprocessingCanvas" xmlns:cx="http://schemas.microsoft.com/office/drawing/2014/chartex" xmlns:cx1="http://schemas.microsoft.com/office/drawing/2015/9/8/chartex" xmlns:cx2="http://schemas.microsoft.com/office/drawing/2015/10/21/chartex" xmlns:cx3="http://schemas.microsoft.com/office/drawing/2016/5/9/chartex" xmlns:cx4="http://schemas.microsoft.com/office/drawing/2016/5/10/chartex" xmlns:cx5="http://schemas.microsoft.com/office/drawing/2016/5/11/chartex" xmlns:cx6="http://schemas.microsoft.com/office/drawing/2016/5/12/chartex" xmlns:cx7="http://schemas.microsoft.com/office/drawing/2016/5/13/chartex" xmlns:cx8="http://schemas.microsoft.com/office/drawing/2016/5/14/chartex" xmlns:mc="http://schemas.openxmlformats.org/markup-compatibility/2006" xmlns:aink="http://schemas.microsoft.com/office/drawing/2016/ink" xmlns:am3d="http://schemas.microsoft.com/office/drawing/2017/model3d" xmlns:o="urn:schemas-microsoft-com:office:office" xmlns:oel="http://schemas.microsoft.com/office/2019/extlst" xmlns:r="http://schemas.openxmlformats.org/officeDocument/2006/relationships" xmlns:m="http://schemas.openxmlformats.org/officeDocument/2006/math" xmlns:v="urn:schemas-microsoft-com:vml" xmlns:wp14="http://schemas.microsoft.com/office/word/2010/wordprocessingDrawing" xmlns:wp="http://schemas.openxmlformats.org/drawingml/2006/wordprocessingDrawing" xmlns:w10="urn:schemas-microsoft-com:office:word" xmlns:w="http://schemas.openxmlformats.org/wordprocessingml/2006/main" xmlns:w14="http://schemas.microsoft.com/office/word/2010/wordml" xmlns:w15="http://schemas.microsoft.com/office/word/2012/wordml" xmlns:w16cex="http://schemas.microsoft.com/office/word/2018/wordml/cex" xmlns:w16cid="http://schemas.microsoft.com/office/word/2016/wordml/cid" xmlns:w16="http://schemas.microsoft.com/office/word/2018/wordml" xmlns:w16du="http://schemas.microsoft.com/office/word/2023/wordml/word16du" xmlns:w16sdtdh="http://schemas.microsoft.com/office/word/2020/wordml/sdtdatahash" xmlns:w16se="http://schemas.microsoft.com/office/word/2015/wordml/symex" xmlns:wpg="http://schemas.microsoft.com/office/word/2010/wordprocessingGroup" xmlns:wpi="http://schemas.microsoft.com/office/word/2010/wordprocessingInk" xmlns:wne="http://schemas.microsoft.com/office/word/2006/wordml" xmlns:wps="http://schemas.microsoft.com/office/word/2010/wordprocessingShape" mc:Ignorable="w14 w15 w16se w16cid w16 w16cex w16sdtdh w16du wp14">
+  <w16cid:commentId w16cid:paraId="05F5358E" w16cid:durableId="4A2F1BD3"/>
+  <w16cid:commentId w16cid:paraId="000DF485" w16cid:durableId="3BF92F07"/>
+  <w16cid:commentId w16cid:paraId="4E1EB392" w16cid:durableId="26ECF2D1"/>
+  <w16cid:commentId w16cid:paraId="3337E095" w16cid:durableId="2103E275"/>
+  <w16cid:commentId w16cid:paraId="4608DEB9" w16cid:durableId="2B656016"/>
+  <w16cid:commentId w16cid:paraId="2AF8B8D6" w16cid:durableId="6F37AFD9"/>
+  <w16cid:commentId w16cid:paraId="4763603C" w16cid:durableId="4985F981"/>
+  <w16cid:commentId w16cid:paraId="784262FF" w16cid:durableId="11E55D70"/>
+  <w16cid:commentId w16cid:paraId="007FECDA" w16cid:durableId="2508DC61"/>
+  <w16cid:commentId w16cid:paraId="2089E6ED" w16cid:durableId="1551DBBD"/>
+  <w16cid:commentId w16cid:paraId="1C59C23F" w16cid:durableId="45B5D9FB"/>
+  <w16cid:commentId w16cid:paraId="7FA16DEB" w16cid:durableId="1263F9F2"/>
+  <w16cid:commentId w16cid:paraId="1240DA4F" w16cid:durableId="5736B32A"/>
+  <w16cid:commentId w16cid:paraId="74622FFD" w16cid:durableId="2461E4E8"/>
+</w16cid:commentsIds>
+</file>
+
 <file path=word/endnotes.xml><?xml version="1.0" encoding="utf-8"?>
-<w:endnotes xmlns:wpc="http://schemas.microsoft.com/office/word/2010/wordprocessingCanvas" xmlns:cx="http://schemas.microsoft.com/office/drawing/2014/chartex" xmlns:cx1="http://schemas.microsoft.com/office/drawing/2015/9/8/chartex" xmlns:cx2="http://schemas.microsoft.com/office/drawing/2015/10/21/chartex" xmlns:cx3="http://schemas.microsoft.com/office/drawing/2016/5/9/chartex" xmlns:cx4="http://schemas.microsoft.com/office/drawing/2016/5/10/chartex" xmlns:cx5="http://schemas.microsoft.com/office/drawing/2016/5/11/chartex" xmlns:cx6="http://schemas.microsoft.com/office/drawing/2016/5/12/chartex" xmlns:cx7="http://schemas.microsoft.com/office/drawing/2016/5/13/chartex" xmlns:cx8="http://schemas.microsoft.com/office/drawing/2016/5/14/chartex" xmlns:mc="http://schemas.openxmlformats.org/markup-compatibility/2006" xmlns:aink="http://schemas.microsoft.com/office/drawing/2016/ink" xmlns:am3d="http://schemas.microsoft.com/office/drawing/2017/model3d" xmlns:o="urn:schemas-microsoft-com:office:office" xmlns:r="http://schemas.openxmlformats.org/officeDocument/2006/relationships" xmlns:m="http://schemas.openxmlformats.org/officeDocument/2006/math" xmlns:v="urn:schemas-microsoft-com:vml" xmlns:wp14="http://schemas.microsoft.com/office/word/2010/wordprocessingDrawing" xmlns:wp="http://schemas.openxmlformats.org/drawingml/2006/wordprocessingDrawing" xmlns:w10="urn:schemas-microsoft-com:office:word" xmlns:w="http://schemas.openxmlformats.org/wordprocessingml/2006/main" xmlns:w14="http://schemas.microsoft.com/office/word/2010/wordml" xmlns:w15="http://schemas.microsoft.com/office/word/2012/wordml" xmlns:w16cex="http://schemas.microsoft.com/office/word/2018/wordml/cex" xmlns:w16cid="http://schemas.microsoft.com/office/word/2016/wordml/cid" xmlns:w16="http://schemas.microsoft.com/office/word/2018/wordml" xmlns:w16sdtdh="http://schemas.microsoft.com/office/word/2020/wordml/sdtdatahash" xmlns:w16se="http://schemas.microsoft.com/office/word/2015/wordml/symex" xmlns:wpg="http://schemas.microsoft.com/office/word/2010/wordprocessingGroup" xmlns:wpi="http://schemas.microsoft.com/office/word/2010/wordprocessingInk" xmlns:wne="http://schemas.microsoft.com/office/word/2006/wordml" xmlns:wps="http://schemas.microsoft.com/office/word/2010/wordprocessingShape" mc:Ignorable="w14 w15 w16se w16cid w16 w16cex w16sdtdh wp14">
+<w:endnotes xmlns:wpc="http://schemas.microsoft.com/office/word/2010/wordprocessingCanvas" xmlns:cx="http://schemas.microsoft.com/office/drawing/2014/chartex" xmlns:cx1="http://schemas.microsoft.com/office/drawing/2015/9/8/chartex" xmlns:cx2="http://schemas.microsoft.com/office/drawing/2015/10/21/chartex" xmlns:cx3="http://schemas.microsoft.com/office/drawing/2016/5/9/chartex" xmlns:cx4="http://schemas.microsoft.com/office/drawing/2016/5/10/chartex" xmlns:cx5="http://schemas.microsoft.com/office/drawing/2016/5/11/chartex" xmlns:cx6="http://schemas.microsoft.com/office/drawing/2016/5/12/chartex" xmlns:cx7="http://schemas.microsoft.com/office/drawing/2016/5/13/chartex" xmlns:cx8="http://schemas.microsoft.com/office/drawing/2016/5/14/chartex" xmlns:mc="http://schemas.openxmlformats.org/markup-compatibility/2006" xmlns:aink="http://schemas.microsoft.com/office/drawing/2016/ink" xmlns:am3d="http://schemas.microsoft.com/office/drawing/2017/model3d" xmlns:o="urn:schemas-microsoft-com:office:office" xmlns:oel="http://schemas.microsoft.com/office/2019/extlst" xmlns:r="http://schemas.openxmlformats.org/officeDocument/2006/relationships" xmlns:m="http://schemas.openxmlformats.org/officeDocument/2006/math" xmlns:v="urn:schemas-microsoft-com:vml" xmlns:wp14="http://schemas.microsoft.com/office/word/2010/wordprocessingDrawing" xmlns:wp="http://schemas.openxmlformats.org/drawingml/2006/wordprocessingDrawing" xmlns:w10="urn:schemas-microsoft-com:office:word" xmlns:w="http://schemas.openxmlformats.org/wordprocessingml/2006/main" xmlns:w14="http://schemas.microsoft.com/office/word/2010/wordml" xmlns:w15="http://schemas.microsoft.com/office/word/2012/wordml" xmlns:w16cex="http://schemas.microsoft.com/office/word/2018/wordml/cex" xmlns:w16cid="http://schemas.microsoft.com/office/word/2016/wordml/cid" xmlns:w16="http://schemas.microsoft.com/office/word/2018/wordml" xmlns:w16du="http://schemas.microsoft.com/office/word/2023/wordml/word16du" xmlns:w16sdtdh="http://schemas.microsoft.com/office/word/2020/wordml/sdtdatahash" xmlns:w16se="http://schemas.microsoft.com/office/word/2015/wordml/symex" xmlns:wpg="http://schemas.microsoft.com/office/word/2010/wordprocessingGroup" xmlns:wpi="http://schemas.microsoft.com/office/word/2010/wordprocessingInk" xmlns:wne="http://schemas.microsoft.com/office/word/2006/wordml" xmlns:wps="http://schemas.microsoft.com/office/word/2010/wordprocessingShape" mc:Ignorable="w14 w15 w16se w16cid w16 w16cex w16sdtdh w16du wp14">
   <w:endnote w:type="separator" w:id="-1">
     <w:p>
       <w:r>
@@ -12753,7 +13151,7 @@
 </file>
 
 <file path=word/footer1.xml><?xml version="1.0" encoding="utf-8"?>
-<w:ftr xmlns:wpc="http://schemas.microsoft.com/office/word/2010/wordprocessingCanvas" xmlns:cx="http://schemas.microsoft.com/office/drawing/2014/chartex" xmlns:cx1="http://schemas.microsoft.com/office/drawing/2015/9/8/chartex" xmlns:cx2="http://schemas.microsoft.com/office/drawing/2015/10/21/chartex" xmlns:cx3="http://schemas.microsoft.com/office/drawing/2016/5/9/chartex" xmlns:cx4="http://schemas.microsoft.com/office/drawing/2016/5/10/chartex" xmlns:cx5="http://schemas.microsoft.com/office/drawing/2016/5/11/chartex" xmlns:cx6="http://schemas.microsoft.com/office/drawing/2016/5/12/chartex" xmlns:cx7="http://schemas.microsoft.com/office/drawing/2016/5/13/chartex" xmlns:cx8="http://schemas.microsoft.com/office/drawing/2016/5/14/chartex" xmlns:mc="http://schemas.openxmlformats.org/markup-compatibility/2006" xmlns:aink="http://schemas.microsoft.com/office/drawing/2016/ink" xmlns:am3d="http://schemas.microsoft.com/office/drawing/2017/model3d" xmlns:o="urn:schemas-microsoft-com:office:office" xmlns:r="http://schemas.openxmlformats.org/officeDocument/2006/relationships" xmlns:m="http://schemas.openxmlformats.org/officeDocument/2006/math" xmlns:v="urn:schemas-microsoft-com:vml" xmlns:wp14="http://schemas.microsoft.com/office/word/2010/wordprocessingDrawing" xmlns:wp="http://schemas.openxmlformats.org/drawingml/2006/wordprocessingDrawing" xmlns:w10="urn:schemas-microsoft-com:office:word" xmlns:w="http://schemas.openxmlformats.org/wordprocessingml/2006/main" xmlns:w14="http://schemas.microsoft.com/office/word/2010/wordml" xmlns:w15="http://schemas.microsoft.com/office/word/2012/wordml" xmlns:w16cex="http://schemas.microsoft.com/office/word/2018/wordml/cex" xmlns:w16cid="http://schemas.microsoft.com/office/word/2016/wordml/cid" xmlns:w16="http://schemas.microsoft.com/office/word/2018/wordml" xmlns:w16sdtdh="http://schemas.microsoft.com/office/word/2020/wordml/sdtdatahash" xmlns:w16se="http://schemas.microsoft.com/office/word/2015/wordml/symex" xmlns:wpg="http://schemas.microsoft.com/office/word/2010/wordprocessingGroup" xmlns:wpi="http://schemas.microsoft.com/office/word/2010/wordprocessingInk" xmlns:wne="http://schemas.microsoft.com/office/word/2006/wordml" xmlns:wps="http://schemas.microsoft.com/office/word/2010/wordprocessingShape" mc:Ignorable="w14 w15 w16se w16cid w16 w16cex w16sdtdh wp14">
+<w:ftr xmlns:wpc="http://schemas.microsoft.com/office/word/2010/wordprocessingCanvas" xmlns:cx="http://schemas.microsoft.com/office/drawing/2014/chartex" xmlns:cx1="http://schemas.microsoft.com/office/drawing/2015/9/8/chartex" xmlns:cx2="http://schemas.microsoft.com/office/drawing/2015/10/21/chartex" xmlns:cx3="http://schemas.microsoft.com/office/drawing/2016/5/9/chartex" xmlns:cx4="http://schemas.microsoft.com/office/drawing/2016/5/10/chartex" xmlns:cx5="http://schemas.microsoft.com/office/drawing/2016/5/11/chartex" xmlns:cx6="http://schemas.microsoft.com/office/drawing/2016/5/12/chartex" xmlns:cx7="http://schemas.microsoft.com/office/drawing/2016/5/13/chartex" xmlns:cx8="http://schemas.microsoft.com/office/drawing/2016/5/14/chartex" xmlns:mc="http://schemas.openxmlformats.org/markup-compatibility/2006" xmlns:aink="http://schemas.microsoft.com/office/drawing/2016/ink" xmlns:am3d="http://schemas.microsoft.com/office/drawing/2017/model3d" xmlns:o="urn:schemas-microsoft-com:office:office" xmlns:oel="http://schemas.microsoft.com/office/2019/extlst" xmlns:r="http://schemas.openxmlformats.org/officeDocument/2006/relationships" xmlns:m="http://schemas.openxmlformats.org/officeDocument/2006/math" xmlns:v="urn:schemas-microsoft-com:vml" xmlns:wp14="http://schemas.microsoft.com/office/word/2010/wordprocessingDrawing" xmlns:wp="http://schemas.openxmlformats.org/drawingml/2006/wordprocessingDrawing" xmlns:w10="urn:schemas-microsoft-com:office:word" xmlns:w="http://schemas.openxmlformats.org/wordprocessingml/2006/main" xmlns:w14="http://schemas.microsoft.com/office/word/2010/wordml" xmlns:w15="http://schemas.microsoft.com/office/word/2012/wordml" xmlns:w16cex="http://schemas.microsoft.com/office/word/2018/wordml/cex" xmlns:w16cid="http://schemas.microsoft.com/office/word/2016/wordml/cid" xmlns:w16="http://schemas.microsoft.com/office/word/2018/wordml" xmlns:w16du="http://schemas.microsoft.com/office/word/2023/wordml/word16du" xmlns:w16sdtdh="http://schemas.microsoft.com/office/word/2020/wordml/sdtdatahash" xmlns:w16se="http://schemas.microsoft.com/office/word/2015/wordml/symex" xmlns:wpg="http://schemas.microsoft.com/office/word/2010/wordprocessingGroup" xmlns:wpi="http://schemas.microsoft.com/office/word/2010/wordprocessingInk" xmlns:wne="http://schemas.microsoft.com/office/word/2006/wordml" xmlns:wps="http://schemas.microsoft.com/office/word/2010/wordprocessingShape" mc:Ignorable="w14 w15 w16se w16cid w16 w16cex w16sdtdh w16du wp14">
   <w:sdt>
     <w:sdtPr>
       <w:id w:val="259259986"/>
@@ -12762,7 +13160,6 @@
         <w:docPartUnique/>
       </w:docPartObj>
     </w:sdtPr>
-    <w:sdtEndPr/>
     <w:sdtContent>
       <w:p>
         <w:pPr>
@@ -12800,7 +13197,7 @@
 </file>
 
 <file path=word/footnotes.xml><?xml version="1.0" encoding="utf-8"?>
-<w:footnotes xmlns:wpc="http://schemas.microsoft.com/office/word/2010/wordprocessingCanvas" xmlns:cx="http://schemas.microsoft.com/office/drawing/2014/chartex" xmlns:cx1="http://schemas.microsoft.com/office/drawing/2015/9/8/chartex" xmlns:cx2="http://schemas.microsoft.com/office/drawing/2015/10/21/chartex" xmlns:cx3="http://schemas.microsoft.com/office/drawing/2016/5/9/chartex" xmlns:cx4="http://schemas.microsoft.com/office/drawing/2016/5/10/chartex" xmlns:cx5="http://schemas.microsoft.com/office/drawing/2016/5/11/chartex" xmlns:cx6="http://schemas.microsoft.com/office/drawing/2016/5/12/chartex" xmlns:cx7="http://schemas.microsoft.com/office/drawing/2016/5/13/chartex" xmlns:cx8="http://schemas.microsoft.com/office/drawing/2016/5/14/chartex" xmlns:mc="http://schemas.openxmlformats.org/markup-compatibility/2006" xmlns:aink="http://schemas.microsoft.com/office/drawing/2016/ink" xmlns:am3d="http://schemas.microsoft.com/office/drawing/2017/model3d" xmlns:o="urn:schemas-microsoft-com:office:office" xmlns:r="http://schemas.openxmlformats.org/officeDocument/2006/relationships" xmlns:m="http://schemas.openxmlformats.org/officeDocument/2006/math" xmlns:v="urn:schemas-microsoft-com:vml" xmlns:wp14="http://schemas.microsoft.com/office/word/2010/wordprocessingDrawing" xmlns:wp="http://schemas.openxmlformats.org/drawingml/2006/wordprocessingDrawing" xmlns:w10="urn:schemas-microsoft-com:office:word" xmlns:w="http://schemas.openxmlformats.org/wordprocessingml/2006/main" xmlns:w14="http://schemas.microsoft.com/office/word/2010/wordml" xmlns:w15="http://schemas.microsoft.com/office/word/2012/wordml" xmlns:w16cex="http://schemas.microsoft.com/office/word/2018/wordml/cex" xmlns:w16cid="http://schemas.microsoft.com/office/word/2016/wordml/cid" xmlns:w16="http://schemas.microsoft.com/office/word/2018/wordml" xmlns:w16sdtdh="http://schemas.microsoft.com/office/word/2020/wordml/sdtdatahash" xmlns:w16se="http://schemas.microsoft.com/office/word/2015/wordml/symex" xmlns:wpg="http://schemas.microsoft.com/office/word/2010/wordprocessingGroup" xmlns:wpi="http://schemas.microsoft.com/office/word/2010/wordprocessingInk" xmlns:wne="http://schemas.microsoft.com/office/word/2006/wordml" xmlns:wps="http://schemas.microsoft.com/office/word/2010/wordprocessingShape" mc:Ignorable="w14 w15 w16se w16cid w16 w16cex w16sdtdh wp14">
+<w:footnotes xmlns:wpc="http://schemas.microsoft.com/office/word/2010/wordprocessingCanvas" xmlns:cx="http://schemas.microsoft.com/office/drawing/2014/chartex" xmlns:cx1="http://schemas.microsoft.com/office/drawing/2015/9/8/chartex" xmlns:cx2="http://schemas.microsoft.com/office/drawing/2015/10/21/chartex" xmlns:cx3="http://schemas.microsoft.com/office/drawing/2016/5/9/chartex" xmlns:cx4="http://schemas.microsoft.com/office/drawing/2016/5/10/chartex" xmlns:cx5="http://schemas.microsoft.com/office/drawing/2016/5/11/chartex" xmlns:cx6="http://schemas.microsoft.com/office/drawing/2016/5/12/chartex" xmlns:cx7="http://schemas.microsoft.com/office/drawing/2016/5/13/chartex" xmlns:cx8="http://schemas.microsoft.com/office/drawing/2016/5/14/chartex" xmlns:mc="http://schemas.openxmlformats.org/markup-compatibility/2006" xmlns:aink="http://schemas.microsoft.com/office/drawing/2016/ink" xmlns:am3d="http://schemas.microsoft.com/office/drawing/2017/model3d" xmlns:o="urn:schemas-microsoft-com:office:office" xmlns:oel="http://schemas.microsoft.com/office/2019/extlst" xmlns:r="http://schemas.openxmlformats.org/officeDocument/2006/relationships" xmlns:m="http://schemas.openxmlformats.org/officeDocument/2006/math" xmlns:v="urn:schemas-microsoft-com:vml" xmlns:wp14="http://schemas.microsoft.com/office/word/2010/wordprocessingDrawing" xmlns:wp="http://schemas.openxmlformats.org/drawingml/2006/wordprocessingDrawing" xmlns:w10="urn:schemas-microsoft-com:office:word" xmlns:w="http://schemas.openxmlformats.org/wordprocessingml/2006/main" xmlns:w14="http://schemas.microsoft.com/office/word/2010/wordml" xmlns:w15="http://schemas.microsoft.com/office/word/2012/wordml" xmlns:w16cex="http://schemas.microsoft.com/office/word/2018/wordml/cex" xmlns:w16cid="http://schemas.microsoft.com/office/word/2016/wordml/cid" xmlns:w16="http://schemas.microsoft.com/office/word/2018/wordml" xmlns:w16du="http://schemas.microsoft.com/office/word/2023/wordml/word16du" xmlns:w16sdtdh="http://schemas.microsoft.com/office/word/2020/wordml/sdtdatahash" xmlns:w16se="http://schemas.microsoft.com/office/word/2015/wordml/symex" xmlns:wpg="http://schemas.microsoft.com/office/word/2010/wordprocessingGroup" xmlns:wpi="http://schemas.microsoft.com/office/word/2010/wordprocessingInk" xmlns:wne="http://schemas.microsoft.com/office/word/2006/wordml" xmlns:wps="http://schemas.microsoft.com/office/word/2010/wordprocessingShape" mc:Ignorable="w14 w15 w16se w16cid w16 w16cex w16sdtdh w16du wp14">
   <w:footnote w:type="separator" w:id="-1">
     <w:p>
       <w:r>
@@ -12819,7 +13216,7 @@
 </file>
 
 <file path=word/numbering.xml><?xml version="1.0" encoding="utf-8"?>
-<w:numbering xmlns:wpc="http://schemas.microsoft.com/office/word/2010/wordprocessingCanvas" xmlns:cx="http://schemas.microsoft.com/office/drawing/2014/chartex" xmlns:cx1="http://schemas.microsoft.com/office/drawing/2015/9/8/chartex" xmlns:cx2="http://schemas.microsoft.com/office/drawing/2015/10/21/chartex" xmlns:cx3="http://schemas.microsoft.com/office/drawing/2016/5/9/chartex" xmlns:cx4="http://schemas.microsoft.com/office/drawing/2016/5/10/chartex" xmlns:cx5="http://schemas.microsoft.com/office/drawing/2016/5/11/chartex" xmlns:cx6="http://schemas.microsoft.com/office/drawing/2016/5/12/chartex" xmlns:cx7="http://schemas.microsoft.com/office/drawing/2016/5/13/chartex" xmlns:cx8="http://schemas.microsoft.com/office/drawing/2016/5/14/chartex" xmlns:mc="http://schemas.openxmlformats.org/markup-compatibility/2006" xmlns:aink="http://schemas.microsoft.com/office/drawing/2016/ink" xmlns:am3d="http://schemas.microsoft.com/office/drawing/2017/model3d" xmlns:o="urn:schemas-microsoft-com:office:office" xmlns:r="http://schemas.openxmlformats.org/officeDocument/2006/relationships" xmlns:m="http://schemas.openxmlformats.org/officeDocument/2006/math" xmlns:v="urn:schemas-microsoft-com:vml" xmlns:wp14="http://schemas.microsoft.com/office/word/2010/wordprocessingDrawing" xmlns:wp="http://schemas.openxmlformats.org/drawingml/2006/wordprocessingDrawing" xmlns:w10="urn:schemas-microsoft-com:office:word" xmlns:w="http://schemas.openxmlformats.org/wordprocessingml/2006/main" xmlns:w14="http://schemas.microsoft.com/office/word/2010/wordml" xmlns:w15="http://schemas.microsoft.com/office/word/2012/wordml" xmlns:w16cex="http://schemas.microsoft.com/office/word/2018/wordml/cex" xmlns:w16cid="http://schemas.microsoft.com/office/word/2016/wordml/cid" xmlns:w16="http://schemas.microsoft.com/office/word/2018/wordml" xmlns:w16sdtdh="http://schemas.microsoft.com/office/word/2020/wordml/sdtdatahash" xmlns:w16se="http://schemas.microsoft.com/office/word/2015/wordml/symex" xmlns:wpg="http://schemas.microsoft.com/office/word/2010/wordprocessingGroup" xmlns:wpi="http://schemas.microsoft.com/office/word/2010/wordprocessingInk" xmlns:wne="http://schemas.microsoft.com/office/word/2006/wordml" xmlns:wps="http://schemas.microsoft.com/office/word/2010/wordprocessingShape" mc:Ignorable="w14 w15 w16se w16cid w16 w16cex w16sdtdh wp14">
+<w:numbering xmlns:wpc="http://schemas.microsoft.com/office/word/2010/wordprocessingCanvas" xmlns:cx="http://schemas.microsoft.com/office/drawing/2014/chartex" xmlns:cx1="http://schemas.microsoft.com/office/drawing/2015/9/8/chartex" xmlns:cx2="http://schemas.microsoft.com/office/drawing/2015/10/21/chartex" xmlns:cx3="http://schemas.microsoft.com/office/drawing/2016/5/9/chartex" xmlns:cx4="http://schemas.microsoft.com/office/drawing/2016/5/10/chartex" xmlns:cx5="http://schemas.microsoft.com/office/drawing/2016/5/11/chartex" xmlns:cx6="http://schemas.microsoft.com/office/drawing/2016/5/12/chartex" xmlns:cx7="http://schemas.microsoft.com/office/drawing/2016/5/13/chartex" xmlns:cx8="http://schemas.microsoft.com/office/drawing/2016/5/14/chartex" xmlns:mc="http://schemas.openxmlformats.org/markup-compatibility/2006" xmlns:aink="http://schemas.microsoft.com/office/drawing/2016/ink" xmlns:am3d="http://schemas.microsoft.com/office/drawing/2017/model3d" xmlns:o="urn:schemas-microsoft-com:office:office" xmlns:oel="http://schemas.microsoft.com/office/2019/extlst" xmlns:r="http://schemas.openxmlformats.org/officeDocument/2006/relationships" xmlns:m="http://schemas.openxmlformats.org/officeDocument/2006/math" xmlns:v="urn:schemas-microsoft-com:vml" xmlns:wp14="http://schemas.microsoft.com/office/word/2010/wordprocessingDrawing" xmlns:wp="http://schemas.openxmlformats.org/drawingml/2006/wordprocessingDrawing" xmlns:w10="urn:schemas-microsoft-com:office:word" xmlns:w="http://schemas.openxmlformats.org/wordprocessingml/2006/main" xmlns:w14="http://schemas.microsoft.com/office/word/2010/wordml" xmlns:w15="http://schemas.microsoft.com/office/word/2012/wordml" xmlns:w16cex="http://schemas.microsoft.com/office/word/2018/wordml/cex" xmlns:w16cid="http://schemas.microsoft.com/office/word/2016/wordml/cid" xmlns:w16="http://schemas.microsoft.com/office/word/2018/wordml" xmlns:w16du="http://schemas.microsoft.com/office/word/2023/wordml/word16du" xmlns:w16sdtdh="http://schemas.microsoft.com/office/word/2020/wordml/sdtdatahash" xmlns:w16se="http://schemas.microsoft.com/office/word/2015/wordml/symex" xmlns:wpg="http://schemas.microsoft.com/office/word/2010/wordprocessingGroup" xmlns:wpi="http://schemas.microsoft.com/office/word/2010/wordprocessingInk" xmlns:wne="http://schemas.microsoft.com/office/word/2006/wordml" xmlns:wps="http://schemas.microsoft.com/office/word/2010/wordprocessingShape" mc:Ignorable="w14 w15 w16se w16cid w16 w16cex w16sdtdh w16du wp14">
   <w:abstractNum w:abstractNumId="0" w15:restartNumberingAfterBreak="0">
     <w:nsid w:val="220F5A23"/>
     <w:multiLevelType w:val="hybridMultilevel"/>
@@ -13577,32 +13974,40 @@
       </w:pPr>
     </w:lvl>
   </w:abstractNum>
-  <w:num w:numId="1">
+  <w:num w:numId="1" w16cid:durableId="1888952957">
     <w:abstractNumId w:val="1"/>
   </w:num>
-  <w:num w:numId="2">
+  <w:num w:numId="2" w16cid:durableId="393820243">
     <w:abstractNumId w:val="0"/>
   </w:num>
-  <w:num w:numId="3">
+  <w:num w:numId="3" w16cid:durableId="1632638492">
     <w:abstractNumId w:val="5"/>
   </w:num>
-  <w:num w:numId="4">
+  <w:num w:numId="4" w16cid:durableId="1090466867">
     <w:abstractNumId w:val="4"/>
   </w:num>
-  <w:num w:numId="5">
+  <w:num w:numId="5" w16cid:durableId="2052345244">
     <w:abstractNumId w:val="6"/>
   </w:num>
-  <w:num w:numId="6">
+  <w:num w:numId="6" w16cid:durableId="342513747">
     <w:abstractNumId w:val="2"/>
   </w:num>
-  <w:num w:numId="7">
+  <w:num w:numId="7" w16cid:durableId="133447219">
     <w:abstractNumId w:val="3"/>
   </w:num>
 </w:numbering>
 </file>
 
+<file path=word/people.xml><?xml version="1.0" encoding="utf-8"?>
+<w15:people xmlns:wpc="http://schemas.microsoft.com/office/word/2010/wordprocessingCanvas" xmlns:cx="http://schemas.microsoft.com/office/drawing/2014/chartex" xmlns:cx1="http://schemas.microsoft.com/office/drawing/2015/9/8/chartex" xmlns:cx2="http://schemas.microsoft.com/office/drawing/2015/10/21/chartex" xmlns:cx3="http://schemas.microsoft.com/office/drawing/2016/5/9/chartex" xmlns:cx4="http://schemas.microsoft.com/office/drawing/2016/5/10/chartex" xmlns:cx5="http://schemas.microsoft.com/office/drawing/2016/5/11/chartex" xmlns:cx6="http://schemas.microsoft.com/office/drawing/2016/5/12/chartex" xmlns:cx7="http://schemas.microsoft.com/office/drawing/2016/5/13/chartex" xmlns:cx8="http://schemas.microsoft.com/office/drawing/2016/5/14/chartex" xmlns:mc="http://schemas.openxmlformats.org/markup-compatibility/2006" xmlns:aink="http://schemas.microsoft.com/office/drawing/2016/ink" xmlns:am3d="http://schemas.microsoft.com/office/drawing/2017/model3d" xmlns:o="urn:schemas-microsoft-com:office:office" xmlns:oel="http://schemas.microsoft.com/office/2019/extlst" xmlns:r="http://schemas.openxmlformats.org/officeDocument/2006/relationships" xmlns:m="http://schemas.openxmlformats.org/officeDocument/2006/math" xmlns:v="urn:schemas-microsoft-com:vml" xmlns:wp14="http://schemas.microsoft.com/office/word/2010/wordprocessingDrawing" xmlns:wp="http://schemas.openxmlformats.org/drawingml/2006/wordprocessingDrawing" xmlns:w10="urn:schemas-microsoft-com:office:word" xmlns:w="http://schemas.openxmlformats.org/wordprocessingml/2006/main" xmlns:w14="http://schemas.microsoft.com/office/word/2010/wordml" xmlns:w15="http://schemas.microsoft.com/office/word/2012/wordml" xmlns:w16cex="http://schemas.microsoft.com/office/word/2018/wordml/cex" xmlns:w16cid="http://schemas.microsoft.com/office/word/2016/wordml/cid" xmlns:w16="http://schemas.microsoft.com/office/word/2018/wordml" xmlns:w16du="http://schemas.microsoft.com/office/word/2023/wordml/word16du" xmlns:w16sdtdh="http://schemas.microsoft.com/office/word/2020/wordml/sdtdatahash" xmlns:w16se="http://schemas.microsoft.com/office/word/2015/wordml/symex" xmlns:wpg="http://schemas.microsoft.com/office/word/2010/wordprocessingGroup" xmlns:wpi="http://schemas.microsoft.com/office/word/2010/wordprocessingInk" xmlns:wne="http://schemas.microsoft.com/office/word/2006/wordml" xmlns:wps="http://schemas.microsoft.com/office/word/2010/wordprocessingShape" mc:Ignorable="w14 w15 w16se w16cid w16 w16cex w16sdtdh w16du wp14">
+  <w15:person w15:author="Kalentyev Alexey">
+    <w15:presenceInfo w15:providerId="Windows Live" w15:userId="da819b8650d7d997"/>
+  </w15:person>
+</w15:people>
+</file>
+
 <file path=word/styles.xml><?xml version="1.0" encoding="utf-8"?>
-<w:styles xmlns:mc="http://schemas.openxmlformats.org/markup-compatibility/2006" xmlns:r="http://schemas.openxmlformats.org/officeDocument/2006/relationships" xmlns:w="http://schemas.openxmlformats.org/wordprocessingml/2006/main" xmlns:w14="http://schemas.microsoft.com/office/word/2010/wordml" xmlns:w15="http://schemas.microsoft.com/office/word/2012/wordml" xmlns:w16cex="http://schemas.microsoft.com/office/word/2018/wordml/cex" xmlns:w16cid="http://schemas.microsoft.com/office/word/2016/wordml/cid" xmlns:w16="http://schemas.microsoft.com/office/word/2018/wordml" xmlns:w16sdtdh="http://schemas.microsoft.com/office/word/2020/wordml/sdtdatahash" xmlns:w16se="http://schemas.microsoft.com/office/word/2015/wordml/symex" mc:Ignorable="w14 w15 w16se w16cid w16 w16cex w16sdtdh">
+<w:styles xmlns:mc="http://schemas.openxmlformats.org/markup-compatibility/2006" xmlns:r="http://schemas.openxmlformats.org/officeDocument/2006/relationships" xmlns:w="http://schemas.openxmlformats.org/wordprocessingml/2006/main" xmlns:w14="http://schemas.microsoft.com/office/word/2010/wordml" xmlns:w15="http://schemas.microsoft.com/office/word/2012/wordml" xmlns:w16cex="http://schemas.microsoft.com/office/word/2018/wordml/cex" xmlns:w16cid="http://schemas.microsoft.com/office/word/2016/wordml/cid" xmlns:w16="http://schemas.microsoft.com/office/word/2018/wordml" xmlns:w16du="http://schemas.microsoft.com/office/word/2023/wordml/word16du" xmlns:w16sdtdh="http://schemas.microsoft.com/office/word/2020/wordml/sdtdatahash" xmlns:w16se="http://schemas.microsoft.com/office/word/2015/wordml/symex" mc:Ignorable="w14 w15 w16se w16cid w16 w16cex w16sdtdh w16du">
   <w:docDefaults>
     <w:rPrDefault>
       <w:rPr>
@@ -14296,6 +14701,75 @@
       <w:ind w:left="220"/>
     </w:pPr>
   </w:style>
+  <w:style w:type="character" w:styleId="ae">
+    <w:name w:val="annotation reference"/>
+    <w:basedOn w:val="a0"/>
+    <w:uiPriority w:val="99"/>
+    <w:semiHidden/>
+    <w:unhideWhenUsed/>
+    <w:rsid w:val="003A36FB"/>
+    <w:rPr>
+      <w:sz w:val="16"/>
+      <w:szCs w:val="16"/>
+    </w:rPr>
+  </w:style>
+  <w:style w:type="paragraph" w:styleId="af">
+    <w:name w:val="annotation text"/>
+    <w:basedOn w:val="a"/>
+    <w:link w:val="af0"/>
+    <w:uiPriority w:val="99"/>
+    <w:semiHidden/>
+    <w:unhideWhenUsed/>
+    <w:rsid w:val="003A36FB"/>
+    <w:rPr>
+      <w:sz w:val="20"/>
+      <w:szCs w:val="20"/>
+    </w:rPr>
+  </w:style>
+  <w:style w:type="character" w:customStyle="1" w:styleId="af0">
+    <w:name w:val="Текст примечания Знак"/>
+    <w:basedOn w:val="a0"/>
+    <w:link w:val="af"/>
+    <w:uiPriority w:val="99"/>
+    <w:semiHidden/>
+    <w:rsid w:val="003A36FB"/>
+    <w:rPr>
+      <w:rFonts w:ascii="Times New Roman" w:eastAsia="Times New Roman" w:hAnsi="Times New Roman" w:cs="Times New Roman"/>
+      <w:sz w:val="20"/>
+      <w:szCs w:val="20"/>
+      <w:lang w:val="ru-RU"/>
+    </w:rPr>
+  </w:style>
+  <w:style w:type="paragraph" w:styleId="af1">
+    <w:name w:val="annotation subject"/>
+    <w:basedOn w:val="af"/>
+    <w:next w:val="af"/>
+    <w:link w:val="af2"/>
+    <w:uiPriority w:val="99"/>
+    <w:semiHidden/>
+    <w:unhideWhenUsed/>
+    <w:rsid w:val="003A36FB"/>
+    <w:rPr>
+      <w:b/>
+      <w:bCs/>
+    </w:rPr>
+  </w:style>
+  <w:style w:type="character" w:customStyle="1" w:styleId="af2">
+    <w:name w:val="Тема примечания Знак"/>
+    <w:basedOn w:val="af0"/>
+    <w:link w:val="af1"/>
+    <w:uiPriority w:val="99"/>
+    <w:semiHidden/>
+    <w:rsid w:val="003A36FB"/>
+    <w:rPr>
+      <w:rFonts w:ascii="Times New Roman" w:eastAsia="Times New Roman" w:hAnsi="Times New Roman" w:cs="Times New Roman"/>
+      <w:b/>
+      <w:bCs/>
+      <w:sz w:val="20"/>
+      <w:szCs w:val="20"/>
+      <w:lang w:val="ru-RU"/>
+    </w:rPr>
+  </w:style>
 </w:styles>
 </file>
 

--- a/docs/Качаева_проект_системы.docx
+++ b/docs/Качаева_проект_системы.docx
@@ -1,6 +1,6 @@
 
 <file path=word/document.xml><?xml version="1.0" encoding="utf-8"?>
-<w:document xmlns:wpc="http://schemas.microsoft.com/office/word/2010/wordprocessingCanvas" xmlns:cx="http://schemas.microsoft.com/office/drawing/2014/chartex" xmlns:cx1="http://schemas.microsoft.com/office/drawing/2015/9/8/chartex" xmlns:cx2="http://schemas.microsoft.com/office/drawing/2015/10/21/chartex" xmlns:cx3="http://schemas.microsoft.com/office/drawing/2016/5/9/chartex" xmlns:cx4="http://schemas.microsoft.com/office/drawing/2016/5/10/chartex" xmlns:cx5="http://schemas.microsoft.com/office/drawing/2016/5/11/chartex" xmlns:cx6="http://schemas.microsoft.com/office/drawing/2016/5/12/chartex" xmlns:cx7="http://schemas.microsoft.com/office/drawing/2016/5/13/chartex" xmlns:cx8="http://schemas.microsoft.com/office/drawing/2016/5/14/chartex" xmlns:mc="http://schemas.openxmlformats.org/markup-compatibility/2006" xmlns:aink="http://schemas.microsoft.com/office/drawing/2016/ink" xmlns:am3d="http://schemas.microsoft.com/office/drawing/2017/model3d" xmlns:o="urn:schemas-microsoft-com:office:office" xmlns:r="http://schemas.openxmlformats.org/officeDocument/2006/relationships" xmlns:m="http://schemas.openxmlformats.org/officeDocument/2006/math" xmlns:v="urn:schemas-microsoft-com:vml" xmlns:wp14="http://schemas.microsoft.com/office/word/2010/wordprocessingDrawing" xmlns:wp="http://schemas.openxmlformats.org/drawingml/2006/wordprocessingDrawing" xmlns:w10="urn:schemas-microsoft-com:office:word" xmlns:w="http://schemas.openxmlformats.org/wordprocessingml/2006/main" xmlns:w14="http://schemas.microsoft.com/office/word/2010/wordml" xmlns:w15="http://schemas.microsoft.com/office/word/2012/wordml" xmlns:w16cex="http://schemas.microsoft.com/office/word/2018/wordml/cex" xmlns:w16cid="http://schemas.microsoft.com/office/word/2016/wordml/cid" xmlns:w16="http://schemas.microsoft.com/office/word/2018/wordml" xmlns:w16sdtdh="http://schemas.microsoft.com/office/word/2020/wordml/sdtdatahash" xmlns:w16se="http://schemas.microsoft.com/office/word/2015/wordml/symex" xmlns:wpg="http://schemas.microsoft.com/office/word/2010/wordprocessingGroup" xmlns:wpi="http://schemas.microsoft.com/office/word/2010/wordprocessingInk" xmlns:wne="http://schemas.microsoft.com/office/word/2006/wordml" xmlns:wps="http://schemas.microsoft.com/office/word/2010/wordprocessingShape" mc:Ignorable="w14 w15 w16se w16cid w16 w16cex w16sdtdh wp14">
+<w:document xmlns:wpc="http://schemas.microsoft.com/office/word/2010/wordprocessingCanvas" xmlns:cx="http://schemas.microsoft.com/office/drawing/2014/chartex" xmlns:cx1="http://schemas.microsoft.com/office/drawing/2015/9/8/chartex" xmlns:cx2="http://schemas.microsoft.com/office/drawing/2015/10/21/chartex" xmlns:cx3="http://schemas.microsoft.com/office/drawing/2016/5/9/chartex" xmlns:cx4="http://schemas.microsoft.com/office/drawing/2016/5/10/chartex" xmlns:cx5="http://schemas.microsoft.com/office/drawing/2016/5/11/chartex" xmlns:cx6="http://schemas.microsoft.com/office/drawing/2016/5/12/chartex" xmlns:cx7="http://schemas.microsoft.com/office/drawing/2016/5/13/chartex" xmlns:cx8="http://schemas.microsoft.com/office/drawing/2016/5/14/chartex" xmlns:mc="http://schemas.openxmlformats.org/markup-compatibility/2006" xmlns:aink="http://schemas.microsoft.com/office/drawing/2016/ink" xmlns:am3d="http://schemas.microsoft.com/office/drawing/2017/model3d" xmlns:o="urn:schemas-microsoft-com:office:office" xmlns:oel="http://schemas.microsoft.com/office/2019/extlst" xmlns:r="http://schemas.openxmlformats.org/officeDocument/2006/relationships" xmlns:m="http://schemas.openxmlformats.org/officeDocument/2006/math" xmlns:v="urn:schemas-microsoft-com:vml" xmlns:wp14="http://schemas.microsoft.com/office/word/2010/wordprocessingDrawing" xmlns:wp="http://schemas.openxmlformats.org/drawingml/2006/wordprocessingDrawing" xmlns:w10="urn:schemas-microsoft-com:office:word" xmlns:w="http://schemas.openxmlformats.org/wordprocessingml/2006/main" xmlns:w14="http://schemas.microsoft.com/office/word/2010/wordml" xmlns:w15="http://schemas.microsoft.com/office/word/2012/wordml" xmlns:w16cex="http://schemas.microsoft.com/office/word/2018/wordml/cex" xmlns:w16cid="http://schemas.microsoft.com/office/word/2016/wordml/cid" xmlns:w16="http://schemas.microsoft.com/office/word/2018/wordml" xmlns:w16du="http://schemas.microsoft.com/office/word/2023/wordml/word16du" xmlns:w16sdtdh="http://schemas.microsoft.com/office/word/2020/wordml/sdtdatahash" xmlns:w16se="http://schemas.microsoft.com/office/word/2015/wordml/symex" xmlns:wpg="http://schemas.microsoft.com/office/word/2010/wordprocessingGroup" xmlns:wpi="http://schemas.microsoft.com/office/word/2010/wordprocessingInk" xmlns:wne="http://schemas.microsoft.com/office/word/2006/wordml" xmlns:wps="http://schemas.microsoft.com/office/word/2010/wordprocessingShape" mc:Ignorable="w14 w15 w16se w16cid w16 w16cex w16sdtdh w16du wp14">
   <w:body>
     <w:p>
       <w:pPr>
@@ -406,7 +406,6 @@
           <w:szCs w:val="28"/>
         </w:rPr>
       </w:pPr>
-      <w:proofErr w:type="gramStart"/>
       <w:r>
         <w:rPr>
           <w:color w:val="000000"/>
@@ -423,9 +422,8 @@
           <w:szCs w:val="28"/>
           <w:u w:val="single"/>
         </w:rPr>
-        <w:t xml:space="preserve"> 04</w:t>
-      </w:r>
-      <w:proofErr w:type="gramEnd"/>
+        <w:t xml:space="preserve"> 04 </w:t>
+      </w:r>
       <w:r>
         <w:rPr>
           <w:color w:val="000000"/>
@@ -433,7 +431,7 @@
           <w:szCs w:val="28"/>
           <w:u w:val="single"/>
         </w:rPr>
-        <w:t xml:space="preserve"> </w:t>
+        <w:t>»</w:t>
       </w:r>
       <w:r>
         <w:rPr>
@@ -442,24 +440,35 @@
           <w:szCs w:val="28"/>
           <w:u w:val="single"/>
         </w:rPr>
-        <w:t>»</w:t>
+        <w:t xml:space="preserve">   октября       </w:t>
       </w:r>
       <w:r>
         <w:rPr>
           <w:color w:val="000000"/>
           <w:sz w:val="28"/>
           <w:szCs w:val="28"/>
-          <w:u w:val="single"/>
-        </w:rPr>
-        <w:t xml:space="preserve">   октября       </w:t>
-      </w:r>
-      <w:r>
+        </w:rPr>
+        <w:t>2024 г.</w:t>
+      </w:r>
+    </w:p>
+    <w:p>
+      <w:pPr>
+        <w:pStyle w:val="a9"/>
+        <w:spacing w:line="360" w:lineRule="auto"/>
+        <w:jc w:val="right"/>
         <w:rPr>
           <w:color w:val="000000"/>
           <w:sz w:val="28"/>
           <w:szCs w:val="28"/>
         </w:rPr>
-        <w:t>2024 г.</w:t>
+      </w:pPr>
+      <w:r>
+        <w:rPr>
+          <w:color w:val="000000"/>
+          <w:sz w:val="28"/>
+          <w:szCs w:val="28"/>
+        </w:rPr>
+        <w:t>Руководитель:</w:t>
       </w:r>
     </w:p>
     <w:p>
@@ -479,7 +488,7 @@
           <w:sz w:val="28"/>
           <w:szCs w:val="28"/>
         </w:rPr>
-        <w:t>Руководитель:</w:t>
+        <w:t>к.т.н., доцент каф. КСУП</w:t>
       </w:r>
     </w:p>
     <w:p>
@@ -499,7 +508,7 @@
           <w:sz w:val="28"/>
           <w:szCs w:val="28"/>
         </w:rPr>
-        <w:t>к.т.н., доцент каф. КСУП</w:t>
+        <w:t>_________Калентьев А. А.</w:t>
       </w:r>
     </w:p>
     <w:p>
@@ -519,63 +528,7 @@
           <w:sz w:val="28"/>
           <w:szCs w:val="28"/>
         </w:rPr>
-        <w:t>_________</w:t>
-      </w:r>
-      <w:proofErr w:type="spellStart"/>
-      <w:r>
-        <w:rPr>
-          <w:color w:val="000000"/>
-          <w:sz w:val="28"/>
-          <w:szCs w:val="28"/>
-        </w:rPr>
-        <w:t>Калентьев</w:t>
-      </w:r>
-      <w:proofErr w:type="spellEnd"/>
-      <w:r>
-        <w:rPr>
-          <w:color w:val="000000"/>
-          <w:sz w:val="28"/>
-          <w:szCs w:val="28"/>
-        </w:rPr>
-        <w:t xml:space="preserve"> А. А.</w:t>
-      </w:r>
-    </w:p>
-    <w:p>
-      <w:pPr>
-        <w:pStyle w:val="a9"/>
-        <w:spacing w:line="360" w:lineRule="auto"/>
-        <w:jc w:val="right"/>
-        <w:rPr>
-          <w:color w:val="000000"/>
-          <w:sz w:val="28"/>
-          <w:szCs w:val="28"/>
-        </w:rPr>
-      </w:pPr>
-      <w:r>
-        <w:rPr>
-          <w:color w:val="000000"/>
-          <w:sz w:val="28"/>
-          <w:szCs w:val="28"/>
-        </w:rPr>
-        <w:t>«__</w:t>
-      </w:r>
-      <w:proofErr w:type="gramStart"/>
-      <w:r>
-        <w:rPr>
-          <w:color w:val="000000"/>
-          <w:sz w:val="28"/>
-          <w:szCs w:val="28"/>
-        </w:rPr>
-        <w:t>_»_</w:t>
-      </w:r>
-      <w:proofErr w:type="gramEnd"/>
-      <w:r>
-        <w:rPr>
-          <w:color w:val="000000"/>
-          <w:sz w:val="28"/>
-          <w:szCs w:val="28"/>
-        </w:rPr>
-        <w:t>___________2024 г.</w:t>
+        <w:t>«___»____________2024 г.</w:t>
       </w:r>
     </w:p>
     <w:p>
@@ -1875,21 +1828,7 @@
         <w:rPr>
           <w:sz w:val="28"/>
         </w:rPr>
-        <w:t xml:space="preserve">В рамках дисциплины </w:t>
-      </w:r>
-      <w:proofErr w:type="gramStart"/>
-      <w:r>
-        <w:rPr>
-          <w:sz w:val="28"/>
-        </w:rPr>
-        <w:t>выбор</w:t>
-      </w:r>
-      <w:proofErr w:type="gramEnd"/>
-      <w:r>
-        <w:rPr>
-          <w:sz w:val="28"/>
-        </w:rPr>
-        <w:t xml:space="preserve"> данной САПР объясняется наличием описания </w:t>
+        <w:t xml:space="preserve">В рамках дисциплины выбор данной САПР объясняется наличием описания </w:t>
       </w:r>
       <w:r>
         <w:rPr>
@@ -2017,49 +1956,7 @@
         <w:rPr>
           <w:sz w:val="28"/>
         </w:rPr>
-        <w:t xml:space="preserve">API (англ. </w:t>
-      </w:r>
-      <w:proofErr w:type="spellStart"/>
-      <w:r>
-        <w:rPr>
-          <w:sz w:val="28"/>
-        </w:rPr>
-        <w:t>application</w:t>
-      </w:r>
-      <w:proofErr w:type="spellEnd"/>
-      <w:r>
-        <w:rPr>
-          <w:sz w:val="28"/>
-        </w:rPr>
-        <w:t xml:space="preserve"> </w:t>
-      </w:r>
-      <w:proofErr w:type="spellStart"/>
-      <w:r>
-        <w:rPr>
-          <w:sz w:val="28"/>
-        </w:rPr>
-        <w:t>programming</w:t>
-      </w:r>
-      <w:proofErr w:type="spellEnd"/>
-      <w:r>
-        <w:rPr>
-          <w:sz w:val="28"/>
-        </w:rPr>
-        <w:t xml:space="preserve"> </w:t>
-      </w:r>
-      <w:proofErr w:type="spellStart"/>
-      <w:r>
-        <w:rPr>
-          <w:sz w:val="28"/>
-        </w:rPr>
-        <w:t>interface</w:t>
-      </w:r>
-      <w:proofErr w:type="spellEnd"/>
-      <w:r>
-        <w:rPr>
-          <w:sz w:val="28"/>
-        </w:rPr>
-        <w:t xml:space="preserve"> — программный интерфейс приложения) — это набор способов и правил, по которым различные программы общаются между собой и обмениваются данными.</w:t>
+        <w:t>API (англ. application programming interface — программный интерфейс приложения) — это набор способов и правил, по которым различные программы общаются между собой и обмениваются данными.</w:t>
       </w:r>
       <w:r>
         <w:rPr>
@@ -2296,21 +2193,7 @@
         <w:rPr>
           <w:sz w:val="28"/>
         </w:rPr>
-        <w:t xml:space="preserve"> является </w:t>
-      </w:r>
-      <w:proofErr w:type="spellStart"/>
-      <w:r>
-        <w:rPr>
-          <w:sz w:val="28"/>
-        </w:rPr>
-        <w:t>KompasObject</w:t>
-      </w:r>
-      <w:proofErr w:type="spellEnd"/>
-      <w:r>
-        <w:rPr>
-          <w:sz w:val="28"/>
-        </w:rPr>
-        <w:t>. Методы этого интерфейса</w:t>
+        <w:t xml:space="preserve"> является KompasObject. Методы этого интерфейса</w:t>
       </w:r>
       <w:r>
         <w:rPr>
@@ -2392,19 +2275,11 @@
         </w:rPr>
         <w:tab/>
       </w:r>
-      <w:proofErr w:type="spellStart"/>
-      <w:r>
-        <w:rPr>
-          <w:sz w:val="28"/>
-        </w:rPr>
-        <w:t>ksPart</w:t>
-      </w:r>
-      <w:proofErr w:type="spellEnd"/>
-      <w:r>
-        <w:rPr>
-          <w:sz w:val="28"/>
-        </w:rPr>
-        <w:t xml:space="preserve"> –</w:t>
+      <w:r>
+        <w:rPr>
+          <w:sz w:val="28"/>
+        </w:rPr>
+        <w:t>ksPart –</w:t>
       </w:r>
       <w:r>
         <w:rPr>
@@ -2456,14 +2331,12 @@
         <w:tab/>
         <w:t xml:space="preserve">Основные свойства и методы интерфейсов </w:t>
       </w:r>
-      <w:proofErr w:type="spellStart"/>
       <w:r>
         <w:rPr>
           <w:sz w:val="28"/>
         </w:rPr>
         <w:t>KompasObject</w:t>
       </w:r>
-      <w:proofErr w:type="spellEnd"/>
       <w:r>
         <w:rPr>
           <w:sz w:val="28"/>
@@ -2501,14 +2374,12 @@
         <w:lastRenderedPageBreak/>
         <w:t xml:space="preserve">и </w:t>
       </w:r>
-      <w:proofErr w:type="spellStart"/>
       <w:r>
         <w:rPr>
           <w:sz w:val="28"/>
         </w:rPr>
         <w:t>ksPart</w:t>
       </w:r>
-      <w:proofErr w:type="spellEnd"/>
       <w:r>
         <w:rPr>
           <w:sz w:val="28"/>
@@ -2570,14 +2441,12 @@
         </w:rPr>
         <w:t xml:space="preserve"> Используемые методы интерфейса </w:t>
       </w:r>
-      <w:proofErr w:type="spellStart"/>
       <w:r>
         <w:rPr>
           <w:sz w:val="28"/>
         </w:rPr>
         <w:t>KompasObject</w:t>
       </w:r>
-      <w:proofErr w:type="spellEnd"/>
     </w:p>
     <w:tbl>
       <w:tblPr>
@@ -2701,31 +2570,14 @@
                 <w:szCs w:val="28"/>
                 <w:lang w:val="en-US"/>
               </w:rPr>
-              <w:t>Document3</w:t>
-            </w:r>
-            <w:proofErr w:type="gramStart"/>
-            <w:r>
-              <w:rPr>
-                <w:sz w:val="28"/>
-                <w:szCs w:val="28"/>
-                <w:lang w:val="en-US"/>
-              </w:rPr>
-              <w:t>D</w:t>
-            </w:r>
-            <w:r>
-              <w:rPr>
-                <w:sz w:val="28"/>
-                <w:szCs w:val="28"/>
-              </w:rPr>
-              <w:t>(</w:t>
-            </w:r>
-            <w:proofErr w:type="gramEnd"/>
-            <w:r>
-              <w:rPr>
-                <w:sz w:val="28"/>
-                <w:szCs w:val="28"/>
-              </w:rPr>
-              <w:t>)</w:t>
+              <w:t>Document3D</w:t>
+            </w:r>
+            <w:r>
+              <w:rPr>
+                <w:sz w:val="28"/>
+                <w:szCs w:val="28"/>
+              </w:rPr>
+              <w:t>()</w:t>
             </w:r>
           </w:p>
         </w:tc>
@@ -2832,7 +2684,6 @@
               </w:rPr>
               <w:t>2</w:t>
             </w:r>
-            <w:proofErr w:type="gramStart"/>
             <w:r>
               <w:rPr>
                 <w:sz w:val="28"/>
@@ -2846,15 +2697,7 @@
                 <w:sz w:val="28"/>
                 <w:szCs w:val="28"/>
               </w:rPr>
-              <w:t>(</w:t>
-            </w:r>
-            <w:proofErr w:type="gramEnd"/>
-            <w:r>
-              <w:rPr>
-                <w:sz w:val="28"/>
-                <w:szCs w:val="28"/>
-              </w:rPr>
-              <w:t>)</w:t>
+              <w:t>()</w:t>
             </w:r>
           </w:p>
         </w:tc>
@@ -2946,8 +2789,6 @@
                 <w:szCs w:val="28"/>
               </w:rPr>
             </w:pPr>
-            <w:proofErr w:type="spellStart"/>
-            <w:proofErr w:type="gramStart"/>
             <w:r>
               <w:rPr>
                 <w:color w:val="000000" w:themeColor="text1"/>
@@ -2955,27 +2796,7 @@
                 <w:szCs w:val="28"/>
                 <w:lang w:eastAsia="ru-RU"/>
               </w:rPr>
-              <w:t>ActivateControllerAPI</w:t>
-            </w:r>
-            <w:proofErr w:type="spellEnd"/>
-            <w:r>
-              <w:rPr>
-                <w:color w:val="000000" w:themeColor="text1"/>
-                <w:sz w:val="28"/>
-                <w:szCs w:val="28"/>
-                <w:lang w:eastAsia="ru-RU"/>
-              </w:rPr>
-              <w:t>(</w:t>
-            </w:r>
-            <w:proofErr w:type="gramEnd"/>
-            <w:r>
-              <w:rPr>
-                <w:color w:val="000000" w:themeColor="text1"/>
-                <w:sz w:val="28"/>
-                <w:szCs w:val="28"/>
-                <w:lang w:eastAsia="ru-RU"/>
-              </w:rPr>
-              <w:t>)</w:t>
+              <w:t>ActivateControllerAPI()</w:t>
             </w:r>
           </w:p>
         </w:tc>
@@ -3055,23 +2876,13 @@
                 <w:lang w:val="en-US"/>
               </w:rPr>
             </w:pPr>
-            <w:proofErr w:type="gramStart"/>
-            <w:r>
-              <w:rPr>
-                <w:sz w:val="28"/>
-                <w:szCs w:val="28"/>
-                <w:lang w:val="en-US"/>
-              </w:rPr>
-              <w:t>Quit(</w:t>
-            </w:r>
-            <w:proofErr w:type="gramEnd"/>
-            <w:r>
-              <w:rPr>
-                <w:sz w:val="28"/>
-                <w:szCs w:val="28"/>
-                <w:lang w:val="en-US"/>
-              </w:rPr>
-              <w:t>)</w:t>
+            <w:r>
+              <w:rPr>
+                <w:sz w:val="28"/>
+                <w:szCs w:val="28"/>
+                <w:lang w:val="en-US"/>
+              </w:rPr>
+              <w:t>Quit()</w:t>
             </w:r>
           </w:p>
         </w:tc>
@@ -3288,7 +3099,6 @@
                 <w:lang w:val="en-US"/>
               </w:rPr>
             </w:pPr>
-            <w:proofErr w:type="spellStart"/>
             <w:r>
               <w:rPr>
                 <w:sz w:val="28"/>
@@ -3297,7 +3107,6 @@
               </w:rPr>
               <w:t>fileName</w:t>
             </w:r>
-            <w:proofErr w:type="spellEnd"/>
           </w:p>
         </w:tc>
         <w:tc>
@@ -3318,7 +3127,6 @@
                 <w:lang w:val="en-US"/>
               </w:rPr>
             </w:pPr>
-            <w:proofErr w:type="spellStart"/>
             <w:r>
               <w:rPr>
                 <w:sz w:val="28"/>
@@ -3327,7 +3135,6 @@
               </w:rPr>
               <w:t>WideString</w:t>
             </w:r>
-            <w:proofErr w:type="spellEnd"/>
           </w:p>
         </w:tc>
         <w:tc>
@@ -3379,7 +3186,6 @@
                 <w:lang w:val="en-US"/>
               </w:rPr>
             </w:pPr>
-            <w:proofErr w:type="spellStart"/>
             <w:r>
               <w:rPr>
                 <w:sz w:val="28"/>
@@ -3388,7 +3194,6 @@
               </w:rPr>
               <w:t>invisibleMode</w:t>
             </w:r>
-            <w:proofErr w:type="spellEnd"/>
           </w:p>
         </w:tc>
         <w:tc>
@@ -3409,7 +3214,6 @@
                 <w:lang w:val="en-US"/>
               </w:rPr>
             </w:pPr>
-            <w:proofErr w:type="spellStart"/>
             <w:r>
               <w:rPr>
                 <w:sz w:val="28"/>
@@ -3418,7 +3222,6 @@
               </w:rPr>
               <w:t>WordBool</w:t>
             </w:r>
-            <w:proofErr w:type="spellEnd"/>
           </w:p>
         </w:tc>
         <w:tc>
@@ -3794,23 +3597,13 @@
                 <w:lang w:val="en-US"/>
               </w:rPr>
             </w:pPr>
-            <w:proofErr w:type="gramStart"/>
-            <w:r>
-              <w:rPr>
-                <w:sz w:val="28"/>
-                <w:szCs w:val="28"/>
-                <w:lang w:val="en-US"/>
-              </w:rPr>
-              <w:t>Close(</w:t>
-            </w:r>
-            <w:proofErr w:type="gramEnd"/>
-            <w:r>
-              <w:rPr>
-                <w:sz w:val="28"/>
-                <w:szCs w:val="28"/>
-                <w:lang w:val="en-US"/>
-              </w:rPr>
-              <w:t>)</w:t>
+            <w:r>
+              <w:rPr>
+                <w:sz w:val="28"/>
+                <w:szCs w:val="28"/>
+                <w:lang w:val="en-US"/>
+              </w:rPr>
+              <w:t>Close()</w:t>
             </w:r>
           </w:p>
         </w:tc>
@@ -3947,7 +3740,6 @@
                 <w:lang w:val="en-US"/>
               </w:rPr>
             </w:pPr>
-            <w:proofErr w:type="gramStart"/>
             <w:r>
               <w:rPr>
                 <w:sz w:val="28"/>
@@ -3956,138 +3748,123 @@
               </w:rPr>
               <w:t>Create(</w:t>
             </w:r>
-            <w:proofErr w:type="gramEnd"/>
-            <w:r>
-              <w:rPr>
-                <w:sz w:val="28"/>
-                <w:szCs w:val="28"/>
-                <w:lang w:val="en-US"/>
-              </w:rPr>
-              <w:t>bool invisible, bool _</w:t>
-            </w:r>
-            <w:proofErr w:type="spellStart"/>
-            <w:r>
-              <w:rPr>
-                <w:sz w:val="28"/>
-                <w:szCs w:val="28"/>
-                <w:lang w:val="en-US"/>
+            <w:r>
+              <w:rPr>
+                <w:sz w:val="28"/>
+                <w:szCs w:val="28"/>
+                <w:lang w:val="en-US"/>
+              </w:rPr>
+              <w:t>bool invisible, bool _typeDoc</w:t>
+            </w:r>
+            <w:r>
+              <w:rPr>
+                <w:sz w:val="28"/>
+                <w:szCs w:val="28"/>
+                <w:lang w:val="en-US"/>
+              </w:rPr>
+              <w:t>)</w:t>
+            </w:r>
+          </w:p>
+        </w:tc>
+        <w:tc>
+          <w:tcPr>
+            <w:tcW w:w="1418" w:type="pct"/>
+          </w:tcPr>
+          <w:p>
+            <w:pPr>
+              <w:spacing w:line="276" w:lineRule="auto"/>
+              <w:jc w:val="center"/>
+              <w:rPr>
+                <w:sz w:val="28"/>
+                <w:szCs w:val="28"/>
+              </w:rPr>
+            </w:pPr>
+            <w:r>
+              <w:rPr>
+                <w:sz w:val="28"/>
+                <w:szCs w:val="28"/>
+              </w:rPr>
+              <w:t>invisible</w:t>
+            </w:r>
+            <w:r>
+              <w:rPr>
+                <w:sz w:val="28"/>
+                <w:szCs w:val="28"/>
+              </w:rPr>
+              <w:t xml:space="preserve"> – признак режима редактирования документа</w:t>
+            </w:r>
+          </w:p>
+          <w:p>
+            <w:pPr>
+              <w:spacing w:line="276" w:lineRule="auto"/>
+              <w:jc w:val="center"/>
+              <w:rPr>
+                <w:sz w:val="28"/>
+                <w:szCs w:val="28"/>
+              </w:rPr>
+            </w:pPr>
+            <w:r>
+              <w:rPr>
+                <w:sz w:val="28"/>
+                <w:szCs w:val="28"/>
+              </w:rPr>
+              <w:t>(</w:t>
+            </w:r>
+            <w:r>
+              <w:rPr>
+                <w:sz w:val="28"/>
+                <w:szCs w:val="28"/>
+              </w:rPr>
+              <w:t>TRUE</w:t>
+            </w:r>
+            <w:r>
+              <w:rPr>
+                <w:sz w:val="28"/>
+                <w:szCs w:val="28"/>
+              </w:rPr>
+              <w:t xml:space="preserve"> – невидимый режим,</w:t>
+            </w:r>
+          </w:p>
+          <w:p>
+            <w:pPr>
+              <w:spacing w:line="276" w:lineRule="auto"/>
+              <w:jc w:val="center"/>
+              <w:rPr>
+                <w:sz w:val="28"/>
+                <w:szCs w:val="28"/>
+              </w:rPr>
+            </w:pPr>
+            <w:r>
+              <w:rPr>
+                <w:sz w:val="28"/>
+                <w:szCs w:val="28"/>
+              </w:rPr>
+              <w:t>FALSE</w:t>
+            </w:r>
+            <w:r>
+              <w:rPr>
+                <w:sz w:val="28"/>
+                <w:szCs w:val="28"/>
+              </w:rPr>
+              <w:t xml:space="preserve"> – видимый режим),</w:t>
+            </w:r>
+          </w:p>
+          <w:p>
+            <w:pPr>
+              <w:spacing w:line="276" w:lineRule="auto"/>
+              <w:jc w:val="center"/>
+              <w:rPr>
+                <w:sz w:val="28"/>
+                <w:szCs w:val="28"/>
+              </w:rPr>
+            </w:pPr>
+            <w:r>
+              <w:rPr>
+                <w:sz w:val="28"/>
+                <w:szCs w:val="28"/>
               </w:rPr>
               <w:t>typeDoc</w:t>
             </w:r>
-            <w:proofErr w:type="spellEnd"/>
-            <w:r>
-              <w:rPr>
-                <w:sz w:val="28"/>
-                <w:szCs w:val="28"/>
-                <w:lang w:val="en-US"/>
-              </w:rPr>
-              <w:t>)</w:t>
-            </w:r>
-          </w:p>
-        </w:tc>
-        <w:tc>
-          <w:tcPr>
-            <w:tcW w:w="1418" w:type="pct"/>
-          </w:tcPr>
-          <w:p>
-            <w:pPr>
-              <w:spacing w:line="276" w:lineRule="auto"/>
-              <w:jc w:val="center"/>
-              <w:rPr>
-                <w:sz w:val="28"/>
-                <w:szCs w:val="28"/>
-              </w:rPr>
-            </w:pPr>
-            <w:proofErr w:type="spellStart"/>
-            <w:r>
-              <w:rPr>
-                <w:sz w:val="28"/>
-                <w:szCs w:val="28"/>
-              </w:rPr>
-              <w:t>invisible</w:t>
-            </w:r>
-            <w:proofErr w:type="spellEnd"/>
-            <w:r>
-              <w:rPr>
-                <w:sz w:val="28"/>
-                <w:szCs w:val="28"/>
-              </w:rPr>
-              <w:t xml:space="preserve"> – признак режима редактирования документа</w:t>
-            </w:r>
-          </w:p>
-          <w:p>
-            <w:pPr>
-              <w:spacing w:line="276" w:lineRule="auto"/>
-              <w:jc w:val="center"/>
-              <w:rPr>
-                <w:sz w:val="28"/>
-                <w:szCs w:val="28"/>
-              </w:rPr>
-            </w:pPr>
-            <w:r>
-              <w:rPr>
-                <w:sz w:val="28"/>
-                <w:szCs w:val="28"/>
-              </w:rPr>
-              <w:t>(</w:t>
-            </w:r>
-            <w:r>
-              <w:rPr>
-                <w:sz w:val="28"/>
-                <w:szCs w:val="28"/>
-              </w:rPr>
-              <w:t>TRUE</w:t>
-            </w:r>
-            <w:r>
-              <w:rPr>
-                <w:sz w:val="28"/>
-                <w:szCs w:val="28"/>
-              </w:rPr>
-              <w:t xml:space="preserve"> – невидимый режим,</w:t>
-            </w:r>
-          </w:p>
-          <w:p>
-            <w:pPr>
-              <w:spacing w:line="276" w:lineRule="auto"/>
-              <w:jc w:val="center"/>
-              <w:rPr>
-                <w:sz w:val="28"/>
-                <w:szCs w:val="28"/>
-              </w:rPr>
-            </w:pPr>
-            <w:r>
-              <w:rPr>
-                <w:sz w:val="28"/>
-                <w:szCs w:val="28"/>
-              </w:rPr>
-              <w:t>FALSE</w:t>
-            </w:r>
-            <w:r>
-              <w:rPr>
-                <w:sz w:val="28"/>
-                <w:szCs w:val="28"/>
-              </w:rPr>
-              <w:t xml:space="preserve"> – видимый режим),</w:t>
-            </w:r>
-          </w:p>
-          <w:p>
-            <w:pPr>
-              <w:spacing w:line="276" w:lineRule="auto"/>
-              <w:jc w:val="center"/>
-              <w:rPr>
-                <w:sz w:val="28"/>
-                <w:szCs w:val="28"/>
-              </w:rPr>
-            </w:pPr>
-            <w:proofErr w:type="spellStart"/>
-            <w:r>
-              <w:rPr>
-                <w:sz w:val="28"/>
-                <w:szCs w:val="28"/>
-              </w:rPr>
-              <w:t>typeDoc</w:t>
-            </w:r>
-            <w:proofErr w:type="spellEnd"/>
             <w:r>
               <w:rPr>
                 <w:sz w:val="28"/>
@@ -4310,14 +4087,12 @@
         </w:rPr>
         <w:t xml:space="preserve"> Используемые свойства интерфейса </w:t>
       </w:r>
-      <w:proofErr w:type="spellStart"/>
       <w:r>
         <w:rPr>
           <w:sz w:val="28"/>
         </w:rPr>
         <w:t>ksPart</w:t>
       </w:r>
-      <w:proofErr w:type="spellEnd"/>
     </w:p>
     <w:tbl>
       <w:tblPr>
@@ -4429,7 +4204,6 @@
                 <w:lang w:val="en-US"/>
               </w:rPr>
             </w:pPr>
-            <w:proofErr w:type="spellStart"/>
             <w:r>
               <w:rPr>
                 <w:sz w:val="28"/>
@@ -4438,7 +4212,6 @@
               </w:rPr>
               <w:t>fileName</w:t>
             </w:r>
-            <w:proofErr w:type="spellEnd"/>
           </w:p>
         </w:tc>
         <w:tc>
@@ -4459,7 +4232,6 @@
                 <w:lang w:val="en-US"/>
               </w:rPr>
             </w:pPr>
-            <w:proofErr w:type="spellStart"/>
             <w:r>
               <w:rPr>
                 <w:sz w:val="28"/>
@@ -4468,7 +4240,6 @@
               </w:rPr>
               <w:t>WideString</w:t>
             </w:r>
-            <w:proofErr w:type="spellEnd"/>
           </w:p>
         </w:tc>
         <w:tc>
@@ -4551,7 +4322,6 @@
                 <w:lang w:val="en-US"/>
               </w:rPr>
             </w:pPr>
-            <w:proofErr w:type="spellStart"/>
             <w:r>
               <w:rPr>
                 <w:sz w:val="28"/>
@@ -4560,7 +4330,6 @@
               </w:rPr>
               <w:t>WordBool</w:t>
             </w:r>
-            <w:proofErr w:type="spellEnd"/>
           </w:p>
         </w:tc>
         <w:tc>
@@ -4609,7 +4378,6 @@
                 <w:lang w:val="en-US"/>
               </w:rPr>
             </w:pPr>
-            <w:proofErr w:type="spellStart"/>
             <w:r>
               <w:rPr>
                 <w:sz w:val="28"/>
@@ -4618,7 +4386,6 @@
               </w:rPr>
               <w:t>standartComponent</w:t>
             </w:r>
-            <w:proofErr w:type="spellEnd"/>
           </w:p>
         </w:tc>
         <w:tc>
@@ -4639,7 +4406,6 @@
                 <w:lang w:val="en-US"/>
               </w:rPr>
             </w:pPr>
-            <w:proofErr w:type="spellStart"/>
             <w:r>
               <w:rPr>
                 <w:sz w:val="28"/>
@@ -4648,7 +4414,6 @@
               </w:rPr>
               <w:t>WordBool</w:t>
             </w:r>
-            <w:proofErr w:type="spellEnd"/>
           </w:p>
         </w:tc>
         <w:tc>
@@ -4801,14 +4566,12 @@
         </w:rPr>
         <w:t xml:space="preserve"> Используемые методы интерфейса </w:t>
       </w:r>
-      <w:proofErr w:type="spellStart"/>
       <w:r>
         <w:rPr>
           <w:sz w:val="28"/>
         </w:rPr>
         <w:t>ksPart</w:t>
       </w:r>
-      <w:proofErr w:type="spellEnd"/>
     </w:p>
     <w:tbl>
       <w:tblPr>
@@ -4947,98 +4710,40 @@
                 <w:lang w:val="en-US"/>
               </w:rPr>
             </w:pPr>
-            <w:proofErr w:type="spellStart"/>
-            <w:proofErr w:type="gramStart"/>
             <w:r>
               <w:rPr>
                 <w:rFonts w:eastAsia="BatangChe"/>
                 <w:sz w:val="28"/>
                 <w:szCs w:val="28"/>
               </w:rPr>
-              <w:t>GetPart</w:t>
-            </w:r>
-            <w:proofErr w:type="spellEnd"/>
+              <w:t>GetPart(int type)</w:t>
+            </w:r>
+          </w:p>
+        </w:tc>
+        <w:tc>
+          <w:tcPr>
+            <w:tcW w:w="1416" w:type="pct"/>
+          </w:tcPr>
+          <w:p>
+            <w:pPr>
+              <w:tabs>
+                <w:tab w:val="left" w:pos="0"/>
+              </w:tabs>
+              <w:spacing w:line="276" w:lineRule="auto"/>
+              <w:ind w:right="-51"/>
+              <w:jc w:val="center"/>
+              <w:rPr>
+                <w:sz w:val="28"/>
+                <w:szCs w:val="28"/>
+              </w:rPr>
+            </w:pPr>
             <w:r>
               <w:rPr>
                 <w:rFonts w:eastAsia="BatangChe"/>
                 <w:sz w:val="28"/>
                 <w:szCs w:val="28"/>
               </w:rPr>
-              <w:t>(</w:t>
-            </w:r>
-            <w:proofErr w:type="spellStart"/>
-            <w:proofErr w:type="gramEnd"/>
-            <w:r>
-              <w:rPr>
-                <w:rFonts w:eastAsia="BatangChe"/>
-                <w:sz w:val="28"/>
-                <w:szCs w:val="28"/>
-              </w:rPr>
-              <w:t>int</w:t>
-            </w:r>
-            <w:proofErr w:type="spellEnd"/>
-            <w:r>
-              <w:rPr>
-                <w:rFonts w:eastAsia="BatangChe"/>
-                <w:sz w:val="28"/>
-                <w:szCs w:val="28"/>
-              </w:rPr>
-              <w:t xml:space="preserve"> </w:t>
-            </w:r>
-            <w:proofErr w:type="spellStart"/>
-            <w:r>
-              <w:rPr>
-                <w:rFonts w:eastAsia="BatangChe"/>
-                <w:sz w:val="28"/>
-                <w:szCs w:val="28"/>
-              </w:rPr>
-              <w:t>type</w:t>
-            </w:r>
-            <w:proofErr w:type="spellEnd"/>
-            <w:r>
-              <w:rPr>
-                <w:rFonts w:eastAsia="BatangChe"/>
-                <w:sz w:val="28"/>
-                <w:szCs w:val="28"/>
-              </w:rPr>
-              <w:t>)</w:t>
-            </w:r>
-          </w:p>
-        </w:tc>
-        <w:tc>
-          <w:tcPr>
-            <w:tcW w:w="1416" w:type="pct"/>
-          </w:tcPr>
-          <w:p>
-            <w:pPr>
-              <w:tabs>
-                <w:tab w:val="left" w:pos="0"/>
-              </w:tabs>
-              <w:spacing w:line="276" w:lineRule="auto"/>
-              <w:ind w:right="-51"/>
-              <w:jc w:val="center"/>
-              <w:rPr>
-                <w:sz w:val="28"/>
-                <w:szCs w:val="28"/>
-              </w:rPr>
-            </w:pPr>
-            <w:proofErr w:type="spellStart"/>
-            <w:r>
-              <w:rPr>
-                <w:rFonts w:eastAsia="BatangChe"/>
-                <w:sz w:val="28"/>
-                <w:szCs w:val="28"/>
-              </w:rPr>
-              <w:t>type</w:t>
-            </w:r>
-            <w:proofErr w:type="spellEnd"/>
-            <w:r>
-              <w:rPr>
-                <w:rFonts w:eastAsia="BatangChe"/>
-                <w:sz w:val="28"/>
-                <w:szCs w:val="28"/>
-              </w:rPr>
-              <w:t xml:space="preserve"> – тип объекта</w:t>
+              <w:t>type – тип объекта</w:t>
             </w:r>
           </w:p>
         </w:tc>
@@ -5064,17 +4769,8 @@
                 <w:sz w:val="28"/>
                 <w:szCs w:val="28"/>
               </w:rPr>
-              <w:t xml:space="preserve">Указатель на интерфейс компонента </w:t>
-            </w:r>
-            <w:proofErr w:type="spellStart"/>
-            <w:r>
-              <w:rPr>
-                <w:sz w:val="28"/>
-                <w:szCs w:val="28"/>
-              </w:rPr>
-              <w:t>ksPart</w:t>
-            </w:r>
-            <w:proofErr w:type="spellEnd"/>
+              <w:t>Указатель на интерфейс компонента ksPart</w:t>
+            </w:r>
           </w:p>
           <w:p>
             <w:pPr>
@@ -5147,7 +4843,6 @@
                 <w:lang w:val="en-US"/>
               </w:rPr>
             </w:pPr>
-            <w:proofErr w:type="spellStart"/>
             <w:r>
               <w:rPr>
                 <w:sz w:val="28"/>
@@ -5156,7 +4851,6 @@
               </w:rPr>
               <w:t>SetPlacement</w:t>
             </w:r>
-            <w:proofErr w:type="spellEnd"/>
           </w:p>
         </w:tc>
         <w:tc>
@@ -5218,7 +4912,6 @@
                 <w:szCs w:val="28"/>
               </w:rPr>
             </w:pPr>
-            <w:proofErr w:type="spellStart"/>
             <w:r>
               <w:rPr>
                 <w:sz w:val="28"/>
@@ -5226,7 +4919,6 @@
               </w:rPr>
               <w:t>Angle</w:t>
             </w:r>
-            <w:proofErr w:type="spellEnd"/>
             <w:r>
               <w:rPr>
                 <w:sz w:val="28"/>
@@ -5262,7 +4954,6 @@
                 <w:szCs w:val="28"/>
               </w:rPr>
             </w:pPr>
-            <w:proofErr w:type="spellStart"/>
             <w:r>
               <w:rPr>
                 <w:sz w:val="28"/>
@@ -5270,7 +4961,6 @@
               </w:rPr>
               <w:t>MirrorSymmetry</w:t>
             </w:r>
-            <w:proofErr w:type="spellEnd"/>
             <w:r>
               <w:rPr>
                 <w:sz w:val="28"/>
@@ -5513,49 +5203,7 @@
         <w:rPr>
           <w:sz w:val="28"/>
         </w:rPr>
-        <w:t xml:space="preserve"> </w:t>
-      </w:r>
-      <w:proofErr w:type="spellStart"/>
-      <w:r>
-        <w:rPr>
-          <w:sz w:val="28"/>
-        </w:rPr>
-        <w:t>Register</w:t>
-      </w:r>
-      <w:proofErr w:type="spellEnd"/>
-      <w:r>
-        <w:rPr>
-          <w:sz w:val="28"/>
-        </w:rPr>
-        <w:t xml:space="preserve"> </w:t>
-      </w:r>
-      <w:proofErr w:type="spellStart"/>
-      <w:r>
-        <w:rPr>
-          <w:sz w:val="28"/>
-        </w:rPr>
-        <w:t>for</w:t>
-      </w:r>
-      <w:proofErr w:type="spellEnd"/>
-      <w:r>
-        <w:rPr>
-          <w:sz w:val="28"/>
-        </w:rPr>
-        <w:t xml:space="preserve"> COM </w:t>
-      </w:r>
-      <w:proofErr w:type="spellStart"/>
-      <w:r>
-        <w:rPr>
-          <w:sz w:val="28"/>
-        </w:rPr>
-        <w:t>Interop</w:t>
-      </w:r>
-      <w:proofErr w:type="spellEnd"/>
-      <w:r>
-        <w:rPr>
-          <w:sz w:val="28"/>
-        </w:rPr>
-        <w:t>;</w:t>
+        <w:t xml:space="preserve"> Register for COM Interop;</w:t>
       </w:r>
     </w:p>
     <w:p>
@@ -5648,29 +5296,7 @@
         <w:rPr>
           <w:sz w:val="28"/>
         </w:rPr>
-        <w:t xml:space="preserve">Зарегистрировать библиотеку в системе КОМПАС (а именно реализовать статический метод </w:t>
-      </w:r>
-      <w:proofErr w:type="gramStart"/>
-      <w:r>
-        <w:rPr>
-          <w:sz w:val="28"/>
-        </w:rPr>
-        <w:t>типа .</w:t>
-      </w:r>
-      <w:proofErr w:type="spellStart"/>
-      <w:r>
-        <w:rPr>
-          <w:sz w:val="28"/>
-        </w:rPr>
-        <w:t>htmSample</w:t>
-      </w:r>
-      <w:proofErr w:type="spellEnd"/>
-      <w:proofErr w:type="gramEnd"/>
-      <w:r>
-        <w:rPr>
-          <w:sz w:val="28"/>
-        </w:rPr>
-        <w:t xml:space="preserve"> с рядом настроек)</w:t>
+        <w:t>Зарегистрировать библиотеку в системе КОМПАС (а именно реализовать статический метод типа .htmSample с рядом настроек)</w:t>
       </w:r>
     </w:p>
     <w:p>
@@ -5709,7 +5335,6 @@
         </w:rPr>
         <w:t xml:space="preserve">утилиты </w:t>
       </w:r>
-      <w:proofErr w:type="spellStart"/>
       <w:r>
         <w:rPr>
           <w:sz w:val="28"/>
@@ -5717,7 +5342,6 @@
         </w:rPr>
         <w:t>RegAsm</w:t>
       </w:r>
-      <w:proofErr w:type="spellEnd"/>
       <w:r>
         <w:rPr>
           <w:sz w:val="28"/>
@@ -5810,21 +5434,7 @@
         <w:rPr>
           <w:sz w:val="28"/>
         </w:rPr>
-        <w:t xml:space="preserve"> </w:t>
-      </w:r>
-      <w:proofErr w:type="spellStart"/>
-      <w:r>
-        <w:rPr>
-          <w:sz w:val="28"/>
-        </w:rPr>
-        <w:t>Объемник</w:t>
-      </w:r>
-      <w:proofErr w:type="spellEnd"/>
-      <w:r>
-        <w:rPr>
-          <w:sz w:val="28"/>
-        </w:rPr>
-        <w:t xml:space="preserve">, </w:t>
+        <w:t xml:space="preserve"> Объемник, </w:t>
       </w:r>
       <w:r>
         <w:rPr>
@@ -5876,21 +5486,7 @@
         <w:rPr>
           <w:sz w:val="28"/>
         </w:rPr>
-        <w:t xml:space="preserve">Программа </w:t>
-      </w:r>
-      <w:proofErr w:type="spellStart"/>
-      <w:r>
-        <w:rPr>
-          <w:sz w:val="28"/>
-        </w:rPr>
-        <w:t>Объемник</w:t>
-      </w:r>
-      <w:proofErr w:type="spellEnd"/>
-      <w:r>
-        <w:rPr>
-          <w:sz w:val="28"/>
-        </w:rPr>
-        <w:t xml:space="preserve"> представлена на рисунке 1.1.</w:t>
+        <w:t>Программа Объемник представлена на рисунке 1.1.</w:t>
       </w:r>
     </w:p>
     <w:p>
@@ -5990,16 +5586,8 @@
         <w:rPr>
           <w:sz w:val="28"/>
         </w:rPr>
-        <w:t xml:space="preserve"> Программа </w:t>
-      </w:r>
-      <w:proofErr w:type="spellStart"/>
-      <w:r>
-        <w:rPr>
-          <w:sz w:val="28"/>
-        </w:rPr>
-        <w:t>Объемник</w:t>
-      </w:r>
-      <w:proofErr w:type="spellEnd"/>
+        <w:t xml:space="preserve"> Программа Объемник</w:t>
+      </w:r>
     </w:p>
     <w:p>
       <w:pPr>
@@ -6154,22 +5742,6 @@
         </w:rPr>
         <w:t xml:space="preserve">Рисунок 1.2 </w:t>
       </w:r>
-      <w:commentRangeStart w:id="5"/>
-      <w:commentRangeStart w:id="6"/>
-      <w:commentRangeEnd w:id="5"/>
-      <w:r>
-        <w:rPr>
-          <w:rStyle w:val="ae"/>
-        </w:rPr>
-        <w:commentReference w:id="5"/>
-      </w:r>
-      <w:commentRangeEnd w:id="6"/>
-      <w:r>
-        <w:rPr>
-          <w:rStyle w:val="ae"/>
-        </w:rPr>
-        <w:commentReference w:id="6"/>
-      </w:r>
       <w:r>
         <w:rPr>
           <w:sz w:val="28"/>
@@ -6254,7 +5826,7 @@
       <w:pPr>
         <w:pStyle w:val="1"/>
       </w:pPr>
-      <w:bookmarkStart w:id="7" w:name="_Toc179185976"/>
+      <w:bookmarkStart w:id="5" w:name="_Toc179185976"/>
       <w:r>
         <w:lastRenderedPageBreak/>
         <w:t xml:space="preserve">2 </w:t>
@@ -6262,7 +5834,7 @@
       <w:r>
         <w:t>ОПИСАНИЕ ПРЕДМЕТА ПРОЕКТИРОВАНИЯ</w:t>
       </w:r>
-      <w:bookmarkEnd w:id="7"/>
+      <w:bookmarkEnd w:id="5"/>
     </w:p>
     <w:p>
       <w:pPr>
@@ -6790,7 +6362,7 @@
                     <pic:cNvPicPr/>
                   </pic:nvPicPr>
                   <pic:blipFill>
-                    <a:blip r:embed="rId14"/>
+                    <a:blip r:embed="rId10"/>
                     <a:stretch>
                       <a:fillRect/>
                     </a:stretch>
@@ -6896,7 +6468,7 @@
       <w:pPr>
         <w:pStyle w:val="1"/>
       </w:pPr>
-      <w:bookmarkStart w:id="8" w:name="_Toc179185977"/>
+      <w:bookmarkStart w:id="6" w:name="_Toc179185977"/>
       <w:r>
         <w:lastRenderedPageBreak/>
         <w:t xml:space="preserve">3 </w:t>
@@ -6904,7 +6476,7 @@
       <w:r>
         <w:t>ПРОЕКТ СИСТЕМЫ</w:t>
       </w:r>
-      <w:bookmarkEnd w:id="8"/>
+      <w:bookmarkEnd w:id="6"/>
     </w:p>
     <w:p>
       <w:pPr>
@@ -6925,14 +6497,14 @@
       <w:pPr>
         <w:pStyle w:val="2"/>
       </w:pPr>
-      <w:bookmarkStart w:id="9" w:name="_Toc179185978"/>
+      <w:bookmarkStart w:id="7" w:name="_Toc179185978"/>
       <w:r>
         <w:t xml:space="preserve">3.1 </w:t>
       </w:r>
       <w:r>
         <w:t>Диаграмма классов</w:t>
       </w:r>
-      <w:bookmarkEnd w:id="9"/>
+      <w:bookmarkEnd w:id="7"/>
     </w:p>
     <w:p>
       <w:pPr>
@@ -6969,19 +6541,7 @@
         <w:rPr>
           <w:sz w:val="28"/>
         </w:rPr>
-        <w:t>Диаграмма классов определяет типы классов системы и различного рода статические связи, которые существуют между ними. На диаграммах классов изображаются также атрибуты классов, операции классов и ограничения, которые накладываются на связи между классами</w:t>
-      </w:r>
-      <w:r>
-        <w:rPr>
-          <w:sz w:val="28"/>
-        </w:rPr>
-        <w:t xml:space="preserve">. </w:t>
-      </w:r>
-      <w:r>
-        <w:rPr>
-          <w:sz w:val="28"/>
-        </w:rPr>
-        <w:t>Целью создания диаграммы классов является графическое представление статической структуры элементов системы.[9]</w:t>
+        <w:t>Диаграмма классов определяет типы классов системы и различного рода статические связи, которые существуют между ними. На диаграммах классов изображаются также атрибуты классов, операции классов и ограничения, которые накладываются на связи между классами. Целью создания диаграммы классов является графическое представление статической структуры элементов системы.[9]</w:t>
       </w:r>
     </w:p>
     <w:p>
@@ -7002,8 +6562,6 @@
         </w:rPr>
         <w:tab/>
       </w:r>
-      <w:commentRangeStart w:id="10"/>
-      <w:commentRangeStart w:id="11"/>
       <w:r>
         <w:rPr>
           <w:sz w:val="28"/>
@@ -7021,20 +6579,6 @@
           <w:sz w:val="28"/>
         </w:rPr>
         <w:t>» представлена на рисунке 3.1.</w:t>
-      </w:r>
-      <w:commentRangeEnd w:id="10"/>
-      <w:r>
-        <w:rPr>
-          <w:rStyle w:val="ae"/>
-        </w:rPr>
-        <w:commentReference w:id="10"/>
-      </w:r>
-      <w:commentRangeEnd w:id="11"/>
-      <w:r>
-        <w:rPr>
-          <w:rStyle w:val="ae"/>
-        </w:rPr>
-        <w:commentReference w:id="11"/>
       </w:r>
     </w:p>
     <w:p>
@@ -7051,8 +6595,10 @@
           <w:lang w:val="en-US"/>
         </w:rPr>
       </w:pPr>
-      <w:r>
-        <w:rPr>
+      <w:commentRangeStart w:id="8"/>
+      <w:r>
+        <w:rPr>
+          <w:noProof/>
           <w:sz w:val="28"/>
           <w:lang w:val="en-US"/>
         </w:rPr>
@@ -7072,7 +6618,7 @@
                     <pic:cNvPicPr/>
                   </pic:nvPicPr>
                   <pic:blipFill>
-                    <a:blip r:embed="rId15"/>
+                    <a:blip r:embed="rId11"/>
                     <a:stretch>
                       <a:fillRect/>
                     </a:stretch>
@@ -7092,6 +6638,13 @@
           </wp:inline>
         </w:drawing>
       </w:r>
+      <w:commentRangeEnd w:id="8"/>
+      <w:r>
+        <w:rPr>
+          <w:rStyle w:val="ae"/>
+        </w:rPr>
+        <w:commentReference w:id="8"/>
+      </w:r>
     </w:p>
     <w:p>
       <w:pPr>
@@ -7210,8 +6763,6 @@
         </w:rPr>
         <w:tab/>
       </w:r>
-      <w:proofErr w:type="spellStart"/>
-      <w:proofErr w:type="gramStart"/>
       <w:r>
         <w:rPr>
           <w:sz w:val="28"/>
@@ -7220,28 +6771,12 @@
         </w:rPr>
         <w:t>CheckParametersValue</w:t>
       </w:r>
-      <w:proofErr w:type="spellEnd"/>
-      <w:r>
-        <w:rPr>
-          <w:sz w:val="28"/>
-          <w:szCs w:val="28"/>
-        </w:rPr>
-        <w:t>(</w:t>
-      </w:r>
-      <w:proofErr w:type="gramEnd"/>
-      <w:r>
-        <w:rPr>
-          <w:sz w:val="28"/>
-          <w:szCs w:val="28"/>
-        </w:rPr>
-        <w:t xml:space="preserve">) </w:t>
-      </w:r>
-      <w:r>
-        <w:rPr>
-          <w:sz w:val="28"/>
-          <w:szCs w:val="28"/>
-        </w:rPr>
-        <w:t>–</w:t>
+      <w:r>
+        <w:rPr>
+          <w:sz w:val="28"/>
+          <w:szCs w:val="28"/>
+        </w:rPr>
+        <w:t>() –</w:t>
       </w:r>
       <w:r>
         <w:rPr>
@@ -7396,7 +6931,6 @@
         </w:rPr>
         <w:t xml:space="preserve"> </w:t>
       </w:r>
-      <w:proofErr w:type="spellStart"/>
       <w:r>
         <w:rPr>
           <w:sz w:val="28"/>
@@ -7404,7 +6938,6 @@
         </w:rPr>
         <w:t>MainForm</w:t>
       </w:r>
-      <w:proofErr w:type="spellEnd"/>
     </w:p>
     <w:tbl>
       <w:tblPr>
@@ -7604,17 +7137,8 @@
                 <w:sz w:val="28"/>
                 <w:szCs w:val="28"/>
               </w:rPr>
-              <w:t>_</w:t>
-            </w:r>
-            <w:proofErr w:type="spellStart"/>
-            <w:r>
-              <w:rPr>
-                <w:sz w:val="28"/>
-                <w:szCs w:val="28"/>
-              </w:rPr>
-              <w:t>parameters</w:t>
-            </w:r>
-            <w:proofErr w:type="spellEnd"/>
+              <w:t>_parameters</w:t>
+            </w:r>
           </w:p>
         </w:tc>
         <w:tc>
@@ -7730,7 +7254,6 @@
         </w:rPr>
         <w:t xml:space="preserve"> </w:t>
       </w:r>
-      <w:proofErr w:type="spellStart"/>
       <w:r>
         <w:rPr>
           <w:sz w:val="28"/>
@@ -7738,7 +7261,6 @@
         </w:rPr>
         <w:t>MainForm</w:t>
       </w:r>
-      <w:proofErr w:type="spellEnd"/>
     </w:p>
     <w:tbl>
       <w:tblPr>
@@ -7857,7 +7379,6 @@
                 <w:lang w:val="en-US"/>
               </w:rPr>
             </w:pPr>
-            <w:proofErr w:type="spellStart"/>
             <w:r>
               <w:rPr>
                 <w:sz w:val="28"/>
@@ -7866,7 +7387,6 @@
               </w:rPr>
               <w:t>BuildModel</w:t>
             </w:r>
-            <w:proofErr w:type="spellEnd"/>
           </w:p>
         </w:tc>
         <w:tc>
@@ -8542,7 +8062,6 @@
                 <w:lang w:val="en-US"/>
               </w:rPr>
             </w:pPr>
-            <w:proofErr w:type="spellStart"/>
             <w:r>
               <w:rPr>
                 <w:sz w:val="28"/>
@@ -8551,7 +8070,6 @@
               </w:rPr>
               <w:t>BuildSeat</w:t>
             </w:r>
-            <w:proofErr w:type="spellEnd"/>
           </w:p>
         </w:tc>
         <w:tc>
@@ -8656,7 +8174,6 @@
                 <w:lang w:val="en-US"/>
               </w:rPr>
             </w:pPr>
-            <w:proofErr w:type="spellStart"/>
             <w:r>
               <w:rPr>
                 <w:sz w:val="28"/>
@@ -8665,7 +8182,6 @@
               </w:rPr>
               <w:t>BuildLegs</w:t>
             </w:r>
-            <w:proofErr w:type="spellEnd"/>
           </w:p>
         </w:tc>
         <w:tc>
@@ -8968,7 +8484,6 @@
                 <w:lang w:val="en-US"/>
               </w:rPr>
             </w:pPr>
-            <w:proofErr w:type="spellStart"/>
             <w:r>
               <w:rPr>
                 <w:sz w:val="28"/>
@@ -8977,7 +8492,6 @@
               </w:rPr>
               <w:t>CreateCircle</w:t>
             </w:r>
-            <w:proofErr w:type="spellEnd"/>
           </w:p>
         </w:tc>
         <w:tc>
@@ -9082,7 +8596,6 @@
                 <w:lang w:val="en-US"/>
               </w:rPr>
             </w:pPr>
-            <w:proofErr w:type="spellStart"/>
             <w:r>
               <w:rPr>
                 <w:sz w:val="28"/>
@@ -9091,7 +8604,6 @@
               </w:rPr>
               <w:t>CreateLine</w:t>
             </w:r>
-            <w:proofErr w:type="spellEnd"/>
           </w:p>
         </w:tc>
         <w:tc>
@@ -9196,7 +8708,6 @@
                 <w:lang w:val="en-US"/>
               </w:rPr>
             </w:pPr>
-            <w:proofErr w:type="spellStart"/>
             <w:r>
               <w:rPr>
                 <w:sz w:val="28"/>
@@ -9205,7 +8716,6 @@
               </w:rPr>
               <w:t>CreateSketch</w:t>
             </w:r>
-            <w:proofErr w:type="spellEnd"/>
           </w:p>
         </w:tc>
         <w:tc>
@@ -9310,7 +8820,6 @@
                 <w:lang w:val="en-US"/>
               </w:rPr>
             </w:pPr>
-            <w:proofErr w:type="spellStart"/>
             <w:r>
               <w:rPr>
                 <w:sz w:val="28"/>
@@ -9319,7 +8828,6 @@
               </w:rPr>
               <w:t>OpenCAD</w:t>
             </w:r>
-            <w:proofErr w:type="spellEnd"/>
           </w:p>
         </w:tc>
         <w:tc>
@@ -9368,7 +8876,6 @@
                 <w:lang w:val="en-US"/>
               </w:rPr>
             </w:pPr>
-            <w:proofErr w:type="spellStart"/>
             <w:r>
               <w:rPr>
                 <w:sz w:val="28"/>
@@ -9377,7 +8884,6 @@
               </w:rPr>
               <w:t>coid</w:t>
             </w:r>
-            <w:proofErr w:type="spellEnd"/>
           </w:p>
         </w:tc>
         <w:tc>
@@ -9638,7 +9144,6 @@
               </w:rPr>
               <w:t>_</w:t>
             </w:r>
-            <w:proofErr w:type="spellStart"/>
             <w:r>
               <w:rPr>
                 <w:sz w:val="28"/>
@@ -9655,7 +9160,6 @@
               </w:rPr>
               <w:t>Length</w:t>
             </w:r>
-            <w:proofErr w:type="spellEnd"/>
           </w:p>
         </w:tc>
         <w:tc>
@@ -9741,7 +9245,6 @@
               </w:rPr>
               <w:t>_</w:t>
             </w:r>
-            <w:proofErr w:type="spellStart"/>
             <w:r>
               <w:rPr>
                 <w:sz w:val="28"/>
@@ -9750,7 +9253,6 @@
               </w:rPr>
               <w:t>seatWidth</w:t>
             </w:r>
-            <w:proofErr w:type="spellEnd"/>
           </w:p>
         </w:tc>
         <w:tc>
@@ -9835,7 +9337,6 @@
               </w:rPr>
               <w:t>_</w:t>
             </w:r>
-            <w:proofErr w:type="spellStart"/>
             <w:r>
               <w:rPr>
                 <w:sz w:val="28"/>
@@ -9844,7 +9345,6 @@
               </w:rPr>
               <w:t>seatThickness</w:t>
             </w:r>
-            <w:proofErr w:type="spellEnd"/>
           </w:p>
         </w:tc>
         <w:tc>
@@ -9941,18 +9441,8 @@
                 <w:szCs w:val="28"/>
                 <w:lang w:val="en-US"/>
               </w:rPr>
-              <w:t>_</w:t>
-            </w:r>
-            <w:proofErr w:type="spellStart"/>
-            <w:r>
-              <w:rPr>
-                <w:sz w:val="28"/>
-                <w:szCs w:val="28"/>
-                <w:lang w:val="en-US"/>
-              </w:rPr>
-              <w:t>legLength</w:t>
-            </w:r>
-            <w:proofErr w:type="spellEnd"/>
+              <w:t>_legLength</w:t>
+            </w:r>
           </w:p>
         </w:tc>
         <w:tc>
@@ -10035,18 +9525,8 @@
                 <w:szCs w:val="28"/>
                 <w:lang w:val="en-US"/>
               </w:rPr>
-              <w:t>_</w:t>
-            </w:r>
-            <w:proofErr w:type="spellStart"/>
-            <w:r>
-              <w:rPr>
-                <w:sz w:val="28"/>
-                <w:szCs w:val="28"/>
-                <w:lang w:val="en-US"/>
-              </w:rPr>
-              <w:t>legWidth</w:t>
-            </w:r>
-            <w:proofErr w:type="spellEnd"/>
+              <w:t>_legWidth</w:t>
+            </w:r>
           </w:p>
         </w:tc>
         <w:tc>
@@ -10129,18 +9609,8 @@
                 <w:szCs w:val="28"/>
                 <w:lang w:val="en-US"/>
               </w:rPr>
-              <w:t>_</w:t>
-            </w:r>
-            <w:proofErr w:type="spellStart"/>
-            <w:r>
-              <w:rPr>
-                <w:sz w:val="28"/>
-                <w:szCs w:val="28"/>
-                <w:lang w:val="en-US"/>
-              </w:rPr>
-              <w:t>legHeight</w:t>
-            </w:r>
-            <w:proofErr w:type="spellEnd"/>
+              <w:t>_legHeight</w:t>
+            </w:r>
           </w:p>
         </w:tc>
         <w:tc>
@@ -10469,7 +9939,6 @@
                 <w:lang w:val="en-US"/>
               </w:rPr>
             </w:pPr>
-            <w:proofErr w:type="spellStart"/>
             <w:r>
               <w:rPr>
                 <w:sz w:val="28"/>
@@ -10478,7 +9947,6 @@
               </w:rPr>
               <w:t>SeatLength</w:t>
             </w:r>
-            <w:proofErr w:type="spellEnd"/>
           </w:p>
         </w:tc>
         <w:tc>
@@ -10558,7 +10026,6 @@
                 <w:lang w:val="en-US"/>
               </w:rPr>
             </w:pPr>
-            <w:proofErr w:type="spellStart"/>
             <w:r>
               <w:rPr>
                 <w:sz w:val="28"/>
@@ -10567,7 +10034,6 @@
               </w:rPr>
               <w:t>SeatWidth</w:t>
             </w:r>
-            <w:proofErr w:type="spellEnd"/>
           </w:p>
         </w:tc>
         <w:tc>
@@ -10647,7 +10113,6 @@
                 <w:lang w:val="en-US"/>
               </w:rPr>
             </w:pPr>
-            <w:proofErr w:type="spellStart"/>
             <w:r>
               <w:rPr>
                 <w:sz w:val="28"/>
@@ -10656,7 +10121,6 @@
               </w:rPr>
               <w:t>SeatThickness</w:t>
             </w:r>
-            <w:proofErr w:type="spellEnd"/>
           </w:p>
         </w:tc>
         <w:tc>
@@ -10736,7 +10200,6 @@
                 <w:lang w:val="en-US"/>
               </w:rPr>
             </w:pPr>
-            <w:proofErr w:type="spellStart"/>
             <w:r>
               <w:rPr>
                 <w:sz w:val="28"/>
@@ -10745,7 +10208,6 @@
               </w:rPr>
               <w:t>LegLength</w:t>
             </w:r>
-            <w:proofErr w:type="spellEnd"/>
           </w:p>
         </w:tc>
         <w:tc>
@@ -10825,7 +10287,6 @@
                 <w:lang w:val="en-US"/>
               </w:rPr>
             </w:pPr>
-            <w:proofErr w:type="spellStart"/>
             <w:r>
               <w:rPr>
                 <w:sz w:val="28"/>
@@ -10834,7 +10295,6 @@
               </w:rPr>
               <w:t>LegWidth</w:t>
             </w:r>
-            <w:proofErr w:type="spellEnd"/>
           </w:p>
         </w:tc>
         <w:tc>
@@ -10914,7 +10374,6 @@
                 <w:lang w:val="en-US"/>
               </w:rPr>
             </w:pPr>
-            <w:proofErr w:type="spellStart"/>
             <w:r>
               <w:rPr>
                 <w:sz w:val="28"/>
@@ -10923,7 +10382,6 @@
               </w:rPr>
               <w:t>LegHeight</w:t>
             </w:r>
-            <w:proofErr w:type="spellEnd"/>
           </w:p>
         </w:tc>
         <w:tc>
@@ -11176,33 +10634,13 @@
                 <w:lang w:val="en-US"/>
               </w:rPr>
             </w:pPr>
-            <w:proofErr w:type="spellStart"/>
-            <w:proofErr w:type="gramStart"/>
-            <w:r>
-              <w:rPr>
-                <w:sz w:val="28"/>
-                <w:szCs w:val="28"/>
-                <w:lang w:val="en-US"/>
-              </w:rPr>
-              <w:t>CheckParametersValue</w:t>
-            </w:r>
-            <w:proofErr w:type="spellEnd"/>
-            <w:r>
-              <w:rPr>
-                <w:sz w:val="28"/>
-                <w:szCs w:val="28"/>
-                <w:lang w:val="en-US"/>
-              </w:rPr>
-              <w:t>(</w:t>
-            </w:r>
-            <w:proofErr w:type="gramEnd"/>
-            <w:r>
-              <w:rPr>
-                <w:sz w:val="28"/>
-                <w:szCs w:val="28"/>
-                <w:lang w:val="en-US"/>
-              </w:rPr>
-              <w:t>)</w:t>
+            <w:r>
+              <w:rPr>
+                <w:sz w:val="28"/>
+                <w:szCs w:val="28"/>
+                <w:lang w:val="en-US"/>
+              </w:rPr>
+              <w:t>CheckParametersValue()</w:t>
             </w:r>
           </w:p>
         </w:tc>
@@ -11279,14 +10717,14 @@
       <w:pPr>
         <w:pStyle w:val="2"/>
       </w:pPr>
-      <w:bookmarkStart w:id="12" w:name="_Toc179185979"/>
+      <w:bookmarkStart w:id="9" w:name="_Toc179185979"/>
       <w:r>
         <w:t xml:space="preserve">3.2 </w:t>
       </w:r>
       <w:r>
         <w:t>Макет пользовательского интерфейса</w:t>
       </w:r>
-      <w:bookmarkEnd w:id="12"/>
+      <w:bookmarkEnd w:id="9"/>
     </w:p>
     <w:p/>
     <w:p/>
@@ -11339,21 +10777,29 @@
           <w:sz w:val="28"/>
         </w:rPr>
       </w:pPr>
-      <w:commentRangeStart w:id="13"/>
-      <w:commentRangeStart w:id="14"/>
-      <w:commentRangeEnd w:id="13"/>
+      <w:commentRangeStart w:id="10"/>
+      <w:commentRangeStart w:id="11"/>
+      <w:commentRangeStart w:id="12"/>
+      <w:commentRangeEnd w:id="10"/>
       <w:r>
         <w:rPr>
           <w:rStyle w:val="ae"/>
         </w:rPr>
-        <w:commentReference w:id="13"/>
-      </w:r>
-      <w:commentRangeEnd w:id="14"/>
+        <w:commentReference w:id="10"/>
+      </w:r>
+      <w:commentRangeEnd w:id="11"/>
       <w:r>
         <w:rPr>
           <w:rStyle w:val="ae"/>
         </w:rPr>
-        <w:commentReference w:id="14"/>
+        <w:commentReference w:id="11"/>
+      </w:r>
+      <w:commentRangeEnd w:id="12"/>
+      <w:r>
+        <w:rPr>
+          <w:rStyle w:val="ae"/>
+        </w:rPr>
+        <w:commentReference w:id="12"/>
       </w:r>
       <w:r>
         <w:rPr>
@@ -11363,6 +10809,7 @@
       </w:r>
       <w:r>
         <w:rPr>
+          <w:noProof/>
           <w:sz w:val="28"/>
         </w:rPr>
         <w:drawing>
@@ -11439,36 +10886,7 @@
           <w:sz w:val="28"/>
         </w:rPr>
         <w:tab/>
-      </w:r>
-      <w:r>
-        <w:rPr>
-          <w:sz w:val="28"/>
-        </w:rPr>
-        <w:t>На рисунке 3.</w:t>
-      </w:r>
-      <w:r>
-        <w:rPr>
-          <w:sz w:val="28"/>
-        </w:rPr>
-        <w:t>3</w:t>
-      </w:r>
-      <w:r>
-        <w:rPr>
-          <w:sz w:val="28"/>
-        </w:rPr>
-        <w:t xml:space="preserve"> представлен макет пользовательского интерфейса</w:t>
-      </w:r>
-      <w:r>
-        <w:rPr>
-          <w:sz w:val="28"/>
-        </w:rPr>
-        <w:t xml:space="preserve"> с реакцией на ошибку</w:t>
-      </w:r>
-      <w:r>
-        <w:rPr>
-          <w:sz w:val="28"/>
-        </w:rPr>
-        <w:t>.</w:t>
+        <w:t>На рисунке 3.3 представлен макет пользовательского интерфейса с реакцией на ошибку.</w:t>
       </w:r>
     </w:p>
     <w:p>
@@ -11489,8 +10907,10 @@
           <w:lang w:val="en-US"/>
         </w:rPr>
       </w:pPr>
-      <w:r>
-        <w:rPr>
+      <w:commentRangeStart w:id="13"/>
+      <w:r>
+        <w:rPr>
+          <w:noProof/>
           <w:sz w:val="28"/>
         </w:rPr>
         <w:lastRenderedPageBreak/>
@@ -11530,6 +10950,13 @@
           </wp:inline>
         </w:drawing>
       </w:r>
+      <w:commentRangeEnd w:id="13"/>
+      <w:r>
+        <w:rPr>
+          <w:rStyle w:val="ae"/>
+        </w:rPr>
+        <w:commentReference w:id="13"/>
+      </w:r>
     </w:p>
     <w:p>
       <w:pPr>
@@ -11575,12 +11002,12 @@
       <w:pPr>
         <w:pStyle w:val="1"/>
       </w:pPr>
-      <w:bookmarkStart w:id="15" w:name="_Toc179185980"/>
+      <w:bookmarkStart w:id="14" w:name="_Toc179185980"/>
       <w:r>
         <w:lastRenderedPageBreak/>
         <w:t>Список использованных источников</w:t>
       </w:r>
-      <w:bookmarkEnd w:id="15"/>
+      <w:bookmarkEnd w:id="14"/>
     </w:p>
     <w:p>
       <w:pPr>
@@ -11648,7 +11075,28 @@
           <w:sz w:val="28"/>
           <w:szCs w:val="28"/>
         </w:rPr>
-        <w:t>3D</w:t>
+        <w:t xml:space="preserve">3D </w:t>
+      </w:r>
+      <w:r>
+        <w:rPr>
+          <w:sz w:val="28"/>
+          <w:szCs w:val="28"/>
+        </w:rPr>
+        <w:t xml:space="preserve">– </w:t>
+      </w:r>
+      <w:r>
+        <w:rPr>
+          <w:sz w:val="28"/>
+          <w:szCs w:val="28"/>
+        </w:rPr>
+        <w:t>Мультиурок</w:t>
+      </w:r>
+      <w:r>
+        <w:rPr>
+          <w:sz w:val="28"/>
+          <w:szCs w:val="28"/>
+        </w:rPr>
+        <w:t>. [Электронный ресурс]. – Режим доступа:</w:t>
       </w:r>
       <w:r>
         <w:rPr>
@@ -11661,36 +11109,6 @@
         <w:rPr>
           <w:sz w:val="28"/>
           <w:szCs w:val="28"/>
-        </w:rPr>
-        <w:t xml:space="preserve">– </w:t>
-      </w:r>
-      <w:proofErr w:type="spellStart"/>
-      <w:r>
-        <w:rPr>
-          <w:sz w:val="28"/>
-          <w:szCs w:val="28"/>
-        </w:rPr>
-        <w:t>Мультиурок</w:t>
-      </w:r>
-      <w:proofErr w:type="spellEnd"/>
-      <w:r>
-        <w:rPr>
-          <w:sz w:val="28"/>
-          <w:szCs w:val="28"/>
-        </w:rPr>
-        <w:t>. [Электронный ресурс]. – Режим доступа:</w:t>
-      </w:r>
-      <w:r>
-        <w:rPr>
-          <w:sz w:val="28"/>
-          <w:szCs w:val="28"/>
-        </w:rPr>
-        <w:t xml:space="preserve"> </w:t>
-      </w:r>
-      <w:r>
-        <w:rPr>
-          <w:sz w:val="28"/>
-          <w:szCs w:val="28"/>
           <w:lang w:val="en-US"/>
         </w:rPr>
         <w:t>https</w:t>
@@ -11702,7 +11120,6 @@
         </w:rPr>
         <w:t>://</w:t>
       </w:r>
-      <w:proofErr w:type="spellStart"/>
       <w:r>
         <w:rPr>
           <w:sz w:val="28"/>
@@ -11711,7 +11128,6 @@
         </w:rPr>
         <w:t>multiurok</w:t>
       </w:r>
-      <w:proofErr w:type="spellEnd"/>
       <w:r>
         <w:rPr>
           <w:sz w:val="28"/>
@@ -11719,7 +11135,6 @@
         </w:rPr>
         <w:t>.</w:t>
       </w:r>
-      <w:proofErr w:type="spellStart"/>
       <w:r>
         <w:rPr>
           <w:sz w:val="28"/>
@@ -11728,7 +11143,6 @@
         </w:rPr>
         <w:t>ru</w:t>
       </w:r>
-      <w:proofErr w:type="spellEnd"/>
       <w:r>
         <w:rPr>
           <w:sz w:val="28"/>
@@ -11751,7 +11165,6 @@
         </w:rPr>
         <w:t>/</w:t>
       </w:r>
-      <w:proofErr w:type="spellStart"/>
       <w:r>
         <w:rPr>
           <w:sz w:val="28"/>
@@ -11760,7 +11173,6 @@
         </w:rPr>
         <w:t>ispolzovanie</w:t>
       </w:r>
-      <w:proofErr w:type="spellEnd"/>
       <w:r>
         <w:rPr>
           <w:sz w:val="28"/>
@@ -11768,7 +11180,6 @@
         </w:rPr>
         <w:t>-</w:t>
       </w:r>
-      <w:proofErr w:type="spellStart"/>
       <w:r>
         <w:rPr>
           <w:sz w:val="28"/>
@@ -11777,7 +11188,6 @@
         </w:rPr>
         <w:t>sistemy</w:t>
       </w:r>
-      <w:proofErr w:type="spellEnd"/>
       <w:r>
         <w:rPr>
           <w:sz w:val="28"/>
@@ -11785,7 +11195,6 @@
         </w:rPr>
         <w:t>-</w:t>
       </w:r>
-      <w:proofErr w:type="spellStart"/>
       <w:r>
         <w:rPr>
           <w:sz w:val="28"/>
@@ -11794,7 +11203,6 @@
         </w:rPr>
         <w:t>triokhmernogo</w:t>
       </w:r>
-      <w:proofErr w:type="spellEnd"/>
       <w:r>
         <w:rPr>
           <w:sz w:val="28"/>
@@ -11802,7 +11210,6 @@
         </w:rPr>
         <w:t>-</w:t>
       </w:r>
-      <w:proofErr w:type="spellStart"/>
       <w:r>
         <w:rPr>
           <w:sz w:val="28"/>
@@ -11811,7 +11218,6 @@
         </w:rPr>
         <w:t>modelirovaniia</w:t>
       </w:r>
-      <w:proofErr w:type="spellEnd"/>
       <w:r>
         <w:rPr>
           <w:sz w:val="28"/>
@@ -11945,7 +11351,6 @@
         </w:rPr>
         <w:t xml:space="preserve"> </w:t>
       </w:r>
-      <w:proofErr w:type="spellStart"/>
       <w:r>
         <w:rPr>
           <w:sz w:val="28"/>
@@ -11954,7 +11359,6 @@
         </w:rPr>
         <w:t>Skillbox</w:t>
       </w:r>
-      <w:proofErr w:type="spellEnd"/>
       <w:r>
         <w:rPr>
           <w:sz w:val="28"/>
@@ -12108,15 +11512,7 @@
           <w:sz w:val="28"/>
           <w:szCs w:val="28"/>
         </w:rPr>
-        <w:t xml:space="preserve">Работа с API КОМПАС-3D → Урок 7 → Знакомство с </w:t>
-      </w:r>
-      <w:proofErr w:type="gramStart"/>
-      <w:r>
-        <w:rPr>
-          <w:sz w:val="28"/>
-          <w:szCs w:val="28"/>
-        </w:rPr>
-        <w:t>настройками</w:t>
+        <w:t>Работа с API КОМПАС-3D → Урок 7 → Знакомство с настройками</w:t>
       </w:r>
       <w:r>
         <w:rPr>
@@ -12130,9 +11526,30 @@
           <w:sz w:val="28"/>
           <w:szCs w:val="28"/>
         </w:rPr>
-        <w:t xml:space="preserve"> –</w:t>
-      </w:r>
-      <w:proofErr w:type="gramEnd"/>
+        <w:t xml:space="preserve"> – </w:t>
+      </w:r>
+      <w:r>
+        <w:rPr>
+          <w:sz w:val="28"/>
+          <w:szCs w:val="28"/>
+        </w:rPr>
+        <w:t>Хабр</w:t>
+      </w:r>
+      <w:r>
+        <w:rPr>
+          <w:sz w:val="28"/>
+          <w:szCs w:val="28"/>
+        </w:rPr>
+        <w:t xml:space="preserve">. [Электронный ресурс]. – Режим доступа: </w:t>
+      </w:r>
+      <w:commentRangeStart w:id="15"/>
+      <w:r>
+        <w:rPr>
+          <w:sz w:val="28"/>
+          <w:szCs w:val="28"/>
+        </w:rPr>
+        <w:t>https://habr.com/ru/companies/ascon/articles/350512/</w:t>
+      </w:r>
       <w:r>
         <w:rPr>
           <w:sz w:val="28"/>
@@ -12140,42 +11557,19 @@
         </w:rPr>
         <w:t xml:space="preserve"> </w:t>
       </w:r>
-      <w:proofErr w:type="spellStart"/>
-      <w:r>
-        <w:rPr>
-          <w:sz w:val="28"/>
-          <w:szCs w:val="28"/>
-        </w:rPr>
-        <w:t>Хабр</w:t>
-      </w:r>
-      <w:proofErr w:type="spellEnd"/>
-      <w:r>
-        <w:rPr>
-          <w:sz w:val="28"/>
-          <w:szCs w:val="28"/>
-        </w:rPr>
-        <w:t xml:space="preserve">. [Электронный ресурс]. – Режим доступа: </w:t>
-      </w:r>
-      <w:r>
-        <w:rPr>
-          <w:sz w:val="28"/>
-          <w:szCs w:val="28"/>
-        </w:rPr>
-        <w:t>https://habr.com/ru/companies/ascon/articles/350512/</w:t>
-      </w:r>
-      <w:r>
-        <w:rPr>
-          <w:sz w:val="28"/>
-          <w:szCs w:val="28"/>
-        </w:rPr>
-        <w:t xml:space="preserve"> </w:t>
-      </w:r>
       <w:r>
         <w:rPr>
           <w:sz w:val="28"/>
           <w:szCs w:val="28"/>
         </w:rPr>
         <w:t xml:space="preserve">(дата обращения: </w:t>
+      </w:r>
+      <w:commentRangeEnd w:id="15"/>
+      <w:r>
+        <w:rPr>
+          <w:rStyle w:val="ae"/>
+        </w:rPr>
+        <w:commentReference w:id="15"/>
       </w:r>
       <w:r>
         <w:rPr>
@@ -12413,21 +11807,12 @@
         </w:rPr>
         <w:t xml:space="preserve"> </w:t>
       </w:r>
-      <w:proofErr w:type="spellStart"/>
-      <w:r>
-        <w:rPr>
-          <w:sz w:val="28"/>
-          <w:szCs w:val="28"/>
-        </w:rPr>
-        <w:t>Kompas</w:t>
-      </w:r>
-      <w:proofErr w:type="spellEnd"/>
-      <w:r>
-        <w:rPr>
-          <w:sz w:val="28"/>
-          <w:szCs w:val="28"/>
-        </w:rPr>
-        <w:t xml:space="preserve"> 8</w:t>
+      <w:r>
+        <w:rPr>
+          <w:sz w:val="28"/>
+          <w:szCs w:val="28"/>
+        </w:rPr>
+        <w:t>Kompas 8</w:t>
       </w:r>
       <w:r>
         <w:rPr>
@@ -12457,7 +11842,6 @@
         </w:rPr>
         <w:t xml:space="preserve">Форум программистов </w:t>
       </w:r>
-      <w:proofErr w:type="spellStart"/>
       <w:r>
         <w:rPr>
           <w:sz w:val="28"/>
@@ -12466,7 +11850,6 @@
         </w:rPr>
         <w:t>Vingrad</w:t>
       </w:r>
-      <w:proofErr w:type="spellEnd"/>
       <w:r>
         <w:rPr>
           <w:sz w:val="28"/>
@@ -12568,23 +11951,7 @@
           <w:sz w:val="28"/>
           <w:szCs w:val="28"/>
         </w:rPr>
-        <w:t xml:space="preserve"> Программа "</w:t>
-      </w:r>
-      <w:proofErr w:type="spellStart"/>
-      <w:r>
-        <w:rPr>
-          <w:sz w:val="28"/>
-          <w:szCs w:val="28"/>
-        </w:rPr>
-        <w:t>Объемник</w:t>
-      </w:r>
-      <w:proofErr w:type="spellEnd"/>
-      <w:r>
-        <w:rPr>
-          <w:sz w:val="28"/>
-          <w:szCs w:val="28"/>
-        </w:rPr>
-        <w:t xml:space="preserve"> - мебельное предприятие" </w:t>
+        <w:t xml:space="preserve"> Программа "Объемник - мебельное предприятие" </w:t>
       </w:r>
       <w:r>
         <w:rPr>
@@ -12598,23 +11965,7 @@
           <w:sz w:val="28"/>
           <w:szCs w:val="28"/>
         </w:rPr>
-        <w:t>Программа "</w:t>
-      </w:r>
-      <w:proofErr w:type="spellStart"/>
-      <w:r>
-        <w:rPr>
-          <w:sz w:val="28"/>
-          <w:szCs w:val="28"/>
-        </w:rPr>
-        <w:t>Объемник</w:t>
-      </w:r>
-      <w:proofErr w:type="spellEnd"/>
-      <w:r>
-        <w:rPr>
-          <w:sz w:val="28"/>
-          <w:szCs w:val="28"/>
-        </w:rPr>
-        <w:t xml:space="preserve"> - мебельное предприятие" </w:t>
+        <w:t xml:space="preserve">Программа "Объемник - мебельное предприятие" </w:t>
       </w:r>
       <w:r>
         <w:rPr>
@@ -12894,6 +12245,7 @@
       </w:r>
       <w:commentRangeStart w:id="16"/>
       <w:commentRangeStart w:id="17"/>
+      <w:commentRangeStart w:id="18"/>
       <w:r>
         <w:rPr>
           <w:sz w:val="28"/>
@@ -12991,6 +12343,13 @@
           <w:rStyle w:val="ae"/>
         </w:rPr>
         <w:commentReference w:id="17"/>
+      </w:r>
+      <w:commentRangeEnd w:id="18"/>
+      <w:r>
+        <w:rPr>
+          <w:rStyle w:val="ae"/>
+        </w:rPr>
+        <w:commentReference w:id="18"/>
       </w:r>
     </w:p>
     <w:p>
@@ -13046,16 +12405,45 @@
         </w:rPr>
         <w:t xml:space="preserve">– </w:t>
       </w:r>
-      <w:proofErr w:type="spellStart"/>
       <w:r>
         <w:rPr>
           <w:sz w:val="28"/>
           <w:szCs w:val="28"/>
         </w:rPr>
         <w:lastRenderedPageBreak/>
-        <w:t>Хабр</w:t>
-      </w:r>
-      <w:proofErr w:type="spellEnd"/>
+        <w:t xml:space="preserve">Хабр </w:t>
+      </w:r>
+      <w:r>
+        <w:rPr>
+          <w:sz w:val="28"/>
+          <w:szCs w:val="28"/>
+        </w:rPr>
+        <w:t>[</w:t>
+      </w:r>
+      <w:commentRangeStart w:id="19"/>
+      <w:commentRangeStart w:id="20"/>
+      <w:commentRangeStart w:id="21"/>
+      <w:r>
+        <w:rPr>
+          <w:sz w:val="28"/>
+          <w:szCs w:val="28"/>
+        </w:rPr>
+        <w:t>Электронный ресурс]. – Режим доступа</w:t>
+      </w:r>
+      <w:r>
+        <w:rPr>
+          <w:sz w:val="28"/>
+          <w:szCs w:val="28"/>
+        </w:rPr>
+        <w:t xml:space="preserve">: </w:t>
+      </w:r>
+      <w:r>
+        <w:rPr>
+          <w:sz w:val="28"/>
+          <w:szCs w:val="28"/>
+        </w:rPr>
+        <w:t>https://habr.com/ru/articles/738428/</w:t>
+      </w:r>
       <w:r>
         <w:rPr>
           <w:sz w:val="28"/>
@@ -13068,43 +12456,6 @@
           <w:sz w:val="28"/>
           <w:szCs w:val="28"/>
         </w:rPr>
-        <w:t>[</w:t>
-      </w:r>
-      <w:commentRangeStart w:id="18"/>
-      <w:commentRangeStart w:id="19"/>
-      <w:r>
-        <w:rPr>
-          <w:sz w:val="28"/>
-          <w:szCs w:val="28"/>
-        </w:rPr>
-        <w:t>Электронный ресурс]. – Режим доступа</w:t>
-      </w:r>
-      <w:r>
-        <w:rPr>
-          <w:sz w:val="28"/>
-          <w:szCs w:val="28"/>
-        </w:rPr>
-        <w:t xml:space="preserve">: </w:t>
-      </w:r>
-      <w:r>
-        <w:rPr>
-          <w:sz w:val="28"/>
-          <w:szCs w:val="28"/>
-        </w:rPr>
-        <w:t>https://habr.com/ru/articles/738428/</w:t>
-      </w:r>
-      <w:r>
-        <w:rPr>
-          <w:sz w:val="28"/>
-          <w:szCs w:val="28"/>
-        </w:rPr>
-        <w:t xml:space="preserve"> </w:t>
-      </w:r>
-      <w:r>
-        <w:rPr>
-          <w:sz w:val="28"/>
-          <w:szCs w:val="28"/>
-        </w:rPr>
         <w:t>(дата обращения: 14</w:t>
       </w:r>
       <w:r>
@@ -13149,19 +12500,26 @@
         </w:rPr>
         <w:t>.</w:t>
       </w:r>
-      <w:commentRangeEnd w:id="18"/>
+      <w:commentRangeEnd w:id="19"/>
       <w:r>
         <w:rPr>
           <w:rStyle w:val="ae"/>
         </w:rPr>
-        <w:commentReference w:id="18"/>
-      </w:r>
-      <w:commentRangeEnd w:id="19"/>
+        <w:commentReference w:id="19"/>
+      </w:r>
+      <w:commentRangeEnd w:id="20"/>
       <w:r>
         <w:rPr>
           <w:rStyle w:val="ae"/>
         </w:rPr>
-        <w:commentReference w:id="19"/>
+        <w:commentReference w:id="20"/>
+      </w:r>
+      <w:commentRangeEnd w:id="21"/>
+      <w:r>
+        <w:rPr>
+          <w:rStyle w:val="ae"/>
+        </w:rPr>
+        <w:commentReference w:id="21"/>
       </w:r>
     </w:p>
     <w:p>
@@ -13200,8 +12558,8 @@
 </file>
 
 <file path=word/comments.xml><?xml version="1.0" encoding="utf-8"?>
-<w:comments xmlns:wpc="http://schemas.microsoft.com/office/word/2010/wordprocessingCanvas" xmlns:cx="http://schemas.microsoft.com/office/drawing/2014/chartex" xmlns:cx1="http://schemas.microsoft.com/office/drawing/2015/9/8/chartex" xmlns:cx2="http://schemas.microsoft.com/office/drawing/2015/10/21/chartex" xmlns:cx3="http://schemas.microsoft.com/office/drawing/2016/5/9/chartex" xmlns:cx4="http://schemas.microsoft.com/office/drawing/2016/5/10/chartex" xmlns:cx5="http://schemas.microsoft.com/office/drawing/2016/5/11/chartex" xmlns:cx6="http://schemas.microsoft.com/office/drawing/2016/5/12/chartex" xmlns:cx7="http://schemas.microsoft.com/office/drawing/2016/5/13/chartex" xmlns:cx8="http://schemas.microsoft.com/office/drawing/2016/5/14/chartex" xmlns:mc="http://schemas.openxmlformats.org/markup-compatibility/2006" xmlns:aink="http://schemas.microsoft.com/office/drawing/2016/ink" xmlns:am3d="http://schemas.microsoft.com/office/drawing/2017/model3d" xmlns:o="urn:schemas-microsoft-com:office:office" xmlns:r="http://schemas.openxmlformats.org/officeDocument/2006/relationships" xmlns:m="http://schemas.openxmlformats.org/officeDocument/2006/math" xmlns:v="urn:schemas-microsoft-com:vml" xmlns:wp14="http://schemas.microsoft.com/office/word/2010/wordprocessingDrawing" xmlns:wp="http://schemas.openxmlformats.org/drawingml/2006/wordprocessingDrawing" xmlns:w10="urn:schemas-microsoft-com:office:word" xmlns:w="http://schemas.openxmlformats.org/wordprocessingml/2006/main" xmlns:w14="http://schemas.microsoft.com/office/word/2010/wordml" xmlns:w15="http://schemas.microsoft.com/office/word/2012/wordml" xmlns:w16cex="http://schemas.microsoft.com/office/word/2018/wordml/cex" xmlns:w16cid="http://schemas.microsoft.com/office/word/2016/wordml/cid" xmlns:w16="http://schemas.microsoft.com/office/word/2018/wordml" xmlns:w16sdtdh="http://schemas.microsoft.com/office/word/2020/wordml/sdtdatahash" xmlns:w16se="http://schemas.microsoft.com/office/word/2015/wordml/symex" xmlns:wpg="http://schemas.microsoft.com/office/word/2010/wordprocessingGroup" xmlns:wpi="http://schemas.microsoft.com/office/word/2010/wordprocessingInk" xmlns:wne="http://schemas.microsoft.com/office/word/2006/wordml" xmlns:wps="http://schemas.microsoft.com/office/word/2010/wordprocessingShape" mc:Ignorable="w14 w15 w16se w16cid w16 w16cex w16sdtdh wp14">
-  <w:comment w:id="5" w:author="Kalentyev Alexey" w:date="2024-10-07T11:06:00Z" w:initials="KA">
+<w:comments xmlns:wpc="http://schemas.microsoft.com/office/word/2010/wordprocessingCanvas" xmlns:cx="http://schemas.microsoft.com/office/drawing/2014/chartex" xmlns:cx1="http://schemas.microsoft.com/office/drawing/2015/9/8/chartex" xmlns:cx2="http://schemas.microsoft.com/office/drawing/2015/10/21/chartex" xmlns:cx3="http://schemas.microsoft.com/office/drawing/2016/5/9/chartex" xmlns:cx4="http://schemas.microsoft.com/office/drawing/2016/5/10/chartex" xmlns:cx5="http://schemas.microsoft.com/office/drawing/2016/5/11/chartex" xmlns:cx6="http://schemas.microsoft.com/office/drawing/2016/5/12/chartex" xmlns:cx7="http://schemas.microsoft.com/office/drawing/2016/5/13/chartex" xmlns:cx8="http://schemas.microsoft.com/office/drawing/2016/5/14/chartex" xmlns:mc="http://schemas.openxmlformats.org/markup-compatibility/2006" xmlns:aink="http://schemas.microsoft.com/office/drawing/2016/ink" xmlns:am3d="http://schemas.microsoft.com/office/drawing/2017/model3d" xmlns:o="urn:schemas-microsoft-com:office:office" xmlns:oel="http://schemas.microsoft.com/office/2019/extlst" xmlns:r="http://schemas.openxmlformats.org/officeDocument/2006/relationships" xmlns:m="http://schemas.openxmlformats.org/officeDocument/2006/math" xmlns:v="urn:schemas-microsoft-com:vml" xmlns:wp14="http://schemas.microsoft.com/office/word/2010/wordprocessingDrawing" xmlns:wp="http://schemas.openxmlformats.org/drawingml/2006/wordprocessingDrawing" xmlns:w10="urn:schemas-microsoft-com:office:word" xmlns:w="http://schemas.openxmlformats.org/wordprocessingml/2006/main" xmlns:w14="http://schemas.microsoft.com/office/word/2010/wordml" xmlns:w15="http://schemas.microsoft.com/office/word/2012/wordml" xmlns:w16cex="http://schemas.microsoft.com/office/word/2018/wordml/cex" xmlns:w16cid="http://schemas.microsoft.com/office/word/2016/wordml/cid" xmlns:w16="http://schemas.microsoft.com/office/word/2018/wordml" xmlns:w16du="http://schemas.microsoft.com/office/word/2023/wordml/word16du" xmlns:w16sdtdh="http://schemas.microsoft.com/office/word/2020/wordml/sdtdatahash" xmlns:w16se="http://schemas.microsoft.com/office/word/2015/wordml/symex" xmlns:wpg="http://schemas.microsoft.com/office/word/2010/wordprocessingGroup" xmlns:wpi="http://schemas.microsoft.com/office/word/2010/wordprocessingInk" xmlns:wne="http://schemas.microsoft.com/office/word/2006/wordml" xmlns:wps="http://schemas.microsoft.com/office/word/2010/wordprocessingShape" mc:Ignorable="w14 w15 w16se w16cid w16 w16cex w16sdtdh w16du wp14">
+  <w:comment w:id="8" w:author="Kalentyev Alexey" w:date="2024-10-14T16:21:00Z" w:initials="KA">
     <w:p>
       <w:pPr>
         <w:pStyle w:val="af"/>
@@ -13212,15 +12570,66 @@
         </w:rPr>
         <w:annotationRef/>
       </w:r>
+      <w:r>
+        <w:t xml:space="preserve">Не хватает методов в </w:t>
+      </w:r>
+      <w:r>
+        <w:rPr>
+          <w:lang w:val="en-US"/>
+        </w:rPr>
+        <w:t>MainForm</w:t>
+      </w:r>
+    </w:p>
+    <w:p>
+      <w:pPr>
+        <w:pStyle w:val="af"/>
+        <w:rPr>
+          <w:lang w:val="en-US"/>
+        </w:rPr>
+      </w:pPr>
+      <w:r>
+        <w:rPr>
+          <w:lang w:val="en-US"/>
+        </w:rPr>
+        <w:t xml:space="preserve">Validator – </w:t>
+      </w:r>
+      <w:r>
+        <w:t xml:space="preserve">поднять в </w:t>
+      </w:r>
+      <w:r>
+        <w:rPr>
+          <w:lang w:val="en-US"/>
+        </w:rPr>
+        <w:t>Parameters</w:t>
+      </w:r>
+    </w:p>
+    <w:p>
+      <w:pPr>
+        <w:pStyle w:val="af"/>
+      </w:pPr>
+      <w:r>
+        <w:t>Композиции – где кратности?</w:t>
+      </w:r>
+    </w:p>
+    <w:p>
+      <w:pPr>
+        <w:pStyle w:val="af"/>
+        <w:rPr>
+          <w:lang w:val="en-US"/>
+        </w:rPr>
+      </w:pPr>
+      <w:r>
+        <w:rPr>
+          <w:lang w:val="en-US"/>
+        </w:rPr>
+        <w:t>Wrapper – Sretch?</w:t>
+      </w:r>
     </w:p>
   </w:comment>
-  <w:comment w:id="6" w:author="Соня Качаева" w:date="2024-10-14T13:38:00Z" w:initials="СК">
+  <w:comment w:id="10" w:author="Kalentyev Alexey" w:date="2024-10-07T11:08:00Z" w:initials="KA">
     <w:p>
       <w:pPr>
         <w:pStyle w:val="af"/>
-        <w:rPr>
-          <w:lang w:val="en-US"/>
-        </w:rPr>
       </w:pPr>
       <w:r>
         <w:rPr>
@@ -13229,14 +12638,32 @@
         <w:annotationRef/>
       </w:r>
       <w:r>
-        <w:rPr>
-          <w:lang w:val="en-US"/>
-        </w:rPr>
+        <w:t>Выровнить</w:t>
+      </w:r>
+    </w:p>
+  </w:comment>
+  <w:comment w:id="11" w:author="Соня Качаева" w:date="2024-10-14T14:02:00Z" w:initials="СК">
+    <w:p>
+      <w:pPr>
+        <w:pStyle w:val="af"/>
+      </w:pPr>
+      <w:r>
+        <w:rPr>
+          <w:rStyle w:val="ae"/>
+        </w:rPr>
+        <w:annotationRef/>
+      </w:r>
+      <w:r>
         <w:t>+</w:t>
       </w:r>
     </w:p>
+    <w:p>
+      <w:pPr>
+        <w:pStyle w:val="af"/>
+      </w:pPr>
+    </w:p>
   </w:comment>
-  <w:comment w:id="10" w:author="Kalentyev Alexey" w:date="2024-10-07T11:06:00Z" w:initials="KA">
+  <w:comment w:id="12" w:author="Kalentyev Alexey" w:date="2024-10-14T16:24:00Z" w:initials="KA">
     <w:p>
       <w:pPr>
         <w:pStyle w:val="af"/>
@@ -13248,11 +12675,11 @@
         <w:annotationRef/>
       </w:r>
       <w:r>
-        <w:t>Добавить вводную – зачем надо делать диаграмму.</w:t>
+        <w:t>-</w:t>
       </w:r>
     </w:p>
   </w:comment>
-  <w:comment w:id="11" w:author="Соня Качаева" w:date="2024-10-14T15:20:00Z" w:initials="СК">
+  <w:comment w:id="13" w:author="Kalentyev Alexey" w:date="2024-10-14T16:24:00Z" w:initials="KA">
     <w:p>
       <w:pPr>
         <w:pStyle w:val="af"/>
@@ -13264,16 +12691,19 @@
         <w:annotationRef/>
       </w:r>
       <w:r>
-        <w:t>+</w:t>
+        <w:t>Строку состояния переделать</w:t>
       </w:r>
     </w:p>
     <w:p>
       <w:pPr>
         <w:pStyle w:val="af"/>
       </w:pPr>
+      <w:r>
+        <w:t>Сообщения об ошибках не информативные</w:t>
+      </w:r>
     </w:p>
   </w:comment>
-  <w:comment w:id="13" w:author="Kalentyev Alexey" w:date="2024-10-07T11:08:00Z" w:initials="KA">
+  <w:comment w:id="15" w:author="Kalentyev Alexey" w:date="2024-10-14T16:26:00Z" w:initials="KA">
     <w:p>
       <w:pPr>
         <w:pStyle w:val="af"/>
@@ -13284,32 +12714,6 @@
         </w:rPr>
         <w:annotationRef/>
       </w:r>
-      <w:proofErr w:type="spellStart"/>
-      <w:r>
-        <w:t>Выровнить</w:t>
-      </w:r>
-      <w:proofErr w:type="spellEnd"/>
-    </w:p>
-  </w:comment>
-  <w:comment w:id="14" w:author="Соня Качаева" w:date="2024-10-14T14:02:00Z" w:initials="СК">
-    <w:p>
-      <w:pPr>
-        <w:pStyle w:val="af"/>
-      </w:pPr>
-      <w:r>
-        <w:rPr>
-          <w:rStyle w:val="ae"/>
-        </w:rPr>
-        <w:annotationRef/>
-      </w:r>
-      <w:r>
-        <w:t>+</w:t>
-      </w:r>
-    </w:p>
-    <w:p>
-      <w:pPr>
-        <w:pStyle w:val="af"/>
-      </w:pPr>
     </w:p>
   </w:comment>
   <w:comment w:id="16" w:author="Kalentyev Alexey" w:date="2024-10-07T11:09:00Z" w:initials="KA">
@@ -13341,7 +12745,7 @@
       </w:r>
     </w:p>
   </w:comment>
-  <w:comment w:id="18" w:author="Kalentyev Alexey" w:date="2024-10-07T11:09:00Z" w:initials="KA">
+  <w:comment w:id="18" w:author="Kalentyev Alexey" w:date="2024-10-14T16:25:00Z" w:initials="KA">
     <w:p>
       <w:pPr>
         <w:pStyle w:val="af"/>
@@ -13352,9 +12756,12 @@
         </w:rPr>
         <w:annotationRef/>
       </w:r>
+      <w:r>
+        <w:t>-</w:t>
+      </w:r>
     </w:p>
   </w:comment>
-  <w:comment w:id="19" w:author="Соня Качаева" w:date="2024-10-14T13:46:00Z" w:initials="СК">
+  <w:comment w:id="19" w:author="Kalentyev Alexey" w:date="2024-10-07T11:09:00Z" w:initials="KA">
     <w:p>
       <w:pPr>
         <w:pStyle w:val="af"/>
@@ -13365,8 +12772,37 @@
         </w:rPr>
         <w:annotationRef/>
       </w:r>
+    </w:p>
+  </w:comment>
+  <w:comment w:id="20" w:author="Соня Качаева" w:date="2024-10-14T13:46:00Z" w:initials="СК">
+    <w:p>
+      <w:pPr>
+        <w:pStyle w:val="af"/>
+      </w:pPr>
+      <w:r>
+        <w:rPr>
+          <w:rStyle w:val="ae"/>
+        </w:rPr>
+        <w:annotationRef/>
+      </w:r>
       <w:r>
         <w:t>+</w:t>
+      </w:r>
+    </w:p>
+  </w:comment>
+  <w:comment w:id="21" w:author="Kalentyev Alexey" w:date="2024-10-14T16:25:00Z" w:initials="KA">
+    <w:p>
+      <w:pPr>
+        <w:pStyle w:val="af"/>
+      </w:pPr>
+      <w:r>
+        <w:rPr>
+          <w:rStyle w:val="ae"/>
+        </w:rPr>
+        <w:annotationRef/>
+      </w:r>
+      <w:r>
+        <w:t>-</w:t>
       </w:r>
     </w:p>
   </w:comment>
@@ -13374,52 +12810,58 @@
 </file>
 
 <file path=word/commentsExtended.xml><?xml version="1.0" encoding="utf-8"?>
-<w15:commentsEx xmlns:wpc="http://schemas.microsoft.com/office/word/2010/wordprocessingCanvas" xmlns:cx="http://schemas.microsoft.com/office/drawing/2014/chartex" xmlns:cx1="http://schemas.microsoft.com/office/drawing/2015/9/8/chartex" xmlns:cx2="http://schemas.microsoft.com/office/drawing/2015/10/21/chartex" xmlns:cx3="http://schemas.microsoft.com/office/drawing/2016/5/9/chartex" xmlns:cx4="http://schemas.microsoft.com/office/drawing/2016/5/10/chartex" xmlns:cx5="http://schemas.microsoft.com/office/drawing/2016/5/11/chartex" xmlns:cx6="http://schemas.microsoft.com/office/drawing/2016/5/12/chartex" xmlns:cx7="http://schemas.microsoft.com/office/drawing/2016/5/13/chartex" xmlns:cx8="http://schemas.microsoft.com/office/drawing/2016/5/14/chartex" xmlns:mc="http://schemas.openxmlformats.org/markup-compatibility/2006" xmlns:aink="http://schemas.microsoft.com/office/drawing/2016/ink" xmlns:am3d="http://schemas.microsoft.com/office/drawing/2017/model3d" xmlns:o="urn:schemas-microsoft-com:office:office" xmlns:r="http://schemas.openxmlformats.org/officeDocument/2006/relationships" xmlns:m="http://schemas.openxmlformats.org/officeDocument/2006/math" xmlns:v="urn:schemas-microsoft-com:vml" xmlns:wp14="http://schemas.microsoft.com/office/word/2010/wordprocessingDrawing" xmlns:wp="http://schemas.openxmlformats.org/drawingml/2006/wordprocessingDrawing" xmlns:w10="urn:schemas-microsoft-com:office:word" xmlns:w="http://schemas.openxmlformats.org/wordprocessingml/2006/main" xmlns:w14="http://schemas.microsoft.com/office/word/2010/wordml" xmlns:w15="http://schemas.microsoft.com/office/word/2012/wordml" xmlns:w16cex="http://schemas.microsoft.com/office/word/2018/wordml/cex" xmlns:w16cid="http://schemas.microsoft.com/office/word/2016/wordml/cid" xmlns:w16="http://schemas.microsoft.com/office/word/2018/wordml" xmlns:w16sdtdh="http://schemas.microsoft.com/office/word/2020/wordml/sdtdatahash" xmlns:w16se="http://schemas.microsoft.com/office/word/2015/wordml/symex" xmlns:wpg="http://schemas.microsoft.com/office/word/2010/wordprocessingGroup" xmlns:wpi="http://schemas.microsoft.com/office/word/2010/wordprocessingInk" xmlns:wne="http://schemas.microsoft.com/office/word/2006/wordml" xmlns:wps="http://schemas.microsoft.com/office/word/2010/wordprocessingShape" mc:Ignorable="w14 w15 w16se w16cid w16 w16cex w16sdtdh wp14">
-  <w15:commentEx w15:paraId="2AF8B8D6" w15:done="0"/>
-  <w15:commentEx w15:paraId="493C18E4" w15:paraIdParent="2AF8B8D6" w15:done="0"/>
-  <w15:commentEx w15:paraId="4763603C" w15:done="0"/>
-  <w15:commentEx w15:paraId="56BACA90" w15:paraIdParent="4763603C" w15:done="0"/>
+<w15:commentsEx xmlns:wpc="http://schemas.microsoft.com/office/word/2010/wordprocessingCanvas" xmlns:cx="http://schemas.microsoft.com/office/drawing/2014/chartex" xmlns:cx1="http://schemas.microsoft.com/office/drawing/2015/9/8/chartex" xmlns:cx2="http://schemas.microsoft.com/office/drawing/2015/10/21/chartex" xmlns:cx3="http://schemas.microsoft.com/office/drawing/2016/5/9/chartex" xmlns:cx4="http://schemas.microsoft.com/office/drawing/2016/5/10/chartex" xmlns:cx5="http://schemas.microsoft.com/office/drawing/2016/5/11/chartex" xmlns:cx6="http://schemas.microsoft.com/office/drawing/2016/5/12/chartex" xmlns:cx7="http://schemas.microsoft.com/office/drawing/2016/5/13/chartex" xmlns:cx8="http://schemas.microsoft.com/office/drawing/2016/5/14/chartex" xmlns:mc="http://schemas.openxmlformats.org/markup-compatibility/2006" xmlns:aink="http://schemas.microsoft.com/office/drawing/2016/ink" xmlns:am3d="http://schemas.microsoft.com/office/drawing/2017/model3d" xmlns:o="urn:schemas-microsoft-com:office:office" xmlns:oel="http://schemas.microsoft.com/office/2019/extlst" xmlns:r="http://schemas.openxmlformats.org/officeDocument/2006/relationships" xmlns:m="http://schemas.openxmlformats.org/officeDocument/2006/math" xmlns:v="urn:schemas-microsoft-com:vml" xmlns:wp14="http://schemas.microsoft.com/office/word/2010/wordprocessingDrawing" xmlns:wp="http://schemas.openxmlformats.org/drawingml/2006/wordprocessingDrawing" xmlns:w10="urn:schemas-microsoft-com:office:word" xmlns:w="http://schemas.openxmlformats.org/wordprocessingml/2006/main" xmlns:w14="http://schemas.microsoft.com/office/word/2010/wordml" xmlns:w15="http://schemas.microsoft.com/office/word/2012/wordml" xmlns:w16cex="http://schemas.microsoft.com/office/word/2018/wordml/cex" xmlns:w16cid="http://schemas.microsoft.com/office/word/2016/wordml/cid" xmlns:w16="http://schemas.microsoft.com/office/word/2018/wordml" xmlns:w16du="http://schemas.microsoft.com/office/word/2023/wordml/word16du" xmlns:w16sdtdh="http://schemas.microsoft.com/office/word/2020/wordml/sdtdatahash" xmlns:w16se="http://schemas.microsoft.com/office/word/2015/wordml/symex" xmlns:wpg="http://schemas.microsoft.com/office/word/2010/wordprocessingGroup" xmlns:wpi="http://schemas.microsoft.com/office/word/2010/wordprocessingInk" xmlns:wne="http://schemas.microsoft.com/office/word/2006/wordml" xmlns:wps="http://schemas.microsoft.com/office/word/2010/wordprocessingShape" mc:Ignorable="w14 w15 w16se w16cid w16 w16cex w16sdtdh w16du wp14">
+  <w15:commentEx w15:paraId="3FBFE855" w15:done="0"/>
   <w15:commentEx w15:paraId="7FA16DEB" w15:done="0"/>
   <w15:commentEx w15:paraId="7A691AC4" w15:paraIdParent="7FA16DEB" w15:done="0"/>
+  <w15:commentEx w15:paraId="68B13AD0" w15:paraIdParent="7FA16DEB" w15:done="0"/>
+  <w15:commentEx w15:paraId="2429E769" w15:done="0"/>
+  <w15:commentEx w15:paraId="61609DDC" w15:done="0"/>
   <w15:commentEx w15:paraId="74622FFD" w15:done="0"/>
   <w15:commentEx w15:paraId="039805C3" w15:paraIdParent="74622FFD" w15:done="0"/>
+  <w15:commentEx w15:paraId="7A41BEFC" w15:paraIdParent="74622FFD" w15:done="0"/>
   <w15:commentEx w15:paraId="7AD1D389" w15:done="0"/>
   <w15:commentEx w15:paraId="5EAD29BA" w15:paraIdParent="7AD1D389" w15:done="0"/>
+  <w15:commentEx w15:paraId="28ECDB39" w15:paraIdParent="7AD1D389" w15:done="0"/>
 </w15:commentsEx>
 </file>
 
 <file path=word/commentsExtensible.xml><?xml version="1.0" encoding="utf-8"?>
-<w16cex:commentsExtensible xmlns:wpc="http://schemas.microsoft.com/office/word/2010/wordprocessingCanvas" xmlns:cx="http://schemas.microsoft.com/office/drawing/2014/chartex" xmlns:cx1="http://schemas.microsoft.com/office/drawing/2015/9/8/chartex" xmlns:cx2="http://schemas.microsoft.com/office/drawing/2015/10/21/chartex" xmlns:cx3="http://schemas.microsoft.com/office/drawing/2016/5/9/chartex" xmlns:cx4="http://schemas.microsoft.com/office/drawing/2016/5/10/chartex" xmlns:cx5="http://schemas.microsoft.com/office/drawing/2016/5/11/chartex" xmlns:cx6="http://schemas.microsoft.com/office/drawing/2016/5/12/chartex" xmlns:cx7="http://schemas.microsoft.com/office/drawing/2016/5/13/chartex" xmlns:cx8="http://schemas.microsoft.com/office/drawing/2016/5/14/chartex" xmlns:mc="http://schemas.openxmlformats.org/markup-compatibility/2006" xmlns:aink="http://schemas.microsoft.com/office/drawing/2016/ink" xmlns:am3d="http://schemas.microsoft.com/office/drawing/2017/model3d" xmlns:o="urn:schemas-microsoft-com:office:office" xmlns:r="http://schemas.openxmlformats.org/officeDocument/2006/relationships" xmlns:m="http://schemas.openxmlformats.org/officeDocument/2006/math" xmlns:v="urn:schemas-microsoft-com:vml" xmlns:wp14="http://schemas.microsoft.com/office/word/2010/wordprocessingDrawing" xmlns:wp="http://schemas.openxmlformats.org/drawingml/2006/wordprocessingDrawing" xmlns:w10="urn:schemas-microsoft-com:office:word" xmlns:w="http://schemas.openxmlformats.org/wordprocessingml/2006/main" xmlns:w14="http://schemas.microsoft.com/office/word/2010/wordml" xmlns:w15="http://schemas.microsoft.com/office/word/2012/wordml" xmlns:w16cex="http://schemas.microsoft.com/office/word/2018/wordml/cex" xmlns:w16cid="http://schemas.microsoft.com/office/word/2016/wordml/cid" xmlns:w16="http://schemas.microsoft.com/office/word/2018/wordml" xmlns:w16sdtdh="http://schemas.microsoft.com/office/word/2020/wordml/sdtdatahash" xmlns:w16se="http://schemas.microsoft.com/office/word/2015/wordml/symex" xmlns:wpg="http://schemas.microsoft.com/office/word/2010/wordprocessingGroup" xmlns:wpi="http://schemas.microsoft.com/office/word/2010/wordprocessingInk" xmlns:wne="http://schemas.microsoft.com/office/word/2006/wordml" xmlns:wps="http://schemas.microsoft.com/office/word/2010/wordprocessingShape" mc:Ignorable="w14 w15 w16se w16cid w16 w16cex w16sdtdh wp14">
-  <w16cex:commentExtensible w16cex:durableId="6F37AFD9" w16cex:dateUtc="2024-10-07T04:06:00Z"/>
-  <w16cex:commentExtensible w16cex:durableId="2AB79D71" w16cex:dateUtc="2024-10-14T06:38:00Z"/>
-  <w16cex:commentExtensible w16cex:durableId="4985F981" w16cex:dateUtc="2024-10-07T04:06:00Z"/>
-  <w16cex:commentExtensible w16cex:durableId="2AB7B559" w16cex:dateUtc="2024-10-14T08:20:00Z"/>
+<w16cex:commentsExtensible xmlns:wpc="http://schemas.microsoft.com/office/word/2010/wordprocessingCanvas" xmlns:cx="http://schemas.microsoft.com/office/drawing/2014/chartex" xmlns:cx1="http://schemas.microsoft.com/office/drawing/2015/9/8/chartex" xmlns:cx2="http://schemas.microsoft.com/office/drawing/2015/10/21/chartex" xmlns:cx3="http://schemas.microsoft.com/office/drawing/2016/5/9/chartex" xmlns:cx4="http://schemas.microsoft.com/office/drawing/2016/5/10/chartex" xmlns:cx5="http://schemas.microsoft.com/office/drawing/2016/5/11/chartex" xmlns:cx6="http://schemas.microsoft.com/office/drawing/2016/5/12/chartex" xmlns:cx7="http://schemas.microsoft.com/office/drawing/2016/5/13/chartex" xmlns:cx8="http://schemas.microsoft.com/office/drawing/2016/5/14/chartex" xmlns:cr="http://schemas.microsoft.com/office/comments/2020/reactions" xmlns:mc="http://schemas.openxmlformats.org/markup-compatibility/2006" xmlns:aink="http://schemas.microsoft.com/office/drawing/2016/ink" xmlns:am3d="http://schemas.microsoft.com/office/drawing/2017/model3d" xmlns:o="urn:schemas-microsoft-com:office:office" xmlns:oel="http://schemas.microsoft.com/office/2019/extlst" xmlns:r="http://schemas.openxmlformats.org/officeDocument/2006/relationships" xmlns:m="http://schemas.openxmlformats.org/officeDocument/2006/math" xmlns:v="urn:schemas-microsoft-com:vml" xmlns:wp14="http://schemas.microsoft.com/office/word/2010/wordprocessingDrawing" xmlns:wp="http://schemas.openxmlformats.org/drawingml/2006/wordprocessingDrawing" xmlns:w10="urn:schemas-microsoft-com:office:word" xmlns:w="http://schemas.openxmlformats.org/wordprocessingml/2006/main" xmlns:w14="http://schemas.microsoft.com/office/word/2010/wordml" xmlns:w15="http://schemas.microsoft.com/office/word/2012/wordml" xmlns:w16cex="http://schemas.microsoft.com/office/word/2018/wordml/cex" xmlns:w16cid="http://schemas.microsoft.com/office/word/2016/wordml/cid" xmlns:w16="http://schemas.microsoft.com/office/word/2018/wordml" xmlns:w16du="http://schemas.microsoft.com/office/word/2023/wordml/word16du" xmlns:w16sdtdh="http://schemas.microsoft.com/office/word/2020/wordml/sdtdatahash" xmlns:w16se="http://schemas.microsoft.com/office/word/2015/wordml/symex" xmlns:wpg="http://schemas.microsoft.com/office/word/2010/wordprocessingGroup" xmlns:wpi="http://schemas.microsoft.com/office/word/2010/wordprocessingInk" xmlns:wne="http://schemas.microsoft.com/office/word/2006/wordml" xmlns:wps="http://schemas.microsoft.com/office/word/2010/wordprocessingShape" mc:Ignorable="w14 w15 w16se w16cid w16 w16cex w16sdtdh cr w16du wp14">
+  <w16cex:commentExtensible w16cex:durableId="789C7542" w16cex:dateUtc="2024-10-14T09:21:00Z"/>
   <w16cex:commentExtensible w16cex:durableId="1263F9F2" w16cex:dateUtc="2024-10-07T04:08:00Z"/>
   <w16cex:commentExtensible w16cex:durableId="2AB7A313" w16cex:dateUtc="2024-10-14T07:02:00Z"/>
+  <w16cex:commentExtensible w16cex:durableId="31D3B8C1" w16cex:dateUtc="2024-10-14T09:24:00Z"/>
+  <w16cex:commentExtensible w16cex:durableId="64CF553E" w16cex:dateUtc="2024-10-14T09:24:00Z"/>
+  <w16cex:commentExtensible w16cex:durableId="3122A3D1" w16cex:dateUtc="2024-10-14T09:26:00Z"/>
   <w16cex:commentExtensible w16cex:durableId="2461E4E8" w16cex:dateUtc="2024-10-07T04:09:00Z"/>
   <w16cex:commentExtensible w16cex:durableId="2AB79F41" w16cex:dateUtc="2024-10-14T06:46:00Z"/>
+  <w16cex:commentExtensible w16cex:durableId="4E2AF1A2" w16cex:dateUtc="2024-10-14T09:25:00Z"/>
   <w16cex:commentExtensible w16cex:durableId="2AB7B1FA" w16cex:dateUtc="2024-10-07T04:09:00Z"/>
   <w16cex:commentExtensible w16cex:durableId="2AB7B1F9" w16cex:dateUtc="2024-10-14T06:46:00Z"/>
+  <w16cex:commentExtensible w16cex:durableId="59ACBAE3" w16cex:dateUtc="2024-10-14T09:25:00Z"/>
 </w16cex:commentsExtensible>
 </file>
 
 <file path=word/commentsIds.xml><?xml version="1.0" encoding="utf-8"?>
-<w16cid:commentsIds xmlns:wpc="http://schemas.microsoft.com/office/word/2010/wordprocessingCanvas" xmlns:cx="http://schemas.microsoft.com/office/drawing/2014/chartex" xmlns:cx1="http://schemas.microsoft.com/office/drawing/2015/9/8/chartex" xmlns:cx2="http://schemas.microsoft.com/office/drawing/2015/10/21/chartex" xmlns:cx3="http://schemas.microsoft.com/office/drawing/2016/5/9/chartex" xmlns:cx4="http://schemas.microsoft.com/office/drawing/2016/5/10/chartex" xmlns:cx5="http://schemas.microsoft.com/office/drawing/2016/5/11/chartex" xmlns:cx6="http://schemas.microsoft.com/office/drawing/2016/5/12/chartex" xmlns:cx7="http://schemas.microsoft.com/office/drawing/2016/5/13/chartex" xmlns:cx8="http://schemas.microsoft.com/office/drawing/2016/5/14/chartex" xmlns:mc="http://schemas.openxmlformats.org/markup-compatibility/2006" xmlns:aink="http://schemas.microsoft.com/office/drawing/2016/ink" xmlns:am3d="http://schemas.microsoft.com/office/drawing/2017/model3d" xmlns:o="urn:schemas-microsoft-com:office:office" xmlns:r="http://schemas.openxmlformats.org/officeDocument/2006/relationships" xmlns:m="http://schemas.openxmlformats.org/officeDocument/2006/math" xmlns:v="urn:schemas-microsoft-com:vml" xmlns:wp14="http://schemas.microsoft.com/office/word/2010/wordprocessingDrawing" xmlns:wp="http://schemas.openxmlformats.org/drawingml/2006/wordprocessingDrawing" xmlns:w10="urn:schemas-microsoft-com:office:word" xmlns:w="http://schemas.openxmlformats.org/wordprocessingml/2006/main" xmlns:w14="http://schemas.microsoft.com/office/word/2010/wordml" xmlns:w15="http://schemas.microsoft.com/office/word/2012/wordml" xmlns:w16cex="http://schemas.microsoft.com/office/word/2018/wordml/cex" xmlns:w16cid="http://schemas.microsoft.com/office/word/2016/wordml/cid" xmlns:w16="http://schemas.microsoft.com/office/word/2018/wordml" xmlns:w16sdtdh="http://schemas.microsoft.com/office/word/2020/wordml/sdtdatahash" xmlns:w16se="http://schemas.microsoft.com/office/word/2015/wordml/symex" xmlns:wpg="http://schemas.microsoft.com/office/word/2010/wordprocessingGroup" xmlns:wpi="http://schemas.microsoft.com/office/word/2010/wordprocessingInk" xmlns:wne="http://schemas.microsoft.com/office/word/2006/wordml" xmlns:wps="http://schemas.microsoft.com/office/word/2010/wordprocessingShape" mc:Ignorable="w14 w15 w16se w16cid w16 w16cex w16sdtdh wp14">
-  <w16cid:commentId w16cid:paraId="2AF8B8D6" w16cid:durableId="6F37AFD9"/>
-  <w16cid:commentId w16cid:paraId="493C18E4" w16cid:durableId="2AB79D71"/>
-  <w16cid:commentId w16cid:paraId="4763603C" w16cid:durableId="4985F981"/>
-  <w16cid:commentId w16cid:paraId="56BACA90" w16cid:durableId="2AB7B559"/>
+<w16cid:commentsIds xmlns:wpc="http://schemas.microsoft.com/office/word/2010/wordprocessingCanvas" xmlns:cx="http://schemas.microsoft.com/office/drawing/2014/chartex" xmlns:cx1="http://schemas.microsoft.com/office/drawing/2015/9/8/chartex" xmlns:cx2="http://schemas.microsoft.com/office/drawing/2015/10/21/chartex" xmlns:cx3="http://schemas.microsoft.com/office/drawing/2016/5/9/chartex" xmlns:cx4="http://schemas.microsoft.com/office/drawing/2016/5/10/chartex" xmlns:cx5="http://schemas.microsoft.com/office/drawing/2016/5/11/chartex" xmlns:cx6="http://schemas.microsoft.com/office/drawing/2016/5/12/chartex" xmlns:cx7="http://schemas.microsoft.com/office/drawing/2016/5/13/chartex" xmlns:cx8="http://schemas.microsoft.com/office/drawing/2016/5/14/chartex" xmlns:mc="http://schemas.openxmlformats.org/markup-compatibility/2006" xmlns:aink="http://schemas.microsoft.com/office/drawing/2016/ink" xmlns:am3d="http://schemas.microsoft.com/office/drawing/2017/model3d" xmlns:o="urn:schemas-microsoft-com:office:office" xmlns:oel="http://schemas.microsoft.com/office/2019/extlst" xmlns:r="http://schemas.openxmlformats.org/officeDocument/2006/relationships" xmlns:m="http://schemas.openxmlformats.org/officeDocument/2006/math" xmlns:v="urn:schemas-microsoft-com:vml" xmlns:wp14="http://schemas.microsoft.com/office/word/2010/wordprocessingDrawing" xmlns:wp="http://schemas.openxmlformats.org/drawingml/2006/wordprocessingDrawing" xmlns:w10="urn:schemas-microsoft-com:office:word" xmlns:w="http://schemas.openxmlformats.org/wordprocessingml/2006/main" xmlns:w14="http://schemas.microsoft.com/office/word/2010/wordml" xmlns:w15="http://schemas.microsoft.com/office/word/2012/wordml" xmlns:w16cex="http://schemas.microsoft.com/office/word/2018/wordml/cex" xmlns:w16cid="http://schemas.microsoft.com/office/word/2016/wordml/cid" xmlns:w16="http://schemas.microsoft.com/office/word/2018/wordml" xmlns:w16du="http://schemas.microsoft.com/office/word/2023/wordml/word16du" xmlns:w16sdtdh="http://schemas.microsoft.com/office/word/2020/wordml/sdtdatahash" xmlns:w16se="http://schemas.microsoft.com/office/word/2015/wordml/symex" xmlns:wpg="http://schemas.microsoft.com/office/word/2010/wordprocessingGroup" xmlns:wpi="http://schemas.microsoft.com/office/word/2010/wordprocessingInk" xmlns:wne="http://schemas.microsoft.com/office/word/2006/wordml" xmlns:wps="http://schemas.microsoft.com/office/word/2010/wordprocessingShape" mc:Ignorable="w14 w15 w16se w16cid w16 w16cex w16sdtdh w16du wp14">
+  <w16cid:commentId w16cid:paraId="3FBFE855" w16cid:durableId="789C7542"/>
   <w16cid:commentId w16cid:paraId="7FA16DEB" w16cid:durableId="1263F9F2"/>
   <w16cid:commentId w16cid:paraId="7A691AC4" w16cid:durableId="2AB7A313"/>
+  <w16cid:commentId w16cid:paraId="68B13AD0" w16cid:durableId="31D3B8C1"/>
+  <w16cid:commentId w16cid:paraId="2429E769" w16cid:durableId="64CF553E"/>
+  <w16cid:commentId w16cid:paraId="61609DDC" w16cid:durableId="3122A3D1"/>
   <w16cid:commentId w16cid:paraId="74622FFD" w16cid:durableId="2461E4E8"/>
   <w16cid:commentId w16cid:paraId="039805C3" w16cid:durableId="2AB79F41"/>
+  <w16cid:commentId w16cid:paraId="7A41BEFC" w16cid:durableId="4E2AF1A2"/>
   <w16cid:commentId w16cid:paraId="7AD1D389" w16cid:durableId="2AB7B1FA"/>
   <w16cid:commentId w16cid:paraId="5EAD29BA" w16cid:durableId="2AB7B1F9"/>
+  <w16cid:commentId w16cid:paraId="28ECDB39" w16cid:durableId="59ACBAE3"/>
 </w16cid:commentsIds>
 </file>
 
 <file path=word/endnotes.xml><?xml version="1.0" encoding="utf-8"?>
-<w:endnotes xmlns:wpc="http://schemas.microsoft.com/office/word/2010/wordprocessingCanvas" xmlns:cx="http://schemas.microsoft.com/office/drawing/2014/chartex" xmlns:cx1="http://schemas.microsoft.com/office/drawing/2015/9/8/chartex" xmlns:cx2="http://schemas.microsoft.com/office/drawing/2015/10/21/chartex" xmlns:cx3="http://schemas.microsoft.com/office/drawing/2016/5/9/chartex" xmlns:cx4="http://schemas.microsoft.com/office/drawing/2016/5/10/chartex" xmlns:cx5="http://schemas.microsoft.com/office/drawing/2016/5/11/chartex" xmlns:cx6="http://schemas.microsoft.com/office/drawing/2016/5/12/chartex" xmlns:cx7="http://schemas.microsoft.com/office/drawing/2016/5/13/chartex" xmlns:cx8="http://schemas.microsoft.com/office/drawing/2016/5/14/chartex" xmlns:mc="http://schemas.openxmlformats.org/markup-compatibility/2006" xmlns:aink="http://schemas.microsoft.com/office/drawing/2016/ink" xmlns:am3d="http://schemas.microsoft.com/office/drawing/2017/model3d" xmlns:o="urn:schemas-microsoft-com:office:office" xmlns:r="http://schemas.openxmlformats.org/officeDocument/2006/relationships" xmlns:m="http://schemas.openxmlformats.org/officeDocument/2006/math" xmlns:v="urn:schemas-microsoft-com:vml" xmlns:wp14="http://schemas.microsoft.com/office/word/2010/wordprocessingDrawing" xmlns:wp="http://schemas.openxmlformats.org/drawingml/2006/wordprocessingDrawing" xmlns:w10="urn:schemas-microsoft-com:office:word" xmlns:w="http://schemas.openxmlformats.org/wordprocessingml/2006/main" xmlns:w14="http://schemas.microsoft.com/office/word/2010/wordml" xmlns:w15="http://schemas.microsoft.com/office/word/2012/wordml" xmlns:w16cex="http://schemas.microsoft.com/office/word/2018/wordml/cex" xmlns:w16cid="http://schemas.microsoft.com/office/word/2016/wordml/cid" xmlns:w16="http://schemas.microsoft.com/office/word/2018/wordml" xmlns:w16sdtdh="http://schemas.microsoft.com/office/word/2020/wordml/sdtdatahash" xmlns:w16se="http://schemas.microsoft.com/office/word/2015/wordml/symex" xmlns:wpg="http://schemas.microsoft.com/office/word/2010/wordprocessingGroup" xmlns:wpi="http://schemas.microsoft.com/office/word/2010/wordprocessingInk" xmlns:wne="http://schemas.microsoft.com/office/word/2006/wordml" xmlns:wps="http://schemas.microsoft.com/office/word/2010/wordprocessingShape" mc:Ignorable="w14 w15 w16se w16cid w16 w16cex w16sdtdh wp14">
+<w:endnotes xmlns:wpc="http://schemas.microsoft.com/office/word/2010/wordprocessingCanvas" xmlns:cx="http://schemas.microsoft.com/office/drawing/2014/chartex" xmlns:cx1="http://schemas.microsoft.com/office/drawing/2015/9/8/chartex" xmlns:cx2="http://schemas.microsoft.com/office/drawing/2015/10/21/chartex" xmlns:cx3="http://schemas.microsoft.com/office/drawing/2016/5/9/chartex" xmlns:cx4="http://schemas.microsoft.com/office/drawing/2016/5/10/chartex" xmlns:cx5="http://schemas.microsoft.com/office/drawing/2016/5/11/chartex" xmlns:cx6="http://schemas.microsoft.com/office/drawing/2016/5/12/chartex" xmlns:cx7="http://schemas.microsoft.com/office/drawing/2016/5/13/chartex" xmlns:cx8="http://schemas.microsoft.com/office/drawing/2016/5/14/chartex" xmlns:mc="http://schemas.openxmlformats.org/markup-compatibility/2006" xmlns:aink="http://schemas.microsoft.com/office/drawing/2016/ink" xmlns:am3d="http://schemas.microsoft.com/office/drawing/2017/model3d" xmlns:o="urn:schemas-microsoft-com:office:office" xmlns:oel="http://schemas.microsoft.com/office/2019/extlst" xmlns:r="http://schemas.openxmlformats.org/officeDocument/2006/relationships" xmlns:m="http://schemas.openxmlformats.org/officeDocument/2006/math" xmlns:v="urn:schemas-microsoft-com:vml" xmlns:wp14="http://schemas.microsoft.com/office/word/2010/wordprocessingDrawing" xmlns:wp="http://schemas.openxmlformats.org/drawingml/2006/wordprocessingDrawing" xmlns:w10="urn:schemas-microsoft-com:office:word" xmlns:w="http://schemas.openxmlformats.org/wordprocessingml/2006/main" xmlns:w14="http://schemas.microsoft.com/office/word/2010/wordml" xmlns:w15="http://schemas.microsoft.com/office/word/2012/wordml" xmlns:w16cex="http://schemas.microsoft.com/office/word/2018/wordml/cex" xmlns:w16cid="http://schemas.microsoft.com/office/word/2016/wordml/cid" xmlns:w16="http://schemas.microsoft.com/office/word/2018/wordml" xmlns:w16du="http://schemas.microsoft.com/office/word/2023/wordml/word16du" xmlns:w16sdtdh="http://schemas.microsoft.com/office/word/2020/wordml/sdtdatahash" xmlns:w16se="http://schemas.microsoft.com/office/word/2015/wordml/symex" xmlns:wpg="http://schemas.microsoft.com/office/word/2010/wordprocessingGroup" xmlns:wpi="http://schemas.microsoft.com/office/word/2010/wordprocessingInk" xmlns:wne="http://schemas.microsoft.com/office/word/2006/wordml" xmlns:wps="http://schemas.microsoft.com/office/word/2010/wordprocessingShape" mc:Ignorable="w14 w15 w16se w16cid w16 w16cex w16sdtdh w16du wp14">
   <w:endnote w:type="separator" w:id="-1">
     <w:p>
       <w:r>
@@ -13438,7 +12880,7 @@
 </file>
 
 <file path=word/footer1.xml><?xml version="1.0" encoding="utf-8"?>
-<w:ftr xmlns:wpc="http://schemas.microsoft.com/office/word/2010/wordprocessingCanvas" xmlns:cx="http://schemas.microsoft.com/office/drawing/2014/chartex" xmlns:cx1="http://schemas.microsoft.com/office/drawing/2015/9/8/chartex" xmlns:cx2="http://schemas.microsoft.com/office/drawing/2015/10/21/chartex" xmlns:cx3="http://schemas.microsoft.com/office/drawing/2016/5/9/chartex" xmlns:cx4="http://schemas.microsoft.com/office/drawing/2016/5/10/chartex" xmlns:cx5="http://schemas.microsoft.com/office/drawing/2016/5/11/chartex" xmlns:cx6="http://schemas.microsoft.com/office/drawing/2016/5/12/chartex" xmlns:cx7="http://schemas.microsoft.com/office/drawing/2016/5/13/chartex" xmlns:cx8="http://schemas.microsoft.com/office/drawing/2016/5/14/chartex" xmlns:mc="http://schemas.openxmlformats.org/markup-compatibility/2006" xmlns:aink="http://schemas.microsoft.com/office/drawing/2016/ink" xmlns:am3d="http://schemas.microsoft.com/office/drawing/2017/model3d" xmlns:o="urn:schemas-microsoft-com:office:office" xmlns:r="http://schemas.openxmlformats.org/officeDocument/2006/relationships" xmlns:m="http://schemas.openxmlformats.org/officeDocument/2006/math" xmlns:v="urn:schemas-microsoft-com:vml" xmlns:wp14="http://schemas.microsoft.com/office/word/2010/wordprocessingDrawing" xmlns:wp="http://schemas.openxmlformats.org/drawingml/2006/wordprocessingDrawing" xmlns:w10="urn:schemas-microsoft-com:office:word" xmlns:w="http://schemas.openxmlformats.org/wordprocessingml/2006/main" xmlns:w14="http://schemas.microsoft.com/office/word/2010/wordml" xmlns:w15="http://schemas.microsoft.com/office/word/2012/wordml" xmlns:w16cex="http://schemas.microsoft.com/office/word/2018/wordml/cex" xmlns:w16cid="http://schemas.microsoft.com/office/word/2016/wordml/cid" xmlns:w16="http://schemas.microsoft.com/office/word/2018/wordml" xmlns:w16sdtdh="http://schemas.microsoft.com/office/word/2020/wordml/sdtdatahash" xmlns:w16se="http://schemas.microsoft.com/office/word/2015/wordml/symex" xmlns:wpg="http://schemas.microsoft.com/office/word/2010/wordprocessingGroup" xmlns:wpi="http://schemas.microsoft.com/office/word/2010/wordprocessingInk" xmlns:wne="http://schemas.microsoft.com/office/word/2006/wordml" xmlns:wps="http://schemas.microsoft.com/office/word/2010/wordprocessingShape" mc:Ignorable="w14 w15 w16se w16cid w16 w16cex w16sdtdh wp14">
+<w:ftr xmlns:wpc="http://schemas.microsoft.com/office/word/2010/wordprocessingCanvas" xmlns:cx="http://schemas.microsoft.com/office/drawing/2014/chartex" xmlns:cx1="http://schemas.microsoft.com/office/drawing/2015/9/8/chartex" xmlns:cx2="http://schemas.microsoft.com/office/drawing/2015/10/21/chartex" xmlns:cx3="http://schemas.microsoft.com/office/drawing/2016/5/9/chartex" xmlns:cx4="http://schemas.microsoft.com/office/drawing/2016/5/10/chartex" xmlns:cx5="http://schemas.microsoft.com/office/drawing/2016/5/11/chartex" xmlns:cx6="http://schemas.microsoft.com/office/drawing/2016/5/12/chartex" xmlns:cx7="http://schemas.microsoft.com/office/drawing/2016/5/13/chartex" xmlns:cx8="http://schemas.microsoft.com/office/drawing/2016/5/14/chartex" xmlns:mc="http://schemas.openxmlformats.org/markup-compatibility/2006" xmlns:aink="http://schemas.microsoft.com/office/drawing/2016/ink" xmlns:am3d="http://schemas.microsoft.com/office/drawing/2017/model3d" xmlns:o="urn:schemas-microsoft-com:office:office" xmlns:oel="http://schemas.microsoft.com/office/2019/extlst" xmlns:r="http://schemas.openxmlformats.org/officeDocument/2006/relationships" xmlns:m="http://schemas.openxmlformats.org/officeDocument/2006/math" xmlns:v="urn:schemas-microsoft-com:vml" xmlns:wp14="http://schemas.microsoft.com/office/word/2010/wordprocessingDrawing" xmlns:wp="http://schemas.openxmlformats.org/drawingml/2006/wordprocessingDrawing" xmlns:w10="urn:schemas-microsoft-com:office:word" xmlns:w="http://schemas.openxmlformats.org/wordprocessingml/2006/main" xmlns:w14="http://schemas.microsoft.com/office/word/2010/wordml" xmlns:w15="http://schemas.microsoft.com/office/word/2012/wordml" xmlns:w16cex="http://schemas.microsoft.com/office/word/2018/wordml/cex" xmlns:w16cid="http://schemas.microsoft.com/office/word/2016/wordml/cid" xmlns:w16="http://schemas.microsoft.com/office/word/2018/wordml" xmlns:w16du="http://schemas.microsoft.com/office/word/2023/wordml/word16du" xmlns:w16sdtdh="http://schemas.microsoft.com/office/word/2020/wordml/sdtdatahash" xmlns:w16se="http://schemas.microsoft.com/office/word/2015/wordml/symex" xmlns:wpg="http://schemas.microsoft.com/office/word/2010/wordprocessingGroup" xmlns:wpi="http://schemas.microsoft.com/office/word/2010/wordprocessingInk" xmlns:wne="http://schemas.microsoft.com/office/word/2006/wordml" xmlns:wps="http://schemas.microsoft.com/office/word/2010/wordprocessingShape" mc:Ignorable="w14 w15 w16se w16cid w16 w16cex w16sdtdh w16du wp14">
   <w:sdt>
     <w:sdtPr>
       <w:id w:val="259259986"/>
@@ -13447,7 +12889,6 @@
         <w:docPartUnique/>
       </w:docPartObj>
     </w:sdtPr>
-    <w:sdtEndPr/>
     <w:sdtContent>
       <w:p>
         <w:pPr>
@@ -13485,7 +12926,7 @@
 </file>
 
 <file path=word/footnotes.xml><?xml version="1.0" encoding="utf-8"?>
-<w:footnotes xmlns:wpc="http://schemas.microsoft.com/office/word/2010/wordprocessingCanvas" xmlns:cx="http://schemas.microsoft.com/office/drawing/2014/chartex" xmlns:cx1="http://schemas.microsoft.com/office/drawing/2015/9/8/chartex" xmlns:cx2="http://schemas.microsoft.com/office/drawing/2015/10/21/chartex" xmlns:cx3="http://schemas.microsoft.com/office/drawing/2016/5/9/chartex" xmlns:cx4="http://schemas.microsoft.com/office/drawing/2016/5/10/chartex" xmlns:cx5="http://schemas.microsoft.com/office/drawing/2016/5/11/chartex" xmlns:cx6="http://schemas.microsoft.com/office/drawing/2016/5/12/chartex" xmlns:cx7="http://schemas.microsoft.com/office/drawing/2016/5/13/chartex" xmlns:cx8="http://schemas.microsoft.com/office/drawing/2016/5/14/chartex" xmlns:mc="http://schemas.openxmlformats.org/markup-compatibility/2006" xmlns:aink="http://schemas.microsoft.com/office/drawing/2016/ink" xmlns:am3d="http://schemas.microsoft.com/office/drawing/2017/model3d" xmlns:o="urn:schemas-microsoft-com:office:office" xmlns:r="http://schemas.openxmlformats.org/officeDocument/2006/relationships" xmlns:m="http://schemas.openxmlformats.org/officeDocument/2006/math" xmlns:v="urn:schemas-microsoft-com:vml" xmlns:wp14="http://schemas.microsoft.com/office/word/2010/wordprocessingDrawing" xmlns:wp="http://schemas.openxmlformats.org/drawingml/2006/wordprocessingDrawing" xmlns:w10="urn:schemas-microsoft-com:office:word" xmlns:w="http://schemas.openxmlformats.org/wordprocessingml/2006/main" xmlns:w14="http://schemas.microsoft.com/office/word/2010/wordml" xmlns:w15="http://schemas.microsoft.com/office/word/2012/wordml" xmlns:w16cex="http://schemas.microsoft.com/office/word/2018/wordml/cex" xmlns:w16cid="http://schemas.microsoft.com/office/word/2016/wordml/cid" xmlns:w16="http://schemas.microsoft.com/office/word/2018/wordml" xmlns:w16sdtdh="http://schemas.microsoft.com/office/word/2020/wordml/sdtdatahash" xmlns:w16se="http://schemas.microsoft.com/office/word/2015/wordml/symex" xmlns:wpg="http://schemas.microsoft.com/office/word/2010/wordprocessingGroup" xmlns:wpi="http://schemas.microsoft.com/office/word/2010/wordprocessingInk" xmlns:wne="http://schemas.microsoft.com/office/word/2006/wordml" xmlns:wps="http://schemas.microsoft.com/office/word/2010/wordprocessingShape" mc:Ignorable="w14 w15 w16se w16cid w16 w16cex w16sdtdh wp14">
+<w:footnotes xmlns:wpc="http://schemas.microsoft.com/office/word/2010/wordprocessingCanvas" xmlns:cx="http://schemas.microsoft.com/office/drawing/2014/chartex" xmlns:cx1="http://schemas.microsoft.com/office/drawing/2015/9/8/chartex" xmlns:cx2="http://schemas.microsoft.com/office/drawing/2015/10/21/chartex" xmlns:cx3="http://schemas.microsoft.com/office/drawing/2016/5/9/chartex" xmlns:cx4="http://schemas.microsoft.com/office/drawing/2016/5/10/chartex" xmlns:cx5="http://schemas.microsoft.com/office/drawing/2016/5/11/chartex" xmlns:cx6="http://schemas.microsoft.com/office/drawing/2016/5/12/chartex" xmlns:cx7="http://schemas.microsoft.com/office/drawing/2016/5/13/chartex" xmlns:cx8="http://schemas.microsoft.com/office/drawing/2016/5/14/chartex" xmlns:mc="http://schemas.openxmlformats.org/markup-compatibility/2006" xmlns:aink="http://schemas.microsoft.com/office/drawing/2016/ink" xmlns:am3d="http://schemas.microsoft.com/office/drawing/2017/model3d" xmlns:o="urn:schemas-microsoft-com:office:office" xmlns:oel="http://schemas.microsoft.com/office/2019/extlst" xmlns:r="http://schemas.openxmlformats.org/officeDocument/2006/relationships" xmlns:m="http://schemas.openxmlformats.org/officeDocument/2006/math" xmlns:v="urn:schemas-microsoft-com:vml" xmlns:wp14="http://schemas.microsoft.com/office/word/2010/wordprocessingDrawing" xmlns:wp="http://schemas.openxmlformats.org/drawingml/2006/wordprocessingDrawing" xmlns:w10="urn:schemas-microsoft-com:office:word" xmlns:w="http://schemas.openxmlformats.org/wordprocessingml/2006/main" xmlns:w14="http://schemas.microsoft.com/office/word/2010/wordml" xmlns:w15="http://schemas.microsoft.com/office/word/2012/wordml" xmlns:w16cex="http://schemas.microsoft.com/office/word/2018/wordml/cex" xmlns:w16cid="http://schemas.microsoft.com/office/word/2016/wordml/cid" xmlns:w16="http://schemas.microsoft.com/office/word/2018/wordml" xmlns:w16du="http://schemas.microsoft.com/office/word/2023/wordml/word16du" xmlns:w16sdtdh="http://schemas.microsoft.com/office/word/2020/wordml/sdtdatahash" xmlns:w16se="http://schemas.microsoft.com/office/word/2015/wordml/symex" xmlns:wpg="http://schemas.microsoft.com/office/word/2010/wordprocessingGroup" xmlns:wpi="http://schemas.microsoft.com/office/word/2010/wordprocessingInk" xmlns:wne="http://schemas.microsoft.com/office/word/2006/wordml" xmlns:wps="http://schemas.microsoft.com/office/word/2010/wordprocessingShape" mc:Ignorable="w14 w15 w16se w16cid w16 w16cex w16sdtdh w16du wp14">
   <w:footnote w:type="separator" w:id="-1">
     <w:p>
       <w:r>
@@ -13504,7 +12945,7 @@
 </file>
 
 <file path=word/numbering.xml><?xml version="1.0" encoding="utf-8"?>
-<w:numbering xmlns:wpc="http://schemas.microsoft.com/office/word/2010/wordprocessingCanvas" xmlns:cx="http://schemas.microsoft.com/office/drawing/2014/chartex" xmlns:cx1="http://schemas.microsoft.com/office/drawing/2015/9/8/chartex" xmlns:cx2="http://schemas.microsoft.com/office/drawing/2015/10/21/chartex" xmlns:cx3="http://schemas.microsoft.com/office/drawing/2016/5/9/chartex" xmlns:cx4="http://schemas.microsoft.com/office/drawing/2016/5/10/chartex" xmlns:cx5="http://schemas.microsoft.com/office/drawing/2016/5/11/chartex" xmlns:cx6="http://schemas.microsoft.com/office/drawing/2016/5/12/chartex" xmlns:cx7="http://schemas.microsoft.com/office/drawing/2016/5/13/chartex" xmlns:cx8="http://schemas.microsoft.com/office/drawing/2016/5/14/chartex" xmlns:mc="http://schemas.openxmlformats.org/markup-compatibility/2006" xmlns:aink="http://schemas.microsoft.com/office/drawing/2016/ink" xmlns:am3d="http://schemas.microsoft.com/office/drawing/2017/model3d" xmlns:o="urn:schemas-microsoft-com:office:office" xmlns:r="http://schemas.openxmlformats.org/officeDocument/2006/relationships" xmlns:m="http://schemas.openxmlformats.org/officeDocument/2006/math" xmlns:v="urn:schemas-microsoft-com:vml" xmlns:wp14="http://schemas.microsoft.com/office/word/2010/wordprocessingDrawing" xmlns:wp="http://schemas.openxmlformats.org/drawingml/2006/wordprocessingDrawing" xmlns:w10="urn:schemas-microsoft-com:office:word" xmlns:w="http://schemas.openxmlformats.org/wordprocessingml/2006/main" xmlns:w14="http://schemas.microsoft.com/office/word/2010/wordml" xmlns:w15="http://schemas.microsoft.com/office/word/2012/wordml" xmlns:w16cex="http://schemas.microsoft.com/office/word/2018/wordml/cex" xmlns:w16cid="http://schemas.microsoft.com/office/word/2016/wordml/cid" xmlns:w16="http://schemas.microsoft.com/office/word/2018/wordml" xmlns:w16sdtdh="http://schemas.microsoft.com/office/word/2020/wordml/sdtdatahash" xmlns:w16se="http://schemas.microsoft.com/office/word/2015/wordml/symex" xmlns:wpg="http://schemas.microsoft.com/office/word/2010/wordprocessingGroup" xmlns:wpi="http://schemas.microsoft.com/office/word/2010/wordprocessingInk" xmlns:wne="http://schemas.microsoft.com/office/word/2006/wordml" xmlns:wps="http://schemas.microsoft.com/office/word/2010/wordprocessingShape" mc:Ignorable="w14 w15 w16se w16cid w16 w16cex w16sdtdh wp14">
+<w:numbering xmlns:wpc="http://schemas.microsoft.com/office/word/2010/wordprocessingCanvas" xmlns:cx="http://schemas.microsoft.com/office/drawing/2014/chartex" xmlns:cx1="http://schemas.microsoft.com/office/drawing/2015/9/8/chartex" xmlns:cx2="http://schemas.microsoft.com/office/drawing/2015/10/21/chartex" xmlns:cx3="http://schemas.microsoft.com/office/drawing/2016/5/9/chartex" xmlns:cx4="http://schemas.microsoft.com/office/drawing/2016/5/10/chartex" xmlns:cx5="http://schemas.microsoft.com/office/drawing/2016/5/11/chartex" xmlns:cx6="http://schemas.microsoft.com/office/drawing/2016/5/12/chartex" xmlns:cx7="http://schemas.microsoft.com/office/drawing/2016/5/13/chartex" xmlns:cx8="http://schemas.microsoft.com/office/drawing/2016/5/14/chartex" xmlns:mc="http://schemas.openxmlformats.org/markup-compatibility/2006" xmlns:aink="http://schemas.microsoft.com/office/drawing/2016/ink" xmlns:am3d="http://schemas.microsoft.com/office/drawing/2017/model3d" xmlns:o="urn:schemas-microsoft-com:office:office" xmlns:oel="http://schemas.microsoft.com/office/2019/extlst" xmlns:r="http://schemas.openxmlformats.org/officeDocument/2006/relationships" xmlns:m="http://schemas.openxmlformats.org/officeDocument/2006/math" xmlns:v="urn:schemas-microsoft-com:vml" xmlns:wp14="http://schemas.microsoft.com/office/word/2010/wordprocessingDrawing" xmlns:wp="http://schemas.openxmlformats.org/drawingml/2006/wordprocessingDrawing" xmlns:w10="urn:schemas-microsoft-com:office:word" xmlns:w="http://schemas.openxmlformats.org/wordprocessingml/2006/main" xmlns:w14="http://schemas.microsoft.com/office/word/2010/wordml" xmlns:w15="http://schemas.microsoft.com/office/word/2012/wordml" xmlns:w16cex="http://schemas.microsoft.com/office/word/2018/wordml/cex" xmlns:w16cid="http://schemas.microsoft.com/office/word/2016/wordml/cid" xmlns:w16="http://schemas.microsoft.com/office/word/2018/wordml" xmlns:w16du="http://schemas.microsoft.com/office/word/2023/wordml/word16du" xmlns:w16sdtdh="http://schemas.microsoft.com/office/word/2020/wordml/sdtdatahash" xmlns:w16se="http://schemas.microsoft.com/office/word/2015/wordml/symex" xmlns:wpg="http://schemas.microsoft.com/office/word/2010/wordprocessingGroup" xmlns:wpi="http://schemas.microsoft.com/office/word/2010/wordprocessingInk" xmlns:wne="http://schemas.microsoft.com/office/word/2006/wordml" xmlns:wps="http://schemas.microsoft.com/office/word/2010/wordprocessingShape" mc:Ignorable="w14 w15 w16se w16cid w16 w16cex w16sdtdh w16du wp14">
   <w:abstractNum w:abstractNumId="0" w15:restartNumberingAfterBreak="0">
     <w:nsid w:val="220F5A23"/>
     <w:multiLevelType w:val="hybridMultilevel"/>
@@ -14353,35 +13794,35 @@
       </w:pPr>
     </w:lvl>
   </w:abstractNum>
-  <w:num w:numId="1">
+  <w:num w:numId="1" w16cid:durableId="1255287293">
     <w:abstractNumId w:val="1"/>
   </w:num>
-  <w:num w:numId="2">
+  <w:num w:numId="2" w16cid:durableId="1880818272">
     <w:abstractNumId w:val="0"/>
   </w:num>
-  <w:num w:numId="3">
+  <w:num w:numId="3" w16cid:durableId="1952319090">
     <w:abstractNumId w:val="6"/>
   </w:num>
-  <w:num w:numId="4">
+  <w:num w:numId="4" w16cid:durableId="1042169472">
     <w:abstractNumId w:val="5"/>
   </w:num>
-  <w:num w:numId="5">
+  <w:num w:numId="5" w16cid:durableId="1801143343">
     <w:abstractNumId w:val="7"/>
   </w:num>
-  <w:num w:numId="6">
+  <w:num w:numId="6" w16cid:durableId="118693884">
     <w:abstractNumId w:val="2"/>
   </w:num>
-  <w:num w:numId="7">
+  <w:num w:numId="7" w16cid:durableId="2069766869">
     <w:abstractNumId w:val="4"/>
   </w:num>
-  <w:num w:numId="8">
+  <w:num w:numId="8" w16cid:durableId="241530225">
     <w:abstractNumId w:val="3"/>
   </w:num>
 </w:numbering>
 </file>
 
 <file path=word/people.xml><?xml version="1.0" encoding="utf-8"?>
-<w15:people xmlns:wpc="http://schemas.microsoft.com/office/word/2010/wordprocessingCanvas" xmlns:cx="http://schemas.microsoft.com/office/drawing/2014/chartex" xmlns:cx1="http://schemas.microsoft.com/office/drawing/2015/9/8/chartex" xmlns:cx2="http://schemas.microsoft.com/office/drawing/2015/10/21/chartex" xmlns:cx3="http://schemas.microsoft.com/office/drawing/2016/5/9/chartex" xmlns:cx4="http://schemas.microsoft.com/office/drawing/2016/5/10/chartex" xmlns:cx5="http://schemas.microsoft.com/office/drawing/2016/5/11/chartex" xmlns:cx6="http://schemas.microsoft.com/office/drawing/2016/5/12/chartex" xmlns:cx7="http://schemas.microsoft.com/office/drawing/2016/5/13/chartex" xmlns:cx8="http://schemas.microsoft.com/office/drawing/2016/5/14/chartex" xmlns:mc="http://schemas.openxmlformats.org/markup-compatibility/2006" xmlns:aink="http://schemas.microsoft.com/office/drawing/2016/ink" xmlns:am3d="http://schemas.microsoft.com/office/drawing/2017/model3d" xmlns:o="urn:schemas-microsoft-com:office:office" xmlns:r="http://schemas.openxmlformats.org/officeDocument/2006/relationships" xmlns:m="http://schemas.openxmlformats.org/officeDocument/2006/math" xmlns:v="urn:schemas-microsoft-com:vml" xmlns:wp14="http://schemas.microsoft.com/office/word/2010/wordprocessingDrawing" xmlns:wp="http://schemas.openxmlformats.org/drawingml/2006/wordprocessingDrawing" xmlns:w10="urn:schemas-microsoft-com:office:word" xmlns:w="http://schemas.openxmlformats.org/wordprocessingml/2006/main" xmlns:w14="http://schemas.microsoft.com/office/word/2010/wordml" xmlns:w15="http://schemas.microsoft.com/office/word/2012/wordml" xmlns:w16cex="http://schemas.microsoft.com/office/word/2018/wordml/cex" xmlns:w16cid="http://schemas.microsoft.com/office/word/2016/wordml/cid" xmlns:w16="http://schemas.microsoft.com/office/word/2018/wordml" xmlns:w16sdtdh="http://schemas.microsoft.com/office/word/2020/wordml/sdtdatahash" xmlns:w16se="http://schemas.microsoft.com/office/word/2015/wordml/symex" xmlns:wpg="http://schemas.microsoft.com/office/word/2010/wordprocessingGroup" xmlns:wpi="http://schemas.microsoft.com/office/word/2010/wordprocessingInk" xmlns:wne="http://schemas.microsoft.com/office/word/2006/wordml" xmlns:wps="http://schemas.microsoft.com/office/word/2010/wordprocessingShape" mc:Ignorable="w14 w15 w16se w16cid w16 w16cex w16sdtdh wp14">
+<w15:people xmlns:wpc="http://schemas.microsoft.com/office/word/2010/wordprocessingCanvas" xmlns:cx="http://schemas.microsoft.com/office/drawing/2014/chartex" xmlns:cx1="http://schemas.microsoft.com/office/drawing/2015/9/8/chartex" xmlns:cx2="http://schemas.microsoft.com/office/drawing/2015/10/21/chartex" xmlns:cx3="http://schemas.microsoft.com/office/drawing/2016/5/9/chartex" xmlns:cx4="http://schemas.microsoft.com/office/drawing/2016/5/10/chartex" xmlns:cx5="http://schemas.microsoft.com/office/drawing/2016/5/11/chartex" xmlns:cx6="http://schemas.microsoft.com/office/drawing/2016/5/12/chartex" xmlns:cx7="http://schemas.microsoft.com/office/drawing/2016/5/13/chartex" xmlns:cx8="http://schemas.microsoft.com/office/drawing/2016/5/14/chartex" xmlns:mc="http://schemas.openxmlformats.org/markup-compatibility/2006" xmlns:aink="http://schemas.microsoft.com/office/drawing/2016/ink" xmlns:am3d="http://schemas.microsoft.com/office/drawing/2017/model3d" xmlns:o="urn:schemas-microsoft-com:office:office" xmlns:oel="http://schemas.microsoft.com/office/2019/extlst" xmlns:r="http://schemas.openxmlformats.org/officeDocument/2006/relationships" xmlns:m="http://schemas.openxmlformats.org/officeDocument/2006/math" xmlns:v="urn:schemas-microsoft-com:vml" xmlns:wp14="http://schemas.microsoft.com/office/word/2010/wordprocessingDrawing" xmlns:wp="http://schemas.openxmlformats.org/drawingml/2006/wordprocessingDrawing" xmlns:w10="urn:schemas-microsoft-com:office:word" xmlns:w="http://schemas.openxmlformats.org/wordprocessingml/2006/main" xmlns:w14="http://schemas.microsoft.com/office/word/2010/wordml" xmlns:w15="http://schemas.microsoft.com/office/word/2012/wordml" xmlns:w16cex="http://schemas.microsoft.com/office/word/2018/wordml/cex" xmlns:w16cid="http://schemas.microsoft.com/office/word/2016/wordml/cid" xmlns:w16="http://schemas.microsoft.com/office/word/2018/wordml" xmlns:w16du="http://schemas.microsoft.com/office/word/2023/wordml/word16du" xmlns:w16sdtdh="http://schemas.microsoft.com/office/word/2020/wordml/sdtdatahash" xmlns:w16se="http://schemas.microsoft.com/office/word/2015/wordml/symex" xmlns:wpg="http://schemas.microsoft.com/office/word/2010/wordprocessingGroup" xmlns:wpi="http://schemas.microsoft.com/office/word/2010/wordprocessingInk" xmlns:wne="http://schemas.microsoft.com/office/word/2006/wordml" xmlns:wps="http://schemas.microsoft.com/office/word/2010/wordprocessingShape" mc:Ignorable="w14 w15 w16se w16cid w16 w16cex w16sdtdh w16du wp14">
   <w15:person w15:author="Kalentyev Alexey">
     <w15:presenceInfo w15:providerId="Windows Live" w15:userId="da819b8650d7d997"/>
   </w15:person>
@@ -14392,7 +13833,7 @@
 </file>
 
 <file path=word/styles.xml><?xml version="1.0" encoding="utf-8"?>
-<w:styles xmlns:mc="http://schemas.openxmlformats.org/markup-compatibility/2006" xmlns:r="http://schemas.openxmlformats.org/officeDocument/2006/relationships" xmlns:w="http://schemas.openxmlformats.org/wordprocessingml/2006/main" xmlns:w14="http://schemas.microsoft.com/office/word/2010/wordml" xmlns:w15="http://schemas.microsoft.com/office/word/2012/wordml" xmlns:w16cex="http://schemas.microsoft.com/office/word/2018/wordml/cex" xmlns:w16cid="http://schemas.microsoft.com/office/word/2016/wordml/cid" xmlns:w16="http://schemas.microsoft.com/office/word/2018/wordml" xmlns:w16sdtdh="http://schemas.microsoft.com/office/word/2020/wordml/sdtdatahash" xmlns:w16se="http://schemas.microsoft.com/office/word/2015/wordml/symex" mc:Ignorable="w14 w15 w16se w16cid w16 w16cex w16sdtdh">
+<w:styles xmlns:mc="http://schemas.openxmlformats.org/markup-compatibility/2006" xmlns:r="http://schemas.openxmlformats.org/officeDocument/2006/relationships" xmlns:w="http://schemas.openxmlformats.org/wordprocessingml/2006/main" xmlns:w14="http://schemas.microsoft.com/office/word/2010/wordml" xmlns:w15="http://schemas.microsoft.com/office/word/2012/wordml" xmlns:w16cex="http://schemas.microsoft.com/office/word/2018/wordml/cex" xmlns:w16cid="http://schemas.microsoft.com/office/word/2016/wordml/cid" xmlns:w16="http://schemas.microsoft.com/office/word/2018/wordml" xmlns:w16du="http://schemas.microsoft.com/office/word/2023/wordml/word16du" xmlns:w16sdtdh="http://schemas.microsoft.com/office/word/2020/wordml/sdtdatahash" xmlns:w16se="http://schemas.microsoft.com/office/word/2015/wordml/symex" mc:Ignorable="w14 w15 w16se w16cid w16 w16cex w16sdtdh w16du">
   <w:docDefaults>
     <w:rPrDefault>
       <w:rPr>

--- a/docs/Качаева_проект_системы.docx
+++ b/docs/Качаева_проект_системы.docx
@@ -1,6 +1,6 @@
 
 <file path=word/document.xml><?xml version="1.0" encoding="utf-8"?>
-<w:document xmlns:wpc="http://schemas.microsoft.com/office/word/2010/wordprocessingCanvas" xmlns:cx="http://schemas.microsoft.com/office/drawing/2014/chartex" xmlns:cx1="http://schemas.microsoft.com/office/drawing/2015/9/8/chartex" xmlns:cx2="http://schemas.microsoft.com/office/drawing/2015/10/21/chartex" xmlns:cx3="http://schemas.microsoft.com/office/drawing/2016/5/9/chartex" xmlns:cx4="http://schemas.microsoft.com/office/drawing/2016/5/10/chartex" xmlns:cx5="http://schemas.microsoft.com/office/drawing/2016/5/11/chartex" xmlns:cx6="http://schemas.microsoft.com/office/drawing/2016/5/12/chartex" xmlns:cx7="http://schemas.microsoft.com/office/drawing/2016/5/13/chartex" xmlns:cx8="http://schemas.microsoft.com/office/drawing/2016/5/14/chartex" xmlns:mc="http://schemas.openxmlformats.org/markup-compatibility/2006" xmlns:aink="http://schemas.microsoft.com/office/drawing/2016/ink" xmlns:am3d="http://schemas.microsoft.com/office/drawing/2017/model3d" xmlns:o="urn:schemas-microsoft-com:office:office" xmlns:oel="http://schemas.microsoft.com/office/2019/extlst" xmlns:r="http://schemas.openxmlformats.org/officeDocument/2006/relationships" xmlns:m="http://schemas.openxmlformats.org/officeDocument/2006/math" xmlns:v="urn:schemas-microsoft-com:vml" xmlns:wp14="http://schemas.microsoft.com/office/word/2010/wordprocessingDrawing" xmlns:wp="http://schemas.openxmlformats.org/drawingml/2006/wordprocessingDrawing" xmlns:w10="urn:schemas-microsoft-com:office:word" xmlns:w="http://schemas.openxmlformats.org/wordprocessingml/2006/main" xmlns:w14="http://schemas.microsoft.com/office/word/2010/wordml" xmlns:w15="http://schemas.microsoft.com/office/word/2012/wordml" xmlns:w16cex="http://schemas.microsoft.com/office/word/2018/wordml/cex" xmlns:w16cid="http://schemas.microsoft.com/office/word/2016/wordml/cid" xmlns:w16="http://schemas.microsoft.com/office/word/2018/wordml" xmlns:w16du="http://schemas.microsoft.com/office/word/2023/wordml/word16du" xmlns:w16sdtdh="http://schemas.microsoft.com/office/word/2020/wordml/sdtdatahash" xmlns:w16se="http://schemas.microsoft.com/office/word/2015/wordml/symex" xmlns:wpg="http://schemas.microsoft.com/office/word/2010/wordprocessingGroup" xmlns:wpi="http://schemas.microsoft.com/office/word/2010/wordprocessingInk" xmlns:wne="http://schemas.microsoft.com/office/word/2006/wordml" xmlns:wps="http://schemas.microsoft.com/office/word/2010/wordprocessingShape" mc:Ignorable="w14 w15 w16se w16cid w16 w16cex w16sdtdh w16du wp14">
+<w:document xmlns:wpc="http://schemas.microsoft.com/office/word/2010/wordprocessingCanvas" xmlns:cx="http://schemas.microsoft.com/office/drawing/2014/chartex" xmlns:cx1="http://schemas.microsoft.com/office/drawing/2015/9/8/chartex" xmlns:cx2="http://schemas.microsoft.com/office/drawing/2015/10/21/chartex" xmlns:cx3="http://schemas.microsoft.com/office/drawing/2016/5/9/chartex" xmlns:cx4="http://schemas.microsoft.com/office/drawing/2016/5/10/chartex" xmlns:cx5="http://schemas.microsoft.com/office/drawing/2016/5/11/chartex" xmlns:cx6="http://schemas.microsoft.com/office/drawing/2016/5/12/chartex" xmlns:cx7="http://schemas.microsoft.com/office/drawing/2016/5/13/chartex" xmlns:cx8="http://schemas.microsoft.com/office/drawing/2016/5/14/chartex" xmlns:mc="http://schemas.openxmlformats.org/markup-compatibility/2006" xmlns:aink="http://schemas.microsoft.com/office/drawing/2016/ink" xmlns:am3d="http://schemas.microsoft.com/office/drawing/2017/model3d" xmlns:o="urn:schemas-microsoft-com:office:office" xmlns:r="http://schemas.openxmlformats.org/officeDocument/2006/relationships" xmlns:m="http://schemas.openxmlformats.org/officeDocument/2006/math" xmlns:v="urn:schemas-microsoft-com:vml" xmlns:wp14="http://schemas.microsoft.com/office/word/2010/wordprocessingDrawing" xmlns:wp="http://schemas.openxmlformats.org/drawingml/2006/wordprocessingDrawing" xmlns:w10="urn:schemas-microsoft-com:office:word" xmlns:w="http://schemas.openxmlformats.org/wordprocessingml/2006/main" xmlns:w14="http://schemas.microsoft.com/office/word/2010/wordml" xmlns:w15="http://schemas.microsoft.com/office/word/2012/wordml" xmlns:w16cex="http://schemas.microsoft.com/office/word/2018/wordml/cex" xmlns:w16cid="http://schemas.microsoft.com/office/word/2016/wordml/cid" xmlns:w16="http://schemas.microsoft.com/office/word/2018/wordml" xmlns:w16sdtdh="http://schemas.microsoft.com/office/word/2020/wordml/sdtdatahash" xmlns:w16se="http://schemas.microsoft.com/office/word/2015/wordml/symex" xmlns:wpg="http://schemas.microsoft.com/office/word/2010/wordprocessingGroup" xmlns:wpi="http://schemas.microsoft.com/office/word/2010/wordprocessingInk" xmlns:wne="http://schemas.microsoft.com/office/word/2006/wordml" xmlns:wps="http://schemas.microsoft.com/office/word/2010/wordprocessingShape" mc:Ignorable="w14 w15 w16se w16cid w16 w16cex w16sdtdh wp14">
   <w:body>
     <w:p>
       <w:pPr>
@@ -406,6 +406,7 @@
           <w:szCs w:val="28"/>
         </w:rPr>
       </w:pPr>
+      <w:proofErr w:type="gramStart"/>
       <w:r>
         <w:rPr>
           <w:color w:val="000000"/>
@@ -422,7 +423,17 @@
           <w:szCs w:val="28"/>
           <w:u w:val="single"/>
         </w:rPr>
-        <w:t xml:space="preserve"> 04 </w:t>
+        <w:t xml:space="preserve"> 04</w:t>
+      </w:r>
+      <w:proofErr w:type="gramEnd"/>
+      <w:r>
+        <w:rPr>
+          <w:color w:val="000000"/>
+          <w:sz w:val="28"/>
+          <w:szCs w:val="28"/>
+          <w:u w:val="single"/>
+        </w:rPr>
+        <w:t xml:space="preserve"> </w:t>
       </w:r>
       <w:r>
         <w:rPr>
@@ -508,7 +519,25 @@
           <w:sz w:val="28"/>
           <w:szCs w:val="28"/>
         </w:rPr>
-        <w:t>_________Калентьев А. А.</w:t>
+        <w:t>_________</w:t>
+      </w:r>
+      <w:proofErr w:type="spellStart"/>
+      <w:r>
+        <w:rPr>
+          <w:color w:val="000000"/>
+          <w:sz w:val="28"/>
+          <w:szCs w:val="28"/>
+        </w:rPr>
+        <w:t>Калентьев</w:t>
+      </w:r>
+      <w:proofErr w:type="spellEnd"/>
+      <w:r>
+        <w:rPr>
+          <w:color w:val="000000"/>
+          <w:sz w:val="28"/>
+          <w:szCs w:val="28"/>
+        </w:rPr>
+        <w:t xml:space="preserve"> А. А.</w:t>
       </w:r>
     </w:p>
     <w:p>
@@ -528,7 +557,25 @@
           <w:sz w:val="28"/>
           <w:szCs w:val="28"/>
         </w:rPr>
-        <w:t>«___»____________2024 г.</w:t>
+        <w:t>«__</w:t>
+      </w:r>
+      <w:proofErr w:type="gramStart"/>
+      <w:r>
+        <w:rPr>
+          <w:color w:val="000000"/>
+          <w:sz w:val="28"/>
+          <w:szCs w:val="28"/>
+        </w:rPr>
+        <w:t>_»_</w:t>
+      </w:r>
+      <w:proofErr w:type="gramEnd"/>
+      <w:r>
+        <w:rPr>
+          <w:color w:val="000000"/>
+          <w:sz w:val="28"/>
+          <w:szCs w:val="28"/>
+        </w:rPr>
+        <w:t>___________2024 г.</w:t>
       </w:r>
     </w:p>
     <w:p>
@@ -600,6 +647,8 @@
         <w:rPr>
           <w:b/>
           <w:bCs/>
+          <w:sz w:val="28"/>
+          <w:szCs w:val="28"/>
         </w:rPr>
       </w:sdtEndPr>
       <w:sdtContent>
@@ -618,32 +667,33 @@
             <w:tabs>
               <w:tab w:val="right" w:leader="dot" w:pos="9348"/>
             </w:tabs>
+            <w:spacing w:line="360" w:lineRule="auto"/>
             <w:rPr>
               <w:rFonts w:asciiTheme="minorHAnsi" w:eastAsiaTheme="minorEastAsia" w:hAnsiTheme="minorHAnsi" w:cstheme="minorBidi"/>
               <w:noProof/>
-              <w:sz w:val="32"/>
-              <w:szCs w:val="32"/>
+              <w:sz w:val="28"/>
+              <w:szCs w:val="28"/>
               <w:lang w:eastAsia="ru-RU"/>
             </w:rPr>
           </w:pPr>
           <w:r>
             <w:rPr>
-              <w:sz w:val="32"/>
-              <w:szCs w:val="32"/>
+              <w:sz w:val="28"/>
+              <w:szCs w:val="28"/>
             </w:rPr>
             <w:fldChar w:fldCharType="begin"/>
           </w:r>
           <w:r>
             <w:rPr>
-              <w:sz w:val="32"/>
-              <w:szCs w:val="32"/>
+              <w:sz w:val="28"/>
+              <w:szCs w:val="28"/>
             </w:rPr>
             <w:instrText xml:space="preserve"> TOC \o "1-3" \h \z \u </w:instrText>
           </w:r>
           <w:r>
             <w:rPr>
-              <w:sz w:val="32"/>
-              <w:szCs w:val="32"/>
+              <w:sz w:val="28"/>
+              <w:szCs w:val="28"/>
             </w:rPr>
             <w:fldChar w:fldCharType="separate"/>
           </w:r>
@@ -652,8 +702,8 @@
               <w:rPr>
                 <w:rStyle w:val="aa"/>
                 <w:noProof/>
-                <w:sz w:val="32"/>
-                <w:szCs w:val="32"/>
+                <w:sz w:val="28"/>
+                <w:szCs w:val="28"/>
               </w:rPr>
               <w:t>1 ОПИСАНИЕ САПР</w:t>
             </w:r>
@@ -661,8 +711,8 @@
               <w:rPr>
                 <w:noProof/>
                 <w:webHidden/>
-                <w:sz w:val="32"/>
-                <w:szCs w:val="32"/>
+                <w:sz w:val="28"/>
+                <w:szCs w:val="28"/>
               </w:rPr>
               <w:tab/>
             </w:r>
@@ -670,8 +720,8 @@
               <w:rPr>
                 <w:noProof/>
                 <w:webHidden/>
-                <w:sz w:val="32"/>
-                <w:szCs w:val="32"/>
+                <w:sz w:val="28"/>
+                <w:szCs w:val="28"/>
               </w:rPr>
               <w:fldChar w:fldCharType="begin"/>
             </w:r>
@@ -679,8 +729,8 @@
               <w:rPr>
                 <w:noProof/>
                 <w:webHidden/>
-                <w:sz w:val="32"/>
-                <w:szCs w:val="32"/>
+                <w:sz w:val="28"/>
+                <w:szCs w:val="28"/>
               </w:rPr>
               <w:instrText xml:space="preserve"> PAGEREF _Toc179185972 \h </w:instrText>
             </w:r>
@@ -688,16 +738,16 @@
               <w:rPr>
                 <w:noProof/>
                 <w:webHidden/>
-                <w:sz w:val="32"/>
-                <w:szCs w:val="32"/>
+                <w:sz w:val="28"/>
+                <w:szCs w:val="28"/>
               </w:rPr>
             </w:r>
             <w:r>
               <w:rPr>
                 <w:noProof/>
                 <w:webHidden/>
-                <w:sz w:val="32"/>
-                <w:szCs w:val="32"/>
+                <w:sz w:val="28"/>
+                <w:szCs w:val="28"/>
               </w:rPr>
               <w:fldChar w:fldCharType="separate"/>
             </w:r>
@@ -705,8 +755,8 @@
               <w:rPr>
                 <w:noProof/>
                 <w:webHidden/>
-                <w:sz w:val="32"/>
-                <w:szCs w:val="32"/>
+                <w:sz w:val="28"/>
+                <w:szCs w:val="28"/>
               </w:rPr>
               <w:t>3</w:t>
             </w:r>
@@ -714,8 +764,8 @@
               <w:rPr>
                 <w:noProof/>
                 <w:webHidden/>
-                <w:sz w:val="32"/>
-                <w:szCs w:val="32"/>
+                <w:sz w:val="28"/>
+                <w:szCs w:val="28"/>
               </w:rPr>
               <w:fldChar w:fldCharType="end"/>
             </w:r>
@@ -727,11 +777,12 @@
             <w:tabs>
               <w:tab w:val="right" w:leader="dot" w:pos="9348"/>
             </w:tabs>
+            <w:spacing w:line="360" w:lineRule="auto"/>
             <w:rPr>
               <w:rFonts w:asciiTheme="minorHAnsi" w:eastAsiaTheme="minorEastAsia" w:hAnsiTheme="minorHAnsi" w:cstheme="minorBidi"/>
               <w:noProof/>
-              <w:sz w:val="32"/>
-              <w:szCs w:val="32"/>
+              <w:sz w:val="28"/>
+              <w:szCs w:val="28"/>
               <w:lang w:eastAsia="ru-RU"/>
             </w:rPr>
           </w:pPr>
@@ -740,8 +791,8 @@
               <w:rPr>
                 <w:rStyle w:val="aa"/>
                 <w:noProof/>
-                <w:sz w:val="32"/>
-                <w:szCs w:val="32"/>
+                <w:sz w:val="28"/>
+                <w:szCs w:val="28"/>
               </w:rPr>
               <w:t>1.1 Описание программы</w:t>
             </w:r>
@@ -749,8 +800,8 @@
               <w:rPr>
                 <w:noProof/>
                 <w:webHidden/>
-                <w:sz w:val="32"/>
-                <w:szCs w:val="32"/>
+                <w:sz w:val="28"/>
+                <w:szCs w:val="28"/>
               </w:rPr>
               <w:tab/>
             </w:r>
@@ -758,8 +809,8 @@
               <w:rPr>
                 <w:noProof/>
                 <w:webHidden/>
-                <w:sz w:val="32"/>
-                <w:szCs w:val="32"/>
+                <w:sz w:val="28"/>
+                <w:szCs w:val="28"/>
               </w:rPr>
               <w:fldChar w:fldCharType="begin"/>
             </w:r>
@@ -767,8 +818,8 @@
               <w:rPr>
                 <w:noProof/>
                 <w:webHidden/>
-                <w:sz w:val="32"/>
-                <w:szCs w:val="32"/>
+                <w:sz w:val="28"/>
+                <w:szCs w:val="28"/>
               </w:rPr>
               <w:instrText xml:space="preserve"> PAGEREF _Toc179185973 \h </w:instrText>
             </w:r>
@@ -776,16 +827,16 @@
               <w:rPr>
                 <w:noProof/>
                 <w:webHidden/>
-                <w:sz w:val="32"/>
-                <w:szCs w:val="32"/>
+                <w:sz w:val="28"/>
+                <w:szCs w:val="28"/>
               </w:rPr>
             </w:r>
             <w:r>
               <w:rPr>
                 <w:noProof/>
                 <w:webHidden/>
-                <w:sz w:val="32"/>
-                <w:szCs w:val="32"/>
+                <w:sz w:val="28"/>
+                <w:szCs w:val="28"/>
               </w:rPr>
               <w:fldChar w:fldCharType="separate"/>
             </w:r>
@@ -793,8 +844,8 @@
               <w:rPr>
                 <w:noProof/>
                 <w:webHidden/>
-                <w:sz w:val="32"/>
-                <w:szCs w:val="32"/>
+                <w:sz w:val="28"/>
+                <w:szCs w:val="28"/>
               </w:rPr>
               <w:t>3</w:t>
             </w:r>
@@ -802,8 +853,8 @@
               <w:rPr>
                 <w:noProof/>
                 <w:webHidden/>
-                <w:sz w:val="32"/>
-                <w:szCs w:val="32"/>
+                <w:sz w:val="28"/>
+                <w:szCs w:val="28"/>
               </w:rPr>
               <w:fldChar w:fldCharType="end"/>
             </w:r>
@@ -815,11 +866,12 @@
             <w:tabs>
               <w:tab w:val="right" w:leader="dot" w:pos="9348"/>
             </w:tabs>
+            <w:spacing w:line="360" w:lineRule="auto"/>
             <w:rPr>
               <w:rFonts w:asciiTheme="minorHAnsi" w:eastAsiaTheme="minorEastAsia" w:hAnsiTheme="minorHAnsi" w:cstheme="minorBidi"/>
               <w:noProof/>
-              <w:sz w:val="32"/>
-              <w:szCs w:val="32"/>
+              <w:sz w:val="28"/>
+              <w:szCs w:val="28"/>
               <w:lang w:eastAsia="ru-RU"/>
             </w:rPr>
           </w:pPr>
@@ -828,8 +880,8 @@
               <w:rPr>
                 <w:rStyle w:val="aa"/>
                 <w:noProof/>
-                <w:sz w:val="32"/>
-                <w:szCs w:val="32"/>
+                <w:sz w:val="28"/>
+                <w:szCs w:val="28"/>
               </w:rPr>
               <w:t xml:space="preserve">1.2 Описание </w:t>
             </w:r>
@@ -837,8 +889,8 @@
               <w:rPr>
                 <w:rStyle w:val="aa"/>
                 <w:noProof/>
-                <w:sz w:val="32"/>
-                <w:szCs w:val="32"/>
+                <w:sz w:val="28"/>
+                <w:szCs w:val="28"/>
                 <w:lang w:val="en-US"/>
               </w:rPr>
               <w:t>API</w:t>
@@ -847,8 +899,8 @@
               <w:rPr>
                 <w:noProof/>
                 <w:webHidden/>
-                <w:sz w:val="32"/>
-                <w:szCs w:val="32"/>
+                <w:sz w:val="28"/>
+                <w:szCs w:val="28"/>
               </w:rPr>
               <w:tab/>
             </w:r>
@@ -856,8 +908,8 @@
               <w:rPr>
                 <w:noProof/>
                 <w:webHidden/>
-                <w:sz w:val="32"/>
-                <w:szCs w:val="32"/>
+                <w:sz w:val="28"/>
+                <w:szCs w:val="28"/>
               </w:rPr>
               <w:fldChar w:fldCharType="begin"/>
             </w:r>
@@ -865,8 +917,8 @@
               <w:rPr>
                 <w:noProof/>
                 <w:webHidden/>
-                <w:sz w:val="32"/>
-                <w:szCs w:val="32"/>
+                <w:sz w:val="28"/>
+                <w:szCs w:val="28"/>
               </w:rPr>
               <w:instrText xml:space="preserve"> PAGEREF _Toc179185974 \h </w:instrText>
             </w:r>
@@ -874,16 +926,16 @@
               <w:rPr>
                 <w:noProof/>
                 <w:webHidden/>
-                <w:sz w:val="32"/>
-                <w:szCs w:val="32"/>
+                <w:sz w:val="28"/>
+                <w:szCs w:val="28"/>
               </w:rPr>
             </w:r>
             <w:r>
               <w:rPr>
                 <w:noProof/>
                 <w:webHidden/>
-                <w:sz w:val="32"/>
-                <w:szCs w:val="32"/>
+                <w:sz w:val="28"/>
+                <w:szCs w:val="28"/>
               </w:rPr>
               <w:fldChar w:fldCharType="separate"/>
             </w:r>
@@ -891,8 +943,8 @@
               <w:rPr>
                 <w:noProof/>
                 <w:webHidden/>
-                <w:sz w:val="32"/>
-                <w:szCs w:val="32"/>
+                <w:sz w:val="28"/>
+                <w:szCs w:val="28"/>
               </w:rPr>
               <w:t>4</w:t>
             </w:r>
@@ -900,8 +952,8 @@
               <w:rPr>
                 <w:noProof/>
                 <w:webHidden/>
-                <w:sz w:val="32"/>
-                <w:szCs w:val="32"/>
+                <w:sz w:val="28"/>
+                <w:szCs w:val="28"/>
               </w:rPr>
               <w:fldChar w:fldCharType="end"/>
             </w:r>
@@ -913,11 +965,12 @@
             <w:tabs>
               <w:tab w:val="right" w:leader="dot" w:pos="9348"/>
             </w:tabs>
+            <w:spacing w:line="360" w:lineRule="auto"/>
             <w:rPr>
               <w:rFonts w:asciiTheme="minorHAnsi" w:eastAsiaTheme="minorEastAsia" w:hAnsiTheme="minorHAnsi" w:cstheme="minorBidi"/>
               <w:noProof/>
-              <w:sz w:val="32"/>
-              <w:szCs w:val="32"/>
+              <w:sz w:val="28"/>
+              <w:szCs w:val="28"/>
               <w:lang w:eastAsia="ru-RU"/>
             </w:rPr>
           </w:pPr>
@@ -926,8 +979,8 @@
               <w:rPr>
                 <w:rStyle w:val="aa"/>
                 <w:noProof/>
-                <w:sz w:val="32"/>
-                <w:szCs w:val="32"/>
+                <w:sz w:val="28"/>
+                <w:szCs w:val="28"/>
               </w:rPr>
               <w:t>1.3 Обзор аналогов плагина</w:t>
             </w:r>
@@ -935,8 +988,8 @@
               <w:rPr>
                 <w:noProof/>
                 <w:webHidden/>
-                <w:sz w:val="32"/>
-                <w:szCs w:val="32"/>
+                <w:sz w:val="28"/>
+                <w:szCs w:val="28"/>
               </w:rPr>
               <w:tab/>
             </w:r>
@@ -944,8 +997,8 @@
               <w:rPr>
                 <w:noProof/>
                 <w:webHidden/>
-                <w:sz w:val="32"/>
-                <w:szCs w:val="32"/>
+                <w:sz w:val="28"/>
+                <w:szCs w:val="28"/>
               </w:rPr>
               <w:fldChar w:fldCharType="begin"/>
             </w:r>
@@ -953,8 +1006,8 @@
               <w:rPr>
                 <w:noProof/>
                 <w:webHidden/>
-                <w:sz w:val="32"/>
-                <w:szCs w:val="32"/>
+                <w:sz w:val="28"/>
+                <w:szCs w:val="28"/>
               </w:rPr>
               <w:instrText xml:space="preserve"> PAGEREF _Toc179185975 \h </w:instrText>
             </w:r>
@@ -962,16 +1015,16 @@
               <w:rPr>
                 <w:noProof/>
                 <w:webHidden/>
-                <w:sz w:val="32"/>
-                <w:szCs w:val="32"/>
+                <w:sz w:val="28"/>
+                <w:szCs w:val="28"/>
               </w:rPr>
             </w:r>
             <w:r>
               <w:rPr>
                 <w:noProof/>
                 <w:webHidden/>
-                <w:sz w:val="32"/>
-                <w:szCs w:val="32"/>
+                <w:sz w:val="28"/>
+                <w:szCs w:val="28"/>
               </w:rPr>
               <w:fldChar w:fldCharType="separate"/>
             </w:r>
@@ -979,8 +1032,8 @@
               <w:rPr>
                 <w:noProof/>
                 <w:webHidden/>
-                <w:sz w:val="32"/>
-                <w:szCs w:val="32"/>
+                <w:sz w:val="28"/>
+                <w:szCs w:val="28"/>
               </w:rPr>
               <w:t>7</w:t>
             </w:r>
@@ -988,8 +1041,8 @@
               <w:rPr>
                 <w:noProof/>
                 <w:webHidden/>
-                <w:sz w:val="32"/>
-                <w:szCs w:val="32"/>
+                <w:sz w:val="28"/>
+                <w:szCs w:val="28"/>
               </w:rPr>
               <w:fldChar w:fldCharType="end"/>
             </w:r>
@@ -1001,11 +1054,12 @@
             <w:tabs>
               <w:tab w:val="right" w:leader="dot" w:pos="9348"/>
             </w:tabs>
+            <w:spacing w:line="360" w:lineRule="auto"/>
             <w:rPr>
               <w:rFonts w:asciiTheme="minorHAnsi" w:eastAsiaTheme="minorEastAsia" w:hAnsiTheme="minorHAnsi" w:cstheme="minorBidi"/>
               <w:noProof/>
-              <w:sz w:val="32"/>
-              <w:szCs w:val="32"/>
+              <w:sz w:val="28"/>
+              <w:szCs w:val="28"/>
               <w:lang w:eastAsia="ru-RU"/>
             </w:rPr>
           </w:pPr>
@@ -1014,8 +1068,8 @@
               <w:rPr>
                 <w:rStyle w:val="aa"/>
                 <w:noProof/>
-                <w:sz w:val="32"/>
-                <w:szCs w:val="32"/>
+                <w:sz w:val="28"/>
+                <w:szCs w:val="28"/>
               </w:rPr>
               <w:t>2 ОПИСАНИЕ ПРЕДМЕТА ПРОЕКТИРОВАНИЯ</w:t>
             </w:r>
@@ -1023,8 +1077,8 @@
               <w:rPr>
                 <w:noProof/>
                 <w:webHidden/>
-                <w:sz w:val="32"/>
-                <w:szCs w:val="32"/>
+                <w:sz w:val="28"/>
+                <w:szCs w:val="28"/>
               </w:rPr>
               <w:tab/>
             </w:r>
@@ -1032,8 +1086,8 @@
               <w:rPr>
                 <w:noProof/>
                 <w:webHidden/>
-                <w:sz w:val="32"/>
-                <w:szCs w:val="32"/>
+                <w:sz w:val="28"/>
+                <w:szCs w:val="28"/>
               </w:rPr>
               <w:fldChar w:fldCharType="begin"/>
             </w:r>
@@ -1041,8 +1095,8 @@
               <w:rPr>
                 <w:noProof/>
                 <w:webHidden/>
-                <w:sz w:val="32"/>
-                <w:szCs w:val="32"/>
+                <w:sz w:val="28"/>
+                <w:szCs w:val="28"/>
               </w:rPr>
               <w:instrText xml:space="preserve"> PAGEREF _Toc179185976 \h </w:instrText>
             </w:r>
@@ -1050,16 +1104,16 @@
               <w:rPr>
                 <w:noProof/>
                 <w:webHidden/>
-                <w:sz w:val="32"/>
-                <w:szCs w:val="32"/>
+                <w:sz w:val="28"/>
+                <w:szCs w:val="28"/>
               </w:rPr>
             </w:r>
             <w:r>
               <w:rPr>
                 <w:noProof/>
                 <w:webHidden/>
-                <w:sz w:val="32"/>
-                <w:szCs w:val="32"/>
+                <w:sz w:val="28"/>
+                <w:szCs w:val="28"/>
               </w:rPr>
               <w:fldChar w:fldCharType="separate"/>
             </w:r>
@@ -1067,8 +1121,8 @@
               <w:rPr>
                 <w:noProof/>
                 <w:webHidden/>
-                <w:sz w:val="32"/>
-                <w:szCs w:val="32"/>
+                <w:sz w:val="28"/>
+                <w:szCs w:val="28"/>
               </w:rPr>
               <w:t>10</w:t>
             </w:r>
@@ -1076,8 +1130,8 @@
               <w:rPr>
                 <w:noProof/>
                 <w:webHidden/>
-                <w:sz w:val="32"/>
-                <w:szCs w:val="32"/>
+                <w:sz w:val="28"/>
+                <w:szCs w:val="28"/>
               </w:rPr>
               <w:fldChar w:fldCharType="end"/>
             </w:r>
@@ -1089,11 +1143,12 @@
             <w:tabs>
               <w:tab w:val="right" w:leader="dot" w:pos="9348"/>
             </w:tabs>
+            <w:spacing w:line="360" w:lineRule="auto"/>
             <w:rPr>
               <w:rFonts w:asciiTheme="minorHAnsi" w:eastAsiaTheme="minorEastAsia" w:hAnsiTheme="minorHAnsi" w:cstheme="minorBidi"/>
               <w:noProof/>
-              <w:sz w:val="32"/>
-              <w:szCs w:val="32"/>
+              <w:sz w:val="28"/>
+              <w:szCs w:val="28"/>
               <w:lang w:eastAsia="ru-RU"/>
             </w:rPr>
           </w:pPr>
@@ -1102,8 +1157,8 @@
               <w:rPr>
                 <w:rStyle w:val="aa"/>
                 <w:noProof/>
-                <w:sz w:val="32"/>
-                <w:szCs w:val="32"/>
+                <w:sz w:val="28"/>
+                <w:szCs w:val="28"/>
               </w:rPr>
               <w:t>3 ПРОЕКТ СИСТЕМЫ</w:t>
             </w:r>
@@ -1111,8 +1166,8 @@
               <w:rPr>
                 <w:noProof/>
                 <w:webHidden/>
-                <w:sz w:val="32"/>
-                <w:szCs w:val="32"/>
+                <w:sz w:val="28"/>
+                <w:szCs w:val="28"/>
               </w:rPr>
               <w:tab/>
             </w:r>
@@ -1120,8 +1175,8 @@
               <w:rPr>
                 <w:noProof/>
                 <w:webHidden/>
-                <w:sz w:val="32"/>
-                <w:szCs w:val="32"/>
+                <w:sz w:val="28"/>
+                <w:szCs w:val="28"/>
               </w:rPr>
               <w:fldChar w:fldCharType="begin"/>
             </w:r>
@@ -1129,8 +1184,8 @@
               <w:rPr>
                 <w:noProof/>
                 <w:webHidden/>
-                <w:sz w:val="32"/>
-                <w:szCs w:val="32"/>
+                <w:sz w:val="28"/>
+                <w:szCs w:val="28"/>
               </w:rPr>
               <w:instrText xml:space="preserve"> PAGEREF _Toc179185977 \h </w:instrText>
             </w:r>
@@ -1138,16 +1193,16 @@
               <w:rPr>
                 <w:noProof/>
                 <w:webHidden/>
-                <w:sz w:val="32"/>
-                <w:szCs w:val="32"/>
+                <w:sz w:val="28"/>
+                <w:szCs w:val="28"/>
               </w:rPr>
             </w:r>
             <w:r>
               <w:rPr>
                 <w:noProof/>
                 <w:webHidden/>
-                <w:sz w:val="32"/>
-                <w:szCs w:val="32"/>
+                <w:sz w:val="28"/>
+                <w:szCs w:val="28"/>
               </w:rPr>
               <w:fldChar w:fldCharType="separate"/>
             </w:r>
@@ -1155,8 +1210,8 @@
               <w:rPr>
                 <w:noProof/>
                 <w:webHidden/>
-                <w:sz w:val="32"/>
-                <w:szCs w:val="32"/>
+                <w:sz w:val="28"/>
+                <w:szCs w:val="28"/>
               </w:rPr>
               <w:t>11</w:t>
             </w:r>
@@ -1164,8 +1219,8 @@
               <w:rPr>
                 <w:noProof/>
                 <w:webHidden/>
-                <w:sz w:val="32"/>
-                <w:szCs w:val="32"/>
+                <w:sz w:val="28"/>
+                <w:szCs w:val="28"/>
               </w:rPr>
               <w:fldChar w:fldCharType="end"/>
             </w:r>
@@ -1177,11 +1232,12 @@
             <w:tabs>
               <w:tab w:val="right" w:leader="dot" w:pos="9348"/>
             </w:tabs>
+            <w:spacing w:line="360" w:lineRule="auto"/>
             <w:rPr>
               <w:rFonts w:asciiTheme="minorHAnsi" w:eastAsiaTheme="minorEastAsia" w:hAnsiTheme="minorHAnsi" w:cstheme="minorBidi"/>
               <w:noProof/>
-              <w:sz w:val="32"/>
-              <w:szCs w:val="32"/>
+              <w:sz w:val="28"/>
+              <w:szCs w:val="28"/>
               <w:lang w:eastAsia="ru-RU"/>
             </w:rPr>
           </w:pPr>
@@ -1190,8 +1246,8 @@
               <w:rPr>
                 <w:rStyle w:val="aa"/>
                 <w:noProof/>
-                <w:sz w:val="32"/>
-                <w:szCs w:val="32"/>
+                <w:sz w:val="28"/>
+                <w:szCs w:val="28"/>
               </w:rPr>
               <w:t>3.1 Диаграмма классов</w:t>
             </w:r>
@@ -1199,8 +1255,8 @@
               <w:rPr>
                 <w:noProof/>
                 <w:webHidden/>
-                <w:sz w:val="32"/>
-                <w:szCs w:val="32"/>
+                <w:sz w:val="28"/>
+                <w:szCs w:val="28"/>
               </w:rPr>
               <w:tab/>
             </w:r>
@@ -1208,8 +1264,8 @@
               <w:rPr>
                 <w:noProof/>
                 <w:webHidden/>
-                <w:sz w:val="32"/>
-                <w:szCs w:val="32"/>
+                <w:sz w:val="28"/>
+                <w:szCs w:val="28"/>
               </w:rPr>
               <w:fldChar w:fldCharType="begin"/>
             </w:r>
@@ -1217,8 +1273,8 @@
               <w:rPr>
                 <w:noProof/>
                 <w:webHidden/>
-                <w:sz w:val="32"/>
-                <w:szCs w:val="32"/>
+                <w:sz w:val="28"/>
+                <w:szCs w:val="28"/>
               </w:rPr>
               <w:instrText xml:space="preserve"> PAGEREF _Toc179185978 \h </w:instrText>
             </w:r>
@@ -1226,16 +1282,16 @@
               <w:rPr>
                 <w:noProof/>
                 <w:webHidden/>
-                <w:sz w:val="32"/>
-                <w:szCs w:val="32"/>
+                <w:sz w:val="28"/>
+                <w:szCs w:val="28"/>
               </w:rPr>
             </w:r>
             <w:r>
               <w:rPr>
                 <w:noProof/>
                 <w:webHidden/>
-                <w:sz w:val="32"/>
-                <w:szCs w:val="32"/>
+                <w:sz w:val="28"/>
+                <w:szCs w:val="28"/>
               </w:rPr>
               <w:fldChar w:fldCharType="separate"/>
             </w:r>
@@ -1243,8 +1299,8 @@
               <w:rPr>
                 <w:noProof/>
                 <w:webHidden/>
-                <w:sz w:val="32"/>
-                <w:szCs w:val="32"/>
+                <w:sz w:val="28"/>
+                <w:szCs w:val="28"/>
               </w:rPr>
               <w:t>11</w:t>
             </w:r>
@@ -1252,8 +1308,8 @@
               <w:rPr>
                 <w:noProof/>
                 <w:webHidden/>
-                <w:sz w:val="32"/>
-                <w:szCs w:val="32"/>
+                <w:sz w:val="28"/>
+                <w:szCs w:val="28"/>
               </w:rPr>
               <w:fldChar w:fldCharType="end"/>
             </w:r>
@@ -1265,11 +1321,12 @@
             <w:tabs>
               <w:tab w:val="right" w:leader="dot" w:pos="9348"/>
             </w:tabs>
+            <w:spacing w:line="360" w:lineRule="auto"/>
             <w:rPr>
               <w:rFonts w:asciiTheme="minorHAnsi" w:eastAsiaTheme="minorEastAsia" w:hAnsiTheme="minorHAnsi" w:cstheme="minorBidi"/>
               <w:noProof/>
-              <w:sz w:val="32"/>
-              <w:szCs w:val="32"/>
+              <w:sz w:val="28"/>
+              <w:szCs w:val="28"/>
               <w:lang w:eastAsia="ru-RU"/>
             </w:rPr>
           </w:pPr>
@@ -1278,8 +1335,8 @@
               <w:rPr>
                 <w:rStyle w:val="aa"/>
                 <w:noProof/>
-                <w:sz w:val="32"/>
-                <w:szCs w:val="32"/>
+                <w:sz w:val="28"/>
+                <w:szCs w:val="28"/>
               </w:rPr>
               <w:t>3.2 Макет пользовательского интерфейса</w:t>
             </w:r>
@@ -1287,8 +1344,8 @@
               <w:rPr>
                 <w:noProof/>
                 <w:webHidden/>
-                <w:sz w:val="32"/>
-                <w:szCs w:val="32"/>
+                <w:sz w:val="28"/>
+                <w:szCs w:val="28"/>
               </w:rPr>
               <w:tab/>
             </w:r>
@@ -1296,8 +1353,8 @@
               <w:rPr>
                 <w:noProof/>
                 <w:webHidden/>
-                <w:sz w:val="32"/>
-                <w:szCs w:val="32"/>
+                <w:sz w:val="28"/>
+                <w:szCs w:val="28"/>
               </w:rPr>
               <w:fldChar w:fldCharType="begin"/>
             </w:r>
@@ -1305,8 +1362,8 @@
               <w:rPr>
                 <w:noProof/>
                 <w:webHidden/>
-                <w:sz w:val="32"/>
-                <w:szCs w:val="32"/>
+                <w:sz w:val="28"/>
+                <w:szCs w:val="28"/>
               </w:rPr>
               <w:instrText xml:space="preserve"> PAGEREF _Toc179185979 \h </w:instrText>
             </w:r>
@@ -1314,16 +1371,16 @@
               <w:rPr>
                 <w:noProof/>
                 <w:webHidden/>
-                <w:sz w:val="32"/>
-                <w:szCs w:val="32"/>
+                <w:sz w:val="28"/>
+                <w:szCs w:val="28"/>
               </w:rPr>
             </w:r>
             <w:r>
               <w:rPr>
                 <w:noProof/>
                 <w:webHidden/>
-                <w:sz w:val="32"/>
-                <w:szCs w:val="32"/>
+                <w:sz w:val="28"/>
+                <w:szCs w:val="28"/>
               </w:rPr>
               <w:fldChar w:fldCharType="separate"/>
             </w:r>
@@ -1331,8 +1388,8 @@
               <w:rPr>
                 <w:noProof/>
                 <w:webHidden/>
-                <w:sz w:val="32"/>
-                <w:szCs w:val="32"/>
+                <w:sz w:val="28"/>
+                <w:szCs w:val="28"/>
               </w:rPr>
               <w:t>14</w:t>
             </w:r>
@@ -1340,8 +1397,8 @@
               <w:rPr>
                 <w:noProof/>
                 <w:webHidden/>
-                <w:sz w:val="32"/>
-                <w:szCs w:val="32"/>
+                <w:sz w:val="28"/>
+                <w:szCs w:val="28"/>
               </w:rPr>
               <w:fldChar w:fldCharType="end"/>
             </w:r>
@@ -1353,11 +1410,12 @@
             <w:tabs>
               <w:tab w:val="right" w:leader="dot" w:pos="9348"/>
             </w:tabs>
+            <w:spacing w:line="360" w:lineRule="auto"/>
             <w:rPr>
               <w:rFonts w:asciiTheme="minorHAnsi" w:eastAsiaTheme="minorEastAsia" w:hAnsiTheme="minorHAnsi" w:cstheme="minorBidi"/>
               <w:noProof/>
-              <w:sz w:val="32"/>
-              <w:szCs w:val="32"/>
+              <w:sz w:val="28"/>
+              <w:szCs w:val="28"/>
               <w:lang w:eastAsia="ru-RU"/>
             </w:rPr>
           </w:pPr>
@@ -1366,8 +1424,8 @@
               <w:rPr>
                 <w:rStyle w:val="aa"/>
                 <w:noProof/>
-                <w:sz w:val="32"/>
-                <w:szCs w:val="32"/>
+                <w:sz w:val="28"/>
+                <w:szCs w:val="28"/>
               </w:rPr>
               <w:t>Список использованных источников</w:t>
             </w:r>
@@ -1375,8 +1433,8 @@
               <w:rPr>
                 <w:noProof/>
                 <w:webHidden/>
-                <w:sz w:val="32"/>
-                <w:szCs w:val="32"/>
+                <w:sz w:val="28"/>
+                <w:szCs w:val="28"/>
               </w:rPr>
               <w:tab/>
             </w:r>
@@ -1384,8 +1442,8 @@
               <w:rPr>
                 <w:noProof/>
                 <w:webHidden/>
-                <w:sz w:val="32"/>
-                <w:szCs w:val="32"/>
+                <w:sz w:val="28"/>
+                <w:szCs w:val="28"/>
               </w:rPr>
               <w:fldChar w:fldCharType="begin"/>
             </w:r>
@@ -1393,8 +1451,8 @@
               <w:rPr>
                 <w:noProof/>
                 <w:webHidden/>
-                <w:sz w:val="32"/>
-                <w:szCs w:val="32"/>
+                <w:sz w:val="28"/>
+                <w:szCs w:val="28"/>
               </w:rPr>
               <w:instrText xml:space="preserve"> PAGEREF _Toc179185980 \h </w:instrText>
             </w:r>
@@ -1402,16 +1460,16 @@
               <w:rPr>
                 <w:noProof/>
                 <w:webHidden/>
-                <w:sz w:val="32"/>
-                <w:szCs w:val="32"/>
+                <w:sz w:val="28"/>
+                <w:szCs w:val="28"/>
               </w:rPr>
             </w:r>
             <w:r>
               <w:rPr>
                 <w:noProof/>
                 <w:webHidden/>
-                <w:sz w:val="32"/>
-                <w:szCs w:val="32"/>
+                <w:sz w:val="28"/>
+                <w:szCs w:val="28"/>
               </w:rPr>
               <w:fldChar w:fldCharType="separate"/>
             </w:r>
@@ -1419,8 +1477,8 @@
               <w:rPr>
                 <w:noProof/>
                 <w:webHidden/>
-                <w:sz w:val="32"/>
-                <w:szCs w:val="32"/>
+                <w:sz w:val="28"/>
+                <w:szCs w:val="28"/>
               </w:rPr>
               <w:t>16</w:t>
             </w:r>
@@ -1428,20 +1486,27 @@
               <w:rPr>
                 <w:noProof/>
                 <w:webHidden/>
-                <w:sz w:val="32"/>
-                <w:szCs w:val="32"/>
+                <w:sz w:val="28"/>
+                <w:szCs w:val="28"/>
               </w:rPr>
               <w:fldChar w:fldCharType="end"/>
             </w:r>
           </w:hyperlink>
         </w:p>
         <w:p>
+          <w:pPr>
+            <w:spacing w:line="360" w:lineRule="auto"/>
+            <w:rPr>
+              <w:sz w:val="28"/>
+              <w:szCs w:val="28"/>
+            </w:rPr>
+          </w:pPr>
           <w:r>
             <w:rPr>
               <w:b/>
               <w:bCs/>
-              <w:sz w:val="32"/>
-              <w:szCs w:val="32"/>
+              <w:sz w:val="28"/>
+              <w:szCs w:val="28"/>
             </w:rPr>
             <w:fldChar w:fldCharType="end"/>
           </w:r>
@@ -1828,7 +1893,21 @@
         <w:rPr>
           <w:sz w:val="28"/>
         </w:rPr>
-        <w:t xml:space="preserve">В рамках дисциплины выбор данной САПР объясняется наличием описания </w:t>
+        <w:t xml:space="preserve">В рамках дисциплины </w:t>
+      </w:r>
+      <w:proofErr w:type="gramStart"/>
+      <w:r>
+        <w:rPr>
+          <w:sz w:val="28"/>
+        </w:rPr>
+        <w:t>выбор</w:t>
+      </w:r>
+      <w:proofErr w:type="gramEnd"/>
+      <w:r>
+        <w:rPr>
+          <w:sz w:val="28"/>
+        </w:rPr>
+        <w:t xml:space="preserve"> данной САПР объясняется наличием описания </w:t>
       </w:r>
       <w:r>
         <w:rPr>
@@ -1956,7 +2035,49 @@
         <w:rPr>
           <w:sz w:val="28"/>
         </w:rPr>
-        <w:t>API (англ. application programming interface — программный интерфейс приложения) — это набор способов и правил, по которым различные программы общаются между собой и обмениваются данными.</w:t>
+        <w:t xml:space="preserve">API (англ. </w:t>
+      </w:r>
+      <w:proofErr w:type="spellStart"/>
+      <w:r>
+        <w:rPr>
+          <w:sz w:val="28"/>
+        </w:rPr>
+        <w:t>application</w:t>
+      </w:r>
+      <w:proofErr w:type="spellEnd"/>
+      <w:r>
+        <w:rPr>
+          <w:sz w:val="28"/>
+        </w:rPr>
+        <w:t xml:space="preserve"> </w:t>
+      </w:r>
+      <w:proofErr w:type="spellStart"/>
+      <w:r>
+        <w:rPr>
+          <w:sz w:val="28"/>
+        </w:rPr>
+        <w:t>programming</w:t>
+      </w:r>
+      <w:proofErr w:type="spellEnd"/>
+      <w:r>
+        <w:rPr>
+          <w:sz w:val="28"/>
+        </w:rPr>
+        <w:t xml:space="preserve"> </w:t>
+      </w:r>
+      <w:proofErr w:type="spellStart"/>
+      <w:r>
+        <w:rPr>
+          <w:sz w:val="28"/>
+        </w:rPr>
+        <w:t>interface</w:t>
+      </w:r>
+      <w:proofErr w:type="spellEnd"/>
+      <w:r>
+        <w:rPr>
+          <w:sz w:val="28"/>
+        </w:rPr>
+        <w:t xml:space="preserve"> — программный интерфейс приложения) — это набор способов и правил, по которым различные программы общаются между собой и обмениваются данными.</w:t>
       </w:r>
       <w:r>
         <w:rPr>
@@ -2193,7 +2314,21 @@
         <w:rPr>
           <w:sz w:val="28"/>
         </w:rPr>
-        <w:t xml:space="preserve"> является KompasObject. Методы этого интерфейса</w:t>
+        <w:t xml:space="preserve"> является </w:t>
+      </w:r>
+      <w:proofErr w:type="spellStart"/>
+      <w:r>
+        <w:rPr>
+          <w:sz w:val="28"/>
+        </w:rPr>
+        <w:t>KompasObject</w:t>
+      </w:r>
+      <w:proofErr w:type="spellEnd"/>
+      <w:r>
+        <w:rPr>
+          <w:sz w:val="28"/>
+        </w:rPr>
+        <w:t>. Методы этого интерфейса</w:t>
       </w:r>
       <w:r>
         <w:rPr>
@@ -2275,11 +2410,19 @@
         </w:rPr>
         <w:tab/>
       </w:r>
-      <w:r>
-        <w:rPr>
-          <w:sz w:val="28"/>
-        </w:rPr>
-        <w:t>ksPart –</w:t>
+      <w:proofErr w:type="spellStart"/>
+      <w:r>
+        <w:rPr>
+          <w:sz w:val="28"/>
+        </w:rPr>
+        <w:t>ksPart</w:t>
+      </w:r>
+      <w:proofErr w:type="spellEnd"/>
+      <w:r>
+        <w:rPr>
+          <w:sz w:val="28"/>
+        </w:rPr>
+        <w:t xml:space="preserve"> –</w:t>
       </w:r>
       <w:r>
         <w:rPr>
@@ -2331,12 +2474,14 @@
         <w:tab/>
         <w:t xml:space="preserve">Основные свойства и методы интерфейсов </w:t>
       </w:r>
+      <w:proofErr w:type="spellStart"/>
       <w:r>
         <w:rPr>
           <w:sz w:val="28"/>
         </w:rPr>
         <w:t>KompasObject</w:t>
       </w:r>
+      <w:proofErr w:type="spellEnd"/>
       <w:r>
         <w:rPr>
           <w:sz w:val="28"/>
@@ -2374,12 +2519,14 @@
         <w:lastRenderedPageBreak/>
         <w:t xml:space="preserve">и </w:t>
       </w:r>
+      <w:proofErr w:type="spellStart"/>
       <w:r>
         <w:rPr>
           <w:sz w:val="28"/>
         </w:rPr>
         <w:t>ksPart</w:t>
       </w:r>
+      <w:proofErr w:type="spellEnd"/>
       <w:r>
         <w:rPr>
           <w:sz w:val="28"/>
@@ -2441,12 +2588,14 @@
         </w:rPr>
         <w:t xml:space="preserve"> Используемые методы интерфейса </w:t>
       </w:r>
+      <w:proofErr w:type="spellStart"/>
       <w:r>
         <w:rPr>
           <w:sz w:val="28"/>
         </w:rPr>
         <w:t>KompasObject</w:t>
       </w:r>
+      <w:proofErr w:type="spellEnd"/>
     </w:p>
     <w:tbl>
       <w:tblPr>
@@ -2570,14 +2719,31 @@
                 <w:szCs w:val="28"/>
                 <w:lang w:val="en-US"/>
               </w:rPr>
-              <w:t>Document3D</w:t>
-            </w:r>
-            <w:r>
-              <w:rPr>
-                <w:sz w:val="28"/>
-                <w:szCs w:val="28"/>
-              </w:rPr>
-              <w:t>()</w:t>
+              <w:t>Document3</w:t>
+            </w:r>
+            <w:proofErr w:type="gramStart"/>
+            <w:r>
+              <w:rPr>
+                <w:sz w:val="28"/>
+                <w:szCs w:val="28"/>
+                <w:lang w:val="en-US"/>
+              </w:rPr>
+              <w:t>D</w:t>
+            </w:r>
+            <w:r>
+              <w:rPr>
+                <w:sz w:val="28"/>
+                <w:szCs w:val="28"/>
+              </w:rPr>
+              <w:t>(</w:t>
+            </w:r>
+            <w:proofErr w:type="gramEnd"/>
+            <w:r>
+              <w:rPr>
+                <w:sz w:val="28"/>
+                <w:szCs w:val="28"/>
+              </w:rPr>
+              <w:t>)</w:t>
             </w:r>
           </w:p>
         </w:tc>
@@ -2684,6 +2850,7 @@
               </w:rPr>
               <w:t>2</w:t>
             </w:r>
+            <w:proofErr w:type="gramStart"/>
             <w:r>
               <w:rPr>
                 <w:sz w:val="28"/>
@@ -2697,7 +2864,15 @@
                 <w:sz w:val="28"/>
                 <w:szCs w:val="28"/>
               </w:rPr>
-              <w:t>()</w:t>
+              <w:t>(</w:t>
+            </w:r>
+            <w:proofErr w:type="gramEnd"/>
+            <w:r>
+              <w:rPr>
+                <w:sz w:val="28"/>
+                <w:szCs w:val="28"/>
+              </w:rPr>
+              <w:t>)</w:t>
             </w:r>
           </w:p>
         </w:tc>
@@ -2789,6 +2964,8 @@
                 <w:szCs w:val="28"/>
               </w:rPr>
             </w:pPr>
+            <w:proofErr w:type="spellStart"/>
+            <w:proofErr w:type="gramStart"/>
             <w:r>
               <w:rPr>
                 <w:color w:val="000000" w:themeColor="text1"/>
@@ -2796,7 +2973,27 @@
                 <w:szCs w:val="28"/>
                 <w:lang w:eastAsia="ru-RU"/>
               </w:rPr>
-              <w:t>ActivateControllerAPI()</w:t>
+              <w:t>ActivateControllerAPI</w:t>
+            </w:r>
+            <w:proofErr w:type="spellEnd"/>
+            <w:r>
+              <w:rPr>
+                <w:color w:val="000000" w:themeColor="text1"/>
+                <w:sz w:val="28"/>
+                <w:szCs w:val="28"/>
+                <w:lang w:eastAsia="ru-RU"/>
+              </w:rPr>
+              <w:t>(</w:t>
+            </w:r>
+            <w:proofErr w:type="gramEnd"/>
+            <w:r>
+              <w:rPr>
+                <w:color w:val="000000" w:themeColor="text1"/>
+                <w:sz w:val="28"/>
+                <w:szCs w:val="28"/>
+                <w:lang w:eastAsia="ru-RU"/>
+              </w:rPr>
+              <w:t>)</w:t>
             </w:r>
           </w:p>
         </w:tc>
@@ -2876,13 +3073,23 @@
                 <w:lang w:val="en-US"/>
               </w:rPr>
             </w:pPr>
-            <w:r>
-              <w:rPr>
-                <w:sz w:val="28"/>
-                <w:szCs w:val="28"/>
-                <w:lang w:val="en-US"/>
-              </w:rPr>
-              <w:t>Quit()</w:t>
+            <w:proofErr w:type="gramStart"/>
+            <w:r>
+              <w:rPr>
+                <w:sz w:val="28"/>
+                <w:szCs w:val="28"/>
+                <w:lang w:val="en-US"/>
+              </w:rPr>
+              <w:t>Quit(</w:t>
+            </w:r>
+            <w:proofErr w:type="gramEnd"/>
+            <w:r>
+              <w:rPr>
+                <w:sz w:val="28"/>
+                <w:szCs w:val="28"/>
+                <w:lang w:val="en-US"/>
+              </w:rPr>
+              <w:t>)</w:t>
             </w:r>
           </w:p>
         </w:tc>
@@ -3099,6 +3306,7 @@
                 <w:lang w:val="en-US"/>
               </w:rPr>
             </w:pPr>
+            <w:proofErr w:type="spellStart"/>
             <w:r>
               <w:rPr>
                 <w:sz w:val="28"/>
@@ -3107,6 +3315,7 @@
               </w:rPr>
               <w:t>fileName</w:t>
             </w:r>
+            <w:proofErr w:type="spellEnd"/>
           </w:p>
         </w:tc>
         <w:tc>
@@ -3127,6 +3336,7 @@
                 <w:lang w:val="en-US"/>
               </w:rPr>
             </w:pPr>
+            <w:proofErr w:type="spellStart"/>
             <w:r>
               <w:rPr>
                 <w:sz w:val="28"/>
@@ -3135,6 +3345,7 @@
               </w:rPr>
               <w:t>WideString</w:t>
             </w:r>
+            <w:proofErr w:type="spellEnd"/>
           </w:p>
         </w:tc>
         <w:tc>
@@ -3186,6 +3397,7 @@
                 <w:lang w:val="en-US"/>
               </w:rPr>
             </w:pPr>
+            <w:proofErr w:type="spellStart"/>
             <w:r>
               <w:rPr>
                 <w:sz w:val="28"/>
@@ -3194,6 +3406,7 @@
               </w:rPr>
               <w:t>invisibleMode</w:t>
             </w:r>
+            <w:proofErr w:type="spellEnd"/>
           </w:p>
         </w:tc>
         <w:tc>
@@ -3214,6 +3427,7 @@
                 <w:lang w:val="en-US"/>
               </w:rPr>
             </w:pPr>
+            <w:proofErr w:type="spellStart"/>
             <w:r>
               <w:rPr>
                 <w:sz w:val="28"/>
@@ -3222,6 +3436,7 @@
               </w:rPr>
               <w:t>WordBool</w:t>
             </w:r>
+            <w:proofErr w:type="spellEnd"/>
           </w:p>
         </w:tc>
         <w:tc>
@@ -3597,13 +3812,23 @@
                 <w:lang w:val="en-US"/>
               </w:rPr>
             </w:pPr>
-            <w:r>
-              <w:rPr>
-                <w:sz w:val="28"/>
-                <w:szCs w:val="28"/>
-                <w:lang w:val="en-US"/>
-              </w:rPr>
-              <w:t>Close()</w:t>
+            <w:proofErr w:type="gramStart"/>
+            <w:r>
+              <w:rPr>
+                <w:sz w:val="28"/>
+                <w:szCs w:val="28"/>
+                <w:lang w:val="en-US"/>
+              </w:rPr>
+              <w:t>Close(</w:t>
+            </w:r>
+            <w:proofErr w:type="gramEnd"/>
+            <w:r>
+              <w:rPr>
+                <w:sz w:val="28"/>
+                <w:szCs w:val="28"/>
+                <w:lang w:val="en-US"/>
+              </w:rPr>
+              <w:t>)</w:t>
             </w:r>
           </w:p>
         </w:tc>
@@ -3740,6 +3965,7 @@
                 <w:lang w:val="en-US"/>
               </w:rPr>
             </w:pPr>
+            <w:proofErr w:type="gramStart"/>
             <w:r>
               <w:rPr>
                 <w:sz w:val="28"/>
@@ -3748,14 +3974,25 @@
               </w:rPr>
               <w:t>Create(</w:t>
             </w:r>
-            <w:r>
-              <w:rPr>
-                <w:sz w:val="28"/>
-                <w:szCs w:val="28"/>
-                <w:lang w:val="en-US"/>
-              </w:rPr>
-              <w:t>bool invisible, bool _typeDoc</w:t>
-            </w:r>
+            <w:proofErr w:type="gramEnd"/>
+            <w:r>
+              <w:rPr>
+                <w:sz w:val="28"/>
+                <w:szCs w:val="28"/>
+                <w:lang w:val="en-US"/>
+              </w:rPr>
+              <w:t>bool invisible, bool _</w:t>
+            </w:r>
+            <w:proofErr w:type="spellStart"/>
+            <w:r>
+              <w:rPr>
+                <w:sz w:val="28"/>
+                <w:szCs w:val="28"/>
+                <w:lang w:val="en-US"/>
+              </w:rPr>
+              <w:t>typeDoc</w:t>
+            </w:r>
+            <w:proofErr w:type="spellEnd"/>
             <w:r>
               <w:rPr>
                 <w:sz w:val="28"/>
@@ -3779,6 +4016,7 @@
                 <w:szCs w:val="28"/>
               </w:rPr>
             </w:pPr>
+            <w:proofErr w:type="spellStart"/>
             <w:r>
               <w:rPr>
                 <w:sz w:val="28"/>
@@ -3786,6 +4024,7 @@
               </w:rPr>
               <w:t>invisible</w:t>
             </w:r>
+            <w:proofErr w:type="spellEnd"/>
             <w:r>
               <w:rPr>
                 <w:sz w:val="28"/>
@@ -3858,6 +4097,7 @@
                 <w:szCs w:val="28"/>
               </w:rPr>
             </w:pPr>
+            <w:proofErr w:type="spellStart"/>
             <w:r>
               <w:rPr>
                 <w:sz w:val="28"/>
@@ -3865,6 +4105,7 @@
               </w:rPr>
               <w:t>typeDoc</w:t>
             </w:r>
+            <w:proofErr w:type="spellEnd"/>
             <w:r>
               <w:rPr>
                 <w:sz w:val="28"/>
@@ -4087,12 +4328,14 @@
         </w:rPr>
         <w:t xml:space="preserve"> Используемые свойства интерфейса </w:t>
       </w:r>
+      <w:proofErr w:type="spellStart"/>
       <w:r>
         <w:rPr>
           <w:sz w:val="28"/>
         </w:rPr>
         <w:t>ksPart</w:t>
       </w:r>
+      <w:proofErr w:type="spellEnd"/>
     </w:p>
     <w:tbl>
       <w:tblPr>
@@ -4204,6 +4447,7 @@
                 <w:lang w:val="en-US"/>
               </w:rPr>
             </w:pPr>
+            <w:proofErr w:type="spellStart"/>
             <w:r>
               <w:rPr>
                 <w:sz w:val="28"/>
@@ -4212,6 +4456,7 @@
               </w:rPr>
               <w:t>fileName</w:t>
             </w:r>
+            <w:proofErr w:type="spellEnd"/>
           </w:p>
         </w:tc>
         <w:tc>
@@ -4232,6 +4477,7 @@
                 <w:lang w:val="en-US"/>
               </w:rPr>
             </w:pPr>
+            <w:proofErr w:type="spellStart"/>
             <w:r>
               <w:rPr>
                 <w:sz w:val="28"/>
@@ -4240,6 +4486,7 @@
               </w:rPr>
               <w:t>WideString</w:t>
             </w:r>
+            <w:proofErr w:type="spellEnd"/>
           </w:p>
         </w:tc>
         <w:tc>
@@ -4322,6 +4569,7 @@
                 <w:lang w:val="en-US"/>
               </w:rPr>
             </w:pPr>
+            <w:proofErr w:type="spellStart"/>
             <w:r>
               <w:rPr>
                 <w:sz w:val="28"/>
@@ -4330,6 +4578,7 @@
               </w:rPr>
               <w:t>WordBool</w:t>
             </w:r>
+            <w:proofErr w:type="spellEnd"/>
           </w:p>
         </w:tc>
         <w:tc>
@@ -4378,6 +4627,7 @@
                 <w:lang w:val="en-US"/>
               </w:rPr>
             </w:pPr>
+            <w:proofErr w:type="spellStart"/>
             <w:r>
               <w:rPr>
                 <w:sz w:val="28"/>
@@ -4386,6 +4636,7 @@
               </w:rPr>
               <w:t>standartComponent</w:t>
             </w:r>
+            <w:proofErr w:type="spellEnd"/>
           </w:p>
         </w:tc>
         <w:tc>
@@ -4406,6 +4657,7 @@
                 <w:lang w:val="en-US"/>
               </w:rPr>
             </w:pPr>
+            <w:proofErr w:type="spellStart"/>
             <w:r>
               <w:rPr>
                 <w:sz w:val="28"/>
@@ -4414,6 +4666,7 @@
               </w:rPr>
               <w:t>WordBool</w:t>
             </w:r>
+            <w:proofErr w:type="spellEnd"/>
           </w:p>
         </w:tc>
         <w:tc>
@@ -4566,12 +4819,14 @@
         </w:rPr>
         <w:t xml:space="preserve"> Используемые методы интерфейса </w:t>
       </w:r>
+      <w:proofErr w:type="spellStart"/>
       <w:r>
         <w:rPr>
           <w:sz w:val="28"/>
         </w:rPr>
         <w:t>ksPart</w:t>
       </w:r>
+      <w:proofErr w:type="spellEnd"/>
     </w:p>
     <w:tbl>
       <w:tblPr>
@@ -4710,13 +4965,61 @@
                 <w:lang w:val="en-US"/>
               </w:rPr>
             </w:pPr>
+            <w:proofErr w:type="spellStart"/>
+            <w:proofErr w:type="gramStart"/>
             <w:r>
               <w:rPr>
                 <w:rFonts w:eastAsia="BatangChe"/>
                 <w:sz w:val="28"/>
                 <w:szCs w:val="28"/>
               </w:rPr>
-              <w:t>GetPart(int type)</w:t>
+              <w:t>GetPart</w:t>
+            </w:r>
+            <w:proofErr w:type="spellEnd"/>
+            <w:r>
+              <w:rPr>
+                <w:rFonts w:eastAsia="BatangChe"/>
+                <w:sz w:val="28"/>
+                <w:szCs w:val="28"/>
+              </w:rPr>
+              <w:t>(</w:t>
+            </w:r>
+            <w:proofErr w:type="spellStart"/>
+            <w:proofErr w:type="gramEnd"/>
+            <w:r>
+              <w:rPr>
+                <w:rFonts w:eastAsia="BatangChe"/>
+                <w:sz w:val="28"/>
+                <w:szCs w:val="28"/>
+              </w:rPr>
+              <w:t>int</w:t>
+            </w:r>
+            <w:proofErr w:type="spellEnd"/>
+            <w:r>
+              <w:rPr>
+                <w:rFonts w:eastAsia="BatangChe"/>
+                <w:sz w:val="28"/>
+                <w:szCs w:val="28"/>
+              </w:rPr>
+              <w:t xml:space="preserve"> </w:t>
+            </w:r>
+            <w:proofErr w:type="spellStart"/>
+            <w:r>
+              <w:rPr>
+                <w:rFonts w:eastAsia="BatangChe"/>
+                <w:sz w:val="28"/>
+                <w:szCs w:val="28"/>
+              </w:rPr>
+              <w:t>type</w:t>
+            </w:r>
+            <w:proofErr w:type="spellEnd"/>
+            <w:r>
+              <w:rPr>
+                <w:rFonts w:eastAsia="BatangChe"/>
+                <w:sz w:val="28"/>
+                <w:szCs w:val="28"/>
+              </w:rPr>
+              <w:t>)</w:t>
             </w:r>
           </w:p>
         </w:tc>
@@ -4737,13 +5040,23 @@
                 <w:szCs w:val="28"/>
               </w:rPr>
             </w:pPr>
+            <w:proofErr w:type="spellStart"/>
             <w:r>
               <w:rPr>
                 <w:rFonts w:eastAsia="BatangChe"/>
                 <w:sz w:val="28"/>
                 <w:szCs w:val="28"/>
               </w:rPr>
-              <w:t>type – тип объекта</w:t>
+              <w:t>type</w:t>
+            </w:r>
+            <w:proofErr w:type="spellEnd"/>
+            <w:r>
+              <w:rPr>
+                <w:rFonts w:eastAsia="BatangChe"/>
+                <w:sz w:val="28"/>
+                <w:szCs w:val="28"/>
+              </w:rPr>
+              <w:t xml:space="preserve"> – тип объекта</w:t>
             </w:r>
           </w:p>
         </w:tc>
@@ -4769,8 +5082,17 @@
                 <w:sz w:val="28"/>
                 <w:szCs w:val="28"/>
               </w:rPr>
-              <w:t>Указатель на интерфейс компонента ksPart</w:t>
-            </w:r>
+              <w:t xml:space="preserve">Указатель на интерфейс компонента </w:t>
+            </w:r>
+            <w:proofErr w:type="spellStart"/>
+            <w:r>
+              <w:rPr>
+                <w:sz w:val="28"/>
+                <w:szCs w:val="28"/>
+              </w:rPr>
+              <w:t>ksPart</w:t>
+            </w:r>
+            <w:proofErr w:type="spellEnd"/>
           </w:p>
           <w:p>
             <w:pPr>
@@ -4843,6 +5165,7 @@
                 <w:lang w:val="en-US"/>
               </w:rPr>
             </w:pPr>
+            <w:proofErr w:type="spellStart"/>
             <w:r>
               <w:rPr>
                 <w:sz w:val="28"/>
@@ -4851,6 +5174,7 @@
               </w:rPr>
               <w:t>SetPlacement</w:t>
             </w:r>
+            <w:proofErr w:type="spellEnd"/>
           </w:p>
         </w:tc>
         <w:tc>
@@ -4912,6 +5236,7 @@
                 <w:szCs w:val="28"/>
               </w:rPr>
             </w:pPr>
+            <w:proofErr w:type="spellStart"/>
             <w:r>
               <w:rPr>
                 <w:sz w:val="28"/>
@@ -4919,6 +5244,7 @@
               </w:rPr>
               <w:t>Angle</w:t>
             </w:r>
+            <w:proofErr w:type="spellEnd"/>
             <w:r>
               <w:rPr>
                 <w:sz w:val="28"/>
@@ -4954,6 +5280,7 @@
                 <w:szCs w:val="28"/>
               </w:rPr>
             </w:pPr>
+            <w:proofErr w:type="spellStart"/>
             <w:r>
               <w:rPr>
                 <w:sz w:val="28"/>
@@ -4961,6 +5288,7 @@
               </w:rPr>
               <w:t>MirrorSymmetry</w:t>
             </w:r>
+            <w:proofErr w:type="spellEnd"/>
             <w:r>
               <w:rPr>
                 <w:sz w:val="28"/>
@@ -5203,7 +5531,49 @@
         <w:rPr>
           <w:sz w:val="28"/>
         </w:rPr>
-        <w:t xml:space="preserve"> Register for COM Interop;</w:t>
+        <w:t xml:space="preserve"> </w:t>
+      </w:r>
+      <w:proofErr w:type="spellStart"/>
+      <w:r>
+        <w:rPr>
+          <w:sz w:val="28"/>
+        </w:rPr>
+        <w:t>Register</w:t>
+      </w:r>
+      <w:proofErr w:type="spellEnd"/>
+      <w:r>
+        <w:rPr>
+          <w:sz w:val="28"/>
+        </w:rPr>
+        <w:t xml:space="preserve"> </w:t>
+      </w:r>
+      <w:proofErr w:type="spellStart"/>
+      <w:r>
+        <w:rPr>
+          <w:sz w:val="28"/>
+        </w:rPr>
+        <w:t>for</w:t>
+      </w:r>
+      <w:proofErr w:type="spellEnd"/>
+      <w:r>
+        <w:rPr>
+          <w:sz w:val="28"/>
+        </w:rPr>
+        <w:t xml:space="preserve"> COM </w:t>
+      </w:r>
+      <w:proofErr w:type="spellStart"/>
+      <w:r>
+        <w:rPr>
+          <w:sz w:val="28"/>
+        </w:rPr>
+        <w:t>Interop</w:t>
+      </w:r>
+      <w:proofErr w:type="spellEnd"/>
+      <w:r>
+        <w:rPr>
+          <w:sz w:val="28"/>
+        </w:rPr>
+        <w:t>;</w:t>
       </w:r>
     </w:p>
     <w:p>
@@ -5296,7 +5666,29 @@
         <w:rPr>
           <w:sz w:val="28"/>
         </w:rPr>
-        <w:t>Зарегистрировать библиотеку в системе КОМПАС (а именно реализовать статический метод типа .htmSample с рядом настроек)</w:t>
+        <w:t xml:space="preserve">Зарегистрировать библиотеку в системе КОМПАС (а именно реализовать статический метод </w:t>
+      </w:r>
+      <w:proofErr w:type="gramStart"/>
+      <w:r>
+        <w:rPr>
+          <w:sz w:val="28"/>
+        </w:rPr>
+        <w:t>типа .</w:t>
+      </w:r>
+      <w:proofErr w:type="spellStart"/>
+      <w:r>
+        <w:rPr>
+          <w:sz w:val="28"/>
+        </w:rPr>
+        <w:t>htmSample</w:t>
+      </w:r>
+      <w:proofErr w:type="spellEnd"/>
+      <w:proofErr w:type="gramEnd"/>
+      <w:r>
+        <w:rPr>
+          <w:sz w:val="28"/>
+        </w:rPr>
+        <w:t xml:space="preserve"> с рядом настроек)</w:t>
       </w:r>
     </w:p>
     <w:p>
@@ -5335,6 +5727,7 @@
         </w:rPr>
         <w:t xml:space="preserve">утилиты </w:t>
       </w:r>
+      <w:proofErr w:type="spellStart"/>
       <w:r>
         <w:rPr>
           <w:sz w:val="28"/>
@@ -5342,6 +5735,7 @@
         </w:rPr>
         <w:t>RegAsm</w:t>
       </w:r>
+      <w:proofErr w:type="spellEnd"/>
       <w:r>
         <w:rPr>
           <w:sz w:val="28"/>
@@ -5434,7 +5828,21 @@
         <w:rPr>
           <w:sz w:val="28"/>
         </w:rPr>
-        <w:t xml:space="preserve"> Объемник, </w:t>
+        <w:t xml:space="preserve"> </w:t>
+      </w:r>
+      <w:proofErr w:type="spellStart"/>
+      <w:r>
+        <w:rPr>
+          <w:sz w:val="28"/>
+        </w:rPr>
+        <w:t>Объемник</w:t>
+      </w:r>
+      <w:proofErr w:type="spellEnd"/>
+      <w:r>
+        <w:rPr>
+          <w:sz w:val="28"/>
+        </w:rPr>
+        <w:t xml:space="preserve">, </w:t>
       </w:r>
       <w:r>
         <w:rPr>
@@ -5486,7 +5894,21 @@
         <w:rPr>
           <w:sz w:val="28"/>
         </w:rPr>
-        <w:t>Программа Объемник представлена на рисунке 1.1.</w:t>
+        <w:t xml:space="preserve">Программа </w:t>
+      </w:r>
+      <w:proofErr w:type="spellStart"/>
+      <w:r>
+        <w:rPr>
+          <w:sz w:val="28"/>
+        </w:rPr>
+        <w:t>Объемник</w:t>
+      </w:r>
+      <w:proofErr w:type="spellEnd"/>
+      <w:r>
+        <w:rPr>
+          <w:sz w:val="28"/>
+        </w:rPr>
+        <w:t xml:space="preserve"> представлена на рисунке 1.1.</w:t>
       </w:r>
     </w:p>
     <w:p>
@@ -5586,8 +6008,16 @@
         <w:rPr>
           <w:sz w:val="28"/>
         </w:rPr>
-        <w:t xml:space="preserve"> Программа Объемник</w:t>
-      </w:r>
+        <w:t xml:space="preserve"> Программа </w:t>
+      </w:r>
+      <w:proofErr w:type="spellStart"/>
+      <w:r>
+        <w:rPr>
+          <w:sz w:val="28"/>
+        </w:rPr>
+        <w:t>Объемник</w:t>
+      </w:r>
+      <w:proofErr w:type="spellEnd"/>
     </w:p>
     <w:p>
       <w:pPr>
@@ -6596,17 +7026,38 @@
         </w:rPr>
       </w:pPr>
       <w:commentRangeStart w:id="8"/>
+      <w:commentRangeStart w:id="9"/>
+      <w:commentRangeEnd w:id="8"/>
+      <w:r>
+        <w:rPr>
+          <w:rStyle w:val="ae"/>
+        </w:rPr>
+        <w:commentReference w:id="8"/>
+      </w:r>
+      <w:commentRangeEnd w:id="9"/>
+      <w:r>
+        <w:rPr>
+          <w:rStyle w:val="ae"/>
+        </w:rPr>
+        <w:commentReference w:id="9"/>
+      </w:r>
       <w:r>
         <w:rPr>
           <w:noProof/>
+        </w:rPr>
+        <w:t xml:space="preserve"> </w:t>
+      </w:r>
+      <w:r>
+        <w:rPr>
+          <w:noProof/>
           <w:sz w:val="28"/>
           <w:lang w:val="en-US"/>
         </w:rPr>
         <w:drawing>
-          <wp:inline distT="0" distB="0" distL="0" distR="0" wp14:anchorId="61C44113" wp14:editId="56B8E2F0">
-            <wp:extent cx="5942330" cy="4422775"/>
+          <wp:inline distT="0" distB="0" distL="0" distR="0" wp14:anchorId="10DCAFB1" wp14:editId="2C042148">
+            <wp:extent cx="5942330" cy="4326890"/>
             <wp:effectExtent l="0" t="0" r="1270" b="0"/>
-            <wp:docPr id="8" name="Рисунок 8"/>
+            <wp:docPr id="4" name="Рисунок 4"/>
             <wp:cNvGraphicFramePr>
               <a:graphicFrameLocks xmlns:a="http://schemas.openxmlformats.org/drawingml/2006/main" noChangeAspect="1"/>
             </wp:cNvGraphicFramePr>
@@ -6618,7 +7069,7 @@
                     <pic:cNvPicPr/>
                   </pic:nvPicPr>
                   <pic:blipFill>
-                    <a:blip r:embed="rId11"/>
+                    <a:blip r:embed="rId15"/>
                     <a:stretch>
                       <a:fillRect/>
                     </a:stretch>
@@ -6626,7 +7077,7 @@
                   <pic:spPr>
                     <a:xfrm>
                       <a:off x="0" y="0"/>
-                      <a:ext cx="5942330" cy="4422775"/>
+                      <a:ext cx="5942330" cy="4326890"/>
                     </a:xfrm>
                     <a:prstGeom prst="rect">
                       <a:avLst/>
@@ -6638,13 +7089,6 @@
           </wp:inline>
         </w:drawing>
       </w:r>
-      <w:commentRangeEnd w:id="8"/>
-      <w:r>
-        <w:rPr>
-          <w:rStyle w:val="ae"/>
-        </w:rPr>
-        <w:commentReference w:id="8"/>
-      </w:r>
     </w:p>
     <w:p>
       <w:pPr>
@@ -6763,6 +7207,8 @@
         </w:rPr>
         <w:tab/>
       </w:r>
+      <w:proofErr w:type="spellStart"/>
+      <w:proofErr w:type="gramStart"/>
       <w:r>
         <w:rPr>
           <w:sz w:val="28"/>
@@ -6771,12 +7217,21 @@
         </w:rPr>
         <w:t>CheckParametersValue</w:t>
       </w:r>
-      <w:r>
-        <w:rPr>
-          <w:sz w:val="28"/>
-          <w:szCs w:val="28"/>
-        </w:rPr>
-        <w:t>() –</w:t>
+      <w:proofErr w:type="spellEnd"/>
+      <w:r>
+        <w:rPr>
+          <w:sz w:val="28"/>
+          <w:szCs w:val="28"/>
+        </w:rPr>
+        <w:t>(</w:t>
+      </w:r>
+      <w:proofErr w:type="gramEnd"/>
+      <w:r>
+        <w:rPr>
+          <w:sz w:val="28"/>
+          <w:szCs w:val="28"/>
+        </w:rPr>
+        <w:t>) –</w:t>
       </w:r>
       <w:r>
         <w:rPr>
@@ -6931,6 +7386,7 @@
         </w:rPr>
         <w:t xml:space="preserve"> </w:t>
       </w:r>
+      <w:proofErr w:type="spellStart"/>
       <w:r>
         <w:rPr>
           <w:sz w:val="28"/>
@@ -6938,6 +7394,7 @@
         </w:rPr>
         <w:t>MainForm</w:t>
       </w:r>
+      <w:proofErr w:type="spellEnd"/>
     </w:p>
     <w:tbl>
       <w:tblPr>
@@ -7137,8 +7594,17 @@
                 <w:sz w:val="28"/>
                 <w:szCs w:val="28"/>
               </w:rPr>
-              <w:t>_parameters</w:t>
-            </w:r>
+              <w:t>_</w:t>
+            </w:r>
+            <w:proofErr w:type="spellStart"/>
+            <w:r>
+              <w:rPr>
+                <w:sz w:val="28"/>
+                <w:szCs w:val="28"/>
+              </w:rPr>
+              <w:t>parameters</w:t>
+            </w:r>
+            <w:proofErr w:type="spellEnd"/>
           </w:p>
         </w:tc>
         <w:tc>
@@ -7254,6 +7720,7 @@
         </w:rPr>
         <w:t xml:space="preserve"> </w:t>
       </w:r>
+      <w:proofErr w:type="spellStart"/>
       <w:r>
         <w:rPr>
           <w:sz w:val="28"/>
@@ -7261,26 +7728,28 @@
         </w:rPr>
         <w:t>MainForm</w:t>
       </w:r>
+      <w:proofErr w:type="spellEnd"/>
     </w:p>
     <w:tbl>
       <w:tblPr>
         <w:tblStyle w:val="ac"/>
-        <w:tblW w:w="0" w:type="auto"/>
+        <w:tblW w:w="5000" w:type="pct"/>
         <w:jc w:val="center"/>
         <w:tblLook w:val="04A0" w:firstRow="1" w:lastRow="0" w:firstColumn="1" w:lastColumn="0" w:noHBand="0" w:noVBand="1"/>
       </w:tblPr>
       <w:tblGrid>
-        <w:gridCol w:w="1570"/>
-        <w:gridCol w:w="3180"/>
-        <w:gridCol w:w="4598"/>
+        <w:gridCol w:w="3530"/>
+        <w:gridCol w:w="2440"/>
+        <w:gridCol w:w="3378"/>
       </w:tblGrid>
       <w:tr>
         <w:trPr>
+          <w:trHeight w:val="731"/>
           <w:jc w:val="center"/>
         </w:trPr>
         <w:tc>
           <w:tcPr>
-            <w:tcW w:w="0" w:type="auto"/>
+            <w:tcW w:w="1888" w:type="pct"/>
           </w:tcPr>
           <w:p>
             <w:pPr>
@@ -7306,7 +7775,7 @@
         </w:tc>
         <w:tc>
           <w:tcPr>
-            <w:tcW w:w="0" w:type="auto"/>
+            <w:tcW w:w="1305" w:type="pct"/>
           </w:tcPr>
           <w:p>
             <w:pPr>
@@ -7332,7 +7801,7 @@
         </w:tc>
         <w:tc>
           <w:tcPr>
-            <w:tcW w:w="0" w:type="auto"/>
+            <w:tcW w:w="1807" w:type="pct"/>
           </w:tcPr>
           <w:p>
             <w:pPr>
@@ -7363,22 +7832,23 @@
         </w:trPr>
         <w:tc>
           <w:tcPr>
-            <w:tcW w:w="0" w:type="auto"/>
-          </w:tcPr>
-          <w:p>
-            <w:pPr>
-              <w:tabs>
-                <w:tab w:val="left" w:pos="0"/>
-              </w:tabs>
-              <w:spacing w:line="276" w:lineRule="auto"/>
-              <w:ind w:right="-51"/>
-              <w:jc w:val="center"/>
-              <w:rPr>
-                <w:sz w:val="28"/>
-                <w:szCs w:val="28"/>
-                <w:lang w:val="en-US"/>
-              </w:rPr>
-            </w:pPr>
+            <w:tcW w:w="1888" w:type="pct"/>
+          </w:tcPr>
+          <w:p>
+            <w:pPr>
+              <w:tabs>
+                <w:tab w:val="left" w:pos="0"/>
+              </w:tabs>
+              <w:spacing w:line="276" w:lineRule="auto"/>
+              <w:ind w:right="-51"/>
+              <w:jc w:val="center"/>
+              <w:rPr>
+                <w:sz w:val="28"/>
+                <w:szCs w:val="28"/>
+                <w:lang w:val="en-US"/>
+              </w:rPr>
+            </w:pPr>
+            <w:proofErr w:type="spellStart"/>
             <w:r>
               <w:rPr>
                 <w:sz w:val="28"/>
@@ -7387,11 +7857,12 @@
               </w:rPr>
               <w:t>BuildModel</w:t>
             </w:r>
-          </w:p>
-        </w:tc>
-        <w:tc>
-          <w:tcPr>
-            <w:tcW w:w="0" w:type="auto"/>
+            <w:proofErr w:type="spellEnd"/>
+          </w:p>
+        </w:tc>
+        <w:tc>
+          <w:tcPr>
+            <w:tcW w:w="1305" w:type="pct"/>
           </w:tcPr>
           <w:p>
             <w:pPr>
@@ -7419,7 +7890,7 @@
         </w:tc>
         <w:tc>
           <w:tcPr>
-            <w:tcW w:w="0" w:type="auto"/>
+            <w:tcW w:w="1807" w:type="pct"/>
           </w:tcPr>
           <w:p>
             <w:pPr>
@@ -7440,6 +7911,362 @@
                 <w:szCs w:val="28"/>
               </w:rPr>
               <w:t>Запуск построения модели по заданным параметрам</w:t>
+            </w:r>
+          </w:p>
+        </w:tc>
+      </w:tr>
+      <w:tr>
+        <w:trPr>
+          <w:jc w:val="center"/>
+        </w:trPr>
+        <w:tc>
+          <w:tcPr>
+            <w:tcW w:w="1888" w:type="pct"/>
+          </w:tcPr>
+          <w:p>
+            <w:pPr>
+              <w:tabs>
+                <w:tab w:val="left" w:pos="0"/>
+              </w:tabs>
+              <w:spacing w:line="276" w:lineRule="auto"/>
+              <w:ind w:right="-51"/>
+              <w:jc w:val="center"/>
+              <w:rPr>
+                <w:sz w:val="28"/>
+                <w:szCs w:val="28"/>
+                <w:lang w:val="en-US"/>
+              </w:rPr>
+            </w:pPr>
+            <w:proofErr w:type="spellStart"/>
+            <w:r>
+              <w:rPr>
+                <w:sz w:val="28"/>
+                <w:szCs w:val="28"/>
+                <w:lang w:val="en-US"/>
+              </w:rPr>
+              <w:t>FirstLevelValidate</w:t>
+            </w:r>
+            <w:proofErr w:type="spellEnd"/>
+          </w:p>
+        </w:tc>
+        <w:tc>
+          <w:tcPr>
+            <w:tcW w:w="1305" w:type="pct"/>
+          </w:tcPr>
+          <w:p>
+            <w:pPr>
+              <w:tabs>
+                <w:tab w:val="left" w:pos="0"/>
+              </w:tabs>
+              <w:spacing w:line="276" w:lineRule="auto"/>
+              <w:ind w:right="-51"/>
+              <w:jc w:val="center"/>
+              <w:rPr>
+                <w:sz w:val="28"/>
+                <w:szCs w:val="28"/>
+                <w:lang w:val="en-US"/>
+              </w:rPr>
+            </w:pPr>
+            <w:r>
+              <w:rPr>
+                <w:sz w:val="28"/>
+                <w:szCs w:val="28"/>
+                <w:lang w:val="en-US"/>
+              </w:rPr>
+              <w:t>void</w:t>
+            </w:r>
+          </w:p>
+        </w:tc>
+        <w:tc>
+          <w:tcPr>
+            <w:tcW w:w="1807" w:type="pct"/>
+          </w:tcPr>
+          <w:p>
+            <w:pPr>
+              <w:tabs>
+                <w:tab w:val="left" w:pos="0"/>
+              </w:tabs>
+              <w:spacing w:line="276" w:lineRule="auto"/>
+              <w:ind w:right="-51"/>
+              <w:jc w:val="center"/>
+              <w:rPr>
+                <w:sz w:val="28"/>
+                <w:szCs w:val="28"/>
+              </w:rPr>
+            </w:pPr>
+            <w:r>
+              <w:rPr>
+                <w:sz w:val="28"/>
+                <w:szCs w:val="28"/>
+              </w:rPr>
+              <w:t>Первый уровень валидации</w:t>
+            </w:r>
+          </w:p>
+        </w:tc>
+      </w:tr>
+      <w:tr>
+        <w:trPr>
+          <w:jc w:val="center"/>
+        </w:trPr>
+        <w:tc>
+          <w:tcPr>
+            <w:tcW w:w="1888" w:type="pct"/>
+          </w:tcPr>
+          <w:p>
+            <w:pPr>
+              <w:tabs>
+                <w:tab w:val="left" w:pos="0"/>
+              </w:tabs>
+              <w:spacing w:line="276" w:lineRule="auto"/>
+              <w:ind w:right="-51"/>
+              <w:jc w:val="center"/>
+              <w:rPr>
+                <w:sz w:val="28"/>
+                <w:szCs w:val="28"/>
+                <w:lang w:val="en-US"/>
+              </w:rPr>
+            </w:pPr>
+            <w:proofErr w:type="spellStart"/>
+            <w:r>
+              <w:rPr>
+                <w:sz w:val="28"/>
+                <w:szCs w:val="28"/>
+                <w:lang w:val="en-US"/>
+              </w:rPr>
+              <w:t>SecondLevelValidate</w:t>
+            </w:r>
+            <w:proofErr w:type="spellEnd"/>
+          </w:p>
+        </w:tc>
+        <w:tc>
+          <w:tcPr>
+            <w:tcW w:w="1305" w:type="pct"/>
+          </w:tcPr>
+          <w:p>
+            <w:pPr>
+              <w:tabs>
+                <w:tab w:val="left" w:pos="0"/>
+              </w:tabs>
+              <w:spacing w:line="276" w:lineRule="auto"/>
+              <w:ind w:right="-51"/>
+              <w:jc w:val="center"/>
+              <w:rPr>
+                <w:sz w:val="28"/>
+                <w:szCs w:val="28"/>
+                <w:lang w:val="en-US"/>
+              </w:rPr>
+            </w:pPr>
+            <w:r>
+              <w:rPr>
+                <w:sz w:val="28"/>
+                <w:szCs w:val="28"/>
+                <w:lang w:val="en-US"/>
+              </w:rPr>
+              <w:t>void</w:t>
+            </w:r>
+          </w:p>
+        </w:tc>
+        <w:tc>
+          <w:tcPr>
+            <w:tcW w:w="1807" w:type="pct"/>
+          </w:tcPr>
+          <w:p>
+            <w:pPr>
+              <w:tabs>
+                <w:tab w:val="left" w:pos="0"/>
+              </w:tabs>
+              <w:spacing w:line="276" w:lineRule="auto"/>
+              <w:ind w:right="-51"/>
+              <w:jc w:val="center"/>
+              <w:rPr>
+                <w:sz w:val="28"/>
+                <w:szCs w:val="28"/>
+              </w:rPr>
+            </w:pPr>
+            <w:r>
+              <w:rPr>
+                <w:sz w:val="28"/>
+                <w:szCs w:val="28"/>
+              </w:rPr>
+              <w:t>Второй уровень валидации</w:t>
+            </w:r>
+          </w:p>
+        </w:tc>
+      </w:tr>
+      <w:tr>
+        <w:trPr>
+          <w:jc w:val="center"/>
+        </w:trPr>
+        <w:tc>
+          <w:tcPr>
+            <w:tcW w:w="1888" w:type="pct"/>
+          </w:tcPr>
+          <w:p>
+            <w:pPr>
+              <w:tabs>
+                <w:tab w:val="left" w:pos="0"/>
+              </w:tabs>
+              <w:spacing w:line="276" w:lineRule="auto"/>
+              <w:ind w:right="-51"/>
+              <w:jc w:val="center"/>
+              <w:rPr>
+                <w:sz w:val="28"/>
+                <w:szCs w:val="28"/>
+                <w:lang w:val="en-US"/>
+              </w:rPr>
+            </w:pPr>
+            <w:proofErr w:type="spellStart"/>
+            <w:r>
+              <w:rPr>
+                <w:sz w:val="28"/>
+                <w:szCs w:val="28"/>
+                <w:lang w:val="en-US"/>
+              </w:rPr>
+              <w:t>TextBox_OnlyDigitKeyPress</w:t>
+            </w:r>
+            <w:proofErr w:type="spellEnd"/>
+          </w:p>
+        </w:tc>
+        <w:tc>
+          <w:tcPr>
+            <w:tcW w:w="1305" w:type="pct"/>
+          </w:tcPr>
+          <w:p>
+            <w:pPr>
+              <w:tabs>
+                <w:tab w:val="left" w:pos="0"/>
+              </w:tabs>
+              <w:spacing w:line="276" w:lineRule="auto"/>
+              <w:ind w:right="-51"/>
+              <w:jc w:val="center"/>
+              <w:rPr>
+                <w:sz w:val="28"/>
+                <w:szCs w:val="28"/>
+                <w:lang w:val="en-US"/>
+              </w:rPr>
+            </w:pPr>
+            <w:r>
+              <w:rPr>
+                <w:sz w:val="28"/>
+                <w:szCs w:val="28"/>
+                <w:lang w:val="en-US"/>
+              </w:rPr>
+              <w:t>void</w:t>
+            </w:r>
+          </w:p>
+        </w:tc>
+        <w:tc>
+          <w:tcPr>
+            <w:tcW w:w="1807" w:type="pct"/>
+          </w:tcPr>
+          <w:p>
+            <w:pPr>
+              <w:tabs>
+                <w:tab w:val="left" w:pos="0"/>
+              </w:tabs>
+              <w:spacing w:line="276" w:lineRule="auto"/>
+              <w:ind w:right="-51"/>
+              <w:jc w:val="center"/>
+              <w:rPr>
+                <w:sz w:val="28"/>
+                <w:szCs w:val="28"/>
+              </w:rPr>
+            </w:pPr>
+            <w:r>
+              <w:rPr>
+                <w:sz w:val="28"/>
+                <w:szCs w:val="28"/>
+              </w:rPr>
+              <w:t>Обработчик событий, позволяющий вводить в поля только цифры</w:t>
+            </w:r>
+          </w:p>
+        </w:tc>
+      </w:tr>
+      <w:tr>
+        <w:trPr>
+          <w:jc w:val="center"/>
+        </w:trPr>
+        <w:tc>
+          <w:tcPr>
+            <w:tcW w:w="1888" w:type="pct"/>
+          </w:tcPr>
+          <w:p>
+            <w:pPr>
+              <w:tabs>
+                <w:tab w:val="left" w:pos="0"/>
+              </w:tabs>
+              <w:spacing w:line="276" w:lineRule="auto"/>
+              <w:ind w:right="-51"/>
+              <w:jc w:val="center"/>
+              <w:rPr>
+                <w:sz w:val="28"/>
+                <w:szCs w:val="28"/>
+                <w:lang w:val="en-US"/>
+              </w:rPr>
+            </w:pPr>
+            <w:proofErr w:type="spellStart"/>
+            <w:r>
+              <w:rPr>
+                <w:sz w:val="28"/>
+                <w:szCs w:val="28"/>
+                <w:lang w:val="en-US"/>
+              </w:rPr>
+              <w:t>SetColors</w:t>
+            </w:r>
+            <w:proofErr w:type="spellEnd"/>
+          </w:p>
+        </w:tc>
+        <w:tc>
+          <w:tcPr>
+            <w:tcW w:w="1305" w:type="pct"/>
+          </w:tcPr>
+          <w:p>
+            <w:pPr>
+              <w:tabs>
+                <w:tab w:val="left" w:pos="0"/>
+              </w:tabs>
+              <w:spacing w:line="276" w:lineRule="auto"/>
+              <w:ind w:right="-51"/>
+              <w:jc w:val="center"/>
+              <w:rPr>
+                <w:sz w:val="28"/>
+                <w:szCs w:val="28"/>
+                <w:lang w:val="en-US"/>
+              </w:rPr>
+            </w:pPr>
+            <w:r>
+              <w:rPr>
+                <w:sz w:val="28"/>
+                <w:szCs w:val="28"/>
+                <w:lang w:val="en-US"/>
+              </w:rPr>
+              <w:t>void</w:t>
+            </w:r>
+          </w:p>
+        </w:tc>
+        <w:tc>
+          <w:tcPr>
+            <w:tcW w:w="1807" w:type="pct"/>
+          </w:tcPr>
+          <w:p>
+            <w:pPr>
+              <w:tabs>
+                <w:tab w:val="left" w:pos="0"/>
+              </w:tabs>
+              <w:spacing w:line="276" w:lineRule="auto"/>
+              <w:ind w:right="-51"/>
+              <w:jc w:val="center"/>
+              <w:rPr>
+                <w:sz w:val="28"/>
+                <w:szCs w:val="28"/>
+              </w:rPr>
+            </w:pPr>
+            <w:r>
+              <w:rPr>
+                <w:sz w:val="28"/>
+                <w:szCs w:val="28"/>
+              </w:rPr>
+              <w:t>Присваивает цвет для фона поля для ввода</w:t>
             </w:r>
           </w:p>
         </w:tc>
@@ -7773,10 +8600,24 @@
           <w:sz w:val="28"/>
         </w:rPr>
       </w:pPr>
-      <w:r>
-        <w:rPr>
-          <w:sz w:val="28"/>
-        </w:rPr>
+    </w:p>
+    <w:p>
+      <w:pPr>
+        <w:tabs>
+          <w:tab w:val="left" w:pos="0"/>
+        </w:tabs>
+        <w:spacing w:line="360" w:lineRule="auto"/>
+        <w:ind w:right="-51"/>
+        <w:jc w:val="both"/>
+        <w:rPr>
+          <w:sz w:val="28"/>
+        </w:rPr>
+      </w:pPr>
+      <w:r>
+        <w:rPr>
+          <w:sz w:val="28"/>
+        </w:rPr>
+        <w:lastRenderedPageBreak/>
         <w:t xml:space="preserve">Таблица 3.4 </w:t>
       </w:r>
       <w:r>
@@ -8062,6 +8903,7 @@
                 <w:lang w:val="en-US"/>
               </w:rPr>
             </w:pPr>
+            <w:proofErr w:type="spellStart"/>
             <w:r>
               <w:rPr>
                 <w:sz w:val="28"/>
@@ -8070,6 +8912,7 @@
               </w:rPr>
               <w:t>BuildSeat</w:t>
             </w:r>
+            <w:proofErr w:type="spellEnd"/>
           </w:p>
         </w:tc>
         <w:tc>
@@ -8174,6 +9017,7 @@
                 <w:lang w:val="en-US"/>
               </w:rPr>
             </w:pPr>
+            <w:proofErr w:type="spellStart"/>
             <w:r>
               <w:rPr>
                 <w:sz w:val="28"/>
@@ -8182,6 +9026,7 @@
               </w:rPr>
               <w:t>BuildLegs</w:t>
             </w:r>
+            <w:proofErr w:type="spellEnd"/>
           </w:p>
         </w:tc>
         <w:tc>
@@ -8297,7 +9142,6 @@
         <w:rPr>
           <w:sz w:val="28"/>
         </w:rPr>
-        <w:lastRenderedPageBreak/>
         <w:t>Таблица 3.</w:t>
       </w:r>
       <w:r>
@@ -8484,6 +9328,7 @@
                 <w:lang w:val="en-US"/>
               </w:rPr>
             </w:pPr>
+            <w:proofErr w:type="spellStart"/>
             <w:r>
               <w:rPr>
                 <w:sz w:val="28"/>
@@ -8492,6 +9337,7 @@
               </w:rPr>
               <w:t>CreateCircle</w:t>
             </w:r>
+            <w:proofErr w:type="spellEnd"/>
           </w:p>
         </w:tc>
         <w:tc>
@@ -8596,6 +9442,7 @@
                 <w:lang w:val="en-US"/>
               </w:rPr>
             </w:pPr>
+            <w:proofErr w:type="spellStart"/>
             <w:r>
               <w:rPr>
                 <w:sz w:val="28"/>
@@ -8604,6 +9451,7 @@
               </w:rPr>
               <w:t>CreateLine</w:t>
             </w:r>
+            <w:proofErr w:type="spellEnd"/>
           </w:p>
         </w:tc>
         <w:tc>
@@ -8708,6 +9556,7 @@
                 <w:lang w:val="en-US"/>
               </w:rPr>
             </w:pPr>
+            <w:proofErr w:type="spellStart"/>
             <w:r>
               <w:rPr>
                 <w:sz w:val="28"/>
@@ -8716,6 +9565,7 @@
               </w:rPr>
               <w:t>CreateSketch</w:t>
             </w:r>
+            <w:proofErr w:type="spellEnd"/>
           </w:p>
         </w:tc>
         <w:tc>
@@ -8820,6 +9670,7 @@
                 <w:lang w:val="en-US"/>
               </w:rPr>
             </w:pPr>
+            <w:proofErr w:type="spellStart"/>
             <w:r>
               <w:rPr>
                 <w:sz w:val="28"/>
@@ -8828,6 +9679,7 @@
               </w:rPr>
               <w:t>OpenCAD</w:t>
             </w:r>
+            <w:proofErr w:type="spellEnd"/>
           </w:p>
         </w:tc>
         <w:tc>
@@ -8876,6 +9728,7 @@
                 <w:lang w:val="en-US"/>
               </w:rPr>
             </w:pPr>
+            <w:proofErr w:type="spellStart"/>
             <w:r>
               <w:rPr>
                 <w:sz w:val="28"/>
@@ -8884,6 +9737,7 @@
               </w:rPr>
               <w:t>coid</w:t>
             </w:r>
+            <w:proofErr w:type="spellEnd"/>
           </w:p>
         </w:tc>
         <w:tc>
@@ -9144,6 +9998,7 @@
               </w:rPr>
               <w:t>_</w:t>
             </w:r>
+            <w:proofErr w:type="spellStart"/>
             <w:r>
               <w:rPr>
                 <w:sz w:val="28"/>
@@ -9160,6 +10015,7 @@
               </w:rPr>
               <w:t>Length</w:t>
             </w:r>
+            <w:proofErr w:type="spellEnd"/>
           </w:p>
         </w:tc>
         <w:tc>
@@ -9245,6 +10101,7 @@
               </w:rPr>
               <w:t>_</w:t>
             </w:r>
+            <w:proofErr w:type="spellStart"/>
             <w:r>
               <w:rPr>
                 <w:sz w:val="28"/>
@@ -9253,6 +10110,7 @@
               </w:rPr>
               <w:t>seatWidth</w:t>
             </w:r>
+            <w:proofErr w:type="spellEnd"/>
           </w:p>
         </w:tc>
         <w:tc>
@@ -9337,6 +10195,7 @@
               </w:rPr>
               <w:t>_</w:t>
             </w:r>
+            <w:proofErr w:type="spellStart"/>
             <w:r>
               <w:rPr>
                 <w:sz w:val="28"/>
@@ -9345,6 +10204,7 @@
               </w:rPr>
               <w:t>seatThickness</w:t>
             </w:r>
+            <w:proofErr w:type="spellEnd"/>
           </w:p>
         </w:tc>
         <w:tc>
@@ -9441,8 +10301,18 @@
                 <w:szCs w:val="28"/>
                 <w:lang w:val="en-US"/>
               </w:rPr>
-              <w:t>_legLength</w:t>
-            </w:r>
+              <w:t>_</w:t>
+            </w:r>
+            <w:proofErr w:type="spellStart"/>
+            <w:r>
+              <w:rPr>
+                <w:sz w:val="28"/>
+                <w:szCs w:val="28"/>
+                <w:lang w:val="en-US"/>
+              </w:rPr>
+              <w:t>legLength</w:t>
+            </w:r>
+            <w:proofErr w:type="spellEnd"/>
           </w:p>
         </w:tc>
         <w:tc>
@@ -9525,8 +10395,18 @@
                 <w:szCs w:val="28"/>
                 <w:lang w:val="en-US"/>
               </w:rPr>
-              <w:t>_legWidth</w:t>
-            </w:r>
+              <w:t>_</w:t>
+            </w:r>
+            <w:proofErr w:type="spellStart"/>
+            <w:r>
+              <w:rPr>
+                <w:sz w:val="28"/>
+                <w:szCs w:val="28"/>
+                <w:lang w:val="en-US"/>
+              </w:rPr>
+              <w:t>legWidth</w:t>
+            </w:r>
+            <w:proofErr w:type="spellEnd"/>
           </w:p>
         </w:tc>
         <w:tc>
@@ -9609,8 +10489,18 @@
                 <w:szCs w:val="28"/>
                 <w:lang w:val="en-US"/>
               </w:rPr>
-              <w:t>_legHeight</w:t>
-            </w:r>
+              <w:t>_</w:t>
+            </w:r>
+            <w:proofErr w:type="spellStart"/>
+            <w:r>
+              <w:rPr>
+                <w:sz w:val="28"/>
+                <w:szCs w:val="28"/>
+                <w:lang w:val="en-US"/>
+              </w:rPr>
+              <w:t>legHeight</w:t>
+            </w:r>
+            <w:proofErr w:type="spellEnd"/>
           </w:p>
         </w:tc>
         <w:tc>
@@ -9694,10 +10584,76 @@
           <w:sz w:val="28"/>
         </w:rPr>
       </w:pPr>
-      <w:r>
-        <w:rPr>
-          <w:sz w:val="28"/>
-        </w:rPr>
+    </w:p>
+    <w:p>
+      <w:pPr>
+        <w:tabs>
+          <w:tab w:val="left" w:pos="0"/>
+        </w:tabs>
+        <w:spacing w:line="360" w:lineRule="auto"/>
+        <w:ind w:right="-51"/>
+        <w:jc w:val="both"/>
+        <w:rPr>
+          <w:sz w:val="28"/>
+        </w:rPr>
+      </w:pPr>
+    </w:p>
+    <w:p>
+      <w:pPr>
+        <w:tabs>
+          <w:tab w:val="left" w:pos="0"/>
+        </w:tabs>
+        <w:spacing w:line="360" w:lineRule="auto"/>
+        <w:ind w:right="-51"/>
+        <w:jc w:val="both"/>
+        <w:rPr>
+          <w:sz w:val="28"/>
+        </w:rPr>
+      </w:pPr>
+    </w:p>
+    <w:p>
+      <w:pPr>
+        <w:tabs>
+          <w:tab w:val="left" w:pos="0"/>
+        </w:tabs>
+        <w:spacing w:line="360" w:lineRule="auto"/>
+        <w:ind w:right="-51"/>
+        <w:jc w:val="both"/>
+        <w:rPr>
+          <w:sz w:val="28"/>
+        </w:rPr>
+      </w:pPr>
+    </w:p>
+    <w:p>
+      <w:pPr>
+        <w:tabs>
+          <w:tab w:val="left" w:pos="0"/>
+        </w:tabs>
+        <w:spacing w:line="360" w:lineRule="auto"/>
+        <w:ind w:right="-51"/>
+        <w:jc w:val="both"/>
+        <w:rPr>
+          <w:sz w:val="28"/>
+        </w:rPr>
+      </w:pPr>
+    </w:p>
+    <w:p>
+      <w:pPr>
+        <w:tabs>
+          <w:tab w:val="left" w:pos="0"/>
+        </w:tabs>
+        <w:spacing w:line="360" w:lineRule="auto"/>
+        <w:ind w:right="-51"/>
+        <w:jc w:val="both"/>
+        <w:rPr>
+          <w:sz w:val="28"/>
+        </w:rPr>
+      </w:pPr>
+      <w:r>
+        <w:rPr>
+          <w:sz w:val="28"/>
+        </w:rPr>
+        <w:lastRenderedPageBreak/>
         <w:t xml:space="preserve">Таблица 3.7 </w:t>
       </w:r>
       <w:r>
@@ -9742,9 +10698,9 @@
         <w:tblLook w:val="04A0" w:firstRow="1" w:lastRow="0" w:firstColumn="1" w:lastColumn="0" w:noHBand="0" w:noVBand="1"/>
       </w:tblPr>
       <w:tblGrid>
-        <w:gridCol w:w="1834"/>
-        <w:gridCol w:w="3165"/>
-        <w:gridCol w:w="4349"/>
+        <w:gridCol w:w="2844"/>
+        <w:gridCol w:w="2370"/>
+        <w:gridCol w:w="4134"/>
       </w:tblGrid>
       <w:tr>
         <w:trPr>
@@ -9939,14 +10895,16 @@
                 <w:lang w:val="en-US"/>
               </w:rPr>
             </w:pPr>
-            <w:r>
-              <w:rPr>
-                <w:sz w:val="28"/>
-                <w:szCs w:val="28"/>
-                <w:lang w:val="en-US"/>
-              </w:rPr>
-              <w:t>SeatLength</w:t>
-            </w:r>
+            <w:proofErr w:type="spellStart"/>
+            <w:r>
+              <w:rPr>
+                <w:sz w:val="28"/>
+                <w:szCs w:val="28"/>
+                <w:lang w:val="en-US"/>
+              </w:rPr>
+              <w:t>CheckParametersValue</w:t>
+            </w:r>
+            <w:proofErr w:type="spellEnd"/>
           </w:p>
         </w:tc>
         <w:tc>
@@ -9973,7 +10931,7 @@
                 <w:szCs w:val="28"/>
                 <w:lang w:val="en-US"/>
               </w:rPr>
-              <w:t>Int</w:t>
+              <w:t>String</w:t>
             </w:r>
           </w:p>
         </w:tc>
@@ -9999,7 +10957,7 @@
                 <w:sz w:val="28"/>
                 <w:szCs w:val="28"/>
               </w:rPr>
-              <w:t>Установка значения параметра длина сиденья</w:t>
+              <w:t>Валидация значений параметров, возвращающая строку с ошибками, которые допустил пользователь</w:t>
             </w:r>
           </w:p>
         </w:tc>
@@ -10026,14 +10984,16 @@
                 <w:lang w:val="en-US"/>
               </w:rPr>
             </w:pPr>
-            <w:r>
-              <w:rPr>
-                <w:sz w:val="28"/>
-                <w:szCs w:val="28"/>
-                <w:lang w:val="en-US"/>
-              </w:rPr>
-              <w:t>SeatWidth</w:t>
-            </w:r>
+            <w:proofErr w:type="spellStart"/>
+            <w:r>
+              <w:rPr>
+                <w:sz w:val="28"/>
+                <w:szCs w:val="28"/>
+                <w:lang w:val="en-US"/>
+              </w:rPr>
+              <w:t>SeatLength</w:t>
+            </w:r>
+            <w:proofErr w:type="spellEnd"/>
           </w:p>
         </w:tc>
         <w:tc>
@@ -10086,7 +11046,7 @@
                 <w:sz w:val="28"/>
                 <w:szCs w:val="28"/>
               </w:rPr>
-              <w:t>Установка значения параметра ширина сиденья</w:t>
+              <w:t>Установка значения параметра длина сиденья</w:t>
             </w:r>
           </w:p>
         </w:tc>
@@ -10113,14 +11073,16 @@
                 <w:lang w:val="en-US"/>
               </w:rPr>
             </w:pPr>
-            <w:r>
-              <w:rPr>
-                <w:sz w:val="28"/>
-                <w:szCs w:val="28"/>
-                <w:lang w:val="en-US"/>
-              </w:rPr>
-              <w:t>SeatThickness</w:t>
-            </w:r>
+            <w:proofErr w:type="spellStart"/>
+            <w:r>
+              <w:rPr>
+                <w:sz w:val="28"/>
+                <w:szCs w:val="28"/>
+                <w:lang w:val="en-US"/>
+              </w:rPr>
+              <w:t>SeatWidth</w:t>
+            </w:r>
+            <w:proofErr w:type="spellEnd"/>
           </w:p>
         </w:tc>
         <w:tc>
@@ -10173,7 +11135,7 @@
                 <w:sz w:val="28"/>
                 <w:szCs w:val="28"/>
               </w:rPr>
-              <w:t>Установка значения параметра толщина сиденья</w:t>
+              <w:t>Установка значения параметра ширина сиденья</w:t>
             </w:r>
           </w:p>
         </w:tc>
@@ -10200,14 +11162,16 @@
                 <w:lang w:val="en-US"/>
               </w:rPr>
             </w:pPr>
-            <w:r>
-              <w:rPr>
-                <w:sz w:val="28"/>
-                <w:szCs w:val="28"/>
-                <w:lang w:val="en-US"/>
-              </w:rPr>
-              <w:t>LegLength</w:t>
-            </w:r>
+            <w:proofErr w:type="spellStart"/>
+            <w:r>
+              <w:rPr>
+                <w:sz w:val="28"/>
+                <w:szCs w:val="28"/>
+                <w:lang w:val="en-US"/>
+              </w:rPr>
+              <w:t>SeatThickness</w:t>
+            </w:r>
+            <w:proofErr w:type="spellEnd"/>
           </w:p>
         </w:tc>
         <w:tc>
@@ -10260,7 +11224,7 @@
                 <w:sz w:val="28"/>
                 <w:szCs w:val="28"/>
               </w:rPr>
-              <w:t>Установка значения параметра длина ножки</w:t>
+              <w:t>Установка значения параметра толщина сиденья</w:t>
             </w:r>
           </w:p>
         </w:tc>
@@ -10287,14 +11251,16 @@
                 <w:lang w:val="en-US"/>
               </w:rPr>
             </w:pPr>
-            <w:r>
-              <w:rPr>
-                <w:sz w:val="28"/>
-                <w:szCs w:val="28"/>
-                <w:lang w:val="en-US"/>
-              </w:rPr>
-              <w:t>LegWidth</w:t>
-            </w:r>
+            <w:proofErr w:type="spellStart"/>
+            <w:r>
+              <w:rPr>
+                <w:sz w:val="28"/>
+                <w:szCs w:val="28"/>
+                <w:lang w:val="en-US"/>
+              </w:rPr>
+              <w:t>LegLength</w:t>
+            </w:r>
+            <w:proofErr w:type="spellEnd"/>
           </w:p>
         </w:tc>
         <w:tc>
@@ -10347,7 +11313,7 @@
                 <w:sz w:val="28"/>
                 <w:szCs w:val="28"/>
               </w:rPr>
-              <w:t>Установка значения параметра ширина ножки</w:t>
+              <w:t>Установка значения параметра длина ножки</w:t>
             </w:r>
           </w:p>
         </w:tc>
@@ -10374,6 +11340,96 @@
                 <w:lang w:val="en-US"/>
               </w:rPr>
             </w:pPr>
+            <w:proofErr w:type="spellStart"/>
+            <w:r>
+              <w:rPr>
+                <w:sz w:val="28"/>
+                <w:szCs w:val="28"/>
+                <w:lang w:val="en-US"/>
+              </w:rPr>
+              <w:t>LegWidth</w:t>
+            </w:r>
+            <w:proofErr w:type="spellEnd"/>
+          </w:p>
+        </w:tc>
+        <w:tc>
+          <w:tcPr>
+            <w:tcW w:w="0" w:type="auto"/>
+          </w:tcPr>
+          <w:p>
+            <w:pPr>
+              <w:tabs>
+                <w:tab w:val="left" w:pos="0"/>
+              </w:tabs>
+              <w:spacing w:line="276" w:lineRule="auto"/>
+              <w:ind w:right="-51"/>
+              <w:jc w:val="center"/>
+              <w:rPr>
+                <w:sz w:val="28"/>
+                <w:szCs w:val="28"/>
+                <w:lang w:val="en-US"/>
+              </w:rPr>
+            </w:pPr>
+            <w:r>
+              <w:rPr>
+                <w:sz w:val="28"/>
+                <w:szCs w:val="28"/>
+                <w:lang w:val="en-US"/>
+              </w:rPr>
+              <w:t>Int</w:t>
+            </w:r>
+          </w:p>
+        </w:tc>
+        <w:tc>
+          <w:tcPr>
+            <w:tcW w:w="0" w:type="auto"/>
+          </w:tcPr>
+          <w:p>
+            <w:pPr>
+              <w:tabs>
+                <w:tab w:val="left" w:pos="0"/>
+              </w:tabs>
+              <w:spacing w:line="276" w:lineRule="auto"/>
+              <w:ind w:right="-51"/>
+              <w:jc w:val="center"/>
+              <w:rPr>
+                <w:sz w:val="28"/>
+                <w:szCs w:val="28"/>
+              </w:rPr>
+            </w:pPr>
+            <w:r>
+              <w:rPr>
+                <w:sz w:val="28"/>
+                <w:szCs w:val="28"/>
+              </w:rPr>
+              <w:t>Установка значения параметра ширина ножки</w:t>
+            </w:r>
+          </w:p>
+        </w:tc>
+      </w:tr>
+      <w:tr>
+        <w:trPr>
+          <w:jc w:val="center"/>
+        </w:trPr>
+        <w:tc>
+          <w:tcPr>
+            <w:tcW w:w="0" w:type="auto"/>
+          </w:tcPr>
+          <w:p>
+            <w:pPr>
+              <w:tabs>
+                <w:tab w:val="left" w:pos="0"/>
+              </w:tabs>
+              <w:spacing w:line="276" w:lineRule="auto"/>
+              <w:ind w:right="-51"/>
+              <w:jc w:val="center"/>
+              <w:rPr>
+                <w:sz w:val="28"/>
+                <w:szCs w:val="28"/>
+                <w:lang w:val="en-US"/>
+              </w:rPr>
+            </w:pPr>
+            <w:proofErr w:type="spellStart"/>
             <w:r>
               <w:rPr>
                 <w:sz w:val="28"/>
@@ -10382,6 +11438,7 @@
               </w:rPr>
               <w:t>LegHeight</w:t>
             </w:r>
+            <w:proofErr w:type="spellEnd"/>
           </w:p>
         </w:tc>
         <w:tc>
@@ -10455,6 +11512,21 @@
     </w:p>
     <w:p>
       <w:pPr>
+        <w:pStyle w:val="2"/>
+      </w:pPr>
+      <w:bookmarkStart w:id="10" w:name="_Toc179185979"/>
+      <w:r>
+        <w:t xml:space="preserve">3.2 </w:t>
+      </w:r>
+      <w:r>
+        <w:t>Макет пользовательского интерфейса</w:t>
+      </w:r>
+      <w:bookmarkEnd w:id="10"/>
+    </w:p>
+    <w:p/>
+    <w:p/>
+    <w:p>
+      <w:pPr>
         <w:tabs>
           <w:tab w:val="left" w:pos="0"/>
         </w:tabs>
@@ -10469,281 +11541,6 @@
         <w:rPr>
           <w:sz w:val="28"/>
         </w:rPr>
-        <w:t>Таблица 3.</w:t>
-      </w:r>
-      <w:r>
-        <w:rPr>
-          <w:sz w:val="28"/>
-        </w:rPr>
-        <w:t>8</w:t>
-      </w:r>
-      <w:r>
-        <w:rPr>
-          <w:sz w:val="28"/>
-        </w:rPr>
-        <w:t xml:space="preserve"> </w:t>
-      </w:r>
-      <w:r>
-        <w:rPr>
-          <w:sz w:val="28"/>
-        </w:rPr>
-        <w:t>–</w:t>
-      </w:r>
-      <w:r>
-        <w:rPr>
-          <w:sz w:val="28"/>
-        </w:rPr>
-        <w:t xml:space="preserve"> Методы </w:t>
-      </w:r>
-      <w:r>
-        <w:rPr>
-          <w:sz w:val="28"/>
-          <w:szCs w:val="28"/>
-        </w:rPr>
-        <w:t>класса</w:t>
-      </w:r>
-      <w:r>
-        <w:rPr>
-          <w:sz w:val="28"/>
-          <w:szCs w:val="28"/>
-        </w:rPr>
-        <w:t xml:space="preserve"> </w:t>
-      </w:r>
-      <w:r>
-        <w:rPr>
-          <w:sz w:val="28"/>
-          <w:lang w:val="en-US"/>
-        </w:rPr>
-        <w:t>Validator</w:t>
-      </w:r>
-    </w:p>
-    <w:tbl>
-      <w:tblPr>
-        <w:tblStyle w:val="ac"/>
-        <w:tblW w:w="0" w:type="auto"/>
-        <w:jc w:val="center"/>
-        <w:tblLook w:val="04A0" w:firstRow="1" w:lastRow="0" w:firstColumn="1" w:lastColumn="0" w:noHBand="0" w:noVBand="1"/>
-      </w:tblPr>
-      <w:tblGrid>
-        <w:gridCol w:w="3031"/>
-        <w:gridCol w:w="2333"/>
-        <w:gridCol w:w="3984"/>
-      </w:tblGrid>
-      <w:tr>
-        <w:trPr>
-          <w:jc w:val="center"/>
-        </w:trPr>
-        <w:tc>
-          <w:tcPr>
-            <w:tcW w:w="0" w:type="auto"/>
-          </w:tcPr>
-          <w:p>
-            <w:pPr>
-              <w:tabs>
-                <w:tab w:val="left" w:pos="0"/>
-              </w:tabs>
-              <w:spacing w:line="276" w:lineRule="auto"/>
-              <w:ind w:right="-51"/>
-              <w:jc w:val="center"/>
-              <w:rPr>
-                <w:sz w:val="28"/>
-                <w:szCs w:val="28"/>
-              </w:rPr>
-            </w:pPr>
-            <w:r>
-              <w:rPr>
-                <w:sz w:val="28"/>
-                <w:szCs w:val="28"/>
-              </w:rPr>
-              <w:t>Название</w:t>
-            </w:r>
-          </w:p>
-        </w:tc>
-        <w:tc>
-          <w:tcPr>
-            <w:tcW w:w="0" w:type="auto"/>
-          </w:tcPr>
-          <w:p>
-            <w:pPr>
-              <w:tabs>
-                <w:tab w:val="left" w:pos="0"/>
-              </w:tabs>
-              <w:spacing w:line="276" w:lineRule="auto"/>
-              <w:ind w:right="-51"/>
-              <w:jc w:val="center"/>
-              <w:rPr>
-                <w:sz w:val="28"/>
-                <w:szCs w:val="28"/>
-              </w:rPr>
-            </w:pPr>
-            <w:r>
-              <w:rPr>
-                <w:sz w:val="28"/>
-                <w:szCs w:val="28"/>
-              </w:rPr>
-              <w:t>Тип возвращаемых параметров</w:t>
-            </w:r>
-          </w:p>
-        </w:tc>
-        <w:tc>
-          <w:tcPr>
-            <w:tcW w:w="0" w:type="auto"/>
-          </w:tcPr>
-          <w:p>
-            <w:pPr>
-              <w:tabs>
-                <w:tab w:val="left" w:pos="0"/>
-              </w:tabs>
-              <w:spacing w:line="276" w:lineRule="auto"/>
-              <w:ind w:right="-51"/>
-              <w:jc w:val="center"/>
-              <w:rPr>
-                <w:sz w:val="28"/>
-                <w:szCs w:val="28"/>
-              </w:rPr>
-            </w:pPr>
-            <w:r>
-              <w:rPr>
-                <w:sz w:val="28"/>
-                <w:szCs w:val="28"/>
-              </w:rPr>
-              <w:t>Описание</w:t>
-            </w:r>
-          </w:p>
-        </w:tc>
-      </w:tr>
-      <w:tr>
-        <w:trPr>
-          <w:jc w:val="center"/>
-        </w:trPr>
-        <w:tc>
-          <w:tcPr>
-            <w:tcW w:w="0" w:type="auto"/>
-          </w:tcPr>
-          <w:p>
-            <w:pPr>
-              <w:tabs>
-                <w:tab w:val="left" w:pos="0"/>
-              </w:tabs>
-              <w:spacing w:line="276" w:lineRule="auto"/>
-              <w:ind w:right="-51"/>
-              <w:jc w:val="center"/>
-              <w:rPr>
-                <w:sz w:val="28"/>
-                <w:szCs w:val="28"/>
-                <w:lang w:val="en-US"/>
-              </w:rPr>
-            </w:pPr>
-            <w:r>
-              <w:rPr>
-                <w:sz w:val="28"/>
-                <w:szCs w:val="28"/>
-                <w:lang w:val="en-US"/>
-              </w:rPr>
-              <w:t>CheckParametersValue()</w:t>
-            </w:r>
-          </w:p>
-        </w:tc>
-        <w:tc>
-          <w:tcPr>
-            <w:tcW w:w="0" w:type="auto"/>
-          </w:tcPr>
-          <w:p>
-            <w:pPr>
-              <w:tabs>
-                <w:tab w:val="left" w:pos="0"/>
-              </w:tabs>
-              <w:spacing w:line="276" w:lineRule="auto"/>
-              <w:ind w:right="-51"/>
-              <w:jc w:val="center"/>
-              <w:rPr>
-                <w:sz w:val="28"/>
-                <w:szCs w:val="28"/>
-                <w:lang w:val="en-US"/>
-              </w:rPr>
-            </w:pPr>
-            <w:r>
-              <w:rPr>
-                <w:sz w:val="28"/>
-                <w:szCs w:val="28"/>
-                <w:lang w:val="en-US"/>
-              </w:rPr>
-              <w:t>String</w:t>
-            </w:r>
-          </w:p>
-        </w:tc>
-        <w:tc>
-          <w:tcPr>
-            <w:tcW w:w="0" w:type="auto"/>
-          </w:tcPr>
-          <w:p>
-            <w:pPr>
-              <w:tabs>
-                <w:tab w:val="left" w:pos="0"/>
-              </w:tabs>
-              <w:spacing w:line="276" w:lineRule="auto"/>
-              <w:ind w:right="-51"/>
-              <w:jc w:val="center"/>
-              <w:rPr>
-                <w:sz w:val="28"/>
-                <w:szCs w:val="28"/>
-              </w:rPr>
-            </w:pPr>
-            <w:r>
-              <w:rPr>
-                <w:sz w:val="28"/>
-                <w:szCs w:val="28"/>
-              </w:rPr>
-              <w:t>Валидация значений параметров, возвращающий строку с ошибками, которые допустил пользователь</w:t>
-            </w:r>
-          </w:p>
-        </w:tc>
-      </w:tr>
-    </w:tbl>
-    <w:p>
-      <w:pPr>
-        <w:tabs>
-          <w:tab w:val="left" w:pos="0"/>
-        </w:tabs>
-        <w:spacing w:line="360" w:lineRule="auto"/>
-        <w:ind w:right="-51"/>
-        <w:jc w:val="both"/>
-        <w:rPr>
-          <w:sz w:val="28"/>
-        </w:rPr>
-      </w:pPr>
-    </w:p>
-    <w:p>
-      <w:pPr>
-        <w:pStyle w:val="2"/>
-      </w:pPr>
-      <w:bookmarkStart w:id="9" w:name="_Toc179185979"/>
-      <w:r>
-        <w:t xml:space="preserve">3.2 </w:t>
-      </w:r>
-      <w:r>
-        <w:t>Макет пользовательского интерфейса</w:t>
-      </w:r>
-      <w:bookmarkEnd w:id="9"/>
-    </w:p>
-    <w:p/>
-    <w:p/>
-    <w:p>
-      <w:pPr>
-        <w:tabs>
-          <w:tab w:val="left" w:pos="0"/>
-        </w:tabs>
-        <w:spacing w:line="360" w:lineRule="auto"/>
-        <w:ind w:right="-51"/>
-        <w:jc w:val="both"/>
-        <w:rPr>
-          <w:sz w:val="28"/>
-        </w:rPr>
-      </w:pPr>
-      <w:r>
-        <w:rPr>
-          <w:sz w:val="28"/>
-        </w:rPr>
         <w:tab/>
       </w:r>
       <w:r>
@@ -10777,29 +11574,38 @@
           <w:sz w:val="28"/>
         </w:rPr>
       </w:pPr>
-      <w:commentRangeStart w:id="10"/>
       <w:commentRangeStart w:id="11"/>
       <w:commentRangeStart w:id="12"/>
-      <w:commentRangeEnd w:id="10"/>
+      <w:commentRangeStart w:id="13"/>
+      <w:commentRangeStart w:id="14"/>
+      <w:commentRangeEnd w:id="11"/>
       <w:r>
         <w:rPr>
           <w:rStyle w:val="ae"/>
         </w:rPr>
-        <w:commentReference w:id="10"/>
-      </w:r>
-      <w:commentRangeEnd w:id="11"/>
+        <w:lastRenderedPageBreak/>
+        <w:commentReference w:id="11"/>
+      </w:r>
+      <w:commentRangeEnd w:id="12"/>
       <w:r>
         <w:rPr>
           <w:rStyle w:val="ae"/>
         </w:rPr>
-        <w:commentReference w:id="11"/>
-      </w:r>
-      <w:commentRangeEnd w:id="12"/>
+        <w:commentReference w:id="12"/>
+      </w:r>
+      <w:commentRangeEnd w:id="13"/>
       <w:r>
         <w:rPr>
           <w:rStyle w:val="ae"/>
         </w:rPr>
-        <w:commentReference w:id="12"/>
+        <w:commentReference w:id="13"/>
+      </w:r>
+      <w:commentRangeEnd w:id="14"/>
+      <w:r>
+        <w:rPr>
+          <w:rStyle w:val="ae"/>
+        </w:rPr>
+        <w:commentReference w:id="14"/>
       </w:r>
       <w:r>
         <w:rPr>
@@ -10810,11 +11616,10 @@
       <w:r>
         <w:rPr>
           <w:noProof/>
-          <w:sz w:val="28"/>
         </w:rPr>
         <w:drawing>
-          <wp:inline distT="0" distB="0" distL="0" distR="0" wp14:anchorId="56F39D3F" wp14:editId="5AE44DA8">
-            <wp:extent cx="5144218" cy="3096057"/>
+          <wp:inline distT="0" distB="0" distL="0" distR="0" wp14:anchorId="7B4351AC" wp14:editId="60A13A81">
+            <wp:extent cx="4114800" cy="2600325"/>
             <wp:effectExtent l="0" t="0" r="0" b="9525"/>
             <wp:docPr id="1" name="Рисунок 1"/>
             <wp:cNvGraphicFramePr>
@@ -10836,7 +11641,7 @@
                   <pic:spPr>
                     <a:xfrm>
                       <a:off x="0" y="0"/>
-                      <a:ext cx="5144218" cy="3096057"/>
+                      <a:ext cx="4114800" cy="2600325"/>
                     </a:xfrm>
                     <a:prstGeom prst="rect">
                       <a:avLst/>
@@ -10904,21 +11709,39 @@
         <w:jc w:val="center"/>
         <w:rPr>
           <w:sz w:val="28"/>
-          <w:lang w:val="en-US"/>
-        </w:rPr>
-      </w:pPr>
-      <w:commentRangeStart w:id="13"/>
+        </w:rPr>
+      </w:pPr>
+      <w:commentRangeStart w:id="15"/>
+      <w:commentRangeStart w:id="16"/>
+      <w:commentRangeEnd w:id="15"/>
+      <w:r>
+        <w:rPr>
+          <w:rStyle w:val="ae"/>
+        </w:rPr>
+        <w:commentReference w:id="15"/>
+      </w:r>
+      <w:commentRangeEnd w:id="16"/>
+      <w:r>
+        <w:rPr>
+          <w:rStyle w:val="ae"/>
+        </w:rPr>
+        <w:commentReference w:id="16"/>
+      </w:r>
       <w:r>
         <w:rPr>
           <w:noProof/>
-          <w:sz w:val="28"/>
-        </w:rPr>
-        <w:lastRenderedPageBreak/>
+        </w:rPr>
+        <w:t xml:space="preserve"> </w:t>
+      </w:r>
+      <w:r>
+        <w:rPr>
+          <w:noProof/>
+        </w:rPr>
         <w:drawing>
-          <wp:inline distT="0" distB="0" distL="0" distR="0" wp14:anchorId="5F6F4950" wp14:editId="4B5C663E">
-            <wp:extent cx="4896533" cy="3343742"/>
+          <wp:inline distT="0" distB="0" distL="0" distR="0" wp14:anchorId="3931E988" wp14:editId="4AD8C63F">
+            <wp:extent cx="3962400" cy="3133725"/>
             <wp:effectExtent l="0" t="0" r="0" b="9525"/>
-            <wp:docPr id="6" name="Рисунок 6"/>
+            <wp:docPr id="7" name="Рисунок 7"/>
             <wp:cNvGraphicFramePr>
               <a:graphicFrameLocks xmlns:a="http://schemas.openxmlformats.org/drawingml/2006/main" noChangeAspect="1"/>
             </wp:cNvGraphicFramePr>
@@ -10938,7 +11761,7 @@
                   <pic:spPr>
                     <a:xfrm>
                       <a:off x="0" y="0"/>
-                      <a:ext cx="4896533" cy="3343742"/>
+                      <a:ext cx="3962400" cy="3133725"/>
                     </a:xfrm>
                     <a:prstGeom prst="rect">
                       <a:avLst/>
@@ -10950,13 +11773,6 @@
           </wp:inline>
         </w:drawing>
       </w:r>
-      <w:commentRangeEnd w:id="13"/>
-      <w:r>
-        <w:rPr>
-          <w:rStyle w:val="ae"/>
-        </w:rPr>
-        <w:commentReference w:id="13"/>
-      </w:r>
     </w:p>
     <w:p>
       <w:pPr>
@@ -11002,12 +11818,12 @@
       <w:pPr>
         <w:pStyle w:val="1"/>
       </w:pPr>
-      <w:bookmarkStart w:id="14" w:name="_Toc179185980"/>
+      <w:bookmarkStart w:id="17" w:name="_Toc179185980"/>
       <w:r>
         <w:lastRenderedPageBreak/>
         <w:t>Список использованных источников</w:t>
       </w:r>
-      <w:bookmarkEnd w:id="14"/>
+      <w:bookmarkEnd w:id="17"/>
     </w:p>
     <w:p>
       <w:pPr>
@@ -11084,6 +11900,7 @@
         </w:rPr>
         <w:t xml:space="preserve">– </w:t>
       </w:r>
+      <w:proofErr w:type="spellStart"/>
       <w:r>
         <w:rPr>
           <w:sz w:val="28"/>
@@ -11091,6 +11908,7 @@
         </w:rPr>
         <w:t>Мультиурок</w:t>
       </w:r>
+      <w:proofErr w:type="spellEnd"/>
       <w:r>
         <w:rPr>
           <w:sz w:val="28"/>
@@ -11120,6 +11938,7 @@
         </w:rPr>
         <w:t>://</w:t>
       </w:r>
+      <w:proofErr w:type="spellStart"/>
       <w:r>
         <w:rPr>
           <w:sz w:val="28"/>
@@ -11128,6 +11947,7 @@
         </w:rPr>
         <w:t>multiurok</w:t>
       </w:r>
+      <w:proofErr w:type="spellEnd"/>
       <w:r>
         <w:rPr>
           <w:sz w:val="28"/>
@@ -11135,6 +11955,7 @@
         </w:rPr>
         <w:t>.</w:t>
       </w:r>
+      <w:proofErr w:type="spellStart"/>
       <w:r>
         <w:rPr>
           <w:sz w:val="28"/>
@@ -11143,6 +11964,7 @@
         </w:rPr>
         <w:t>ru</w:t>
       </w:r>
+      <w:proofErr w:type="spellEnd"/>
       <w:r>
         <w:rPr>
           <w:sz w:val="28"/>
@@ -11165,6 +11987,7 @@
         </w:rPr>
         <w:t>/</w:t>
       </w:r>
+      <w:proofErr w:type="spellStart"/>
       <w:r>
         <w:rPr>
           <w:sz w:val="28"/>
@@ -11173,6 +11996,7 @@
         </w:rPr>
         <w:t>ispolzovanie</w:t>
       </w:r>
+      <w:proofErr w:type="spellEnd"/>
       <w:r>
         <w:rPr>
           <w:sz w:val="28"/>
@@ -11180,6 +12004,7 @@
         </w:rPr>
         <w:t>-</w:t>
       </w:r>
+      <w:proofErr w:type="spellStart"/>
       <w:r>
         <w:rPr>
           <w:sz w:val="28"/>
@@ -11188,6 +12013,7 @@
         </w:rPr>
         <w:t>sistemy</w:t>
       </w:r>
+      <w:proofErr w:type="spellEnd"/>
       <w:r>
         <w:rPr>
           <w:sz w:val="28"/>
@@ -11195,6 +12021,7 @@
         </w:rPr>
         <w:t>-</w:t>
       </w:r>
+      <w:proofErr w:type="spellStart"/>
       <w:r>
         <w:rPr>
           <w:sz w:val="28"/>
@@ -11203,6 +12030,7 @@
         </w:rPr>
         <w:t>triokhmernogo</w:t>
       </w:r>
+      <w:proofErr w:type="spellEnd"/>
       <w:r>
         <w:rPr>
           <w:sz w:val="28"/>
@@ -11210,6 +12038,7 @@
         </w:rPr>
         <w:t>-</w:t>
       </w:r>
+      <w:proofErr w:type="spellStart"/>
       <w:r>
         <w:rPr>
           <w:sz w:val="28"/>
@@ -11218,6 +12047,7 @@
         </w:rPr>
         <w:t>modelirovaniia</w:t>
       </w:r>
+      <w:proofErr w:type="spellEnd"/>
       <w:r>
         <w:rPr>
           <w:sz w:val="28"/>
@@ -11351,6 +12181,7 @@
         </w:rPr>
         <w:t xml:space="preserve"> </w:t>
       </w:r>
+      <w:proofErr w:type="spellStart"/>
       <w:r>
         <w:rPr>
           <w:sz w:val="28"/>
@@ -11359,6 +12190,7 @@
         </w:rPr>
         <w:t>Skillbox</w:t>
       </w:r>
+      <w:proofErr w:type="spellEnd"/>
       <w:r>
         <w:rPr>
           <w:sz w:val="28"/>
@@ -11498,43 +12330,40 @@
           <w:sz w:val="28"/>
           <w:szCs w:val="28"/>
         </w:rPr>
-        <w:t>3.</w:t>
-      </w:r>
-      <w:r>
-        <w:rPr>
-          <w:sz w:val="28"/>
-          <w:szCs w:val="28"/>
-        </w:rPr>
-        <w:t xml:space="preserve"> </w:t>
-      </w:r>
-      <w:r>
-        <w:rPr>
-          <w:sz w:val="28"/>
-          <w:szCs w:val="28"/>
-        </w:rPr>
-        <w:t>Работа с API КОМПАС-3D → Урок 7 → Знакомство с настройками</w:t>
-      </w:r>
-      <w:r>
-        <w:rPr>
-          <w:sz w:val="28"/>
-          <w:szCs w:val="28"/>
-        </w:rPr>
-        <w:t xml:space="preserve"> </w:t>
-      </w:r>
-      <w:r>
-        <w:rPr>
-          <w:sz w:val="28"/>
-          <w:szCs w:val="28"/>
-        </w:rPr>
-        <w:t xml:space="preserve"> – </w:t>
-      </w:r>
-      <w:r>
-        <w:rPr>
-          <w:sz w:val="28"/>
-          <w:szCs w:val="28"/>
-        </w:rPr>
-        <w:t>Хабр</w:t>
-      </w:r>
+        <w:t>3</w:t>
+      </w:r>
+      <w:r>
+        <w:rPr>
+          <w:sz w:val="28"/>
+          <w:szCs w:val="28"/>
+        </w:rPr>
+        <w:t xml:space="preserve">.  Компонент сборки (деталь или подсборка). Интерфейсы </w:t>
+      </w:r>
+      <w:proofErr w:type="spellStart"/>
+      <w:r>
+        <w:rPr>
+          <w:sz w:val="28"/>
+          <w:szCs w:val="28"/>
+        </w:rPr>
+        <w:t>ksPart</w:t>
+      </w:r>
+      <w:proofErr w:type="spellEnd"/>
+      <w:r>
+        <w:rPr>
+          <w:sz w:val="28"/>
+          <w:szCs w:val="28"/>
+        </w:rPr>
+        <w:t xml:space="preserve"> и </w:t>
+      </w:r>
+      <w:proofErr w:type="spellStart"/>
+      <w:r>
+        <w:rPr>
+          <w:sz w:val="28"/>
+          <w:szCs w:val="28"/>
+        </w:rPr>
+        <w:t>IPart</w:t>
+      </w:r>
+      <w:proofErr w:type="spellEnd"/>
       <w:r>
         <w:rPr>
           <w:sz w:val="28"/>
@@ -11542,21 +12371,14 @@
         </w:rPr>
         <w:t xml:space="preserve">. [Электронный ресурс]. – Режим доступа: </w:t>
       </w:r>
-      <w:commentRangeStart w:id="15"/>
-      <w:r>
-        <w:rPr>
-          <w:sz w:val="28"/>
-          <w:szCs w:val="28"/>
-        </w:rPr>
-        <w:t>https://habr.com/ru/companies/ascon/articles/350512/</w:t>
-      </w:r>
-      <w:r>
-        <w:rPr>
-          <w:sz w:val="28"/>
-          <w:szCs w:val="28"/>
-        </w:rPr>
-        <w:t xml:space="preserve"> </w:t>
-      </w:r>
+      <w:r>
+        <w:rPr>
+          <w:sz w:val="28"/>
+          <w:szCs w:val="28"/>
+        </w:rPr>
+        <w:t xml:space="preserve">https://help.ascon.ru/KOMPAS_SDK/22/ru-RU/kspart.html </w:t>
+      </w:r>
+      <w:commentRangeStart w:id="18"/>
       <w:r>
         <w:rPr>
           <w:sz w:val="28"/>
@@ -11564,26 +12386,19 @@
         </w:rPr>
         <w:t xml:space="preserve">(дата обращения: </w:t>
       </w:r>
-      <w:commentRangeEnd w:id="15"/>
+      <w:commentRangeEnd w:id="18"/>
       <w:r>
         <w:rPr>
           <w:rStyle w:val="ae"/>
         </w:rPr>
-        <w:commentReference w:id="15"/>
-      </w:r>
-      <w:r>
-        <w:rPr>
-          <w:sz w:val="28"/>
-          <w:szCs w:val="28"/>
-        </w:rPr>
-        <w:t>1</w:t>
-      </w:r>
-      <w:r>
-        <w:rPr>
-          <w:sz w:val="28"/>
-          <w:szCs w:val="28"/>
-        </w:rPr>
-        <w:t>4</w:t>
+        <w:commentReference w:id="18"/>
+      </w:r>
+      <w:r>
+        <w:rPr>
+          <w:sz w:val="28"/>
+          <w:szCs w:val="28"/>
+        </w:rPr>
+        <w:t>20</w:t>
       </w:r>
       <w:r>
         <w:rPr>
@@ -11807,12 +12622,21 @@
         </w:rPr>
         <w:t xml:space="preserve"> </w:t>
       </w:r>
-      <w:r>
-        <w:rPr>
-          <w:sz w:val="28"/>
-          <w:szCs w:val="28"/>
-        </w:rPr>
-        <w:t>Kompas 8</w:t>
+      <w:proofErr w:type="spellStart"/>
+      <w:r>
+        <w:rPr>
+          <w:sz w:val="28"/>
+          <w:szCs w:val="28"/>
+        </w:rPr>
+        <w:t>Kompas</w:t>
+      </w:r>
+      <w:proofErr w:type="spellEnd"/>
+      <w:r>
+        <w:rPr>
+          <w:sz w:val="28"/>
+          <w:szCs w:val="28"/>
+        </w:rPr>
+        <w:t xml:space="preserve"> 8</w:t>
       </w:r>
       <w:r>
         <w:rPr>
@@ -11842,6 +12666,7 @@
         </w:rPr>
         <w:t xml:space="preserve">Форум программистов </w:t>
       </w:r>
+      <w:proofErr w:type="spellStart"/>
       <w:r>
         <w:rPr>
           <w:sz w:val="28"/>
@@ -11850,6 +12675,7 @@
         </w:rPr>
         <w:t>Vingrad</w:t>
       </w:r>
+      <w:proofErr w:type="spellEnd"/>
       <w:r>
         <w:rPr>
           <w:sz w:val="28"/>
@@ -11951,7 +12777,23 @@
           <w:sz w:val="28"/>
           <w:szCs w:val="28"/>
         </w:rPr>
-        <w:t xml:space="preserve"> Программа "Объемник - мебельное предприятие" </w:t>
+        <w:t xml:space="preserve"> Программа "</w:t>
+      </w:r>
+      <w:proofErr w:type="spellStart"/>
+      <w:r>
+        <w:rPr>
+          <w:sz w:val="28"/>
+          <w:szCs w:val="28"/>
+        </w:rPr>
+        <w:t>Объемник</w:t>
+      </w:r>
+      <w:proofErr w:type="spellEnd"/>
+      <w:r>
+        <w:rPr>
+          <w:sz w:val="28"/>
+          <w:szCs w:val="28"/>
+        </w:rPr>
+        <w:t xml:space="preserve"> - мебельное предприятие" </w:t>
       </w:r>
       <w:r>
         <w:rPr>
@@ -11965,7 +12807,23 @@
           <w:sz w:val="28"/>
           <w:szCs w:val="28"/>
         </w:rPr>
-        <w:t xml:space="preserve">Программа "Объемник - мебельное предприятие" </w:t>
+        <w:t>Программа "</w:t>
+      </w:r>
+      <w:proofErr w:type="spellStart"/>
+      <w:r>
+        <w:rPr>
+          <w:sz w:val="28"/>
+          <w:szCs w:val="28"/>
+        </w:rPr>
+        <w:t>Объемник</w:t>
+      </w:r>
+      <w:proofErr w:type="spellEnd"/>
+      <w:r>
+        <w:rPr>
+          <w:sz w:val="28"/>
+          <w:szCs w:val="28"/>
+        </w:rPr>
+        <w:t xml:space="preserve"> - мебельное предприятие" </w:t>
       </w:r>
       <w:r>
         <w:rPr>
@@ -12206,7 +13064,7 @@
           <w:sz w:val="28"/>
           <w:szCs w:val="28"/>
         </w:rPr>
-        <w:t>Значение слова «табурет»</w:t>
+        <w:t>Электронный фонд</w:t>
       </w:r>
       <w:r>
         <w:rPr>
@@ -12220,14 +13078,39 @@
           <w:sz w:val="28"/>
           <w:szCs w:val="28"/>
         </w:rPr>
-        <w:t xml:space="preserve">– </w:t>
-      </w:r>
-      <w:r>
-        <w:rPr>
-          <w:sz w:val="28"/>
-          <w:szCs w:val="28"/>
-        </w:rPr>
-        <w:t>Карта слов и выражений русского языка</w:t>
+        <w:t xml:space="preserve">правовых и нормативно-технических документов </w:t>
+      </w:r>
+      <w:r>
+        <w:rPr>
+          <w:sz w:val="28"/>
+          <w:szCs w:val="28"/>
+        </w:rPr>
+        <w:t>[</w:t>
+      </w:r>
+      <w:commentRangeStart w:id="19"/>
+      <w:commentRangeStart w:id="20"/>
+      <w:commentRangeStart w:id="21"/>
+      <w:commentRangeStart w:id="22"/>
+      <w:r>
+        <w:rPr>
+          <w:sz w:val="28"/>
+          <w:szCs w:val="28"/>
+        </w:rPr>
+        <w:t>Электронный ресурс]. – Режим доступа</w:t>
+      </w:r>
+      <w:r>
+        <w:rPr>
+          <w:sz w:val="28"/>
+          <w:szCs w:val="28"/>
+        </w:rPr>
+        <w:t xml:space="preserve">: </w:t>
+      </w:r>
+      <w:r>
+        <w:rPr>
+          <w:sz w:val="28"/>
+          <w:szCs w:val="28"/>
+        </w:rPr>
+        <w:t>https://docs.cntd.ru/document/1200017702?ysclid=m2hacx3pul675779226</w:t>
       </w:r>
       <w:r>
         <w:rPr>
@@ -12241,44 +13124,6 @@
           <w:sz w:val="28"/>
           <w:szCs w:val="28"/>
         </w:rPr>
-        <w:t>[</w:t>
-      </w:r>
-      <w:commentRangeStart w:id="16"/>
-      <w:commentRangeStart w:id="17"/>
-      <w:commentRangeStart w:id="18"/>
-      <w:r>
-        <w:rPr>
-          <w:sz w:val="28"/>
-          <w:szCs w:val="28"/>
-        </w:rPr>
-        <w:t>Электронный ресурс]. – Режим доступа</w:t>
-      </w:r>
-      <w:r>
-        <w:rPr>
-          <w:sz w:val="28"/>
-          <w:szCs w:val="28"/>
-        </w:rPr>
-        <w:t xml:space="preserve">: </w:t>
-      </w:r>
-      <w:r>
-        <w:rPr>
-          <w:sz w:val="28"/>
-          <w:szCs w:val="28"/>
-        </w:rPr>
-        <w:t>https://kartaslov.ru/значение-слова/табурет</w:t>
-      </w:r>
-      <w:r>
-        <w:rPr>
-          <w:sz w:val="28"/>
-          <w:szCs w:val="28"/>
-        </w:rPr>
-        <w:t xml:space="preserve"> </w:t>
-      </w:r>
-      <w:r>
-        <w:rPr>
-          <w:sz w:val="28"/>
-          <w:szCs w:val="28"/>
-        </w:rPr>
         <w:t xml:space="preserve">(дата обращения: </w:t>
       </w:r>
       <w:r>
@@ -12286,7 +13131,7 @@
           <w:sz w:val="28"/>
           <w:szCs w:val="28"/>
         </w:rPr>
-        <w:t>14</w:t>
+        <w:t>20</w:t>
       </w:r>
       <w:r>
         <w:rPr>
@@ -12330,26 +13175,33 @@
         </w:rPr>
         <w:t>.</w:t>
       </w:r>
-      <w:commentRangeEnd w:id="16"/>
+      <w:commentRangeEnd w:id="19"/>
       <w:r>
         <w:rPr>
           <w:rStyle w:val="ae"/>
         </w:rPr>
-        <w:commentReference w:id="16"/>
-      </w:r>
-      <w:commentRangeEnd w:id="17"/>
+        <w:commentReference w:id="19"/>
+      </w:r>
+      <w:commentRangeEnd w:id="20"/>
       <w:r>
         <w:rPr>
           <w:rStyle w:val="ae"/>
         </w:rPr>
-        <w:commentReference w:id="17"/>
-      </w:r>
-      <w:commentRangeEnd w:id="18"/>
+        <w:commentReference w:id="20"/>
+      </w:r>
+      <w:commentRangeEnd w:id="21"/>
       <w:r>
         <w:rPr>
           <w:rStyle w:val="ae"/>
         </w:rPr>
-        <w:commentReference w:id="18"/>
+        <w:commentReference w:id="21"/>
+      </w:r>
+      <w:commentRangeEnd w:id="22"/>
+      <w:r>
+        <w:rPr>
+          <w:rStyle w:val="ae"/>
+        </w:rPr>
+        <w:commentReference w:id="22"/>
       </w:r>
     </w:p>
     <w:p>
@@ -12368,6 +13220,7 @@
           <w:sz w:val="28"/>
           <w:szCs w:val="28"/>
         </w:rPr>
+        <w:lastRenderedPageBreak/>
         <w:t>9</w:t>
       </w:r>
       <w:r>
@@ -12389,7 +13242,7 @@
           <w:sz w:val="28"/>
           <w:szCs w:val="28"/>
         </w:rPr>
-        <w:t>UML: обзор основных типов диаграмм, диаграмма Классов. Часть 1</w:t>
+        <w:t>ПРОЕКТИРОВАНИЕ ДИАГРАММЫ КЛАССОВ UML (CLASS DIAGRAM)</w:t>
       </w:r>
       <w:r>
         <w:rPr>
@@ -12405,13 +13258,22 @@
         </w:rPr>
         <w:t xml:space="preserve">– </w:t>
       </w:r>
-      <w:r>
-        <w:rPr>
-          <w:sz w:val="28"/>
-          <w:szCs w:val="28"/>
-        </w:rPr>
-        <w:lastRenderedPageBreak/>
-        <w:t xml:space="preserve">Хабр </w:t>
+      <w:proofErr w:type="spellStart"/>
+      <w:r>
+        <w:rPr>
+          <w:sz w:val="28"/>
+          <w:szCs w:val="28"/>
+          <w:lang w:val="en-US"/>
+        </w:rPr>
+        <w:t>WorlsSkills</w:t>
+      </w:r>
+      <w:proofErr w:type="spellEnd"/>
+      <w:r>
+        <w:rPr>
+          <w:sz w:val="28"/>
+          <w:szCs w:val="28"/>
+        </w:rPr>
+        <w:t xml:space="preserve"> </w:t>
       </w:r>
       <w:r>
         <w:rPr>
@@ -12420,9 +13282,10 @@
         </w:rPr>
         <w:t>[</w:t>
       </w:r>
-      <w:commentRangeStart w:id="19"/>
-      <w:commentRangeStart w:id="20"/>
-      <w:commentRangeStart w:id="21"/>
+      <w:commentRangeStart w:id="23"/>
+      <w:commentRangeStart w:id="24"/>
+      <w:commentRangeStart w:id="25"/>
+      <w:commentRangeStart w:id="26"/>
       <w:r>
         <w:rPr>
           <w:sz w:val="28"/>
@@ -12442,7 +13305,7 @@
           <w:sz w:val="28"/>
           <w:szCs w:val="28"/>
         </w:rPr>
-        <w:t>https://habr.com/ru/articles/738428/</w:t>
+        <w:t>https://nationalteam.worldskills.ru/skills/proektirovanie-diagrammy-klassov-uml-class-diagram/</w:t>
       </w:r>
       <w:r>
         <w:rPr>
@@ -12456,7 +13319,14 @@
           <w:sz w:val="28"/>
           <w:szCs w:val="28"/>
         </w:rPr>
-        <w:t>(дата обращения: 14</w:t>
+        <w:t xml:space="preserve">(дата обращения: </w:t>
+      </w:r>
+      <w:r>
+        <w:rPr>
+          <w:sz w:val="28"/>
+          <w:szCs w:val="28"/>
+        </w:rPr>
+        <w:t>20-</w:t>
       </w:r>
       <w:r>
         <w:rPr>
@@ -12500,26 +13370,33 @@
         </w:rPr>
         <w:t>.</w:t>
       </w:r>
-      <w:commentRangeEnd w:id="19"/>
+      <w:commentRangeEnd w:id="23"/>
       <w:r>
         <w:rPr>
           <w:rStyle w:val="ae"/>
         </w:rPr>
-        <w:commentReference w:id="19"/>
-      </w:r>
-      <w:commentRangeEnd w:id="20"/>
+        <w:commentReference w:id="23"/>
+      </w:r>
+      <w:commentRangeEnd w:id="24"/>
       <w:r>
         <w:rPr>
           <w:rStyle w:val="ae"/>
         </w:rPr>
-        <w:commentReference w:id="20"/>
-      </w:r>
-      <w:commentRangeEnd w:id="21"/>
+        <w:commentReference w:id="24"/>
+      </w:r>
+      <w:commentRangeEnd w:id="25"/>
       <w:r>
         <w:rPr>
           <w:rStyle w:val="ae"/>
         </w:rPr>
-        <w:commentReference w:id="21"/>
+        <w:commentReference w:id="25"/>
+      </w:r>
+      <w:commentRangeEnd w:id="26"/>
+      <w:r>
+        <w:rPr>
+          <w:rStyle w:val="ae"/>
+        </w:rPr>
+        <w:commentReference w:id="26"/>
       </w:r>
     </w:p>
     <w:p>
@@ -12558,7 +13435,7 @@
 </file>
 
 <file path=word/comments.xml><?xml version="1.0" encoding="utf-8"?>
-<w:comments xmlns:wpc="http://schemas.microsoft.com/office/word/2010/wordprocessingCanvas" xmlns:cx="http://schemas.microsoft.com/office/drawing/2014/chartex" xmlns:cx1="http://schemas.microsoft.com/office/drawing/2015/9/8/chartex" xmlns:cx2="http://schemas.microsoft.com/office/drawing/2015/10/21/chartex" xmlns:cx3="http://schemas.microsoft.com/office/drawing/2016/5/9/chartex" xmlns:cx4="http://schemas.microsoft.com/office/drawing/2016/5/10/chartex" xmlns:cx5="http://schemas.microsoft.com/office/drawing/2016/5/11/chartex" xmlns:cx6="http://schemas.microsoft.com/office/drawing/2016/5/12/chartex" xmlns:cx7="http://schemas.microsoft.com/office/drawing/2016/5/13/chartex" xmlns:cx8="http://schemas.microsoft.com/office/drawing/2016/5/14/chartex" xmlns:mc="http://schemas.openxmlformats.org/markup-compatibility/2006" xmlns:aink="http://schemas.microsoft.com/office/drawing/2016/ink" xmlns:am3d="http://schemas.microsoft.com/office/drawing/2017/model3d" xmlns:o="urn:schemas-microsoft-com:office:office" xmlns:oel="http://schemas.microsoft.com/office/2019/extlst" xmlns:r="http://schemas.openxmlformats.org/officeDocument/2006/relationships" xmlns:m="http://schemas.openxmlformats.org/officeDocument/2006/math" xmlns:v="urn:schemas-microsoft-com:vml" xmlns:wp14="http://schemas.microsoft.com/office/word/2010/wordprocessingDrawing" xmlns:wp="http://schemas.openxmlformats.org/drawingml/2006/wordprocessingDrawing" xmlns:w10="urn:schemas-microsoft-com:office:word" xmlns:w="http://schemas.openxmlformats.org/wordprocessingml/2006/main" xmlns:w14="http://schemas.microsoft.com/office/word/2010/wordml" xmlns:w15="http://schemas.microsoft.com/office/word/2012/wordml" xmlns:w16cex="http://schemas.microsoft.com/office/word/2018/wordml/cex" xmlns:w16cid="http://schemas.microsoft.com/office/word/2016/wordml/cid" xmlns:w16="http://schemas.microsoft.com/office/word/2018/wordml" xmlns:w16du="http://schemas.microsoft.com/office/word/2023/wordml/word16du" xmlns:w16sdtdh="http://schemas.microsoft.com/office/word/2020/wordml/sdtdatahash" xmlns:w16se="http://schemas.microsoft.com/office/word/2015/wordml/symex" xmlns:wpg="http://schemas.microsoft.com/office/word/2010/wordprocessingGroup" xmlns:wpi="http://schemas.microsoft.com/office/word/2010/wordprocessingInk" xmlns:wne="http://schemas.microsoft.com/office/word/2006/wordml" xmlns:wps="http://schemas.microsoft.com/office/word/2010/wordprocessingShape" mc:Ignorable="w14 w15 w16se w16cid w16 w16cex w16sdtdh w16du wp14">
+<w:comments xmlns:wpc="http://schemas.microsoft.com/office/word/2010/wordprocessingCanvas" xmlns:cx="http://schemas.microsoft.com/office/drawing/2014/chartex" xmlns:cx1="http://schemas.microsoft.com/office/drawing/2015/9/8/chartex" xmlns:cx2="http://schemas.microsoft.com/office/drawing/2015/10/21/chartex" xmlns:cx3="http://schemas.microsoft.com/office/drawing/2016/5/9/chartex" xmlns:cx4="http://schemas.microsoft.com/office/drawing/2016/5/10/chartex" xmlns:cx5="http://schemas.microsoft.com/office/drawing/2016/5/11/chartex" xmlns:cx6="http://schemas.microsoft.com/office/drawing/2016/5/12/chartex" xmlns:cx7="http://schemas.microsoft.com/office/drawing/2016/5/13/chartex" xmlns:cx8="http://schemas.microsoft.com/office/drawing/2016/5/14/chartex" xmlns:mc="http://schemas.openxmlformats.org/markup-compatibility/2006" xmlns:aink="http://schemas.microsoft.com/office/drawing/2016/ink" xmlns:am3d="http://schemas.microsoft.com/office/drawing/2017/model3d" xmlns:o="urn:schemas-microsoft-com:office:office" xmlns:r="http://schemas.openxmlformats.org/officeDocument/2006/relationships" xmlns:m="http://schemas.openxmlformats.org/officeDocument/2006/math" xmlns:v="urn:schemas-microsoft-com:vml" xmlns:wp14="http://schemas.microsoft.com/office/word/2010/wordprocessingDrawing" xmlns:wp="http://schemas.openxmlformats.org/drawingml/2006/wordprocessingDrawing" xmlns:w10="urn:schemas-microsoft-com:office:word" xmlns:w="http://schemas.openxmlformats.org/wordprocessingml/2006/main" xmlns:w14="http://schemas.microsoft.com/office/word/2010/wordml" xmlns:w15="http://schemas.microsoft.com/office/word/2012/wordml" xmlns:w16cex="http://schemas.microsoft.com/office/word/2018/wordml/cex" xmlns:w16cid="http://schemas.microsoft.com/office/word/2016/wordml/cid" xmlns:w16="http://schemas.microsoft.com/office/word/2018/wordml" xmlns:w16sdtdh="http://schemas.microsoft.com/office/word/2020/wordml/sdtdatahash" xmlns:w16se="http://schemas.microsoft.com/office/word/2015/wordml/symex" xmlns:wpg="http://schemas.microsoft.com/office/word/2010/wordprocessingGroup" xmlns:wpi="http://schemas.microsoft.com/office/word/2010/wordprocessingInk" xmlns:wne="http://schemas.microsoft.com/office/word/2006/wordml" xmlns:wps="http://schemas.microsoft.com/office/word/2010/wordprocessingShape" mc:Ignorable="w14 w15 w16se w16cid w16 w16cex w16sdtdh wp14">
   <w:comment w:id="8" w:author="Kalentyev Alexey" w:date="2024-10-14T16:21:00Z" w:initials="KA">
     <w:p>
       <w:pPr>
@@ -12583,50 +13460,91 @@
     <w:p>
       <w:pPr>
         <w:pStyle w:val="af"/>
+      </w:pPr>
+      <w:r>
         <w:rPr>
           <w:lang w:val="en-US"/>
         </w:rPr>
-      </w:pPr>
+        <w:t>Validator</w:t>
+      </w:r>
+      <w:r>
+        <w:t xml:space="preserve"> – </w:t>
+      </w:r>
+      <w:r>
+        <w:t xml:space="preserve">поднять в </w:t>
+      </w:r>
       <w:r>
         <w:rPr>
           <w:lang w:val="en-US"/>
         </w:rPr>
-        <w:t xml:space="preserve">Validator – </w:t>
-      </w:r>
-      <w:r>
-        <w:t xml:space="preserve">поднять в </w:t>
-      </w:r>
+        <w:t>Parameters</w:t>
+      </w:r>
+    </w:p>
+    <w:p>
+      <w:pPr>
+        <w:pStyle w:val="af"/>
+      </w:pPr>
+      <w:r>
+        <w:t>Композиции – где кратности?</w:t>
+      </w:r>
+    </w:p>
+    <w:p>
+      <w:pPr>
+        <w:pStyle w:val="af"/>
+      </w:pPr>
       <w:r>
         <w:rPr>
           <w:lang w:val="en-US"/>
         </w:rPr>
-        <w:t>Parameters</w:t>
-      </w:r>
-    </w:p>
+        <w:t>Wrapper</w:t>
+      </w:r>
+      <w:r>
+        <w:t xml:space="preserve"> – </w:t>
+      </w:r>
+      <w:r>
+        <w:rPr>
+          <w:lang w:val="en-US"/>
+        </w:rPr>
+        <w:t>Sretch</w:t>
+      </w:r>
+      <w:r>
+        <w:t>?</w:t>
+      </w:r>
+    </w:p>
+  </w:comment>
+  <w:comment w:id="9" w:author="Sona Kaĉaeva" w:date="2024-10-20T13:40:00Z" w:initials="SK">
     <w:p>
       <w:pPr>
         <w:pStyle w:val="af"/>
       </w:pPr>
       <w:r>
-        <w:t>Композиции – где кратности?</w:t>
-      </w:r>
-    </w:p>
+        <w:rPr>
+          <w:rStyle w:val="ae"/>
+        </w:rPr>
+        <w:annotationRef/>
+      </w:r>
+      <w:r>
+        <w:t>+</w:t>
+      </w:r>
+    </w:p>
+  </w:comment>
+  <w:comment w:id="11" w:author="Kalentyev Alexey" w:date="2024-10-07T11:08:00Z" w:initials="KA">
     <w:p>
       <w:pPr>
         <w:pStyle w:val="af"/>
-        <w:rPr>
-          <w:lang w:val="en-US"/>
-        </w:rPr>
-      </w:pPr>
-      <w:r>
-        <w:rPr>
-          <w:lang w:val="en-US"/>
-        </w:rPr>
-        <w:t>Wrapper – Sretch?</w:t>
+      </w:pPr>
+      <w:r>
+        <w:rPr>
+          <w:rStyle w:val="ae"/>
+        </w:rPr>
+        <w:annotationRef/>
+      </w:r>
+      <w:r>
+        <w:t>Выровнить</w:t>
       </w:r>
     </w:p>
   </w:comment>
-  <w:comment w:id="10" w:author="Kalentyev Alexey" w:date="2024-10-07T11:08:00Z" w:initials="KA">
+  <w:comment w:id="12" w:author="Соня Качаева" w:date="2024-10-14T14:02:00Z" w:initials="СК">
     <w:p>
       <w:pPr>
         <w:pStyle w:val="af"/>
@@ -12638,45 +13556,13 @@
         <w:annotationRef/>
       </w:r>
       <w:r>
-        <w:t>Выровнить</w:t>
-      </w:r>
-    </w:p>
-  </w:comment>
-  <w:comment w:id="11" w:author="Соня Качаева" w:date="2024-10-14T14:02:00Z" w:initials="СК">
+        <w:t>+</w:t>
+      </w:r>
+    </w:p>
     <w:p>
       <w:pPr>
         <w:pStyle w:val="af"/>
       </w:pPr>
-      <w:r>
-        <w:rPr>
-          <w:rStyle w:val="ae"/>
-        </w:rPr>
-        <w:annotationRef/>
-      </w:r>
-      <w:r>
-        <w:t>+</w:t>
-      </w:r>
-    </w:p>
-    <w:p>
-      <w:pPr>
-        <w:pStyle w:val="af"/>
-      </w:pPr>
-    </w:p>
-  </w:comment>
-  <w:comment w:id="12" w:author="Kalentyev Alexey" w:date="2024-10-14T16:24:00Z" w:initials="KA">
-    <w:p>
-      <w:pPr>
-        <w:pStyle w:val="af"/>
-      </w:pPr>
-      <w:r>
-        <w:rPr>
-          <w:rStyle w:val="ae"/>
-        </w:rPr>
-        <w:annotationRef/>
-      </w:r>
-      <w:r>
-        <w:t>-</w:t>
-      </w:r>
     </w:p>
   </w:comment>
   <w:comment w:id="13" w:author="Kalentyev Alexey" w:date="2024-10-14T16:24:00Z" w:initials="KA">
@@ -12691,6 +13577,43 @@
         <w:annotationRef/>
       </w:r>
       <w:r>
+        <w:t>-</w:t>
+      </w:r>
+    </w:p>
+  </w:comment>
+  <w:comment w:id="14" w:author="Sona Kaĉaeva" w:date="2024-10-20T14:23:00Z" w:initials="SK">
+    <w:p>
+      <w:pPr>
+        <w:pStyle w:val="af"/>
+      </w:pPr>
+      <w:r>
+        <w:rPr>
+          <w:rStyle w:val="ae"/>
+        </w:rPr>
+        <w:annotationRef/>
+      </w:r>
+      <w:r>
+        <w:t>++</w:t>
+      </w:r>
+    </w:p>
+    <w:p>
+      <w:pPr>
+        <w:pStyle w:val="af"/>
+      </w:pPr>
+    </w:p>
+  </w:comment>
+  <w:comment w:id="15" w:author="Kalentyev Alexey" w:date="2024-10-14T16:24:00Z" w:initials="KA">
+    <w:p>
+      <w:pPr>
+        <w:pStyle w:val="af"/>
+      </w:pPr>
+      <w:r>
+        <w:rPr>
+          <w:rStyle w:val="ae"/>
+        </w:rPr>
+        <w:annotationRef/>
+      </w:r>
+      <w:r>
         <w:t>Строку состояния переделать</w:t>
       </w:r>
     </w:p>
@@ -12703,7 +13626,7 @@
       </w:r>
     </w:p>
   </w:comment>
-  <w:comment w:id="15" w:author="Kalentyev Alexey" w:date="2024-10-14T16:26:00Z" w:initials="KA">
+  <w:comment w:id="16" w:author="Sona Kaĉaeva" w:date="2024-10-20T14:22:00Z" w:initials="SK">
     <w:p>
       <w:pPr>
         <w:pStyle w:val="af"/>
@@ -12714,12 +13637,23 @@
         </w:rPr>
         <w:annotationRef/>
       </w:r>
+      <w:r>
+        <w:t>+</w:t>
+      </w:r>
+    </w:p>
+    <w:p>
+      <w:pPr>
+        <w:pStyle w:val="af"/>
+      </w:pPr>
     </w:p>
   </w:comment>
-  <w:comment w:id="16" w:author="Kalentyev Alexey" w:date="2024-10-07T11:09:00Z" w:initials="KA">
+  <w:comment w:id="18" w:author="Kalentyev Alexey" w:date="2024-10-14T16:26:00Z" w:initials="KA">
     <w:p>
       <w:pPr>
         <w:pStyle w:val="af"/>
+        <w:rPr>
+          <w:lang w:val="en-US"/>
+        </w:rPr>
       </w:pPr>
       <w:r>
         <w:rPr>
@@ -12727,37 +13661,11 @@
         </w:rPr>
         <w:annotationRef/>
       </w:r>
-    </w:p>
-  </w:comment>
-  <w:comment w:id="17" w:author="Соня Качаева" w:date="2024-10-14T13:46:00Z" w:initials="СК">
-    <w:p>
-      <w:pPr>
-        <w:pStyle w:val="af"/>
-      </w:pPr>
-      <w:r>
-        <w:rPr>
-          <w:rStyle w:val="ae"/>
-        </w:rPr>
-        <w:annotationRef/>
-      </w:r>
-      <w:r>
+      <w:r>
+        <w:rPr>
+          <w:lang w:val="en-US"/>
+        </w:rPr>
         <w:t>+</w:t>
-      </w:r>
-    </w:p>
-  </w:comment>
-  <w:comment w:id="18" w:author="Kalentyev Alexey" w:date="2024-10-14T16:25:00Z" w:initials="KA">
-    <w:p>
-      <w:pPr>
-        <w:pStyle w:val="af"/>
-      </w:pPr>
-      <w:r>
-        <w:rPr>
-          <w:rStyle w:val="ae"/>
-        </w:rPr>
-        <w:annotationRef/>
-      </w:r>
-      <w:r>
-        <w:t>-</w:t>
       </w:r>
     </w:p>
   </w:comment>
@@ -12804,64 +13712,175 @@
       <w:r>
         <w:t>-</w:t>
       </w:r>
+    </w:p>
+  </w:comment>
+  <w:comment w:id="22" w:author="Sona Kaĉaeva" w:date="2024-10-20T14:49:00Z" w:initials="SK">
+    <w:p>
+      <w:pPr>
+        <w:pStyle w:val="af"/>
+      </w:pPr>
+      <w:r>
+        <w:rPr>
+          <w:rStyle w:val="ae"/>
+        </w:rPr>
+        <w:annotationRef/>
+      </w:r>
+      <w:r>
+        <w:t>++</w:t>
+      </w:r>
+    </w:p>
+    <w:p>
+      <w:pPr>
+        <w:pStyle w:val="af"/>
+      </w:pPr>
+    </w:p>
+  </w:comment>
+  <w:comment w:id="23" w:author="Kalentyev Alexey" w:date="2024-10-07T11:09:00Z" w:initials="KA">
+    <w:p>
+      <w:pPr>
+        <w:pStyle w:val="af"/>
+      </w:pPr>
+      <w:r>
+        <w:rPr>
+          <w:rStyle w:val="ae"/>
+        </w:rPr>
+        <w:annotationRef/>
+      </w:r>
+    </w:p>
+  </w:comment>
+  <w:comment w:id="24" w:author="Соня Качаева" w:date="2024-10-14T13:46:00Z" w:initials="СК">
+    <w:p>
+      <w:pPr>
+        <w:pStyle w:val="af"/>
+      </w:pPr>
+      <w:r>
+        <w:rPr>
+          <w:rStyle w:val="ae"/>
+        </w:rPr>
+        <w:annotationRef/>
+      </w:r>
+      <w:r>
+        <w:t>+</w:t>
+      </w:r>
+    </w:p>
+  </w:comment>
+  <w:comment w:id="25" w:author="Kalentyev Alexey" w:date="2024-10-14T16:25:00Z" w:initials="KA">
+    <w:p>
+      <w:pPr>
+        <w:pStyle w:val="af"/>
+      </w:pPr>
+      <w:r>
+        <w:rPr>
+          <w:rStyle w:val="ae"/>
+        </w:rPr>
+        <w:annotationRef/>
+      </w:r>
+      <w:r>
+        <w:t>-</w:t>
+      </w:r>
+    </w:p>
+  </w:comment>
+  <w:comment w:id="26" w:author="Sona Kaĉaeva" w:date="2024-10-20T14:50:00Z" w:initials="SK">
+    <w:p>
+      <w:pPr>
+        <w:pStyle w:val="af"/>
+        <w:rPr>
+          <w:lang w:val="en-US"/>
+        </w:rPr>
+      </w:pPr>
+      <w:r>
+        <w:rPr>
+          <w:rStyle w:val="ae"/>
+        </w:rPr>
+        <w:annotationRef/>
+      </w:r>
+      <w:r>
+        <w:rPr>
+          <w:lang w:val="en-US"/>
+        </w:rPr>
+        <w:t>++</w:t>
+      </w:r>
+    </w:p>
+    <w:p>
+      <w:pPr>
+        <w:pStyle w:val="af"/>
+        <w:rPr>
+          <w:lang w:val="en-US"/>
+        </w:rPr>
+      </w:pPr>
     </w:p>
   </w:comment>
 </w:comments>
 </file>
 
 <file path=word/commentsExtended.xml><?xml version="1.0" encoding="utf-8"?>
-<w15:commentsEx xmlns:wpc="http://schemas.microsoft.com/office/word/2010/wordprocessingCanvas" xmlns:cx="http://schemas.microsoft.com/office/drawing/2014/chartex" xmlns:cx1="http://schemas.microsoft.com/office/drawing/2015/9/8/chartex" xmlns:cx2="http://schemas.microsoft.com/office/drawing/2015/10/21/chartex" xmlns:cx3="http://schemas.microsoft.com/office/drawing/2016/5/9/chartex" xmlns:cx4="http://schemas.microsoft.com/office/drawing/2016/5/10/chartex" xmlns:cx5="http://schemas.microsoft.com/office/drawing/2016/5/11/chartex" xmlns:cx6="http://schemas.microsoft.com/office/drawing/2016/5/12/chartex" xmlns:cx7="http://schemas.microsoft.com/office/drawing/2016/5/13/chartex" xmlns:cx8="http://schemas.microsoft.com/office/drawing/2016/5/14/chartex" xmlns:mc="http://schemas.openxmlformats.org/markup-compatibility/2006" xmlns:aink="http://schemas.microsoft.com/office/drawing/2016/ink" xmlns:am3d="http://schemas.microsoft.com/office/drawing/2017/model3d" xmlns:o="urn:schemas-microsoft-com:office:office" xmlns:oel="http://schemas.microsoft.com/office/2019/extlst" xmlns:r="http://schemas.openxmlformats.org/officeDocument/2006/relationships" xmlns:m="http://schemas.openxmlformats.org/officeDocument/2006/math" xmlns:v="urn:schemas-microsoft-com:vml" xmlns:wp14="http://schemas.microsoft.com/office/word/2010/wordprocessingDrawing" xmlns:wp="http://schemas.openxmlformats.org/drawingml/2006/wordprocessingDrawing" xmlns:w10="urn:schemas-microsoft-com:office:word" xmlns:w="http://schemas.openxmlformats.org/wordprocessingml/2006/main" xmlns:w14="http://schemas.microsoft.com/office/word/2010/wordml" xmlns:w15="http://schemas.microsoft.com/office/word/2012/wordml" xmlns:w16cex="http://schemas.microsoft.com/office/word/2018/wordml/cex" xmlns:w16cid="http://schemas.microsoft.com/office/word/2016/wordml/cid" xmlns:w16="http://schemas.microsoft.com/office/word/2018/wordml" xmlns:w16du="http://schemas.microsoft.com/office/word/2023/wordml/word16du" xmlns:w16sdtdh="http://schemas.microsoft.com/office/word/2020/wordml/sdtdatahash" xmlns:w16se="http://schemas.microsoft.com/office/word/2015/wordml/symex" xmlns:wpg="http://schemas.microsoft.com/office/word/2010/wordprocessingGroup" xmlns:wpi="http://schemas.microsoft.com/office/word/2010/wordprocessingInk" xmlns:wne="http://schemas.microsoft.com/office/word/2006/wordml" xmlns:wps="http://schemas.microsoft.com/office/word/2010/wordprocessingShape" mc:Ignorable="w14 w15 w16se w16cid w16 w16cex w16sdtdh w16du wp14">
+<w15:commentsEx xmlns:wpc="http://schemas.microsoft.com/office/word/2010/wordprocessingCanvas" xmlns:cx="http://schemas.microsoft.com/office/drawing/2014/chartex" xmlns:cx1="http://schemas.microsoft.com/office/drawing/2015/9/8/chartex" xmlns:cx2="http://schemas.microsoft.com/office/drawing/2015/10/21/chartex" xmlns:cx3="http://schemas.microsoft.com/office/drawing/2016/5/9/chartex" xmlns:cx4="http://schemas.microsoft.com/office/drawing/2016/5/10/chartex" xmlns:cx5="http://schemas.microsoft.com/office/drawing/2016/5/11/chartex" xmlns:cx6="http://schemas.microsoft.com/office/drawing/2016/5/12/chartex" xmlns:cx7="http://schemas.microsoft.com/office/drawing/2016/5/13/chartex" xmlns:cx8="http://schemas.microsoft.com/office/drawing/2016/5/14/chartex" xmlns:mc="http://schemas.openxmlformats.org/markup-compatibility/2006" xmlns:aink="http://schemas.microsoft.com/office/drawing/2016/ink" xmlns:am3d="http://schemas.microsoft.com/office/drawing/2017/model3d" xmlns:o="urn:schemas-microsoft-com:office:office" xmlns:r="http://schemas.openxmlformats.org/officeDocument/2006/relationships" xmlns:m="http://schemas.openxmlformats.org/officeDocument/2006/math" xmlns:v="urn:schemas-microsoft-com:vml" xmlns:wp14="http://schemas.microsoft.com/office/word/2010/wordprocessingDrawing" xmlns:wp="http://schemas.openxmlformats.org/drawingml/2006/wordprocessingDrawing" xmlns:w10="urn:schemas-microsoft-com:office:word" xmlns:w="http://schemas.openxmlformats.org/wordprocessingml/2006/main" xmlns:w14="http://schemas.microsoft.com/office/word/2010/wordml" xmlns:w15="http://schemas.microsoft.com/office/word/2012/wordml" xmlns:w16cex="http://schemas.microsoft.com/office/word/2018/wordml/cex" xmlns:w16cid="http://schemas.microsoft.com/office/word/2016/wordml/cid" xmlns:w16="http://schemas.microsoft.com/office/word/2018/wordml" xmlns:w16sdtdh="http://schemas.microsoft.com/office/word/2020/wordml/sdtdatahash" xmlns:w16se="http://schemas.microsoft.com/office/word/2015/wordml/symex" xmlns:wpg="http://schemas.microsoft.com/office/word/2010/wordprocessingGroup" xmlns:wpi="http://schemas.microsoft.com/office/word/2010/wordprocessingInk" xmlns:wne="http://schemas.microsoft.com/office/word/2006/wordml" xmlns:wps="http://schemas.microsoft.com/office/word/2010/wordprocessingShape" mc:Ignorable="w14 w15 w16se w16cid w16 w16cex w16sdtdh wp14">
   <w15:commentEx w15:paraId="3FBFE855" w15:done="0"/>
+  <w15:commentEx w15:paraId="357DA485" w15:paraIdParent="3FBFE855" w15:done="0"/>
   <w15:commentEx w15:paraId="7FA16DEB" w15:done="0"/>
   <w15:commentEx w15:paraId="7A691AC4" w15:paraIdParent="7FA16DEB" w15:done="0"/>
   <w15:commentEx w15:paraId="68B13AD0" w15:paraIdParent="7FA16DEB" w15:done="0"/>
+  <w15:commentEx w15:paraId="244E4CFE" w15:paraIdParent="7FA16DEB" w15:done="0"/>
   <w15:commentEx w15:paraId="2429E769" w15:done="0"/>
+  <w15:commentEx w15:paraId="0B171EA0" w15:paraIdParent="2429E769" w15:done="0"/>
   <w15:commentEx w15:paraId="61609DDC" w15:done="0"/>
   <w15:commentEx w15:paraId="74622FFD" w15:done="0"/>
   <w15:commentEx w15:paraId="039805C3" w15:paraIdParent="74622FFD" w15:done="0"/>
   <w15:commentEx w15:paraId="7A41BEFC" w15:paraIdParent="74622FFD" w15:done="0"/>
+  <w15:commentEx w15:paraId="00C3F043" w15:paraIdParent="74622FFD" w15:done="0"/>
   <w15:commentEx w15:paraId="7AD1D389" w15:done="0"/>
   <w15:commentEx w15:paraId="5EAD29BA" w15:paraIdParent="7AD1D389" w15:done="0"/>
   <w15:commentEx w15:paraId="28ECDB39" w15:paraIdParent="7AD1D389" w15:done="0"/>
+  <w15:commentEx w15:paraId="5522989D" w15:paraIdParent="7AD1D389" w15:done="0"/>
 </w15:commentsEx>
 </file>
 
 <file path=word/commentsExtensible.xml><?xml version="1.0" encoding="utf-8"?>
-<w16cex:commentsExtensible xmlns:wpc="http://schemas.microsoft.com/office/word/2010/wordprocessingCanvas" xmlns:cx="http://schemas.microsoft.com/office/drawing/2014/chartex" xmlns:cx1="http://schemas.microsoft.com/office/drawing/2015/9/8/chartex" xmlns:cx2="http://schemas.microsoft.com/office/drawing/2015/10/21/chartex" xmlns:cx3="http://schemas.microsoft.com/office/drawing/2016/5/9/chartex" xmlns:cx4="http://schemas.microsoft.com/office/drawing/2016/5/10/chartex" xmlns:cx5="http://schemas.microsoft.com/office/drawing/2016/5/11/chartex" xmlns:cx6="http://schemas.microsoft.com/office/drawing/2016/5/12/chartex" xmlns:cx7="http://schemas.microsoft.com/office/drawing/2016/5/13/chartex" xmlns:cx8="http://schemas.microsoft.com/office/drawing/2016/5/14/chartex" xmlns:cr="http://schemas.microsoft.com/office/comments/2020/reactions" xmlns:mc="http://schemas.openxmlformats.org/markup-compatibility/2006" xmlns:aink="http://schemas.microsoft.com/office/drawing/2016/ink" xmlns:am3d="http://schemas.microsoft.com/office/drawing/2017/model3d" xmlns:o="urn:schemas-microsoft-com:office:office" xmlns:oel="http://schemas.microsoft.com/office/2019/extlst" xmlns:r="http://schemas.openxmlformats.org/officeDocument/2006/relationships" xmlns:m="http://schemas.openxmlformats.org/officeDocument/2006/math" xmlns:v="urn:schemas-microsoft-com:vml" xmlns:wp14="http://schemas.microsoft.com/office/word/2010/wordprocessingDrawing" xmlns:wp="http://schemas.openxmlformats.org/drawingml/2006/wordprocessingDrawing" xmlns:w10="urn:schemas-microsoft-com:office:word" xmlns:w="http://schemas.openxmlformats.org/wordprocessingml/2006/main" xmlns:w14="http://schemas.microsoft.com/office/word/2010/wordml" xmlns:w15="http://schemas.microsoft.com/office/word/2012/wordml" xmlns:w16cex="http://schemas.microsoft.com/office/word/2018/wordml/cex" xmlns:w16cid="http://schemas.microsoft.com/office/word/2016/wordml/cid" xmlns:w16="http://schemas.microsoft.com/office/word/2018/wordml" xmlns:w16du="http://schemas.microsoft.com/office/word/2023/wordml/word16du" xmlns:w16sdtdh="http://schemas.microsoft.com/office/word/2020/wordml/sdtdatahash" xmlns:w16se="http://schemas.microsoft.com/office/word/2015/wordml/symex" xmlns:wpg="http://schemas.microsoft.com/office/word/2010/wordprocessingGroup" xmlns:wpi="http://schemas.microsoft.com/office/word/2010/wordprocessingInk" xmlns:wne="http://schemas.microsoft.com/office/word/2006/wordml" xmlns:wps="http://schemas.microsoft.com/office/word/2010/wordprocessingShape" mc:Ignorable="w14 w15 w16se w16cid w16 w16cex w16sdtdh cr w16du wp14">
+<w16cex:commentsExtensible xmlns:wpc="http://schemas.microsoft.com/office/word/2010/wordprocessingCanvas" xmlns:cx="http://schemas.microsoft.com/office/drawing/2014/chartex" xmlns:cx1="http://schemas.microsoft.com/office/drawing/2015/9/8/chartex" xmlns:cx2="http://schemas.microsoft.com/office/drawing/2015/10/21/chartex" xmlns:cx3="http://schemas.microsoft.com/office/drawing/2016/5/9/chartex" xmlns:cx4="http://schemas.microsoft.com/office/drawing/2016/5/10/chartex" xmlns:cx5="http://schemas.microsoft.com/office/drawing/2016/5/11/chartex" xmlns:cx6="http://schemas.microsoft.com/office/drawing/2016/5/12/chartex" xmlns:cx7="http://schemas.microsoft.com/office/drawing/2016/5/13/chartex" xmlns:cx8="http://schemas.microsoft.com/office/drawing/2016/5/14/chartex" xmlns:mc="http://schemas.openxmlformats.org/markup-compatibility/2006" xmlns:aink="http://schemas.microsoft.com/office/drawing/2016/ink" xmlns:am3d="http://schemas.microsoft.com/office/drawing/2017/model3d" xmlns:o="urn:schemas-microsoft-com:office:office" xmlns:r="http://schemas.openxmlformats.org/officeDocument/2006/relationships" xmlns:m="http://schemas.openxmlformats.org/officeDocument/2006/math" xmlns:v="urn:schemas-microsoft-com:vml" xmlns:wp14="http://schemas.microsoft.com/office/word/2010/wordprocessingDrawing" xmlns:wp="http://schemas.openxmlformats.org/drawingml/2006/wordprocessingDrawing" xmlns:w10="urn:schemas-microsoft-com:office:word" xmlns:w="http://schemas.openxmlformats.org/wordprocessingml/2006/main" xmlns:w14="http://schemas.microsoft.com/office/word/2010/wordml" xmlns:w15="http://schemas.microsoft.com/office/word/2012/wordml" xmlns:w16cex="http://schemas.microsoft.com/office/word/2018/wordml/cex" xmlns:w16cid="http://schemas.microsoft.com/office/word/2016/wordml/cid" xmlns:w16="http://schemas.microsoft.com/office/word/2018/wordml" xmlns:w16sdtdh="http://schemas.microsoft.com/office/word/2020/wordml/sdtdatahash" xmlns:w16se="http://schemas.microsoft.com/office/word/2015/wordml/symex" xmlns:wpg="http://schemas.microsoft.com/office/word/2010/wordprocessingGroup" xmlns:wpi="http://schemas.microsoft.com/office/word/2010/wordprocessingInk" xmlns:wne="http://schemas.microsoft.com/office/word/2006/wordml" xmlns:wps="http://schemas.microsoft.com/office/word/2010/wordprocessingShape" mc:Ignorable="w14 w15 w16se w16cid w16 w16cex w16sdtdh wp14">
   <w16cex:commentExtensible w16cex:durableId="789C7542" w16cex:dateUtc="2024-10-14T09:21:00Z"/>
+  <w16cex:commentExtensible w16cex:durableId="2ABF86D4" w16cex:dateUtc="2024-10-20T06:40:00Z"/>
   <w16cex:commentExtensible w16cex:durableId="1263F9F2" w16cex:dateUtc="2024-10-07T04:08:00Z"/>
   <w16cex:commentExtensible w16cex:durableId="2AB7A313" w16cex:dateUtc="2024-10-14T07:02:00Z"/>
   <w16cex:commentExtensible w16cex:durableId="31D3B8C1" w16cex:dateUtc="2024-10-14T09:24:00Z"/>
+  <w16cex:commentExtensible w16cex:durableId="2ABF90CE" w16cex:dateUtc="2024-10-20T07:23:00Z"/>
   <w16cex:commentExtensible w16cex:durableId="64CF553E" w16cex:dateUtc="2024-10-14T09:24:00Z"/>
+  <w16cex:commentExtensible w16cex:durableId="2ABF909A" w16cex:dateUtc="2024-10-20T07:22:00Z"/>
   <w16cex:commentExtensible w16cex:durableId="3122A3D1" w16cex:dateUtc="2024-10-14T09:26:00Z"/>
   <w16cex:commentExtensible w16cex:durableId="2461E4E8" w16cex:dateUtc="2024-10-07T04:09:00Z"/>
   <w16cex:commentExtensible w16cex:durableId="2AB79F41" w16cex:dateUtc="2024-10-14T06:46:00Z"/>
   <w16cex:commentExtensible w16cex:durableId="4E2AF1A2" w16cex:dateUtc="2024-10-14T09:25:00Z"/>
+  <w16cex:commentExtensible w16cex:durableId="2ABF96DE" w16cex:dateUtc="2024-10-20T07:49:00Z"/>
   <w16cex:commentExtensible w16cex:durableId="2AB7B1FA" w16cex:dateUtc="2024-10-07T04:09:00Z"/>
   <w16cex:commentExtensible w16cex:durableId="2AB7B1F9" w16cex:dateUtc="2024-10-14T06:46:00Z"/>
   <w16cex:commentExtensible w16cex:durableId="59ACBAE3" w16cex:dateUtc="2024-10-14T09:25:00Z"/>
+  <w16cex:commentExtensible w16cex:durableId="2ABF9743" w16cex:dateUtc="2024-10-20T07:50:00Z"/>
 </w16cex:commentsExtensible>
 </file>
 
 <file path=word/commentsIds.xml><?xml version="1.0" encoding="utf-8"?>
-<w16cid:commentsIds xmlns:wpc="http://schemas.microsoft.com/office/word/2010/wordprocessingCanvas" xmlns:cx="http://schemas.microsoft.com/office/drawing/2014/chartex" xmlns:cx1="http://schemas.microsoft.com/office/drawing/2015/9/8/chartex" xmlns:cx2="http://schemas.microsoft.com/office/drawing/2015/10/21/chartex" xmlns:cx3="http://schemas.microsoft.com/office/drawing/2016/5/9/chartex" xmlns:cx4="http://schemas.microsoft.com/office/drawing/2016/5/10/chartex" xmlns:cx5="http://schemas.microsoft.com/office/drawing/2016/5/11/chartex" xmlns:cx6="http://schemas.microsoft.com/office/drawing/2016/5/12/chartex" xmlns:cx7="http://schemas.microsoft.com/office/drawing/2016/5/13/chartex" xmlns:cx8="http://schemas.microsoft.com/office/drawing/2016/5/14/chartex" xmlns:mc="http://schemas.openxmlformats.org/markup-compatibility/2006" xmlns:aink="http://schemas.microsoft.com/office/drawing/2016/ink" xmlns:am3d="http://schemas.microsoft.com/office/drawing/2017/model3d" xmlns:o="urn:schemas-microsoft-com:office:office" xmlns:oel="http://schemas.microsoft.com/office/2019/extlst" xmlns:r="http://schemas.openxmlformats.org/officeDocument/2006/relationships" xmlns:m="http://schemas.openxmlformats.org/officeDocument/2006/math" xmlns:v="urn:schemas-microsoft-com:vml" xmlns:wp14="http://schemas.microsoft.com/office/word/2010/wordprocessingDrawing" xmlns:wp="http://schemas.openxmlformats.org/drawingml/2006/wordprocessingDrawing" xmlns:w10="urn:schemas-microsoft-com:office:word" xmlns:w="http://schemas.openxmlformats.org/wordprocessingml/2006/main" xmlns:w14="http://schemas.microsoft.com/office/word/2010/wordml" xmlns:w15="http://schemas.microsoft.com/office/word/2012/wordml" xmlns:w16cex="http://schemas.microsoft.com/office/word/2018/wordml/cex" xmlns:w16cid="http://schemas.microsoft.com/office/word/2016/wordml/cid" xmlns:w16="http://schemas.microsoft.com/office/word/2018/wordml" xmlns:w16du="http://schemas.microsoft.com/office/word/2023/wordml/word16du" xmlns:w16sdtdh="http://schemas.microsoft.com/office/word/2020/wordml/sdtdatahash" xmlns:w16se="http://schemas.microsoft.com/office/word/2015/wordml/symex" xmlns:wpg="http://schemas.microsoft.com/office/word/2010/wordprocessingGroup" xmlns:wpi="http://schemas.microsoft.com/office/word/2010/wordprocessingInk" xmlns:wne="http://schemas.microsoft.com/office/word/2006/wordml" xmlns:wps="http://schemas.microsoft.com/office/word/2010/wordprocessingShape" mc:Ignorable="w14 w15 w16se w16cid w16 w16cex w16sdtdh w16du wp14">
+<w16cid:commentsIds xmlns:wpc="http://schemas.microsoft.com/office/word/2010/wordprocessingCanvas" xmlns:cx="http://schemas.microsoft.com/office/drawing/2014/chartex" xmlns:cx1="http://schemas.microsoft.com/office/drawing/2015/9/8/chartex" xmlns:cx2="http://schemas.microsoft.com/office/drawing/2015/10/21/chartex" xmlns:cx3="http://schemas.microsoft.com/office/drawing/2016/5/9/chartex" xmlns:cx4="http://schemas.microsoft.com/office/drawing/2016/5/10/chartex" xmlns:cx5="http://schemas.microsoft.com/office/drawing/2016/5/11/chartex" xmlns:cx6="http://schemas.microsoft.com/office/drawing/2016/5/12/chartex" xmlns:cx7="http://schemas.microsoft.com/office/drawing/2016/5/13/chartex" xmlns:cx8="http://schemas.microsoft.com/office/drawing/2016/5/14/chartex" xmlns:mc="http://schemas.openxmlformats.org/markup-compatibility/2006" xmlns:aink="http://schemas.microsoft.com/office/drawing/2016/ink" xmlns:am3d="http://schemas.microsoft.com/office/drawing/2017/model3d" xmlns:o="urn:schemas-microsoft-com:office:office" xmlns:r="http://schemas.openxmlformats.org/officeDocument/2006/relationships" xmlns:m="http://schemas.openxmlformats.org/officeDocument/2006/math" xmlns:v="urn:schemas-microsoft-com:vml" xmlns:wp14="http://schemas.microsoft.com/office/word/2010/wordprocessingDrawing" xmlns:wp="http://schemas.openxmlformats.org/drawingml/2006/wordprocessingDrawing" xmlns:w10="urn:schemas-microsoft-com:office:word" xmlns:w="http://schemas.openxmlformats.org/wordprocessingml/2006/main" xmlns:w14="http://schemas.microsoft.com/office/word/2010/wordml" xmlns:w15="http://schemas.microsoft.com/office/word/2012/wordml" xmlns:w16cex="http://schemas.microsoft.com/office/word/2018/wordml/cex" xmlns:w16cid="http://schemas.microsoft.com/office/word/2016/wordml/cid" xmlns:w16="http://schemas.microsoft.com/office/word/2018/wordml" xmlns:w16sdtdh="http://schemas.microsoft.com/office/word/2020/wordml/sdtdatahash" xmlns:w16se="http://schemas.microsoft.com/office/word/2015/wordml/symex" xmlns:wpg="http://schemas.microsoft.com/office/word/2010/wordprocessingGroup" xmlns:wpi="http://schemas.microsoft.com/office/word/2010/wordprocessingInk" xmlns:wne="http://schemas.microsoft.com/office/word/2006/wordml" xmlns:wps="http://schemas.microsoft.com/office/word/2010/wordprocessingShape" mc:Ignorable="w14 w15 w16se w16cid w16 w16cex w16sdtdh wp14">
   <w16cid:commentId w16cid:paraId="3FBFE855" w16cid:durableId="789C7542"/>
+  <w16cid:commentId w16cid:paraId="357DA485" w16cid:durableId="2ABF86D4"/>
   <w16cid:commentId w16cid:paraId="7FA16DEB" w16cid:durableId="1263F9F2"/>
   <w16cid:commentId w16cid:paraId="7A691AC4" w16cid:durableId="2AB7A313"/>
   <w16cid:commentId w16cid:paraId="68B13AD0" w16cid:durableId="31D3B8C1"/>
+  <w16cid:commentId w16cid:paraId="244E4CFE" w16cid:durableId="2ABF90CE"/>
   <w16cid:commentId w16cid:paraId="2429E769" w16cid:durableId="64CF553E"/>
+  <w16cid:commentId w16cid:paraId="0B171EA0" w16cid:durableId="2ABF909A"/>
   <w16cid:commentId w16cid:paraId="61609DDC" w16cid:durableId="3122A3D1"/>
   <w16cid:commentId w16cid:paraId="74622FFD" w16cid:durableId="2461E4E8"/>
   <w16cid:commentId w16cid:paraId="039805C3" w16cid:durableId="2AB79F41"/>
   <w16cid:commentId w16cid:paraId="7A41BEFC" w16cid:durableId="4E2AF1A2"/>
+  <w16cid:commentId w16cid:paraId="00C3F043" w16cid:durableId="2ABF96DE"/>
   <w16cid:commentId w16cid:paraId="7AD1D389" w16cid:durableId="2AB7B1FA"/>
   <w16cid:commentId w16cid:paraId="5EAD29BA" w16cid:durableId="2AB7B1F9"/>
   <w16cid:commentId w16cid:paraId="28ECDB39" w16cid:durableId="59ACBAE3"/>
+  <w16cid:commentId w16cid:paraId="5522989D" w16cid:durableId="2ABF9743"/>
 </w16cid:commentsIds>
 </file>
 
 <file path=word/endnotes.xml><?xml version="1.0" encoding="utf-8"?>
-<w:endnotes xmlns:wpc="http://schemas.microsoft.com/office/word/2010/wordprocessingCanvas" xmlns:cx="http://schemas.microsoft.com/office/drawing/2014/chartex" xmlns:cx1="http://schemas.microsoft.com/office/drawing/2015/9/8/chartex" xmlns:cx2="http://schemas.microsoft.com/office/drawing/2015/10/21/chartex" xmlns:cx3="http://schemas.microsoft.com/office/drawing/2016/5/9/chartex" xmlns:cx4="http://schemas.microsoft.com/office/drawing/2016/5/10/chartex" xmlns:cx5="http://schemas.microsoft.com/office/drawing/2016/5/11/chartex" xmlns:cx6="http://schemas.microsoft.com/office/drawing/2016/5/12/chartex" xmlns:cx7="http://schemas.microsoft.com/office/drawing/2016/5/13/chartex" xmlns:cx8="http://schemas.microsoft.com/office/drawing/2016/5/14/chartex" xmlns:mc="http://schemas.openxmlformats.org/markup-compatibility/2006" xmlns:aink="http://schemas.microsoft.com/office/drawing/2016/ink" xmlns:am3d="http://schemas.microsoft.com/office/drawing/2017/model3d" xmlns:o="urn:schemas-microsoft-com:office:office" xmlns:oel="http://schemas.microsoft.com/office/2019/extlst" xmlns:r="http://schemas.openxmlformats.org/officeDocument/2006/relationships" xmlns:m="http://schemas.openxmlformats.org/officeDocument/2006/math" xmlns:v="urn:schemas-microsoft-com:vml" xmlns:wp14="http://schemas.microsoft.com/office/word/2010/wordprocessingDrawing" xmlns:wp="http://schemas.openxmlformats.org/drawingml/2006/wordprocessingDrawing" xmlns:w10="urn:schemas-microsoft-com:office:word" xmlns:w="http://schemas.openxmlformats.org/wordprocessingml/2006/main" xmlns:w14="http://schemas.microsoft.com/office/word/2010/wordml" xmlns:w15="http://schemas.microsoft.com/office/word/2012/wordml" xmlns:w16cex="http://schemas.microsoft.com/office/word/2018/wordml/cex" xmlns:w16cid="http://schemas.microsoft.com/office/word/2016/wordml/cid" xmlns:w16="http://schemas.microsoft.com/office/word/2018/wordml" xmlns:w16du="http://schemas.microsoft.com/office/word/2023/wordml/word16du" xmlns:w16sdtdh="http://schemas.microsoft.com/office/word/2020/wordml/sdtdatahash" xmlns:w16se="http://schemas.microsoft.com/office/word/2015/wordml/symex" xmlns:wpg="http://schemas.microsoft.com/office/word/2010/wordprocessingGroup" xmlns:wpi="http://schemas.microsoft.com/office/word/2010/wordprocessingInk" xmlns:wne="http://schemas.microsoft.com/office/word/2006/wordml" xmlns:wps="http://schemas.microsoft.com/office/word/2010/wordprocessingShape" mc:Ignorable="w14 w15 w16se w16cid w16 w16cex w16sdtdh w16du wp14">
+<w:endnotes xmlns:wpc="http://schemas.microsoft.com/office/word/2010/wordprocessingCanvas" xmlns:cx="http://schemas.microsoft.com/office/drawing/2014/chartex" xmlns:cx1="http://schemas.microsoft.com/office/drawing/2015/9/8/chartex" xmlns:cx2="http://schemas.microsoft.com/office/drawing/2015/10/21/chartex" xmlns:cx3="http://schemas.microsoft.com/office/drawing/2016/5/9/chartex" xmlns:cx4="http://schemas.microsoft.com/office/drawing/2016/5/10/chartex" xmlns:cx5="http://schemas.microsoft.com/office/drawing/2016/5/11/chartex" xmlns:cx6="http://schemas.microsoft.com/office/drawing/2016/5/12/chartex" xmlns:cx7="http://schemas.microsoft.com/office/drawing/2016/5/13/chartex" xmlns:cx8="http://schemas.microsoft.com/office/drawing/2016/5/14/chartex" xmlns:mc="http://schemas.openxmlformats.org/markup-compatibility/2006" xmlns:aink="http://schemas.microsoft.com/office/drawing/2016/ink" xmlns:am3d="http://schemas.microsoft.com/office/drawing/2017/model3d" xmlns:o="urn:schemas-microsoft-com:office:office" xmlns:r="http://schemas.openxmlformats.org/officeDocument/2006/relationships" xmlns:m="http://schemas.openxmlformats.org/officeDocument/2006/math" xmlns:v="urn:schemas-microsoft-com:vml" xmlns:wp14="http://schemas.microsoft.com/office/word/2010/wordprocessingDrawing" xmlns:wp="http://schemas.openxmlformats.org/drawingml/2006/wordprocessingDrawing" xmlns:w10="urn:schemas-microsoft-com:office:word" xmlns:w="http://schemas.openxmlformats.org/wordprocessingml/2006/main" xmlns:w14="http://schemas.microsoft.com/office/word/2010/wordml" xmlns:w15="http://schemas.microsoft.com/office/word/2012/wordml" xmlns:w16cex="http://schemas.microsoft.com/office/word/2018/wordml/cex" xmlns:w16cid="http://schemas.microsoft.com/office/word/2016/wordml/cid" xmlns:w16="http://schemas.microsoft.com/office/word/2018/wordml" xmlns:w16sdtdh="http://schemas.microsoft.com/office/word/2020/wordml/sdtdatahash" xmlns:w16se="http://schemas.microsoft.com/office/word/2015/wordml/symex" xmlns:wpg="http://schemas.microsoft.com/office/word/2010/wordprocessingGroup" xmlns:wpi="http://schemas.microsoft.com/office/word/2010/wordprocessingInk" xmlns:wne="http://schemas.microsoft.com/office/word/2006/wordml" xmlns:wps="http://schemas.microsoft.com/office/word/2010/wordprocessingShape" mc:Ignorable="w14 w15 w16se w16cid w16 w16cex w16sdtdh wp14">
   <w:endnote w:type="separator" w:id="-1">
     <w:p>
       <w:r>
@@ -12880,7 +13899,7 @@
 </file>
 
 <file path=word/footer1.xml><?xml version="1.0" encoding="utf-8"?>
-<w:ftr xmlns:wpc="http://schemas.microsoft.com/office/word/2010/wordprocessingCanvas" xmlns:cx="http://schemas.microsoft.com/office/drawing/2014/chartex" xmlns:cx1="http://schemas.microsoft.com/office/drawing/2015/9/8/chartex" xmlns:cx2="http://schemas.microsoft.com/office/drawing/2015/10/21/chartex" xmlns:cx3="http://schemas.microsoft.com/office/drawing/2016/5/9/chartex" xmlns:cx4="http://schemas.microsoft.com/office/drawing/2016/5/10/chartex" xmlns:cx5="http://schemas.microsoft.com/office/drawing/2016/5/11/chartex" xmlns:cx6="http://schemas.microsoft.com/office/drawing/2016/5/12/chartex" xmlns:cx7="http://schemas.microsoft.com/office/drawing/2016/5/13/chartex" xmlns:cx8="http://schemas.microsoft.com/office/drawing/2016/5/14/chartex" xmlns:mc="http://schemas.openxmlformats.org/markup-compatibility/2006" xmlns:aink="http://schemas.microsoft.com/office/drawing/2016/ink" xmlns:am3d="http://schemas.microsoft.com/office/drawing/2017/model3d" xmlns:o="urn:schemas-microsoft-com:office:office" xmlns:oel="http://schemas.microsoft.com/office/2019/extlst" xmlns:r="http://schemas.openxmlformats.org/officeDocument/2006/relationships" xmlns:m="http://schemas.openxmlformats.org/officeDocument/2006/math" xmlns:v="urn:schemas-microsoft-com:vml" xmlns:wp14="http://schemas.microsoft.com/office/word/2010/wordprocessingDrawing" xmlns:wp="http://schemas.openxmlformats.org/drawingml/2006/wordprocessingDrawing" xmlns:w10="urn:schemas-microsoft-com:office:word" xmlns:w="http://schemas.openxmlformats.org/wordprocessingml/2006/main" xmlns:w14="http://schemas.microsoft.com/office/word/2010/wordml" xmlns:w15="http://schemas.microsoft.com/office/word/2012/wordml" xmlns:w16cex="http://schemas.microsoft.com/office/word/2018/wordml/cex" xmlns:w16cid="http://schemas.microsoft.com/office/word/2016/wordml/cid" xmlns:w16="http://schemas.microsoft.com/office/word/2018/wordml" xmlns:w16du="http://schemas.microsoft.com/office/word/2023/wordml/word16du" xmlns:w16sdtdh="http://schemas.microsoft.com/office/word/2020/wordml/sdtdatahash" xmlns:w16se="http://schemas.microsoft.com/office/word/2015/wordml/symex" xmlns:wpg="http://schemas.microsoft.com/office/word/2010/wordprocessingGroup" xmlns:wpi="http://schemas.microsoft.com/office/word/2010/wordprocessingInk" xmlns:wne="http://schemas.microsoft.com/office/word/2006/wordml" xmlns:wps="http://schemas.microsoft.com/office/word/2010/wordprocessingShape" mc:Ignorable="w14 w15 w16se w16cid w16 w16cex w16sdtdh w16du wp14">
+<w:ftr xmlns:wpc="http://schemas.microsoft.com/office/word/2010/wordprocessingCanvas" xmlns:cx="http://schemas.microsoft.com/office/drawing/2014/chartex" xmlns:cx1="http://schemas.microsoft.com/office/drawing/2015/9/8/chartex" xmlns:cx2="http://schemas.microsoft.com/office/drawing/2015/10/21/chartex" xmlns:cx3="http://schemas.microsoft.com/office/drawing/2016/5/9/chartex" xmlns:cx4="http://schemas.microsoft.com/office/drawing/2016/5/10/chartex" xmlns:cx5="http://schemas.microsoft.com/office/drawing/2016/5/11/chartex" xmlns:cx6="http://schemas.microsoft.com/office/drawing/2016/5/12/chartex" xmlns:cx7="http://schemas.microsoft.com/office/drawing/2016/5/13/chartex" xmlns:cx8="http://schemas.microsoft.com/office/drawing/2016/5/14/chartex" xmlns:mc="http://schemas.openxmlformats.org/markup-compatibility/2006" xmlns:aink="http://schemas.microsoft.com/office/drawing/2016/ink" xmlns:am3d="http://schemas.microsoft.com/office/drawing/2017/model3d" xmlns:o="urn:schemas-microsoft-com:office:office" xmlns:r="http://schemas.openxmlformats.org/officeDocument/2006/relationships" xmlns:m="http://schemas.openxmlformats.org/officeDocument/2006/math" xmlns:v="urn:schemas-microsoft-com:vml" xmlns:wp14="http://schemas.microsoft.com/office/word/2010/wordprocessingDrawing" xmlns:wp="http://schemas.openxmlformats.org/drawingml/2006/wordprocessingDrawing" xmlns:w10="urn:schemas-microsoft-com:office:word" xmlns:w="http://schemas.openxmlformats.org/wordprocessingml/2006/main" xmlns:w14="http://schemas.microsoft.com/office/word/2010/wordml" xmlns:w15="http://schemas.microsoft.com/office/word/2012/wordml" xmlns:w16cex="http://schemas.microsoft.com/office/word/2018/wordml/cex" xmlns:w16cid="http://schemas.microsoft.com/office/word/2016/wordml/cid" xmlns:w16="http://schemas.microsoft.com/office/word/2018/wordml" xmlns:w16sdtdh="http://schemas.microsoft.com/office/word/2020/wordml/sdtdatahash" xmlns:w16se="http://schemas.microsoft.com/office/word/2015/wordml/symex" xmlns:wpg="http://schemas.microsoft.com/office/word/2010/wordprocessingGroup" xmlns:wpi="http://schemas.microsoft.com/office/word/2010/wordprocessingInk" xmlns:wne="http://schemas.microsoft.com/office/word/2006/wordml" xmlns:wps="http://schemas.microsoft.com/office/word/2010/wordprocessingShape" mc:Ignorable="w14 w15 w16se w16cid w16 w16cex w16sdtdh wp14">
   <w:sdt>
     <w:sdtPr>
       <w:id w:val="259259986"/>
@@ -12889,6 +13908,7 @@
         <w:docPartUnique/>
       </w:docPartObj>
     </w:sdtPr>
+    <w:sdtEndPr/>
     <w:sdtContent>
       <w:p>
         <w:pPr>
@@ -12926,7 +13946,7 @@
 </file>
 
 <file path=word/footnotes.xml><?xml version="1.0" encoding="utf-8"?>
-<w:footnotes xmlns:wpc="http://schemas.microsoft.com/office/word/2010/wordprocessingCanvas" xmlns:cx="http://schemas.microsoft.com/office/drawing/2014/chartex" xmlns:cx1="http://schemas.microsoft.com/office/drawing/2015/9/8/chartex" xmlns:cx2="http://schemas.microsoft.com/office/drawing/2015/10/21/chartex" xmlns:cx3="http://schemas.microsoft.com/office/drawing/2016/5/9/chartex" xmlns:cx4="http://schemas.microsoft.com/office/drawing/2016/5/10/chartex" xmlns:cx5="http://schemas.microsoft.com/office/drawing/2016/5/11/chartex" xmlns:cx6="http://schemas.microsoft.com/office/drawing/2016/5/12/chartex" xmlns:cx7="http://schemas.microsoft.com/office/drawing/2016/5/13/chartex" xmlns:cx8="http://schemas.microsoft.com/office/drawing/2016/5/14/chartex" xmlns:mc="http://schemas.openxmlformats.org/markup-compatibility/2006" xmlns:aink="http://schemas.microsoft.com/office/drawing/2016/ink" xmlns:am3d="http://schemas.microsoft.com/office/drawing/2017/model3d" xmlns:o="urn:schemas-microsoft-com:office:office" xmlns:oel="http://schemas.microsoft.com/office/2019/extlst" xmlns:r="http://schemas.openxmlformats.org/officeDocument/2006/relationships" xmlns:m="http://schemas.openxmlformats.org/officeDocument/2006/math" xmlns:v="urn:schemas-microsoft-com:vml" xmlns:wp14="http://schemas.microsoft.com/office/word/2010/wordprocessingDrawing" xmlns:wp="http://schemas.openxmlformats.org/drawingml/2006/wordprocessingDrawing" xmlns:w10="urn:schemas-microsoft-com:office:word" xmlns:w="http://schemas.openxmlformats.org/wordprocessingml/2006/main" xmlns:w14="http://schemas.microsoft.com/office/word/2010/wordml" xmlns:w15="http://schemas.microsoft.com/office/word/2012/wordml" xmlns:w16cex="http://schemas.microsoft.com/office/word/2018/wordml/cex" xmlns:w16cid="http://schemas.microsoft.com/office/word/2016/wordml/cid" xmlns:w16="http://schemas.microsoft.com/office/word/2018/wordml" xmlns:w16du="http://schemas.microsoft.com/office/word/2023/wordml/word16du" xmlns:w16sdtdh="http://schemas.microsoft.com/office/word/2020/wordml/sdtdatahash" xmlns:w16se="http://schemas.microsoft.com/office/word/2015/wordml/symex" xmlns:wpg="http://schemas.microsoft.com/office/word/2010/wordprocessingGroup" xmlns:wpi="http://schemas.microsoft.com/office/word/2010/wordprocessingInk" xmlns:wne="http://schemas.microsoft.com/office/word/2006/wordml" xmlns:wps="http://schemas.microsoft.com/office/word/2010/wordprocessingShape" mc:Ignorable="w14 w15 w16se w16cid w16 w16cex w16sdtdh w16du wp14">
+<w:footnotes xmlns:wpc="http://schemas.microsoft.com/office/word/2010/wordprocessingCanvas" xmlns:cx="http://schemas.microsoft.com/office/drawing/2014/chartex" xmlns:cx1="http://schemas.microsoft.com/office/drawing/2015/9/8/chartex" xmlns:cx2="http://schemas.microsoft.com/office/drawing/2015/10/21/chartex" xmlns:cx3="http://schemas.microsoft.com/office/drawing/2016/5/9/chartex" xmlns:cx4="http://schemas.microsoft.com/office/drawing/2016/5/10/chartex" xmlns:cx5="http://schemas.microsoft.com/office/drawing/2016/5/11/chartex" xmlns:cx6="http://schemas.microsoft.com/office/drawing/2016/5/12/chartex" xmlns:cx7="http://schemas.microsoft.com/office/drawing/2016/5/13/chartex" xmlns:cx8="http://schemas.microsoft.com/office/drawing/2016/5/14/chartex" xmlns:mc="http://schemas.openxmlformats.org/markup-compatibility/2006" xmlns:aink="http://schemas.microsoft.com/office/drawing/2016/ink" xmlns:am3d="http://schemas.microsoft.com/office/drawing/2017/model3d" xmlns:o="urn:schemas-microsoft-com:office:office" xmlns:r="http://schemas.openxmlformats.org/officeDocument/2006/relationships" xmlns:m="http://schemas.openxmlformats.org/officeDocument/2006/math" xmlns:v="urn:schemas-microsoft-com:vml" xmlns:wp14="http://schemas.microsoft.com/office/word/2010/wordprocessingDrawing" xmlns:wp="http://schemas.openxmlformats.org/drawingml/2006/wordprocessingDrawing" xmlns:w10="urn:schemas-microsoft-com:office:word" xmlns:w="http://schemas.openxmlformats.org/wordprocessingml/2006/main" xmlns:w14="http://schemas.microsoft.com/office/word/2010/wordml" xmlns:w15="http://schemas.microsoft.com/office/word/2012/wordml" xmlns:w16cex="http://schemas.microsoft.com/office/word/2018/wordml/cex" xmlns:w16cid="http://schemas.microsoft.com/office/word/2016/wordml/cid" xmlns:w16="http://schemas.microsoft.com/office/word/2018/wordml" xmlns:w16sdtdh="http://schemas.microsoft.com/office/word/2020/wordml/sdtdatahash" xmlns:w16se="http://schemas.microsoft.com/office/word/2015/wordml/symex" xmlns:wpg="http://schemas.microsoft.com/office/word/2010/wordprocessingGroup" xmlns:wpi="http://schemas.microsoft.com/office/word/2010/wordprocessingInk" xmlns:wne="http://schemas.microsoft.com/office/word/2006/wordml" xmlns:wps="http://schemas.microsoft.com/office/word/2010/wordprocessingShape" mc:Ignorable="w14 w15 w16se w16cid w16 w16cex w16sdtdh wp14">
   <w:footnote w:type="separator" w:id="-1">
     <w:p>
       <w:r>
@@ -12945,7 +13965,7 @@
 </file>
 
 <file path=word/numbering.xml><?xml version="1.0" encoding="utf-8"?>
-<w:numbering xmlns:wpc="http://schemas.microsoft.com/office/word/2010/wordprocessingCanvas" xmlns:cx="http://schemas.microsoft.com/office/drawing/2014/chartex" xmlns:cx1="http://schemas.microsoft.com/office/drawing/2015/9/8/chartex" xmlns:cx2="http://schemas.microsoft.com/office/drawing/2015/10/21/chartex" xmlns:cx3="http://schemas.microsoft.com/office/drawing/2016/5/9/chartex" xmlns:cx4="http://schemas.microsoft.com/office/drawing/2016/5/10/chartex" xmlns:cx5="http://schemas.microsoft.com/office/drawing/2016/5/11/chartex" xmlns:cx6="http://schemas.microsoft.com/office/drawing/2016/5/12/chartex" xmlns:cx7="http://schemas.microsoft.com/office/drawing/2016/5/13/chartex" xmlns:cx8="http://schemas.microsoft.com/office/drawing/2016/5/14/chartex" xmlns:mc="http://schemas.openxmlformats.org/markup-compatibility/2006" xmlns:aink="http://schemas.microsoft.com/office/drawing/2016/ink" xmlns:am3d="http://schemas.microsoft.com/office/drawing/2017/model3d" xmlns:o="urn:schemas-microsoft-com:office:office" xmlns:oel="http://schemas.microsoft.com/office/2019/extlst" xmlns:r="http://schemas.openxmlformats.org/officeDocument/2006/relationships" xmlns:m="http://schemas.openxmlformats.org/officeDocument/2006/math" xmlns:v="urn:schemas-microsoft-com:vml" xmlns:wp14="http://schemas.microsoft.com/office/word/2010/wordprocessingDrawing" xmlns:wp="http://schemas.openxmlformats.org/drawingml/2006/wordprocessingDrawing" xmlns:w10="urn:schemas-microsoft-com:office:word" xmlns:w="http://schemas.openxmlformats.org/wordprocessingml/2006/main" xmlns:w14="http://schemas.microsoft.com/office/word/2010/wordml" xmlns:w15="http://schemas.microsoft.com/office/word/2012/wordml" xmlns:w16cex="http://schemas.microsoft.com/office/word/2018/wordml/cex" xmlns:w16cid="http://schemas.microsoft.com/office/word/2016/wordml/cid" xmlns:w16="http://schemas.microsoft.com/office/word/2018/wordml" xmlns:w16du="http://schemas.microsoft.com/office/word/2023/wordml/word16du" xmlns:w16sdtdh="http://schemas.microsoft.com/office/word/2020/wordml/sdtdatahash" xmlns:w16se="http://schemas.microsoft.com/office/word/2015/wordml/symex" xmlns:wpg="http://schemas.microsoft.com/office/word/2010/wordprocessingGroup" xmlns:wpi="http://schemas.microsoft.com/office/word/2010/wordprocessingInk" xmlns:wne="http://schemas.microsoft.com/office/word/2006/wordml" xmlns:wps="http://schemas.microsoft.com/office/word/2010/wordprocessingShape" mc:Ignorable="w14 w15 w16se w16cid w16 w16cex w16sdtdh w16du wp14">
+<w:numbering xmlns:wpc="http://schemas.microsoft.com/office/word/2010/wordprocessingCanvas" xmlns:cx="http://schemas.microsoft.com/office/drawing/2014/chartex" xmlns:cx1="http://schemas.microsoft.com/office/drawing/2015/9/8/chartex" xmlns:cx2="http://schemas.microsoft.com/office/drawing/2015/10/21/chartex" xmlns:cx3="http://schemas.microsoft.com/office/drawing/2016/5/9/chartex" xmlns:cx4="http://schemas.microsoft.com/office/drawing/2016/5/10/chartex" xmlns:cx5="http://schemas.microsoft.com/office/drawing/2016/5/11/chartex" xmlns:cx6="http://schemas.microsoft.com/office/drawing/2016/5/12/chartex" xmlns:cx7="http://schemas.microsoft.com/office/drawing/2016/5/13/chartex" xmlns:cx8="http://schemas.microsoft.com/office/drawing/2016/5/14/chartex" xmlns:mc="http://schemas.openxmlformats.org/markup-compatibility/2006" xmlns:aink="http://schemas.microsoft.com/office/drawing/2016/ink" xmlns:am3d="http://schemas.microsoft.com/office/drawing/2017/model3d" xmlns:o="urn:schemas-microsoft-com:office:office" xmlns:r="http://schemas.openxmlformats.org/officeDocument/2006/relationships" xmlns:m="http://schemas.openxmlformats.org/officeDocument/2006/math" xmlns:v="urn:schemas-microsoft-com:vml" xmlns:wp14="http://schemas.microsoft.com/office/word/2010/wordprocessingDrawing" xmlns:wp="http://schemas.openxmlformats.org/drawingml/2006/wordprocessingDrawing" xmlns:w10="urn:schemas-microsoft-com:office:word" xmlns:w="http://schemas.openxmlformats.org/wordprocessingml/2006/main" xmlns:w14="http://schemas.microsoft.com/office/word/2010/wordml" xmlns:w15="http://schemas.microsoft.com/office/word/2012/wordml" xmlns:w16cex="http://schemas.microsoft.com/office/word/2018/wordml/cex" xmlns:w16cid="http://schemas.microsoft.com/office/word/2016/wordml/cid" xmlns:w16="http://schemas.microsoft.com/office/word/2018/wordml" xmlns:w16sdtdh="http://schemas.microsoft.com/office/word/2020/wordml/sdtdatahash" xmlns:w16se="http://schemas.microsoft.com/office/word/2015/wordml/symex" xmlns:wpg="http://schemas.microsoft.com/office/word/2010/wordprocessingGroup" xmlns:wpi="http://schemas.microsoft.com/office/word/2010/wordprocessingInk" xmlns:wne="http://schemas.microsoft.com/office/word/2006/wordml" xmlns:wps="http://schemas.microsoft.com/office/word/2010/wordprocessingShape" mc:Ignorable="w14 w15 w16se w16cid w16 w16cex w16sdtdh wp14">
   <w:abstractNum w:abstractNumId="0" w15:restartNumberingAfterBreak="0">
     <w:nsid w:val="220F5A23"/>
     <w:multiLevelType w:val="hybridMultilevel"/>
@@ -13794,37 +14814,40 @@
       </w:pPr>
     </w:lvl>
   </w:abstractNum>
-  <w:num w:numId="1" w16cid:durableId="1255287293">
+  <w:num w:numId="1">
     <w:abstractNumId w:val="1"/>
   </w:num>
-  <w:num w:numId="2" w16cid:durableId="1880818272">
+  <w:num w:numId="2">
     <w:abstractNumId w:val="0"/>
   </w:num>
-  <w:num w:numId="3" w16cid:durableId="1952319090">
+  <w:num w:numId="3">
     <w:abstractNumId w:val="6"/>
   </w:num>
-  <w:num w:numId="4" w16cid:durableId="1042169472">
+  <w:num w:numId="4">
     <w:abstractNumId w:val="5"/>
   </w:num>
-  <w:num w:numId="5" w16cid:durableId="1801143343">
+  <w:num w:numId="5">
     <w:abstractNumId w:val="7"/>
   </w:num>
-  <w:num w:numId="6" w16cid:durableId="118693884">
+  <w:num w:numId="6">
     <w:abstractNumId w:val="2"/>
   </w:num>
-  <w:num w:numId="7" w16cid:durableId="2069766869">
+  <w:num w:numId="7">
     <w:abstractNumId w:val="4"/>
   </w:num>
-  <w:num w:numId="8" w16cid:durableId="241530225">
+  <w:num w:numId="8">
     <w:abstractNumId w:val="3"/>
   </w:num>
 </w:numbering>
 </file>
 
 <file path=word/people.xml><?xml version="1.0" encoding="utf-8"?>
-<w15:people xmlns:wpc="http://schemas.microsoft.com/office/word/2010/wordprocessingCanvas" xmlns:cx="http://schemas.microsoft.com/office/drawing/2014/chartex" xmlns:cx1="http://schemas.microsoft.com/office/drawing/2015/9/8/chartex" xmlns:cx2="http://schemas.microsoft.com/office/drawing/2015/10/21/chartex" xmlns:cx3="http://schemas.microsoft.com/office/drawing/2016/5/9/chartex" xmlns:cx4="http://schemas.microsoft.com/office/drawing/2016/5/10/chartex" xmlns:cx5="http://schemas.microsoft.com/office/drawing/2016/5/11/chartex" xmlns:cx6="http://schemas.microsoft.com/office/drawing/2016/5/12/chartex" xmlns:cx7="http://schemas.microsoft.com/office/drawing/2016/5/13/chartex" xmlns:cx8="http://schemas.microsoft.com/office/drawing/2016/5/14/chartex" xmlns:mc="http://schemas.openxmlformats.org/markup-compatibility/2006" xmlns:aink="http://schemas.microsoft.com/office/drawing/2016/ink" xmlns:am3d="http://schemas.microsoft.com/office/drawing/2017/model3d" xmlns:o="urn:schemas-microsoft-com:office:office" xmlns:oel="http://schemas.microsoft.com/office/2019/extlst" xmlns:r="http://schemas.openxmlformats.org/officeDocument/2006/relationships" xmlns:m="http://schemas.openxmlformats.org/officeDocument/2006/math" xmlns:v="urn:schemas-microsoft-com:vml" xmlns:wp14="http://schemas.microsoft.com/office/word/2010/wordprocessingDrawing" xmlns:wp="http://schemas.openxmlformats.org/drawingml/2006/wordprocessingDrawing" xmlns:w10="urn:schemas-microsoft-com:office:word" xmlns:w="http://schemas.openxmlformats.org/wordprocessingml/2006/main" xmlns:w14="http://schemas.microsoft.com/office/word/2010/wordml" xmlns:w15="http://schemas.microsoft.com/office/word/2012/wordml" xmlns:w16cex="http://schemas.microsoft.com/office/word/2018/wordml/cex" xmlns:w16cid="http://schemas.microsoft.com/office/word/2016/wordml/cid" xmlns:w16="http://schemas.microsoft.com/office/word/2018/wordml" xmlns:w16du="http://schemas.microsoft.com/office/word/2023/wordml/word16du" xmlns:w16sdtdh="http://schemas.microsoft.com/office/word/2020/wordml/sdtdatahash" xmlns:w16se="http://schemas.microsoft.com/office/word/2015/wordml/symex" xmlns:wpg="http://schemas.microsoft.com/office/word/2010/wordprocessingGroup" xmlns:wpi="http://schemas.microsoft.com/office/word/2010/wordprocessingInk" xmlns:wne="http://schemas.microsoft.com/office/word/2006/wordml" xmlns:wps="http://schemas.microsoft.com/office/word/2010/wordprocessingShape" mc:Ignorable="w14 w15 w16se w16cid w16 w16cex w16sdtdh w16du wp14">
+<w15:people xmlns:wpc="http://schemas.microsoft.com/office/word/2010/wordprocessingCanvas" xmlns:cx="http://schemas.microsoft.com/office/drawing/2014/chartex" xmlns:cx1="http://schemas.microsoft.com/office/drawing/2015/9/8/chartex" xmlns:cx2="http://schemas.microsoft.com/office/drawing/2015/10/21/chartex" xmlns:cx3="http://schemas.microsoft.com/office/drawing/2016/5/9/chartex" xmlns:cx4="http://schemas.microsoft.com/office/drawing/2016/5/10/chartex" xmlns:cx5="http://schemas.microsoft.com/office/drawing/2016/5/11/chartex" xmlns:cx6="http://schemas.microsoft.com/office/drawing/2016/5/12/chartex" xmlns:cx7="http://schemas.microsoft.com/office/drawing/2016/5/13/chartex" xmlns:cx8="http://schemas.microsoft.com/office/drawing/2016/5/14/chartex" xmlns:mc="http://schemas.openxmlformats.org/markup-compatibility/2006" xmlns:aink="http://schemas.microsoft.com/office/drawing/2016/ink" xmlns:am3d="http://schemas.microsoft.com/office/drawing/2017/model3d" xmlns:o="urn:schemas-microsoft-com:office:office" xmlns:r="http://schemas.openxmlformats.org/officeDocument/2006/relationships" xmlns:m="http://schemas.openxmlformats.org/officeDocument/2006/math" xmlns:v="urn:schemas-microsoft-com:vml" xmlns:wp14="http://schemas.microsoft.com/office/word/2010/wordprocessingDrawing" xmlns:wp="http://schemas.openxmlformats.org/drawingml/2006/wordprocessingDrawing" xmlns:w10="urn:schemas-microsoft-com:office:word" xmlns:w="http://schemas.openxmlformats.org/wordprocessingml/2006/main" xmlns:w14="http://schemas.microsoft.com/office/word/2010/wordml" xmlns:w15="http://schemas.microsoft.com/office/word/2012/wordml" xmlns:w16cex="http://schemas.microsoft.com/office/word/2018/wordml/cex" xmlns:w16cid="http://schemas.microsoft.com/office/word/2016/wordml/cid" xmlns:w16="http://schemas.microsoft.com/office/word/2018/wordml" xmlns:w16sdtdh="http://schemas.microsoft.com/office/word/2020/wordml/sdtdatahash" xmlns:w16se="http://schemas.microsoft.com/office/word/2015/wordml/symex" xmlns:wpg="http://schemas.microsoft.com/office/word/2010/wordprocessingGroup" xmlns:wpi="http://schemas.microsoft.com/office/word/2010/wordprocessingInk" xmlns:wne="http://schemas.microsoft.com/office/word/2006/wordml" xmlns:wps="http://schemas.microsoft.com/office/word/2010/wordprocessingShape" mc:Ignorable="w14 w15 w16se w16cid w16 w16cex w16sdtdh wp14">
   <w15:person w15:author="Kalentyev Alexey">
     <w15:presenceInfo w15:providerId="Windows Live" w15:userId="da819b8650d7d997"/>
+  </w15:person>
+  <w15:person w15:author="Sona Kaĉaeva">
+    <w15:presenceInfo w15:providerId="Windows Live" w15:userId="c5a3c182a2f0c0ff"/>
   </w15:person>
   <w15:person w15:author="Соня Качаева">
     <w15:presenceInfo w15:providerId="Windows Live" w15:userId="086318b865e59781"/>
@@ -13833,7 +14856,7 @@
 </file>
 
 <file path=word/styles.xml><?xml version="1.0" encoding="utf-8"?>
-<w:styles xmlns:mc="http://schemas.openxmlformats.org/markup-compatibility/2006" xmlns:r="http://schemas.openxmlformats.org/officeDocument/2006/relationships" xmlns:w="http://schemas.openxmlformats.org/wordprocessingml/2006/main" xmlns:w14="http://schemas.microsoft.com/office/word/2010/wordml" xmlns:w15="http://schemas.microsoft.com/office/word/2012/wordml" xmlns:w16cex="http://schemas.microsoft.com/office/word/2018/wordml/cex" xmlns:w16cid="http://schemas.microsoft.com/office/word/2016/wordml/cid" xmlns:w16="http://schemas.microsoft.com/office/word/2018/wordml" xmlns:w16du="http://schemas.microsoft.com/office/word/2023/wordml/word16du" xmlns:w16sdtdh="http://schemas.microsoft.com/office/word/2020/wordml/sdtdatahash" xmlns:w16se="http://schemas.microsoft.com/office/word/2015/wordml/symex" mc:Ignorable="w14 w15 w16se w16cid w16 w16cex w16sdtdh w16du">
+<w:styles xmlns:mc="http://schemas.openxmlformats.org/markup-compatibility/2006" xmlns:r="http://schemas.openxmlformats.org/officeDocument/2006/relationships" xmlns:w="http://schemas.openxmlformats.org/wordprocessingml/2006/main" xmlns:w14="http://schemas.microsoft.com/office/word/2010/wordml" xmlns:w15="http://schemas.microsoft.com/office/word/2012/wordml" xmlns:w16cex="http://schemas.microsoft.com/office/word/2018/wordml/cex" xmlns:w16cid="http://schemas.microsoft.com/office/word/2016/wordml/cid" xmlns:w16="http://schemas.microsoft.com/office/word/2018/wordml" xmlns:w16sdtdh="http://schemas.microsoft.com/office/word/2020/wordml/sdtdatahash" xmlns:w16se="http://schemas.microsoft.com/office/word/2015/wordml/symex" mc:Ignorable="w14 w15 w16se w16cid w16 w16cex w16sdtdh">
   <w:docDefaults>
     <w:rPrDefault>
       <w:rPr>

--- a/docs/Качаева_проект_системы.docx
+++ b/docs/Качаева_проект_системы.docx
@@ -11549,6 +11549,12 @@
         </w:rPr>
         <w:t>Макет пользовательского интерфейса представляет собой форму для ввода параметров. Построение модели осуществляется нажатием на кнопку «Построить».</w:t>
       </w:r>
+      <w:r>
+        <w:rPr>
+          <w:sz w:val="28"/>
+        </w:rPr>
+        <w:t xml:space="preserve"> В контейнере «Предупреждения» будут указаны ошибки, возникшие при проверке значений.</w:t>
+      </w:r>
     </w:p>
     <w:p>
       <w:pPr>
@@ -11738,10 +11744,10 @@
           <w:noProof/>
         </w:rPr>
         <w:drawing>
-          <wp:inline distT="0" distB="0" distL="0" distR="0" wp14:anchorId="3931E988" wp14:editId="4AD8C63F">
-            <wp:extent cx="3962400" cy="3133725"/>
-            <wp:effectExtent l="0" t="0" r="0" b="9525"/>
-            <wp:docPr id="7" name="Рисунок 7"/>
+          <wp:inline distT="0" distB="0" distL="0" distR="0" wp14:anchorId="634DCCBD" wp14:editId="2758A75A">
+            <wp:extent cx="3926477" cy="3177540"/>
+            <wp:effectExtent l="0" t="0" r="0" b="3810"/>
+            <wp:docPr id="5" name="Рисунок 5"/>
             <wp:cNvGraphicFramePr>
               <a:graphicFrameLocks xmlns:a="http://schemas.openxmlformats.org/drawingml/2006/main" noChangeAspect="1"/>
             </wp:cNvGraphicFramePr>
@@ -11752,20 +11758,27 @@
                     <pic:cNvPr id="1" name=""/>
                     <pic:cNvPicPr/>
                   </pic:nvPicPr>
-                  <pic:blipFill>
+                  <pic:blipFill rotWithShape="1">
                     <a:blip r:embed="rId17"/>
-                    <a:stretch>
-                      <a:fillRect/>
-                    </a:stretch>
+                    <a:srcRect l="1096"/>
+                    <a:stretch/>
                   </pic:blipFill>
-                  <pic:spPr>
+                  <pic:spPr bwMode="auto">
                     <a:xfrm>
                       <a:off x="0" y="0"/>
-                      <a:ext cx="3962400" cy="3133725"/>
+                      <a:ext cx="3926817" cy="3177815"/>
                     </a:xfrm>
                     <a:prstGeom prst="rect">
                       <a:avLst/>
                     </a:prstGeom>
+                    <a:ln>
+                      <a:noFill/>
+                    </a:ln>
+                    <a:extLst>
+                      <a:ext uri="{53640926-AAD7-44D8-BBD7-CCE9431645EC}">
+                        <a14:shadowObscured xmlns:a14="http://schemas.microsoft.com/office/drawing/2010/main"/>
+                      </a:ext>
+                    </a:extLst>
                   </pic:spPr>
                 </pic:pic>
               </a:graphicData>

--- a/docs/Качаева_проект_системы.docx
+++ b/docs/Качаева_проект_системы.docx
@@ -1,6 +1,6 @@
 
 <file path=word/document.xml><?xml version="1.0" encoding="utf-8"?>
-<w:document xmlns:wpc="http://schemas.microsoft.com/office/word/2010/wordprocessingCanvas" xmlns:cx="http://schemas.microsoft.com/office/drawing/2014/chartex" xmlns:cx1="http://schemas.microsoft.com/office/drawing/2015/9/8/chartex" xmlns:cx2="http://schemas.microsoft.com/office/drawing/2015/10/21/chartex" xmlns:cx3="http://schemas.microsoft.com/office/drawing/2016/5/9/chartex" xmlns:cx4="http://schemas.microsoft.com/office/drawing/2016/5/10/chartex" xmlns:cx5="http://schemas.microsoft.com/office/drawing/2016/5/11/chartex" xmlns:cx6="http://schemas.microsoft.com/office/drawing/2016/5/12/chartex" xmlns:cx7="http://schemas.microsoft.com/office/drawing/2016/5/13/chartex" xmlns:cx8="http://schemas.microsoft.com/office/drawing/2016/5/14/chartex" xmlns:mc="http://schemas.openxmlformats.org/markup-compatibility/2006" xmlns:aink="http://schemas.microsoft.com/office/drawing/2016/ink" xmlns:am3d="http://schemas.microsoft.com/office/drawing/2017/model3d" xmlns:o="urn:schemas-microsoft-com:office:office" xmlns:r="http://schemas.openxmlformats.org/officeDocument/2006/relationships" xmlns:m="http://schemas.openxmlformats.org/officeDocument/2006/math" xmlns:v="urn:schemas-microsoft-com:vml" xmlns:wp14="http://schemas.microsoft.com/office/word/2010/wordprocessingDrawing" xmlns:wp="http://schemas.openxmlformats.org/drawingml/2006/wordprocessingDrawing" xmlns:w10="urn:schemas-microsoft-com:office:word" xmlns:w="http://schemas.openxmlformats.org/wordprocessingml/2006/main" xmlns:w14="http://schemas.microsoft.com/office/word/2010/wordml" xmlns:w15="http://schemas.microsoft.com/office/word/2012/wordml" xmlns:w16cex="http://schemas.microsoft.com/office/word/2018/wordml/cex" xmlns:w16cid="http://schemas.microsoft.com/office/word/2016/wordml/cid" xmlns:w16="http://schemas.microsoft.com/office/word/2018/wordml" xmlns:w16sdtdh="http://schemas.microsoft.com/office/word/2020/wordml/sdtdatahash" xmlns:w16se="http://schemas.microsoft.com/office/word/2015/wordml/symex" xmlns:wpg="http://schemas.microsoft.com/office/word/2010/wordprocessingGroup" xmlns:wpi="http://schemas.microsoft.com/office/word/2010/wordprocessingInk" xmlns:wne="http://schemas.microsoft.com/office/word/2006/wordml" xmlns:wps="http://schemas.microsoft.com/office/word/2010/wordprocessingShape" mc:Ignorable="w14 w15 w16se w16cid w16 w16cex w16sdtdh wp14">
+<w:document xmlns:wpc="http://schemas.microsoft.com/office/word/2010/wordprocessingCanvas" xmlns:cx="http://schemas.microsoft.com/office/drawing/2014/chartex" xmlns:cx1="http://schemas.microsoft.com/office/drawing/2015/9/8/chartex" xmlns:cx2="http://schemas.microsoft.com/office/drawing/2015/10/21/chartex" xmlns:cx3="http://schemas.microsoft.com/office/drawing/2016/5/9/chartex" xmlns:cx4="http://schemas.microsoft.com/office/drawing/2016/5/10/chartex" xmlns:cx5="http://schemas.microsoft.com/office/drawing/2016/5/11/chartex" xmlns:cx6="http://schemas.microsoft.com/office/drawing/2016/5/12/chartex" xmlns:cx7="http://schemas.microsoft.com/office/drawing/2016/5/13/chartex" xmlns:cx8="http://schemas.microsoft.com/office/drawing/2016/5/14/chartex" xmlns:mc="http://schemas.openxmlformats.org/markup-compatibility/2006" xmlns:aink="http://schemas.microsoft.com/office/drawing/2016/ink" xmlns:am3d="http://schemas.microsoft.com/office/drawing/2017/model3d" xmlns:o="urn:schemas-microsoft-com:office:office" xmlns:oel="http://schemas.microsoft.com/office/2019/extlst" xmlns:r="http://schemas.openxmlformats.org/officeDocument/2006/relationships" xmlns:m="http://schemas.openxmlformats.org/officeDocument/2006/math" xmlns:v="urn:schemas-microsoft-com:vml" xmlns:wp14="http://schemas.microsoft.com/office/word/2010/wordprocessingDrawing" xmlns:wp="http://schemas.openxmlformats.org/drawingml/2006/wordprocessingDrawing" xmlns:w10="urn:schemas-microsoft-com:office:word" xmlns:w="http://schemas.openxmlformats.org/wordprocessingml/2006/main" xmlns:w14="http://schemas.microsoft.com/office/word/2010/wordml" xmlns:w15="http://schemas.microsoft.com/office/word/2012/wordml" xmlns:w16cex="http://schemas.microsoft.com/office/word/2018/wordml/cex" xmlns:w16cid="http://schemas.microsoft.com/office/word/2016/wordml/cid" xmlns:w16="http://schemas.microsoft.com/office/word/2018/wordml" xmlns:w16du="http://schemas.microsoft.com/office/word/2023/wordml/word16du" xmlns:w16sdtdh="http://schemas.microsoft.com/office/word/2020/wordml/sdtdatahash" xmlns:w16se="http://schemas.microsoft.com/office/word/2015/wordml/symex" xmlns:wpg="http://schemas.microsoft.com/office/word/2010/wordprocessingGroup" xmlns:wpi="http://schemas.microsoft.com/office/word/2010/wordprocessingInk" xmlns:wne="http://schemas.microsoft.com/office/word/2006/wordml" xmlns:wps="http://schemas.microsoft.com/office/word/2010/wordprocessingShape" mc:Ignorable="w14 w15 w16se w16cid w16 w16cex w16sdtdh w16du wp14">
   <w:body>
     <w:p>
       <w:pPr>
@@ -406,7 +406,6 @@
           <w:szCs w:val="28"/>
         </w:rPr>
       </w:pPr>
-      <w:proofErr w:type="gramStart"/>
       <w:r>
         <w:rPr>
           <w:color w:val="000000"/>
@@ -423,9 +422,8 @@
           <w:szCs w:val="28"/>
           <w:u w:val="single"/>
         </w:rPr>
-        <w:t xml:space="preserve"> 04</w:t>
-      </w:r>
-      <w:proofErr w:type="gramEnd"/>
+        <w:t xml:space="preserve"> 04 </w:t>
+      </w:r>
       <w:r>
         <w:rPr>
           <w:color w:val="000000"/>
@@ -433,7 +431,7 @@
           <w:szCs w:val="28"/>
           <w:u w:val="single"/>
         </w:rPr>
-        <w:t xml:space="preserve"> </w:t>
+        <w:t>»</w:t>
       </w:r>
       <w:r>
         <w:rPr>
@@ -442,24 +440,35 @@
           <w:szCs w:val="28"/>
           <w:u w:val="single"/>
         </w:rPr>
-        <w:t>»</w:t>
+        <w:t xml:space="preserve">   октября       </w:t>
       </w:r>
       <w:r>
         <w:rPr>
           <w:color w:val="000000"/>
           <w:sz w:val="28"/>
           <w:szCs w:val="28"/>
-          <w:u w:val="single"/>
-        </w:rPr>
-        <w:t xml:space="preserve">   октября       </w:t>
-      </w:r>
-      <w:r>
+        </w:rPr>
+        <w:t>2024 г.</w:t>
+      </w:r>
+    </w:p>
+    <w:p>
+      <w:pPr>
+        <w:pStyle w:val="a9"/>
+        <w:spacing w:line="360" w:lineRule="auto"/>
+        <w:jc w:val="right"/>
         <w:rPr>
           <w:color w:val="000000"/>
           <w:sz w:val="28"/>
           <w:szCs w:val="28"/>
         </w:rPr>
-        <w:t>2024 г.</w:t>
+      </w:pPr>
+      <w:r>
+        <w:rPr>
+          <w:color w:val="000000"/>
+          <w:sz w:val="28"/>
+          <w:szCs w:val="28"/>
+        </w:rPr>
+        <w:t>Руководитель:</w:t>
       </w:r>
     </w:p>
     <w:p>
@@ -479,7 +488,7 @@
           <w:sz w:val="28"/>
           <w:szCs w:val="28"/>
         </w:rPr>
-        <w:t>Руководитель:</w:t>
+        <w:t>к.т.н., доцент каф. КСУП</w:t>
       </w:r>
     </w:p>
     <w:p>
@@ -499,7 +508,7 @@
           <w:sz w:val="28"/>
           <w:szCs w:val="28"/>
         </w:rPr>
-        <w:t>к.т.н., доцент каф. КСУП</w:t>
+        <w:t>_________Калентьев А. А.</w:t>
       </w:r>
     </w:p>
     <w:p>
@@ -519,63 +528,7 @@
           <w:sz w:val="28"/>
           <w:szCs w:val="28"/>
         </w:rPr>
-        <w:t>_________</w:t>
-      </w:r>
-      <w:proofErr w:type="spellStart"/>
-      <w:r>
-        <w:rPr>
-          <w:color w:val="000000"/>
-          <w:sz w:val="28"/>
-          <w:szCs w:val="28"/>
-        </w:rPr>
-        <w:t>Калентьев</w:t>
-      </w:r>
-      <w:proofErr w:type="spellEnd"/>
-      <w:r>
-        <w:rPr>
-          <w:color w:val="000000"/>
-          <w:sz w:val="28"/>
-          <w:szCs w:val="28"/>
-        </w:rPr>
-        <w:t xml:space="preserve"> А. А.</w:t>
-      </w:r>
-    </w:p>
-    <w:p>
-      <w:pPr>
-        <w:pStyle w:val="a9"/>
-        <w:spacing w:line="360" w:lineRule="auto"/>
-        <w:jc w:val="right"/>
-        <w:rPr>
-          <w:color w:val="000000"/>
-          <w:sz w:val="28"/>
-          <w:szCs w:val="28"/>
-        </w:rPr>
-      </w:pPr>
-      <w:r>
-        <w:rPr>
-          <w:color w:val="000000"/>
-          <w:sz w:val="28"/>
-          <w:szCs w:val="28"/>
-        </w:rPr>
-        <w:t>«__</w:t>
-      </w:r>
-      <w:proofErr w:type="gramStart"/>
-      <w:r>
-        <w:rPr>
-          <w:color w:val="000000"/>
-          <w:sz w:val="28"/>
-          <w:szCs w:val="28"/>
-        </w:rPr>
-        <w:t>_»_</w:t>
-      </w:r>
-      <w:proofErr w:type="gramEnd"/>
-      <w:r>
-        <w:rPr>
-          <w:color w:val="000000"/>
-          <w:sz w:val="28"/>
-          <w:szCs w:val="28"/>
-        </w:rPr>
-        <w:t>___________2024 г.</w:t>
+        <w:t>«___»____________2024 г.</w:t>
       </w:r>
     </w:p>
     <w:p>
@@ -1893,21 +1846,7 @@
         <w:rPr>
           <w:sz w:val="28"/>
         </w:rPr>
-        <w:t xml:space="preserve">В рамках дисциплины </w:t>
-      </w:r>
-      <w:proofErr w:type="gramStart"/>
-      <w:r>
-        <w:rPr>
-          <w:sz w:val="28"/>
-        </w:rPr>
-        <w:t>выбор</w:t>
-      </w:r>
-      <w:proofErr w:type="gramEnd"/>
-      <w:r>
-        <w:rPr>
-          <w:sz w:val="28"/>
-        </w:rPr>
-        <w:t xml:space="preserve"> данной САПР объясняется наличием описания </w:t>
+        <w:t xml:space="preserve">В рамках дисциплины выбор данной САПР объясняется наличием описания </w:t>
       </w:r>
       <w:r>
         <w:rPr>
@@ -2035,49 +1974,7 @@
         <w:rPr>
           <w:sz w:val="28"/>
         </w:rPr>
-        <w:t xml:space="preserve">API (англ. </w:t>
-      </w:r>
-      <w:proofErr w:type="spellStart"/>
-      <w:r>
-        <w:rPr>
-          <w:sz w:val="28"/>
-        </w:rPr>
-        <w:t>application</w:t>
-      </w:r>
-      <w:proofErr w:type="spellEnd"/>
-      <w:r>
-        <w:rPr>
-          <w:sz w:val="28"/>
-        </w:rPr>
-        <w:t xml:space="preserve"> </w:t>
-      </w:r>
-      <w:proofErr w:type="spellStart"/>
-      <w:r>
-        <w:rPr>
-          <w:sz w:val="28"/>
-        </w:rPr>
-        <w:t>programming</w:t>
-      </w:r>
-      <w:proofErr w:type="spellEnd"/>
-      <w:r>
-        <w:rPr>
-          <w:sz w:val="28"/>
-        </w:rPr>
-        <w:t xml:space="preserve"> </w:t>
-      </w:r>
-      <w:proofErr w:type="spellStart"/>
-      <w:r>
-        <w:rPr>
-          <w:sz w:val="28"/>
-        </w:rPr>
-        <w:t>interface</w:t>
-      </w:r>
-      <w:proofErr w:type="spellEnd"/>
-      <w:r>
-        <w:rPr>
-          <w:sz w:val="28"/>
-        </w:rPr>
-        <w:t xml:space="preserve"> — программный интерфейс приложения) — это набор способов и правил, по которым различные программы общаются между собой и обмениваются данными.</w:t>
+        <w:t>API (англ. application programming interface — программный интерфейс приложения) — это набор способов и правил, по которым различные программы общаются между собой и обмениваются данными.</w:t>
       </w:r>
       <w:r>
         <w:rPr>
@@ -2314,21 +2211,7 @@
         <w:rPr>
           <w:sz w:val="28"/>
         </w:rPr>
-        <w:t xml:space="preserve"> является </w:t>
-      </w:r>
-      <w:proofErr w:type="spellStart"/>
-      <w:r>
-        <w:rPr>
-          <w:sz w:val="28"/>
-        </w:rPr>
-        <w:t>KompasObject</w:t>
-      </w:r>
-      <w:proofErr w:type="spellEnd"/>
-      <w:r>
-        <w:rPr>
-          <w:sz w:val="28"/>
-        </w:rPr>
-        <w:t>. Методы этого интерфейса</w:t>
+        <w:t xml:space="preserve"> является KompasObject. Методы этого интерфейса</w:t>
       </w:r>
       <w:r>
         <w:rPr>
@@ -2410,19 +2293,11 @@
         </w:rPr>
         <w:tab/>
       </w:r>
-      <w:proofErr w:type="spellStart"/>
-      <w:r>
-        <w:rPr>
-          <w:sz w:val="28"/>
-        </w:rPr>
-        <w:t>ksPart</w:t>
-      </w:r>
-      <w:proofErr w:type="spellEnd"/>
-      <w:r>
-        <w:rPr>
-          <w:sz w:val="28"/>
-        </w:rPr>
-        <w:t xml:space="preserve"> –</w:t>
+      <w:r>
+        <w:rPr>
+          <w:sz w:val="28"/>
+        </w:rPr>
+        <w:t>ksPart –</w:t>
       </w:r>
       <w:r>
         <w:rPr>
@@ -2474,14 +2349,12 @@
         <w:tab/>
         <w:t xml:space="preserve">Основные свойства и методы интерфейсов </w:t>
       </w:r>
-      <w:proofErr w:type="spellStart"/>
       <w:r>
         <w:rPr>
           <w:sz w:val="28"/>
         </w:rPr>
         <w:t>KompasObject</w:t>
       </w:r>
-      <w:proofErr w:type="spellEnd"/>
       <w:r>
         <w:rPr>
           <w:sz w:val="28"/>
@@ -2519,14 +2392,12 @@
         <w:lastRenderedPageBreak/>
         <w:t xml:space="preserve">и </w:t>
       </w:r>
-      <w:proofErr w:type="spellStart"/>
       <w:r>
         <w:rPr>
           <w:sz w:val="28"/>
         </w:rPr>
         <w:t>ksPart</w:t>
       </w:r>
-      <w:proofErr w:type="spellEnd"/>
       <w:r>
         <w:rPr>
           <w:sz w:val="28"/>
@@ -2588,14 +2459,12 @@
         </w:rPr>
         <w:t xml:space="preserve"> Используемые методы интерфейса </w:t>
       </w:r>
-      <w:proofErr w:type="spellStart"/>
       <w:r>
         <w:rPr>
           <w:sz w:val="28"/>
         </w:rPr>
         <w:t>KompasObject</w:t>
       </w:r>
-      <w:proofErr w:type="spellEnd"/>
     </w:p>
     <w:tbl>
       <w:tblPr>
@@ -2719,31 +2588,14 @@
                 <w:szCs w:val="28"/>
                 <w:lang w:val="en-US"/>
               </w:rPr>
-              <w:t>Document3</w:t>
-            </w:r>
-            <w:proofErr w:type="gramStart"/>
-            <w:r>
-              <w:rPr>
-                <w:sz w:val="28"/>
-                <w:szCs w:val="28"/>
-                <w:lang w:val="en-US"/>
-              </w:rPr>
-              <w:t>D</w:t>
-            </w:r>
-            <w:r>
-              <w:rPr>
-                <w:sz w:val="28"/>
-                <w:szCs w:val="28"/>
-              </w:rPr>
-              <w:t>(</w:t>
-            </w:r>
-            <w:proofErr w:type="gramEnd"/>
-            <w:r>
-              <w:rPr>
-                <w:sz w:val="28"/>
-                <w:szCs w:val="28"/>
-              </w:rPr>
-              <w:t>)</w:t>
+              <w:t>Document3D</w:t>
+            </w:r>
+            <w:r>
+              <w:rPr>
+                <w:sz w:val="28"/>
+                <w:szCs w:val="28"/>
+              </w:rPr>
+              <w:t>()</w:t>
             </w:r>
           </w:p>
         </w:tc>
@@ -2850,7 +2702,6 @@
               </w:rPr>
               <w:t>2</w:t>
             </w:r>
-            <w:proofErr w:type="gramStart"/>
             <w:r>
               <w:rPr>
                 <w:sz w:val="28"/>
@@ -2864,15 +2715,7 @@
                 <w:sz w:val="28"/>
                 <w:szCs w:val="28"/>
               </w:rPr>
-              <w:t>(</w:t>
-            </w:r>
-            <w:proofErr w:type="gramEnd"/>
-            <w:r>
-              <w:rPr>
-                <w:sz w:val="28"/>
-                <w:szCs w:val="28"/>
-              </w:rPr>
-              <w:t>)</w:t>
+              <w:t>()</w:t>
             </w:r>
           </w:p>
         </w:tc>
@@ -2964,8 +2807,6 @@
                 <w:szCs w:val="28"/>
               </w:rPr>
             </w:pPr>
-            <w:proofErr w:type="spellStart"/>
-            <w:proofErr w:type="gramStart"/>
             <w:r>
               <w:rPr>
                 <w:color w:val="000000" w:themeColor="text1"/>
@@ -2973,27 +2814,7 @@
                 <w:szCs w:val="28"/>
                 <w:lang w:eastAsia="ru-RU"/>
               </w:rPr>
-              <w:t>ActivateControllerAPI</w:t>
-            </w:r>
-            <w:proofErr w:type="spellEnd"/>
-            <w:r>
-              <w:rPr>
-                <w:color w:val="000000" w:themeColor="text1"/>
-                <w:sz w:val="28"/>
-                <w:szCs w:val="28"/>
-                <w:lang w:eastAsia="ru-RU"/>
-              </w:rPr>
-              <w:t>(</w:t>
-            </w:r>
-            <w:proofErr w:type="gramEnd"/>
-            <w:r>
-              <w:rPr>
-                <w:color w:val="000000" w:themeColor="text1"/>
-                <w:sz w:val="28"/>
-                <w:szCs w:val="28"/>
-                <w:lang w:eastAsia="ru-RU"/>
-              </w:rPr>
-              <w:t>)</w:t>
+              <w:t>ActivateControllerAPI()</w:t>
             </w:r>
           </w:p>
         </w:tc>
@@ -3073,23 +2894,13 @@
                 <w:lang w:val="en-US"/>
               </w:rPr>
             </w:pPr>
-            <w:proofErr w:type="gramStart"/>
-            <w:r>
-              <w:rPr>
-                <w:sz w:val="28"/>
-                <w:szCs w:val="28"/>
-                <w:lang w:val="en-US"/>
-              </w:rPr>
-              <w:t>Quit(</w:t>
-            </w:r>
-            <w:proofErr w:type="gramEnd"/>
-            <w:r>
-              <w:rPr>
-                <w:sz w:val="28"/>
-                <w:szCs w:val="28"/>
-                <w:lang w:val="en-US"/>
-              </w:rPr>
-              <w:t>)</w:t>
+            <w:r>
+              <w:rPr>
+                <w:sz w:val="28"/>
+                <w:szCs w:val="28"/>
+                <w:lang w:val="en-US"/>
+              </w:rPr>
+              <w:t>Quit()</w:t>
             </w:r>
           </w:p>
         </w:tc>
@@ -3306,7 +3117,6 @@
                 <w:lang w:val="en-US"/>
               </w:rPr>
             </w:pPr>
-            <w:proofErr w:type="spellStart"/>
             <w:r>
               <w:rPr>
                 <w:sz w:val="28"/>
@@ -3315,7 +3125,6 @@
               </w:rPr>
               <w:t>fileName</w:t>
             </w:r>
-            <w:proofErr w:type="spellEnd"/>
           </w:p>
         </w:tc>
         <w:tc>
@@ -3336,7 +3145,6 @@
                 <w:lang w:val="en-US"/>
               </w:rPr>
             </w:pPr>
-            <w:proofErr w:type="spellStart"/>
             <w:r>
               <w:rPr>
                 <w:sz w:val="28"/>
@@ -3345,7 +3153,6 @@
               </w:rPr>
               <w:t>WideString</w:t>
             </w:r>
-            <w:proofErr w:type="spellEnd"/>
           </w:p>
         </w:tc>
         <w:tc>
@@ -3397,7 +3204,6 @@
                 <w:lang w:val="en-US"/>
               </w:rPr>
             </w:pPr>
-            <w:proofErr w:type="spellStart"/>
             <w:r>
               <w:rPr>
                 <w:sz w:val="28"/>
@@ -3406,7 +3212,6 @@
               </w:rPr>
               <w:t>invisibleMode</w:t>
             </w:r>
-            <w:proofErr w:type="spellEnd"/>
           </w:p>
         </w:tc>
         <w:tc>
@@ -3427,7 +3232,6 @@
                 <w:lang w:val="en-US"/>
               </w:rPr>
             </w:pPr>
-            <w:proofErr w:type="spellStart"/>
             <w:r>
               <w:rPr>
                 <w:sz w:val="28"/>
@@ -3436,7 +3240,6 @@
               </w:rPr>
               <w:t>WordBool</w:t>
             </w:r>
-            <w:proofErr w:type="spellEnd"/>
           </w:p>
         </w:tc>
         <w:tc>
@@ -3812,23 +3615,13 @@
                 <w:lang w:val="en-US"/>
               </w:rPr>
             </w:pPr>
-            <w:proofErr w:type="gramStart"/>
-            <w:r>
-              <w:rPr>
-                <w:sz w:val="28"/>
-                <w:szCs w:val="28"/>
-                <w:lang w:val="en-US"/>
-              </w:rPr>
-              <w:t>Close(</w:t>
-            </w:r>
-            <w:proofErr w:type="gramEnd"/>
-            <w:r>
-              <w:rPr>
-                <w:sz w:val="28"/>
-                <w:szCs w:val="28"/>
-                <w:lang w:val="en-US"/>
-              </w:rPr>
-              <w:t>)</w:t>
+            <w:r>
+              <w:rPr>
+                <w:sz w:val="28"/>
+                <w:szCs w:val="28"/>
+                <w:lang w:val="en-US"/>
+              </w:rPr>
+              <w:t>Close()</w:t>
             </w:r>
           </w:p>
         </w:tc>
@@ -3965,7 +3758,6 @@
                 <w:lang w:val="en-US"/>
               </w:rPr>
             </w:pPr>
-            <w:proofErr w:type="gramStart"/>
             <w:r>
               <w:rPr>
                 <w:sz w:val="28"/>
@@ -3974,138 +3766,123 @@
               </w:rPr>
               <w:t>Create(</w:t>
             </w:r>
-            <w:proofErr w:type="gramEnd"/>
-            <w:r>
-              <w:rPr>
-                <w:sz w:val="28"/>
-                <w:szCs w:val="28"/>
-                <w:lang w:val="en-US"/>
-              </w:rPr>
-              <w:t>bool invisible, bool _</w:t>
-            </w:r>
-            <w:proofErr w:type="spellStart"/>
-            <w:r>
-              <w:rPr>
-                <w:sz w:val="28"/>
-                <w:szCs w:val="28"/>
-                <w:lang w:val="en-US"/>
+            <w:r>
+              <w:rPr>
+                <w:sz w:val="28"/>
+                <w:szCs w:val="28"/>
+                <w:lang w:val="en-US"/>
+              </w:rPr>
+              <w:t>bool invisible, bool _typeDoc</w:t>
+            </w:r>
+            <w:r>
+              <w:rPr>
+                <w:sz w:val="28"/>
+                <w:szCs w:val="28"/>
+                <w:lang w:val="en-US"/>
+              </w:rPr>
+              <w:t>)</w:t>
+            </w:r>
+          </w:p>
+        </w:tc>
+        <w:tc>
+          <w:tcPr>
+            <w:tcW w:w="1418" w:type="pct"/>
+          </w:tcPr>
+          <w:p>
+            <w:pPr>
+              <w:spacing w:line="276" w:lineRule="auto"/>
+              <w:jc w:val="center"/>
+              <w:rPr>
+                <w:sz w:val="28"/>
+                <w:szCs w:val="28"/>
+              </w:rPr>
+            </w:pPr>
+            <w:r>
+              <w:rPr>
+                <w:sz w:val="28"/>
+                <w:szCs w:val="28"/>
+              </w:rPr>
+              <w:t>invisible</w:t>
+            </w:r>
+            <w:r>
+              <w:rPr>
+                <w:sz w:val="28"/>
+                <w:szCs w:val="28"/>
+              </w:rPr>
+              <w:t xml:space="preserve"> – признак режима редактирования документа</w:t>
+            </w:r>
+          </w:p>
+          <w:p>
+            <w:pPr>
+              <w:spacing w:line="276" w:lineRule="auto"/>
+              <w:jc w:val="center"/>
+              <w:rPr>
+                <w:sz w:val="28"/>
+                <w:szCs w:val="28"/>
+              </w:rPr>
+            </w:pPr>
+            <w:r>
+              <w:rPr>
+                <w:sz w:val="28"/>
+                <w:szCs w:val="28"/>
+              </w:rPr>
+              <w:t>(</w:t>
+            </w:r>
+            <w:r>
+              <w:rPr>
+                <w:sz w:val="28"/>
+                <w:szCs w:val="28"/>
+              </w:rPr>
+              <w:t>TRUE</w:t>
+            </w:r>
+            <w:r>
+              <w:rPr>
+                <w:sz w:val="28"/>
+                <w:szCs w:val="28"/>
+              </w:rPr>
+              <w:t xml:space="preserve"> – невидимый режим,</w:t>
+            </w:r>
+          </w:p>
+          <w:p>
+            <w:pPr>
+              <w:spacing w:line="276" w:lineRule="auto"/>
+              <w:jc w:val="center"/>
+              <w:rPr>
+                <w:sz w:val="28"/>
+                <w:szCs w:val="28"/>
+              </w:rPr>
+            </w:pPr>
+            <w:r>
+              <w:rPr>
+                <w:sz w:val="28"/>
+                <w:szCs w:val="28"/>
+              </w:rPr>
+              <w:t>FALSE</w:t>
+            </w:r>
+            <w:r>
+              <w:rPr>
+                <w:sz w:val="28"/>
+                <w:szCs w:val="28"/>
+              </w:rPr>
+              <w:t xml:space="preserve"> – видимый режим),</w:t>
+            </w:r>
+          </w:p>
+          <w:p>
+            <w:pPr>
+              <w:spacing w:line="276" w:lineRule="auto"/>
+              <w:jc w:val="center"/>
+              <w:rPr>
+                <w:sz w:val="28"/>
+                <w:szCs w:val="28"/>
+              </w:rPr>
+            </w:pPr>
+            <w:r>
+              <w:rPr>
+                <w:sz w:val="28"/>
+                <w:szCs w:val="28"/>
               </w:rPr>
               <w:t>typeDoc</w:t>
             </w:r>
-            <w:proofErr w:type="spellEnd"/>
-            <w:r>
-              <w:rPr>
-                <w:sz w:val="28"/>
-                <w:szCs w:val="28"/>
-                <w:lang w:val="en-US"/>
-              </w:rPr>
-              <w:t>)</w:t>
-            </w:r>
-          </w:p>
-        </w:tc>
-        <w:tc>
-          <w:tcPr>
-            <w:tcW w:w="1418" w:type="pct"/>
-          </w:tcPr>
-          <w:p>
-            <w:pPr>
-              <w:spacing w:line="276" w:lineRule="auto"/>
-              <w:jc w:val="center"/>
-              <w:rPr>
-                <w:sz w:val="28"/>
-                <w:szCs w:val="28"/>
-              </w:rPr>
-            </w:pPr>
-            <w:proofErr w:type="spellStart"/>
-            <w:r>
-              <w:rPr>
-                <w:sz w:val="28"/>
-                <w:szCs w:val="28"/>
-              </w:rPr>
-              <w:t>invisible</w:t>
-            </w:r>
-            <w:proofErr w:type="spellEnd"/>
-            <w:r>
-              <w:rPr>
-                <w:sz w:val="28"/>
-                <w:szCs w:val="28"/>
-              </w:rPr>
-              <w:t xml:space="preserve"> – признак режима редактирования документа</w:t>
-            </w:r>
-          </w:p>
-          <w:p>
-            <w:pPr>
-              <w:spacing w:line="276" w:lineRule="auto"/>
-              <w:jc w:val="center"/>
-              <w:rPr>
-                <w:sz w:val="28"/>
-                <w:szCs w:val="28"/>
-              </w:rPr>
-            </w:pPr>
-            <w:r>
-              <w:rPr>
-                <w:sz w:val="28"/>
-                <w:szCs w:val="28"/>
-              </w:rPr>
-              <w:t>(</w:t>
-            </w:r>
-            <w:r>
-              <w:rPr>
-                <w:sz w:val="28"/>
-                <w:szCs w:val="28"/>
-              </w:rPr>
-              <w:t>TRUE</w:t>
-            </w:r>
-            <w:r>
-              <w:rPr>
-                <w:sz w:val="28"/>
-                <w:szCs w:val="28"/>
-              </w:rPr>
-              <w:t xml:space="preserve"> – невидимый режим,</w:t>
-            </w:r>
-          </w:p>
-          <w:p>
-            <w:pPr>
-              <w:spacing w:line="276" w:lineRule="auto"/>
-              <w:jc w:val="center"/>
-              <w:rPr>
-                <w:sz w:val="28"/>
-                <w:szCs w:val="28"/>
-              </w:rPr>
-            </w:pPr>
-            <w:r>
-              <w:rPr>
-                <w:sz w:val="28"/>
-                <w:szCs w:val="28"/>
-              </w:rPr>
-              <w:t>FALSE</w:t>
-            </w:r>
-            <w:r>
-              <w:rPr>
-                <w:sz w:val="28"/>
-                <w:szCs w:val="28"/>
-              </w:rPr>
-              <w:t xml:space="preserve"> – видимый режим),</w:t>
-            </w:r>
-          </w:p>
-          <w:p>
-            <w:pPr>
-              <w:spacing w:line="276" w:lineRule="auto"/>
-              <w:jc w:val="center"/>
-              <w:rPr>
-                <w:sz w:val="28"/>
-                <w:szCs w:val="28"/>
-              </w:rPr>
-            </w:pPr>
-            <w:proofErr w:type="spellStart"/>
-            <w:r>
-              <w:rPr>
-                <w:sz w:val="28"/>
-                <w:szCs w:val="28"/>
-              </w:rPr>
-              <w:t>typeDoc</w:t>
-            </w:r>
-            <w:proofErr w:type="spellEnd"/>
             <w:r>
               <w:rPr>
                 <w:sz w:val="28"/>
@@ -4328,14 +4105,12 @@
         </w:rPr>
         <w:t xml:space="preserve"> Используемые свойства интерфейса </w:t>
       </w:r>
-      <w:proofErr w:type="spellStart"/>
       <w:r>
         <w:rPr>
           <w:sz w:val="28"/>
         </w:rPr>
         <w:t>ksPart</w:t>
       </w:r>
-      <w:proofErr w:type="spellEnd"/>
     </w:p>
     <w:tbl>
       <w:tblPr>
@@ -4447,7 +4222,6 @@
                 <w:lang w:val="en-US"/>
               </w:rPr>
             </w:pPr>
-            <w:proofErr w:type="spellStart"/>
             <w:r>
               <w:rPr>
                 <w:sz w:val="28"/>
@@ -4456,7 +4230,6 @@
               </w:rPr>
               <w:t>fileName</w:t>
             </w:r>
-            <w:proofErr w:type="spellEnd"/>
           </w:p>
         </w:tc>
         <w:tc>
@@ -4477,7 +4250,6 @@
                 <w:lang w:val="en-US"/>
               </w:rPr>
             </w:pPr>
-            <w:proofErr w:type="spellStart"/>
             <w:r>
               <w:rPr>
                 <w:sz w:val="28"/>
@@ -4486,7 +4258,6 @@
               </w:rPr>
               <w:t>WideString</w:t>
             </w:r>
-            <w:proofErr w:type="spellEnd"/>
           </w:p>
         </w:tc>
         <w:tc>
@@ -4569,7 +4340,6 @@
                 <w:lang w:val="en-US"/>
               </w:rPr>
             </w:pPr>
-            <w:proofErr w:type="spellStart"/>
             <w:r>
               <w:rPr>
                 <w:sz w:val="28"/>
@@ -4578,7 +4348,6 @@
               </w:rPr>
               <w:t>WordBool</w:t>
             </w:r>
-            <w:proofErr w:type="spellEnd"/>
           </w:p>
         </w:tc>
         <w:tc>
@@ -4627,7 +4396,6 @@
                 <w:lang w:val="en-US"/>
               </w:rPr>
             </w:pPr>
-            <w:proofErr w:type="spellStart"/>
             <w:r>
               <w:rPr>
                 <w:sz w:val="28"/>
@@ -4636,7 +4404,6 @@
               </w:rPr>
               <w:t>standartComponent</w:t>
             </w:r>
-            <w:proofErr w:type="spellEnd"/>
           </w:p>
         </w:tc>
         <w:tc>
@@ -4657,7 +4424,6 @@
                 <w:lang w:val="en-US"/>
               </w:rPr>
             </w:pPr>
-            <w:proofErr w:type="spellStart"/>
             <w:r>
               <w:rPr>
                 <w:sz w:val="28"/>
@@ -4666,7 +4432,6 @@
               </w:rPr>
               <w:t>WordBool</w:t>
             </w:r>
-            <w:proofErr w:type="spellEnd"/>
           </w:p>
         </w:tc>
         <w:tc>
@@ -4819,14 +4584,12 @@
         </w:rPr>
         <w:t xml:space="preserve"> Используемые методы интерфейса </w:t>
       </w:r>
-      <w:proofErr w:type="spellStart"/>
       <w:r>
         <w:rPr>
           <w:sz w:val="28"/>
         </w:rPr>
         <w:t>ksPart</w:t>
       </w:r>
-      <w:proofErr w:type="spellEnd"/>
     </w:p>
     <w:tbl>
       <w:tblPr>
@@ -4965,98 +4728,40 @@
                 <w:lang w:val="en-US"/>
               </w:rPr>
             </w:pPr>
-            <w:proofErr w:type="spellStart"/>
-            <w:proofErr w:type="gramStart"/>
             <w:r>
               <w:rPr>
                 <w:rFonts w:eastAsia="BatangChe"/>
                 <w:sz w:val="28"/>
                 <w:szCs w:val="28"/>
               </w:rPr>
-              <w:t>GetPart</w:t>
-            </w:r>
-            <w:proofErr w:type="spellEnd"/>
+              <w:t>GetPart(int type)</w:t>
+            </w:r>
+          </w:p>
+        </w:tc>
+        <w:tc>
+          <w:tcPr>
+            <w:tcW w:w="1416" w:type="pct"/>
+          </w:tcPr>
+          <w:p>
+            <w:pPr>
+              <w:tabs>
+                <w:tab w:val="left" w:pos="0"/>
+              </w:tabs>
+              <w:spacing w:line="276" w:lineRule="auto"/>
+              <w:ind w:right="-51"/>
+              <w:jc w:val="center"/>
+              <w:rPr>
+                <w:sz w:val="28"/>
+                <w:szCs w:val="28"/>
+              </w:rPr>
+            </w:pPr>
             <w:r>
               <w:rPr>
                 <w:rFonts w:eastAsia="BatangChe"/>
                 <w:sz w:val="28"/>
                 <w:szCs w:val="28"/>
               </w:rPr>
-              <w:t>(</w:t>
-            </w:r>
-            <w:proofErr w:type="spellStart"/>
-            <w:proofErr w:type="gramEnd"/>
-            <w:r>
-              <w:rPr>
-                <w:rFonts w:eastAsia="BatangChe"/>
-                <w:sz w:val="28"/>
-                <w:szCs w:val="28"/>
-              </w:rPr>
-              <w:t>int</w:t>
-            </w:r>
-            <w:proofErr w:type="spellEnd"/>
-            <w:r>
-              <w:rPr>
-                <w:rFonts w:eastAsia="BatangChe"/>
-                <w:sz w:val="28"/>
-                <w:szCs w:val="28"/>
-              </w:rPr>
-              <w:t xml:space="preserve"> </w:t>
-            </w:r>
-            <w:proofErr w:type="spellStart"/>
-            <w:r>
-              <w:rPr>
-                <w:rFonts w:eastAsia="BatangChe"/>
-                <w:sz w:val="28"/>
-                <w:szCs w:val="28"/>
-              </w:rPr>
-              <w:t>type</w:t>
-            </w:r>
-            <w:proofErr w:type="spellEnd"/>
-            <w:r>
-              <w:rPr>
-                <w:rFonts w:eastAsia="BatangChe"/>
-                <w:sz w:val="28"/>
-                <w:szCs w:val="28"/>
-              </w:rPr>
-              <w:t>)</w:t>
-            </w:r>
-          </w:p>
-        </w:tc>
-        <w:tc>
-          <w:tcPr>
-            <w:tcW w:w="1416" w:type="pct"/>
-          </w:tcPr>
-          <w:p>
-            <w:pPr>
-              <w:tabs>
-                <w:tab w:val="left" w:pos="0"/>
-              </w:tabs>
-              <w:spacing w:line="276" w:lineRule="auto"/>
-              <w:ind w:right="-51"/>
-              <w:jc w:val="center"/>
-              <w:rPr>
-                <w:sz w:val="28"/>
-                <w:szCs w:val="28"/>
-              </w:rPr>
-            </w:pPr>
-            <w:proofErr w:type="spellStart"/>
-            <w:r>
-              <w:rPr>
-                <w:rFonts w:eastAsia="BatangChe"/>
-                <w:sz w:val="28"/>
-                <w:szCs w:val="28"/>
-              </w:rPr>
-              <w:t>type</w:t>
-            </w:r>
-            <w:proofErr w:type="spellEnd"/>
-            <w:r>
-              <w:rPr>
-                <w:rFonts w:eastAsia="BatangChe"/>
-                <w:sz w:val="28"/>
-                <w:szCs w:val="28"/>
-              </w:rPr>
-              <w:t xml:space="preserve"> – тип объекта</w:t>
+              <w:t>type – тип объекта</w:t>
             </w:r>
           </w:p>
         </w:tc>
@@ -5082,17 +4787,8 @@
                 <w:sz w:val="28"/>
                 <w:szCs w:val="28"/>
               </w:rPr>
-              <w:t xml:space="preserve">Указатель на интерфейс компонента </w:t>
-            </w:r>
-            <w:proofErr w:type="spellStart"/>
-            <w:r>
-              <w:rPr>
-                <w:sz w:val="28"/>
-                <w:szCs w:val="28"/>
-              </w:rPr>
-              <w:t>ksPart</w:t>
-            </w:r>
-            <w:proofErr w:type="spellEnd"/>
+              <w:t>Указатель на интерфейс компонента ksPart</w:t>
+            </w:r>
           </w:p>
           <w:p>
             <w:pPr>
@@ -5165,7 +4861,6 @@
                 <w:lang w:val="en-US"/>
               </w:rPr>
             </w:pPr>
-            <w:proofErr w:type="spellStart"/>
             <w:r>
               <w:rPr>
                 <w:sz w:val="28"/>
@@ -5174,7 +4869,6 @@
               </w:rPr>
               <w:t>SetPlacement</w:t>
             </w:r>
-            <w:proofErr w:type="spellEnd"/>
           </w:p>
         </w:tc>
         <w:tc>
@@ -5236,7 +4930,6 @@
                 <w:szCs w:val="28"/>
               </w:rPr>
             </w:pPr>
-            <w:proofErr w:type="spellStart"/>
             <w:r>
               <w:rPr>
                 <w:sz w:val="28"/>
@@ -5244,7 +4937,6 @@
               </w:rPr>
               <w:t>Angle</w:t>
             </w:r>
-            <w:proofErr w:type="spellEnd"/>
             <w:r>
               <w:rPr>
                 <w:sz w:val="28"/>
@@ -5280,7 +4972,6 @@
                 <w:szCs w:val="28"/>
               </w:rPr>
             </w:pPr>
-            <w:proofErr w:type="spellStart"/>
             <w:r>
               <w:rPr>
                 <w:sz w:val="28"/>
@@ -5288,7 +4979,6 @@
               </w:rPr>
               <w:t>MirrorSymmetry</w:t>
             </w:r>
-            <w:proofErr w:type="spellEnd"/>
             <w:r>
               <w:rPr>
                 <w:sz w:val="28"/>
@@ -5531,49 +5221,7 @@
         <w:rPr>
           <w:sz w:val="28"/>
         </w:rPr>
-        <w:t xml:space="preserve"> </w:t>
-      </w:r>
-      <w:proofErr w:type="spellStart"/>
-      <w:r>
-        <w:rPr>
-          <w:sz w:val="28"/>
-        </w:rPr>
-        <w:t>Register</w:t>
-      </w:r>
-      <w:proofErr w:type="spellEnd"/>
-      <w:r>
-        <w:rPr>
-          <w:sz w:val="28"/>
-        </w:rPr>
-        <w:t xml:space="preserve"> </w:t>
-      </w:r>
-      <w:proofErr w:type="spellStart"/>
-      <w:r>
-        <w:rPr>
-          <w:sz w:val="28"/>
-        </w:rPr>
-        <w:t>for</w:t>
-      </w:r>
-      <w:proofErr w:type="spellEnd"/>
-      <w:r>
-        <w:rPr>
-          <w:sz w:val="28"/>
-        </w:rPr>
-        <w:t xml:space="preserve"> COM </w:t>
-      </w:r>
-      <w:proofErr w:type="spellStart"/>
-      <w:r>
-        <w:rPr>
-          <w:sz w:val="28"/>
-        </w:rPr>
-        <w:t>Interop</w:t>
-      </w:r>
-      <w:proofErr w:type="spellEnd"/>
-      <w:r>
-        <w:rPr>
-          <w:sz w:val="28"/>
-        </w:rPr>
-        <w:t>;</w:t>
+        <w:t xml:space="preserve"> Register for COM Interop;</w:t>
       </w:r>
     </w:p>
     <w:p>
@@ -5666,29 +5314,7 @@
         <w:rPr>
           <w:sz w:val="28"/>
         </w:rPr>
-        <w:t xml:space="preserve">Зарегистрировать библиотеку в системе КОМПАС (а именно реализовать статический метод </w:t>
-      </w:r>
-      <w:proofErr w:type="gramStart"/>
-      <w:r>
-        <w:rPr>
-          <w:sz w:val="28"/>
-        </w:rPr>
-        <w:t>типа .</w:t>
-      </w:r>
-      <w:proofErr w:type="spellStart"/>
-      <w:r>
-        <w:rPr>
-          <w:sz w:val="28"/>
-        </w:rPr>
-        <w:t>htmSample</w:t>
-      </w:r>
-      <w:proofErr w:type="spellEnd"/>
-      <w:proofErr w:type="gramEnd"/>
-      <w:r>
-        <w:rPr>
-          <w:sz w:val="28"/>
-        </w:rPr>
-        <w:t xml:space="preserve"> с рядом настроек)</w:t>
+        <w:t>Зарегистрировать библиотеку в системе КОМПАС (а именно реализовать статический метод типа .htmSample с рядом настроек)</w:t>
       </w:r>
     </w:p>
     <w:p>
@@ -5727,7 +5353,6 @@
         </w:rPr>
         <w:t xml:space="preserve">утилиты </w:t>
       </w:r>
-      <w:proofErr w:type="spellStart"/>
       <w:r>
         <w:rPr>
           <w:sz w:val="28"/>
@@ -5735,7 +5360,6 @@
         </w:rPr>
         <w:t>RegAsm</w:t>
       </w:r>
-      <w:proofErr w:type="spellEnd"/>
       <w:r>
         <w:rPr>
           <w:sz w:val="28"/>
@@ -5828,21 +5452,7 @@
         <w:rPr>
           <w:sz w:val="28"/>
         </w:rPr>
-        <w:t xml:space="preserve"> </w:t>
-      </w:r>
-      <w:proofErr w:type="spellStart"/>
-      <w:r>
-        <w:rPr>
-          <w:sz w:val="28"/>
-        </w:rPr>
-        <w:t>Объемник</w:t>
-      </w:r>
-      <w:proofErr w:type="spellEnd"/>
-      <w:r>
-        <w:rPr>
-          <w:sz w:val="28"/>
-        </w:rPr>
-        <w:t xml:space="preserve">, </w:t>
+        <w:t xml:space="preserve"> Объемник, </w:t>
       </w:r>
       <w:r>
         <w:rPr>
@@ -5894,21 +5504,7 @@
         <w:rPr>
           <w:sz w:val="28"/>
         </w:rPr>
-        <w:t xml:space="preserve">Программа </w:t>
-      </w:r>
-      <w:proofErr w:type="spellStart"/>
-      <w:r>
-        <w:rPr>
-          <w:sz w:val="28"/>
-        </w:rPr>
-        <w:t>Объемник</w:t>
-      </w:r>
-      <w:proofErr w:type="spellEnd"/>
-      <w:r>
-        <w:rPr>
-          <w:sz w:val="28"/>
-        </w:rPr>
-        <w:t xml:space="preserve"> представлена на рисунке 1.1.</w:t>
+        <w:t>Программа Объемник представлена на рисунке 1.1.</w:t>
       </w:r>
     </w:p>
     <w:p>
@@ -6008,16 +5604,8 @@
         <w:rPr>
           <w:sz w:val="28"/>
         </w:rPr>
-        <w:t xml:space="preserve"> Программа </w:t>
-      </w:r>
-      <w:proofErr w:type="spellStart"/>
-      <w:r>
-        <w:rPr>
-          <w:sz w:val="28"/>
-        </w:rPr>
-        <w:t>Объемник</w:t>
-      </w:r>
-      <w:proofErr w:type="spellEnd"/>
+        <w:t xml:space="preserve"> Программа Объемник</w:t>
+      </w:r>
     </w:p>
     <w:p>
       <w:pPr>
@@ -7025,28 +6613,13 @@
           <w:lang w:val="en-US"/>
         </w:rPr>
       </w:pPr>
+      <w:r>
+        <w:rPr>
+          <w:noProof/>
+        </w:rPr>
+        <w:t xml:space="preserve"> </w:t>
+      </w:r>
       <w:commentRangeStart w:id="8"/>
-      <w:commentRangeStart w:id="9"/>
-      <w:commentRangeEnd w:id="8"/>
-      <w:r>
-        <w:rPr>
-          <w:rStyle w:val="ae"/>
-        </w:rPr>
-        <w:commentReference w:id="8"/>
-      </w:r>
-      <w:commentRangeEnd w:id="9"/>
-      <w:r>
-        <w:rPr>
-          <w:rStyle w:val="ae"/>
-        </w:rPr>
-        <w:commentReference w:id="9"/>
-      </w:r>
-      <w:r>
-        <w:rPr>
-          <w:noProof/>
-        </w:rPr>
-        <w:t xml:space="preserve"> </w:t>
-      </w:r>
       <w:r>
         <w:rPr>
           <w:noProof/>
@@ -7069,7 +6642,7 @@
                     <pic:cNvPicPr/>
                   </pic:nvPicPr>
                   <pic:blipFill>
-                    <a:blip r:embed="rId15"/>
+                    <a:blip r:embed="rId11"/>
                     <a:stretch>
                       <a:fillRect/>
                     </a:stretch>
@@ -7089,6 +6662,13 @@
           </wp:inline>
         </w:drawing>
       </w:r>
+      <w:commentRangeEnd w:id="8"/>
+      <w:r>
+        <w:rPr>
+          <w:rStyle w:val="ae"/>
+        </w:rPr>
+        <w:commentReference w:id="8"/>
+      </w:r>
     </w:p>
     <w:p>
       <w:pPr>
@@ -7207,8 +6787,6 @@
         </w:rPr>
         <w:tab/>
       </w:r>
-      <w:proofErr w:type="spellStart"/>
-      <w:proofErr w:type="gramStart"/>
       <w:r>
         <w:rPr>
           <w:sz w:val="28"/>
@@ -7217,21 +6795,12 @@
         </w:rPr>
         <w:t>CheckParametersValue</w:t>
       </w:r>
-      <w:proofErr w:type="spellEnd"/>
-      <w:r>
-        <w:rPr>
-          <w:sz w:val="28"/>
-          <w:szCs w:val="28"/>
-        </w:rPr>
-        <w:t>(</w:t>
-      </w:r>
-      <w:proofErr w:type="gramEnd"/>
-      <w:r>
-        <w:rPr>
-          <w:sz w:val="28"/>
-          <w:szCs w:val="28"/>
-        </w:rPr>
-        <w:t>) –</w:t>
+      <w:r>
+        <w:rPr>
+          <w:sz w:val="28"/>
+          <w:szCs w:val="28"/>
+        </w:rPr>
+        <w:t>() –</w:t>
       </w:r>
       <w:r>
         <w:rPr>
@@ -7386,7 +6955,6 @@
         </w:rPr>
         <w:t xml:space="preserve"> </w:t>
       </w:r>
-      <w:proofErr w:type="spellStart"/>
       <w:r>
         <w:rPr>
           <w:sz w:val="28"/>
@@ -7394,7 +6962,6 @@
         </w:rPr>
         <w:t>MainForm</w:t>
       </w:r>
-      <w:proofErr w:type="spellEnd"/>
     </w:p>
     <w:tbl>
       <w:tblPr>
@@ -7594,17 +7161,8 @@
                 <w:sz w:val="28"/>
                 <w:szCs w:val="28"/>
               </w:rPr>
-              <w:t>_</w:t>
-            </w:r>
-            <w:proofErr w:type="spellStart"/>
-            <w:r>
-              <w:rPr>
-                <w:sz w:val="28"/>
-                <w:szCs w:val="28"/>
-              </w:rPr>
-              <w:t>parameters</w:t>
-            </w:r>
-            <w:proofErr w:type="spellEnd"/>
+              <w:t>_parameters</w:t>
+            </w:r>
           </w:p>
         </w:tc>
         <w:tc>
@@ -7720,7 +7278,6 @@
         </w:rPr>
         <w:t xml:space="preserve"> </w:t>
       </w:r>
-      <w:proofErr w:type="spellStart"/>
       <w:r>
         <w:rPr>
           <w:sz w:val="28"/>
@@ -7728,7 +7285,6 @@
         </w:rPr>
         <w:t>MainForm</w:t>
       </w:r>
-      <w:proofErr w:type="spellEnd"/>
     </w:p>
     <w:tbl>
       <w:tblPr>
@@ -7848,7 +7404,6 @@
                 <w:lang w:val="en-US"/>
               </w:rPr>
             </w:pPr>
-            <w:proofErr w:type="spellStart"/>
             <w:r>
               <w:rPr>
                 <w:sz w:val="28"/>
@@ -7857,7 +7412,6 @@
               </w:rPr>
               <w:t>BuildModel</w:t>
             </w:r>
-            <w:proofErr w:type="spellEnd"/>
           </w:p>
         </w:tc>
         <w:tc>
@@ -7937,7 +7491,6 @@
                 <w:lang w:val="en-US"/>
               </w:rPr>
             </w:pPr>
-            <w:proofErr w:type="spellStart"/>
             <w:r>
               <w:rPr>
                 <w:sz w:val="28"/>
@@ -7946,7 +7499,6 @@
               </w:rPr>
               <w:t>FirstLevelValidate</w:t>
             </w:r>
-            <w:proofErr w:type="spellEnd"/>
           </w:p>
         </w:tc>
         <w:tc>
@@ -8026,7 +7578,6 @@
                 <w:lang w:val="en-US"/>
               </w:rPr>
             </w:pPr>
-            <w:proofErr w:type="spellStart"/>
             <w:r>
               <w:rPr>
                 <w:sz w:val="28"/>
@@ -8035,7 +7586,6 @@
               </w:rPr>
               <w:t>SecondLevelValidate</w:t>
             </w:r>
-            <w:proofErr w:type="spellEnd"/>
           </w:p>
         </w:tc>
         <w:tc>
@@ -8115,7 +7665,6 @@
                 <w:lang w:val="en-US"/>
               </w:rPr>
             </w:pPr>
-            <w:proofErr w:type="spellStart"/>
             <w:r>
               <w:rPr>
                 <w:sz w:val="28"/>
@@ -8124,7 +7673,6 @@
               </w:rPr>
               <w:t>TextBox_OnlyDigitKeyPress</w:t>
             </w:r>
-            <w:proofErr w:type="spellEnd"/>
           </w:p>
         </w:tc>
         <w:tc>
@@ -8204,7 +7752,6 @@
                 <w:lang w:val="en-US"/>
               </w:rPr>
             </w:pPr>
-            <w:proofErr w:type="spellStart"/>
             <w:r>
               <w:rPr>
                 <w:sz w:val="28"/>
@@ -8213,7 +7760,6 @@
               </w:rPr>
               <w:t>SetColors</w:t>
             </w:r>
-            <w:proofErr w:type="spellEnd"/>
           </w:p>
         </w:tc>
         <w:tc>
@@ -8903,7 +8449,6 @@
                 <w:lang w:val="en-US"/>
               </w:rPr>
             </w:pPr>
-            <w:proofErr w:type="spellStart"/>
             <w:r>
               <w:rPr>
                 <w:sz w:val="28"/>
@@ -8912,7 +8457,6 @@
               </w:rPr>
               <w:t>BuildSeat</w:t>
             </w:r>
-            <w:proofErr w:type="spellEnd"/>
           </w:p>
         </w:tc>
         <w:tc>
@@ -9017,7 +8561,6 @@
                 <w:lang w:val="en-US"/>
               </w:rPr>
             </w:pPr>
-            <w:proofErr w:type="spellStart"/>
             <w:r>
               <w:rPr>
                 <w:sz w:val="28"/>
@@ -9026,7 +8569,6 @@
               </w:rPr>
               <w:t>BuildLegs</w:t>
             </w:r>
-            <w:proofErr w:type="spellEnd"/>
           </w:p>
         </w:tc>
         <w:tc>
@@ -9328,7 +8870,6 @@
                 <w:lang w:val="en-US"/>
               </w:rPr>
             </w:pPr>
-            <w:proofErr w:type="spellStart"/>
             <w:r>
               <w:rPr>
                 <w:sz w:val="28"/>
@@ -9337,7 +8878,6 @@
               </w:rPr>
               <w:t>CreateCircle</w:t>
             </w:r>
-            <w:proofErr w:type="spellEnd"/>
           </w:p>
         </w:tc>
         <w:tc>
@@ -9442,7 +8982,6 @@
                 <w:lang w:val="en-US"/>
               </w:rPr>
             </w:pPr>
-            <w:proofErr w:type="spellStart"/>
             <w:r>
               <w:rPr>
                 <w:sz w:val="28"/>
@@ -9451,7 +8990,6 @@
               </w:rPr>
               <w:t>CreateLine</w:t>
             </w:r>
-            <w:proofErr w:type="spellEnd"/>
           </w:p>
         </w:tc>
         <w:tc>
@@ -9556,7 +9094,6 @@
                 <w:lang w:val="en-US"/>
               </w:rPr>
             </w:pPr>
-            <w:proofErr w:type="spellStart"/>
             <w:r>
               <w:rPr>
                 <w:sz w:val="28"/>
@@ -9565,7 +9102,6 @@
               </w:rPr>
               <w:t>CreateSketch</w:t>
             </w:r>
-            <w:proofErr w:type="spellEnd"/>
           </w:p>
         </w:tc>
         <w:tc>
@@ -9670,7 +9206,6 @@
                 <w:lang w:val="en-US"/>
               </w:rPr>
             </w:pPr>
-            <w:proofErr w:type="spellStart"/>
             <w:r>
               <w:rPr>
                 <w:sz w:val="28"/>
@@ -9679,7 +9214,6 @@
               </w:rPr>
               <w:t>OpenCAD</w:t>
             </w:r>
-            <w:proofErr w:type="spellEnd"/>
           </w:p>
         </w:tc>
         <w:tc>
@@ -9728,7 +9262,6 @@
                 <w:lang w:val="en-US"/>
               </w:rPr>
             </w:pPr>
-            <w:proofErr w:type="spellStart"/>
             <w:r>
               <w:rPr>
                 <w:sz w:val="28"/>
@@ -9737,7 +9270,6 @@
               </w:rPr>
               <w:t>coid</w:t>
             </w:r>
-            <w:proofErr w:type="spellEnd"/>
           </w:p>
         </w:tc>
         <w:tc>
@@ -9998,7 +9530,6 @@
               </w:rPr>
               <w:t>_</w:t>
             </w:r>
-            <w:proofErr w:type="spellStart"/>
             <w:r>
               <w:rPr>
                 <w:sz w:val="28"/>
@@ -10015,7 +9546,6 @@
               </w:rPr>
               <w:t>Length</w:t>
             </w:r>
-            <w:proofErr w:type="spellEnd"/>
           </w:p>
         </w:tc>
         <w:tc>
@@ -10101,7 +9631,6 @@
               </w:rPr>
               <w:t>_</w:t>
             </w:r>
-            <w:proofErr w:type="spellStart"/>
             <w:r>
               <w:rPr>
                 <w:sz w:val="28"/>
@@ -10110,7 +9639,6 @@
               </w:rPr>
               <w:t>seatWidth</w:t>
             </w:r>
-            <w:proofErr w:type="spellEnd"/>
           </w:p>
         </w:tc>
         <w:tc>
@@ -10195,7 +9723,6 @@
               </w:rPr>
               <w:t>_</w:t>
             </w:r>
-            <w:proofErr w:type="spellStart"/>
             <w:r>
               <w:rPr>
                 <w:sz w:val="28"/>
@@ -10204,7 +9731,6 @@
               </w:rPr>
               <w:t>seatThickness</w:t>
             </w:r>
-            <w:proofErr w:type="spellEnd"/>
           </w:p>
         </w:tc>
         <w:tc>
@@ -10301,18 +9827,8 @@
                 <w:szCs w:val="28"/>
                 <w:lang w:val="en-US"/>
               </w:rPr>
-              <w:t>_</w:t>
-            </w:r>
-            <w:proofErr w:type="spellStart"/>
-            <w:r>
-              <w:rPr>
-                <w:sz w:val="28"/>
-                <w:szCs w:val="28"/>
-                <w:lang w:val="en-US"/>
-              </w:rPr>
-              <w:t>legLength</w:t>
-            </w:r>
-            <w:proofErr w:type="spellEnd"/>
+              <w:t>_legLength</w:t>
+            </w:r>
           </w:p>
         </w:tc>
         <w:tc>
@@ -10395,18 +9911,8 @@
                 <w:szCs w:val="28"/>
                 <w:lang w:val="en-US"/>
               </w:rPr>
-              <w:t>_</w:t>
-            </w:r>
-            <w:proofErr w:type="spellStart"/>
-            <w:r>
-              <w:rPr>
-                <w:sz w:val="28"/>
-                <w:szCs w:val="28"/>
-                <w:lang w:val="en-US"/>
-              </w:rPr>
-              <w:t>legWidth</w:t>
-            </w:r>
-            <w:proofErr w:type="spellEnd"/>
+              <w:t>_legWidth</w:t>
+            </w:r>
           </w:p>
         </w:tc>
         <w:tc>
@@ -10489,18 +9995,8 @@
                 <w:szCs w:val="28"/>
                 <w:lang w:val="en-US"/>
               </w:rPr>
-              <w:t>_</w:t>
-            </w:r>
-            <w:proofErr w:type="spellStart"/>
-            <w:r>
-              <w:rPr>
-                <w:sz w:val="28"/>
-                <w:szCs w:val="28"/>
-                <w:lang w:val="en-US"/>
-              </w:rPr>
-              <w:t>legHeight</w:t>
-            </w:r>
-            <w:proofErr w:type="spellEnd"/>
+              <w:t>_legHeight</w:t>
+            </w:r>
           </w:p>
         </w:tc>
         <w:tc>
@@ -10895,7 +10391,6 @@
                 <w:lang w:val="en-US"/>
               </w:rPr>
             </w:pPr>
-            <w:proofErr w:type="spellStart"/>
             <w:r>
               <w:rPr>
                 <w:sz w:val="28"/>
@@ -10904,7 +10399,6 @@
               </w:rPr>
               <w:t>CheckParametersValue</w:t>
             </w:r>
-            <w:proofErr w:type="spellEnd"/>
           </w:p>
         </w:tc>
         <w:tc>
@@ -10984,7 +10478,6 @@
                 <w:lang w:val="en-US"/>
               </w:rPr>
             </w:pPr>
-            <w:proofErr w:type="spellStart"/>
             <w:r>
               <w:rPr>
                 <w:sz w:val="28"/>
@@ -10993,7 +10486,6 @@
               </w:rPr>
               <w:t>SeatLength</w:t>
             </w:r>
-            <w:proofErr w:type="spellEnd"/>
           </w:p>
         </w:tc>
         <w:tc>
@@ -11073,7 +10565,6 @@
                 <w:lang w:val="en-US"/>
               </w:rPr>
             </w:pPr>
-            <w:proofErr w:type="spellStart"/>
             <w:r>
               <w:rPr>
                 <w:sz w:val="28"/>
@@ -11082,7 +10573,6 @@
               </w:rPr>
               <w:t>SeatWidth</w:t>
             </w:r>
-            <w:proofErr w:type="spellEnd"/>
           </w:p>
         </w:tc>
         <w:tc>
@@ -11162,7 +10652,6 @@
                 <w:lang w:val="en-US"/>
               </w:rPr>
             </w:pPr>
-            <w:proofErr w:type="spellStart"/>
             <w:r>
               <w:rPr>
                 <w:sz w:val="28"/>
@@ -11171,7 +10660,6 @@
               </w:rPr>
               <w:t>SeatThickness</w:t>
             </w:r>
-            <w:proofErr w:type="spellEnd"/>
           </w:p>
         </w:tc>
         <w:tc>
@@ -11251,7 +10739,6 @@
                 <w:lang w:val="en-US"/>
               </w:rPr>
             </w:pPr>
-            <w:proofErr w:type="spellStart"/>
             <w:r>
               <w:rPr>
                 <w:sz w:val="28"/>
@@ -11260,7 +10747,6 @@
               </w:rPr>
               <w:t>LegLength</w:t>
             </w:r>
-            <w:proofErr w:type="spellEnd"/>
           </w:p>
         </w:tc>
         <w:tc>
@@ -11340,7 +10826,6 @@
                 <w:lang w:val="en-US"/>
               </w:rPr>
             </w:pPr>
-            <w:proofErr w:type="spellStart"/>
             <w:r>
               <w:rPr>
                 <w:sz w:val="28"/>
@@ -11349,7 +10834,6 @@
               </w:rPr>
               <w:t>LegWidth</w:t>
             </w:r>
-            <w:proofErr w:type="spellEnd"/>
           </w:p>
         </w:tc>
         <w:tc>
@@ -11429,7 +10913,6 @@
                 <w:lang w:val="en-US"/>
               </w:rPr>
             </w:pPr>
-            <w:proofErr w:type="spellStart"/>
             <w:r>
               <w:rPr>
                 <w:sz w:val="28"/>
@@ -11438,7 +10921,6 @@
               </w:rPr>
               <w:t>LegHeight</w:t>
             </w:r>
-            <w:proofErr w:type="spellEnd"/>
           </w:p>
         </w:tc>
         <w:tc>
@@ -11514,14 +10996,14 @@
       <w:pPr>
         <w:pStyle w:val="2"/>
       </w:pPr>
-      <w:bookmarkStart w:id="10" w:name="_Toc179185979"/>
+      <w:bookmarkStart w:id="9" w:name="_Toc179185979"/>
       <w:r>
         <w:t xml:space="preserve">3.2 </w:t>
       </w:r>
       <w:r>
         <w:t>Макет пользовательского интерфейса</w:t>
       </w:r>
-      <w:bookmarkEnd w:id="10"/>
+      <w:bookmarkEnd w:id="9"/>
     </w:p>
     <w:p/>
     <w:p/>
@@ -11580,43 +11062,11 @@
           <w:sz w:val="28"/>
         </w:rPr>
       </w:pPr>
-      <w:commentRangeStart w:id="11"/>
-      <w:commentRangeStart w:id="12"/>
-      <w:commentRangeStart w:id="13"/>
-      <w:commentRangeStart w:id="14"/>
-      <w:commentRangeEnd w:id="11"/>
-      <w:r>
-        <w:rPr>
-          <w:rStyle w:val="ae"/>
+      <w:r>
+        <w:rPr>
+          <w:noProof/>
         </w:rPr>
         <w:lastRenderedPageBreak/>
-        <w:commentReference w:id="11"/>
-      </w:r>
-      <w:commentRangeEnd w:id="12"/>
-      <w:r>
-        <w:rPr>
-          <w:rStyle w:val="ae"/>
-        </w:rPr>
-        <w:commentReference w:id="12"/>
-      </w:r>
-      <w:commentRangeEnd w:id="13"/>
-      <w:r>
-        <w:rPr>
-          <w:rStyle w:val="ae"/>
-        </w:rPr>
-        <w:commentReference w:id="13"/>
-      </w:r>
-      <w:commentRangeEnd w:id="14"/>
-      <w:r>
-        <w:rPr>
-          <w:rStyle w:val="ae"/>
-        </w:rPr>
-        <w:commentReference w:id="14"/>
-      </w:r>
-      <w:r>
-        <w:rPr>
-          <w:noProof/>
-        </w:rPr>
         <w:t xml:space="preserve"> </w:t>
       </w:r>
       <w:r>
@@ -11717,21 +11167,29 @@
           <w:sz w:val="28"/>
         </w:rPr>
       </w:pPr>
-      <w:commentRangeStart w:id="15"/>
-      <w:commentRangeStart w:id="16"/>
-      <w:commentRangeEnd w:id="15"/>
+      <w:commentRangeStart w:id="10"/>
+      <w:commentRangeStart w:id="11"/>
+      <w:commentRangeStart w:id="12"/>
+      <w:commentRangeEnd w:id="10"/>
       <w:r>
         <w:rPr>
           <w:rStyle w:val="ae"/>
         </w:rPr>
-        <w:commentReference w:id="15"/>
-      </w:r>
-      <w:commentRangeEnd w:id="16"/>
+        <w:commentReference w:id="10"/>
+      </w:r>
+      <w:commentRangeEnd w:id="11"/>
       <w:r>
         <w:rPr>
           <w:rStyle w:val="ae"/>
         </w:rPr>
-        <w:commentReference w:id="16"/>
+        <w:commentReference w:id="11"/>
+      </w:r>
+      <w:commentRangeEnd w:id="12"/>
+      <w:r>
+        <w:rPr>
+          <w:rStyle w:val="ae"/>
+        </w:rPr>
+        <w:commentReference w:id="12"/>
       </w:r>
       <w:r>
         <w:rPr>
@@ -11831,12 +11289,12 @@
       <w:pPr>
         <w:pStyle w:val="1"/>
       </w:pPr>
-      <w:bookmarkStart w:id="17" w:name="_Toc179185980"/>
+      <w:bookmarkStart w:id="13" w:name="_Toc179185980"/>
       <w:r>
         <w:lastRenderedPageBreak/>
         <w:t>Список использованных источников</w:t>
       </w:r>
-      <w:bookmarkEnd w:id="17"/>
+      <w:bookmarkEnd w:id="13"/>
     </w:p>
     <w:p>
       <w:pPr>
@@ -11913,7 +11371,6 @@
         </w:rPr>
         <w:t xml:space="preserve">– </w:t>
       </w:r>
-      <w:proofErr w:type="spellStart"/>
       <w:r>
         <w:rPr>
           <w:sz w:val="28"/>
@@ -11921,7 +11378,6 @@
         </w:rPr>
         <w:t>Мультиурок</w:t>
       </w:r>
-      <w:proofErr w:type="spellEnd"/>
       <w:r>
         <w:rPr>
           <w:sz w:val="28"/>
@@ -11951,7 +11407,6 @@
         </w:rPr>
         <w:t>://</w:t>
       </w:r>
-      <w:proofErr w:type="spellStart"/>
       <w:r>
         <w:rPr>
           <w:sz w:val="28"/>
@@ -11960,7 +11415,6 @@
         </w:rPr>
         <w:t>multiurok</w:t>
       </w:r>
-      <w:proofErr w:type="spellEnd"/>
       <w:r>
         <w:rPr>
           <w:sz w:val="28"/>
@@ -11968,7 +11422,6 @@
         </w:rPr>
         <w:t>.</w:t>
       </w:r>
-      <w:proofErr w:type="spellStart"/>
       <w:r>
         <w:rPr>
           <w:sz w:val="28"/>
@@ -11977,7 +11430,6 @@
         </w:rPr>
         <w:t>ru</w:t>
       </w:r>
-      <w:proofErr w:type="spellEnd"/>
       <w:r>
         <w:rPr>
           <w:sz w:val="28"/>
@@ -12000,7 +11452,6 @@
         </w:rPr>
         <w:t>/</w:t>
       </w:r>
-      <w:proofErr w:type="spellStart"/>
       <w:r>
         <w:rPr>
           <w:sz w:val="28"/>
@@ -12009,7 +11460,6 @@
         </w:rPr>
         <w:t>ispolzovanie</w:t>
       </w:r>
-      <w:proofErr w:type="spellEnd"/>
       <w:r>
         <w:rPr>
           <w:sz w:val="28"/>
@@ -12017,7 +11467,6 @@
         </w:rPr>
         <w:t>-</w:t>
       </w:r>
-      <w:proofErr w:type="spellStart"/>
       <w:r>
         <w:rPr>
           <w:sz w:val="28"/>
@@ -12026,7 +11475,6 @@
         </w:rPr>
         <w:t>sistemy</w:t>
       </w:r>
-      <w:proofErr w:type="spellEnd"/>
       <w:r>
         <w:rPr>
           <w:sz w:val="28"/>
@@ -12034,7 +11482,6 @@
         </w:rPr>
         <w:t>-</w:t>
       </w:r>
-      <w:proofErr w:type="spellStart"/>
       <w:r>
         <w:rPr>
           <w:sz w:val="28"/>
@@ -12043,7 +11490,6 @@
         </w:rPr>
         <w:t>triokhmernogo</w:t>
       </w:r>
-      <w:proofErr w:type="spellEnd"/>
       <w:r>
         <w:rPr>
           <w:sz w:val="28"/>
@@ -12051,7 +11497,6 @@
         </w:rPr>
         <w:t>-</w:t>
       </w:r>
-      <w:proofErr w:type="spellStart"/>
       <w:r>
         <w:rPr>
           <w:sz w:val="28"/>
@@ -12060,7 +11505,6 @@
         </w:rPr>
         <w:t>modelirovaniia</w:t>
       </w:r>
-      <w:proofErr w:type="spellEnd"/>
       <w:r>
         <w:rPr>
           <w:sz w:val="28"/>
@@ -12194,7 +11638,6 @@
         </w:rPr>
         <w:t xml:space="preserve"> </w:t>
       </w:r>
-      <w:proofErr w:type="spellStart"/>
       <w:r>
         <w:rPr>
           <w:sz w:val="28"/>
@@ -12203,7 +11646,6 @@
         </w:rPr>
         <w:t>Skillbox</w:t>
       </w:r>
-      <w:proofErr w:type="spellEnd"/>
       <w:r>
         <w:rPr>
           <w:sz w:val="28"/>
@@ -12350,33 +11792,8 @@
           <w:sz w:val="28"/>
           <w:szCs w:val="28"/>
         </w:rPr>
-        <w:t xml:space="preserve">.  Компонент сборки (деталь или подсборка). Интерфейсы </w:t>
-      </w:r>
-      <w:proofErr w:type="spellStart"/>
-      <w:r>
-        <w:rPr>
-          <w:sz w:val="28"/>
-          <w:szCs w:val="28"/>
-        </w:rPr>
-        <w:t>ksPart</w:t>
-      </w:r>
-      <w:proofErr w:type="spellEnd"/>
-      <w:r>
-        <w:rPr>
-          <w:sz w:val="28"/>
-          <w:szCs w:val="28"/>
-        </w:rPr>
-        <w:t xml:space="preserve"> и </w:t>
-      </w:r>
-      <w:proofErr w:type="spellStart"/>
-      <w:r>
-        <w:rPr>
-          <w:sz w:val="28"/>
-          <w:szCs w:val="28"/>
-        </w:rPr>
-        <w:t>IPart</w:t>
-      </w:r>
-      <w:proofErr w:type="spellEnd"/>
+        <w:t>.  Компонент сборки (деталь или подсборка). Интерфейсы ksPart и IPart</w:t>
+      </w:r>
       <w:r>
         <w:rPr>
           <w:sz w:val="28"/>
@@ -12391,20 +11808,12 @@
         </w:rPr>
         <w:t xml:space="preserve">https://help.ascon.ru/KOMPAS_SDK/22/ru-RU/kspart.html </w:t>
       </w:r>
-      <w:commentRangeStart w:id="18"/>
       <w:r>
         <w:rPr>
           <w:sz w:val="28"/>
           <w:szCs w:val="28"/>
         </w:rPr>
         <w:t xml:space="preserve">(дата обращения: </w:t>
-      </w:r>
-      <w:commentRangeEnd w:id="18"/>
-      <w:r>
-        <w:rPr>
-          <w:rStyle w:val="ae"/>
-        </w:rPr>
-        <w:commentReference w:id="18"/>
       </w:r>
       <w:r>
         <w:rPr>
@@ -12635,21 +12044,12 @@
         </w:rPr>
         <w:t xml:space="preserve"> </w:t>
       </w:r>
-      <w:proofErr w:type="spellStart"/>
-      <w:r>
-        <w:rPr>
-          <w:sz w:val="28"/>
-          <w:szCs w:val="28"/>
-        </w:rPr>
-        <w:t>Kompas</w:t>
-      </w:r>
-      <w:proofErr w:type="spellEnd"/>
-      <w:r>
-        <w:rPr>
-          <w:sz w:val="28"/>
-          <w:szCs w:val="28"/>
-        </w:rPr>
-        <w:t xml:space="preserve"> 8</w:t>
+      <w:r>
+        <w:rPr>
+          <w:sz w:val="28"/>
+          <w:szCs w:val="28"/>
+        </w:rPr>
+        <w:t>Kompas 8</w:t>
       </w:r>
       <w:r>
         <w:rPr>
@@ -12679,7 +12079,6 @@
         </w:rPr>
         <w:t xml:space="preserve">Форум программистов </w:t>
       </w:r>
-      <w:proofErr w:type="spellStart"/>
       <w:r>
         <w:rPr>
           <w:sz w:val="28"/>
@@ -12688,7 +12087,6 @@
         </w:rPr>
         <w:t>Vingrad</w:t>
       </w:r>
-      <w:proofErr w:type="spellEnd"/>
       <w:r>
         <w:rPr>
           <w:sz w:val="28"/>
@@ -12790,23 +12188,7 @@
           <w:sz w:val="28"/>
           <w:szCs w:val="28"/>
         </w:rPr>
-        <w:t xml:space="preserve"> Программа "</w:t>
-      </w:r>
-      <w:proofErr w:type="spellStart"/>
-      <w:r>
-        <w:rPr>
-          <w:sz w:val="28"/>
-          <w:szCs w:val="28"/>
-        </w:rPr>
-        <w:t>Объемник</w:t>
-      </w:r>
-      <w:proofErr w:type="spellEnd"/>
-      <w:r>
-        <w:rPr>
-          <w:sz w:val="28"/>
-          <w:szCs w:val="28"/>
-        </w:rPr>
-        <w:t xml:space="preserve"> - мебельное предприятие" </w:t>
+        <w:t xml:space="preserve"> Программа "Объемник - мебельное предприятие" </w:t>
       </w:r>
       <w:r>
         <w:rPr>
@@ -12820,23 +12202,7 @@
           <w:sz w:val="28"/>
           <w:szCs w:val="28"/>
         </w:rPr>
-        <w:t>Программа "</w:t>
-      </w:r>
-      <w:proofErr w:type="spellStart"/>
-      <w:r>
-        <w:rPr>
-          <w:sz w:val="28"/>
-          <w:szCs w:val="28"/>
-        </w:rPr>
-        <w:t>Объемник</w:t>
-      </w:r>
-      <w:proofErr w:type="spellEnd"/>
-      <w:r>
-        <w:rPr>
-          <w:sz w:val="28"/>
-          <w:szCs w:val="28"/>
-        </w:rPr>
-        <w:t xml:space="preserve"> - мебельное предприятие" </w:t>
+        <w:t xml:space="preserve">Программа "Объемник - мебельное предприятие" </w:t>
       </w:r>
       <w:r>
         <w:rPr>
@@ -13098,18 +12464,7 @@
           <w:sz w:val="28"/>
           <w:szCs w:val="28"/>
         </w:rPr>
-        <w:t>[</w:t>
-      </w:r>
-      <w:commentRangeStart w:id="19"/>
-      <w:commentRangeStart w:id="20"/>
-      <w:commentRangeStart w:id="21"/>
-      <w:commentRangeStart w:id="22"/>
-      <w:r>
-        <w:rPr>
-          <w:sz w:val="28"/>
-          <w:szCs w:val="28"/>
-        </w:rPr>
-        <w:t>Электронный ресурс]. – Режим доступа</w:t>
+        <w:t>[Электронный ресурс]. – Режим доступа</w:t>
       </w:r>
       <w:r>
         <w:rPr>
@@ -13187,34 +12542,6 @@
           <w:szCs w:val="28"/>
         </w:rPr>
         <w:t>.</w:t>
-      </w:r>
-      <w:commentRangeEnd w:id="19"/>
-      <w:r>
-        <w:rPr>
-          <w:rStyle w:val="ae"/>
-        </w:rPr>
-        <w:commentReference w:id="19"/>
-      </w:r>
-      <w:commentRangeEnd w:id="20"/>
-      <w:r>
-        <w:rPr>
-          <w:rStyle w:val="ae"/>
-        </w:rPr>
-        <w:commentReference w:id="20"/>
-      </w:r>
-      <w:commentRangeEnd w:id="21"/>
-      <w:r>
-        <w:rPr>
-          <w:rStyle w:val="ae"/>
-        </w:rPr>
-        <w:commentReference w:id="21"/>
-      </w:r>
-      <w:commentRangeEnd w:id="22"/>
-      <w:r>
-        <w:rPr>
-          <w:rStyle w:val="ae"/>
-        </w:rPr>
-        <w:commentReference w:id="22"/>
       </w:r>
     </w:p>
     <w:p>
@@ -13271,7 +12598,6 @@
         </w:rPr>
         <w:t xml:space="preserve">– </w:t>
       </w:r>
-      <w:proofErr w:type="spellStart"/>
       <w:r>
         <w:rPr>
           <w:sz w:val="28"/>
@@ -13280,7 +12606,6 @@
         </w:rPr>
         <w:t>WorlsSkills</w:t>
       </w:r>
-      <w:proofErr w:type="spellEnd"/>
       <w:r>
         <w:rPr>
           <w:sz w:val="28"/>
@@ -13295,10 +12620,11 @@
         </w:rPr>
         <w:t>[</w:t>
       </w:r>
-      <w:commentRangeStart w:id="23"/>
-      <w:commentRangeStart w:id="24"/>
-      <w:commentRangeStart w:id="25"/>
-      <w:commentRangeStart w:id="26"/>
+      <w:commentRangeStart w:id="14"/>
+      <w:commentRangeStart w:id="15"/>
+      <w:commentRangeStart w:id="16"/>
+      <w:commentRangeStart w:id="17"/>
+      <w:commentRangeStart w:id="18"/>
       <w:r>
         <w:rPr>
           <w:sz w:val="28"/>
@@ -13339,7 +12665,7 @@
           <w:sz w:val="28"/>
           <w:szCs w:val="28"/>
         </w:rPr>
-        <w:t>20-</w:t>
+        <w:t>20</w:t>
       </w:r>
       <w:r>
         <w:rPr>
@@ -13383,33 +12709,40 @@
         </w:rPr>
         <w:t>.</w:t>
       </w:r>
-      <w:commentRangeEnd w:id="23"/>
+      <w:commentRangeEnd w:id="14"/>
       <w:r>
         <w:rPr>
           <w:rStyle w:val="ae"/>
         </w:rPr>
-        <w:commentReference w:id="23"/>
-      </w:r>
-      <w:commentRangeEnd w:id="24"/>
+        <w:commentReference w:id="14"/>
+      </w:r>
+      <w:commentRangeEnd w:id="15"/>
       <w:r>
         <w:rPr>
           <w:rStyle w:val="ae"/>
         </w:rPr>
-        <w:commentReference w:id="24"/>
-      </w:r>
-      <w:commentRangeEnd w:id="25"/>
+        <w:commentReference w:id="15"/>
+      </w:r>
+      <w:commentRangeEnd w:id="16"/>
       <w:r>
         <w:rPr>
           <w:rStyle w:val="ae"/>
         </w:rPr>
-        <w:commentReference w:id="25"/>
-      </w:r>
-      <w:commentRangeEnd w:id="26"/>
+        <w:commentReference w:id="16"/>
+      </w:r>
+      <w:commentRangeEnd w:id="17"/>
       <w:r>
         <w:rPr>
           <w:rStyle w:val="ae"/>
         </w:rPr>
-        <w:commentReference w:id="26"/>
+        <w:commentReference w:id="17"/>
+      </w:r>
+      <w:commentRangeEnd w:id="18"/>
+      <w:r>
+        <w:rPr>
+          <w:rStyle w:val="ae"/>
+        </w:rPr>
+        <w:commentReference w:id="18"/>
       </w:r>
     </w:p>
     <w:p>
@@ -13448,8 +12781,8 @@
 </file>
 
 <file path=word/comments.xml><?xml version="1.0" encoding="utf-8"?>
-<w:comments xmlns:wpc="http://schemas.microsoft.com/office/word/2010/wordprocessingCanvas" xmlns:cx="http://schemas.microsoft.com/office/drawing/2014/chartex" xmlns:cx1="http://schemas.microsoft.com/office/drawing/2015/9/8/chartex" xmlns:cx2="http://schemas.microsoft.com/office/drawing/2015/10/21/chartex" xmlns:cx3="http://schemas.microsoft.com/office/drawing/2016/5/9/chartex" xmlns:cx4="http://schemas.microsoft.com/office/drawing/2016/5/10/chartex" xmlns:cx5="http://schemas.microsoft.com/office/drawing/2016/5/11/chartex" xmlns:cx6="http://schemas.microsoft.com/office/drawing/2016/5/12/chartex" xmlns:cx7="http://schemas.microsoft.com/office/drawing/2016/5/13/chartex" xmlns:cx8="http://schemas.microsoft.com/office/drawing/2016/5/14/chartex" xmlns:mc="http://schemas.openxmlformats.org/markup-compatibility/2006" xmlns:aink="http://schemas.microsoft.com/office/drawing/2016/ink" xmlns:am3d="http://schemas.microsoft.com/office/drawing/2017/model3d" xmlns:o="urn:schemas-microsoft-com:office:office" xmlns:r="http://schemas.openxmlformats.org/officeDocument/2006/relationships" xmlns:m="http://schemas.openxmlformats.org/officeDocument/2006/math" xmlns:v="urn:schemas-microsoft-com:vml" xmlns:wp14="http://schemas.microsoft.com/office/word/2010/wordprocessingDrawing" xmlns:wp="http://schemas.openxmlformats.org/drawingml/2006/wordprocessingDrawing" xmlns:w10="urn:schemas-microsoft-com:office:word" xmlns:w="http://schemas.openxmlformats.org/wordprocessingml/2006/main" xmlns:w14="http://schemas.microsoft.com/office/word/2010/wordml" xmlns:w15="http://schemas.microsoft.com/office/word/2012/wordml" xmlns:w16cex="http://schemas.microsoft.com/office/word/2018/wordml/cex" xmlns:w16cid="http://schemas.microsoft.com/office/word/2016/wordml/cid" xmlns:w16="http://schemas.microsoft.com/office/word/2018/wordml" xmlns:w16sdtdh="http://schemas.microsoft.com/office/word/2020/wordml/sdtdatahash" xmlns:w16se="http://schemas.microsoft.com/office/word/2015/wordml/symex" xmlns:wpg="http://schemas.microsoft.com/office/word/2010/wordprocessingGroup" xmlns:wpi="http://schemas.microsoft.com/office/word/2010/wordprocessingInk" xmlns:wne="http://schemas.microsoft.com/office/word/2006/wordml" xmlns:wps="http://schemas.microsoft.com/office/word/2010/wordprocessingShape" mc:Ignorable="w14 w15 w16se w16cid w16 w16cex w16sdtdh wp14">
-  <w:comment w:id="8" w:author="Kalentyev Alexey" w:date="2024-10-14T16:21:00Z" w:initials="KA">
+<w:comments xmlns:wpc="http://schemas.microsoft.com/office/word/2010/wordprocessingCanvas" xmlns:cx="http://schemas.microsoft.com/office/drawing/2014/chartex" xmlns:cx1="http://schemas.microsoft.com/office/drawing/2015/9/8/chartex" xmlns:cx2="http://schemas.microsoft.com/office/drawing/2015/10/21/chartex" xmlns:cx3="http://schemas.microsoft.com/office/drawing/2016/5/9/chartex" xmlns:cx4="http://schemas.microsoft.com/office/drawing/2016/5/10/chartex" xmlns:cx5="http://schemas.microsoft.com/office/drawing/2016/5/11/chartex" xmlns:cx6="http://schemas.microsoft.com/office/drawing/2016/5/12/chartex" xmlns:cx7="http://schemas.microsoft.com/office/drawing/2016/5/13/chartex" xmlns:cx8="http://schemas.microsoft.com/office/drawing/2016/5/14/chartex" xmlns:mc="http://schemas.openxmlformats.org/markup-compatibility/2006" xmlns:aink="http://schemas.microsoft.com/office/drawing/2016/ink" xmlns:am3d="http://schemas.microsoft.com/office/drawing/2017/model3d" xmlns:o="urn:schemas-microsoft-com:office:office" xmlns:oel="http://schemas.microsoft.com/office/2019/extlst" xmlns:r="http://schemas.openxmlformats.org/officeDocument/2006/relationships" xmlns:m="http://schemas.openxmlformats.org/officeDocument/2006/math" xmlns:v="urn:schemas-microsoft-com:vml" xmlns:wp14="http://schemas.microsoft.com/office/word/2010/wordprocessingDrawing" xmlns:wp="http://schemas.openxmlformats.org/drawingml/2006/wordprocessingDrawing" xmlns:w10="urn:schemas-microsoft-com:office:word" xmlns:w="http://schemas.openxmlformats.org/wordprocessingml/2006/main" xmlns:w14="http://schemas.microsoft.com/office/word/2010/wordml" xmlns:w15="http://schemas.microsoft.com/office/word/2012/wordml" xmlns:w16cex="http://schemas.microsoft.com/office/word/2018/wordml/cex" xmlns:w16cid="http://schemas.microsoft.com/office/word/2016/wordml/cid" xmlns:w16="http://schemas.microsoft.com/office/word/2018/wordml" xmlns:w16du="http://schemas.microsoft.com/office/word/2023/wordml/word16du" xmlns:w16sdtdh="http://schemas.microsoft.com/office/word/2020/wordml/sdtdatahash" xmlns:w16se="http://schemas.microsoft.com/office/word/2015/wordml/symex" xmlns:wpg="http://schemas.microsoft.com/office/word/2010/wordprocessingGroup" xmlns:wpi="http://schemas.microsoft.com/office/word/2010/wordprocessingInk" xmlns:wne="http://schemas.microsoft.com/office/word/2006/wordml" xmlns:wps="http://schemas.microsoft.com/office/word/2010/wordprocessingShape" mc:Ignorable="w14 w15 w16se w16cid w16 w16cex w16sdtdh w16du wp14">
+  <w:comment w:id="8" w:author="Kalentyev Alexey" w:date="2024-10-21T10:59:00Z" w:initials="KA">
     <w:p>
       <w:pPr>
         <w:pStyle w:val="af"/>
@@ -13461,13 +12794,37 @@
         <w:annotationRef/>
       </w:r>
       <w:r>
-        <w:t xml:space="preserve">Не хватает методов в </w:t>
-      </w:r>
-      <w:r>
         <w:rPr>
           <w:lang w:val="en-US"/>
         </w:rPr>
-        <w:t>MainForm</w:t>
+        <w:t xml:space="preserve">Parameters-CheckParametersValue – </w:t>
+      </w:r>
+      <w:r>
+        <w:t>что</w:t>
+      </w:r>
+      <w:r>
+        <w:rPr>
+          <w:lang w:val="en-US"/>
+        </w:rPr>
+        <w:t xml:space="preserve"> </w:t>
+      </w:r>
+      <w:r>
+        <w:t>за</w:t>
+      </w:r>
+      <w:r>
+        <w:rPr>
+          <w:lang w:val="en-US"/>
+        </w:rPr>
+        <w:t xml:space="preserve"> </w:t>
+      </w:r>
+      <w:r>
+        <w:t>строка</w:t>
+      </w:r>
+      <w:r>
+        <w:rPr>
+          <w:lang w:val="en-US"/>
+        </w:rPr>
+        <w:t>?</w:t>
       </w:r>
     </w:p>
     <w:p>
@@ -13475,425 +12832,209 @@
         <w:pStyle w:val="af"/>
       </w:pPr>
       <w:r>
+        <w:t>Поствалидация параметров?</w:t>
+      </w:r>
+    </w:p>
+  </w:comment>
+  <w:comment w:id="10" w:author="Kalentyev Alexey" w:date="2024-10-14T16:24:00Z" w:initials="KA">
+    <w:p>
+      <w:pPr>
+        <w:pStyle w:val="af"/>
+      </w:pPr>
+      <w:r>
+        <w:rPr>
+          <w:rStyle w:val="ae"/>
+        </w:rPr>
+        <w:annotationRef/>
+      </w:r>
+      <w:r>
+        <w:t>Строку состояния переделать</w:t>
+      </w:r>
+    </w:p>
+    <w:p>
+      <w:pPr>
+        <w:pStyle w:val="af"/>
+      </w:pPr>
+      <w:r>
+        <w:t>Сообщения об ошибках не информативные</w:t>
+      </w:r>
+    </w:p>
+  </w:comment>
+  <w:comment w:id="11" w:author="Sona Kaĉaeva" w:date="2024-10-20T14:22:00Z" w:initials="SK">
+    <w:p>
+      <w:pPr>
+        <w:pStyle w:val="af"/>
+      </w:pPr>
+      <w:r>
+        <w:rPr>
+          <w:rStyle w:val="ae"/>
+        </w:rPr>
+        <w:annotationRef/>
+      </w:r>
+      <w:r>
+        <w:t>+</w:t>
+      </w:r>
+    </w:p>
+    <w:p>
+      <w:pPr>
+        <w:pStyle w:val="af"/>
+      </w:pPr>
+    </w:p>
+  </w:comment>
+  <w:comment w:id="12" w:author="Kalentyev Alexey" w:date="2024-10-21T11:02:00Z" w:initials="KA">
+    <w:p>
+      <w:pPr>
+        <w:pStyle w:val="af"/>
+      </w:pPr>
+      <w:r>
+        <w:rPr>
+          <w:rStyle w:val="ae"/>
+        </w:rPr>
+        <w:annotationRef/>
+      </w:r>
+      <w:r>
+        <w:t>Увеличенная строка состояния?</w:t>
+      </w:r>
+    </w:p>
+  </w:comment>
+  <w:comment w:id="14" w:author="Kalentyev Alexey" w:date="2024-10-07T11:09:00Z" w:initials="KA">
+    <w:p>
+      <w:pPr>
+        <w:pStyle w:val="af"/>
+      </w:pPr>
+      <w:r>
+        <w:rPr>
+          <w:rStyle w:val="ae"/>
+        </w:rPr>
+        <w:annotationRef/>
+      </w:r>
+    </w:p>
+  </w:comment>
+  <w:comment w:id="15" w:author="Соня Качаева" w:date="2024-10-14T13:46:00Z" w:initials="СК">
+    <w:p>
+      <w:pPr>
+        <w:pStyle w:val="af"/>
+      </w:pPr>
+      <w:r>
+        <w:rPr>
+          <w:rStyle w:val="ae"/>
+        </w:rPr>
+        <w:annotationRef/>
+      </w:r>
+      <w:r>
+        <w:t>+</w:t>
+      </w:r>
+    </w:p>
+  </w:comment>
+  <w:comment w:id="16" w:author="Kalentyev Alexey" w:date="2024-10-14T16:25:00Z" w:initials="KA">
+    <w:p>
+      <w:pPr>
+        <w:pStyle w:val="af"/>
+      </w:pPr>
+      <w:r>
+        <w:rPr>
+          <w:rStyle w:val="ae"/>
+        </w:rPr>
+        <w:annotationRef/>
+      </w:r>
+      <w:r>
+        <w:t>-</w:t>
+      </w:r>
+    </w:p>
+  </w:comment>
+  <w:comment w:id="17" w:author="Sona Kaĉaeva" w:date="2024-10-20T14:50:00Z" w:initials="SK">
+    <w:p>
+      <w:pPr>
+        <w:pStyle w:val="af"/>
         <w:rPr>
           <w:lang w:val="en-US"/>
         </w:rPr>
-        <w:t>Validator</w:t>
-      </w:r>
-      <w:r>
-        <w:t xml:space="preserve"> – </w:t>
-      </w:r>
-      <w:r>
-        <w:t xml:space="preserve">поднять в </w:t>
+      </w:pPr>
+      <w:r>
+        <w:rPr>
+          <w:rStyle w:val="ae"/>
+        </w:rPr>
+        <w:annotationRef/>
       </w:r>
       <w:r>
         <w:rPr>
           <w:lang w:val="en-US"/>
         </w:rPr>
-        <w:t>Parameters</w:t>
+        <w:t>++</w:t>
       </w:r>
     </w:p>
     <w:p>
       <w:pPr>
         <w:pStyle w:val="af"/>
-      </w:pPr>
-      <w:r>
-        <w:t>Композиции – где кратности?</w:t>
-      </w:r>
-    </w:p>
+        <w:rPr>
+          <w:lang w:val="en-US"/>
+        </w:rPr>
+      </w:pPr>
+    </w:p>
+  </w:comment>
+  <w:comment w:id="18" w:author="Kalentyev Alexey" w:date="2024-10-21T11:04:00Z" w:initials="KA">
     <w:p>
       <w:pPr>
         <w:pStyle w:val="af"/>
       </w:pPr>
       <w:r>
         <w:rPr>
-          <w:lang w:val="en-US"/>
-        </w:rPr>
-        <w:t>Wrapper</w:t>
-      </w:r>
-      <w:r>
-        <w:t xml:space="preserve"> – </w:t>
-      </w:r>
-      <w:r>
-        <w:rPr>
-          <w:lang w:val="en-US"/>
-        </w:rPr>
-        <w:t>Sretch</w:t>
-      </w:r>
-      <w:r>
-        <w:t>?</w:t>
-      </w:r>
-    </w:p>
-  </w:comment>
-  <w:comment w:id="9" w:author="Sona Kaĉaeva" w:date="2024-10-20T13:40:00Z" w:initials="SK">
-    <w:p>
-      <w:pPr>
-        <w:pStyle w:val="af"/>
-      </w:pPr>
-      <w:r>
-        <w:rPr>
           <w:rStyle w:val="ae"/>
         </w:rPr>
         <w:annotationRef/>
       </w:r>
       <w:r>
-        <w:t>+</w:t>
-      </w:r>
-    </w:p>
-  </w:comment>
-  <w:comment w:id="11" w:author="Kalentyev Alexey" w:date="2024-10-07T11:08:00Z" w:initials="KA">
-    <w:p>
-      <w:pPr>
-        <w:pStyle w:val="af"/>
-      </w:pPr>
-      <w:r>
-        <w:rPr>
-          <w:rStyle w:val="ae"/>
-        </w:rPr>
-        <w:annotationRef/>
-      </w:r>
-      <w:r>
-        <w:t>Выровнить</w:t>
-      </w:r>
-    </w:p>
-  </w:comment>
-  <w:comment w:id="12" w:author="Соня Качаева" w:date="2024-10-14T14:02:00Z" w:initials="СК">
-    <w:p>
-      <w:pPr>
-        <w:pStyle w:val="af"/>
-      </w:pPr>
-      <w:r>
-        <w:rPr>
-          <w:rStyle w:val="ae"/>
-        </w:rPr>
-        <w:annotationRef/>
-      </w:r>
-      <w:r>
-        <w:t>+</w:t>
-      </w:r>
-    </w:p>
-    <w:p>
-      <w:pPr>
-        <w:pStyle w:val="af"/>
-      </w:pPr>
-    </w:p>
-  </w:comment>
-  <w:comment w:id="13" w:author="Kalentyev Alexey" w:date="2024-10-14T16:24:00Z" w:initials="KA">
-    <w:p>
-      <w:pPr>
-        <w:pStyle w:val="af"/>
-      </w:pPr>
-      <w:r>
-        <w:rPr>
-          <w:rStyle w:val="ae"/>
-        </w:rPr>
-        <w:annotationRef/>
-      </w:r>
-      <w:r>
         <w:t>-</w:t>
       </w:r>
-    </w:p>
-  </w:comment>
-  <w:comment w:id="14" w:author="Sona Kaĉaeva" w:date="2024-10-20T14:23:00Z" w:initials="SK">
-    <w:p>
-      <w:pPr>
-        <w:pStyle w:val="af"/>
-      </w:pPr>
-      <w:r>
-        <w:rPr>
-          <w:rStyle w:val="ae"/>
-        </w:rPr>
-        <w:annotationRef/>
-      </w:r>
-      <w:r>
-        <w:t>++</w:t>
-      </w:r>
-    </w:p>
-    <w:p>
-      <w:pPr>
-        <w:pStyle w:val="af"/>
-      </w:pPr>
-    </w:p>
-  </w:comment>
-  <w:comment w:id="15" w:author="Kalentyev Alexey" w:date="2024-10-14T16:24:00Z" w:initials="KA">
-    <w:p>
-      <w:pPr>
-        <w:pStyle w:val="af"/>
-      </w:pPr>
-      <w:r>
-        <w:rPr>
-          <w:rStyle w:val="ae"/>
-        </w:rPr>
-        <w:annotationRef/>
-      </w:r>
-      <w:r>
-        <w:t>Строку состояния переделать</w:t>
-      </w:r>
-    </w:p>
-    <w:p>
-      <w:pPr>
-        <w:pStyle w:val="af"/>
-      </w:pPr>
-      <w:r>
-        <w:t>Сообщения об ошибках не информативные</w:t>
-      </w:r>
-    </w:p>
-  </w:comment>
-  <w:comment w:id="16" w:author="Sona Kaĉaeva" w:date="2024-10-20T14:22:00Z" w:initials="SK">
-    <w:p>
-      <w:pPr>
-        <w:pStyle w:val="af"/>
-      </w:pPr>
-      <w:r>
-        <w:rPr>
-          <w:rStyle w:val="ae"/>
-        </w:rPr>
-        <w:annotationRef/>
-      </w:r>
-      <w:r>
-        <w:t>+</w:t>
-      </w:r>
-    </w:p>
-    <w:p>
-      <w:pPr>
-        <w:pStyle w:val="af"/>
-      </w:pPr>
-    </w:p>
-  </w:comment>
-  <w:comment w:id="18" w:author="Kalentyev Alexey" w:date="2024-10-14T16:26:00Z" w:initials="KA">
-    <w:p>
-      <w:pPr>
-        <w:pStyle w:val="af"/>
-        <w:rPr>
-          <w:lang w:val="en-US"/>
-        </w:rPr>
-      </w:pPr>
-      <w:r>
-        <w:rPr>
-          <w:rStyle w:val="ae"/>
-        </w:rPr>
-        <w:annotationRef/>
-      </w:r>
-      <w:r>
-        <w:rPr>
-          <w:lang w:val="en-US"/>
-        </w:rPr>
-        <w:t>+</w:t>
-      </w:r>
-    </w:p>
-  </w:comment>
-  <w:comment w:id="19" w:author="Kalentyev Alexey" w:date="2024-10-07T11:09:00Z" w:initials="KA">
-    <w:p>
-      <w:pPr>
-        <w:pStyle w:val="af"/>
-      </w:pPr>
-      <w:r>
-        <w:rPr>
-          <w:rStyle w:val="ae"/>
-        </w:rPr>
-        <w:annotationRef/>
-      </w:r>
-    </w:p>
-  </w:comment>
-  <w:comment w:id="20" w:author="Соня Качаева" w:date="2024-10-14T13:46:00Z" w:initials="СК">
-    <w:p>
-      <w:pPr>
-        <w:pStyle w:val="af"/>
-      </w:pPr>
-      <w:r>
-        <w:rPr>
-          <w:rStyle w:val="ae"/>
-        </w:rPr>
-        <w:annotationRef/>
-      </w:r>
-      <w:r>
-        <w:t>+</w:t>
-      </w:r>
-    </w:p>
-  </w:comment>
-  <w:comment w:id="21" w:author="Kalentyev Alexey" w:date="2024-10-14T16:25:00Z" w:initials="KA">
-    <w:p>
-      <w:pPr>
-        <w:pStyle w:val="af"/>
-      </w:pPr>
-      <w:r>
-        <w:rPr>
-          <w:rStyle w:val="ae"/>
-        </w:rPr>
-        <w:annotationRef/>
-      </w:r>
-      <w:r>
-        <w:t>-</w:t>
-      </w:r>
-    </w:p>
-  </w:comment>
-  <w:comment w:id="22" w:author="Sona Kaĉaeva" w:date="2024-10-20T14:49:00Z" w:initials="SK">
-    <w:p>
-      <w:pPr>
-        <w:pStyle w:val="af"/>
-      </w:pPr>
-      <w:r>
-        <w:rPr>
-          <w:rStyle w:val="ae"/>
-        </w:rPr>
-        <w:annotationRef/>
-      </w:r>
-      <w:r>
-        <w:t>++</w:t>
-      </w:r>
-    </w:p>
-    <w:p>
-      <w:pPr>
-        <w:pStyle w:val="af"/>
-      </w:pPr>
-    </w:p>
-  </w:comment>
-  <w:comment w:id="23" w:author="Kalentyev Alexey" w:date="2024-10-07T11:09:00Z" w:initials="KA">
-    <w:p>
-      <w:pPr>
-        <w:pStyle w:val="af"/>
-      </w:pPr>
-      <w:r>
-        <w:rPr>
-          <w:rStyle w:val="ae"/>
-        </w:rPr>
-        <w:annotationRef/>
-      </w:r>
-    </w:p>
-  </w:comment>
-  <w:comment w:id="24" w:author="Соня Качаева" w:date="2024-10-14T13:46:00Z" w:initials="СК">
-    <w:p>
-      <w:pPr>
-        <w:pStyle w:val="af"/>
-      </w:pPr>
-      <w:r>
-        <w:rPr>
-          <w:rStyle w:val="ae"/>
-        </w:rPr>
-        <w:annotationRef/>
-      </w:r>
-      <w:r>
-        <w:t>+</w:t>
-      </w:r>
-    </w:p>
-  </w:comment>
-  <w:comment w:id="25" w:author="Kalentyev Alexey" w:date="2024-10-14T16:25:00Z" w:initials="KA">
-    <w:p>
-      <w:pPr>
-        <w:pStyle w:val="af"/>
-      </w:pPr>
-      <w:r>
-        <w:rPr>
-          <w:rStyle w:val="ae"/>
-        </w:rPr>
-        <w:annotationRef/>
-      </w:r>
-      <w:r>
-        <w:t>-</w:t>
-      </w:r>
-    </w:p>
-  </w:comment>
-  <w:comment w:id="26" w:author="Sona Kaĉaeva" w:date="2024-10-20T14:50:00Z" w:initials="SK">
-    <w:p>
-      <w:pPr>
-        <w:pStyle w:val="af"/>
-        <w:rPr>
-          <w:lang w:val="en-US"/>
-        </w:rPr>
-      </w:pPr>
-      <w:r>
-        <w:rPr>
-          <w:rStyle w:val="ae"/>
-        </w:rPr>
-        <w:annotationRef/>
-      </w:r>
-      <w:r>
-        <w:rPr>
-          <w:lang w:val="en-US"/>
-        </w:rPr>
-        <w:t>++</w:t>
-      </w:r>
-    </w:p>
-    <w:p>
-      <w:pPr>
-        <w:pStyle w:val="af"/>
-        <w:rPr>
-          <w:lang w:val="en-US"/>
-        </w:rPr>
-      </w:pPr>
     </w:p>
   </w:comment>
 </w:comments>
 </file>
 
 <file path=word/commentsExtended.xml><?xml version="1.0" encoding="utf-8"?>
-<w15:commentsEx xmlns:wpc="http://schemas.microsoft.com/office/word/2010/wordprocessingCanvas" xmlns:cx="http://schemas.microsoft.com/office/drawing/2014/chartex" xmlns:cx1="http://schemas.microsoft.com/office/drawing/2015/9/8/chartex" xmlns:cx2="http://schemas.microsoft.com/office/drawing/2015/10/21/chartex" xmlns:cx3="http://schemas.microsoft.com/office/drawing/2016/5/9/chartex" xmlns:cx4="http://schemas.microsoft.com/office/drawing/2016/5/10/chartex" xmlns:cx5="http://schemas.microsoft.com/office/drawing/2016/5/11/chartex" xmlns:cx6="http://schemas.microsoft.com/office/drawing/2016/5/12/chartex" xmlns:cx7="http://schemas.microsoft.com/office/drawing/2016/5/13/chartex" xmlns:cx8="http://schemas.microsoft.com/office/drawing/2016/5/14/chartex" xmlns:mc="http://schemas.openxmlformats.org/markup-compatibility/2006" xmlns:aink="http://schemas.microsoft.com/office/drawing/2016/ink" xmlns:am3d="http://schemas.microsoft.com/office/drawing/2017/model3d" xmlns:o="urn:schemas-microsoft-com:office:office" xmlns:r="http://schemas.openxmlformats.org/officeDocument/2006/relationships" xmlns:m="http://schemas.openxmlformats.org/officeDocument/2006/math" xmlns:v="urn:schemas-microsoft-com:vml" xmlns:wp14="http://schemas.microsoft.com/office/word/2010/wordprocessingDrawing" xmlns:wp="http://schemas.openxmlformats.org/drawingml/2006/wordprocessingDrawing" xmlns:w10="urn:schemas-microsoft-com:office:word" xmlns:w="http://schemas.openxmlformats.org/wordprocessingml/2006/main" xmlns:w14="http://schemas.microsoft.com/office/word/2010/wordml" xmlns:w15="http://schemas.microsoft.com/office/word/2012/wordml" xmlns:w16cex="http://schemas.microsoft.com/office/word/2018/wordml/cex" xmlns:w16cid="http://schemas.microsoft.com/office/word/2016/wordml/cid" xmlns:w16="http://schemas.microsoft.com/office/word/2018/wordml" xmlns:w16sdtdh="http://schemas.microsoft.com/office/word/2020/wordml/sdtdatahash" xmlns:w16se="http://schemas.microsoft.com/office/word/2015/wordml/symex" xmlns:wpg="http://schemas.microsoft.com/office/word/2010/wordprocessingGroup" xmlns:wpi="http://schemas.microsoft.com/office/word/2010/wordprocessingInk" xmlns:wne="http://schemas.microsoft.com/office/word/2006/wordml" xmlns:wps="http://schemas.microsoft.com/office/word/2010/wordprocessingShape" mc:Ignorable="w14 w15 w16se w16cid w16 w16cex w16sdtdh wp14">
-  <w15:commentEx w15:paraId="3FBFE855" w15:done="0"/>
-  <w15:commentEx w15:paraId="357DA485" w15:paraIdParent="3FBFE855" w15:done="0"/>
-  <w15:commentEx w15:paraId="7FA16DEB" w15:done="0"/>
-  <w15:commentEx w15:paraId="7A691AC4" w15:paraIdParent="7FA16DEB" w15:done="0"/>
-  <w15:commentEx w15:paraId="68B13AD0" w15:paraIdParent="7FA16DEB" w15:done="0"/>
-  <w15:commentEx w15:paraId="244E4CFE" w15:paraIdParent="7FA16DEB" w15:done="0"/>
+<w15:commentsEx xmlns:wpc="http://schemas.microsoft.com/office/word/2010/wordprocessingCanvas" xmlns:cx="http://schemas.microsoft.com/office/drawing/2014/chartex" xmlns:cx1="http://schemas.microsoft.com/office/drawing/2015/9/8/chartex" xmlns:cx2="http://schemas.microsoft.com/office/drawing/2015/10/21/chartex" xmlns:cx3="http://schemas.microsoft.com/office/drawing/2016/5/9/chartex" xmlns:cx4="http://schemas.microsoft.com/office/drawing/2016/5/10/chartex" xmlns:cx5="http://schemas.microsoft.com/office/drawing/2016/5/11/chartex" xmlns:cx6="http://schemas.microsoft.com/office/drawing/2016/5/12/chartex" xmlns:cx7="http://schemas.microsoft.com/office/drawing/2016/5/13/chartex" xmlns:cx8="http://schemas.microsoft.com/office/drawing/2016/5/14/chartex" xmlns:mc="http://schemas.openxmlformats.org/markup-compatibility/2006" xmlns:aink="http://schemas.microsoft.com/office/drawing/2016/ink" xmlns:am3d="http://schemas.microsoft.com/office/drawing/2017/model3d" xmlns:o="urn:schemas-microsoft-com:office:office" xmlns:oel="http://schemas.microsoft.com/office/2019/extlst" xmlns:r="http://schemas.openxmlformats.org/officeDocument/2006/relationships" xmlns:m="http://schemas.openxmlformats.org/officeDocument/2006/math" xmlns:v="urn:schemas-microsoft-com:vml" xmlns:wp14="http://schemas.microsoft.com/office/word/2010/wordprocessingDrawing" xmlns:wp="http://schemas.openxmlformats.org/drawingml/2006/wordprocessingDrawing" xmlns:w10="urn:schemas-microsoft-com:office:word" xmlns:w="http://schemas.openxmlformats.org/wordprocessingml/2006/main" xmlns:w14="http://schemas.microsoft.com/office/word/2010/wordml" xmlns:w15="http://schemas.microsoft.com/office/word/2012/wordml" xmlns:w16cex="http://schemas.microsoft.com/office/word/2018/wordml/cex" xmlns:w16cid="http://schemas.microsoft.com/office/word/2016/wordml/cid" xmlns:w16="http://schemas.microsoft.com/office/word/2018/wordml" xmlns:w16du="http://schemas.microsoft.com/office/word/2023/wordml/word16du" xmlns:w16sdtdh="http://schemas.microsoft.com/office/word/2020/wordml/sdtdatahash" xmlns:w16se="http://schemas.microsoft.com/office/word/2015/wordml/symex" xmlns:wpg="http://schemas.microsoft.com/office/word/2010/wordprocessingGroup" xmlns:wpi="http://schemas.microsoft.com/office/word/2010/wordprocessingInk" xmlns:wne="http://schemas.microsoft.com/office/word/2006/wordml" xmlns:wps="http://schemas.microsoft.com/office/word/2010/wordprocessingShape" mc:Ignorable="w14 w15 w16se w16cid w16 w16cex w16sdtdh w16du wp14">
+  <w15:commentEx w15:paraId="3B6209B6" w15:done="0"/>
   <w15:commentEx w15:paraId="2429E769" w15:done="0"/>
   <w15:commentEx w15:paraId="0B171EA0" w15:paraIdParent="2429E769" w15:done="0"/>
-  <w15:commentEx w15:paraId="61609DDC" w15:done="0"/>
-  <w15:commentEx w15:paraId="74622FFD" w15:done="0"/>
-  <w15:commentEx w15:paraId="039805C3" w15:paraIdParent="74622FFD" w15:done="0"/>
-  <w15:commentEx w15:paraId="7A41BEFC" w15:paraIdParent="74622FFD" w15:done="0"/>
-  <w15:commentEx w15:paraId="00C3F043" w15:paraIdParent="74622FFD" w15:done="0"/>
+  <w15:commentEx w15:paraId="0BDC45A3" w15:paraIdParent="2429E769" w15:done="0"/>
   <w15:commentEx w15:paraId="7AD1D389" w15:done="0"/>
   <w15:commentEx w15:paraId="5EAD29BA" w15:paraIdParent="7AD1D389" w15:done="0"/>
   <w15:commentEx w15:paraId="28ECDB39" w15:paraIdParent="7AD1D389" w15:done="0"/>
   <w15:commentEx w15:paraId="5522989D" w15:paraIdParent="7AD1D389" w15:done="0"/>
+  <w15:commentEx w15:paraId="135801E4" w15:paraIdParent="7AD1D389" w15:done="0"/>
 </w15:commentsEx>
 </file>
 
 <file path=word/commentsExtensible.xml><?xml version="1.0" encoding="utf-8"?>
-<w16cex:commentsExtensible xmlns:wpc="http://schemas.microsoft.com/office/word/2010/wordprocessingCanvas" xmlns:cx="http://schemas.microsoft.com/office/drawing/2014/chartex" xmlns:cx1="http://schemas.microsoft.com/office/drawing/2015/9/8/chartex" xmlns:cx2="http://schemas.microsoft.com/office/drawing/2015/10/21/chartex" xmlns:cx3="http://schemas.microsoft.com/office/drawing/2016/5/9/chartex" xmlns:cx4="http://schemas.microsoft.com/office/drawing/2016/5/10/chartex" xmlns:cx5="http://schemas.microsoft.com/office/drawing/2016/5/11/chartex" xmlns:cx6="http://schemas.microsoft.com/office/drawing/2016/5/12/chartex" xmlns:cx7="http://schemas.microsoft.com/office/drawing/2016/5/13/chartex" xmlns:cx8="http://schemas.microsoft.com/office/drawing/2016/5/14/chartex" xmlns:mc="http://schemas.openxmlformats.org/markup-compatibility/2006" xmlns:aink="http://schemas.microsoft.com/office/drawing/2016/ink" xmlns:am3d="http://schemas.microsoft.com/office/drawing/2017/model3d" xmlns:o="urn:schemas-microsoft-com:office:office" xmlns:r="http://schemas.openxmlformats.org/officeDocument/2006/relationships" xmlns:m="http://schemas.openxmlformats.org/officeDocument/2006/math" xmlns:v="urn:schemas-microsoft-com:vml" xmlns:wp14="http://schemas.microsoft.com/office/word/2010/wordprocessingDrawing" xmlns:wp="http://schemas.openxmlformats.org/drawingml/2006/wordprocessingDrawing" xmlns:w10="urn:schemas-microsoft-com:office:word" xmlns:w="http://schemas.openxmlformats.org/wordprocessingml/2006/main" xmlns:w14="http://schemas.microsoft.com/office/word/2010/wordml" xmlns:w15="http://schemas.microsoft.com/office/word/2012/wordml" xmlns:w16cex="http://schemas.microsoft.com/office/word/2018/wordml/cex" xmlns:w16cid="http://schemas.microsoft.com/office/word/2016/wordml/cid" xmlns:w16="http://schemas.microsoft.com/office/word/2018/wordml" xmlns:w16sdtdh="http://schemas.microsoft.com/office/word/2020/wordml/sdtdatahash" xmlns:w16se="http://schemas.microsoft.com/office/word/2015/wordml/symex" xmlns:wpg="http://schemas.microsoft.com/office/word/2010/wordprocessingGroup" xmlns:wpi="http://schemas.microsoft.com/office/word/2010/wordprocessingInk" xmlns:wne="http://schemas.microsoft.com/office/word/2006/wordml" xmlns:wps="http://schemas.microsoft.com/office/word/2010/wordprocessingShape" mc:Ignorable="w14 w15 w16se w16cid w16 w16cex w16sdtdh wp14">
-  <w16cex:commentExtensible w16cex:durableId="789C7542" w16cex:dateUtc="2024-10-14T09:21:00Z"/>
-  <w16cex:commentExtensible w16cex:durableId="2ABF86D4" w16cex:dateUtc="2024-10-20T06:40:00Z"/>
-  <w16cex:commentExtensible w16cex:durableId="1263F9F2" w16cex:dateUtc="2024-10-07T04:08:00Z"/>
-  <w16cex:commentExtensible w16cex:durableId="2AB7A313" w16cex:dateUtc="2024-10-14T07:02:00Z"/>
-  <w16cex:commentExtensible w16cex:durableId="31D3B8C1" w16cex:dateUtc="2024-10-14T09:24:00Z"/>
-  <w16cex:commentExtensible w16cex:durableId="2ABF90CE" w16cex:dateUtc="2024-10-20T07:23:00Z"/>
+<w16cex:commentsExtensible xmlns:wpc="http://schemas.microsoft.com/office/word/2010/wordprocessingCanvas" xmlns:cx="http://schemas.microsoft.com/office/drawing/2014/chartex" xmlns:cx1="http://schemas.microsoft.com/office/drawing/2015/9/8/chartex" xmlns:cx2="http://schemas.microsoft.com/office/drawing/2015/10/21/chartex" xmlns:cx3="http://schemas.microsoft.com/office/drawing/2016/5/9/chartex" xmlns:cx4="http://schemas.microsoft.com/office/drawing/2016/5/10/chartex" xmlns:cx5="http://schemas.microsoft.com/office/drawing/2016/5/11/chartex" xmlns:cx6="http://schemas.microsoft.com/office/drawing/2016/5/12/chartex" xmlns:cx7="http://schemas.microsoft.com/office/drawing/2016/5/13/chartex" xmlns:cx8="http://schemas.microsoft.com/office/drawing/2016/5/14/chartex" xmlns:cr="http://schemas.microsoft.com/office/comments/2020/reactions" xmlns:mc="http://schemas.openxmlformats.org/markup-compatibility/2006" xmlns:aink="http://schemas.microsoft.com/office/drawing/2016/ink" xmlns:am3d="http://schemas.microsoft.com/office/drawing/2017/model3d" xmlns:o="urn:schemas-microsoft-com:office:office" xmlns:oel="http://schemas.microsoft.com/office/2019/extlst" xmlns:r="http://schemas.openxmlformats.org/officeDocument/2006/relationships" xmlns:m="http://schemas.openxmlformats.org/officeDocument/2006/math" xmlns:v="urn:schemas-microsoft-com:vml" xmlns:wp14="http://schemas.microsoft.com/office/word/2010/wordprocessingDrawing" xmlns:wp="http://schemas.openxmlformats.org/drawingml/2006/wordprocessingDrawing" xmlns:w10="urn:schemas-microsoft-com:office:word" xmlns:w="http://schemas.openxmlformats.org/wordprocessingml/2006/main" xmlns:w14="http://schemas.microsoft.com/office/word/2010/wordml" xmlns:w15="http://schemas.microsoft.com/office/word/2012/wordml" xmlns:w16cex="http://schemas.microsoft.com/office/word/2018/wordml/cex" xmlns:w16cid="http://schemas.microsoft.com/office/word/2016/wordml/cid" xmlns:w16="http://schemas.microsoft.com/office/word/2018/wordml" xmlns:w16du="http://schemas.microsoft.com/office/word/2023/wordml/word16du" xmlns:w16sdtdh="http://schemas.microsoft.com/office/word/2020/wordml/sdtdatahash" xmlns:w16se="http://schemas.microsoft.com/office/word/2015/wordml/symex" xmlns:wpg="http://schemas.microsoft.com/office/word/2010/wordprocessingGroup" xmlns:wpi="http://schemas.microsoft.com/office/word/2010/wordprocessingInk" xmlns:wne="http://schemas.microsoft.com/office/word/2006/wordml" xmlns:wps="http://schemas.microsoft.com/office/word/2010/wordprocessingShape" mc:Ignorable="w14 w15 w16se w16cid w16 w16cex w16sdtdh cr w16du wp14">
+  <w16cex:commentExtensible w16cex:durableId="58553C17" w16cex:dateUtc="2024-10-21T03:59:00Z"/>
   <w16cex:commentExtensible w16cex:durableId="64CF553E" w16cex:dateUtc="2024-10-14T09:24:00Z"/>
   <w16cex:commentExtensible w16cex:durableId="2ABF909A" w16cex:dateUtc="2024-10-20T07:22:00Z"/>
-  <w16cex:commentExtensible w16cex:durableId="3122A3D1" w16cex:dateUtc="2024-10-14T09:26:00Z"/>
-  <w16cex:commentExtensible w16cex:durableId="2461E4E8" w16cex:dateUtc="2024-10-07T04:09:00Z"/>
-  <w16cex:commentExtensible w16cex:durableId="2AB79F41" w16cex:dateUtc="2024-10-14T06:46:00Z"/>
-  <w16cex:commentExtensible w16cex:durableId="4E2AF1A2" w16cex:dateUtc="2024-10-14T09:25:00Z"/>
-  <w16cex:commentExtensible w16cex:durableId="2ABF96DE" w16cex:dateUtc="2024-10-20T07:49:00Z"/>
+  <w16cex:commentExtensible w16cex:durableId="2F8532F7" w16cex:dateUtc="2024-10-21T04:02:00Z"/>
   <w16cex:commentExtensible w16cex:durableId="2AB7B1FA" w16cex:dateUtc="2024-10-07T04:09:00Z"/>
   <w16cex:commentExtensible w16cex:durableId="2AB7B1F9" w16cex:dateUtc="2024-10-14T06:46:00Z"/>
   <w16cex:commentExtensible w16cex:durableId="59ACBAE3" w16cex:dateUtc="2024-10-14T09:25:00Z"/>
   <w16cex:commentExtensible w16cex:durableId="2ABF9743" w16cex:dateUtc="2024-10-20T07:50:00Z"/>
+  <w16cex:commentExtensible w16cex:durableId="6425A87B" w16cex:dateUtc="2024-10-21T04:04:00Z"/>
 </w16cex:commentsExtensible>
 </file>
 
 <file path=word/commentsIds.xml><?xml version="1.0" encoding="utf-8"?>
-<w16cid:commentsIds xmlns:wpc="http://schemas.microsoft.com/office/word/2010/wordprocessingCanvas" xmlns:cx="http://schemas.microsoft.com/office/drawing/2014/chartex" xmlns:cx1="http://schemas.microsoft.com/office/drawing/2015/9/8/chartex" xmlns:cx2="http://schemas.microsoft.com/office/drawing/2015/10/21/chartex" xmlns:cx3="http://schemas.microsoft.com/office/drawing/2016/5/9/chartex" xmlns:cx4="http://schemas.microsoft.com/office/drawing/2016/5/10/chartex" xmlns:cx5="http://schemas.microsoft.com/office/drawing/2016/5/11/chartex" xmlns:cx6="http://schemas.microsoft.com/office/drawing/2016/5/12/chartex" xmlns:cx7="http://schemas.microsoft.com/office/drawing/2016/5/13/chartex" xmlns:cx8="http://schemas.microsoft.com/office/drawing/2016/5/14/chartex" xmlns:mc="http://schemas.openxmlformats.org/markup-compatibility/2006" xmlns:aink="http://schemas.microsoft.com/office/drawing/2016/ink" xmlns:am3d="http://schemas.microsoft.com/office/drawing/2017/model3d" xmlns:o="urn:schemas-microsoft-com:office:office" xmlns:r="http://schemas.openxmlformats.org/officeDocument/2006/relationships" xmlns:m="http://schemas.openxmlformats.org/officeDocument/2006/math" xmlns:v="urn:schemas-microsoft-com:vml" xmlns:wp14="http://schemas.microsoft.com/office/word/2010/wordprocessingDrawing" xmlns:wp="http://schemas.openxmlformats.org/drawingml/2006/wordprocessingDrawing" xmlns:w10="urn:schemas-microsoft-com:office:word" xmlns:w="http://schemas.openxmlformats.org/wordprocessingml/2006/main" xmlns:w14="http://schemas.microsoft.com/office/word/2010/wordml" xmlns:w15="http://schemas.microsoft.com/office/word/2012/wordml" xmlns:w16cex="http://schemas.microsoft.com/office/word/2018/wordml/cex" xmlns:w16cid="http://schemas.microsoft.com/office/word/2016/wordml/cid" xmlns:w16="http://schemas.microsoft.com/office/word/2018/wordml" xmlns:w16sdtdh="http://schemas.microsoft.com/office/word/2020/wordml/sdtdatahash" xmlns:w16se="http://schemas.microsoft.com/office/word/2015/wordml/symex" xmlns:wpg="http://schemas.microsoft.com/office/word/2010/wordprocessingGroup" xmlns:wpi="http://schemas.microsoft.com/office/word/2010/wordprocessingInk" xmlns:wne="http://schemas.microsoft.com/office/word/2006/wordml" xmlns:wps="http://schemas.microsoft.com/office/word/2010/wordprocessingShape" mc:Ignorable="w14 w15 w16se w16cid w16 w16cex w16sdtdh wp14">
-  <w16cid:commentId w16cid:paraId="3FBFE855" w16cid:durableId="789C7542"/>
-  <w16cid:commentId w16cid:paraId="357DA485" w16cid:durableId="2ABF86D4"/>
-  <w16cid:commentId w16cid:paraId="7FA16DEB" w16cid:durableId="1263F9F2"/>
-  <w16cid:commentId w16cid:paraId="7A691AC4" w16cid:durableId="2AB7A313"/>
-  <w16cid:commentId w16cid:paraId="68B13AD0" w16cid:durableId="31D3B8C1"/>
-  <w16cid:commentId w16cid:paraId="244E4CFE" w16cid:durableId="2ABF90CE"/>
+<w16cid:commentsIds xmlns:wpc="http://schemas.microsoft.com/office/word/2010/wordprocessingCanvas" xmlns:cx="http://schemas.microsoft.com/office/drawing/2014/chartex" xmlns:cx1="http://schemas.microsoft.com/office/drawing/2015/9/8/chartex" xmlns:cx2="http://schemas.microsoft.com/office/drawing/2015/10/21/chartex" xmlns:cx3="http://schemas.microsoft.com/office/drawing/2016/5/9/chartex" xmlns:cx4="http://schemas.microsoft.com/office/drawing/2016/5/10/chartex" xmlns:cx5="http://schemas.microsoft.com/office/drawing/2016/5/11/chartex" xmlns:cx6="http://schemas.microsoft.com/office/drawing/2016/5/12/chartex" xmlns:cx7="http://schemas.microsoft.com/office/drawing/2016/5/13/chartex" xmlns:cx8="http://schemas.microsoft.com/office/drawing/2016/5/14/chartex" xmlns:mc="http://schemas.openxmlformats.org/markup-compatibility/2006" xmlns:aink="http://schemas.microsoft.com/office/drawing/2016/ink" xmlns:am3d="http://schemas.microsoft.com/office/drawing/2017/model3d" xmlns:o="urn:schemas-microsoft-com:office:office" xmlns:oel="http://schemas.microsoft.com/office/2019/extlst" xmlns:r="http://schemas.openxmlformats.org/officeDocument/2006/relationships" xmlns:m="http://schemas.openxmlformats.org/officeDocument/2006/math" xmlns:v="urn:schemas-microsoft-com:vml" xmlns:wp14="http://schemas.microsoft.com/office/word/2010/wordprocessingDrawing" xmlns:wp="http://schemas.openxmlformats.org/drawingml/2006/wordprocessingDrawing" xmlns:w10="urn:schemas-microsoft-com:office:word" xmlns:w="http://schemas.openxmlformats.org/wordprocessingml/2006/main" xmlns:w14="http://schemas.microsoft.com/office/word/2010/wordml" xmlns:w15="http://schemas.microsoft.com/office/word/2012/wordml" xmlns:w16cex="http://schemas.microsoft.com/office/word/2018/wordml/cex" xmlns:w16cid="http://schemas.microsoft.com/office/word/2016/wordml/cid" xmlns:w16="http://schemas.microsoft.com/office/word/2018/wordml" xmlns:w16du="http://schemas.microsoft.com/office/word/2023/wordml/word16du" xmlns:w16sdtdh="http://schemas.microsoft.com/office/word/2020/wordml/sdtdatahash" xmlns:w16se="http://schemas.microsoft.com/office/word/2015/wordml/symex" xmlns:wpg="http://schemas.microsoft.com/office/word/2010/wordprocessingGroup" xmlns:wpi="http://schemas.microsoft.com/office/word/2010/wordprocessingInk" xmlns:wne="http://schemas.microsoft.com/office/word/2006/wordml" xmlns:wps="http://schemas.microsoft.com/office/word/2010/wordprocessingShape" mc:Ignorable="w14 w15 w16se w16cid w16 w16cex w16sdtdh w16du wp14">
+  <w16cid:commentId w16cid:paraId="3B6209B6" w16cid:durableId="58553C17"/>
   <w16cid:commentId w16cid:paraId="2429E769" w16cid:durableId="64CF553E"/>
   <w16cid:commentId w16cid:paraId="0B171EA0" w16cid:durableId="2ABF909A"/>
-  <w16cid:commentId w16cid:paraId="61609DDC" w16cid:durableId="3122A3D1"/>
-  <w16cid:commentId w16cid:paraId="74622FFD" w16cid:durableId="2461E4E8"/>
-  <w16cid:commentId w16cid:paraId="039805C3" w16cid:durableId="2AB79F41"/>
-  <w16cid:commentId w16cid:paraId="7A41BEFC" w16cid:durableId="4E2AF1A2"/>
-  <w16cid:commentId w16cid:paraId="00C3F043" w16cid:durableId="2ABF96DE"/>
+  <w16cid:commentId w16cid:paraId="0BDC45A3" w16cid:durableId="2F8532F7"/>
   <w16cid:commentId w16cid:paraId="7AD1D389" w16cid:durableId="2AB7B1FA"/>
   <w16cid:commentId w16cid:paraId="5EAD29BA" w16cid:durableId="2AB7B1F9"/>
   <w16cid:commentId w16cid:paraId="28ECDB39" w16cid:durableId="59ACBAE3"/>
   <w16cid:commentId w16cid:paraId="5522989D" w16cid:durableId="2ABF9743"/>
+  <w16cid:commentId w16cid:paraId="135801E4" w16cid:durableId="6425A87B"/>
 </w16cid:commentsIds>
 </file>
 
 <file path=word/endnotes.xml><?xml version="1.0" encoding="utf-8"?>
-<w:endnotes xmlns:wpc="http://schemas.microsoft.com/office/word/2010/wordprocessingCanvas" xmlns:cx="http://schemas.microsoft.com/office/drawing/2014/chartex" xmlns:cx1="http://schemas.microsoft.com/office/drawing/2015/9/8/chartex" xmlns:cx2="http://schemas.microsoft.com/office/drawing/2015/10/21/chartex" xmlns:cx3="http://schemas.microsoft.com/office/drawing/2016/5/9/chartex" xmlns:cx4="http://schemas.microsoft.com/office/drawing/2016/5/10/chartex" xmlns:cx5="http://schemas.microsoft.com/office/drawing/2016/5/11/chartex" xmlns:cx6="http://schemas.microsoft.com/office/drawing/2016/5/12/chartex" xmlns:cx7="http://schemas.microsoft.com/office/drawing/2016/5/13/chartex" xmlns:cx8="http://schemas.microsoft.com/office/drawing/2016/5/14/chartex" xmlns:mc="http://schemas.openxmlformats.org/markup-compatibility/2006" xmlns:aink="http://schemas.microsoft.com/office/drawing/2016/ink" xmlns:am3d="http://schemas.microsoft.com/office/drawing/2017/model3d" xmlns:o="urn:schemas-microsoft-com:office:office" xmlns:r="http://schemas.openxmlformats.org/officeDocument/2006/relationships" xmlns:m="http://schemas.openxmlformats.org/officeDocument/2006/math" xmlns:v="urn:schemas-microsoft-com:vml" xmlns:wp14="http://schemas.microsoft.com/office/word/2010/wordprocessingDrawing" xmlns:wp="http://schemas.openxmlformats.org/drawingml/2006/wordprocessingDrawing" xmlns:w10="urn:schemas-microsoft-com:office:word" xmlns:w="http://schemas.openxmlformats.org/wordprocessingml/2006/main" xmlns:w14="http://schemas.microsoft.com/office/word/2010/wordml" xmlns:w15="http://schemas.microsoft.com/office/word/2012/wordml" xmlns:w16cex="http://schemas.microsoft.com/office/word/2018/wordml/cex" xmlns:w16cid="http://schemas.microsoft.com/office/word/2016/wordml/cid" xmlns:w16="http://schemas.microsoft.com/office/word/2018/wordml" xmlns:w16sdtdh="http://schemas.microsoft.com/office/word/2020/wordml/sdtdatahash" xmlns:w16se="http://schemas.microsoft.com/office/word/2015/wordml/symex" xmlns:wpg="http://schemas.microsoft.com/office/word/2010/wordprocessingGroup" xmlns:wpi="http://schemas.microsoft.com/office/word/2010/wordprocessingInk" xmlns:wne="http://schemas.microsoft.com/office/word/2006/wordml" xmlns:wps="http://schemas.microsoft.com/office/word/2010/wordprocessingShape" mc:Ignorable="w14 w15 w16se w16cid w16 w16cex w16sdtdh wp14">
+<w:endnotes xmlns:wpc="http://schemas.microsoft.com/office/word/2010/wordprocessingCanvas" xmlns:cx="http://schemas.microsoft.com/office/drawing/2014/chartex" xmlns:cx1="http://schemas.microsoft.com/office/drawing/2015/9/8/chartex" xmlns:cx2="http://schemas.microsoft.com/office/drawing/2015/10/21/chartex" xmlns:cx3="http://schemas.microsoft.com/office/drawing/2016/5/9/chartex" xmlns:cx4="http://schemas.microsoft.com/office/drawing/2016/5/10/chartex" xmlns:cx5="http://schemas.microsoft.com/office/drawing/2016/5/11/chartex" xmlns:cx6="http://schemas.microsoft.com/office/drawing/2016/5/12/chartex" xmlns:cx7="http://schemas.microsoft.com/office/drawing/2016/5/13/chartex" xmlns:cx8="http://schemas.microsoft.com/office/drawing/2016/5/14/chartex" xmlns:mc="http://schemas.openxmlformats.org/markup-compatibility/2006" xmlns:aink="http://schemas.microsoft.com/office/drawing/2016/ink" xmlns:am3d="http://schemas.microsoft.com/office/drawing/2017/model3d" xmlns:o="urn:schemas-microsoft-com:office:office" xmlns:oel="http://schemas.microsoft.com/office/2019/extlst" xmlns:r="http://schemas.openxmlformats.org/officeDocument/2006/relationships" xmlns:m="http://schemas.openxmlformats.org/officeDocument/2006/math" xmlns:v="urn:schemas-microsoft-com:vml" xmlns:wp14="http://schemas.microsoft.com/office/word/2010/wordprocessingDrawing" xmlns:wp="http://schemas.openxmlformats.org/drawingml/2006/wordprocessingDrawing" xmlns:w10="urn:schemas-microsoft-com:office:word" xmlns:w="http://schemas.openxmlformats.org/wordprocessingml/2006/main" xmlns:w14="http://schemas.microsoft.com/office/word/2010/wordml" xmlns:w15="http://schemas.microsoft.com/office/word/2012/wordml" xmlns:w16cex="http://schemas.microsoft.com/office/word/2018/wordml/cex" xmlns:w16cid="http://schemas.microsoft.com/office/word/2016/wordml/cid" xmlns:w16="http://schemas.microsoft.com/office/word/2018/wordml" xmlns:w16du="http://schemas.microsoft.com/office/word/2023/wordml/word16du" xmlns:w16sdtdh="http://schemas.microsoft.com/office/word/2020/wordml/sdtdatahash" xmlns:w16se="http://schemas.microsoft.com/office/word/2015/wordml/symex" xmlns:wpg="http://schemas.microsoft.com/office/word/2010/wordprocessingGroup" xmlns:wpi="http://schemas.microsoft.com/office/word/2010/wordprocessingInk" xmlns:wne="http://schemas.microsoft.com/office/word/2006/wordml" xmlns:wps="http://schemas.microsoft.com/office/word/2010/wordprocessingShape" mc:Ignorable="w14 w15 w16se w16cid w16 w16cex w16sdtdh w16du wp14">
   <w:endnote w:type="separator" w:id="-1">
     <w:p>
       <w:r>
@@ -13912,7 +13053,7 @@
 </file>
 
 <file path=word/footer1.xml><?xml version="1.0" encoding="utf-8"?>
-<w:ftr xmlns:wpc="http://schemas.microsoft.com/office/word/2010/wordprocessingCanvas" xmlns:cx="http://schemas.microsoft.com/office/drawing/2014/chartex" xmlns:cx1="http://schemas.microsoft.com/office/drawing/2015/9/8/chartex" xmlns:cx2="http://schemas.microsoft.com/office/drawing/2015/10/21/chartex" xmlns:cx3="http://schemas.microsoft.com/office/drawing/2016/5/9/chartex" xmlns:cx4="http://schemas.microsoft.com/office/drawing/2016/5/10/chartex" xmlns:cx5="http://schemas.microsoft.com/office/drawing/2016/5/11/chartex" xmlns:cx6="http://schemas.microsoft.com/office/drawing/2016/5/12/chartex" xmlns:cx7="http://schemas.microsoft.com/office/drawing/2016/5/13/chartex" xmlns:cx8="http://schemas.microsoft.com/office/drawing/2016/5/14/chartex" xmlns:mc="http://schemas.openxmlformats.org/markup-compatibility/2006" xmlns:aink="http://schemas.microsoft.com/office/drawing/2016/ink" xmlns:am3d="http://schemas.microsoft.com/office/drawing/2017/model3d" xmlns:o="urn:schemas-microsoft-com:office:office" xmlns:r="http://schemas.openxmlformats.org/officeDocument/2006/relationships" xmlns:m="http://schemas.openxmlformats.org/officeDocument/2006/math" xmlns:v="urn:schemas-microsoft-com:vml" xmlns:wp14="http://schemas.microsoft.com/office/word/2010/wordprocessingDrawing" xmlns:wp="http://schemas.openxmlformats.org/drawingml/2006/wordprocessingDrawing" xmlns:w10="urn:schemas-microsoft-com:office:word" xmlns:w="http://schemas.openxmlformats.org/wordprocessingml/2006/main" xmlns:w14="http://schemas.microsoft.com/office/word/2010/wordml" xmlns:w15="http://schemas.microsoft.com/office/word/2012/wordml" xmlns:w16cex="http://schemas.microsoft.com/office/word/2018/wordml/cex" xmlns:w16cid="http://schemas.microsoft.com/office/word/2016/wordml/cid" xmlns:w16="http://schemas.microsoft.com/office/word/2018/wordml" xmlns:w16sdtdh="http://schemas.microsoft.com/office/word/2020/wordml/sdtdatahash" xmlns:w16se="http://schemas.microsoft.com/office/word/2015/wordml/symex" xmlns:wpg="http://schemas.microsoft.com/office/word/2010/wordprocessingGroup" xmlns:wpi="http://schemas.microsoft.com/office/word/2010/wordprocessingInk" xmlns:wne="http://schemas.microsoft.com/office/word/2006/wordml" xmlns:wps="http://schemas.microsoft.com/office/word/2010/wordprocessingShape" mc:Ignorable="w14 w15 w16se w16cid w16 w16cex w16sdtdh wp14">
+<w:ftr xmlns:wpc="http://schemas.microsoft.com/office/word/2010/wordprocessingCanvas" xmlns:cx="http://schemas.microsoft.com/office/drawing/2014/chartex" xmlns:cx1="http://schemas.microsoft.com/office/drawing/2015/9/8/chartex" xmlns:cx2="http://schemas.microsoft.com/office/drawing/2015/10/21/chartex" xmlns:cx3="http://schemas.microsoft.com/office/drawing/2016/5/9/chartex" xmlns:cx4="http://schemas.microsoft.com/office/drawing/2016/5/10/chartex" xmlns:cx5="http://schemas.microsoft.com/office/drawing/2016/5/11/chartex" xmlns:cx6="http://schemas.microsoft.com/office/drawing/2016/5/12/chartex" xmlns:cx7="http://schemas.microsoft.com/office/drawing/2016/5/13/chartex" xmlns:cx8="http://schemas.microsoft.com/office/drawing/2016/5/14/chartex" xmlns:mc="http://schemas.openxmlformats.org/markup-compatibility/2006" xmlns:aink="http://schemas.microsoft.com/office/drawing/2016/ink" xmlns:am3d="http://schemas.microsoft.com/office/drawing/2017/model3d" xmlns:o="urn:schemas-microsoft-com:office:office" xmlns:oel="http://schemas.microsoft.com/office/2019/extlst" xmlns:r="http://schemas.openxmlformats.org/officeDocument/2006/relationships" xmlns:m="http://schemas.openxmlformats.org/officeDocument/2006/math" xmlns:v="urn:schemas-microsoft-com:vml" xmlns:wp14="http://schemas.microsoft.com/office/word/2010/wordprocessingDrawing" xmlns:wp="http://schemas.openxmlformats.org/drawingml/2006/wordprocessingDrawing" xmlns:w10="urn:schemas-microsoft-com:office:word" xmlns:w="http://schemas.openxmlformats.org/wordprocessingml/2006/main" xmlns:w14="http://schemas.microsoft.com/office/word/2010/wordml" xmlns:w15="http://schemas.microsoft.com/office/word/2012/wordml" xmlns:w16cex="http://schemas.microsoft.com/office/word/2018/wordml/cex" xmlns:w16cid="http://schemas.microsoft.com/office/word/2016/wordml/cid" xmlns:w16="http://schemas.microsoft.com/office/word/2018/wordml" xmlns:w16du="http://schemas.microsoft.com/office/word/2023/wordml/word16du" xmlns:w16sdtdh="http://schemas.microsoft.com/office/word/2020/wordml/sdtdatahash" xmlns:w16se="http://schemas.microsoft.com/office/word/2015/wordml/symex" xmlns:wpg="http://schemas.microsoft.com/office/word/2010/wordprocessingGroup" xmlns:wpi="http://schemas.microsoft.com/office/word/2010/wordprocessingInk" xmlns:wne="http://schemas.microsoft.com/office/word/2006/wordml" xmlns:wps="http://schemas.microsoft.com/office/word/2010/wordprocessingShape" mc:Ignorable="w14 w15 w16se w16cid w16 w16cex w16sdtdh w16du wp14">
   <w:sdt>
     <w:sdtPr>
       <w:id w:val="259259986"/>
@@ -13921,7 +13062,6 @@
         <w:docPartUnique/>
       </w:docPartObj>
     </w:sdtPr>
-    <w:sdtEndPr/>
     <w:sdtContent>
       <w:p>
         <w:pPr>
@@ -13959,7 +13099,7 @@
 </file>
 
 <file path=word/footnotes.xml><?xml version="1.0" encoding="utf-8"?>
-<w:footnotes xmlns:wpc="http://schemas.microsoft.com/office/word/2010/wordprocessingCanvas" xmlns:cx="http://schemas.microsoft.com/office/drawing/2014/chartex" xmlns:cx1="http://schemas.microsoft.com/office/drawing/2015/9/8/chartex" xmlns:cx2="http://schemas.microsoft.com/office/drawing/2015/10/21/chartex" xmlns:cx3="http://schemas.microsoft.com/office/drawing/2016/5/9/chartex" xmlns:cx4="http://schemas.microsoft.com/office/drawing/2016/5/10/chartex" xmlns:cx5="http://schemas.microsoft.com/office/drawing/2016/5/11/chartex" xmlns:cx6="http://schemas.microsoft.com/office/drawing/2016/5/12/chartex" xmlns:cx7="http://schemas.microsoft.com/office/drawing/2016/5/13/chartex" xmlns:cx8="http://schemas.microsoft.com/office/drawing/2016/5/14/chartex" xmlns:mc="http://schemas.openxmlformats.org/markup-compatibility/2006" xmlns:aink="http://schemas.microsoft.com/office/drawing/2016/ink" xmlns:am3d="http://schemas.microsoft.com/office/drawing/2017/model3d" xmlns:o="urn:schemas-microsoft-com:office:office" xmlns:r="http://schemas.openxmlformats.org/officeDocument/2006/relationships" xmlns:m="http://schemas.openxmlformats.org/officeDocument/2006/math" xmlns:v="urn:schemas-microsoft-com:vml" xmlns:wp14="http://schemas.microsoft.com/office/word/2010/wordprocessingDrawing" xmlns:wp="http://schemas.openxmlformats.org/drawingml/2006/wordprocessingDrawing" xmlns:w10="urn:schemas-microsoft-com:office:word" xmlns:w="http://schemas.openxmlformats.org/wordprocessingml/2006/main" xmlns:w14="http://schemas.microsoft.com/office/word/2010/wordml" xmlns:w15="http://schemas.microsoft.com/office/word/2012/wordml" xmlns:w16cex="http://schemas.microsoft.com/office/word/2018/wordml/cex" xmlns:w16cid="http://schemas.microsoft.com/office/word/2016/wordml/cid" xmlns:w16="http://schemas.microsoft.com/office/word/2018/wordml" xmlns:w16sdtdh="http://schemas.microsoft.com/office/word/2020/wordml/sdtdatahash" xmlns:w16se="http://schemas.microsoft.com/office/word/2015/wordml/symex" xmlns:wpg="http://schemas.microsoft.com/office/word/2010/wordprocessingGroup" xmlns:wpi="http://schemas.microsoft.com/office/word/2010/wordprocessingInk" xmlns:wne="http://schemas.microsoft.com/office/word/2006/wordml" xmlns:wps="http://schemas.microsoft.com/office/word/2010/wordprocessingShape" mc:Ignorable="w14 w15 w16se w16cid w16 w16cex w16sdtdh wp14">
+<w:footnotes xmlns:wpc="http://schemas.microsoft.com/office/word/2010/wordprocessingCanvas" xmlns:cx="http://schemas.microsoft.com/office/drawing/2014/chartex" xmlns:cx1="http://schemas.microsoft.com/office/drawing/2015/9/8/chartex" xmlns:cx2="http://schemas.microsoft.com/office/drawing/2015/10/21/chartex" xmlns:cx3="http://schemas.microsoft.com/office/drawing/2016/5/9/chartex" xmlns:cx4="http://schemas.microsoft.com/office/drawing/2016/5/10/chartex" xmlns:cx5="http://schemas.microsoft.com/office/drawing/2016/5/11/chartex" xmlns:cx6="http://schemas.microsoft.com/office/drawing/2016/5/12/chartex" xmlns:cx7="http://schemas.microsoft.com/office/drawing/2016/5/13/chartex" xmlns:cx8="http://schemas.microsoft.com/office/drawing/2016/5/14/chartex" xmlns:mc="http://schemas.openxmlformats.org/markup-compatibility/2006" xmlns:aink="http://schemas.microsoft.com/office/drawing/2016/ink" xmlns:am3d="http://schemas.microsoft.com/office/drawing/2017/model3d" xmlns:o="urn:schemas-microsoft-com:office:office" xmlns:oel="http://schemas.microsoft.com/office/2019/extlst" xmlns:r="http://schemas.openxmlformats.org/officeDocument/2006/relationships" xmlns:m="http://schemas.openxmlformats.org/officeDocument/2006/math" xmlns:v="urn:schemas-microsoft-com:vml" xmlns:wp14="http://schemas.microsoft.com/office/word/2010/wordprocessingDrawing" xmlns:wp="http://schemas.openxmlformats.org/drawingml/2006/wordprocessingDrawing" xmlns:w10="urn:schemas-microsoft-com:office:word" xmlns:w="http://schemas.openxmlformats.org/wordprocessingml/2006/main" xmlns:w14="http://schemas.microsoft.com/office/word/2010/wordml" xmlns:w15="http://schemas.microsoft.com/office/word/2012/wordml" xmlns:w16cex="http://schemas.microsoft.com/office/word/2018/wordml/cex" xmlns:w16cid="http://schemas.microsoft.com/office/word/2016/wordml/cid" xmlns:w16="http://schemas.microsoft.com/office/word/2018/wordml" xmlns:w16du="http://schemas.microsoft.com/office/word/2023/wordml/word16du" xmlns:w16sdtdh="http://schemas.microsoft.com/office/word/2020/wordml/sdtdatahash" xmlns:w16se="http://schemas.microsoft.com/office/word/2015/wordml/symex" xmlns:wpg="http://schemas.microsoft.com/office/word/2010/wordprocessingGroup" xmlns:wpi="http://schemas.microsoft.com/office/word/2010/wordprocessingInk" xmlns:wne="http://schemas.microsoft.com/office/word/2006/wordml" xmlns:wps="http://schemas.microsoft.com/office/word/2010/wordprocessingShape" mc:Ignorable="w14 w15 w16se w16cid w16 w16cex w16sdtdh w16du wp14">
   <w:footnote w:type="separator" w:id="-1">
     <w:p>
       <w:r>
@@ -13978,7 +13118,7 @@
 </file>
 
 <file path=word/numbering.xml><?xml version="1.0" encoding="utf-8"?>
-<w:numbering xmlns:wpc="http://schemas.microsoft.com/office/word/2010/wordprocessingCanvas" xmlns:cx="http://schemas.microsoft.com/office/drawing/2014/chartex" xmlns:cx1="http://schemas.microsoft.com/office/drawing/2015/9/8/chartex" xmlns:cx2="http://schemas.microsoft.com/office/drawing/2015/10/21/chartex" xmlns:cx3="http://schemas.microsoft.com/office/drawing/2016/5/9/chartex" xmlns:cx4="http://schemas.microsoft.com/office/drawing/2016/5/10/chartex" xmlns:cx5="http://schemas.microsoft.com/office/drawing/2016/5/11/chartex" xmlns:cx6="http://schemas.microsoft.com/office/drawing/2016/5/12/chartex" xmlns:cx7="http://schemas.microsoft.com/office/drawing/2016/5/13/chartex" xmlns:cx8="http://schemas.microsoft.com/office/drawing/2016/5/14/chartex" xmlns:mc="http://schemas.openxmlformats.org/markup-compatibility/2006" xmlns:aink="http://schemas.microsoft.com/office/drawing/2016/ink" xmlns:am3d="http://schemas.microsoft.com/office/drawing/2017/model3d" xmlns:o="urn:schemas-microsoft-com:office:office" xmlns:r="http://schemas.openxmlformats.org/officeDocument/2006/relationships" xmlns:m="http://schemas.openxmlformats.org/officeDocument/2006/math" xmlns:v="urn:schemas-microsoft-com:vml" xmlns:wp14="http://schemas.microsoft.com/office/word/2010/wordprocessingDrawing" xmlns:wp="http://schemas.openxmlformats.org/drawingml/2006/wordprocessingDrawing" xmlns:w10="urn:schemas-microsoft-com:office:word" xmlns:w="http://schemas.openxmlformats.org/wordprocessingml/2006/main" xmlns:w14="http://schemas.microsoft.com/office/word/2010/wordml" xmlns:w15="http://schemas.microsoft.com/office/word/2012/wordml" xmlns:w16cex="http://schemas.microsoft.com/office/word/2018/wordml/cex" xmlns:w16cid="http://schemas.microsoft.com/office/word/2016/wordml/cid" xmlns:w16="http://schemas.microsoft.com/office/word/2018/wordml" xmlns:w16sdtdh="http://schemas.microsoft.com/office/word/2020/wordml/sdtdatahash" xmlns:w16se="http://schemas.microsoft.com/office/word/2015/wordml/symex" xmlns:wpg="http://schemas.microsoft.com/office/word/2010/wordprocessingGroup" xmlns:wpi="http://schemas.microsoft.com/office/word/2010/wordprocessingInk" xmlns:wne="http://schemas.microsoft.com/office/word/2006/wordml" xmlns:wps="http://schemas.microsoft.com/office/word/2010/wordprocessingShape" mc:Ignorable="w14 w15 w16se w16cid w16 w16cex w16sdtdh wp14">
+<w:numbering xmlns:wpc="http://schemas.microsoft.com/office/word/2010/wordprocessingCanvas" xmlns:cx="http://schemas.microsoft.com/office/drawing/2014/chartex" xmlns:cx1="http://schemas.microsoft.com/office/drawing/2015/9/8/chartex" xmlns:cx2="http://schemas.microsoft.com/office/drawing/2015/10/21/chartex" xmlns:cx3="http://schemas.microsoft.com/office/drawing/2016/5/9/chartex" xmlns:cx4="http://schemas.microsoft.com/office/drawing/2016/5/10/chartex" xmlns:cx5="http://schemas.microsoft.com/office/drawing/2016/5/11/chartex" xmlns:cx6="http://schemas.microsoft.com/office/drawing/2016/5/12/chartex" xmlns:cx7="http://schemas.microsoft.com/office/drawing/2016/5/13/chartex" xmlns:cx8="http://schemas.microsoft.com/office/drawing/2016/5/14/chartex" xmlns:mc="http://schemas.openxmlformats.org/markup-compatibility/2006" xmlns:aink="http://schemas.microsoft.com/office/drawing/2016/ink" xmlns:am3d="http://schemas.microsoft.com/office/drawing/2017/model3d" xmlns:o="urn:schemas-microsoft-com:office:office" xmlns:oel="http://schemas.microsoft.com/office/2019/extlst" xmlns:r="http://schemas.openxmlformats.org/officeDocument/2006/relationships" xmlns:m="http://schemas.openxmlformats.org/officeDocument/2006/math" xmlns:v="urn:schemas-microsoft-com:vml" xmlns:wp14="http://schemas.microsoft.com/office/word/2010/wordprocessingDrawing" xmlns:wp="http://schemas.openxmlformats.org/drawingml/2006/wordprocessingDrawing" xmlns:w10="urn:schemas-microsoft-com:office:word" xmlns:w="http://schemas.openxmlformats.org/wordprocessingml/2006/main" xmlns:w14="http://schemas.microsoft.com/office/word/2010/wordml" xmlns:w15="http://schemas.microsoft.com/office/word/2012/wordml" xmlns:w16cex="http://schemas.microsoft.com/office/word/2018/wordml/cex" xmlns:w16cid="http://schemas.microsoft.com/office/word/2016/wordml/cid" xmlns:w16="http://schemas.microsoft.com/office/word/2018/wordml" xmlns:w16du="http://schemas.microsoft.com/office/word/2023/wordml/word16du" xmlns:w16sdtdh="http://schemas.microsoft.com/office/word/2020/wordml/sdtdatahash" xmlns:w16se="http://schemas.microsoft.com/office/word/2015/wordml/symex" xmlns:wpg="http://schemas.microsoft.com/office/word/2010/wordprocessingGroup" xmlns:wpi="http://schemas.microsoft.com/office/word/2010/wordprocessingInk" xmlns:wne="http://schemas.microsoft.com/office/word/2006/wordml" xmlns:wps="http://schemas.microsoft.com/office/word/2010/wordprocessingShape" mc:Ignorable="w14 w15 w16se w16cid w16 w16cex w16sdtdh w16du wp14">
   <w:abstractNum w:abstractNumId="0" w15:restartNumberingAfterBreak="0">
     <w:nsid w:val="220F5A23"/>
     <w:multiLevelType w:val="hybridMultilevel"/>
@@ -14827,35 +13967,35 @@
       </w:pPr>
     </w:lvl>
   </w:abstractNum>
-  <w:num w:numId="1">
+  <w:num w:numId="1" w16cid:durableId="1435442343">
     <w:abstractNumId w:val="1"/>
   </w:num>
-  <w:num w:numId="2">
+  <w:num w:numId="2" w16cid:durableId="323823401">
     <w:abstractNumId w:val="0"/>
   </w:num>
-  <w:num w:numId="3">
+  <w:num w:numId="3" w16cid:durableId="2118518578">
     <w:abstractNumId w:val="6"/>
   </w:num>
-  <w:num w:numId="4">
+  <w:num w:numId="4" w16cid:durableId="116529965">
     <w:abstractNumId w:val="5"/>
   </w:num>
-  <w:num w:numId="5">
+  <w:num w:numId="5" w16cid:durableId="323824657">
     <w:abstractNumId w:val="7"/>
   </w:num>
-  <w:num w:numId="6">
+  <w:num w:numId="6" w16cid:durableId="452674685">
     <w:abstractNumId w:val="2"/>
   </w:num>
-  <w:num w:numId="7">
+  <w:num w:numId="7" w16cid:durableId="1304308761">
     <w:abstractNumId w:val="4"/>
   </w:num>
-  <w:num w:numId="8">
+  <w:num w:numId="8" w16cid:durableId="1364400342">
     <w:abstractNumId w:val="3"/>
   </w:num>
 </w:numbering>
 </file>
 
 <file path=word/people.xml><?xml version="1.0" encoding="utf-8"?>
-<w15:people xmlns:wpc="http://schemas.microsoft.com/office/word/2010/wordprocessingCanvas" xmlns:cx="http://schemas.microsoft.com/office/drawing/2014/chartex" xmlns:cx1="http://schemas.microsoft.com/office/drawing/2015/9/8/chartex" xmlns:cx2="http://schemas.microsoft.com/office/drawing/2015/10/21/chartex" xmlns:cx3="http://schemas.microsoft.com/office/drawing/2016/5/9/chartex" xmlns:cx4="http://schemas.microsoft.com/office/drawing/2016/5/10/chartex" xmlns:cx5="http://schemas.microsoft.com/office/drawing/2016/5/11/chartex" xmlns:cx6="http://schemas.microsoft.com/office/drawing/2016/5/12/chartex" xmlns:cx7="http://schemas.microsoft.com/office/drawing/2016/5/13/chartex" xmlns:cx8="http://schemas.microsoft.com/office/drawing/2016/5/14/chartex" xmlns:mc="http://schemas.openxmlformats.org/markup-compatibility/2006" xmlns:aink="http://schemas.microsoft.com/office/drawing/2016/ink" xmlns:am3d="http://schemas.microsoft.com/office/drawing/2017/model3d" xmlns:o="urn:schemas-microsoft-com:office:office" xmlns:r="http://schemas.openxmlformats.org/officeDocument/2006/relationships" xmlns:m="http://schemas.openxmlformats.org/officeDocument/2006/math" xmlns:v="urn:schemas-microsoft-com:vml" xmlns:wp14="http://schemas.microsoft.com/office/word/2010/wordprocessingDrawing" xmlns:wp="http://schemas.openxmlformats.org/drawingml/2006/wordprocessingDrawing" xmlns:w10="urn:schemas-microsoft-com:office:word" xmlns:w="http://schemas.openxmlformats.org/wordprocessingml/2006/main" xmlns:w14="http://schemas.microsoft.com/office/word/2010/wordml" xmlns:w15="http://schemas.microsoft.com/office/word/2012/wordml" xmlns:w16cex="http://schemas.microsoft.com/office/word/2018/wordml/cex" xmlns:w16cid="http://schemas.microsoft.com/office/word/2016/wordml/cid" xmlns:w16="http://schemas.microsoft.com/office/word/2018/wordml" xmlns:w16sdtdh="http://schemas.microsoft.com/office/word/2020/wordml/sdtdatahash" xmlns:w16se="http://schemas.microsoft.com/office/word/2015/wordml/symex" xmlns:wpg="http://schemas.microsoft.com/office/word/2010/wordprocessingGroup" xmlns:wpi="http://schemas.microsoft.com/office/word/2010/wordprocessingInk" xmlns:wne="http://schemas.microsoft.com/office/word/2006/wordml" xmlns:wps="http://schemas.microsoft.com/office/word/2010/wordprocessingShape" mc:Ignorable="w14 w15 w16se w16cid w16 w16cex w16sdtdh wp14">
+<w15:people xmlns:wpc="http://schemas.microsoft.com/office/word/2010/wordprocessingCanvas" xmlns:cx="http://schemas.microsoft.com/office/drawing/2014/chartex" xmlns:cx1="http://schemas.microsoft.com/office/drawing/2015/9/8/chartex" xmlns:cx2="http://schemas.microsoft.com/office/drawing/2015/10/21/chartex" xmlns:cx3="http://schemas.microsoft.com/office/drawing/2016/5/9/chartex" xmlns:cx4="http://schemas.microsoft.com/office/drawing/2016/5/10/chartex" xmlns:cx5="http://schemas.microsoft.com/office/drawing/2016/5/11/chartex" xmlns:cx6="http://schemas.microsoft.com/office/drawing/2016/5/12/chartex" xmlns:cx7="http://schemas.microsoft.com/office/drawing/2016/5/13/chartex" xmlns:cx8="http://schemas.microsoft.com/office/drawing/2016/5/14/chartex" xmlns:mc="http://schemas.openxmlformats.org/markup-compatibility/2006" xmlns:aink="http://schemas.microsoft.com/office/drawing/2016/ink" xmlns:am3d="http://schemas.microsoft.com/office/drawing/2017/model3d" xmlns:o="urn:schemas-microsoft-com:office:office" xmlns:oel="http://schemas.microsoft.com/office/2019/extlst" xmlns:r="http://schemas.openxmlformats.org/officeDocument/2006/relationships" xmlns:m="http://schemas.openxmlformats.org/officeDocument/2006/math" xmlns:v="urn:schemas-microsoft-com:vml" xmlns:wp14="http://schemas.microsoft.com/office/word/2010/wordprocessingDrawing" xmlns:wp="http://schemas.openxmlformats.org/drawingml/2006/wordprocessingDrawing" xmlns:w10="urn:schemas-microsoft-com:office:word" xmlns:w="http://schemas.openxmlformats.org/wordprocessingml/2006/main" xmlns:w14="http://schemas.microsoft.com/office/word/2010/wordml" xmlns:w15="http://schemas.microsoft.com/office/word/2012/wordml" xmlns:w16cex="http://schemas.microsoft.com/office/word/2018/wordml/cex" xmlns:w16cid="http://schemas.microsoft.com/office/word/2016/wordml/cid" xmlns:w16="http://schemas.microsoft.com/office/word/2018/wordml" xmlns:w16du="http://schemas.microsoft.com/office/word/2023/wordml/word16du" xmlns:w16sdtdh="http://schemas.microsoft.com/office/word/2020/wordml/sdtdatahash" xmlns:w16se="http://schemas.microsoft.com/office/word/2015/wordml/symex" xmlns:wpg="http://schemas.microsoft.com/office/word/2010/wordprocessingGroup" xmlns:wpi="http://schemas.microsoft.com/office/word/2010/wordprocessingInk" xmlns:wne="http://schemas.microsoft.com/office/word/2006/wordml" xmlns:wps="http://schemas.microsoft.com/office/word/2010/wordprocessingShape" mc:Ignorable="w14 w15 w16se w16cid w16 w16cex w16sdtdh w16du wp14">
   <w15:person w15:author="Kalentyev Alexey">
     <w15:presenceInfo w15:providerId="Windows Live" w15:userId="da819b8650d7d997"/>
   </w15:person>
@@ -14869,7 +14009,7 @@
 </file>
 
 <file path=word/styles.xml><?xml version="1.0" encoding="utf-8"?>
-<w:styles xmlns:mc="http://schemas.openxmlformats.org/markup-compatibility/2006" xmlns:r="http://schemas.openxmlformats.org/officeDocument/2006/relationships" xmlns:w="http://schemas.openxmlformats.org/wordprocessingml/2006/main" xmlns:w14="http://schemas.microsoft.com/office/word/2010/wordml" xmlns:w15="http://schemas.microsoft.com/office/word/2012/wordml" xmlns:w16cex="http://schemas.microsoft.com/office/word/2018/wordml/cex" xmlns:w16cid="http://schemas.microsoft.com/office/word/2016/wordml/cid" xmlns:w16="http://schemas.microsoft.com/office/word/2018/wordml" xmlns:w16sdtdh="http://schemas.microsoft.com/office/word/2020/wordml/sdtdatahash" xmlns:w16se="http://schemas.microsoft.com/office/word/2015/wordml/symex" mc:Ignorable="w14 w15 w16se w16cid w16 w16cex w16sdtdh">
+<w:styles xmlns:mc="http://schemas.openxmlformats.org/markup-compatibility/2006" xmlns:r="http://schemas.openxmlformats.org/officeDocument/2006/relationships" xmlns:w="http://schemas.openxmlformats.org/wordprocessingml/2006/main" xmlns:w14="http://schemas.microsoft.com/office/word/2010/wordml" xmlns:w15="http://schemas.microsoft.com/office/word/2012/wordml" xmlns:w16cex="http://schemas.microsoft.com/office/word/2018/wordml/cex" xmlns:w16cid="http://schemas.microsoft.com/office/word/2016/wordml/cid" xmlns:w16="http://schemas.microsoft.com/office/word/2018/wordml" xmlns:w16du="http://schemas.microsoft.com/office/word/2023/wordml/word16du" xmlns:w16sdtdh="http://schemas.microsoft.com/office/word/2020/wordml/sdtdatahash" xmlns:w16se="http://schemas.microsoft.com/office/word/2015/wordml/symex" mc:Ignorable="w14 w15 w16se w16cid w16 w16cex w16sdtdh w16du">
   <w:docDefaults>
     <w:rPrDefault>
       <w:rPr>

--- a/docs/Качаева_проект_системы.docx
+++ b/docs/Качаева_проект_системы.docx
@@ -1,6 +1,6 @@
 
 <file path=word/document.xml><?xml version="1.0" encoding="utf-8"?>
-<w:document xmlns:wpc="http://schemas.microsoft.com/office/word/2010/wordprocessingCanvas" xmlns:cx="http://schemas.microsoft.com/office/drawing/2014/chartex" xmlns:cx1="http://schemas.microsoft.com/office/drawing/2015/9/8/chartex" xmlns:cx2="http://schemas.microsoft.com/office/drawing/2015/10/21/chartex" xmlns:cx3="http://schemas.microsoft.com/office/drawing/2016/5/9/chartex" xmlns:cx4="http://schemas.microsoft.com/office/drawing/2016/5/10/chartex" xmlns:cx5="http://schemas.microsoft.com/office/drawing/2016/5/11/chartex" xmlns:cx6="http://schemas.microsoft.com/office/drawing/2016/5/12/chartex" xmlns:cx7="http://schemas.microsoft.com/office/drawing/2016/5/13/chartex" xmlns:cx8="http://schemas.microsoft.com/office/drawing/2016/5/14/chartex" xmlns:mc="http://schemas.openxmlformats.org/markup-compatibility/2006" xmlns:aink="http://schemas.microsoft.com/office/drawing/2016/ink" xmlns:am3d="http://schemas.microsoft.com/office/drawing/2017/model3d" xmlns:o="urn:schemas-microsoft-com:office:office" xmlns:oel="http://schemas.microsoft.com/office/2019/extlst" xmlns:r="http://schemas.openxmlformats.org/officeDocument/2006/relationships" xmlns:m="http://schemas.openxmlformats.org/officeDocument/2006/math" xmlns:v="urn:schemas-microsoft-com:vml" xmlns:wp14="http://schemas.microsoft.com/office/word/2010/wordprocessingDrawing" xmlns:wp="http://schemas.openxmlformats.org/drawingml/2006/wordprocessingDrawing" xmlns:w10="urn:schemas-microsoft-com:office:word" xmlns:w="http://schemas.openxmlformats.org/wordprocessingml/2006/main" xmlns:w14="http://schemas.microsoft.com/office/word/2010/wordml" xmlns:w15="http://schemas.microsoft.com/office/word/2012/wordml" xmlns:w16cex="http://schemas.microsoft.com/office/word/2018/wordml/cex" xmlns:w16cid="http://schemas.microsoft.com/office/word/2016/wordml/cid" xmlns:w16="http://schemas.microsoft.com/office/word/2018/wordml" xmlns:w16du="http://schemas.microsoft.com/office/word/2023/wordml/word16du" xmlns:w16sdtdh="http://schemas.microsoft.com/office/word/2020/wordml/sdtdatahash" xmlns:w16se="http://schemas.microsoft.com/office/word/2015/wordml/symex" xmlns:wpg="http://schemas.microsoft.com/office/word/2010/wordprocessingGroup" xmlns:wpi="http://schemas.microsoft.com/office/word/2010/wordprocessingInk" xmlns:wne="http://schemas.microsoft.com/office/word/2006/wordml" xmlns:wps="http://schemas.microsoft.com/office/word/2010/wordprocessingShape" mc:Ignorable="w14 w15 w16se w16cid w16 w16cex w16sdtdh w16du wp14">
+<w:document xmlns:wpc="http://schemas.microsoft.com/office/word/2010/wordprocessingCanvas" xmlns:cx="http://schemas.microsoft.com/office/drawing/2014/chartex" xmlns:cx1="http://schemas.microsoft.com/office/drawing/2015/9/8/chartex" xmlns:cx2="http://schemas.microsoft.com/office/drawing/2015/10/21/chartex" xmlns:cx3="http://schemas.microsoft.com/office/drawing/2016/5/9/chartex" xmlns:cx4="http://schemas.microsoft.com/office/drawing/2016/5/10/chartex" xmlns:cx5="http://schemas.microsoft.com/office/drawing/2016/5/11/chartex" xmlns:cx6="http://schemas.microsoft.com/office/drawing/2016/5/12/chartex" xmlns:cx7="http://schemas.microsoft.com/office/drawing/2016/5/13/chartex" xmlns:cx8="http://schemas.microsoft.com/office/drawing/2016/5/14/chartex" xmlns:mc="http://schemas.openxmlformats.org/markup-compatibility/2006" xmlns:aink="http://schemas.microsoft.com/office/drawing/2016/ink" xmlns:am3d="http://schemas.microsoft.com/office/drawing/2017/model3d" xmlns:o="urn:schemas-microsoft-com:office:office" xmlns:r="http://schemas.openxmlformats.org/officeDocument/2006/relationships" xmlns:m="http://schemas.openxmlformats.org/officeDocument/2006/math" xmlns:v="urn:schemas-microsoft-com:vml" xmlns:wp14="http://schemas.microsoft.com/office/word/2010/wordprocessingDrawing" xmlns:wp="http://schemas.openxmlformats.org/drawingml/2006/wordprocessingDrawing" xmlns:w10="urn:schemas-microsoft-com:office:word" xmlns:w="http://schemas.openxmlformats.org/wordprocessingml/2006/main" xmlns:w14="http://schemas.microsoft.com/office/word/2010/wordml" xmlns:w15="http://schemas.microsoft.com/office/word/2012/wordml" xmlns:w16cex="http://schemas.microsoft.com/office/word/2018/wordml/cex" xmlns:w16cid="http://schemas.microsoft.com/office/word/2016/wordml/cid" xmlns:w16="http://schemas.microsoft.com/office/word/2018/wordml" xmlns:w16sdtdh="http://schemas.microsoft.com/office/word/2020/wordml/sdtdatahash" xmlns:w16se="http://schemas.microsoft.com/office/word/2015/wordml/symex" xmlns:wpg="http://schemas.microsoft.com/office/word/2010/wordprocessingGroup" xmlns:wpi="http://schemas.microsoft.com/office/word/2010/wordprocessingInk" xmlns:wne="http://schemas.microsoft.com/office/word/2006/wordml" xmlns:wps="http://schemas.microsoft.com/office/word/2010/wordprocessingShape" mc:Ignorable="w14 w15 w16se w16cid w16 w16cex w16sdtdh wp14">
   <w:body>
     <w:p>
       <w:pPr>
@@ -422,7 +422,26 @@
           <w:szCs w:val="28"/>
           <w:u w:val="single"/>
         </w:rPr>
-        <w:t xml:space="preserve"> 04 </w:t>
+        <w:t xml:space="preserve"> </w:t>
+      </w:r>
+      <w:r>
+        <w:rPr>
+          <w:color w:val="000000"/>
+          <w:sz w:val="28"/>
+          <w:szCs w:val="28"/>
+          <w:u w:val="single"/>
+          <w:lang w:val="en-US"/>
+        </w:rPr>
+        <w:t>21</w:t>
+      </w:r>
+      <w:r>
+        <w:rPr>
+          <w:color w:val="000000"/>
+          <w:sz w:val="28"/>
+          <w:szCs w:val="28"/>
+          <w:u w:val="single"/>
+        </w:rPr>
+        <w:t xml:space="preserve"> </w:t>
       </w:r>
       <w:r>
         <w:rPr>
@@ -508,7 +527,25 @@
           <w:sz w:val="28"/>
           <w:szCs w:val="28"/>
         </w:rPr>
-        <w:t>_________Калентьев А. А.</w:t>
+        <w:t>_________</w:t>
+      </w:r>
+      <w:proofErr w:type="spellStart"/>
+      <w:r>
+        <w:rPr>
+          <w:color w:val="000000"/>
+          <w:sz w:val="28"/>
+          <w:szCs w:val="28"/>
+        </w:rPr>
+        <w:t>Калентьев</w:t>
+      </w:r>
+      <w:proofErr w:type="spellEnd"/>
+      <w:r>
+        <w:rPr>
+          <w:color w:val="000000"/>
+          <w:sz w:val="28"/>
+          <w:szCs w:val="28"/>
+        </w:rPr>
+        <w:t xml:space="preserve"> А. А.</w:t>
       </w:r>
     </w:p>
     <w:p>
@@ -1974,7 +2011,49 @@
         <w:rPr>
           <w:sz w:val="28"/>
         </w:rPr>
-        <w:t>API (англ. application programming interface — программный интерфейс приложения) — это набор способов и правил, по которым различные программы общаются между собой и обмениваются данными.</w:t>
+        <w:t xml:space="preserve">API (англ. </w:t>
+      </w:r>
+      <w:proofErr w:type="spellStart"/>
+      <w:r>
+        <w:rPr>
+          <w:sz w:val="28"/>
+        </w:rPr>
+        <w:t>application</w:t>
+      </w:r>
+      <w:proofErr w:type="spellEnd"/>
+      <w:r>
+        <w:rPr>
+          <w:sz w:val="28"/>
+        </w:rPr>
+        <w:t xml:space="preserve"> </w:t>
+      </w:r>
+      <w:proofErr w:type="spellStart"/>
+      <w:r>
+        <w:rPr>
+          <w:sz w:val="28"/>
+        </w:rPr>
+        <w:t>programming</w:t>
+      </w:r>
+      <w:proofErr w:type="spellEnd"/>
+      <w:r>
+        <w:rPr>
+          <w:sz w:val="28"/>
+        </w:rPr>
+        <w:t xml:space="preserve"> </w:t>
+      </w:r>
+      <w:proofErr w:type="spellStart"/>
+      <w:r>
+        <w:rPr>
+          <w:sz w:val="28"/>
+        </w:rPr>
+        <w:t>interface</w:t>
+      </w:r>
+      <w:proofErr w:type="spellEnd"/>
+      <w:r>
+        <w:rPr>
+          <w:sz w:val="28"/>
+        </w:rPr>
+        <w:t xml:space="preserve"> — программный интерфейс приложения) — это набор способов и правил, по которым различные программы общаются между собой и обмениваются данными.</w:t>
       </w:r>
       <w:r>
         <w:rPr>
@@ -2211,7 +2290,21 @@
         <w:rPr>
           <w:sz w:val="28"/>
         </w:rPr>
-        <w:t xml:space="preserve"> является KompasObject. Методы этого интерфейса</w:t>
+        <w:t xml:space="preserve"> является </w:t>
+      </w:r>
+      <w:proofErr w:type="spellStart"/>
+      <w:r>
+        <w:rPr>
+          <w:sz w:val="28"/>
+        </w:rPr>
+        <w:t>KompasObject</w:t>
+      </w:r>
+      <w:proofErr w:type="spellEnd"/>
+      <w:r>
+        <w:rPr>
+          <w:sz w:val="28"/>
+        </w:rPr>
+        <w:t>. Методы этого интерфейса</w:t>
       </w:r>
       <w:r>
         <w:rPr>
@@ -2293,11 +2386,19 @@
         </w:rPr>
         <w:tab/>
       </w:r>
-      <w:r>
-        <w:rPr>
-          <w:sz w:val="28"/>
-        </w:rPr>
-        <w:t>ksPart –</w:t>
+      <w:proofErr w:type="spellStart"/>
+      <w:r>
+        <w:rPr>
+          <w:sz w:val="28"/>
+        </w:rPr>
+        <w:t>ksPart</w:t>
+      </w:r>
+      <w:proofErr w:type="spellEnd"/>
+      <w:r>
+        <w:rPr>
+          <w:sz w:val="28"/>
+        </w:rPr>
+        <w:t xml:space="preserve"> –</w:t>
       </w:r>
       <w:r>
         <w:rPr>
@@ -2349,12 +2450,14 @@
         <w:tab/>
         <w:t xml:space="preserve">Основные свойства и методы интерфейсов </w:t>
       </w:r>
+      <w:proofErr w:type="spellStart"/>
       <w:r>
         <w:rPr>
           <w:sz w:val="28"/>
         </w:rPr>
         <w:t>KompasObject</w:t>
       </w:r>
+      <w:proofErr w:type="spellEnd"/>
       <w:r>
         <w:rPr>
           <w:sz w:val="28"/>
@@ -2392,12 +2495,14 @@
         <w:lastRenderedPageBreak/>
         <w:t xml:space="preserve">и </w:t>
       </w:r>
+      <w:proofErr w:type="spellStart"/>
       <w:r>
         <w:rPr>
           <w:sz w:val="28"/>
         </w:rPr>
         <w:t>ksPart</w:t>
       </w:r>
+      <w:proofErr w:type="spellEnd"/>
       <w:r>
         <w:rPr>
           <w:sz w:val="28"/>
@@ -2459,12 +2564,14 @@
         </w:rPr>
         <w:t xml:space="preserve"> Используемые методы интерфейса </w:t>
       </w:r>
+      <w:proofErr w:type="spellStart"/>
       <w:r>
         <w:rPr>
           <w:sz w:val="28"/>
         </w:rPr>
         <w:t>KompasObject</w:t>
       </w:r>
+      <w:proofErr w:type="spellEnd"/>
     </w:p>
     <w:tbl>
       <w:tblPr>
@@ -2807,6 +2914,7 @@
                 <w:szCs w:val="28"/>
               </w:rPr>
             </w:pPr>
+            <w:proofErr w:type="spellStart"/>
             <w:r>
               <w:rPr>
                 <w:color w:val="000000" w:themeColor="text1"/>
@@ -2814,7 +2922,17 @@
                 <w:szCs w:val="28"/>
                 <w:lang w:eastAsia="ru-RU"/>
               </w:rPr>
-              <w:t>ActivateControllerAPI()</w:t>
+              <w:t>ActivateControllerAPI</w:t>
+            </w:r>
+            <w:proofErr w:type="spellEnd"/>
+            <w:r>
+              <w:rPr>
+                <w:color w:val="000000" w:themeColor="text1"/>
+                <w:sz w:val="28"/>
+                <w:szCs w:val="28"/>
+                <w:lang w:eastAsia="ru-RU"/>
+              </w:rPr>
+              <w:t>()</w:t>
             </w:r>
           </w:p>
         </w:tc>
@@ -3117,6 +3235,7 @@
                 <w:lang w:val="en-US"/>
               </w:rPr>
             </w:pPr>
+            <w:proofErr w:type="spellStart"/>
             <w:r>
               <w:rPr>
                 <w:sz w:val="28"/>
@@ -3125,6 +3244,7 @@
               </w:rPr>
               <w:t>fileName</w:t>
             </w:r>
+            <w:proofErr w:type="spellEnd"/>
           </w:p>
         </w:tc>
         <w:tc>
@@ -3145,6 +3265,7 @@
                 <w:lang w:val="en-US"/>
               </w:rPr>
             </w:pPr>
+            <w:proofErr w:type="spellStart"/>
             <w:r>
               <w:rPr>
                 <w:sz w:val="28"/>
@@ -3153,6 +3274,7 @@
               </w:rPr>
               <w:t>WideString</w:t>
             </w:r>
+            <w:proofErr w:type="spellEnd"/>
           </w:p>
         </w:tc>
         <w:tc>
@@ -3204,6 +3326,7 @@
                 <w:lang w:val="en-US"/>
               </w:rPr>
             </w:pPr>
+            <w:proofErr w:type="spellStart"/>
             <w:r>
               <w:rPr>
                 <w:sz w:val="28"/>
@@ -3212,6 +3335,7 @@
               </w:rPr>
               <w:t>invisibleMode</w:t>
             </w:r>
+            <w:proofErr w:type="spellEnd"/>
           </w:p>
         </w:tc>
         <w:tc>
@@ -3232,6 +3356,7 @@
                 <w:lang w:val="en-US"/>
               </w:rPr>
             </w:pPr>
+            <w:proofErr w:type="spellStart"/>
             <w:r>
               <w:rPr>
                 <w:sz w:val="28"/>
@@ -3240,6 +3365,7 @@
               </w:rPr>
               <w:t>WordBool</w:t>
             </w:r>
+            <w:proofErr w:type="spellEnd"/>
           </w:p>
         </w:tc>
         <w:tc>
@@ -3772,8 +3898,18 @@
                 <w:szCs w:val="28"/>
                 <w:lang w:val="en-US"/>
               </w:rPr>
-              <w:t>bool invisible, bool _typeDoc</w:t>
-            </w:r>
+              <w:t>bool invisible, bool _</w:t>
+            </w:r>
+            <w:proofErr w:type="spellStart"/>
+            <w:r>
+              <w:rPr>
+                <w:sz w:val="28"/>
+                <w:szCs w:val="28"/>
+                <w:lang w:val="en-US"/>
+              </w:rPr>
+              <w:t>typeDoc</w:t>
+            </w:r>
+            <w:proofErr w:type="spellEnd"/>
             <w:r>
               <w:rPr>
                 <w:sz w:val="28"/>
@@ -3797,6 +3933,7 @@
                 <w:szCs w:val="28"/>
               </w:rPr>
             </w:pPr>
+            <w:proofErr w:type="spellStart"/>
             <w:r>
               <w:rPr>
                 <w:sz w:val="28"/>
@@ -3804,6 +3941,7 @@
               </w:rPr>
               <w:t>invisible</w:t>
             </w:r>
+            <w:proofErr w:type="spellEnd"/>
             <w:r>
               <w:rPr>
                 <w:sz w:val="28"/>
@@ -3876,6 +4014,7 @@
                 <w:szCs w:val="28"/>
               </w:rPr>
             </w:pPr>
+            <w:proofErr w:type="spellStart"/>
             <w:r>
               <w:rPr>
                 <w:sz w:val="28"/>
@@ -3883,6 +4022,7 @@
               </w:rPr>
               <w:t>typeDoc</w:t>
             </w:r>
+            <w:proofErr w:type="spellEnd"/>
             <w:r>
               <w:rPr>
                 <w:sz w:val="28"/>
@@ -4105,12 +4245,14 @@
         </w:rPr>
         <w:t xml:space="preserve"> Используемые свойства интерфейса </w:t>
       </w:r>
+      <w:proofErr w:type="spellStart"/>
       <w:r>
         <w:rPr>
           <w:sz w:val="28"/>
         </w:rPr>
         <w:t>ksPart</w:t>
       </w:r>
+      <w:proofErr w:type="spellEnd"/>
     </w:p>
     <w:tbl>
       <w:tblPr>
@@ -4222,6 +4364,7 @@
                 <w:lang w:val="en-US"/>
               </w:rPr>
             </w:pPr>
+            <w:proofErr w:type="spellStart"/>
             <w:r>
               <w:rPr>
                 <w:sz w:val="28"/>
@@ -4230,6 +4373,7 @@
               </w:rPr>
               <w:t>fileName</w:t>
             </w:r>
+            <w:proofErr w:type="spellEnd"/>
           </w:p>
         </w:tc>
         <w:tc>
@@ -4250,6 +4394,7 @@
                 <w:lang w:val="en-US"/>
               </w:rPr>
             </w:pPr>
+            <w:proofErr w:type="spellStart"/>
             <w:r>
               <w:rPr>
                 <w:sz w:val="28"/>
@@ -4258,6 +4403,7 @@
               </w:rPr>
               <w:t>WideString</w:t>
             </w:r>
+            <w:proofErr w:type="spellEnd"/>
           </w:p>
         </w:tc>
         <w:tc>
@@ -4340,6 +4486,7 @@
                 <w:lang w:val="en-US"/>
               </w:rPr>
             </w:pPr>
+            <w:proofErr w:type="spellStart"/>
             <w:r>
               <w:rPr>
                 <w:sz w:val="28"/>
@@ -4348,6 +4495,7 @@
               </w:rPr>
               <w:t>WordBool</w:t>
             </w:r>
+            <w:proofErr w:type="spellEnd"/>
           </w:p>
         </w:tc>
         <w:tc>
@@ -4396,6 +4544,7 @@
                 <w:lang w:val="en-US"/>
               </w:rPr>
             </w:pPr>
+            <w:proofErr w:type="spellStart"/>
             <w:r>
               <w:rPr>
                 <w:sz w:val="28"/>
@@ -4404,6 +4553,7 @@
               </w:rPr>
               <w:t>standartComponent</w:t>
             </w:r>
+            <w:proofErr w:type="spellEnd"/>
           </w:p>
         </w:tc>
         <w:tc>
@@ -4424,6 +4574,7 @@
                 <w:lang w:val="en-US"/>
               </w:rPr>
             </w:pPr>
+            <w:proofErr w:type="spellStart"/>
             <w:r>
               <w:rPr>
                 <w:sz w:val="28"/>
@@ -4432,6 +4583,7 @@
               </w:rPr>
               <w:t>WordBool</w:t>
             </w:r>
+            <w:proofErr w:type="spellEnd"/>
           </w:p>
         </w:tc>
         <w:tc>
@@ -4584,12 +4736,14 @@
         </w:rPr>
         <w:t xml:space="preserve"> Используемые методы интерфейса </w:t>
       </w:r>
+      <w:proofErr w:type="spellStart"/>
       <w:r>
         <w:rPr>
           <w:sz w:val="28"/>
         </w:rPr>
         <w:t>ksPart</w:t>
       </w:r>
+      <w:proofErr w:type="spellEnd"/>
     </w:p>
     <w:tbl>
       <w:tblPr>
@@ -4728,13 +4882,59 @@
                 <w:lang w:val="en-US"/>
               </w:rPr>
             </w:pPr>
+            <w:proofErr w:type="spellStart"/>
             <w:r>
               <w:rPr>
                 <w:rFonts w:eastAsia="BatangChe"/>
                 <w:sz w:val="28"/>
                 <w:szCs w:val="28"/>
               </w:rPr>
-              <w:t>GetPart(int type)</w:t>
+              <w:t>GetPart</w:t>
+            </w:r>
+            <w:proofErr w:type="spellEnd"/>
+            <w:r>
+              <w:rPr>
+                <w:rFonts w:eastAsia="BatangChe"/>
+                <w:sz w:val="28"/>
+                <w:szCs w:val="28"/>
+              </w:rPr>
+              <w:t>(</w:t>
+            </w:r>
+            <w:proofErr w:type="spellStart"/>
+            <w:r>
+              <w:rPr>
+                <w:rFonts w:eastAsia="BatangChe"/>
+                <w:sz w:val="28"/>
+                <w:szCs w:val="28"/>
+              </w:rPr>
+              <w:t>int</w:t>
+            </w:r>
+            <w:proofErr w:type="spellEnd"/>
+            <w:r>
+              <w:rPr>
+                <w:rFonts w:eastAsia="BatangChe"/>
+                <w:sz w:val="28"/>
+                <w:szCs w:val="28"/>
+              </w:rPr>
+              <w:t xml:space="preserve"> </w:t>
+            </w:r>
+            <w:proofErr w:type="spellStart"/>
+            <w:r>
+              <w:rPr>
+                <w:rFonts w:eastAsia="BatangChe"/>
+                <w:sz w:val="28"/>
+                <w:szCs w:val="28"/>
+              </w:rPr>
+              <w:t>type</w:t>
+            </w:r>
+            <w:proofErr w:type="spellEnd"/>
+            <w:r>
+              <w:rPr>
+                <w:rFonts w:eastAsia="BatangChe"/>
+                <w:sz w:val="28"/>
+                <w:szCs w:val="28"/>
+              </w:rPr>
+              <w:t>)</w:t>
             </w:r>
           </w:p>
         </w:tc>
@@ -4755,13 +4955,23 @@
                 <w:szCs w:val="28"/>
               </w:rPr>
             </w:pPr>
+            <w:proofErr w:type="spellStart"/>
             <w:r>
               <w:rPr>
                 <w:rFonts w:eastAsia="BatangChe"/>
                 <w:sz w:val="28"/>
                 <w:szCs w:val="28"/>
               </w:rPr>
-              <w:t>type – тип объекта</w:t>
+              <w:t>type</w:t>
+            </w:r>
+            <w:proofErr w:type="spellEnd"/>
+            <w:r>
+              <w:rPr>
+                <w:rFonts w:eastAsia="BatangChe"/>
+                <w:sz w:val="28"/>
+                <w:szCs w:val="28"/>
+              </w:rPr>
+              <w:t xml:space="preserve"> – тип объекта</w:t>
             </w:r>
           </w:p>
         </w:tc>
@@ -4787,8 +4997,17 @@
                 <w:sz w:val="28"/>
                 <w:szCs w:val="28"/>
               </w:rPr>
-              <w:t>Указатель на интерфейс компонента ksPart</w:t>
-            </w:r>
+              <w:t xml:space="preserve">Указатель на интерфейс компонента </w:t>
+            </w:r>
+            <w:proofErr w:type="spellStart"/>
+            <w:r>
+              <w:rPr>
+                <w:sz w:val="28"/>
+                <w:szCs w:val="28"/>
+              </w:rPr>
+              <w:t>ksPart</w:t>
+            </w:r>
+            <w:proofErr w:type="spellEnd"/>
           </w:p>
           <w:p>
             <w:pPr>
@@ -4861,6 +5080,7 @@
                 <w:lang w:val="en-US"/>
               </w:rPr>
             </w:pPr>
+            <w:proofErr w:type="spellStart"/>
             <w:r>
               <w:rPr>
                 <w:sz w:val="28"/>
@@ -4869,6 +5089,7 @@
               </w:rPr>
               <w:t>SetPlacement</w:t>
             </w:r>
+            <w:proofErr w:type="spellEnd"/>
           </w:p>
         </w:tc>
         <w:tc>
@@ -4930,6 +5151,7 @@
                 <w:szCs w:val="28"/>
               </w:rPr>
             </w:pPr>
+            <w:proofErr w:type="spellStart"/>
             <w:r>
               <w:rPr>
                 <w:sz w:val="28"/>
@@ -4937,6 +5159,7 @@
               </w:rPr>
               <w:t>Angle</w:t>
             </w:r>
+            <w:proofErr w:type="spellEnd"/>
             <w:r>
               <w:rPr>
                 <w:sz w:val="28"/>
@@ -4972,6 +5195,7 @@
                 <w:szCs w:val="28"/>
               </w:rPr>
             </w:pPr>
+            <w:proofErr w:type="spellStart"/>
             <w:r>
               <w:rPr>
                 <w:sz w:val="28"/>
@@ -4979,6 +5203,7 @@
               </w:rPr>
               <w:t>MirrorSymmetry</w:t>
             </w:r>
+            <w:proofErr w:type="spellEnd"/>
             <w:r>
               <w:rPr>
                 <w:sz w:val="28"/>
@@ -5221,7 +5446,49 @@
         <w:rPr>
           <w:sz w:val="28"/>
         </w:rPr>
-        <w:t xml:space="preserve"> Register for COM Interop;</w:t>
+        <w:t xml:space="preserve"> </w:t>
+      </w:r>
+      <w:proofErr w:type="spellStart"/>
+      <w:r>
+        <w:rPr>
+          <w:sz w:val="28"/>
+        </w:rPr>
+        <w:t>Register</w:t>
+      </w:r>
+      <w:proofErr w:type="spellEnd"/>
+      <w:r>
+        <w:rPr>
+          <w:sz w:val="28"/>
+        </w:rPr>
+        <w:t xml:space="preserve"> </w:t>
+      </w:r>
+      <w:proofErr w:type="spellStart"/>
+      <w:r>
+        <w:rPr>
+          <w:sz w:val="28"/>
+        </w:rPr>
+        <w:t>for</w:t>
+      </w:r>
+      <w:proofErr w:type="spellEnd"/>
+      <w:r>
+        <w:rPr>
+          <w:sz w:val="28"/>
+        </w:rPr>
+        <w:t xml:space="preserve"> COM </w:t>
+      </w:r>
+      <w:proofErr w:type="spellStart"/>
+      <w:r>
+        <w:rPr>
+          <w:sz w:val="28"/>
+        </w:rPr>
+        <w:t>Interop</w:t>
+      </w:r>
+      <w:proofErr w:type="spellEnd"/>
+      <w:r>
+        <w:rPr>
+          <w:sz w:val="28"/>
+        </w:rPr>
+        <w:t>;</w:t>
       </w:r>
     </w:p>
     <w:p>
@@ -5314,7 +5581,21 @@
         <w:rPr>
           <w:sz w:val="28"/>
         </w:rPr>
-        <w:t>Зарегистрировать библиотеку в системе КОМПАС (а именно реализовать статический метод типа .htmSample с рядом настроек)</w:t>
+        <w:t>Зарегистрировать библиотеку в системе КОМПАС (а именно реализовать статический метод типа .</w:t>
+      </w:r>
+      <w:proofErr w:type="spellStart"/>
+      <w:r>
+        <w:rPr>
+          <w:sz w:val="28"/>
+        </w:rPr>
+        <w:t>htmSample</w:t>
+      </w:r>
+      <w:proofErr w:type="spellEnd"/>
+      <w:r>
+        <w:rPr>
+          <w:sz w:val="28"/>
+        </w:rPr>
+        <w:t xml:space="preserve"> с рядом настроек)</w:t>
       </w:r>
     </w:p>
     <w:p>
@@ -5353,6 +5634,7 @@
         </w:rPr>
         <w:t xml:space="preserve">утилиты </w:t>
       </w:r>
+      <w:proofErr w:type="spellStart"/>
       <w:r>
         <w:rPr>
           <w:sz w:val="28"/>
@@ -5360,6 +5642,7 @@
         </w:rPr>
         <w:t>RegAsm</w:t>
       </w:r>
+      <w:proofErr w:type="spellEnd"/>
       <w:r>
         <w:rPr>
           <w:sz w:val="28"/>
@@ -5452,7 +5735,21 @@
         <w:rPr>
           <w:sz w:val="28"/>
         </w:rPr>
-        <w:t xml:space="preserve"> Объемник, </w:t>
+        <w:t xml:space="preserve"> </w:t>
+      </w:r>
+      <w:proofErr w:type="spellStart"/>
+      <w:r>
+        <w:rPr>
+          <w:sz w:val="28"/>
+        </w:rPr>
+        <w:t>Объемник</w:t>
+      </w:r>
+      <w:proofErr w:type="spellEnd"/>
+      <w:r>
+        <w:rPr>
+          <w:sz w:val="28"/>
+        </w:rPr>
+        <w:t xml:space="preserve">, </w:t>
       </w:r>
       <w:r>
         <w:rPr>
@@ -5504,7 +5801,21 @@
         <w:rPr>
           <w:sz w:val="28"/>
         </w:rPr>
-        <w:t>Программа Объемник представлена на рисунке 1.1.</w:t>
+        <w:t xml:space="preserve">Программа </w:t>
+      </w:r>
+      <w:proofErr w:type="spellStart"/>
+      <w:r>
+        <w:rPr>
+          <w:sz w:val="28"/>
+        </w:rPr>
+        <w:t>Объемник</w:t>
+      </w:r>
+      <w:proofErr w:type="spellEnd"/>
+      <w:r>
+        <w:rPr>
+          <w:sz w:val="28"/>
+        </w:rPr>
+        <w:t xml:space="preserve"> представлена на рисунке 1.1.</w:t>
       </w:r>
     </w:p>
     <w:p>
@@ -5604,8 +5915,16 @@
         <w:rPr>
           <w:sz w:val="28"/>
         </w:rPr>
-        <w:t xml:space="preserve"> Программа Объемник</w:t>
-      </w:r>
+        <w:t xml:space="preserve"> Программа </w:t>
+      </w:r>
+      <w:proofErr w:type="spellStart"/>
+      <w:r>
+        <w:rPr>
+          <w:sz w:val="28"/>
+        </w:rPr>
+        <w:t>Объемник</w:t>
+      </w:r>
+      <w:proofErr w:type="spellEnd"/>
     </w:p>
     <w:p>
       <w:pPr>
@@ -6571,66 +6890,71 @@
         <w:spacing w:line="360" w:lineRule="auto"/>
         <w:ind w:left="0" w:right="-51" w:firstLine="0"/>
         <w:rPr>
+          <w:sz w:val="16"/>
+          <w:szCs w:val="16"/>
+        </w:rPr>
+      </w:pPr>
+      <w:r>
+        <w:rPr>
+          <w:sz w:val="28"/>
+        </w:rPr>
+        <w:tab/>
+      </w:r>
+      <w:r>
+        <w:rPr>
+          <w:sz w:val="28"/>
+        </w:rPr>
+        <w:t>UML диаграмма классов для плагина «</w:t>
+      </w:r>
+      <w:r>
+        <w:rPr>
+          <w:sz w:val="28"/>
+        </w:rPr>
+        <w:t>Табурет</w:t>
+      </w:r>
+      <w:r>
+        <w:rPr>
+          <w:sz w:val="28"/>
+        </w:rPr>
+        <w:t>» представлена на рисунке 3.1.</w:t>
+      </w:r>
+      <w:r>
+        <w:rPr>
+          <w:noProof/>
+        </w:rPr>
+        <w:t xml:space="preserve"> </w:t>
+      </w:r>
+      <w:commentRangeStart w:id="8"/>
+      <w:commentRangeStart w:id="9"/>
+      <w:commentRangeEnd w:id="8"/>
+      <w:r>
+        <w:rPr>
           <w:rStyle w:val="ae"/>
         </w:rPr>
-      </w:pPr>
-      <w:r>
-        <w:rPr>
-          <w:sz w:val="28"/>
-        </w:rPr>
-        <w:tab/>
-      </w:r>
-      <w:r>
-        <w:rPr>
-          <w:sz w:val="28"/>
-        </w:rPr>
-        <w:t>UML диаграмма классов для плагина «</w:t>
-      </w:r>
-      <w:r>
-        <w:rPr>
-          <w:sz w:val="28"/>
-        </w:rPr>
-        <w:t>Табурет</w:t>
-      </w:r>
-      <w:r>
-        <w:rPr>
-          <w:sz w:val="28"/>
-        </w:rPr>
-        <w:t>» представлена на рисунке 3.1.</w:t>
-      </w:r>
-    </w:p>
-    <w:p>
-      <w:pPr>
-        <w:pStyle w:val="a4"/>
-        <w:tabs>
-          <w:tab w:val="left" w:pos="0"/>
-        </w:tabs>
-        <w:spacing w:line="360" w:lineRule="auto"/>
-        <w:ind w:left="0" w:right="-51" w:firstLine="0"/>
-        <w:jc w:val="center"/>
-        <w:rPr>
-          <w:sz w:val="28"/>
-          <w:lang w:val="en-US"/>
-        </w:rPr>
-      </w:pPr>
+        <w:commentReference w:id="8"/>
+      </w:r>
+      <w:commentRangeEnd w:id="9"/>
+      <w:r>
+        <w:rPr>
+          <w:rStyle w:val="ae"/>
+        </w:rPr>
+        <w:commentReference w:id="9"/>
+      </w:r>
       <w:r>
         <w:rPr>
           <w:noProof/>
         </w:rPr>
         <w:t xml:space="preserve"> </w:t>
       </w:r>
-      <w:commentRangeStart w:id="8"/>
       <w:r>
         <w:rPr>
           <w:noProof/>
-          <w:sz w:val="28"/>
-          <w:lang w:val="en-US"/>
         </w:rPr>
         <w:drawing>
-          <wp:inline distT="0" distB="0" distL="0" distR="0" wp14:anchorId="10DCAFB1" wp14:editId="2C042148">
-            <wp:extent cx="5942330" cy="4326890"/>
+          <wp:inline distT="0" distB="0" distL="0" distR="0" wp14:anchorId="05CA8D14" wp14:editId="06D11C24">
+            <wp:extent cx="5942330" cy="5186680"/>
             <wp:effectExtent l="0" t="0" r="1270" b="0"/>
-            <wp:docPr id="4" name="Рисунок 4"/>
+            <wp:docPr id="10" name="Рисунок 10"/>
             <wp:cNvGraphicFramePr>
               <a:graphicFrameLocks xmlns:a="http://schemas.openxmlformats.org/drawingml/2006/main" noChangeAspect="1"/>
             </wp:cNvGraphicFramePr>
@@ -6642,7 +6966,7 @@
                     <pic:cNvPicPr/>
                   </pic:nvPicPr>
                   <pic:blipFill>
-                    <a:blip r:embed="rId11"/>
+                    <a:blip r:embed="rId15"/>
                     <a:stretch>
                       <a:fillRect/>
                     </a:stretch>
@@ -6650,7 +6974,7 @@
                   <pic:spPr>
                     <a:xfrm>
                       <a:off x="0" y="0"/>
-                      <a:ext cx="5942330" cy="4326890"/>
+                      <a:ext cx="5942330" cy="5186680"/>
                     </a:xfrm>
                     <a:prstGeom prst="rect">
                       <a:avLst/>
@@ -6662,13 +6986,6 @@
           </wp:inline>
         </w:drawing>
       </w:r>
-      <w:commentRangeEnd w:id="8"/>
-      <w:r>
-        <w:rPr>
-          <w:rStyle w:val="ae"/>
-        </w:rPr>
-        <w:commentReference w:id="8"/>
-      </w:r>
     </w:p>
     <w:p>
       <w:pPr>
@@ -6719,24 +7036,6 @@
     <w:p>
       <w:pPr>
         <w:spacing w:line="360" w:lineRule="auto"/>
-        <w:jc w:val="center"/>
-        <w:rPr>
-          <w:sz w:val="28"/>
-        </w:rPr>
-      </w:pPr>
-    </w:p>
-    <w:p>
-      <w:pPr>
-        <w:spacing w:line="360" w:lineRule="auto"/>
-        <w:jc w:val="center"/>
-        <w:rPr>
-          <w:sz w:val="28"/>
-        </w:rPr>
-      </w:pPr>
-    </w:p>
-    <w:p>
-      <w:pPr>
-        <w:spacing w:line="360" w:lineRule="auto"/>
         <w:jc w:val="both"/>
         <w:rPr>
           <w:sz w:val="28"/>
@@ -6747,88 +7046,6 @@
           <w:sz w:val="28"/>
         </w:rPr>
         <w:lastRenderedPageBreak/>
-        <w:tab/>
-        <w:t xml:space="preserve">В классе </w:t>
-      </w:r>
-      <w:r>
-        <w:rPr>
-          <w:sz w:val="28"/>
-          <w:lang w:val="en-US"/>
-        </w:rPr>
-        <w:t>Validator</w:t>
-      </w:r>
-      <w:r>
-        <w:rPr>
-          <w:sz w:val="28"/>
-        </w:rPr>
-        <w:t>, созданный для проверки ввода значений и общей длины табурета, представлен следующий метод:</w:t>
-      </w:r>
-    </w:p>
-    <w:p>
-      <w:pPr>
-        <w:pStyle w:val="a4"/>
-        <w:spacing w:line="360" w:lineRule="auto"/>
-        <w:ind w:left="0" w:firstLine="0"/>
-        <w:rPr>
-          <w:sz w:val="28"/>
-        </w:rPr>
-      </w:pPr>
-      <w:r>
-        <w:rPr>
-          <w:sz w:val="28"/>
-          <w:szCs w:val="28"/>
-        </w:rPr>
-        <w:t xml:space="preserve"> </w:t>
-      </w:r>
-      <w:r>
-        <w:rPr>
-          <w:sz w:val="28"/>
-          <w:szCs w:val="28"/>
-        </w:rPr>
-        <w:tab/>
-      </w:r>
-      <w:r>
-        <w:rPr>
-          <w:sz w:val="28"/>
-          <w:szCs w:val="28"/>
-          <w:lang w:val="en-US"/>
-        </w:rPr>
-        <w:t>CheckParametersValue</w:t>
-      </w:r>
-      <w:r>
-        <w:rPr>
-          <w:sz w:val="28"/>
-          <w:szCs w:val="28"/>
-        </w:rPr>
-        <w:t>() –</w:t>
-      </w:r>
-      <w:r>
-        <w:rPr>
-          <w:sz w:val="28"/>
-          <w:szCs w:val="28"/>
-        </w:rPr>
-        <w:t xml:space="preserve"> метод, проверяющий являются ли поля для вводы пустыми или попадает ли значение в определенный числовой промежуток и возвращающий строку с ошибками</w:t>
-      </w:r>
-      <w:r>
-        <w:rPr>
-          <w:sz w:val="28"/>
-          <w:szCs w:val="28"/>
-        </w:rPr>
-        <w:t>;</w:t>
-      </w:r>
-    </w:p>
-    <w:p>
-      <w:pPr>
-        <w:spacing w:line="360" w:lineRule="auto"/>
-        <w:jc w:val="both"/>
-        <w:rPr>
-          <w:sz w:val="28"/>
-        </w:rPr>
-      </w:pPr>
-      <w:r>
-        <w:rPr>
-          <w:sz w:val="28"/>
-        </w:rPr>
         <w:tab/>
         <w:t xml:space="preserve">В таблицах </w:t>
       </w:r>
@@ -6955,6 +7172,7 @@
         </w:rPr>
         <w:t xml:space="preserve"> </w:t>
       </w:r>
+      <w:proofErr w:type="spellStart"/>
       <w:r>
         <w:rPr>
           <w:sz w:val="28"/>
@@ -6962,6 +7180,7 @@
         </w:rPr>
         <w:t>MainForm</w:t>
       </w:r>
+      <w:proofErr w:type="spellEnd"/>
     </w:p>
     <w:tbl>
       <w:tblPr>
@@ -7161,8 +7380,17 @@
                 <w:sz w:val="28"/>
                 <w:szCs w:val="28"/>
               </w:rPr>
-              <w:t>_parameters</w:t>
-            </w:r>
+              <w:t>_</w:t>
+            </w:r>
+            <w:proofErr w:type="spellStart"/>
+            <w:r>
+              <w:rPr>
+                <w:sz w:val="28"/>
+                <w:szCs w:val="28"/>
+              </w:rPr>
+              <w:t>parameters</w:t>
+            </w:r>
+            <w:proofErr w:type="spellEnd"/>
           </w:p>
         </w:tc>
         <w:tc>
@@ -7278,6 +7506,7 @@
         </w:rPr>
         <w:t xml:space="preserve"> </w:t>
       </w:r>
+      <w:proofErr w:type="spellStart"/>
       <w:r>
         <w:rPr>
           <w:sz w:val="28"/>
@@ -7285,6 +7514,7 @@
         </w:rPr>
         <w:t>MainForm</w:t>
       </w:r>
+      <w:proofErr w:type="spellEnd"/>
     </w:p>
     <w:tbl>
       <w:tblPr>
@@ -7294,9 +7524,9 @@
         <w:tblLook w:val="04A0" w:firstRow="1" w:lastRow="0" w:firstColumn="1" w:lastColumn="0" w:noHBand="0" w:noVBand="1"/>
       </w:tblPr>
       <w:tblGrid>
-        <w:gridCol w:w="3530"/>
-        <w:gridCol w:w="2440"/>
-        <w:gridCol w:w="3378"/>
+        <w:gridCol w:w="3964"/>
+        <w:gridCol w:w="2223"/>
+        <w:gridCol w:w="3161"/>
       </w:tblGrid>
       <w:tr>
         <w:trPr>
@@ -7305,7 +7535,7 @@
         </w:trPr>
         <w:tc>
           <w:tcPr>
-            <w:tcW w:w="1888" w:type="pct"/>
+            <w:tcW w:w="2120" w:type="pct"/>
           </w:tcPr>
           <w:p>
             <w:pPr>
@@ -7331,7 +7561,7 @@
         </w:tc>
         <w:tc>
           <w:tcPr>
-            <w:tcW w:w="1305" w:type="pct"/>
+            <w:tcW w:w="1189" w:type="pct"/>
           </w:tcPr>
           <w:p>
             <w:pPr>
@@ -7357,7 +7587,7 @@
         </w:tc>
         <w:tc>
           <w:tcPr>
-            <w:tcW w:w="1807" w:type="pct"/>
+            <w:tcW w:w="1691" w:type="pct"/>
           </w:tcPr>
           <w:p>
             <w:pPr>
@@ -7388,22 +7618,23 @@
         </w:trPr>
         <w:tc>
           <w:tcPr>
-            <w:tcW w:w="1888" w:type="pct"/>
-          </w:tcPr>
-          <w:p>
-            <w:pPr>
-              <w:tabs>
-                <w:tab w:val="left" w:pos="0"/>
-              </w:tabs>
-              <w:spacing w:line="276" w:lineRule="auto"/>
-              <w:ind w:right="-51"/>
-              <w:jc w:val="center"/>
-              <w:rPr>
-                <w:sz w:val="28"/>
-                <w:szCs w:val="28"/>
-                <w:lang w:val="en-US"/>
-              </w:rPr>
-            </w:pPr>
+            <w:tcW w:w="2120" w:type="pct"/>
+          </w:tcPr>
+          <w:p>
+            <w:pPr>
+              <w:tabs>
+                <w:tab w:val="left" w:pos="0"/>
+              </w:tabs>
+              <w:spacing w:line="276" w:lineRule="auto"/>
+              <w:ind w:right="-51"/>
+              <w:jc w:val="center"/>
+              <w:rPr>
+                <w:sz w:val="28"/>
+                <w:szCs w:val="28"/>
+                <w:lang w:val="en-US"/>
+              </w:rPr>
+            </w:pPr>
+            <w:proofErr w:type="spellStart"/>
             <w:r>
               <w:rPr>
                 <w:sz w:val="28"/>
@@ -7412,11 +7643,12 @@
               </w:rPr>
               <w:t>BuildModel</w:t>
             </w:r>
-          </w:p>
-        </w:tc>
-        <w:tc>
-          <w:tcPr>
-            <w:tcW w:w="1305" w:type="pct"/>
+            <w:proofErr w:type="spellEnd"/>
+          </w:p>
+        </w:tc>
+        <w:tc>
+          <w:tcPr>
+            <w:tcW w:w="1189" w:type="pct"/>
           </w:tcPr>
           <w:p>
             <w:pPr>
@@ -7444,7 +7676,7 @@
         </w:tc>
         <w:tc>
           <w:tcPr>
-            <w:tcW w:w="1807" w:type="pct"/>
+            <w:tcW w:w="1691" w:type="pct"/>
           </w:tcPr>
           <w:p>
             <w:pPr>
@@ -7475,35 +7707,37 @@
         </w:trPr>
         <w:tc>
           <w:tcPr>
-            <w:tcW w:w="1888" w:type="pct"/>
-          </w:tcPr>
-          <w:p>
-            <w:pPr>
-              <w:tabs>
-                <w:tab w:val="left" w:pos="0"/>
-              </w:tabs>
-              <w:spacing w:line="276" w:lineRule="auto"/>
-              <w:ind w:right="-51"/>
-              <w:jc w:val="center"/>
-              <w:rPr>
-                <w:sz w:val="28"/>
-                <w:szCs w:val="28"/>
-                <w:lang w:val="en-US"/>
-              </w:rPr>
-            </w:pPr>
-            <w:r>
-              <w:rPr>
-                <w:sz w:val="28"/>
-                <w:szCs w:val="28"/>
-                <w:lang w:val="en-US"/>
-              </w:rPr>
-              <w:t>FirstLevelValidate</w:t>
-            </w:r>
-          </w:p>
-        </w:tc>
-        <w:tc>
-          <w:tcPr>
-            <w:tcW w:w="1305" w:type="pct"/>
+            <w:tcW w:w="2120" w:type="pct"/>
+          </w:tcPr>
+          <w:p>
+            <w:pPr>
+              <w:tabs>
+                <w:tab w:val="left" w:pos="0"/>
+              </w:tabs>
+              <w:spacing w:line="276" w:lineRule="auto"/>
+              <w:ind w:right="-51"/>
+              <w:jc w:val="center"/>
+              <w:rPr>
+                <w:sz w:val="28"/>
+                <w:szCs w:val="28"/>
+                <w:lang w:val="en-US"/>
+              </w:rPr>
+            </w:pPr>
+            <w:proofErr w:type="spellStart"/>
+            <w:r>
+              <w:rPr>
+                <w:sz w:val="28"/>
+                <w:szCs w:val="28"/>
+                <w:lang w:val="en-US"/>
+              </w:rPr>
+              <w:t>FirstValidate</w:t>
+            </w:r>
+            <w:proofErr w:type="spellEnd"/>
+          </w:p>
+        </w:tc>
+        <w:tc>
+          <w:tcPr>
+            <w:tcW w:w="1189" w:type="pct"/>
           </w:tcPr>
           <w:p>
             <w:pPr>
@@ -7531,7 +7765,7 @@
         </w:tc>
         <w:tc>
           <w:tcPr>
-            <w:tcW w:w="1807" w:type="pct"/>
+            <w:tcW w:w="1691" w:type="pct"/>
           </w:tcPr>
           <w:p>
             <w:pPr>
@@ -7562,83 +7796,101 @@
         </w:trPr>
         <w:tc>
           <w:tcPr>
-            <w:tcW w:w="1888" w:type="pct"/>
-          </w:tcPr>
-          <w:p>
-            <w:pPr>
-              <w:tabs>
-                <w:tab w:val="left" w:pos="0"/>
-              </w:tabs>
-              <w:spacing w:line="276" w:lineRule="auto"/>
-              <w:ind w:right="-51"/>
-              <w:jc w:val="center"/>
-              <w:rPr>
-                <w:sz w:val="28"/>
-                <w:szCs w:val="28"/>
-                <w:lang w:val="en-US"/>
-              </w:rPr>
-            </w:pPr>
-            <w:r>
-              <w:rPr>
-                <w:sz w:val="28"/>
-                <w:szCs w:val="28"/>
-                <w:lang w:val="en-US"/>
-              </w:rPr>
-              <w:t>SecondLevelValidate</w:t>
-            </w:r>
-          </w:p>
-        </w:tc>
-        <w:tc>
-          <w:tcPr>
-            <w:tcW w:w="1305" w:type="pct"/>
-          </w:tcPr>
-          <w:p>
-            <w:pPr>
-              <w:tabs>
-                <w:tab w:val="left" w:pos="0"/>
-              </w:tabs>
-              <w:spacing w:line="276" w:lineRule="auto"/>
-              <w:ind w:right="-51"/>
-              <w:jc w:val="center"/>
-              <w:rPr>
-                <w:sz w:val="28"/>
-                <w:szCs w:val="28"/>
-                <w:lang w:val="en-US"/>
-              </w:rPr>
-            </w:pPr>
-            <w:r>
-              <w:rPr>
-                <w:sz w:val="28"/>
-                <w:szCs w:val="28"/>
-                <w:lang w:val="en-US"/>
-              </w:rPr>
-              <w:t>void</w:t>
-            </w:r>
-          </w:p>
-        </w:tc>
-        <w:tc>
-          <w:tcPr>
-            <w:tcW w:w="1807" w:type="pct"/>
-          </w:tcPr>
-          <w:p>
-            <w:pPr>
-              <w:tabs>
-                <w:tab w:val="left" w:pos="0"/>
-              </w:tabs>
-              <w:spacing w:line="276" w:lineRule="auto"/>
-              <w:ind w:right="-51"/>
-              <w:jc w:val="center"/>
-              <w:rPr>
-                <w:sz w:val="28"/>
-                <w:szCs w:val="28"/>
-              </w:rPr>
-            </w:pPr>
-            <w:r>
-              <w:rPr>
-                <w:sz w:val="28"/>
-                <w:szCs w:val="28"/>
-              </w:rPr>
-              <w:t>Второй уровень валидации</w:t>
+            <w:tcW w:w="2120" w:type="pct"/>
+          </w:tcPr>
+          <w:p>
+            <w:pPr>
+              <w:tabs>
+                <w:tab w:val="left" w:pos="0"/>
+              </w:tabs>
+              <w:spacing w:line="276" w:lineRule="auto"/>
+              <w:ind w:right="-51"/>
+              <w:jc w:val="center"/>
+              <w:rPr>
+                <w:sz w:val="28"/>
+                <w:szCs w:val="28"/>
+                <w:lang w:val="en-US"/>
+              </w:rPr>
+            </w:pPr>
+            <w:proofErr w:type="spellStart"/>
+            <w:r>
+              <w:rPr>
+                <w:sz w:val="28"/>
+                <w:szCs w:val="28"/>
+                <w:lang w:val="en-US"/>
+              </w:rPr>
+              <w:t>TextBox_SeatLength_Leave</w:t>
+            </w:r>
+            <w:proofErr w:type="spellEnd"/>
+            <w:r>
+              <w:rPr>
+                <w:sz w:val="28"/>
+                <w:szCs w:val="28"/>
+                <w:lang w:val="en-US"/>
+              </w:rPr>
+              <w:t>()</w:t>
+            </w:r>
+          </w:p>
+        </w:tc>
+        <w:tc>
+          <w:tcPr>
+            <w:tcW w:w="1189" w:type="pct"/>
+          </w:tcPr>
+          <w:p>
+            <w:pPr>
+              <w:tabs>
+                <w:tab w:val="left" w:pos="0"/>
+              </w:tabs>
+              <w:spacing w:line="276" w:lineRule="auto"/>
+              <w:ind w:right="-51"/>
+              <w:jc w:val="center"/>
+              <w:rPr>
+                <w:sz w:val="28"/>
+                <w:szCs w:val="28"/>
+                <w:lang w:val="en-US"/>
+              </w:rPr>
+            </w:pPr>
+            <w:r>
+              <w:rPr>
+                <w:sz w:val="28"/>
+                <w:szCs w:val="28"/>
+                <w:lang w:val="en-US"/>
+              </w:rPr>
+              <w:t>v</w:t>
+            </w:r>
+            <w:r>
+              <w:rPr>
+                <w:sz w:val="28"/>
+                <w:szCs w:val="28"/>
+                <w:lang w:val="en-US"/>
+              </w:rPr>
+              <w:t>oid</w:t>
+            </w:r>
+          </w:p>
+        </w:tc>
+        <w:tc>
+          <w:tcPr>
+            <w:tcW w:w="1691" w:type="pct"/>
+          </w:tcPr>
+          <w:p>
+            <w:pPr>
+              <w:tabs>
+                <w:tab w:val="left" w:pos="0"/>
+              </w:tabs>
+              <w:spacing w:line="276" w:lineRule="auto"/>
+              <w:ind w:right="-51"/>
+              <w:jc w:val="center"/>
+              <w:rPr>
+                <w:sz w:val="28"/>
+                <w:szCs w:val="28"/>
+              </w:rPr>
+            </w:pPr>
+            <w:r>
+              <w:rPr>
+                <w:sz w:val="28"/>
+                <w:szCs w:val="28"/>
+              </w:rPr>
+              <w:t>Валидация введенного значения длины сиденья</w:t>
             </w:r>
           </w:p>
         </w:tc>
@@ -7649,83 +7901,131 @@
         </w:trPr>
         <w:tc>
           <w:tcPr>
-            <w:tcW w:w="1888" w:type="pct"/>
-          </w:tcPr>
-          <w:p>
-            <w:pPr>
-              <w:tabs>
-                <w:tab w:val="left" w:pos="0"/>
-              </w:tabs>
-              <w:spacing w:line="276" w:lineRule="auto"/>
-              <w:ind w:right="-51"/>
-              <w:jc w:val="center"/>
-              <w:rPr>
-                <w:sz w:val="28"/>
-                <w:szCs w:val="28"/>
-                <w:lang w:val="en-US"/>
-              </w:rPr>
-            </w:pPr>
-            <w:r>
-              <w:rPr>
-                <w:sz w:val="28"/>
-                <w:szCs w:val="28"/>
-                <w:lang w:val="en-US"/>
-              </w:rPr>
-              <w:t>TextBox_OnlyDigitKeyPress</w:t>
-            </w:r>
-          </w:p>
-        </w:tc>
-        <w:tc>
-          <w:tcPr>
-            <w:tcW w:w="1305" w:type="pct"/>
-          </w:tcPr>
-          <w:p>
-            <w:pPr>
-              <w:tabs>
-                <w:tab w:val="left" w:pos="0"/>
-              </w:tabs>
-              <w:spacing w:line="276" w:lineRule="auto"/>
-              <w:ind w:right="-51"/>
-              <w:jc w:val="center"/>
-              <w:rPr>
-                <w:sz w:val="28"/>
-                <w:szCs w:val="28"/>
-                <w:lang w:val="en-US"/>
-              </w:rPr>
-            </w:pPr>
-            <w:r>
-              <w:rPr>
-                <w:sz w:val="28"/>
-                <w:szCs w:val="28"/>
-                <w:lang w:val="en-US"/>
-              </w:rPr>
-              <w:t>void</w:t>
-            </w:r>
-          </w:p>
-        </w:tc>
-        <w:tc>
-          <w:tcPr>
-            <w:tcW w:w="1807" w:type="pct"/>
-          </w:tcPr>
-          <w:p>
-            <w:pPr>
-              <w:tabs>
-                <w:tab w:val="left" w:pos="0"/>
-              </w:tabs>
-              <w:spacing w:line="276" w:lineRule="auto"/>
-              <w:ind w:right="-51"/>
-              <w:jc w:val="center"/>
-              <w:rPr>
-                <w:sz w:val="28"/>
-                <w:szCs w:val="28"/>
-              </w:rPr>
-            </w:pPr>
-            <w:r>
-              <w:rPr>
-                <w:sz w:val="28"/>
-                <w:szCs w:val="28"/>
-              </w:rPr>
-              <w:t>Обработчик событий, позволяющий вводить в поля только цифры</w:t>
+            <w:tcW w:w="2120" w:type="pct"/>
+          </w:tcPr>
+          <w:p>
+            <w:pPr>
+              <w:tabs>
+                <w:tab w:val="left" w:pos="0"/>
+              </w:tabs>
+              <w:spacing w:line="276" w:lineRule="auto"/>
+              <w:ind w:right="-51"/>
+              <w:jc w:val="center"/>
+              <w:rPr>
+                <w:sz w:val="28"/>
+                <w:szCs w:val="28"/>
+                <w:lang w:val="en-US"/>
+              </w:rPr>
+            </w:pPr>
+            <w:proofErr w:type="spellStart"/>
+            <w:r>
+              <w:rPr>
+                <w:sz w:val="28"/>
+                <w:szCs w:val="28"/>
+                <w:lang w:val="en-US"/>
+              </w:rPr>
+              <w:t>TextBox_Seat</w:t>
+            </w:r>
+            <w:r>
+              <w:rPr>
+                <w:sz w:val="28"/>
+                <w:szCs w:val="28"/>
+                <w:lang w:val="en-US"/>
+              </w:rPr>
+              <w:t>Width</w:t>
+            </w:r>
+            <w:r>
+              <w:rPr>
+                <w:sz w:val="28"/>
+                <w:szCs w:val="28"/>
+                <w:lang w:val="en-US"/>
+              </w:rPr>
+              <w:t>_Leave</w:t>
+            </w:r>
+            <w:proofErr w:type="spellEnd"/>
+            <w:r>
+              <w:rPr>
+                <w:sz w:val="28"/>
+                <w:szCs w:val="28"/>
+                <w:lang w:val="en-US"/>
+              </w:rPr>
+              <w:t>()</w:t>
+            </w:r>
+          </w:p>
+        </w:tc>
+        <w:tc>
+          <w:tcPr>
+            <w:tcW w:w="1189" w:type="pct"/>
+          </w:tcPr>
+          <w:p>
+            <w:pPr>
+              <w:tabs>
+                <w:tab w:val="left" w:pos="0"/>
+              </w:tabs>
+              <w:spacing w:line="276" w:lineRule="auto"/>
+              <w:ind w:right="-51"/>
+              <w:jc w:val="center"/>
+              <w:rPr>
+                <w:sz w:val="28"/>
+                <w:szCs w:val="28"/>
+                <w:lang w:val="en-US"/>
+              </w:rPr>
+            </w:pPr>
+            <w:r>
+              <w:rPr>
+                <w:sz w:val="28"/>
+                <w:szCs w:val="28"/>
+                <w:lang w:val="en-US"/>
+              </w:rPr>
+              <w:t>v</w:t>
+            </w:r>
+            <w:r>
+              <w:rPr>
+                <w:sz w:val="28"/>
+                <w:szCs w:val="28"/>
+                <w:lang w:val="en-US"/>
+              </w:rPr>
+              <w:t>oid</w:t>
+            </w:r>
+          </w:p>
+        </w:tc>
+        <w:tc>
+          <w:tcPr>
+            <w:tcW w:w="1691" w:type="pct"/>
+          </w:tcPr>
+          <w:p>
+            <w:pPr>
+              <w:tabs>
+                <w:tab w:val="left" w:pos="0"/>
+              </w:tabs>
+              <w:spacing w:line="276" w:lineRule="auto"/>
+              <w:ind w:right="-51"/>
+              <w:jc w:val="center"/>
+              <w:rPr>
+                <w:sz w:val="28"/>
+                <w:szCs w:val="28"/>
+              </w:rPr>
+            </w:pPr>
+            <w:r>
+              <w:rPr>
+                <w:sz w:val="28"/>
+                <w:szCs w:val="28"/>
+              </w:rPr>
+              <w:t xml:space="preserve">Валидация введенного значения </w:t>
+            </w:r>
+            <w:r>
+              <w:rPr>
+                <w:sz w:val="28"/>
+                <w:szCs w:val="28"/>
+              </w:rPr>
+              <w:t>ширины</w:t>
+            </w:r>
+            <w:r>
+              <w:rPr>
+                <w:sz w:val="28"/>
+                <w:szCs w:val="28"/>
+              </w:rPr>
+              <w:t xml:space="preserve"> сиденья</w:t>
             </w:r>
           </w:p>
         </w:tc>
@@ -7736,22 +8036,503 @@
         </w:trPr>
         <w:tc>
           <w:tcPr>
-            <w:tcW w:w="1888" w:type="pct"/>
-          </w:tcPr>
-          <w:p>
-            <w:pPr>
-              <w:tabs>
-                <w:tab w:val="left" w:pos="0"/>
-              </w:tabs>
-              <w:spacing w:line="276" w:lineRule="auto"/>
-              <w:ind w:right="-51"/>
-              <w:jc w:val="center"/>
-              <w:rPr>
-                <w:sz w:val="28"/>
-                <w:szCs w:val="28"/>
-                <w:lang w:val="en-US"/>
-              </w:rPr>
-            </w:pPr>
+            <w:tcW w:w="2120" w:type="pct"/>
+          </w:tcPr>
+          <w:p>
+            <w:pPr>
+              <w:tabs>
+                <w:tab w:val="left" w:pos="0"/>
+              </w:tabs>
+              <w:spacing w:line="276" w:lineRule="auto"/>
+              <w:ind w:right="-51"/>
+              <w:jc w:val="center"/>
+              <w:rPr>
+                <w:sz w:val="28"/>
+                <w:szCs w:val="28"/>
+                <w:lang w:val="en-US"/>
+              </w:rPr>
+            </w:pPr>
+            <w:proofErr w:type="spellStart"/>
+            <w:r>
+              <w:rPr>
+                <w:sz w:val="28"/>
+                <w:szCs w:val="28"/>
+                <w:lang w:val="en-US"/>
+              </w:rPr>
+              <w:t>TextBox_Seat</w:t>
+            </w:r>
+            <w:r>
+              <w:rPr>
+                <w:sz w:val="28"/>
+                <w:szCs w:val="28"/>
+                <w:lang w:val="en-US"/>
+              </w:rPr>
+              <w:t>Thickness</w:t>
+            </w:r>
+            <w:r>
+              <w:rPr>
+                <w:sz w:val="28"/>
+                <w:szCs w:val="28"/>
+                <w:lang w:val="en-US"/>
+              </w:rPr>
+              <w:t>_Leave</w:t>
+            </w:r>
+            <w:proofErr w:type="spellEnd"/>
+            <w:r>
+              <w:rPr>
+                <w:sz w:val="28"/>
+                <w:szCs w:val="28"/>
+                <w:lang w:val="en-US"/>
+              </w:rPr>
+              <w:t>()</w:t>
+            </w:r>
+          </w:p>
+        </w:tc>
+        <w:tc>
+          <w:tcPr>
+            <w:tcW w:w="1189" w:type="pct"/>
+          </w:tcPr>
+          <w:p>
+            <w:pPr>
+              <w:tabs>
+                <w:tab w:val="left" w:pos="0"/>
+              </w:tabs>
+              <w:spacing w:line="276" w:lineRule="auto"/>
+              <w:ind w:right="-51"/>
+              <w:jc w:val="center"/>
+              <w:rPr>
+                <w:sz w:val="28"/>
+                <w:szCs w:val="28"/>
+                <w:lang w:val="en-US"/>
+              </w:rPr>
+            </w:pPr>
+            <w:r>
+              <w:rPr>
+                <w:sz w:val="28"/>
+                <w:szCs w:val="28"/>
+                <w:lang w:val="en-US"/>
+              </w:rPr>
+              <w:t>v</w:t>
+            </w:r>
+            <w:r>
+              <w:rPr>
+                <w:sz w:val="28"/>
+                <w:szCs w:val="28"/>
+                <w:lang w:val="en-US"/>
+              </w:rPr>
+              <w:t>oid</w:t>
+            </w:r>
+          </w:p>
+        </w:tc>
+        <w:tc>
+          <w:tcPr>
+            <w:tcW w:w="1691" w:type="pct"/>
+          </w:tcPr>
+          <w:p>
+            <w:pPr>
+              <w:tabs>
+                <w:tab w:val="left" w:pos="0"/>
+              </w:tabs>
+              <w:spacing w:line="276" w:lineRule="auto"/>
+              <w:ind w:right="-51"/>
+              <w:jc w:val="center"/>
+              <w:rPr>
+                <w:sz w:val="28"/>
+                <w:szCs w:val="28"/>
+              </w:rPr>
+            </w:pPr>
+            <w:r>
+              <w:rPr>
+                <w:sz w:val="28"/>
+                <w:szCs w:val="28"/>
+              </w:rPr>
+              <w:t xml:space="preserve">Валидация введенного значения </w:t>
+            </w:r>
+            <w:r>
+              <w:rPr>
+                <w:sz w:val="28"/>
+                <w:szCs w:val="28"/>
+              </w:rPr>
+              <w:t>толщины</w:t>
+            </w:r>
+            <w:r>
+              <w:rPr>
+                <w:sz w:val="28"/>
+                <w:szCs w:val="28"/>
+              </w:rPr>
+              <w:t xml:space="preserve"> сиденья</w:t>
+            </w:r>
+          </w:p>
+        </w:tc>
+      </w:tr>
+      <w:tr>
+        <w:trPr>
+          <w:jc w:val="center"/>
+        </w:trPr>
+        <w:tc>
+          <w:tcPr>
+            <w:tcW w:w="2120" w:type="pct"/>
+          </w:tcPr>
+          <w:p>
+            <w:pPr>
+              <w:tabs>
+                <w:tab w:val="left" w:pos="0"/>
+              </w:tabs>
+              <w:spacing w:line="276" w:lineRule="auto"/>
+              <w:ind w:right="-51"/>
+              <w:jc w:val="center"/>
+              <w:rPr>
+                <w:sz w:val="28"/>
+                <w:szCs w:val="28"/>
+                <w:lang w:val="en-US"/>
+              </w:rPr>
+            </w:pPr>
+            <w:proofErr w:type="spellStart"/>
+            <w:r>
+              <w:rPr>
+                <w:sz w:val="28"/>
+                <w:szCs w:val="28"/>
+                <w:lang w:val="en-US"/>
+              </w:rPr>
+              <w:t>TextBox_</w:t>
+            </w:r>
+            <w:r>
+              <w:rPr>
+                <w:sz w:val="28"/>
+                <w:szCs w:val="28"/>
+                <w:lang w:val="en-US"/>
+              </w:rPr>
+              <w:t>LegLength</w:t>
+            </w:r>
+            <w:r>
+              <w:rPr>
+                <w:sz w:val="28"/>
+                <w:szCs w:val="28"/>
+                <w:lang w:val="en-US"/>
+              </w:rPr>
+              <w:t>_Leave</w:t>
+            </w:r>
+            <w:proofErr w:type="spellEnd"/>
+            <w:r>
+              <w:rPr>
+                <w:sz w:val="28"/>
+                <w:szCs w:val="28"/>
+                <w:lang w:val="en-US"/>
+              </w:rPr>
+              <w:t>()</w:t>
+            </w:r>
+          </w:p>
+        </w:tc>
+        <w:tc>
+          <w:tcPr>
+            <w:tcW w:w="1189" w:type="pct"/>
+          </w:tcPr>
+          <w:p>
+            <w:pPr>
+              <w:tabs>
+                <w:tab w:val="left" w:pos="0"/>
+              </w:tabs>
+              <w:spacing w:line="276" w:lineRule="auto"/>
+              <w:ind w:right="-51"/>
+              <w:jc w:val="center"/>
+              <w:rPr>
+                <w:sz w:val="28"/>
+                <w:szCs w:val="28"/>
+                <w:lang w:val="en-US"/>
+              </w:rPr>
+            </w:pPr>
+            <w:r>
+              <w:rPr>
+                <w:sz w:val="28"/>
+                <w:szCs w:val="28"/>
+                <w:lang w:val="en-US"/>
+              </w:rPr>
+              <w:t>v</w:t>
+            </w:r>
+            <w:r>
+              <w:rPr>
+                <w:sz w:val="28"/>
+                <w:szCs w:val="28"/>
+                <w:lang w:val="en-US"/>
+              </w:rPr>
+              <w:t>oid</w:t>
+            </w:r>
+          </w:p>
+        </w:tc>
+        <w:tc>
+          <w:tcPr>
+            <w:tcW w:w="1691" w:type="pct"/>
+          </w:tcPr>
+          <w:p>
+            <w:pPr>
+              <w:tabs>
+                <w:tab w:val="left" w:pos="0"/>
+              </w:tabs>
+              <w:spacing w:line="276" w:lineRule="auto"/>
+              <w:ind w:right="-51"/>
+              <w:jc w:val="center"/>
+              <w:rPr>
+                <w:sz w:val="28"/>
+                <w:szCs w:val="28"/>
+              </w:rPr>
+            </w:pPr>
+            <w:r>
+              <w:rPr>
+                <w:sz w:val="28"/>
+                <w:szCs w:val="28"/>
+              </w:rPr>
+              <w:t xml:space="preserve">Валидация введенного значения длины </w:t>
+            </w:r>
+            <w:r>
+              <w:rPr>
+                <w:sz w:val="28"/>
+                <w:szCs w:val="28"/>
+              </w:rPr>
+              <w:t>ножки</w:t>
+            </w:r>
+          </w:p>
+        </w:tc>
+      </w:tr>
+      <w:tr>
+        <w:trPr>
+          <w:jc w:val="center"/>
+        </w:trPr>
+        <w:tc>
+          <w:tcPr>
+            <w:tcW w:w="2120" w:type="pct"/>
+          </w:tcPr>
+          <w:p>
+            <w:pPr>
+              <w:tabs>
+                <w:tab w:val="left" w:pos="0"/>
+              </w:tabs>
+              <w:spacing w:line="276" w:lineRule="auto"/>
+              <w:ind w:right="-51"/>
+              <w:jc w:val="center"/>
+              <w:rPr>
+                <w:sz w:val="28"/>
+                <w:szCs w:val="28"/>
+                <w:lang w:val="en-US"/>
+              </w:rPr>
+            </w:pPr>
+            <w:proofErr w:type="spellStart"/>
+            <w:r>
+              <w:rPr>
+                <w:sz w:val="28"/>
+                <w:szCs w:val="28"/>
+                <w:lang w:val="en-US"/>
+              </w:rPr>
+              <w:t>TextBox_</w:t>
+            </w:r>
+            <w:r>
+              <w:rPr>
+                <w:sz w:val="28"/>
+                <w:szCs w:val="28"/>
+                <w:lang w:val="en-US"/>
+              </w:rPr>
+              <w:t>LegHeight</w:t>
+            </w:r>
+            <w:r>
+              <w:rPr>
+                <w:sz w:val="28"/>
+                <w:szCs w:val="28"/>
+                <w:lang w:val="en-US"/>
+              </w:rPr>
+              <w:t>_Leave</w:t>
+            </w:r>
+            <w:proofErr w:type="spellEnd"/>
+            <w:r>
+              <w:rPr>
+                <w:sz w:val="28"/>
+                <w:szCs w:val="28"/>
+                <w:lang w:val="en-US"/>
+              </w:rPr>
+              <w:t>()</w:t>
+            </w:r>
+          </w:p>
+        </w:tc>
+        <w:tc>
+          <w:tcPr>
+            <w:tcW w:w="1189" w:type="pct"/>
+          </w:tcPr>
+          <w:p>
+            <w:pPr>
+              <w:tabs>
+                <w:tab w:val="left" w:pos="0"/>
+              </w:tabs>
+              <w:spacing w:line="276" w:lineRule="auto"/>
+              <w:ind w:right="-51"/>
+              <w:jc w:val="center"/>
+              <w:rPr>
+                <w:sz w:val="28"/>
+                <w:szCs w:val="28"/>
+                <w:lang w:val="en-US"/>
+              </w:rPr>
+            </w:pPr>
+            <w:r>
+              <w:rPr>
+                <w:sz w:val="28"/>
+                <w:szCs w:val="28"/>
+                <w:lang w:val="en-US"/>
+              </w:rPr>
+              <w:t>v</w:t>
+            </w:r>
+            <w:r>
+              <w:rPr>
+                <w:sz w:val="28"/>
+                <w:szCs w:val="28"/>
+                <w:lang w:val="en-US"/>
+              </w:rPr>
+              <w:t>oid</w:t>
+            </w:r>
+          </w:p>
+        </w:tc>
+        <w:tc>
+          <w:tcPr>
+            <w:tcW w:w="1691" w:type="pct"/>
+          </w:tcPr>
+          <w:p>
+            <w:pPr>
+              <w:tabs>
+                <w:tab w:val="left" w:pos="0"/>
+              </w:tabs>
+              <w:spacing w:line="276" w:lineRule="auto"/>
+              <w:ind w:right="-51"/>
+              <w:jc w:val="center"/>
+              <w:rPr>
+                <w:sz w:val="28"/>
+                <w:szCs w:val="28"/>
+              </w:rPr>
+            </w:pPr>
+            <w:r>
+              <w:rPr>
+                <w:sz w:val="28"/>
+                <w:szCs w:val="28"/>
+              </w:rPr>
+              <w:t xml:space="preserve">Валидация введенного значения </w:t>
+            </w:r>
+            <w:r>
+              <w:rPr>
+                <w:sz w:val="28"/>
+                <w:szCs w:val="28"/>
+              </w:rPr>
+              <w:t>высоты ножки</w:t>
+            </w:r>
+          </w:p>
+        </w:tc>
+      </w:tr>
+      <w:tr>
+        <w:trPr>
+          <w:jc w:val="center"/>
+        </w:trPr>
+        <w:tc>
+          <w:tcPr>
+            <w:tcW w:w="2120" w:type="pct"/>
+          </w:tcPr>
+          <w:p>
+            <w:pPr>
+              <w:tabs>
+                <w:tab w:val="left" w:pos="0"/>
+              </w:tabs>
+              <w:spacing w:line="276" w:lineRule="auto"/>
+              <w:ind w:right="-51"/>
+              <w:jc w:val="center"/>
+              <w:rPr>
+                <w:sz w:val="28"/>
+                <w:szCs w:val="28"/>
+                <w:lang w:val="en-US"/>
+              </w:rPr>
+            </w:pPr>
+            <w:proofErr w:type="spellStart"/>
+            <w:r>
+              <w:rPr>
+                <w:sz w:val="28"/>
+                <w:szCs w:val="28"/>
+                <w:lang w:val="en-US"/>
+              </w:rPr>
+              <w:t>TextBox_OnlyDigitKeyPress</w:t>
+            </w:r>
+            <w:proofErr w:type="spellEnd"/>
+          </w:p>
+        </w:tc>
+        <w:tc>
+          <w:tcPr>
+            <w:tcW w:w="1189" w:type="pct"/>
+          </w:tcPr>
+          <w:p>
+            <w:pPr>
+              <w:tabs>
+                <w:tab w:val="left" w:pos="0"/>
+              </w:tabs>
+              <w:spacing w:line="276" w:lineRule="auto"/>
+              <w:ind w:right="-51"/>
+              <w:jc w:val="center"/>
+              <w:rPr>
+                <w:sz w:val="28"/>
+                <w:szCs w:val="28"/>
+                <w:lang w:val="en-US"/>
+              </w:rPr>
+            </w:pPr>
+            <w:r>
+              <w:rPr>
+                <w:sz w:val="28"/>
+                <w:szCs w:val="28"/>
+                <w:lang w:val="en-US"/>
+              </w:rPr>
+              <w:t>void</w:t>
+            </w:r>
+          </w:p>
+        </w:tc>
+        <w:tc>
+          <w:tcPr>
+            <w:tcW w:w="1691" w:type="pct"/>
+          </w:tcPr>
+          <w:p>
+            <w:pPr>
+              <w:tabs>
+                <w:tab w:val="left" w:pos="0"/>
+              </w:tabs>
+              <w:spacing w:line="276" w:lineRule="auto"/>
+              <w:ind w:right="-51"/>
+              <w:jc w:val="center"/>
+              <w:rPr>
+                <w:sz w:val="28"/>
+                <w:szCs w:val="28"/>
+              </w:rPr>
+            </w:pPr>
+            <w:r>
+              <w:rPr>
+                <w:sz w:val="28"/>
+                <w:szCs w:val="28"/>
+              </w:rPr>
+              <w:t>Обработчик событий, позволяющий вводить в поля только цифры</w:t>
+            </w:r>
+          </w:p>
+        </w:tc>
+      </w:tr>
+      <w:tr>
+        <w:trPr>
+          <w:jc w:val="center"/>
+        </w:trPr>
+        <w:tc>
+          <w:tcPr>
+            <w:tcW w:w="2120" w:type="pct"/>
+          </w:tcPr>
+          <w:p>
+            <w:pPr>
+              <w:tabs>
+                <w:tab w:val="left" w:pos="0"/>
+              </w:tabs>
+              <w:spacing w:line="276" w:lineRule="auto"/>
+              <w:ind w:right="-51"/>
+              <w:jc w:val="center"/>
+              <w:rPr>
+                <w:sz w:val="28"/>
+                <w:szCs w:val="28"/>
+                <w:lang w:val="en-US"/>
+              </w:rPr>
+            </w:pPr>
+            <w:proofErr w:type="spellStart"/>
             <w:r>
               <w:rPr>
                 <w:sz w:val="28"/>
@@ -7760,11 +8541,12 @@
               </w:rPr>
               <w:t>SetColors</w:t>
             </w:r>
-          </w:p>
-        </w:tc>
-        <w:tc>
-          <w:tcPr>
-            <w:tcW w:w="1305" w:type="pct"/>
+            <w:proofErr w:type="spellEnd"/>
+          </w:p>
+        </w:tc>
+        <w:tc>
+          <w:tcPr>
+            <w:tcW w:w="1189" w:type="pct"/>
           </w:tcPr>
           <w:p>
             <w:pPr>
@@ -7792,7 +8574,7 @@
         </w:tc>
         <w:tc>
           <w:tcPr>
-            <w:tcW w:w="1807" w:type="pct"/>
+            <w:tcW w:w="1691" w:type="pct"/>
           </w:tcPr>
           <w:p>
             <w:pPr>
@@ -7828,6 +8610,7 @@
         <w:jc w:val="both"/>
         <w:rPr>
           <w:sz w:val="28"/>
+          <w:szCs w:val="28"/>
         </w:rPr>
       </w:pPr>
     </w:p>
@@ -7842,6 +8625,20 @@
         <w:rPr>
           <w:sz w:val="28"/>
           <w:szCs w:val="28"/>
+        </w:rPr>
+      </w:pPr>
+    </w:p>
+    <w:p>
+      <w:pPr>
+        <w:tabs>
+          <w:tab w:val="left" w:pos="0"/>
+        </w:tabs>
+        <w:spacing w:line="360" w:lineRule="auto"/>
+        <w:ind w:right="-51"/>
+        <w:jc w:val="both"/>
+        <w:rPr>
+          <w:sz w:val="28"/>
+          <w:szCs w:val="28"/>
           <w:lang w:val="en-US"/>
         </w:rPr>
       </w:pPr>
@@ -7850,6 +8647,7 @@
           <w:sz w:val="28"/>
           <w:szCs w:val="28"/>
         </w:rPr>
+        <w:lastRenderedPageBreak/>
         <w:t xml:space="preserve">Таблица </w:t>
       </w:r>
       <w:r>
@@ -8146,24 +8944,10 @@
           <w:sz w:val="28"/>
         </w:rPr>
       </w:pPr>
-    </w:p>
-    <w:p>
-      <w:pPr>
-        <w:tabs>
-          <w:tab w:val="left" w:pos="0"/>
-        </w:tabs>
-        <w:spacing w:line="360" w:lineRule="auto"/>
-        <w:ind w:right="-51"/>
-        <w:jc w:val="both"/>
-        <w:rPr>
-          <w:sz w:val="28"/>
-        </w:rPr>
-      </w:pPr>
-      <w:r>
-        <w:rPr>
-          <w:sz w:val="28"/>
-        </w:rPr>
-        <w:lastRenderedPageBreak/>
+      <w:r>
+        <w:rPr>
+          <w:sz w:val="28"/>
+        </w:rPr>
         <w:t xml:space="preserve">Таблица 3.4 </w:t>
       </w:r>
       <w:r>
@@ -8449,6 +9233,7 @@
                 <w:lang w:val="en-US"/>
               </w:rPr>
             </w:pPr>
+            <w:proofErr w:type="spellStart"/>
             <w:r>
               <w:rPr>
                 <w:sz w:val="28"/>
@@ -8457,6 +9242,7 @@
               </w:rPr>
               <w:t>BuildSeat</w:t>
             </w:r>
+            <w:proofErr w:type="spellEnd"/>
           </w:p>
         </w:tc>
         <w:tc>
@@ -8561,6 +9347,7 @@
                 <w:lang w:val="en-US"/>
               </w:rPr>
             </w:pPr>
+            <w:proofErr w:type="spellStart"/>
             <w:r>
               <w:rPr>
                 <w:sz w:val="28"/>
@@ -8569,6 +9356,7 @@
               </w:rPr>
               <w:t>BuildLegs</w:t>
             </w:r>
+            <w:proofErr w:type="spellEnd"/>
           </w:p>
         </w:tc>
         <w:tc>
@@ -8665,6 +9453,7 @@
         <w:jc w:val="both"/>
         <w:rPr>
           <w:sz w:val="28"/>
+          <w:lang w:val="en-US"/>
         </w:rPr>
       </w:pPr>
     </w:p>
@@ -8870,6 +9659,7 @@
                 <w:lang w:val="en-US"/>
               </w:rPr>
             </w:pPr>
+            <w:proofErr w:type="spellStart"/>
             <w:r>
               <w:rPr>
                 <w:sz w:val="28"/>
@@ -8878,6 +9668,7 @@
               </w:rPr>
               <w:t>CreateCircle</w:t>
             </w:r>
+            <w:proofErr w:type="spellEnd"/>
           </w:p>
         </w:tc>
         <w:tc>
@@ -8982,6 +9773,7 @@
                 <w:lang w:val="en-US"/>
               </w:rPr>
             </w:pPr>
+            <w:proofErr w:type="spellStart"/>
             <w:r>
               <w:rPr>
                 <w:sz w:val="28"/>
@@ -8990,6 +9782,7 @@
               </w:rPr>
               <w:t>CreateLine</w:t>
             </w:r>
+            <w:proofErr w:type="spellEnd"/>
           </w:p>
         </w:tc>
         <w:tc>
@@ -9094,6 +9887,7 @@
                 <w:lang w:val="en-US"/>
               </w:rPr>
             </w:pPr>
+            <w:proofErr w:type="spellStart"/>
             <w:r>
               <w:rPr>
                 <w:sz w:val="28"/>
@@ -9102,6 +9896,7 @@
               </w:rPr>
               <w:t>CreateSketch</w:t>
             </w:r>
+            <w:proofErr w:type="spellEnd"/>
           </w:p>
         </w:tc>
         <w:tc>
@@ -9206,6 +10001,7 @@
                 <w:lang w:val="en-US"/>
               </w:rPr>
             </w:pPr>
+            <w:proofErr w:type="spellStart"/>
             <w:r>
               <w:rPr>
                 <w:sz w:val="28"/>
@@ -9214,6 +10010,7 @@
               </w:rPr>
               <w:t>OpenCAD</w:t>
             </w:r>
+            <w:proofErr w:type="spellEnd"/>
           </w:p>
         </w:tc>
         <w:tc>
@@ -9262,6 +10059,7 @@
                 <w:lang w:val="en-US"/>
               </w:rPr>
             </w:pPr>
+            <w:proofErr w:type="spellStart"/>
             <w:r>
               <w:rPr>
                 <w:sz w:val="28"/>
@@ -9270,6 +10068,7 @@
               </w:rPr>
               <w:t>coid</w:t>
             </w:r>
+            <w:proofErr w:type="spellEnd"/>
           </w:p>
         </w:tc>
         <w:tc>
@@ -9530,6 +10329,7 @@
               </w:rPr>
               <w:t>_</w:t>
             </w:r>
+            <w:proofErr w:type="spellStart"/>
             <w:r>
               <w:rPr>
                 <w:sz w:val="28"/>
@@ -9546,6 +10346,7 @@
               </w:rPr>
               <w:t>Length</w:t>
             </w:r>
+            <w:proofErr w:type="spellEnd"/>
           </w:p>
         </w:tc>
         <w:tc>
@@ -9631,6 +10432,7 @@
               </w:rPr>
               <w:t>_</w:t>
             </w:r>
+            <w:proofErr w:type="spellStart"/>
             <w:r>
               <w:rPr>
                 <w:sz w:val="28"/>
@@ -9639,6 +10441,7 @@
               </w:rPr>
               <w:t>seatWidth</w:t>
             </w:r>
+            <w:proofErr w:type="spellEnd"/>
           </w:p>
         </w:tc>
         <w:tc>
@@ -9723,6 +10526,7 @@
               </w:rPr>
               <w:t>_</w:t>
             </w:r>
+            <w:proofErr w:type="spellStart"/>
             <w:r>
               <w:rPr>
                 <w:sz w:val="28"/>
@@ -9731,6 +10535,7 @@
               </w:rPr>
               <w:t>seatThickness</w:t>
             </w:r>
+            <w:proofErr w:type="spellEnd"/>
           </w:p>
         </w:tc>
         <w:tc>
@@ -9827,8 +10632,18 @@
                 <w:szCs w:val="28"/>
                 <w:lang w:val="en-US"/>
               </w:rPr>
-              <w:t>_legLength</w:t>
-            </w:r>
+              <w:t>_</w:t>
+            </w:r>
+            <w:proofErr w:type="spellStart"/>
+            <w:r>
+              <w:rPr>
+                <w:sz w:val="28"/>
+                <w:szCs w:val="28"/>
+                <w:lang w:val="en-US"/>
+              </w:rPr>
+              <w:t>legLength</w:t>
+            </w:r>
+            <w:proofErr w:type="spellEnd"/>
           </w:p>
         </w:tc>
         <w:tc>
@@ -9911,8 +10726,18 @@
                 <w:szCs w:val="28"/>
                 <w:lang w:val="en-US"/>
               </w:rPr>
-              <w:t>_legWidth</w:t>
-            </w:r>
+              <w:t>_</w:t>
+            </w:r>
+            <w:proofErr w:type="spellStart"/>
+            <w:r>
+              <w:rPr>
+                <w:sz w:val="28"/>
+                <w:szCs w:val="28"/>
+                <w:lang w:val="en-US"/>
+              </w:rPr>
+              <w:t>legWidth</w:t>
+            </w:r>
+            <w:proofErr w:type="spellEnd"/>
           </w:p>
         </w:tc>
         <w:tc>
@@ -9995,8 +10820,18 @@
                 <w:szCs w:val="28"/>
                 <w:lang w:val="en-US"/>
               </w:rPr>
-              <w:t>_legHeight</w:t>
-            </w:r>
+              <w:t>_</w:t>
+            </w:r>
+            <w:proofErr w:type="spellStart"/>
+            <w:r>
+              <w:rPr>
+                <w:sz w:val="28"/>
+                <w:szCs w:val="28"/>
+                <w:lang w:val="en-US"/>
+              </w:rPr>
+              <w:t>legHeight</w:t>
+            </w:r>
+            <w:proofErr w:type="spellEnd"/>
           </w:p>
         </w:tc>
         <w:tc>
@@ -10055,58 +10890,6 @@
         </w:tc>
       </w:tr>
     </w:tbl>
-    <w:p>
-      <w:pPr>
-        <w:tabs>
-          <w:tab w:val="left" w:pos="0"/>
-        </w:tabs>
-        <w:spacing w:line="360" w:lineRule="auto"/>
-        <w:ind w:right="-51"/>
-        <w:jc w:val="both"/>
-        <w:rPr>
-          <w:sz w:val="28"/>
-        </w:rPr>
-      </w:pPr>
-    </w:p>
-    <w:p>
-      <w:pPr>
-        <w:tabs>
-          <w:tab w:val="left" w:pos="0"/>
-        </w:tabs>
-        <w:spacing w:line="360" w:lineRule="auto"/>
-        <w:ind w:right="-51"/>
-        <w:jc w:val="both"/>
-        <w:rPr>
-          <w:sz w:val="28"/>
-        </w:rPr>
-      </w:pPr>
-    </w:p>
-    <w:p>
-      <w:pPr>
-        <w:tabs>
-          <w:tab w:val="left" w:pos="0"/>
-        </w:tabs>
-        <w:spacing w:line="360" w:lineRule="auto"/>
-        <w:ind w:right="-51"/>
-        <w:jc w:val="both"/>
-        <w:rPr>
-          <w:sz w:val="28"/>
-        </w:rPr>
-      </w:pPr>
-    </w:p>
-    <w:p>
-      <w:pPr>
-        <w:tabs>
-          <w:tab w:val="left" w:pos="0"/>
-        </w:tabs>
-        <w:spacing w:line="360" w:lineRule="auto"/>
-        <w:ind w:right="-51"/>
-        <w:jc w:val="both"/>
-        <w:rPr>
-          <w:sz w:val="28"/>
-        </w:rPr>
-      </w:pPr>
-    </w:p>
     <w:p>
       <w:pPr>
         <w:tabs>
@@ -10194,9 +10977,9 @@
         <w:tblLook w:val="04A0" w:firstRow="1" w:lastRow="0" w:firstColumn="1" w:lastColumn="0" w:noHBand="0" w:noVBand="1"/>
       </w:tblPr>
       <w:tblGrid>
-        <w:gridCol w:w="2844"/>
-        <w:gridCol w:w="2370"/>
-        <w:gridCol w:w="4134"/>
+        <w:gridCol w:w="4057"/>
+        <w:gridCol w:w="2155"/>
+        <w:gridCol w:w="3136"/>
       </w:tblGrid>
       <w:tr>
         <w:trPr>
@@ -10391,14 +11174,32 @@
                 <w:lang w:val="en-US"/>
               </w:rPr>
             </w:pPr>
-            <w:r>
-              <w:rPr>
-                <w:sz w:val="28"/>
-                <w:szCs w:val="28"/>
-                <w:lang w:val="en-US"/>
-              </w:rPr>
-              <w:t>CheckParametersValue</w:t>
-            </w:r>
+            <w:proofErr w:type="spellStart"/>
+            <w:r>
+              <w:rPr>
+                <w:sz w:val="28"/>
+                <w:szCs w:val="28"/>
+                <w:lang w:val="en-US"/>
+              </w:rPr>
+              <w:t>Check</w:t>
+            </w:r>
+            <w:r>
+              <w:rPr>
+                <w:sz w:val="28"/>
+                <w:szCs w:val="28"/>
+                <w:lang w:val="en-US"/>
+              </w:rPr>
+              <w:t>Dependent</w:t>
+            </w:r>
+            <w:r>
+              <w:rPr>
+                <w:sz w:val="28"/>
+                <w:szCs w:val="28"/>
+                <w:lang w:val="en-US"/>
+              </w:rPr>
+              <w:t>ParametersValue</w:t>
+            </w:r>
+            <w:proofErr w:type="spellEnd"/>
           </w:p>
         </w:tc>
         <w:tc>
@@ -10451,7 +11252,21 @@
                 <w:sz w:val="28"/>
                 <w:szCs w:val="28"/>
               </w:rPr>
-              <w:t>Валидация значений параметров, возвращающая строку с ошибками, которые допустил пользователь</w:t>
+              <w:t>Валидация з</w:t>
+            </w:r>
+            <w:r>
+              <w:rPr>
+                <w:sz w:val="28"/>
+                <w:szCs w:val="28"/>
+              </w:rPr>
+              <w:t>ависимых з</w:t>
+            </w:r>
+            <w:r>
+              <w:rPr>
+                <w:sz w:val="28"/>
+                <w:szCs w:val="28"/>
+              </w:rPr>
+              <w:t>начений параметров, возвращающая строку с ошибками, которые допустил пользователь</w:t>
             </w:r>
           </w:p>
         </w:tc>
@@ -10478,6 +11293,7 @@
                 <w:lang w:val="en-US"/>
               </w:rPr>
             </w:pPr>
+            <w:proofErr w:type="spellStart"/>
             <w:r>
               <w:rPr>
                 <w:sz w:val="28"/>
@@ -10486,6 +11302,7 @@
               </w:rPr>
               <w:t>SeatLength</w:t>
             </w:r>
+            <w:proofErr w:type="spellEnd"/>
           </w:p>
         </w:tc>
         <w:tc>
@@ -10565,6 +11382,7 @@
                 <w:lang w:val="en-US"/>
               </w:rPr>
             </w:pPr>
+            <w:proofErr w:type="spellStart"/>
             <w:r>
               <w:rPr>
                 <w:sz w:val="28"/>
@@ -10573,6 +11391,7 @@
               </w:rPr>
               <w:t>SeatWidth</w:t>
             </w:r>
+            <w:proofErr w:type="spellEnd"/>
           </w:p>
         </w:tc>
         <w:tc>
@@ -10652,6 +11471,7 @@
                 <w:lang w:val="en-US"/>
               </w:rPr>
             </w:pPr>
+            <w:proofErr w:type="spellStart"/>
             <w:r>
               <w:rPr>
                 <w:sz w:val="28"/>
@@ -10660,6 +11480,7 @@
               </w:rPr>
               <w:t>SeatThickness</w:t>
             </w:r>
+            <w:proofErr w:type="spellEnd"/>
           </w:p>
         </w:tc>
         <w:tc>
@@ -10739,6 +11560,7 @@
                 <w:lang w:val="en-US"/>
               </w:rPr>
             </w:pPr>
+            <w:proofErr w:type="spellStart"/>
             <w:r>
               <w:rPr>
                 <w:sz w:val="28"/>
@@ -10747,6 +11569,7 @@
               </w:rPr>
               <w:t>LegLength</w:t>
             </w:r>
+            <w:proofErr w:type="spellEnd"/>
           </w:p>
         </w:tc>
         <w:tc>
@@ -10826,6 +11649,7 @@
                 <w:lang w:val="en-US"/>
               </w:rPr>
             </w:pPr>
+            <w:proofErr w:type="spellStart"/>
             <w:r>
               <w:rPr>
                 <w:sz w:val="28"/>
@@ -10834,6 +11658,7 @@
               </w:rPr>
               <w:t>LegWidth</w:t>
             </w:r>
+            <w:proofErr w:type="spellEnd"/>
           </w:p>
         </w:tc>
         <w:tc>
@@ -10913,6 +11738,7 @@
                 <w:lang w:val="en-US"/>
               </w:rPr>
             </w:pPr>
+            <w:proofErr w:type="spellStart"/>
             <w:r>
               <w:rPr>
                 <w:sz w:val="28"/>
@@ -10921,6 +11747,7 @@
               </w:rPr>
               <w:t>LegHeight</w:t>
             </w:r>
+            <w:proofErr w:type="spellEnd"/>
           </w:p>
         </w:tc>
         <w:tc>
@@ -10996,14 +11823,14 @@
       <w:pPr>
         <w:pStyle w:val="2"/>
       </w:pPr>
-      <w:bookmarkStart w:id="9" w:name="_Toc179185979"/>
+      <w:bookmarkStart w:id="10" w:name="_Toc179185979"/>
       <w:r>
         <w:t xml:space="preserve">3.2 </w:t>
       </w:r>
       <w:r>
         <w:t>Макет пользовательского интерфейса</w:t>
       </w:r>
-      <w:bookmarkEnd w:id="9"/>
+      <w:bookmarkEnd w:id="10"/>
     </w:p>
     <w:p/>
     <w:p/>
@@ -11074,9 +11901,9 @@
           <w:noProof/>
         </w:rPr>
         <w:drawing>
-          <wp:inline distT="0" distB="0" distL="0" distR="0" wp14:anchorId="7B4351AC" wp14:editId="60A13A81">
-            <wp:extent cx="4114800" cy="2600325"/>
-            <wp:effectExtent l="0" t="0" r="0" b="9525"/>
+          <wp:inline distT="0" distB="0" distL="0" distR="0" wp14:anchorId="3970C467" wp14:editId="75C36284">
+            <wp:extent cx="5293573" cy="3298372"/>
+            <wp:effectExtent l="0" t="0" r="2540" b="0"/>
             <wp:docPr id="1" name="Рисунок 1"/>
             <wp:cNvGraphicFramePr>
               <a:graphicFrameLocks xmlns:a="http://schemas.openxmlformats.org/drawingml/2006/main" noChangeAspect="1"/>
@@ -11097,7 +11924,7 @@
                   <pic:spPr>
                     <a:xfrm>
                       <a:off x="0" y="0"/>
-                      <a:ext cx="4114800" cy="2600325"/>
+                      <a:ext cx="5319047" cy="3314245"/>
                     </a:xfrm>
                     <a:prstGeom prst="rect">
                       <a:avLst/>
@@ -11167,29 +11994,37 @@
           <w:sz w:val="28"/>
         </w:rPr>
       </w:pPr>
-      <w:commentRangeStart w:id="10"/>
       <w:commentRangeStart w:id="11"/>
       <w:commentRangeStart w:id="12"/>
-      <w:commentRangeEnd w:id="10"/>
+      <w:commentRangeStart w:id="13"/>
+      <w:commentRangeStart w:id="14"/>
+      <w:commentRangeEnd w:id="11"/>
       <w:r>
         <w:rPr>
           <w:rStyle w:val="ae"/>
         </w:rPr>
-        <w:commentReference w:id="10"/>
-      </w:r>
-      <w:commentRangeEnd w:id="11"/>
+        <w:commentReference w:id="11"/>
+      </w:r>
+      <w:commentRangeEnd w:id="12"/>
       <w:r>
         <w:rPr>
           <w:rStyle w:val="ae"/>
         </w:rPr>
-        <w:commentReference w:id="11"/>
-      </w:r>
-      <w:commentRangeEnd w:id="12"/>
+        <w:commentReference w:id="12"/>
+      </w:r>
+      <w:commentRangeEnd w:id="13"/>
       <w:r>
         <w:rPr>
           <w:rStyle w:val="ae"/>
         </w:rPr>
-        <w:commentReference w:id="12"/>
+        <w:commentReference w:id="13"/>
+      </w:r>
+      <w:commentRangeEnd w:id="14"/>
+      <w:r>
+        <w:rPr>
+          <w:rStyle w:val="ae"/>
+        </w:rPr>
+        <w:commentReference w:id="14"/>
       </w:r>
       <w:r>
         <w:rPr>
@@ -11202,10 +12037,10 @@
           <w:noProof/>
         </w:rPr>
         <w:drawing>
-          <wp:inline distT="0" distB="0" distL="0" distR="0" wp14:anchorId="634DCCBD" wp14:editId="2758A75A">
-            <wp:extent cx="3926477" cy="3177540"/>
-            <wp:effectExtent l="0" t="0" r="0" b="3810"/>
-            <wp:docPr id="5" name="Рисунок 5"/>
+          <wp:inline distT="0" distB="0" distL="0" distR="0" wp14:anchorId="193D8900" wp14:editId="7FF508AB">
+            <wp:extent cx="5125165" cy="3496163"/>
+            <wp:effectExtent l="0" t="0" r="0" b="9525"/>
+            <wp:docPr id="6" name="Рисунок 6"/>
             <wp:cNvGraphicFramePr>
               <a:graphicFrameLocks xmlns:a="http://schemas.openxmlformats.org/drawingml/2006/main" noChangeAspect="1"/>
             </wp:cNvGraphicFramePr>
@@ -11216,27 +12051,20 @@
                     <pic:cNvPr id="1" name=""/>
                     <pic:cNvPicPr/>
                   </pic:nvPicPr>
-                  <pic:blipFill rotWithShape="1">
+                  <pic:blipFill>
                     <a:blip r:embed="rId17"/>
-                    <a:srcRect l="1096"/>
-                    <a:stretch/>
+                    <a:stretch>
+                      <a:fillRect/>
+                    </a:stretch>
                   </pic:blipFill>
-                  <pic:spPr bwMode="auto">
+                  <pic:spPr>
                     <a:xfrm>
                       <a:off x="0" y="0"/>
-                      <a:ext cx="3926817" cy="3177815"/>
+                      <a:ext cx="5125165" cy="3496163"/>
                     </a:xfrm>
                     <a:prstGeom prst="rect">
                       <a:avLst/>
                     </a:prstGeom>
-                    <a:ln>
-                      <a:noFill/>
-                    </a:ln>
-                    <a:extLst>
-                      <a:ext uri="{53640926-AAD7-44D8-BBD7-CCE9431645EC}">
-                        <a14:shadowObscured xmlns:a14="http://schemas.microsoft.com/office/drawing/2010/main"/>
-                      </a:ext>
-                    </a:extLst>
                   </pic:spPr>
                 </pic:pic>
               </a:graphicData>
@@ -11263,38 +12091,21 @@
     <w:p>
       <w:pPr>
         <w:spacing w:line="360" w:lineRule="auto"/>
-        <w:jc w:val="both"/>
-        <w:rPr>
-          <w:sz w:val="28"/>
-        </w:rPr>
-      </w:pPr>
-    </w:p>
-    <w:p>
-      <w:pPr>
-        <w:spacing w:line="360" w:lineRule="auto"/>
-        <w:rPr>
-          <w:sz w:val="28"/>
-        </w:rPr>
-      </w:pPr>
-      <w:r>
-        <w:rPr>
-          <w:b/>
-          <w:bCs/>
-          <w:sz w:val="28"/>
-        </w:rPr>
-        <w:br w:type="page"/>
-      </w:r>
+        <w:rPr>
+          <w:sz w:val="28"/>
+        </w:rPr>
+      </w:pPr>
     </w:p>
     <w:p>
       <w:pPr>
         <w:pStyle w:val="1"/>
       </w:pPr>
-      <w:bookmarkStart w:id="13" w:name="_Toc179185980"/>
+      <w:bookmarkStart w:id="15" w:name="_Toc179185980"/>
       <w:r>
         <w:lastRenderedPageBreak/>
         <w:t>Список использованных источников</w:t>
       </w:r>
-      <w:bookmarkEnd w:id="13"/>
+      <w:bookmarkEnd w:id="15"/>
     </w:p>
     <w:p>
       <w:pPr>
@@ -11371,6 +12182,7 @@
         </w:rPr>
         <w:t xml:space="preserve">– </w:t>
       </w:r>
+      <w:proofErr w:type="spellStart"/>
       <w:r>
         <w:rPr>
           <w:sz w:val="28"/>
@@ -11378,6 +12190,7 @@
         </w:rPr>
         <w:t>Мультиурок</w:t>
       </w:r>
+      <w:proofErr w:type="spellEnd"/>
       <w:r>
         <w:rPr>
           <w:sz w:val="28"/>
@@ -11407,6 +12220,7 @@
         </w:rPr>
         <w:t>://</w:t>
       </w:r>
+      <w:proofErr w:type="spellStart"/>
       <w:r>
         <w:rPr>
           <w:sz w:val="28"/>
@@ -11415,6 +12229,7 @@
         </w:rPr>
         <w:t>multiurok</w:t>
       </w:r>
+      <w:proofErr w:type="spellEnd"/>
       <w:r>
         <w:rPr>
           <w:sz w:val="28"/>
@@ -11422,6 +12237,7 @@
         </w:rPr>
         <w:t>.</w:t>
       </w:r>
+      <w:proofErr w:type="spellStart"/>
       <w:r>
         <w:rPr>
           <w:sz w:val="28"/>
@@ -11430,6 +12246,7 @@
         </w:rPr>
         <w:t>ru</w:t>
       </w:r>
+      <w:proofErr w:type="spellEnd"/>
       <w:r>
         <w:rPr>
           <w:sz w:val="28"/>
@@ -11452,6 +12269,7 @@
         </w:rPr>
         <w:t>/</w:t>
       </w:r>
+      <w:proofErr w:type="spellStart"/>
       <w:r>
         <w:rPr>
           <w:sz w:val="28"/>
@@ -11460,6 +12278,7 @@
         </w:rPr>
         <w:t>ispolzovanie</w:t>
       </w:r>
+      <w:proofErr w:type="spellEnd"/>
       <w:r>
         <w:rPr>
           <w:sz w:val="28"/>
@@ -11467,6 +12286,7 @@
         </w:rPr>
         <w:t>-</w:t>
       </w:r>
+      <w:proofErr w:type="spellStart"/>
       <w:r>
         <w:rPr>
           <w:sz w:val="28"/>
@@ -11475,6 +12295,7 @@
         </w:rPr>
         <w:t>sistemy</w:t>
       </w:r>
+      <w:proofErr w:type="spellEnd"/>
       <w:r>
         <w:rPr>
           <w:sz w:val="28"/>
@@ -11482,6 +12303,7 @@
         </w:rPr>
         <w:t>-</w:t>
       </w:r>
+      <w:proofErr w:type="spellStart"/>
       <w:r>
         <w:rPr>
           <w:sz w:val="28"/>
@@ -11490,6 +12312,7 @@
         </w:rPr>
         <w:t>triokhmernogo</w:t>
       </w:r>
+      <w:proofErr w:type="spellEnd"/>
       <w:r>
         <w:rPr>
           <w:sz w:val="28"/>
@@ -11497,6 +12320,7 @@
         </w:rPr>
         <w:t>-</w:t>
       </w:r>
+      <w:proofErr w:type="spellStart"/>
       <w:r>
         <w:rPr>
           <w:sz w:val="28"/>
@@ -11505,6 +12329,7 @@
         </w:rPr>
         <w:t>modelirovaniia</w:t>
       </w:r>
+      <w:proofErr w:type="spellEnd"/>
       <w:r>
         <w:rPr>
           <w:sz w:val="28"/>
@@ -11638,6 +12463,7 @@
         </w:rPr>
         <w:t xml:space="preserve"> </w:t>
       </w:r>
+      <w:proofErr w:type="spellStart"/>
       <w:r>
         <w:rPr>
           <w:sz w:val="28"/>
@@ -11646,6 +12472,7 @@
         </w:rPr>
         <w:t>Skillbox</w:t>
       </w:r>
+      <w:proofErr w:type="spellEnd"/>
       <w:r>
         <w:rPr>
           <w:sz w:val="28"/>
@@ -11792,8 +12619,33 @@
           <w:sz w:val="28"/>
           <w:szCs w:val="28"/>
         </w:rPr>
-        <w:t>.  Компонент сборки (деталь или подсборка). Интерфейсы ksPart и IPart</w:t>
-      </w:r>
+        <w:t xml:space="preserve">.  Компонент сборки (деталь или подсборка). Интерфейсы </w:t>
+      </w:r>
+      <w:proofErr w:type="spellStart"/>
+      <w:r>
+        <w:rPr>
+          <w:sz w:val="28"/>
+          <w:szCs w:val="28"/>
+        </w:rPr>
+        <w:t>ksPart</w:t>
+      </w:r>
+      <w:proofErr w:type="spellEnd"/>
+      <w:r>
+        <w:rPr>
+          <w:sz w:val="28"/>
+          <w:szCs w:val="28"/>
+        </w:rPr>
+        <w:t xml:space="preserve"> и </w:t>
+      </w:r>
+      <w:proofErr w:type="spellStart"/>
+      <w:r>
+        <w:rPr>
+          <w:sz w:val="28"/>
+          <w:szCs w:val="28"/>
+        </w:rPr>
+        <w:t>IPart</w:t>
+      </w:r>
+      <w:proofErr w:type="spellEnd"/>
       <w:r>
         <w:rPr>
           <w:sz w:val="28"/>
@@ -12044,12 +12896,21 @@
         </w:rPr>
         <w:t xml:space="preserve"> </w:t>
       </w:r>
-      <w:r>
-        <w:rPr>
-          <w:sz w:val="28"/>
-          <w:szCs w:val="28"/>
-        </w:rPr>
-        <w:t>Kompas 8</w:t>
+      <w:proofErr w:type="spellStart"/>
+      <w:r>
+        <w:rPr>
+          <w:sz w:val="28"/>
+          <w:szCs w:val="28"/>
+        </w:rPr>
+        <w:t>Kompas</w:t>
+      </w:r>
+      <w:proofErr w:type="spellEnd"/>
+      <w:r>
+        <w:rPr>
+          <w:sz w:val="28"/>
+          <w:szCs w:val="28"/>
+        </w:rPr>
+        <w:t xml:space="preserve"> 8</w:t>
       </w:r>
       <w:r>
         <w:rPr>
@@ -12079,6 +12940,7 @@
         </w:rPr>
         <w:t xml:space="preserve">Форум программистов </w:t>
       </w:r>
+      <w:proofErr w:type="spellStart"/>
       <w:r>
         <w:rPr>
           <w:sz w:val="28"/>
@@ -12087,6 +12949,7 @@
         </w:rPr>
         <w:t>Vingrad</w:t>
       </w:r>
+      <w:proofErr w:type="spellEnd"/>
       <w:r>
         <w:rPr>
           <w:sz w:val="28"/>
@@ -12188,7 +13051,23 @@
           <w:sz w:val="28"/>
           <w:szCs w:val="28"/>
         </w:rPr>
-        <w:t xml:space="preserve"> Программа "Объемник - мебельное предприятие" </w:t>
+        <w:t xml:space="preserve"> Программа "</w:t>
+      </w:r>
+      <w:proofErr w:type="spellStart"/>
+      <w:r>
+        <w:rPr>
+          <w:sz w:val="28"/>
+          <w:szCs w:val="28"/>
+        </w:rPr>
+        <w:t>Объемник</w:t>
+      </w:r>
+      <w:proofErr w:type="spellEnd"/>
+      <w:r>
+        <w:rPr>
+          <w:sz w:val="28"/>
+          <w:szCs w:val="28"/>
+        </w:rPr>
+        <w:t xml:space="preserve"> - мебельное предприятие" </w:t>
       </w:r>
       <w:r>
         <w:rPr>
@@ -12202,7 +13081,23 @@
           <w:sz w:val="28"/>
           <w:szCs w:val="28"/>
         </w:rPr>
-        <w:t xml:space="preserve">Программа "Объемник - мебельное предприятие" </w:t>
+        <w:t>Программа "</w:t>
+      </w:r>
+      <w:proofErr w:type="spellStart"/>
+      <w:r>
+        <w:rPr>
+          <w:sz w:val="28"/>
+          <w:szCs w:val="28"/>
+        </w:rPr>
+        <w:t>Объемник</w:t>
+      </w:r>
+      <w:proofErr w:type="spellEnd"/>
+      <w:r>
+        <w:rPr>
+          <w:sz w:val="28"/>
+          <w:szCs w:val="28"/>
+        </w:rPr>
+        <w:t xml:space="preserve"> - мебельное предприятие" </w:t>
       </w:r>
       <w:r>
         <w:rPr>
@@ -12577,172 +13472,37 @@
         </w:rPr>
         <w:t xml:space="preserve"> </w:t>
       </w:r>
-      <w:r>
-        <w:rPr>
-          <w:sz w:val="28"/>
-          <w:szCs w:val="28"/>
-        </w:rPr>
-        <w:t>ПРОЕКТИРОВАНИЕ ДИАГРАММЫ КЛАССОВ UML (CLASS DIAGRAM)</w:t>
-      </w:r>
-      <w:r>
-        <w:rPr>
-          <w:sz w:val="28"/>
-          <w:szCs w:val="28"/>
-        </w:rPr>
-        <w:t xml:space="preserve"> </w:t>
-      </w:r>
-      <w:r>
-        <w:rPr>
-          <w:sz w:val="28"/>
-          <w:szCs w:val="28"/>
-        </w:rPr>
-        <w:t xml:space="preserve">– </w:t>
-      </w:r>
-      <w:r>
-        <w:rPr>
-          <w:sz w:val="28"/>
-          <w:szCs w:val="28"/>
-          <w:lang w:val="en-US"/>
-        </w:rPr>
-        <w:t>WorlsSkills</w:t>
-      </w:r>
-      <w:r>
-        <w:rPr>
-          <w:sz w:val="28"/>
-          <w:szCs w:val="28"/>
-        </w:rPr>
-        <w:t xml:space="preserve"> </w:t>
-      </w:r>
-      <w:r>
-        <w:rPr>
-          <w:sz w:val="28"/>
-          <w:szCs w:val="28"/>
-        </w:rPr>
-        <w:t>[</w:t>
-      </w:r>
-      <w:commentRangeStart w:id="14"/>
-      <w:commentRangeStart w:id="15"/>
-      <w:commentRangeStart w:id="16"/>
-      <w:commentRangeStart w:id="17"/>
-      <w:commentRangeStart w:id="18"/>
-      <w:r>
-        <w:rPr>
-          <w:sz w:val="28"/>
-          <w:szCs w:val="28"/>
-        </w:rPr>
-        <w:t>Электронный ресурс]. – Режим доступа</w:t>
-      </w:r>
-      <w:r>
-        <w:rPr>
-          <w:sz w:val="28"/>
-          <w:szCs w:val="28"/>
-        </w:rPr>
-        <w:t xml:space="preserve">: </w:t>
-      </w:r>
-      <w:r>
-        <w:rPr>
-          <w:sz w:val="28"/>
-          <w:szCs w:val="28"/>
-        </w:rPr>
-        <w:t>https://nationalteam.worldskills.ru/skills/proektirovanie-diagrammy-klassov-uml-class-diagram/</w:t>
-      </w:r>
-      <w:r>
-        <w:rPr>
-          <w:sz w:val="28"/>
-          <w:szCs w:val="28"/>
-        </w:rPr>
-        <w:t xml:space="preserve"> </w:t>
-      </w:r>
-      <w:r>
-        <w:rPr>
-          <w:sz w:val="28"/>
-          <w:szCs w:val="28"/>
-        </w:rPr>
-        <w:t xml:space="preserve">(дата обращения: </w:t>
-      </w:r>
-      <w:r>
-        <w:rPr>
-          <w:sz w:val="28"/>
-          <w:szCs w:val="28"/>
-        </w:rPr>
-        <w:t>20</w:t>
-      </w:r>
-      <w:r>
-        <w:rPr>
-          <w:sz w:val="28"/>
-          <w:szCs w:val="28"/>
-        </w:rPr>
-        <w:t>.</w:t>
-      </w:r>
-      <w:r>
-        <w:rPr>
-          <w:sz w:val="28"/>
-          <w:szCs w:val="28"/>
-        </w:rPr>
-        <w:t>10</w:t>
-      </w:r>
-      <w:r>
-        <w:rPr>
-          <w:sz w:val="28"/>
-          <w:szCs w:val="28"/>
-        </w:rPr>
-        <w:t>.202</w:t>
-      </w:r>
-      <w:r>
-        <w:rPr>
-          <w:sz w:val="28"/>
-          <w:szCs w:val="28"/>
-        </w:rPr>
-        <w:t>4</w:t>
-      </w:r>
-      <w:r>
-        <w:rPr>
-          <w:sz w:val="28"/>
-          <w:szCs w:val="28"/>
-        </w:rPr>
-        <w:t>)</w:t>
-      </w:r>
-      <w:r>
-        <w:rPr>
-          <w:sz w:val="28"/>
-          <w:szCs w:val="28"/>
-        </w:rPr>
-        <w:t>.</w:t>
-      </w:r>
-      <w:commentRangeEnd w:id="14"/>
-      <w:r>
-        <w:rPr>
-          <w:rStyle w:val="ae"/>
-        </w:rPr>
-        <w:commentReference w:id="14"/>
-      </w:r>
-      <w:commentRangeEnd w:id="15"/>
-      <w:r>
-        <w:rPr>
-          <w:rStyle w:val="ae"/>
-        </w:rPr>
-        <w:commentReference w:id="15"/>
-      </w:r>
-      <w:commentRangeEnd w:id="16"/>
-      <w:r>
-        <w:rPr>
-          <w:rStyle w:val="ae"/>
-        </w:rPr>
-        <w:commentReference w:id="16"/>
-      </w:r>
-      <w:commentRangeEnd w:id="17"/>
-      <w:r>
-        <w:rPr>
-          <w:rStyle w:val="ae"/>
-        </w:rPr>
-        <w:commentReference w:id="17"/>
-      </w:r>
-      <w:commentRangeEnd w:id="18"/>
-      <w:r>
-        <w:rPr>
-          <w:rStyle w:val="ae"/>
-        </w:rPr>
-        <w:commentReference w:id="18"/>
+      <w:proofErr w:type="spellStart"/>
+      <w:r>
+        <w:rPr>
+          <w:sz w:val="28"/>
+          <w:szCs w:val="28"/>
+        </w:rPr>
+        <w:t>Фаулер</w:t>
+      </w:r>
+      <w:proofErr w:type="spellEnd"/>
+      <w:r>
+        <w:rPr>
+          <w:sz w:val="28"/>
+          <w:szCs w:val="28"/>
+        </w:rPr>
+        <w:t xml:space="preserve"> M. UML. Основы, 3-е издание. – Пер. с англ. – СПб: </w:t>
+      </w:r>
+      <w:proofErr w:type="spellStart"/>
+      <w:r>
+        <w:rPr>
+          <w:sz w:val="28"/>
+          <w:szCs w:val="28"/>
+        </w:rPr>
+        <w:t>СимволПлюс</w:t>
+      </w:r>
+      <w:proofErr w:type="spellEnd"/>
+      <w:r>
+        <w:rPr>
+          <w:sz w:val="28"/>
+          <w:szCs w:val="28"/>
+        </w:rPr>
+        <w:t>, 2004. – 192 с.</w:t>
       </w:r>
     </w:p>
     <w:p>
@@ -12781,11 +13541,14 @@
 </file>
 
 <file path=word/comments.xml><?xml version="1.0" encoding="utf-8"?>
-<w:comments xmlns:wpc="http://schemas.microsoft.com/office/word/2010/wordprocessingCanvas" xmlns:cx="http://schemas.microsoft.com/office/drawing/2014/chartex" xmlns:cx1="http://schemas.microsoft.com/office/drawing/2015/9/8/chartex" xmlns:cx2="http://schemas.microsoft.com/office/drawing/2015/10/21/chartex" xmlns:cx3="http://schemas.microsoft.com/office/drawing/2016/5/9/chartex" xmlns:cx4="http://schemas.microsoft.com/office/drawing/2016/5/10/chartex" xmlns:cx5="http://schemas.microsoft.com/office/drawing/2016/5/11/chartex" xmlns:cx6="http://schemas.microsoft.com/office/drawing/2016/5/12/chartex" xmlns:cx7="http://schemas.microsoft.com/office/drawing/2016/5/13/chartex" xmlns:cx8="http://schemas.microsoft.com/office/drawing/2016/5/14/chartex" xmlns:mc="http://schemas.openxmlformats.org/markup-compatibility/2006" xmlns:aink="http://schemas.microsoft.com/office/drawing/2016/ink" xmlns:am3d="http://schemas.microsoft.com/office/drawing/2017/model3d" xmlns:o="urn:schemas-microsoft-com:office:office" xmlns:oel="http://schemas.microsoft.com/office/2019/extlst" xmlns:r="http://schemas.openxmlformats.org/officeDocument/2006/relationships" xmlns:m="http://schemas.openxmlformats.org/officeDocument/2006/math" xmlns:v="urn:schemas-microsoft-com:vml" xmlns:wp14="http://schemas.microsoft.com/office/word/2010/wordprocessingDrawing" xmlns:wp="http://schemas.openxmlformats.org/drawingml/2006/wordprocessingDrawing" xmlns:w10="urn:schemas-microsoft-com:office:word" xmlns:w="http://schemas.openxmlformats.org/wordprocessingml/2006/main" xmlns:w14="http://schemas.microsoft.com/office/word/2010/wordml" xmlns:w15="http://schemas.microsoft.com/office/word/2012/wordml" xmlns:w16cex="http://schemas.microsoft.com/office/word/2018/wordml/cex" xmlns:w16cid="http://schemas.microsoft.com/office/word/2016/wordml/cid" xmlns:w16="http://schemas.microsoft.com/office/word/2018/wordml" xmlns:w16du="http://schemas.microsoft.com/office/word/2023/wordml/word16du" xmlns:w16sdtdh="http://schemas.microsoft.com/office/word/2020/wordml/sdtdatahash" xmlns:w16se="http://schemas.microsoft.com/office/word/2015/wordml/symex" xmlns:wpg="http://schemas.microsoft.com/office/word/2010/wordprocessingGroup" xmlns:wpi="http://schemas.microsoft.com/office/word/2010/wordprocessingInk" xmlns:wne="http://schemas.microsoft.com/office/word/2006/wordml" xmlns:wps="http://schemas.microsoft.com/office/word/2010/wordprocessingShape" mc:Ignorable="w14 w15 w16se w16cid w16 w16cex w16sdtdh w16du wp14">
+<w:comments xmlns:wpc="http://schemas.microsoft.com/office/word/2010/wordprocessingCanvas" xmlns:cx="http://schemas.microsoft.com/office/drawing/2014/chartex" xmlns:cx1="http://schemas.microsoft.com/office/drawing/2015/9/8/chartex" xmlns:cx2="http://schemas.microsoft.com/office/drawing/2015/10/21/chartex" xmlns:cx3="http://schemas.microsoft.com/office/drawing/2016/5/9/chartex" xmlns:cx4="http://schemas.microsoft.com/office/drawing/2016/5/10/chartex" xmlns:cx5="http://schemas.microsoft.com/office/drawing/2016/5/11/chartex" xmlns:cx6="http://schemas.microsoft.com/office/drawing/2016/5/12/chartex" xmlns:cx7="http://schemas.microsoft.com/office/drawing/2016/5/13/chartex" xmlns:cx8="http://schemas.microsoft.com/office/drawing/2016/5/14/chartex" xmlns:mc="http://schemas.openxmlformats.org/markup-compatibility/2006" xmlns:aink="http://schemas.microsoft.com/office/drawing/2016/ink" xmlns:am3d="http://schemas.microsoft.com/office/drawing/2017/model3d" xmlns:o="urn:schemas-microsoft-com:office:office" xmlns:r="http://schemas.openxmlformats.org/officeDocument/2006/relationships" xmlns:m="http://schemas.openxmlformats.org/officeDocument/2006/math" xmlns:v="urn:schemas-microsoft-com:vml" xmlns:wp14="http://schemas.microsoft.com/office/word/2010/wordprocessingDrawing" xmlns:wp="http://schemas.openxmlformats.org/drawingml/2006/wordprocessingDrawing" xmlns:w10="urn:schemas-microsoft-com:office:word" xmlns:w="http://schemas.openxmlformats.org/wordprocessingml/2006/main" xmlns:w14="http://schemas.microsoft.com/office/word/2010/wordml" xmlns:w15="http://schemas.microsoft.com/office/word/2012/wordml" xmlns:w16cex="http://schemas.microsoft.com/office/word/2018/wordml/cex" xmlns:w16cid="http://schemas.microsoft.com/office/word/2016/wordml/cid" xmlns:w16="http://schemas.microsoft.com/office/word/2018/wordml" xmlns:w16sdtdh="http://schemas.microsoft.com/office/word/2020/wordml/sdtdatahash" xmlns:w16se="http://schemas.microsoft.com/office/word/2015/wordml/symex" xmlns:wpg="http://schemas.microsoft.com/office/word/2010/wordprocessingGroup" xmlns:wpi="http://schemas.microsoft.com/office/word/2010/wordprocessingInk" xmlns:wne="http://schemas.microsoft.com/office/word/2006/wordml" xmlns:wps="http://schemas.microsoft.com/office/word/2010/wordprocessingShape" mc:Ignorable="w14 w15 w16se w16cid w16 w16cex w16sdtdh wp14">
   <w:comment w:id="8" w:author="Kalentyev Alexey" w:date="2024-10-21T10:59:00Z" w:initials="KA">
     <w:p>
       <w:pPr>
         <w:pStyle w:val="af"/>
+        <w:rPr>
+          <w:lang w:val="en-US"/>
+        </w:rPr>
       </w:pPr>
       <w:r>
         <w:rPr>
@@ -12797,7 +13560,21 @@
         <w:rPr>
           <w:lang w:val="en-US"/>
         </w:rPr>
-        <w:t xml:space="preserve">Parameters-CheckParametersValue – </w:t>
+        <w:t>Parameters-</w:t>
+      </w:r>
+      <w:proofErr w:type="spellStart"/>
+      <w:r>
+        <w:rPr>
+          <w:lang w:val="en-US"/>
+        </w:rPr>
+        <w:t>CheckParametersValue</w:t>
+      </w:r>
+      <w:proofErr w:type="spellEnd"/>
+      <w:r>
+        <w:rPr>
+          <w:lang w:val="en-US"/>
+        </w:rPr>
+        <w:t xml:space="preserve"> – </w:t>
       </w:r>
       <w:r>
         <w:t>что</w:t>
@@ -12831,12 +13608,17 @@
       <w:pPr>
         <w:pStyle w:val="af"/>
       </w:pPr>
-      <w:r>
-        <w:t>Поствалидация параметров?</w:t>
+      <w:proofErr w:type="spellStart"/>
+      <w:r>
+        <w:t>Поствалидация</w:t>
+      </w:r>
+      <w:proofErr w:type="spellEnd"/>
+      <w:r>
+        <w:t xml:space="preserve"> параметров?</w:t>
       </w:r>
     </w:p>
   </w:comment>
-  <w:comment w:id="10" w:author="Kalentyev Alexey" w:date="2024-10-14T16:24:00Z" w:initials="KA">
+  <w:comment w:id="9" w:author="Соня Качаева" w:date="2024-10-21T11:43:00Z" w:initials="СК">
     <w:p>
       <w:pPr>
         <w:pStyle w:val="af"/>
@@ -12848,6 +13630,27 @@
         <w:annotationRef/>
       </w:r>
       <w:r>
+        <w:t>+</w:t>
+      </w:r>
+    </w:p>
+    <w:p>
+      <w:pPr>
+        <w:pStyle w:val="af"/>
+      </w:pPr>
+    </w:p>
+  </w:comment>
+  <w:comment w:id="11" w:author="Kalentyev Alexey" w:date="2024-10-14T16:24:00Z" w:initials="KA">
+    <w:p>
+      <w:pPr>
+        <w:pStyle w:val="af"/>
+      </w:pPr>
+      <w:r>
+        <w:rPr>
+          <w:rStyle w:val="ae"/>
+        </w:rPr>
+        <w:annotationRef/>
+      </w:r>
+      <w:r>
         <w:t>Строку состояния переделать</w:t>
       </w:r>
     </w:p>
@@ -12860,7 +13663,7 @@
       </w:r>
     </w:p>
   </w:comment>
-  <w:comment w:id="11" w:author="Sona Kaĉaeva" w:date="2024-10-20T14:22:00Z" w:initials="SK">
+  <w:comment w:id="12" w:author="Sona Kaĉaeva" w:date="2024-10-20T14:22:00Z" w:initials="SK">
     <w:p>
       <w:pPr>
         <w:pStyle w:val="af"/>
@@ -12881,7 +13684,7 @@
       </w:pPr>
     </w:p>
   </w:comment>
-  <w:comment w:id="12" w:author="Kalentyev Alexey" w:date="2024-10-21T11:02:00Z" w:initials="KA">
+  <w:comment w:id="13" w:author="Kalentyev Alexey" w:date="2024-10-21T11:02:00Z" w:initials="KA">
     <w:p>
       <w:pPr>
         <w:pStyle w:val="af"/>
@@ -12897,7 +13700,7 @@
       </w:r>
     </w:p>
   </w:comment>
-  <w:comment w:id="14" w:author="Kalentyev Alexey" w:date="2024-10-07T11:09:00Z" w:initials="KA">
+  <w:comment w:id="14" w:author="Соня Качаева" w:date="2024-10-21T11:44:00Z" w:initials="СК">
     <w:p>
       <w:pPr>
         <w:pStyle w:val="af"/>
@@ -12908,133 +13711,54 @@
         </w:rPr>
         <w:annotationRef/>
       </w:r>
-    </w:p>
-  </w:comment>
-  <w:comment w:id="15" w:author="Соня Качаева" w:date="2024-10-14T13:46:00Z" w:initials="СК">
+      <w:r>
+        <w:t>+</w:t>
+      </w:r>
+    </w:p>
     <w:p>
       <w:pPr>
         <w:pStyle w:val="af"/>
       </w:pPr>
-      <w:r>
-        <w:rPr>
-          <w:rStyle w:val="ae"/>
-        </w:rPr>
-        <w:annotationRef/>
-      </w:r>
-      <w:r>
-        <w:t>+</w:t>
-      </w:r>
-    </w:p>
-  </w:comment>
-  <w:comment w:id="16" w:author="Kalentyev Alexey" w:date="2024-10-14T16:25:00Z" w:initials="KA">
-    <w:p>
-      <w:pPr>
-        <w:pStyle w:val="af"/>
-      </w:pPr>
-      <w:r>
-        <w:rPr>
-          <w:rStyle w:val="ae"/>
-        </w:rPr>
-        <w:annotationRef/>
-      </w:r>
-      <w:r>
-        <w:t>-</w:t>
-      </w:r>
-    </w:p>
-  </w:comment>
-  <w:comment w:id="17" w:author="Sona Kaĉaeva" w:date="2024-10-20T14:50:00Z" w:initials="SK">
-    <w:p>
-      <w:pPr>
-        <w:pStyle w:val="af"/>
-        <w:rPr>
-          <w:lang w:val="en-US"/>
-        </w:rPr>
-      </w:pPr>
-      <w:r>
-        <w:rPr>
-          <w:rStyle w:val="ae"/>
-        </w:rPr>
-        <w:annotationRef/>
-      </w:r>
-      <w:r>
-        <w:rPr>
-          <w:lang w:val="en-US"/>
-        </w:rPr>
-        <w:t>++</w:t>
-      </w:r>
-    </w:p>
-    <w:p>
-      <w:pPr>
-        <w:pStyle w:val="af"/>
-        <w:rPr>
-          <w:lang w:val="en-US"/>
-        </w:rPr>
-      </w:pPr>
-    </w:p>
-  </w:comment>
-  <w:comment w:id="18" w:author="Kalentyev Alexey" w:date="2024-10-21T11:04:00Z" w:initials="KA">
-    <w:p>
-      <w:pPr>
-        <w:pStyle w:val="af"/>
-      </w:pPr>
-      <w:r>
-        <w:rPr>
-          <w:rStyle w:val="ae"/>
-        </w:rPr>
-        <w:annotationRef/>
-      </w:r>
-      <w:r>
-        <w:t>-</w:t>
-      </w:r>
     </w:p>
   </w:comment>
 </w:comments>
 </file>
 
 <file path=word/commentsExtended.xml><?xml version="1.0" encoding="utf-8"?>
-<w15:commentsEx xmlns:wpc="http://schemas.microsoft.com/office/word/2010/wordprocessingCanvas" xmlns:cx="http://schemas.microsoft.com/office/drawing/2014/chartex" xmlns:cx1="http://schemas.microsoft.com/office/drawing/2015/9/8/chartex" xmlns:cx2="http://schemas.microsoft.com/office/drawing/2015/10/21/chartex" xmlns:cx3="http://schemas.microsoft.com/office/drawing/2016/5/9/chartex" xmlns:cx4="http://schemas.microsoft.com/office/drawing/2016/5/10/chartex" xmlns:cx5="http://schemas.microsoft.com/office/drawing/2016/5/11/chartex" xmlns:cx6="http://schemas.microsoft.com/office/drawing/2016/5/12/chartex" xmlns:cx7="http://schemas.microsoft.com/office/drawing/2016/5/13/chartex" xmlns:cx8="http://schemas.microsoft.com/office/drawing/2016/5/14/chartex" xmlns:mc="http://schemas.openxmlformats.org/markup-compatibility/2006" xmlns:aink="http://schemas.microsoft.com/office/drawing/2016/ink" xmlns:am3d="http://schemas.microsoft.com/office/drawing/2017/model3d" xmlns:o="urn:schemas-microsoft-com:office:office" xmlns:oel="http://schemas.microsoft.com/office/2019/extlst" xmlns:r="http://schemas.openxmlformats.org/officeDocument/2006/relationships" xmlns:m="http://schemas.openxmlformats.org/officeDocument/2006/math" xmlns:v="urn:schemas-microsoft-com:vml" xmlns:wp14="http://schemas.microsoft.com/office/word/2010/wordprocessingDrawing" xmlns:wp="http://schemas.openxmlformats.org/drawingml/2006/wordprocessingDrawing" xmlns:w10="urn:schemas-microsoft-com:office:word" xmlns:w="http://schemas.openxmlformats.org/wordprocessingml/2006/main" xmlns:w14="http://schemas.microsoft.com/office/word/2010/wordml" xmlns:w15="http://schemas.microsoft.com/office/word/2012/wordml" xmlns:w16cex="http://schemas.microsoft.com/office/word/2018/wordml/cex" xmlns:w16cid="http://schemas.microsoft.com/office/word/2016/wordml/cid" xmlns:w16="http://schemas.microsoft.com/office/word/2018/wordml" xmlns:w16du="http://schemas.microsoft.com/office/word/2023/wordml/word16du" xmlns:w16sdtdh="http://schemas.microsoft.com/office/word/2020/wordml/sdtdatahash" xmlns:w16se="http://schemas.microsoft.com/office/word/2015/wordml/symex" xmlns:wpg="http://schemas.microsoft.com/office/word/2010/wordprocessingGroup" xmlns:wpi="http://schemas.microsoft.com/office/word/2010/wordprocessingInk" xmlns:wne="http://schemas.microsoft.com/office/word/2006/wordml" xmlns:wps="http://schemas.microsoft.com/office/word/2010/wordprocessingShape" mc:Ignorable="w14 w15 w16se w16cid w16 w16cex w16sdtdh w16du wp14">
+<w15:commentsEx xmlns:wpc="http://schemas.microsoft.com/office/word/2010/wordprocessingCanvas" xmlns:cx="http://schemas.microsoft.com/office/drawing/2014/chartex" xmlns:cx1="http://schemas.microsoft.com/office/drawing/2015/9/8/chartex" xmlns:cx2="http://schemas.microsoft.com/office/drawing/2015/10/21/chartex" xmlns:cx3="http://schemas.microsoft.com/office/drawing/2016/5/9/chartex" xmlns:cx4="http://schemas.microsoft.com/office/drawing/2016/5/10/chartex" xmlns:cx5="http://schemas.microsoft.com/office/drawing/2016/5/11/chartex" xmlns:cx6="http://schemas.microsoft.com/office/drawing/2016/5/12/chartex" xmlns:cx7="http://schemas.microsoft.com/office/drawing/2016/5/13/chartex" xmlns:cx8="http://schemas.microsoft.com/office/drawing/2016/5/14/chartex" xmlns:mc="http://schemas.openxmlformats.org/markup-compatibility/2006" xmlns:aink="http://schemas.microsoft.com/office/drawing/2016/ink" xmlns:am3d="http://schemas.microsoft.com/office/drawing/2017/model3d" xmlns:o="urn:schemas-microsoft-com:office:office" xmlns:r="http://schemas.openxmlformats.org/officeDocument/2006/relationships" xmlns:m="http://schemas.openxmlformats.org/officeDocument/2006/math" xmlns:v="urn:schemas-microsoft-com:vml" xmlns:wp14="http://schemas.microsoft.com/office/word/2010/wordprocessingDrawing" xmlns:wp="http://schemas.openxmlformats.org/drawingml/2006/wordprocessingDrawing" xmlns:w10="urn:schemas-microsoft-com:office:word" xmlns:w="http://schemas.openxmlformats.org/wordprocessingml/2006/main" xmlns:w14="http://schemas.microsoft.com/office/word/2010/wordml" xmlns:w15="http://schemas.microsoft.com/office/word/2012/wordml" xmlns:w16cex="http://schemas.microsoft.com/office/word/2018/wordml/cex" xmlns:w16cid="http://schemas.microsoft.com/office/word/2016/wordml/cid" xmlns:w16="http://schemas.microsoft.com/office/word/2018/wordml" xmlns:w16sdtdh="http://schemas.microsoft.com/office/word/2020/wordml/sdtdatahash" xmlns:w16se="http://schemas.microsoft.com/office/word/2015/wordml/symex" xmlns:wpg="http://schemas.microsoft.com/office/word/2010/wordprocessingGroup" xmlns:wpi="http://schemas.microsoft.com/office/word/2010/wordprocessingInk" xmlns:wne="http://schemas.microsoft.com/office/word/2006/wordml" xmlns:wps="http://schemas.microsoft.com/office/word/2010/wordprocessingShape" mc:Ignorable="w14 w15 w16se w16cid w16 w16cex w16sdtdh wp14">
   <w15:commentEx w15:paraId="3B6209B6" w15:done="0"/>
+  <w15:commentEx w15:paraId="76ED5982" w15:paraIdParent="3B6209B6" w15:done="0"/>
   <w15:commentEx w15:paraId="2429E769" w15:done="0"/>
   <w15:commentEx w15:paraId="0B171EA0" w15:paraIdParent="2429E769" w15:done="0"/>
   <w15:commentEx w15:paraId="0BDC45A3" w15:paraIdParent="2429E769" w15:done="0"/>
-  <w15:commentEx w15:paraId="7AD1D389" w15:done="0"/>
-  <w15:commentEx w15:paraId="5EAD29BA" w15:paraIdParent="7AD1D389" w15:done="0"/>
-  <w15:commentEx w15:paraId="28ECDB39" w15:paraIdParent="7AD1D389" w15:done="0"/>
-  <w15:commentEx w15:paraId="5522989D" w15:paraIdParent="7AD1D389" w15:done="0"/>
-  <w15:commentEx w15:paraId="135801E4" w15:paraIdParent="7AD1D389" w15:done="0"/>
+  <w15:commentEx w15:paraId="071E00D2" w15:paraIdParent="2429E769" w15:done="0"/>
 </w15:commentsEx>
 </file>
 
 <file path=word/commentsExtensible.xml><?xml version="1.0" encoding="utf-8"?>
-<w16cex:commentsExtensible xmlns:wpc="http://schemas.microsoft.com/office/word/2010/wordprocessingCanvas" xmlns:cx="http://schemas.microsoft.com/office/drawing/2014/chartex" xmlns:cx1="http://schemas.microsoft.com/office/drawing/2015/9/8/chartex" xmlns:cx2="http://schemas.microsoft.com/office/drawing/2015/10/21/chartex" xmlns:cx3="http://schemas.microsoft.com/office/drawing/2016/5/9/chartex" xmlns:cx4="http://schemas.microsoft.com/office/drawing/2016/5/10/chartex" xmlns:cx5="http://schemas.microsoft.com/office/drawing/2016/5/11/chartex" xmlns:cx6="http://schemas.microsoft.com/office/drawing/2016/5/12/chartex" xmlns:cx7="http://schemas.microsoft.com/office/drawing/2016/5/13/chartex" xmlns:cx8="http://schemas.microsoft.com/office/drawing/2016/5/14/chartex" xmlns:cr="http://schemas.microsoft.com/office/comments/2020/reactions" xmlns:mc="http://schemas.openxmlformats.org/markup-compatibility/2006" xmlns:aink="http://schemas.microsoft.com/office/drawing/2016/ink" xmlns:am3d="http://schemas.microsoft.com/office/drawing/2017/model3d" xmlns:o="urn:schemas-microsoft-com:office:office" xmlns:oel="http://schemas.microsoft.com/office/2019/extlst" xmlns:r="http://schemas.openxmlformats.org/officeDocument/2006/relationships" xmlns:m="http://schemas.openxmlformats.org/officeDocument/2006/math" xmlns:v="urn:schemas-microsoft-com:vml" xmlns:wp14="http://schemas.microsoft.com/office/word/2010/wordprocessingDrawing" xmlns:wp="http://schemas.openxmlformats.org/drawingml/2006/wordprocessingDrawing" xmlns:w10="urn:schemas-microsoft-com:office:word" xmlns:w="http://schemas.openxmlformats.org/wordprocessingml/2006/main" xmlns:w14="http://schemas.microsoft.com/office/word/2010/wordml" xmlns:w15="http://schemas.microsoft.com/office/word/2012/wordml" xmlns:w16cex="http://schemas.microsoft.com/office/word/2018/wordml/cex" xmlns:w16cid="http://schemas.microsoft.com/office/word/2016/wordml/cid" xmlns:w16="http://schemas.microsoft.com/office/word/2018/wordml" xmlns:w16du="http://schemas.microsoft.com/office/word/2023/wordml/word16du" xmlns:w16sdtdh="http://schemas.microsoft.com/office/word/2020/wordml/sdtdatahash" xmlns:w16se="http://schemas.microsoft.com/office/word/2015/wordml/symex" xmlns:wpg="http://schemas.microsoft.com/office/word/2010/wordprocessingGroup" xmlns:wpi="http://schemas.microsoft.com/office/word/2010/wordprocessingInk" xmlns:wne="http://schemas.microsoft.com/office/word/2006/wordml" xmlns:wps="http://schemas.microsoft.com/office/word/2010/wordprocessingShape" mc:Ignorable="w14 w15 w16se w16cid w16 w16cex w16sdtdh cr w16du wp14">
+<w16cex:commentsExtensible xmlns:wpc="http://schemas.microsoft.com/office/word/2010/wordprocessingCanvas" xmlns:cx="http://schemas.microsoft.com/office/drawing/2014/chartex" xmlns:cx1="http://schemas.microsoft.com/office/drawing/2015/9/8/chartex" xmlns:cx2="http://schemas.microsoft.com/office/drawing/2015/10/21/chartex" xmlns:cx3="http://schemas.microsoft.com/office/drawing/2016/5/9/chartex" xmlns:cx4="http://schemas.microsoft.com/office/drawing/2016/5/10/chartex" xmlns:cx5="http://schemas.microsoft.com/office/drawing/2016/5/11/chartex" xmlns:cx6="http://schemas.microsoft.com/office/drawing/2016/5/12/chartex" xmlns:cx7="http://schemas.microsoft.com/office/drawing/2016/5/13/chartex" xmlns:cx8="http://schemas.microsoft.com/office/drawing/2016/5/14/chartex" xmlns:mc="http://schemas.openxmlformats.org/markup-compatibility/2006" xmlns:aink="http://schemas.microsoft.com/office/drawing/2016/ink" xmlns:am3d="http://schemas.microsoft.com/office/drawing/2017/model3d" xmlns:o="urn:schemas-microsoft-com:office:office" xmlns:r="http://schemas.openxmlformats.org/officeDocument/2006/relationships" xmlns:m="http://schemas.openxmlformats.org/officeDocument/2006/math" xmlns:v="urn:schemas-microsoft-com:vml" xmlns:wp14="http://schemas.microsoft.com/office/word/2010/wordprocessingDrawing" xmlns:wp="http://schemas.openxmlformats.org/drawingml/2006/wordprocessingDrawing" xmlns:w10="urn:schemas-microsoft-com:office:word" xmlns:w="http://schemas.openxmlformats.org/wordprocessingml/2006/main" xmlns:w14="http://schemas.microsoft.com/office/word/2010/wordml" xmlns:w15="http://schemas.microsoft.com/office/word/2012/wordml" xmlns:w16cex="http://schemas.microsoft.com/office/word/2018/wordml/cex" xmlns:w16cid="http://schemas.microsoft.com/office/word/2016/wordml/cid" xmlns:w16="http://schemas.microsoft.com/office/word/2018/wordml" xmlns:w16sdtdh="http://schemas.microsoft.com/office/word/2020/wordml/sdtdatahash" xmlns:w16se="http://schemas.microsoft.com/office/word/2015/wordml/symex" xmlns:wpg="http://schemas.microsoft.com/office/word/2010/wordprocessingGroup" xmlns:wpi="http://schemas.microsoft.com/office/word/2010/wordprocessingInk" xmlns:wne="http://schemas.microsoft.com/office/word/2006/wordml" xmlns:wps="http://schemas.microsoft.com/office/word/2010/wordprocessingShape" mc:Ignorable="w14 w15 w16se w16cid w16 w16cex w16sdtdh wp14">
   <w16cex:commentExtensible w16cex:durableId="58553C17" w16cex:dateUtc="2024-10-21T03:59:00Z"/>
+  <w16cex:commentExtensible w16cex:durableId="2AC0BCF4" w16cex:dateUtc="2024-10-21T04:43:00Z"/>
   <w16cex:commentExtensible w16cex:durableId="64CF553E" w16cex:dateUtc="2024-10-14T09:24:00Z"/>
   <w16cex:commentExtensible w16cex:durableId="2ABF909A" w16cex:dateUtc="2024-10-20T07:22:00Z"/>
   <w16cex:commentExtensible w16cex:durableId="2F8532F7" w16cex:dateUtc="2024-10-21T04:02:00Z"/>
-  <w16cex:commentExtensible w16cex:durableId="2AB7B1FA" w16cex:dateUtc="2024-10-07T04:09:00Z"/>
-  <w16cex:commentExtensible w16cex:durableId="2AB7B1F9" w16cex:dateUtc="2024-10-14T06:46:00Z"/>
-  <w16cex:commentExtensible w16cex:durableId="59ACBAE3" w16cex:dateUtc="2024-10-14T09:25:00Z"/>
-  <w16cex:commentExtensible w16cex:durableId="2ABF9743" w16cex:dateUtc="2024-10-20T07:50:00Z"/>
-  <w16cex:commentExtensible w16cex:durableId="6425A87B" w16cex:dateUtc="2024-10-21T04:04:00Z"/>
+  <w16cex:commentExtensible w16cex:durableId="2AC0BD00" w16cex:dateUtc="2024-10-21T04:44:00Z"/>
 </w16cex:commentsExtensible>
 </file>
 
 <file path=word/commentsIds.xml><?xml version="1.0" encoding="utf-8"?>
-<w16cid:commentsIds xmlns:wpc="http://schemas.microsoft.com/office/word/2010/wordprocessingCanvas" xmlns:cx="http://schemas.microsoft.com/office/drawing/2014/chartex" xmlns:cx1="http://schemas.microsoft.com/office/drawing/2015/9/8/chartex" xmlns:cx2="http://schemas.microsoft.com/office/drawing/2015/10/21/chartex" xmlns:cx3="http://schemas.microsoft.com/office/drawing/2016/5/9/chartex" xmlns:cx4="http://schemas.microsoft.com/office/drawing/2016/5/10/chartex" xmlns:cx5="http://schemas.microsoft.com/office/drawing/2016/5/11/chartex" xmlns:cx6="http://schemas.microsoft.com/office/drawing/2016/5/12/chartex" xmlns:cx7="http://schemas.microsoft.com/office/drawing/2016/5/13/chartex" xmlns:cx8="http://schemas.microsoft.com/office/drawing/2016/5/14/chartex" xmlns:mc="http://schemas.openxmlformats.org/markup-compatibility/2006" xmlns:aink="http://schemas.microsoft.com/office/drawing/2016/ink" xmlns:am3d="http://schemas.microsoft.com/office/drawing/2017/model3d" xmlns:o="urn:schemas-microsoft-com:office:office" xmlns:oel="http://schemas.microsoft.com/office/2019/extlst" xmlns:r="http://schemas.openxmlformats.org/officeDocument/2006/relationships" xmlns:m="http://schemas.openxmlformats.org/officeDocument/2006/math" xmlns:v="urn:schemas-microsoft-com:vml" xmlns:wp14="http://schemas.microsoft.com/office/word/2010/wordprocessingDrawing" xmlns:wp="http://schemas.openxmlformats.org/drawingml/2006/wordprocessingDrawing" xmlns:w10="urn:schemas-microsoft-com:office:word" xmlns:w="http://schemas.openxmlformats.org/wordprocessingml/2006/main" xmlns:w14="http://schemas.microsoft.com/office/word/2010/wordml" xmlns:w15="http://schemas.microsoft.com/office/word/2012/wordml" xmlns:w16cex="http://schemas.microsoft.com/office/word/2018/wordml/cex" xmlns:w16cid="http://schemas.microsoft.com/office/word/2016/wordml/cid" xmlns:w16="http://schemas.microsoft.com/office/word/2018/wordml" xmlns:w16du="http://schemas.microsoft.com/office/word/2023/wordml/word16du" xmlns:w16sdtdh="http://schemas.microsoft.com/office/word/2020/wordml/sdtdatahash" xmlns:w16se="http://schemas.microsoft.com/office/word/2015/wordml/symex" xmlns:wpg="http://schemas.microsoft.com/office/word/2010/wordprocessingGroup" xmlns:wpi="http://schemas.microsoft.com/office/word/2010/wordprocessingInk" xmlns:wne="http://schemas.microsoft.com/office/word/2006/wordml" xmlns:wps="http://schemas.microsoft.com/office/word/2010/wordprocessingShape" mc:Ignorable="w14 w15 w16se w16cid w16 w16cex w16sdtdh w16du wp14">
+<w16cid:commentsIds xmlns:wpc="http://schemas.microsoft.com/office/word/2010/wordprocessingCanvas" xmlns:cx="http://schemas.microsoft.com/office/drawing/2014/chartex" xmlns:cx1="http://schemas.microsoft.com/office/drawing/2015/9/8/chartex" xmlns:cx2="http://schemas.microsoft.com/office/drawing/2015/10/21/chartex" xmlns:cx3="http://schemas.microsoft.com/office/drawing/2016/5/9/chartex" xmlns:cx4="http://schemas.microsoft.com/office/drawing/2016/5/10/chartex" xmlns:cx5="http://schemas.microsoft.com/office/drawing/2016/5/11/chartex" xmlns:cx6="http://schemas.microsoft.com/office/drawing/2016/5/12/chartex" xmlns:cx7="http://schemas.microsoft.com/office/drawing/2016/5/13/chartex" xmlns:cx8="http://schemas.microsoft.com/office/drawing/2016/5/14/chartex" xmlns:mc="http://schemas.openxmlformats.org/markup-compatibility/2006" xmlns:aink="http://schemas.microsoft.com/office/drawing/2016/ink" xmlns:am3d="http://schemas.microsoft.com/office/drawing/2017/model3d" xmlns:o="urn:schemas-microsoft-com:office:office" xmlns:r="http://schemas.openxmlformats.org/officeDocument/2006/relationships" xmlns:m="http://schemas.openxmlformats.org/officeDocument/2006/math" xmlns:v="urn:schemas-microsoft-com:vml" xmlns:wp14="http://schemas.microsoft.com/office/word/2010/wordprocessingDrawing" xmlns:wp="http://schemas.openxmlformats.org/drawingml/2006/wordprocessingDrawing" xmlns:w10="urn:schemas-microsoft-com:office:word" xmlns:w="http://schemas.openxmlformats.org/wordprocessingml/2006/main" xmlns:w14="http://schemas.microsoft.com/office/word/2010/wordml" xmlns:w15="http://schemas.microsoft.com/office/word/2012/wordml" xmlns:w16cex="http://schemas.microsoft.com/office/word/2018/wordml/cex" xmlns:w16cid="http://schemas.microsoft.com/office/word/2016/wordml/cid" xmlns:w16="http://schemas.microsoft.com/office/word/2018/wordml" xmlns:w16sdtdh="http://schemas.microsoft.com/office/word/2020/wordml/sdtdatahash" xmlns:w16se="http://schemas.microsoft.com/office/word/2015/wordml/symex" xmlns:wpg="http://schemas.microsoft.com/office/word/2010/wordprocessingGroup" xmlns:wpi="http://schemas.microsoft.com/office/word/2010/wordprocessingInk" xmlns:wne="http://schemas.microsoft.com/office/word/2006/wordml" xmlns:wps="http://schemas.microsoft.com/office/word/2010/wordprocessingShape" mc:Ignorable="w14 w15 w16se w16cid w16 w16cex w16sdtdh wp14">
   <w16cid:commentId w16cid:paraId="3B6209B6" w16cid:durableId="58553C17"/>
+  <w16cid:commentId w16cid:paraId="76ED5982" w16cid:durableId="2AC0BCF4"/>
   <w16cid:commentId w16cid:paraId="2429E769" w16cid:durableId="64CF553E"/>
   <w16cid:commentId w16cid:paraId="0B171EA0" w16cid:durableId="2ABF909A"/>
   <w16cid:commentId w16cid:paraId="0BDC45A3" w16cid:durableId="2F8532F7"/>
-  <w16cid:commentId w16cid:paraId="7AD1D389" w16cid:durableId="2AB7B1FA"/>
-  <w16cid:commentId w16cid:paraId="5EAD29BA" w16cid:durableId="2AB7B1F9"/>
-  <w16cid:commentId w16cid:paraId="28ECDB39" w16cid:durableId="59ACBAE3"/>
-  <w16cid:commentId w16cid:paraId="5522989D" w16cid:durableId="2ABF9743"/>
-  <w16cid:commentId w16cid:paraId="135801E4" w16cid:durableId="6425A87B"/>
+  <w16cid:commentId w16cid:paraId="071E00D2" w16cid:durableId="2AC0BD00"/>
 </w16cid:commentsIds>
 </file>
 
 <file path=word/endnotes.xml><?xml version="1.0" encoding="utf-8"?>
-<w:endnotes xmlns:wpc="http://schemas.microsoft.com/office/word/2010/wordprocessingCanvas" xmlns:cx="http://schemas.microsoft.com/office/drawing/2014/chartex" xmlns:cx1="http://schemas.microsoft.com/office/drawing/2015/9/8/chartex" xmlns:cx2="http://schemas.microsoft.com/office/drawing/2015/10/21/chartex" xmlns:cx3="http://schemas.microsoft.com/office/drawing/2016/5/9/chartex" xmlns:cx4="http://schemas.microsoft.com/office/drawing/2016/5/10/chartex" xmlns:cx5="http://schemas.microsoft.com/office/drawing/2016/5/11/chartex" xmlns:cx6="http://schemas.microsoft.com/office/drawing/2016/5/12/chartex" xmlns:cx7="http://schemas.microsoft.com/office/drawing/2016/5/13/chartex" xmlns:cx8="http://schemas.microsoft.com/office/drawing/2016/5/14/chartex" xmlns:mc="http://schemas.openxmlformats.org/markup-compatibility/2006" xmlns:aink="http://schemas.microsoft.com/office/drawing/2016/ink" xmlns:am3d="http://schemas.microsoft.com/office/drawing/2017/model3d" xmlns:o="urn:schemas-microsoft-com:office:office" xmlns:oel="http://schemas.microsoft.com/office/2019/extlst" xmlns:r="http://schemas.openxmlformats.org/officeDocument/2006/relationships" xmlns:m="http://schemas.openxmlformats.org/officeDocument/2006/math" xmlns:v="urn:schemas-microsoft-com:vml" xmlns:wp14="http://schemas.microsoft.com/office/word/2010/wordprocessingDrawing" xmlns:wp="http://schemas.openxmlformats.org/drawingml/2006/wordprocessingDrawing" xmlns:w10="urn:schemas-microsoft-com:office:word" xmlns:w="http://schemas.openxmlformats.org/wordprocessingml/2006/main" xmlns:w14="http://schemas.microsoft.com/office/word/2010/wordml" xmlns:w15="http://schemas.microsoft.com/office/word/2012/wordml" xmlns:w16cex="http://schemas.microsoft.com/office/word/2018/wordml/cex" xmlns:w16cid="http://schemas.microsoft.com/office/word/2016/wordml/cid" xmlns:w16="http://schemas.microsoft.com/office/word/2018/wordml" xmlns:w16du="http://schemas.microsoft.com/office/word/2023/wordml/word16du" xmlns:w16sdtdh="http://schemas.microsoft.com/office/word/2020/wordml/sdtdatahash" xmlns:w16se="http://schemas.microsoft.com/office/word/2015/wordml/symex" xmlns:wpg="http://schemas.microsoft.com/office/word/2010/wordprocessingGroup" xmlns:wpi="http://schemas.microsoft.com/office/word/2010/wordprocessingInk" xmlns:wne="http://schemas.microsoft.com/office/word/2006/wordml" xmlns:wps="http://schemas.microsoft.com/office/word/2010/wordprocessingShape" mc:Ignorable="w14 w15 w16se w16cid w16 w16cex w16sdtdh w16du wp14">
+<w:endnotes xmlns:wpc="http://schemas.microsoft.com/office/word/2010/wordprocessingCanvas" xmlns:cx="http://schemas.microsoft.com/office/drawing/2014/chartex" xmlns:cx1="http://schemas.microsoft.com/office/drawing/2015/9/8/chartex" xmlns:cx2="http://schemas.microsoft.com/office/drawing/2015/10/21/chartex" xmlns:cx3="http://schemas.microsoft.com/office/drawing/2016/5/9/chartex" xmlns:cx4="http://schemas.microsoft.com/office/drawing/2016/5/10/chartex" xmlns:cx5="http://schemas.microsoft.com/office/drawing/2016/5/11/chartex" xmlns:cx6="http://schemas.microsoft.com/office/drawing/2016/5/12/chartex" xmlns:cx7="http://schemas.microsoft.com/office/drawing/2016/5/13/chartex" xmlns:cx8="http://schemas.microsoft.com/office/drawing/2016/5/14/chartex" xmlns:mc="http://schemas.openxmlformats.org/markup-compatibility/2006" xmlns:aink="http://schemas.microsoft.com/office/drawing/2016/ink" xmlns:am3d="http://schemas.microsoft.com/office/drawing/2017/model3d" xmlns:o="urn:schemas-microsoft-com:office:office" xmlns:r="http://schemas.openxmlformats.org/officeDocument/2006/relationships" xmlns:m="http://schemas.openxmlformats.org/officeDocument/2006/math" xmlns:v="urn:schemas-microsoft-com:vml" xmlns:wp14="http://schemas.microsoft.com/office/word/2010/wordprocessingDrawing" xmlns:wp="http://schemas.openxmlformats.org/drawingml/2006/wordprocessingDrawing" xmlns:w10="urn:schemas-microsoft-com:office:word" xmlns:w="http://schemas.openxmlformats.org/wordprocessingml/2006/main" xmlns:w14="http://schemas.microsoft.com/office/word/2010/wordml" xmlns:w15="http://schemas.microsoft.com/office/word/2012/wordml" xmlns:w16cex="http://schemas.microsoft.com/office/word/2018/wordml/cex" xmlns:w16cid="http://schemas.microsoft.com/office/word/2016/wordml/cid" xmlns:w16="http://schemas.microsoft.com/office/word/2018/wordml" xmlns:w16sdtdh="http://schemas.microsoft.com/office/word/2020/wordml/sdtdatahash" xmlns:w16se="http://schemas.microsoft.com/office/word/2015/wordml/symex" xmlns:wpg="http://schemas.microsoft.com/office/word/2010/wordprocessingGroup" xmlns:wpi="http://schemas.microsoft.com/office/word/2010/wordprocessingInk" xmlns:wne="http://schemas.microsoft.com/office/word/2006/wordml" xmlns:wps="http://schemas.microsoft.com/office/word/2010/wordprocessingShape" mc:Ignorable="w14 w15 w16se w16cid w16 w16cex w16sdtdh wp14">
   <w:endnote w:type="separator" w:id="-1">
     <w:p>
       <w:r>
@@ -13053,7 +13777,7 @@
 </file>
 
 <file path=word/footer1.xml><?xml version="1.0" encoding="utf-8"?>
-<w:ftr xmlns:wpc="http://schemas.microsoft.com/office/word/2010/wordprocessingCanvas" xmlns:cx="http://schemas.microsoft.com/office/drawing/2014/chartex" xmlns:cx1="http://schemas.microsoft.com/office/drawing/2015/9/8/chartex" xmlns:cx2="http://schemas.microsoft.com/office/drawing/2015/10/21/chartex" xmlns:cx3="http://schemas.microsoft.com/office/drawing/2016/5/9/chartex" xmlns:cx4="http://schemas.microsoft.com/office/drawing/2016/5/10/chartex" xmlns:cx5="http://schemas.microsoft.com/office/drawing/2016/5/11/chartex" xmlns:cx6="http://schemas.microsoft.com/office/drawing/2016/5/12/chartex" xmlns:cx7="http://schemas.microsoft.com/office/drawing/2016/5/13/chartex" xmlns:cx8="http://schemas.microsoft.com/office/drawing/2016/5/14/chartex" xmlns:mc="http://schemas.openxmlformats.org/markup-compatibility/2006" xmlns:aink="http://schemas.microsoft.com/office/drawing/2016/ink" xmlns:am3d="http://schemas.microsoft.com/office/drawing/2017/model3d" xmlns:o="urn:schemas-microsoft-com:office:office" xmlns:oel="http://schemas.microsoft.com/office/2019/extlst" xmlns:r="http://schemas.openxmlformats.org/officeDocument/2006/relationships" xmlns:m="http://schemas.openxmlformats.org/officeDocument/2006/math" xmlns:v="urn:schemas-microsoft-com:vml" xmlns:wp14="http://schemas.microsoft.com/office/word/2010/wordprocessingDrawing" xmlns:wp="http://schemas.openxmlformats.org/drawingml/2006/wordprocessingDrawing" xmlns:w10="urn:schemas-microsoft-com:office:word" xmlns:w="http://schemas.openxmlformats.org/wordprocessingml/2006/main" xmlns:w14="http://schemas.microsoft.com/office/word/2010/wordml" xmlns:w15="http://schemas.microsoft.com/office/word/2012/wordml" xmlns:w16cex="http://schemas.microsoft.com/office/word/2018/wordml/cex" xmlns:w16cid="http://schemas.microsoft.com/office/word/2016/wordml/cid" xmlns:w16="http://schemas.microsoft.com/office/word/2018/wordml" xmlns:w16du="http://schemas.microsoft.com/office/word/2023/wordml/word16du" xmlns:w16sdtdh="http://schemas.microsoft.com/office/word/2020/wordml/sdtdatahash" xmlns:w16se="http://schemas.microsoft.com/office/word/2015/wordml/symex" xmlns:wpg="http://schemas.microsoft.com/office/word/2010/wordprocessingGroup" xmlns:wpi="http://schemas.microsoft.com/office/word/2010/wordprocessingInk" xmlns:wne="http://schemas.microsoft.com/office/word/2006/wordml" xmlns:wps="http://schemas.microsoft.com/office/word/2010/wordprocessingShape" mc:Ignorable="w14 w15 w16se w16cid w16 w16cex w16sdtdh w16du wp14">
+<w:ftr xmlns:wpc="http://schemas.microsoft.com/office/word/2010/wordprocessingCanvas" xmlns:cx="http://schemas.microsoft.com/office/drawing/2014/chartex" xmlns:cx1="http://schemas.microsoft.com/office/drawing/2015/9/8/chartex" xmlns:cx2="http://schemas.microsoft.com/office/drawing/2015/10/21/chartex" xmlns:cx3="http://schemas.microsoft.com/office/drawing/2016/5/9/chartex" xmlns:cx4="http://schemas.microsoft.com/office/drawing/2016/5/10/chartex" xmlns:cx5="http://schemas.microsoft.com/office/drawing/2016/5/11/chartex" xmlns:cx6="http://schemas.microsoft.com/office/drawing/2016/5/12/chartex" xmlns:cx7="http://schemas.microsoft.com/office/drawing/2016/5/13/chartex" xmlns:cx8="http://schemas.microsoft.com/office/drawing/2016/5/14/chartex" xmlns:mc="http://schemas.openxmlformats.org/markup-compatibility/2006" xmlns:aink="http://schemas.microsoft.com/office/drawing/2016/ink" xmlns:am3d="http://schemas.microsoft.com/office/drawing/2017/model3d" xmlns:o="urn:schemas-microsoft-com:office:office" xmlns:r="http://schemas.openxmlformats.org/officeDocument/2006/relationships" xmlns:m="http://schemas.openxmlformats.org/officeDocument/2006/math" xmlns:v="urn:schemas-microsoft-com:vml" xmlns:wp14="http://schemas.microsoft.com/office/word/2010/wordprocessingDrawing" xmlns:wp="http://schemas.openxmlformats.org/drawingml/2006/wordprocessingDrawing" xmlns:w10="urn:schemas-microsoft-com:office:word" xmlns:w="http://schemas.openxmlformats.org/wordprocessingml/2006/main" xmlns:w14="http://schemas.microsoft.com/office/word/2010/wordml" xmlns:w15="http://schemas.microsoft.com/office/word/2012/wordml" xmlns:w16cex="http://schemas.microsoft.com/office/word/2018/wordml/cex" xmlns:w16cid="http://schemas.microsoft.com/office/word/2016/wordml/cid" xmlns:w16="http://schemas.microsoft.com/office/word/2018/wordml" xmlns:w16sdtdh="http://schemas.microsoft.com/office/word/2020/wordml/sdtdatahash" xmlns:w16se="http://schemas.microsoft.com/office/word/2015/wordml/symex" xmlns:wpg="http://schemas.microsoft.com/office/word/2010/wordprocessingGroup" xmlns:wpi="http://schemas.microsoft.com/office/word/2010/wordprocessingInk" xmlns:wne="http://schemas.microsoft.com/office/word/2006/wordml" xmlns:wps="http://schemas.microsoft.com/office/word/2010/wordprocessingShape" mc:Ignorable="w14 w15 w16se w16cid w16 w16cex w16sdtdh wp14">
   <w:sdt>
     <w:sdtPr>
       <w:id w:val="259259986"/>
@@ -13062,6 +13786,7 @@
         <w:docPartUnique/>
       </w:docPartObj>
     </w:sdtPr>
+    <w:sdtEndPr/>
     <w:sdtContent>
       <w:p>
         <w:pPr>
@@ -13099,7 +13824,7 @@
 </file>
 
 <file path=word/footnotes.xml><?xml version="1.0" encoding="utf-8"?>
-<w:footnotes xmlns:wpc="http://schemas.microsoft.com/office/word/2010/wordprocessingCanvas" xmlns:cx="http://schemas.microsoft.com/office/drawing/2014/chartex" xmlns:cx1="http://schemas.microsoft.com/office/drawing/2015/9/8/chartex" xmlns:cx2="http://schemas.microsoft.com/office/drawing/2015/10/21/chartex" xmlns:cx3="http://schemas.microsoft.com/office/drawing/2016/5/9/chartex" xmlns:cx4="http://schemas.microsoft.com/office/drawing/2016/5/10/chartex" xmlns:cx5="http://schemas.microsoft.com/office/drawing/2016/5/11/chartex" xmlns:cx6="http://schemas.microsoft.com/office/drawing/2016/5/12/chartex" xmlns:cx7="http://schemas.microsoft.com/office/drawing/2016/5/13/chartex" xmlns:cx8="http://schemas.microsoft.com/office/drawing/2016/5/14/chartex" xmlns:mc="http://schemas.openxmlformats.org/markup-compatibility/2006" xmlns:aink="http://schemas.microsoft.com/office/drawing/2016/ink" xmlns:am3d="http://schemas.microsoft.com/office/drawing/2017/model3d" xmlns:o="urn:schemas-microsoft-com:office:office" xmlns:oel="http://schemas.microsoft.com/office/2019/extlst" xmlns:r="http://schemas.openxmlformats.org/officeDocument/2006/relationships" xmlns:m="http://schemas.openxmlformats.org/officeDocument/2006/math" xmlns:v="urn:schemas-microsoft-com:vml" xmlns:wp14="http://schemas.microsoft.com/office/word/2010/wordprocessingDrawing" xmlns:wp="http://schemas.openxmlformats.org/drawingml/2006/wordprocessingDrawing" xmlns:w10="urn:schemas-microsoft-com:office:word" xmlns:w="http://schemas.openxmlformats.org/wordprocessingml/2006/main" xmlns:w14="http://schemas.microsoft.com/office/word/2010/wordml" xmlns:w15="http://schemas.microsoft.com/office/word/2012/wordml" xmlns:w16cex="http://schemas.microsoft.com/office/word/2018/wordml/cex" xmlns:w16cid="http://schemas.microsoft.com/office/word/2016/wordml/cid" xmlns:w16="http://schemas.microsoft.com/office/word/2018/wordml" xmlns:w16du="http://schemas.microsoft.com/office/word/2023/wordml/word16du" xmlns:w16sdtdh="http://schemas.microsoft.com/office/word/2020/wordml/sdtdatahash" xmlns:w16se="http://schemas.microsoft.com/office/word/2015/wordml/symex" xmlns:wpg="http://schemas.microsoft.com/office/word/2010/wordprocessingGroup" xmlns:wpi="http://schemas.microsoft.com/office/word/2010/wordprocessingInk" xmlns:wne="http://schemas.microsoft.com/office/word/2006/wordml" xmlns:wps="http://schemas.microsoft.com/office/word/2010/wordprocessingShape" mc:Ignorable="w14 w15 w16se w16cid w16 w16cex w16sdtdh w16du wp14">
+<w:footnotes xmlns:wpc="http://schemas.microsoft.com/office/word/2010/wordprocessingCanvas" xmlns:cx="http://schemas.microsoft.com/office/drawing/2014/chartex" xmlns:cx1="http://schemas.microsoft.com/office/drawing/2015/9/8/chartex" xmlns:cx2="http://schemas.microsoft.com/office/drawing/2015/10/21/chartex" xmlns:cx3="http://schemas.microsoft.com/office/drawing/2016/5/9/chartex" xmlns:cx4="http://schemas.microsoft.com/office/drawing/2016/5/10/chartex" xmlns:cx5="http://schemas.microsoft.com/office/drawing/2016/5/11/chartex" xmlns:cx6="http://schemas.microsoft.com/office/drawing/2016/5/12/chartex" xmlns:cx7="http://schemas.microsoft.com/office/drawing/2016/5/13/chartex" xmlns:cx8="http://schemas.microsoft.com/office/drawing/2016/5/14/chartex" xmlns:mc="http://schemas.openxmlformats.org/markup-compatibility/2006" xmlns:aink="http://schemas.microsoft.com/office/drawing/2016/ink" xmlns:am3d="http://schemas.microsoft.com/office/drawing/2017/model3d" xmlns:o="urn:schemas-microsoft-com:office:office" xmlns:r="http://schemas.openxmlformats.org/officeDocument/2006/relationships" xmlns:m="http://schemas.openxmlformats.org/officeDocument/2006/math" xmlns:v="urn:schemas-microsoft-com:vml" xmlns:wp14="http://schemas.microsoft.com/office/word/2010/wordprocessingDrawing" xmlns:wp="http://schemas.openxmlformats.org/drawingml/2006/wordprocessingDrawing" xmlns:w10="urn:schemas-microsoft-com:office:word" xmlns:w="http://schemas.openxmlformats.org/wordprocessingml/2006/main" xmlns:w14="http://schemas.microsoft.com/office/word/2010/wordml" xmlns:w15="http://schemas.microsoft.com/office/word/2012/wordml" xmlns:w16cex="http://schemas.microsoft.com/office/word/2018/wordml/cex" xmlns:w16cid="http://schemas.microsoft.com/office/word/2016/wordml/cid" xmlns:w16="http://schemas.microsoft.com/office/word/2018/wordml" xmlns:w16sdtdh="http://schemas.microsoft.com/office/word/2020/wordml/sdtdatahash" xmlns:w16se="http://schemas.microsoft.com/office/word/2015/wordml/symex" xmlns:wpg="http://schemas.microsoft.com/office/word/2010/wordprocessingGroup" xmlns:wpi="http://schemas.microsoft.com/office/word/2010/wordprocessingInk" xmlns:wne="http://schemas.microsoft.com/office/word/2006/wordml" xmlns:wps="http://schemas.microsoft.com/office/word/2010/wordprocessingShape" mc:Ignorable="w14 w15 w16se w16cid w16 w16cex w16sdtdh wp14">
   <w:footnote w:type="separator" w:id="-1">
     <w:p>
       <w:r>
@@ -13118,7 +13843,7 @@
 </file>
 
 <file path=word/numbering.xml><?xml version="1.0" encoding="utf-8"?>
-<w:numbering xmlns:wpc="http://schemas.microsoft.com/office/word/2010/wordprocessingCanvas" xmlns:cx="http://schemas.microsoft.com/office/drawing/2014/chartex" xmlns:cx1="http://schemas.microsoft.com/office/drawing/2015/9/8/chartex" xmlns:cx2="http://schemas.microsoft.com/office/drawing/2015/10/21/chartex" xmlns:cx3="http://schemas.microsoft.com/office/drawing/2016/5/9/chartex" xmlns:cx4="http://schemas.microsoft.com/office/drawing/2016/5/10/chartex" xmlns:cx5="http://schemas.microsoft.com/office/drawing/2016/5/11/chartex" xmlns:cx6="http://schemas.microsoft.com/office/drawing/2016/5/12/chartex" xmlns:cx7="http://schemas.microsoft.com/office/drawing/2016/5/13/chartex" xmlns:cx8="http://schemas.microsoft.com/office/drawing/2016/5/14/chartex" xmlns:mc="http://schemas.openxmlformats.org/markup-compatibility/2006" xmlns:aink="http://schemas.microsoft.com/office/drawing/2016/ink" xmlns:am3d="http://schemas.microsoft.com/office/drawing/2017/model3d" xmlns:o="urn:schemas-microsoft-com:office:office" xmlns:oel="http://schemas.microsoft.com/office/2019/extlst" xmlns:r="http://schemas.openxmlformats.org/officeDocument/2006/relationships" xmlns:m="http://schemas.openxmlformats.org/officeDocument/2006/math" xmlns:v="urn:schemas-microsoft-com:vml" xmlns:wp14="http://schemas.microsoft.com/office/word/2010/wordprocessingDrawing" xmlns:wp="http://schemas.openxmlformats.org/drawingml/2006/wordprocessingDrawing" xmlns:w10="urn:schemas-microsoft-com:office:word" xmlns:w="http://schemas.openxmlformats.org/wordprocessingml/2006/main" xmlns:w14="http://schemas.microsoft.com/office/word/2010/wordml" xmlns:w15="http://schemas.microsoft.com/office/word/2012/wordml" xmlns:w16cex="http://schemas.microsoft.com/office/word/2018/wordml/cex" xmlns:w16cid="http://schemas.microsoft.com/office/word/2016/wordml/cid" xmlns:w16="http://schemas.microsoft.com/office/word/2018/wordml" xmlns:w16du="http://schemas.microsoft.com/office/word/2023/wordml/word16du" xmlns:w16sdtdh="http://schemas.microsoft.com/office/word/2020/wordml/sdtdatahash" xmlns:w16se="http://schemas.microsoft.com/office/word/2015/wordml/symex" xmlns:wpg="http://schemas.microsoft.com/office/word/2010/wordprocessingGroup" xmlns:wpi="http://schemas.microsoft.com/office/word/2010/wordprocessingInk" xmlns:wne="http://schemas.microsoft.com/office/word/2006/wordml" xmlns:wps="http://schemas.microsoft.com/office/word/2010/wordprocessingShape" mc:Ignorable="w14 w15 w16se w16cid w16 w16cex w16sdtdh w16du wp14">
+<w:numbering xmlns:wpc="http://schemas.microsoft.com/office/word/2010/wordprocessingCanvas" xmlns:cx="http://schemas.microsoft.com/office/drawing/2014/chartex" xmlns:cx1="http://schemas.microsoft.com/office/drawing/2015/9/8/chartex" xmlns:cx2="http://schemas.microsoft.com/office/drawing/2015/10/21/chartex" xmlns:cx3="http://schemas.microsoft.com/office/drawing/2016/5/9/chartex" xmlns:cx4="http://schemas.microsoft.com/office/drawing/2016/5/10/chartex" xmlns:cx5="http://schemas.microsoft.com/office/drawing/2016/5/11/chartex" xmlns:cx6="http://schemas.microsoft.com/office/drawing/2016/5/12/chartex" xmlns:cx7="http://schemas.microsoft.com/office/drawing/2016/5/13/chartex" xmlns:cx8="http://schemas.microsoft.com/office/drawing/2016/5/14/chartex" xmlns:mc="http://schemas.openxmlformats.org/markup-compatibility/2006" xmlns:aink="http://schemas.microsoft.com/office/drawing/2016/ink" xmlns:am3d="http://schemas.microsoft.com/office/drawing/2017/model3d" xmlns:o="urn:schemas-microsoft-com:office:office" xmlns:r="http://schemas.openxmlformats.org/officeDocument/2006/relationships" xmlns:m="http://schemas.openxmlformats.org/officeDocument/2006/math" xmlns:v="urn:schemas-microsoft-com:vml" xmlns:wp14="http://schemas.microsoft.com/office/word/2010/wordprocessingDrawing" xmlns:wp="http://schemas.openxmlformats.org/drawingml/2006/wordprocessingDrawing" xmlns:w10="urn:schemas-microsoft-com:office:word" xmlns:w="http://schemas.openxmlformats.org/wordprocessingml/2006/main" xmlns:w14="http://schemas.microsoft.com/office/word/2010/wordml" xmlns:w15="http://schemas.microsoft.com/office/word/2012/wordml" xmlns:w16cex="http://schemas.microsoft.com/office/word/2018/wordml/cex" xmlns:w16cid="http://schemas.microsoft.com/office/word/2016/wordml/cid" xmlns:w16="http://schemas.microsoft.com/office/word/2018/wordml" xmlns:w16sdtdh="http://schemas.microsoft.com/office/word/2020/wordml/sdtdatahash" xmlns:w16se="http://schemas.microsoft.com/office/word/2015/wordml/symex" xmlns:wpg="http://schemas.microsoft.com/office/word/2010/wordprocessingGroup" xmlns:wpi="http://schemas.microsoft.com/office/word/2010/wordprocessingInk" xmlns:wne="http://schemas.microsoft.com/office/word/2006/wordml" xmlns:wps="http://schemas.microsoft.com/office/word/2010/wordprocessingShape" mc:Ignorable="w14 w15 w16se w16cid w16 w16cex w16sdtdh wp14">
   <w:abstractNum w:abstractNumId="0" w15:restartNumberingAfterBreak="0">
     <w:nsid w:val="220F5A23"/>
     <w:multiLevelType w:val="hybridMultilevel"/>
@@ -13967,49 +14692,49 @@
       </w:pPr>
     </w:lvl>
   </w:abstractNum>
-  <w:num w:numId="1" w16cid:durableId="1435442343">
+  <w:num w:numId="1">
     <w:abstractNumId w:val="1"/>
   </w:num>
-  <w:num w:numId="2" w16cid:durableId="323823401">
+  <w:num w:numId="2">
     <w:abstractNumId w:val="0"/>
   </w:num>
-  <w:num w:numId="3" w16cid:durableId="2118518578">
+  <w:num w:numId="3">
     <w:abstractNumId w:val="6"/>
   </w:num>
-  <w:num w:numId="4" w16cid:durableId="116529965">
+  <w:num w:numId="4">
     <w:abstractNumId w:val="5"/>
   </w:num>
-  <w:num w:numId="5" w16cid:durableId="323824657">
+  <w:num w:numId="5">
     <w:abstractNumId w:val="7"/>
   </w:num>
-  <w:num w:numId="6" w16cid:durableId="452674685">
+  <w:num w:numId="6">
     <w:abstractNumId w:val="2"/>
   </w:num>
-  <w:num w:numId="7" w16cid:durableId="1304308761">
+  <w:num w:numId="7">
     <w:abstractNumId w:val="4"/>
   </w:num>
-  <w:num w:numId="8" w16cid:durableId="1364400342">
+  <w:num w:numId="8">
     <w:abstractNumId w:val="3"/>
   </w:num>
 </w:numbering>
 </file>
 
 <file path=word/people.xml><?xml version="1.0" encoding="utf-8"?>
-<w15:people xmlns:wpc="http://schemas.microsoft.com/office/word/2010/wordprocessingCanvas" xmlns:cx="http://schemas.microsoft.com/office/drawing/2014/chartex" xmlns:cx1="http://schemas.microsoft.com/office/drawing/2015/9/8/chartex" xmlns:cx2="http://schemas.microsoft.com/office/drawing/2015/10/21/chartex" xmlns:cx3="http://schemas.microsoft.com/office/drawing/2016/5/9/chartex" xmlns:cx4="http://schemas.microsoft.com/office/drawing/2016/5/10/chartex" xmlns:cx5="http://schemas.microsoft.com/office/drawing/2016/5/11/chartex" xmlns:cx6="http://schemas.microsoft.com/office/drawing/2016/5/12/chartex" xmlns:cx7="http://schemas.microsoft.com/office/drawing/2016/5/13/chartex" xmlns:cx8="http://schemas.microsoft.com/office/drawing/2016/5/14/chartex" xmlns:mc="http://schemas.openxmlformats.org/markup-compatibility/2006" xmlns:aink="http://schemas.microsoft.com/office/drawing/2016/ink" xmlns:am3d="http://schemas.microsoft.com/office/drawing/2017/model3d" xmlns:o="urn:schemas-microsoft-com:office:office" xmlns:oel="http://schemas.microsoft.com/office/2019/extlst" xmlns:r="http://schemas.openxmlformats.org/officeDocument/2006/relationships" xmlns:m="http://schemas.openxmlformats.org/officeDocument/2006/math" xmlns:v="urn:schemas-microsoft-com:vml" xmlns:wp14="http://schemas.microsoft.com/office/word/2010/wordprocessingDrawing" xmlns:wp="http://schemas.openxmlformats.org/drawingml/2006/wordprocessingDrawing" xmlns:w10="urn:schemas-microsoft-com:office:word" xmlns:w="http://schemas.openxmlformats.org/wordprocessingml/2006/main" xmlns:w14="http://schemas.microsoft.com/office/word/2010/wordml" xmlns:w15="http://schemas.microsoft.com/office/word/2012/wordml" xmlns:w16cex="http://schemas.microsoft.com/office/word/2018/wordml/cex" xmlns:w16cid="http://schemas.microsoft.com/office/word/2016/wordml/cid" xmlns:w16="http://schemas.microsoft.com/office/word/2018/wordml" xmlns:w16du="http://schemas.microsoft.com/office/word/2023/wordml/word16du" xmlns:w16sdtdh="http://schemas.microsoft.com/office/word/2020/wordml/sdtdatahash" xmlns:w16se="http://schemas.microsoft.com/office/word/2015/wordml/symex" xmlns:wpg="http://schemas.microsoft.com/office/word/2010/wordprocessingGroup" xmlns:wpi="http://schemas.microsoft.com/office/word/2010/wordprocessingInk" xmlns:wne="http://schemas.microsoft.com/office/word/2006/wordml" xmlns:wps="http://schemas.microsoft.com/office/word/2010/wordprocessingShape" mc:Ignorable="w14 w15 w16se w16cid w16 w16cex w16sdtdh w16du wp14">
+<w15:people xmlns:wpc="http://schemas.microsoft.com/office/word/2010/wordprocessingCanvas" xmlns:cx="http://schemas.microsoft.com/office/drawing/2014/chartex" xmlns:cx1="http://schemas.microsoft.com/office/drawing/2015/9/8/chartex" xmlns:cx2="http://schemas.microsoft.com/office/drawing/2015/10/21/chartex" xmlns:cx3="http://schemas.microsoft.com/office/drawing/2016/5/9/chartex" xmlns:cx4="http://schemas.microsoft.com/office/drawing/2016/5/10/chartex" xmlns:cx5="http://schemas.microsoft.com/office/drawing/2016/5/11/chartex" xmlns:cx6="http://schemas.microsoft.com/office/drawing/2016/5/12/chartex" xmlns:cx7="http://schemas.microsoft.com/office/drawing/2016/5/13/chartex" xmlns:cx8="http://schemas.microsoft.com/office/drawing/2016/5/14/chartex" xmlns:mc="http://schemas.openxmlformats.org/markup-compatibility/2006" xmlns:aink="http://schemas.microsoft.com/office/drawing/2016/ink" xmlns:am3d="http://schemas.microsoft.com/office/drawing/2017/model3d" xmlns:o="urn:schemas-microsoft-com:office:office" xmlns:r="http://schemas.openxmlformats.org/officeDocument/2006/relationships" xmlns:m="http://schemas.openxmlformats.org/officeDocument/2006/math" xmlns:v="urn:schemas-microsoft-com:vml" xmlns:wp14="http://schemas.microsoft.com/office/word/2010/wordprocessingDrawing" xmlns:wp="http://schemas.openxmlformats.org/drawingml/2006/wordprocessingDrawing" xmlns:w10="urn:schemas-microsoft-com:office:word" xmlns:w="http://schemas.openxmlformats.org/wordprocessingml/2006/main" xmlns:w14="http://schemas.microsoft.com/office/word/2010/wordml" xmlns:w15="http://schemas.microsoft.com/office/word/2012/wordml" xmlns:w16cex="http://schemas.microsoft.com/office/word/2018/wordml/cex" xmlns:w16cid="http://schemas.microsoft.com/office/word/2016/wordml/cid" xmlns:w16="http://schemas.microsoft.com/office/word/2018/wordml" xmlns:w16sdtdh="http://schemas.microsoft.com/office/word/2020/wordml/sdtdatahash" xmlns:w16se="http://schemas.microsoft.com/office/word/2015/wordml/symex" xmlns:wpg="http://schemas.microsoft.com/office/word/2010/wordprocessingGroup" xmlns:wpi="http://schemas.microsoft.com/office/word/2010/wordprocessingInk" xmlns:wne="http://schemas.microsoft.com/office/word/2006/wordml" xmlns:wps="http://schemas.microsoft.com/office/word/2010/wordprocessingShape" mc:Ignorable="w14 w15 w16se w16cid w16 w16cex w16sdtdh wp14">
   <w15:person w15:author="Kalentyev Alexey">
     <w15:presenceInfo w15:providerId="Windows Live" w15:userId="da819b8650d7d997"/>
   </w15:person>
+  <w15:person w15:author="Соня Качаева">
+    <w15:presenceInfo w15:providerId="Windows Live" w15:userId="086318b865e59781"/>
+  </w15:person>
   <w15:person w15:author="Sona Kaĉaeva">
     <w15:presenceInfo w15:providerId="Windows Live" w15:userId="c5a3c182a2f0c0ff"/>
-  </w15:person>
-  <w15:person w15:author="Соня Качаева">
-    <w15:presenceInfo w15:providerId="Windows Live" w15:userId="086318b865e59781"/>
   </w15:person>
 </w15:people>
 </file>
 
 <file path=word/styles.xml><?xml version="1.0" encoding="utf-8"?>
-<w:styles xmlns:mc="http://schemas.openxmlformats.org/markup-compatibility/2006" xmlns:r="http://schemas.openxmlformats.org/officeDocument/2006/relationships" xmlns:w="http://schemas.openxmlformats.org/wordprocessingml/2006/main" xmlns:w14="http://schemas.microsoft.com/office/word/2010/wordml" xmlns:w15="http://schemas.microsoft.com/office/word/2012/wordml" xmlns:w16cex="http://schemas.microsoft.com/office/word/2018/wordml/cex" xmlns:w16cid="http://schemas.microsoft.com/office/word/2016/wordml/cid" xmlns:w16="http://schemas.microsoft.com/office/word/2018/wordml" xmlns:w16du="http://schemas.microsoft.com/office/word/2023/wordml/word16du" xmlns:w16sdtdh="http://schemas.microsoft.com/office/word/2020/wordml/sdtdatahash" xmlns:w16se="http://schemas.microsoft.com/office/word/2015/wordml/symex" mc:Ignorable="w14 w15 w16se w16cid w16 w16cex w16sdtdh w16du">
+<w:styles xmlns:mc="http://schemas.openxmlformats.org/markup-compatibility/2006" xmlns:r="http://schemas.openxmlformats.org/officeDocument/2006/relationships" xmlns:w="http://schemas.openxmlformats.org/wordprocessingml/2006/main" xmlns:w14="http://schemas.microsoft.com/office/word/2010/wordml" xmlns:w15="http://schemas.microsoft.com/office/word/2012/wordml" xmlns:w16cex="http://schemas.microsoft.com/office/word/2018/wordml/cex" xmlns:w16cid="http://schemas.microsoft.com/office/word/2016/wordml/cid" xmlns:w16="http://schemas.microsoft.com/office/word/2018/wordml" xmlns:w16sdtdh="http://schemas.microsoft.com/office/word/2020/wordml/sdtdatahash" xmlns:w16se="http://schemas.microsoft.com/office/word/2015/wordml/symex" mc:Ignorable="w14 w15 w16se w16cid w16 w16cex w16sdtdh">
   <w:docDefaults>
     <w:rPrDefault>
       <w:rPr>

--- a/docs/Качаева_проект_системы.docx
+++ b/docs/Качаева_проект_системы.docx
@@ -1,6 +1,6 @@
 
 <file path=word/document.xml><?xml version="1.0" encoding="utf-8"?>
-<w:document xmlns:wpc="http://schemas.microsoft.com/office/word/2010/wordprocessingCanvas" xmlns:cx="http://schemas.microsoft.com/office/drawing/2014/chartex" xmlns:cx1="http://schemas.microsoft.com/office/drawing/2015/9/8/chartex" xmlns:cx2="http://schemas.microsoft.com/office/drawing/2015/10/21/chartex" xmlns:cx3="http://schemas.microsoft.com/office/drawing/2016/5/9/chartex" xmlns:cx4="http://schemas.microsoft.com/office/drawing/2016/5/10/chartex" xmlns:cx5="http://schemas.microsoft.com/office/drawing/2016/5/11/chartex" xmlns:cx6="http://schemas.microsoft.com/office/drawing/2016/5/12/chartex" xmlns:cx7="http://schemas.microsoft.com/office/drawing/2016/5/13/chartex" xmlns:cx8="http://schemas.microsoft.com/office/drawing/2016/5/14/chartex" xmlns:mc="http://schemas.openxmlformats.org/markup-compatibility/2006" xmlns:aink="http://schemas.microsoft.com/office/drawing/2016/ink" xmlns:am3d="http://schemas.microsoft.com/office/drawing/2017/model3d" xmlns:o="urn:schemas-microsoft-com:office:office" xmlns:oel="http://schemas.microsoft.com/office/2019/extlst" xmlns:r="http://schemas.openxmlformats.org/officeDocument/2006/relationships" xmlns:m="http://schemas.openxmlformats.org/officeDocument/2006/math" xmlns:v="urn:schemas-microsoft-com:vml" xmlns:wp14="http://schemas.microsoft.com/office/word/2010/wordprocessingDrawing" xmlns:wp="http://schemas.openxmlformats.org/drawingml/2006/wordprocessingDrawing" xmlns:w10="urn:schemas-microsoft-com:office:word" xmlns:w="http://schemas.openxmlformats.org/wordprocessingml/2006/main" xmlns:w14="http://schemas.microsoft.com/office/word/2010/wordml" xmlns:w15="http://schemas.microsoft.com/office/word/2012/wordml" xmlns:w16cex="http://schemas.microsoft.com/office/word/2018/wordml/cex" xmlns:w16cid="http://schemas.microsoft.com/office/word/2016/wordml/cid" xmlns:w16="http://schemas.microsoft.com/office/word/2018/wordml" xmlns:w16du="http://schemas.microsoft.com/office/word/2023/wordml/word16du" xmlns:w16sdtdh="http://schemas.microsoft.com/office/word/2020/wordml/sdtdatahash" xmlns:w16se="http://schemas.microsoft.com/office/word/2015/wordml/symex" xmlns:wpg="http://schemas.microsoft.com/office/word/2010/wordprocessingGroup" xmlns:wpi="http://schemas.microsoft.com/office/word/2010/wordprocessingInk" xmlns:wne="http://schemas.microsoft.com/office/word/2006/wordml" xmlns:wps="http://schemas.microsoft.com/office/word/2010/wordprocessingShape" mc:Ignorable="w14 w15 w16se w16cid w16 w16cex w16sdtdh w16du wp14">
+<w:document xmlns:wpc="http://schemas.microsoft.com/office/word/2010/wordprocessingCanvas" xmlns:cx="http://schemas.microsoft.com/office/drawing/2014/chartex" xmlns:cx1="http://schemas.microsoft.com/office/drawing/2015/9/8/chartex" xmlns:cx2="http://schemas.microsoft.com/office/drawing/2015/10/21/chartex" xmlns:cx3="http://schemas.microsoft.com/office/drawing/2016/5/9/chartex" xmlns:cx4="http://schemas.microsoft.com/office/drawing/2016/5/10/chartex" xmlns:cx5="http://schemas.microsoft.com/office/drawing/2016/5/11/chartex" xmlns:cx6="http://schemas.microsoft.com/office/drawing/2016/5/12/chartex" xmlns:cx7="http://schemas.microsoft.com/office/drawing/2016/5/13/chartex" xmlns:cx8="http://schemas.microsoft.com/office/drawing/2016/5/14/chartex" xmlns:mc="http://schemas.openxmlformats.org/markup-compatibility/2006" xmlns:aink="http://schemas.microsoft.com/office/drawing/2016/ink" xmlns:am3d="http://schemas.microsoft.com/office/drawing/2017/model3d" xmlns:o="urn:schemas-microsoft-com:office:office" xmlns:r="http://schemas.openxmlformats.org/officeDocument/2006/relationships" xmlns:m="http://schemas.openxmlformats.org/officeDocument/2006/math" xmlns:v="urn:schemas-microsoft-com:vml" xmlns:wp14="http://schemas.microsoft.com/office/word/2010/wordprocessingDrawing" xmlns:wp="http://schemas.openxmlformats.org/drawingml/2006/wordprocessingDrawing" xmlns:w10="urn:schemas-microsoft-com:office:word" xmlns:w="http://schemas.openxmlformats.org/wordprocessingml/2006/main" xmlns:w14="http://schemas.microsoft.com/office/word/2010/wordml" xmlns:w15="http://schemas.microsoft.com/office/word/2012/wordml" xmlns:w16cex="http://schemas.microsoft.com/office/word/2018/wordml/cex" xmlns:w16cid="http://schemas.microsoft.com/office/word/2016/wordml/cid" xmlns:w16="http://schemas.microsoft.com/office/word/2018/wordml" xmlns:w16sdtdh="http://schemas.microsoft.com/office/word/2020/wordml/sdtdatahash" xmlns:w16se="http://schemas.microsoft.com/office/word/2015/wordml/symex" xmlns:wpg="http://schemas.microsoft.com/office/word/2010/wordprocessingGroup" xmlns:wpi="http://schemas.microsoft.com/office/word/2010/wordprocessingInk" xmlns:wne="http://schemas.microsoft.com/office/word/2006/wordml" xmlns:wps="http://schemas.microsoft.com/office/word/2010/wordprocessingShape" mc:Ignorable="w14 w15 w16se w16cid w16 w16cex w16sdtdh wp14">
   <w:body>
     <w:p>
       <w:pPr>
@@ -406,6 +406,7 @@
           <w:szCs w:val="28"/>
         </w:rPr>
       </w:pPr>
+      <w:proofErr w:type="gramStart"/>
       <w:r>
         <w:rPr>
           <w:color w:val="000000"/>
@@ -422,7 +423,27 @@
           <w:szCs w:val="28"/>
           <w:u w:val="single"/>
         </w:rPr>
-        <w:t xml:space="preserve"> 04 </w:t>
+        <w:t xml:space="preserve"> </w:t>
+      </w:r>
+      <w:r>
+        <w:rPr>
+          <w:color w:val="000000"/>
+          <w:sz w:val="28"/>
+          <w:szCs w:val="28"/>
+          <w:u w:val="single"/>
+          <w:lang w:val="en-US"/>
+        </w:rPr>
+        <w:t>21</w:t>
+      </w:r>
+      <w:proofErr w:type="gramEnd"/>
+      <w:r>
+        <w:rPr>
+          <w:color w:val="000000"/>
+          <w:sz w:val="28"/>
+          <w:szCs w:val="28"/>
+          <w:u w:val="single"/>
+        </w:rPr>
+        <w:t xml:space="preserve"> </w:t>
       </w:r>
       <w:r>
         <w:rPr>
@@ -508,7 +529,25 @@
           <w:sz w:val="28"/>
           <w:szCs w:val="28"/>
         </w:rPr>
-        <w:t>_________Калентьев А. А.</w:t>
+        <w:t>_________</w:t>
+      </w:r>
+      <w:proofErr w:type="spellStart"/>
+      <w:r>
+        <w:rPr>
+          <w:color w:val="000000"/>
+          <w:sz w:val="28"/>
+          <w:szCs w:val="28"/>
+        </w:rPr>
+        <w:t>Калентьев</w:t>
+      </w:r>
+      <w:proofErr w:type="spellEnd"/>
+      <w:r>
+        <w:rPr>
+          <w:color w:val="000000"/>
+          <w:sz w:val="28"/>
+          <w:szCs w:val="28"/>
+        </w:rPr>
+        <w:t xml:space="preserve"> А. А.</w:t>
       </w:r>
     </w:p>
     <w:p>
@@ -528,7 +567,25 @@
           <w:sz w:val="28"/>
           <w:szCs w:val="28"/>
         </w:rPr>
-        <w:t>«___»____________2024 г.</w:t>
+        <w:t>«__</w:t>
+      </w:r>
+      <w:proofErr w:type="gramStart"/>
+      <w:r>
+        <w:rPr>
+          <w:color w:val="000000"/>
+          <w:sz w:val="28"/>
+          <w:szCs w:val="28"/>
+        </w:rPr>
+        <w:t>_»_</w:t>
+      </w:r>
+      <w:proofErr w:type="gramEnd"/>
+      <w:r>
+        <w:rPr>
+          <w:color w:val="000000"/>
+          <w:sz w:val="28"/>
+          <w:szCs w:val="28"/>
+        </w:rPr>
+        <w:t>___________2024 г.</w:t>
       </w:r>
     </w:p>
     <w:p>
@@ -1846,7 +1903,21 @@
         <w:rPr>
           <w:sz w:val="28"/>
         </w:rPr>
-        <w:t xml:space="preserve">В рамках дисциплины выбор данной САПР объясняется наличием описания </w:t>
+        <w:t xml:space="preserve">В рамках дисциплины </w:t>
+      </w:r>
+      <w:proofErr w:type="gramStart"/>
+      <w:r>
+        <w:rPr>
+          <w:sz w:val="28"/>
+        </w:rPr>
+        <w:t>выбор</w:t>
+      </w:r>
+      <w:proofErr w:type="gramEnd"/>
+      <w:r>
+        <w:rPr>
+          <w:sz w:val="28"/>
+        </w:rPr>
+        <w:t xml:space="preserve"> данной САПР объясняется наличием описания </w:t>
       </w:r>
       <w:r>
         <w:rPr>
@@ -1974,7 +2045,49 @@
         <w:rPr>
           <w:sz w:val="28"/>
         </w:rPr>
-        <w:t>API (англ. application programming interface — программный интерфейс приложения) — это набор способов и правил, по которым различные программы общаются между собой и обмениваются данными.</w:t>
+        <w:t xml:space="preserve">API (англ. </w:t>
+      </w:r>
+      <w:proofErr w:type="spellStart"/>
+      <w:r>
+        <w:rPr>
+          <w:sz w:val="28"/>
+        </w:rPr>
+        <w:t>application</w:t>
+      </w:r>
+      <w:proofErr w:type="spellEnd"/>
+      <w:r>
+        <w:rPr>
+          <w:sz w:val="28"/>
+        </w:rPr>
+        <w:t xml:space="preserve"> </w:t>
+      </w:r>
+      <w:proofErr w:type="spellStart"/>
+      <w:r>
+        <w:rPr>
+          <w:sz w:val="28"/>
+        </w:rPr>
+        <w:t>programming</w:t>
+      </w:r>
+      <w:proofErr w:type="spellEnd"/>
+      <w:r>
+        <w:rPr>
+          <w:sz w:val="28"/>
+        </w:rPr>
+        <w:t xml:space="preserve"> </w:t>
+      </w:r>
+      <w:proofErr w:type="spellStart"/>
+      <w:r>
+        <w:rPr>
+          <w:sz w:val="28"/>
+        </w:rPr>
+        <w:t>interface</w:t>
+      </w:r>
+      <w:proofErr w:type="spellEnd"/>
+      <w:r>
+        <w:rPr>
+          <w:sz w:val="28"/>
+        </w:rPr>
+        <w:t xml:space="preserve"> — программный интерфейс приложения) — это набор способов и правил, по которым различные программы общаются между собой и обмениваются данными.</w:t>
       </w:r>
       <w:r>
         <w:rPr>
@@ -2211,7 +2324,21 @@
         <w:rPr>
           <w:sz w:val="28"/>
         </w:rPr>
-        <w:t xml:space="preserve"> является KompasObject. Методы этого интерфейса</w:t>
+        <w:t xml:space="preserve"> является </w:t>
+      </w:r>
+      <w:proofErr w:type="spellStart"/>
+      <w:r>
+        <w:rPr>
+          <w:sz w:val="28"/>
+        </w:rPr>
+        <w:t>KompasObject</w:t>
+      </w:r>
+      <w:proofErr w:type="spellEnd"/>
+      <w:r>
+        <w:rPr>
+          <w:sz w:val="28"/>
+        </w:rPr>
+        <w:t>. Методы этого интерфейса</w:t>
       </w:r>
       <w:r>
         <w:rPr>
@@ -2293,11 +2420,19 @@
         </w:rPr>
         <w:tab/>
       </w:r>
-      <w:r>
-        <w:rPr>
-          <w:sz w:val="28"/>
-        </w:rPr>
-        <w:t>ksPart –</w:t>
+      <w:proofErr w:type="spellStart"/>
+      <w:r>
+        <w:rPr>
+          <w:sz w:val="28"/>
+        </w:rPr>
+        <w:t>ksPart</w:t>
+      </w:r>
+      <w:proofErr w:type="spellEnd"/>
+      <w:r>
+        <w:rPr>
+          <w:sz w:val="28"/>
+        </w:rPr>
+        <w:t xml:space="preserve"> –</w:t>
       </w:r>
       <w:r>
         <w:rPr>
@@ -2349,12 +2484,14 @@
         <w:tab/>
         <w:t xml:space="preserve">Основные свойства и методы интерфейсов </w:t>
       </w:r>
+      <w:proofErr w:type="spellStart"/>
       <w:r>
         <w:rPr>
           <w:sz w:val="28"/>
         </w:rPr>
         <w:t>KompasObject</w:t>
       </w:r>
+      <w:proofErr w:type="spellEnd"/>
       <w:r>
         <w:rPr>
           <w:sz w:val="28"/>
@@ -2392,12 +2529,14 @@
         <w:lastRenderedPageBreak/>
         <w:t xml:space="preserve">и </w:t>
       </w:r>
+      <w:proofErr w:type="spellStart"/>
       <w:r>
         <w:rPr>
           <w:sz w:val="28"/>
         </w:rPr>
         <w:t>ksPart</w:t>
       </w:r>
+      <w:proofErr w:type="spellEnd"/>
       <w:r>
         <w:rPr>
           <w:sz w:val="28"/>
@@ -2459,12 +2598,14 @@
         </w:rPr>
         <w:t xml:space="preserve"> Используемые методы интерфейса </w:t>
       </w:r>
+      <w:proofErr w:type="spellStart"/>
       <w:r>
         <w:rPr>
           <w:sz w:val="28"/>
         </w:rPr>
         <w:t>KompasObject</w:t>
       </w:r>
+      <w:proofErr w:type="spellEnd"/>
     </w:p>
     <w:tbl>
       <w:tblPr>
@@ -2588,14 +2729,31 @@
                 <w:szCs w:val="28"/>
                 <w:lang w:val="en-US"/>
               </w:rPr>
-              <w:t>Document3D</w:t>
-            </w:r>
-            <w:r>
-              <w:rPr>
-                <w:sz w:val="28"/>
-                <w:szCs w:val="28"/>
-              </w:rPr>
-              <w:t>()</w:t>
+              <w:t>Document3</w:t>
+            </w:r>
+            <w:proofErr w:type="gramStart"/>
+            <w:r>
+              <w:rPr>
+                <w:sz w:val="28"/>
+                <w:szCs w:val="28"/>
+                <w:lang w:val="en-US"/>
+              </w:rPr>
+              <w:t>D</w:t>
+            </w:r>
+            <w:r>
+              <w:rPr>
+                <w:sz w:val="28"/>
+                <w:szCs w:val="28"/>
+              </w:rPr>
+              <w:t>(</w:t>
+            </w:r>
+            <w:proofErr w:type="gramEnd"/>
+            <w:r>
+              <w:rPr>
+                <w:sz w:val="28"/>
+                <w:szCs w:val="28"/>
+              </w:rPr>
+              <w:t>)</w:t>
             </w:r>
           </w:p>
         </w:tc>
@@ -2702,6 +2860,7 @@
               </w:rPr>
               <w:t>2</w:t>
             </w:r>
+            <w:proofErr w:type="gramStart"/>
             <w:r>
               <w:rPr>
                 <w:sz w:val="28"/>
@@ -2715,7 +2874,15 @@
                 <w:sz w:val="28"/>
                 <w:szCs w:val="28"/>
               </w:rPr>
-              <w:t>()</w:t>
+              <w:t>(</w:t>
+            </w:r>
+            <w:proofErr w:type="gramEnd"/>
+            <w:r>
+              <w:rPr>
+                <w:sz w:val="28"/>
+                <w:szCs w:val="28"/>
+              </w:rPr>
+              <w:t>)</w:t>
             </w:r>
           </w:p>
         </w:tc>
@@ -2807,6 +2974,8 @@
                 <w:szCs w:val="28"/>
               </w:rPr>
             </w:pPr>
+            <w:proofErr w:type="spellStart"/>
+            <w:proofErr w:type="gramStart"/>
             <w:r>
               <w:rPr>
                 <w:color w:val="000000" w:themeColor="text1"/>
@@ -2814,7 +2983,27 @@
                 <w:szCs w:val="28"/>
                 <w:lang w:eastAsia="ru-RU"/>
               </w:rPr>
-              <w:t>ActivateControllerAPI()</w:t>
+              <w:t>ActivateControllerAPI</w:t>
+            </w:r>
+            <w:proofErr w:type="spellEnd"/>
+            <w:r>
+              <w:rPr>
+                <w:color w:val="000000" w:themeColor="text1"/>
+                <w:sz w:val="28"/>
+                <w:szCs w:val="28"/>
+                <w:lang w:eastAsia="ru-RU"/>
+              </w:rPr>
+              <w:t>(</w:t>
+            </w:r>
+            <w:proofErr w:type="gramEnd"/>
+            <w:r>
+              <w:rPr>
+                <w:color w:val="000000" w:themeColor="text1"/>
+                <w:sz w:val="28"/>
+                <w:szCs w:val="28"/>
+                <w:lang w:eastAsia="ru-RU"/>
+              </w:rPr>
+              <w:t>)</w:t>
             </w:r>
           </w:p>
         </w:tc>
@@ -2894,13 +3083,23 @@
                 <w:lang w:val="en-US"/>
               </w:rPr>
             </w:pPr>
-            <w:r>
-              <w:rPr>
-                <w:sz w:val="28"/>
-                <w:szCs w:val="28"/>
-                <w:lang w:val="en-US"/>
-              </w:rPr>
-              <w:t>Quit()</w:t>
+            <w:proofErr w:type="gramStart"/>
+            <w:r>
+              <w:rPr>
+                <w:sz w:val="28"/>
+                <w:szCs w:val="28"/>
+                <w:lang w:val="en-US"/>
+              </w:rPr>
+              <w:t>Quit(</w:t>
+            </w:r>
+            <w:proofErr w:type="gramEnd"/>
+            <w:r>
+              <w:rPr>
+                <w:sz w:val="28"/>
+                <w:szCs w:val="28"/>
+                <w:lang w:val="en-US"/>
+              </w:rPr>
+              <w:t>)</w:t>
             </w:r>
           </w:p>
         </w:tc>
@@ -3117,6 +3316,7 @@
                 <w:lang w:val="en-US"/>
               </w:rPr>
             </w:pPr>
+            <w:proofErr w:type="spellStart"/>
             <w:r>
               <w:rPr>
                 <w:sz w:val="28"/>
@@ -3125,6 +3325,7 @@
               </w:rPr>
               <w:t>fileName</w:t>
             </w:r>
+            <w:proofErr w:type="spellEnd"/>
           </w:p>
         </w:tc>
         <w:tc>
@@ -3145,6 +3346,7 @@
                 <w:lang w:val="en-US"/>
               </w:rPr>
             </w:pPr>
+            <w:proofErr w:type="spellStart"/>
             <w:r>
               <w:rPr>
                 <w:sz w:val="28"/>
@@ -3153,6 +3355,7 @@
               </w:rPr>
               <w:t>WideString</w:t>
             </w:r>
+            <w:proofErr w:type="spellEnd"/>
           </w:p>
         </w:tc>
         <w:tc>
@@ -3204,6 +3407,7 @@
                 <w:lang w:val="en-US"/>
               </w:rPr>
             </w:pPr>
+            <w:proofErr w:type="spellStart"/>
             <w:r>
               <w:rPr>
                 <w:sz w:val="28"/>
@@ -3212,6 +3416,7 @@
               </w:rPr>
               <w:t>invisibleMode</w:t>
             </w:r>
+            <w:proofErr w:type="spellEnd"/>
           </w:p>
         </w:tc>
         <w:tc>
@@ -3232,6 +3437,7 @@
                 <w:lang w:val="en-US"/>
               </w:rPr>
             </w:pPr>
+            <w:proofErr w:type="spellStart"/>
             <w:r>
               <w:rPr>
                 <w:sz w:val="28"/>
@@ -3240,6 +3446,7 @@
               </w:rPr>
               <w:t>WordBool</w:t>
             </w:r>
+            <w:proofErr w:type="spellEnd"/>
           </w:p>
         </w:tc>
         <w:tc>
@@ -3615,13 +3822,23 @@
                 <w:lang w:val="en-US"/>
               </w:rPr>
             </w:pPr>
-            <w:r>
-              <w:rPr>
-                <w:sz w:val="28"/>
-                <w:szCs w:val="28"/>
-                <w:lang w:val="en-US"/>
-              </w:rPr>
-              <w:t>Close()</w:t>
+            <w:proofErr w:type="gramStart"/>
+            <w:r>
+              <w:rPr>
+                <w:sz w:val="28"/>
+                <w:szCs w:val="28"/>
+                <w:lang w:val="en-US"/>
+              </w:rPr>
+              <w:t>Close(</w:t>
+            </w:r>
+            <w:proofErr w:type="gramEnd"/>
+            <w:r>
+              <w:rPr>
+                <w:sz w:val="28"/>
+                <w:szCs w:val="28"/>
+                <w:lang w:val="en-US"/>
+              </w:rPr>
+              <w:t>)</w:t>
             </w:r>
           </w:p>
         </w:tc>
@@ -3758,6 +3975,7 @@
                 <w:lang w:val="en-US"/>
               </w:rPr>
             </w:pPr>
+            <w:proofErr w:type="gramStart"/>
             <w:r>
               <w:rPr>
                 <w:sz w:val="28"/>
@@ -3766,14 +3984,25 @@
               </w:rPr>
               <w:t>Create(</w:t>
             </w:r>
-            <w:r>
-              <w:rPr>
-                <w:sz w:val="28"/>
-                <w:szCs w:val="28"/>
-                <w:lang w:val="en-US"/>
-              </w:rPr>
-              <w:t>bool invisible, bool _typeDoc</w:t>
-            </w:r>
+            <w:proofErr w:type="gramEnd"/>
+            <w:r>
+              <w:rPr>
+                <w:sz w:val="28"/>
+                <w:szCs w:val="28"/>
+                <w:lang w:val="en-US"/>
+              </w:rPr>
+              <w:t>bool invisible, bool _</w:t>
+            </w:r>
+            <w:proofErr w:type="spellStart"/>
+            <w:r>
+              <w:rPr>
+                <w:sz w:val="28"/>
+                <w:szCs w:val="28"/>
+                <w:lang w:val="en-US"/>
+              </w:rPr>
+              <w:t>typeDoc</w:t>
+            </w:r>
+            <w:proofErr w:type="spellEnd"/>
             <w:r>
               <w:rPr>
                 <w:sz w:val="28"/>
@@ -3797,6 +4026,7 @@
                 <w:szCs w:val="28"/>
               </w:rPr>
             </w:pPr>
+            <w:proofErr w:type="spellStart"/>
             <w:r>
               <w:rPr>
                 <w:sz w:val="28"/>
@@ -3804,6 +4034,7 @@
               </w:rPr>
               <w:t>invisible</w:t>
             </w:r>
+            <w:proofErr w:type="spellEnd"/>
             <w:r>
               <w:rPr>
                 <w:sz w:val="28"/>
@@ -3876,6 +4107,7 @@
                 <w:szCs w:val="28"/>
               </w:rPr>
             </w:pPr>
+            <w:proofErr w:type="spellStart"/>
             <w:r>
               <w:rPr>
                 <w:sz w:val="28"/>
@@ -3883,6 +4115,7 @@
               </w:rPr>
               <w:t>typeDoc</w:t>
             </w:r>
+            <w:proofErr w:type="spellEnd"/>
             <w:r>
               <w:rPr>
                 <w:sz w:val="28"/>
@@ -4105,12 +4338,14 @@
         </w:rPr>
         <w:t xml:space="preserve"> Используемые свойства интерфейса </w:t>
       </w:r>
+      <w:proofErr w:type="spellStart"/>
       <w:r>
         <w:rPr>
           <w:sz w:val="28"/>
         </w:rPr>
         <w:t>ksPart</w:t>
       </w:r>
+      <w:proofErr w:type="spellEnd"/>
     </w:p>
     <w:tbl>
       <w:tblPr>
@@ -4222,6 +4457,7 @@
                 <w:lang w:val="en-US"/>
               </w:rPr>
             </w:pPr>
+            <w:proofErr w:type="spellStart"/>
             <w:r>
               <w:rPr>
                 <w:sz w:val="28"/>
@@ -4230,6 +4466,7 @@
               </w:rPr>
               <w:t>fileName</w:t>
             </w:r>
+            <w:proofErr w:type="spellEnd"/>
           </w:p>
         </w:tc>
         <w:tc>
@@ -4250,6 +4487,7 @@
                 <w:lang w:val="en-US"/>
               </w:rPr>
             </w:pPr>
+            <w:proofErr w:type="spellStart"/>
             <w:r>
               <w:rPr>
                 <w:sz w:val="28"/>
@@ -4258,6 +4496,7 @@
               </w:rPr>
               <w:t>WideString</w:t>
             </w:r>
+            <w:proofErr w:type="spellEnd"/>
           </w:p>
         </w:tc>
         <w:tc>
@@ -4340,6 +4579,7 @@
                 <w:lang w:val="en-US"/>
               </w:rPr>
             </w:pPr>
+            <w:proofErr w:type="spellStart"/>
             <w:r>
               <w:rPr>
                 <w:sz w:val="28"/>
@@ -4348,6 +4588,7 @@
               </w:rPr>
               <w:t>WordBool</w:t>
             </w:r>
+            <w:proofErr w:type="spellEnd"/>
           </w:p>
         </w:tc>
         <w:tc>
@@ -4396,6 +4637,7 @@
                 <w:lang w:val="en-US"/>
               </w:rPr>
             </w:pPr>
+            <w:proofErr w:type="spellStart"/>
             <w:r>
               <w:rPr>
                 <w:sz w:val="28"/>
@@ -4404,6 +4646,7 @@
               </w:rPr>
               <w:t>standartComponent</w:t>
             </w:r>
+            <w:proofErr w:type="spellEnd"/>
           </w:p>
         </w:tc>
         <w:tc>
@@ -4424,6 +4667,7 @@
                 <w:lang w:val="en-US"/>
               </w:rPr>
             </w:pPr>
+            <w:proofErr w:type="spellStart"/>
             <w:r>
               <w:rPr>
                 <w:sz w:val="28"/>
@@ -4432,6 +4676,7 @@
               </w:rPr>
               <w:t>WordBool</w:t>
             </w:r>
+            <w:proofErr w:type="spellEnd"/>
           </w:p>
         </w:tc>
         <w:tc>
@@ -4584,12 +4829,14 @@
         </w:rPr>
         <w:t xml:space="preserve"> Используемые методы интерфейса </w:t>
       </w:r>
+      <w:proofErr w:type="spellStart"/>
       <w:r>
         <w:rPr>
           <w:sz w:val="28"/>
         </w:rPr>
         <w:t>ksPart</w:t>
       </w:r>
+      <w:proofErr w:type="spellEnd"/>
     </w:p>
     <w:tbl>
       <w:tblPr>
@@ -4728,13 +4975,61 @@
                 <w:lang w:val="en-US"/>
               </w:rPr>
             </w:pPr>
+            <w:proofErr w:type="spellStart"/>
+            <w:proofErr w:type="gramStart"/>
             <w:r>
               <w:rPr>
                 <w:rFonts w:eastAsia="BatangChe"/>
                 <w:sz w:val="28"/>
                 <w:szCs w:val="28"/>
               </w:rPr>
-              <w:t>GetPart(int type)</w:t>
+              <w:t>GetPart</w:t>
+            </w:r>
+            <w:proofErr w:type="spellEnd"/>
+            <w:r>
+              <w:rPr>
+                <w:rFonts w:eastAsia="BatangChe"/>
+                <w:sz w:val="28"/>
+                <w:szCs w:val="28"/>
+              </w:rPr>
+              <w:t>(</w:t>
+            </w:r>
+            <w:proofErr w:type="spellStart"/>
+            <w:proofErr w:type="gramEnd"/>
+            <w:r>
+              <w:rPr>
+                <w:rFonts w:eastAsia="BatangChe"/>
+                <w:sz w:val="28"/>
+                <w:szCs w:val="28"/>
+              </w:rPr>
+              <w:t>int</w:t>
+            </w:r>
+            <w:proofErr w:type="spellEnd"/>
+            <w:r>
+              <w:rPr>
+                <w:rFonts w:eastAsia="BatangChe"/>
+                <w:sz w:val="28"/>
+                <w:szCs w:val="28"/>
+              </w:rPr>
+              <w:t xml:space="preserve"> </w:t>
+            </w:r>
+            <w:proofErr w:type="spellStart"/>
+            <w:r>
+              <w:rPr>
+                <w:rFonts w:eastAsia="BatangChe"/>
+                <w:sz w:val="28"/>
+                <w:szCs w:val="28"/>
+              </w:rPr>
+              <w:t>type</w:t>
+            </w:r>
+            <w:proofErr w:type="spellEnd"/>
+            <w:r>
+              <w:rPr>
+                <w:rFonts w:eastAsia="BatangChe"/>
+                <w:sz w:val="28"/>
+                <w:szCs w:val="28"/>
+              </w:rPr>
+              <w:t>)</w:t>
             </w:r>
           </w:p>
         </w:tc>
@@ -4755,13 +5050,23 @@
                 <w:szCs w:val="28"/>
               </w:rPr>
             </w:pPr>
+            <w:proofErr w:type="spellStart"/>
             <w:r>
               <w:rPr>
                 <w:rFonts w:eastAsia="BatangChe"/>
                 <w:sz w:val="28"/>
                 <w:szCs w:val="28"/>
               </w:rPr>
-              <w:t>type – тип объекта</w:t>
+              <w:t>type</w:t>
+            </w:r>
+            <w:proofErr w:type="spellEnd"/>
+            <w:r>
+              <w:rPr>
+                <w:rFonts w:eastAsia="BatangChe"/>
+                <w:sz w:val="28"/>
+                <w:szCs w:val="28"/>
+              </w:rPr>
+              <w:t xml:space="preserve"> – тип объекта</w:t>
             </w:r>
           </w:p>
         </w:tc>
@@ -4787,8 +5092,17 @@
                 <w:sz w:val="28"/>
                 <w:szCs w:val="28"/>
               </w:rPr>
-              <w:t>Указатель на интерфейс компонента ksPart</w:t>
-            </w:r>
+              <w:t xml:space="preserve">Указатель на интерфейс компонента </w:t>
+            </w:r>
+            <w:proofErr w:type="spellStart"/>
+            <w:r>
+              <w:rPr>
+                <w:sz w:val="28"/>
+                <w:szCs w:val="28"/>
+              </w:rPr>
+              <w:t>ksPart</w:t>
+            </w:r>
+            <w:proofErr w:type="spellEnd"/>
           </w:p>
           <w:p>
             <w:pPr>
@@ -4861,6 +5175,7 @@
                 <w:lang w:val="en-US"/>
               </w:rPr>
             </w:pPr>
+            <w:proofErr w:type="spellStart"/>
             <w:r>
               <w:rPr>
                 <w:sz w:val="28"/>
@@ -4869,6 +5184,7 @@
               </w:rPr>
               <w:t>SetPlacement</w:t>
             </w:r>
+            <w:proofErr w:type="spellEnd"/>
           </w:p>
         </w:tc>
         <w:tc>
@@ -4930,6 +5246,7 @@
                 <w:szCs w:val="28"/>
               </w:rPr>
             </w:pPr>
+            <w:proofErr w:type="spellStart"/>
             <w:r>
               <w:rPr>
                 <w:sz w:val="28"/>
@@ -4937,6 +5254,7 @@
               </w:rPr>
               <w:t>Angle</w:t>
             </w:r>
+            <w:proofErr w:type="spellEnd"/>
             <w:r>
               <w:rPr>
                 <w:sz w:val="28"/>
@@ -4972,6 +5290,7 @@
                 <w:szCs w:val="28"/>
               </w:rPr>
             </w:pPr>
+            <w:proofErr w:type="spellStart"/>
             <w:r>
               <w:rPr>
                 <w:sz w:val="28"/>
@@ -4979,6 +5298,7 @@
               </w:rPr>
               <w:t>MirrorSymmetry</w:t>
             </w:r>
+            <w:proofErr w:type="spellEnd"/>
             <w:r>
               <w:rPr>
                 <w:sz w:val="28"/>
@@ -5221,7 +5541,49 @@
         <w:rPr>
           <w:sz w:val="28"/>
         </w:rPr>
-        <w:t xml:space="preserve"> Register for COM Interop;</w:t>
+        <w:t xml:space="preserve"> </w:t>
+      </w:r>
+      <w:proofErr w:type="spellStart"/>
+      <w:r>
+        <w:rPr>
+          <w:sz w:val="28"/>
+        </w:rPr>
+        <w:t>Register</w:t>
+      </w:r>
+      <w:proofErr w:type="spellEnd"/>
+      <w:r>
+        <w:rPr>
+          <w:sz w:val="28"/>
+        </w:rPr>
+        <w:t xml:space="preserve"> </w:t>
+      </w:r>
+      <w:proofErr w:type="spellStart"/>
+      <w:r>
+        <w:rPr>
+          <w:sz w:val="28"/>
+        </w:rPr>
+        <w:t>for</w:t>
+      </w:r>
+      <w:proofErr w:type="spellEnd"/>
+      <w:r>
+        <w:rPr>
+          <w:sz w:val="28"/>
+        </w:rPr>
+        <w:t xml:space="preserve"> COM </w:t>
+      </w:r>
+      <w:proofErr w:type="spellStart"/>
+      <w:r>
+        <w:rPr>
+          <w:sz w:val="28"/>
+        </w:rPr>
+        <w:t>Interop</w:t>
+      </w:r>
+      <w:proofErr w:type="spellEnd"/>
+      <w:r>
+        <w:rPr>
+          <w:sz w:val="28"/>
+        </w:rPr>
+        <w:t>;</w:t>
       </w:r>
     </w:p>
     <w:p>
@@ -5314,7 +5676,29 @@
         <w:rPr>
           <w:sz w:val="28"/>
         </w:rPr>
-        <w:t>Зарегистрировать библиотеку в системе КОМПАС (а именно реализовать статический метод типа .htmSample с рядом настроек)</w:t>
+        <w:t xml:space="preserve">Зарегистрировать библиотеку в системе КОМПАС (а именно реализовать статический метод </w:t>
+      </w:r>
+      <w:proofErr w:type="gramStart"/>
+      <w:r>
+        <w:rPr>
+          <w:sz w:val="28"/>
+        </w:rPr>
+        <w:t>типа .</w:t>
+      </w:r>
+      <w:proofErr w:type="spellStart"/>
+      <w:r>
+        <w:rPr>
+          <w:sz w:val="28"/>
+        </w:rPr>
+        <w:t>htmSample</w:t>
+      </w:r>
+      <w:proofErr w:type="spellEnd"/>
+      <w:proofErr w:type="gramEnd"/>
+      <w:r>
+        <w:rPr>
+          <w:sz w:val="28"/>
+        </w:rPr>
+        <w:t xml:space="preserve"> с рядом настроек)</w:t>
       </w:r>
     </w:p>
     <w:p>
@@ -5353,6 +5737,7 @@
         </w:rPr>
         <w:t xml:space="preserve">утилиты </w:t>
       </w:r>
+      <w:proofErr w:type="spellStart"/>
       <w:r>
         <w:rPr>
           <w:sz w:val="28"/>
@@ -5360,6 +5745,7 @@
         </w:rPr>
         <w:t>RegAsm</w:t>
       </w:r>
+      <w:proofErr w:type="spellEnd"/>
       <w:r>
         <w:rPr>
           <w:sz w:val="28"/>
@@ -5452,7 +5838,21 @@
         <w:rPr>
           <w:sz w:val="28"/>
         </w:rPr>
-        <w:t xml:space="preserve"> Объемник, </w:t>
+        <w:t xml:space="preserve"> </w:t>
+      </w:r>
+      <w:proofErr w:type="spellStart"/>
+      <w:r>
+        <w:rPr>
+          <w:sz w:val="28"/>
+        </w:rPr>
+        <w:t>Объемник</w:t>
+      </w:r>
+      <w:proofErr w:type="spellEnd"/>
+      <w:r>
+        <w:rPr>
+          <w:sz w:val="28"/>
+        </w:rPr>
+        <w:t xml:space="preserve">, </w:t>
       </w:r>
       <w:r>
         <w:rPr>
@@ -5504,7 +5904,21 @@
         <w:rPr>
           <w:sz w:val="28"/>
         </w:rPr>
-        <w:t>Программа Объемник представлена на рисунке 1.1.</w:t>
+        <w:t xml:space="preserve">Программа </w:t>
+      </w:r>
+      <w:proofErr w:type="spellStart"/>
+      <w:r>
+        <w:rPr>
+          <w:sz w:val="28"/>
+        </w:rPr>
+        <w:t>Объемник</w:t>
+      </w:r>
+      <w:proofErr w:type="spellEnd"/>
+      <w:r>
+        <w:rPr>
+          <w:sz w:val="28"/>
+        </w:rPr>
+        <w:t xml:space="preserve"> представлена на рисунке 1.1.</w:t>
       </w:r>
     </w:p>
     <w:p>
@@ -5604,8 +6018,16 @@
         <w:rPr>
           <w:sz w:val="28"/>
         </w:rPr>
-        <w:t xml:space="preserve"> Программа Объемник</w:t>
-      </w:r>
+        <w:t xml:space="preserve"> Программа </w:t>
+      </w:r>
+      <w:proofErr w:type="spellStart"/>
+      <w:r>
+        <w:rPr>
+          <w:sz w:val="28"/>
+        </w:rPr>
+        <w:t>Объемник</w:t>
+      </w:r>
+      <w:proofErr w:type="spellEnd"/>
     </w:p>
     <w:p>
       <w:pPr>
@@ -6571,66 +6993,71 @@
         <w:spacing w:line="360" w:lineRule="auto"/>
         <w:ind w:left="0" w:right="-51" w:firstLine="0"/>
         <w:rPr>
+          <w:sz w:val="16"/>
+          <w:szCs w:val="16"/>
+        </w:rPr>
+      </w:pPr>
+      <w:r>
+        <w:rPr>
+          <w:sz w:val="28"/>
+        </w:rPr>
+        <w:tab/>
+      </w:r>
+      <w:r>
+        <w:rPr>
+          <w:sz w:val="28"/>
+        </w:rPr>
+        <w:t>UML диаграмма классов для плагина «</w:t>
+      </w:r>
+      <w:r>
+        <w:rPr>
+          <w:sz w:val="28"/>
+        </w:rPr>
+        <w:t>Табурет</w:t>
+      </w:r>
+      <w:r>
+        <w:rPr>
+          <w:sz w:val="28"/>
+        </w:rPr>
+        <w:t>» представлена на рисунке 3.1.</w:t>
+      </w:r>
+      <w:r>
+        <w:rPr>
+          <w:noProof/>
+        </w:rPr>
+        <w:t xml:space="preserve"> </w:t>
+      </w:r>
+      <w:commentRangeStart w:id="8"/>
+      <w:commentRangeStart w:id="9"/>
+      <w:commentRangeEnd w:id="8"/>
+      <w:r>
+        <w:rPr>
           <w:rStyle w:val="ae"/>
         </w:rPr>
-      </w:pPr>
-      <w:r>
-        <w:rPr>
-          <w:sz w:val="28"/>
-        </w:rPr>
-        <w:tab/>
-      </w:r>
-      <w:r>
-        <w:rPr>
-          <w:sz w:val="28"/>
-        </w:rPr>
-        <w:t>UML диаграмма классов для плагина «</w:t>
-      </w:r>
-      <w:r>
-        <w:rPr>
-          <w:sz w:val="28"/>
-        </w:rPr>
-        <w:t>Табурет</w:t>
-      </w:r>
-      <w:r>
-        <w:rPr>
-          <w:sz w:val="28"/>
-        </w:rPr>
-        <w:t>» представлена на рисунке 3.1.</w:t>
-      </w:r>
-    </w:p>
-    <w:p>
-      <w:pPr>
-        <w:pStyle w:val="a4"/>
-        <w:tabs>
-          <w:tab w:val="left" w:pos="0"/>
-        </w:tabs>
-        <w:spacing w:line="360" w:lineRule="auto"/>
-        <w:ind w:left="0" w:right="-51" w:firstLine="0"/>
-        <w:jc w:val="center"/>
-        <w:rPr>
-          <w:sz w:val="28"/>
-          <w:lang w:val="en-US"/>
-        </w:rPr>
-      </w:pPr>
+        <w:commentReference w:id="8"/>
+      </w:r>
+      <w:commentRangeEnd w:id="9"/>
+      <w:r>
+        <w:rPr>
+          <w:rStyle w:val="ae"/>
+        </w:rPr>
+        <w:commentReference w:id="9"/>
+      </w:r>
       <w:r>
         <w:rPr>
           <w:noProof/>
         </w:rPr>
         <w:t xml:space="preserve"> </w:t>
       </w:r>
-      <w:commentRangeStart w:id="8"/>
       <w:r>
         <w:rPr>
           <w:noProof/>
-          <w:sz w:val="28"/>
-          <w:lang w:val="en-US"/>
         </w:rPr>
         <w:drawing>
-          <wp:inline distT="0" distB="0" distL="0" distR="0" wp14:anchorId="10DCAFB1" wp14:editId="2C042148">
-            <wp:extent cx="5942330" cy="4326890"/>
+          <wp:inline distT="0" distB="0" distL="0" distR="0" wp14:anchorId="286D0124" wp14:editId="015E7F9A">
+            <wp:extent cx="5942330" cy="5183505"/>
             <wp:effectExtent l="0" t="0" r="1270" b="0"/>
-            <wp:docPr id="4" name="Рисунок 4"/>
+            <wp:docPr id="8" name="Рисунок 8"/>
             <wp:cNvGraphicFramePr>
               <a:graphicFrameLocks xmlns:a="http://schemas.openxmlformats.org/drawingml/2006/main" noChangeAspect="1"/>
             </wp:cNvGraphicFramePr>
@@ -6642,7 +7069,7 @@
                     <pic:cNvPicPr/>
                   </pic:nvPicPr>
                   <pic:blipFill>
-                    <a:blip r:embed="rId11"/>
+                    <a:blip r:embed="rId15"/>
                     <a:stretch>
                       <a:fillRect/>
                     </a:stretch>
@@ -6650,7 +7077,7 @@
                   <pic:spPr>
                     <a:xfrm>
                       <a:off x="0" y="0"/>
-                      <a:ext cx="5942330" cy="4326890"/>
+                      <a:ext cx="5942330" cy="5183505"/>
                     </a:xfrm>
                     <a:prstGeom prst="rect">
                       <a:avLst/>
@@ -6662,13 +7089,6 @@
           </wp:inline>
         </w:drawing>
       </w:r>
-      <w:commentRangeEnd w:id="8"/>
-      <w:r>
-        <w:rPr>
-          <w:rStyle w:val="ae"/>
-        </w:rPr>
-        <w:commentReference w:id="8"/>
-      </w:r>
     </w:p>
     <w:p>
       <w:pPr>
@@ -6719,24 +7139,6 @@
     <w:p>
       <w:pPr>
         <w:spacing w:line="360" w:lineRule="auto"/>
-        <w:jc w:val="center"/>
-        <w:rPr>
-          <w:sz w:val="28"/>
-        </w:rPr>
-      </w:pPr>
-    </w:p>
-    <w:p>
-      <w:pPr>
-        <w:spacing w:line="360" w:lineRule="auto"/>
-        <w:jc w:val="center"/>
-        <w:rPr>
-          <w:sz w:val="28"/>
-        </w:rPr>
-      </w:pPr>
-    </w:p>
-    <w:p>
-      <w:pPr>
-        <w:spacing w:line="360" w:lineRule="auto"/>
         <w:jc w:val="both"/>
         <w:rPr>
           <w:sz w:val="28"/>
@@ -6747,88 +7149,6 @@
           <w:sz w:val="28"/>
         </w:rPr>
         <w:lastRenderedPageBreak/>
-        <w:tab/>
-        <w:t xml:space="preserve">В классе </w:t>
-      </w:r>
-      <w:r>
-        <w:rPr>
-          <w:sz w:val="28"/>
-          <w:lang w:val="en-US"/>
-        </w:rPr>
-        <w:t>Validator</w:t>
-      </w:r>
-      <w:r>
-        <w:rPr>
-          <w:sz w:val="28"/>
-        </w:rPr>
-        <w:t>, созданный для проверки ввода значений и общей длины табурета, представлен следующий метод:</w:t>
-      </w:r>
-    </w:p>
-    <w:p>
-      <w:pPr>
-        <w:pStyle w:val="a4"/>
-        <w:spacing w:line="360" w:lineRule="auto"/>
-        <w:ind w:left="0" w:firstLine="0"/>
-        <w:rPr>
-          <w:sz w:val="28"/>
-        </w:rPr>
-      </w:pPr>
-      <w:r>
-        <w:rPr>
-          <w:sz w:val="28"/>
-          <w:szCs w:val="28"/>
-        </w:rPr>
-        <w:t xml:space="preserve"> </w:t>
-      </w:r>
-      <w:r>
-        <w:rPr>
-          <w:sz w:val="28"/>
-          <w:szCs w:val="28"/>
-        </w:rPr>
-        <w:tab/>
-      </w:r>
-      <w:r>
-        <w:rPr>
-          <w:sz w:val="28"/>
-          <w:szCs w:val="28"/>
-          <w:lang w:val="en-US"/>
-        </w:rPr>
-        <w:t>CheckParametersValue</w:t>
-      </w:r>
-      <w:r>
-        <w:rPr>
-          <w:sz w:val="28"/>
-          <w:szCs w:val="28"/>
-        </w:rPr>
-        <w:t>() –</w:t>
-      </w:r>
-      <w:r>
-        <w:rPr>
-          <w:sz w:val="28"/>
-          <w:szCs w:val="28"/>
-        </w:rPr>
-        <w:t xml:space="preserve"> метод, проверяющий являются ли поля для вводы пустыми или попадает ли значение в определенный числовой промежуток и возвращающий строку с ошибками</w:t>
-      </w:r>
-      <w:r>
-        <w:rPr>
-          <w:sz w:val="28"/>
-          <w:szCs w:val="28"/>
-        </w:rPr>
-        <w:t>;</w:t>
-      </w:r>
-    </w:p>
-    <w:p>
-      <w:pPr>
-        <w:spacing w:line="360" w:lineRule="auto"/>
-        <w:jc w:val="both"/>
-        <w:rPr>
-          <w:sz w:val="28"/>
-        </w:rPr>
-      </w:pPr>
-      <w:r>
-        <w:rPr>
-          <w:sz w:val="28"/>
-        </w:rPr>
         <w:tab/>
         <w:t xml:space="preserve">В таблицах </w:t>
       </w:r>
@@ -6955,6 +7275,7 @@
         </w:rPr>
         <w:t xml:space="preserve"> </w:t>
       </w:r>
+      <w:proofErr w:type="spellStart"/>
       <w:r>
         <w:rPr>
           <w:sz w:val="28"/>
@@ -6962,6 +7283,7 @@
         </w:rPr>
         <w:t>MainForm</w:t>
       </w:r>
+      <w:proofErr w:type="spellEnd"/>
     </w:p>
     <w:tbl>
       <w:tblPr>
@@ -7161,8 +7483,17 @@
                 <w:sz w:val="28"/>
                 <w:szCs w:val="28"/>
               </w:rPr>
-              <w:t>_parameters</w:t>
-            </w:r>
+              <w:t>_</w:t>
+            </w:r>
+            <w:proofErr w:type="spellStart"/>
+            <w:r>
+              <w:rPr>
+                <w:sz w:val="28"/>
+                <w:szCs w:val="28"/>
+              </w:rPr>
+              <w:t>parameters</w:t>
+            </w:r>
+            <w:proofErr w:type="spellEnd"/>
           </w:p>
         </w:tc>
         <w:tc>
@@ -7278,6 +7609,7 @@
         </w:rPr>
         <w:t xml:space="preserve"> </w:t>
       </w:r>
+      <w:proofErr w:type="spellStart"/>
       <w:r>
         <w:rPr>
           <w:sz w:val="28"/>
@@ -7285,6 +7617,7 @@
         </w:rPr>
         <w:t>MainForm</w:t>
       </w:r>
+      <w:proofErr w:type="spellEnd"/>
     </w:p>
     <w:tbl>
       <w:tblPr>
@@ -7294,9 +7627,9 @@
         <w:tblLook w:val="04A0" w:firstRow="1" w:lastRow="0" w:firstColumn="1" w:lastColumn="0" w:noHBand="0" w:noVBand="1"/>
       </w:tblPr>
       <w:tblGrid>
-        <w:gridCol w:w="3530"/>
-        <w:gridCol w:w="2440"/>
-        <w:gridCol w:w="3378"/>
+        <w:gridCol w:w="3964"/>
+        <w:gridCol w:w="2223"/>
+        <w:gridCol w:w="3161"/>
       </w:tblGrid>
       <w:tr>
         <w:trPr>
@@ -7404,6 +7737,7 @@
                 <w:lang w:val="en-US"/>
               </w:rPr>
             </w:pPr>
+            <w:proofErr w:type="spellStart"/>
             <w:r>
               <w:rPr>
                 <w:sz w:val="28"/>
@@ -7412,6 +7746,7 @@
               </w:rPr>
               <w:t>BuildModel</w:t>
             </w:r>
+            <w:proofErr w:type="spellEnd"/>
           </w:p>
         </w:tc>
         <w:tc>
@@ -7491,14 +7826,16 @@
                 <w:lang w:val="en-US"/>
               </w:rPr>
             </w:pPr>
-            <w:r>
-              <w:rPr>
-                <w:sz w:val="28"/>
-                <w:szCs w:val="28"/>
-                <w:lang w:val="en-US"/>
-              </w:rPr>
-              <w:t>FirstLevelValidate</w:t>
-            </w:r>
+            <w:proofErr w:type="spellStart"/>
+            <w:r>
+              <w:rPr>
+                <w:sz w:val="28"/>
+                <w:szCs w:val="28"/>
+                <w:lang w:val="en-US"/>
+              </w:rPr>
+              <w:t>FirstValidate</w:t>
+            </w:r>
+            <w:proofErr w:type="spellEnd"/>
           </w:p>
         </w:tc>
         <w:tc>
@@ -7578,14 +7915,16 @@
                 <w:lang w:val="en-US"/>
               </w:rPr>
             </w:pPr>
-            <w:r>
-              <w:rPr>
-                <w:sz w:val="28"/>
-                <w:szCs w:val="28"/>
-                <w:lang w:val="en-US"/>
-              </w:rPr>
-              <w:t>SecondLevelValidate</w:t>
-            </w:r>
+            <w:proofErr w:type="spellStart"/>
+            <w:r>
+              <w:rPr>
+                <w:sz w:val="28"/>
+                <w:szCs w:val="28"/>
+                <w:lang w:val="en-US"/>
+              </w:rPr>
+              <w:t>SecondValidate</w:t>
+            </w:r>
+            <w:proofErr w:type="spellEnd"/>
           </w:p>
         </w:tc>
         <w:tc>
@@ -7665,13 +8004,41 @@
                 <w:lang w:val="en-US"/>
               </w:rPr>
             </w:pPr>
-            <w:r>
-              <w:rPr>
-                <w:sz w:val="28"/>
-                <w:szCs w:val="28"/>
-                <w:lang w:val="en-US"/>
-              </w:rPr>
-              <w:t>TextBox_OnlyDigitKeyPress</w:t>
+            <w:proofErr w:type="spellStart"/>
+            <w:r>
+              <w:rPr>
+                <w:sz w:val="28"/>
+                <w:szCs w:val="28"/>
+                <w:lang w:val="en-US"/>
+              </w:rPr>
+              <w:t>TextBox_SeatLength_</w:t>
+            </w:r>
+            <w:proofErr w:type="gramStart"/>
+            <w:r>
+              <w:rPr>
+                <w:sz w:val="28"/>
+                <w:szCs w:val="28"/>
+                <w:lang w:val="en-US"/>
+              </w:rPr>
+              <w:t>Leave</w:t>
+            </w:r>
+            <w:proofErr w:type="spellEnd"/>
+            <w:r>
+              <w:rPr>
+                <w:sz w:val="28"/>
+                <w:szCs w:val="28"/>
+                <w:lang w:val="en-US"/>
+              </w:rPr>
+              <w:t>(</w:t>
+            </w:r>
+            <w:proofErr w:type="gramEnd"/>
+            <w:r>
+              <w:rPr>
+                <w:sz w:val="28"/>
+                <w:szCs w:val="28"/>
+                <w:lang w:val="en-US"/>
+              </w:rPr>
+              <w:t>)</w:t>
             </w:r>
           </w:p>
         </w:tc>
@@ -7699,7 +8066,15 @@
                 <w:szCs w:val="28"/>
                 <w:lang w:val="en-US"/>
               </w:rPr>
-              <w:t>void</w:t>
+              <w:t>v</w:t>
+            </w:r>
+            <w:r>
+              <w:rPr>
+                <w:sz w:val="28"/>
+                <w:szCs w:val="28"/>
+                <w:lang w:val="en-US"/>
+              </w:rPr>
+              <w:t>oid</w:t>
             </w:r>
           </w:p>
         </w:tc>
@@ -7725,7 +8100,7 @@
                 <w:sz w:val="28"/>
                 <w:szCs w:val="28"/>
               </w:rPr>
-              <w:t>Обработчик событий, позволяющий вводить в поля только цифры</w:t>
+              <w:t>Валидация введенного значения длины сиденья</w:t>
             </w:r>
           </w:p>
         </w:tc>
@@ -7752,6 +8127,694 @@
                 <w:lang w:val="en-US"/>
               </w:rPr>
             </w:pPr>
+            <w:proofErr w:type="spellStart"/>
+            <w:r>
+              <w:rPr>
+                <w:sz w:val="28"/>
+                <w:szCs w:val="28"/>
+                <w:lang w:val="en-US"/>
+              </w:rPr>
+              <w:t>TextBox_Seat</w:t>
+            </w:r>
+            <w:r>
+              <w:rPr>
+                <w:sz w:val="28"/>
+                <w:szCs w:val="28"/>
+                <w:lang w:val="en-US"/>
+              </w:rPr>
+              <w:t>Width</w:t>
+            </w:r>
+            <w:r>
+              <w:rPr>
+                <w:sz w:val="28"/>
+                <w:szCs w:val="28"/>
+                <w:lang w:val="en-US"/>
+              </w:rPr>
+              <w:t>_</w:t>
+            </w:r>
+            <w:proofErr w:type="gramStart"/>
+            <w:r>
+              <w:rPr>
+                <w:sz w:val="28"/>
+                <w:szCs w:val="28"/>
+                <w:lang w:val="en-US"/>
+              </w:rPr>
+              <w:t>Leave</w:t>
+            </w:r>
+            <w:proofErr w:type="spellEnd"/>
+            <w:r>
+              <w:rPr>
+                <w:sz w:val="28"/>
+                <w:szCs w:val="28"/>
+                <w:lang w:val="en-US"/>
+              </w:rPr>
+              <w:t>(</w:t>
+            </w:r>
+            <w:proofErr w:type="gramEnd"/>
+            <w:r>
+              <w:rPr>
+                <w:sz w:val="28"/>
+                <w:szCs w:val="28"/>
+                <w:lang w:val="en-US"/>
+              </w:rPr>
+              <w:t>)</w:t>
+            </w:r>
+          </w:p>
+        </w:tc>
+        <w:tc>
+          <w:tcPr>
+            <w:tcW w:w="1305" w:type="pct"/>
+          </w:tcPr>
+          <w:p>
+            <w:pPr>
+              <w:tabs>
+                <w:tab w:val="left" w:pos="0"/>
+              </w:tabs>
+              <w:spacing w:line="276" w:lineRule="auto"/>
+              <w:ind w:right="-51"/>
+              <w:jc w:val="center"/>
+              <w:rPr>
+                <w:sz w:val="28"/>
+                <w:szCs w:val="28"/>
+                <w:lang w:val="en-US"/>
+              </w:rPr>
+            </w:pPr>
+            <w:r>
+              <w:rPr>
+                <w:sz w:val="28"/>
+                <w:szCs w:val="28"/>
+                <w:lang w:val="en-US"/>
+              </w:rPr>
+              <w:t>v</w:t>
+            </w:r>
+            <w:r>
+              <w:rPr>
+                <w:sz w:val="28"/>
+                <w:szCs w:val="28"/>
+                <w:lang w:val="en-US"/>
+              </w:rPr>
+              <w:t>oid</w:t>
+            </w:r>
+          </w:p>
+        </w:tc>
+        <w:tc>
+          <w:tcPr>
+            <w:tcW w:w="1807" w:type="pct"/>
+          </w:tcPr>
+          <w:p>
+            <w:pPr>
+              <w:tabs>
+                <w:tab w:val="left" w:pos="0"/>
+              </w:tabs>
+              <w:spacing w:line="276" w:lineRule="auto"/>
+              <w:ind w:right="-51"/>
+              <w:jc w:val="center"/>
+              <w:rPr>
+                <w:sz w:val="28"/>
+                <w:szCs w:val="28"/>
+              </w:rPr>
+            </w:pPr>
+            <w:r>
+              <w:rPr>
+                <w:sz w:val="28"/>
+                <w:szCs w:val="28"/>
+              </w:rPr>
+              <w:t xml:space="preserve">Валидация введенного значения </w:t>
+            </w:r>
+            <w:r>
+              <w:rPr>
+                <w:sz w:val="28"/>
+                <w:szCs w:val="28"/>
+              </w:rPr>
+              <w:t>ширины</w:t>
+            </w:r>
+            <w:r>
+              <w:rPr>
+                <w:sz w:val="28"/>
+                <w:szCs w:val="28"/>
+              </w:rPr>
+              <w:t xml:space="preserve"> сиденья</w:t>
+            </w:r>
+          </w:p>
+        </w:tc>
+      </w:tr>
+      <w:tr>
+        <w:trPr>
+          <w:jc w:val="center"/>
+        </w:trPr>
+        <w:tc>
+          <w:tcPr>
+            <w:tcW w:w="1888" w:type="pct"/>
+          </w:tcPr>
+          <w:p>
+            <w:pPr>
+              <w:tabs>
+                <w:tab w:val="left" w:pos="0"/>
+              </w:tabs>
+              <w:spacing w:line="276" w:lineRule="auto"/>
+              <w:ind w:right="-51"/>
+              <w:jc w:val="center"/>
+              <w:rPr>
+                <w:sz w:val="28"/>
+                <w:szCs w:val="28"/>
+                <w:lang w:val="en-US"/>
+              </w:rPr>
+            </w:pPr>
+            <w:proofErr w:type="spellStart"/>
+            <w:r>
+              <w:rPr>
+                <w:sz w:val="28"/>
+                <w:szCs w:val="28"/>
+                <w:lang w:val="en-US"/>
+              </w:rPr>
+              <w:t>TextBox_Seat</w:t>
+            </w:r>
+            <w:r>
+              <w:rPr>
+                <w:sz w:val="28"/>
+                <w:szCs w:val="28"/>
+                <w:lang w:val="en-US"/>
+              </w:rPr>
+              <w:t>Thickness</w:t>
+            </w:r>
+            <w:r>
+              <w:rPr>
+                <w:sz w:val="28"/>
+                <w:szCs w:val="28"/>
+                <w:lang w:val="en-US"/>
+              </w:rPr>
+              <w:t>_</w:t>
+            </w:r>
+            <w:proofErr w:type="gramStart"/>
+            <w:r>
+              <w:rPr>
+                <w:sz w:val="28"/>
+                <w:szCs w:val="28"/>
+                <w:lang w:val="en-US"/>
+              </w:rPr>
+              <w:t>Leave</w:t>
+            </w:r>
+            <w:proofErr w:type="spellEnd"/>
+            <w:r>
+              <w:rPr>
+                <w:sz w:val="28"/>
+                <w:szCs w:val="28"/>
+                <w:lang w:val="en-US"/>
+              </w:rPr>
+              <w:t>(</w:t>
+            </w:r>
+            <w:proofErr w:type="gramEnd"/>
+            <w:r>
+              <w:rPr>
+                <w:sz w:val="28"/>
+                <w:szCs w:val="28"/>
+                <w:lang w:val="en-US"/>
+              </w:rPr>
+              <w:t>)</w:t>
+            </w:r>
+          </w:p>
+        </w:tc>
+        <w:tc>
+          <w:tcPr>
+            <w:tcW w:w="1305" w:type="pct"/>
+          </w:tcPr>
+          <w:p>
+            <w:pPr>
+              <w:tabs>
+                <w:tab w:val="left" w:pos="0"/>
+              </w:tabs>
+              <w:spacing w:line="276" w:lineRule="auto"/>
+              <w:ind w:right="-51"/>
+              <w:jc w:val="center"/>
+              <w:rPr>
+                <w:sz w:val="28"/>
+                <w:szCs w:val="28"/>
+                <w:lang w:val="en-US"/>
+              </w:rPr>
+            </w:pPr>
+            <w:r>
+              <w:rPr>
+                <w:sz w:val="28"/>
+                <w:szCs w:val="28"/>
+                <w:lang w:val="en-US"/>
+              </w:rPr>
+              <w:t>v</w:t>
+            </w:r>
+            <w:r>
+              <w:rPr>
+                <w:sz w:val="28"/>
+                <w:szCs w:val="28"/>
+                <w:lang w:val="en-US"/>
+              </w:rPr>
+              <w:t>oid</w:t>
+            </w:r>
+          </w:p>
+        </w:tc>
+        <w:tc>
+          <w:tcPr>
+            <w:tcW w:w="1807" w:type="pct"/>
+          </w:tcPr>
+          <w:p>
+            <w:pPr>
+              <w:tabs>
+                <w:tab w:val="left" w:pos="0"/>
+              </w:tabs>
+              <w:spacing w:line="276" w:lineRule="auto"/>
+              <w:ind w:right="-51"/>
+              <w:jc w:val="center"/>
+              <w:rPr>
+                <w:sz w:val="28"/>
+                <w:szCs w:val="28"/>
+              </w:rPr>
+            </w:pPr>
+            <w:r>
+              <w:rPr>
+                <w:sz w:val="28"/>
+                <w:szCs w:val="28"/>
+              </w:rPr>
+              <w:t xml:space="preserve">Валидация введенного значения </w:t>
+            </w:r>
+            <w:r>
+              <w:rPr>
+                <w:sz w:val="28"/>
+                <w:szCs w:val="28"/>
+              </w:rPr>
+              <w:t>толщины</w:t>
+            </w:r>
+            <w:r>
+              <w:rPr>
+                <w:sz w:val="28"/>
+                <w:szCs w:val="28"/>
+              </w:rPr>
+              <w:t xml:space="preserve"> сиденья</w:t>
+            </w:r>
+          </w:p>
+        </w:tc>
+      </w:tr>
+      <w:tr>
+        <w:trPr>
+          <w:jc w:val="center"/>
+        </w:trPr>
+        <w:tc>
+          <w:tcPr>
+            <w:tcW w:w="1888" w:type="pct"/>
+          </w:tcPr>
+          <w:p>
+            <w:pPr>
+              <w:tabs>
+                <w:tab w:val="left" w:pos="0"/>
+              </w:tabs>
+              <w:spacing w:line="276" w:lineRule="auto"/>
+              <w:ind w:right="-51"/>
+              <w:jc w:val="center"/>
+              <w:rPr>
+                <w:sz w:val="28"/>
+                <w:szCs w:val="28"/>
+                <w:lang w:val="en-US"/>
+              </w:rPr>
+            </w:pPr>
+            <w:proofErr w:type="spellStart"/>
+            <w:r>
+              <w:rPr>
+                <w:sz w:val="28"/>
+                <w:szCs w:val="28"/>
+                <w:lang w:val="en-US"/>
+              </w:rPr>
+              <w:t>TextBox_</w:t>
+            </w:r>
+            <w:r>
+              <w:rPr>
+                <w:sz w:val="28"/>
+                <w:szCs w:val="28"/>
+                <w:lang w:val="en-US"/>
+              </w:rPr>
+              <w:t>LegLength</w:t>
+            </w:r>
+            <w:r>
+              <w:rPr>
+                <w:sz w:val="28"/>
+                <w:szCs w:val="28"/>
+                <w:lang w:val="en-US"/>
+              </w:rPr>
+              <w:t>_</w:t>
+            </w:r>
+            <w:proofErr w:type="gramStart"/>
+            <w:r>
+              <w:rPr>
+                <w:sz w:val="28"/>
+                <w:szCs w:val="28"/>
+                <w:lang w:val="en-US"/>
+              </w:rPr>
+              <w:t>Leave</w:t>
+            </w:r>
+            <w:proofErr w:type="spellEnd"/>
+            <w:r>
+              <w:rPr>
+                <w:sz w:val="28"/>
+                <w:szCs w:val="28"/>
+                <w:lang w:val="en-US"/>
+              </w:rPr>
+              <w:t>(</w:t>
+            </w:r>
+            <w:proofErr w:type="gramEnd"/>
+            <w:r>
+              <w:rPr>
+                <w:sz w:val="28"/>
+                <w:szCs w:val="28"/>
+                <w:lang w:val="en-US"/>
+              </w:rPr>
+              <w:t>)</w:t>
+            </w:r>
+          </w:p>
+        </w:tc>
+        <w:tc>
+          <w:tcPr>
+            <w:tcW w:w="1305" w:type="pct"/>
+          </w:tcPr>
+          <w:p>
+            <w:pPr>
+              <w:tabs>
+                <w:tab w:val="left" w:pos="0"/>
+              </w:tabs>
+              <w:spacing w:line="276" w:lineRule="auto"/>
+              <w:ind w:right="-51"/>
+              <w:jc w:val="center"/>
+              <w:rPr>
+                <w:sz w:val="28"/>
+                <w:szCs w:val="28"/>
+                <w:lang w:val="en-US"/>
+              </w:rPr>
+            </w:pPr>
+            <w:r>
+              <w:rPr>
+                <w:sz w:val="28"/>
+                <w:szCs w:val="28"/>
+                <w:lang w:val="en-US"/>
+              </w:rPr>
+              <w:t>v</w:t>
+            </w:r>
+            <w:r>
+              <w:rPr>
+                <w:sz w:val="28"/>
+                <w:szCs w:val="28"/>
+                <w:lang w:val="en-US"/>
+              </w:rPr>
+              <w:t>oid</w:t>
+            </w:r>
+          </w:p>
+        </w:tc>
+        <w:tc>
+          <w:tcPr>
+            <w:tcW w:w="1807" w:type="pct"/>
+          </w:tcPr>
+          <w:p>
+            <w:pPr>
+              <w:tabs>
+                <w:tab w:val="left" w:pos="0"/>
+              </w:tabs>
+              <w:spacing w:line="276" w:lineRule="auto"/>
+              <w:ind w:right="-51"/>
+              <w:jc w:val="center"/>
+              <w:rPr>
+                <w:sz w:val="28"/>
+                <w:szCs w:val="28"/>
+              </w:rPr>
+            </w:pPr>
+            <w:r>
+              <w:rPr>
+                <w:sz w:val="28"/>
+                <w:szCs w:val="28"/>
+              </w:rPr>
+              <w:t xml:space="preserve">Валидация введенного значения длины </w:t>
+            </w:r>
+            <w:r>
+              <w:rPr>
+                <w:sz w:val="28"/>
+                <w:szCs w:val="28"/>
+              </w:rPr>
+              <w:t>ножки</w:t>
+            </w:r>
+          </w:p>
+        </w:tc>
+      </w:tr>
+      <w:tr>
+        <w:trPr>
+          <w:jc w:val="center"/>
+        </w:trPr>
+        <w:tc>
+          <w:tcPr>
+            <w:tcW w:w="1888" w:type="pct"/>
+          </w:tcPr>
+          <w:p>
+            <w:pPr>
+              <w:tabs>
+                <w:tab w:val="left" w:pos="0"/>
+              </w:tabs>
+              <w:spacing w:line="276" w:lineRule="auto"/>
+              <w:ind w:right="-51"/>
+              <w:jc w:val="center"/>
+              <w:rPr>
+                <w:sz w:val="28"/>
+                <w:szCs w:val="28"/>
+                <w:lang w:val="en-US"/>
+              </w:rPr>
+            </w:pPr>
+            <w:proofErr w:type="spellStart"/>
+            <w:r>
+              <w:rPr>
+                <w:sz w:val="28"/>
+                <w:szCs w:val="28"/>
+                <w:lang w:val="en-US"/>
+              </w:rPr>
+              <w:t>TextBox_</w:t>
+            </w:r>
+            <w:r>
+              <w:rPr>
+                <w:sz w:val="28"/>
+                <w:szCs w:val="28"/>
+                <w:lang w:val="en-US"/>
+              </w:rPr>
+              <w:t>LegHeight</w:t>
+            </w:r>
+            <w:r>
+              <w:rPr>
+                <w:sz w:val="28"/>
+                <w:szCs w:val="28"/>
+                <w:lang w:val="en-US"/>
+              </w:rPr>
+              <w:t>_</w:t>
+            </w:r>
+            <w:proofErr w:type="gramStart"/>
+            <w:r>
+              <w:rPr>
+                <w:sz w:val="28"/>
+                <w:szCs w:val="28"/>
+                <w:lang w:val="en-US"/>
+              </w:rPr>
+              <w:t>Leave</w:t>
+            </w:r>
+            <w:proofErr w:type="spellEnd"/>
+            <w:r>
+              <w:rPr>
+                <w:sz w:val="28"/>
+                <w:szCs w:val="28"/>
+                <w:lang w:val="en-US"/>
+              </w:rPr>
+              <w:t>(</w:t>
+            </w:r>
+            <w:proofErr w:type="gramEnd"/>
+            <w:r>
+              <w:rPr>
+                <w:sz w:val="28"/>
+                <w:szCs w:val="28"/>
+                <w:lang w:val="en-US"/>
+              </w:rPr>
+              <w:t>)</w:t>
+            </w:r>
+          </w:p>
+        </w:tc>
+        <w:tc>
+          <w:tcPr>
+            <w:tcW w:w="1305" w:type="pct"/>
+          </w:tcPr>
+          <w:p>
+            <w:pPr>
+              <w:tabs>
+                <w:tab w:val="left" w:pos="0"/>
+              </w:tabs>
+              <w:spacing w:line="276" w:lineRule="auto"/>
+              <w:ind w:right="-51"/>
+              <w:jc w:val="center"/>
+              <w:rPr>
+                <w:sz w:val="28"/>
+                <w:szCs w:val="28"/>
+                <w:lang w:val="en-US"/>
+              </w:rPr>
+            </w:pPr>
+            <w:r>
+              <w:rPr>
+                <w:sz w:val="28"/>
+                <w:szCs w:val="28"/>
+                <w:lang w:val="en-US"/>
+              </w:rPr>
+              <w:t>v</w:t>
+            </w:r>
+            <w:r>
+              <w:rPr>
+                <w:sz w:val="28"/>
+                <w:szCs w:val="28"/>
+                <w:lang w:val="en-US"/>
+              </w:rPr>
+              <w:t>oid</w:t>
+            </w:r>
+          </w:p>
+        </w:tc>
+        <w:tc>
+          <w:tcPr>
+            <w:tcW w:w="1807" w:type="pct"/>
+          </w:tcPr>
+          <w:p>
+            <w:pPr>
+              <w:tabs>
+                <w:tab w:val="left" w:pos="0"/>
+              </w:tabs>
+              <w:spacing w:line="276" w:lineRule="auto"/>
+              <w:ind w:right="-51"/>
+              <w:jc w:val="center"/>
+              <w:rPr>
+                <w:sz w:val="28"/>
+                <w:szCs w:val="28"/>
+              </w:rPr>
+            </w:pPr>
+            <w:r>
+              <w:rPr>
+                <w:sz w:val="28"/>
+                <w:szCs w:val="28"/>
+              </w:rPr>
+              <w:t xml:space="preserve">Валидация введенного значения </w:t>
+            </w:r>
+            <w:r>
+              <w:rPr>
+                <w:sz w:val="28"/>
+                <w:szCs w:val="28"/>
+              </w:rPr>
+              <w:t>высоты ножки</w:t>
+            </w:r>
+          </w:p>
+        </w:tc>
+      </w:tr>
+      <w:tr>
+        <w:trPr>
+          <w:jc w:val="center"/>
+        </w:trPr>
+        <w:tc>
+          <w:tcPr>
+            <w:tcW w:w="1888" w:type="pct"/>
+          </w:tcPr>
+          <w:p>
+            <w:pPr>
+              <w:tabs>
+                <w:tab w:val="left" w:pos="0"/>
+              </w:tabs>
+              <w:spacing w:line="276" w:lineRule="auto"/>
+              <w:ind w:right="-51"/>
+              <w:jc w:val="center"/>
+              <w:rPr>
+                <w:sz w:val="28"/>
+                <w:szCs w:val="28"/>
+                <w:lang w:val="en-US"/>
+              </w:rPr>
+            </w:pPr>
+            <w:proofErr w:type="spellStart"/>
+            <w:r>
+              <w:rPr>
+                <w:sz w:val="28"/>
+                <w:szCs w:val="28"/>
+                <w:lang w:val="en-US"/>
+              </w:rPr>
+              <w:t>TextBox_OnlyDigitKeyPress</w:t>
+            </w:r>
+            <w:proofErr w:type="spellEnd"/>
+          </w:p>
+        </w:tc>
+        <w:tc>
+          <w:tcPr>
+            <w:tcW w:w="1305" w:type="pct"/>
+          </w:tcPr>
+          <w:p>
+            <w:pPr>
+              <w:tabs>
+                <w:tab w:val="left" w:pos="0"/>
+              </w:tabs>
+              <w:spacing w:line="276" w:lineRule="auto"/>
+              <w:ind w:right="-51"/>
+              <w:jc w:val="center"/>
+              <w:rPr>
+                <w:sz w:val="28"/>
+                <w:szCs w:val="28"/>
+                <w:lang w:val="en-US"/>
+              </w:rPr>
+            </w:pPr>
+            <w:r>
+              <w:rPr>
+                <w:sz w:val="28"/>
+                <w:szCs w:val="28"/>
+                <w:lang w:val="en-US"/>
+              </w:rPr>
+              <w:t>void</w:t>
+            </w:r>
+          </w:p>
+        </w:tc>
+        <w:tc>
+          <w:tcPr>
+            <w:tcW w:w="1807" w:type="pct"/>
+          </w:tcPr>
+          <w:p>
+            <w:pPr>
+              <w:tabs>
+                <w:tab w:val="left" w:pos="0"/>
+              </w:tabs>
+              <w:spacing w:line="276" w:lineRule="auto"/>
+              <w:ind w:right="-51"/>
+              <w:jc w:val="center"/>
+              <w:rPr>
+                <w:sz w:val="28"/>
+                <w:szCs w:val="28"/>
+              </w:rPr>
+            </w:pPr>
+            <w:r>
+              <w:rPr>
+                <w:sz w:val="28"/>
+                <w:szCs w:val="28"/>
+              </w:rPr>
+              <w:t>Обработчик событий, позволяющий вводить в поля только цифры</w:t>
+            </w:r>
+          </w:p>
+        </w:tc>
+      </w:tr>
+      <w:tr>
+        <w:trPr>
+          <w:jc w:val="center"/>
+        </w:trPr>
+        <w:tc>
+          <w:tcPr>
+            <w:tcW w:w="1888" w:type="pct"/>
+          </w:tcPr>
+          <w:p>
+            <w:pPr>
+              <w:tabs>
+                <w:tab w:val="left" w:pos="0"/>
+              </w:tabs>
+              <w:spacing w:line="276" w:lineRule="auto"/>
+              <w:ind w:right="-51"/>
+              <w:jc w:val="center"/>
+              <w:rPr>
+                <w:sz w:val="28"/>
+                <w:szCs w:val="28"/>
+                <w:lang w:val="en-US"/>
+              </w:rPr>
+            </w:pPr>
+            <w:proofErr w:type="spellStart"/>
             <w:r>
               <w:rPr>
                 <w:sz w:val="28"/>
@@ -7760,6 +8823,7 @@
               </w:rPr>
               <w:t>SetColors</w:t>
             </w:r>
+            <w:proofErr w:type="spellEnd"/>
           </w:p>
         </w:tc>
         <w:tc>
@@ -7828,19 +8892,6 @@
         <w:jc w:val="both"/>
         <w:rPr>
           <w:sz w:val="28"/>
-        </w:rPr>
-      </w:pPr>
-    </w:p>
-    <w:p>
-      <w:pPr>
-        <w:tabs>
-          <w:tab w:val="left" w:pos="0"/>
-        </w:tabs>
-        <w:spacing w:line="360" w:lineRule="auto"/>
-        <w:ind w:right="-51"/>
-        <w:jc w:val="both"/>
-        <w:rPr>
-          <w:sz w:val="28"/>
           <w:szCs w:val="28"/>
           <w:lang w:val="en-US"/>
         </w:rPr>
@@ -7850,6 +8901,7 @@
           <w:sz w:val="28"/>
           <w:szCs w:val="28"/>
         </w:rPr>
+        <w:lastRenderedPageBreak/>
         <w:t xml:space="preserve">Таблица </w:t>
       </w:r>
       <w:r>
@@ -8146,24 +9198,10 @@
           <w:sz w:val="28"/>
         </w:rPr>
       </w:pPr>
-    </w:p>
-    <w:p>
-      <w:pPr>
-        <w:tabs>
-          <w:tab w:val="left" w:pos="0"/>
-        </w:tabs>
-        <w:spacing w:line="360" w:lineRule="auto"/>
-        <w:ind w:right="-51"/>
-        <w:jc w:val="both"/>
-        <w:rPr>
-          <w:sz w:val="28"/>
-        </w:rPr>
-      </w:pPr>
-      <w:r>
-        <w:rPr>
-          <w:sz w:val="28"/>
-        </w:rPr>
-        <w:lastRenderedPageBreak/>
+      <w:r>
+        <w:rPr>
+          <w:sz w:val="28"/>
+        </w:rPr>
         <w:t xml:space="preserve">Таблица 3.4 </w:t>
       </w:r>
       <w:r>
@@ -8449,6 +9487,7 @@
                 <w:lang w:val="en-US"/>
               </w:rPr>
             </w:pPr>
+            <w:proofErr w:type="spellStart"/>
             <w:r>
               <w:rPr>
                 <w:sz w:val="28"/>
@@ -8457,6 +9496,7 @@
               </w:rPr>
               <w:t>BuildSeat</w:t>
             </w:r>
+            <w:proofErr w:type="spellEnd"/>
           </w:p>
         </w:tc>
         <w:tc>
@@ -8561,6 +9601,7 @@
                 <w:lang w:val="en-US"/>
               </w:rPr>
             </w:pPr>
+            <w:proofErr w:type="spellStart"/>
             <w:r>
               <w:rPr>
                 <w:sz w:val="28"/>
@@ -8569,6 +9610,7 @@
               </w:rPr>
               <w:t>BuildLegs</w:t>
             </w:r>
+            <w:proofErr w:type="spellEnd"/>
           </w:p>
         </w:tc>
         <w:tc>
@@ -8870,6 +9912,7 @@
                 <w:lang w:val="en-US"/>
               </w:rPr>
             </w:pPr>
+            <w:proofErr w:type="spellStart"/>
             <w:r>
               <w:rPr>
                 <w:sz w:val="28"/>
@@ -8878,6 +9921,7 @@
               </w:rPr>
               <w:t>CreateCircle</w:t>
             </w:r>
+            <w:proofErr w:type="spellEnd"/>
           </w:p>
         </w:tc>
         <w:tc>
@@ -8982,6 +10026,7 @@
                 <w:lang w:val="en-US"/>
               </w:rPr>
             </w:pPr>
+            <w:proofErr w:type="spellStart"/>
             <w:r>
               <w:rPr>
                 <w:sz w:val="28"/>
@@ -8990,6 +10035,7 @@
               </w:rPr>
               <w:t>CreateLine</w:t>
             </w:r>
+            <w:proofErr w:type="spellEnd"/>
           </w:p>
         </w:tc>
         <w:tc>
@@ -9094,6 +10140,7 @@
                 <w:lang w:val="en-US"/>
               </w:rPr>
             </w:pPr>
+            <w:proofErr w:type="spellStart"/>
             <w:r>
               <w:rPr>
                 <w:sz w:val="28"/>
@@ -9102,6 +10149,7 @@
               </w:rPr>
               <w:t>CreateSketch</w:t>
             </w:r>
+            <w:proofErr w:type="spellEnd"/>
           </w:p>
         </w:tc>
         <w:tc>
@@ -9206,6 +10254,7 @@
                 <w:lang w:val="en-US"/>
               </w:rPr>
             </w:pPr>
+            <w:proofErr w:type="spellStart"/>
             <w:r>
               <w:rPr>
                 <w:sz w:val="28"/>
@@ -9214,6 +10263,7 @@
               </w:rPr>
               <w:t>OpenCAD</w:t>
             </w:r>
+            <w:proofErr w:type="spellEnd"/>
           </w:p>
         </w:tc>
         <w:tc>
@@ -9262,6 +10312,7 @@
                 <w:lang w:val="en-US"/>
               </w:rPr>
             </w:pPr>
+            <w:proofErr w:type="spellStart"/>
             <w:r>
               <w:rPr>
                 <w:sz w:val="28"/>
@@ -9270,6 +10321,7 @@
               </w:rPr>
               <w:t>coid</w:t>
             </w:r>
+            <w:proofErr w:type="spellEnd"/>
           </w:p>
         </w:tc>
         <w:tc>
@@ -9530,6 +10582,7 @@
               </w:rPr>
               <w:t>_</w:t>
             </w:r>
+            <w:proofErr w:type="spellStart"/>
             <w:r>
               <w:rPr>
                 <w:sz w:val="28"/>
@@ -9546,6 +10599,7 @@
               </w:rPr>
               <w:t>Length</w:t>
             </w:r>
+            <w:proofErr w:type="spellEnd"/>
           </w:p>
         </w:tc>
         <w:tc>
@@ -9631,6 +10685,7 @@
               </w:rPr>
               <w:t>_</w:t>
             </w:r>
+            <w:proofErr w:type="spellStart"/>
             <w:r>
               <w:rPr>
                 <w:sz w:val="28"/>
@@ -9639,6 +10694,7 @@
               </w:rPr>
               <w:t>seatWidth</w:t>
             </w:r>
+            <w:proofErr w:type="spellEnd"/>
           </w:p>
         </w:tc>
         <w:tc>
@@ -9723,6 +10779,7 @@
               </w:rPr>
               <w:t>_</w:t>
             </w:r>
+            <w:proofErr w:type="spellStart"/>
             <w:r>
               <w:rPr>
                 <w:sz w:val="28"/>
@@ -9731,6 +10788,7 @@
               </w:rPr>
               <w:t>seatThickness</w:t>
             </w:r>
+            <w:proofErr w:type="spellEnd"/>
           </w:p>
         </w:tc>
         <w:tc>
@@ -9827,8 +10885,18 @@
                 <w:szCs w:val="28"/>
                 <w:lang w:val="en-US"/>
               </w:rPr>
-              <w:t>_legLength</w:t>
-            </w:r>
+              <w:t>_</w:t>
+            </w:r>
+            <w:proofErr w:type="spellStart"/>
+            <w:r>
+              <w:rPr>
+                <w:sz w:val="28"/>
+                <w:szCs w:val="28"/>
+                <w:lang w:val="en-US"/>
+              </w:rPr>
+              <w:t>legLength</w:t>
+            </w:r>
+            <w:proofErr w:type="spellEnd"/>
           </w:p>
         </w:tc>
         <w:tc>
@@ -9911,8 +10979,18 @@
                 <w:szCs w:val="28"/>
                 <w:lang w:val="en-US"/>
               </w:rPr>
-              <w:t>_legWidth</w:t>
-            </w:r>
+              <w:t>_</w:t>
+            </w:r>
+            <w:proofErr w:type="spellStart"/>
+            <w:r>
+              <w:rPr>
+                <w:sz w:val="28"/>
+                <w:szCs w:val="28"/>
+                <w:lang w:val="en-US"/>
+              </w:rPr>
+              <w:t>legWidth</w:t>
+            </w:r>
+            <w:proofErr w:type="spellEnd"/>
           </w:p>
         </w:tc>
         <w:tc>
@@ -9995,8 +11073,18 @@
                 <w:szCs w:val="28"/>
                 <w:lang w:val="en-US"/>
               </w:rPr>
-              <w:t>_legHeight</w:t>
-            </w:r>
+              <w:t>_</w:t>
+            </w:r>
+            <w:proofErr w:type="spellStart"/>
+            <w:r>
+              <w:rPr>
+                <w:sz w:val="28"/>
+                <w:szCs w:val="28"/>
+                <w:lang w:val="en-US"/>
+              </w:rPr>
+              <w:t>legHeight</w:t>
+            </w:r>
+            <w:proofErr w:type="spellEnd"/>
           </w:p>
         </w:tc>
         <w:tc>
@@ -10055,58 +11143,6 @@
         </w:tc>
       </w:tr>
     </w:tbl>
-    <w:p>
-      <w:pPr>
-        <w:tabs>
-          <w:tab w:val="left" w:pos="0"/>
-        </w:tabs>
-        <w:spacing w:line="360" w:lineRule="auto"/>
-        <w:ind w:right="-51"/>
-        <w:jc w:val="both"/>
-        <w:rPr>
-          <w:sz w:val="28"/>
-        </w:rPr>
-      </w:pPr>
-    </w:p>
-    <w:p>
-      <w:pPr>
-        <w:tabs>
-          <w:tab w:val="left" w:pos="0"/>
-        </w:tabs>
-        <w:spacing w:line="360" w:lineRule="auto"/>
-        <w:ind w:right="-51"/>
-        <w:jc w:val="both"/>
-        <w:rPr>
-          <w:sz w:val="28"/>
-        </w:rPr>
-      </w:pPr>
-    </w:p>
-    <w:p>
-      <w:pPr>
-        <w:tabs>
-          <w:tab w:val="left" w:pos="0"/>
-        </w:tabs>
-        <w:spacing w:line="360" w:lineRule="auto"/>
-        <w:ind w:right="-51"/>
-        <w:jc w:val="both"/>
-        <w:rPr>
-          <w:sz w:val="28"/>
-        </w:rPr>
-      </w:pPr>
-    </w:p>
-    <w:p>
-      <w:pPr>
-        <w:tabs>
-          <w:tab w:val="left" w:pos="0"/>
-        </w:tabs>
-        <w:spacing w:line="360" w:lineRule="auto"/>
-        <w:ind w:right="-51"/>
-        <w:jc w:val="both"/>
-        <w:rPr>
-          <w:sz w:val="28"/>
-        </w:rPr>
-      </w:pPr>
-    </w:p>
     <w:p>
       <w:pPr>
         <w:tabs>
@@ -10391,6 +11427,7 @@
                 <w:lang w:val="en-US"/>
               </w:rPr>
             </w:pPr>
+            <w:proofErr w:type="spellStart"/>
             <w:r>
               <w:rPr>
                 <w:sz w:val="28"/>
@@ -10399,6 +11436,7 @@
               </w:rPr>
               <w:t>CheckParametersValue</w:t>
             </w:r>
+            <w:proofErr w:type="spellEnd"/>
           </w:p>
         </w:tc>
         <w:tc>
@@ -10478,6 +11516,7 @@
                 <w:lang w:val="en-US"/>
               </w:rPr>
             </w:pPr>
+            <w:proofErr w:type="spellStart"/>
             <w:r>
               <w:rPr>
                 <w:sz w:val="28"/>
@@ -10486,6 +11525,7 @@
               </w:rPr>
               <w:t>SeatLength</w:t>
             </w:r>
+            <w:proofErr w:type="spellEnd"/>
           </w:p>
         </w:tc>
         <w:tc>
@@ -10565,6 +11605,7 @@
                 <w:lang w:val="en-US"/>
               </w:rPr>
             </w:pPr>
+            <w:proofErr w:type="spellStart"/>
             <w:r>
               <w:rPr>
                 <w:sz w:val="28"/>
@@ -10573,6 +11614,7 @@
               </w:rPr>
               <w:t>SeatWidth</w:t>
             </w:r>
+            <w:proofErr w:type="spellEnd"/>
           </w:p>
         </w:tc>
         <w:tc>
@@ -10652,6 +11694,7 @@
                 <w:lang w:val="en-US"/>
               </w:rPr>
             </w:pPr>
+            <w:proofErr w:type="spellStart"/>
             <w:r>
               <w:rPr>
                 <w:sz w:val="28"/>
@@ -10660,6 +11703,7 @@
               </w:rPr>
               <w:t>SeatThickness</w:t>
             </w:r>
+            <w:proofErr w:type="spellEnd"/>
           </w:p>
         </w:tc>
         <w:tc>
@@ -10739,6 +11783,7 @@
                 <w:lang w:val="en-US"/>
               </w:rPr>
             </w:pPr>
+            <w:proofErr w:type="spellStart"/>
             <w:r>
               <w:rPr>
                 <w:sz w:val="28"/>
@@ -10747,6 +11792,7 @@
               </w:rPr>
               <w:t>LegLength</w:t>
             </w:r>
+            <w:proofErr w:type="spellEnd"/>
           </w:p>
         </w:tc>
         <w:tc>
@@ -10826,6 +11872,7 @@
                 <w:lang w:val="en-US"/>
               </w:rPr>
             </w:pPr>
+            <w:proofErr w:type="spellStart"/>
             <w:r>
               <w:rPr>
                 <w:sz w:val="28"/>
@@ -10834,6 +11881,7 @@
               </w:rPr>
               <w:t>LegWidth</w:t>
             </w:r>
+            <w:proofErr w:type="spellEnd"/>
           </w:p>
         </w:tc>
         <w:tc>
@@ -10913,6 +11961,7 @@
                 <w:lang w:val="en-US"/>
               </w:rPr>
             </w:pPr>
+            <w:proofErr w:type="spellStart"/>
             <w:r>
               <w:rPr>
                 <w:sz w:val="28"/>
@@ -10921,6 +11970,7 @@
               </w:rPr>
               <w:t>LegHeight</w:t>
             </w:r>
+            <w:proofErr w:type="spellEnd"/>
           </w:p>
         </w:tc>
         <w:tc>
@@ -10996,14 +12046,14 @@
       <w:pPr>
         <w:pStyle w:val="2"/>
       </w:pPr>
-      <w:bookmarkStart w:id="9" w:name="_Toc179185979"/>
+      <w:bookmarkStart w:id="10" w:name="_Toc179185979"/>
       <w:r>
         <w:t xml:space="preserve">3.2 </w:t>
       </w:r>
       <w:r>
         <w:t>Макет пользовательского интерфейса</w:t>
       </w:r>
-      <w:bookmarkEnd w:id="9"/>
+      <w:bookmarkEnd w:id="10"/>
     </w:p>
     <w:p/>
     <w:p/>
@@ -11074,9 +12124,9 @@
           <w:noProof/>
         </w:rPr>
         <w:drawing>
-          <wp:inline distT="0" distB="0" distL="0" distR="0" wp14:anchorId="7B4351AC" wp14:editId="60A13A81">
-            <wp:extent cx="4114800" cy="2600325"/>
-            <wp:effectExtent l="0" t="0" r="0" b="9525"/>
+          <wp:inline distT="0" distB="0" distL="0" distR="0" wp14:anchorId="3970C467" wp14:editId="75C36284">
+            <wp:extent cx="5293573" cy="3298372"/>
+            <wp:effectExtent l="0" t="0" r="2540" b="0"/>
             <wp:docPr id="1" name="Рисунок 1"/>
             <wp:cNvGraphicFramePr>
               <a:graphicFrameLocks xmlns:a="http://schemas.openxmlformats.org/drawingml/2006/main" noChangeAspect="1"/>
@@ -11097,7 +12147,7 @@
                   <pic:spPr>
                     <a:xfrm>
                       <a:off x="0" y="0"/>
-                      <a:ext cx="4114800" cy="2600325"/>
+                      <a:ext cx="5319047" cy="3314245"/>
                     </a:xfrm>
                     <a:prstGeom prst="rect">
                       <a:avLst/>
@@ -11167,29 +12217,37 @@
           <w:sz w:val="28"/>
         </w:rPr>
       </w:pPr>
-      <w:commentRangeStart w:id="10"/>
       <w:commentRangeStart w:id="11"/>
       <w:commentRangeStart w:id="12"/>
-      <w:commentRangeEnd w:id="10"/>
+      <w:commentRangeStart w:id="13"/>
+      <w:commentRangeStart w:id="14"/>
+      <w:commentRangeEnd w:id="11"/>
       <w:r>
         <w:rPr>
           <w:rStyle w:val="ae"/>
         </w:rPr>
-        <w:commentReference w:id="10"/>
-      </w:r>
-      <w:commentRangeEnd w:id="11"/>
+        <w:commentReference w:id="11"/>
+      </w:r>
+      <w:commentRangeEnd w:id="12"/>
       <w:r>
         <w:rPr>
           <w:rStyle w:val="ae"/>
         </w:rPr>
-        <w:commentReference w:id="11"/>
-      </w:r>
-      <w:commentRangeEnd w:id="12"/>
+        <w:commentReference w:id="12"/>
+      </w:r>
+      <w:commentRangeEnd w:id="13"/>
       <w:r>
         <w:rPr>
           <w:rStyle w:val="ae"/>
         </w:rPr>
-        <w:commentReference w:id="12"/>
+        <w:commentReference w:id="13"/>
+      </w:r>
+      <w:commentRangeEnd w:id="14"/>
+      <w:r>
+        <w:rPr>
+          <w:rStyle w:val="ae"/>
+        </w:rPr>
+        <w:commentReference w:id="14"/>
       </w:r>
       <w:r>
         <w:rPr>
@@ -11202,10 +12260,10 @@
           <w:noProof/>
         </w:rPr>
         <w:drawing>
-          <wp:inline distT="0" distB="0" distL="0" distR="0" wp14:anchorId="634DCCBD" wp14:editId="2758A75A">
-            <wp:extent cx="3926477" cy="3177540"/>
-            <wp:effectExtent l="0" t="0" r="0" b="3810"/>
-            <wp:docPr id="5" name="Рисунок 5"/>
+          <wp:inline distT="0" distB="0" distL="0" distR="0" wp14:anchorId="193D8900" wp14:editId="7FF508AB">
+            <wp:extent cx="5125165" cy="3496163"/>
+            <wp:effectExtent l="0" t="0" r="0" b="9525"/>
+            <wp:docPr id="6" name="Рисунок 6"/>
             <wp:cNvGraphicFramePr>
               <a:graphicFrameLocks xmlns:a="http://schemas.openxmlformats.org/drawingml/2006/main" noChangeAspect="1"/>
             </wp:cNvGraphicFramePr>
@@ -11216,27 +12274,20 @@
                     <pic:cNvPr id="1" name=""/>
                     <pic:cNvPicPr/>
                   </pic:nvPicPr>
-                  <pic:blipFill rotWithShape="1">
+                  <pic:blipFill>
                     <a:blip r:embed="rId17"/>
-                    <a:srcRect l="1096"/>
-                    <a:stretch/>
+                    <a:stretch>
+                      <a:fillRect/>
+                    </a:stretch>
                   </pic:blipFill>
-                  <pic:spPr bwMode="auto">
+                  <pic:spPr>
                     <a:xfrm>
                       <a:off x="0" y="0"/>
-                      <a:ext cx="3926817" cy="3177815"/>
+                      <a:ext cx="5125165" cy="3496163"/>
                     </a:xfrm>
                     <a:prstGeom prst="rect">
                       <a:avLst/>
                     </a:prstGeom>
-                    <a:ln>
-                      <a:noFill/>
-                    </a:ln>
-                    <a:extLst>
-                      <a:ext uri="{53640926-AAD7-44D8-BBD7-CCE9431645EC}">
-                        <a14:shadowObscured xmlns:a14="http://schemas.microsoft.com/office/drawing/2010/main"/>
-                      </a:ext>
-                    </a:extLst>
                   </pic:spPr>
                 </pic:pic>
               </a:graphicData>
@@ -11263,38 +12314,21 @@
     <w:p>
       <w:pPr>
         <w:spacing w:line="360" w:lineRule="auto"/>
-        <w:jc w:val="both"/>
-        <w:rPr>
-          <w:sz w:val="28"/>
-        </w:rPr>
-      </w:pPr>
-    </w:p>
-    <w:p>
-      <w:pPr>
-        <w:spacing w:line="360" w:lineRule="auto"/>
-        <w:rPr>
-          <w:sz w:val="28"/>
-        </w:rPr>
-      </w:pPr>
-      <w:r>
-        <w:rPr>
-          <w:b/>
-          <w:bCs/>
-          <w:sz w:val="28"/>
-        </w:rPr>
-        <w:br w:type="page"/>
-      </w:r>
+        <w:rPr>
+          <w:sz w:val="28"/>
+        </w:rPr>
+      </w:pPr>
     </w:p>
     <w:p>
       <w:pPr>
         <w:pStyle w:val="1"/>
       </w:pPr>
-      <w:bookmarkStart w:id="13" w:name="_Toc179185980"/>
+      <w:bookmarkStart w:id="15" w:name="_Toc179185980"/>
       <w:r>
         <w:lastRenderedPageBreak/>
         <w:t>Список использованных источников</w:t>
       </w:r>
-      <w:bookmarkEnd w:id="13"/>
+      <w:bookmarkEnd w:id="15"/>
     </w:p>
     <w:p>
       <w:pPr>
@@ -11371,6 +12405,7 @@
         </w:rPr>
         <w:t xml:space="preserve">– </w:t>
       </w:r>
+      <w:proofErr w:type="spellStart"/>
       <w:r>
         <w:rPr>
           <w:sz w:val="28"/>
@@ -11378,6 +12413,7 @@
         </w:rPr>
         <w:t>Мультиурок</w:t>
       </w:r>
+      <w:proofErr w:type="spellEnd"/>
       <w:r>
         <w:rPr>
           <w:sz w:val="28"/>
@@ -11407,6 +12443,7 @@
         </w:rPr>
         <w:t>://</w:t>
       </w:r>
+      <w:proofErr w:type="spellStart"/>
       <w:r>
         <w:rPr>
           <w:sz w:val="28"/>
@@ -11415,6 +12452,7 @@
         </w:rPr>
         <w:t>multiurok</w:t>
       </w:r>
+      <w:proofErr w:type="spellEnd"/>
       <w:r>
         <w:rPr>
           <w:sz w:val="28"/>
@@ -11422,6 +12460,7 @@
         </w:rPr>
         <w:t>.</w:t>
       </w:r>
+      <w:proofErr w:type="spellStart"/>
       <w:r>
         <w:rPr>
           <w:sz w:val="28"/>
@@ -11430,6 +12469,7 @@
         </w:rPr>
         <w:t>ru</w:t>
       </w:r>
+      <w:proofErr w:type="spellEnd"/>
       <w:r>
         <w:rPr>
           <w:sz w:val="28"/>
@@ -11452,6 +12492,7 @@
         </w:rPr>
         <w:t>/</w:t>
       </w:r>
+      <w:proofErr w:type="spellStart"/>
       <w:r>
         <w:rPr>
           <w:sz w:val="28"/>
@@ -11460,6 +12501,7 @@
         </w:rPr>
         <w:t>ispolzovanie</w:t>
       </w:r>
+      <w:proofErr w:type="spellEnd"/>
       <w:r>
         <w:rPr>
           <w:sz w:val="28"/>
@@ -11467,6 +12509,7 @@
         </w:rPr>
         <w:t>-</w:t>
       </w:r>
+      <w:proofErr w:type="spellStart"/>
       <w:r>
         <w:rPr>
           <w:sz w:val="28"/>
@@ -11475,6 +12518,7 @@
         </w:rPr>
         <w:t>sistemy</w:t>
       </w:r>
+      <w:proofErr w:type="spellEnd"/>
       <w:r>
         <w:rPr>
           <w:sz w:val="28"/>
@@ -11482,6 +12526,7 @@
         </w:rPr>
         <w:t>-</w:t>
       </w:r>
+      <w:proofErr w:type="spellStart"/>
       <w:r>
         <w:rPr>
           <w:sz w:val="28"/>
@@ -11490,6 +12535,7 @@
         </w:rPr>
         <w:t>triokhmernogo</w:t>
       </w:r>
+      <w:proofErr w:type="spellEnd"/>
       <w:r>
         <w:rPr>
           <w:sz w:val="28"/>
@@ -11497,6 +12543,7 @@
         </w:rPr>
         <w:t>-</w:t>
       </w:r>
+      <w:proofErr w:type="spellStart"/>
       <w:r>
         <w:rPr>
           <w:sz w:val="28"/>
@@ -11505,6 +12552,7 @@
         </w:rPr>
         <w:t>modelirovaniia</w:t>
       </w:r>
+      <w:proofErr w:type="spellEnd"/>
       <w:r>
         <w:rPr>
           <w:sz w:val="28"/>
@@ -11638,6 +12686,7 @@
         </w:rPr>
         <w:t xml:space="preserve"> </w:t>
       </w:r>
+      <w:proofErr w:type="spellStart"/>
       <w:r>
         <w:rPr>
           <w:sz w:val="28"/>
@@ -11646,6 +12695,7 @@
         </w:rPr>
         <w:t>Skillbox</w:t>
       </w:r>
+      <w:proofErr w:type="spellEnd"/>
       <w:r>
         <w:rPr>
           <w:sz w:val="28"/>
@@ -11792,8 +12842,33 @@
           <w:sz w:val="28"/>
           <w:szCs w:val="28"/>
         </w:rPr>
-        <w:t>.  Компонент сборки (деталь или подсборка). Интерфейсы ksPart и IPart</w:t>
-      </w:r>
+        <w:t xml:space="preserve">.  Компонент сборки (деталь или подсборка). Интерфейсы </w:t>
+      </w:r>
+      <w:proofErr w:type="spellStart"/>
+      <w:r>
+        <w:rPr>
+          <w:sz w:val="28"/>
+          <w:szCs w:val="28"/>
+        </w:rPr>
+        <w:t>ksPart</w:t>
+      </w:r>
+      <w:proofErr w:type="spellEnd"/>
+      <w:r>
+        <w:rPr>
+          <w:sz w:val="28"/>
+          <w:szCs w:val="28"/>
+        </w:rPr>
+        <w:t xml:space="preserve"> и </w:t>
+      </w:r>
+      <w:proofErr w:type="spellStart"/>
+      <w:r>
+        <w:rPr>
+          <w:sz w:val="28"/>
+          <w:szCs w:val="28"/>
+        </w:rPr>
+        <w:t>IPart</w:t>
+      </w:r>
+      <w:proofErr w:type="spellEnd"/>
       <w:r>
         <w:rPr>
           <w:sz w:val="28"/>
@@ -12044,12 +13119,21 @@
         </w:rPr>
         <w:t xml:space="preserve"> </w:t>
       </w:r>
-      <w:r>
-        <w:rPr>
-          <w:sz w:val="28"/>
-          <w:szCs w:val="28"/>
-        </w:rPr>
-        <w:t>Kompas 8</w:t>
+      <w:proofErr w:type="spellStart"/>
+      <w:r>
+        <w:rPr>
+          <w:sz w:val="28"/>
+          <w:szCs w:val="28"/>
+        </w:rPr>
+        <w:t>Kompas</w:t>
+      </w:r>
+      <w:proofErr w:type="spellEnd"/>
+      <w:r>
+        <w:rPr>
+          <w:sz w:val="28"/>
+          <w:szCs w:val="28"/>
+        </w:rPr>
+        <w:t xml:space="preserve"> 8</w:t>
       </w:r>
       <w:r>
         <w:rPr>
@@ -12079,6 +13163,7 @@
         </w:rPr>
         <w:t xml:space="preserve">Форум программистов </w:t>
       </w:r>
+      <w:proofErr w:type="spellStart"/>
       <w:r>
         <w:rPr>
           <w:sz w:val="28"/>
@@ -12087,6 +13172,7 @@
         </w:rPr>
         <w:t>Vingrad</w:t>
       </w:r>
+      <w:proofErr w:type="spellEnd"/>
       <w:r>
         <w:rPr>
           <w:sz w:val="28"/>
@@ -12188,7 +13274,23 @@
           <w:sz w:val="28"/>
           <w:szCs w:val="28"/>
         </w:rPr>
-        <w:t xml:space="preserve"> Программа "Объемник - мебельное предприятие" </w:t>
+        <w:t xml:space="preserve"> Программа "</w:t>
+      </w:r>
+      <w:proofErr w:type="spellStart"/>
+      <w:r>
+        <w:rPr>
+          <w:sz w:val="28"/>
+          <w:szCs w:val="28"/>
+        </w:rPr>
+        <w:t>Объемник</w:t>
+      </w:r>
+      <w:proofErr w:type="spellEnd"/>
+      <w:r>
+        <w:rPr>
+          <w:sz w:val="28"/>
+          <w:szCs w:val="28"/>
+        </w:rPr>
+        <w:t xml:space="preserve"> - мебельное предприятие" </w:t>
       </w:r>
       <w:r>
         <w:rPr>
@@ -12202,7 +13304,23 @@
           <w:sz w:val="28"/>
           <w:szCs w:val="28"/>
         </w:rPr>
-        <w:t xml:space="preserve">Программа "Объемник - мебельное предприятие" </w:t>
+        <w:t>Программа "</w:t>
+      </w:r>
+      <w:proofErr w:type="spellStart"/>
+      <w:r>
+        <w:rPr>
+          <w:sz w:val="28"/>
+          <w:szCs w:val="28"/>
+        </w:rPr>
+        <w:t>Объемник</w:t>
+      </w:r>
+      <w:proofErr w:type="spellEnd"/>
+      <w:r>
+        <w:rPr>
+          <w:sz w:val="28"/>
+          <w:szCs w:val="28"/>
+        </w:rPr>
+        <w:t xml:space="preserve"> - мебельное предприятие" </w:t>
       </w:r>
       <w:r>
         <w:rPr>
@@ -12577,172 +13695,37 @@
         </w:rPr>
         <w:t xml:space="preserve"> </w:t>
       </w:r>
-      <w:r>
-        <w:rPr>
-          <w:sz w:val="28"/>
-          <w:szCs w:val="28"/>
-        </w:rPr>
-        <w:t>ПРОЕКТИРОВАНИЕ ДИАГРАММЫ КЛАССОВ UML (CLASS DIAGRAM)</w:t>
-      </w:r>
-      <w:r>
-        <w:rPr>
-          <w:sz w:val="28"/>
-          <w:szCs w:val="28"/>
-        </w:rPr>
-        <w:t xml:space="preserve"> </w:t>
-      </w:r>
-      <w:r>
-        <w:rPr>
-          <w:sz w:val="28"/>
-          <w:szCs w:val="28"/>
-        </w:rPr>
-        <w:t xml:space="preserve">– </w:t>
-      </w:r>
-      <w:r>
-        <w:rPr>
-          <w:sz w:val="28"/>
-          <w:szCs w:val="28"/>
-          <w:lang w:val="en-US"/>
-        </w:rPr>
-        <w:t>WorlsSkills</w:t>
-      </w:r>
-      <w:r>
-        <w:rPr>
-          <w:sz w:val="28"/>
-          <w:szCs w:val="28"/>
-        </w:rPr>
-        <w:t xml:space="preserve"> </w:t>
-      </w:r>
-      <w:r>
-        <w:rPr>
-          <w:sz w:val="28"/>
-          <w:szCs w:val="28"/>
-        </w:rPr>
-        <w:t>[</w:t>
-      </w:r>
-      <w:commentRangeStart w:id="14"/>
-      <w:commentRangeStart w:id="15"/>
-      <w:commentRangeStart w:id="16"/>
-      <w:commentRangeStart w:id="17"/>
-      <w:commentRangeStart w:id="18"/>
-      <w:r>
-        <w:rPr>
-          <w:sz w:val="28"/>
-          <w:szCs w:val="28"/>
-        </w:rPr>
-        <w:t>Электронный ресурс]. – Режим доступа</w:t>
-      </w:r>
-      <w:r>
-        <w:rPr>
-          <w:sz w:val="28"/>
-          <w:szCs w:val="28"/>
-        </w:rPr>
-        <w:t xml:space="preserve">: </w:t>
-      </w:r>
-      <w:r>
-        <w:rPr>
-          <w:sz w:val="28"/>
-          <w:szCs w:val="28"/>
-        </w:rPr>
-        <w:t>https://nationalteam.worldskills.ru/skills/proektirovanie-diagrammy-klassov-uml-class-diagram/</w:t>
-      </w:r>
-      <w:r>
-        <w:rPr>
-          <w:sz w:val="28"/>
-          <w:szCs w:val="28"/>
-        </w:rPr>
-        <w:t xml:space="preserve"> </w:t>
-      </w:r>
-      <w:r>
-        <w:rPr>
-          <w:sz w:val="28"/>
-          <w:szCs w:val="28"/>
-        </w:rPr>
-        <w:t xml:space="preserve">(дата обращения: </w:t>
-      </w:r>
-      <w:r>
-        <w:rPr>
-          <w:sz w:val="28"/>
-          <w:szCs w:val="28"/>
-        </w:rPr>
-        <w:t>20</w:t>
-      </w:r>
-      <w:r>
-        <w:rPr>
-          <w:sz w:val="28"/>
-          <w:szCs w:val="28"/>
-        </w:rPr>
-        <w:t>.</w:t>
-      </w:r>
-      <w:r>
-        <w:rPr>
-          <w:sz w:val="28"/>
-          <w:szCs w:val="28"/>
-        </w:rPr>
-        <w:t>10</w:t>
-      </w:r>
-      <w:r>
-        <w:rPr>
-          <w:sz w:val="28"/>
-          <w:szCs w:val="28"/>
-        </w:rPr>
-        <w:t>.202</w:t>
-      </w:r>
-      <w:r>
-        <w:rPr>
-          <w:sz w:val="28"/>
-          <w:szCs w:val="28"/>
-        </w:rPr>
-        <w:t>4</w:t>
-      </w:r>
-      <w:r>
-        <w:rPr>
-          <w:sz w:val="28"/>
-          <w:szCs w:val="28"/>
-        </w:rPr>
-        <w:t>)</w:t>
-      </w:r>
-      <w:r>
-        <w:rPr>
-          <w:sz w:val="28"/>
-          <w:szCs w:val="28"/>
-        </w:rPr>
-        <w:t>.</w:t>
-      </w:r>
-      <w:commentRangeEnd w:id="14"/>
-      <w:r>
-        <w:rPr>
-          <w:rStyle w:val="ae"/>
-        </w:rPr>
-        <w:commentReference w:id="14"/>
-      </w:r>
-      <w:commentRangeEnd w:id="15"/>
-      <w:r>
-        <w:rPr>
-          <w:rStyle w:val="ae"/>
-        </w:rPr>
-        <w:commentReference w:id="15"/>
-      </w:r>
-      <w:commentRangeEnd w:id="16"/>
-      <w:r>
-        <w:rPr>
-          <w:rStyle w:val="ae"/>
-        </w:rPr>
-        <w:commentReference w:id="16"/>
-      </w:r>
-      <w:commentRangeEnd w:id="17"/>
-      <w:r>
-        <w:rPr>
-          <w:rStyle w:val="ae"/>
-        </w:rPr>
-        <w:commentReference w:id="17"/>
-      </w:r>
-      <w:commentRangeEnd w:id="18"/>
-      <w:r>
-        <w:rPr>
-          <w:rStyle w:val="ae"/>
-        </w:rPr>
-        <w:commentReference w:id="18"/>
+      <w:proofErr w:type="spellStart"/>
+      <w:r>
+        <w:rPr>
+          <w:sz w:val="28"/>
+          <w:szCs w:val="28"/>
+        </w:rPr>
+        <w:t>Фаулер</w:t>
+      </w:r>
+      <w:proofErr w:type="spellEnd"/>
+      <w:r>
+        <w:rPr>
+          <w:sz w:val="28"/>
+          <w:szCs w:val="28"/>
+        </w:rPr>
+        <w:t xml:space="preserve"> M. UML. Основы, 3-е издание. – Пер. с англ. – СПб: </w:t>
+      </w:r>
+      <w:proofErr w:type="spellStart"/>
+      <w:r>
+        <w:rPr>
+          <w:sz w:val="28"/>
+          <w:szCs w:val="28"/>
+        </w:rPr>
+        <w:t>СимволПлюс</w:t>
+      </w:r>
+      <w:proofErr w:type="spellEnd"/>
+      <w:r>
+        <w:rPr>
+          <w:sz w:val="28"/>
+          <w:szCs w:val="28"/>
+        </w:rPr>
+        <w:t>, 2004. – 192 с.</w:t>
       </w:r>
     </w:p>
     <w:p>
@@ -12781,11 +13764,14 @@
 </file>
 
 <file path=word/comments.xml><?xml version="1.0" encoding="utf-8"?>
-<w:comments xmlns:wpc="http://schemas.microsoft.com/office/word/2010/wordprocessingCanvas" xmlns:cx="http://schemas.microsoft.com/office/drawing/2014/chartex" xmlns:cx1="http://schemas.microsoft.com/office/drawing/2015/9/8/chartex" xmlns:cx2="http://schemas.microsoft.com/office/drawing/2015/10/21/chartex" xmlns:cx3="http://schemas.microsoft.com/office/drawing/2016/5/9/chartex" xmlns:cx4="http://schemas.microsoft.com/office/drawing/2016/5/10/chartex" xmlns:cx5="http://schemas.microsoft.com/office/drawing/2016/5/11/chartex" xmlns:cx6="http://schemas.microsoft.com/office/drawing/2016/5/12/chartex" xmlns:cx7="http://schemas.microsoft.com/office/drawing/2016/5/13/chartex" xmlns:cx8="http://schemas.microsoft.com/office/drawing/2016/5/14/chartex" xmlns:mc="http://schemas.openxmlformats.org/markup-compatibility/2006" xmlns:aink="http://schemas.microsoft.com/office/drawing/2016/ink" xmlns:am3d="http://schemas.microsoft.com/office/drawing/2017/model3d" xmlns:o="urn:schemas-microsoft-com:office:office" xmlns:oel="http://schemas.microsoft.com/office/2019/extlst" xmlns:r="http://schemas.openxmlformats.org/officeDocument/2006/relationships" xmlns:m="http://schemas.openxmlformats.org/officeDocument/2006/math" xmlns:v="urn:schemas-microsoft-com:vml" xmlns:wp14="http://schemas.microsoft.com/office/word/2010/wordprocessingDrawing" xmlns:wp="http://schemas.openxmlformats.org/drawingml/2006/wordprocessingDrawing" xmlns:w10="urn:schemas-microsoft-com:office:word" xmlns:w="http://schemas.openxmlformats.org/wordprocessingml/2006/main" xmlns:w14="http://schemas.microsoft.com/office/word/2010/wordml" xmlns:w15="http://schemas.microsoft.com/office/word/2012/wordml" xmlns:w16cex="http://schemas.microsoft.com/office/word/2018/wordml/cex" xmlns:w16cid="http://schemas.microsoft.com/office/word/2016/wordml/cid" xmlns:w16="http://schemas.microsoft.com/office/word/2018/wordml" xmlns:w16du="http://schemas.microsoft.com/office/word/2023/wordml/word16du" xmlns:w16sdtdh="http://schemas.microsoft.com/office/word/2020/wordml/sdtdatahash" xmlns:w16se="http://schemas.microsoft.com/office/word/2015/wordml/symex" xmlns:wpg="http://schemas.microsoft.com/office/word/2010/wordprocessingGroup" xmlns:wpi="http://schemas.microsoft.com/office/word/2010/wordprocessingInk" xmlns:wne="http://schemas.microsoft.com/office/word/2006/wordml" xmlns:wps="http://schemas.microsoft.com/office/word/2010/wordprocessingShape" mc:Ignorable="w14 w15 w16se w16cid w16 w16cex w16sdtdh w16du wp14">
+<w:comments xmlns:wpc="http://schemas.microsoft.com/office/word/2010/wordprocessingCanvas" xmlns:cx="http://schemas.microsoft.com/office/drawing/2014/chartex" xmlns:cx1="http://schemas.microsoft.com/office/drawing/2015/9/8/chartex" xmlns:cx2="http://schemas.microsoft.com/office/drawing/2015/10/21/chartex" xmlns:cx3="http://schemas.microsoft.com/office/drawing/2016/5/9/chartex" xmlns:cx4="http://schemas.microsoft.com/office/drawing/2016/5/10/chartex" xmlns:cx5="http://schemas.microsoft.com/office/drawing/2016/5/11/chartex" xmlns:cx6="http://schemas.microsoft.com/office/drawing/2016/5/12/chartex" xmlns:cx7="http://schemas.microsoft.com/office/drawing/2016/5/13/chartex" xmlns:cx8="http://schemas.microsoft.com/office/drawing/2016/5/14/chartex" xmlns:mc="http://schemas.openxmlformats.org/markup-compatibility/2006" xmlns:aink="http://schemas.microsoft.com/office/drawing/2016/ink" xmlns:am3d="http://schemas.microsoft.com/office/drawing/2017/model3d" xmlns:o="urn:schemas-microsoft-com:office:office" xmlns:r="http://schemas.openxmlformats.org/officeDocument/2006/relationships" xmlns:m="http://schemas.openxmlformats.org/officeDocument/2006/math" xmlns:v="urn:schemas-microsoft-com:vml" xmlns:wp14="http://schemas.microsoft.com/office/word/2010/wordprocessingDrawing" xmlns:wp="http://schemas.openxmlformats.org/drawingml/2006/wordprocessingDrawing" xmlns:w10="urn:schemas-microsoft-com:office:word" xmlns:w="http://schemas.openxmlformats.org/wordprocessingml/2006/main" xmlns:w14="http://schemas.microsoft.com/office/word/2010/wordml" xmlns:w15="http://schemas.microsoft.com/office/word/2012/wordml" xmlns:w16cex="http://schemas.microsoft.com/office/word/2018/wordml/cex" xmlns:w16cid="http://schemas.microsoft.com/office/word/2016/wordml/cid" xmlns:w16="http://schemas.microsoft.com/office/word/2018/wordml" xmlns:w16sdtdh="http://schemas.microsoft.com/office/word/2020/wordml/sdtdatahash" xmlns:w16se="http://schemas.microsoft.com/office/word/2015/wordml/symex" xmlns:wpg="http://schemas.microsoft.com/office/word/2010/wordprocessingGroup" xmlns:wpi="http://schemas.microsoft.com/office/word/2010/wordprocessingInk" xmlns:wne="http://schemas.microsoft.com/office/word/2006/wordml" xmlns:wps="http://schemas.microsoft.com/office/word/2010/wordprocessingShape" mc:Ignorable="w14 w15 w16se w16cid w16 w16cex w16sdtdh wp14">
   <w:comment w:id="8" w:author="Kalentyev Alexey" w:date="2024-10-21T10:59:00Z" w:initials="KA">
     <w:p>
       <w:pPr>
         <w:pStyle w:val="af"/>
+        <w:rPr>
+          <w:lang w:val="en-US"/>
+        </w:rPr>
       </w:pPr>
       <w:r>
         <w:rPr>
@@ -12797,7 +13783,21 @@
         <w:rPr>
           <w:lang w:val="en-US"/>
         </w:rPr>
-        <w:t xml:space="preserve">Parameters-CheckParametersValue – </w:t>
+        <w:t>Parameters-</w:t>
+      </w:r>
+      <w:proofErr w:type="spellStart"/>
+      <w:r>
+        <w:rPr>
+          <w:lang w:val="en-US"/>
+        </w:rPr>
+        <w:t>CheckParametersValue</w:t>
+      </w:r>
+      <w:proofErr w:type="spellEnd"/>
+      <w:r>
+        <w:rPr>
+          <w:lang w:val="en-US"/>
+        </w:rPr>
+        <w:t xml:space="preserve"> – </w:t>
       </w:r>
       <w:r>
         <w:t>что</w:t>
@@ -12831,12 +13831,17 @@
       <w:pPr>
         <w:pStyle w:val="af"/>
       </w:pPr>
-      <w:r>
-        <w:t>Поствалидация параметров?</w:t>
+      <w:proofErr w:type="spellStart"/>
+      <w:r>
+        <w:t>Поствалидация</w:t>
+      </w:r>
+      <w:proofErr w:type="spellEnd"/>
+      <w:r>
+        <w:t xml:space="preserve"> параметров?</w:t>
       </w:r>
     </w:p>
   </w:comment>
-  <w:comment w:id="10" w:author="Kalentyev Alexey" w:date="2024-10-14T16:24:00Z" w:initials="KA">
+  <w:comment w:id="9" w:author="Соня Качаева" w:date="2024-10-21T11:43:00Z" w:initials="СК">
     <w:p>
       <w:pPr>
         <w:pStyle w:val="af"/>
@@ -12848,6 +13853,27 @@
         <w:annotationRef/>
       </w:r>
       <w:r>
+        <w:t>+</w:t>
+      </w:r>
+    </w:p>
+    <w:p>
+      <w:pPr>
+        <w:pStyle w:val="af"/>
+      </w:pPr>
+    </w:p>
+  </w:comment>
+  <w:comment w:id="11" w:author="Kalentyev Alexey" w:date="2024-10-14T16:24:00Z" w:initials="KA">
+    <w:p>
+      <w:pPr>
+        <w:pStyle w:val="af"/>
+      </w:pPr>
+      <w:r>
+        <w:rPr>
+          <w:rStyle w:val="ae"/>
+        </w:rPr>
+        <w:annotationRef/>
+      </w:r>
+      <w:r>
         <w:t>Строку состояния переделать</w:t>
       </w:r>
     </w:p>
@@ -12860,7 +13886,7 @@
       </w:r>
     </w:p>
   </w:comment>
-  <w:comment w:id="11" w:author="Sona Kaĉaeva" w:date="2024-10-20T14:22:00Z" w:initials="SK">
+  <w:comment w:id="12" w:author="Sona Kaĉaeva" w:date="2024-10-20T14:22:00Z" w:initials="SK">
     <w:p>
       <w:pPr>
         <w:pStyle w:val="af"/>
@@ -12881,7 +13907,7 @@
       </w:pPr>
     </w:p>
   </w:comment>
-  <w:comment w:id="12" w:author="Kalentyev Alexey" w:date="2024-10-21T11:02:00Z" w:initials="KA">
+  <w:comment w:id="13" w:author="Kalentyev Alexey" w:date="2024-10-21T11:02:00Z" w:initials="KA">
     <w:p>
       <w:pPr>
         <w:pStyle w:val="af"/>
@@ -12897,7 +13923,7 @@
       </w:r>
     </w:p>
   </w:comment>
-  <w:comment w:id="14" w:author="Kalentyev Alexey" w:date="2024-10-07T11:09:00Z" w:initials="KA">
+  <w:comment w:id="14" w:author="Соня Качаева" w:date="2024-10-21T11:44:00Z" w:initials="СК">
     <w:p>
       <w:pPr>
         <w:pStyle w:val="af"/>
@@ -12908,133 +13934,54 @@
         </w:rPr>
         <w:annotationRef/>
       </w:r>
-    </w:p>
-  </w:comment>
-  <w:comment w:id="15" w:author="Соня Качаева" w:date="2024-10-14T13:46:00Z" w:initials="СК">
+      <w:r>
+        <w:t>+</w:t>
+      </w:r>
+    </w:p>
     <w:p>
       <w:pPr>
         <w:pStyle w:val="af"/>
       </w:pPr>
-      <w:r>
-        <w:rPr>
-          <w:rStyle w:val="ae"/>
-        </w:rPr>
-        <w:annotationRef/>
-      </w:r>
-      <w:r>
-        <w:t>+</w:t>
-      </w:r>
-    </w:p>
-  </w:comment>
-  <w:comment w:id="16" w:author="Kalentyev Alexey" w:date="2024-10-14T16:25:00Z" w:initials="KA">
-    <w:p>
-      <w:pPr>
-        <w:pStyle w:val="af"/>
-      </w:pPr>
-      <w:r>
-        <w:rPr>
-          <w:rStyle w:val="ae"/>
-        </w:rPr>
-        <w:annotationRef/>
-      </w:r>
-      <w:r>
-        <w:t>-</w:t>
-      </w:r>
-    </w:p>
-  </w:comment>
-  <w:comment w:id="17" w:author="Sona Kaĉaeva" w:date="2024-10-20T14:50:00Z" w:initials="SK">
-    <w:p>
-      <w:pPr>
-        <w:pStyle w:val="af"/>
-        <w:rPr>
-          <w:lang w:val="en-US"/>
-        </w:rPr>
-      </w:pPr>
-      <w:r>
-        <w:rPr>
-          <w:rStyle w:val="ae"/>
-        </w:rPr>
-        <w:annotationRef/>
-      </w:r>
-      <w:r>
-        <w:rPr>
-          <w:lang w:val="en-US"/>
-        </w:rPr>
-        <w:t>++</w:t>
-      </w:r>
-    </w:p>
-    <w:p>
-      <w:pPr>
-        <w:pStyle w:val="af"/>
-        <w:rPr>
-          <w:lang w:val="en-US"/>
-        </w:rPr>
-      </w:pPr>
-    </w:p>
-  </w:comment>
-  <w:comment w:id="18" w:author="Kalentyev Alexey" w:date="2024-10-21T11:04:00Z" w:initials="KA">
-    <w:p>
-      <w:pPr>
-        <w:pStyle w:val="af"/>
-      </w:pPr>
-      <w:r>
-        <w:rPr>
-          <w:rStyle w:val="ae"/>
-        </w:rPr>
-        <w:annotationRef/>
-      </w:r>
-      <w:r>
-        <w:t>-</w:t>
-      </w:r>
     </w:p>
   </w:comment>
 </w:comments>
 </file>
 
 <file path=word/commentsExtended.xml><?xml version="1.0" encoding="utf-8"?>
-<w15:commentsEx xmlns:wpc="http://schemas.microsoft.com/office/word/2010/wordprocessingCanvas" xmlns:cx="http://schemas.microsoft.com/office/drawing/2014/chartex" xmlns:cx1="http://schemas.microsoft.com/office/drawing/2015/9/8/chartex" xmlns:cx2="http://schemas.microsoft.com/office/drawing/2015/10/21/chartex" xmlns:cx3="http://schemas.microsoft.com/office/drawing/2016/5/9/chartex" xmlns:cx4="http://schemas.microsoft.com/office/drawing/2016/5/10/chartex" xmlns:cx5="http://schemas.microsoft.com/office/drawing/2016/5/11/chartex" xmlns:cx6="http://schemas.microsoft.com/office/drawing/2016/5/12/chartex" xmlns:cx7="http://schemas.microsoft.com/office/drawing/2016/5/13/chartex" xmlns:cx8="http://schemas.microsoft.com/office/drawing/2016/5/14/chartex" xmlns:mc="http://schemas.openxmlformats.org/markup-compatibility/2006" xmlns:aink="http://schemas.microsoft.com/office/drawing/2016/ink" xmlns:am3d="http://schemas.microsoft.com/office/drawing/2017/model3d" xmlns:o="urn:schemas-microsoft-com:office:office" xmlns:oel="http://schemas.microsoft.com/office/2019/extlst" xmlns:r="http://schemas.openxmlformats.org/officeDocument/2006/relationships" xmlns:m="http://schemas.openxmlformats.org/officeDocument/2006/math" xmlns:v="urn:schemas-microsoft-com:vml" xmlns:wp14="http://schemas.microsoft.com/office/word/2010/wordprocessingDrawing" xmlns:wp="http://schemas.openxmlformats.org/drawingml/2006/wordprocessingDrawing" xmlns:w10="urn:schemas-microsoft-com:office:word" xmlns:w="http://schemas.openxmlformats.org/wordprocessingml/2006/main" xmlns:w14="http://schemas.microsoft.com/office/word/2010/wordml" xmlns:w15="http://schemas.microsoft.com/office/word/2012/wordml" xmlns:w16cex="http://schemas.microsoft.com/office/word/2018/wordml/cex" xmlns:w16cid="http://schemas.microsoft.com/office/word/2016/wordml/cid" xmlns:w16="http://schemas.microsoft.com/office/word/2018/wordml" xmlns:w16du="http://schemas.microsoft.com/office/word/2023/wordml/word16du" xmlns:w16sdtdh="http://schemas.microsoft.com/office/word/2020/wordml/sdtdatahash" xmlns:w16se="http://schemas.microsoft.com/office/word/2015/wordml/symex" xmlns:wpg="http://schemas.microsoft.com/office/word/2010/wordprocessingGroup" xmlns:wpi="http://schemas.microsoft.com/office/word/2010/wordprocessingInk" xmlns:wne="http://schemas.microsoft.com/office/word/2006/wordml" xmlns:wps="http://schemas.microsoft.com/office/word/2010/wordprocessingShape" mc:Ignorable="w14 w15 w16se w16cid w16 w16cex w16sdtdh w16du wp14">
+<w15:commentsEx xmlns:wpc="http://schemas.microsoft.com/office/word/2010/wordprocessingCanvas" xmlns:cx="http://schemas.microsoft.com/office/drawing/2014/chartex" xmlns:cx1="http://schemas.microsoft.com/office/drawing/2015/9/8/chartex" xmlns:cx2="http://schemas.microsoft.com/office/drawing/2015/10/21/chartex" xmlns:cx3="http://schemas.microsoft.com/office/drawing/2016/5/9/chartex" xmlns:cx4="http://schemas.microsoft.com/office/drawing/2016/5/10/chartex" xmlns:cx5="http://schemas.microsoft.com/office/drawing/2016/5/11/chartex" xmlns:cx6="http://schemas.microsoft.com/office/drawing/2016/5/12/chartex" xmlns:cx7="http://schemas.microsoft.com/office/drawing/2016/5/13/chartex" xmlns:cx8="http://schemas.microsoft.com/office/drawing/2016/5/14/chartex" xmlns:mc="http://schemas.openxmlformats.org/markup-compatibility/2006" xmlns:aink="http://schemas.microsoft.com/office/drawing/2016/ink" xmlns:am3d="http://schemas.microsoft.com/office/drawing/2017/model3d" xmlns:o="urn:schemas-microsoft-com:office:office" xmlns:r="http://schemas.openxmlformats.org/officeDocument/2006/relationships" xmlns:m="http://schemas.openxmlformats.org/officeDocument/2006/math" xmlns:v="urn:schemas-microsoft-com:vml" xmlns:wp14="http://schemas.microsoft.com/office/word/2010/wordprocessingDrawing" xmlns:wp="http://schemas.openxmlformats.org/drawingml/2006/wordprocessingDrawing" xmlns:w10="urn:schemas-microsoft-com:office:word" xmlns:w="http://schemas.openxmlformats.org/wordprocessingml/2006/main" xmlns:w14="http://schemas.microsoft.com/office/word/2010/wordml" xmlns:w15="http://schemas.microsoft.com/office/word/2012/wordml" xmlns:w16cex="http://schemas.microsoft.com/office/word/2018/wordml/cex" xmlns:w16cid="http://schemas.microsoft.com/office/word/2016/wordml/cid" xmlns:w16="http://schemas.microsoft.com/office/word/2018/wordml" xmlns:w16sdtdh="http://schemas.microsoft.com/office/word/2020/wordml/sdtdatahash" xmlns:w16se="http://schemas.microsoft.com/office/word/2015/wordml/symex" xmlns:wpg="http://schemas.microsoft.com/office/word/2010/wordprocessingGroup" xmlns:wpi="http://schemas.microsoft.com/office/word/2010/wordprocessingInk" xmlns:wne="http://schemas.microsoft.com/office/word/2006/wordml" xmlns:wps="http://schemas.microsoft.com/office/word/2010/wordprocessingShape" mc:Ignorable="w14 w15 w16se w16cid w16 w16cex w16sdtdh wp14">
   <w15:commentEx w15:paraId="3B6209B6" w15:done="0"/>
+  <w15:commentEx w15:paraId="76ED5982" w15:paraIdParent="3B6209B6" w15:done="0"/>
   <w15:commentEx w15:paraId="2429E769" w15:done="0"/>
   <w15:commentEx w15:paraId="0B171EA0" w15:paraIdParent="2429E769" w15:done="0"/>
   <w15:commentEx w15:paraId="0BDC45A3" w15:paraIdParent="2429E769" w15:done="0"/>
-  <w15:commentEx w15:paraId="7AD1D389" w15:done="0"/>
-  <w15:commentEx w15:paraId="5EAD29BA" w15:paraIdParent="7AD1D389" w15:done="0"/>
-  <w15:commentEx w15:paraId="28ECDB39" w15:paraIdParent="7AD1D389" w15:done="0"/>
-  <w15:commentEx w15:paraId="5522989D" w15:paraIdParent="7AD1D389" w15:done="0"/>
-  <w15:commentEx w15:paraId="135801E4" w15:paraIdParent="7AD1D389" w15:done="0"/>
+  <w15:commentEx w15:paraId="071E00D2" w15:paraIdParent="2429E769" w15:done="0"/>
 </w15:commentsEx>
 </file>
 
 <file path=word/commentsExtensible.xml><?xml version="1.0" encoding="utf-8"?>
-<w16cex:commentsExtensible xmlns:wpc="http://schemas.microsoft.com/office/word/2010/wordprocessingCanvas" xmlns:cx="http://schemas.microsoft.com/office/drawing/2014/chartex" xmlns:cx1="http://schemas.microsoft.com/office/drawing/2015/9/8/chartex" xmlns:cx2="http://schemas.microsoft.com/office/drawing/2015/10/21/chartex" xmlns:cx3="http://schemas.microsoft.com/office/drawing/2016/5/9/chartex" xmlns:cx4="http://schemas.microsoft.com/office/drawing/2016/5/10/chartex" xmlns:cx5="http://schemas.microsoft.com/office/drawing/2016/5/11/chartex" xmlns:cx6="http://schemas.microsoft.com/office/drawing/2016/5/12/chartex" xmlns:cx7="http://schemas.microsoft.com/office/drawing/2016/5/13/chartex" xmlns:cx8="http://schemas.microsoft.com/office/drawing/2016/5/14/chartex" xmlns:cr="http://schemas.microsoft.com/office/comments/2020/reactions" xmlns:mc="http://schemas.openxmlformats.org/markup-compatibility/2006" xmlns:aink="http://schemas.microsoft.com/office/drawing/2016/ink" xmlns:am3d="http://schemas.microsoft.com/office/drawing/2017/model3d" xmlns:o="urn:schemas-microsoft-com:office:office" xmlns:oel="http://schemas.microsoft.com/office/2019/extlst" xmlns:r="http://schemas.openxmlformats.org/officeDocument/2006/relationships" xmlns:m="http://schemas.openxmlformats.org/officeDocument/2006/math" xmlns:v="urn:schemas-microsoft-com:vml" xmlns:wp14="http://schemas.microsoft.com/office/word/2010/wordprocessingDrawing" xmlns:wp="http://schemas.openxmlformats.org/drawingml/2006/wordprocessingDrawing" xmlns:w10="urn:schemas-microsoft-com:office:word" xmlns:w="http://schemas.openxmlformats.org/wordprocessingml/2006/main" xmlns:w14="http://schemas.microsoft.com/office/word/2010/wordml" xmlns:w15="http://schemas.microsoft.com/office/word/2012/wordml" xmlns:w16cex="http://schemas.microsoft.com/office/word/2018/wordml/cex" xmlns:w16cid="http://schemas.microsoft.com/office/word/2016/wordml/cid" xmlns:w16="http://schemas.microsoft.com/office/word/2018/wordml" xmlns:w16du="http://schemas.microsoft.com/office/word/2023/wordml/word16du" xmlns:w16sdtdh="http://schemas.microsoft.com/office/word/2020/wordml/sdtdatahash" xmlns:w16se="http://schemas.microsoft.com/office/word/2015/wordml/symex" xmlns:wpg="http://schemas.microsoft.com/office/word/2010/wordprocessingGroup" xmlns:wpi="http://schemas.microsoft.com/office/word/2010/wordprocessingInk" xmlns:wne="http://schemas.microsoft.com/office/word/2006/wordml" xmlns:wps="http://schemas.microsoft.com/office/word/2010/wordprocessingShape" mc:Ignorable="w14 w15 w16se w16cid w16 w16cex w16sdtdh cr w16du wp14">
+<w16cex:commentsExtensible xmlns:wpc="http://schemas.microsoft.com/office/word/2010/wordprocessingCanvas" xmlns:cx="http://schemas.microsoft.com/office/drawing/2014/chartex" xmlns:cx1="http://schemas.microsoft.com/office/drawing/2015/9/8/chartex" xmlns:cx2="http://schemas.microsoft.com/office/drawing/2015/10/21/chartex" xmlns:cx3="http://schemas.microsoft.com/office/drawing/2016/5/9/chartex" xmlns:cx4="http://schemas.microsoft.com/office/drawing/2016/5/10/chartex" xmlns:cx5="http://schemas.microsoft.com/office/drawing/2016/5/11/chartex" xmlns:cx6="http://schemas.microsoft.com/office/drawing/2016/5/12/chartex" xmlns:cx7="http://schemas.microsoft.com/office/drawing/2016/5/13/chartex" xmlns:cx8="http://schemas.microsoft.com/office/drawing/2016/5/14/chartex" xmlns:mc="http://schemas.openxmlformats.org/markup-compatibility/2006" xmlns:aink="http://schemas.microsoft.com/office/drawing/2016/ink" xmlns:am3d="http://schemas.microsoft.com/office/drawing/2017/model3d" xmlns:o="urn:schemas-microsoft-com:office:office" xmlns:r="http://schemas.openxmlformats.org/officeDocument/2006/relationships" xmlns:m="http://schemas.openxmlformats.org/officeDocument/2006/math" xmlns:v="urn:schemas-microsoft-com:vml" xmlns:wp14="http://schemas.microsoft.com/office/word/2010/wordprocessingDrawing" xmlns:wp="http://schemas.openxmlformats.org/drawingml/2006/wordprocessingDrawing" xmlns:w10="urn:schemas-microsoft-com:office:word" xmlns:w="http://schemas.openxmlformats.org/wordprocessingml/2006/main" xmlns:w14="http://schemas.microsoft.com/office/word/2010/wordml" xmlns:w15="http://schemas.microsoft.com/office/word/2012/wordml" xmlns:w16cex="http://schemas.microsoft.com/office/word/2018/wordml/cex" xmlns:w16cid="http://schemas.microsoft.com/office/word/2016/wordml/cid" xmlns:w16="http://schemas.microsoft.com/office/word/2018/wordml" xmlns:w16sdtdh="http://schemas.microsoft.com/office/word/2020/wordml/sdtdatahash" xmlns:w16se="http://schemas.microsoft.com/office/word/2015/wordml/symex" xmlns:wpg="http://schemas.microsoft.com/office/word/2010/wordprocessingGroup" xmlns:wpi="http://schemas.microsoft.com/office/word/2010/wordprocessingInk" xmlns:wne="http://schemas.microsoft.com/office/word/2006/wordml" xmlns:wps="http://schemas.microsoft.com/office/word/2010/wordprocessingShape" mc:Ignorable="w14 w15 w16se w16cid w16 w16cex w16sdtdh wp14">
   <w16cex:commentExtensible w16cex:durableId="58553C17" w16cex:dateUtc="2024-10-21T03:59:00Z"/>
+  <w16cex:commentExtensible w16cex:durableId="2AC0BCF4" w16cex:dateUtc="2024-10-21T04:43:00Z"/>
   <w16cex:commentExtensible w16cex:durableId="64CF553E" w16cex:dateUtc="2024-10-14T09:24:00Z"/>
   <w16cex:commentExtensible w16cex:durableId="2ABF909A" w16cex:dateUtc="2024-10-20T07:22:00Z"/>
   <w16cex:commentExtensible w16cex:durableId="2F8532F7" w16cex:dateUtc="2024-10-21T04:02:00Z"/>
-  <w16cex:commentExtensible w16cex:durableId="2AB7B1FA" w16cex:dateUtc="2024-10-07T04:09:00Z"/>
-  <w16cex:commentExtensible w16cex:durableId="2AB7B1F9" w16cex:dateUtc="2024-10-14T06:46:00Z"/>
-  <w16cex:commentExtensible w16cex:durableId="59ACBAE3" w16cex:dateUtc="2024-10-14T09:25:00Z"/>
-  <w16cex:commentExtensible w16cex:durableId="2ABF9743" w16cex:dateUtc="2024-10-20T07:50:00Z"/>
-  <w16cex:commentExtensible w16cex:durableId="6425A87B" w16cex:dateUtc="2024-10-21T04:04:00Z"/>
+  <w16cex:commentExtensible w16cex:durableId="2AC0BD00" w16cex:dateUtc="2024-10-21T04:44:00Z"/>
 </w16cex:commentsExtensible>
 </file>
 
 <file path=word/commentsIds.xml><?xml version="1.0" encoding="utf-8"?>
-<w16cid:commentsIds xmlns:wpc="http://schemas.microsoft.com/office/word/2010/wordprocessingCanvas" xmlns:cx="http://schemas.microsoft.com/office/drawing/2014/chartex" xmlns:cx1="http://schemas.microsoft.com/office/drawing/2015/9/8/chartex" xmlns:cx2="http://schemas.microsoft.com/office/drawing/2015/10/21/chartex" xmlns:cx3="http://schemas.microsoft.com/office/drawing/2016/5/9/chartex" xmlns:cx4="http://schemas.microsoft.com/office/drawing/2016/5/10/chartex" xmlns:cx5="http://schemas.microsoft.com/office/drawing/2016/5/11/chartex" xmlns:cx6="http://schemas.microsoft.com/office/drawing/2016/5/12/chartex" xmlns:cx7="http://schemas.microsoft.com/office/drawing/2016/5/13/chartex" xmlns:cx8="http://schemas.microsoft.com/office/drawing/2016/5/14/chartex" xmlns:mc="http://schemas.openxmlformats.org/markup-compatibility/2006" xmlns:aink="http://schemas.microsoft.com/office/drawing/2016/ink" xmlns:am3d="http://schemas.microsoft.com/office/drawing/2017/model3d" xmlns:o="urn:schemas-microsoft-com:office:office" xmlns:oel="http://schemas.microsoft.com/office/2019/extlst" xmlns:r="http://schemas.openxmlformats.org/officeDocument/2006/relationships" xmlns:m="http://schemas.openxmlformats.org/officeDocument/2006/math" xmlns:v="urn:schemas-microsoft-com:vml" xmlns:wp14="http://schemas.microsoft.com/office/word/2010/wordprocessingDrawing" xmlns:wp="http://schemas.openxmlformats.org/drawingml/2006/wordprocessingDrawing" xmlns:w10="urn:schemas-microsoft-com:office:word" xmlns:w="http://schemas.openxmlformats.org/wordprocessingml/2006/main" xmlns:w14="http://schemas.microsoft.com/office/word/2010/wordml" xmlns:w15="http://schemas.microsoft.com/office/word/2012/wordml" xmlns:w16cex="http://schemas.microsoft.com/office/word/2018/wordml/cex" xmlns:w16cid="http://schemas.microsoft.com/office/word/2016/wordml/cid" xmlns:w16="http://schemas.microsoft.com/office/word/2018/wordml" xmlns:w16du="http://schemas.microsoft.com/office/word/2023/wordml/word16du" xmlns:w16sdtdh="http://schemas.microsoft.com/office/word/2020/wordml/sdtdatahash" xmlns:w16se="http://schemas.microsoft.com/office/word/2015/wordml/symex" xmlns:wpg="http://schemas.microsoft.com/office/word/2010/wordprocessingGroup" xmlns:wpi="http://schemas.microsoft.com/office/word/2010/wordprocessingInk" xmlns:wne="http://schemas.microsoft.com/office/word/2006/wordml" xmlns:wps="http://schemas.microsoft.com/office/word/2010/wordprocessingShape" mc:Ignorable="w14 w15 w16se w16cid w16 w16cex w16sdtdh w16du wp14">
+<w16cid:commentsIds xmlns:wpc="http://schemas.microsoft.com/office/word/2010/wordprocessingCanvas" xmlns:cx="http://schemas.microsoft.com/office/drawing/2014/chartex" xmlns:cx1="http://schemas.microsoft.com/office/drawing/2015/9/8/chartex" xmlns:cx2="http://schemas.microsoft.com/office/drawing/2015/10/21/chartex" xmlns:cx3="http://schemas.microsoft.com/office/drawing/2016/5/9/chartex" xmlns:cx4="http://schemas.microsoft.com/office/drawing/2016/5/10/chartex" xmlns:cx5="http://schemas.microsoft.com/office/drawing/2016/5/11/chartex" xmlns:cx6="http://schemas.microsoft.com/office/drawing/2016/5/12/chartex" xmlns:cx7="http://schemas.microsoft.com/office/drawing/2016/5/13/chartex" xmlns:cx8="http://schemas.microsoft.com/office/drawing/2016/5/14/chartex" xmlns:mc="http://schemas.openxmlformats.org/markup-compatibility/2006" xmlns:aink="http://schemas.microsoft.com/office/drawing/2016/ink" xmlns:am3d="http://schemas.microsoft.com/office/drawing/2017/model3d" xmlns:o="urn:schemas-microsoft-com:office:office" xmlns:r="http://schemas.openxmlformats.org/officeDocument/2006/relationships" xmlns:m="http://schemas.openxmlformats.org/officeDocument/2006/math" xmlns:v="urn:schemas-microsoft-com:vml" xmlns:wp14="http://schemas.microsoft.com/office/word/2010/wordprocessingDrawing" xmlns:wp="http://schemas.openxmlformats.org/drawingml/2006/wordprocessingDrawing" xmlns:w10="urn:schemas-microsoft-com:office:word" xmlns:w="http://schemas.openxmlformats.org/wordprocessingml/2006/main" xmlns:w14="http://schemas.microsoft.com/office/word/2010/wordml" xmlns:w15="http://schemas.microsoft.com/office/word/2012/wordml" xmlns:w16cex="http://schemas.microsoft.com/office/word/2018/wordml/cex" xmlns:w16cid="http://schemas.microsoft.com/office/word/2016/wordml/cid" xmlns:w16="http://schemas.microsoft.com/office/word/2018/wordml" xmlns:w16sdtdh="http://schemas.microsoft.com/office/word/2020/wordml/sdtdatahash" xmlns:w16se="http://schemas.microsoft.com/office/word/2015/wordml/symex" xmlns:wpg="http://schemas.microsoft.com/office/word/2010/wordprocessingGroup" xmlns:wpi="http://schemas.microsoft.com/office/word/2010/wordprocessingInk" xmlns:wne="http://schemas.microsoft.com/office/word/2006/wordml" xmlns:wps="http://schemas.microsoft.com/office/word/2010/wordprocessingShape" mc:Ignorable="w14 w15 w16se w16cid w16 w16cex w16sdtdh wp14">
   <w16cid:commentId w16cid:paraId="3B6209B6" w16cid:durableId="58553C17"/>
+  <w16cid:commentId w16cid:paraId="76ED5982" w16cid:durableId="2AC0BCF4"/>
   <w16cid:commentId w16cid:paraId="2429E769" w16cid:durableId="64CF553E"/>
   <w16cid:commentId w16cid:paraId="0B171EA0" w16cid:durableId="2ABF909A"/>
   <w16cid:commentId w16cid:paraId="0BDC45A3" w16cid:durableId="2F8532F7"/>
-  <w16cid:commentId w16cid:paraId="7AD1D389" w16cid:durableId="2AB7B1FA"/>
-  <w16cid:commentId w16cid:paraId="5EAD29BA" w16cid:durableId="2AB7B1F9"/>
-  <w16cid:commentId w16cid:paraId="28ECDB39" w16cid:durableId="59ACBAE3"/>
-  <w16cid:commentId w16cid:paraId="5522989D" w16cid:durableId="2ABF9743"/>
-  <w16cid:commentId w16cid:paraId="135801E4" w16cid:durableId="6425A87B"/>
+  <w16cid:commentId w16cid:paraId="071E00D2" w16cid:durableId="2AC0BD00"/>
 </w16cid:commentsIds>
 </file>
 
 <file path=word/endnotes.xml><?xml version="1.0" encoding="utf-8"?>
-<w:endnotes xmlns:wpc="http://schemas.microsoft.com/office/word/2010/wordprocessingCanvas" xmlns:cx="http://schemas.microsoft.com/office/drawing/2014/chartex" xmlns:cx1="http://schemas.microsoft.com/office/drawing/2015/9/8/chartex" xmlns:cx2="http://schemas.microsoft.com/office/drawing/2015/10/21/chartex" xmlns:cx3="http://schemas.microsoft.com/office/drawing/2016/5/9/chartex" xmlns:cx4="http://schemas.microsoft.com/office/drawing/2016/5/10/chartex" xmlns:cx5="http://schemas.microsoft.com/office/drawing/2016/5/11/chartex" xmlns:cx6="http://schemas.microsoft.com/office/drawing/2016/5/12/chartex" xmlns:cx7="http://schemas.microsoft.com/office/drawing/2016/5/13/chartex" xmlns:cx8="http://schemas.microsoft.com/office/drawing/2016/5/14/chartex" xmlns:mc="http://schemas.openxmlformats.org/markup-compatibility/2006" xmlns:aink="http://schemas.microsoft.com/office/drawing/2016/ink" xmlns:am3d="http://schemas.microsoft.com/office/drawing/2017/model3d" xmlns:o="urn:schemas-microsoft-com:office:office" xmlns:oel="http://schemas.microsoft.com/office/2019/extlst" xmlns:r="http://schemas.openxmlformats.org/officeDocument/2006/relationships" xmlns:m="http://schemas.openxmlformats.org/officeDocument/2006/math" xmlns:v="urn:schemas-microsoft-com:vml" xmlns:wp14="http://schemas.microsoft.com/office/word/2010/wordprocessingDrawing" xmlns:wp="http://schemas.openxmlformats.org/drawingml/2006/wordprocessingDrawing" xmlns:w10="urn:schemas-microsoft-com:office:word" xmlns:w="http://schemas.openxmlformats.org/wordprocessingml/2006/main" xmlns:w14="http://schemas.microsoft.com/office/word/2010/wordml" xmlns:w15="http://schemas.microsoft.com/office/word/2012/wordml" xmlns:w16cex="http://schemas.microsoft.com/office/word/2018/wordml/cex" xmlns:w16cid="http://schemas.microsoft.com/office/word/2016/wordml/cid" xmlns:w16="http://schemas.microsoft.com/office/word/2018/wordml" xmlns:w16du="http://schemas.microsoft.com/office/word/2023/wordml/word16du" xmlns:w16sdtdh="http://schemas.microsoft.com/office/word/2020/wordml/sdtdatahash" xmlns:w16se="http://schemas.microsoft.com/office/word/2015/wordml/symex" xmlns:wpg="http://schemas.microsoft.com/office/word/2010/wordprocessingGroup" xmlns:wpi="http://schemas.microsoft.com/office/word/2010/wordprocessingInk" xmlns:wne="http://schemas.microsoft.com/office/word/2006/wordml" xmlns:wps="http://schemas.microsoft.com/office/word/2010/wordprocessingShape" mc:Ignorable="w14 w15 w16se w16cid w16 w16cex w16sdtdh w16du wp14">
+<w:endnotes xmlns:wpc="http://schemas.microsoft.com/office/word/2010/wordprocessingCanvas" xmlns:cx="http://schemas.microsoft.com/office/drawing/2014/chartex" xmlns:cx1="http://schemas.microsoft.com/office/drawing/2015/9/8/chartex" xmlns:cx2="http://schemas.microsoft.com/office/drawing/2015/10/21/chartex" xmlns:cx3="http://schemas.microsoft.com/office/drawing/2016/5/9/chartex" xmlns:cx4="http://schemas.microsoft.com/office/drawing/2016/5/10/chartex" xmlns:cx5="http://schemas.microsoft.com/office/drawing/2016/5/11/chartex" xmlns:cx6="http://schemas.microsoft.com/office/drawing/2016/5/12/chartex" xmlns:cx7="http://schemas.microsoft.com/office/drawing/2016/5/13/chartex" xmlns:cx8="http://schemas.microsoft.com/office/drawing/2016/5/14/chartex" xmlns:mc="http://schemas.openxmlformats.org/markup-compatibility/2006" xmlns:aink="http://schemas.microsoft.com/office/drawing/2016/ink" xmlns:am3d="http://schemas.microsoft.com/office/drawing/2017/model3d" xmlns:o="urn:schemas-microsoft-com:office:office" xmlns:r="http://schemas.openxmlformats.org/officeDocument/2006/relationships" xmlns:m="http://schemas.openxmlformats.org/officeDocument/2006/math" xmlns:v="urn:schemas-microsoft-com:vml" xmlns:wp14="http://schemas.microsoft.com/office/word/2010/wordprocessingDrawing" xmlns:wp="http://schemas.openxmlformats.org/drawingml/2006/wordprocessingDrawing" xmlns:w10="urn:schemas-microsoft-com:office:word" xmlns:w="http://schemas.openxmlformats.org/wordprocessingml/2006/main" xmlns:w14="http://schemas.microsoft.com/office/word/2010/wordml" xmlns:w15="http://schemas.microsoft.com/office/word/2012/wordml" xmlns:w16cex="http://schemas.microsoft.com/office/word/2018/wordml/cex" xmlns:w16cid="http://schemas.microsoft.com/office/word/2016/wordml/cid" xmlns:w16="http://schemas.microsoft.com/office/word/2018/wordml" xmlns:w16sdtdh="http://schemas.microsoft.com/office/word/2020/wordml/sdtdatahash" xmlns:w16se="http://schemas.microsoft.com/office/word/2015/wordml/symex" xmlns:wpg="http://schemas.microsoft.com/office/word/2010/wordprocessingGroup" xmlns:wpi="http://schemas.microsoft.com/office/word/2010/wordprocessingInk" xmlns:wne="http://schemas.microsoft.com/office/word/2006/wordml" xmlns:wps="http://schemas.microsoft.com/office/word/2010/wordprocessingShape" mc:Ignorable="w14 w15 w16se w16cid w16 w16cex w16sdtdh wp14">
   <w:endnote w:type="separator" w:id="-1">
     <w:p>
       <w:r>
@@ -13053,7 +14000,7 @@
 </file>
 
 <file path=word/footer1.xml><?xml version="1.0" encoding="utf-8"?>
-<w:ftr xmlns:wpc="http://schemas.microsoft.com/office/word/2010/wordprocessingCanvas" xmlns:cx="http://schemas.microsoft.com/office/drawing/2014/chartex" xmlns:cx1="http://schemas.microsoft.com/office/drawing/2015/9/8/chartex" xmlns:cx2="http://schemas.microsoft.com/office/drawing/2015/10/21/chartex" xmlns:cx3="http://schemas.microsoft.com/office/drawing/2016/5/9/chartex" xmlns:cx4="http://schemas.microsoft.com/office/drawing/2016/5/10/chartex" xmlns:cx5="http://schemas.microsoft.com/office/drawing/2016/5/11/chartex" xmlns:cx6="http://schemas.microsoft.com/office/drawing/2016/5/12/chartex" xmlns:cx7="http://schemas.microsoft.com/office/drawing/2016/5/13/chartex" xmlns:cx8="http://schemas.microsoft.com/office/drawing/2016/5/14/chartex" xmlns:mc="http://schemas.openxmlformats.org/markup-compatibility/2006" xmlns:aink="http://schemas.microsoft.com/office/drawing/2016/ink" xmlns:am3d="http://schemas.microsoft.com/office/drawing/2017/model3d" xmlns:o="urn:schemas-microsoft-com:office:office" xmlns:oel="http://schemas.microsoft.com/office/2019/extlst" xmlns:r="http://schemas.openxmlformats.org/officeDocument/2006/relationships" xmlns:m="http://schemas.openxmlformats.org/officeDocument/2006/math" xmlns:v="urn:schemas-microsoft-com:vml" xmlns:wp14="http://schemas.microsoft.com/office/word/2010/wordprocessingDrawing" xmlns:wp="http://schemas.openxmlformats.org/drawingml/2006/wordprocessingDrawing" xmlns:w10="urn:schemas-microsoft-com:office:word" xmlns:w="http://schemas.openxmlformats.org/wordprocessingml/2006/main" xmlns:w14="http://schemas.microsoft.com/office/word/2010/wordml" xmlns:w15="http://schemas.microsoft.com/office/word/2012/wordml" xmlns:w16cex="http://schemas.microsoft.com/office/word/2018/wordml/cex" xmlns:w16cid="http://schemas.microsoft.com/office/word/2016/wordml/cid" xmlns:w16="http://schemas.microsoft.com/office/word/2018/wordml" xmlns:w16du="http://schemas.microsoft.com/office/word/2023/wordml/word16du" xmlns:w16sdtdh="http://schemas.microsoft.com/office/word/2020/wordml/sdtdatahash" xmlns:w16se="http://schemas.microsoft.com/office/word/2015/wordml/symex" xmlns:wpg="http://schemas.microsoft.com/office/word/2010/wordprocessingGroup" xmlns:wpi="http://schemas.microsoft.com/office/word/2010/wordprocessingInk" xmlns:wne="http://schemas.microsoft.com/office/word/2006/wordml" xmlns:wps="http://schemas.microsoft.com/office/word/2010/wordprocessingShape" mc:Ignorable="w14 w15 w16se w16cid w16 w16cex w16sdtdh w16du wp14">
+<w:ftr xmlns:wpc="http://schemas.microsoft.com/office/word/2010/wordprocessingCanvas" xmlns:cx="http://schemas.microsoft.com/office/drawing/2014/chartex" xmlns:cx1="http://schemas.microsoft.com/office/drawing/2015/9/8/chartex" xmlns:cx2="http://schemas.microsoft.com/office/drawing/2015/10/21/chartex" xmlns:cx3="http://schemas.microsoft.com/office/drawing/2016/5/9/chartex" xmlns:cx4="http://schemas.microsoft.com/office/drawing/2016/5/10/chartex" xmlns:cx5="http://schemas.microsoft.com/office/drawing/2016/5/11/chartex" xmlns:cx6="http://schemas.microsoft.com/office/drawing/2016/5/12/chartex" xmlns:cx7="http://schemas.microsoft.com/office/drawing/2016/5/13/chartex" xmlns:cx8="http://schemas.microsoft.com/office/drawing/2016/5/14/chartex" xmlns:mc="http://schemas.openxmlformats.org/markup-compatibility/2006" xmlns:aink="http://schemas.microsoft.com/office/drawing/2016/ink" xmlns:am3d="http://schemas.microsoft.com/office/drawing/2017/model3d" xmlns:o="urn:schemas-microsoft-com:office:office" xmlns:r="http://schemas.openxmlformats.org/officeDocument/2006/relationships" xmlns:m="http://schemas.openxmlformats.org/officeDocument/2006/math" xmlns:v="urn:schemas-microsoft-com:vml" xmlns:wp14="http://schemas.microsoft.com/office/word/2010/wordprocessingDrawing" xmlns:wp="http://schemas.openxmlformats.org/drawingml/2006/wordprocessingDrawing" xmlns:w10="urn:schemas-microsoft-com:office:word" xmlns:w="http://schemas.openxmlformats.org/wordprocessingml/2006/main" xmlns:w14="http://schemas.microsoft.com/office/word/2010/wordml" xmlns:w15="http://schemas.microsoft.com/office/word/2012/wordml" xmlns:w16cex="http://schemas.microsoft.com/office/word/2018/wordml/cex" xmlns:w16cid="http://schemas.microsoft.com/office/word/2016/wordml/cid" xmlns:w16="http://schemas.microsoft.com/office/word/2018/wordml" xmlns:w16sdtdh="http://schemas.microsoft.com/office/word/2020/wordml/sdtdatahash" xmlns:w16se="http://schemas.microsoft.com/office/word/2015/wordml/symex" xmlns:wpg="http://schemas.microsoft.com/office/word/2010/wordprocessingGroup" xmlns:wpi="http://schemas.microsoft.com/office/word/2010/wordprocessingInk" xmlns:wne="http://schemas.microsoft.com/office/word/2006/wordml" xmlns:wps="http://schemas.microsoft.com/office/word/2010/wordprocessingShape" mc:Ignorable="w14 w15 w16se w16cid w16 w16cex w16sdtdh wp14">
   <w:sdt>
     <w:sdtPr>
       <w:id w:val="259259986"/>
@@ -13062,6 +14009,7 @@
         <w:docPartUnique/>
       </w:docPartObj>
     </w:sdtPr>
+    <w:sdtEndPr/>
     <w:sdtContent>
       <w:p>
         <w:pPr>
@@ -13099,7 +14047,7 @@
 </file>
 
 <file path=word/footnotes.xml><?xml version="1.0" encoding="utf-8"?>
-<w:footnotes xmlns:wpc="http://schemas.microsoft.com/office/word/2010/wordprocessingCanvas" xmlns:cx="http://schemas.microsoft.com/office/drawing/2014/chartex" xmlns:cx1="http://schemas.microsoft.com/office/drawing/2015/9/8/chartex" xmlns:cx2="http://schemas.microsoft.com/office/drawing/2015/10/21/chartex" xmlns:cx3="http://schemas.microsoft.com/office/drawing/2016/5/9/chartex" xmlns:cx4="http://schemas.microsoft.com/office/drawing/2016/5/10/chartex" xmlns:cx5="http://schemas.microsoft.com/office/drawing/2016/5/11/chartex" xmlns:cx6="http://schemas.microsoft.com/office/drawing/2016/5/12/chartex" xmlns:cx7="http://schemas.microsoft.com/office/drawing/2016/5/13/chartex" xmlns:cx8="http://schemas.microsoft.com/office/drawing/2016/5/14/chartex" xmlns:mc="http://schemas.openxmlformats.org/markup-compatibility/2006" xmlns:aink="http://schemas.microsoft.com/office/drawing/2016/ink" xmlns:am3d="http://schemas.microsoft.com/office/drawing/2017/model3d" xmlns:o="urn:schemas-microsoft-com:office:office" xmlns:oel="http://schemas.microsoft.com/office/2019/extlst" xmlns:r="http://schemas.openxmlformats.org/officeDocument/2006/relationships" xmlns:m="http://schemas.openxmlformats.org/officeDocument/2006/math" xmlns:v="urn:schemas-microsoft-com:vml" xmlns:wp14="http://schemas.microsoft.com/office/word/2010/wordprocessingDrawing" xmlns:wp="http://schemas.openxmlformats.org/drawingml/2006/wordprocessingDrawing" xmlns:w10="urn:schemas-microsoft-com:office:word" xmlns:w="http://schemas.openxmlformats.org/wordprocessingml/2006/main" xmlns:w14="http://schemas.microsoft.com/office/word/2010/wordml" xmlns:w15="http://schemas.microsoft.com/office/word/2012/wordml" xmlns:w16cex="http://schemas.microsoft.com/office/word/2018/wordml/cex" xmlns:w16cid="http://schemas.microsoft.com/office/word/2016/wordml/cid" xmlns:w16="http://schemas.microsoft.com/office/word/2018/wordml" xmlns:w16du="http://schemas.microsoft.com/office/word/2023/wordml/word16du" xmlns:w16sdtdh="http://schemas.microsoft.com/office/word/2020/wordml/sdtdatahash" xmlns:w16se="http://schemas.microsoft.com/office/word/2015/wordml/symex" xmlns:wpg="http://schemas.microsoft.com/office/word/2010/wordprocessingGroup" xmlns:wpi="http://schemas.microsoft.com/office/word/2010/wordprocessingInk" xmlns:wne="http://schemas.microsoft.com/office/word/2006/wordml" xmlns:wps="http://schemas.microsoft.com/office/word/2010/wordprocessingShape" mc:Ignorable="w14 w15 w16se w16cid w16 w16cex w16sdtdh w16du wp14">
+<w:footnotes xmlns:wpc="http://schemas.microsoft.com/office/word/2010/wordprocessingCanvas" xmlns:cx="http://schemas.microsoft.com/office/drawing/2014/chartex" xmlns:cx1="http://schemas.microsoft.com/office/drawing/2015/9/8/chartex" xmlns:cx2="http://schemas.microsoft.com/office/drawing/2015/10/21/chartex" xmlns:cx3="http://schemas.microsoft.com/office/drawing/2016/5/9/chartex" xmlns:cx4="http://schemas.microsoft.com/office/drawing/2016/5/10/chartex" xmlns:cx5="http://schemas.microsoft.com/office/drawing/2016/5/11/chartex" xmlns:cx6="http://schemas.microsoft.com/office/drawing/2016/5/12/chartex" xmlns:cx7="http://schemas.microsoft.com/office/drawing/2016/5/13/chartex" xmlns:cx8="http://schemas.microsoft.com/office/drawing/2016/5/14/chartex" xmlns:mc="http://schemas.openxmlformats.org/markup-compatibility/2006" xmlns:aink="http://schemas.microsoft.com/office/drawing/2016/ink" xmlns:am3d="http://schemas.microsoft.com/office/drawing/2017/model3d" xmlns:o="urn:schemas-microsoft-com:office:office" xmlns:r="http://schemas.openxmlformats.org/officeDocument/2006/relationships" xmlns:m="http://schemas.openxmlformats.org/officeDocument/2006/math" xmlns:v="urn:schemas-microsoft-com:vml" xmlns:wp14="http://schemas.microsoft.com/office/word/2010/wordprocessingDrawing" xmlns:wp="http://schemas.openxmlformats.org/drawingml/2006/wordprocessingDrawing" xmlns:w10="urn:schemas-microsoft-com:office:word" xmlns:w="http://schemas.openxmlformats.org/wordprocessingml/2006/main" xmlns:w14="http://schemas.microsoft.com/office/word/2010/wordml" xmlns:w15="http://schemas.microsoft.com/office/word/2012/wordml" xmlns:w16cex="http://schemas.microsoft.com/office/word/2018/wordml/cex" xmlns:w16cid="http://schemas.microsoft.com/office/word/2016/wordml/cid" xmlns:w16="http://schemas.microsoft.com/office/word/2018/wordml" xmlns:w16sdtdh="http://schemas.microsoft.com/office/word/2020/wordml/sdtdatahash" xmlns:w16se="http://schemas.microsoft.com/office/word/2015/wordml/symex" xmlns:wpg="http://schemas.microsoft.com/office/word/2010/wordprocessingGroup" xmlns:wpi="http://schemas.microsoft.com/office/word/2010/wordprocessingInk" xmlns:wne="http://schemas.microsoft.com/office/word/2006/wordml" xmlns:wps="http://schemas.microsoft.com/office/word/2010/wordprocessingShape" mc:Ignorable="w14 w15 w16se w16cid w16 w16cex w16sdtdh wp14">
   <w:footnote w:type="separator" w:id="-1">
     <w:p>
       <w:r>
@@ -13118,7 +14066,7 @@
 </file>
 
 <file path=word/numbering.xml><?xml version="1.0" encoding="utf-8"?>
-<w:numbering xmlns:wpc="http://schemas.microsoft.com/office/word/2010/wordprocessingCanvas" xmlns:cx="http://schemas.microsoft.com/office/drawing/2014/chartex" xmlns:cx1="http://schemas.microsoft.com/office/drawing/2015/9/8/chartex" xmlns:cx2="http://schemas.microsoft.com/office/drawing/2015/10/21/chartex" xmlns:cx3="http://schemas.microsoft.com/office/drawing/2016/5/9/chartex" xmlns:cx4="http://schemas.microsoft.com/office/drawing/2016/5/10/chartex" xmlns:cx5="http://schemas.microsoft.com/office/drawing/2016/5/11/chartex" xmlns:cx6="http://schemas.microsoft.com/office/drawing/2016/5/12/chartex" xmlns:cx7="http://schemas.microsoft.com/office/drawing/2016/5/13/chartex" xmlns:cx8="http://schemas.microsoft.com/office/drawing/2016/5/14/chartex" xmlns:mc="http://schemas.openxmlformats.org/markup-compatibility/2006" xmlns:aink="http://schemas.microsoft.com/office/drawing/2016/ink" xmlns:am3d="http://schemas.microsoft.com/office/drawing/2017/model3d" xmlns:o="urn:schemas-microsoft-com:office:office" xmlns:oel="http://schemas.microsoft.com/office/2019/extlst" xmlns:r="http://schemas.openxmlformats.org/officeDocument/2006/relationships" xmlns:m="http://schemas.openxmlformats.org/officeDocument/2006/math" xmlns:v="urn:schemas-microsoft-com:vml" xmlns:wp14="http://schemas.microsoft.com/office/word/2010/wordprocessingDrawing" xmlns:wp="http://schemas.openxmlformats.org/drawingml/2006/wordprocessingDrawing" xmlns:w10="urn:schemas-microsoft-com:office:word" xmlns:w="http://schemas.openxmlformats.org/wordprocessingml/2006/main" xmlns:w14="http://schemas.microsoft.com/office/word/2010/wordml" xmlns:w15="http://schemas.microsoft.com/office/word/2012/wordml" xmlns:w16cex="http://schemas.microsoft.com/office/word/2018/wordml/cex" xmlns:w16cid="http://schemas.microsoft.com/office/word/2016/wordml/cid" xmlns:w16="http://schemas.microsoft.com/office/word/2018/wordml" xmlns:w16du="http://schemas.microsoft.com/office/word/2023/wordml/word16du" xmlns:w16sdtdh="http://schemas.microsoft.com/office/word/2020/wordml/sdtdatahash" xmlns:w16se="http://schemas.microsoft.com/office/word/2015/wordml/symex" xmlns:wpg="http://schemas.microsoft.com/office/word/2010/wordprocessingGroup" xmlns:wpi="http://schemas.microsoft.com/office/word/2010/wordprocessingInk" xmlns:wne="http://schemas.microsoft.com/office/word/2006/wordml" xmlns:wps="http://schemas.microsoft.com/office/word/2010/wordprocessingShape" mc:Ignorable="w14 w15 w16se w16cid w16 w16cex w16sdtdh w16du wp14">
+<w:numbering xmlns:wpc="http://schemas.microsoft.com/office/word/2010/wordprocessingCanvas" xmlns:cx="http://schemas.microsoft.com/office/drawing/2014/chartex" xmlns:cx1="http://schemas.microsoft.com/office/drawing/2015/9/8/chartex" xmlns:cx2="http://schemas.microsoft.com/office/drawing/2015/10/21/chartex" xmlns:cx3="http://schemas.microsoft.com/office/drawing/2016/5/9/chartex" xmlns:cx4="http://schemas.microsoft.com/office/drawing/2016/5/10/chartex" xmlns:cx5="http://schemas.microsoft.com/office/drawing/2016/5/11/chartex" xmlns:cx6="http://schemas.microsoft.com/office/drawing/2016/5/12/chartex" xmlns:cx7="http://schemas.microsoft.com/office/drawing/2016/5/13/chartex" xmlns:cx8="http://schemas.microsoft.com/office/drawing/2016/5/14/chartex" xmlns:mc="http://schemas.openxmlformats.org/markup-compatibility/2006" xmlns:aink="http://schemas.microsoft.com/office/drawing/2016/ink" xmlns:am3d="http://schemas.microsoft.com/office/drawing/2017/model3d" xmlns:o="urn:schemas-microsoft-com:office:office" xmlns:r="http://schemas.openxmlformats.org/officeDocument/2006/relationships" xmlns:m="http://schemas.openxmlformats.org/officeDocument/2006/math" xmlns:v="urn:schemas-microsoft-com:vml" xmlns:wp14="http://schemas.microsoft.com/office/word/2010/wordprocessingDrawing" xmlns:wp="http://schemas.openxmlformats.org/drawingml/2006/wordprocessingDrawing" xmlns:w10="urn:schemas-microsoft-com:office:word" xmlns:w="http://schemas.openxmlformats.org/wordprocessingml/2006/main" xmlns:w14="http://schemas.microsoft.com/office/word/2010/wordml" xmlns:w15="http://schemas.microsoft.com/office/word/2012/wordml" xmlns:w16cex="http://schemas.microsoft.com/office/word/2018/wordml/cex" xmlns:w16cid="http://schemas.microsoft.com/office/word/2016/wordml/cid" xmlns:w16="http://schemas.microsoft.com/office/word/2018/wordml" xmlns:w16sdtdh="http://schemas.microsoft.com/office/word/2020/wordml/sdtdatahash" xmlns:w16se="http://schemas.microsoft.com/office/word/2015/wordml/symex" xmlns:wpg="http://schemas.microsoft.com/office/word/2010/wordprocessingGroup" xmlns:wpi="http://schemas.microsoft.com/office/word/2010/wordprocessingInk" xmlns:wne="http://schemas.microsoft.com/office/word/2006/wordml" xmlns:wps="http://schemas.microsoft.com/office/word/2010/wordprocessingShape" mc:Ignorable="w14 w15 w16se w16cid w16 w16cex w16sdtdh wp14">
   <w:abstractNum w:abstractNumId="0" w15:restartNumberingAfterBreak="0">
     <w:nsid w:val="220F5A23"/>
     <w:multiLevelType w:val="hybridMultilevel"/>
@@ -13967,49 +14915,49 @@
       </w:pPr>
     </w:lvl>
   </w:abstractNum>
-  <w:num w:numId="1" w16cid:durableId="1435442343">
+  <w:num w:numId="1">
     <w:abstractNumId w:val="1"/>
   </w:num>
-  <w:num w:numId="2" w16cid:durableId="323823401">
+  <w:num w:numId="2">
     <w:abstractNumId w:val="0"/>
   </w:num>
-  <w:num w:numId="3" w16cid:durableId="2118518578">
+  <w:num w:numId="3">
     <w:abstractNumId w:val="6"/>
   </w:num>
-  <w:num w:numId="4" w16cid:durableId="116529965">
+  <w:num w:numId="4">
     <w:abstractNumId w:val="5"/>
   </w:num>
-  <w:num w:numId="5" w16cid:durableId="323824657">
+  <w:num w:numId="5">
     <w:abstractNumId w:val="7"/>
   </w:num>
-  <w:num w:numId="6" w16cid:durableId="452674685">
+  <w:num w:numId="6">
     <w:abstractNumId w:val="2"/>
   </w:num>
-  <w:num w:numId="7" w16cid:durableId="1304308761">
+  <w:num w:numId="7">
     <w:abstractNumId w:val="4"/>
   </w:num>
-  <w:num w:numId="8" w16cid:durableId="1364400342">
+  <w:num w:numId="8">
     <w:abstractNumId w:val="3"/>
   </w:num>
 </w:numbering>
 </file>
 
 <file path=word/people.xml><?xml version="1.0" encoding="utf-8"?>
-<w15:people xmlns:wpc="http://schemas.microsoft.com/office/word/2010/wordprocessingCanvas" xmlns:cx="http://schemas.microsoft.com/office/drawing/2014/chartex" xmlns:cx1="http://schemas.microsoft.com/office/drawing/2015/9/8/chartex" xmlns:cx2="http://schemas.microsoft.com/office/drawing/2015/10/21/chartex" xmlns:cx3="http://schemas.microsoft.com/office/drawing/2016/5/9/chartex" xmlns:cx4="http://schemas.microsoft.com/office/drawing/2016/5/10/chartex" xmlns:cx5="http://schemas.microsoft.com/office/drawing/2016/5/11/chartex" xmlns:cx6="http://schemas.microsoft.com/office/drawing/2016/5/12/chartex" xmlns:cx7="http://schemas.microsoft.com/office/drawing/2016/5/13/chartex" xmlns:cx8="http://schemas.microsoft.com/office/drawing/2016/5/14/chartex" xmlns:mc="http://schemas.openxmlformats.org/markup-compatibility/2006" xmlns:aink="http://schemas.microsoft.com/office/drawing/2016/ink" xmlns:am3d="http://schemas.microsoft.com/office/drawing/2017/model3d" xmlns:o="urn:schemas-microsoft-com:office:office" xmlns:oel="http://schemas.microsoft.com/office/2019/extlst" xmlns:r="http://schemas.openxmlformats.org/officeDocument/2006/relationships" xmlns:m="http://schemas.openxmlformats.org/officeDocument/2006/math" xmlns:v="urn:schemas-microsoft-com:vml" xmlns:wp14="http://schemas.microsoft.com/office/word/2010/wordprocessingDrawing" xmlns:wp="http://schemas.openxmlformats.org/drawingml/2006/wordprocessingDrawing" xmlns:w10="urn:schemas-microsoft-com:office:word" xmlns:w="http://schemas.openxmlformats.org/wordprocessingml/2006/main" xmlns:w14="http://schemas.microsoft.com/office/word/2010/wordml" xmlns:w15="http://schemas.microsoft.com/office/word/2012/wordml" xmlns:w16cex="http://schemas.microsoft.com/office/word/2018/wordml/cex" xmlns:w16cid="http://schemas.microsoft.com/office/word/2016/wordml/cid" xmlns:w16="http://schemas.microsoft.com/office/word/2018/wordml" xmlns:w16du="http://schemas.microsoft.com/office/word/2023/wordml/word16du" xmlns:w16sdtdh="http://schemas.microsoft.com/office/word/2020/wordml/sdtdatahash" xmlns:w16se="http://schemas.microsoft.com/office/word/2015/wordml/symex" xmlns:wpg="http://schemas.microsoft.com/office/word/2010/wordprocessingGroup" xmlns:wpi="http://schemas.microsoft.com/office/word/2010/wordprocessingInk" xmlns:wne="http://schemas.microsoft.com/office/word/2006/wordml" xmlns:wps="http://schemas.microsoft.com/office/word/2010/wordprocessingShape" mc:Ignorable="w14 w15 w16se w16cid w16 w16cex w16sdtdh w16du wp14">
+<w15:people xmlns:wpc="http://schemas.microsoft.com/office/word/2010/wordprocessingCanvas" xmlns:cx="http://schemas.microsoft.com/office/drawing/2014/chartex" xmlns:cx1="http://schemas.microsoft.com/office/drawing/2015/9/8/chartex" xmlns:cx2="http://schemas.microsoft.com/office/drawing/2015/10/21/chartex" xmlns:cx3="http://schemas.microsoft.com/office/drawing/2016/5/9/chartex" xmlns:cx4="http://schemas.microsoft.com/office/drawing/2016/5/10/chartex" xmlns:cx5="http://schemas.microsoft.com/office/drawing/2016/5/11/chartex" xmlns:cx6="http://schemas.microsoft.com/office/drawing/2016/5/12/chartex" xmlns:cx7="http://schemas.microsoft.com/office/drawing/2016/5/13/chartex" xmlns:cx8="http://schemas.microsoft.com/office/drawing/2016/5/14/chartex" xmlns:mc="http://schemas.openxmlformats.org/markup-compatibility/2006" xmlns:aink="http://schemas.microsoft.com/office/drawing/2016/ink" xmlns:am3d="http://schemas.microsoft.com/office/drawing/2017/model3d" xmlns:o="urn:schemas-microsoft-com:office:office" xmlns:r="http://schemas.openxmlformats.org/officeDocument/2006/relationships" xmlns:m="http://schemas.openxmlformats.org/officeDocument/2006/math" xmlns:v="urn:schemas-microsoft-com:vml" xmlns:wp14="http://schemas.microsoft.com/office/word/2010/wordprocessingDrawing" xmlns:wp="http://schemas.openxmlformats.org/drawingml/2006/wordprocessingDrawing" xmlns:w10="urn:schemas-microsoft-com:office:word" xmlns:w="http://schemas.openxmlformats.org/wordprocessingml/2006/main" xmlns:w14="http://schemas.microsoft.com/office/word/2010/wordml" xmlns:w15="http://schemas.microsoft.com/office/word/2012/wordml" xmlns:w16cex="http://schemas.microsoft.com/office/word/2018/wordml/cex" xmlns:w16cid="http://schemas.microsoft.com/office/word/2016/wordml/cid" xmlns:w16="http://schemas.microsoft.com/office/word/2018/wordml" xmlns:w16sdtdh="http://schemas.microsoft.com/office/word/2020/wordml/sdtdatahash" xmlns:w16se="http://schemas.microsoft.com/office/word/2015/wordml/symex" xmlns:wpg="http://schemas.microsoft.com/office/word/2010/wordprocessingGroup" xmlns:wpi="http://schemas.microsoft.com/office/word/2010/wordprocessingInk" xmlns:wne="http://schemas.microsoft.com/office/word/2006/wordml" xmlns:wps="http://schemas.microsoft.com/office/word/2010/wordprocessingShape" mc:Ignorable="w14 w15 w16se w16cid w16 w16cex w16sdtdh wp14">
   <w15:person w15:author="Kalentyev Alexey">
     <w15:presenceInfo w15:providerId="Windows Live" w15:userId="da819b8650d7d997"/>
   </w15:person>
+  <w15:person w15:author="Соня Качаева">
+    <w15:presenceInfo w15:providerId="Windows Live" w15:userId="086318b865e59781"/>
+  </w15:person>
   <w15:person w15:author="Sona Kaĉaeva">
     <w15:presenceInfo w15:providerId="Windows Live" w15:userId="c5a3c182a2f0c0ff"/>
-  </w15:person>
-  <w15:person w15:author="Соня Качаева">
-    <w15:presenceInfo w15:providerId="Windows Live" w15:userId="086318b865e59781"/>
   </w15:person>
 </w15:people>
 </file>
 
 <file path=word/styles.xml><?xml version="1.0" encoding="utf-8"?>
-<w:styles xmlns:mc="http://schemas.openxmlformats.org/markup-compatibility/2006" xmlns:r="http://schemas.openxmlformats.org/officeDocument/2006/relationships" xmlns:w="http://schemas.openxmlformats.org/wordprocessingml/2006/main" xmlns:w14="http://schemas.microsoft.com/office/word/2010/wordml" xmlns:w15="http://schemas.microsoft.com/office/word/2012/wordml" xmlns:w16cex="http://schemas.microsoft.com/office/word/2018/wordml/cex" xmlns:w16cid="http://schemas.microsoft.com/office/word/2016/wordml/cid" xmlns:w16="http://schemas.microsoft.com/office/word/2018/wordml" xmlns:w16du="http://schemas.microsoft.com/office/word/2023/wordml/word16du" xmlns:w16sdtdh="http://schemas.microsoft.com/office/word/2020/wordml/sdtdatahash" xmlns:w16se="http://schemas.microsoft.com/office/word/2015/wordml/symex" mc:Ignorable="w14 w15 w16se w16cid w16 w16cex w16sdtdh w16du">
+<w:styles xmlns:mc="http://schemas.openxmlformats.org/markup-compatibility/2006" xmlns:r="http://schemas.openxmlformats.org/officeDocument/2006/relationships" xmlns:w="http://schemas.openxmlformats.org/wordprocessingml/2006/main" xmlns:w14="http://schemas.microsoft.com/office/word/2010/wordml" xmlns:w15="http://schemas.microsoft.com/office/word/2012/wordml" xmlns:w16cex="http://schemas.microsoft.com/office/word/2018/wordml/cex" xmlns:w16cid="http://schemas.microsoft.com/office/word/2016/wordml/cid" xmlns:w16="http://schemas.microsoft.com/office/word/2018/wordml" xmlns:w16sdtdh="http://schemas.microsoft.com/office/word/2020/wordml/sdtdatahash" xmlns:w16se="http://schemas.microsoft.com/office/word/2015/wordml/symex" mc:Ignorable="w14 w15 w16se w16cid w16 w16cex w16sdtdh">
   <w:docDefaults>
     <w:rPrDefault>
       <w:rPr>

--- a/docs/Качаева_проект_системы.docx
+++ b/docs/Качаева_проект_системы.docx
@@ -1,6 +1,6 @@
 
 <file path=word/document.xml><?xml version="1.0" encoding="utf-8"?>
-<w:document xmlns:wpc="http://schemas.microsoft.com/office/word/2010/wordprocessingCanvas" xmlns:cx="http://schemas.microsoft.com/office/drawing/2014/chartex" xmlns:cx1="http://schemas.microsoft.com/office/drawing/2015/9/8/chartex" xmlns:cx2="http://schemas.microsoft.com/office/drawing/2015/10/21/chartex" xmlns:cx3="http://schemas.microsoft.com/office/drawing/2016/5/9/chartex" xmlns:cx4="http://schemas.microsoft.com/office/drawing/2016/5/10/chartex" xmlns:cx5="http://schemas.microsoft.com/office/drawing/2016/5/11/chartex" xmlns:cx6="http://schemas.microsoft.com/office/drawing/2016/5/12/chartex" xmlns:cx7="http://schemas.microsoft.com/office/drawing/2016/5/13/chartex" xmlns:cx8="http://schemas.microsoft.com/office/drawing/2016/5/14/chartex" xmlns:mc="http://schemas.openxmlformats.org/markup-compatibility/2006" xmlns:aink="http://schemas.microsoft.com/office/drawing/2016/ink" xmlns:am3d="http://schemas.microsoft.com/office/drawing/2017/model3d" xmlns:o="urn:schemas-microsoft-com:office:office" xmlns:r="http://schemas.openxmlformats.org/officeDocument/2006/relationships" xmlns:m="http://schemas.openxmlformats.org/officeDocument/2006/math" xmlns:v="urn:schemas-microsoft-com:vml" xmlns:wp14="http://schemas.microsoft.com/office/word/2010/wordprocessingDrawing" xmlns:wp="http://schemas.openxmlformats.org/drawingml/2006/wordprocessingDrawing" xmlns:w10="urn:schemas-microsoft-com:office:word" xmlns:w="http://schemas.openxmlformats.org/wordprocessingml/2006/main" xmlns:w14="http://schemas.microsoft.com/office/word/2010/wordml" xmlns:w15="http://schemas.microsoft.com/office/word/2012/wordml" xmlns:w16cex="http://schemas.microsoft.com/office/word/2018/wordml/cex" xmlns:w16cid="http://schemas.microsoft.com/office/word/2016/wordml/cid" xmlns:w16="http://schemas.microsoft.com/office/word/2018/wordml" xmlns:w16sdtdh="http://schemas.microsoft.com/office/word/2020/wordml/sdtdatahash" xmlns:w16se="http://schemas.microsoft.com/office/word/2015/wordml/symex" xmlns:wpg="http://schemas.microsoft.com/office/word/2010/wordprocessingGroup" xmlns:wpi="http://schemas.microsoft.com/office/word/2010/wordprocessingInk" xmlns:wne="http://schemas.microsoft.com/office/word/2006/wordml" xmlns:wps="http://schemas.microsoft.com/office/word/2010/wordprocessingShape" mc:Ignorable="w14 w15 w16se w16cid w16 w16cex w16sdtdh wp14">
+<w:document xmlns:wpc="http://schemas.microsoft.com/office/word/2010/wordprocessingCanvas" xmlns:cx="http://schemas.microsoft.com/office/drawing/2014/chartex" xmlns:cx1="http://schemas.microsoft.com/office/drawing/2015/9/8/chartex" xmlns:cx2="http://schemas.microsoft.com/office/drawing/2015/10/21/chartex" xmlns:cx3="http://schemas.microsoft.com/office/drawing/2016/5/9/chartex" xmlns:cx4="http://schemas.microsoft.com/office/drawing/2016/5/10/chartex" xmlns:cx5="http://schemas.microsoft.com/office/drawing/2016/5/11/chartex" xmlns:cx6="http://schemas.microsoft.com/office/drawing/2016/5/12/chartex" xmlns:cx7="http://schemas.microsoft.com/office/drawing/2016/5/13/chartex" xmlns:cx8="http://schemas.microsoft.com/office/drawing/2016/5/14/chartex" xmlns:mc="http://schemas.openxmlformats.org/markup-compatibility/2006" xmlns:aink="http://schemas.microsoft.com/office/drawing/2016/ink" xmlns:am3d="http://schemas.microsoft.com/office/drawing/2017/model3d" xmlns:o="urn:schemas-microsoft-com:office:office" xmlns:oel="http://schemas.microsoft.com/office/2019/extlst" xmlns:r="http://schemas.openxmlformats.org/officeDocument/2006/relationships" xmlns:m="http://schemas.openxmlformats.org/officeDocument/2006/math" xmlns:v="urn:schemas-microsoft-com:vml" xmlns:wp14="http://schemas.microsoft.com/office/word/2010/wordprocessingDrawing" xmlns:wp="http://schemas.openxmlformats.org/drawingml/2006/wordprocessingDrawing" xmlns:w10="urn:schemas-microsoft-com:office:word" xmlns:w="http://schemas.openxmlformats.org/wordprocessingml/2006/main" xmlns:w14="http://schemas.microsoft.com/office/word/2010/wordml" xmlns:w15="http://schemas.microsoft.com/office/word/2012/wordml" xmlns:w16cex="http://schemas.microsoft.com/office/word/2018/wordml/cex" xmlns:w16cid="http://schemas.microsoft.com/office/word/2016/wordml/cid" xmlns:w16="http://schemas.microsoft.com/office/word/2018/wordml" xmlns:w16du="http://schemas.microsoft.com/office/word/2023/wordml/word16du" xmlns:w16sdtdh="http://schemas.microsoft.com/office/word/2020/wordml/sdtdatahash" xmlns:w16se="http://schemas.microsoft.com/office/word/2015/wordml/symex" xmlns:wpg="http://schemas.microsoft.com/office/word/2010/wordprocessingGroup" xmlns:wpi="http://schemas.microsoft.com/office/word/2010/wordprocessingInk" xmlns:wne="http://schemas.microsoft.com/office/word/2006/wordml" xmlns:wps="http://schemas.microsoft.com/office/word/2010/wordprocessingShape" mc:Ignorable="w14 w15 w16se w16cid w16 w16cex w16sdtdh w16du wp14">
   <w:body>
     <w:p>
       <w:pPr>
@@ -422,7 +422,7 @@
           <w:szCs w:val="28"/>
           <w:u w:val="single"/>
         </w:rPr>
-        <w:t xml:space="preserve"> </w:t>
+        <w:t xml:space="preserve"> 04 </w:t>
       </w:r>
       <w:r>
         <w:rPr>
@@ -430,9 +430,8 @@
           <w:sz w:val="28"/>
           <w:szCs w:val="28"/>
           <w:u w:val="single"/>
-          <w:lang w:val="en-US"/>
-        </w:rPr>
-        <w:t>21</w:t>
+        </w:rPr>
+        <w:t>»</w:t>
       </w:r>
       <w:r>
         <w:rPr>
@@ -441,33 +440,35 @@
           <w:szCs w:val="28"/>
           <w:u w:val="single"/>
         </w:rPr>
-        <w:t xml:space="preserve"> </w:t>
+        <w:t xml:space="preserve">   октября       </w:t>
       </w:r>
       <w:r>
         <w:rPr>
           <w:color w:val="000000"/>
           <w:sz w:val="28"/>
           <w:szCs w:val="28"/>
-          <w:u w:val="single"/>
-        </w:rPr>
-        <w:t>»</w:t>
-      </w:r>
-      <w:r>
+        </w:rPr>
+        <w:t>2024 г.</w:t>
+      </w:r>
+    </w:p>
+    <w:p>
+      <w:pPr>
+        <w:pStyle w:val="a9"/>
+        <w:spacing w:line="360" w:lineRule="auto"/>
+        <w:jc w:val="right"/>
         <w:rPr>
           <w:color w:val="000000"/>
           <w:sz w:val="28"/>
           <w:szCs w:val="28"/>
-          <w:u w:val="single"/>
-        </w:rPr>
-        <w:t xml:space="preserve">   октября       </w:t>
-      </w:r>
+        </w:rPr>
+      </w:pPr>
       <w:r>
         <w:rPr>
           <w:color w:val="000000"/>
           <w:sz w:val="28"/>
           <w:szCs w:val="28"/>
         </w:rPr>
-        <w:t>2024 г.</w:t>
+        <w:t>Руководитель:</w:t>
       </w:r>
     </w:p>
     <w:p>
@@ -487,7 +488,7 @@
           <w:sz w:val="28"/>
           <w:szCs w:val="28"/>
         </w:rPr>
-        <w:t>Руководитель:</w:t>
+        <w:t>к.т.н., доцент каф. КСУП</w:t>
       </w:r>
     </w:p>
     <w:p>
@@ -507,45 +508,7 @@
           <w:sz w:val="28"/>
           <w:szCs w:val="28"/>
         </w:rPr>
-        <w:t>к.т.н., доцент каф. КСУП</w:t>
-      </w:r>
-    </w:p>
-    <w:p>
-      <w:pPr>
-        <w:pStyle w:val="a9"/>
-        <w:spacing w:line="360" w:lineRule="auto"/>
-        <w:jc w:val="right"/>
-        <w:rPr>
-          <w:color w:val="000000"/>
-          <w:sz w:val="28"/>
-          <w:szCs w:val="28"/>
-        </w:rPr>
-      </w:pPr>
-      <w:r>
-        <w:rPr>
-          <w:color w:val="000000"/>
-          <w:sz w:val="28"/>
-          <w:szCs w:val="28"/>
-        </w:rPr>
-        <w:t>_________</w:t>
-      </w:r>
-      <w:proofErr w:type="spellStart"/>
-      <w:r>
-        <w:rPr>
-          <w:color w:val="000000"/>
-          <w:sz w:val="28"/>
-          <w:szCs w:val="28"/>
-        </w:rPr>
-        <w:t>Калентьев</w:t>
-      </w:r>
-      <w:proofErr w:type="spellEnd"/>
-      <w:r>
-        <w:rPr>
-          <w:color w:val="000000"/>
-          <w:sz w:val="28"/>
-          <w:szCs w:val="28"/>
-        </w:rPr>
-        <w:t xml:space="preserve"> А. А.</w:t>
+        <w:t>_________Калентьев А. А.</w:t>
       </w:r>
     </w:p>
     <w:p>
@@ -2011,49 +1974,7 @@
         <w:rPr>
           <w:sz w:val="28"/>
         </w:rPr>
-        <w:t xml:space="preserve">API (англ. </w:t>
-      </w:r>
-      <w:proofErr w:type="spellStart"/>
-      <w:r>
-        <w:rPr>
-          <w:sz w:val="28"/>
-        </w:rPr>
-        <w:t>application</w:t>
-      </w:r>
-      <w:proofErr w:type="spellEnd"/>
-      <w:r>
-        <w:rPr>
-          <w:sz w:val="28"/>
-        </w:rPr>
-        <w:t xml:space="preserve"> </w:t>
-      </w:r>
-      <w:proofErr w:type="spellStart"/>
-      <w:r>
-        <w:rPr>
-          <w:sz w:val="28"/>
-        </w:rPr>
-        <w:t>programming</w:t>
-      </w:r>
-      <w:proofErr w:type="spellEnd"/>
-      <w:r>
-        <w:rPr>
-          <w:sz w:val="28"/>
-        </w:rPr>
-        <w:t xml:space="preserve"> </w:t>
-      </w:r>
-      <w:proofErr w:type="spellStart"/>
-      <w:r>
-        <w:rPr>
-          <w:sz w:val="28"/>
-        </w:rPr>
-        <w:t>interface</w:t>
-      </w:r>
-      <w:proofErr w:type="spellEnd"/>
-      <w:r>
-        <w:rPr>
-          <w:sz w:val="28"/>
-        </w:rPr>
-        <w:t xml:space="preserve"> — программный интерфейс приложения) — это набор способов и правил, по которым различные программы общаются между собой и обмениваются данными.</w:t>
+        <w:t>API (англ. application programming interface — программный интерфейс приложения) — это набор способов и правил, по которым различные программы общаются между собой и обмениваются данными.</w:t>
       </w:r>
       <w:r>
         <w:rPr>
@@ -2290,21 +2211,7 @@
         <w:rPr>
           <w:sz w:val="28"/>
         </w:rPr>
-        <w:t xml:space="preserve"> является </w:t>
-      </w:r>
-      <w:proofErr w:type="spellStart"/>
-      <w:r>
-        <w:rPr>
-          <w:sz w:val="28"/>
-        </w:rPr>
-        <w:t>KompasObject</w:t>
-      </w:r>
-      <w:proofErr w:type="spellEnd"/>
-      <w:r>
-        <w:rPr>
-          <w:sz w:val="28"/>
-        </w:rPr>
-        <w:t>. Методы этого интерфейса</w:t>
+        <w:t xml:space="preserve"> является KompasObject. Методы этого интерфейса</w:t>
       </w:r>
       <w:r>
         <w:rPr>
@@ -2386,19 +2293,11 @@
         </w:rPr>
         <w:tab/>
       </w:r>
-      <w:proofErr w:type="spellStart"/>
-      <w:r>
-        <w:rPr>
-          <w:sz w:val="28"/>
-        </w:rPr>
-        <w:t>ksPart</w:t>
-      </w:r>
-      <w:proofErr w:type="spellEnd"/>
-      <w:r>
-        <w:rPr>
-          <w:sz w:val="28"/>
-        </w:rPr>
-        <w:t xml:space="preserve"> –</w:t>
+      <w:r>
+        <w:rPr>
+          <w:sz w:val="28"/>
+        </w:rPr>
+        <w:t>ksPart –</w:t>
       </w:r>
       <w:r>
         <w:rPr>
@@ -2450,14 +2349,12 @@
         <w:tab/>
         <w:t xml:space="preserve">Основные свойства и методы интерфейсов </w:t>
       </w:r>
-      <w:proofErr w:type="spellStart"/>
       <w:r>
         <w:rPr>
           <w:sz w:val="28"/>
         </w:rPr>
         <w:t>KompasObject</w:t>
       </w:r>
-      <w:proofErr w:type="spellEnd"/>
       <w:r>
         <w:rPr>
           <w:sz w:val="28"/>
@@ -2495,14 +2392,12 @@
         <w:lastRenderedPageBreak/>
         <w:t xml:space="preserve">и </w:t>
       </w:r>
-      <w:proofErr w:type="spellStart"/>
       <w:r>
         <w:rPr>
           <w:sz w:val="28"/>
         </w:rPr>
         <w:t>ksPart</w:t>
       </w:r>
-      <w:proofErr w:type="spellEnd"/>
       <w:r>
         <w:rPr>
           <w:sz w:val="28"/>
@@ -2564,14 +2459,12 @@
         </w:rPr>
         <w:t xml:space="preserve"> Используемые методы интерфейса </w:t>
       </w:r>
-      <w:proofErr w:type="spellStart"/>
       <w:r>
         <w:rPr>
           <w:sz w:val="28"/>
         </w:rPr>
         <w:t>KompasObject</w:t>
       </w:r>
-      <w:proofErr w:type="spellEnd"/>
     </w:p>
     <w:tbl>
       <w:tblPr>
@@ -2914,7 +2807,6 @@
                 <w:szCs w:val="28"/>
               </w:rPr>
             </w:pPr>
-            <w:proofErr w:type="spellStart"/>
             <w:r>
               <w:rPr>
                 <w:color w:val="000000" w:themeColor="text1"/>
@@ -2922,17 +2814,7 @@
                 <w:szCs w:val="28"/>
                 <w:lang w:eastAsia="ru-RU"/>
               </w:rPr>
-              <w:t>ActivateControllerAPI</w:t>
-            </w:r>
-            <w:proofErr w:type="spellEnd"/>
-            <w:r>
-              <w:rPr>
-                <w:color w:val="000000" w:themeColor="text1"/>
-                <w:sz w:val="28"/>
-                <w:szCs w:val="28"/>
-                <w:lang w:eastAsia="ru-RU"/>
-              </w:rPr>
-              <w:t>()</w:t>
+              <w:t>ActivateControllerAPI()</w:t>
             </w:r>
           </w:p>
         </w:tc>
@@ -3235,7 +3117,6 @@
                 <w:lang w:val="en-US"/>
               </w:rPr>
             </w:pPr>
-            <w:proofErr w:type="spellStart"/>
             <w:r>
               <w:rPr>
                 <w:sz w:val="28"/>
@@ -3244,7 +3125,6 @@
               </w:rPr>
               <w:t>fileName</w:t>
             </w:r>
-            <w:proofErr w:type="spellEnd"/>
           </w:p>
         </w:tc>
         <w:tc>
@@ -3265,7 +3145,6 @@
                 <w:lang w:val="en-US"/>
               </w:rPr>
             </w:pPr>
-            <w:proofErr w:type="spellStart"/>
             <w:r>
               <w:rPr>
                 <w:sz w:val="28"/>
@@ -3274,7 +3153,6 @@
               </w:rPr>
               <w:t>WideString</w:t>
             </w:r>
-            <w:proofErr w:type="spellEnd"/>
           </w:p>
         </w:tc>
         <w:tc>
@@ -3326,7 +3204,6 @@
                 <w:lang w:val="en-US"/>
               </w:rPr>
             </w:pPr>
-            <w:proofErr w:type="spellStart"/>
             <w:r>
               <w:rPr>
                 <w:sz w:val="28"/>
@@ -3335,7 +3212,6 @@
               </w:rPr>
               <w:t>invisibleMode</w:t>
             </w:r>
-            <w:proofErr w:type="spellEnd"/>
           </w:p>
         </w:tc>
         <w:tc>
@@ -3356,7 +3232,6 @@
                 <w:lang w:val="en-US"/>
               </w:rPr>
             </w:pPr>
-            <w:proofErr w:type="spellStart"/>
             <w:r>
               <w:rPr>
                 <w:sz w:val="28"/>
@@ -3365,7 +3240,6 @@
               </w:rPr>
               <w:t>WordBool</w:t>
             </w:r>
-            <w:proofErr w:type="spellEnd"/>
           </w:p>
         </w:tc>
         <w:tc>
@@ -3898,131 +3772,117 @@
                 <w:szCs w:val="28"/>
                 <w:lang w:val="en-US"/>
               </w:rPr>
-              <w:t>bool invisible, bool _</w:t>
-            </w:r>
-            <w:proofErr w:type="spellStart"/>
-            <w:r>
-              <w:rPr>
-                <w:sz w:val="28"/>
-                <w:szCs w:val="28"/>
-                <w:lang w:val="en-US"/>
+              <w:t>bool invisible, bool _typeDoc</w:t>
+            </w:r>
+            <w:r>
+              <w:rPr>
+                <w:sz w:val="28"/>
+                <w:szCs w:val="28"/>
+                <w:lang w:val="en-US"/>
+              </w:rPr>
+              <w:t>)</w:t>
+            </w:r>
+          </w:p>
+        </w:tc>
+        <w:tc>
+          <w:tcPr>
+            <w:tcW w:w="1418" w:type="pct"/>
+          </w:tcPr>
+          <w:p>
+            <w:pPr>
+              <w:spacing w:line="276" w:lineRule="auto"/>
+              <w:jc w:val="center"/>
+              <w:rPr>
+                <w:sz w:val="28"/>
+                <w:szCs w:val="28"/>
+              </w:rPr>
+            </w:pPr>
+            <w:r>
+              <w:rPr>
+                <w:sz w:val="28"/>
+                <w:szCs w:val="28"/>
+              </w:rPr>
+              <w:t>invisible</w:t>
+            </w:r>
+            <w:r>
+              <w:rPr>
+                <w:sz w:val="28"/>
+                <w:szCs w:val="28"/>
+              </w:rPr>
+              <w:t xml:space="preserve"> – признак режима редактирования документа</w:t>
+            </w:r>
+          </w:p>
+          <w:p>
+            <w:pPr>
+              <w:spacing w:line="276" w:lineRule="auto"/>
+              <w:jc w:val="center"/>
+              <w:rPr>
+                <w:sz w:val="28"/>
+                <w:szCs w:val="28"/>
+              </w:rPr>
+            </w:pPr>
+            <w:r>
+              <w:rPr>
+                <w:sz w:val="28"/>
+                <w:szCs w:val="28"/>
+              </w:rPr>
+              <w:t>(</w:t>
+            </w:r>
+            <w:r>
+              <w:rPr>
+                <w:sz w:val="28"/>
+                <w:szCs w:val="28"/>
+              </w:rPr>
+              <w:t>TRUE</w:t>
+            </w:r>
+            <w:r>
+              <w:rPr>
+                <w:sz w:val="28"/>
+                <w:szCs w:val="28"/>
+              </w:rPr>
+              <w:t xml:space="preserve"> – невидимый режим,</w:t>
+            </w:r>
+          </w:p>
+          <w:p>
+            <w:pPr>
+              <w:spacing w:line="276" w:lineRule="auto"/>
+              <w:jc w:val="center"/>
+              <w:rPr>
+                <w:sz w:val="28"/>
+                <w:szCs w:val="28"/>
+              </w:rPr>
+            </w:pPr>
+            <w:r>
+              <w:rPr>
+                <w:sz w:val="28"/>
+                <w:szCs w:val="28"/>
+              </w:rPr>
+              <w:t>FALSE</w:t>
+            </w:r>
+            <w:r>
+              <w:rPr>
+                <w:sz w:val="28"/>
+                <w:szCs w:val="28"/>
+              </w:rPr>
+              <w:t xml:space="preserve"> – видимый режим),</w:t>
+            </w:r>
+          </w:p>
+          <w:p>
+            <w:pPr>
+              <w:spacing w:line="276" w:lineRule="auto"/>
+              <w:jc w:val="center"/>
+              <w:rPr>
+                <w:sz w:val="28"/>
+                <w:szCs w:val="28"/>
+              </w:rPr>
+            </w:pPr>
+            <w:r>
+              <w:rPr>
+                <w:sz w:val="28"/>
+                <w:szCs w:val="28"/>
               </w:rPr>
               <w:t>typeDoc</w:t>
             </w:r>
-            <w:proofErr w:type="spellEnd"/>
-            <w:r>
-              <w:rPr>
-                <w:sz w:val="28"/>
-                <w:szCs w:val="28"/>
-                <w:lang w:val="en-US"/>
-              </w:rPr>
-              <w:t>)</w:t>
-            </w:r>
-          </w:p>
-        </w:tc>
-        <w:tc>
-          <w:tcPr>
-            <w:tcW w:w="1418" w:type="pct"/>
-          </w:tcPr>
-          <w:p>
-            <w:pPr>
-              <w:spacing w:line="276" w:lineRule="auto"/>
-              <w:jc w:val="center"/>
-              <w:rPr>
-                <w:sz w:val="28"/>
-                <w:szCs w:val="28"/>
-              </w:rPr>
-            </w:pPr>
-            <w:proofErr w:type="spellStart"/>
-            <w:r>
-              <w:rPr>
-                <w:sz w:val="28"/>
-                <w:szCs w:val="28"/>
-              </w:rPr>
-              <w:t>invisible</w:t>
-            </w:r>
-            <w:proofErr w:type="spellEnd"/>
-            <w:r>
-              <w:rPr>
-                <w:sz w:val="28"/>
-                <w:szCs w:val="28"/>
-              </w:rPr>
-              <w:t xml:space="preserve"> – признак режима редактирования документа</w:t>
-            </w:r>
-          </w:p>
-          <w:p>
-            <w:pPr>
-              <w:spacing w:line="276" w:lineRule="auto"/>
-              <w:jc w:val="center"/>
-              <w:rPr>
-                <w:sz w:val="28"/>
-                <w:szCs w:val="28"/>
-              </w:rPr>
-            </w:pPr>
-            <w:r>
-              <w:rPr>
-                <w:sz w:val="28"/>
-                <w:szCs w:val="28"/>
-              </w:rPr>
-              <w:t>(</w:t>
-            </w:r>
-            <w:r>
-              <w:rPr>
-                <w:sz w:val="28"/>
-                <w:szCs w:val="28"/>
-              </w:rPr>
-              <w:t>TRUE</w:t>
-            </w:r>
-            <w:r>
-              <w:rPr>
-                <w:sz w:val="28"/>
-                <w:szCs w:val="28"/>
-              </w:rPr>
-              <w:t xml:space="preserve"> – невидимый режим,</w:t>
-            </w:r>
-          </w:p>
-          <w:p>
-            <w:pPr>
-              <w:spacing w:line="276" w:lineRule="auto"/>
-              <w:jc w:val="center"/>
-              <w:rPr>
-                <w:sz w:val="28"/>
-                <w:szCs w:val="28"/>
-              </w:rPr>
-            </w:pPr>
-            <w:r>
-              <w:rPr>
-                <w:sz w:val="28"/>
-                <w:szCs w:val="28"/>
-              </w:rPr>
-              <w:t>FALSE</w:t>
-            </w:r>
-            <w:r>
-              <w:rPr>
-                <w:sz w:val="28"/>
-                <w:szCs w:val="28"/>
-              </w:rPr>
-              <w:t xml:space="preserve"> – видимый режим),</w:t>
-            </w:r>
-          </w:p>
-          <w:p>
-            <w:pPr>
-              <w:spacing w:line="276" w:lineRule="auto"/>
-              <w:jc w:val="center"/>
-              <w:rPr>
-                <w:sz w:val="28"/>
-                <w:szCs w:val="28"/>
-              </w:rPr>
-            </w:pPr>
-            <w:proofErr w:type="spellStart"/>
-            <w:r>
-              <w:rPr>
-                <w:sz w:val="28"/>
-                <w:szCs w:val="28"/>
-              </w:rPr>
-              <w:t>typeDoc</w:t>
-            </w:r>
-            <w:proofErr w:type="spellEnd"/>
             <w:r>
               <w:rPr>
                 <w:sz w:val="28"/>
@@ -4245,14 +4105,12 @@
         </w:rPr>
         <w:t xml:space="preserve"> Используемые свойства интерфейса </w:t>
       </w:r>
-      <w:proofErr w:type="spellStart"/>
       <w:r>
         <w:rPr>
           <w:sz w:val="28"/>
         </w:rPr>
         <w:t>ksPart</w:t>
       </w:r>
-      <w:proofErr w:type="spellEnd"/>
     </w:p>
     <w:tbl>
       <w:tblPr>
@@ -4364,7 +4222,6 @@
                 <w:lang w:val="en-US"/>
               </w:rPr>
             </w:pPr>
-            <w:proofErr w:type="spellStart"/>
             <w:r>
               <w:rPr>
                 <w:sz w:val="28"/>
@@ -4373,7 +4230,6 @@
               </w:rPr>
               <w:t>fileName</w:t>
             </w:r>
-            <w:proofErr w:type="spellEnd"/>
           </w:p>
         </w:tc>
         <w:tc>
@@ -4394,7 +4250,6 @@
                 <w:lang w:val="en-US"/>
               </w:rPr>
             </w:pPr>
-            <w:proofErr w:type="spellStart"/>
             <w:r>
               <w:rPr>
                 <w:sz w:val="28"/>
@@ -4403,7 +4258,6 @@
               </w:rPr>
               <w:t>WideString</w:t>
             </w:r>
-            <w:proofErr w:type="spellEnd"/>
           </w:p>
         </w:tc>
         <w:tc>
@@ -4486,7 +4340,6 @@
                 <w:lang w:val="en-US"/>
               </w:rPr>
             </w:pPr>
-            <w:proofErr w:type="spellStart"/>
             <w:r>
               <w:rPr>
                 <w:sz w:val="28"/>
@@ -4495,7 +4348,6 @@
               </w:rPr>
               <w:t>WordBool</w:t>
             </w:r>
-            <w:proofErr w:type="spellEnd"/>
           </w:p>
         </w:tc>
         <w:tc>
@@ -4544,7 +4396,6 @@
                 <w:lang w:val="en-US"/>
               </w:rPr>
             </w:pPr>
-            <w:proofErr w:type="spellStart"/>
             <w:r>
               <w:rPr>
                 <w:sz w:val="28"/>
@@ -4553,7 +4404,6 @@
               </w:rPr>
               <w:t>standartComponent</w:t>
             </w:r>
-            <w:proofErr w:type="spellEnd"/>
           </w:p>
         </w:tc>
         <w:tc>
@@ -4574,7 +4424,6 @@
                 <w:lang w:val="en-US"/>
               </w:rPr>
             </w:pPr>
-            <w:proofErr w:type="spellStart"/>
             <w:r>
               <w:rPr>
                 <w:sz w:val="28"/>
@@ -4583,7 +4432,6 @@
               </w:rPr>
               <w:t>WordBool</w:t>
             </w:r>
-            <w:proofErr w:type="spellEnd"/>
           </w:p>
         </w:tc>
         <w:tc>
@@ -4736,14 +4584,12 @@
         </w:rPr>
         <w:t xml:space="preserve"> Используемые методы интерфейса </w:t>
       </w:r>
-      <w:proofErr w:type="spellStart"/>
       <w:r>
         <w:rPr>
           <w:sz w:val="28"/>
         </w:rPr>
         <w:t>ksPart</w:t>
       </w:r>
-      <w:proofErr w:type="spellEnd"/>
     </w:p>
     <w:tbl>
       <w:tblPr>
@@ -4882,96 +4728,40 @@
                 <w:lang w:val="en-US"/>
               </w:rPr>
             </w:pPr>
-            <w:proofErr w:type="spellStart"/>
             <w:r>
               <w:rPr>
                 <w:rFonts w:eastAsia="BatangChe"/>
                 <w:sz w:val="28"/>
                 <w:szCs w:val="28"/>
               </w:rPr>
-              <w:t>GetPart</w:t>
-            </w:r>
-            <w:proofErr w:type="spellEnd"/>
+              <w:t>GetPart(int type)</w:t>
+            </w:r>
+          </w:p>
+        </w:tc>
+        <w:tc>
+          <w:tcPr>
+            <w:tcW w:w="1416" w:type="pct"/>
+          </w:tcPr>
+          <w:p>
+            <w:pPr>
+              <w:tabs>
+                <w:tab w:val="left" w:pos="0"/>
+              </w:tabs>
+              <w:spacing w:line="276" w:lineRule="auto"/>
+              <w:ind w:right="-51"/>
+              <w:jc w:val="center"/>
+              <w:rPr>
+                <w:sz w:val="28"/>
+                <w:szCs w:val="28"/>
+              </w:rPr>
+            </w:pPr>
             <w:r>
               <w:rPr>
                 <w:rFonts w:eastAsia="BatangChe"/>
                 <w:sz w:val="28"/>
                 <w:szCs w:val="28"/>
               </w:rPr>
-              <w:t>(</w:t>
-            </w:r>
-            <w:proofErr w:type="spellStart"/>
-            <w:r>
-              <w:rPr>
-                <w:rFonts w:eastAsia="BatangChe"/>
-                <w:sz w:val="28"/>
-                <w:szCs w:val="28"/>
-              </w:rPr>
-              <w:t>int</w:t>
-            </w:r>
-            <w:proofErr w:type="spellEnd"/>
-            <w:r>
-              <w:rPr>
-                <w:rFonts w:eastAsia="BatangChe"/>
-                <w:sz w:val="28"/>
-                <w:szCs w:val="28"/>
-              </w:rPr>
-              <w:t xml:space="preserve"> </w:t>
-            </w:r>
-            <w:proofErr w:type="spellStart"/>
-            <w:r>
-              <w:rPr>
-                <w:rFonts w:eastAsia="BatangChe"/>
-                <w:sz w:val="28"/>
-                <w:szCs w:val="28"/>
-              </w:rPr>
-              <w:t>type</w:t>
-            </w:r>
-            <w:proofErr w:type="spellEnd"/>
-            <w:r>
-              <w:rPr>
-                <w:rFonts w:eastAsia="BatangChe"/>
-                <w:sz w:val="28"/>
-                <w:szCs w:val="28"/>
-              </w:rPr>
-              <w:t>)</w:t>
-            </w:r>
-          </w:p>
-        </w:tc>
-        <w:tc>
-          <w:tcPr>
-            <w:tcW w:w="1416" w:type="pct"/>
-          </w:tcPr>
-          <w:p>
-            <w:pPr>
-              <w:tabs>
-                <w:tab w:val="left" w:pos="0"/>
-              </w:tabs>
-              <w:spacing w:line="276" w:lineRule="auto"/>
-              <w:ind w:right="-51"/>
-              <w:jc w:val="center"/>
-              <w:rPr>
-                <w:sz w:val="28"/>
-                <w:szCs w:val="28"/>
-              </w:rPr>
-            </w:pPr>
-            <w:proofErr w:type="spellStart"/>
-            <w:r>
-              <w:rPr>
-                <w:rFonts w:eastAsia="BatangChe"/>
-                <w:sz w:val="28"/>
-                <w:szCs w:val="28"/>
-              </w:rPr>
-              <w:t>type</w:t>
-            </w:r>
-            <w:proofErr w:type="spellEnd"/>
-            <w:r>
-              <w:rPr>
-                <w:rFonts w:eastAsia="BatangChe"/>
-                <w:sz w:val="28"/>
-                <w:szCs w:val="28"/>
-              </w:rPr>
-              <w:t xml:space="preserve"> – тип объекта</w:t>
+              <w:t>type – тип объекта</w:t>
             </w:r>
           </w:p>
         </w:tc>
@@ -4997,17 +4787,8 @@
                 <w:sz w:val="28"/>
                 <w:szCs w:val="28"/>
               </w:rPr>
-              <w:t xml:space="preserve">Указатель на интерфейс компонента </w:t>
-            </w:r>
-            <w:proofErr w:type="spellStart"/>
-            <w:r>
-              <w:rPr>
-                <w:sz w:val="28"/>
-                <w:szCs w:val="28"/>
-              </w:rPr>
-              <w:t>ksPart</w:t>
-            </w:r>
-            <w:proofErr w:type="spellEnd"/>
+              <w:t>Указатель на интерфейс компонента ksPart</w:t>
+            </w:r>
           </w:p>
           <w:p>
             <w:pPr>
@@ -5080,7 +4861,6 @@
                 <w:lang w:val="en-US"/>
               </w:rPr>
             </w:pPr>
-            <w:proofErr w:type="spellStart"/>
             <w:r>
               <w:rPr>
                 <w:sz w:val="28"/>
@@ -5089,7 +4869,6 @@
               </w:rPr>
               <w:t>SetPlacement</w:t>
             </w:r>
-            <w:proofErr w:type="spellEnd"/>
           </w:p>
         </w:tc>
         <w:tc>
@@ -5151,7 +4930,6 @@
                 <w:szCs w:val="28"/>
               </w:rPr>
             </w:pPr>
-            <w:proofErr w:type="spellStart"/>
             <w:r>
               <w:rPr>
                 <w:sz w:val="28"/>
@@ -5159,7 +4937,6 @@
               </w:rPr>
               <w:t>Angle</w:t>
             </w:r>
-            <w:proofErr w:type="spellEnd"/>
             <w:r>
               <w:rPr>
                 <w:sz w:val="28"/>
@@ -5195,7 +4972,6 @@
                 <w:szCs w:val="28"/>
               </w:rPr>
             </w:pPr>
-            <w:proofErr w:type="spellStart"/>
             <w:r>
               <w:rPr>
                 <w:sz w:val="28"/>
@@ -5203,7 +4979,6 @@
               </w:rPr>
               <w:t>MirrorSymmetry</w:t>
             </w:r>
-            <w:proofErr w:type="spellEnd"/>
             <w:r>
               <w:rPr>
                 <w:sz w:val="28"/>
@@ -5446,49 +5221,7 @@
         <w:rPr>
           <w:sz w:val="28"/>
         </w:rPr>
-        <w:t xml:space="preserve"> </w:t>
-      </w:r>
-      <w:proofErr w:type="spellStart"/>
-      <w:r>
-        <w:rPr>
-          <w:sz w:val="28"/>
-        </w:rPr>
-        <w:t>Register</w:t>
-      </w:r>
-      <w:proofErr w:type="spellEnd"/>
-      <w:r>
-        <w:rPr>
-          <w:sz w:val="28"/>
-        </w:rPr>
-        <w:t xml:space="preserve"> </w:t>
-      </w:r>
-      <w:proofErr w:type="spellStart"/>
-      <w:r>
-        <w:rPr>
-          <w:sz w:val="28"/>
-        </w:rPr>
-        <w:t>for</w:t>
-      </w:r>
-      <w:proofErr w:type="spellEnd"/>
-      <w:r>
-        <w:rPr>
-          <w:sz w:val="28"/>
-        </w:rPr>
-        <w:t xml:space="preserve"> COM </w:t>
-      </w:r>
-      <w:proofErr w:type="spellStart"/>
-      <w:r>
-        <w:rPr>
-          <w:sz w:val="28"/>
-        </w:rPr>
-        <w:t>Interop</w:t>
-      </w:r>
-      <w:proofErr w:type="spellEnd"/>
-      <w:r>
-        <w:rPr>
-          <w:sz w:val="28"/>
-        </w:rPr>
-        <w:t>;</w:t>
+        <w:t xml:space="preserve"> Register for COM Interop;</w:t>
       </w:r>
     </w:p>
     <w:p>
@@ -5581,21 +5314,7 @@
         <w:rPr>
           <w:sz w:val="28"/>
         </w:rPr>
-        <w:t>Зарегистрировать библиотеку в системе КОМПАС (а именно реализовать статический метод типа .</w:t>
-      </w:r>
-      <w:proofErr w:type="spellStart"/>
-      <w:r>
-        <w:rPr>
-          <w:sz w:val="28"/>
-        </w:rPr>
-        <w:t>htmSample</w:t>
-      </w:r>
-      <w:proofErr w:type="spellEnd"/>
-      <w:r>
-        <w:rPr>
-          <w:sz w:val="28"/>
-        </w:rPr>
-        <w:t xml:space="preserve"> с рядом настроек)</w:t>
+        <w:t>Зарегистрировать библиотеку в системе КОМПАС (а именно реализовать статический метод типа .htmSample с рядом настроек)</w:t>
       </w:r>
     </w:p>
     <w:p>
@@ -5634,7 +5353,6 @@
         </w:rPr>
         <w:t xml:space="preserve">утилиты </w:t>
       </w:r>
-      <w:proofErr w:type="spellStart"/>
       <w:r>
         <w:rPr>
           <w:sz w:val="28"/>
@@ -5642,7 +5360,6 @@
         </w:rPr>
         <w:t>RegAsm</w:t>
       </w:r>
-      <w:proofErr w:type="spellEnd"/>
       <w:r>
         <w:rPr>
           <w:sz w:val="28"/>
@@ -5735,21 +5452,7 @@
         <w:rPr>
           <w:sz w:val="28"/>
         </w:rPr>
-        <w:t xml:space="preserve"> </w:t>
-      </w:r>
-      <w:proofErr w:type="spellStart"/>
-      <w:r>
-        <w:rPr>
-          <w:sz w:val="28"/>
-        </w:rPr>
-        <w:t>Объемник</w:t>
-      </w:r>
-      <w:proofErr w:type="spellEnd"/>
-      <w:r>
-        <w:rPr>
-          <w:sz w:val="28"/>
-        </w:rPr>
-        <w:t xml:space="preserve">, </w:t>
+        <w:t xml:space="preserve"> Объемник, </w:t>
       </w:r>
       <w:r>
         <w:rPr>
@@ -5801,21 +5504,7 @@
         <w:rPr>
           <w:sz w:val="28"/>
         </w:rPr>
-        <w:t xml:space="preserve">Программа </w:t>
-      </w:r>
-      <w:proofErr w:type="spellStart"/>
-      <w:r>
-        <w:rPr>
-          <w:sz w:val="28"/>
-        </w:rPr>
-        <w:t>Объемник</w:t>
-      </w:r>
-      <w:proofErr w:type="spellEnd"/>
-      <w:r>
-        <w:rPr>
-          <w:sz w:val="28"/>
-        </w:rPr>
-        <w:t xml:space="preserve"> представлена на рисунке 1.1.</w:t>
+        <w:t>Программа Объемник представлена на рисунке 1.1.</w:t>
       </w:r>
     </w:p>
     <w:p>
@@ -5915,16 +5604,8 @@
         <w:rPr>
           <w:sz w:val="28"/>
         </w:rPr>
-        <w:t xml:space="preserve"> Программа </w:t>
-      </w:r>
-      <w:proofErr w:type="spellStart"/>
-      <w:r>
-        <w:rPr>
-          <w:sz w:val="28"/>
-        </w:rPr>
-        <w:t>Объемник</w:t>
-      </w:r>
-      <w:proofErr w:type="spellEnd"/>
+        <w:t xml:space="preserve"> Программа Объемник</w:t>
+      </w:r>
     </w:p>
     <w:p>
       <w:pPr>
@@ -6890,8 +6571,7 @@
         <w:spacing w:line="360" w:lineRule="auto"/>
         <w:ind w:left="0" w:right="-51" w:firstLine="0"/>
         <w:rPr>
-          <w:sz w:val="16"/>
-          <w:szCs w:val="16"/>
+          <w:rStyle w:val="ae"/>
         </w:rPr>
       </w:pPr>
       <w:r>
@@ -6918,6 +6598,21 @@
         </w:rPr>
         <w:t>» представлена на рисунке 3.1.</w:t>
       </w:r>
+    </w:p>
+    <w:p>
+      <w:pPr>
+        <w:pStyle w:val="a4"/>
+        <w:tabs>
+          <w:tab w:val="left" w:pos="0"/>
+        </w:tabs>
+        <w:spacing w:line="360" w:lineRule="auto"/>
+        <w:ind w:left="0" w:right="-51" w:firstLine="0"/>
+        <w:jc w:val="center"/>
+        <w:rPr>
+          <w:sz w:val="28"/>
+          <w:lang w:val="en-US"/>
+        </w:rPr>
+      </w:pPr>
       <w:r>
         <w:rPr>
           <w:noProof/>
@@ -6925,36 +6620,17 @@
         <w:t xml:space="preserve"> </w:t>
       </w:r>
       <w:commentRangeStart w:id="8"/>
-      <w:commentRangeStart w:id="9"/>
-      <w:commentRangeEnd w:id="8"/>
-      <w:r>
-        <w:rPr>
-          <w:rStyle w:val="ae"/>
-        </w:rPr>
-        <w:commentReference w:id="8"/>
-      </w:r>
-      <w:commentRangeEnd w:id="9"/>
-      <w:r>
-        <w:rPr>
-          <w:rStyle w:val="ae"/>
-        </w:rPr>
-        <w:commentReference w:id="9"/>
-      </w:r>
       <w:r>
         <w:rPr>
           <w:noProof/>
-        </w:rPr>
-        <w:t xml:space="preserve"> </w:t>
-      </w:r>
-      <w:r>
-        <w:rPr>
-          <w:noProof/>
+          <w:sz w:val="28"/>
+          <w:lang w:val="en-US"/>
         </w:rPr>
         <w:drawing>
-          <wp:inline distT="0" distB="0" distL="0" distR="0" wp14:anchorId="05CA8D14" wp14:editId="06D11C24">
-            <wp:extent cx="5942330" cy="5186680"/>
+          <wp:inline distT="0" distB="0" distL="0" distR="0" wp14:anchorId="10DCAFB1" wp14:editId="2C042148">
+            <wp:extent cx="5942330" cy="4326890"/>
             <wp:effectExtent l="0" t="0" r="1270" b="0"/>
-            <wp:docPr id="10" name="Рисунок 10"/>
+            <wp:docPr id="4" name="Рисунок 4"/>
             <wp:cNvGraphicFramePr>
               <a:graphicFrameLocks xmlns:a="http://schemas.openxmlformats.org/drawingml/2006/main" noChangeAspect="1"/>
             </wp:cNvGraphicFramePr>
@@ -6966,7 +6642,7 @@
                     <pic:cNvPicPr/>
                   </pic:nvPicPr>
                   <pic:blipFill>
-                    <a:blip r:embed="rId15"/>
+                    <a:blip r:embed="rId11"/>
                     <a:stretch>
                       <a:fillRect/>
                     </a:stretch>
@@ -6974,7 +6650,7 @@
                   <pic:spPr>
                     <a:xfrm>
                       <a:off x="0" y="0"/>
-                      <a:ext cx="5942330" cy="5186680"/>
+                      <a:ext cx="5942330" cy="4326890"/>
                     </a:xfrm>
                     <a:prstGeom prst="rect">
                       <a:avLst/>
@@ -6986,6 +6662,13 @@
           </wp:inline>
         </w:drawing>
       </w:r>
+      <w:commentRangeEnd w:id="8"/>
+      <w:r>
+        <w:rPr>
+          <w:rStyle w:val="ae"/>
+        </w:rPr>
+        <w:commentReference w:id="8"/>
+      </w:r>
     </w:p>
     <w:p>
       <w:pPr>
@@ -7036,6 +6719,24 @@
     <w:p>
       <w:pPr>
         <w:spacing w:line="360" w:lineRule="auto"/>
+        <w:jc w:val="center"/>
+        <w:rPr>
+          <w:sz w:val="28"/>
+        </w:rPr>
+      </w:pPr>
+    </w:p>
+    <w:p>
+      <w:pPr>
+        <w:spacing w:line="360" w:lineRule="auto"/>
+        <w:jc w:val="center"/>
+        <w:rPr>
+          <w:sz w:val="28"/>
+        </w:rPr>
+      </w:pPr>
+    </w:p>
+    <w:p>
+      <w:pPr>
+        <w:spacing w:line="360" w:lineRule="auto"/>
         <w:jc w:val="both"/>
         <w:rPr>
           <w:sz w:val="28"/>
@@ -7046,6 +6747,88 @@
           <w:sz w:val="28"/>
         </w:rPr>
         <w:lastRenderedPageBreak/>
+        <w:tab/>
+        <w:t xml:space="preserve">В классе </w:t>
+      </w:r>
+      <w:r>
+        <w:rPr>
+          <w:sz w:val="28"/>
+          <w:lang w:val="en-US"/>
+        </w:rPr>
+        <w:t>Validator</w:t>
+      </w:r>
+      <w:r>
+        <w:rPr>
+          <w:sz w:val="28"/>
+        </w:rPr>
+        <w:t>, созданный для проверки ввода значений и общей длины табурета, представлен следующий метод:</w:t>
+      </w:r>
+    </w:p>
+    <w:p>
+      <w:pPr>
+        <w:pStyle w:val="a4"/>
+        <w:spacing w:line="360" w:lineRule="auto"/>
+        <w:ind w:left="0" w:firstLine="0"/>
+        <w:rPr>
+          <w:sz w:val="28"/>
+        </w:rPr>
+      </w:pPr>
+      <w:r>
+        <w:rPr>
+          <w:sz w:val="28"/>
+          <w:szCs w:val="28"/>
+        </w:rPr>
+        <w:t xml:space="preserve"> </w:t>
+      </w:r>
+      <w:r>
+        <w:rPr>
+          <w:sz w:val="28"/>
+          <w:szCs w:val="28"/>
+        </w:rPr>
+        <w:tab/>
+      </w:r>
+      <w:r>
+        <w:rPr>
+          <w:sz w:val="28"/>
+          <w:szCs w:val="28"/>
+          <w:lang w:val="en-US"/>
+        </w:rPr>
+        <w:t>CheckParametersValue</w:t>
+      </w:r>
+      <w:r>
+        <w:rPr>
+          <w:sz w:val="28"/>
+          <w:szCs w:val="28"/>
+        </w:rPr>
+        <w:t>() –</w:t>
+      </w:r>
+      <w:r>
+        <w:rPr>
+          <w:sz w:val="28"/>
+          <w:szCs w:val="28"/>
+        </w:rPr>
+        <w:t xml:space="preserve"> метод, проверяющий являются ли поля для вводы пустыми или попадает ли значение в определенный числовой промежуток и возвращающий строку с ошибками</w:t>
+      </w:r>
+      <w:r>
+        <w:rPr>
+          <w:sz w:val="28"/>
+          <w:szCs w:val="28"/>
+        </w:rPr>
+        <w:t>;</w:t>
+      </w:r>
+    </w:p>
+    <w:p>
+      <w:pPr>
+        <w:spacing w:line="360" w:lineRule="auto"/>
+        <w:jc w:val="both"/>
+        <w:rPr>
+          <w:sz w:val="28"/>
+        </w:rPr>
+      </w:pPr>
+      <w:r>
+        <w:rPr>
+          <w:sz w:val="28"/>
+        </w:rPr>
         <w:tab/>
         <w:t xml:space="preserve">В таблицах </w:t>
       </w:r>
@@ -7172,7 +6955,6 @@
         </w:rPr>
         <w:t xml:space="preserve"> </w:t>
       </w:r>
-      <w:proofErr w:type="spellStart"/>
       <w:r>
         <w:rPr>
           <w:sz w:val="28"/>
@@ -7180,7 +6962,6 @@
         </w:rPr>
         <w:t>MainForm</w:t>
       </w:r>
-      <w:proofErr w:type="spellEnd"/>
     </w:p>
     <w:tbl>
       <w:tblPr>
@@ -7380,17 +7161,8 @@
                 <w:sz w:val="28"/>
                 <w:szCs w:val="28"/>
               </w:rPr>
-              <w:t>_</w:t>
-            </w:r>
-            <w:proofErr w:type="spellStart"/>
-            <w:r>
-              <w:rPr>
-                <w:sz w:val="28"/>
-                <w:szCs w:val="28"/>
-              </w:rPr>
-              <w:t>parameters</w:t>
-            </w:r>
-            <w:proofErr w:type="spellEnd"/>
+              <w:t>_parameters</w:t>
+            </w:r>
           </w:p>
         </w:tc>
         <w:tc>
@@ -7506,7 +7278,6 @@
         </w:rPr>
         <w:t xml:space="preserve"> </w:t>
       </w:r>
-      <w:proofErr w:type="spellStart"/>
       <w:r>
         <w:rPr>
           <w:sz w:val="28"/>
@@ -7514,7 +7285,6 @@
         </w:rPr>
         <w:t>MainForm</w:t>
       </w:r>
-      <w:proofErr w:type="spellEnd"/>
     </w:p>
     <w:tbl>
       <w:tblPr>
@@ -7524,9 +7294,9 @@
         <w:tblLook w:val="04A0" w:firstRow="1" w:lastRow="0" w:firstColumn="1" w:lastColumn="0" w:noHBand="0" w:noVBand="1"/>
       </w:tblPr>
       <w:tblGrid>
-        <w:gridCol w:w="3964"/>
-        <w:gridCol w:w="2223"/>
-        <w:gridCol w:w="3161"/>
+        <w:gridCol w:w="3530"/>
+        <w:gridCol w:w="2440"/>
+        <w:gridCol w:w="3378"/>
       </w:tblGrid>
       <w:tr>
         <w:trPr>
@@ -7535,7 +7305,7 @@
         </w:trPr>
         <w:tc>
           <w:tcPr>
-            <w:tcW w:w="2120" w:type="pct"/>
+            <w:tcW w:w="1888" w:type="pct"/>
           </w:tcPr>
           <w:p>
             <w:pPr>
@@ -7561,7 +7331,7 @@
         </w:tc>
         <w:tc>
           <w:tcPr>
-            <w:tcW w:w="1189" w:type="pct"/>
+            <w:tcW w:w="1305" w:type="pct"/>
           </w:tcPr>
           <w:p>
             <w:pPr>
@@ -7587,7 +7357,7 @@
         </w:tc>
         <w:tc>
           <w:tcPr>
-            <w:tcW w:w="1691" w:type="pct"/>
+            <w:tcW w:w="1807" w:type="pct"/>
           </w:tcPr>
           <w:p>
             <w:pPr>
@@ -7618,23 +7388,22 @@
         </w:trPr>
         <w:tc>
           <w:tcPr>
-            <w:tcW w:w="2120" w:type="pct"/>
-          </w:tcPr>
-          <w:p>
-            <w:pPr>
-              <w:tabs>
-                <w:tab w:val="left" w:pos="0"/>
-              </w:tabs>
-              <w:spacing w:line="276" w:lineRule="auto"/>
-              <w:ind w:right="-51"/>
-              <w:jc w:val="center"/>
-              <w:rPr>
-                <w:sz w:val="28"/>
-                <w:szCs w:val="28"/>
-                <w:lang w:val="en-US"/>
-              </w:rPr>
-            </w:pPr>
-            <w:proofErr w:type="spellStart"/>
+            <w:tcW w:w="1888" w:type="pct"/>
+          </w:tcPr>
+          <w:p>
+            <w:pPr>
+              <w:tabs>
+                <w:tab w:val="left" w:pos="0"/>
+              </w:tabs>
+              <w:spacing w:line="276" w:lineRule="auto"/>
+              <w:ind w:right="-51"/>
+              <w:jc w:val="center"/>
+              <w:rPr>
+                <w:sz w:val="28"/>
+                <w:szCs w:val="28"/>
+                <w:lang w:val="en-US"/>
+              </w:rPr>
+            </w:pPr>
             <w:r>
               <w:rPr>
                 <w:sz w:val="28"/>
@@ -7643,12 +7412,11 @@
               </w:rPr>
               <w:t>BuildModel</w:t>
             </w:r>
-            <w:proofErr w:type="spellEnd"/>
-          </w:p>
-        </w:tc>
-        <w:tc>
-          <w:tcPr>
-            <w:tcW w:w="1189" w:type="pct"/>
+          </w:p>
+        </w:tc>
+        <w:tc>
+          <w:tcPr>
+            <w:tcW w:w="1305" w:type="pct"/>
           </w:tcPr>
           <w:p>
             <w:pPr>
@@ -7676,7 +7444,7 @@
         </w:tc>
         <w:tc>
           <w:tcPr>
-            <w:tcW w:w="1691" w:type="pct"/>
+            <w:tcW w:w="1807" w:type="pct"/>
           </w:tcPr>
           <w:p>
             <w:pPr>
@@ -7707,37 +7475,35 @@
         </w:trPr>
         <w:tc>
           <w:tcPr>
-            <w:tcW w:w="2120" w:type="pct"/>
-          </w:tcPr>
-          <w:p>
-            <w:pPr>
-              <w:tabs>
-                <w:tab w:val="left" w:pos="0"/>
-              </w:tabs>
-              <w:spacing w:line="276" w:lineRule="auto"/>
-              <w:ind w:right="-51"/>
-              <w:jc w:val="center"/>
-              <w:rPr>
-                <w:sz w:val="28"/>
-                <w:szCs w:val="28"/>
-                <w:lang w:val="en-US"/>
-              </w:rPr>
-            </w:pPr>
-            <w:proofErr w:type="spellStart"/>
-            <w:r>
-              <w:rPr>
-                <w:sz w:val="28"/>
-                <w:szCs w:val="28"/>
-                <w:lang w:val="en-US"/>
-              </w:rPr>
-              <w:t>FirstValidate</w:t>
-            </w:r>
-            <w:proofErr w:type="spellEnd"/>
-          </w:p>
-        </w:tc>
-        <w:tc>
-          <w:tcPr>
-            <w:tcW w:w="1189" w:type="pct"/>
+            <w:tcW w:w="1888" w:type="pct"/>
+          </w:tcPr>
+          <w:p>
+            <w:pPr>
+              <w:tabs>
+                <w:tab w:val="left" w:pos="0"/>
+              </w:tabs>
+              <w:spacing w:line="276" w:lineRule="auto"/>
+              <w:ind w:right="-51"/>
+              <w:jc w:val="center"/>
+              <w:rPr>
+                <w:sz w:val="28"/>
+                <w:szCs w:val="28"/>
+                <w:lang w:val="en-US"/>
+              </w:rPr>
+            </w:pPr>
+            <w:r>
+              <w:rPr>
+                <w:sz w:val="28"/>
+                <w:szCs w:val="28"/>
+                <w:lang w:val="en-US"/>
+              </w:rPr>
+              <w:t>FirstLevelValidate</w:t>
+            </w:r>
+          </w:p>
+        </w:tc>
+        <w:tc>
+          <w:tcPr>
+            <w:tcW w:w="1305" w:type="pct"/>
           </w:tcPr>
           <w:p>
             <w:pPr>
@@ -7765,7 +7531,7 @@
         </w:tc>
         <w:tc>
           <w:tcPr>
-            <w:tcW w:w="1691" w:type="pct"/>
+            <w:tcW w:w="1807" w:type="pct"/>
           </w:tcPr>
           <w:p>
             <w:pPr>
@@ -7796,101 +7562,83 @@
         </w:trPr>
         <w:tc>
           <w:tcPr>
-            <w:tcW w:w="2120" w:type="pct"/>
-          </w:tcPr>
-          <w:p>
-            <w:pPr>
-              <w:tabs>
-                <w:tab w:val="left" w:pos="0"/>
-              </w:tabs>
-              <w:spacing w:line="276" w:lineRule="auto"/>
-              <w:ind w:right="-51"/>
-              <w:jc w:val="center"/>
-              <w:rPr>
-                <w:sz w:val="28"/>
-                <w:szCs w:val="28"/>
-                <w:lang w:val="en-US"/>
-              </w:rPr>
-            </w:pPr>
-            <w:proofErr w:type="spellStart"/>
-            <w:r>
-              <w:rPr>
-                <w:sz w:val="28"/>
-                <w:szCs w:val="28"/>
-                <w:lang w:val="en-US"/>
-              </w:rPr>
-              <w:t>TextBox_SeatLength_Leave</w:t>
-            </w:r>
-            <w:proofErr w:type="spellEnd"/>
-            <w:r>
-              <w:rPr>
-                <w:sz w:val="28"/>
-                <w:szCs w:val="28"/>
-                <w:lang w:val="en-US"/>
-              </w:rPr>
-              <w:t>()</w:t>
-            </w:r>
-          </w:p>
-        </w:tc>
-        <w:tc>
-          <w:tcPr>
-            <w:tcW w:w="1189" w:type="pct"/>
-          </w:tcPr>
-          <w:p>
-            <w:pPr>
-              <w:tabs>
-                <w:tab w:val="left" w:pos="0"/>
-              </w:tabs>
-              <w:spacing w:line="276" w:lineRule="auto"/>
-              <w:ind w:right="-51"/>
-              <w:jc w:val="center"/>
-              <w:rPr>
-                <w:sz w:val="28"/>
-                <w:szCs w:val="28"/>
-                <w:lang w:val="en-US"/>
-              </w:rPr>
-            </w:pPr>
-            <w:r>
-              <w:rPr>
-                <w:sz w:val="28"/>
-                <w:szCs w:val="28"/>
-                <w:lang w:val="en-US"/>
-              </w:rPr>
-              <w:t>v</w:t>
-            </w:r>
-            <w:r>
-              <w:rPr>
-                <w:sz w:val="28"/>
-                <w:szCs w:val="28"/>
-                <w:lang w:val="en-US"/>
-              </w:rPr>
-              <w:t>oid</w:t>
-            </w:r>
-          </w:p>
-        </w:tc>
-        <w:tc>
-          <w:tcPr>
-            <w:tcW w:w="1691" w:type="pct"/>
-          </w:tcPr>
-          <w:p>
-            <w:pPr>
-              <w:tabs>
-                <w:tab w:val="left" w:pos="0"/>
-              </w:tabs>
-              <w:spacing w:line="276" w:lineRule="auto"/>
-              <w:ind w:right="-51"/>
-              <w:jc w:val="center"/>
-              <w:rPr>
-                <w:sz w:val="28"/>
-                <w:szCs w:val="28"/>
-              </w:rPr>
-            </w:pPr>
-            <w:r>
-              <w:rPr>
-                <w:sz w:val="28"/>
-                <w:szCs w:val="28"/>
-              </w:rPr>
-              <w:t>Валидация введенного значения длины сиденья</w:t>
+            <w:tcW w:w="1888" w:type="pct"/>
+          </w:tcPr>
+          <w:p>
+            <w:pPr>
+              <w:tabs>
+                <w:tab w:val="left" w:pos="0"/>
+              </w:tabs>
+              <w:spacing w:line="276" w:lineRule="auto"/>
+              <w:ind w:right="-51"/>
+              <w:jc w:val="center"/>
+              <w:rPr>
+                <w:sz w:val="28"/>
+                <w:szCs w:val="28"/>
+                <w:lang w:val="en-US"/>
+              </w:rPr>
+            </w:pPr>
+            <w:r>
+              <w:rPr>
+                <w:sz w:val="28"/>
+                <w:szCs w:val="28"/>
+                <w:lang w:val="en-US"/>
+              </w:rPr>
+              <w:t>SecondLevelValidate</w:t>
+            </w:r>
+          </w:p>
+        </w:tc>
+        <w:tc>
+          <w:tcPr>
+            <w:tcW w:w="1305" w:type="pct"/>
+          </w:tcPr>
+          <w:p>
+            <w:pPr>
+              <w:tabs>
+                <w:tab w:val="left" w:pos="0"/>
+              </w:tabs>
+              <w:spacing w:line="276" w:lineRule="auto"/>
+              <w:ind w:right="-51"/>
+              <w:jc w:val="center"/>
+              <w:rPr>
+                <w:sz w:val="28"/>
+                <w:szCs w:val="28"/>
+                <w:lang w:val="en-US"/>
+              </w:rPr>
+            </w:pPr>
+            <w:r>
+              <w:rPr>
+                <w:sz w:val="28"/>
+                <w:szCs w:val="28"/>
+                <w:lang w:val="en-US"/>
+              </w:rPr>
+              <w:t>void</w:t>
+            </w:r>
+          </w:p>
+        </w:tc>
+        <w:tc>
+          <w:tcPr>
+            <w:tcW w:w="1807" w:type="pct"/>
+          </w:tcPr>
+          <w:p>
+            <w:pPr>
+              <w:tabs>
+                <w:tab w:val="left" w:pos="0"/>
+              </w:tabs>
+              <w:spacing w:line="276" w:lineRule="auto"/>
+              <w:ind w:right="-51"/>
+              <w:jc w:val="center"/>
+              <w:rPr>
+                <w:sz w:val="28"/>
+                <w:szCs w:val="28"/>
+              </w:rPr>
+            </w:pPr>
+            <w:r>
+              <w:rPr>
+                <w:sz w:val="28"/>
+                <w:szCs w:val="28"/>
+              </w:rPr>
+              <w:t>Второй уровень валидации</w:t>
             </w:r>
           </w:p>
         </w:tc>
@@ -7901,131 +7649,83 @@
         </w:trPr>
         <w:tc>
           <w:tcPr>
-            <w:tcW w:w="2120" w:type="pct"/>
-          </w:tcPr>
-          <w:p>
-            <w:pPr>
-              <w:tabs>
-                <w:tab w:val="left" w:pos="0"/>
-              </w:tabs>
-              <w:spacing w:line="276" w:lineRule="auto"/>
-              <w:ind w:right="-51"/>
-              <w:jc w:val="center"/>
-              <w:rPr>
-                <w:sz w:val="28"/>
-                <w:szCs w:val="28"/>
-                <w:lang w:val="en-US"/>
-              </w:rPr>
-            </w:pPr>
-            <w:proofErr w:type="spellStart"/>
-            <w:r>
-              <w:rPr>
-                <w:sz w:val="28"/>
-                <w:szCs w:val="28"/>
-                <w:lang w:val="en-US"/>
-              </w:rPr>
-              <w:t>TextBox_Seat</w:t>
-            </w:r>
-            <w:r>
-              <w:rPr>
-                <w:sz w:val="28"/>
-                <w:szCs w:val="28"/>
-                <w:lang w:val="en-US"/>
-              </w:rPr>
-              <w:t>Width</w:t>
-            </w:r>
-            <w:r>
-              <w:rPr>
-                <w:sz w:val="28"/>
-                <w:szCs w:val="28"/>
-                <w:lang w:val="en-US"/>
-              </w:rPr>
-              <w:t>_Leave</w:t>
-            </w:r>
-            <w:proofErr w:type="spellEnd"/>
-            <w:r>
-              <w:rPr>
-                <w:sz w:val="28"/>
-                <w:szCs w:val="28"/>
-                <w:lang w:val="en-US"/>
-              </w:rPr>
-              <w:t>()</w:t>
-            </w:r>
-          </w:p>
-        </w:tc>
-        <w:tc>
-          <w:tcPr>
-            <w:tcW w:w="1189" w:type="pct"/>
-          </w:tcPr>
-          <w:p>
-            <w:pPr>
-              <w:tabs>
-                <w:tab w:val="left" w:pos="0"/>
-              </w:tabs>
-              <w:spacing w:line="276" w:lineRule="auto"/>
-              <w:ind w:right="-51"/>
-              <w:jc w:val="center"/>
-              <w:rPr>
-                <w:sz w:val="28"/>
-                <w:szCs w:val="28"/>
-                <w:lang w:val="en-US"/>
-              </w:rPr>
-            </w:pPr>
-            <w:r>
-              <w:rPr>
-                <w:sz w:val="28"/>
-                <w:szCs w:val="28"/>
-                <w:lang w:val="en-US"/>
-              </w:rPr>
-              <w:t>v</w:t>
-            </w:r>
-            <w:r>
-              <w:rPr>
-                <w:sz w:val="28"/>
-                <w:szCs w:val="28"/>
-                <w:lang w:val="en-US"/>
-              </w:rPr>
-              <w:t>oid</w:t>
-            </w:r>
-          </w:p>
-        </w:tc>
-        <w:tc>
-          <w:tcPr>
-            <w:tcW w:w="1691" w:type="pct"/>
-          </w:tcPr>
-          <w:p>
-            <w:pPr>
-              <w:tabs>
-                <w:tab w:val="left" w:pos="0"/>
-              </w:tabs>
-              <w:spacing w:line="276" w:lineRule="auto"/>
-              <w:ind w:right="-51"/>
-              <w:jc w:val="center"/>
-              <w:rPr>
-                <w:sz w:val="28"/>
-                <w:szCs w:val="28"/>
-              </w:rPr>
-            </w:pPr>
-            <w:r>
-              <w:rPr>
-                <w:sz w:val="28"/>
-                <w:szCs w:val="28"/>
-              </w:rPr>
-              <w:t xml:space="preserve">Валидация введенного значения </w:t>
-            </w:r>
-            <w:r>
-              <w:rPr>
-                <w:sz w:val="28"/>
-                <w:szCs w:val="28"/>
-              </w:rPr>
-              <w:t>ширины</w:t>
-            </w:r>
-            <w:r>
-              <w:rPr>
-                <w:sz w:val="28"/>
-                <w:szCs w:val="28"/>
-              </w:rPr>
-              <w:t xml:space="preserve"> сиденья</w:t>
+            <w:tcW w:w="1888" w:type="pct"/>
+          </w:tcPr>
+          <w:p>
+            <w:pPr>
+              <w:tabs>
+                <w:tab w:val="left" w:pos="0"/>
+              </w:tabs>
+              <w:spacing w:line="276" w:lineRule="auto"/>
+              <w:ind w:right="-51"/>
+              <w:jc w:val="center"/>
+              <w:rPr>
+                <w:sz w:val="28"/>
+                <w:szCs w:val="28"/>
+                <w:lang w:val="en-US"/>
+              </w:rPr>
+            </w:pPr>
+            <w:r>
+              <w:rPr>
+                <w:sz w:val="28"/>
+                <w:szCs w:val="28"/>
+                <w:lang w:val="en-US"/>
+              </w:rPr>
+              <w:t>TextBox_OnlyDigitKeyPress</w:t>
+            </w:r>
+          </w:p>
+        </w:tc>
+        <w:tc>
+          <w:tcPr>
+            <w:tcW w:w="1305" w:type="pct"/>
+          </w:tcPr>
+          <w:p>
+            <w:pPr>
+              <w:tabs>
+                <w:tab w:val="left" w:pos="0"/>
+              </w:tabs>
+              <w:spacing w:line="276" w:lineRule="auto"/>
+              <w:ind w:right="-51"/>
+              <w:jc w:val="center"/>
+              <w:rPr>
+                <w:sz w:val="28"/>
+                <w:szCs w:val="28"/>
+                <w:lang w:val="en-US"/>
+              </w:rPr>
+            </w:pPr>
+            <w:r>
+              <w:rPr>
+                <w:sz w:val="28"/>
+                <w:szCs w:val="28"/>
+                <w:lang w:val="en-US"/>
+              </w:rPr>
+              <w:t>void</w:t>
+            </w:r>
+          </w:p>
+        </w:tc>
+        <w:tc>
+          <w:tcPr>
+            <w:tcW w:w="1807" w:type="pct"/>
+          </w:tcPr>
+          <w:p>
+            <w:pPr>
+              <w:tabs>
+                <w:tab w:val="left" w:pos="0"/>
+              </w:tabs>
+              <w:spacing w:line="276" w:lineRule="auto"/>
+              <w:ind w:right="-51"/>
+              <w:jc w:val="center"/>
+              <w:rPr>
+                <w:sz w:val="28"/>
+                <w:szCs w:val="28"/>
+              </w:rPr>
+            </w:pPr>
+            <w:r>
+              <w:rPr>
+                <w:sz w:val="28"/>
+                <w:szCs w:val="28"/>
+              </w:rPr>
+              <w:t>Обработчик событий, позволяющий вводить в поля только цифры</w:t>
             </w:r>
           </w:p>
         </w:tc>
@@ -8036,428 +7736,35 @@
         </w:trPr>
         <w:tc>
           <w:tcPr>
-            <w:tcW w:w="2120" w:type="pct"/>
-          </w:tcPr>
-          <w:p>
-            <w:pPr>
-              <w:tabs>
-                <w:tab w:val="left" w:pos="0"/>
-              </w:tabs>
-              <w:spacing w:line="276" w:lineRule="auto"/>
-              <w:ind w:right="-51"/>
-              <w:jc w:val="center"/>
-              <w:rPr>
-                <w:sz w:val="28"/>
-                <w:szCs w:val="28"/>
-                <w:lang w:val="en-US"/>
-              </w:rPr>
-            </w:pPr>
-            <w:proofErr w:type="spellStart"/>
-            <w:r>
-              <w:rPr>
-                <w:sz w:val="28"/>
-                <w:szCs w:val="28"/>
-                <w:lang w:val="en-US"/>
-              </w:rPr>
-              <w:t>TextBox_Seat</w:t>
-            </w:r>
-            <w:r>
-              <w:rPr>
-                <w:sz w:val="28"/>
-                <w:szCs w:val="28"/>
-                <w:lang w:val="en-US"/>
-              </w:rPr>
-              <w:t>Thickness</w:t>
-            </w:r>
-            <w:r>
-              <w:rPr>
-                <w:sz w:val="28"/>
-                <w:szCs w:val="28"/>
-                <w:lang w:val="en-US"/>
-              </w:rPr>
-              <w:t>_Leave</w:t>
-            </w:r>
-            <w:proofErr w:type="spellEnd"/>
-            <w:r>
-              <w:rPr>
-                <w:sz w:val="28"/>
-                <w:szCs w:val="28"/>
-                <w:lang w:val="en-US"/>
-              </w:rPr>
-              <w:t>()</w:t>
-            </w:r>
-          </w:p>
-        </w:tc>
-        <w:tc>
-          <w:tcPr>
-            <w:tcW w:w="1189" w:type="pct"/>
-          </w:tcPr>
-          <w:p>
-            <w:pPr>
-              <w:tabs>
-                <w:tab w:val="left" w:pos="0"/>
-              </w:tabs>
-              <w:spacing w:line="276" w:lineRule="auto"/>
-              <w:ind w:right="-51"/>
-              <w:jc w:val="center"/>
-              <w:rPr>
-                <w:sz w:val="28"/>
-                <w:szCs w:val="28"/>
-                <w:lang w:val="en-US"/>
-              </w:rPr>
-            </w:pPr>
-            <w:r>
-              <w:rPr>
-                <w:sz w:val="28"/>
-                <w:szCs w:val="28"/>
-                <w:lang w:val="en-US"/>
-              </w:rPr>
-              <w:t>v</w:t>
-            </w:r>
-            <w:r>
-              <w:rPr>
-                <w:sz w:val="28"/>
-                <w:szCs w:val="28"/>
-                <w:lang w:val="en-US"/>
-              </w:rPr>
-              <w:t>oid</w:t>
-            </w:r>
-          </w:p>
-        </w:tc>
-        <w:tc>
-          <w:tcPr>
-            <w:tcW w:w="1691" w:type="pct"/>
-          </w:tcPr>
-          <w:p>
-            <w:pPr>
-              <w:tabs>
-                <w:tab w:val="left" w:pos="0"/>
-              </w:tabs>
-              <w:spacing w:line="276" w:lineRule="auto"/>
-              <w:ind w:right="-51"/>
-              <w:jc w:val="center"/>
-              <w:rPr>
-                <w:sz w:val="28"/>
-                <w:szCs w:val="28"/>
-              </w:rPr>
-            </w:pPr>
-            <w:r>
-              <w:rPr>
-                <w:sz w:val="28"/>
-                <w:szCs w:val="28"/>
-              </w:rPr>
-              <w:t xml:space="preserve">Валидация введенного значения </w:t>
-            </w:r>
-            <w:r>
-              <w:rPr>
-                <w:sz w:val="28"/>
-                <w:szCs w:val="28"/>
-              </w:rPr>
-              <w:t>толщины</w:t>
-            </w:r>
-            <w:r>
-              <w:rPr>
-                <w:sz w:val="28"/>
-                <w:szCs w:val="28"/>
-              </w:rPr>
-              <w:t xml:space="preserve"> сиденья</w:t>
-            </w:r>
-          </w:p>
-        </w:tc>
-      </w:tr>
-      <w:tr>
-        <w:trPr>
-          <w:jc w:val="center"/>
-        </w:trPr>
-        <w:tc>
-          <w:tcPr>
-            <w:tcW w:w="2120" w:type="pct"/>
-          </w:tcPr>
-          <w:p>
-            <w:pPr>
-              <w:tabs>
-                <w:tab w:val="left" w:pos="0"/>
-              </w:tabs>
-              <w:spacing w:line="276" w:lineRule="auto"/>
-              <w:ind w:right="-51"/>
-              <w:jc w:val="center"/>
-              <w:rPr>
-                <w:sz w:val="28"/>
-                <w:szCs w:val="28"/>
-                <w:lang w:val="en-US"/>
-              </w:rPr>
-            </w:pPr>
-            <w:proofErr w:type="spellStart"/>
-            <w:r>
-              <w:rPr>
-                <w:sz w:val="28"/>
-                <w:szCs w:val="28"/>
-                <w:lang w:val="en-US"/>
-              </w:rPr>
-              <w:t>TextBox_</w:t>
-            </w:r>
-            <w:r>
-              <w:rPr>
-                <w:sz w:val="28"/>
-                <w:szCs w:val="28"/>
-                <w:lang w:val="en-US"/>
-              </w:rPr>
-              <w:t>LegLength</w:t>
-            </w:r>
-            <w:r>
-              <w:rPr>
-                <w:sz w:val="28"/>
-                <w:szCs w:val="28"/>
-                <w:lang w:val="en-US"/>
-              </w:rPr>
-              <w:t>_Leave</w:t>
-            </w:r>
-            <w:proofErr w:type="spellEnd"/>
-            <w:r>
-              <w:rPr>
-                <w:sz w:val="28"/>
-                <w:szCs w:val="28"/>
-                <w:lang w:val="en-US"/>
-              </w:rPr>
-              <w:t>()</w:t>
-            </w:r>
-          </w:p>
-        </w:tc>
-        <w:tc>
-          <w:tcPr>
-            <w:tcW w:w="1189" w:type="pct"/>
-          </w:tcPr>
-          <w:p>
-            <w:pPr>
-              <w:tabs>
-                <w:tab w:val="left" w:pos="0"/>
-              </w:tabs>
-              <w:spacing w:line="276" w:lineRule="auto"/>
-              <w:ind w:right="-51"/>
-              <w:jc w:val="center"/>
-              <w:rPr>
-                <w:sz w:val="28"/>
-                <w:szCs w:val="28"/>
-                <w:lang w:val="en-US"/>
-              </w:rPr>
-            </w:pPr>
-            <w:r>
-              <w:rPr>
-                <w:sz w:val="28"/>
-                <w:szCs w:val="28"/>
-                <w:lang w:val="en-US"/>
-              </w:rPr>
-              <w:t>v</w:t>
-            </w:r>
-            <w:r>
-              <w:rPr>
-                <w:sz w:val="28"/>
-                <w:szCs w:val="28"/>
-                <w:lang w:val="en-US"/>
-              </w:rPr>
-              <w:t>oid</w:t>
-            </w:r>
-          </w:p>
-        </w:tc>
-        <w:tc>
-          <w:tcPr>
-            <w:tcW w:w="1691" w:type="pct"/>
-          </w:tcPr>
-          <w:p>
-            <w:pPr>
-              <w:tabs>
-                <w:tab w:val="left" w:pos="0"/>
-              </w:tabs>
-              <w:spacing w:line="276" w:lineRule="auto"/>
-              <w:ind w:right="-51"/>
-              <w:jc w:val="center"/>
-              <w:rPr>
-                <w:sz w:val="28"/>
-                <w:szCs w:val="28"/>
-              </w:rPr>
-            </w:pPr>
-            <w:r>
-              <w:rPr>
-                <w:sz w:val="28"/>
-                <w:szCs w:val="28"/>
-              </w:rPr>
-              <w:t xml:space="preserve">Валидация введенного значения длины </w:t>
-            </w:r>
-            <w:r>
-              <w:rPr>
-                <w:sz w:val="28"/>
-                <w:szCs w:val="28"/>
-              </w:rPr>
-              <w:t>ножки</w:t>
-            </w:r>
-          </w:p>
-        </w:tc>
-      </w:tr>
-      <w:tr>
-        <w:trPr>
-          <w:jc w:val="center"/>
-        </w:trPr>
-        <w:tc>
-          <w:tcPr>
-            <w:tcW w:w="2120" w:type="pct"/>
-          </w:tcPr>
-          <w:p>
-            <w:pPr>
-              <w:tabs>
-                <w:tab w:val="left" w:pos="0"/>
-              </w:tabs>
-              <w:spacing w:line="276" w:lineRule="auto"/>
-              <w:ind w:right="-51"/>
-              <w:jc w:val="center"/>
-              <w:rPr>
-                <w:sz w:val="28"/>
-                <w:szCs w:val="28"/>
-                <w:lang w:val="en-US"/>
-              </w:rPr>
-            </w:pPr>
-            <w:proofErr w:type="spellStart"/>
-            <w:r>
-              <w:rPr>
-                <w:sz w:val="28"/>
-                <w:szCs w:val="28"/>
-                <w:lang w:val="en-US"/>
-              </w:rPr>
-              <w:t>TextBox_</w:t>
-            </w:r>
-            <w:r>
-              <w:rPr>
-                <w:sz w:val="28"/>
-                <w:szCs w:val="28"/>
-                <w:lang w:val="en-US"/>
-              </w:rPr>
-              <w:t>LegHeight</w:t>
-            </w:r>
-            <w:r>
-              <w:rPr>
-                <w:sz w:val="28"/>
-                <w:szCs w:val="28"/>
-                <w:lang w:val="en-US"/>
-              </w:rPr>
-              <w:t>_Leave</w:t>
-            </w:r>
-            <w:proofErr w:type="spellEnd"/>
-            <w:r>
-              <w:rPr>
-                <w:sz w:val="28"/>
-                <w:szCs w:val="28"/>
-                <w:lang w:val="en-US"/>
-              </w:rPr>
-              <w:t>()</w:t>
-            </w:r>
-          </w:p>
-        </w:tc>
-        <w:tc>
-          <w:tcPr>
-            <w:tcW w:w="1189" w:type="pct"/>
-          </w:tcPr>
-          <w:p>
-            <w:pPr>
-              <w:tabs>
-                <w:tab w:val="left" w:pos="0"/>
-              </w:tabs>
-              <w:spacing w:line="276" w:lineRule="auto"/>
-              <w:ind w:right="-51"/>
-              <w:jc w:val="center"/>
-              <w:rPr>
-                <w:sz w:val="28"/>
-                <w:szCs w:val="28"/>
-                <w:lang w:val="en-US"/>
-              </w:rPr>
-            </w:pPr>
-            <w:r>
-              <w:rPr>
-                <w:sz w:val="28"/>
-                <w:szCs w:val="28"/>
-                <w:lang w:val="en-US"/>
-              </w:rPr>
-              <w:t>v</w:t>
-            </w:r>
-            <w:r>
-              <w:rPr>
-                <w:sz w:val="28"/>
-                <w:szCs w:val="28"/>
-                <w:lang w:val="en-US"/>
-              </w:rPr>
-              <w:t>oid</w:t>
-            </w:r>
-          </w:p>
-        </w:tc>
-        <w:tc>
-          <w:tcPr>
-            <w:tcW w:w="1691" w:type="pct"/>
-          </w:tcPr>
-          <w:p>
-            <w:pPr>
-              <w:tabs>
-                <w:tab w:val="left" w:pos="0"/>
-              </w:tabs>
-              <w:spacing w:line="276" w:lineRule="auto"/>
-              <w:ind w:right="-51"/>
-              <w:jc w:val="center"/>
-              <w:rPr>
-                <w:sz w:val="28"/>
-                <w:szCs w:val="28"/>
-              </w:rPr>
-            </w:pPr>
-            <w:r>
-              <w:rPr>
-                <w:sz w:val="28"/>
-                <w:szCs w:val="28"/>
-              </w:rPr>
-              <w:t xml:space="preserve">Валидация введенного значения </w:t>
-            </w:r>
-            <w:r>
-              <w:rPr>
-                <w:sz w:val="28"/>
-                <w:szCs w:val="28"/>
-              </w:rPr>
-              <w:t>высоты ножки</w:t>
-            </w:r>
-          </w:p>
-        </w:tc>
-      </w:tr>
-      <w:tr>
-        <w:trPr>
-          <w:jc w:val="center"/>
-        </w:trPr>
-        <w:tc>
-          <w:tcPr>
-            <w:tcW w:w="2120" w:type="pct"/>
-          </w:tcPr>
-          <w:p>
-            <w:pPr>
-              <w:tabs>
-                <w:tab w:val="left" w:pos="0"/>
-              </w:tabs>
-              <w:spacing w:line="276" w:lineRule="auto"/>
-              <w:ind w:right="-51"/>
-              <w:jc w:val="center"/>
-              <w:rPr>
-                <w:sz w:val="28"/>
-                <w:szCs w:val="28"/>
-                <w:lang w:val="en-US"/>
-              </w:rPr>
-            </w:pPr>
-            <w:proofErr w:type="spellStart"/>
-            <w:r>
-              <w:rPr>
-                <w:sz w:val="28"/>
-                <w:szCs w:val="28"/>
-                <w:lang w:val="en-US"/>
-              </w:rPr>
-              <w:t>TextBox_OnlyDigitKeyPress</w:t>
-            </w:r>
-            <w:proofErr w:type="spellEnd"/>
-          </w:p>
-        </w:tc>
-        <w:tc>
-          <w:tcPr>
-            <w:tcW w:w="1189" w:type="pct"/>
+            <w:tcW w:w="1888" w:type="pct"/>
+          </w:tcPr>
+          <w:p>
+            <w:pPr>
+              <w:tabs>
+                <w:tab w:val="left" w:pos="0"/>
+              </w:tabs>
+              <w:spacing w:line="276" w:lineRule="auto"/>
+              <w:ind w:right="-51"/>
+              <w:jc w:val="center"/>
+              <w:rPr>
+                <w:sz w:val="28"/>
+                <w:szCs w:val="28"/>
+                <w:lang w:val="en-US"/>
+              </w:rPr>
+            </w:pPr>
+            <w:r>
+              <w:rPr>
+                <w:sz w:val="28"/>
+                <w:szCs w:val="28"/>
+                <w:lang w:val="en-US"/>
+              </w:rPr>
+              <w:t>SetColors</w:t>
+            </w:r>
+          </w:p>
+        </w:tc>
+        <w:tc>
+          <w:tcPr>
+            <w:tcW w:w="1305" w:type="pct"/>
           </w:tcPr>
           <w:p>
             <w:pPr>
@@ -8485,96 +7792,7 @@
         </w:tc>
         <w:tc>
           <w:tcPr>
-            <w:tcW w:w="1691" w:type="pct"/>
-          </w:tcPr>
-          <w:p>
-            <w:pPr>
-              <w:tabs>
-                <w:tab w:val="left" w:pos="0"/>
-              </w:tabs>
-              <w:spacing w:line="276" w:lineRule="auto"/>
-              <w:ind w:right="-51"/>
-              <w:jc w:val="center"/>
-              <w:rPr>
-                <w:sz w:val="28"/>
-                <w:szCs w:val="28"/>
-              </w:rPr>
-            </w:pPr>
-            <w:r>
-              <w:rPr>
-                <w:sz w:val="28"/>
-                <w:szCs w:val="28"/>
-              </w:rPr>
-              <w:t>Обработчик событий, позволяющий вводить в поля только цифры</w:t>
-            </w:r>
-          </w:p>
-        </w:tc>
-      </w:tr>
-      <w:tr>
-        <w:trPr>
-          <w:jc w:val="center"/>
-        </w:trPr>
-        <w:tc>
-          <w:tcPr>
-            <w:tcW w:w="2120" w:type="pct"/>
-          </w:tcPr>
-          <w:p>
-            <w:pPr>
-              <w:tabs>
-                <w:tab w:val="left" w:pos="0"/>
-              </w:tabs>
-              <w:spacing w:line="276" w:lineRule="auto"/>
-              <w:ind w:right="-51"/>
-              <w:jc w:val="center"/>
-              <w:rPr>
-                <w:sz w:val="28"/>
-                <w:szCs w:val="28"/>
-                <w:lang w:val="en-US"/>
-              </w:rPr>
-            </w:pPr>
-            <w:proofErr w:type="spellStart"/>
-            <w:r>
-              <w:rPr>
-                <w:sz w:val="28"/>
-                <w:szCs w:val="28"/>
-                <w:lang w:val="en-US"/>
-              </w:rPr>
-              <w:t>SetColors</w:t>
-            </w:r>
-            <w:proofErr w:type="spellEnd"/>
-          </w:p>
-        </w:tc>
-        <w:tc>
-          <w:tcPr>
-            <w:tcW w:w="1189" w:type="pct"/>
-          </w:tcPr>
-          <w:p>
-            <w:pPr>
-              <w:tabs>
-                <w:tab w:val="left" w:pos="0"/>
-              </w:tabs>
-              <w:spacing w:line="276" w:lineRule="auto"/>
-              <w:ind w:right="-51"/>
-              <w:jc w:val="center"/>
-              <w:rPr>
-                <w:sz w:val="28"/>
-                <w:szCs w:val="28"/>
-                <w:lang w:val="en-US"/>
-              </w:rPr>
-            </w:pPr>
-            <w:r>
-              <w:rPr>
-                <w:sz w:val="28"/>
-                <w:szCs w:val="28"/>
-                <w:lang w:val="en-US"/>
-              </w:rPr>
-              <w:t>void</w:t>
-            </w:r>
-          </w:p>
-        </w:tc>
-        <w:tc>
-          <w:tcPr>
-            <w:tcW w:w="1691" w:type="pct"/>
+            <w:tcW w:w="1807" w:type="pct"/>
           </w:tcPr>
           <w:p>
             <w:pPr>
@@ -8610,7 +7828,6 @@
         <w:jc w:val="both"/>
         <w:rPr>
           <w:sz w:val="28"/>
-          <w:szCs w:val="28"/>
         </w:rPr>
       </w:pPr>
     </w:p>
@@ -8625,20 +7842,6 @@
         <w:rPr>
           <w:sz w:val="28"/>
           <w:szCs w:val="28"/>
-        </w:rPr>
-      </w:pPr>
-    </w:p>
-    <w:p>
-      <w:pPr>
-        <w:tabs>
-          <w:tab w:val="left" w:pos="0"/>
-        </w:tabs>
-        <w:spacing w:line="360" w:lineRule="auto"/>
-        <w:ind w:right="-51"/>
-        <w:jc w:val="both"/>
-        <w:rPr>
-          <w:sz w:val="28"/>
-          <w:szCs w:val="28"/>
           <w:lang w:val="en-US"/>
         </w:rPr>
       </w:pPr>
@@ -8647,7 +7850,6 @@
           <w:sz w:val="28"/>
           <w:szCs w:val="28"/>
         </w:rPr>
-        <w:lastRenderedPageBreak/>
         <w:t xml:space="preserve">Таблица </w:t>
       </w:r>
       <w:r>
@@ -8944,10 +8146,24 @@
           <w:sz w:val="28"/>
         </w:rPr>
       </w:pPr>
-      <w:r>
-        <w:rPr>
-          <w:sz w:val="28"/>
-        </w:rPr>
+    </w:p>
+    <w:p>
+      <w:pPr>
+        <w:tabs>
+          <w:tab w:val="left" w:pos="0"/>
+        </w:tabs>
+        <w:spacing w:line="360" w:lineRule="auto"/>
+        <w:ind w:right="-51"/>
+        <w:jc w:val="both"/>
+        <w:rPr>
+          <w:sz w:val="28"/>
+        </w:rPr>
+      </w:pPr>
+      <w:r>
+        <w:rPr>
+          <w:sz w:val="28"/>
+        </w:rPr>
+        <w:lastRenderedPageBreak/>
         <w:t xml:space="preserve">Таблица 3.4 </w:t>
       </w:r>
       <w:r>
@@ -9233,7 +8449,6 @@
                 <w:lang w:val="en-US"/>
               </w:rPr>
             </w:pPr>
-            <w:proofErr w:type="spellStart"/>
             <w:r>
               <w:rPr>
                 <w:sz w:val="28"/>
@@ -9242,7 +8457,6 @@
               </w:rPr>
               <w:t>BuildSeat</w:t>
             </w:r>
-            <w:proofErr w:type="spellEnd"/>
           </w:p>
         </w:tc>
         <w:tc>
@@ -9347,7 +8561,6 @@
                 <w:lang w:val="en-US"/>
               </w:rPr>
             </w:pPr>
-            <w:proofErr w:type="spellStart"/>
             <w:r>
               <w:rPr>
                 <w:sz w:val="28"/>
@@ -9356,7 +8569,6 @@
               </w:rPr>
               <w:t>BuildLegs</w:t>
             </w:r>
-            <w:proofErr w:type="spellEnd"/>
           </w:p>
         </w:tc>
         <w:tc>
@@ -9453,7 +8665,6 @@
         <w:jc w:val="both"/>
         <w:rPr>
           <w:sz w:val="28"/>
-          <w:lang w:val="en-US"/>
         </w:rPr>
       </w:pPr>
     </w:p>
@@ -9659,7 +8870,6 @@
                 <w:lang w:val="en-US"/>
               </w:rPr>
             </w:pPr>
-            <w:proofErr w:type="spellStart"/>
             <w:r>
               <w:rPr>
                 <w:sz w:val="28"/>
@@ -9668,7 +8878,6 @@
               </w:rPr>
               <w:t>CreateCircle</w:t>
             </w:r>
-            <w:proofErr w:type="spellEnd"/>
           </w:p>
         </w:tc>
         <w:tc>
@@ -9773,7 +8982,6 @@
                 <w:lang w:val="en-US"/>
               </w:rPr>
             </w:pPr>
-            <w:proofErr w:type="spellStart"/>
             <w:r>
               <w:rPr>
                 <w:sz w:val="28"/>
@@ -9782,7 +8990,6 @@
               </w:rPr>
               <w:t>CreateLine</w:t>
             </w:r>
-            <w:proofErr w:type="spellEnd"/>
           </w:p>
         </w:tc>
         <w:tc>
@@ -9887,7 +9094,6 @@
                 <w:lang w:val="en-US"/>
               </w:rPr>
             </w:pPr>
-            <w:proofErr w:type="spellStart"/>
             <w:r>
               <w:rPr>
                 <w:sz w:val="28"/>
@@ -9896,7 +9102,6 @@
               </w:rPr>
               <w:t>CreateSketch</w:t>
             </w:r>
-            <w:proofErr w:type="spellEnd"/>
           </w:p>
         </w:tc>
         <w:tc>
@@ -10001,7 +9206,6 @@
                 <w:lang w:val="en-US"/>
               </w:rPr>
             </w:pPr>
-            <w:proofErr w:type="spellStart"/>
             <w:r>
               <w:rPr>
                 <w:sz w:val="28"/>
@@ -10010,7 +9214,6 @@
               </w:rPr>
               <w:t>OpenCAD</w:t>
             </w:r>
-            <w:proofErr w:type="spellEnd"/>
           </w:p>
         </w:tc>
         <w:tc>
@@ -10059,7 +9262,6 @@
                 <w:lang w:val="en-US"/>
               </w:rPr>
             </w:pPr>
-            <w:proofErr w:type="spellStart"/>
             <w:r>
               <w:rPr>
                 <w:sz w:val="28"/>
@@ -10068,7 +9270,6 @@
               </w:rPr>
               <w:t>coid</w:t>
             </w:r>
-            <w:proofErr w:type="spellEnd"/>
           </w:p>
         </w:tc>
         <w:tc>
@@ -10329,7 +9530,6 @@
               </w:rPr>
               <w:t>_</w:t>
             </w:r>
-            <w:proofErr w:type="spellStart"/>
             <w:r>
               <w:rPr>
                 <w:sz w:val="28"/>
@@ -10346,7 +9546,6 @@
               </w:rPr>
               <w:t>Length</w:t>
             </w:r>
-            <w:proofErr w:type="spellEnd"/>
           </w:p>
         </w:tc>
         <w:tc>
@@ -10432,7 +9631,6 @@
               </w:rPr>
               <w:t>_</w:t>
             </w:r>
-            <w:proofErr w:type="spellStart"/>
             <w:r>
               <w:rPr>
                 <w:sz w:val="28"/>
@@ -10441,7 +9639,6 @@
               </w:rPr>
               <w:t>seatWidth</w:t>
             </w:r>
-            <w:proofErr w:type="spellEnd"/>
           </w:p>
         </w:tc>
         <w:tc>
@@ -10526,7 +9723,6 @@
               </w:rPr>
               <w:t>_</w:t>
             </w:r>
-            <w:proofErr w:type="spellStart"/>
             <w:r>
               <w:rPr>
                 <w:sz w:val="28"/>
@@ -10535,7 +9731,6 @@
               </w:rPr>
               <w:t>seatThickness</w:t>
             </w:r>
-            <w:proofErr w:type="spellEnd"/>
           </w:p>
         </w:tc>
         <w:tc>
@@ -10632,18 +9827,8 @@
                 <w:szCs w:val="28"/>
                 <w:lang w:val="en-US"/>
               </w:rPr>
-              <w:t>_</w:t>
-            </w:r>
-            <w:proofErr w:type="spellStart"/>
-            <w:r>
-              <w:rPr>
-                <w:sz w:val="28"/>
-                <w:szCs w:val="28"/>
-                <w:lang w:val="en-US"/>
-              </w:rPr>
-              <w:t>legLength</w:t>
-            </w:r>
-            <w:proofErr w:type="spellEnd"/>
+              <w:t>_legLength</w:t>
+            </w:r>
           </w:p>
         </w:tc>
         <w:tc>
@@ -10726,18 +9911,8 @@
                 <w:szCs w:val="28"/>
                 <w:lang w:val="en-US"/>
               </w:rPr>
-              <w:t>_</w:t>
-            </w:r>
-            <w:proofErr w:type="spellStart"/>
-            <w:r>
-              <w:rPr>
-                <w:sz w:val="28"/>
-                <w:szCs w:val="28"/>
-                <w:lang w:val="en-US"/>
-              </w:rPr>
-              <w:t>legWidth</w:t>
-            </w:r>
-            <w:proofErr w:type="spellEnd"/>
+              <w:t>_legWidth</w:t>
+            </w:r>
           </w:p>
         </w:tc>
         <w:tc>
@@ -10820,18 +9995,8 @@
                 <w:szCs w:val="28"/>
                 <w:lang w:val="en-US"/>
               </w:rPr>
-              <w:t>_</w:t>
-            </w:r>
-            <w:proofErr w:type="spellStart"/>
-            <w:r>
-              <w:rPr>
-                <w:sz w:val="28"/>
-                <w:szCs w:val="28"/>
-                <w:lang w:val="en-US"/>
-              </w:rPr>
-              <w:t>legHeight</w:t>
-            </w:r>
-            <w:proofErr w:type="spellEnd"/>
+              <w:t>_legHeight</w:t>
+            </w:r>
           </w:p>
         </w:tc>
         <w:tc>
@@ -10890,6 +10055,58 @@
         </w:tc>
       </w:tr>
     </w:tbl>
+    <w:p>
+      <w:pPr>
+        <w:tabs>
+          <w:tab w:val="left" w:pos="0"/>
+        </w:tabs>
+        <w:spacing w:line="360" w:lineRule="auto"/>
+        <w:ind w:right="-51"/>
+        <w:jc w:val="both"/>
+        <w:rPr>
+          <w:sz w:val="28"/>
+        </w:rPr>
+      </w:pPr>
+    </w:p>
+    <w:p>
+      <w:pPr>
+        <w:tabs>
+          <w:tab w:val="left" w:pos="0"/>
+        </w:tabs>
+        <w:spacing w:line="360" w:lineRule="auto"/>
+        <w:ind w:right="-51"/>
+        <w:jc w:val="both"/>
+        <w:rPr>
+          <w:sz w:val="28"/>
+        </w:rPr>
+      </w:pPr>
+    </w:p>
+    <w:p>
+      <w:pPr>
+        <w:tabs>
+          <w:tab w:val="left" w:pos="0"/>
+        </w:tabs>
+        <w:spacing w:line="360" w:lineRule="auto"/>
+        <w:ind w:right="-51"/>
+        <w:jc w:val="both"/>
+        <w:rPr>
+          <w:sz w:val="28"/>
+        </w:rPr>
+      </w:pPr>
+    </w:p>
+    <w:p>
+      <w:pPr>
+        <w:tabs>
+          <w:tab w:val="left" w:pos="0"/>
+        </w:tabs>
+        <w:spacing w:line="360" w:lineRule="auto"/>
+        <w:ind w:right="-51"/>
+        <w:jc w:val="both"/>
+        <w:rPr>
+          <w:sz w:val="28"/>
+        </w:rPr>
+      </w:pPr>
+    </w:p>
     <w:p>
       <w:pPr>
         <w:tabs>
@@ -10977,9 +10194,9 @@
         <w:tblLook w:val="04A0" w:firstRow="1" w:lastRow="0" w:firstColumn="1" w:lastColumn="0" w:noHBand="0" w:noVBand="1"/>
       </w:tblPr>
       <w:tblGrid>
-        <w:gridCol w:w="4057"/>
-        <w:gridCol w:w="2155"/>
-        <w:gridCol w:w="3136"/>
+        <w:gridCol w:w="2844"/>
+        <w:gridCol w:w="2370"/>
+        <w:gridCol w:w="4134"/>
       </w:tblGrid>
       <w:tr>
         <w:trPr>
@@ -11174,32 +10391,14 @@
                 <w:lang w:val="en-US"/>
               </w:rPr>
             </w:pPr>
-            <w:proofErr w:type="spellStart"/>
-            <w:r>
-              <w:rPr>
-                <w:sz w:val="28"/>
-                <w:szCs w:val="28"/>
-                <w:lang w:val="en-US"/>
-              </w:rPr>
-              <w:t>Check</w:t>
-            </w:r>
-            <w:r>
-              <w:rPr>
-                <w:sz w:val="28"/>
-                <w:szCs w:val="28"/>
-                <w:lang w:val="en-US"/>
-              </w:rPr>
-              <w:t>Dependent</w:t>
-            </w:r>
-            <w:r>
-              <w:rPr>
-                <w:sz w:val="28"/>
-                <w:szCs w:val="28"/>
-                <w:lang w:val="en-US"/>
-              </w:rPr>
-              <w:t>ParametersValue</w:t>
-            </w:r>
-            <w:proofErr w:type="spellEnd"/>
+            <w:r>
+              <w:rPr>
+                <w:sz w:val="28"/>
+                <w:szCs w:val="28"/>
+                <w:lang w:val="en-US"/>
+              </w:rPr>
+              <w:t>CheckParametersValue</w:t>
+            </w:r>
           </w:p>
         </w:tc>
         <w:tc>
@@ -11252,21 +10451,7 @@
                 <w:sz w:val="28"/>
                 <w:szCs w:val="28"/>
               </w:rPr>
-              <w:t>Валидация з</w:t>
-            </w:r>
-            <w:r>
-              <w:rPr>
-                <w:sz w:val="28"/>
-                <w:szCs w:val="28"/>
-              </w:rPr>
-              <w:t>ависимых з</w:t>
-            </w:r>
-            <w:r>
-              <w:rPr>
-                <w:sz w:val="28"/>
-                <w:szCs w:val="28"/>
-              </w:rPr>
-              <w:t>начений параметров, возвращающая строку с ошибками, которые допустил пользователь</w:t>
+              <w:t>Валидация значений параметров, возвращающая строку с ошибками, которые допустил пользователь</w:t>
             </w:r>
           </w:p>
         </w:tc>
@@ -11293,7 +10478,6 @@
                 <w:lang w:val="en-US"/>
               </w:rPr>
             </w:pPr>
-            <w:proofErr w:type="spellStart"/>
             <w:r>
               <w:rPr>
                 <w:sz w:val="28"/>
@@ -11302,7 +10486,6 @@
               </w:rPr>
               <w:t>SeatLength</w:t>
             </w:r>
-            <w:proofErr w:type="spellEnd"/>
           </w:p>
         </w:tc>
         <w:tc>
@@ -11382,7 +10565,6 @@
                 <w:lang w:val="en-US"/>
               </w:rPr>
             </w:pPr>
-            <w:proofErr w:type="spellStart"/>
             <w:r>
               <w:rPr>
                 <w:sz w:val="28"/>
@@ -11391,7 +10573,6 @@
               </w:rPr>
               <w:t>SeatWidth</w:t>
             </w:r>
-            <w:proofErr w:type="spellEnd"/>
           </w:p>
         </w:tc>
         <w:tc>
@@ -11471,7 +10652,6 @@
                 <w:lang w:val="en-US"/>
               </w:rPr>
             </w:pPr>
-            <w:proofErr w:type="spellStart"/>
             <w:r>
               <w:rPr>
                 <w:sz w:val="28"/>
@@ -11480,7 +10660,6 @@
               </w:rPr>
               <w:t>SeatThickness</w:t>
             </w:r>
-            <w:proofErr w:type="spellEnd"/>
           </w:p>
         </w:tc>
         <w:tc>
@@ -11560,7 +10739,6 @@
                 <w:lang w:val="en-US"/>
               </w:rPr>
             </w:pPr>
-            <w:proofErr w:type="spellStart"/>
             <w:r>
               <w:rPr>
                 <w:sz w:val="28"/>
@@ -11569,7 +10747,6 @@
               </w:rPr>
               <w:t>LegLength</w:t>
             </w:r>
-            <w:proofErr w:type="spellEnd"/>
           </w:p>
         </w:tc>
         <w:tc>
@@ -11649,7 +10826,6 @@
                 <w:lang w:val="en-US"/>
               </w:rPr>
             </w:pPr>
-            <w:proofErr w:type="spellStart"/>
             <w:r>
               <w:rPr>
                 <w:sz w:val="28"/>
@@ -11658,7 +10834,6 @@
               </w:rPr>
               <w:t>LegWidth</w:t>
             </w:r>
-            <w:proofErr w:type="spellEnd"/>
           </w:p>
         </w:tc>
         <w:tc>
@@ -11738,7 +10913,6 @@
                 <w:lang w:val="en-US"/>
               </w:rPr>
             </w:pPr>
-            <w:proofErr w:type="spellStart"/>
             <w:r>
               <w:rPr>
                 <w:sz w:val="28"/>
@@ -11747,7 +10921,6 @@
               </w:rPr>
               <w:t>LegHeight</w:t>
             </w:r>
-            <w:proofErr w:type="spellEnd"/>
           </w:p>
         </w:tc>
         <w:tc>
@@ -11823,14 +10996,14 @@
       <w:pPr>
         <w:pStyle w:val="2"/>
       </w:pPr>
-      <w:bookmarkStart w:id="10" w:name="_Toc179185979"/>
+      <w:bookmarkStart w:id="9" w:name="_Toc179185979"/>
       <w:r>
         <w:t xml:space="preserve">3.2 </w:t>
       </w:r>
       <w:r>
         <w:t>Макет пользовательского интерфейса</w:t>
       </w:r>
-      <w:bookmarkEnd w:id="10"/>
+      <w:bookmarkEnd w:id="9"/>
     </w:p>
     <w:p/>
     <w:p/>
@@ -11901,9 +11074,9 @@
           <w:noProof/>
         </w:rPr>
         <w:drawing>
-          <wp:inline distT="0" distB="0" distL="0" distR="0" wp14:anchorId="3970C467" wp14:editId="75C36284">
-            <wp:extent cx="5293573" cy="3298372"/>
-            <wp:effectExtent l="0" t="0" r="2540" b="0"/>
+          <wp:inline distT="0" distB="0" distL="0" distR="0" wp14:anchorId="7B4351AC" wp14:editId="60A13A81">
+            <wp:extent cx="4114800" cy="2600325"/>
+            <wp:effectExtent l="0" t="0" r="0" b="9525"/>
             <wp:docPr id="1" name="Рисунок 1"/>
             <wp:cNvGraphicFramePr>
               <a:graphicFrameLocks xmlns:a="http://schemas.openxmlformats.org/drawingml/2006/main" noChangeAspect="1"/>
@@ -11924,7 +11097,7 @@
                   <pic:spPr>
                     <a:xfrm>
                       <a:off x="0" y="0"/>
-                      <a:ext cx="5319047" cy="3314245"/>
+                      <a:ext cx="4114800" cy="2600325"/>
                     </a:xfrm>
                     <a:prstGeom prst="rect">
                       <a:avLst/>
@@ -11994,10 +11167,16 @@
           <w:sz w:val="28"/>
         </w:rPr>
       </w:pPr>
+      <w:commentRangeStart w:id="10"/>
       <w:commentRangeStart w:id="11"/>
       <w:commentRangeStart w:id="12"/>
-      <w:commentRangeStart w:id="13"/>
-      <w:commentRangeStart w:id="14"/>
+      <w:commentRangeEnd w:id="10"/>
+      <w:r>
+        <w:rPr>
+          <w:rStyle w:val="ae"/>
+        </w:rPr>
+        <w:commentReference w:id="10"/>
+      </w:r>
       <w:commentRangeEnd w:id="11"/>
       <w:r>
         <w:rPr>
@@ -12012,20 +11191,6 @@
         </w:rPr>
         <w:commentReference w:id="12"/>
       </w:r>
-      <w:commentRangeEnd w:id="13"/>
-      <w:r>
-        <w:rPr>
-          <w:rStyle w:val="ae"/>
-        </w:rPr>
-        <w:commentReference w:id="13"/>
-      </w:r>
-      <w:commentRangeEnd w:id="14"/>
-      <w:r>
-        <w:rPr>
-          <w:rStyle w:val="ae"/>
-        </w:rPr>
-        <w:commentReference w:id="14"/>
-      </w:r>
       <w:r>
         <w:rPr>
           <w:noProof/>
@@ -12037,10 +11202,10 @@
           <w:noProof/>
         </w:rPr>
         <w:drawing>
-          <wp:inline distT="0" distB="0" distL="0" distR="0" wp14:anchorId="193D8900" wp14:editId="7FF508AB">
-            <wp:extent cx="5125165" cy="3496163"/>
-            <wp:effectExtent l="0" t="0" r="0" b="9525"/>
-            <wp:docPr id="6" name="Рисунок 6"/>
+          <wp:inline distT="0" distB="0" distL="0" distR="0" wp14:anchorId="634DCCBD" wp14:editId="2758A75A">
+            <wp:extent cx="3926477" cy="3177540"/>
+            <wp:effectExtent l="0" t="0" r="0" b="3810"/>
+            <wp:docPr id="5" name="Рисунок 5"/>
             <wp:cNvGraphicFramePr>
               <a:graphicFrameLocks xmlns:a="http://schemas.openxmlformats.org/drawingml/2006/main" noChangeAspect="1"/>
             </wp:cNvGraphicFramePr>
@@ -12051,20 +11216,27 @@
                     <pic:cNvPr id="1" name=""/>
                     <pic:cNvPicPr/>
                   </pic:nvPicPr>
-                  <pic:blipFill>
+                  <pic:blipFill rotWithShape="1">
                     <a:blip r:embed="rId17"/>
-                    <a:stretch>
-                      <a:fillRect/>
-                    </a:stretch>
+                    <a:srcRect l="1096"/>
+                    <a:stretch/>
                   </pic:blipFill>
-                  <pic:spPr>
+                  <pic:spPr bwMode="auto">
                     <a:xfrm>
                       <a:off x="0" y="0"/>
-                      <a:ext cx="5125165" cy="3496163"/>
+                      <a:ext cx="3926817" cy="3177815"/>
                     </a:xfrm>
                     <a:prstGeom prst="rect">
                       <a:avLst/>
                     </a:prstGeom>
+                    <a:ln>
+                      <a:noFill/>
+                    </a:ln>
+                    <a:extLst>
+                      <a:ext uri="{53640926-AAD7-44D8-BBD7-CCE9431645EC}">
+                        <a14:shadowObscured xmlns:a14="http://schemas.microsoft.com/office/drawing/2010/main"/>
+                      </a:ext>
+                    </a:extLst>
                   </pic:spPr>
                 </pic:pic>
               </a:graphicData>
@@ -12091,21 +11263,38 @@
     <w:p>
       <w:pPr>
         <w:spacing w:line="360" w:lineRule="auto"/>
-        <w:rPr>
-          <w:sz w:val="28"/>
-        </w:rPr>
-      </w:pPr>
+        <w:jc w:val="both"/>
+        <w:rPr>
+          <w:sz w:val="28"/>
+        </w:rPr>
+      </w:pPr>
+    </w:p>
+    <w:p>
+      <w:pPr>
+        <w:spacing w:line="360" w:lineRule="auto"/>
+        <w:rPr>
+          <w:sz w:val="28"/>
+        </w:rPr>
+      </w:pPr>
+      <w:r>
+        <w:rPr>
+          <w:b/>
+          <w:bCs/>
+          <w:sz w:val="28"/>
+        </w:rPr>
+        <w:br w:type="page"/>
+      </w:r>
     </w:p>
     <w:p>
       <w:pPr>
         <w:pStyle w:val="1"/>
       </w:pPr>
-      <w:bookmarkStart w:id="15" w:name="_Toc179185980"/>
+      <w:bookmarkStart w:id="13" w:name="_Toc179185980"/>
       <w:r>
         <w:lastRenderedPageBreak/>
         <w:t>Список использованных источников</w:t>
       </w:r>
-      <w:bookmarkEnd w:id="15"/>
+      <w:bookmarkEnd w:id="13"/>
     </w:p>
     <w:p>
       <w:pPr>
@@ -12182,7 +11371,6 @@
         </w:rPr>
         <w:t xml:space="preserve">– </w:t>
       </w:r>
-      <w:proofErr w:type="spellStart"/>
       <w:r>
         <w:rPr>
           <w:sz w:val="28"/>
@@ -12190,7 +11378,6 @@
         </w:rPr>
         <w:t>Мультиурок</w:t>
       </w:r>
-      <w:proofErr w:type="spellEnd"/>
       <w:r>
         <w:rPr>
           <w:sz w:val="28"/>
@@ -12220,7 +11407,6 @@
         </w:rPr>
         <w:t>://</w:t>
       </w:r>
-      <w:proofErr w:type="spellStart"/>
       <w:r>
         <w:rPr>
           <w:sz w:val="28"/>
@@ -12229,7 +11415,6 @@
         </w:rPr>
         <w:t>multiurok</w:t>
       </w:r>
-      <w:proofErr w:type="spellEnd"/>
       <w:r>
         <w:rPr>
           <w:sz w:val="28"/>
@@ -12237,7 +11422,6 @@
         </w:rPr>
         <w:t>.</w:t>
       </w:r>
-      <w:proofErr w:type="spellStart"/>
       <w:r>
         <w:rPr>
           <w:sz w:val="28"/>
@@ -12246,7 +11430,6 @@
         </w:rPr>
         <w:t>ru</w:t>
       </w:r>
-      <w:proofErr w:type="spellEnd"/>
       <w:r>
         <w:rPr>
           <w:sz w:val="28"/>
@@ -12269,7 +11452,6 @@
         </w:rPr>
         <w:t>/</w:t>
       </w:r>
-      <w:proofErr w:type="spellStart"/>
       <w:r>
         <w:rPr>
           <w:sz w:val="28"/>
@@ -12278,7 +11460,6 @@
         </w:rPr>
         <w:t>ispolzovanie</w:t>
       </w:r>
-      <w:proofErr w:type="spellEnd"/>
       <w:r>
         <w:rPr>
           <w:sz w:val="28"/>
@@ -12286,7 +11467,6 @@
         </w:rPr>
         <w:t>-</w:t>
       </w:r>
-      <w:proofErr w:type="spellStart"/>
       <w:r>
         <w:rPr>
           <w:sz w:val="28"/>
@@ -12295,7 +11475,6 @@
         </w:rPr>
         <w:t>sistemy</w:t>
       </w:r>
-      <w:proofErr w:type="spellEnd"/>
       <w:r>
         <w:rPr>
           <w:sz w:val="28"/>
@@ -12303,7 +11482,6 @@
         </w:rPr>
         <w:t>-</w:t>
       </w:r>
-      <w:proofErr w:type="spellStart"/>
       <w:r>
         <w:rPr>
           <w:sz w:val="28"/>
@@ -12312,7 +11490,6 @@
         </w:rPr>
         <w:t>triokhmernogo</w:t>
       </w:r>
-      <w:proofErr w:type="spellEnd"/>
       <w:r>
         <w:rPr>
           <w:sz w:val="28"/>
@@ -12320,7 +11497,6 @@
         </w:rPr>
         <w:t>-</w:t>
       </w:r>
-      <w:proofErr w:type="spellStart"/>
       <w:r>
         <w:rPr>
           <w:sz w:val="28"/>
@@ -12329,7 +11505,6 @@
         </w:rPr>
         <w:t>modelirovaniia</w:t>
       </w:r>
-      <w:proofErr w:type="spellEnd"/>
       <w:r>
         <w:rPr>
           <w:sz w:val="28"/>
@@ -12463,7 +11638,6 @@
         </w:rPr>
         <w:t xml:space="preserve"> </w:t>
       </w:r>
-      <w:proofErr w:type="spellStart"/>
       <w:r>
         <w:rPr>
           <w:sz w:val="28"/>
@@ -12472,7 +11646,6 @@
         </w:rPr>
         <w:t>Skillbox</w:t>
       </w:r>
-      <w:proofErr w:type="spellEnd"/>
       <w:r>
         <w:rPr>
           <w:sz w:val="28"/>
@@ -12619,33 +11792,8 @@
           <w:sz w:val="28"/>
           <w:szCs w:val="28"/>
         </w:rPr>
-        <w:t xml:space="preserve">.  Компонент сборки (деталь или подсборка). Интерфейсы </w:t>
-      </w:r>
-      <w:proofErr w:type="spellStart"/>
-      <w:r>
-        <w:rPr>
-          <w:sz w:val="28"/>
-          <w:szCs w:val="28"/>
-        </w:rPr>
-        <w:t>ksPart</w:t>
-      </w:r>
-      <w:proofErr w:type="spellEnd"/>
-      <w:r>
-        <w:rPr>
-          <w:sz w:val="28"/>
-          <w:szCs w:val="28"/>
-        </w:rPr>
-        <w:t xml:space="preserve"> и </w:t>
-      </w:r>
-      <w:proofErr w:type="spellStart"/>
-      <w:r>
-        <w:rPr>
-          <w:sz w:val="28"/>
-          <w:szCs w:val="28"/>
-        </w:rPr>
-        <w:t>IPart</w:t>
-      </w:r>
-      <w:proofErr w:type="spellEnd"/>
+        <w:t>.  Компонент сборки (деталь или подсборка). Интерфейсы ksPart и IPart</w:t>
+      </w:r>
       <w:r>
         <w:rPr>
           <w:sz w:val="28"/>
@@ -12896,21 +12044,12 @@
         </w:rPr>
         <w:t xml:space="preserve"> </w:t>
       </w:r>
-      <w:proofErr w:type="spellStart"/>
-      <w:r>
-        <w:rPr>
-          <w:sz w:val="28"/>
-          <w:szCs w:val="28"/>
-        </w:rPr>
-        <w:t>Kompas</w:t>
-      </w:r>
-      <w:proofErr w:type="spellEnd"/>
-      <w:r>
-        <w:rPr>
-          <w:sz w:val="28"/>
-          <w:szCs w:val="28"/>
-        </w:rPr>
-        <w:t xml:space="preserve"> 8</w:t>
+      <w:r>
+        <w:rPr>
+          <w:sz w:val="28"/>
+          <w:szCs w:val="28"/>
+        </w:rPr>
+        <w:t>Kompas 8</w:t>
       </w:r>
       <w:r>
         <w:rPr>
@@ -12940,7 +12079,6 @@
         </w:rPr>
         <w:t xml:space="preserve">Форум программистов </w:t>
       </w:r>
-      <w:proofErr w:type="spellStart"/>
       <w:r>
         <w:rPr>
           <w:sz w:val="28"/>
@@ -12949,7 +12087,6 @@
         </w:rPr>
         <w:t>Vingrad</w:t>
       </w:r>
-      <w:proofErr w:type="spellEnd"/>
       <w:r>
         <w:rPr>
           <w:sz w:val="28"/>
@@ -13051,23 +12188,7 @@
           <w:sz w:val="28"/>
           <w:szCs w:val="28"/>
         </w:rPr>
-        <w:t xml:space="preserve"> Программа "</w:t>
-      </w:r>
-      <w:proofErr w:type="spellStart"/>
-      <w:r>
-        <w:rPr>
-          <w:sz w:val="28"/>
-          <w:szCs w:val="28"/>
-        </w:rPr>
-        <w:t>Объемник</w:t>
-      </w:r>
-      <w:proofErr w:type="spellEnd"/>
-      <w:r>
-        <w:rPr>
-          <w:sz w:val="28"/>
-          <w:szCs w:val="28"/>
-        </w:rPr>
-        <w:t xml:space="preserve"> - мебельное предприятие" </w:t>
+        <w:t xml:space="preserve"> Программа "Объемник - мебельное предприятие" </w:t>
       </w:r>
       <w:r>
         <w:rPr>
@@ -13081,23 +12202,7 @@
           <w:sz w:val="28"/>
           <w:szCs w:val="28"/>
         </w:rPr>
-        <w:t>Программа "</w:t>
-      </w:r>
-      <w:proofErr w:type="spellStart"/>
-      <w:r>
-        <w:rPr>
-          <w:sz w:val="28"/>
-          <w:szCs w:val="28"/>
-        </w:rPr>
-        <w:t>Объемник</w:t>
-      </w:r>
-      <w:proofErr w:type="spellEnd"/>
-      <w:r>
-        <w:rPr>
-          <w:sz w:val="28"/>
-          <w:szCs w:val="28"/>
-        </w:rPr>
-        <w:t xml:space="preserve"> - мебельное предприятие" </w:t>
+        <w:t xml:space="preserve">Программа "Объемник - мебельное предприятие" </w:t>
       </w:r>
       <w:r>
         <w:rPr>
@@ -13472,37 +12577,172 @@
         </w:rPr>
         <w:t xml:space="preserve"> </w:t>
       </w:r>
-      <w:proofErr w:type="spellStart"/>
-      <w:r>
-        <w:rPr>
-          <w:sz w:val="28"/>
-          <w:szCs w:val="28"/>
-        </w:rPr>
-        <w:t>Фаулер</w:t>
-      </w:r>
-      <w:proofErr w:type="spellEnd"/>
-      <w:r>
-        <w:rPr>
-          <w:sz w:val="28"/>
-          <w:szCs w:val="28"/>
-        </w:rPr>
-        <w:t xml:space="preserve"> M. UML. Основы, 3-е издание. – Пер. с англ. – СПб: </w:t>
-      </w:r>
-      <w:proofErr w:type="spellStart"/>
-      <w:r>
-        <w:rPr>
-          <w:sz w:val="28"/>
-          <w:szCs w:val="28"/>
-        </w:rPr>
-        <w:t>СимволПлюс</w:t>
-      </w:r>
-      <w:proofErr w:type="spellEnd"/>
-      <w:r>
-        <w:rPr>
-          <w:sz w:val="28"/>
-          <w:szCs w:val="28"/>
-        </w:rPr>
-        <w:t>, 2004. – 192 с.</w:t>
+      <w:r>
+        <w:rPr>
+          <w:sz w:val="28"/>
+          <w:szCs w:val="28"/>
+        </w:rPr>
+        <w:t>ПРОЕКТИРОВАНИЕ ДИАГРАММЫ КЛАССОВ UML (CLASS DIAGRAM)</w:t>
+      </w:r>
+      <w:r>
+        <w:rPr>
+          <w:sz w:val="28"/>
+          <w:szCs w:val="28"/>
+        </w:rPr>
+        <w:t xml:space="preserve"> </w:t>
+      </w:r>
+      <w:r>
+        <w:rPr>
+          <w:sz w:val="28"/>
+          <w:szCs w:val="28"/>
+        </w:rPr>
+        <w:t xml:space="preserve">– </w:t>
+      </w:r>
+      <w:r>
+        <w:rPr>
+          <w:sz w:val="28"/>
+          <w:szCs w:val="28"/>
+          <w:lang w:val="en-US"/>
+        </w:rPr>
+        <w:t>WorlsSkills</w:t>
+      </w:r>
+      <w:r>
+        <w:rPr>
+          <w:sz w:val="28"/>
+          <w:szCs w:val="28"/>
+        </w:rPr>
+        <w:t xml:space="preserve"> </w:t>
+      </w:r>
+      <w:r>
+        <w:rPr>
+          <w:sz w:val="28"/>
+          <w:szCs w:val="28"/>
+        </w:rPr>
+        <w:t>[</w:t>
+      </w:r>
+      <w:commentRangeStart w:id="14"/>
+      <w:commentRangeStart w:id="15"/>
+      <w:commentRangeStart w:id="16"/>
+      <w:commentRangeStart w:id="17"/>
+      <w:commentRangeStart w:id="18"/>
+      <w:r>
+        <w:rPr>
+          <w:sz w:val="28"/>
+          <w:szCs w:val="28"/>
+        </w:rPr>
+        <w:t>Электронный ресурс]. – Режим доступа</w:t>
+      </w:r>
+      <w:r>
+        <w:rPr>
+          <w:sz w:val="28"/>
+          <w:szCs w:val="28"/>
+        </w:rPr>
+        <w:t xml:space="preserve">: </w:t>
+      </w:r>
+      <w:r>
+        <w:rPr>
+          <w:sz w:val="28"/>
+          <w:szCs w:val="28"/>
+        </w:rPr>
+        <w:t>https://nationalteam.worldskills.ru/skills/proektirovanie-diagrammy-klassov-uml-class-diagram/</w:t>
+      </w:r>
+      <w:r>
+        <w:rPr>
+          <w:sz w:val="28"/>
+          <w:szCs w:val="28"/>
+        </w:rPr>
+        <w:t xml:space="preserve"> </w:t>
+      </w:r>
+      <w:r>
+        <w:rPr>
+          <w:sz w:val="28"/>
+          <w:szCs w:val="28"/>
+        </w:rPr>
+        <w:t xml:space="preserve">(дата обращения: </w:t>
+      </w:r>
+      <w:r>
+        <w:rPr>
+          <w:sz w:val="28"/>
+          <w:szCs w:val="28"/>
+        </w:rPr>
+        <w:t>20</w:t>
+      </w:r>
+      <w:r>
+        <w:rPr>
+          <w:sz w:val="28"/>
+          <w:szCs w:val="28"/>
+        </w:rPr>
+        <w:t>.</w:t>
+      </w:r>
+      <w:r>
+        <w:rPr>
+          <w:sz w:val="28"/>
+          <w:szCs w:val="28"/>
+        </w:rPr>
+        <w:t>10</w:t>
+      </w:r>
+      <w:r>
+        <w:rPr>
+          <w:sz w:val="28"/>
+          <w:szCs w:val="28"/>
+        </w:rPr>
+        <w:t>.202</w:t>
+      </w:r>
+      <w:r>
+        <w:rPr>
+          <w:sz w:val="28"/>
+          <w:szCs w:val="28"/>
+        </w:rPr>
+        <w:t>4</w:t>
+      </w:r>
+      <w:r>
+        <w:rPr>
+          <w:sz w:val="28"/>
+          <w:szCs w:val="28"/>
+        </w:rPr>
+        <w:t>)</w:t>
+      </w:r>
+      <w:r>
+        <w:rPr>
+          <w:sz w:val="28"/>
+          <w:szCs w:val="28"/>
+        </w:rPr>
+        <w:t>.</w:t>
+      </w:r>
+      <w:commentRangeEnd w:id="14"/>
+      <w:r>
+        <w:rPr>
+          <w:rStyle w:val="ae"/>
+        </w:rPr>
+        <w:commentReference w:id="14"/>
+      </w:r>
+      <w:commentRangeEnd w:id="15"/>
+      <w:r>
+        <w:rPr>
+          <w:rStyle w:val="ae"/>
+        </w:rPr>
+        <w:commentReference w:id="15"/>
+      </w:r>
+      <w:commentRangeEnd w:id="16"/>
+      <w:r>
+        <w:rPr>
+          <w:rStyle w:val="ae"/>
+        </w:rPr>
+        <w:commentReference w:id="16"/>
+      </w:r>
+      <w:commentRangeEnd w:id="17"/>
+      <w:r>
+        <w:rPr>
+          <w:rStyle w:val="ae"/>
+        </w:rPr>
+        <w:commentReference w:id="17"/>
+      </w:r>
+      <w:commentRangeEnd w:id="18"/>
+      <w:r>
+        <w:rPr>
+          <w:rStyle w:val="ae"/>
+        </w:rPr>
+        <w:commentReference w:id="18"/>
       </w:r>
     </w:p>
     <w:p>
@@ -13541,14 +12781,65 @@
 </file>
 
 <file path=word/comments.xml><?xml version="1.0" encoding="utf-8"?>
-<w:comments xmlns:wpc="http://schemas.microsoft.com/office/word/2010/wordprocessingCanvas" xmlns:cx="http://schemas.microsoft.com/office/drawing/2014/chartex" xmlns:cx1="http://schemas.microsoft.com/office/drawing/2015/9/8/chartex" xmlns:cx2="http://schemas.microsoft.com/office/drawing/2015/10/21/chartex" xmlns:cx3="http://schemas.microsoft.com/office/drawing/2016/5/9/chartex" xmlns:cx4="http://schemas.microsoft.com/office/drawing/2016/5/10/chartex" xmlns:cx5="http://schemas.microsoft.com/office/drawing/2016/5/11/chartex" xmlns:cx6="http://schemas.microsoft.com/office/drawing/2016/5/12/chartex" xmlns:cx7="http://schemas.microsoft.com/office/drawing/2016/5/13/chartex" xmlns:cx8="http://schemas.microsoft.com/office/drawing/2016/5/14/chartex" xmlns:mc="http://schemas.openxmlformats.org/markup-compatibility/2006" xmlns:aink="http://schemas.microsoft.com/office/drawing/2016/ink" xmlns:am3d="http://schemas.microsoft.com/office/drawing/2017/model3d" xmlns:o="urn:schemas-microsoft-com:office:office" xmlns:r="http://schemas.openxmlformats.org/officeDocument/2006/relationships" xmlns:m="http://schemas.openxmlformats.org/officeDocument/2006/math" xmlns:v="urn:schemas-microsoft-com:vml" xmlns:wp14="http://schemas.microsoft.com/office/word/2010/wordprocessingDrawing" xmlns:wp="http://schemas.openxmlformats.org/drawingml/2006/wordprocessingDrawing" xmlns:w10="urn:schemas-microsoft-com:office:word" xmlns:w="http://schemas.openxmlformats.org/wordprocessingml/2006/main" xmlns:w14="http://schemas.microsoft.com/office/word/2010/wordml" xmlns:w15="http://schemas.microsoft.com/office/word/2012/wordml" xmlns:w16cex="http://schemas.microsoft.com/office/word/2018/wordml/cex" xmlns:w16cid="http://schemas.microsoft.com/office/word/2016/wordml/cid" xmlns:w16="http://schemas.microsoft.com/office/word/2018/wordml" xmlns:w16sdtdh="http://schemas.microsoft.com/office/word/2020/wordml/sdtdatahash" xmlns:w16se="http://schemas.microsoft.com/office/word/2015/wordml/symex" xmlns:wpg="http://schemas.microsoft.com/office/word/2010/wordprocessingGroup" xmlns:wpi="http://schemas.microsoft.com/office/word/2010/wordprocessingInk" xmlns:wne="http://schemas.microsoft.com/office/word/2006/wordml" xmlns:wps="http://schemas.microsoft.com/office/word/2010/wordprocessingShape" mc:Ignorable="w14 w15 w16se w16cid w16 w16cex w16sdtdh wp14">
+<w:comments xmlns:wpc="http://schemas.microsoft.com/office/word/2010/wordprocessingCanvas" xmlns:cx="http://schemas.microsoft.com/office/drawing/2014/chartex" xmlns:cx1="http://schemas.microsoft.com/office/drawing/2015/9/8/chartex" xmlns:cx2="http://schemas.microsoft.com/office/drawing/2015/10/21/chartex" xmlns:cx3="http://schemas.microsoft.com/office/drawing/2016/5/9/chartex" xmlns:cx4="http://schemas.microsoft.com/office/drawing/2016/5/10/chartex" xmlns:cx5="http://schemas.microsoft.com/office/drawing/2016/5/11/chartex" xmlns:cx6="http://schemas.microsoft.com/office/drawing/2016/5/12/chartex" xmlns:cx7="http://schemas.microsoft.com/office/drawing/2016/5/13/chartex" xmlns:cx8="http://schemas.microsoft.com/office/drawing/2016/5/14/chartex" xmlns:mc="http://schemas.openxmlformats.org/markup-compatibility/2006" xmlns:aink="http://schemas.microsoft.com/office/drawing/2016/ink" xmlns:am3d="http://schemas.microsoft.com/office/drawing/2017/model3d" xmlns:o="urn:schemas-microsoft-com:office:office" xmlns:oel="http://schemas.microsoft.com/office/2019/extlst" xmlns:r="http://schemas.openxmlformats.org/officeDocument/2006/relationships" xmlns:m="http://schemas.openxmlformats.org/officeDocument/2006/math" xmlns:v="urn:schemas-microsoft-com:vml" xmlns:wp14="http://schemas.microsoft.com/office/word/2010/wordprocessingDrawing" xmlns:wp="http://schemas.openxmlformats.org/drawingml/2006/wordprocessingDrawing" xmlns:w10="urn:schemas-microsoft-com:office:word" xmlns:w="http://schemas.openxmlformats.org/wordprocessingml/2006/main" xmlns:w14="http://schemas.microsoft.com/office/word/2010/wordml" xmlns:w15="http://schemas.microsoft.com/office/word/2012/wordml" xmlns:w16cex="http://schemas.microsoft.com/office/word/2018/wordml/cex" xmlns:w16cid="http://schemas.microsoft.com/office/word/2016/wordml/cid" xmlns:w16="http://schemas.microsoft.com/office/word/2018/wordml" xmlns:w16du="http://schemas.microsoft.com/office/word/2023/wordml/word16du" xmlns:w16sdtdh="http://schemas.microsoft.com/office/word/2020/wordml/sdtdatahash" xmlns:w16se="http://schemas.microsoft.com/office/word/2015/wordml/symex" xmlns:wpg="http://schemas.microsoft.com/office/word/2010/wordprocessingGroup" xmlns:wpi="http://schemas.microsoft.com/office/word/2010/wordprocessingInk" xmlns:wne="http://schemas.microsoft.com/office/word/2006/wordml" xmlns:wps="http://schemas.microsoft.com/office/word/2010/wordprocessingShape" mc:Ignorable="w14 w15 w16se w16cid w16 w16cex w16sdtdh w16du wp14">
   <w:comment w:id="8" w:author="Kalentyev Alexey" w:date="2024-10-21T10:59:00Z" w:initials="KA">
     <w:p>
       <w:pPr>
         <w:pStyle w:val="af"/>
+      </w:pPr>
+      <w:r>
+        <w:rPr>
+          <w:rStyle w:val="ae"/>
+        </w:rPr>
+        <w:annotationRef/>
+      </w:r>
+      <w:r>
         <w:rPr>
           <w:lang w:val="en-US"/>
         </w:rPr>
+        <w:t xml:space="preserve">Parameters-CheckParametersValue – </w:t>
+      </w:r>
+      <w:r>
+        <w:t>что</w:t>
+      </w:r>
+      <w:r>
+        <w:rPr>
+          <w:lang w:val="en-US"/>
+        </w:rPr>
+        <w:t xml:space="preserve"> </w:t>
+      </w:r>
+      <w:r>
+        <w:t>за</w:t>
+      </w:r>
+      <w:r>
+        <w:rPr>
+          <w:lang w:val="en-US"/>
+        </w:rPr>
+        <w:t xml:space="preserve"> </w:t>
+      </w:r>
+      <w:r>
+        <w:t>строка</w:t>
+      </w:r>
+      <w:r>
+        <w:rPr>
+          <w:lang w:val="en-US"/>
+        </w:rPr>
+        <w:t>?</w:t>
+      </w:r>
+    </w:p>
+    <w:p>
+      <w:pPr>
+        <w:pStyle w:val="af"/>
+      </w:pPr>
+      <w:r>
+        <w:t>Поствалидация параметров?</w:t>
+      </w:r>
+    </w:p>
+  </w:comment>
+  <w:comment w:id="10" w:author="Kalentyev Alexey" w:date="2024-10-14T16:24:00Z" w:initials="KA">
+    <w:p>
+      <w:pPr>
+        <w:pStyle w:val="af"/>
       </w:pPr>
       <w:r>
         <w:rPr>
@@ -13557,72 +12848,135 @@
         <w:annotationRef/>
       </w:r>
       <w:r>
+        <w:t>Строку состояния переделать</w:t>
+      </w:r>
+    </w:p>
+    <w:p>
+      <w:pPr>
+        <w:pStyle w:val="af"/>
+      </w:pPr>
+      <w:r>
+        <w:t>Сообщения об ошибках не информативные</w:t>
+      </w:r>
+    </w:p>
+  </w:comment>
+  <w:comment w:id="11" w:author="Sona Kaĉaeva" w:date="2024-10-20T14:22:00Z" w:initials="SK">
+    <w:p>
+      <w:pPr>
+        <w:pStyle w:val="af"/>
+      </w:pPr>
+      <w:r>
+        <w:rPr>
+          <w:rStyle w:val="ae"/>
+        </w:rPr>
+        <w:annotationRef/>
+      </w:r>
+      <w:r>
+        <w:t>+</w:t>
+      </w:r>
+    </w:p>
+    <w:p>
+      <w:pPr>
+        <w:pStyle w:val="af"/>
+      </w:pPr>
+    </w:p>
+  </w:comment>
+  <w:comment w:id="12" w:author="Kalentyev Alexey" w:date="2024-10-21T11:02:00Z" w:initials="KA">
+    <w:p>
+      <w:pPr>
+        <w:pStyle w:val="af"/>
+      </w:pPr>
+      <w:r>
+        <w:rPr>
+          <w:rStyle w:val="ae"/>
+        </w:rPr>
+        <w:annotationRef/>
+      </w:r>
+      <w:r>
+        <w:t>Увеличенная строка состояния?</w:t>
+      </w:r>
+    </w:p>
+  </w:comment>
+  <w:comment w:id="14" w:author="Kalentyev Alexey" w:date="2024-10-07T11:09:00Z" w:initials="KA">
+    <w:p>
+      <w:pPr>
+        <w:pStyle w:val="af"/>
+      </w:pPr>
+      <w:r>
+        <w:rPr>
+          <w:rStyle w:val="ae"/>
+        </w:rPr>
+        <w:annotationRef/>
+      </w:r>
+    </w:p>
+  </w:comment>
+  <w:comment w:id="15" w:author="Соня Качаева" w:date="2024-10-14T13:46:00Z" w:initials="СК">
+    <w:p>
+      <w:pPr>
+        <w:pStyle w:val="af"/>
+      </w:pPr>
+      <w:r>
+        <w:rPr>
+          <w:rStyle w:val="ae"/>
+        </w:rPr>
+        <w:annotationRef/>
+      </w:r>
+      <w:r>
+        <w:t>+</w:t>
+      </w:r>
+    </w:p>
+  </w:comment>
+  <w:comment w:id="16" w:author="Kalentyev Alexey" w:date="2024-10-14T16:25:00Z" w:initials="KA">
+    <w:p>
+      <w:pPr>
+        <w:pStyle w:val="af"/>
+      </w:pPr>
+      <w:r>
+        <w:rPr>
+          <w:rStyle w:val="ae"/>
+        </w:rPr>
+        <w:annotationRef/>
+      </w:r>
+      <w:r>
+        <w:t>-</w:t>
+      </w:r>
+    </w:p>
+  </w:comment>
+  <w:comment w:id="17" w:author="Sona Kaĉaeva" w:date="2024-10-20T14:50:00Z" w:initials="SK">
+    <w:p>
+      <w:pPr>
+        <w:pStyle w:val="af"/>
         <w:rPr>
           <w:lang w:val="en-US"/>
         </w:rPr>
-        <w:t>Parameters-</w:t>
-      </w:r>
-      <w:proofErr w:type="spellStart"/>
+      </w:pPr>
+      <w:r>
+        <w:rPr>
+          <w:rStyle w:val="ae"/>
+        </w:rPr>
+        <w:annotationRef/>
+      </w:r>
       <w:r>
         <w:rPr>
           <w:lang w:val="en-US"/>
         </w:rPr>
-        <w:t>CheckParametersValue</w:t>
-      </w:r>
-      <w:proofErr w:type="spellEnd"/>
-      <w:r>
+        <w:t>++</w:t>
+      </w:r>
+    </w:p>
+    <w:p>
+      <w:pPr>
+        <w:pStyle w:val="af"/>
         <w:rPr>
           <w:lang w:val="en-US"/>
         </w:rPr>
-        <w:t xml:space="preserve"> – </w:t>
-      </w:r>
-      <w:r>
-        <w:t>что</w:t>
-      </w:r>
-      <w:r>
-        <w:rPr>
-          <w:lang w:val="en-US"/>
-        </w:rPr>
-        <w:t xml:space="preserve"> </w:t>
-      </w:r>
-      <w:r>
-        <w:t>за</w:t>
-      </w:r>
-      <w:r>
-        <w:rPr>
-          <w:lang w:val="en-US"/>
-        </w:rPr>
-        <w:t xml:space="preserve"> </w:t>
-      </w:r>
-      <w:r>
-        <w:t>строка</w:t>
-      </w:r>
-      <w:r>
-        <w:rPr>
-          <w:lang w:val="en-US"/>
-        </w:rPr>
-        <w:t>?</w:t>
-      </w:r>
-    </w:p>
+      </w:pPr>
+    </w:p>
+  </w:comment>
+  <w:comment w:id="18" w:author="Kalentyev Alexey" w:date="2024-10-21T11:04:00Z" w:initials="KA">
     <w:p>
       <w:pPr>
         <w:pStyle w:val="af"/>
       </w:pPr>
-      <w:proofErr w:type="spellStart"/>
-      <w:r>
-        <w:t>Поствалидация</w:t>
-      </w:r>
-      <w:proofErr w:type="spellEnd"/>
-      <w:r>
-        <w:t xml:space="preserve"> параметров?</w:t>
-      </w:r>
-    </w:p>
-  </w:comment>
-  <w:comment w:id="9" w:author="Соня Качаева" w:date="2024-10-21T11:43:00Z" w:initials="СК">
-    <w:p>
-      <w:pPr>
-        <w:pStyle w:val="af"/>
-      </w:pPr>
       <w:r>
         <w:rPr>
           <w:rStyle w:val="ae"/>
@@ -13630,135 +12984,57 @@
         <w:annotationRef/>
       </w:r>
       <w:r>
-        <w:t>+</w:t>
-      </w:r>
-    </w:p>
-    <w:p>
-      <w:pPr>
-        <w:pStyle w:val="af"/>
-      </w:pPr>
-    </w:p>
-  </w:comment>
-  <w:comment w:id="11" w:author="Kalentyev Alexey" w:date="2024-10-14T16:24:00Z" w:initials="KA">
-    <w:p>
-      <w:pPr>
-        <w:pStyle w:val="af"/>
-      </w:pPr>
-      <w:r>
-        <w:rPr>
-          <w:rStyle w:val="ae"/>
-        </w:rPr>
-        <w:annotationRef/>
-      </w:r>
-      <w:r>
-        <w:t>Строку состояния переделать</w:t>
-      </w:r>
-    </w:p>
-    <w:p>
-      <w:pPr>
-        <w:pStyle w:val="af"/>
-      </w:pPr>
-      <w:r>
-        <w:t>Сообщения об ошибках не информативные</w:t>
-      </w:r>
-    </w:p>
-  </w:comment>
-  <w:comment w:id="12" w:author="Sona Kaĉaeva" w:date="2024-10-20T14:22:00Z" w:initials="SK">
-    <w:p>
-      <w:pPr>
-        <w:pStyle w:val="af"/>
-      </w:pPr>
-      <w:r>
-        <w:rPr>
-          <w:rStyle w:val="ae"/>
-        </w:rPr>
-        <w:annotationRef/>
-      </w:r>
-      <w:r>
-        <w:t>+</w:t>
-      </w:r>
-    </w:p>
-    <w:p>
-      <w:pPr>
-        <w:pStyle w:val="af"/>
-      </w:pPr>
-    </w:p>
-  </w:comment>
-  <w:comment w:id="13" w:author="Kalentyev Alexey" w:date="2024-10-21T11:02:00Z" w:initials="KA">
-    <w:p>
-      <w:pPr>
-        <w:pStyle w:val="af"/>
-      </w:pPr>
-      <w:r>
-        <w:rPr>
-          <w:rStyle w:val="ae"/>
-        </w:rPr>
-        <w:annotationRef/>
-      </w:r>
-      <w:r>
-        <w:t>Увеличенная строка состояния?</w:t>
-      </w:r>
-    </w:p>
-  </w:comment>
-  <w:comment w:id="14" w:author="Соня Качаева" w:date="2024-10-21T11:44:00Z" w:initials="СК">
-    <w:p>
-      <w:pPr>
-        <w:pStyle w:val="af"/>
-      </w:pPr>
-      <w:r>
-        <w:rPr>
-          <w:rStyle w:val="ae"/>
-        </w:rPr>
-        <w:annotationRef/>
-      </w:r>
-      <w:r>
-        <w:t>+</w:t>
-      </w:r>
-    </w:p>
-    <w:p>
-      <w:pPr>
-        <w:pStyle w:val="af"/>
-      </w:pPr>
+        <w:t>-</w:t>
+      </w:r>
     </w:p>
   </w:comment>
 </w:comments>
 </file>
 
 <file path=word/commentsExtended.xml><?xml version="1.0" encoding="utf-8"?>
-<w15:commentsEx xmlns:wpc="http://schemas.microsoft.com/office/word/2010/wordprocessingCanvas" xmlns:cx="http://schemas.microsoft.com/office/drawing/2014/chartex" xmlns:cx1="http://schemas.microsoft.com/office/drawing/2015/9/8/chartex" xmlns:cx2="http://schemas.microsoft.com/office/drawing/2015/10/21/chartex" xmlns:cx3="http://schemas.microsoft.com/office/drawing/2016/5/9/chartex" xmlns:cx4="http://schemas.microsoft.com/office/drawing/2016/5/10/chartex" xmlns:cx5="http://schemas.microsoft.com/office/drawing/2016/5/11/chartex" xmlns:cx6="http://schemas.microsoft.com/office/drawing/2016/5/12/chartex" xmlns:cx7="http://schemas.microsoft.com/office/drawing/2016/5/13/chartex" xmlns:cx8="http://schemas.microsoft.com/office/drawing/2016/5/14/chartex" xmlns:mc="http://schemas.openxmlformats.org/markup-compatibility/2006" xmlns:aink="http://schemas.microsoft.com/office/drawing/2016/ink" xmlns:am3d="http://schemas.microsoft.com/office/drawing/2017/model3d" xmlns:o="urn:schemas-microsoft-com:office:office" xmlns:r="http://schemas.openxmlformats.org/officeDocument/2006/relationships" xmlns:m="http://schemas.openxmlformats.org/officeDocument/2006/math" xmlns:v="urn:schemas-microsoft-com:vml" xmlns:wp14="http://schemas.microsoft.com/office/word/2010/wordprocessingDrawing" xmlns:wp="http://schemas.openxmlformats.org/drawingml/2006/wordprocessingDrawing" xmlns:w10="urn:schemas-microsoft-com:office:word" xmlns:w="http://schemas.openxmlformats.org/wordprocessingml/2006/main" xmlns:w14="http://schemas.microsoft.com/office/word/2010/wordml" xmlns:w15="http://schemas.microsoft.com/office/word/2012/wordml" xmlns:w16cex="http://schemas.microsoft.com/office/word/2018/wordml/cex" xmlns:w16cid="http://schemas.microsoft.com/office/word/2016/wordml/cid" xmlns:w16="http://schemas.microsoft.com/office/word/2018/wordml" xmlns:w16sdtdh="http://schemas.microsoft.com/office/word/2020/wordml/sdtdatahash" xmlns:w16se="http://schemas.microsoft.com/office/word/2015/wordml/symex" xmlns:wpg="http://schemas.microsoft.com/office/word/2010/wordprocessingGroup" xmlns:wpi="http://schemas.microsoft.com/office/word/2010/wordprocessingInk" xmlns:wne="http://schemas.microsoft.com/office/word/2006/wordml" xmlns:wps="http://schemas.microsoft.com/office/word/2010/wordprocessingShape" mc:Ignorable="w14 w15 w16se w16cid w16 w16cex w16sdtdh wp14">
+<w15:commentsEx xmlns:wpc="http://schemas.microsoft.com/office/word/2010/wordprocessingCanvas" xmlns:cx="http://schemas.microsoft.com/office/drawing/2014/chartex" xmlns:cx1="http://schemas.microsoft.com/office/drawing/2015/9/8/chartex" xmlns:cx2="http://schemas.microsoft.com/office/drawing/2015/10/21/chartex" xmlns:cx3="http://schemas.microsoft.com/office/drawing/2016/5/9/chartex" xmlns:cx4="http://schemas.microsoft.com/office/drawing/2016/5/10/chartex" xmlns:cx5="http://schemas.microsoft.com/office/drawing/2016/5/11/chartex" xmlns:cx6="http://schemas.microsoft.com/office/drawing/2016/5/12/chartex" xmlns:cx7="http://schemas.microsoft.com/office/drawing/2016/5/13/chartex" xmlns:cx8="http://schemas.microsoft.com/office/drawing/2016/5/14/chartex" xmlns:mc="http://schemas.openxmlformats.org/markup-compatibility/2006" xmlns:aink="http://schemas.microsoft.com/office/drawing/2016/ink" xmlns:am3d="http://schemas.microsoft.com/office/drawing/2017/model3d" xmlns:o="urn:schemas-microsoft-com:office:office" xmlns:oel="http://schemas.microsoft.com/office/2019/extlst" xmlns:r="http://schemas.openxmlformats.org/officeDocument/2006/relationships" xmlns:m="http://schemas.openxmlformats.org/officeDocument/2006/math" xmlns:v="urn:schemas-microsoft-com:vml" xmlns:wp14="http://schemas.microsoft.com/office/word/2010/wordprocessingDrawing" xmlns:wp="http://schemas.openxmlformats.org/drawingml/2006/wordprocessingDrawing" xmlns:w10="urn:schemas-microsoft-com:office:word" xmlns:w="http://schemas.openxmlformats.org/wordprocessingml/2006/main" xmlns:w14="http://schemas.microsoft.com/office/word/2010/wordml" xmlns:w15="http://schemas.microsoft.com/office/word/2012/wordml" xmlns:w16cex="http://schemas.microsoft.com/office/word/2018/wordml/cex" xmlns:w16cid="http://schemas.microsoft.com/office/word/2016/wordml/cid" xmlns:w16="http://schemas.microsoft.com/office/word/2018/wordml" xmlns:w16du="http://schemas.microsoft.com/office/word/2023/wordml/word16du" xmlns:w16sdtdh="http://schemas.microsoft.com/office/word/2020/wordml/sdtdatahash" xmlns:w16se="http://schemas.microsoft.com/office/word/2015/wordml/symex" xmlns:wpg="http://schemas.microsoft.com/office/word/2010/wordprocessingGroup" xmlns:wpi="http://schemas.microsoft.com/office/word/2010/wordprocessingInk" xmlns:wne="http://schemas.microsoft.com/office/word/2006/wordml" xmlns:wps="http://schemas.microsoft.com/office/word/2010/wordprocessingShape" mc:Ignorable="w14 w15 w16se w16cid w16 w16cex w16sdtdh w16du wp14">
   <w15:commentEx w15:paraId="3B6209B6" w15:done="0"/>
-  <w15:commentEx w15:paraId="76ED5982" w15:paraIdParent="3B6209B6" w15:done="0"/>
   <w15:commentEx w15:paraId="2429E769" w15:done="0"/>
   <w15:commentEx w15:paraId="0B171EA0" w15:paraIdParent="2429E769" w15:done="0"/>
   <w15:commentEx w15:paraId="0BDC45A3" w15:paraIdParent="2429E769" w15:done="0"/>
-  <w15:commentEx w15:paraId="071E00D2" w15:paraIdParent="2429E769" w15:done="0"/>
+  <w15:commentEx w15:paraId="7AD1D389" w15:done="0"/>
+  <w15:commentEx w15:paraId="5EAD29BA" w15:paraIdParent="7AD1D389" w15:done="0"/>
+  <w15:commentEx w15:paraId="28ECDB39" w15:paraIdParent="7AD1D389" w15:done="0"/>
+  <w15:commentEx w15:paraId="5522989D" w15:paraIdParent="7AD1D389" w15:done="0"/>
+  <w15:commentEx w15:paraId="135801E4" w15:paraIdParent="7AD1D389" w15:done="0"/>
 </w15:commentsEx>
 </file>
 
 <file path=word/commentsExtensible.xml><?xml version="1.0" encoding="utf-8"?>
-<w16cex:commentsExtensible xmlns:wpc="http://schemas.microsoft.com/office/word/2010/wordprocessingCanvas" xmlns:cx="http://schemas.microsoft.com/office/drawing/2014/chartex" xmlns:cx1="http://schemas.microsoft.com/office/drawing/2015/9/8/chartex" xmlns:cx2="http://schemas.microsoft.com/office/drawing/2015/10/21/chartex" xmlns:cx3="http://schemas.microsoft.com/office/drawing/2016/5/9/chartex" xmlns:cx4="http://schemas.microsoft.com/office/drawing/2016/5/10/chartex" xmlns:cx5="http://schemas.microsoft.com/office/drawing/2016/5/11/chartex" xmlns:cx6="http://schemas.microsoft.com/office/drawing/2016/5/12/chartex" xmlns:cx7="http://schemas.microsoft.com/office/drawing/2016/5/13/chartex" xmlns:cx8="http://schemas.microsoft.com/office/drawing/2016/5/14/chartex" xmlns:mc="http://schemas.openxmlformats.org/markup-compatibility/2006" xmlns:aink="http://schemas.microsoft.com/office/drawing/2016/ink" xmlns:am3d="http://schemas.microsoft.com/office/drawing/2017/model3d" xmlns:o="urn:schemas-microsoft-com:office:office" xmlns:r="http://schemas.openxmlformats.org/officeDocument/2006/relationships" xmlns:m="http://schemas.openxmlformats.org/officeDocument/2006/math" xmlns:v="urn:schemas-microsoft-com:vml" xmlns:wp14="http://schemas.microsoft.com/office/word/2010/wordprocessingDrawing" xmlns:wp="http://schemas.openxmlformats.org/drawingml/2006/wordprocessingDrawing" xmlns:w10="urn:schemas-microsoft-com:office:word" xmlns:w="http://schemas.openxmlformats.org/wordprocessingml/2006/main" xmlns:w14="http://schemas.microsoft.com/office/word/2010/wordml" xmlns:w15="http://schemas.microsoft.com/office/word/2012/wordml" xmlns:w16cex="http://schemas.microsoft.com/office/word/2018/wordml/cex" xmlns:w16cid="http://schemas.microsoft.com/office/word/2016/wordml/cid" xmlns:w16="http://schemas.microsoft.com/office/word/2018/wordml" xmlns:w16sdtdh="http://schemas.microsoft.com/office/word/2020/wordml/sdtdatahash" xmlns:w16se="http://schemas.microsoft.com/office/word/2015/wordml/symex" xmlns:wpg="http://schemas.microsoft.com/office/word/2010/wordprocessingGroup" xmlns:wpi="http://schemas.microsoft.com/office/word/2010/wordprocessingInk" xmlns:wne="http://schemas.microsoft.com/office/word/2006/wordml" xmlns:wps="http://schemas.microsoft.com/office/word/2010/wordprocessingShape" mc:Ignorable="w14 w15 w16se w16cid w16 w16cex w16sdtdh wp14">
+<w16cex:commentsExtensible xmlns:wpc="http://schemas.microsoft.com/office/word/2010/wordprocessingCanvas" xmlns:cx="http://schemas.microsoft.com/office/drawing/2014/chartex" xmlns:cx1="http://schemas.microsoft.com/office/drawing/2015/9/8/chartex" xmlns:cx2="http://schemas.microsoft.com/office/drawing/2015/10/21/chartex" xmlns:cx3="http://schemas.microsoft.com/office/drawing/2016/5/9/chartex" xmlns:cx4="http://schemas.microsoft.com/office/drawing/2016/5/10/chartex" xmlns:cx5="http://schemas.microsoft.com/office/drawing/2016/5/11/chartex" xmlns:cx6="http://schemas.microsoft.com/office/drawing/2016/5/12/chartex" xmlns:cx7="http://schemas.microsoft.com/office/drawing/2016/5/13/chartex" xmlns:cx8="http://schemas.microsoft.com/office/drawing/2016/5/14/chartex" xmlns:cr="http://schemas.microsoft.com/office/comments/2020/reactions" xmlns:mc="http://schemas.openxmlformats.org/markup-compatibility/2006" xmlns:aink="http://schemas.microsoft.com/office/drawing/2016/ink" xmlns:am3d="http://schemas.microsoft.com/office/drawing/2017/model3d" xmlns:o="urn:schemas-microsoft-com:office:office" xmlns:oel="http://schemas.microsoft.com/office/2019/extlst" xmlns:r="http://schemas.openxmlformats.org/officeDocument/2006/relationships" xmlns:m="http://schemas.openxmlformats.org/officeDocument/2006/math" xmlns:v="urn:schemas-microsoft-com:vml" xmlns:wp14="http://schemas.microsoft.com/office/word/2010/wordprocessingDrawing" xmlns:wp="http://schemas.openxmlformats.org/drawingml/2006/wordprocessingDrawing" xmlns:w10="urn:schemas-microsoft-com:office:word" xmlns:w="http://schemas.openxmlformats.org/wordprocessingml/2006/main" xmlns:w14="http://schemas.microsoft.com/office/word/2010/wordml" xmlns:w15="http://schemas.microsoft.com/office/word/2012/wordml" xmlns:w16cex="http://schemas.microsoft.com/office/word/2018/wordml/cex" xmlns:w16cid="http://schemas.microsoft.com/office/word/2016/wordml/cid" xmlns:w16="http://schemas.microsoft.com/office/word/2018/wordml" xmlns:w16du="http://schemas.microsoft.com/office/word/2023/wordml/word16du" xmlns:w16sdtdh="http://schemas.microsoft.com/office/word/2020/wordml/sdtdatahash" xmlns:w16se="http://schemas.microsoft.com/office/word/2015/wordml/symex" xmlns:wpg="http://schemas.microsoft.com/office/word/2010/wordprocessingGroup" xmlns:wpi="http://schemas.microsoft.com/office/word/2010/wordprocessingInk" xmlns:wne="http://schemas.microsoft.com/office/word/2006/wordml" xmlns:wps="http://schemas.microsoft.com/office/word/2010/wordprocessingShape" mc:Ignorable="w14 w15 w16se w16cid w16 w16cex w16sdtdh cr w16du wp14">
   <w16cex:commentExtensible w16cex:durableId="58553C17" w16cex:dateUtc="2024-10-21T03:59:00Z"/>
-  <w16cex:commentExtensible w16cex:durableId="2AC0BCF4" w16cex:dateUtc="2024-10-21T04:43:00Z"/>
   <w16cex:commentExtensible w16cex:durableId="64CF553E" w16cex:dateUtc="2024-10-14T09:24:00Z"/>
   <w16cex:commentExtensible w16cex:durableId="2ABF909A" w16cex:dateUtc="2024-10-20T07:22:00Z"/>
   <w16cex:commentExtensible w16cex:durableId="2F8532F7" w16cex:dateUtc="2024-10-21T04:02:00Z"/>
-  <w16cex:commentExtensible w16cex:durableId="2AC0BD00" w16cex:dateUtc="2024-10-21T04:44:00Z"/>
+  <w16cex:commentExtensible w16cex:durableId="2AB7B1FA" w16cex:dateUtc="2024-10-07T04:09:00Z"/>
+  <w16cex:commentExtensible w16cex:durableId="2AB7B1F9" w16cex:dateUtc="2024-10-14T06:46:00Z"/>
+  <w16cex:commentExtensible w16cex:durableId="59ACBAE3" w16cex:dateUtc="2024-10-14T09:25:00Z"/>
+  <w16cex:commentExtensible w16cex:durableId="2ABF9743" w16cex:dateUtc="2024-10-20T07:50:00Z"/>
+  <w16cex:commentExtensible w16cex:durableId="6425A87B" w16cex:dateUtc="2024-10-21T04:04:00Z"/>
 </w16cex:commentsExtensible>
 </file>
 
 <file path=word/commentsIds.xml><?xml version="1.0" encoding="utf-8"?>
-<w16cid:commentsIds xmlns:wpc="http://schemas.microsoft.com/office/word/2010/wordprocessingCanvas" xmlns:cx="http://schemas.microsoft.com/office/drawing/2014/chartex" xmlns:cx1="http://schemas.microsoft.com/office/drawing/2015/9/8/chartex" xmlns:cx2="http://schemas.microsoft.com/office/drawing/2015/10/21/chartex" xmlns:cx3="http://schemas.microsoft.com/office/drawing/2016/5/9/chartex" xmlns:cx4="http://schemas.microsoft.com/office/drawing/2016/5/10/chartex" xmlns:cx5="http://schemas.microsoft.com/office/drawing/2016/5/11/chartex" xmlns:cx6="http://schemas.microsoft.com/office/drawing/2016/5/12/chartex" xmlns:cx7="http://schemas.microsoft.com/office/drawing/2016/5/13/chartex" xmlns:cx8="http://schemas.microsoft.com/office/drawing/2016/5/14/chartex" xmlns:mc="http://schemas.openxmlformats.org/markup-compatibility/2006" xmlns:aink="http://schemas.microsoft.com/office/drawing/2016/ink" xmlns:am3d="http://schemas.microsoft.com/office/drawing/2017/model3d" xmlns:o="urn:schemas-microsoft-com:office:office" xmlns:r="http://schemas.openxmlformats.org/officeDocument/2006/relationships" xmlns:m="http://schemas.openxmlformats.org/officeDocument/2006/math" xmlns:v="urn:schemas-microsoft-com:vml" xmlns:wp14="http://schemas.microsoft.com/office/word/2010/wordprocessingDrawing" xmlns:wp="http://schemas.openxmlformats.org/drawingml/2006/wordprocessingDrawing" xmlns:w10="urn:schemas-microsoft-com:office:word" xmlns:w="http://schemas.openxmlformats.org/wordprocessingml/2006/main" xmlns:w14="http://schemas.microsoft.com/office/word/2010/wordml" xmlns:w15="http://schemas.microsoft.com/office/word/2012/wordml" xmlns:w16cex="http://schemas.microsoft.com/office/word/2018/wordml/cex" xmlns:w16cid="http://schemas.microsoft.com/office/word/2016/wordml/cid" xmlns:w16="http://schemas.microsoft.com/office/word/2018/wordml" xmlns:w16sdtdh="http://schemas.microsoft.com/office/word/2020/wordml/sdtdatahash" xmlns:w16se="http://schemas.microsoft.com/office/word/2015/wordml/symex" xmlns:wpg="http://schemas.microsoft.com/office/word/2010/wordprocessingGroup" xmlns:wpi="http://schemas.microsoft.com/office/word/2010/wordprocessingInk" xmlns:wne="http://schemas.microsoft.com/office/word/2006/wordml" xmlns:wps="http://schemas.microsoft.com/office/word/2010/wordprocessingShape" mc:Ignorable="w14 w15 w16se w16cid w16 w16cex w16sdtdh wp14">
+<w16cid:commentsIds xmlns:wpc="http://schemas.microsoft.com/office/word/2010/wordprocessingCanvas" xmlns:cx="http://schemas.microsoft.com/office/drawing/2014/chartex" xmlns:cx1="http://schemas.microsoft.com/office/drawing/2015/9/8/chartex" xmlns:cx2="http://schemas.microsoft.com/office/drawing/2015/10/21/chartex" xmlns:cx3="http://schemas.microsoft.com/office/drawing/2016/5/9/chartex" xmlns:cx4="http://schemas.microsoft.com/office/drawing/2016/5/10/chartex" xmlns:cx5="http://schemas.microsoft.com/office/drawing/2016/5/11/chartex" xmlns:cx6="http://schemas.microsoft.com/office/drawing/2016/5/12/chartex" xmlns:cx7="http://schemas.microsoft.com/office/drawing/2016/5/13/chartex" xmlns:cx8="http://schemas.microsoft.com/office/drawing/2016/5/14/chartex" xmlns:mc="http://schemas.openxmlformats.org/markup-compatibility/2006" xmlns:aink="http://schemas.microsoft.com/office/drawing/2016/ink" xmlns:am3d="http://schemas.microsoft.com/office/drawing/2017/model3d" xmlns:o="urn:schemas-microsoft-com:office:office" xmlns:oel="http://schemas.microsoft.com/office/2019/extlst" xmlns:r="http://schemas.openxmlformats.org/officeDocument/2006/relationships" xmlns:m="http://schemas.openxmlformats.org/officeDocument/2006/math" xmlns:v="urn:schemas-microsoft-com:vml" xmlns:wp14="http://schemas.microsoft.com/office/word/2010/wordprocessingDrawing" xmlns:wp="http://schemas.openxmlformats.org/drawingml/2006/wordprocessingDrawing" xmlns:w10="urn:schemas-microsoft-com:office:word" xmlns:w="http://schemas.openxmlformats.org/wordprocessingml/2006/main" xmlns:w14="http://schemas.microsoft.com/office/word/2010/wordml" xmlns:w15="http://schemas.microsoft.com/office/word/2012/wordml" xmlns:w16cex="http://schemas.microsoft.com/office/word/2018/wordml/cex" xmlns:w16cid="http://schemas.microsoft.com/office/word/2016/wordml/cid" xmlns:w16="http://schemas.microsoft.com/office/word/2018/wordml" xmlns:w16du="http://schemas.microsoft.com/office/word/2023/wordml/word16du" xmlns:w16sdtdh="http://schemas.microsoft.com/office/word/2020/wordml/sdtdatahash" xmlns:w16se="http://schemas.microsoft.com/office/word/2015/wordml/symex" xmlns:wpg="http://schemas.microsoft.com/office/word/2010/wordprocessingGroup" xmlns:wpi="http://schemas.microsoft.com/office/word/2010/wordprocessingInk" xmlns:wne="http://schemas.microsoft.com/office/word/2006/wordml" xmlns:wps="http://schemas.microsoft.com/office/word/2010/wordprocessingShape" mc:Ignorable="w14 w15 w16se w16cid w16 w16cex w16sdtdh w16du wp14">
   <w16cid:commentId w16cid:paraId="3B6209B6" w16cid:durableId="58553C17"/>
-  <w16cid:commentId w16cid:paraId="76ED5982" w16cid:durableId="2AC0BCF4"/>
   <w16cid:commentId w16cid:paraId="2429E769" w16cid:durableId="64CF553E"/>
   <w16cid:commentId w16cid:paraId="0B171EA0" w16cid:durableId="2ABF909A"/>
   <w16cid:commentId w16cid:paraId="0BDC45A3" w16cid:durableId="2F8532F7"/>
-  <w16cid:commentId w16cid:paraId="071E00D2" w16cid:durableId="2AC0BD00"/>
+  <w16cid:commentId w16cid:paraId="7AD1D389" w16cid:durableId="2AB7B1FA"/>
+  <w16cid:commentId w16cid:paraId="5EAD29BA" w16cid:durableId="2AB7B1F9"/>
+  <w16cid:commentId w16cid:paraId="28ECDB39" w16cid:durableId="59ACBAE3"/>
+  <w16cid:commentId w16cid:paraId="5522989D" w16cid:durableId="2ABF9743"/>
+  <w16cid:commentId w16cid:paraId="135801E4" w16cid:durableId="6425A87B"/>
 </w16cid:commentsIds>
 </file>
 
 <file path=word/endnotes.xml><?xml version="1.0" encoding="utf-8"?>
-<w:endnotes xmlns:wpc="http://schemas.microsoft.com/office/word/2010/wordprocessingCanvas" xmlns:cx="http://schemas.microsoft.com/office/drawing/2014/chartex" xmlns:cx1="http://schemas.microsoft.com/office/drawing/2015/9/8/chartex" xmlns:cx2="http://schemas.microsoft.com/office/drawing/2015/10/21/chartex" xmlns:cx3="http://schemas.microsoft.com/office/drawing/2016/5/9/chartex" xmlns:cx4="http://schemas.microsoft.com/office/drawing/2016/5/10/chartex" xmlns:cx5="http://schemas.microsoft.com/office/drawing/2016/5/11/chartex" xmlns:cx6="http://schemas.microsoft.com/office/drawing/2016/5/12/chartex" xmlns:cx7="http://schemas.microsoft.com/office/drawing/2016/5/13/chartex" xmlns:cx8="http://schemas.microsoft.com/office/drawing/2016/5/14/chartex" xmlns:mc="http://schemas.openxmlformats.org/markup-compatibility/2006" xmlns:aink="http://schemas.microsoft.com/office/drawing/2016/ink" xmlns:am3d="http://schemas.microsoft.com/office/drawing/2017/model3d" xmlns:o="urn:schemas-microsoft-com:office:office" xmlns:r="http://schemas.openxmlformats.org/officeDocument/2006/relationships" xmlns:m="http://schemas.openxmlformats.org/officeDocument/2006/math" xmlns:v="urn:schemas-microsoft-com:vml" xmlns:wp14="http://schemas.microsoft.com/office/word/2010/wordprocessingDrawing" xmlns:wp="http://schemas.openxmlformats.org/drawingml/2006/wordprocessingDrawing" xmlns:w10="urn:schemas-microsoft-com:office:word" xmlns:w="http://schemas.openxmlformats.org/wordprocessingml/2006/main" xmlns:w14="http://schemas.microsoft.com/office/word/2010/wordml" xmlns:w15="http://schemas.microsoft.com/office/word/2012/wordml" xmlns:w16cex="http://schemas.microsoft.com/office/word/2018/wordml/cex" xmlns:w16cid="http://schemas.microsoft.com/office/word/2016/wordml/cid" xmlns:w16="http://schemas.microsoft.com/office/word/2018/wordml" xmlns:w16sdtdh="http://schemas.microsoft.com/office/word/2020/wordml/sdtdatahash" xmlns:w16se="http://schemas.microsoft.com/office/word/2015/wordml/symex" xmlns:wpg="http://schemas.microsoft.com/office/word/2010/wordprocessingGroup" xmlns:wpi="http://schemas.microsoft.com/office/word/2010/wordprocessingInk" xmlns:wne="http://schemas.microsoft.com/office/word/2006/wordml" xmlns:wps="http://schemas.microsoft.com/office/word/2010/wordprocessingShape" mc:Ignorable="w14 w15 w16se w16cid w16 w16cex w16sdtdh wp14">
+<w:endnotes xmlns:wpc="http://schemas.microsoft.com/office/word/2010/wordprocessingCanvas" xmlns:cx="http://schemas.microsoft.com/office/drawing/2014/chartex" xmlns:cx1="http://schemas.microsoft.com/office/drawing/2015/9/8/chartex" xmlns:cx2="http://schemas.microsoft.com/office/drawing/2015/10/21/chartex" xmlns:cx3="http://schemas.microsoft.com/office/drawing/2016/5/9/chartex" xmlns:cx4="http://schemas.microsoft.com/office/drawing/2016/5/10/chartex" xmlns:cx5="http://schemas.microsoft.com/office/drawing/2016/5/11/chartex" xmlns:cx6="http://schemas.microsoft.com/office/drawing/2016/5/12/chartex" xmlns:cx7="http://schemas.microsoft.com/office/drawing/2016/5/13/chartex" xmlns:cx8="http://schemas.microsoft.com/office/drawing/2016/5/14/chartex" xmlns:mc="http://schemas.openxmlformats.org/markup-compatibility/2006" xmlns:aink="http://schemas.microsoft.com/office/drawing/2016/ink" xmlns:am3d="http://schemas.microsoft.com/office/drawing/2017/model3d" xmlns:o="urn:schemas-microsoft-com:office:office" xmlns:oel="http://schemas.microsoft.com/office/2019/extlst" xmlns:r="http://schemas.openxmlformats.org/officeDocument/2006/relationships" xmlns:m="http://schemas.openxmlformats.org/officeDocument/2006/math" xmlns:v="urn:schemas-microsoft-com:vml" xmlns:wp14="http://schemas.microsoft.com/office/word/2010/wordprocessingDrawing" xmlns:wp="http://schemas.openxmlformats.org/drawingml/2006/wordprocessingDrawing" xmlns:w10="urn:schemas-microsoft-com:office:word" xmlns:w="http://schemas.openxmlformats.org/wordprocessingml/2006/main" xmlns:w14="http://schemas.microsoft.com/office/word/2010/wordml" xmlns:w15="http://schemas.microsoft.com/office/word/2012/wordml" xmlns:w16cex="http://schemas.microsoft.com/office/word/2018/wordml/cex" xmlns:w16cid="http://schemas.microsoft.com/office/word/2016/wordml/cid" xmlns:w16="http://schemas.microsoft.com/office/word/2018/wordml" xmlns:w16du="http://schemas.microsoft.com/office/word/2023/wordml/word16du" xmlns:w16sdtdh="http://schemas.microsoft.com/office/word/2020/wordml/sdtdatahash" xmlns:w16se="http://schemas.microsoft.com/office/word/2015/wordml/symex" xmlns:wpg="http://schemas.microsoft.com/office/word/2010/wordprocessingGroup" xmlns:wpi="http://schemas.microsoft.com/office/word/2010/wordprocessingInk" xmlns:wne="http://schemas.microsoft.com/office/word/2006/wordml" xmlns:wps="http://schemas.microsoft.com/office/word/2010/wordprocessingShape" mc:Ignorable="w14 w15 w16se w16cid w16 w16cex w16sdtdh w16du wp14">
   <w:endnote w:type="separator" w:id="-1">
     <w:p>
       <w:r>
@@ -13777,7 +13053,7 @@
 </file>
 
 <file path=word/footer1.xml><?xml version="1.0" encoding="utf-8"?>
-<w:ftr xmlns:wpc="http://schemas.microsoft.com/office/word/2010/wordprocessingCanvas" xmlns:cx="http://schemas.microsoft.com/office/drawing/2014/chartex" xmlns:cx1="http://schemas.microsoft.com/office/drawing/2015/9/8/chartex" xmlns:cx2="http://schemas.microsoft.com/office/drawing/2015/10/21/chartex" xmlns:cx3="http://schemas.microsoft.com/office/drawing/2016/5/9/chartex" xmlns:cx4="http://schemas.microsoft.com/office/drawing/2016/5/10/chartex" xmlns:cx5="http://schemas.microsoft.com/office/drawing/2016/5/11/chartex" xmlns:cx6="http://schemas.microsoft.com/office/drawing/2016/5/12/chartex" xmlns:cx7="http://schemas.microsoft.com/office/drawing/2016/5/13/chartex" xmlns:cx8="http://schemas.microsoft.com/office/drawing/2016/5/14/chartex" xmlns:mc="http://schemas.openxmlformats.org/markup-compatibility/2006" xmlns:aink="http://schemas.microsoft.com/office/drawing/2016/ink" xmlns:am3d="http://schemas.microsoft.com/office/drawing/2017/model3d" xmlns:o="urn:schemas-microsoft-com:office:office" xmlns:r="http://schemas.openxmlformats.org/officeDocument/2006/relationships" xmlns:m="http://schemas.openxmlformats.org/officeDocument/2006/math" xmlns:v="urn:schemas-microsoft-com:vml" xmlns:wp14="http://schemas.microsoft.com/office/word/2010/wordprocessingDrawing" xmlns:wp="http://schemas.openxmlformats.org/drawingml/2006/wordprocessingDrawing" xmlns:w10="urn:schemas-microsoft-com:office:word" xmlns:w="http://schemas.openxmlformats.org/wordprocessingml/2006/main" xmlns:w14="http://schemas.microsoft.com/office/word/2010/wordml" xmlns:w15="http://schemas.microsoft.com/office/word/2012/wordml" xmlns:w16cex="http://schemas.microsoft.com/office/word/2018/wordml/cex" xmlns:w16cid="http://schemas.microsoft.com/office/word/2016/wordml/cid" xmlns:w16="http://schemas.microsoft.com/office/word/2018/wordml" xmlns:w16sdtdh="http://schemas.microsoft.com/office/word/2020/wordml/sdtdatahash" xmlns:w16se="http://schemas.microsoft.com/office/word/2015/wordml/symex" xmlns:wpg="http://schemas.microsoft.com/office/word/2010/wordprocessingGroup" xmlns:wpi="http://schemas.microsoft.com/office/word/2010/wordprocessingInk" xmlns:wne="http://schemas.microsoft.com/office/word/2006/wordml" xmlns:wps="http://schemas.microsoft.com/office/word/2010/wordprocessingShape" mc:Ignorable="w14 w15 w16se w16cid w16 w16cex w16sdtdh wp14">
+<w:ftr xmlns:wpc="http://schemas.microsoft.com/office/word/2010/wordprocessingCanvas" xmlns:cx="http://schemas.microsoft.com/office/drawing/2014/chartex" xmlns:cx1="http://schemas.microsoft.com/office/drawing/2015/9/8/chartex" xmlns:cx2="http://schemas.microsoft.com/office/drawing/2015/10/21/chartex" xmlns:cx3="http://schemas.microsoft.com/office/drawing/2016/5/9/chartex" xmlns:cx4="http://schemas.microsoft.com/office/drawing/2016/5/10/chartex" xmlns:cx5="http://schemas.microsoft.com/office/drawing/2016/5/11/chartex" xmlns:cx6="http://schemas.microsoft.com/office/drawing/2016/5/12/chartex" xmlns:cx7="http://schemas.microsoft.com/office/drawing/2016/5/13/chartex" xmlns:cx8="http://schemas.microsoft.com/office/drawing/2016/5/14/chartex" xmlns:mc="http://schemas.openxmlformats.org/markup-compatibility/2006" xmlns:aink="http://schemas.microsoft.com/office/drawing/2016/ink" xmlns:am3d="http://schemas.microsoft.com/office/drawing/2017/model3d" xmlns:o="urn:schemas-microsoft-com:office:office" xmlns:oel="http://schemas.microsoft.com/office/2019/extlst" xmlns:r="http://schemas.openxmlformats.org/officeDocument/2006/relationships" xmlns:m="http://schemas.openxmlformats.org/officeDocument/2006/math" xmlns:v="urn:schemas-microsoft-com:vml" xmlns:wp14="http://schemas.microsoft.com/office/word/2010/wordprocessingDrawing" xmlns:wp="http://schemas.openxmlformats.org/drawingml/2006/wordprocessingDrawing" xmlns:w10="urn:schemas-microsoft-com:office:word" xmlns:w="http://schemas.openxmlformats.org/wordprocessingml/2006/main" xmlns:w14="http://schemas.microsoft.com/office/word/2010/wordml" xmlns:w15="http://schemas.microsoft.com/office/word/2012/wordml" xmlns:w16cex="http://schemas.microsoft.com/office/word/2018/wordml/cex" xmlns:w16cid="http://schemas.microsoft.com/office/word/2016/wordml/cid" xmlns:w16="http://schemas.microsoft.com/office/word/2018/wordml" xmlns:w16du="http://schemas.microsoft.com/office/word/2023/wordml/word16du" xmlns:w16sdtdh="http://schemas.microsoft.com/office/word/2020/wordml/sdtdatahash" xmlns:w16se="http://schemas.microsoft.com/office/word/2015/wordml/symex" xmlns:wpg="http://schemas.microsoft.com/office/word/2010/wordprocessingGroup" xmlns:wpi="http://schemas.microsoft.com/office/word/2010/wordprocessingInk" xmlns:wne="http://schemas.microsoft.com/office/word/2006/wordml" xmlns:wps="http://schemas.microsoft.com/office/word/2010/wordprocessingShape" mc:Ignorable="w14 w15 w16se w16cid w16 w16cex w16sdtdh w16du wp14">
   <w:sdt>
     <w:sdtPr>
       <w:id w:val="259259986"/>
@@ -13786,7 +13062,6 @@
         <w:docPartUnique/>
       </w:docPartObj>
     </w:sdtPr>
-    <w:sdtEndPr/>
     <w:sdtContent>
       <w:p>
         <w:pPr>
@@ -13824,7 +13099,7 @@
 </file>
 
 <file path=word/footnotes.xml><?xml version="1.0" encoding="utf-8"?>
-<w:footnotes xmlns:wpc="http://schemas.microsoft.com/office/word/2010/wordprocessingCanvas" xmlns:cx="http://schemas.microsoft.com/office/drawing/2014/chartex" xmlns:cx1="http://schemas.microsoft.com/office/drawing/2015/9/8/chartex" xmlns:cx2="http://schemas.microsoft.com/office/drawing/2015/10/21/chartex" xmlns:cx3="http://schemas.microsoft.com/office/drawing/2016/5/9/chartex" xmlns:cx4="http://schemas.microsoft.com/office/drawing/2016/5/10/chartex" xmlns:cx5="http://schemas.microsoft.com/office/drawing/2016/5/11/chartex" xmlns:cx6="http://schemas.microsoft.com/office/drawing/2016/5/12/chartex" xmlns:cx7="http://schemas.microsoft.com/office/drawing/2016/5/13/chartex" xmlns:cx8="http://schemas.microsoft.com/office/drawing/2016/5/14/chartex" xmlns:mc="http://schemas.openxmlformats.org/markup-compatibility/2006" xmlns:aink="http://schemas.microsoft.com/office/drawing/2016/ink" xmlns:am3d="http://schemas.microsoft.com/office/drawing/2017/model3d" xmlns:o="urn:schemas-microsoft-com:office:office" xmlns:r="http://schemas.openxmlformats.org/officeDocument/2006/relationships" xmlns:m="http://schemas.openxmlformats.org/officeDocument/2006/math" xmlns:v="urn:schemas-microsoft-com:vml" xmlns:wp14="http://schemas.microsoft.com/office/word/2010/wordprocessingDrawing" xmlns:wp="http://schemas.openxmlformats.org/drawingml/2006/wordprocessingDrawing" xmlns:w10="urn:schemas-microsoft-com:office:word" xmlns:w="http://schemas.openxmlformats.org/wordprocessingml/2006/main" xmlns:w14="http://schemas.microsoft.com/office/word/2010/wordml" xmlns:w15="http://schemas.microsoft.com/office/word/2012/wordml" xmlns:w16cex="http://schemas.microsoft.com/office/word/2018/wordml/cex" xmlns:w16cid="http://schemas.microsoft.com/office/word/2016/wordml/cid" xmlns:w16="http://schemas.microsoft.com/office/word/2018/wordml" xmlns:w16sdtdh="http://schemas.microsoft.com/office/word/2020/wordml/sdtdatahash" xmlns:w16se="http://schemas.microsoft.com/office/word/2015/wordml/symex" xmlns:wpg="http://schemas.microsoft.com/office/word/2010/wordprocessingGroup" xmlns:wpi="http://schemas.microsoft.com/office/word/2010/wordprocessingInk" xmlns:wne="http://schemas.microsoft.com/office/word/2006/wordml" xmlns:wps="http://schemas.microsoft.com/office/word/2010/wordprocessingShape" mc:Ignorable="w14 w15 w16se w16cid w16 w16cex w16sdtdh wp14">
+<w:footnotes xmlns:wpc="http://schemas.microsoft.com/office/word/2010/wordprocessingCanvas" xmlns:cx="http://schemas.microsoft.com/office/drawing/2014/chartex" xmlns:cx1="http://schemas.microsoft.com/office/drawing/2015/9/8/chartex" xmlns:cx2="http://schemas.microsoft.com/office/drawing/2015/10/21/chartex" xmlns:cx3="http://schemas.microsoft.com/office/drawing/2016/5/9/chartex" xmlns:cx4="http://schemas.microsoft.com/office/drawing/2016/5/10/chartex" xmlns:cx5="http://schemas.microsoft.com/office/drawing/2016/5/11/chartex" xmlns:cx6="http://schemas.microsoft.com/office/drawing/2016/5/12/chartex" xmlns:cx7="http://schemas.microsoft.com/office/drawing/2016/5/13/chartex" xmlns:cx8="http://schemas.microsoft.com/office/drawing/2016/5/14/chartex" xmlns:mc="http://schemas.openxmlformats.org/markup-compatibility/2006" xmlns:aink="http://schemas.microsoft.com/office/drawing/2016/ink" xmlns:am3d="http://schemas.microsoft.com/office/drawing/2017/model3d" xmlns:o="urn:schemas-microsoft-com:office:office" xmlns:oel="http://schemas.microsoft.com/office/2019/extlst" xmlns:r="http://schemas.openxmlformats.org/officeDocument/2006/relationships" xmlns:m="http://schemas.openxmlformats.org/officeDocument/2006/math" xmlns:v="urn:schemas-microsoft-com:vml" xmlns:wp14="http://schemas.microsoft.com/office/word/2010/wordprocessingDrawing" xmlns:wp="http://schemas.openxmlformats.org/drawingml/2006/wordprocessingDrawing" xmlns:w10="urn:schemas-microsoft-com:office:word" xmlns:w="http://schemas.openxmlformats.org/wordprocessingml/2006/main" xmlns:w14="http://schemas.microsoft.com/office/word/2010/wordml" xmlns:w15="http://schemas.microsoft.com/office/word/2012/wordml" xmlns:w16cex="http://schemas.microsoft.com/office/word/2018/wordml/cex" xmlns:w16cid="http://schemas.microsoft.com/office/word/2016/wordml/cid" xmlns:w16="http://schemas.microsoft.com/office/word/2018/wordml" xmlns:w16du="http://schemas.microsoft.com/office/word/2023/wordml/word16du" xmlns:w16sdtdh="http://schemas.microsoft.com/office/word/2020/wordml/sdtdatahash" xmlns:w16se="http://schemas.microsoft.com/office/word/2015/wordml/symex" xmlns:wpg="http://schemas.microsoft.com/office/word/2010/wordprocessingGroup" xmlns:wpi="http://schemas.microsoft.com/office/word/2010/wordprocessingInk" xmlns:wne="http://schemas.microsoft.com/office/word/2006/wordml" xmlns:wps="http://schemas.microsoft.com/office/word/2010/wordprocessingShape" mc:Ignorable="w14 w15 w16se w16cid w16 w16cex w16sdtdh w16du wp14">
   <w:footnote w:type="separator" w:id="-1">
     <w:p>
       <w:r>
@@ -13843,7 +13118,7 @@
 </file>
 
 <file path=word/numbering.xml><?xml version="1.0" encoding="utf-8"?>
-<w:numbering xmlns:wpc="http://schemas.microsoft.com/office/word/2010/wordprocessingCanvas" xmlns:cx="http://schemas.microsoft.com/office/drawing/2014/chartex" xmlns:cx1="http://schemas.microsoft.com/office/drawing/2015/9/8/chartex" xmlns:cx2="http://schemas.microsoft.com/office/drawing/2015/10/21/chartex" xmlns:cx3="http://schemas.microsoft.com/office/drawing/2016/5/9/chartex" xmlns:cx4="http://schemas.microsoft.com/office/drawing/2016/5/10/chartex" xmlns:cx5="http://schemas.microsoft.com/office/drawing/2016/5/11/chartex" xmlns:cx6="http://schemas.microsoft.com/office/drawing/2016/5/12/chartex" xmlns:cx7="http://schemas.microsoft.com/office/drawing/2016/5/13/chartex" xmlns:cx8="http://schemas.microsoft.com/office/drawing/2016/5/14/chartex" xmlns:mc="http://schemas.openxmlformats.org/markup-compatibility/2006" xmlns:aink="http://schemas.microsoft.com/office/drawing/2016/ink" xmlns:am3d="http://schemas.microsoft.com/office/drawing/2017/model3d" xmlns:o="urn:schemas-microsoft-com:office:office" xmlns:r="http://schemas.openxmlformats.org/officeDocument/2006/relationships" xmlns:m="http://schemas.openxmlformats.org/officeDocument/2006/math" xmlns:v="urn:schemas-microsoft-com:vml" xmlns:wp14="http://schemas.microsoft.com/office/word/2010/wordprocessingDrawing" xmlns:wp="http://schemas.openxmlformats.org/drawingml/2006/wordprocessingDrawing" xmlns:w10="urn:schemas-microsoft-com:office:word" xmlns:w="http://schemas.openxmlformats.org/wordprocessingml/2006/main" xmlns:w14="http://schemas.microsoft.com/office/word/2010/wordml" xmlns:w15="http://schemas.microsoft.com/office/word/2012/wordml" xmlns:w16cex="http://schemas.microsoft.com/office/word/2018/wordml/cex" xmlns:w16cid="http://schemas.microsoft.com/office/word/2016/wordml/cid" xmlns:w16="http://schemas.microsoft.com/office/word/2018/wordml" xmlns:w16sdtdh="http://schemas.microsoft.com/office/word/2020/wordml/sdtdatahash" xmlns:w16se="http://schemas.microsoft.com/office/word/2015/wordml/symex" xmlns:wpg="http://schemas.microsoft.com/office/word/2010/wordprocessingGroup" xmlns:wpi="http://schemas.microsoft.com/office/word/2010/wordprocessingInk" xmlns:wne="http://schemas.microsoft.com/office/word/2006/wordml" xmlns:wps="http://schemas.microsoft.com/office/word/2010/wordprocessingShape" mc:Ignorable="w14 w15 w16se w16cid w16 w16cex w16sdtdh wp14">
+<w:numbering xmlns:wpc="http://schemas.microsoft.com/office/word/2010/wordprocessingCanvas" xmlns:cx="http://schemas.microsoft.com/office/drawing/2014/chartex" xmlns:cx1="http://schemas.microsoft.com/office/drawing/2015/9/8/chartex" xmlns:cx2="http://schemas.microsoft.com/office/drawing/2015/10/21/chartex" xmlns:cx3="http://schemas.microsoft.com/office/drawing/2016/5/9/chartex" xmlns:cx4="http://schemas.microsoft.com/office/drawing/2016/5/10/chartex" xmlns:cx5="http://schemas.microsoft.com/office/drawing/2016/5/11/chartex" xmlns:cx6="http://schemas.microsoft.com/office/drawing/2016/5/12/chartex" xmlns:cx7="http://schemas.microsoft.com/office/drawing/2016/5/13/chartex" xmlns:cx8="http://schemas.microsoft.com/office/drawing/2016/5/14/chartex" xmlns:mc="http://schemas.openxmlformats.org/markup-compatibility/2006" xmlns:aink="http://schemas.microsoft.com/office/drawing/2016/ink" xmlns:am3d="http://schemas.microsoft.com/office/drawing/2017/model3d" xmlns:o="urn:schemas-microsoft-com:office:office" xmlns:oel="http://schemas.microsoft.com/office/2019/extlst" xmlns:r="http://schemas.openxmlformats.org/officeDocument/2006/relationships" xmlns:m="http://schemas.openxmlformats.org/officeDocument/2006/math" xmlns:v="urn:schemas-microsoft-com:vml" xmlns:wp14="http://schemas.microsoft.com/office/word/2010/wordprocessingDrawing" xmlns:wp="http://schemas.openxmlformats.org/drawingml/2006/wordprocessingDrawing" xmlns:w10="urn:schemas-microsoft-com:office:word" xmlns:w="http://schemas.openxmlformats.org/wordprocessingml/2006/main" xmlns:w14="http://schemas.microsoft.com/office/word/2010/wordml" xmlns:w15="http://schemas.microsoft.com/office/word/2012/wordml" xmlns:w16cex="http://schemas.microsoft.com/office/word/2018/wordml/cex" xmlns:w16cid="http://schemas.microsoft.com/office/word/2016/wordml/cid" xmlns:w16="http://schemas.microsoft.com/office/word/2018/wordml" xmlns:w16du="http://schemas.microsoft.com/office/word/2023/wordml/word16du" xmlns:w16sdtdh="http://schemas.microsoft.com/office/word/2020/wordml/sdtdatahash" xmlns:w16se="http://schemas.microsoft.com/office/word/2015/wordml/symex" xmlns:wpg="http://schemas.microsoft.com/office/word/2010/wordprocessingGroup" xmlns:wpi="http://schemas.microsoft.com/office/word/2010/wordprocessingInk" xmlns:wne="http://schemas.microsoft.com/office/word/2006/wordml" xmlns:wps="http://schemas.microsoft.com/office/word/2010/wordprocessingShape" mc:Ignorable="w14 w15 w16se w16cid w16 w16cex w16sdtdh w16du wp14">
   <w:abstractNum w:abstractNumId="0" w15:restartNumberingAfterBreak="0">
     <w:nsid w:val="220F5A23"/>
     <w:multiLevelType w:val="hybridMultilevel"/>
@@ -14692,49 +13967,49 @@
       </w:pPr>
     </w:lvl>
   </w:abstractNum>
-  <w:num w:numId="1">
+  <w:num w:numId="1" w16cid:durableId="1435442343">
     <w:abstractNumId w:val="1"/>
   </w:num>
-  <w:num w:numId="2">
+  <w:num w:numId="2" w16cid:durableId="323823401">
     <w:abstractNumId w:val="0"/>
   </w:num>
-  <w:num w:numId="3">
+  <w:num w:numId="3" w16cid:durableId="2118518578">
     <w:abstractNumId w:val="6"/>
   </w:num>
-  <w:num w:numId="4">
+  <w:num w:numId="4" w16cid:durableId="116529965">
     <w:abstractNumId w:val="5"/>
   </w:num>
-  <w:num w:numId="5">
+  <w:num w:numId="5" w16cid:durableId="323824657">
     <w:abstractNumId w:val="7"/>
   </w:num>
-  <w:num w:numId="6">
+  <w:num w:numId="6" w16cid:durableId="452674685">
     <w:abstractNumId w:val="2"/>
   </w:num>
-  <w:num w:numId="7">
+  <w:num w:numId="7" w16cid:durableId="1304308761">
     <w:abstractNumId w:val="4"/>
   </w:num>
-  <w:num w:numId="8">
+  <w:num w:numId="8" w16cid:durableId="1364400342">
     <w:abstractNumId w:val="3"/>
   </w:num>
 </w:numbering>
 </file>
 
 <file path=word/people.xml><?xml version="1.0" encoding="utf-8"?>
-<w15:people xmlns:wpc="http://schemas.microsoft.com/office/word/2010/wordprocessingCanvas" xmlns:cx="http://schemas.microsoft.com/office/drawing/2014/chartex" xmlns:cx1="http://schemas.microsoft.com/office/drawing/2015/9/8/chartex" xmlns:cx2="http://schemas.microsoft.com/office/drawing/2015/10/21/chartex" xmlns:cx3="http://schemas.microsoft.com/office/drawing/2016/5/9/chartex" xmlns:cx4="http://schemas.microsoft.com/office/drawing/2016/5/10/chartex" xmlns:cx5="http://schemas.microsoft.com/office/drawing/2016/5/11/chartex" xmlns:cx6="http://schemas.microsoft.com/office/drawing/2016/5/12/chartex" xmlns:cx7="http://schemas.microsoft.com/office/drawing/2016/5/13/chartex" xmlns:cx8="http://schemas.microsoft.com/office/drawing/2016/5/14/chartex" xmlns:mc="http://schemas.openxmlformats.org/markup-compatibility/2006" xmlns:aink="http://schemas.microsoft.com/office/drawing/2016/ink" xmlns:am3d="http://schemas.microsoft.com/office/drawing/2017/model3d" xmlns:o="urn:schemas-microsoft-com:office:office" xmlns:r="http://schemas.openxmlformats.org/officeDocument/2006/relationships" xmlns:m="http://schemas.openxmlformats.org/officeDocument/2006/math" xmlns:v="urn:schemas-microsoft-com:vml" xmlns:wp14="http://schemas.microsoft.com/office/word/2010/wordprocessingDrawing" xmlns:wp="http://schemas.openxmlformats.org/drawingml/2006/wordprocessingDrawing" xmlns:w10="urn:schemas-microsoft-com:office:word" xmlns:w="http://schemas.openxmlformats.org/wordprocessingml/2006/main" xmlns:w14="http://schemas.microsoft.com/office/word/2010/wordml" xmlns:w15="http://schemas.microsoft.com/office/word/2012/wordml" xmlns:w16cex="http://schemas.microsoft.com/office/word/2018/wordml/cex" xmlns:w16cid="http://schemas.microsoft.com/office/word/2016/wordml/cid" xmlns:w16="http://schemas.microsoft.com/office/word/2018/wordml" xmlns:w16sdtdh="http://schemas.microsoft.com/office/word/2020/wordml/sdtdatahash" xmlns:w16se="http://schemas.microsoft.com/office/word/2015/wordml/symex" xmlns:wpg="http://schemas.microsoft.com/office/word/2010/wordprocessingGroup" xmlns:wpi="http://schemas.microsoft.com/office/word/2010/wordprocessingInk" xmlns:wne="http://schemas.microsoft.com/office/word/2006/wordml" xmlns:wps="http://schemas.microsoft.com/office/word/2010/wordprocessingShape" mc:Ignorable="w14 w15 w16se w16cid w16 w16cex w16sdtdh wp14">
+<w15:people xmlns:wpc="http://schemas.microsoft.com/office/word/2010/wordprocessingCanvas" xmlns:cx="http://schemas.microsoft.com/office/drawing/2014/chartex" xmlns:cx1="http://schemas.microsoft.com/office/drawing/2015/9/8/chartex" xmlns:cx2="http://schemas.microsoft.com/office/drawing/2015/10/21/chartex" xmlns:cx3="http://schemas.microsoft.com/office/drawing/2016/5/9/chartex" xmlns:cx4="http://schemas.microsoft.com/office/drawing/2016/5/10/chartex" xmlns:cx5="http://schemas.microsoft.com/office/drawing/2016/5/11/chartex" xmlns:cx6="http://schemas.microsoft.com/office/drawing/2016/5/12/chartex" xmlns:cx7="http://schemas.microsoft.com/office/drawing/2016/5/13/chartex" xmlns:cx8="http://schemas.microsoft.com/office/drawing/2016/5/14/chartex" xmlns:mc="http://schemas.openxmlformats.org/markup-compatibility/2006" xmlns:aink="http://schemas.microsoft.com/office/drawing/2016/ink" xmlns:am3d="http://schemas.microsoft.com/office/drawing/2017/model3d" xmlns:o="urn:schemas-microsoft-com:office:office" xmlns:oel="http://schemas.microsoft.com/office/2019/extlst" xmlns:r="http://schemas.openxmlformats.org/officeDocument/2006/relationships" xmlns:m="http://schemas.openxmlformats.org/officeDocument/2006/math" xmlns:v="urn:schemas-microsoft-com:vml" xmlns:wp14="http://schemas.microsoft.com/office/word/2010/wordprocessingDrawing" xmlns:wp="http://schemas.openxmlformats.org/drawingml/2006/wordprocessingDrawing" xmlns:w10="urn:schemas-microsoft-com:office:word" xmlns:w="http://schemas.openxmlformats.org/wordprocessingml/2006/main" xmlns:w14="http://schemas.microsoft.com/office/word/2010/wordml" xmlns:w15="http://schemas.microsoft.com/office/word/2012/wordml" xmlns:w16cex="http://schemas.microsoft.com/office/word/2018/wordml/cex" xmlns:w16cid="http://schemas.microsoft.com/office/word/2016/wordml/cid" xmlns:w16="http://schemas.microsoft.com/office/word/2018/wordml" xmlns:w16du="http://schemas.microsoft.com/office/word/2023/wordml/word16du" xmlns:w16sdtdh="http://schemas.microsoft.com/office/word/2020/wordml/sdtdatahash" xmlns:w16se="http://schemas.microsoft.com/office/word/2015/wordml/symex" xmlns:wpg="http://schemas.microsoft.com/office/word/2010/wordprocessingGroup" xmlns:wpi="http://schemas.microsoft.com/office/word/2010/wordprocessingInk" xmlns:wne="http://schemas.microsoft.com/office/word/2006/wordml" xmlns:wps="http://schemas.microsoft.com/office/word/2010/wordprocessingShape" mc:Ignorable="w14 w15 w16se w16cid w16 w16cex w16sdtdh w16du wp14">
   <w15:person w15:author="Kalentyev Alexey">
     <w15:presenceInfo w15:providerId="Windows Live" w15:userId="da819b8650d7d997"/>
   </w15:person>
+  <w15:person w15:author="Sona Kaĉaeva">
+    <w15:presenceInfo w15:providerId="Windows Live" w15:userId="c5a3c182a2f0c0ff"/>
+  </w15:person>
   <w15:person w15:author="Соня Качаева">
     <w15:presenceInfo w15:providerId="Windows Live" w15:userId="086318b865e59781"/>
-  </w15:person>
-  <w15:person w15:author="Sona Kaĉaeva">
-    <w15:presenceInfo w15:providerId="Windows Live" w15:userId="c5a3c182a2f0c0ff"/>
   </w15:person>
 </w15:people>
 </file>
 
 <file path=word/styles.xml><?xml version="1.0" encoding="utf-8"?>
-<w:styles xmlns:mc="http://schemas.openxmlformats.org/markup-compatibility/2006" xmlns:r="http://schemas.openxmlformats.org/officeDocument/2006/relationships" xmlns:w="http://schemas.openxmlformats.org/wordprocessingml/2006/main" xmlns:w14="http://schemas.microsoft.com/office/word/2010/wordml" xmlns:w15="http://schemas.microsoft.com/office/word/2012/wordml" xmlns:w16cex="http://schemas.microsoft.com/office/word/2018/wordml/cex" xmlns:w16cid="http://schemas.microsoft.com/office/word/2016/wordml/cid" xmlns:w16="http://schemas.microsoft.com/office/word/2018/wordml" xmlns:w16sdtdh="http://schemas.microsoft.com/office/word/2020/wordml/sdtdatahash" xmlns:w16se="http://schemas.microsoft.com/office/word/2015/wordml/symex" mc:Ignorable="w14 w15 w16se w16cid w16 w16cex w16sdtdh">
+<w:styles xmlns:mc="http://schemas.openxmlformats.org/markup-compatibility/2006" xmlns:r="http://schemas.openxmlformats.org/officeDocument/2006/relationships" xmlns:w="http://schemas.openxmlformats.org/wordprocessingml/2006/main" xmlns:w14="http://schemas.microsoft.com/office/word/2010/wordml" xmlns:w15="http://schemas.microsoft.com/office/word/2012/wordml" xmlns:w16cex="http://schemas.microsoft.com/office/word/2018/wordml/cex" xmlns:w16cid="http://schemas.microsoft.com/office/word/2016/wordml/cid" xmlns:w16="http://schemas.microsoft.com/office/word/2018/wordml" xmlns:w16du="http://schemas.microsoft.com/office/word/2023/wordml/word16du" xmlns:w16sdtdh="http://schemas.microsoft.com/office/word/2020/wordml/sdtdatahash" xmlns:w16se="http://schemas.microsoft.com/office/word/2015/wordml/symex" mc:Ignorable="w14 w15 w16se w16cid w16 w16cex w16sdtdh w16du">
   <w:docDefaults>
     <w:rPrDefault>
       <w:rPr>

--- a/docs/Качаева_проект_системы.docx
+++ b/docs/Качаева_проект_системы.docx
@@ -406,7 +406,6 @@
           <w:szCs w:val="28"/>
         </w:rPr>
       </w:pPr>
-      <w:proofErr w:type="gramStart"/>
       <w:r>
         <w:rPr>
           <w:color w:val="000000"/>
@@ -431,11 +430,9 @@
           <w:sz w:val="28"/>
           <w:szCs w:val="28"/>
           <w:u w:val="single"/>
-          <w:lang w:val="en-US"/>
         </w:rPr>
         <w:t>21</w:t>
       </w:r>
-      <w:proofErr w:type="gramEnd"/>
       <w:r>
         <w:rPr>
           <w:color w:val="000000"/>
@@ -529,25 +526,7 @@
           <w:sz w:val="28"/>
           <w:szCs w:val="28"/>
         </w:rPr>
-        <w:t>_________</w:t>
-      </w:r>
-      <w:proofErr w:type="spellStart"/>
-      <w:r>
-        <w:rPr>
-          <w:color w:val="000000"/>
-          <w:sz w:val="28"/>
-          <w:szCs w:val="28"/>
-        </w:rPr>
-        <w:t>Калентьев</w:t>
-      </w:r>
-      <w:proofErr w:type="spellEnd"/>
-      <w:r>
-        <w:rPr>
-          <w:color w:val="000000"/>
-          <w:sz w:val="28"/>
-          <w:szCs w:val="28"/>
-        </w:rPr>
-        <w:t xml:space="preserve"> А. А.</w:t>
+        <w:t>_________Калентьев А. А.</w:t>
       </w:r>
     </w:p>
     <w:p>
@@ -567,25 +546,7 @@
           <w:sz w:val="28"/>
           <w:szCs w:val="28"/>
         </w:rPr>
-        <w:t>«__</w:t>
-      </w:r>
-      <w:proofErr w:type="gramStart"/>
-      <w:r>
-        <w:rPr>
-          <w:color w:val="000000"/>
-          <w:sz w:val="28"/>
-          <w:szCs w:val="28"/>
-        </w:rPr>
-        <w:t>_»_</w:t>
-      </w:r>
-      <w:proofErr w:type="gramEnd"/>
-      <w:r>
-        <w:rPr>
-          <w:color w:val="000000"/>
-          <w:sz w:val="28"/>
-          <w:szCs w:val="28"/>
-        </w:rPr>
-        <w:t>___________2024 г.</w:t>
+        <w:t>«___»____________2024 г.</w:t>
       </w:r>
     </w:p>
     <w:p>
@@ -1903,21 +1864,7 @@
         <w:rPr>
           <w:sz w:val="28"/>
         </w:rPr>
-        <w:t xml:space="preserve">В рамках дисциплины </w:t>
-      </w:r>
-      <w:proofErr w:type="gramStart"/>
-      <w:r>
-        <w:rPr>
-          <w:sz w:val="28"/>
-        </w:rPr>
-        <w:t>выбор</w:t>
-      </w:r>
-      <w:proofErr w:type="gramEnd"/>
-      <w:r>
-        <w:rPr>
-          <w:sz w:val="28"/>
-        </w:rPr>
-        <w:t xml:space="preserve"> данной САПР объясняется наличием описания </w:t>
+        <w:t xml:space="preserve">В рамках дисциплины выбор данной САПР объясняется наличием описания </w:t>
       </w:r>
       <w:r>
         <w:rPr>
@@ -2045,49 +1992,7 @@
         <w:rPr>
           <w:sz w:val="28"/>
         </w:rPr>
-        <w:t xml:space="preserve">API (англ. </w:t>
-      </w:r>
-      <w:proofErr w:type="spellStart"/>
-      <w:r>
-        <w:rPr>
-          <w:sz w:val="28"/>
-        </w:rPr>
-        <w:t>application</w:t>
-      </w:r>
-      <w:proofErr w:type="spellEnd"/>
-      <w:r>
-        <w:rPr>
-          <w:sz w:val="28"/>
-        </w:rPr>
-        <w:t xml:space="preserve"> </w:t>
-      </w:r>
-      <w:proofErr w:type="spellStart"/>
-      <w:r>
-        <w:rPr>
-          <w:sz w:val="28"/>
-        </w:rPr>
-        <w:t>programming</w:t>
-      </w:r>
-      <w:proofErr w:type="spellEnd"/>
-      <w:r>
-        <w:rPr>
-          <w:sz w:val="28"/>
-        </w:rPr>
-        <w:t xml:space="preserve"> </w:t>
-      </w:r>
-      <w:proofErr w:type="spellStart"/>
-      <w:r>
-        <w:rPr>
-          <w:sz w:val="28"/>
-        </w:rPr>
-        <w:t>interface</w:t>
-      </w:r>
-      <w:proofErr w:type="spellEnd"/>
-      <w:r>
-        <w:rPr>
-          <w:sz w:val="28"/>
-        </w:rPr>
-        <w:t xml:space="preserve"> — программный интерфейс приложения) — это набор способов и правил, по которым различные программы общаются между собой и обмениваются данными.</w:t>
+        <w:t>API (англ. application programming interface — программный интерфейс приложения) — это набор способов и правил, по которым различные программы общаются между собой и обмениваются данными.</w:t>
       </w:r>
       <w:r>
         <w:rPr>
@@ -2324,21 +2229,7 @@
         <w:rPr>
           <w:sz w:val="28"/>
         </w:rPr>
-        <w:t xml:space="preserve"> является </w:t>
-      </w:r>
-      <w:proofErr w:type="spellStart"/>
-      <w:r>
-        <w:rPr>
-          <w:sz w:val="28"/>
-        </w:rPr>
-        <w:t>KompasObject</w:t>
-      </w:r>
-      <w:proofErr w:type="spellEnd"/>
-      <w:r>
-        <w:rPr>
-          <w:sz w:val="28"/>
-        </w:rPr>
-        <w:t>. Методы этого интерфейса</w:t>
+        <w:t xml:space="preserve"> является KompasObject. Методы этого интерфейса</w:t>
       </w:r>
       <w:r>
         <w:rPr>
@@ -2420,19 +2311,11 @@
         </w:rPr>
         <w:tab/>
       </w:r>
-      <w:proofErr w:type="spellStart"/>
-      <w:r>
-        <w:rPr>
-          <w:sz w:val="28"/>
-        </w:rPr>
-        <w:t>ksPart</w:t>
-      </w:r>
-      <w:proofErr w:type="spellEnd"/>
-      <w:r>
-        <w:rPr>
-          <w:sz w:val="28"/>
-        </w:rPr>
-        <w:t xml:space="preserve"> –</w:t>
+      <w:r>
+        <w:rPr>
+          <w:sz w:val="28"/>
+        </w:rPr>
+        <w:t>ksPart –</w:t>
       </w:r>
       <w:r>
         <w:rPr>
@@ -2484,14 +2367,12 @@
         <w:tab/>
         <w:t xml:space="preserve">Основные свойства и методы интерфейсов </w:t>
       </w:r>
-      <w:proofErr w:type="spellStart"/>
       <w:r>
         <w:rPr>
           <w:sz w:val="28"/>
         </w:rPr>
         <w:t>KompasObject</w:t>
       </w:r>
-      <w:proofErr w:type="spellEnd"/>
       <w:r>
         <w:rPr>
           <w:sz w:val="28"/>
@@ -2529,14 +2410,12 @@
         <w:lastRenderedPageBreak/>
         <w:t xml:space="preserve">и </w:t>
       </w:r>
-      <w:proofErr w:type="spellStart"/>
       <w:r>
         <w:rPr>
           <w:sz w:val="28"/>
         </w:rPr>
         <w:t>ksPart</w:t>
       </w:r>
-      <w:proofErr w:type="spellEnd"/>
       <w:r>
         <w:rPr>
           <w:sz w:val="28"/>
@@ -2598,14 +2477,12 @@
         </w:rPr>
         <w:t xml:space="preserve"> Используемые методы интерфейса </w:t>
       </w:r>
-      <w:proofErr w:type="spellStart"/>
       <w:r>
         <w:rPr>
           <w:sz w:val="28"/>
         </w:rPr>
         <w:t>KompasObject</w:t>
       </w:r>
-      <w:proofErr w:type="spellEnd"/>
     </w:p>
     <w:tbl>
       <w:tblPr>
@@ -2729,31 +2606,14 @@
                 <w:szCs w:val="28"/>
                 <w:lang w:val="en-US"/>
               </w:rPr>
-              <w:t>Document3</w:t>
-            </w:r>
-            <w:proofErr w:type="gramStart"/>
-            <w:r>
-              <w:rPr>
-                <w:sz w:val="28"/>
-                <w:szCs w:val="28"/>
-                <w:lang w:val="en-US"/>
-              </w:rPr>
-              <w:t>D</w:t>
-            </w:r>
-            <w:r>
-              <w:rPr>
-                <w:sz w:val="28"/>
-                <w:szCs w:val="28"/>
-              </w:rPr>
-              <w:t>(</w:t>
-            </w:r>
-            <w:proofErr w:type="gramEnd"/>
-            <w:r>
-              <w:rPr>
-                <w:sz w:val="28"/>
-                <w:szCs w:val="28"/>
-              </w:rPr>
-              <w:t>)</w:t>
+              <w:t>Document3D</w:t>
+            </w:r>
+            <w:r>
+              <w:rPr>
+                <w:sz w:val="28"/>
+                <w:szCs w:val="28"/>
+              </w:rPr>
+              <w:t>()</w:t>
             </w:r>
           </w:p>
         </w:tc>
@@ -2860,7 +2720,6 @@
               </w:rPr>
               <w:t>2</w:t>
             </w:r>
-            <w:proofErr w:type="gramStart"/>
             <w:r>
               <w:rPr>
                 <w:sz w:val="28"/>
@@ -2874,15 +2733,7 @@
                 <w:sz w:val="28"/>
                 <w:szCs w:val="28"/>
               </w:rPr>
-              <w:t>(</w:t>
-            </w:r>
-            <w:proofErr w:type="gramEnd"/>
-            <w:r>
-              <w:rPr>
-                <w:sz w:val="28"/>
-                <w:szCs w:val="28"/>
-              </w:rPr>
-              <w:t>)</w:t>
+              <w:t>()</w:t>
             </w:r>
           </w:p>
         </w:tc>
@@ -2974,8 +2825,6 @@
                 <w:szCs w:val="28"/>
               </w:rPr>
             </w:pPr>
-            <w:proofErr w:type="spellStart"/>
-            <w:proofErr w:type="gramStart"/>
             <w:r>
               <w:rPr>
                 <w:color w:val="000000" w:themeColor="text1"/>
@@ -2983,27 +2832,7 @@
                 <w:szCs w:val="28"/>
                 <w:lang w:eastAsia="ru-RU"/>
               </w:rPr>
-              <w:t>ActivateControllerAPI</w:t>
-            </w:r>
-            <w:proofErr w:type="spellEnd"/>
-            <w:r>
-              <w:rPr>
-                <w:color w:val="000000" w:themeColor="text1"/>
-                <w:sz w:val="28"/>
-                <w:szCs w:val="28"/>
-                <w:lang w:eastAsia="ru-RU"/>
-              </w:rPr>
-              <w:t>(</w:t>
-            </w:r>
-            <w:proofErr w:type="gramEnd"/>
-            <w:r>
-              <w:rPr>
-                <w:color w:val="000000" w:themeColor="text1"/>
-                <w:sz w:val="28"/>
-                <w:szCs w:val="28"/>
-                <w:lang w:eastAsia="ru-RU"/>
-              </w:rPr>
-              <w:t>)</w:t>
+              <w:t>ActivateControllerAPI()</w:t>
             </w:r>
           </w:p>
         </w:tc>
@@ -3083,23 +2912,13 @@
                 <w:lang w:val="en-US"/>
               </w:rPr>
             </w:pPr>
-            <w:proofErr w:type="gramStart"/>
-            <w:r>
-              <w:rPr>
-                <w:sz w:val="28"/>
-                <w:szCs w:val="28"/>
-                <w:lang w:val="en-US"/>
-              </w:rPr>
-              <w:t>Quit(</w:t>
-            </w:r>
-            <w:proofErr w:type="gramEnd"/>
-            <w:r>
-              <w:rPr>
-                <w:sz w:val="28"/>
-                <w:szCs w:val="28"/>
-                <w:lang w:val="en-US"/>
-              </w:rPr>
-              <w:t>)</w:t>
+            <w:r>
+              <w:rPr>
+                <w:sz w:val="28"/>
+                <w:szCs w:val="28"/>
+                <w:lang w:val="en-US"/>
+              </w:rPr>
+              <w:t>Quit()</w:t>
             </w:r>
           </w:p>
         </w:tc>
@@ -3316,7 +3135,6 @@
                 <w:lang w:val="en-US"/>
               </w:rPr>
             </w:pPr>
-            <w:proofErr w:type="spellStart"/>
             <w:r>
               <w:rPr>
                 <w:sz w:val="28"/>
@@ -3325,7 +3143,6 @@
               </w:rPr>
               <w:t>fileName</w:t>
             </w:r>
-            <w:proofErr w:type="spellEnd"/>
           </w:p>
         </w:tc>
         <w:tc>
@@ -3346,7 +3163,6 @@
                 <w:lang w:val="en-US"/>
               </w:rPr>
             </w:pPr>
-            <w:proofErr w:type="spellStart"/>
             <w:r>
               <w:rPr>
                 <w:sz w:val="28"/>
@@ -3355,7 +3171,6 @@
               </w:rPr>
               <w:t>WideString</w:t>
             </w:r>
-            <w:proofErr w:type="spellEnd"/>
           </w:p>
         </w:tc>
         <w:tc>
@@ -3407,7 +3222,6 @@
                 <w:lang w:val="en-US"/>
               </w:rPr>
             </w:pPr>
-            <w:proofErr w:type="spellStart"/>
             <w:r>
               <w:rPr>
                 <w:sz w:val="28"/>
@@ -3416,7 +3230,6 @@
               </w:rPr>
               <w:t>invisibleMode</w:t>
             </w:r>
-            <w:proofErr w:type="spellEnd"/>
           </w:p>
         </w:tc>
         <w:tc>
@@ -3437,7 +3250,6 @@
                 <w:lang w:val="en-US"/>
               </w:rPr>
             </w:pPr>
-            <w:proofErr w:type="spellStart"/>
             <w:r>
               <w:rPr>
                 <w:sz w:val="28"/>
@@ -3446,7 +3258,6 @@
               </w:rPr>
               <w:t>WordBool</w:t>
             </w:r>
-            <w:proofErr w:type="spellEnd"/>
           </w:p>
         </w:tc>
         <w:tc>
@@ -3822,23 +3633,13 @@
                 <w:lang w:val="en-US"/>
               </w:rPr>
             </w:pPr>
-            <w:proofErr w:type="gramStart"/>
-            <w:r>
-              <w:rPr>
-                <w:sz w:val="28"/>
-                <w:szCs w:val="28"/>
-                <w:lang w:val="en-US"/>
-              </w:rPr>
-              <w:t>Close(</w:t>
-            </w:r>
-            <w:proofErr w:type="gramEnd"/>
-            <w:r>
-              <w:rPr>
-                <w:sz w:val="28"/>
-                <w:szCs w:val="28"/>
-                <w:lang w:val="en-US"/>
-              </w:rPr>
-              <w:t>)</w:t>
+            <w:r>
+              <w:rPr>
+                <w:sz w:val="28"/>
+                <w:szCs w:val="28"/>
+                <w:lang w:val="en-US"/>
+              </w:rPr>
+              <w:t>Close()</w:t>
             </w:r>
           </w:p>
         </w:tc>
@@ -3975,7 +3776,6 @@
                 <w:lang w:val="en-US"/>
               </w:rPr>
             </w:pPr>
-            <w:proofErr w:type="gramStart"/>
             <w:r>
               <w:rPr>
                 <w:sz w:val="28"/>
@@ -3984,138 +3784,123 @@
               </w:rPr>
               <w:t>Create(</w:t>
             </w:r>
-            <w:proofErr w:type="gramEnd"/>
-            <w:r>
-              <w:rPr>
-                <w:sz w:val="28"/>
-                <w:szCs w:val="28"/>
-                <w:lang w:val="en-US"/>
-              </w:rPr>
-              <w:t>bool invisible, bool _</w:t>
-            </w:r>
-            <w:proofErr w:type="spellStart"/>
-            <w:r>
-              <w:rPr>
-                <w:sz w:val="28"/>
-                <w:szCs w:val="28"/>
-                <w:lang w:val="en-US"/>
+            <w:r>
+              <w:rPr>
+                <w:sz w:val="28"/>
+                <w:szCs w:val="28"/>
+                <w:lang w:val="en-US"/>
+              </w:rPr>
+              <w:t>bool invisible, bool _typeDoc</w:t>
+            </w:r>
+            <w:r>
+              <w:rPr>
+                <w:sz w:val="28"/>
+                <w:szCs w:val="28"/>
+                <w:lang w:val="en-US"/>
+              </w:rPr>
+              <w:t>)</w:t>
+            </w:r>
+          </w:p>
+        </w:tc>
+        <w:tc>
+          <w:tcPr>
+            <w:tcW w:w="1418" w:type="pct"/>
+          </w:tcPr>
+          <w:p>
+            <w:pPr>
+              <w:spacing w:line="276" w:lineRule="auto"/>
+              <w:jc w:val="center"/>
+              <w:rPr>
+                <w:sz w:val="28"/>
+                <w:szCs w:val="28"/>
+              </w:rPr>
+            </w:pPr>
+            <w:r>
+              <w:rPr>
+                <w:sz w:val="28"/>
+                <w:szCs w:val="28"/>
+              </w:rPr>
+              <w:t>invisible</w:t>
+            </w:r>
+            <w:r>
+              <w:rPr>
+                <w:sz w:val="28"/>
+                <w:szCs w:val="28"/>
+              </w:rPr>
+              <w:t xml:space="preserve"> – признак режима редактирования документа</w:t>
+            </w:r>
+          </w:p>
+          <w:p>
+            <w:pPr>
+              <w:spacing w:line="276" w:lineRule="auto"/>
+              <w:jc w:val="center"/>
+              <w:rPr>
+                <w:sz w:val="28"/>
+                <w:szCs w:val="28"/>
+              </w:rPr>
+            </w:pPr>
+            <w:r>
+              <w:rPr>
+                <w:sz w:val="28"/>
+                <w:szCs w:val="28"/>
+              </w:rPr>
+              <w:t>(</w:t>
+            </w:r>
+            <w:r>
+              <w:rPr>
+                <w:sz w:val="28"/>
+                <w:szCs w:val="28"/>
+              </w:rPr>
+              <w:t>TRUE</w:t>
+            </w:r>
+            <w:r>
+              <w:rPr>
+                <w:sz w:val="28"/>
+                <w:szCs w:val="28"/>
+              </w:rPr>
+              <w:t xml:space="preserve"> – невидимый режим,</w:t>
+            </w:r>
+          </w:p>
+          <w:p>
+            <w:pPr>
+              <w:spacing w:line="276" w:lineRule="auto"/>
+              <w:jc w:val="center"/>
+              <w:rPr>
+                <w:sz w:val="28"/>
+                <w:szCs w:val="28"/>
+              </w:rPr>
+            </w:pPr>
+            <w:r>
+              <w:rPr>
+                <w:sz w:val="28"/>
+                <w:szCs w:val="28"/>
+              </w:rPr>
+              <w:t>FALSE</w:t>
+            </w:r>
+            <w:r>
+              <w:rPr>
+                <w:sz w:val="28"/>
+                <w:szCs w:val="28"/>
+              </w:rPr>
+              <w:t xml:space="preserve"> – видимый режим),</w:t>
+            </w:r>
+          </w:p>
+          <w:p>
+            <w:pPr>
+              <w:spacing w:line="276" w:lineRule="auto"/>
+              <w:jc w:val="center"/>
+              <w:rPr>
+                <w:sz w:val="28"/>
+                <w:szCs w:val="28"/>
+              </w:rPr>
+            </w:pPr>
+            <w:r>
+              <w:rPr>
+                <w:sz w:val="28"/>
+                <w:szCs w:val="28"/>
               </w:rPr>
               <w:t>typeDoc</w:t>
             </w:r>
-            <w:proofErr w:type="spellEnd"/>
-            <w:r>
-              <w:rPr>
-                <w:sz w:val="28"/>
-                <w:szCs w:val="28"/>
-                <w:lang w:val="en-US"/>
-              </w:rPr>
-              <w:t>)</w:t>
-            </w:r>
-          </w:p>
-        </w:tc>
-        <w:tc>
-          <w:tcPr>
-            <w:tcW w:w="1418" w:type="pct"/>
-          </w:tcPr>
-          <w:p>
-            <w:pPr>
-              <w:spacing w:line="276" w:lineRule="auto"/>
-              <w:jc w:val="center"/>
-              <w:rPr>
-                <w:sz w:val="28"/>
-                <w:szCs w:val="28"/>
-              </w:rPr>
-            </w:pPr>
-            <w:proofErr w:type="spellStart"/>
-            <w:r>
-              <w:rPr>
-                <w:sz w:val="28"/>
-                <w:szCs w:val="28"/>
-              </w:rPr>
-              <w:t>invisible</w:t>
-            </w:r>
-            <w:proofErr w:type="spellEnd"/>
-            <w:r>
-              <w:rPr>
-                <w:sz w:val="28"/>
-                <w:szCs w:val="28"/>
-              </w:rPr>
-              <w:t xml:space="preserve"> – признак режима редактирования документа</w:t>
-            </w:r>
-          </w:p>
-          <w:p>
-            <w:pPr>
-              <w:spacing w:line="276" w:lineRule="auto"/>
-              <w:jc w:val="center"/>
-              <w:rPr>
-                <w:sz w:val="28"/>
-                <w:szCs w:val="28"/>
-              </w:rPr>
-            </w:pPr>
-            <w:r>
-              <w:rPr>
-                <w:sz w:val="28"/>
-                <w:szCs w:val="28"/>
-              </w:rPr>
-              <w:t>(</w:t>
-            </w:r>
-            <w:r>
-              <w:rPr>
-                <w:sz w:val="28"/>
-                <w:szCs w:val="28"/>
-              </w:rPr>
-              <w:t>TRUE</w:t>
-            </w:r>
-            <w:r>
-              <w:rPr>
-                <w:sz w:val="28"/>
-                <w:szCs w:val="28"/>
-              </w:rPr>
-              <w:t xml:space="preserve"> – невидимый режим,</w:t>
-            </w:r>
-          </w:p>
-          <w:p>
-            <w:pPr>
-              <w:spacing w:line="276" w:lineRule="auto"/>
-              <w:jc w:val="center"/>
-              <w:rPr>
-                <w:sz w:val="28"/>
-                <w:szCs w:val="28"/>
-              </w:rPr>
-            </w:pPr>
-            <w:r>
-              <w:rPr>
-                <w:sz w:val="28"/>
-                <w:szCs w:val="28"/>
-              </w:rPr>
-              <w:t>FALSE</w:t>
-            </w:r>
-            <w:r>
-              <w:rPr>
-                <w:sz w:val="28"/>
-                <w:szCs w:val="28"/>
-              </w:rPr>
-              <w:t xml:space="preserve"> – видимый режим),</w:t>
-            </w:r>
-          </w:p>
-          <w:p>
-            <w:pPr>
-              <w:spacing w:line="276" w:lineRule="auto"/>
-              <w:jc w:val="center"/>
-              <w:rPr>
-                <w:sz w:val="28"/>
-                <w:szCs w:val="28"/>
-              </w:rPr>
-            </w:pPr>
-            <w:proofErr w:type="spellStart"/>
-            <w:r>
-              <w:rPr>
-                <w:sz w:val="28"/>
-                <w:szCs w:val="28"/>
-              </w:rPr>
-              <w:t>typeDoc</w:t>
-            </w:r>
-            <w:proofErr w:type="spellEnd"/>
             <w:r>
               <w:rPr>
                 <w:sz w:val="28"/>
@@ -4338,14 +4123,12 @@
         </w:rPr>
         <w:t xml:space="preserve"> Используемые свойства интерфейса </w:t>
       </w:r>
-      <w:proofErr w:type="spellStart"/>
       <w:r>
         <w:rPr>
           <w:sz w:val="28"/>
         </w:rPr>
         <w:t>ksPart</w:t>
       </w:r>
-      <w:proofErr w:type="spellEnd"/>
     </w:p>
     <w:tbl>
       <w:tblPr>
@@ -4457,7 +4240,6 @@
                 <w:lang w:val="en-US"/>
               </w:rPr>
             </w:pPr>
-            <w:proofErr w:type="spellStart"/>
             <w:r>
               <w:rPr>
                 <w:sz w:val="28"/>
@@ -4466,7 +4248,6 @@
               </w:rPr>
               <w:t>fileName</w:t>
             </w:r>
-            <w:proofErr w:type="spellEnd"/>
           </w:p>
         </w:tc>
         <w:tc>
@@ -4487,7 +4268,6 @@
                 <w:lang w:val="en-US"/>
               </w:rPr>
             </w:pPr>
-            <w:proofErr w:type="spellStart"/>
             <w:r>
               <w:rPr>
                 <w:sz w:val="28"/>
@@ -4496,7 +4276,6 @@
               </w:rPr>
               <w:t>WideString</w:t>
             </w:r>
-            <w:proofErr w:type="spellEnd"/>
           </w:p>
         </w:tc>
         <w:tc>
@@ -4579,7 +4358,6 @@
                 <w:lang w:val="en-US"/>
               </w:rPr>
             </w:pPr>
-            <w:proofErr w:type="spellStart"/>
             <w:r>
               <w:rPr>
                 <w:sz w:val="28"/>
@@ -4588,7 +4366,6 @@
               </w:rPr>
               <w:t>WordBool</w:t>
             </w:r>
-            <w:proofErr w:type="spellEnd"/>
           </w:p>
         </w:tc>
         <w:tc>
@@ -4637,7 +4414,6 @@
                 <w:lang w:val="en-US"/>
               </w:rPr>
             </w:pPr>
-            <w:proofErr w:type="spellStart"/>
             <w:r>
               <w:rPr>
                 <w:sz w:val="28"/>
@@ -4646,7 +4422,6 @@
               </w:rPr>
               <w:t>standartComponent</w:t>
             </w:r>
-            <w:proofErr w:type="spellEnd"/>
           </w:p>
         </w:tc>
         <w:tc>
@@ -4667,7 +4442,6 @@
                 <w:lang w:val="en-US"/>
               </w:rPr>
             </w:pPr>
-            <w:proofErr w:type="spellStart"/>
             <w:r>
               <w:rPr>
                 <w:sz w:val="28"/>
@@ -4676,7 +4450,6 @@
               </w:rPr>
               <w:t>WordBool</w:t>
             </w:r>
-            <w:proofErr w:type="spellEnd"/>
           </w:p>
         </w:tc>
         <w:tc>
@@ -4829,14 +4602,12 @@
         </w:rPr>
         <w:t xml:space="preserve"> Используемые методы интерфейса </w:t>
       </w:r>
-      <w:proofErr w:type="spellStart"/>
       <w:r>
         <w:rPr>
           <w:sz w:val="28"/>
         </w:rPr>
         <w:t>ksPart</w:t>
       </w:r>
-      <w:proofErr w:type="spellEnd"/>
     </w:p>
     <w:tbl>
       <w:tblPr>
@@ -4975,98 +4746,40 @@
                 <w:lang w:val="en-US"/>
               </w:rPr>
             </w:pPr>
-            <w:proofErr w:type="spellStart"/>
-            <w:proofErr w:type="gramStart"/>
             <w:r>
               <w:rPr>
                 <w:rFonts w:eastAsia="BatangChe"/>
                 <w:sz w:val="28"/>
                 <w:szCs w:val="28"/>
               </w:rPr>
-              <w:t>GetPart</w:t>
-            </w:r>
-            <w:proofErr w:type="spellEnd"/>
+              <w:t>GetPart(int type)</w:t>
+            </w:r>
+          </w:p>
+        </w:tc>
+        <w:tc>
+          <w:tcPr>
+            <w:tcW w:w="1416" w:type="pct"/>
+          </w:tcPr>
+          <w:p>
+            <w:pPr>
+              <w:tabs>
+                <w:tab w:val="left" w:pos="0"/>
+              </w:tabs>
+              <w:spacing w:line="276" w:lineRule="auto"/>
+              <w:ind w:right="-51"/>
+              <w:jc w:val="center"/>
+              <w:rPr>
+                <w:sz w:val="28"/>
+                <w:szCs w:val="28"/>
+              </w:rPr>
+            </w:pPr>
             <w:r>
               <w:rPr>
                 <w:rFonts w:eastAsia="BatangChe"/>
                 <w:sz w:val="28"/>
                 <w:szCs w:val="28"/>
               </w:rPr>
-              <w:t>(</w:t>
-            </w:r>
-            <w:proofErr w:type="spellStart"/>
-            <w:proofErr w:type="gramEnd"/>
-            <w:r>
-              <w:rPr>
-                <w:rFonts w:eastAsia="BatangChe"/>
-                <w:sz w:val="28"/>
-                <w:szCs w:val="28"/>
-              </w:rPr>
-              <w:t>int</w:t>
-            </w:r>
-            <w:proofErr w:type="spellEnd"/>
-            <w:r>
-              <w:rPr>
-                <w:rFonts w:eastAsia="BatangChe"/>
-                <w:sz w:val="28"/>
-                <w:szCs w:val="28"/>
-              </w:rPr>
-              <w:t xml:space="preserve"> </w:t>
-            </w:r>
-            <w:proofErr w:type="spellStart"/>
-            <w:r>
-              <w:rPr>
-                <w:rFonts w:eastAsia="BatangChe"/>
-                <w:sz w:val="28"/>
-                <w:szCs w:val="28"/>
-              </w:rPr>
-              <w:t>type</w:t>
-            </w:r>
-            <w:proofErr w:type="spellEnd"/>
-            <w:r>
-              <w:rPr>
-                <w:rFonts w:eastAsia="BatangChe"/>
-                <w:sz w:val="28"/>
-                <w:szCs w:val="28"/>
-              </w:rPr>
-              <w:t>)</w:t>
-            </w:r>
-          </w:p>
-        </w:tc>
-        <w:tc>
-          <w:tcPr>
-            <w:tcW w:w="1416" w:type="pct"/>
-          </w:tcPr>
-          <w:p>
-            <w:pPr>
-              <w:tabs>
-                <w:tab w:val="left" w:pos="0"/>
-              </w:tabs>
-              <w:spacing w:line="276" w:lineRule="auto"/>
-              <w:ind w:right="-51"/>
-              <w:jc w:val="center"/>
-              <w:rPr>
-                <w:sz w:val="28"/>
-                <w:szCs w:val="28"/>
-              </w:rPr>
-            </w:pPr>
-            <w:proofErr w:type="spellStart"/>
-            <w:r>
-              <w:rPr>
-                <w:rFonts w:eastAsia="BatangChe"/>
-                <w:sz w:val="28"/>
-                <w:szCs w:val="28"/>
-              </w:rPr>
-              <w:t>type</w:t>
-            </w:r>
-            <w:proofErr w:type="spellEnd"/>
-            <w:r>
-              <w:rPr>
-                <w:rFonts w:eastAsia="BatangChe"/>
-                <w:sz w:val="28"/>
-                <w:szCs w:val="28"/>
-              </w:rPr>
-              <w:t xml:space="preserve"> – тип объекта</w:t>
+              <w:t>type – тип объекта</w:t>
             </w:r>
           </w:p>
         </w:tc>
@@ -5092,17 +4805,8 @@
                 <w:sz w:val="28"/>
                 <w:szCs w:val="28"/>
               </w:rPr>
-              <w:t xml:space="preserve">Указатель на интерфейс компонента </w:t>
-            </w:r>
-            <w:proofErr w:type="spellStart"/>
-            <w:r>
-              <w:rPr>
-                <w:sz w:val="28"/>
-                <w:szCs w:val="28"/>
-              </w:rPr>
-              <w:t>ksPart</w:t>
-            </w:r>
-            <w:proofErr w:type="spellEnd"/>
+              <w:t>Указатель на интерфейс компонента ksPart</w:t>
+            </w:r>
           </w:p>
           <w:p>
             <w:pPr>
@@ -5175,7 +4879,6 @@
                 <w:lang w:val="en-US"/>
               </w:rPr>
             </w:pPr>
-            <w:proofErr w:type="spellStart"/>
             <w:r>
               <w:rPr>
                 <w:sz w:val="28"/>
@@ -5184,7 +4887,6 @@
               </w:rPr>
               <w:t>SetPlacement</w:t>
             </w:r>
-            <w:proofErr w:type="spellEnd"/>
           </w:p>
         </w:tc>
         <w:tc>
@@ -5246,7 +4948,6 @@
                 <w:szCs w:val="28"/>
               </w:rPr>
             </w:pPr>
-            <w:proofErr w:type="spellStart"/>
             <w:r>
               <w:rPr>
                 <w:sz w:val="28"/>
@@ -5254,7 +4955,6 @@
               </w:rPr>
               <w:t>Angle</w:t>
             </w:r>
-            <w:proofErr w:type="spellEnd"/>
             <w:r>
               <w:rPr>
                 <w:sz w:val="28"/>
@@ -5290,7 +4990,6 @@
                 <w:szCs w:val="28"/>
               </w:rPr>
             </w:pPr>
-            <w:proofErr w:type="spellStart"/>
             <w:r>
               <w:rPr>
                 <w:sz w:val="28"/>
@@ -5298,7 +4997,6 @@
               </w:rPr>
               <w:t>MirrorSymmetry</w:t>
             </w:r>
-            <w:proofErr w:type="spellEnd"/>
             <w:r>
               <w:rPr>
                 <w:sz w:val="28"/>
@@ -5541,49 +5239,7 @@
         <w:rPr>
           <w:sz w:val="28"/>
         </w:rPr>
-        <w:t xml:space="preserve"> </w:t>
-      </w:r>
-      <w:proofErr w:type="spellStart"/>
-      <w:r>
-        <w:rPr>
-          <w:sz w:val="28"/>
-        </w:rPr>
-        <w:t>Register</w:t>
-      </w:r>
-      <w:proofErr w:type="spellEnd"/>
-      <w:r>
-        <w:rPr>
-          <w:sz w:val="28"/>
-        </w:rPr>
-        <w:t xml:space="preserve"> </w:t>
-      </w:r>
-      <w:proofErr w:type="spellStart"/>
-      <w:r>
-        <w:rPr>
-          <w:sz w:val="28"/>
-        </w:rPr>
-        <w:t>for</w:t>
-      </w:r>
-      <w:proofErr w:type="spellEnd"/>
-      <w:r>
-        <w:rPr>
-          <w:sz w:val="28"/>
-        </w:rPr>
-        <w:t xml:space="preserve"> COM </w:t>
-      </w:r>
-      <w:proofErr w:type="spellStart"/>
-      <w:r>
-        <w:rPr>
-          <w:sz w:val="28"/>
-        </w:rPr>
-        <w:t>Interop</w:t>
-      </w:r>
-      <w:proofErr w:type="spellEnd"/>
-      <w:r>
-        <w:rPr>
-          <w:sz w:val="28"/>
-        </w:rPr>
-        <w:t>;</w:t>
+        <w:t xml:space="preserve"> Register for COM Interop;</w:t>
       </w:r>
     </w:p>
     <w:p>
@@ -5676,29 +5332,7 @@
         <w:rPr>
           <w:sz w:val="28"/>
         </w:rPr>
-        <w:t xml:space="preserve">Зарегистрировать библиотеку в системе КОМПАС (а именно реализовать статический метод </w:t>
-      </w:r>
-      <w:proofErr w:type="gramStart"/>
-      <w:r>
-        <w:rPr>
-          <w:sz w:val="28"/>
-        </w:rPr>
-        <w:t>типа .</w:t>
-      </w:r>
-      <w:proofErr w:type="spellStart"/>
-      <w:r>
-        <w:rPr>
-          <w:sz w:val="28"/>
-        </w:rPr>
-        <w:t>htmSample</w:t>
-      </w:r>
-      <w:proofErr w:type="spellEnd"/>
-      <w:proofErr w:type="gramEnd"/>
-      <w:r>
-        <w:rPr>
-          <w:sz w:val="28"/>
-        </w:rPr>
-        <w:t xml:space="preserve"> с рядом настроек)</w:t>
+        <w:t>Зарегистрировать библиотеку в системе КОМПАС (а именно реализовать статический метод типа .htmSample с рядом настроек)</w:t>
       </w:r>
     </w:p>
     <w:p>
@@ -5737,7 +5371,6 @@
         </w:rPr>
         <w:t xml:space="preserve">утилиты </w:t>
       </w:r>
-      <w:proofErr w:type="spellStart"/>
       <w:r>
         <w:rPr>
           <w:sz w:val="28"/>
@@ -5745,7 +5378,6 @@
         </w:rPr>
         <w:t>RegAsm</w:t>
       </w:r>
-      <w:proofErr w:type="spellEnd"/>
       <w:r>
         <w:rPr>
           <w:sz w:val="28"/>
@@ -5838,21 +5470,7 @@
         <w:rPr>
           <w:sz w:val="28"/>
         </w:rPr>
-        <w:t xml:space="preserve"> </w:t>
-      </w:r>
-      <w:proofErr w:type="spellStart"/>
-      <w:r>
-        <w:rPr>
-          <w:sz w:val="28"/>
-        </w:rPr>
-        <w:t>Объемник</w:t>
-      </w:r>
-      <w:proofErr w:type="spellEnd"/>
-      <w:r>
-        <w:rPr>
-          <w:sz w:val="28"/>
-        </w:rPr>
-        <w:t xml:space="preserve">, </w:t>
+        <w:t xml:space="preserve"> Объемник, </w:t>
       </w:r>
       <w:r>
         <w:rPr>
@@ -5904,21 +5522,7 @@
         <w:rPr>
           <w:sz w:val="28"/>
         </w:rPr>
-        <w:t xml:space="preserve">Программа </w:t>
-      </w:r>
-      <w:proofErr w:type="spellStart"/>
-      <w:r>
-        <w:rPr>
-          <w:sz w:val="28"/>
-        </w:rPr>
-        <w:t>Объемник</w:t>
-      </w:r>
-      <w:proofErr w:type="spellEnd"/>
-      <w:r>
-        <w:rPr>
-          <w:sz w:val="28"/>
-        </w:rPr>
-        <w:t xml:space="preserve"> представлена на рисунке 1.1.</w:t>
+        <w:t>Программа Объемник представлена на рисунке 1.1.</w:t>
       </w:r>
     </w:p>
     <w:p>
@@ -6018,16 +5622,8 @@
         <w:rPr>
           <w:sz w:val="28"/>
         </w:rPr>
-        <w:t xml:space="preserve"> Программа </w:t>
-      </w:r>
-      <w:proofErr w:type="spellStart"/>
-      <w:r>
-        <w:rPr>
-          <w:sz w:val="28"/>
-        </w:rPr>
-        <w:t>Объемник</w:t>
-      </w:r>
-      <w:proofErr w:type="spellEnd"/>
+        <w:t xml:space="preserve"> Программа Объемник</w:t>
+      </w:r>
     </w:p>
     <w:p>
       <w:pPr>
@@ -7054,10 +6650,10 @@
           <w:noProof/>
         </w:rPr>
         <w:drawing>
-          <wp:inline distT="0" distB="0" distL="0" distR="0" wp14:anchorId="286D0124" wp14:editId="015E7F9A">
-            <wp:extent cx="5942330" cy="5183505"/>
-            <wp:effectExtent l="0" t="0" r="1270" b="0"/>
-            <wp:docPr id="8" name="Рисунок 8"/>
+          <wp:inline distT="0" distB="0" distL="0" distR="0" wp14:anchorId="0F61726E" wp14:editId="75CCB9F4">
+            <wp:extent cx="5942330" cy="5024120"/>
+            <wp:effectExtent l="0" t="0" r="1270" b="5080"/>
+            <wp:docPr id="2" name="Рисунок 2"/>
             <wp:cNvGraphicFramePr>
               <a:graphicFrameLocks xmlns:a="http://schemas.openxmlformats.org/drawingml/2006/main" noChangeAspect="1"/>
             </wp:cNvGraphicFramePr>
@@ -7077,7 +6673,7 @@
                   <pic:spPr>
                     <a:xfrm>
                       <a:off x="0" y="0"/>
-                      <a:ext cx="5942330" cy="5183505"/>
+                      <a:ext cx="5942330" cy="5024120"/>
                     </a:xfrm>
                     <a:prstGeom prst="rect">
                       <a:avLst/>
@@ -7275,7 +6871,6 @@
         </w:rPr>
         <w:t xml:space="preserve"> </w:t>
       </w:r>
-      <w:proofErr w:type="spellStart"/>
       <w:r>
         <w:rPr>
           <w:sz w:val="28"/>
@@ -7283,7 +6878,6 @@
         </w:rPr>
         <w:t>MainForm</w:t>
       </w:r>
-      <w:proofErr w:type="spellEnd"/>
     </w:p>
     <w:tbl>
       <w:tblPr>
@@ -7483,17 +7077,8 @@
                 <w:sz w:val="28"/>
                 <w:szCs w:val="28"/>
               </w:rPr>
-              <w:t>_</w:t>
-            </w:r>
-            <w:proofErr w:type="spellStart"/>
-            <w:r>
-              <w:rPr>
-                <w:sz w:val="28"/>
-                <w:szCs w:val="28"/>
-              </w:rPr>
-              <w:t>parameters</w:t>
-            </w:r>
-            <w:proofErr w:type="spellEnd"/>
+              <w:t>_parameters</w:t>
+            </w:r>
           </w:p>
         </w:tc>
         <w:tc>
@@ -7609,7 +7194,6 @@
         </w:rPr>
         <w:t xml:space="preserve"> </w:t>
       </w:r>
-      <w:proofErr w:type="spellStart"/>
       <w:r>
         <w:rPr>
           <w:sz w:val="28"/>
@@ -7617,7 +7201,6 @@
         </w:rPr>
         <w:t>MainForm</w:t>
       </w:r>
-      <w:proofErr w:type="spellEnd"/>
     </w:p>
     <w:tbl>
       <w:tblPr>
@@ -7638,7 +7221,7 @@
         </w:trPr>
         <w:tc>
           <w:tcPr>
-            <w:tcW w:w="1888" w:type="pct"/>
+            <w:tcW w:w="2120" w:type="pct"/>
           </w:tcPr>
           <w:p>
             <w:pPr>
@@ -7664,7 +7247,7 @@
         </w:tc>
         <w:tc>
           <w:tcPr>
-            <w:tcW w:w="1305" w:type="pct"/>
+            <w:tcW w:w="1189" w:type="pct"/>
           </w:tcPr>
           <w:p>
             <w:pPr>
@@ -7690,7 +7273,7 @@
         </w:tc>
         <w:tc>
           <w:tcPr>
-            <w:tcW w:w="1807" w:type="pct"/>
+            <w:tcW w:w="1691" w:type="pct"/>
           </w:tcPr>
           <w:p>
             <w:pPr>
@@ -7721,23 +7304,22 @@
         </w:trPr>
         <w:tc>
           <w:tcPr>
-            <w:tcW w:w="1888" w:type="pct"/>
-          </w:tcPr>
-          <w:p>
-            <w:pPr>
-              <w:tabs>
-                <w:tab w:val="left" w:pos="0"/>
-              </w:tabs>
-              <w:spacing w:line="276" w:lineRule="auto"/>
-              <w:ind w:right="-51"/>
-              <w:jc w:val="center"/>
-              <w:rPr>
-                <w:sz w:val="28"/>
-                <w:szCs w:val="28"/>
-                <w:lang w:val="en-US"/>
-              </w:rPr>
-            </w:pPr>
-            <w:proofErr w:type="spellStart"/>
+            <w:tcW w:w="2120" w:type="pct"/>
+          </w:tcPr>
+          <w:p>
+            <w:pPr>
+              <w:tabs>
+                <w:tab w:val="left" w:pos="0"/>
+              </w:tabs>
+              <w:spacing w:line="276" w:lineRule="auto"/>
+              <w:ind w:right="-51"/>
+              <w:jc w:val="center"/>
+              <w:rPr>
+                <w:sz w:val="28"/>
+                <w:szCs w:val="28"/>
+                <w:lang w:val="en-US"/>
+              </w:rPr>
+            </w:pPr>
             <w:r>
               <w:rPr>
                 <w:sz w:val="28"/>
@@ -7746,12 +7328,11 @@
               </w:rPr>
               <w:t>BuildModel</w:t>
             </w:r>
-            <w:proofErr w:type="spellEnd"/>
-          </w:p>
-        </w:tc>
-        <w:tc>
-          <w:tcPr>
-            <w:tcW w:w="1305" w:type="pct"/>
+          </w:p>
+        </w:tc>
+        <w:tc>
+          <w:tcPr>
+            <w:tcW w:w="1189" w:type="pct"/>
           </w:tcPr>
           <w:p>
             <w:pPr>
@@ -7779,7 +7360,7 @@
         </w:tc>
         <w:tc>
           <w:tcPr>
-            <w:tcW w:w="1807" w:type="pct"/>
+            <w:tcW w:w="1691" w:type="pct"/>
           </w:tcPr>
           <w:p>
             <w:pPr>
@@ -7810,23 +7391,22 @@
         </w:trPr>
         <w:tc>
           <w:tcPr>
-            <w:tcW w:w="1888" w:type="pct"/>
-          </w:tcPr>
-          <w:p>
-            <w:pPr>
-              <w:tabs>
-                <w:tab w:val="left" w:pos="0"/>
-              </w:tabs>
-              <w:spacing w:line="276" w:lineRule="auto"/>
-              <w:ind w:right="-51"/>
-              <w:jc w:val="center"/>
-              <w:rPr>
-                <w:sz w:val="28"/>
-                <w:szCs w:val="28"/>
-                <w:lang w:val="en-US"/>
-              </w:rPr>
-            </w:pPr>
-            <w:proofErr w:type="spellStart"/>
+            <w:tcW w:w="2120" w:type="pct"/>
+          </w:tcPr>
+          <w:p>
+            <w:pPr>
+              <w:tabs>
+                <w:tab w:val="left" w:pos="0"/>
+              </w:tabs>
+              <w:spacing w:line="276" w:lineRule="auto"/>
+              <w:ind w:right="-51"/>
+              <w:jc w:val="center"/>
+              <w:rPr>
+                <w:sz w:val="28"/>
+                <w:szCs w:val="28"/>
+                <w:lang w:val="en-US"/>
+              </w:rPr>
+            </w:pPr>
             <w:r>
               <w:rPr>
                 <w:sz w:val="28"/>
@@ -7835,12 +7415,11 @@
               </w:rPr>
               <w:t>FirstValidate</w:t>
             </w:r>
-            <w:proofErr w:type="spellEnd"/>
-          </w:p>
-        </w:tc>
-        <w:tc>
-          <w:tcPr>
-            <w:tcW w:w="1305" w:type="pct"/>
+          </w:p>
+        </w:tc>
+        <w:tc>
+          <w:tcPr>
+            <w:tcW w:w="1189" w:type="pct"/>
           </w:tcPr>
           <w:p>
             <w:pPr>
@@ -7868,7 +7447,7 @@
         </w:tc>
         <w:tc>
           <w:tcPr>
-            <w:tcW w:w="1807" w:type="pct"/>
+            <w:tcW w:w="1691" w:type="pct"/>
           </w:tcPr>
           <w:p>
             <w:pPr>
@@ -7899,37 +7478,35 @@
         </w:trPr>
         <w:tc>
           <w:tcPr>
-            <w:tcW w:w="1888" w:type="pct"/>
-          </w:tcPr>
-          <w:p>
-            <w:pPr>
-              <w:tabs>
-                <w:tab w:val="left" w:pos="0"/>
-              </w:tabs>
-              <w:spacing w:line="276" w:lineRule="auto"/>
-              <w:ind w:right="-51"/>
-              <w:jc w:val="center"/>
-              <w:rPr>
-                <w:sz w:val="28"/>
-                <w:szCs w:val="28"/>
-                <w:lang w:val="en-US"/>
-              </w:rPr>
-            </w:pPr>
-            <w:proofErr w:type="spellStart"/>
-            <w:r>
-              <w:rPr>
-                <w:sz w:val="28"/>
-                <w:szCs w:val="28"/>
-                <w:lang w:val="en-US"/>
-              </w:rPr>
-              <w:t>SecondValidate</w:t>
-            </w:r>
-            <w:proofErr w:type="spellEnd"/>
-          </w:p>
-        </w:tc>
-        <w:tc>
-          <w:tcPr>
-            <w:tcW w:w="1305" w:type="pct"/>
+            <w:tcW w:w="2120" w:type="pct"/>
+          </w:tcPr>
+          <w:p>
+            <w:pPr>
+              <w:tabs>
+                <w:tab w:val="left" w:pos="0"/>
+              </w:tabs>
+              <w:spacing w:line="276" w:lineRule="auto"/>
+              <w:ind w:right="-51"/>
+              <w:jc w:val="center"/>
+              <w:rPr>
+                <w:sz w:val="28"/>
+                <w:szCs w:val="28"/>
+                <w:lang w:val="en-US"/>
+              </w:rPr>
+            </w:pPr>
+            <w:r>
+              <w:rPr>
+                <w:sz w:val="28"/>
+                <w:szCs w:val="28"/>
+                <w:lang w:val="en-US"/>
+              </w:rPr>
+              <w:t>TextBox_SeatLength_Leave()</w:t>
+            </w:r>
+          </w:p>
+        </w:tc>
+        <w:tc>
+          <w:tcPr>
+            <w:tcW w:w="1189" w:type="pct"/>
           </w:tcPr>
           <w:p>
             <w:pPr>
@@ -7957,27 +7534,27 @@
         </w:tc>
         <w:tc>
           <w:tcPr>
-            <w:tcW w:w="1807" w:type="pct"/>
-          </w:tcPr>
-          <w:p>
-            <w:pPr>
-              <w:tabs>
-                <w:tab w:val="left" w:pos="0"/>
-              </w:tabs>
-              <w:spacing w:line="276" w:lineRule="auto"/>
-              <w:ind w:right="-51"/>
-              <w:jc w:val="center"/>
-              <w:rPr>
-                <w:sz w:val="28"/>
-                <w:szCs w:val="28"/>
-              </w:rPr>
-            </w:pPr>
-            <w:r>
-              <w:rPr>
-                <w:sz w:val="28"/>
-                <w:szCs w:val="28"/>
-              </w:rPr>
-              <w:t>Второй уровень валидации</w:t>
+            <w:tcW w:w="1691" w:type="pct"/>
+          </w:tcPr>
+          <w:p>
+            <w:pPr>
+              <w:tabs>
+                <w:tab w:val="left" w:pos="0"/>
+              </w:tabs>
+              <w:spacing w:line="276" w:lineRule="auto"/>
+              <w:ind w:right="-51"/>
+              <w:jc w:val="center"/>
+              <w:rPr>
+                <w:sz w:val="28"/>
+                <w:szCs w:val="28"/>
+              </w:rPr>
+            </w:pPr>
+            <w:r>
+              <w:rPr>
+                <w:sz w:val="28"/>
+                <w:szCs w:val="28"/>
+              </w:rPr>
+              <w:t>Валидация введенного значения длины сиденья</w:t>
             </w:r>
           </w:p>
         </w:tc>
@@ -7988,119 +7565,99 @@
         </w:trPr>
         <w:tc>
           <w:tcPr>
-            <w:tcW w:w="1888" w:type="pct"/>
-          </w:tcPr>
-          <w:p>
-            <w:pPr>
-              <w:tabs>
-                <w:tab w:val="left" w:pos="0"/>
-              </w:tabs>
-              <w:spacing w:line="276" w:lineRule="auto"/>
-              <w:ind w:right="-51"/>
-              <w:jc w:val="center"/>
-              <w:rPr>
-                <w:sz w:val="28"/>
-                <w:szCs w:val="28"/>
-                <w:lang w:val="en-US"/>
-              </w:rPr>
-            </w:pPr>
-            <w:proofErr w:type="spellStart"/>
-            <w:r>
-              <w:rPr>
-                <w:sz w:val="28"/>
-                <w:szCs w:val="28"/>
-                <w:lang w:val="en-US"/>
-              </w:rPr>
-              <w:t>TextBox_SeatLength_</w:t>
-            </w:r>
-            <w:proofErr w:type="gramStart"/>
-            <w:r>
-              <w:rPr>
-                <w:sz w:val="28"/>
-                <w:szCs w:val="28"/>
-                <w:lang w:val="en-US"/>
-              </w:rPr>
-              <w:t>Leave</w:t>
-            </w:r>
-            <w:proofErr w:type="spellEnd"/>
-            <w:r>
-              <w:rPr>
-                <w:sz w:val="28"/>
-                <w:szCs w:val="28"/>
-                <w:lang w:val="en-US"/>
-              </w:rPr>
-              <w:t>(</w:t>
-            </w:r>
-            <w:proofErr w:type="gramEnd"/>
-            <w:r>
-              <w:rPr>
-                <w:sz w:val="28"/>
-                <w:szCs w:val="28"/>
-                <w:lang w:val="en-US"/>
-              </w:rPr>
-              <w:t>)</w:t>
-            </w:r>
-          </w:p>
-        </w:tc>
-        <w:tc>
-          <w:tcPr>
-            <w:tcW w:w="1305" w:type="pct"/>
-          </w:tcPr>
-          <w:p>
-            <w:pPr>
-              <w:tabs>
-                <w:tab w:val="left" w:pos="0"/>
-              </w:tabs>
-              <w:spacing w:line="276" w:lineRule="auto"/>
-              <w:ind w:right="-51"/>
-              <w:jc w:val="center"/>
-              <w:rPr>
-                <w:sz w:val="28"/>
-                <w:szCs w:val="28"/>
-                <w:lang w:val="en-US"/>
-              </w:rPr>
-            </w:pPr>
-            <w:r>
-              <w:rPr>
-                <w:sz w:val="28"/>
-                <w:szCs w:val="28"/>
-                <w:lang w:val="en-US"/>
-              </w:rPr>
-              <w:t>v</w:t>
-            </w:r>
-            <w:r>
-              <w:rPr>
-                <w:sz w:val="28"/>
-                <w:szCs w:val="28"/>
-                <w:lang w:val="en-US"/>
-              </w:rPr>
-              <w:t>oid</w:t>
-            </w:r>
-          </w:p>
-        </w:tc>
-        <w:tc>
-          <w:tcPr>
-            <w:tcW w:w="1807" w:type="pct"/>
-          </w:tcPr>
-          <w:p>
-            <w:pPr>
-              <w:tabs>
-                <w:tab w:val="left" w:pos="0"/>
-              </w:tabs>
-              <w:spacing w:line="276" w:lineRule="auto"/>
-              <w:ind w:right="-51"/>
-              <w:jc w:val="center"/>
-              <w:rPr>
-                <w:sz w:val="28"/>
-                <w:szCs w:val="28"/>
-              </w:rPr>
-            </w:pPr>
-            <w:r>
-              <w:rPr>
-                <w:sz w:val="28"/>
-                <w:szCs w:val="28"/>
-              </w:rPr>
-              <w:t>Валидация введенного значения длины сиденья</w:t>
+            <w:tcW w:w="2120" w:type="pct"/>
+          </w:tcPr>
+          <w:p>
+            <w:pPr>
+              <w:tabs>
+                <w:tab w:val="left" w:pos="0"/>
+              </w:tabs>
+              <w:spacing w:line="276" w:lineRule="auto"/>
+              <w:ind w:right="-51"/>
+              <w:jc w:val="center"/>
+              <w:rPr>
+                <w:sz w:val="28"/>
+                <w:szCs w:val="28"/>
+                <w:lang w:val="en-US"/>
+              </w:rPr>
+            </w:pPr>
+            <w:r>
+              <w:rPr>
+                <w:sz w:val="28"/>
+                <w:szCs w:val="28"/>
+                <w:lang w:val="en-US"/>
+              </w:rPr>
+              <w:t>TextBox_Seat</w:t>
+            </w:r>
+            <w:r>
+              <w:rPr>
+                <w:sz w:val="28"/>
+                <w:szCs w:val="28"/>
+                <w:lang w:val="en-US"/>
+              </w:rPr>
+              <w:t>Width</w:t>
+            </w:r>
+            <w:r>
+              <w:rPr>
+                <w:sz w:val="28"/>
+                <w:szCs w:val="28"/>
+                <w:lang w:val="en-US"/>
+              </w:rPr>
+              <w:t>_Leave()</w:t>
+            </w:r>
+          </w:p>
+        </w:tc>
+        <w:tc>
+          <w:tcPr>
+            <w:tcW w:w="1189" w:type="pct"/>
+          </w:tcPr>
+          <w:p>
+            <w:pPr>
+              <w:tabs>
+                <w:tab w:val="left" w:pos="0"/>
+              </w:tabs>
+              <w:spacing w:line="276" w:lineRule="auto"/>
+              <w:ind w:right="-51"/>
+              <w:jc w:val="center"/>
+              <w:rPr>
+                <w:sz w:val="28"/>
+                <w:szCs w:val="28"/>
+                <w:lang w:val="en-US"/>
+              </w:rPr>
+            </w:pPr>
+            <w:r>
+              <w:rPr>
+                <w:sz w:val="28"/>
+                <w:szCs w:val="28"/>
+                <w:lang w:val="en-US"/>
+              </w:rPr>
+              <w:t>void</w:t>
+            </w:r>
+          </w:p>
+        </w:tc>
+        <w:tc>
+          <w:tcPr>
+            <w:tcW w:w="1691" w:type="pct"/>
+          </w:tcPr>
+          <w:p>
+            <w:pPr>
+              <w:tabs>
+                <w:tab w:val="left" w:pos="0"/>
+              </w:tabs>
+              <w:spacing w:line="276" w:lineRule="auto"/>
+              <w:ind w:right="-51"/>
+              <w:jc w:val="center"/>
+              <w:rPr>
+                <w:sz w:val="28"/>
+                <w:szCs w:val="28"/>
+              </w:rPr>
+            </w:pPr>
+            <w:r>
+              <w:rPr>
+                <w:sz w:val="28"/>
+                <w:szCs w:val="28"/>
+              </w:rPr>
+              <w:t>Валидация введенного значения ширины сиденья</w:t>
             </w:r>
           </w:p>
         </w:tc>
@@ -8111,23 +7668,22 @@
         </w:trPr>
         <w:tc>
           <w:tcPr>
-            <w:tcW w:w="1888" w:type="pct"/>
-          </w:tcPr>
-          <w:p>
-            <w:pPr>
-              <w:tabs>
-                <w:tab w:val="left" w:pos="0"/>
-              </w:tabs>
-              <w:spacing w:line="276" w:lineRule="auto"/>
-              <w:ind w:right="-51"/>
-              <w:jc w:val="center"/>
-              <w:rPr>
-                <w:sz w:val="28"/>
-                <w:szCs w:val="28"/>
-                <w:lang w:val="en-US"/>
-              </w:rPr>
-            </w:pPr>
-            <w:proofErr w:type="spellStart"/>
+            <w:tcW w:w="2120" w:type="pct"/>
+          </w:tcPr>
+          <w:p>
+            <w:pPr>
+              <w:tabs>
+                <w:tab w:val="left" w:pos="0"/>
+              </w:tabs>
+              <w:spacing w:line="276" w:lineRule="auto"/>
+              <w:ind w:right="-51"/>
+              <w:jc w:val="center"/>
+              <w:rPr>
+                <w:sz w:val="28"/>
+                <w:szCs w:val="28"/>
+                <w:lang w:val="en-US"/>
+              </w:rPr>
+            </w:pPr>
             <w:r>
               <w:rPr>
                 <w:sz w:val="28"/>
@@ -8142,118 +7698,69 @@
                 <w:szCs w:val="28"/>
                 <w:lang w:val="en-US"/>
               </w:rPr>
-              <w:t>Width</w:t>
-            </w:r>
-            <w:r>
-              <w:rPr>
-                <w:sz w:val="28"/>
-                <w:szCs w:val="28"/>
-                <w:lang w:val="en-US"/>
-              </w:rPr>
-              <w:t>_</w:t>
-            </w:r>
-            <w:proofErr w:type="gramStart"/>
-            <w:r>
-              <w:rPr>
-                <w:sz w:val="28"/>
-                <w:szCs w:val="28"/>
-                <w:lang w:val="en-US"/>
-              </w:rPr>
-              <w:t>Leave</w:t>
-            </w:r>
-            <w:proofErr w:type="spellEnd"/>
-            <w:r>
-              <w:rPr>
-                <w:sz w:val="28"/>
-                <w:szCs w:val="28"/>
-                <w:lang w:val="en-US"/>
-              </w:rPr>
-              <w:t>(</w:t>
-            </w:r>
-            <w:proofErr w:type="gramEnd"/>
-            <w:r>
-              <w:rPr>
-                <w:sz w:val="28"/>
-                <w:szCs w:val="28"/>
-                <w:lang w:val="en-US"/>
-              </w:rPr>
-              <w:t>)</w:t>
-            </w:r>
-          </w:p>
-        </w:tc>
-        <w:tc>
-          <w:tcPr>
-            <w:tcW w:w="1305" w:type="pct"/>
-          </w:tcPr>
-          <w:p>
-            <w:pPr>
-              <w:tabs>
-                <w:tab w:val="left" w:pos="0"/>
-              </w:tabs>
-              <w:spacing w:line="276" w:lineRule="auto"/>
-              <w:ind w:right="-51"/>
-              <w:jc w:val="center"/>
-              <w:rPr>
-                <w:sz w:val="28"/>
-                <w:szCs w:val="28"/>
-                <w:lang w:val="en-US"/>
-              </w:rPr>
-            </w:pPr>
-            <w:r>
-              <w:rPr>
-                <w:sz w:val="28"/>
-                <w:szCs w:val="28"/>
-                <w:lang w:val="en-US"/>
-              </w:rPr>
-              <w:t>v</w:t>
-            </w:r>
-            <w:r>
-              <w:rPr>
-                <w:sz w:val="28"/>
-                <w:szCs w:val="28"/>
-                <w:lang w:val="en-US"/>
-              </w:rPr>
-              <w:t>oid</w:t>
-            </w:r>
-          </w:p>
-        </w:tc>
-        <w:tc>
-          <w:tcPr>
-            <w:tcW w:w="1807" w:type="pct"/>
-          </w:tcPr>
-          <w:p>
-            <w:pPr>
-              <w:tabs>
-                <w:tab w:val="left" w:pos="0"/>
-              </w:tabs>
-              <w:spacing w:line="276" w:lineRule="auto"/>
-              <w:ind w:right="-51"/>
-              <w:jc w:val="center"/>
-              <w:rPr>
-                <w:sz w:val="28"/>
-                <w:szCs w:val="28"/>
-              </w:rPr>
-            </w:pPr>
-            <w:r>
-              <w:rPr>
-                <w:sz w:val="28"/>
-                <w:szCs w:val="28"/>
-              </w:rPr>
-              <w:t xml:space="preserve">Валидация введенного значения </w:t>
-            </w:r>
-            <w:r>
-              <w:rPr>
-                <w:sz w:val="28"/>
-                <w:szCs w:val="28"/>
-              </w:rPr>
-              <w:t>ширины</w:t>
-            </w:r>
-            <w:r>
-              <w:rPr>
-                <w:sz w:val="28"/>
-                <w:szCs w:val="28"/>
-              </w:rPr>
-              <w:t xml:space="preserve"> сиденья</w:t>
+              <w:t>Thickness</w:t>
+            </w:r>
+            <w:r>
+              <w:rPr>
+                <w:sz w:val="28"/>
+                <w:szCs w:val="28"/>
+                <w:lang w:val="en-US"/>
+              </w:rPr>
+              <w:t>_Leave()</w:t>
+            </w:r>
+          </w:p>
+        </w:tc>
+        <w:tc>
+          <w:tcPr>
+            <w:tcW w:w="1189" w:type="pct"/>
+          </w:tcPr>
+          <w:p>
+            <w:pPr>
+              <w:tabs>
+                <w:tab w:val="left" w:pos="0"/>
+              </w:tabs>
+              <w:spacing w:line="276" w:lineRule="auto"/>
+              <w:ind w:right="-51"/>
+              <w:jc w:val="center"/>
+              <w:rPr>
+                <w:sz w:val="28"/>
+                <w:szCs w:val="28"/>
+                <w:lang w:val="en-US"/>
+              </w:rPr>
+            </w:pPr>
+            <w:r>
+              <w:rPr>
+                <w:sz w:val="28"/>
+                <w:szCs w:val="28"/>
+                <w:lang w:val="en-US"/>
+              </w:rPr>
+              <w:t>void</w:t>
+            </w:r>
+          </w:p>
+        </w:tc>
+        <w:tc>
+          <w:tcPr>
+            <w:tcW w:w="1691" w:type="pct"/>
+          </w:tcPr>
+          <w:p>
+            <w:pPr>
+              <w:tabs>
+                <w:tab w:val="left" w:pos="0"/>
+              </w:tabs>
+              <w:spacing w:line="276" w:lineRule="auto"/>
+              <w:ind w:right="-51"/>
+              <w:jc w:val="center"/>
+              <w:rPr>
+                <w:sz w:val="28"/>
+                <w:szCs w:val="28"/>
+              </w:rPr>
+            </w:pPr>
+            <w:r>
+              <w:rPr>
+                <w:sz w:val="28"/>
+                <w:szCs w:val="28"/>
+              </w:rPr>
+              <w:t>Валидация введенного значения толщины сиденья</w:t>
             </w:r>
           </w:p>
         </w:tc>
@@ -8264,149 +7771,99 @@
         </w:trPr>
         <w:tc>
           <w:tcPr>
-            <w:tcW w:w="1888" w:type="pct"/>
-          </w:tcPr>
-          <w:p>
-            <w:pPr>
-              <w:tabs>
-                <w:tab w:val="left" w:pos="0"/>
-              </w:tabs>
-              <w:spacing w:line="276" w:lineRule="auto"/>
-              <w:ind w:right="-51"/>
-              <w:jc w:val="center"/>
-              <w:rPr>
-                <w:sz w:val="28"/>
-                <w:szCs w:val="28"/>
-                <w:lang w:val="en-US"/>
-              </w:rPr>
-            </w:pPr>
-            <w:proofErr w:type="spellStart"/>
-            <w:r>
-              <w:rPr>
-                <w:sz w:val="28"/>
-                <w:szCs w:val="28"/>
-                <w:lang w:val="en-US"/>
-              </w:rPr>
-              <w:t>TextBox_Seat</w:t>
-            </w:r>
-            <w:r>
-              <w:rPr>
-                <w:sz w:val="28"/>
-                <w:szCs w:val="28"/>
-                <w:lang w:val="en-US"/>
-              </w:rPr>
-              <w:t>Thickness</w:t>
-            </w:r>
-            <w:r>
-              <w:rPr>
-                <w:sz w:val="28"/>
-                <w:szCs w:val="28"/>
-                <w:lang w:val="en-US"/>
-              </w:rPr>
-              <w:t>_</w:t>
-            </w:r>
-            <w:proofErr w:type="gramStart"/>
-            <w:r>
-              <w:rPr>
-                <w:sz w:val="28"/>
-                <w:szCs w:val="28"/>
-                <w:lang w:val="en-US"/>
-              </w:rPr>
-              <w:t>Leave</w:t>
-            </w:r>
-            <w:proofErr w:type="spellEnd"/>
-            <w:r>
-              <w:rPr>
-                <w:sz w:val="28"/>
-                <w:szCs w:val="28"/>
-                <w:lang w:val="en-US"/>
-              </w:rPr>
-              <w:t>(</w:t>
-            </w:r>
-            <w:proofErr w:type="gramEnd"/>
-            <w:r>
-              <w:rPr>
-                <w:sz w:val="28"/>
-                <w:szCs w:val="28"/>
-                <w:lang w:val="en-US"/>
-              </w:rPr>
-              <w:t>)</w:t>
-            </w:r>
-          </w:p>
-        </w:tc>
-        <w:tc>
-          <w:tcPr>
-            <w:tcW w:w="1305" w:type="pct"/>
-          </w:tcPr>
-          <w:p>
-            <w:pPr>
-              <w:tabs>
-                <w:tab w:val="left" w:pos="0"/>
-              </w:tabs>
-              <w:spacing w:line="276" w:lineRule="auto"/>
-              <w:ind w:right="-51"/>
-              <w:jc w:val="center"/>
-              <w:rPr>
-                <w:sz w:val="28"/>
-                <w:szCs w:val="28"/>
-                <w:lang w:val="en-US"/>
-              </w:rPr>
-            </w:pPr>
-            <w:r>
-              <w:rPr>
-                <w:sz w:val="28"/>
-                <w:szCs w:val="28"/>
-                <w:lang w:val="en-US"/>
-              </w:rPr>
-              <w:t>v</w:t>
-            </w:r>
-            <w:r>
-              <w:rPr>
-                <w:sz w:val="28"/>
-                <w:szCs w:val="28"/>
-                <w:lang w:val="en-US"/>
-              </w:rPr>
-              <w:t>oid</w:t>
-            </w:r>
-          </w:p>
-        </w:tc>
-        <w:tc>
-          <w:tcPr>
-            <w:tcW w:w="1807" w:type="pct"/>
-          </w:tcPr>
-          <w:p>
-            <w:pPr>
-              <w:tabs>
-                <w:tab w:val="left" w:pos="0"/>
-              </w:tabs>
-              <w:spacing w:line="276" w:lineRule="auto"/>
-              <w:ind w:right="-51"/>
-              <w:jc w:val="center"/>
-              <w:rPr>
-                <w:sz w:val="28"/>
-                <w:szCs w:val="28"/>
-              </w:rPr>
-            </w:pPr>
-            <w:r>
-              <w:rPr>
-                <w:sz w:val="28"/>
-                <w:szCs w:val="28"/>
-              </w:rPr>
-              <w:t xml:space="preserve">Валидация введенного значения </w:t>
-            </w:r>
-            <w:r>
-              <w:rPr>
-                <w:sz w:val="28"/>
-                <w:szCs w:val="28"/>
-              </w:rPr>
-              <w:t>толщины</w:t>
-            </w:r>
-            <w:r>
-              <w:rPr>
-                <w:sz w:val="28"/>
-                <w:szCs w:val="28"/>
-              </w:rPr>
-              <w:t xml:space="preserve"> сиденья</w:t>
+            <w:tcW w:w="2120" w:type="pct"/>
+          </w:tcPr>
+          <w:p>
+            <w:pPr>
+              <w:tabs>
+                <w:tab w:val="left" w:pos="0"/>
+              </w:tabs>
+              <w:spacing w:line="276" w:lineRule="auto"/>
+              <w:ind w:right="-51"/>
+              <w:jc w:val="center"/>
+              <w:rPr>
+                <w:sz w:val="28"/>
+                <w:szCs w:val="28"/>
+                <w:lang w:val="en-US"/>
+              </w:rPr>
+            </w:pPr>
+            <w:r>
+              <w:rPr>
+                <w:sz w:val="28"/>
+                <w:szCs w:val="28"/>
+                <w:lang w:val="en-US"/>
+              </w:rPr>
+              <w:t>TextBox_</w:t>
+            </w:r>
+            <w:r>
+              <w:rPr>
+                <w:sz w:val="28"/>
+                <w:szCs w:val="28"/>
+                <w:lang w:val="en-US"/>
+              </w:rPr>
+              <w:t>LegLength</w:t>
+            </w:r>
+            <w:r>
+              <w:rPr>
+                <w:sz w:val="28"/>
+                <w:szCs w:val="28"/>
+                <w:lang w:val="en-US"/>
+              </w:rPr>
+              <w:t>_Leave()</w:t>
+            </w:r>
+          </w:p>
+        </w:tc>
+        <w:tc>
+          <w:tcPr>
+            <w:tcW w:w="1189" w:type="pct"/>
+          </w:tcPr>
+          <w:p>
+            <w:pPr>
+              <w:tabs>
+                <w:tab w:val="left" w:pos="0"/>
+              </w:tabs>
+              <w:spacing w:line="276" w:lineRule="auto"/>
+              <w:ind w:right="-51"/>
+              <w:jc w:val="center"/>
+              <w:rPr>
+                <w:sz w:val="28"/>
+                <w:szCs w:val="28"/>
+                <w:lang w:val="en-US"/>
+              </w:rPr>
+            </w:pPr>
+            <w:r>
+              <w:rPr>
+                <w:sz w:val="28"/>
+                <w:szCs w:val="28"/>
+                <w:lang w:val="en-US"/>
+              </w:rPr>
+              <w:t>void</w:t>
+            </w:r>
+          </w:p>
+        </w:tc>
+        <w:tc>
+          <w:tcPr>
+            <w:tcW w:w="1691" w:type="pct"/>
+          </w:tcPr>
+          <w:p>
+            <w:pPr>
+              <w:tabs>
+                <w:tab w:val="left" w:pos="0"/>
+              </w:tabs>
+              <w:spacing w:line="276" w:lineRule="auto"/>
+              <w:ind w:right="-51"/>
+              <w:jc w:val="center"/>
+              <w:rPr>
+                <w:sz w:val="28"/>
+                <w:szCs w:val="28"/>
+              </w:rPr>
+            </w:pPr>
+            <w:r>
+              <w:rPr>
+                <w:sz w:val="28"/>
+                <w:szCs w:val="28"/>
+              </w:rPr>
+              <w:t>Валидация введенного значения длины ножки</w:t>
             </w:r>
           </w:p>
         </w:tc>
@@ -8417,23 +7874,22 @@
         </w:trPr>
         <w:tc>
           <w:tcPr>
-            <w:tcW w:w="1888" w:type="pct"/>
-          </w:tcPr>
-          <w:p>
-            <w:pPr>
-              <w:tabs>
-                <w:tab w:val="left" w:pos="0"/>
-              </w:tabs>
-              <w:spacing w:line="276" w:lineRule="auto"/>
-              <w:ind w:right="-51"/>
-              <w:jc w:val="center"/>
-              <w:rPr>
-                <w:sz w:val="28"/>
-                <w:szCs w:val="28"/>
-                <w:lang w:val="en-US"/>
-              </w:rPr>
-            </w:pPr>
-            <w:proofErr w:type="spellStart"/>
+            <w:tcW w:w="2120" w:type="pct"/>
+          </w:tcPr>
+          <w:p>
+            <w:pPr>
+              <w:tabs>
+                <w:tab w:val="left" w:pos="0"/>
+              </w:tabs>
+              <w:spacing w:line="276" w:lineRule="auto"/>
+              <w:ind w:right="-51"/>
+              <w:jc w:val="center"/>
+              <w:rPr>
+                <w:sz w:val="28"/>
+                <w:szCs w:val="28"/>
+                <w:lang w:val="en-US"/>
+              </w:rPr>
+            </w:pPr>
             <w:r>
               <w:rPr>
                 <w:sz w:val="28"/>
@@ -8448,111 +7904,69 @@
                 <w:szCs w:val="28"/>
                 <w:lang w:val="en-US"/>
               </w:rPr>
-              <w:t>LegLength</w:t>
-            </w:r>
-            <w:r>
-              <w:rPr>
-                <w:sz w:val="28"/>
-                <w:szCs w:val="28"/>
-                <w:lang w:val="en-US"/>
-              </w:rPr>
-              <w:t>_</w:t>
-            </w:r>
-            <w:proofErr w:type="gramStart"/>
-            <w:r>
-              <w:rPr>
-                <w:sz w:val="28"/>
-                <w:szCs w:val="28"/>
-                <w:lang w:val="en-US"/>
-              </w:rPr>
-              <w:t>Leave</w:t>
-            </w:r>
-            <w:proofErr w:type="spellEnd"/>
-            <w:r>
-              <w:rPr>
-                <w:sz w:val="28"/>
-                <w:szCs w:val="28"/>
-                <w:lang w:val="en-US"/>
-              </w:rPr>
-              <w:t>(</w:t>
-            </w:r>
-            <w:proofErr w:type="gramEnd"/>
-            <w:r>
-              <w:rPr>
-                <w:sz w:val="28"/>
-                <w:szCs w:val="28"/>
-                <w:lang w:val="en-US"/>
-              </w:rPr>
-              <w:t>)</w:t>
-            </w:r>
-          </w:p>
-        </w:tc>
-        <w:tc>
-          <w:tcPr>
-            <w:tcW w:w="1305" w:type="pct"/>
-          </w:tcPr>
-          <w:p>
-            <w:pPr>
-              <w:tabs>
-                <w:tab w:val="left" w:pos="0"/>
-              </w:tabs>
-              <w:spacing w:line="276" w:lineRule="auto"/>
-              <w:ind w:right="-51"/>
-              <w:jc w:val="center"/>
-              <w:rPr>
-                <w:sz w:val="28"/>
-                <w:szCs w:val="28"/>
-                <w:lang w:val="en-US"/>
-              </w:rPr>
-            </w:pPr>
-            <w:r>
-              <w:rPr>
-                <w:sz w:val="28"/>
-                <w:szCs w:val="28"/>
-                <w:lang w:val="en-US"/>
-              </w:rPr>
-              <w:t>v</w:t>
-            </w:r>
-            <w:r>
-              <w:rPr>
-                <w:sz w:val="28"/>
-                <w:szCs w:val="28"/>
-                <w:lang w:val="en-US"/>
-              </w:rPr>
-              <w:t>oid</w:t>
-            </w:r>
-          </w:p>
-        </w:tc>
-        <w:tc>
-          <w:tcPr>
-            <w:tcW w:w="1807" w:type="pct"/>
-          </w:tcPr>
-          <w:p>
-            <w:pPr>
-              <w:tabs>
-                <w:tab w:val="left" w:pos="0"/>
-              </w:tabs>
-              <w:spacing w:line="276" w:lineRule="auto"/>
-              <w:ind w:right="-51"/>
-              <w:jc w:val="center"/>
-              <w:rPr>
-                <w:sz w:val="28"/>
-                <w:szCs w:val="28"/>
-              </w:rPr>
-            </w:pPr>
-            <w:r>
-              <w:rPr>
-                <w:sz w:val="28"/>
-                <w:szCs w:val="28"/>
-              </w:rPr>
-              <w:t xml:space="preserve">Валидация введенного значения длины </w:t>
-            </w:r>
-            <w:r>
-              <w:rPr>
-                <w:sz w:val="28"/>
-                <w:szCs w:val="28"/>
-              </w:rPr>
-              <w:t>ножки</w:t>
+              <w:t>LegHeight</w:t>
+            </w:r>
+            <w:r>
+              <w:rPr>
+                <w:sz w:val="28"/>
+                <w:szCs w:val="28"/>
+                <w:lang w:val="en-US"/>
+              </w:rPr>
+              <w:t>_Leave()</w:t>
+            </w:r>
+          </w:p>
+        </w:tc>
+        <w:tc>
+          <w:tcPr>
+            <w:tcW w:w="1189" w:type="pct"/>
+          </w:tcPr>
+          <w:p>
+            <w:pPr>
+              <w:tabs>
+                <w:tab w:val="left" w:pos="0"/>
+              </w:tabs>
+              <w:spacing w:line="276" w:lineRule="auto"/>
+              <w:ind w:right="-51"/>
+              <w:jc w:val="center"/>
+              <w:rPr>
+                <w:sz w:val="28"/>
+                <w:szCs w:val="28"/>
+                <w:lang w:val="en-US"/>
+              </w:rPr>
+            </w:pPr>
+            <w:r>
+              <w:rPr>
+                <w:sz w:val="28"/>
+                <w:szCs w:val="28"/>
+                <w:lang w:val="en-US"/>
+              </w:rPr>
+              <w:t>void</w:t>
+            </w:r>
+          </w:p>
+        </w:tc>
+        <w:tc>
+          <w:tcPr>
+            <w:tcW w:w="1691" w:type="pct"/>
+          </w:tcPr>
+          <w:p>
+            <w:pPr>
+              <w:tabs>
+                <w:tab w:val="left" w:pos="0"/>
+              </w:tabs>
+              <w:spacing w:line="276" w:lineRule="auto"/>
+              <w:ind w:right="-51"/>
+              <w:jc w:val="center"/>
+              <w:rPr>
+                <w:sz w:val="28"/>
+                <w:szCs w:val="28"/>
+              </w:rPr>
+            </w:pPr>
+            <w:r>
+              <w:rPr>
+                <w:sz w:val="28"/>
+                <w:szCs w:val="28"/>
+              </w:rPr>
+              <w:t>Валидация введенного значения высоты ножки</w:t>
             </w:r>
           </w:p>
         </w:tc>
@@ -8563,142 +7977,83 @@
         </w:trPr>
         <w:tc>
           <w:tcPr>
-            <w:tcW w:w="1888" w:type="pct"/>
-          </w:tcPr>
-          <w:p>
-            <w:pPr>
-              <w:tabs>
-                <w:tab w:val="left" w:pos="0"/>
-              </w:tabs>
-              <w:spacing w:line="276" w:lineRule="auto"/>
-              <w:ind w:right="-51"/>
-              <w:jc w:val="center"/>
-              <w:rPr>
-                <w:sz w:val="28"/>
-                <w:szCs w:val="28"/>
-                <w:lang w:val="en-US"/>
-              </w:rPr>
-            </w:pPr>
-            <w:proofErr w:type="spellStart"/>
-            <w:r>
-              <w:rPr>
-                <w:sz w:val="28"/>
-                <w:szCs w:val="28"/>
-                <w:lang w:val="en-US"/>
-              </w:rPr>
-              <w:t>TextBox_</w:t>
-            </w:r>
-            <w:r>
-              <w:rPr>
-                <w:sz w:val="28"/>
-                <w:szCs w:val="28"/>
-                <w:lang w:val="en-US"/>
-              </w:rPr>
-              <w:t>LegHeight</w:t>
-            </w:r>
-            <w:r>
-              <w:rPr>
-                <w:sz w:val="28"/>
-                <w:szCs w:val="28"/>
-                <w:lang w:val="en-US"/>
-              </w:rPr>
-              <w:t>_</w:t>
-            </w:r>
-            <w:proofErr w:type="gramStart"/>
-            <w:r>
-              <w:rPr>
-                <w:sz w:val="28"/>
-                <w:szCs w:val="28"/>
-                <w:lang w:val="en-US"/>
-              </w:rPr>
-              <w:t>Leave</w:t>
-            </w:r>
-            <w:proofErr w:type="spellEnd"/>
-            <w:r>
-              <w:rPr>
-                <w:sz w:val="28"/>
-                <w:szCs w:val="28"/>
-                <w:lang w:val="en-US"/>
-              </w:rPr>
-              <w:t>(</w:t>
-            </w:r>
-            <w:proofErr w:type="gramEnd"/>
-            <w:r>
-              <w:rPr>
-                <w:sz w:val="28"/>
-                <w:szCs w:val="28"/>
-                <w:lang w:val="en-US"/>
-              </w:rPr>
-              <w:t>)</w:t>
-            </w:r>
-          </w:p>
-        </w:tc>
-        <w:tc>
-          <w:tcPr>
-            <w:tcW w:w="1305" w:type="pct"/>
-          </w:tcPr>
-          <w:p>
-            <w:pPr>
-              <w:tabs>
-                <w:tab w:val="left" w:pos="0"/>
-              </w:tabs>
-              <w:spacing w:line="276" w:lineRule="auto"/>
-              <w:ind w:right="-51"/>
-              <w:jc w:val="center"/>
-              <w:rPr>
-                <w:sz w:val="28"/>
-                <w:szCs w:val="28"/>
-                <w:lang w:val="en-US"/>
-              </w:rPr>
-            </w:pPr>
-            <w:r>
-              <w:rPr>
-                <w:sz w:val="28"/>
-                <w:szCs w:val="28"/>
-                <w:lang w:val="en-US"/>
-              </w:rPr>
-              <w:t>v</w:t>
-            </w:r>
-            <w:r>
-              <w:rPr>
-                <w:sz w:val="28"/>
-                <w:szCs w:val="28"/>
-                <w:lang w:val="en-US"/>
-              </w:rPr>
-              <w:t>oid</w:t>
-            </w:r>
-          </w:p>
-        </w:tc>
-        <w:tc>
-          <w:tcPr>
-            <w:tcW w:w="1807" w:type="pct"/>
-          </w:tcPr>
-          <w:p>
-            <w:pPr>
-              <w:tabs>
-                <w:tab w:val="left" w:pos="0"/>
-              </w:tabs>
-              <w:spacing w:line="276" w:lineRule="auto"/>
-              <w:ind w:right="-51"/>
-              <w:jc w:val="center"/>
-              <w:rPr>
-                <w:sz w:val="28"/>
-                <w:szCs w:val="28"/>
-              </w:rPr>
-            </w:pPr>
-            <w:r>
-              <w:rPr>
-                <w:sz w:val="28"/>
-                <w:szCs w:val="28"/>
-              </w:rPr>
-              <w:t xml:space="preserve">Валидация введенного значения </w:t>
-            </w:r>
-            <w:r>
-              <w:rPr>
-                <w:sz w:val="28"/>
-                <w:szCs w:val="28"/>
-              </w:rPr>
-              <w:t>высоты ножки</w:t>
+            <w:tcW w:w="2120" w:type="pct"/>
+          </w:tcPr>
+          <w:p>
+            <w:pPr>
+              <w:tabs>
+                <w:tab w:val="left" w:pos="0"/>
+              </w:tabs>
+              <w:spacing w:line="276" w:lineRule="auto"/>
+              <w:ind w:right="-51"/>
+              <w:jc w:val="center"/>
+              <w:rPr>
+                <w:sz w:val="28"/>
+                <w:szCs w:val="28"/>
+                <w:lang w:val="en-US"/>
+              </w:rPr>
+            </w:pPr>
+            <w:r>
+              <w:rPr>
+                <w:sz w:val="28"/>
+                <w:szCs w:val="28"/>
+                <w:lang w:val="en-US"/>
+              </w:rPr>
+              <w:t>TextBox_OnlyDigitKeyPress</w:t>
+            </w:r>
+          </w:p>
+        </w:tc>
+        <w:tc>
+          <w:tcPr>
+            <w:tcW w:w="1189" w:type="pct"/>
+          </w:tcPr>
+          <w:p>
+            <w:pPr>
+              <w:tabs>
+                <w:tab w:val="left" w:pos="0"/>
+              </w:tabs>
+              <w:spacing w:line="276" w:lineRule="auto"/>
+              <w:ind w:right="-51"/>
+              <w:jc w:val="center"/>
+              <w:rPr>
+                <w:sz w:val="28"/>
+                <w:szCs w:val="28"/>
+                <w:lang w:val="en-US"/>
+              </w:rPr>
+            </w:pPr>
+            <w:r>
+              <w:rPr>
+                <w:sz w:val="28"/>
+                <w:szCs w:val="28"/>
+                <w:lang w:val="en-US"/>
+              </w:rPr>
+              <w:t>void</w:t>
+            </w:r>
+          </w:p>
+        </w:tc>
+        <w:tc>
+          <w:tcPr>
+            <w:tcW w:w="1691" w:type="pct"/>
+          </w:tcPr>
+          <w:p>
+            <w:pPr>
+              <w:tabs>
+                <w:tab w:val="left" w:pos="0"/>
+              </w:tabs>
+              <w:spacing w:line="276" w:lineRule="auto"/>
+              <w:ind w:right="-51"/>
+              <w:jc w:val="center"/>
+              <w:rPr>
+                <w:sz w:val="28"/>
+                <w:szCs w:val="28"/>
+              </w:rPr>
+            </w:pPr>
+            <w:r>
+              <w:rPr>
+                <w:sz w:val="28"/>
+                <w:szCs w:val="28"/>
+              </w:rPr>
+              <w:t>Обработчик событий, позволяющий вводить в поля только цифры</w:t>
             </w:r>
           </w:p>
         </w:tc>
@@ -8709,37 +8064,35 @@
         </w:trPr>
         <w:tc>
           <w:tcPr>
-            <w:tcW w:w="1888" w:type="pct"/>
-          </w:tcPr>
-          <w:p>
-            <w:pPr>
-              <w:tabs>
-                <w:tab w:val="left" w:pos="0"/>
-              </w:tabs>
-              <w:spacing w:line="276" w:lineRule="auto"/>
-              <w:ind w:right="-51"/>
-              <w:jc w:val="center"/>
-              <w:rPr>
-                <w:sz w:val="28"/>
-                <w:szCs w:val="28"/>
-                <w:lang w:val="en-US"/>
-              </w:rPr>
-            </w:pPr>
-            <w:proofErr w:type="spellStart"/>
-            <w:r>
-              <w:rPr>
-                <w:sz w:val="28"/>
-                <w:szCs w:val="28"/>
-                <w:lang w:val="en-US"/>
-              </w:rPr>
-              <w:t>TextBox_OnlyDigitKeyPress</w:t>
-            </w:r>
-            <w:proofErr w:type="spellEnd"/>
-          </w:p>
-        </w:tc>
-        <w:tc>
-          <w:tcPr>
-            <w:tcW w:w="1305" w:type="pct"/>
+            <w:tcW w:w="2120" w:type="pct"/>
+          </w:tcPr>
+          <w:p>
+            <w:pPr>
+              <w:tabs>
+                <w:tab w:val="left" w:pos="0"/>
+              </w:tabs>
+              <w:spacing w:line="276" w:lineRule="auto"/>
+              <w:ind w:right="-51"/>
+              <w:jc w:val="center"/>
+              <w:rPr>
+                <w:sz w:val="28"/>
+                <w:szCs w:val="28"/>
+                <w:lang w:val="en-US"/>
+              </w:rPr>
+            </w:pPr>
+            <w:r>
+              <w:rPr>
+                <w:sz w:val="28"/>
+                <w:szCs w:val="28"/>
+                <w:lang w:val="en-US"/>
+              </w:rPr>
+              <w:t>SetColors</w:t>
+            </w:r>
+          </w:p>
+        </w:tc>
+        <w:tc>
+          <w:tcPr>
+            <w:tcW w:w="1189" w:type="pct"/>
           </w:tcPr>
           <w:p>
             <w:pPr>
@@ -8767,96 +8120,7 @@
         </w:tc>
         <w:tc>
           <w:tcPr>
-            <w:tcW w:w="1807" w:type="pct"/>
-          </w:tcPr>
-          <w:p>
-            <w:pPr>
-              <w:tabs>
-                <w:tab w:val="left" w:pos="0"/>
-              </w:tabs>
-              <w:spacing w:line="276" w:lineRule="auto"/>
-              <w:ind w:right="-51"/>
-              <w:jc w:val="center"/>
-              <w:rPr>
-                <w:sz w:val="28"/>
-                <w:szCs w:val="28"/>
-              </w:rPr>
-            </w:pPr>
-            <w:r>
-              <w:rPr>
-                <w:sz w:val="28"/>
-                <w:szCs w:val="28"/>
-              </w:rPr>
-              <w:t>Обработчик событий, позволяющий вводить в поля только цифры</w:t>
-            </w:r>
-          </w:p>
-        </w:tc>
-      </w:tr>
-      <w:tr>
-        <w:trPr>
-          <w:jc w:val="center"/>
-        </w:trPr>
-        <w:tc>
-          <w:tcPr>
-            <w:tcW w:w="1888" w:type="pct"/>
-          </w:tcPr>
-          <w:p>
-            <w:pPr>
-              <w:tabs>
-                <w:tab w:val="left" w:pos="0"/>
-              </w:tabs>
-              <w:spacing w:line="276" w:lineRule="auto"/>
-              <w:ind w:right="-51"/>
-              <w:jc w:val="center"/>
-              <w:rPr>
-                <w:sz w:val="28"/>
-                <w:szCs w:val="28"/>
-                <w:lang w:val="en-US"/>
-              </w:rPr>
-            </w:pPr>
-            <w:proofErr w:type="spellStart"/>
-            <w:r>
-              <w:rPr>
-                <w:sz w:val="28"/>
-                <w:szCs w:val="28"/>
-                <w:lang w:val="en-US"/>
-              </w:rPr>
-              <w:t>SetColors</w:t>
-            </w:r>
-            <w:proofErr w:type="spellEnd"/>
-          </w:p>
-        </w:tc>
-        <w:tc>
-          <w:tcPr>
-            <w:tcW w:w="1305" w:type="pct"/>
-          </w:tcPr>
-          <w:p>
-            <w:pPr>
-              <w:tabs>
-                <w:tab w:val="left" w:pos="0"/>
-              </w:tabs>
-              <w:spacing w:line="276" w:lineRule="auto"/>
-              <w:ind w:right="-51"/>
-              <w:jc w:val="center"/>
-              <w:rPr>
-                <w:sz w:val="28"/>
-                <w:szCs w:val="28"/>
-                <w:lang w:val="en-US"/>
-              </w:rPr>
-            </w:pPr>
-            <w:r>
-              <w:rPr>
-                <w:sz w:val="28"/>
-                <w:szCs w:val="28"/>
-                <w:lang w:val="en-US"/>
-              </w:rPr>
-              <w:t>void</w:t>
-            </w:r>
-          </w:p>
-        </w:tc>
-        <w:tc>
-          <w:tcPr>
-            <w:tcW w:w="1807" w:type="pct"/>
+            <w:tcW w:w="1691" w:type="pct"/>
           </w:tcPr>
           <w:p>
             <w:pPr>
@@ -8882,6 +8146,34 @@
         </w:tc>
       </w:tr>
     </w:tbl>
+    <w:p>
+      <w:pPr>
+        <w:tabs>
+          <w:tab w:val="left" w:pos="0"/>
+        </w:tabs>
+        <w:spacing w:line="360" w:lineRule="auto"/>
+        <w:ind w:right="-51"/>
+        <w:jc w:val="both"/>
+        <w:rPr>
+          <w:sz w:val="28"/>
+          <w:szCs w:val="28"/>
+        </w:rPr>
+      </w:pPr>
+    </w:p>
+    <w:p>
+      <w:pPr>
+        <w:tabs>
+          <w:tab w:val="left" w:pos="0"/>
+        </w:tabs>
+        <w:spacing w:line="360" w:lineRule="auto"/>
+        <w:ind w:right="-51"/>
+        <w:jc w:val="both"/>
+        <w:rPr>
+          <w:sz w:val="28"/>
+          <w:szCs w:val="28"/>
+        </w:rPr>
+      </w:pPr>
+    </w:p>
     <w:p>
       <w:pPr>
         <w:tabs>
@@ -9487,7 +8779,6 @@
                 <w:lang w:val="en-US"/>
               </w:rPr>
             </w:pPr>
-            <w:proofErr w:type="spellStart"/>
             <w:r>
               <w:rPr>
                 <w:sz w:val="28"/>
@@ -9496,7 +8787,6 @@
               </w:rPr>
               <w:t>BuildSeat</w:t>
             </w:r>
-            <w:proofErr w:type="spellEnd"/>
           </w:p>
         </w:tc>
         <w:tc>
@@ -9601,7 +8891,6 @@
                 <w:lang w:val="en-US"/>
               </w:rPr>
             </w:pPr>
-            <w:proofErr w:type="spellStart"/>
             <w:r>
               <w:rPr>
                 <w:sz w:val="28"/>
@@ -9610,7 +8899,6 @@
               </w:rPr>
               <w:t>BuildLegs</w:t>
             </w:r>
-            <w:proofErr w:type="spellEnd"/>
           </w:p>
         </w:tc>
         <w:tc>
@@ -9912,7 +9200,6 @@
                 <w:lang w:val="en-US"/>
               </w:rPr>
             </w:pPr>
-            <w:proofErr w:type="spellStart"/>
             <w:r>
               <w:rPr>
                 <w:sz w:val="28"/>
@@ -9921,7 +9208,6 @@
               </w:rPr>
               <w:t>CreateCircle</w:t>
             </w:r>
-            <w:proofErr w:type="spellEnd"/>
           </w:p>
         </w:tc>
         <w:tc>
@@ -10026,7 +9312,6 @@
                 <w:lang w:val="en-US"/>
               </w:rPr>
             </w:pPr>
-            <w:proofErr w:type="spellStart"/>
             <w:r>
               <w:rPr>
                 <w:sz w:val="28"/>
@@ -10035,7 +9320,6 @@
               </w:rPr>
               <w:t>CreateLine</w:t>
             </w:r>
-            <w:proofErr w:type="spellEnd"/>
           </w:p>
         </w:tc>
         <w:tc>
@@ -10140,7 +9424,6 @@
                 <w:lang w:val="en-US"/>
               </w:rPr>
             </w:pPr>
-            <w:proofErr w:type="spellStart"/>
             <w:r>
               <w:rPr>
                 <w:sz w:val="28"/>
@@ -10149,7 +9432,6 @@
               </w:rPr>
               <w:t>CreateSketch</w:t>
             </w:r>
-            <w:proofErr w:type="spellEnd"/>
           </w:p>
         </w:tc>
         <w:tc>
@@ -10254,7 +9536,6 @@
                 <w:lang w:val="en-US"/>
               </w:rPr>
             </w:pPr>
-            <w:proofErr w:type="spellStart"/>
             <w:r>
               <w:rPr>
                 <w:sz w:val="28"/>
@@ -10263,7 +9544,6 @@
               </w:rPr>
               <w:t>OpenCAD</w:t>
             </w:r>
-            <w:proofErr w:type="spellEnd"/>
           </w:p>
         </w:tc>
         <w:tc>
@@ -10312,7 +9592,6 @@
                 <w:lang w:val="en-US"/>
               </w:rPr>
             </w:pPr>
-            <w:proofErr w:type="spellStart"/>
             <w:r>
               <w:rPr>
                 <w:sz w:val="28"/>
@@ -10321,7 +9600,6 @@
               </w:rPr>
               <w:t>coid</w:t>
             </w:r>
-            <w:proofErr w:type="spellEnd"/>
           </w:p>
         </w:tc>
         <w:tc>
@@ -10582,7 +9860,6 @@
               </w:rPr>
               <w:t>_</w:t>
             </w:r>
-            <w:proofErr w:type="spellStart"/>
             <w:r>
               <w:rPr>
                 <w:sz w:val="28"/>
@@ -10599,7 +9876,6 @@
               </w:rPr>
               <w:t>Length</w:t>
             </w:r>
-            <w:proofErr w:type="spellEnd"/>
           </w:p>
         </w:tc>
         <w:tc>
@@ -10685,7 +9961,6 @@
               </w:rPr>
               <w:t>_</w:t>
             </w:r>
-            <w:proofErr w:type="spellStart"/>
             <w:r>
               <w:rPr>
                 <w:sz w:val="28"/>
@@ -10694,7 +9969,6 @@
               </w:rPr>
               <w:t>seatWidth</w:t>
             </w:r>
-            <w:proofErr w:type="spellEnd"/>
           </w:p>
         </w:tc>
         <w:tc>
@@ -10779,7 +10053,6 @@
               </w:rPr>
               <w:t>_</w:t>
             </w:r>
-            <w:proofErr w:type="spellStart"/>
             <w:r>
               <w:rPr>
                 <w:sz w:val="28"/>
@@ -10788,7 +10061,6 @@
               </w:rPr>
               <w:t>seatThickness</w:t>
             </w:r>
-            <w:proofErr w:type="spellEnd"/>
           </w:p>
         </w:tc>
         <w:tc>
@@ -10885,18 +10157,8 @@
                 <w:szCs w:val="28"/>
                 <w:lang w:val="en-US"/>
               </w:rPr>
-              <w:t>_</w:t>
-            </w:r>
-            <w:proofErr w:type="spellStart"/>
-            <w:r>
-              <w:rPr>
-                <w:sz w:val="28"/>
-                <w:szCs w:val="28"/>
-                <w:lang w:val="en-US"/>
-              </w:rPr>
-              <w:t>legLength</w:t>
-            </w:r>
-            <w:proofErr w:type="spellEnd"/>
+              <w:t>_legLength</w:t>
+            </w:r>
           </w:p>
         </w:tc>
         <w:tc>
@@ -10979,18 +10241,8 @@
                 <w:szCs w:val="28"/>
                 <w:lang w:val="en-US"/>
               </w:rPr>
-              <w:t>_</w:t>
-            </w:r>
-            <w:proofErr w:type="spellStart"/>
-            <w:r>
-              <w:rPr>
-                <w:sz w:val="28"/>
-                <w:szCs w:val="28"/>
-                <w:lang w:val="en-US"/>
-              </w:rPr>
-              <w:t>legWidth</w:t>
-            </w:r>
-            <w:proofErr w:type="spellEnd"/>
+              <w:t>_legWidth</w:t>
+            </w:r>
           </w:p>
         </w:tc>
         <w:tc>
@@ -11073,18 +10325,8 @@
                 <w:szCs w:val="28"/>
                 <w:lang w:val="en-US"/>
               </w:rPr>
-              <w:t>_</w:t>
-            </w:r>
-            <w:proofErr w:type="spellStart"/>
-            <w:r>
-              <w:rPr>
-                <w:sz w:val="28"/>
-                <w:szCs w:val="28"/>
-                <w:lang w:val="en-US"/>
-              </w:rPr>
-              <w:t>legHeight</w:t>
-            </w:r>
-            <w:proofErr w:type="spellEnd"/>
+              <w:t>_legHeight</w:t>
+            </w:r>
           </w:p>
         </w:tc>
         <w:tc>
@@ -11230,9 +10472,9 @@
         <w:tblLook w:val="04A0" w:firstRow="1" w:lastRow="0" w:firstColumn="1" w:lastColumn="0" w:noHBand="0" w:noVBand="1"/>
       </w:tblPr>
       <w:tblGrid>
-        <w:gridCol w:w="2844"/>
-        <w:gridCol w:w="2370"/>
-        <w:gridCol w:w="4134"/>
+        <w:gridCol w:w="4057"/>
+        <w:gridCol w:w="2461"/>
+        <w:gridCol w:w="2830"/>
       </w:tblGrid>
       <w:tr>
         <w:trPr>
@@ -11427,16 +10669,30 @@
                 <w:lang w:val="en-US"/>
               </w:rPr>
             </w:pPr>
-            <w:proofErr w:type="spellStart"/>
-            <w:r>
-              <w:rPr>
-                <w:sz w:val="28"/>
-                <w:szCs w:val="28"/>
-                <w:lang w:val="en-US"/>
-              </w:rPr>
-              <w:t>CheckParametersValue</w:t>
-            </w:r>
-            <w:proofErr w:type="spellEnd"/>
+            <w:r>
+              <w:rPr>
+                <w:sz w:val="28"/>
+                <w:szCs w:val="28"/>
+                <w:lang w:val="en-US"/>
+              </w:rPr>
+              <w:t>Check</w:t>
+            </w:r>
+            <w:r>
+              <w:rPr>
+                <w:sz w:val="28"/>
+                <w:szCs w:val="28"/>
+                <w:lang w:val="en-US"/>
+              </w:rPr>
+              <w:t>Dependent</w:t>
+            </w:r>
+            <w:r>
+              <w:rPr>
+                <w:sz w:val="28"/>
+                <w:szCs w:val="28"/>
+                <w:lang w:val="en-US"/>
+              </w:rPr>
+              <w:t>ParametersValue</w:t>
+            </w:r>
           </w:p>
         </w:tc>
         <w:tc>
@@ -11489,7 +10745,28 @@
                 <w:sz w:val="28"/>
                 <w:szCs w:val="28"/>
               </w:rPr>
-              <w:t>Валидация значений параметров, возвращающая строку с ошибками, которые допустил пользователь</w:t>
+              <w:t>Валидация</w:t>
+            </w:r>
+            <w:r>
+              <w:rPr>
+                <w:sz w:val="28"/>
+                <w:szCs w:val="28"/>
+              </w:rPr>
+              <w:t xml:space="preserve"> </w:t>
+            </w:r>
+            <w:r>
+              <w:rPr>
+                <w:sz w:val="28"/>
+                <w:szCs w:val="28"/>
+              </w:rPr>
+              <w:t>зависимых</w:t>
+            </w:r>
+            <w:r>
+              <w:rPr>
+                <w:sz w:val="28"/>
+                <w:szCs w:val="28"/>
+              </w:rPr>
+              <w:t xml:space="preserve"> значений параметров</w:t>
             </w:r>
           </w:p>
         </w:tc>
@@ -11516,7 +10793,6 @@
                 <w:lang w:val="en-US"/>
               </w:rPr>
             </w:pPr>
-            <w:proofErr w:type="spellStart"/>
             <w:r>
               <w:rPr>
                 <w:sz w:val="28"/>
@@ -11525,7 +10801,6 @@
               </w:rPr>
               <w:t>SeatLength</w:t>
             </w:r>
-            <w:proofErr w:type="spellEnd"/>
           </w:p>
         </w:tc>
         <w:tc>
@@ -11605,7 +10880,6 @@
                 <w:lang w:val="en-US"/>
               </w:rPr>
             </w:pPr>
-            <w:proofErr w:type="spellStart"/>
             <w:r>
               <w:rPr>
                 <w:sz w:val="28"/>
@@ -11614,7 +10888,6 @@
               </w:rPr>
               <w:t>SeatWidth</w:t>
             </w:r>
-            <w:proofErr w:type="spellEnd"/>
           </w:p>
         </w:tc>
         <w:tc>
@@ -11694,7 +10967,6 @@
                 <w:lang w:val="en-US"/>
               </w:rPr>
             </w:pPr>
-            <w:proofErr w:type="spellStart"/>
             <w:r>
               <w:rPr>
                 <w:sz w:val="28"/>
@@ -11703,7 +10975,6 @@
               </w:rPr>
               <w:t>SeatThickness</w:t>
             </w:r>
-            <w:proofErr w:type="spellEnd"/>
           </w:p>
         </w:tc>
         <w:tc>
@@ -11783,7 +11054,6 @@
                 <w:lang w:val="en-US"/>
               </w:rPr>
             </w:pPr>
-            <w:proofErr w:type="spellStart"/>
             <w:r>
               <w:rPr>
                 <w:sz w:val="28"/>
@@ -11792,7 +11062,6 @@
               </w:rPr>
               <w:t>LegLength</w:t>
             </w:r>
-            <w:proofErr w:type="spellEnd"/>
           </w:p>
         </w:tc>
         <w:tc>
@@ -11872,7 +11141,6 @@
                 <w:lang w:val="en-US"/>
               </w:rPr>
             </w:pPr>
-            <w:proofErr w:type="spellStart"/>
             <w:r>
               <w:rPr>
                 <w:sz w:val="28"/>
@@ -11881,7 +11149,6 @@
               </w:rPr>
               <w:t>LegWidth</w:t>
             </w:r>
-            <w:proofErr w:type="spellEnd"/>
           </w:p>
         </w:tc>
         <w:tc>
@@ -11961,7 +11228,6 @@
                 <w:lang w:val="en-US"/>
               </w:rPr>
             </w:pPr>
-            <w:proofErr w:type="spellStart"/>
             <w:r>
               <w:rPr>
                 <w:sz w:val="28"/>
@@ -11970,7 +11236,6 @@
               </w:rPr>
               <w:t>LegHeight</w:t>
             </w:r>
-            <w:proofErr w:type="spellEnd"/>
           </w:p>
         </w:tc>
         <w:tc>
@@ -12405,7 +11670,6 @@
         </w:rPr>
         <w:t xml:space="preserve">– </w:t>
       </w:r>
-      <w:proofErr w:type="spellStart"/>
       <w:r>
         <w:rPr>
           <w:sz w:val="28"/>
@@ -12413,7 +11677,6 @@
         </w:rPr>
         <w:t>Мультиурок</w:t>
       </w:r>
-      <w:proofErr w:type="spellEnd"/>
       <w:r>
         <w:rPr>
           <w:sz w:val="28"/>
@@ -12443,7 +11706,6 @@
         </w:rPr>
         <w:t>://</w:t>
       </w:r>
-      <w:proofErr w:type="spellStart"/>
       <w:r>
         <w:rPr>
           <w:sz w:val="28"/>
@@ -12452,7 +11714,6 @@
         </w:rPr>
         <w:t>multiurok</w:t>
       </w:r>
-      <w:proofErr w:type="spellEnd"/>
       <w:r>
         <w:rPr>
           <w:sz w:val="28"/>
@@ -12460,7 +11721,6 @@
         </w:rPr>
         <w:t>.</w:t>
       </w:r>
-      <w:proofErr w:type="spellStart"/>
       <w:r>
         <w:rPr>
           <w:sz w:val="28"/>
@@ -12469,7 +11729,6 @@
         </w:rPr>
         <w:t>ru</w:t>
       </w:r>
-      <w:proofErr w:type="spellEnd"/>
       <w:r>
         <w:rPr>
           <w:sz w:val="28"/>
@@ -12492,7 +11751,6 @@
         </w:rPr>
         <w:t>/</w:t>
       </w:r>
-      <w:proofErr w:type="spellStart"/>
       <w:r>
         <w:rPr>
           <w:sz w:val="28"/>
@@ -12501,7 +11759,6 @@
         </w:rPr>
         <w:t>ispolzovanie</w:t>
       </w:r>
-      <w:proofErr w:type="spellEnd"/>
       <w:r>
         <w:rPr>
           <w:sz w:val="28"/>
@@ -12509,7 +11766,6 @@
         </w:rPr>
         <w:t>-</w:t>
       </w:r>
-      <w:proofErr w:type="spellStart"/>
       <w:r>
         <w:rPr>
           <w:sz w:val="28"/>
@@ -12518,7 +11774,6 @@
         </w:rPr>
         <w:t>sistemy</w:t>
       </w:r>
-      <w:proofErr w:type="spellEnd"/>
       <w:r>
         <w:rPr>
           <w:sz w:val="28"/>
@@ -12526,7 +11781,6 @@
         </w:rPr>
         <w:t>-</w:t>
       </w:r>
-      <w:proofErr w:type="spellStart"/>
       <w:r>
         <w:rPr>
           <w:sz w:val="28"/>
@@ -12535,7 +11789,6 @@
         </w:rPr>
         <w:t>triokhmernogo</w:t>
       </w:r>
-      <w:proofErr w:type="spellEnd"/>
       <w:r>
         <w:rPr>
           <w:sz w:val="28"/>
@@ -12543,7 +11796,6 @@
         </w:rPr>
         <w:t>-</w:t>
       </w:r>
-      <w:proofErr w:type="spellStart"/>
       <w:r>
         <w:rPr>
           <w:sz w:val="28"/>
@@ -12552,7 +11804,6 @@
         </w:rPr>
         <w:t>modelirovaniia</w:t>
       </w:r>
-      <w:proofErr w:type="spellEnd"/>
       <w:r>
         <w:rPr>
           <w:sz w:val="28"/>
@@ -12686,7 +11937,6 @@
         </w:rPr>
         <w:t xml:space="preserve"> </w:t>
       </w:r>
-      <w:proofErr w:type="spellStart"/>
       <w:r>
         <w:rPr>
           <w:sz w:val="28"/>
@@ -12695,7 +11945,6 @@
         </w:rPr>
         <w:t>Skillbox</w:t>
       </w:r>
-      <w:proofErr w:type="spellEnd"/>
       <w:r>
         <w:rPr>
           <w:sz w:val="28"/>
@@ -12842,33 +12091,8 @@
           <w:sz w:val="28"/>
           <w:szCs w:val="28"/>
         </w:rPr>
-        <w:t xml:space="preserve">.  Компонент сборки (деталь или подсборка). Интерфейсы </w:t>
-      </w:r>
-      <w:proofErr w:type="spellStart"/>
-      <w:r>
-        <w:rPr>
-          <w:sz w:val="28"/>
-          <w:szCs w:val="28"/>
-        </w:rPr>
-        <w:t>ksPart</w:t>
-      </w:r>
-      <w:proofErr w:type="spellEnd"/>
-      <w:r>
-        <w:rPr>
-          <w:sz w:val="28"/>
-          <w:szCs w:val="28"/>
-        </w:rPr>
-        <w:t xml:space="preserve"> и </w:t>
-      </w:r>
-      <w:proofErr w:type="spellStart"/>
-      <w:r>
-        <w:rPr>
-          <w:sz w:val="28"/>
-          <w:szCs w:val="28"/>
-        </w:rPr>
-        <w:t>IPart</w:t>
-      </w:r>
-      <w:proofErr w:type="spellEnd"/>
+        <w:t>.  Компонент сборки (деталь или подсборка). Интерфейсы ksPart и IPart</w:t>
+      </w:r>
       <w:r>
         <w:rPr>
           <w:sz w:val="28"/>
@@ -13119,21 +12343,12 @@
         </w:rPr>
         <w:t xml:space="preserve"> </w:t>
       </w:r>
-      <w:proofErr w:type="spellStart"/>
-      <w:r>
-        <w:rPr>
-          <w:sz w:val="28"/>
-          <w:szCs w:val="28"/>
-        </w:rPr>
-        <w:t>Kompas</w:t>
-      </w:r>
-      <w:proofErr w:type="spellEnd"/>
-      <w:r>
-        <w:rPr>
-          <w:sz w:val="28"/>
-          <w:szCs w:val="28"/>
-        </w:rPr>
-        <w:t xml:space="preserve"> 8</w:t>
+      <w:r>
+        <w:rPr>
+          <w:sz w:val="28"/>
+          <w:szCs w:val="28"/>
+        </w:rPr>
+        <w:t>Kompas 8</w:t>
       </w:r>
       <w:r>
         <w:rPr>
@@ -13163,7 +12378,6 @@
         </w:rPr>
         <w:t xml:space="preserve">Форум программистов </w:t>
       </w:r>
-      <w:proofErr w:type="spellStart"/>
       <w:r>
         <w:rPr>
           <w:sz w:val="28"/>
@@ -13172,7 +12386,6 @@
         </w:rPr>
         <w:t>Vingrad</w:t>
       </w:r>
-      <w:proofErr w:type="spellEnd"/>
       <w:r>
         <w:rPr>
           <w:sz w:val="28"/>
@@ -13274,23 +12487,7 @@
           <w:sz w:val="28"/>
           <w:szCs w:val="28"/>
         </w:rPr>
-        <w:t xml:space="preserve"> Программа "</w:t>
-      </w:r>
-      <w:proofErr w:type="spellStart"/>
-      <w:r>
-        <w:rPr>
-          <w:sz w:val="28"/>
-          <w:szCs w:val="28"/>
-        </w:rPr>
-        <w:t>Объемник</w:t>
-      </w:r>
-      <w:proofErr w:type="spellEnd"/>
-      <w:r>
-        <w:rPr>
-          <w:sz w:val="28"/>
-          <w:szCs w:val="28"/>
-        </w:rPr>
-        <w:t xml:space="preserve"> - мебельное предприятие" </w:t>
+        <w:t xml:space="preserve"> Программа "Объемник - мебельное предприятие" </w:t>
       </w:r>
       <w:r>
         <w:rPr>
@@ -13304,23 +12501,7 @@
           <w:sz w:val="28"/>
           <w:szCs w:val="28"/>
         </w:rPr>
-        <w:t>Программа "</w:t>
-      </w:r>
-      <w:proofErr w:type="spellStart"/>
-      <w:r>
-        <w:rPr>
-          <w:sz w:val="28"/>
-          <w:szCs w:val="28"/>
-        </w:rPr>
-        <w:t>Объемник</w:t>
-      </w:r>
-      <w:proofErr w:type="spellEnd"/>
-      <w:r>
-        <w:rPr>
-          <w:sz w:val="28"/>
-          <w:szCs w:val="28"/>
-        </w:rPr>
-        <w:t xml:space="preserve"> - мебельное предприятие" </w:t>
+        <w:t xml:space="preserve">Программа "Объемник - мебельное предприятие" </w:t>
       </w:r>
       <w:r>
         <w:rPr>
@@ -13695,37 +12876,12 @@
         </w:rPr>
         <w:t xml:space="preserve"> </w:t>
       </w:r>
-      <w:proofErr w:type="spellStart"/>
-      <w:r>
-        <w:rPr>
-          <w:sz w:val="28"/>
-          <w:szCs w:val="28"/>
-        </w:rPr>
-        <w:t>Фаулер</w:t>
-      </w:r>
-      <w:proofErr w:type="spellEnd"/>
-      <w:r>
-        <w:rPr>
-          <w:sz w:val="28"/>
-          <w:szCs w:val="28"/>
-        </w:rPr>
-        <w:t xml:space="preserve"> M. UML. Основы, 3-е издание. – Пер. с англ. – СПб: </w:t>
-      </w:r>
-      <w:proofErr w:type="spellStart"/>
-      <w:r>
-        <w:rPr>
-          <w:sz w:val="28"/>
-          <w:szCs w:val="28"/>
-        </w:rPr>
-        <w:t>СимволПлюс</w:t>
-      </w:r>
-      <w:proofErr w:type="spellEnd"/>
-      <w:r>
-        <w:rPr>
-          <w:sz w:val="28"/>
-          <w:szCs w:val="28"/>
-        </w:rPr>
-        <w:t>, 2004. – 192 с.</w:t>
+      <w:r>
+        <w:rPr>
+          <w:sz w:val="28"/>
+          <w:szCs w:val="28"/>
+        </w:rPr>
+        <w:t>Фаулер M. UML. Основы, 3-е издание. – Пер. с англ. – СПб: СимволПлюс, 2004. – 192 с.</w:t>
       </w:r>
     </w:p>
     <w:p>
@@ -13783,47 +12939,33 @@
         <w:rPr>
           <w:lang w:val="en-US"/>
         </w:rPr>
-        <w:t>Parameters-</w:t>
-      </w:r>
-      <w:proofErr w:type="spellStart"/>
+        <w:t xml:space="preserve">Parameters-CheckParametersValue – </w:t>
+      </w:r>
+      <w:r>
+        <w:t>что</w:t>
+      </w:r>
       <w:r>
         <w:rPr>
           <w:lang w:val="en-US"/>
         </w:rPr>
-        <w:t>CheckParametersValue</w:t>
-      </w:r>
-      <w:proofErr w:type="spellEnd"/>
+        <w:t xml:space="preserve"> </w:t>
+      </w:r>
+      <w:r>
+        <w:t>за</w:t>
+      </w:r>
       <w:r>
         <w:rPr>
           <w:lang w:val="en-US"/>
         </w:rPr>
-        <w:t xml:space="preserve"> – </w:t>
-      </w:r>
-      <w:r>
-        <w:t>что</w:t>
+        <w:t xml:space="preserve"> </w:t>
+      </w:r>
+      <w:r>
+        <w:t>строка</w:t>
       </w:r>
       <w:r>
         <w:rPr>
           <w:lang w:val="en-US"/>
         </w:rPr>
-        <w:t xml:space="preserve"> </w:t>
-      </w:r>
-      <w:r>
-        <w:t>за</w:t>
-      </w:r>
-      <w:r>
-        <w:rPr>
-          <w:lang w:val="en-US"/>
-        </w:rPr>
-        <w:t xml:space="preserve"> </w:t>
-      </w:r>
-      <w:r>
-        <w:t>строка</w:t>
-      </w:r>
-      <w:r>
-        <w:rPr>
-          <w:lang w:val="en-US"/>
-        </w:rPr>
         <w:t>?</w:t>
       </w:r>
     </w:p>
@@ -13831,13 +12973,8 @@
       <w:pPr>
         <w:pStyle w:val="af"/>
       </w:pPr>
-      <w:proofErr w:type="spellStart"/>
-      <w:r>
-        <w:t>Поствалидация</w:t>
-      </w:r>
-      <w:proofErr w:type="spellEnd"/>
-      <w:r>
-        <w:t xml:space="preserve"> параметров?</w:t>
+      <w:r>
+        <w:t>Поствалидация параметров?</w:t>
       </w:r>
     </w:p>
   </w:comment>

--- a/docs/Качаева_проект_системы.docx
+++ b/docs/Качаева_проект_системы.docx
@@ -6566,6 +6566,12 @@
             <w:insideH w:val="single" w:color="auto" w:sz="4" w:space="0"/>
             <w:insideV w:val="single" w:color="auto" w:sz="4" w:space="0"/>
           </w:tblBorders>
+          <w:tblCellMar>
+            <w:top w:w="0" w:type="dxa"/>
+            <w:left w:w="108" w:type="dxa"/>
+            <w:bottom w:w="0" w:type="dxa"/>
+            <w:right w:w="108" w:type="dxa"/>
+          </w:tblCellMar>
         </w:tblPrEx>
         <w:trPr>
           <w:trHeight w:val="731" w:hRule="atLeast"/>
@@ -7962,6 +7968,12 @@
             <w:insideH w:val="single" w:color="auto" w:sz="4" w:space="0"/>
             <w:insideV w:val="single" w:color="auto" w:sz="4" w:space="0"/>
           </w:tblBorders>
+          <w:tblCellMar>
+            <w:top w:w="0" w:type="dxa"/>
+            <w:left w:w="108" w:type="dxa"/>
+            <w:bottom w:w="0" w:type="dxa"/>
+            <w:right w:w="108" w:type="dxa"/>
+          </w:tblCellMar>
         </w:tblPrEx>
         <w:tc>
           <w:tcPr>
@@ -11056,9 +11068,9 @@
       <w:r>
         <w:drawing>
           <wp:inline distT="0" distB="0" distL="114300" distR="114300">
-            <wp:extent cx="5937885" cy="4055110"/>
-            <wp:effectExtent l="0" t="0" r="5715" b="8890"/>
-            <wp:docPr id="5" name="Изображение 2"/>
+            <wp:extent cx="5524500" cy="3814445"/>
+            <wp:effectExtent l="0" t="0" r="0" b="8255"/>
+            <wp:docPr id="4" name="Изображение 2"/>
             <wp:cNvGraphicFramePr>
               <a:graphicFrameLocks xmlns:a="http://schemas.openxmlformats.org/drawingml/2006/main" noChangeAspect="1"/>
             </wp:cNvGraphicFramePr>
@@ -11066,7 +11078,7 @@
               <a:graphicData uri="http://schemas.openxmlformats.org/drawingml/2006/picture">
                 <pic:pic xmlns:pic="http://schemas.openxmlformats.org/drawingml/2006/picture">
                   <pic:nvPicPr>
-                    <pic:cNvPr id="5" name="Изображение 2"/>
+                    <pic:cNvPr id="4" name="Изображение 2"/>
                     <pic:cNvPicPr>
                       <a:picLocks noChangeAspect="1"/>
                     </pic:cNvPicPr>
@@ -11080,7 +11092,7 @@
                   <pic:spPr>
                     <a:xfrm>
                       <a:off x="0" y="0"/>
-                      <a:ext cx="5937885" cy="4055110"/>
+                      <a:ext cx="5524500" cy="3814445"/>
                     </a:xfrm>
                     <a:prstGeom prst="rect">
                       <a:avLst/>
@@ -11197,9 +11209,9 @@
       <w:r>
         <w:drawing>
           <wp:inline distT="0" distB="0" distL="114300" distR="114300">
-            <wp:extent cx="5940425" cy="4105910"/>
-            <wp:effectExtent l="0" t="0" r="3175" b="8890"/>
-            <wp:docPr id="6" name="Изображение 3"/>
+            <wp:extent cx="5309235" cy="3637915"/>
+            <wp:effectExtent l="0" t="0" r="12065" b="6985"/>
+            <wp:docPr id="1" name="Изображение 1"/>
             <wp:cNvGraphicFramePr>
               <a:graphicFrameLocks xmlns:a="http://schemas.openxmlformats.org/drawingml/2006/main" noChangeAspect="1"/>
             </wp:cNvGraphicFramePr>
@@ -11207,7 +11219,7 @@
               <a:graphicData uri="http://schemas.openxmlformats.org/drawingml/2006/picture">
                 <pic:pic xmlns:pic="http://schemas.openxmlformats.org/drawingml/2006/picture">
                   <pic:nvPicPr>
-                    <pic:cNvPr id="6" name="Изображение 3"/>
+                    <pic:cNvPr id="1" name="Изображение 1"/>
                     <pic:cNvPicPr>
                       <a:picLocks noChangeAspect="1"/>
                     </pic:cNvPicPr>
@@ -11221,7 +11233,7 @@
                   <pic:spPr>
                     <a:xfrm>
                       <a:off x="0" y="0"/>
-                      <a:ext cx="5940425" cy="4105910"/>
+                      <a:ext cx="5309235" cy="3637915"/>
                     </a:xfrm>
                     <a:prstGeom prst="rect">
                       <a:avLst/>
@@ -11237,36 +11249,36 @@
           </wp:inline>
         </w:drawing>
       </w:r>
-    </w:p>
-    <w:p>
-      <w:pPr>
-        <w:spacing w:line="360" w:lineRule="auto"/>
-        <w:jc w:val="center"/>
-        <w:rPr>
-          <w:sz w:val="28"/>
-        </w:rPr>
-      </w:pPr>
-      <w:r>
-        <w:rPr>
-          <w:sz w:val="28"/>
-        </w:rPr>
-        <w:t>Рисунок 3.3 – Макет пользовательского интерфейса с реакцией на ошибку</w:t>
-      </w:r>
-    </w:p>
-    <w:p>
-      <w:pPr>
-        <w:rPr>
-          <w:sz w:val="28"/>
-        </w:rPr>
-      </w:pPr>
-      <w:r>
-        <w:rPr>
-          <w:sz w:val="28"/>
-        </w:rPr>
-        <w:br w:type="page"/>
-      </w:r>
       <w:bookmarkStart w:id="10" w:name="_GoBack"/>
       <w:bookmarkEnd w:id="10"/>
+    </w:p>
+    <w:p>
+      <w:pPr>
+        <w:spacing w:line="360" w:lineRule="auto"/>
+        <w:jc w:val="center"/>
+        <w:rPr>
+          <w:sz w:val="28"/>
+        </w:rPr>
+      </w:pPr>
+      <w:r>
+        <w:rPr>
+          <w:sz w:val="28"/>
+        </w:rPr>
+        <w:t>Рисунок 3.3 – Макет пользовательского интерфейса с реакцией на ошибку</w:t>
+      </w:r>
+    </w:p>
+    <w:p>
+      <w:pPr>
+        <w:rPr>
+          <w:sz w:val="28"/>
+        </w:rPr>
+      </w:pPr>
+      <w:r>
+        <w:rPr>
+          <w:sz w:val="28"/>
+        </w:rPr>
+        <w:br w:type="page"/>
+      </w:r>
     </w:p>
     <w:p>
       <w:pPr>
@@ -11887,7 +11899,7 @@
     <w:sdtPr>
       <w:id w:val="259259986"/>
       <w:docPartObj>
-        <w:docPartGallery w:val="AutoText"/>
+        <w:docPartGallery w:val="autotext"/>
       </w:docPartObj>
     </w:sdtPr>
     <w:sdtContent>
@@ -12080,7 +12092,7 @@
     <w:lsdException w:uiPriority="39" w:name="toc 9"/>
     <w:lsdException w:uiPriority="99" w:name="Normal Indent"/>
     <w:lsdException w:uiPriority="99" w:name="footnote text"/>
-    <w:lsdException w:uiPriority="99" w:name="annotation text"/>
+    <w:lsdException w:qFormat="1" w:uiPriority="99" w:name="annotation text"/>
     <w:lsdException w:qFormat="1" w:uiPriority="99" w:semiHidden="0" w:name="header"/>
     <w:lsdException w:uiPriority="99" w:semiHidden="0" w:name="footer"/>
     <w:lsdException w:uiPriority="99" w:name="index heading"/>
@@ -12089,7 +12101,7 @@
     <w:lsdException w:uiPriority="99" w:name="envelope address"/>
     <w:lsdException w:uiPriority="99" w:name="envelope return"/>
     <w:lsdException w:uiPriority="99" w:name="footnote reference"/>
-    <w:lsdException w:uiPriority="99" w:name="annotation reference"/>
+    <w:lsdException w:qFormat="1" w:uiPriority="99" w:name="annotation reference"/>
     <w:lsdException w:uiPriority="99" w:name="line number"/>
     <w:lsdException w:uiPriority="99" w:name="page number"/>
     <w:lsdException w:uiPriority="99" w:name="endnote reference"/>
@@ -12142,7 +12154,7 @@
     <w:lsdException w:uiPriority="99" w:name="Document Map"/>
     <w:lsdException w:uiPriority="99" w:name="Plain Text"/>
     <w:lsdException w:uiPriority="99" w:name="E-mail Signature"/>
-    <w:lsdException w:uiPriority="99" w:name="Normal (Web)"/>
+    <w:lsdException w:qFormat="1" w:uiPriority="99" w:name="Normal (Web)"/>
     <w:lsdException w:uiPriority="99" w:name="HTML Acronym"/>
     <w:lsdException w:uiPriority="99" w:name="HTML Address"/>
     <w:lsdException w:uiPriority="99" w:name="HTML Cite"/>
@@ -12153,7 +12165,7 @@
     <w:lsdException w:uiPriority="99" w:name="HTML Sample"/>
     <w:lsdException w:uiPriority="99" w:name="HTML Typewriter"/>
     <w:lsdException w:uiPriority="99" w:name="HTML Variable"/>
-    <w:lsdException w:uiPriority="99" w:name="Normal Table"/>
+    <w:lsdException w:qFormat="1" w:uiPriority="99" w:name="Normal Table"/>
     <w:lsdException w:qFormat="1" w:uiPriority="99" w:name="annotation subject"/>
     <w:lsdException w:uiPriority="99" w:name="Table Simple 1"/>
     <w:lsdException w:uiPriority="99" w:name="Table Simple 2"/>
@@ -12275,6 +12287,7 @@
     <w:name w:val="Normal Table"/>
     <w:semiHidden/>
     <w:unhideWhenUsed/>
+    <w:qFormat/>
     <w:uiPriority w:val="99"/>
     <w:tblPr>
       <w:tblCellMar>
@@ -12290,6 +12303,7 @@
     <w:basedOn w:val="4"/>
     <w:semiHidden/>
     <w:unhideWhenUsed/>
+    <w:qFormat/>
     <w:uiPriority w:val="99"/>
     <w:rPr>
       <w:sz w:val="16"/>
@@ -12317,6 +12331,7 @@
     <w:link w:val="25"/>
     <w:semiHidden/>
     <w:unhideWhenUsed/>
+    <w:qFormat/>
     <w:uiPriority w:val="99"/>
     <w:rPr>
       <w:sz w:val="20"/>
@@ -12404,6 +12419,7 @@
     <w:basedOn w:val="1"/>
     <w:semiHidden/>
     <w:unhideWhenUsed/>
+    <w:qFormat/>
     <w:uiPriority w:val="99"/>
     <w:pPr>
       <w:widowControl/>

--- a/docs/Качаева_проект_системы.docx
+++ b/docs/Качаева_проект_системы.docx
@@ -1,6 +1,6 @@
 
 <file path=word/document.xml><?xml version="1.0" encoding="utf-8"?>
-<w:document xmlns:wpc="http://schemas.microsoft.com/office/word/2010/wordprocessingCanvas" xmlns:mc="http://schemas.openxmlformats.org/markup-compatibility/2006" xmlns:o="urn:schemas-microsoft-com:office:office" xmlns:r="http://schemas.openxmlformats.org/officeDocument/2006/relationships" xmlns:m="http://schemas.openxmlformats.org/officeDocument/2006/math" xmlns:v="urn:schemas-microsoft-com:vml" xmlns:wp14="http://schemas.microsoft.com/office/word/2010/wordprocessingDrawing" xmlns:wp="http://schemas.openxmlformats.org/drawingml/2006/wordprocessingDrawing" xmlns:w="http://schemas.openxmlformats.org/wordprocessingml/2006/main" xmlns:w14="http://schemas.microsoft.com/office/word/2010/wordml" xmlns:w10="urn:schemas-microsoft-com:office:word" xmlns:w15="http://schemas.microsoft.com/office/word/2012/wordml" xmlns:wpg="http://schemas.microsoft.com/office/word/2010/wordprocessingGroup" xmlns:wpi="http://schemas.microsoft.com/office/word/2010/wordprocessingInk" xmlns:wne="http://schemas.microsoft.com/office/word/2006/wordml" xmlns:wps="http://schemas.microsoft.com/office/word/2010/wordprocessingShape" xmlns:wpsCustomData="http://www.wps.cn/officeDocument/2013/wpsCustomData" mc:Ignorable="w14 w15 wp14">
+<w:document xmlns:wpc="http://schemas.microsoft.com/office/word/2010/wordprocessingCanvas" xmlns:cx="http://schemas.microsoft.com/office/drawing/2014/chartex" xmlns:cx1="http://schemas.microsoft.com/office/drawing/2015/9/8/chartex" xmlns:cx2="http://schemas.microsoft.com/office/drawing/2015/10/21/chartex" xmlns:cx3="http://schemas.microsoft.com/office/drawing/2016/5/9/chartex" xmlns:cx4="http://schemas.microsoft.com/office/drawing/2016/5/10/chartex" xmlns:cx5="http://schemas.microsoft.com/office/drawing/2016/5/11/chartex" xmlns:cx6="http://schemas.microsoft.com/office/drawing/2016/5/12/chartex" xmlns:cx7="http://schemas.microsoft.com/office/drawing/2016/5/13/chartex" xmlns:cx8="http://schemas.microsoft.com/office/drawing/2016/5/14/chartex" xmlns:mc="http://schemas.openxmlformats.org/markup-compatibility/2006" xmlns:aink="http://schemas.microsoft.com/office/drawing/2016/ink" xmlns:am3d="http://schemas.microsoft.com/office/drawing/2017/model3d" xmlns:o="urn:schemas-microsoft-com:office:office" xmlns:oel="http://schemas.microsoft.com/office/2019/extlst" xmlns:r="http://schemas.openxmlformats.org/officeDocument/2006/relationships" xmlns:m="http://schemas.openxmlformats.org/officeDocument/2006/math" xmlns:v="urn:schemas-microsoft-com:vml" xmlns:wp14="http://schemas.microsoft.com/office/word/2010/wordprocessingDrawing" xmlns:wp="http://schemas.openxmlformats.org/drawingml/2006/wordprocessingDrawing" xmlns:w10="urn:schemas-microsoft-com:office:word" xmlns:w="http://schemas.openxmlformats.org/wordprocessingml/2006/main" xmlns:w14="http://schemas.microsoft.com/office/word/2010/wordml" xmlns:w15="http://schemas.microsoft.com/office/word/2012/wordml" xmlns:w16cex="http://schemas.microsoft.com/office/word/2018/wordml/cex" xmlns:w16cid="http://schemas.microsoft.com/office/word/2016/wordml/cid" xmlns:w16="http://schemas.microsoft.com/office/word/2018/wordml" xmlns:w16du="http://schemas.microsoft.com/office/word/2023/wordml/word16du" xmlns:w16sdtdh="http://schemas.microsoft.com/office/word/2020/wordml/sdtdatahash" xmlns:w16se="http://schemas.microsoft.com/office/word/2015/wordml/symex" xmlns:wpg="http://schemas.microsoft.com/office/word/2010/wordprocessingGroup" xmlns:wpi="http://schemas.microsoft.com/office/word/2010/wordprocessingInk" xmlns:wne="http://schemas.microsoft.com/office/word/2006/wordml" xmlns:wps="http://schemas.microsoft.com/office/word/2010/wordprocessingShape" mc:Ignorable="w14 w15 w16se w16cid w16 w16cex w16sdtdh w16du wp14">
   <w:body>
     <w:p>
       <w:pPr>
@@ -42,13 +42,7 @@
           <w:sz w:val="28"/>
           <w:szCs w:val="28"/>
         </w:rPr>
-        <w:br w:type="textWrapping"/>
-      </w:r>
-      <w:r>
-        <w:rPr>
-          <w:sz w:val="28"/>
-          <w:szCs w:val="28"/>
-        </w:rPr>
+        <w:br/>
         <w:t>высшего образования</w:t>
       </w:r>
     </w:p>
@@ -91,17 +85,21 @@
           <w:sz w:val="28"/>
           <w:szCs w:val="28"/>
         </w:rPr>
-        <w:br w:type="textWrapping"/>
-      </w:r>
-      <w:r>
+        <w:br/>
+        <w:t>СИСТЕМ УПРАВЛЕНИЯ И РАДИОЭЛЕКТРОНИКИ (ТУСУР)</w:t>
+      </w:r>
+    </w:p>
+    <w:p>
+      <w:pPr>
+        <w:spacing w:line="360" w:lineRule="auto"/>
+        <w:jc w:val="center"/>
         <w:rPr>
           <w:rFonts w:eastAsia="Calibri"/>
           <w:color w:val="000000"/>
           <w:sz w:val="28"/>
           <w:szCs w:val="28"/>
         </w:rPr>
-        <w:t>СИСТЕМ УПРАВЛЕНИЯ И РАДИОЭЛЕКТРОНИКИ (ТУСУР)</w:t>
-      </w:r>
+      </w:pPr>
     </w:p>
     <w:p>
       <w:pPr>
@@ -114,31 +112,19 @@
           <w:szCs w:val="28"/>
         </w:rPr>
       </w:pPr>
-    </w:p>
-    <w:p>
-      <w:pPr>
-        <w:spacing w:line="360" w:lineRule="auto"/>
-        <w:jc w:val="center"/>
+      <w:r>
         <w:rPr>
           <w:rFonts w:eastAsia="Calibri"/>
           <w:color w:val="000000"/>
           <w:sz w:val="28"/>
           <w:szCs w:val="28"/>
         </w:rPr>
-      </w:pPr>
-      <w:r>
-        <w:rPr>
-          <w:rFonts w:eastAsia="Calibri"/>
-          <w:color w:val="000000"/>
-          <w:sz w:val="28"/>
-          <w:szCs w:val="28"/>
-        </w:rPr>
         <w:t>Кафедра компьютерных систем в управлении и проектировании (КСУП)</w:t>
       </w:r>
     </w:p>
     <w:p>
       <w:pPr>
-        <w:pStyle w:val="15"/>
+        <w:pStyle w:val="ae"/>
         <w:spacing w:line="360" w:lineRule="auto"/>
         <w:ind w:firstLine="0"/>
         <w:jc w:val="center"/>
@@ -165,7 +151,8 @@
           <w:sz w:val="28"/>
           <w:szCs w:val="28"/>
         </w:rPr>
-        <w:br w:type="textWrapping"/>
+        <w:br/>
+        <w:t>ДЛЯ «КОМПАС-3</w:t>
       </w:r>
       <w:r>
         <w:rPr>
@@ -173,8 +160,9 @@
           <w:color w:val="000000"/>
           <w:sz w:val="28"/>
           <w:szCs w:val="28"/>
-        </w:rPr>
-        <w:t>ДЛЯ «КОМПАС-3</w:t>
+          <w:lang w:val="en-US"/>
+        </w:rPr>
+        <w:t>D</w:t>
       </w:r>
       <w:r>
         <w:rPr>
@@ -182,9 +170,8 @@
           <w:color w:val="000000"/>
           <w:sz w:val="28"/>
           <w:szCs w:val="28"/>
-          <w:lang w:val="en-US"/>
-        </w:rPr>
-        <w:t>D</w:t>
+        </w:rPr>
+        <w:t xml:space="preserve"> </w:t>
       </w:r>
       <w:r>
         <w:rPr>
@@ -192,8 +179,9 @@
           <w:color w:val="000000"/>
           <w:sz w:val="28"/>
           <w:szCs w:val="28"/>
-        </w:rPr>
-        <w:t xml:space="preserve"> </w:t>
+          <w:lang w:val="en-US"/>
+        </w:rPr>
+        <w:t>v</w:t>
       </w:r>
       <w:r>
         <w:rPr>
@@ -201,23 +189,13 @@
           <w:color w:val="000000"/>
           <w:sz w:val="28"/>
           <w:szCs w:val="28"/>
-          <w:lang w:val="en-US"/>
-        </w:rPr>
-        <w:t>v</w:t>
-      </w:r>
-      <w:r>
-        <w:rPr>
-          <w:b/>
-          <w:color w:val="000000"/>
-          <w:sz w:val="28"/>
-          <w:szCs w:val="28"/>
         </w:rPr>
         <w:t>21»</w:t>
       </w:r>
     </w:p>
     <w:p>
       <w:pPr>
-        <w:pStyle w:val="15"/>
+        <w:pStyle w:val="ae"/>
         <w:spacing w:before="0" w:beforeAutospacing="0" w:after="0" w:afterAutospacing="0" w:line="360" w:lineRule="auto"/>
         <w:ind w:firstLine="0"/>
         <w:jc w:val="center"/>
@@ -238,7 +216,7 @@
     </w:p>
     <w:p>
       <w:pPr>
-        <w:pStyle w:val="15"/>
+        <w:pStyle w:val="ae"/>
         <w:spacing w:before="0" w:beforeAutospacing="0" w:after="0" w:afterAutospacing="0" w:line="360" w:lineRule="auto"/>
         <w:ind w:firstLine="0"/>
         <w:jc w:val="center"/>
@@ -259,7 +237,7 @@
     </w:p>
     <w:p>
       <w:pPr>
-        <w:pStyle w:val="15"/>
+        <w:pStyle w:val="ae"/>
         <w:spacing w:before="0" w:beforeAutospacing="0" w:after="0" w:afterAutospacing="0" w:line="360" w:lineRule="auto"/>
         <w:ind w:firstLine="0"/>
         <w:jc w:val="center"/>
@@ -314,7 +292,7 @@
     </w:p>
     <w:p>
       <w:pPr>
-        <w:pStyle w:val="15"/>
+        <w:pStyle w:val="ae"/>
         <w:spacing w:line="360" w:lineRule="auto"/>
         <w:jc w:val="right"/>
         <w:rPr>
@@ -334,7 +312,7 @@
     </w:p>
     <w:p>
       <w:pPr>
-        <w:pStyle w:val="15"/>
+        <w:pStyle w:val="ae"/>
         <w:spacing w:line="360" w:lineRule="auto"/>
         <w:jc w:val="right"/>
         <w:rPr>
@@ -354,7 +332,7 @@
     </w:p>
     <w:p>
       <w:pPr>
-        <w:pStyle w:val="15"/>
+        <w:pStyle w:val="ae"/>
         <w:spacing w:line="360" w:lineRule="auto"/>
         <w:jc w:val="right"/>
         <w:rPr>
@@ -374,7 +352,7 @@
     </w:p>
     <w:p>
       <w:pPr>
-        <w:pStyle w:val="15"/>
+        <w:pStyle w:val="ae"/>
         <w:spacing w:line="360" w:lineRule="auto"/>
         <w:jc w:val="right"/>
         <w:rPr>
@@ -403,7 +381,7 @@
     </w:p>
     <w:p>
       <w:pPr>
-        <w:pStyle w:val="15"/>
+        <w:pStyle w:val="ae"/>
         <w:spacing w:line="360" w:lineRule="auto"/>
         <w:jc w:val="right"/>
         <w:rPr>
@@ -423,7 +401,7 @@
     </w:p>
     <w:p>
       <w:pPr>
-        <w:pStyle w:val="15"/>
+        <w:pStyle w:val="ae"/>
         <w:spacing w:line="360" w:lineRule="auto"/>
         <w:jc w:val="right"/>
         <w:rPr>
@@ -443,7 +421,7 @@
     </w:p>
     <w:p>
       <w:pPr>
-        <w:pStyle w:val="15"/>
+        <w:pStyle w:val="ae"/>
         <w:spacing w:line="360" w:lineRule="auto"/>
         <w:jc w:val="right"/>
         <w:rPr>
@@ -458,12 +436,30 @@
           <w:sz w:val="28"/>
           <w:szCs w:val="28"/>
         </w:rPr>
-        <w:t>_________Калентьев А. А.</w:t>
-      </w:r>
-    </w:p>
-    <w:p>
-      <w:pPr>
-        <w:pStyle w:val="15"/>
+        <w:t>_________</w:t>
+      </w:r>
+      <w:proofErr w:type="spellStart"/>
+      <w:r>
+        <w:rPr>
+          <w:color w:val="000000"/>
+          <w:sz w:val="28"/>
+          <w:szCs w:val="28"/>
+        </w:rPr>
+        <w:t>Калентьев</w:t>
+      </w:r>
+      <w:proofErr w:type="spellEnd"/>
+      <w:r>
+        <w:rPr>
+          <w:color w:val="000000"/>
+          <w:sz w:val="28"/>
+          <w:szCs w:val="28"/>
+        </w:rPr>
+        <w:t xml:space="preserve"> А. А.</w:t>
+      </w:r>
+    </w:p>
+    <w:p>
+      <w:pPr>
+        <w:pStyle w:val="ae"/>
         <w:spacing w:line="360" w:lineRule="auto"/>
         <w:jc w:val="right"/>
         <w:rPr>
@@ -494,7 +490,7 @@
           <w:type w:val="continuous"/>
           <w:pgSz w:w="11910" w:h="16840"/>
           <w:pgMar w:top="1360" w:right="840" w:bottom="280" w:left="1340" w:header="720" w:footer="720" w:gutter="0"/>
-          <w:cols w:space="720" w:num="1"/>
+          <w:cols w:space="720"/>
         </w:sectPr>
       </w:pPr>
       <w:r>
@@ -508,7 +504,7 @@
     </w:p>
     <w:p>
       <w:pPr>
-        <w:pStyle w:val="18"/>
+        <w:pStyle w:val="af0"/>
         <w:tabs>
           <w:tab w:val="left" w:pos="0"/>
         </w:tabs>
@@ -527,13 +523,14 @@
           <w:bCs/>
           <w:sz w:val="28"/>
         </w:rPr>
+        <w:lastRenderedPageBreak/>
         <w:t>СОДЕРЖАНИЕ</w:t>
       </w:r>
     </w:p>
     <w:sdt>
       <w:sdtPr>
         <w:rPr>
-          <w:rFonts w:ascii="Times New Roman" w:hAnsi="Times New Roman" w:eastAsia="Times New Roman" w:cs="Times New Roman"/>
+          <w:rFonts w:ascii="Times New Roman" w:eastAsia="Times New Roman" w:hAnsi="Times New Roman" w:cs="Times New Roman"/>
           <w:color w:val="auto"/>
           <w:sz w:val="22"/>
           <w:szCs w:val="22"/>
@@ -547,19 +544,16 @@
       </w:sdtPr>
       <w:sdtEndPr>
         <w:rPr>
-          <w:rFonts w:ascii="Times New Roman" w:hAnsi="Times New Roman" w:eastAsia="Times New Roman" w:cs="Times New Roman"/>
           <w:b/>
           <w:bCs/>
-          <w:color w:val="auto"/>
-          <w:sz w:val="28"/>
-          <w:szCs w:val="28"/>
-          <w:lang w:eastAsia="en-US"/>
+          <w:sz w:val="28"/>
+          <w:szCs w:val="28"/>
         </w:rPr>
       </w:sdtEndPr>
       <w:sdtContent>
         <w:p>
           <w:pPr>
-            <w:pStyle w:val="24"/>
+            <w:pStyle w:val="12"/>
             <w:rPr>
               <w:sz w:val="2"/>
               <w:szCs w:val="2"/>
@@ -568,13 +562,13 @@
         </w:p>
         <w:p>
           <w:pPr>
-            <w:pStyle w:val="12"/>
+            <w:pStyle w:val="10"/>
             <w:tabs>
               <w:tab w:val="right" w:leader="dot" w:pos="9348"/>
             </w:tabs>
             <w:spacing w:line="360" w:lineRule="auto"/>
             <w:rPr>
-              <w:rFonts w:asciiTheme="minorHAnsi" w:hAnsiTheme="minorHAnsi" w:eastAsiaTheme="minorEastAsia" w:cstheme="minorBidi"/>
+              <w:rFonts w:asciiTheme="minorHAnsi" w:eastAsiaTheme="minorEastAsia" w:hAnsiTheme="minorHAnsi" w:cstheme="minorBidi"/>
               <w:sz w:val="28"/>
               <w:szCs w:val="28"/>
               <w:lang w:eastAsia="ru-RU"/>
@@ -601,729 +595,657 @@
             </w:rPr>
             <w:fldChar w:fldCharType="separate"/>
           </w:r>
-          <w:r>
-            <w:fldChar w:fldCharType="begin"/>
-          </w:r>
-          <w:r>
-            <w:instrText xml:space="preserve"> HYPERLINK \l "_Toc179185972" </w:instrText>
-          </w:r>
-          <w:r>
-            <w:fldChar w:fldCharType="separate"/>
-          </w:r>
-          <w:r>
-            <w:rPr>
-              <w:rStyle w:val="7"/>
-              <w:sz w:val="28"/>
-              <w:szCs w:val="28"/>
-            </w:rPr>
-            <w:t>1 ОПИСАНИЕ САПР</w:t>
-          </w:r>
-          <w:r>
-            <w:rPr>
-              <w:sz w:val="28"/>
-              <w:szCs w:val="28"/>
-            </w:rPr>
-            <w:tab/>
-          </w:r>
-          <w:r>
-            <w:rPr>
-              <w:sz w:val="28"/>
-              <w:szCs w:val="28"/>
-            </w:rPr>
-            <w:fldChar w:fldCharType="begin"/>
-          </w:r>
-          <w:r>
-            <w:rPr>
-              <w:sz w:val="28"/>
-              <w:szCs w:val="28"/>
-            </w:rPr>
-            <w:instrText xml:space="preserve"> PAGEREF _Toc179185972 \h </w:instrText>
-          </w:r>
-          <w:r>
-            <w:rPr>
-              <w:sz w:val="28"/>
-              <w:szCs w:val="28"/>
-            </w:rPr>
-            <w:fldChar w:fldCharType="separate"/>
-          </w:r>
-          <w:r>
-            <w:rPr>
-              <w:sz w:val="28"/>
-              <w:szCs w:val="28"/>
-            </w:rPr>
-            <w:t>3</w:t>
-          </w:r>
-          <w:r>
-            <w:rPr>
-              <w:sz w:val="28"/>
-              <w:szCs w:val="28"/>
-            </w:rPr>
-            <w:fldChar w:fldCharType="end"/>
-          </w:r>
-          <w:r>
-            <w:rPr>
-              <w:sz w:val="28"/>
-              <w:szCs w:val="28"/>
-            </w:rPr>
-            <w:fldChar w:fldCharType="end"/>
-          </w:r>
+          <w:hyperlink w:anchor="_Toc179185972" w:history="1">
+            <w:r>
+              <w:rPr>
+                <w:rStyle w:val="a4"/>
+                <w:sz w:val="28"/>
+                <w:szCs w:val="28"/>
+              </w:rPr>
+              <w:t>1 ОПИСАНИЕ САПР</w:t>
+            </w:r>
+            <w:r>
+              <w:rPr>
+                <w:sz w:val="28"/>
+                <w:szCs w:val="28"/>
+              </w:rPr>
+              <w:tab/>
+            </w:r>
+            <w:r>
+              <w:rPr>
+                <w:sz w:val="28"/>
+                <w:szCs w:val="28"/>
+              </w:rPr>
+              <w:fldChar w:fldCharType="begin"/>
+            </w:r>
+            <w:r>
+              <w:rPr>
+                <w:sz w:val="28"/>
+                <w:szCs w:val="28"/>
+              </w:rPr>
+              <w:instrText xml:space="preserve"> PAGEREF _Toc179185972 \h </w:instrText>
+            </w:r>
+            <w:r>
+              <w:rPr>
+                <w:sz w:val="28"/>
+                <w:szCs w:val="28"/>
+              </w:rPr>
+            </w:r>
+            <w:r>
+              <w:rPr>
+                <w:sz w:val="28"/>
+                <w:szCs w:val="28"/>
+              </w:rPr>
+              <w:fldChar w:fldCharType="separate"/>
+            </w:r>
+            <w:r>
+              <w:rPr>
+                <w:sz w:val="28"/>
+                <w:szCs w:val="28"/>
+              </w:rPr>
+              <w:t>3</w:t>
+            </w:r>
+            <w:r>
+              <w:rPr>
+                <w:sz w:val="28"/>
+                <w:szCs w:val="28"/>
+              </w:rPr>
+              <w:fldChar w:fldCharType="end"/>
+            </w:r>
+          </w:hyperlink>
         </w:p>
         <w:p>
           <w:pPr>
-            <w:pStyle w:val="13"/>
+            <w:pStyle w:val="21"/>
             <w:tabs>
               <w:tab w:val="right" w:leader="dot" w:pos="9348"/>
             </w:tabs>
             <w:spacing w:line="360" w:lineRule="auto"/>
             <w:rPr>
-              <w:rFonts w:asciiTheme="minorHAnsi" w:hAnsiTheme="minorHAnsi" w:eastAsiaTheme="minorEastAsia" w:cstheme="minorBidi"/>
+              <w:rFonts w:asciiTheme="minorHAnsi" w:eastAsiaTheme="minorEastAsia" w:hAnsiTheme="minorHAnsi" w:cstheme="minorBidi"/>
               <w:sz w:val="28"/>
               <w:szCs w:val="28"/>
               <w:lang w:eastAsia="ru-RU"/>
             </w:rPr>
           </w:pPr>
-          <w:r>
-            <w:fldChar w:fldCharType="begin"/>
-          </w:r>
-          <w:r>
-            <w:instrText xml:space="preserve"> HYPERLINK \l "_Toc179185973" </w:instrText>
-          </w:r>
-          <w:r>
-            <w:fldChar w:fldCharType="separate"/>
-          </w:r>
-          <w:r>
-            <w:rPr>
-              <w:rStyle w:val="7"/>
-              <w:sz w:val="28"/>
-              <w:szCs w:val="28"/>
-            </w:rPr>
-            <w:t>1.1 Описание программы</w:t>
-          </w:r>
-          <w:r>
-            <w:rPr>
-              <w:sz w:val="28"/>
-              <w:szCs w:val="28"/>
-            </w:rPr>
-            <w:tab/>
-          </w:r>
-          <w:r>
-            <w:rPr>
-              <w:sz w:val="28"/>
-              <w:szCs w:val="28"/>
-            </w:rPr>
-            <w:fldChar w:fldCharType="begin"/>
-          </w:r>
-          <w:r>
-            <w:rPr>
-              <w:sz w:val="28"/>
-              <w:szCs w:val="28"/>
-            </w:rPr>
-            <w:instrText xml:space="preserve"> PAGEREF _Toc179185973 \h </w:instrText>
-          </w:r>
-          <w:r>
-            <w:rPr>
-              <w:sz w:val="28"/>
-              <w:szCs w:val="28"/>
-            </w:rPr>
-            <w:fldChar w:fldCharType="separate"/>
-          </w:r>
-          <w:r>
-            <w:rPr>
-              <w:sz w:val="28"/>
-              <w:szCs w:val="28"/>
-            </w:rPr>
-            <w:t>3</w:t>
-          </w:r>
-          <w:r>
-            <w:rPr>
-              <w:sz w:val="28"/>
-              <w:szCs w:val="28"/>
-            </w:rPr>
-            <w:fldChar w:fldCharType="end"/>
-          </w:r>
-          <w:r>
-            <w:rPr>
-              <w:sz w:val="28"/>
-              <w:szCs w:val="28"/>
-            </w:rPr>
-            <w:fldChar w:fldCharType="end"/>
-          </w:r>
+          <w:hyperlink w:anchor="_Toc179185973" w:history="1">
+            <w:r>
+              <w:rPr>
+                <w:rStyle w:val="a4"/>
+                <w:sz w:val="28"/>
+                <w:szCs w:val="28"/>
+              </w:rPr>
+              <w:t>1.1 Описание программы</w:t>
+            </w:r>
+            <w:r>
+              <w:rPr>
+                <w:sz w:val="28"/>
+                <w:szCs w:val="28"/>
+              </w:rPr>
+              <w:tab/>
+            </w:r>
+            <w:r>
+              <w:rPr>
+                <w:sz w:val="28"/>
+                <w:szCs w:val="28"/>
+              </w:rPr>
+              <w:fldChar w:fldCharType="begin"/>
+            </w:r>
+            <w:r>
+              <w:rPr>
+                <w:sz w:val="28"/>
+                <w:szCs w:val="28"/>
+              </w:rPr>
+              <w:instrText xml:space="preserve"> PAGEREF _Toc179185973 \h </w:instrText>
+            </w:r>
+            <w:r>
+              <w:rPr>
+                <w:sz w:val="28"/>
+                <w:szCs w:val="28"/>
+              </w:rPr>
+            </w:r>
+            <w:r>
+              <w:rPr>
+                <w:sz w:val="28"/>
+                <w:szCs w:val="28"/>
+              </w:rPr>
+              <w:fldChar w:fldCharType="separate"/>
+            </w:r>
+            <w:r>
+              <w:rPr>
+                <w:sz w:val="28"/>
+                <w:szCs w:val="28"/>
+              </w:rPr>
+              <w:t>3</w:t>
+            </w:r>
+            <w:r>
+              <w:rPr>
+                <w:sz w:val="28"/>
+                <w:szCs w:val="28"/>
+              </w:rPr>
+              <w:fldChar w:fldCharType="end"/>
+            </w:r>
+          </w:hyperlink>
         </w:p>
         <w:p>
           <w:pPr>
-            <w:pStyle w:val="13"/>
+            <w:pStyle w:val="21"/>
             <w:tabs>
               <w:tab w:val="right" w:leader="dot" w:pos="9348"/>
             </w:tabs>
             <w:spacing w:line="360" w:lineRule="auto"/>
             <w:rPr>
-              <w:rFonts w:asciiTheme="minorHAnsi" w:hAnsiTheme="minorHAnsi" w:eastAsiaTheme="minorEastAsia" w:cstheme="minorBidi"/>
+              <w:rFonts w:asciiTheme="minorHAnsi" w:eastAsiaTheme="minorEastAsia" w:hAnsiTheme="minorHAnsi" w:cstheme="minorBidi"/>
               <w:sz w:val="28"/>
               <w:szCs w:val="28"/>
               <w:lang w:eastAsia="ru-RU"/>
             </w:rPr>
           </w:pPr>
-          <w:r>
-            <w:fldChar w:fldCharType="begin"/>
-          </w:r>
-          <w:r>
-            <w:instrText xml:space="preserve"> HYPERLINK \l "_Toc179185974" </w:instrText>
-          </w:r>
-          <w:r>
-            <w:fldChar w:fldCharType="separate"/>
-          </w:r>
-          <w:r>
-            <w:rPr>
-              <w:rStyle w:val="7"/>
-              <w:sz w:val="28"/>
-              <w:szCs w:val="28"/>
-            </w:rPr>
-            <w:t xml:space="preserve">1.2 Описание </w:t>
-          </w:r>
-          <w:r>
-            <w:rPr>
-              <w:rStyle w:val="7"/>
-              <w:sz w:val="28"/>
-              <w:szCs w:val="28"/>
-              <w:lang w:val="en-US"/>
-            </w:rPr>
-            <w:t>API</w:t>
-          </w:r>
-          <w:r>
-            <w:rPr>
-              <w:sz w:val="28"/>
-              <w:szCs w:val="28"/>
-            </w:rPr>
-            <w:tab/>
-          </w:r>
-          <w:r>
-            <w:rPr>
-              <w:sz w:val="28"/>
-              <w:szCs w:val="28"/>
-            </w:rPr>
-            <w:fldChar w:fldCharType="begin"/>
-          </w:r>
-          <w:r>
-            <w:rPr>
-              <w:sz w:val="28"/>
-              <w:szCs w:val="28"/>
-            </w:rPr>
-            <w:instrText xml:space="preserve"> PAGEREF _Toc179185974 \h </w:instrText>
-          </w:r>
-          <w:r>
-            <w:rPr>
-              <w:sz w:val="28"/>
-              <w:szCs w:val="28"/>
-            </w:rPr>
-            <w:fldChar w:fldCharType="separate"/>
-          </w:r>
-          <w:r>
-            <w:rPr>
-              <w:sz w:val="28"/>
-              <w:szCs w:val="28"/>
-            </w:rPr>
-            <w:t>4</w:t>
-          </w:r>
-          <w:r>
-            <w:rPr>
-              <w:sz w:val="28"/>
-              <w:szCs w:val="28"/>
-            </w:rPr>
-            <w:fldChar w:fldCharType="end"/>
-          </w:r>
-          <w:r>
-            <w:rPr>
-              <w:sz w:val="28"/>
-              <w:szCs w:val="28"/>
-            </w:rPr>
-            <w:fldChar w:fldCharType="end"/>
-          </w:r>
+          <w:hyperlink w:anchor="_Toc179185974" w:history="1">
+            <w:r>
+              <w:rPr>
+                <w:rStyle w:val="a4"/>
+                <w:sz w:val="28"/>
+                <w:szCs w:val="28"/>
+              </w:rPr>
+              <w:t xml:space="preserve">1.2 Описание </w:t>
+            </w:r>
+            <w:r>
+              <w:rPr>
+                <w:rStyle w:val="a4"/>
+                <w:sz w:val="28"/>
+                <w:szCs w:val="28"/>
+                <w:lang w:val="en-US"/>
+              </w:rPr>
+              <w:t>API</w:t>
+            </w:r>
+            <w:r>
+              <w:rPr>
+                <w:sz w:val="28"/>
+                <w:szCs w:val="28"/>
+              </w:rPr>
+              <w:tab/>
+            </w:r>
+            <w:r>
+              <w:rPr>
+                <w:sz w:val="28"/>
+                <w:szCs w:val="28"/>
+              </w:rPr>
+              <w:fldChar w:fldCharType="begin"/>
+            </w:r>
+            <w:r>
+              <w:rPr>
+                <w:sz w:val="28"/>
+                <w:szCs w:val="28"/>
+              </w:rPr>
+              <w:instrText xml:space="preserve"> PAGEREF _Toc179185974 \h </w:instrText>
+            </w:r>
+            <w:r>
+              <w:rPr>
+                <w:sz w:val="28"/>
+                <w:szCs w:val="28"/>
+              </w:rPr>
+            </w:r>
+            <w:r>
+              <w:rPr>
+                <w:sz w:val="28"/>
+                <w:szCs w:val="28"/>
+              </w:rPr>
+              <w:fldChar w:fldCharType="separate"/>
+            </w:r>
+            <w:r>
+              <w:rPr>
+                <w:sz w:val="28"/>
+                <w:szCs w:val="28"/>
+              </w:rPr>
+              <w:t>4</w:t>
+            </w:r>
+            <w:r>
+              <w:rPr>
+                <w:sz w:val="28"/>
+                <w:szCs w:val="28"/>
+              </w:rPr>
+              <w:fldChar w:fldCharType="end"/>
+            </w:r>
+          </w:hyperlink>
         </w:p>
         <w:p>
           <w:pPr>
-            <w:pStyle w:val="13"/>
+            <w:pStyle w:val="21"/>
             <w:tabs>
               <w:tab w:val="right" w:leader="dot" w:pos="9348"/>
             </w:tabs>
             <w:spacing w:line="360" w:lineRule="auto"/>
             <w:rPr>
-              <w:rFonts w:asciiTheme="minorHAnsi" w:hAnsiTheme="minorHAnsi" w:eastAsiaTheme="minorEastAsia" w:cstheme="minorBidi"/>
+              <w:rFonts w:asciiTheme="minorHAnsi" w:eastAsiaTheme="minorEastAsia" w:hAnsiTheme="minorHAnsi" w:cstheme="minorBidi"/>
               <w:sz w:val="28"/>
               <w:szCs w:val="28"/>
               <w:lang w:eastAsia="ru-RU"/>
             </w:rPr>
           </w:pPr>
-          <w:r>
-            <w:fldChar w:fldCharType="begin"/>
-          </w:r>
-          <w:r>
-            <w:instrText xml:space="preserve"> HYPERLINK \l "_Toc179185975" </w:instrText>
-          </w:r>
-          <w:r>
-            <w:fldChar w:fldCharType="separate"/>
-          </w:r>
-          <w:r>
-            <w:rPr>
-              <w:rStyle w:val="7"/>
-              <w:sz w:val="28"/>
-              <w:szCs w:val="28"/>
-            </w:rPr>
-            <w:t>1.3 Обзор аналогов плагина</w:t>
-          </w:r>
-          <w:r>
-            <w:rPr>
-              <w:sz w:val="28"/>
-              <w:szCs w:val="28"/>
-            </w:rPr>
-            <w:tab/>
-          </w:r>
-          <w:r>
-            <w:rPr>
-              <w:sz w:val="28"/>
-              <w:szCs w:val="28"/>
-            </w:rPr>
-            <w:fldChar w:fldCharType="begin"/>
-          </w:r>
-          <w:r>
-            <w:rPr>
-              <w:sz w:val="28"/>
-              <w:szCs w:val="28"/>
-            </w:rPr>
-            <w:instrText xml:space="preserve"> PAGEREF _Toc179185975 \h </w:instrText>
-          </w:r>
-          <w:r>
-            <w:rPr>
-              <w:sz w:val="28"/>
-              <w:szCs w:val="28"/>
-            </w:rPr>
-            <w:fldChar w:fldCharType="separate"/>
-          </w:r>
-          <w:r>
-            <w:rPr>
-              <w:sz w:val="28"/>
-              <w:szCs w:val="28"/>
-            </w:rPr>
-            <w:t>7</w:t>
-          </w:r>
-          <w:r>
-            <w:rPr>
-              <w:sz w:val="28"/>
-              <w:szCs w:val="28"/>
-            </w:rPr>
-            <w:fldChar w:fldCharType="end"/>
-          </w:r>
-          <w:r>
-            <w:rPr>
-              <w:sz w:val="28"/>
-              <w:szCs w:val="28"/>
-            </w:rPr>
-            <w:fldChar w:fldCharType="end"/>
-          </w:r>
+          <w:hyperlink w:anchor="_Toc179185975" w:history="1">
+            <w:r>
+              <w:rPr>
+                <w:rStyle w:val="a4"/>
+                <w:sz w:val="28"/>
+                <w:szCs w:val="28"/>
+              </w:rPr>
+              <w:t>1.3 Обзор аналогов плагина</w:t>
+            </w:r>
+            <w:r>
+              <w:rPr>
+                <w:sz w:val="28"/>
+                <w:szCs w:val="28"/>
+              </w:rPr>
+              <w:tab/>
+            </w:r>
+            <w:r>
+              <w:rPr>
+                <w:sz w:val="28"/>
+                <w:szCs w:val="28"/>
+              </w:rPr>
+              <w:fldChar w:fldCharType="begin"/>
+            </w:r>
+            <w:r>
+              <w:rPr>
+                <w:sz w:val="28"/>
+                <w:szCs w:val="28"/>
+              </w:rPr>
+              <w:instrText xml:space="preserve"> PAGEREF _Toc179185975 \h </w:instrText>
+            </w:r>
+            <w:r>
+              <w:rPr>
+                <w:sz w:val="28"/>
+                <w:szCs w:val="28"/>
+              </w:rPr>
+            </w:r>
+            <w:r>
+              <w:rPr>
+                <w:sz w:val="28"/>
+                <w:szCs w:val="28"/>
+              </w:rPr>
+              <w:fldChar w:fldCharType="separate"/>
+            </w:r>
+            <w:r>
+              <w:rPr>
+                <w:sz w:val="28"/>
+                <w:szCs w:val="28"/>
+              </w:rPr>
+              <w:t>7</w:t>
+            </w:r>
+            <w:r>
+              <w:rPr>
+                <w:sz w:val="28"/>
+                <w:szCs w:val="28"/>
+              </w:rPr>
+              <w:fldChar w:fldCharType="end"/>
+            </w:r>
+          </w:hyperlink>
         </w:p>
         <w:p>
           <w:pPr>
-            <w:pStyle w:val="12"/>
+            <w:pStyle w:val="10"/>
             <w:tabs>
               <w:tab w:val="right" w:leader="dot" w:pos="9348"/>
             </w:tabs>
             <w:spacing w:line="360" w:lineRule="auto"/>
             <w:rPr>
-              <w:rFonts w:asciiTheme="minorHAnsi" w:hAnsiTheme="minorHAnsi" w:eastAsiaTheme="minorEastAsia" w:cstheme="minorBidi"/>
+              <w:rFonts w:asciiTheme="minorHAnsi" w:eastAsiaTheme="minorEastAsia" w:hAnsiTheme="minorHAnsi" w:cstheme="minorBidi"/>
               <w:sz w:val="28"/>
               <w:szCs w:val="28"/>
               <w:lang w:eastAsia="ru-RU"/>
             </w:rPr>
           </w:pPr>
-          <w:r>
-            <w:fldChar w:fldCharType="begin"/>
-          </w:r>
-          <w:r>
-            <w:instrText xml:space="preserve"> HYPERLINK \l "_Toc179185976" </w:instrText>
-          </w:r>
-          <w:r>
-            <w:fldChar w:fldCharType="separate"/>
-          </w:r>
-          <w:r>
-            <w:rPr>
-              <w:rStyle w:val="7"/>
-              <w:sz w:val="28"/>
-              <w:szCs w:val="28"/>
-            </w:rPr>
-            <w:t>2 ОПИСАНИЕ ПРЕДМЕТА ПРОЕКТИРОВАНИЯ</w:t>
-          </w:r>
-          <w:r>
-            <w:rPr>
-              <w:sz w:val="28"/>
-              <w:szCs w:val="28"/>
-            </w:rPr>
-            <w:tab/>
-          </w:r>
-          <w:r>
-            <w:rPr>
-              <w:sz w:val="28"/>
-              <w:szCs w:val="28"/>
-            </w:rPr>
-            <w:fldChar w:fldCharType="begin"/>
-          </w:r>
-          <w:r>
-            <w:rPr>
-              <w:sz w:val="28"/>
-              <w:szCs w:val="28"/>
-            </w:rPr>
-            <w:instrText xml:space="preserve"> PAGEREF _Toc179185976 \h </w:instrText>
-          </w:r>
-          <w:r>
-            <w:rPr>
-              <w:sz w:val="28"/>
-              <w:szCs w:val="28"/>
-            </w:rPr>
-            <w:fldChar w:fldCharType="separate"/>
-          </w:r>
-          <w:r>
-            <w:rPr>
-              <w:sz w:val="28"/>
-              <w:szCs w:val="28"/>
-            </w:rPr>
-            <w:t>10</w:t>
-          </w:r>
-          <w:r>
-            <w:rPr>
-              <w:sz w:val="28"/>
-              <w:szCs w:val="28"/>
-            </w:rPr>
-            <w:fldChar w:fldCharType="end"/>
-          </w:r>
-          <w:r>
-            <w:rPr>
-              <w:sz w:val="28"/>
-              <w:szCs w:val="28"/>
-            </w:rPr>
-            <w:fldChar w:fldCharType="end"/>
-          </w:r>
+          <w:hyperlink w:anchor="_Toc179185976" w:history="1">
+            <w:r>
+              <w:rPr>
+                <w:rStyle w:val="a4"/>
+                <w:sz w:val="28"/>
+                <w:szCs w:val="28"/>
+              </w:rPr>
+              <w:t>2 ОПИСАНИЕ ПРЕДМЕТА ПРОЕКТИРОВАНИЯ</w:t>
+            </w:r>
+            <w:r>
+              <w:rPr>
+                <w:sz w:val="28"/>
+                <w:szCs w:val="28"/>
+              </w:rPr>
+              <w:tab/>
+            </w:r>
+            <w:r>
+              <w:rPr>
+                <w:sz w:val="28"/>
+                <w:szCs w:val="28"/>
+              </w:rPr>
+              <w:fldChar w:fldCharType="begin"/>
+            </w:r>
+            <w:r>
+              <w:rPr>
+                <w:sz w:val="28"/>
+                <w:szCs w:val="28"/>
+              </w:rPr>
+              <w:instrText xml:space="preserve"> PAGEREF _Toc179185976 \h </w:instrText>
+            </w:r>
+            <w:r>
+              <w:rPr>
+                <w:sz w:val="28"/>
+                <w:szCs w:val="28"/>
+              </w:rPr>
+            </w:r>
+            <w:r>
+              <w:rPr>
+                <w:sz w:val="28"/>
+                <w:szCs w:val="28"/>
+              </w:rPr>
+              <w:fldChar w:fldCharType="separate"/>
+            </w:r>
+            <w:r>
+              <w:rPr>
+                <w:sz w:val="28"/>
+                <w:szCs w:val="28"/>
+              </w:rPr>
+              <w:t>10</w:t>
+            </w:r>
+            <w:r>
+              <w:rPr>
+                <w:sz w:val="28"/>
+                <w:szCs w:val="28"/>
+              </w:rPr>
+              <w:fldChar w:fldCharType="end"/>
+            </w:r>
+          </w:hyperlink>
         </w:p>
         <w:p>
           <w:pPr>
-            <w:pStyle w:val="12"/>
+            <w:pStyle w:val="10"/>
             <w:tabs>
               <w:tab w:val="right" w:leader="dot" w:pos="9348"/>
             </w:tabs>
             <w:spacing w:line="360" w:lineRule="auto"/>
             <w:rPr>
-              <w:rFonts w:asciiTheme="minorHAnsi" w:hAnsiTheme="minorHAnsi" w:eastAsiaTheme="minorEastAsia" w:cstheme="minorBidi"/>
+              <w:rFonts w:asciiTheme="minorHAnsi" w:eastAsiaTheme="minorEastAsia" w:hAnsiTheme="minorHAnsi" w:cstheme="minorBidi"/>
               <w:sz w:val="28"/>
               <w:szCs w:val="28"/>
               <w:lang w:eastAsia="ru-RU"/>
             </w:rPr>
           </w:pPr>
-          <w:r>
-            <w:fldChar w:fldCharType="begin"/>
-          </w:r>
-          <w:r>
-            <w:instrText xml:space="preserve"> HYPERLINK \l "_Toc179185977" </w:instrText>
-          </w:r>
-          <w:r>
-            <w:fldChar w:fldCharType="separate"/>
-          </w:r>
-          <w:r>
-            <w:rPr>
-              <w:rStyle w:val="7"/>
-              <w:sz w:val="28"/>
-              <w:szCs w:val="28"/>
-            </w:rPr>
-            <w:t>3 ПРОЕКТ СИСТЕМЫ</w:t>
-          </w:r>
-          <w:r>
-            <w:rPr>
-              <w:sz w:val="28"/>
-              <w:szCs w:val="28"/>
-            </w:rPr>
-            <w:tab/>
-          </w:r>
-          <w:r>
-            <w:rPr>
-              <w:sz w:val="28"/>
-              <w:szCs w:val="28"/>
-            </w:rPr>
-            <w:fldChar w:fldCharType="begin"/>
-          </w:r>
-          <w:r>
-            <w:rPr>
-              <w:sz w:val="28"/>
-              <w:szCs w:val="28"/>
-            </w:rPr>
-            <w:instrText xml:space="preserve"> PAGEREF _Toc179185977 \h </w:instrText>
-          </w:r>
-          <w:r>
-            <w:rPr>
-              <w:sz w:val="28"/>
-              <w:szCs w:val="28"/>
-            </w:rPr>
-            <w:fldChar w:fldCharType="separate"/>
-          </w:r>
-          <w:r>
-            <w:rPr>
-              <w:sz w:val="28"/>
-              <w:szCs w:val="28"/>
-            </w:rPr>
-            <w:t>11</w:t>
-          </w:r>
-          <w:r>
-            <w:rPr>
-              <w:sz w:val="28"/>
-              <w:szCs w:val="28"/>
-            </w:rPr>
-            <w:fldChar w:fldCharType="end"/>
-          </w:r>
-          <w:r>
-            <w:rPr>
-              <w:sz w:val="28"/>
-              <w:szCs w:val="28"/>
-            </w:rPr>
-            <w:fldChar w:fldCharType="end"/>
-          </w:r>
+          <w:hyperlink w:anchor="_Toc179185977" w:history="1">
+            <w:r>
+              <w:rPr>
+                <w:rStyle w:val="a4"/>
+                <w:sz w:val="28"/>
+                <w:szCs w:val="28"/>
+              </w:rPr>
+              <w:t>3 ПРОЕКТ СИСТЕМЫ</w:t>
+            </w:r>
+            <w:r>
+              <w:rPr>
+                <w:sz w:val="28"/>
+                <w:szCs w:val="28"/>
+              </w:rPr>
+              <w:tab/>
+            </w:r>
+            <w:r>
+              <w:rPr>
+                <w:sz w:val="28"/>
+                <w:szCs w:val="28"/>
+              </w:rPr>
+              <w:fldChar w:fldCharType="begin"/>
+            </w:r>
+            <w:r>
+              <w:rPr>
+                <w:sz w:val="28"/>
+                <w:szCs w:val="28"/>
+              </w:rPr>
+              <w:instrText xml:space="preserve"> PAGEREF _Toc179185977 \h </w:instrText>
+            </w:r>
+            <w:r>
+              <w:rPr>
+                <w:sz w:val="28"/>
+                <w:szCs w:val="28"/>
+              </w:rPr>
+            </w:r>
+            <w:r>
+              <w:rPr>
+                <w:sz w:val="28"/>
+                <w:szCs w:val="28"/>
+              </w:rPr>
+              <w:fldChar w:fldCharType="separate"/>
+            </w:r>
+            <w:r>
+              <w:rPr>
+                <w:sz w:val="28"/>
+                <w:szCs w:val="28"/>
+              </w:rPr>
+              <w:t>11</w:t>
+            </w:r>
+            <w:r>
+              <w:rPr>
+                <w:sz w:val="28"/>
+                <w:szCs w:val="28"/>
+              </w:rPr>
+              <w:fldChar w:fldCharType="end"/>
+            </w:r>
+          </w:hyperlink>
         </w:p>
         <w:p>
           <w:pPr>
-            <w:pStyle w:val="13"/>
+            <w:pStyle w:val="21"/>
             <w:tabs>
               <w:tab w:val="right" w:leader="dot" w:pos="9348"/>
             </w:tabs>
             <w:spacing w:line="360" w:lineRule="auto"/>
             <w:rPr>
-              <w:rFonts w:asciiTheme="minorHAnsi" w:hAnsiTheme="minorHAnsi" w:eastAsiaTheme="minorEastAsia" w:cstheme="minorBidi"/>
+              <w:rFonts w:asciiTheme="minorHAnsi" w:eastAsiaTheme="minorEastAsia" w:hAnsiTheme="minorHAnsi" w:cstheme="minorBidi"/>
               <w:sz w:val="28"/>
               <w:szCs w:val="28"/>
               <w:lang w:eastAsia="ru-RU"/>
             </w:rPr>
           </w:pPr>
-          <w:r>
-            <w:fldChar w:fldCharType="begin"/>
-          </w:r>
-          <w:r>
-            <w:instrText xml:space="preserve"> HYPERLINK \l "_Toc179185978" </w:instrText>
-          </w:r>
-          <w:r>
-            <w:fldChar w:fldCharType="separate"/>
-          </w:r>
-          <w:r>
-            <w:rPr>
-              <w:rStyle w:val="7"/>
-              <w:sz w:val="28"/>
-              <w:szCs w:val="28"/>
-            </w:rPr>
-            <w:t>3.1 Диаграмма классов</w:t>
-          </w:r>
-          <w:r>
-            <w:rPr>
-              <w:sz w:val="28"/>
-              <w:szCs w:val="28"/>
-            </w:rPr>
-            <w:tab/>
-          </w:r>
-          <w:r>
-            <w:rPr>
-              <w:sz w:val="28"/>
-              <w:szCs w:val="28"/>
-            </w:rPr>
-            <w:fldChar w:fldCharType="begin"/>
-          </w:r>
-          <w:r>
-            <w:rPr>
-              <w:sz w:val="28"/>
-              <w:szCs w:val="28"/>
-            </w:rPr>
-            <w:instrText xml:space="preserve"> PAGEREF _Toc179185978 \h </w:instrText>
-          </w:r>
-          <w:r>
-            <w:rPr>
-              <w:sz w:val="28"/>
-              <w:szCs w:val="28"/>
-            </w:rPr>
-            <w:fldChar w:fldCharType="separate"/>
-          </w:r>
-          <w:r>
-            <w:rPr>
-              <w:sz w:val="28"/>
-              <w:szCs w:val="28"/>
-            </w:rPr>
-            <w:t>11</w:t>
-          </w:r>
-          <w:r>
-            <w:rPr>
-              <w:sz w:val="28"/>
-              <w:szCs w:val="28"/>
-            </w:rPr>
-            <w:fldChar w:fldCharType="end"/>
-          </w:r>
-          <w:r>
-            <w:rPr>
-              <w:sz w:val="28"/>
-              <w:szCs w:val="28"/>
-            </w:rPr>
-            <w:fldChar w:fldCharType="end"/>
-          </w:r>
+          <w:hyperlink w:anchor="_Toc179185978" w:history="1">
+            <w:r>
+              <w:rPr>
+                <w:rStyle w:val="a4"/>
+                <w:sz w:val="28"/>
+                <w:szCs w:val="28"/>
+              </w:rPr>
+              <w:t>3.1 Диаграмма классов</w:t>
+            </w:r>
+            <w:r>
+              <w:rPr>
+                <w:sz w:val="28"/>
+                <w:szCs w:val="28"/>
+              </w:rPr>
+              <w:tab/>
+            </w:r>
+            <w:r>
+              <w:rPr>
+                <w:sz w:val="28"/>
+                <w:szCs w:val="28"/>
+              </w:rPr>
+              <w:fldChar w:fldCharType="begin"/>
+            </w:r>
+            <w:r>
+              <w:rPr>
+                <w:sz w:val="28"/>
+                <w:szCs w:val="28"/>
+              </w:rPr>
+              <w:instrText xml:space="preserve"> PAGEREF _Toc179185978 \h </w:instrText>
+            </w:r>
+            <w:r>
+              <w:rPr>
+                <w:sz w:val="28"/>
+                <w:szCs w:val="28"/>
+              </w:rPr>
+            </w:r>
+            <w:r>
+              <w:rPr>
+                <w:sz w:val="28"/>
+                <w:szCs w:val="28"/>
+              </w:rPr>
+              <w:fldChar w:fldCharType="separate"/>
+            </w:r>
+            <w:r>
+              <w:rPr>
+                <w:sz w:val="28"/>
+                <w:szCs w:val="28"/>
+              </w:rPr>
+              <w:t>11</w:t>
+            </w:r>
+            <w:r>
+              <w:rPr>
+                <w:sz w:val="28"/>
+                <w:szCs w:val="28"/>
+              </w:rPr>
+              <w:fldChar w:fldCharType="end"/>
+            </w:r>
+          </w:hyperlink>
         </w:p>
         <w:p>
           <w:pPr>
-            <w:pStyle w:val="13"/>
+            <w:pStyle w:val="21"/>
             <w:tabs>
               <w:tab w:val="right" w:leader="dot" w:pos="9348"/>
             </w:tabs>
             <w:spacing w:line="360" w:lineRule="auto"/>
             <w:rPr>
-              <w:rFonts w:asciiTheme="minorHAnsi" w:hAnsiTheme="minorHAnsi" w:eastAsiaTheme="minorEastAsia" w:cstheme="minorBidi"/>
+              <w:rFonts w:asciiTheme="minorHAnsi" w:eastAsiaTheme="minorEastAsia" w:hAnsiTheme="minorHAnsi" w:cstheme="minorBidi"/>
               <w:sz w:val="28"/>
               <w:szCs w:val="28"/>
               <w:lang w:eastAsia="ru-RU"/>
             </w:rPr>
           </w:pPr>
-          <w:r>
-            <w:fldChar w:fldCharType="begin"/>
-          </w:r>
-          <w:r>
-            <w:instrText xml:space="preserve"> HYPERLINK \l "_Toc179185979" </w:instrText>
-          </w:r>
-          <w:r>
-            <w:fldChar w:fldCharType="separate"/>
-          </w:r>
-          <w:r>
-            <w:rPr>
-              <w:rStyle w:val="7"/>
-              <w:sz w:val="28"/>
-              <w:szCs w:val="28"/>
-            </w:rPr>
-            <w:t>3.2 Макет пользовательского интерфейса</w:t>
-          </w:r>
-          <w:r>
-            <w:rPr>
-              <w:sz w:val="28"/>
-              <w:szCs w:val="28"/>
-            </w:rPr>
-            <w:tab/>
-          </w:r>
-          <w:r>
-            <w:rPr>
-              <w:sz w:val="28"/>
-              <w:szCs w:val="28"/>
-            </w:rPr>
-            <w:fldChar w:fldCharType="begin"/>
-          </w:r>
-          <w:r>
-            <w:rPr>
-              <w:sz w:val="28"/>
-              <w:szCs w:val="28"/>
-            </w:rPr>
-            <w:instrText xml:space="preserve"> PAGEREF _Toc179185979 \h </w:instrText>
-          </w:r>
-          <w:r>
-            <w:rPr>
-              <w:sz w:val="28"/>
-              <w:szCs w:val="28"/>
-            </w:rPr>
-            <w:fldChar w:fldCharType="separate"/>
-          </w:r>
-          <w:r>
-            <w:rPr>
-              <w:sz w:val="28"/>
-              <w:szCs w:val="28"/>
-            </w:rPr>
-            <w:t>14</w:t>
-          </w:r>
-          <w:r>
-            <w:rPr>
-              <w:sz w:val="28"/>
-              <w:szCs w:val="28"/>
-            </w:rPr>
-            <w:fldChar w:fldCharType="end"/>
-          </w:r>
-          <w:r>
-            <w:rPr>
-              <w:sz w:val="28"/>
-              <w:szCs w:val="28"/>
-            </w:rPr>
-            <w:fldChar w:fldCharType="end"/>
-          </w:r>
+          <w:hyperlink w:anchor="_Toc179185979" w:history="1">
+            <w:r>
+              <w:rPr>
+                <w:rStyle w:val="a4"/>
+                <w:sz w:val="28"/>
+                <w:szCs w:val="28"/>
+              </w:rPr>
+              <w:t>3.2 Макет пользовательского интерфейса</w:t>
+            </w:r>
+            <w:r>
+              <w:rPr>
+                <w:sz w:val="28"/>
+                <w:szCs w:val="28"/>
+              </w:rPr>
+              <w:tab/>
+            </w:r>
+            <w:r>
+              <w:rPr>
+                <w:sz w:val="28"/>
+                <w:szCs w:val="28"/>
+              </w:rPr>
+              <w:fldChar w:fldCharType="begin"/>
+            </w:r>
+            <w:r>
+              <w:rPr>
+                <w:sz w:val="28"/>
+                <w:szCs w:val="28"/>
+              </w:rPr>
+              <w:instrText xml:space="preserve"> PAGEREF _Toc179185979 \h </w:instrText>
+            </w:r>
+            <w:r>
+              <w:rPr>
+                <w:sz w:val="28"/>
+                <w:szCs w:val="28"/>
+              </w:rPr>
+            </w:r>
+            <w:r>
+              <w:rPr>
+                <w:sz w:val="28"/>
+                <w:szCs w:val="28"/>
+              </w:rPr>
+              <w:fldChar w:fldCharType="separate"/>
+            </w:r>
+            <w:r>
+              <w:rPr>
+                <w:sz w:val="28"/>
+                <w:szCs w:val="28"/>
+              </w:rPr>
+              <w:t>14</w:t>
+            </w:r>
+            <w:r>
+              <w:rPr>
+                <w:sz w:val="28"/>
+                <w:szCs w:val="28"/>
+              </w:rPr>
+              <w:fldChar w:fldCharType="end"/>
+            </w:r>
+          </w:hyperlink>
         </w:p>
         <w:p>
           <w:pPr>
-            <w:pStyle w:val="12"/>
+            <w:pStyle w:val="10"/>
             <w:tabs>
               <w:tab w:val="right" w:leader="dot" w:pos="9348"/>
             </w:tabs>
             <w:spacing w:line="360" w:lineRule="auto"/>
             <w:rPr>
-              <w:rFonts w:asciiTheme="minorHAnsi" w:hAnsiTheme="minorHAnsi" w:eastAsiaTheme="minorEastAsia" w:cstheme="minorBidi"/>
+              <w:rFonts w:asciiTheme="minorHAnsi" w:eastAsiaTheme="minorEastAsia" w:hAnsiTheme="minorHAnsi" w:cstheme="minorBidi"/>
               <w:sz w:val="28"/>
               <w:szCs w:val="28"/>
               <w:lang w:eastAsia="ru-RU"/>
             </w:rPr>
           </w:pPr>
-          <w:r>
-            <w:fldChar w:fldCharType="begin"/>
-          </w:r>
-          <w:r>
-            <w:instrText xml:space="preserve"> HYPERLINK \l "_Toc179185980" </w:instrText>
-          </w:r>
-          <w:r>
-            <w:fldChar w:fldCharType="separate"/>
-          </w:r>
-          <w:r>
-            <w:rPr>
-              <w:rStyle w:val="7"/>
-              <w:sz w:val="28"/>
-              <w:szCs w:val="28"/>
-            </w:rPr>
-            <w:t>Список использованных источников</w:t>
-          </w:r>
-          <w:r>
-            <w:rPr>
-              <w:sz w:val="28"/>
-              <w:szCs w:val="28"/>
-            </w:rPr>
-            <w:tab/>
-          </w:r>
-          <w:r>
-            <w:rPr>
-              <w:sz w:val="28"/>
-              <w:szCs w:val="28"/>
-            </w:rPr>
-            <w:fldChar w:fldCharType="begin"/>
-          </w:r>
-          <w:r>
-            <w:rPr>
-              <w:sz w:val="28"/>
-              <w:szCs w:val="28"/>
-            </w:rPr>
-            <w:instrText xml:space="preserve"> PAGEREF _Toc179185980 \h </w:instrText>
-          </w:r>
-          <w:r>
-            <w:rPr>
-              <w:sz w:val="28"/>
-              <w:szCs w:val="28"/>
-            </w:rPr>
-            <w:fldChar w:fldCharType="separate"/>
-          </w:r>
-          <w:r>
-            <w:rPr>
-              <w:sz w:val="28"/>
-              <w:szCs w:val="28"/>
-            </w:rPr>
-            <w:t>16</w:t>
-          </w:r>
-          <w:r>
-            <w:rPr>
-              <w:sz w:val="28"/>
-              <w:szCs w:val="28"/>
-            </w:rPr>
-            <w:fldChar w:fldCharType="end"/>
-          </w:r>
-          <w:r>
-            <w:rPr>
-              <w:sz w:val="28"/>
-              <w:szCs w:val="28"/>
-            </w:rPr>
-            <w:fldChar w:fldCharType="end"/>
-          </w:r>
+          <w:hyperlink w:anchor="_Toc179185980" w:history="1">
+            <w:r>
+              <w:rPr>
+                <w:rStyle w:val="a4"/>
+                <w:sz w:val="28"/>
+                <w:szCs w:val="28"/>
+              </w:rPr>
+              <w:t>Список использованных источников</w:t>
+            </w:r>
+            <w:r>
+              <w:rPr>
+                <w:sz w:val="28"/>
+                <w:szCs w:val="28"/>
+              </w:rPr>
+              <w:tab/>
+            </w:r>
+            <w:r>
+              <w:rPr>
+                <w:sz w:val="28"/>
+                <w:szCs w:val="28"/>
+              </w:rPr>
+              <w:fldChar w:fldCharType="begin"/>
+            </w:r>
+            <w:r>
+              <w:rPr>
+                <w:sz w:val="28"/>
+                <w:szCs w:val="28"/>
+              </w:rPr>
+              <w:instrText xml:space="preserve"> PAGEREF _Toc179185980 \h </w:instrText>
+            </w:r>
+            <w:r>
+              <w:rPr>
+                <w:sz w:val="28"/>
+                <w:szCs w:val="28"/>
+              </w:rPr>
+            </w:r>
+            <w:r>
+              <w:rPr>
+                <w:sz w:val="28"/>
+                <w:szCs w:val="28"/>
+              </w:rPr>
+              <w:fldChar w:fldCharType="separate"/>
+            </w:r>
+            <w:r>
+              <w:rPr>
+                <w:sz w:val="28"/>
+                <w:szCs w:val="28"/>
+              </w:rPr>
+              <w:t>16</w:t>
+            </w:r>
+            <w:r>
+              <w:rPr>
+                <w:sz w:val="28"/>
+                <w:szCs w:val="28"/>
+              </w:rPr>
+              <w:fldChar w:fldCharType="end"/>
+            </w:r>
+          </w:hyperlink>
         </w:p>
         <w:p>
           <w:pPr>
@@ -1347,7 +1269,7 @@
     </w:sdt>
     <w:p>
       <w:pPr>
-        <w:pStyle w:val="18"/>
+        <w:pStyle w:val="af0"/>
         <w:tabs>
           <w:tab w:val="left" w:pos="0"/>
         </w:tabs>
@@ -1360,7 +1282,7 @@
     </w:p>
     <w:p>
       <w:pPr>
-        <w:pStyle w:val="18"/>
+        <w:pStyle w:val="af0"/>
         <w:tabs>
           <w:tab w:val="left" w:pos="0"/>
         </w:tabs>
@@ -1376,7 +1298,7 @@
     </w:p>
     <w:p>
       <w:pPr>
-        <w:pStyle w:val="18"/>
+        <w:pStyle w:val="af0"/>
         <w:tabs>
           <w:tab w:val="left" w:pos="0"/>
         </w:tabs>
@@ -1410,17 +1332,18 @@
     </w:p>
     <w:p>
       <w:pPr>
-        <w:pStyle w:val="2"/>
+        <w:pStyle w:val="1"/>
       </w:pPr>
       <w:bookmarkStart w:id="1" w:name="_Toc179185972"/>
       <w:r>
+        <w:lastRenderedPageBreak/>
         <w:t>1 ОПИСАНИЕ САПР</w:t>
       </w:r>
       <w:bookmarkEnd w:id="1"/>
     </w:p>
     <w:p>
       <w:pPr>
-        <w:pStyle w:val="18"/>
+        <w:pStyle w:val="af0"/>
         <w:tabs>
           <w:tab w:val="left" w:pos="0"/>
         </w:tabs>
@@ -1436,7 +1359,7 @@
     </w:p>
     <w:p>
       <w:pPr>
-        <w:pStyle w:val="3"/>
+        <w:pStyle w:val="2"/>
       </w:pPr>
       <w:bookmarkStart w:id="2" w:name="_Toc179185973"/>
       <w:r>
@@ -1446,7 +1369,7 @@
     </w:p>
     <w:p>
       <w:pPr>
-        <w:pStyle w:val="18"/>
+        <w:pStyle w:val="af0"/>
         <w:tabs>
           <w:tab w:val="left" w:pos="0"/>
         </w:tabs>
@@ -1461,7 +1384,7 @@
     </w:p>
     <w:p>
       <w:pPr>
-        <w:pStyle w:val="18"/>
+        <w:pStyle w:val="af0"/>
         <w:tabs>
           <w:tab w:val="left" w:pos="0"/>
         </w:tabs>
@@ -1478,13 +1401,6 @@
           <w:sz w:val="28"/>
         </w:rPr>
         <w:tab/>
-      </w:r>
-      <w:r>
-        <w:rPr>
-          <w:b/>
-          <w:bCs/>
-          <w:sz w:val="28"/>
-        </w:rPr>
         <w:t>«</w:t>
       </w:r>
       <w:r>
@@ -1496,7 +1412,7 @@
     </w:p>
     <w:p>
       <w:pPr>
-        <w:pStyle w:val="18"/>
+        <w:pStyle w:val="af0"/>
         <w:tabs>
           <w:tab w:val="left" w:pos="0"/>
         </w:tabs>
@@ -1511,17 +1427,12 @@
           <w:sz w:val="28"/>
         </w:rPr>
         <w:tab/>
-      </w:r>
-      <w:r>
-        <w:rPr>
-          <w:sz w:val="28"/>
-        </w:rPr>
         <w:t xml:space="preserve">Система «Компас-3D» предназначена для создания трёхмерных моделей отдельных деталей и сборочных единиц, содержащих как оригинальные, так и стандартизованные конструктивные элементы. Параметрическая технология позволяет быстро получать модели типовых изделий на основе проектированного ранее прототипа. </w:t>
       </w:r>
     </w:p>
     <w:p>
       <w:pPr>
-        <w:pStyle w:val="18"/>
+        <w:pStyle w:val="af0"/>
         <w:tabs>
           <w:tab w:val="left" w:pos="0"/>
         </w:tabs>
@@ -1536,17 +1447,12 @@
           <w:sz w:val="28"/>
         </w:rPr>
         <w:tab/>
-      </w:r>
-      <w:r>
-        <w:rPr>
-          <w:sz w:val="28"/>
-        </w:rPr>
         <w:t>Система «Компас-3D» включает следующие компоненты: система трёхмерного твердотельного моделирования, универсальная система автоматизированного проектирования «Компас-График» и модуль формирования спецификаций. Ключевой особенностью «Компас-3D» является использование собственного математического ядра и параметрических технологий. [1]</w:t>
       </w:r>
     </w:p>
     <w:p>
       <w:pPr>
-        <w:pStyle w:val="18"/>
+        <w:pStyle w:val="af0"/>
         <w:tabs>
           <w:tab w:val="left" w:pos="0"/>
         </w:tabs>
@@ -1578,7 +1484,7 @@
     </w:p>
     <w:p>
       <w:pPr>
-        <w:pStyle w:val="18"/>
+        <w:pStyle w:val="af0"/>
         <w:tabs>
           <w:tab w:val="left" w:pos="0"/>
         </w:tabs>
@@ -1651,11 +1557,6 @@
           <w:sz w:val="28"/>
         </w:rPr>
         <w:tab/>
-      </w:r>
-      <w:r>
-        <w:rPr>
-          <w:sz w:val="28"/>
-        </w:rPr>
         <w:t xml:space="preserve">В рамках дисциплины выбор данной САПР объясняется наличием описания </w:t>
       </w:r>
       <w:r>
@@ -1674,7 +1575,7 @@
     </w:p>
     <w:p>
       <w:pPr>
-        <w:pStyle w:val="18"/>
+        <w:pStyle w:val="af0"/>
         <w:tabs>
           <w:tab w:val="left" w:pos="0"/>
         </w:tabs>
@@ -1717,10 +1618,11 @@
     </w:p>
     <w:p>
       <w:pPr>
-        <w:pStyle w:val="3"/>
+        <w:pStyle w:val="2"/>
       </w:pPr>
       <w:bookmarkStart w:id="3" w:name="_Toc179185974"/>
       <w:r>
+        <w:lastRenderedPageBreak/>
         <w:t xml:space="preserve">1.2 Описание </w:t>
       </w:r>
       <w:r>
@@ -1763,12 +1665,49 @@
           <w:sz w:val="28"/>
         </w:rPr>
         <w:tab/>
-      </w:r>
-      <w:r>
-        <w:rPr>
-          <w:sz w:val="28"/>
-        </w:rPr>
-        <w:t>API (англ. application programming interface — программный интерфейс приложения) — это набор способов и правил, по которым различные программы общаются между собой и обмениваются данными. Все эти взаимодействия происходят с помощью функций, классов, методов, структур, а иногда констант одной программы, к которой обращаются другие. Это основной принцип работы API. [2]</w:t>
+        <w:t xml:space="preserve">API (англ. </w:t>
+      </w:r>
+      <w:proofErr w:type="spellStart"/>
+      <w:r>
+        <w:rPr>
+          <w:sz w:val="28"/>
+        </w:rPr>
+        <w:t>application</w:t>
+      </w:r>
+      <w:proofErr w:type="spellEnd"/>
+      <w:r>
+        <w:rPr>
+          <w:sz w:val="28"/>
+        </w:rPr>
+        <w:t xml:space="preserve"> </w:t>
+      </w:r>
+      <w:proofErr w:type="spellStart"/>
+      <w:r>
+        <w:rPr>
+          <w:sz w:val="28"/>
+        </w:rPr>
+        <w:t>programming</w:t>
+      </w:r>
+      <w:proofErr w:type="spellEnd"/>
+      <w:r>
+        <w:rPr>
+          <w:sz w:val="28"/>
+        </w:rPr>
+        <w:t xml:space="preserve"> </w:t>
+      </w:r>
+      <w:proofErr w:type="spellStart"/>
+      <w:r>
+        <w:rPr>
+          <w:sz w:val="28"/>
+        </w:rPr>
+        <w:t>interface</w:t>
+      </w:r>
+      <w:proofErr w:type="spellEnd"/>
+      <w:r>
+        <w:rPr>
+          <w:sz w:val="28"/>
+        </w:rPr>
+        <w:t xml:space="preserve"> — программный интерфейс приложения) — это набор способов и правил, по которым различные программы общаются между собой и обмениваются данными. Все эти взаимодействия происходят с помощью функций, классов, методов, структур, а иногда констант одной программы, к которой обращаются другие. Это основной принцип работы API. [2]</w:t>
       </w:r>
     </w:p>
     <w:p>
@@ -1788,11 +1727,6 @@
           <w:sz w:val="28"/>
         </w:rPr>
         <w:tab/>
-      </w:r>
-      <w:r>
-        <w:rPr>
-          <w:sz w:val="28"/>
-        </w:rPr>
         <w:t>В «Компас-3</w:t>
       </w:r>
       <w:r>
@@ -1891,11 +1825,6 @@
           <w:sz w:val="28"/>
         </w:rPr>
         <w:tab/>
-      </w:r>
-      <w:r>
-        <w:rPr>
-          <w:sz w:val="28"/>
-        </w:rPr>
         <w:t>Главным интерфейсом API системы «Компас-3</w:t>
       </w:r>
       <w:r>
@@ -1909,7 +1838,21 @@
         <w:rPr>
           <w:sz w:val="28"/>
         </w:rPr>
-        <w:t xml:space="preserve">» является KompasObject. Методы этого интерфейса реализуют наиболее общие функции работы с документами системы, системными настройками, файлами, а также дают возможность получить указатели на другие интерфейсы. </w:t>
+        <w:t xml:space="preserve">» является </w:t>
+      </w:r>
+      <w:proofErr w:type="spellStart"/>
+      <w:r>
+        <w:rPr>
+          <w:sz w:val="28"/>
+        </w:rPr>
+        <w:t>KompasObject</w:t>
+      </w:r>
+      <w:proofErr w:type="spellEnd"/>
+      <w:r>
+        <w:rPr>
+          <w:sz w:val="28"/>
+        </w:rPr>
+        <w:t xml:space="preserve">. Методы этого интерфейса реализуют наиболее общие функции работы с документами системы, системными настройками, файлами, а также дают возможность получить указатели на другие интерфейсы. </w:t>
       </w:r>
     </w:p>
     <w:p>
@@ -1929,11 +1872,6 @@
           <w:sz w:val="28"/>
         </w:rPr>
         <w:tab/>
-      </w:r>
-      <w:r>
-        <w:rPr>
-          <w:sz w:val="28"/>
-        </w:rPr>
         <w:t xml:space="preserve">Графические документы имеют собственный интерфейс – ksDocument3D, со своими специфическими свойствами и методами. Свойства этого интерфейса позволяют динамически управлять настройками любого трехмерного документа системы из модуля пользователя. </w:t>
       </w:r>
     </w:p>
@@ -1955,11 +1893,19 @@
         </w:rPr>
         <w:tab/>
       </w:r>
-      <w:r>
-        <w:rPr>
-          <w:sz w:val="28"/>
-        </w:rPr>
-        <w:t>ksPart – интерфейс детали или компонента сборки. Свойства и методы этого интерфейса (часть из которых приведена в табл. 6.4 и табл. 6.5) управляют состоянием компонентов сборки, они почти полностью дублируют команды контекстного меню и панели свойств, доступные пользователю при работе с тем или иным компонентом. [3]</w:t>
+      <w:proofErr w:type="spellStart"/>
+      <w:r>
+        <w:rPr>
+          <w:sz w:val="28"/>
+        </w:rPr>
+        <w:t>ksPart</w:t>
+      </w:r>
+      <w:proofErr w:type="spellEnd"/>
+      <w:r>
+        <w:rPr>
+          <w:sz w:val="28"/>
+        </w:rPr>
+        <w:t xml:space="preserve"> – интерфейс детали или компонента сборки. Свойства и методы этого интерфейса (часть из которых приведена в табл. 6.4 и табл. 6.5) управляют состоянием компонентов сборки, они почти полностью дублируют команды контекстного меню и панели свойств, доступные пользователю при работе с тем или иным компонентом. [3]</w:t>
       </w:r>
     </w:p>
     <w:p>
@@ -1979,12 +1925,42 @@
           <w:sz w:val="28"/>
         </w:rPr>
         <w:tab/>
-      </w:r>
-      <w:r>
-        <w:rPr>
-          <w:sz w:val="28"/>
-        </w:rPr>
-        <w:t>Основные свойства и методы интерфейсов KompasObject, ksDocument3D и ksPart представлены в таблицах 1.1-1.5. [4]</w:t>
+        <w:t xml:space="preserve">Основные свойства и методы интерфейсов </w:t>
+      </w:r>
+      <w:proofErr w:type="spellStart"/>
+      <w:r>
+        <w:rPr>
+          <w:sz w:val="28"/>
+        </w:rPr>
+        <w:t>KompasObject</w:t>
+      </w:r>
+      <w:proofErr w:type="spellEnd"/>
+      <w:r>
+        <w:rPr>
+          <w:sz w:val="28"/>
+        </w:rPr>
+        <w:t xml:space="preserve">, ksDocument3D </w:t>
+      </w:r>
+      <w:r>
+        <w:rPr>
+          <w:sz w:val="28"/>
+        </w:rPr>
+        <w:lastRenderedPageBreak/>
+        <w:t xml:space="preserve">и </w:t>
+      </w:r>
+      <w:proofErr w:type="spellStart"/>
+      <w:r>
+        <w:rPr>
+          <w:sz w:val="28"/>
+        </w:rPr>
+        <w:t>ksPart</w:t>
+      </w:r>
+      <w:proofErr w:type="spellEnd"/>
+      <w:r>
+        <w:rPr>
+          <w:sz w:val="28"/>
+        </w:rPr>
+        <w:t xml:space="preserve"> представлены в таблицах 1.1-1.5. [4]</w:t>
       </w:r>
     </w:p>
     <w:p>
@@ -2003,52 +1979,30 @@
         <w:rPr>
           <w:sz w:val="28"/>
         </w:rPr>
-        <w:t>Таблица 1.1 – Используемые методы интерфейса KompasObject</w:t>
-      </w:r>
+        <w:t xml:space="preserve">Таблица 1.1 – Используемые методы интерфейса </w:t>
+      </w:r>
+      <w:proofErr w:type="spellStart"/>
+      <w:r>
+        <w:rPr>
+          <w:sz w:val="28"/>
+        </w:rPr>
+        <w:t>KompasObject</w:t>
+      </w:r>
+      <w:proofErr w:type="spellEnd"/>
     </w:p>
     <w:tbl>
       <w:tblPr>
-        <w:tblStyle w:val="16"/>
+        <w:tblStyle w:val="af"/>
         <w:tblW w:w="0" w:type="auto"/>
         <w:jc w:val="center"/>
-        <w:tblBorders>
-          <w:top w:val="single" w:color="auto" w:sz="4" w:space="0"/>
-          <w:left w:val="single" w:color="auto" w:sz="4" w:space="0"/>
-          <w:bottom w:val="single" w:color="auto" w:sz="4" w:space="0"/>
-          <w:right w:val="single" w:color="auto" w:sz="4" w:space="0"/>
-          <w:insideH w:val="single" w:color="auto" w:sz="4" w:space="0"/>
-          <w:insideV w:val="single" w:color="auto" w:sz="4" w:space="0"/>
-        </w:tblBorders>
-        <w:tblLayout w:type="autofit"/>
-        <w:tblCellMar>
-          <w:top w:w="0" w:type="dxa"/>
-          <w:left w:w="108" w:type="dxa"/>
-          <w:bottom w:w="0" w:type="dxa"/>
-          <w:right w:w="108" w:type="dxa"/>
-        </w:tblCellMar>
+        <w:tblLook w:val="04A0" w:firstRow="1" w:lastRow="0" w:firstColumn="1" w:lastColumn="0" w:noHBand="0" w:noVBand="1"/>
       </w:tblPr>
       <w:tblGrid>
-        <w:gridCol w:w="2902"/>
-        <w:gridCol w:w="2616"/>
-        <w:gridCol w:w="4056"/>
+        <w:gridCol w:w="2953"/>
+        <w:gridCol w:w="2702"/>
+        <w:gridCol w:w="3693"/>
       </w:tblGrid>
       <w:tr>
-        <w:tblPrEx>
-          <w:tblBorders>
-            <w:top w:val="single" w:color="auto" w:sz="4" w:space="0"/>
-            <w:left w:val="single" w:color="auto" w:sz="4" w:space="0"/>
-            <w:bottom w:val="single" w:color="auto" w:sz="4" w:space="0"/>
-            <w:right w:val="single" w:color="auto" w:sz="4" w:space="0"/>
-            <w:insideH w:val="single" w:color="auto" w:sz="4" w:space="0"/>
-            <w:insideV w:val="single" w:color="auto" w:sz="4" w:space="0"/>
-          </w:tblBorders>
-          <w:tblCellMar>
-            <w:top w:w="0" w:type="dxa"/>
-            <w:left w:w="108" w:type="dxa"/>
-            <w:bottom w:w="0" w:type="dxa"/>
-            <w:right w:w="108" w:type="dxa"/>
-          </w:tblCellMar>
-        </w:tblPrEx>
         <w:trPr>
           <w:jc w:val="center"/>
         </w:trPr>
@@ -2132,22 +2086,6 @@
         </w:tc>
       </w:tr>
       <w:tr>
-        <w:tblPrEx>
-          <w:tblBorders>
-            <w:top w:val="single" w:color="auto" w:sz="4" w:space="0"/>
-            <w:left w:val="single" w:color="auto" w:sz="4" w:space="0"/>
-            <w:bottom w:val="single" w:color="auto" w:sz="4" w:space="0"/>
-            <w:right w:val="single" w:color="auto" w:sz="4" w:space="0"/>
-            <w:insideH w:val="single" w:color="auto" w:sz="4" w:space="0"/>
-            <w:insideV w:val="single" w:color="auto" w:sz="4" w:space="0"/>
-          </w:tblBorders>
-          <w:tblCellMar>
-            <w:top w:w="0" w:type="dxa"/>
-            <w:left w:w="108" w:type="dxa"/>
-            <w:bottom w:w="0" w:type="dxa"/>
-            <w:right w:w="108" w:type="dxa"/>
-          </w:tblCellMar>
-        </w:tblPrEx>
         <w:trPr>
           <w:jc w:val="center"/>
         </w:trPr>
@@ -2239,22 +2177,6 @@
         </w:tc>
       </w:tr>
       <w:tr>
-        <w:tblPrEx>
-          <w:tblBorders>
-            <w:top w:val="single" w:color="auto" w:sz="4" w:space="0"/>
-            <w:left w:val="single" w:color="auto" w:sz="4" w:space="0"/>
-            <w:bottom w:val="single" w:color="auto" w:sz="4" w:space="0"/>
-            <w:right w:val="single" w:color="auto" w:sz="4" w:space="0"/>
-            <w:insideH w:val="single" w:color="auto" w:sz="4" w:space="0"/>
-            <w:insideV w:val="single" w:color="auto" w:sz="4" w:space="0"/>
-          </w:tblBorders>
-          <w:tblCellMar>
-            <w:top w:w="0" w:type="dxa"/>
-            <w:left w:w="108" w:type="dxa"/>
-            <w:bottom w:w="0" w:type="dxa"/>
-            <w:right w:w="108" w:type="dxa"/>
-          </w:tblCellMar>
-        </w:tblPrEx>
         <w:trPr>
           <w:jc w:val="center"/>
         </w:trPr>
@@ -2361,22 +2283,6 @@
         </w:tc>
       </w:tr>
       <w:tr>
-        <w:tblPrEx>
-          <w:tblBorders>
-            <w:top w:val="single" w:color="auto" w:sz="4" w:space="0"/>
-            <w:left w:val="single" w:color="auto" w:sz="4" w:space="0"/>
-            <w:bottom w:val="single" w:color="auto" w:sz="4" w:space="0"/>
-            <w:right w:val="single" w:color="auto" w:sz="4" w:space="0"/>
-            <w:insideH w:val="single" w:color="auto" w:sz="4" w:space="0"/>
-            <w:insideV w:val="single" w:color="auto" w:sz="4" w:space="0"/>
-          </w:tblBorders>
-          <w:tblCellMar>
-            <w:top w:w="0" w:type="dxa"/>
-            <w:left w:w="108" w:type="dxa"/>
-            <w:bottom w:w="0" w:type="dxa"/>
-            <w:right w:w="108" w:type="dxa"/>
-          </w:tblCellMar>
-        </w:tblPrEx>
         <w:trPr>
           <w:jc w:val="center"/>
         </w:trPr>
@@ -2397,19 +2303,25 @@
                 <w:szCs w:val="28"/>
               </w:rPr>
             </w:pPr>
+            <w:proofErr w:type="spellStart"/>
             <w:r>
               <w:rPr>
                 <w:color w:val="000000" w:themeColor="text1"/>
                 <w:sz w:val="28"/>
                 <w:szCs w:val="28"/>
                 <w:lang w:eastAsia="ru-RU"/>
-                <w14:textFill>
-                  <w14:solidFill>
-                    <w14:schemeClr w14:val="tx1"/>
-                  </w14:solidFill>
-                </w14:textFill>
-              </w:rPr>
-              <w:t>ActivateControllerAPI()</w:t>
+              </w:rPr>
+              <w:t>ActivateControllerAPI</w:t>
+            </w:r>
+            <w:proofErr w:type="spellEnd"/>
+            <w:r>
+              <w:rPr>
+                <w:color w:val="000000" w:themeColor="text1"/>
+                <w:sz w:val="28"/>
+                <w:szCs w:val="28"/>
+                <w:lang w:eastAsia="ru-RU"/>
+              </w:rPr>
+              <w:t>()</w:t>
             </w:r>
           </w:p>
         </w:tc>
@@ -2468,22 +2380,6 @@
         </w:tc>
       </w:tr>
       <w:tr>
-        <w:tblPrEx>
-          <w:tblBorders>
-            <w:top w:val="single" w:color="auto" w:sz="4" w:space="0"/>
-            <w:left w:val="single" w:color="auto" w:sz="4" w:space="0"/>
-            <w:bottom w:val="single" w:color="auto" w:sz="4" w:space="0"/>
-            <w:right w:val="single" w:color="auto" w:sz="4" w:space="0"/>
-            <w:insideH w:val="single" w:color="auto" w:sz="4" w:space="0"/>
-            <w:insideV w:val="single" w:color="auto" w:sz="4" w:space="0"/>
-          </w:tblBorders>
-          <w:tblCellMar>
-            <w:top w:w="0" w:type="dxa"/>
-            <w:left w:w="108" w:type="dxa"/>
-            <w:bottom w:w="0" w:type="dxa"/>
-            <w:right w:w="108" w:type="dxa"/>
-          </w:tblCellMar>
-        </w:tblPrEx>
         <w:trPr>
           <w:jc w:val="center"/>
         </w:trPr>
@@ -2613,47 +2509,17 @@
     </w:p>
     <w:tbl>
       <w:tblPr>
-        <w:tblStyle w:val="16"/>
+        <w:tblStyle w:val="af"/>
         <w:tblW w:w="5000" w:type="pct"/>
         <w:jc w:val="center"/>
-        <w:tblBorders>
-          <w:top w:val="single" w:color="auto" w:sz="4" w:space="0"/>
-          <w:left w:val="single" w:color="auto" w:sz="4" w:space="0"/>
-          <w:bottom w:val="single" w:color="auto" w:sz="4" w:space="0"/>
-          <w:right w:val="single" w:color="auto" w:sz="4" w:space="0"/>
-          <w:insideH w:val="single" w:color="auto" w:sz="4" w:space="0"/>
-          <w:insideV w:val="single" w:color="auto" w:sz="4" w:space="0"/>
-        </w:tblBorders>
-        <w:tblLayout w:type="autofit"/>
-        <w:tblCellMar>
-          <w:top w:w="0" w:type="dxa"/>
-          <w:left w:w="108" w:type="dxa"/>
-          <w:bottom w:w="0" w:type="dxa"/>
-          <w:right w:w="108" w:type="dxa"/>
-        </w:tblCellMar>
+        <w:tblLook w:val="04A0" w:firstRow="1" w:lastRow="0" w:firstColumn="1" w:lastColumn="0" w:noHBand="0" w:noVBand="1"/>
       </w:tblPr>
       <w:tblGrid>
-        <w:gridCol w:w="2250"/>
-        <w:gridCol w:w="2026"/>
-        <w:gridCol w:w="5298"/>
+        <w:gridCol w:w="2197"/>
+        <w:gridCol w:w="1978"/>
+        <w:gridCol w:w="5173"/>
       </w:tblGrid>
       <w:tr>
-        <w:tblPrEx>
-          <w:tblBorders>
-            <w:top w:val="single" w:color="auto" w:sz="4" w:space="0"/>
-            <w:left w:val="single" w:color="auto" w:sz="4" w:space="0"/>
-            <w:bottom w:val="single" w:color="auto" w:sz="4" w:space="0"/>
-            <w:right w:val="single" w:color="auto" w:sz="4" w:space="0"/>
-            <w:insideH w:val="single" w:color="auto" w:sz="4" w:space="0"/>
-            <w:insideV w:val="single" w:color="auto" w:sz="4" w:space="0"/>
-          </w:tblBorders>
-          <w:tblCellMar>
-            <w:top w:w="0" w:type="dxa"/>
-            <w:left w:w="108" w:type="dxa"/>
-            <w:bottom w:w="0" w:type="dxa"/>
-            <w:right w:w="108" w:type="dxa"/>
-          </w:tblCellMar>
-        </w:tblPrEx>
         <w:trPr>
           <w:jc w:val="center"/>
         </w:trPr>
@@ -2737,22 +2603,6 @@
         </w:tc>
       </w:tr>
       <w:tr>
-        <w:tblPrEx>
-          <w:tblBorders>
-            <w:top w:val="single" w:color="auto" w:sz="4" w:space="0"/>
-            <w:left w:val="single" w:color="auto" w:sz="4" w:space="0"/>
-            <w:bottom w:val="single" w:color="auto" w:sz="4" w:space="0"/>
-            <w:right w:val="single" w:color="auto" w:sz="4" w:space="0"/>
-            <w:insideH w:val="single" w:color="auto" w:sz="4" w:space="0"/>
-            <w:insideV w:val="single" w:color="auto" w:sz="4" w:space="0"/>
-          </w:tblBorders>
-          <w:tblCellMar>
-            <w:top w:w="0" w:type="dxa"/>
-            <w:left w:w="108" w:type="dxa"/>
-            <w:bottom w:w="0" w:type="dxa"/>
-            <w:right w:w="108" w:type="dxa"/>
-          </w:tblCellMar>
-        </w:tblPrEx>
         <w:trPr>
           <w:jc w:val="center"/>
         </w:trPr>
@@ -2774,6 +2624,7 @@
                 <w:lang w:val="en-US"/>
               </w:rPr>
             </w:pPr>
+            <w:proofErr w:type="spellStart"/>
             <w:r>
               <w:rPr>
                 <w:sz w:val="28"/>
@@ -2782,6 +2633,7 @@
               </w:rPr>
               <w:t>fileName</w:t>
             </w:r>
+            <w:proofErr w:type="spellEnd"/>
           </w:p>
         </w:tc>
         <w:tc>
@@ -2802,6 +2654,7 @@
                 <w:lang w:val="en-US"/>
               </w:rPr>
             </w:pPr>
+            <w:proofErr w:type="spellStart"/>
             <w:r>
               <w:rPr>
                 <w:sz w:val="28"/>
@@ -2810,6 +2663,7 @@
               </w:rPr>
               <w:t>WideString</w:t>
             </w:r>
+            <w:proofErr w:type="spellEnd"/>
           </w:p>
         </w:tc>
         <w:tc>
@@ -2840,22 +2694,6 @@
         </w:tc>
       </w:tr>
       <w:tr>
-        <w:tblPrEx>
-          <w:tblBorders>
-            <w:top w:val="single" w:color="auto" w:sz="4" w:space="0"/>
-            <w:left w:val="single" w:color="auto" w:sz="4" w:space="0"/>
-            <w:bottom w:val="single" w:color="auto" w:sz="4" w:space="0"/>
-            <w:right w:val="single" w:color="auto" w:sz="4" w:space="0"/>
-            <w:insideH w:val="single" w:color="auto" w:sz="4" w:space="0"/>
-            <w:insideV w:val="single" w:color="auto" w:sz="4" w:space="0"/>
-          </w:tblBorders>
-          <w:tblCellMar>
-            <w:top w:w="0" w:type="dxa"/>
-            <w:left w:w="108" w:type="dxa"/>
-            <w:bottom w:w="0" w:type="dxa"/>
-            <w:right w:w="108" w:type="dxa"/>
-          </w:tblCellMar>
-        </w:tblPrEx>
         <w:trPr>
           <w:jc w:val="center"/>
         </w:trPr>
@@ -2877,6 +2715,7 @@
                 <w:lang w:val="en-US"/>
               </w:rPr>
             </w:pPr>
+            <w:proofErr w:type="spellStart"/>
             <w:r>
               <w:rPr>
                 <w:sz w:val="28"/>
@@ -2885,6 +2724,7 @@
               </w:rPr>
               <w:t>invisibleMode</w:t>
             </w:r>
+            <w:proofErr w:type="spellEnd"/>
           </w:p>
         </w:tc>
         <w:tc>
@@ -2905,6 +2745,7 @@
                 <w:lang w:val="en-US"/>
               </w:rPr>
             </w:pPr>
+            <w:proofErr w:type="spellStart"/>
             <w:r>
               <w:rPr>
                 <w:sz w:val="28"/>
@@ -2913,6 +2754,7 @@
               </w:rPr>
               <w:t>WordBool</w:t>
             </w:r>
+            <w:proofErr w:type="spellEnd"/>
           </w:p>
         </w:tc>
         <w:tc>
@@ -3128,6 +2970,7 @@
         <w:rPr>
           <w:sz w:val="28"/>
         </w:rPr>
+        <w:lastRenderedPageBreak/>
         <w:t xml:space="preserve">Таблица 1.3 – Используемые методы интерфейса </w:t>
       </w:r>
       <w:r>
@@ -3140,48 +2983,17 @@
     </w:p>
     <w:tbl>
       <w:tblPr>
-        <w:tblStyle w:val="16"/>
+        <w:tblStyle w:val="af"/>
         <w:tblW w:w="5000" w:type="pct"/>
-        <w:tblInd w:w="0" w:type="dxa"/>
-        <w:tblBorders>
-          <w:top w:val="single" w:color="auto" w:sz="4" w:space="0"/>
-          <w:left w:val="single" w:color="auto" w:sz="4" w:space="0"/>
-          <w:bottom w:val="single" w:color="auto" w:sz="4" w:space="0"/>
-          <w:right w:val="single" w:color="auto" w:sz="4" w:space="0"/>
-          <w:insideH w:val="single" w:color="auto" w:sz="4" w:space="0"/>
-          <w:insideV w:val="single" w:color="auto" w:sz="4" w:space="0"/>
-        </w:tblBorders>
-        <w:tblLayout w:type="autofit"/>
-        <w:tblCellMar>
-          <w:top w:w="0" w:type="dxa"/>
-          <w:left w:w="108" w:type="dxa"/>
-          <w:bottom w:w="0" w:type="dxa"/>
-          <w:right w:w="108" w:type="dxa"/>
-        </w:tblCellMar>
+        <w:tblLook w:val="04A0" w:firstRow="1" w:lastRow="0" w:firstColumn="1" w:lastColumn="0" w:noHBand="0" w:noVBand="1"/>
       </w:tblPr>
       <w:tblGrid>
-        <w:gridCol w:w="1921"/>
-        <w:gridCol w:w="2716"/>
-        <w:gridCol w:w="2392"/>
-        <w:gridCol w:w="2545"/>
+        <w:gridCol w:w="1876"/>
+        <w:gridCol w:w="2652"/>
+        <w:gridCol w:w="2335"/>
+        <w:gridCol w:w="2485"/>
       </w:tblGrid>
       <w:tr>
-        <w:tblPrEx>
-          <w:tblBorders>
-            <w:top w:val="single" w:color="auto" w:sz="4" w:space="0"/>
-            <w:left w:val="single" w:color="auto" w:sz="4" w:space="0"/>
-            <w:bottom w:val="single" w:color="auto" w:sz="4" w:space="0"/>
-            <w:right w:val="single" w:color="auto" w:sz="4" w:space="0"/>
-            <w:insideH w:val="single" w:color="auto" w:sz="4" w:space="0"/>
-            <w:insideV w:val="single" w:color="auto" w:sz="4" w:space="0"/>
-          </w:tblBorders>
-          <w:tblCellMar>
-            <w:top w:w="0" w:type="dxa"/>
-            <w:left w:w="108" w:type="dxa"/>
-            <w:bottom w:w="0" w:type="dxa"/>
-            <w:right w:w="108" w:type="dxa"/>
-          </w:tblCellMar>
-        </w:tblPrEx>
         <w:tc>
           <w:tcPr>
             <w:tcW w:w="1003" w:type="pct"/>
@@ -3288,22 +3100,6 @@
         </w:tc>
       </w:tr>
       <w:tr>
-        <w:tblPrEx>
-          <w:tblBorders>
-            <w:top w:val="single" w:color="auto" w:sz="4" w:space="0"/>
-            <w:left w:val="single" w:color="auto" w:sz="4" w:space="0"/>
-            <w:bottom w:val="single" w:color="auto" w:sz="4" w:space="0"/>
-            <w:right w:val="single" w:color="auto" w:sz="4" w:space="0"/>
-            <w:insideH w:val="single" w:color="auto" w:sz="4" w:space="0"/>
-            <w:insideV w:val="single" w:color="auto" w:sz="4" w:space="0"/>
-          </w:tblBorders>
-          <w:tblCellMar>
-            <w:top w:w="0" w:type="dxa"/>
-            <w:left w:w="108" w:type="dxa"/>
-            <w:bottom w:w="0" w:type="dxa"/>
-            <w:right w:w="108" w:type="dxa"/>
-          </w:tblCellMar>
-        </w:tblPrEx>
         <w:tc>
           <w:tcPr>
             <w:tcW w:w="1003" w:type="pct"/>
@@ -3412,22 +3208,6 @@
         </w:tc>
       </w:tr>
       <w:tr>
-        <w:tblPrEx>
-          <w:tblBorders>
-            <w:top w:val="single" w:color="auto" w:sz="4" w:space="0"/>
-            <w:left w:val="single" w:color="auto" w:sz="4" w:space="0"/>
-            <w:bottom w:val="single" w:color="auto" w:sz="4" w:space="0"/>
-            <w:right w:val="single" w:color="auto" w:sz="4" w:space="0"/>
-            <w:insideH w:val="single" w:color="auto" w:sz="4" w:space="0"/>
-            <w:insideV w:val="single" w:color="auto" w:sz="4" w:space="0"/>
-          </w:tblBorders>
-          <w:tblCellMar>
-            <w:top w:w="0" w:type="dxa"/>
-            <w:left w:w="108" w:type="dxa"/>
-            <w:bottom w:w="0" w:type="dxa"/>
-            <w:right w:w="108" w:type="dxa"/>
-          </w:tblCellMar>
-        </w:tblPrEx>
         <w:tc>
           <w:tcPr>
             <w:tcW w:w="1003" w:type="pct"/>
@@ -3452,7 +3232,25 @@
                 <w:szCs w:val="28"/>
                 <w:lang w:val="en-US"/>
               </w:rPr>
-              <w:t>Create(bool invisible, bool _typeDoc)</w:t>
+              <w:t>Create(bool invisible, bool _</w:t>
+            </w:r>
+            <w:proofErr w:type="spellStart"/>
+            <w:r>
+              <w:rPr>
+                <w:sz w:val="28"/>
+                <w:szCs w:val="28"/>
+                <w:lang w:val="en-US"/>
+              </w:rPr>
+              <w:t>typeDoc</w:t>
+            </w:r>
+            <w:proofErr w:type="spellEnd"/>
+            <w:r>
+              <w:rPr>
+                <w:sz w:val="28"/>
+                <w:szCs w:val="28"/>
+                <w:lang w:val="en-US"/>
+              </w:rPr>
+              <w:t>)</w:t>
             </w:r>
           </w:p>
         </w:tc>
@@ -3469,12 +3267,21 @@
                 <w:szCs w:val="28"/>
               </w:rPr>
             </w:pPr>
-            <w:r>
-              <w:rPr>
-                <w:sz w:val="28"/>
-                <w:szCs w:val="28"/>
-              </w:rPr>
-              <w:t>invisible – признак режима редактирования документа</w:t>
+            <w:proofErr w:type="spellStart"/>
+            <w:r>
+              <w:rPr>
+                <w:sz w:val="28"/>
+                <w:szCs w:val="28"/>
+              </w:rPr>
+              <w:t>invisible</w:t>
+            </w:r>
+            <w:proofErr w:type="spellEnd"/>
+            <w:r>
+              <w:rPr>
+                <w:sz w:val="28"/>
+                <w:szCs w:val="28"/>
+              </w:rPr>
+              <w:t xml:space="preserve"> – признак режима редактирования документа</w:t>
             </w:r>
           </w:p>
           <w:p>
@@ -3520,12 +3327,21 @@
                 <w:szCs w:val="28"/>
               </w:rPr>
             </w:pPr>
-            <w:r>
-              <w:rPr>
-                <w:sz w:val="28"/>
-                <w:szCs w:val="28"/>
-              </w:rPr>
-              <w:t>typeDoc – тип документа</w:t>
+            <w:proofErr w:type="spellStart"/>
+            <w:r>
+              <w:rPr>
+                <w:sz w:val="28"/>
+                <w:szCs w:val="28"/>
+              </w:rPr>
+              <w:t>typeDoc</w:t>
+            </w:r>
+            <w:proofErr w:type="spellEnd"/>
+            <w:r>
+              <w:rPr>
+                <w:sz w:val="28"/>
+                <w:szCs w:val="28"/>
+              </w:rPr>
+              <w:t xml:space="preserve"> – тип документа</w:t>
             </w:r>
           </w:p>
           <w:p>
@@ -3679,56 +3495,27 @@
         </w:rPr>
         <w:t xml:space="preserve"> Используемые свойства интерфейса </w:t>
       </w:r>
+      <w:proofErr w:type="spellStart"/>
       <w:r>
         <w:rPr>
           <w:sz w:val="28"/>
         </w:rPr>
         <w:t>ksPart</w:t>
       </w:r>
+      <w:proofErr w:type="spellEnd"/>
     </w:p>
     <w:tbl>
       <w:tblPr>
-        <w:tblStyle w:val="16"/>
+        <w:tblStyle w:val="af"/>
         <w:tblW w:w="5000" w:type="pct"/>
-        <w:tblInd w:w="0" w:type="dxa"/>
-        <w:tblBorders>
-          <w:top w:val="single" w:color="auto" w:sz="4" w:space="0"/>
-          <w:left w:val="single" w:color="auto" w:sz="4" w:space="0"/>
-          <w:bottom w:val="single" w:color="auto" w:sz="4" w:space="0"/>
-          <w:right w:val="single" w:color="auto" w:sz="4" w:space="0"/>
-          <w:insideH w:val="single" w:color="auto" w:sz="4" w:space="0"/>
-          <w:insideV w:val="single" w:color="auto" w:sz="4" w:space="0"/>
-        </w:tblBorders>
-        <w:tblLayout w:type="autofit"/>
-        <w:tblCellMar>
-          <w:top w:w="0" w:type="dxa"/>
-          <w:left w:w="108" w:type="dxa"/>
-          <w:bottom w:w="0" w:type="dxa"/>
-          <w:right w:w="108" w:type="dxa"/>
-        </w:tblCellMar>
+        <w:tblLook w:val="04A0" w:firstRow="1" w:lastRow="0" w:firstColumn="1" w:lastColumn="0" w:noHBand="0" w:noVBand="1"/>
       </w:tblPr>
       <w:tblGrid>
-        <w:gridCol w:w="2468"/>
-        <w:gridCol w:w="1643"/>
-        <w:gridCol w:w="5463"/>
+        <w:gridCol w:w="2410"/>
+        <w:gridCol w:w="1604"/>
+        <w:gridCol w:w="5334"/>
       </w:tblGrid>
       <w:tr>
-        <w:tblPrEx>
-          <w:tblBorders>
-            <w:top w:val="single" w:color="auto" w:sz="4" w:space="0"/>
-            <w:left w:val="single" w:color="auto" w:sz="4" w:space="0"/>
-            <w:bottom w:val="single" w:color="auto" w:sz="4" w:space="0"/>
-            <w:right w:val="single" w:color="auto" w:sz="4" w:space="0"/>
-            <w:insideH w:val="single" w:color="auto" w:sz="4" w:space="0"/>
-            <w:insideV w:val="single" w:color="auto" w:sz="4" w:space="0"/>
-          </w:tblBorders>
-          <w:tblCellMar>
-            <w:top w:w="0" w:type="dxa"/>
-            <w:left w:w="108" w:type="dxa"/>
-            <w:bottom w:w="0" w:type="dxa"/>
-            <w:right w:w="108" w:type="dxa"/>
-          </w:tblCellMar>
-        </w:tblPrEx>
         <w:tc>
           <w:tcPr>
             <w:tcW w:w="1289" w:type="pct"/>
@@ -3809,22 +3596,6 @@
         </w:tc>
       </w:tr>
       <w:tr>
-        <w:tblPrEx>
-          <w:tblBorders>
-            <w:top w:val="single" w:color="auto" w:sz="4" w:space="0"/>
-            <w:left w:val="single" w:color="auto" w:sz="4" w:space="0"/>
-            <w:bottom w:val="single" w:color="auto" w:sz="4" w:space="0"/>
-            <w:right w:val="single" w:color="auto" w:sz="4" w:space="0"/>
-            <w:insideH w:val="single" w:color="auto" w:sz="4" w:space="0"/>
-            <w:insideV w:val="single" w:color="auto" w:sz="4" w:space="0"/>
-          </w:tblBorders>
-          <w:tblCellMar>
-            <w:top w:w="0" w:type="dxa"/>
-            <w:left w:w="108" w:type="dxa"/>
-            <w:bottom w:w="0" w:type="dxa"/>
-            <w:right w:w="108" w:type="dxa"/>
-          </w:tblCellMar>
-        </w:tblPrEx>
         <w:tc>
           <w:tcPr>
             <w:tcW w:w="1289" w:type="pct"/>
@@ -3843,6 +3614,7 @@
                 <w:lang w:val="en-US"/>
               </w:rPr>
             </w:pPr>
+            <w:proofErr w:type="spellStart"/>
             <w:r>
               <w:rPr>
                 <w:sz w:val="28"/>
@@ -3851,6 +3623,7 @@
               </w:rPr>
               <w:t>fileName</w:t>
             </w:r>
+            <w:proofErr w:type="spellEnd"/>
           </w:p>
         </w:tc>
         <w:tc>
@@ -3871,6 +3644,7 @@
                 <w:lang w:val="en-US"/>
               </w:rPr>
             </w:pPr>
+            <w:proofErr w:type="spellStart"/>
             <w:r>
               <w:rPr>
                 <w:sz w:val="28"/>
@@ -3879,6 +3653,7 @@
               </w:rPr>
               <w:t>WideString</w:t>
             </w:r>
+            <w:proofErr w:type="spellEnd"/>
           </w:p>
         </w:tc>
         <w:tc>
@@ -3909,22 +3684,6 @@
         </w:tc>
       </w:tr>
       <w:tr>
-        <w:tblPrEx>
-          <w:tblBorders>
-            <w:top w:val="single" w:color="auto" w:sz="4" w:space="0"/>
-            <w:left w:val="single" w:color="auto" w:sz="4" w:space="0"/>
-            <w:bottom w:val="single" w:color="auto" w:sz="4" w:space="0"/>
-            <w:right w:val="single" w:color="auto" w:sz="4" w:space="0"/>
-            <w:insideH w:val="single" w:color="auto" w:sz="4" w:space="0"/>
-            <w:insideV w:val="single" w:color="auto" w:sz="4" w:space="0"/>
-          </w:tblBorders>
-          <w:tblCellMar>
-            <w:top w:w="0" w:type="dxa"/>
-            <w:left w:w="108" w:type="dxa"/>
-            <w:bottom w:w="0" w:type="dxa"/>
-            <w:right w:w="108" w:type="dxa"/>
-          </w:tblCellMar>
-        </w:tblPrEx>
         <w:tc>
           <w:tcPr>
             <w:tcW w:w="1289" w:type="pct"/>
@@ -3970,6 +3729,7 @@
                 <w:lang w:val="en-US"/>
               </w:rPr>
             </w:pPr>
+            <w:proofErr w:type="spellStart"/>
             <w:r>
               <w:rPr>
                 <w:sz w:val="28"/>
@@ -3978,6 +3738,7 @@
               </w:rPr>
               <w:t>WordBool</w:t>
             </w:r>
+            <w:proofErr w:type="spellEnd"/>
           </w:p>
         </w:tc>
         <w:tc>
@@ -4008,22 +3769,6 @@
         </w:tc>
       </w:tr>
       <w:tr>
-        <w:tblPrEx>
-          <w:tblBorders>
-            <w:top w:val="single" w:color="auto" w:sz="4" w:space="0"/>
-            <w:left w:val="single" w:color="auto" w:sz="4" w:space="0"/>
-            <w:bottom w:val="single" w:color="auto" w:sz="4" w:space="0"/>
-            <w:right w:val="single" w:color="auto" w:sz="4" w:space="0"/>
-            <w:insideH w:val="single" w:color="auto" w:sz="4" w:space="0"/>
-            <w:insideV w:val="single" w:color="auto" w:sz="4" w:space="0"/>
-          </w:tblBorders>
-          <w:tblCellMar>
-            <w:top w:w="0" w:type="dxa"/>
-            <w:left w:w="108" w:type="dxa"/>
-            <w:bottom w:w="0" w:type="dxa"/>
-            <w:right w:w="108" w:type="dxa"/>
-          </w:tblCellMar>
-        </w:tblPrEx>
         <w:tc>
           <w:tcPr>
             <w:tcW w:w="1289" w:type="pct"/>
@@ -4042,6 +3787,7 @@
                 <w:lang w:val="en-US"/>
               </w:rPr>
             </w:pPr>
+            <w:proofErr w:type="spellStart"/>
             <w:r>
               <w:rPr>
                 <w:sz w:val="28"/>
@@ -4050,6 +3796,7 @@
               </w:rPr>
               <w:t>standartComponent</w:t>
             </w:r>
+            <w:proofErr w:type="spellEnd"/>
           </w:p>
         </w:tc>
         <w:tc>
@@ -4070,6 +3817,7 @@
                 <w:lang w:val="en-US"/>
               </w:rPr>
             </w:pPr>
+            <w:proofErr w:type="spellStart"/>
             <w:r>
               <w:rPr>
                 <w:sz w:val="28"/>
@@ -4078,6 +3826,7 @@
               </w:rPr>
               <w:t>WordBool</w:t>
             </w:r>
+            <w:proofErr w:type="spellEnd"/>
           </w:p>
         </w:tc>
         <w:tc>
@@ -4215,53 +3964,31 @@
         <w:rPr>
           <w:sz w:val="28"/>
         </w:rPr>
-        <w:t>Таблица 1.5 – Используемые методы интерфейса ksPart</w:t>
-      </w:r>
+        <w:lastRenderedPageBreak/>
+        <w:t xml:space="preserve">Таблица 1.5 – Используемые методы интерфейса </w:t>
+      </w:r>
+      <w:proofErr w:type="spellStart"/>
+      <w:r>
+        <w:rPr>
+          <w:sz w:val="28"/>
+        </w:rPr>
+        <w:t>ksPart</w:t>
+      </w:r>
+      <w:proofErr w:type="spellEnd"/>
     </w:p>
     <w:tbl>
       <w:tblPr>
-        <w:tblStyle w:val="16"/>
+        <w:tblStyle w:val="af"/>
         <w:tblW w:w="5000" w:type="pct"/>
-        <w:tblInd w:w="0" w:type="dxa"/>
-        <w:tblBorders>
-          <w:top w:val="single" w:color="auto" w:sz="4" w:space="0"/>
-          <w:left w:val="single" w:color="auto" w:sz="4" w:space="0"/>
-          <w:bottom w:val="single" w:color="auto" w:sz="4" w:space="0"/>
-          <w:right w:val="single" w:color="auto" w:sz="4" w:space="0"/>
-          <w:insideH w:val="single" w:color="auto" w:sz="4" w:space="0"/>
-          <w:insideV w:val="single" w:color="auto" w:sz="4" w:space="0"/>
-        </w:tblBorders>
-        <w:tblLayout w:type="autofit"/>
-        <w:tblCellMar>
-          <w:top w:w="0" w:type="dxa"/>
-          <w:left w:w="108" w:type="dxa"/>
-          <w:bottom w:w="0" w:type="dxa"/>
-          <w:right w:w="108" w:type="dxa"/>
-        </w:tblCellMar>
+        <w:tblLook w:val="04A0" w:firstRow="1" w:lastRow="0" w:firstColumn="1" w:lastColumn="0" w:noHBand="0" w:noVBand="1"/>
       </w:tblPr>
       <w:tblGrid>
-        <w:gridCol w:w="1819"/>
-        <w:gridCol w:w="2712"/>
-        <w:gridCol w:w="2363"/>
-        <w:gridCol w:w="2680"/>
+        <w:gridCol w:w="1777"/>
+        <w:gridCol w:w="2648"/>
+        <w:gridCol w:w="2307"/>
+        <w:gridCol w:w="2616"/>
       </w:tblGrid>
       <w:tr>
-        <w:tblPrEx>
-          <w:tblBorders>
-            <w:top w:val="single" w:color="auto" w:sz="4" w:space="0"/>
-            <w:left w:val="single" w:color="auto" w:sz="4" w:space="0"/>
-            <w:bottom w:val="single" w:color="auto" w:sz="4" w:space="0"/>
-            <w:right w:val="single" w:color="auto" w:sz="4" w:space="0"/>
-            <w:insideH w:val="single" w:color="auto" w:sz="4" w:space="0"/>
-            <w:insideV w:val="single" w:color="auto" w:sz="4" w:space="0"/>
-          </w:tblBorders>
-          <w:tblCellMar>
-            <w:top w:w="0" w:type="dxa"/>
-            <w:left w:w="108" w:type="dxa"/>
-            <w:bottom w:w="0" w:type="dxa"/>
-            <w:right w:w="108" w:type="dxa"/>
-          </w:tblCellMar>
-        </w:tblPrEx>
         <w:tc>
           <w:tcPr>
             <w:tcW w:w="950" w:type="pct"/>
@@ -4368,22 +4095,6 @@
         </w:tc>
       </w:tr>
       <w:tr>
-        <w:tblPrEx>
-          <w:tblBorders>
-            <w:top w:val="single" w:color="auto" w:sz="4" w:space="0"/>
-            <w:left w:val="single" w:color="auto" w:sz="4" w:space="0"/>
-            <w:bottom w:val="single" w:color="auto" w:sz="4" w:space="0"/>
-            <w:right w:val="single" w:color="auto" w:sz="4" w:space="0"/>
-            <w:insideH w:val="single" w:color="auto" w:sz="4" w:space="0"/>
-            <w:insideV w:val="single" w:color="auto" w:sz="4" w:space="0"/>
-          </w:tblBorders>
-          <w:tblCellMar>
-            <w:top w:w="0" w:type="dxa"/>
-            <w:left w:w="108" w:type="dxa"/>
-            <w:bottom w:w="0" w:type="dxa"/>
-            <w:right w:w="108" w:type="dxa"/>
-          </w:tblCellMar>
-        </w:tblPrEx>
         <w:tc>
           <w:tcPr>
             <w:tcW w:w="950" w:type="pct"/>
@@ -4402,13 +4113,59 @@
                 <w:lang w:val="en-US"/>
               </w:rPr>
             </w:pPr>
+            <w:proofErr w:type="spellStart"/>
             <w:r>
               <w:rPr>
                 <w:rFonts w:eastAsia="BatangChe"/>
                 <w:sz w:val="28"/>
                 <w:szCs w:val="28"/>
               </w:rPr>
-              <w:t>GetPart(int type)</w:t>
+              <w:t>GetPart</w:t>
+            </w:r>
+            <w:proofErr w:type="spellEnd"/>
+            <w:r>
+              <w:rPr>
+                <w:rFonts w:eastAsia="BatangChe"/>
+                <w:sz w:val="28"/>
+                <w:szCs w:val="28"/>
+              </w:rPr>
+              <w:t>(</w:t>
+            </w:r>
+            <w:proofErr w:type="spellStart"/>
+            <w:r>
+              <w:rPr>
+                <w:rFonts w:eastAsia="BatangChe"/>
+                <w:sz w:val="28"/>
+                <w:szCs w:val="28"/>
+              </w:rPr>
+              <w:t>int</w:t>
+            </w:r>
+            <w:proofErr w:type="spellEnd"/>
+            <w:r>
+              <w:rPr>
+                <w:rFonts w:eastAsia="BatangChe"/>
+                <w:sz w:val="28"/>
+                <w:szCs w:val="28"/>
+              </w:rPr>
+              <w:t xml:space="preserve"> </w:t>
+            </w:r>
+            <w:proofErr w:type="spellStart"/>
+            <w:r>
+              <w:rPr>
+                <w:rFonts w:eastAsia="BatangChe"/>
+                <w:sz w:val="28"/>
+                <w:szCs w:val="28"/>
+              </w:rPr>
+              <w:t>type</w:t>
+            </w:r>
+            <w:proofErr w:type="spellEnd"/>
+            <w:r>
+              <w:rPr>
+                <w:rFonts w:eastAsia="BatangChe"/>
+                <w:sz w:val="28"/>
+                <w:szCs w:val="28"/>
+              </w:rPr>
+              <w:t>)</w:t>
             </w:r>
           </w:p>
         </w:tc>
@@ -4429,13 +4186,23 @@
                 <w:szCs w:val="28"/>
               </w:rPr>
             </w:pPr>
+            <w:proofErr w:type="spellStart"/>
             <w:r>
               <w:rPr>
                 <w:rFonts w:eastAsia="BatangChe"/>
                 <w:sz w:val="28"/>
                 <w:szCs w:val="28"/>
               </w:rPr>
-              <w:t>type – тип объекта</w:t>
+              <w:t>type</w:t>
+            </w:r>
+            <w:proofErr w:type="spellEnd"/>
+            <w:r>
+              <w:rPr>
+                <w:rFonts w:eastAsia="BatangChe"/>
+                <w:sz w:val="28"/>
+                <w:szCs w:val="28"/>
+              </w:rPr>
+              <w:t xml:space="preserve"> – тип объекта</w:t>
             </w:r>
           </w:p>
         </w:tc>
@@ -4461,8 +4228,17 @@
                 <w:sz w:val="28"/>
                 <w:szCs w:val="28"/>
               </w:rPr>
-              <w:t>Указатель на интерфейс компонента ksPart</w:t>
-            </w:r>
+              <w:t xml:space="preserve">Указатель на интерфейс компонента </w:t>
+            </w:r>
+            <w:proofErr w:type="spellStart"/>
+            <w:r>
+              <w:rPr>
+                <w:sz w:val="28"/>
+                <w:szCs w:val="28"/>
+              </w:rPr>
+              <w:t>ksPart</w:t>
+            </w:r>
+            <w:proofErr w:type="spellEnd"/>
           </w:p>
           <w:p>
             <w:pPr>
@@ -4517,22 +4293,6 @@
         </w:tc>
       </w:tr>
       <w:tr>
-        <w:tblPrEx>
-          <w:tblBorders>
-            <w:top w:val="single" w:color="auto" w:sz="4" w:space="0"/>
-            <w:left w:val="single" w:color="auto" w:sz="4" w:space="0"/>
-            <w:bottom w:val="single" w:color="auto" w:sz="4" w:space="0"/>
-            <w:right w:val="single" w:color="auto" w:sz="4" w:space="0"/>
-            <w:insideH w:val="single" w:color="auto" w:sz="4" w:space="0"/>
-            <w:insideV w:val="single" w:color="auto" w:sz="4" w:space="0"/>
-          </w:tblBorders>
-          <w:tblCellMar>
-            <w:top w:w="0" w:type="dxa"/>
-            <w:left w:w="108" w:type="dxa"/>
-            <w:bottom w:w="0" w:type="dxa"/>
-            <w:right w:w="108" w:type="dxa"/>
-          </w:tblCellMar>
-        </w:tblPrEx>
         <w:tc>
           <w:tcPr>
             <w:tcW w:w="950" w:type="pct"/>
@@ -4551,6 +4311,7 @@
                 <w:lang w:val="en-US"/>
               </w:rPr>
             </w:pPr>
+            <w:proofErr w:type="spellStart"/>
             <w:r>
               <w:rPr>
                 <w:sz w:val="28"/>
@@ -4559,6 +4320,7 @@
               </w:rPr>
               <w:t>SetPlacement</w:t>
             </w:r>
+            <w:proofErr w:type="spellEnd"/>
           </w:p>
         </w:tc>
         <w:tc>
@@ -4599,33 +4361,51 @@
                 <w:szCs w:val="28"/>
               </w:rPr>
             </w:pPr>
-            <w:r>
-              <w:rPr>
-                <w:sz w:val="28"/>
-                <w:szCs w:val="28"/>
-              </w:rPr>
-              <w:t>Angle – угол поворота объекта,</w:t>
-            </w:r>
-          </w:p>
-          <w:p>
-            <w:pPr>
-              <w:tabs>
-                <w:tab w:val="left" w:pos="0"/>
-              </w:tabs>
-              <w:spacing w:line="276" w:lineRule="auto"/>
-              <w:ind w:right="-51"/>
-              <w:jc w:val="center"/>
-              <w:rPr>
-                <w:sz w:val="28"/>
-                <w:szCs w:val="28"/>
-              </w:rPr>
-            </w:pPr>
-            <w:r>
-              <w:rPr>
-                <w:sz w:val="28"/>
-                <w:szCs w:val="28"/>
-              </w:rPr>
-              <w:t>MirrorSymmetry – признак зеркальной симметрии объекта.</w:t>
+            <w:proofErr w:type="spellStart"/>
+            <w:r>
+              <w:rPr>
+                <w:sz w:val="28"/>
+                <w:szCs w:val="28"/>
+              </w:rPr>
+              <w:t>Angle</w:t>
+            </w:r>
+            <w:proofErr w:type="spellEnd"/>
+            <w:r>
+              <w:rPr>
+                <w:sz w:val="28"/>
+                <w:szCs w:val="28"/>
+              </w:rPr>
+              <w:t xml:space="preserve"> – угол поворота объекта,</w:t>
+            </w:r>
+          </w:p>
+          <w:p>
+            <w:pPr>
+              <w:tabs>
+                <w:tab w:val="left" w:pos="0"/>
+              </w:tabs>
+              <w:spacing w:line="276" w:lineRule="auto"/>
+              <w:ind w:right="-51"/>
+              <w:jc w:val="center"/>
+              <w:rPr>
+                <w:sz w:val="28"/>
+                <w:szCs w:val="28"/>
+              </w:rPr>
+            </w:pPr>
+            <w:proofErr w:type="spellStart"/>
+            <w:r>
+              <w:rPr>
+                <w:sz w:val="28"/>
+                <w:szCs w:val="28"/>
+              </w:rPr>
+              <w:t>MirrorSymmetry</w:t>
+            </w:r>
+            <w:proofErr w:type="spellEnd"/>
+            <w:r>
+              <w:rPr>
+                <w:sz w:val="28"/>
+                <w:szCs w:val="28"/>
+              </w:rPr>
+              <w:t xml:space="preserve"> – признак зеркальной симметрии объекта.</w:t>
             </w:r>
           </w:p>
         </w:tc>
@@ -4734,11 +4514,6 @@
           <w:sz w:val="28"/>
         </w:rPr>
         <w:tab/>
-      </w:r>
-      <w:r>
-        <w:rPr>
-          <w:sz w:val="28"/>
-        </w:rPr>
         <w:t xml:space="preserve">Для подключения и работы с API на C# потребуется выполнить ряд </w:t>
       </w:r>
     </w:p>
@@ -4763,7 +4538,7 @@
     </w:p>
     <w:p>
       <w:pPr>
-        <w:pStyle w:val="18"/>
+        <w:pStyle w:val="af0"/>
         <w:numPr>
           <w:ilvl w:val="0"/>
           <w:numId w:val="1"/>
@@ -4781,12 +4556,54 @@
         <w:rPr>
           <w:sz w:val="28"/>
         </w:rPr>
-        <w:t>В свойствах проекта установить флажок Register for COM Interop;</w:t>
-      </w:r>
-    </w:p>
-    <w:p>
-      <w:pPr>
-        <w:pStyle w:val="18"/>
+        <w:t xml:space="preserve">В свойствах проекта установить флажок </w:t>
+      </w:r>
+      <w:proofErr w:type="spellStart"/>
+      <w:r>
+        <w:rPr>
+          <w:sz w:val="28"/>
+        </w:rPr>
+        <w:t>Register</w:t>
+      </w:r>
+      <w:proofErr w:type="spellEnd"/>
+      <w:r>
+        <w:rPr>
+          <w:sz w:val="28"/>
+        </w:rPr>
+        <w:t xml:space="preserve"> </w:t>
+      </w:r>
+      <w:proofErr w:type="spellStart"/>
+      <w:r>
+        <w:rPr>
+          <w:sz w:val="28"/>
+        </w:rPr>
+        <w:t>for</w:t>
+      </w:r>
+      <w:proofErr w:type="spellEnd"/>
+      <w:r>
+        <w:rPr>
+          <w:sz w:val="28"/>
+        </w:rPr>
+        <w:t xml:space="preserve"> COM </w:t>
+      </w:r>
+      <w:proofErr w:type="spellStart"/>
+      <w:r>
+        <w:rPr>
+          <w:sz w:val="28"/>
+        </w:rPr>
+        <w:t>Interop</w:t>
+      </w:r>
+      <w:proofErr w:type="spellEnd"/>
+      <w:r>
+        <w:rPr>
+          <w:sz w:val="28"/>
+        </w:rPr>
+        <w:t>;</w:t>
+      </w:r>
+    </w:p>
+    <w:p>
+      <w:pPr>
+        <w:pStyle w:val="af0"/>
         <w:numPr>
           <w:ilvl w:val="0"/>
           <w:numId w:val="1"/>
@@ -4809,7 +4626,7 @@
     </w:p>
     <w:p>
       <w:pPr>
-        <w:pStyle w:val="18"/>
+        <w:pStyle w:val="af0"/>
         <w:numPr>
           <w:ilvl w:val="0"/>
           <w:numId w:val="1"/>
@@ -4832,7 +4649,7 @@
     </w:p>
     <w:p>
       <w:pPr>
-        <w:pStyle w:val="18"/>
+        <w:pStyle w:val="af0"/>
         <w:numPr>
           <w:ilvl w:val="0"/>
           <w:numId w:val="1"/>
@@ -4850,12 +4667,26 @@
         <w:rPr>
           <w:sz w:val="28"/>
         </w:rPr>
-        <w:t>Зарегистрировать библиотеку в системе КОМПАС (а именно реализовать статический метод типа .htmSample с рядом настроек)</w:t>
-      </w:r>
-    </w:p>
-    <w:p>
-      <w:pPr>
-        <w:pStyle w:val="18"/>
+        <w:t>Зарегистрировать библиотеку в системе КОМПАС (а именно реализовать статический метод типа .</w:t>
+      </w:r>
+      <w:proofErr w:type="spellStart"/>
+      <w:r>
+        <w:rPr>
+          <w:sz w:val="28"/>
+        </w:rPr>
+        <w:t>htmSample</w:t>
+      </w:r>
+      <w:proofErr w:type="spellEnd"/>
+      <w:r>
+        <w:rPr>
+          <w:sz w:val="28"/>
+        </w:rPr>
+        <w:t xml:space="preserve"> с рядом настроек)</w:t>
+      </w:r>
+    </w:p>
+    <w:p>
+      <w:pPr>
+        <w:pStyle w:val="af0"/>
         <w:numPr>
           <w:ilvl w:val="0"/>
           <w:numId w:val="1"/>
@@ -4877,6 +4708,7 @@
         </w:rPr>
         <w:t xml:space="preserve">Зарегистрировать библиотеку на компьютере пользователя с помощью утилиты </w:t>
       </w:r>
+      <w:proofErr w:type="spellStart"/>
       <w:r>
         <w:rPr>
           <w:sz w:val="28"/>
@@ -4884,6 +4716,7 @@
         </w:rPr>
         <w:t>RegAsm</w:t>
       </w:r>
+      <w:proofErr w:type="spellEnd"/>
       <w:r>
         <w:rPr>
           <w:sz w:val="28"/>
@@ -4920,7 +4753,7 @@
     </w:p>
     <w:p>
       <w:pPr>
-        <w:pStyle w:val="3"/>
+        <w:pStyle w:val="2"/>
       </w:pPr>
       <w:bookmarkStart w:id="4" w:name="_Toc179185975"/>
       <w:r>
@@ -4961,12 +4794,28 @@
           <w:sz w:val="28"/>
         </w:rPr>
         <w:tab/>
-      </w:r>
-      <w:r>
-        <w:rPr>
-          <w:sz w:val="28"/>
-        </w:rPr>
-        <w:t xml:space="preserve">Косвенный аналог для плагина создания табуретов является программа проектирования мебели Объемник, с помощью которой можно осуществить также проектирование дизайна интерьера любого уровня сложности. Кроме того, эта программа для расчета и раскроя корпусной мебели, позволяющая не только создавать отдельные проекты, но и просчитывать их стоимость, что необходимо для профессиональной работы. </w:t>
+        <w:t xml:space="preserve">Косвенный аналог для плагина создания табуретов является программа проектирования мебели </w:t>
+      </w:r>
+      <w:proofErr w:type="spellStart"/>
+      <w:r>
+        <w:rPr>
+          <w:sz w:val="28"/>
+        </w:rPr>
+        <w:t>Объемник</w:t>
+      </w:r>
+      <w:proofErr w:type="spellEnd"/>
+      <w:r>
+        <w:rPr>
+          <w:sz w:val="28"/>
+        </w:rPr>
+        <w:t xml:space="preserve">, с помощью которой можно осуществить </w:t>
+      </w:r>
+      <w:r>
+        <w:rPr>
+          <w:sz w:val="28"/>
+        </w:rPr>
+        <w:lastRenderedPageBreak/>
+        <w:t xml:space="preserve">также проектирование дизайна интерьера любого уровня сложности. Кроме того, эта программа для расчета и раскроя корпусной мебели, позволяющая не только создавать отдельные проекты, но и просчитывать их стоимость, что необходимо для профессиональной работы. </w:t>
       </w:r>
       <w:r>
         <w:rPr>
@@ -4999,7 +4848,21 @@
         <w:rPr>
           <w:sz w:val="28"/>
         </w:rPr>
-        <w:t>Программа Объемник представлена на рисунке 1.1.</w:t>
+        <w:t xml:space="preserve">Программа </w:t>
+      </w:r>
+      <w:proofErr w:type="spellStart"/>
+      <w:r>
+        <w:rPr>
+          <w:sz w:val="28"/>
+        </w:rPr>
+        <w:t>Объемник</w:t>
+      </w:r>
+      <w:proofErr w:type="spellEnd"/>
+      <w:r>
+        <w:rPr>
+          <w:sz w:val="28"/>
+        </w:rPr>
+        <w:t xml:space="preserve"> представлена на рисунке 1.1.</w:t>
       </w:r>
     </w:p>
     <w:p>
@@ -5017,6 +4880,9 @@
         </w:rPr>
       </w:pPr>
       <w:r>
+        <w:rPr>
+          <w:noProof/>
+        </w:rPr>
         <w:drawing>
           <wp:inline distT="0" distB="0" distL="0" distR="0">
             <wp:extent cx="5942330" cy="3567430"/>
@@ -5035,7 +4901,7 @@
                     </pic:cNvPicPr>
                   </pic:nvPicPr>
                   <pic:blipFill>
-                    <a:blip r:embed="rId7">
+                    <a:blip r:embed="rId8">
                       <a:extLst>
                         <a:ext uri="{28A0092B-C50C-407E-A947-70E740481C1C}">
                           <a14:useLocalDpi xmlns:a14="http://schemas.microsoft.com/office/drawing/2010/main" val="0"/>
@@ -5096,8 +4962,16 @@
         <w:rPr>
           <w:sz w:val="28"/>
         </w:rPr>
-        <w:t xml:space="preserve"> Программа Объемник</w:t>
-      </w:r>
+        <w:t xml:space="preserve"> Программа </w:t>
+      </w:r>
+      <w:proofErr w:type="spellStart"/>
+      <w:r>
+        <w:rPr>
+          <w:sz w:val="28"/>
+        </w:rPr>
+        <w:t>Объемник</w:t>
+      </w:r>
+      <w:proofErr w:type="spellEnd"/>
     </w:p>
     <w:p>
       <w:pPr>
@@ -5129,11 +5003,6 @@
           <w:sz w:val="28"/>
         </w:rPr>
         <w:tab/>
-      </w:r>
-      <w:r>
-        <w:rPr>
-          <w:sz w:val="28"/>
-        </w:rPr>
         <w:t>Вторым косвенным аналогом является конструктор мебели Астра. Каждый инструмент, каждая функция в программе подчинены одной цели — быстро, просто, качественно спроектировать мебель, создать чертежи деталей и вывести файлы на станки с ЧПУ, раскроить материалы и подготовить документацию для изготовления мебели. Применение программы эффективно как на небольших предприятиях, изготавливающих мебель на заказ, так и на крупных сервисных центрах, оказывающих услуги мебельщикам.[7]</w:t>
       </w:r>
     </w:p>
@@ -5154,11 +5023,6 @@
           <w:sz w:val="28"/>
         </w:rPr>
         <w:tab/>
-      </w:r>
-      <w:r>
-        <w:rPr>
-          <w:sz w:val="28"/>
-        </w:rPr>
         <w:t>Программа Астра представлена на рисунке 1.2.</w:t>
       </w:r>
     </w:p>
@@ -5175,6 +5039,10 @@
         </w:rPr>
       </w:pPr>
       <w:r>
+        <w:rPr>
+          <w:noProof/>
+        </w:rPr>
+        <w:lastRenderedPageBreak/>
         <w:drawing>
           <wp:inline distT="0" distB="0" distL="0" distR="0">
             <wp:extent cx="5941060" cy="3075305"/>
@@ -5193,7 +5061,7 @@
                     </pic:cNvPicPr>
                   </pic:nvPicPr>
                   <pic:blipFill>
-                    <a:blip r:embed="rId8">
+                    <a:blip r:embed="rId9">
                       <a:extLst>
                         <a:ext uri="{28A0092B-C50C-407E-A947-70E740481C1C}">
                           <a14:useLocalDpi xmlns:a14="http://schemas.microsoft.com/office/drawing/2010/main" val="0"/>
@@ -5325,10 +5193,11 @@
     </w:p>
     <w:p>
       <w:pPr>
-        <w:pStyle w:val="2"/>
+        <w:pStyle w:val="1"/>
       </w:pPr>
       <w:bookmarkStart w:id="5" w:name="_Toc179185976"/>
       <w:r>
+        <w:lastRenderedPageBreak/>
         <w:t>2 ОПИСАНИЕ ПРЕДМЕТА ПРОЕКТИРОВАНИЯ</w:t>
       </w:r>
       <w:bookmarkEnd w:id="5"/>
@@ -5365,11 +5234,6 @@
           <w:sz w:val="28"/>
         </w:rPr>
         <w:tab/>
-      </w:r>
-      <w:r>
-        <w:rPr>
-          <w:sz w:val="28"/>
-        </w:rPr>
         <w:t>Табурет — предмет мебели для сидения одного человека, без спинки (в отличие от стула) и подлокотников.[8]</w:t>
       </w:r>
     </w:p>
@@ -5390,11 +5254,6 @@
           <w:sz w:val="28"/>
         </w:rPr>
         <w:tab/>
-      </w:r>
-      <w:r>
-        <w:rPr>
-          <w:sz w:val="28"/>
-        </w:rPr>
         <w:t>Параметры табурета:</w:t>
       </w:r>
     </w:p>
@@ -5415,11 +5274,6 @@
           <w:sz w:val="28"/>
         </w:rPr>
         <w:tab/>
-      </w:r>
-      <w:r>
-        <w:rPr>
-          <w:sz w:val="28"/>
-        </w:rPr>
         <w:t>-</w:t>
       </w:r>
       <w:r>
@@ -5459,11 +5313,6 @@
           <w:sz w:val="28"/>
         </w:rPr>
         <w:tab/>
-      </w:r>
-      <w:r>
-        <w:rPr>
-          <w:sz w:val="28"/>
-        </w:rPr>
         <w:t>-</w:t>
       </w:r>
       <w:r>
@@ -5471,11 +5320,6 @@
           <w:sz w:val="28"/>
         </w:rPr>
         <w:tab/>
-      </w:r>
-      <w:r>
-        <w:rPr>
-          <w:sz w:val="28"/>
-        </w:rPr>
         <w:t>W1 – Ширина сиденья: от 300 до 600 мм;</w:t>
       </w:r>
     </w:p>
@@ -5496,11 +5340,6 @@
           <w:sz w:val="28"/>
         </w:rPr>
         <w:tab/>
-      </w:r>
-      <w:r>
-        <w:rPr>
-          <w:sz w:val="28"/>
-        </w:rPr>
         <w:t>-</w:t>
       </w:r>
       <w:r>
@@ -5508,11 +5347,6 @@
           <w:sz w:val="28"/>
         </w:rPr>
         <w:tab/>
-      </w:r>
-      <w:r>
-        <w:rPr>
-          <w:sz w:val="28"/>
-        </w:rPr>
         <w:t>T1 – Толщина сиденья: от 20 до 35 мм;</w:t>
       </w:r>
     </w:p>
@@ -5533,11 +5367,6 @@
           <w:sz w:val="28"/>
         </w:rPr>
         <w:tab/>
-      </w:r>
-      <w:r>
-        <w:rPr>
-          <w:sz w:val="28"/>
-        </w:rPr>
         <w:t>-</w:t>
       </w:r>
       <w:r>
@@ -5577,11 +5406,6 @@
           <w:sz w:val="28"/>
         </w:rPr>
         <w:tab/>
-      </w:r>
-      <w:r>
-        <w:rPr>
-          <w:sz w:val="28"/>
-        </w:rPr>
         <w:t>-</w:t>
       </w:r>
       <w:r>
@@ -5589,11 +5413,6 @@
           <w:sz w:val="28"/>
         </w:rPr>
         <w:tab/>
-      </w:r>
-      <w:r>
-        <w:rPr>
-          <w:sz w:val="28"/>
-        </w:rPr>
         <w:t>W2 – Ширина ножек: от 25 до 35 мм;</w:t>
       </w:r>
     </w:p>
@@ -5614,11 +5433,6 @@
           <w:sz w:val="28"/>
         </w:rPr>
         <w:tab/>
-      </w:r>
-      <w:r>
-        <w:rPr>
-          <w:sz w:val="28"/>
-        </w:rPr>
         <w:t>-</w:t>
       </w:r>
       <w:r>
@@ -5658,11 +5472,6 @@
           <w:sz w:val="28"/>
         </w:rPr>
         <w:tab/>
-      </w:r>
-      <w:r>
-        <w:rPr>
-          <w:sz w:val="28"/>
-        </w:rPr>
         <w:t xml:space="preserve">Зависимые параметры: </w:t>
       </w:r>
     </w:p>
@@ -5683,11 +5492,6 @@
           <w:sz w:val="28"/>
         </w:rPr>
         <w:tab/>
-      </w:r>
-      <w:r>
-        <w:rPr>
-          <w:sz w:val="28"/>
-        </w:rPr>
         <w:t>-</w:t>
       </w:r>
       <w:r>
@@ -5727,11 +5531,6 @@
           <w:sz w:val="28"/>
         </w:rPr>
         <w:tab/>
-      </w:r>
-      <w:r>
-        <w:rPr>
-          <w:sz w:val="28"/>
-        </w:rPr>
         <w:t>-</w:t>
       </w:r>
       <w:r>
@@ -5739,11 +5538,6 @@
           <w:sz w:val="28"/>
         </w:rPr>
         <w:tab/>
-      </w:r>
-      <w:r>
-        <w:rPr>
-          <w:sz w:val="28"/>
-        </w:rPr>
         <w:t>Полная высота табурета (T1+L2) должна быть больше 330 мм.</w:t>
       </w:r>
     </w:p>
@@ -5764,11 +5558,6 @@
           <w:sz w:val="28"/>
         </w:rPr>
         <w:tab/>
-      </w:r>
-      <w:r>
-        <w:rPr>
-          <w:sz w:val="28"/>
-        </w:rPr>
         <w:t>На рисунке 2.1 представлена модель табурета с параметрами.</w:t>
       </w:r>
     </w:p>
@@ -5785,6 +5574,9 @@
         </w:rPr>
       </w:pPr>
       <w:r>
+        <w:rPr>
+          <w:noProof/>
+        </w:rPr>
         <w:drawing>
           <wp:inline distT="0" distB="0" distL="0" distR="0">
             <wp:extent cx="4425315" cy="3395980"/>
@@ -5803,7 +5595,7 @@
                     </pic:cNvPicPr>
                   </pic:nvPicPr>
                   <pic:blipFill>
-                    <a:blip r:embed="rId9"/>
+                    <a:blip r:embed="rId10"/>
                     <a:stretch>
                       <a:fillRect/>
                     </a:stretch>
@@ -5886,10 +5678,11 @@
     </w:p>
     <w:p>
       <w:pPr>
-        <w:pStyle w:val="2"/>
+        <w:pStyle w:val="1"/>
       </w:pPr>
       <w:bookmarkStart w:id="6" w:name="_Toc179185977"/>
       <w:r>
+        <w:lastRenderedPageBreak/>
         <w:t>3 ПРОЕКТ СИСТЕМЫ</w:t>
       </w:r>
       <w:bookmarkEnd w:id="6"/>
@@ -5911,7 +5704,7 @@
     </w:p>
     <w:p>
       <w:pPr>
-        <w:pStyle w:val="3"/>
+        <w:pStyle w:val="2"/>
       </w:pPr>
       <w:bookmarkStart w:id="7" w:name="_Toc179185978"/>
       <w:r>
@@ -5921,7 +5714,7 @@
     </w:p>
     <w:p>
       <w:pPr>
-        <w:pStyle w:val="18"/>
+        <w:pStyle w:val="af0"/>
         <w:tabs>
           <w:tab w:val="left" w:pos="0"/>
         </w:tabs>
@@ -5934,7 +5727,7 @@
     </w:p>
     <w:p>
       <w:pPr>
-        <w:pStyle w:val="18"/>
+        <w:pStyle w:val="af0"/>
         <w:tabs>
           <w:tab w:val="left" w:pos="0"/>
         </w:tabs>
@@ -5949,17 +5742,12 @@
           <w:sz w:val="28"/>
         </w:rPr>
         <w:tab/>
-      </w:r>
-      <w:r>
-        <w:rPr>
-          <w:sz w:val="28"/>
-        </w:rPr>
         <w:t>Диаграмма классов определяет типы классов системы и различного рода статические связи, которые существуют между ними. На диаграммах классов изображаются также атрибуты классов, операции классов и ограничения, которые накладываются на связи между классами. Целью создания диаграммы классов является графическое представление статической структуры элементов системы.[9]</w:t>
       </w:r>
     </w:p>
     <w:p>
       <w:pPr>
-        <w:pStyle w:val="18"/>
+        <w:pStyle w:val="af0"/>
         <w:tabs>
           <w:tab w:val="left" w:pos="0"/>
         </w:tabs>
@@ -5975,36 +5763,15 @@
           <w:sz w:val="28"/>
         </w:rPr>
         <w:tab/>
-      </w:r>
-      <w:r>
-        <w:rPr>
-          <w:sz w:val="28"/>
-        </w:rPr>
         <w:t>UML диаграмма классов для плагина «Табурет» представлена на рисунке 3.1.</w:t>
       </w:r>
       <w:r>
-        <w:t xml:space="preserve"> </w:t>
-      </w:r>
-      <w:commentRangeStart w:id="0"/>
-      <w:commentRangeStart w:id="1"/>
-      <w:r>
-        <w:rPr>
-          <w:rStyle w:val="6"/>
-        </w:rPr>
-        <w:commentReference w:id="0"/>
-      </w:r>
-      <w:commentRangeEnd w:id="0"/>
-      <w:commentRangeEnd w:id="1"/>
-      <w:r>
-        <w:rPr>
-          <w:rStyle w:val="6"/>
-        </w:rPr>
-        <w:commentReference w:id="1"/>
-      </w:r>
-      <w:r>
-        <w:t xml:space="preserve"> </w:t>
-      </w:r>
-      <w:r>
+        <w:t xml:space="preserve">  </w:t>
+      </w:r>
+      <w:r>
+        <w:rPr>
+          <w:noProof/>
+        </w:rPr>
         <w:drawing>
           <wp:inline distT="0" distB="0" distL="0" distR="0">
             <wp:extent cx="5942330" cy="5024120"/>
@@ -6023,7 +5790,7 @@
                     </pic:cNvPicPr>
                   </pic:nvPicPr>
                   <pic:blipFill>
-                    <a:blip r:embed="rId10"/>
+                    <a:blip r:embed="rId11"/>
                     <a:stretch>
                       <a:fillRect/>
                     </a:stretch>
@@ -6084,12 +5851,8 @@
         <w:rPr>
           <w:sz w:val="28"/>
         </w:rPr>
+        <w:lastRenderedPageBreak/>
         <w:tab/>
-      </w:r>
-      <w:r>
-        <w:rPr>
-          <w:sz w:val="28"/>
-        </w:rPr>
         <w:t xml:space="preserve">В таблицах 3.1 </w:t>
       </w:r>
       <w:r>
@@ -6155,6 +5918,7 @@
         </w:rPr>
         <w:t xml:space="preserve"> Свойства класса </w:t>
       </w:r>
+      <w:proofErr w:type="spellStart"/>
       <w:r>
         <w:rPr>
           <w:sz w:val="28"/>
@@ -6162,50 +5926,20 @@
         </w:rPr>
         <w:t>MainForm</w:t>
       </w:r>
+      <w:proofErr w:type="spellEnd"/>
     </w:p>
     <w:tbl>
       <w:tblPr>
-        <w:tblStyle w:val="16"/>
+        <w:tblStyle w:val="af"/>
         <w:tblW w:w="5000" w:type="pct"/>
-        <w:tblInd w:w="0" w:type="dxa"/>
-        <w:tblBorders>
-          <w:top w:val="single" w:color="auto" w:sz="4" w:space="0"/>
-          <w:left w:val="single" w:color="auto" w:sz="4" w:space="0"/>
-          <w:bottom w:val="single" w:color="auto" w:sz="4" w:space="0"/>
-          <w:right w:val="single" w:color="auto" w:sz="4" w:space="0"/>
-          <w:insideH w:val="single" w:color="auto" w:sz="4" w:space="0"/>
-          <w:insideV w:val="single" w:color="auto" w:sz="4" w:space="0"/>
-        </w:tblBorders>
-        <w:tblLayout w:type="autofit"/>
-        <w:tblCellMar>
-          <w:top w:w="0" w:type="dxa"/>
-          <w:left w:w="108" w:type="dxa"/>
-          <w:bottom w:w="0" w:type="dxa"/>
-          <w:right w:w="108" w:type="dxa"/>
-        </w:tblCellMar>
+        <w:tblLook w:val="04A0" w:firstRow="1" w:lastRow="0" w:firstColumn="1" w:lastColumn="0" w:noHBand="0" w:noVBand="1"/>
       </w:tblPr>
       <w:tblGrid>
-        <w:gridCol w:w="1624"/>
-        <w:gridCol w:w="1689"/>
-        <w:gridCol w:w="6261"/>
+        <w:gridCol w:w="1585"/>
+        <w:gridCol w:w="1649"/>
+        <w:gridCol w:w="6114"/>
       </w:tblGrid>
       <w:tr>
-        <w:tblPrEx>
-          <w:tblBorders>
-            <w:top w:val="single" w:color="auto" w:sz="4" w:space="0"/>
-            <w:left w:val="single" w:color="auto" w:sz="4" w:space="0"/>
-            <w:bottom w:val="single" w:color="auto" w:sz="4" w:space="0"/>
-            <w:right w:val="single" w:color="auto" w:sz="4" w:space="0"/>
-            <w:insideH w:val="single" w:color="auto" w:sz="4" w:space="0"/>
-            <w:insideV w:val="single" w:color="auto" w:sz="4" w:space="0"/>
-          </w:tblBorders>
-          <w:tblCellMar>
-            <w:top w:w="0" w:type="dxa"/>
-            <w:left w:w="108" w:type="dxa"/>
-            <w:bottom w:w="0" w:type="dxa"/>
-            <w:right w:w="108" w:type="dxa"/>
-          </w:tblCellMar>
-        </w:tblPrEx>
         <w:tc>
           <w:tcPr>
             <w:tcW w:w="848" w:type="pct"/>
@@ -6286,22 +6020,6 @@
         </w:tc>
       </w:tr>
       <w:tr>
-        <w:tblPrEx>
-          <w:tblBorders>
-            <w:top w:val="single" w:color="auto" w:sz="4" w:space="0"/>
-            <w:left w:val="single" w:color="auto" w:sz="4" w:space="0"/>
-            <w:bottom w:val="single" w:color="auto" w:sz="4" w:space="0"/>
-            <w:right w:val="single" w:color="auto" w:sz="4" w:space="0"/>
-            <w:insideH w:val="single" w:color="auto" w:sz="4" w:space="0"/>
-            <w:insideV w:val="single" w:color="auto" w:sz="4" w:space="0"/>
-          </w:tblBorders>
-          <w:tblCellMar>
-            <w:top w:w="0" w:type="dxa"/>
-            <w:left w:w="108" w:type="dxa"/>
-            <w:bottom w:w="0" w:type="dxa"/>
-            <w:right w:w="108" w:type="dxa"/>
-          </w:tblCellMar>
-        </w:tblPrEx>
         <w:tc>
           <w:tcPr>
             <w:tcW w:w="848" w:type="pct"/>
@@ -6386,22 +6104,6 @@
         </w:tc>
       </w:tr>
       <w:tr>
-        <w:tblPrEx>
-          <w:tblBorders>
-            <w:top w:val="single" w:color="auto" w:sz="4" w:space="0"/>
-            <w:left w:val="single" w:color="auto" w:sz="4" w:space="0"/>
-            <w:bottom w:val="single" w:color="auto" w:sz="4" w:space="0"/>
-            <w:right w:val="single" w:color="auto" w:sz="4" w:space="0"/>
-            <w:insideH w:val="single" w:color="auto" w:sz="4" w:space="0"/>
-            <w:insideV w:val="single" w:color="auto" w:sz="4" w:space="0"/>
-          </w:tblBorders>
-          <w:tblCellMar>
-            <w:top w:w="0" w:type="dxa"/>
-            <w:left w:w="108" w:type="dxa"/>
-            <w:bottom w:w="0" w:type="dxa"/>
-            <w:right w:w="108" w:type="dxa"/>
-          </w:tblCellMar>
-        </w:tblPrEx>
         <w:tc>
           <w:tcPr>
             <w:tcW w:w="848" w:type="pct"/>
@@ -6424,8 +6126,17 @@
                 <w:sz w:val="28"/>
                 <w:szCs w:val="28"/>
               </w:rPr>
-              <w:t>_parameters</w:t>
-            </w:r>
+              <w:t>_</w:t>
+            </w:r>
+            <w:proofErr w:type="spellStart"/>
+            <w:r>
+              <w:rPr>
+                <w:sz w:val="28"/>
+                <w:szCs w:val="28"/>
+              </w:rPr>
+              <w:t>parameters</w:t>
+            </w:r>
+            <w:proofErr w:type="spellEnd"/>
           </w:p>
         </w:tc>
         <w:tc>
@@ -6522,6 +6233,7 @@
         </w:rPr>
         <w:t xml:space="preserve">класса </w:t>
       </w:r>
+      <w:proofErr w:type="spellStart"/>
       <w:r>
         <w:rPr>
           <w:sz w:val="28"/>
@@ -6529,52 +6241,23 @@
         </w:rPr>
         <w:t>MainForm</w:t>
       </w:r>
+      <w:proofErr w:type="spellEnd"/>
     </w:p>
     <w:tbl>
       <w:tblPr>
-        <w:tblStyle w:val="16"/>
+        <w:tblStyle w:val="af"/>
         <w:tblW w:w="5000" w:type="pct"/>
         <w:jc w:val="center"/>
-        <w:tblBorders>
-          <w:top w:val="single" w:color="auto" w:sz="4" w:space="0"/>
-          <w:left w:val="single" w:color="auto" w:sz="4" w:space="0"/>
-          <w:bottom w:val="single" w:color="auto" w:sz="4" w:space="0"/>
-          <w:right w:val="single" w:color="auto" w:sz="4" w:space="0"/>
-          <w:insideH w:val="single" w:color="auto" w:sz="4" w:space="0"/>
-          <w:insideV w:val="single" w:color="auto" w:sz="4" w:space="0"/>
-        </w:tblBorders>
-        <w:tblLayout w:type="autofit"/>
-        <w:tblCellMar>
-          <w:top w:w="0" w:type="dxa"/>
-          <w:left w:w="108" w:type="dxa"/>
-          <w:bottom w:w="0" w:type="dxa"/>
-          <w:right w:w="108" w:type="dxa"/>
-        </w:tblCellMar>
+        <w:tblLook w:val="04A0" w:firstRow="1" w:lastRow="0" w:firstColumn="1" w:lastColumn="0" w:noHBand="0" w:noVBand="1"/>
       </w:tblPr>
       <w:tblGrid>
-        <w:gridCol w:w="4059"/>
-        <w:gridCol w:w="2277"/>
-        <w:gridCol w:w="3238"/>
+        <w:gridCol w:w="3964"/>
+        <w:gridCol w:w="2223"/>
+        <w:gridCol w:w="3161"/>
       </w:tblGrid>
       <w:tr>
-        <w:tblPrEx>
-          <w:tblBorders>
-            <w:top w:val="single" w:color="auto" w:sz="4" w:space="0"/>
-            <w:left w:val="single" w:color="auto" w:sz="4" w:space="0"/>
-            <w:bottom w:val="single" w:color="auto" w:sz="4" w:space="0"/>
-            <w:right w:val="single" w:color="auto" w:sz="4" w:space="0"/>
-            <w:insideH w:val="single" w:color="auto" w:sz="4" w:space="0"/>
-            <w:insideV w:val="single" w:color="auto" w:sz="4" w:space="0"/>
-          </w:tblBorders>
-          <w:tblCellMar>
-            <w:top w:w="0" w:type="dxa"/>
-            <w:left w:w="108" w:type="dxa"/>
-            <w:bottom w:w="0" w:type="dxa"/>
-            <w:right w:w="108" w:type="dxa"/>
-          </w:tblCellMar>
-        </w:tblPrEx>
         <w:trPr>
-          <w:trHeight w:val="731" w:hRule="atLeast"/>
+          <w:trHeight w:val="731"/>
           <w:jc w:val="center"/>
         </w:trPr>
         <w:tc>
@@ -6657,22 +6340,6 @@
         </w:tc>
       </w:tr>
       <w:tr>
-        <w:tblPrEx>
-          <w:tblBorders>
-            <w:top w:val="single" w:color="auto" w:sz="4" w:space="0"/>
-            <w:left w:val="single" w:color="auto" w:sz="4" w:space="0"/>
-            <w:bottom w:val="single" w:color="auto" w:sz="4" w:space="0"/>
-            <w:right w:val="single" w:color="auto" w:sz="4" w:space="0"/>
-            <w:insideH w:val="single" w:color="auto" w:sz="4" w:space="0"/>
-            <w:insideV w:val="single" w:color="auto" w:sz="4" w:space="0"/>
-          </w:tblBorders>
-          <w:tblCellMar>
-            <w:top w:w="0" w:type="dxa"/>
-            <w:left w:w="108" w:type="dxa"/>
-            <w:bottom w:w="0" w:type="dxa"/>
-            <w:right w:w="108" w:type="dxa"/>
-          </w:tblCellMar>
-        </w:tblPrEx>
         <w:trPr>
           <w:jc w:val="center"/>
         </w:trPr>
@@ -6694,6 +6361,7 @@
                 <w:lang w:val="en-US"/>
               </w:rPr>
             </w:pPr>
+            <w:proofErr w:type="spellStart"/>
             <w:r>
               <w:rPr>
                 <w:sz w:val="28"/>
@@ -6702,6 +6370,7 @@
               </w:rPr>
               <w:t>BuildModel</w:t>
             </w:r>
+            <w:proofErr w:type="spellEnd"/>
           </w:p>
         </w:tc>
         <w:tc>
@@ -6760,22 +6429,6 @@
         </w:tc>
       </w:tr>
       <w:tr>
-        <w:tblPrEx>
-          <w:tblBorders>
-            <w:top w:val="single" w:color="auto" w:sz="4" w:space="0"/>
-            <w:left w:val="single" w:color="auto" w:sz="4" w:space="0"/>
-            <w:bottom w:val="single" w:color="auto" w:sz="4" w:space="0"/>
-            <w:right w:val="single" w:color="auto" w:sz="4" w:space="0"/>
-            <w:insideH w:val="single" w:color="auto" w:sz="4" w:space="0"/>
-            <w:insideV w:val="single" w:color="auto" w:sz="4" w:space="0"/>
-          </w:tblBorders>
-          <w:tblCellMar>
-            <w:top w:w="0" w:type="dxa"/>
-            <w:left w:w="108" w:type="dxa"/>
-            <w:bottom w:w="0" w:type="dxa"/>
-            <w:right w:w="108" w:type="dxa"/>
-          </w:tblCellMar>
-        </w:tblPrEx>
         <w:trPr>
           <w:jc w:val="center"/>
         </w:trPr>
@@ -6797,6 +6450,7 @@
                 <w:lang w:val="en-US"/>
               </w:rPr>
             </w:pPr>
+            <w:proofErr w:type="spellStart"/>
             <w:r>
               <w:rPr>
                 <w:sz w:val="28"/>
@@ -6805,6 +6459,7 @@
               </w:rPr>
               <w:t>FirstValidate</w:t>
             </w:r>
+            <w:proofErr w:type="spellEnd"/>
           </w:p>
         </w:tc>
         <w:tc>
@@ -6863,22 +6518,6 @@
         </w:tc>
       </w:tr>
       <w:tr>
-        <w:tblPrEx>
-          <w:tblBorders>
-            <w:top w:val="single" w:color="auto" w:sz="4" w:space="0"/>
-            <w:left w:val="single" w:color="auto" w:sz="4" w:space="0"/>
-            <w:bottom w:val="single" w:color="auto" w:sz="4" w:space="0"/>
-            <w:right w:val="single" w:color="auto" w:sz="4" w:space="0"/>
-            <w:insideH w:val="single" w:color="auto" w:sz="4" w:space="0"/>
-            <w:insideV w:val="single" w:color="auto" w:sz="4" w:space="0"/>
-          </w:tblBorders>
-          <w:tblCellMar>
-            <w:top w:w="0" w:type="dxa"/>
-            <w:left w:w="108" w:type="dxa"/>
-            <w:bottom w:w="0" w:type="dxa"/>
-            <w:right w:w="108" w:type="dxa"/>
-          </w:tblCellMar>
-        </w:tblPrEx>
         <w:trPr>
           <w:jc w:val="center"/>
         </w:trPr>
@@ -6900,13 +6539,23 @@
                 <w:lang w:val="en-US"/>
               </w:rPr>
             </w:pPr>
-            <w:r>
-              <w:rPr>
-                <w:sz w:val="28"/>
-                <w:szCs w:val="28"/>
-                <w:lang w:val="en-US"/>
-              </w:rPr>
-              <w:t>TextBox_SeatLength_Leave()</w:t>
+            <w:proofErr w:type="spellStart"/>
+            <w:r>
+              <w:rPr>
+                <w:sz w:val="28"/>
+                <w:szCs w:val="28"/>
+                <w:lang w:val="en-US"/>
+              </w:rPr>
+              <w:t>TextBox_SeatLength_Leave</w:t>
+            </w:r>
+            <w:proofErr w:type="spellEnd"/>
+            <w:r>
+              <w:rPr>
+                <w:sz w:val="28"/>
+                <w:szCs w:val="28"/>
+                <w:lang w:val="en-US"/>
+              </w:rPr>
+              <w:t>()</w:t>
             </w:r>
           </w:p>
         </w:tc>
@@ -6966,22 +6615,6 @@
         </w:tc>
       </w:tr>
       <w:tr>
-        <w:tblPrEx>
-          <w:tblBorders>
-            <w:top w:val="single" w:color="auto" w:sz="4" w:space="0"/>
-            <w:left w:val="single" w:color="auto" w:sz="4" w:space="0"/>
-            <w:bottom w:val="single" w:color="auto" w:sz="4" w:space="0"/>
-            <w:right w:val="single" w:color="auto" w:sz="4" w:space="0"/>
-            <w:insideH w:val="single" w:color="auto" w:sz="4" w:space="0"/>
-            <w:insideV w:val="single" w:color="auto" w:sz="4" w:space="0"/>
-          </w:tblBorders>
-          <w:tblCellMar>
-            <w:top w:w="0" w:type="dxa"/>
-            <w:left w:w="108" w:type="dxa"/>
-            <w:bottom w:w="0" w:type="dxa"/>
-            <w:right w:w="108" w:type="dxa"/>
-          </w:tblCellMar>
-        </w:tblPrEx>
         <w:trPr>
           <w:jc w:val="center"/>
         </w:trPr>
@@ -7003,13 +6636,23 @@
                 <w:lang w:val="en-US"/>
               </w:rPr>
             </w:pPr>
-            <w:r>
-              <w:rPr>
-                <w:sz w:val="28"/>
-                <w:szCs w:val="28"/>
-                <w:lang w:val="en-US"/>
-              </w:rPr>
-              <w:t>TextBox_SeatWidth_Leave()</w:t>
+            <w:proofErr w:type="spellStart"/>
+            <w:r>
+              <w:rPr>
+                <w:sz w:val="28"/>
+                <w:szCs w:val="28"/>
+                <w:lang w:val="en-US"/>
+              </w:rPr>
+              <w:t>TextBox_SeatWidth_Leave</w:t>
+            </w:r>
+            <w:proofErr w:type="spellEnd"/>
+            <w:r>
+              <w:rPr>
+                <w:sz w:val="28"/>
+                <w:szCs w:val="28"/>
+                <w:lang w:val="en-US"/>
+              </w:rPr>
+              <w:t>()</w:t>
             </w:r>
           </w:p>
         </w:tc>
@@ -7069,22 +6712,6 @@
         </w:tc>
       </w:tr>
       <w:tr>
-        <w:tblPrEx>
-          <w:tblBorders>
-            <w:top w:val="single" w:color="auto" w:sz="4" w:space="0"/>
-            <w:left w:val="single" w:color="auto" w:sz="4" w:space="0"/>
-            <w:bottom w:val="single" w:color="auto" w:sz="4" w:space="0"/>
-            <w:right w:val="single" w:color="auto" w:sz="4" w:space="0"/>
-            <w:insideH w:val="single" w:color="auto" w:sz="4" w:space="0"/>
-            <w:insideV w:val="single" w:color="auto" w:sz="4" w:space="0"/>
-          </w:tblBorders>
-          <w:tblCellMar>
-            <w:top w:w="0" w:type="dxa"/>
-            <w:left w:w="108" w:type="dxa"/>
-            <w:bottom w:w="0" w:type="dxa"/>
-            <w:right w:w="108" w:type="dxa"/>
-          </w:tblCellMar>
-        </w:tblPrEx>
         <w:trPr>
           <w:jc w:val="center"/>
         </w:trPr>
@@ -7106,13 +6733,23 @@
                 <w:lang w:val="en-US"/>
               </w:rPr>
             </w:pPr>
-            <w:r>
-              <w:rPr>
-                <w:sz w:val="28"/>
-                <w:szCs w:val="28"/>
-                <w:lang w:val="en-US"/>
-              </w:rPr>
-              <w:t>TextBox_SeatThickness_Leave()</w:t>
+            <w:proofErr w:type="spellStart"/>
+            <w:r>
+              <w:rPr>
+                <w:sz w:val="28"/>
+                <w:szCs w:val="28"/>
+                <w:lang w:val="en-US"/>
+              </w:rPr>
+              <w:t>TextBox_SeatThickness_Leave</w:t>
+            </w:r>
+            <w:proofErr w:type="spellEnd"/>
+            <w:r>
+              <w:rPr>
+                <w:sz w:val="28"/>
+                <w:szCs w:val="28"/>
+                <w:lang w:val="en-US"/>
+              </w:rPr>
+              <w:t>()</w:t>
             </w:r>
           </w:p>
         </w:tc>
@@ -7172,22 +6809,6 @@
         </w:tc>
       </w:tr>
       <w:tr>
-        <w:tblPrEx>
-          <w:tblBorders>
-            <w:top w:val="single" w:color="auto" w:sz="4" w:space="0"/>
-            <w:left w:val="single" w:color="auto" w:sz="4" w:space="0"/>
-            <w:bottom w:val="single" w:color="auto" w:sz="4" w:space="0"/>
-            <w:right w:val="single" w:color="auto" w:sz="4" w:space="0"/>
-            <w:insideH w:val="single" w:color="auto" w:sz="4" w:space="0"/>
-            <w:insideV w:val="single" w:color="auto" w:sz="4" w:space="0"/>
-          </w:tblBorders>
-          <w:tblCellMar>
-            <w:top w:w="0" w:type="dxa"/>
-            <w:left w:w="108" w:type="dxa"/>
-            <w:bottom w:w="0" w:type="dxa"/>
-            <w:right w:w="108" w:type="dxa"/>
-          </w:tblCellMar>
-        </w:tblPrEx>
         <w:trPr>
           <w:jc w:val="center"/>
         </w:trPr>
@@ -7209,13 +6830,23 @@
                 <w:lang w:val="en-US"/>
               </w:rPr>
             </w:pPr>
-            <w:r>
-              <w:rPr>
-                <w:sz w:val="28"/>
-                <w:szCs w:val="28"/>
-                <w:lang w:val="en-US"/>
-              </w:rPr>
-              <w:t>TextBox_LegLength_Leave()</w:t>
+            <w:proofErr w:type="spellStart"/>
+            <w:r>
+              <w:rPr>
+                <w:sz w:val="28"/>
+                <w:szCs w:val="28"/>
+                <w:lang w:val="en-US"/>
+              </w:rPr>
+              <w:t>TextBox_LegLength_Leave</w:t>
+            </w:r>
+            <w:proofErr w:type="spellEnd"/>
+            <w:r>
+              <w:rPr>
+                <w:sz w:val="28"/>
+                <w:szCs w:val="28"/>
+                <w:lang w:val="en-US"/>
+              </w:rPr>
+              <w:t>()</w:t>
             </w:r>
           </w:p>
         </w:tc>
@@ -7275,22 +6906,6 @@
         </w:tc>
       </w:tr>
       <w:tr>
-        <w:tblPrEx>
-          <w:tblBorders>
-            <w:top w:val="single" w:color="auto" w:sz="4" w:space="0"/>
-            <w:left w:val="single" w:color="auto" w:sz="4" w:space="0"/>
-            <w:bottom w:val="single" w:color="auto" w:sz="4" w:space="0"/>
-            <w:right w:val="single" w:color="auto" w:sz="4" w:space="0"/>
-            <w:insideH w:val="single" w:color="auto" w:sz="4" w:space="0"/>
-            <w:insideV w:val="single" w:color="auto" w:sz="4" w:space="0"/>
-          </w:tblBorders>
-          <w:tblCellMar>
-            <w:top w:w="0" w:type="dxa"/>
-            <w:left w:w="108" w:type="dxa"/>
-            <w:bottom w:w="0" w:type="dxa"/>
-            <w:right w:w="108" w:type="dxa"/>
-          </w:tblCellMar>
-        </w:tblPrEx>
         <w:trPr>
           <w:jc w:val="center"/>
         </w:trPr>
@@ -7312,13 +6927,23 @@
                 <w:lang w:val="en-US"/>
               </w:rPr>
             </w:pPr>
-            <w:r>
-              <w:rPr>
-                <w:sz w:val="28"/>
-                <w:szCs w:val="28"/>
-                <w:lang w:val="en-US"/>
-              </w:rPr>
-              <w:t>TextBox_LegHeight_Leave()</w:t>
+            <w:proofErr w:type="spellStart"/>
+            <w:r>
+              <w:rPr>
+                <w:sz w:val="28"/>
+                <w:szCs w:val="28"/>
+                <w:lang w:val="en-US"/>
+              </w:rPr>
+              <w:t>TextBox_LegHeight_Leave</w:t>
+            </w:r>
+            <w:proofErr w:type="spellEnd"/>
+            <w:r>
+              <w:rPr>
+                <w:sz w:val="28"/>
+                <w:szCs w:val="28"/>
+                <w:lang w:val="en-US"/>
+              </w:rPr>
+              <w:t>()</w:t>
             </w:r>
           </w:p>
         </w:tc>
@@ -7378,22 +7003,6 @@
         </w:tc>
       </w:tr>
       <w:tr>
-        <w:tblPrEx>
-          <w:tblBorders>
-            <w:top w:val="single" w:color="auto" w:sz="4" w:space="0"/>
-            <w:left w:val="single" w:color="auto" w:sz="4" w:space="0"/>
-            <w:bottom w:val="single" w:color="auto" w:sz="4" w:space="0"/>
-            <w:right w:val="single" w:color="auto" w:sz="4" w:space="0"/>
-            <w:insideH w:val="single" w:color="auto" w:sz="4" w:space="0"/>
-            <w:insideV w:val="single" w:color="auto" w:sz="4" w:space="0"/>
-          </w:tblBorders>
-          <w:tblCellMar>
-            <w:top w:w="0" w:type="dxa"/>
-            <w:left w:w="108" w:type="dxa"/>
-            <w:bottom w:w="0" w:type="dxa"/>
-            <w:right w:w="108" w:type="dxa"/>
-          </w:tblCellMar>
-        </w:tblPrEx>
         <w:trPr>
           <w:jc w:val="center"/>
         </w:trPr>
@@ -7415,6 +7024,7 @@
                 <w:lang w:val="en-US"/>
               </w:rPr>
             </w:pPr>
+            <w:proofErr w:type="spellStart"/>
             <w:r>
               <w:rPr>
                 <w:sz w:val="28"/>
@@ -7423,6 +7033,7 @@
               </w:rPr>
               <w:t>TextBox_OnlyDigitKeyPress</w:t>
             </w:r>
+            <w:proofErr w:type="spellEnd"/>
           </w:p>
         </w:tc>
         <w:tc>
@@ -7481,22 +7092,6 @@
         </w:tc>
       </w:tr>
       <w:tr>
-        <w:tblPrEx>
-          <w:tblBorders>
-            <w:top w:val="single" w:color="auto" w:sz="4" w:space="0"/>
-            <w:left w:val="single" w:color="auto" w:sz="4" w:space="0"/>
-            <w:bottom w:val="single" w:color="auto" w:sz="4" w:space="0"/>
-            <w:right w:val="single" w:color="auto" w:sz="4" w:space="0"/>
-            <w:insideH w:val="single" w:color="auto" w:sz="4" w:space="0"/>
-            <w:insideV w:val="single" w:color="auto" w:sz="4" w:space="0"/>
-          </w:tblBorders>
-          <w:tblCellMar>
-            <w:top w:w="0" w:type="dxa"/>
-            <w:left w:w="108" w:type="dxa"/>
-            <w:bottom w:w="0" w:type="dxa"/>
-            <w:right w:w="108" w:type="dxa"/>
-          </w:tblCellMar>
-        </w:tblPrEx>
         <w:trPr>
           <w:jc w:val="center"/>
         </w:trPr>
@@ -7518,6 +7113,7 @@
                 <w:lang w:val="en-US"/>
               </w:rPr>
             </w:pPr>
+            <w:proofErr w:type="spellStart"/>
             <w:r>
               <w:rPr>
                 <w:sz w:val="28"/>
@@ -7526,6 +7122,7 @@
               </w:rPr>
               <w:t>SetColors</w:t>
             </w:r>
+            <w:proofErr w:type="spellEnd"/>
           </w:p>
         </w:tc>
         <w:tc>
@@ -7631,6 +7228,7 @@
           <w:sz w:val="28"/>
           <w:szCs w:val="28"/>
         </w:rPr>
+        <w:lastRenderedPageBreak/>
         <w:t xml:space="preserve">Таблица 3.3 </w:t>
       </w:r>
       <w:r>
@@ -7656,47 +7254,16 @@
     </w:p>
     <w:tbl>
       <w:tblPr>
-        <w:tblStyle w:val="16"/>
+        <w:tblStyle w:val="af"/>
         <w:tblW w:w="5000" w:type="pct"/>
-        <w:tblInd w:w="0" w:type="dxa"/>
-        <w:tblBorders>
-          <w:top w:val="single" w:color="auto" w:sz="4" w:space="0"/>
-          <w:left w:val="single" w:color="auto" w:sz="4" w:space="0"/>
-          <w:bottom w:val="single" w:color="auto" w:sz="4" w:space="0"/>
-          <w:right w:val="single" w:color="auto" w:sz="4" w:space="0"/>
-          <w:insideH w:val="single" w:color="auto" w:sz="4" w:space="0"/>
-          <w:insideV w:val="single" w:color="auto" w:sz="4" w:space="0"/>
-        </w:tblBorders>
-        <w:tblLayout w:type="autofit"/>
-        <w:tblCellMar>
-          <w:top w:w="0" w:type="dxa"/>
-          <w:left w:w="108" w:type="dxa"/>
-          <w:bottom w:w="0" w:type="dxa"/>
-          <w:right w:w="108" w:type="dxa"/>
-        </w:tblCellMar>
+        <w:tblLook w:val="04A0" w:firstRow="1" w:lastRow="0" w:firstColumn="1" w:lastColumn="0" w:noHBand="0" w:noVBand="1"/>
       </w:tblPr>
       <w:tblGrid>
-        <w:gridCol w:w="1748"/>
-        <w:gridCol w:w="2166"/>
-        <w:gridCol w:w="5660"/>
+        <w:gridCol w:w="1706"/>
+        <w:gridCol w:w="2115"/>
+        <w:gridCol w:w="5527"/>
       </w:tblGrid>
       <w:tr>
-        <w:tblPrEx>
-          <w:tblBorders>
-            <w:top w:val="single" w:color="auto" w:sz="4" w:space="0"/>
-            <w:left w:val="single" w:color="auto" w:sz="4" w:space="0"/>
-            <w:bottom w:val="single" w:color="auto" w:sz="4" w:space="0"/>
-            <w:right w:val="single" w:color="auto" w:sz="4" w:space="0"/>
-            <w:insideH w:val="single" w:color="auto" w:sz="4" w:space="0"/>
-            <w:insideV w:val="single" w:color="auto" w:sz="4" w:space="0"/>
-          </w:tblBorders>
-          <w:tblCellMar>
-            <w:top w:w="0" w:type="dxa"/>
-            <w:left w:w="108" w:type="dxa"/>
-            <w:bottom w:w="0" w:type="dxa"/>
-            <w:right w:w="108" w:type="dxa"/>
-          </w:tblCellMar>
-        </w:tblPrEx>
         <w:tc>
           <w:tcPr>
             <w:tcW w:w="913" w:type="pct"/>
@@ -7777,22 +7344,6 @@
         </w:tc>
       </w:tr>
       <w:tr>
-        <w:tblPrEx>
-          <w:tblBorders>
-            <w:top w:val="single" w:color="auto" w:sz="4" w:space="0"/>
-            <w:left w:val="single" w:color="auto" w:sz="4" w:space="0"/>
-            <w:bottom w:val="single" w:color="auto" w:sz="4" w:space="0"/>
-            <w:right w:val="single" w:color="auto" w:sz="4" w:space="0"/>
-            <w:insideH w:val="single" w:color="auto" w:sz="4" w:space="0"/>
-            <w:insideV w:val="single" w:color="auto" w:sz="4" w:space="0"/>
-          </w:tblBorders>
-          <w:tblCellMar>
-            <w:top w:w="0" w:type="dxa"/>
-            <w:left w:w="108" w:type="dxa"/>
-            <w:bottom w:w="0" w:type="dxa"/>
-            <w:right w:w="108" w:type="dxa"/>
-          </w:tblCellMar>
-        </w:tblPrEx>
         <w:tc>
           <w:tcPr>
             <w:tcW w:w="913" w:type="pct"/>
@@ -7933,48 +7484,17 @@
     </w:p>
     <w:tbl>
       <w:tblPr>
-        <w:tblStyle w:val="16"/>
+        <w:tblStyle w:val="af"/>
         <w:tblW w:w="0" w:type="auto"/>
-        <w:tblInd w:w="0" w:type="dxa"/>
-        <w:tblBorders>
-          <w:top w:val="single" w:color="auto" w:sz="4" w:space="0"/>
-          <w:left w:val="single" w:color="auto" w:sz="4" w:space="0"/>
-          <w:bottom w:val="single" w:color="auto" w:sz="4" w:space="0"/>
-          <w:right w:val="single" w:color="auto" w:sz="4" w:space="0"/>
-          <w:insideH w:val="single" w:color="auto" w:sz="4" w:space="0"/>
-          <w:insideV w:val="single" w:color="auto" w:sz="4" w:space="0"/>
-        </w:tblBorders>
-        <w:tblLayout w:type="autofit"/>
-        <w:tblCellMar>
-          <w:top w:w="0" w:type="dxa"/>
-          <w:left w:w="108" w:type="dxa"/>
-          <w:bottom w:w="0" w:type="dxa"/>
-          <w:right w:w="108" w:type="dxa"/>
-        </w:tblCellMar>
+        <w:tblLook w:val="04A0" w:firstRow="1" w:lastRow="0" w:firstColumn="1" w:lastColumn="0" w:noHBand="0" w:noVBand="1"/>
       </w:tblPr>
       <w:tblGrid>
-        <w:gridCol w:w="1332"/>
-        <w:gridCol w:w="2013"/>
-        <w:gridCol w:w="2692"/>
-        <w:gridCol w:w="3537"/>
+        <w:gridCol w:w="1383"/>
+        <w:gridCol w:w="1964"/>
+        <w:gridCol w:w="2760"/>
+        <w:gridCol w:w="3241"/>
       </w:tblGrid>
       <w:tr>
-        <w:tblPrEx>
-          <w:tblBorders>
-            <w:top w:val="single" w:color="auto" w:sz="4" w:space="0"/>
-            <w:left w:val="single" w:color="auto" w:sz="4" w:space="0"/>
-            <w:bottom w:val="single" w:color="auto" w:sz="4" w:space="0"/>
-            <w:right w:val="single" w:color="auto" w:sz="4" w:space="0"/>
-            <w:insideH w:val="single" w:color="auto" w:sz="4" w:space="0"/>
-            <w:insideV w:val="single" w:color="auto" w:sz="4" w:space="0"/>
-          </w:tblBorders>
-          <w:tblCellMar>
-            <w:top w:w="0" w:type="dxa"/>
-            <w:left w:w="108" w:type="dxa"/>
-            <w:bottom w:w="0" w:type="dxa"/>
-            <w:right w:w="108" w:type="dxa"/>
-          </w:tblCellMar>
-        </w:tblPrEx>
         <w:tc>
           <w:tcPr>
             <w:tcW w:w="0" w:type="auto"/>
@@ -8081,22 +7601,6 @@
         </w:tc>
       </w:tr>
       <w:tr>
-        <w:tblPrEx>
-          <w:tblBorders>
-            <w:top w:val="single" w:color="auto" w:sz="4" w:space="0"/>
-            <w:left w:val="single" w:color="auto" w:sz="4" w:space="0"/>
-            <w:bottom w:val="single" w:color="auto" w:sz="4" w:space="0"/>
-            <w:right w:val="single" w:color="auto" w:sz="4" w:space="0"/>
-            <w:insideH w:val="single" w:color="auto" w:sz="4" w:space="0"/>
-            <w:insideV w:val="single" w:color="auto" w:sz="4" w:space="0"/>
-          </w:tblBorders>
-          <w:tblCellMar>
-            <w:top w:w="0" w:type="dxa"/>
-            <w:left w:w="108" w:type="dxa"/>
-            <w:bottom w:w="0" w:type="dxa"/>
-            <w:right w:w="108" w:type="dxa"/>
-          </w:tblCellMar>
-        </w:tblPrEx>
         <w:tc>
           <w:tcPr>
             <w:tcW w:w="0" w:type="auto"/>
@@ -8209,22 +7713,6 @@
         </w:tc>
       </w:tr>
       <w:tr>
-        <w:tblPrEx>
-          <w:tblBorders>
-            <w:top w:val="single" w:color="auto" w:sz="4" w:space="0"/>
-            <w:left w:val="single" w:color="auto" w:sz="4" w:space="0"/>
-            <w:bottom w:val="single" w:color="auto" w:sz="4" w:space="0"/>
-            <w:right w:val="single" w:color="auto" w:sz="4" w:space="0"/>
-            <w:insideH w:val="single" w:color="auto" w:sz="4" w:space="0"/>
-            <w:insideV w:val="single" w:color="auto" w:sz="4" w:space="0"/>
-          </w:tblBorders>
-          <w:tblCellMar>
-            <w:top w:w="0" w:type="dxa"/>
-            <w:left w:w="108" w:type="dxa"/>
-            <w:bottom w:w="0" w:type="dxa"/>
-            <w:right w:w="108" w:type="dxa"/>
-          </w:tblCellMar>
-        </w:tblPrEx>
         <w:tc>
           <w:tcPr>
             <w:tcW w:w="0" w:type="auto"/>
@@ -8243,6 +7731,7 @@
                 <w:lang w:val="en-US"/>
               </w:rPr>
             </w:pPr>
+            <w:proofErr w:type="spellStart"/>
             <w:r>
               <w:rPr>
                 <w:sz w:val="28"/>
@@ -8251,6 +7740,7 @@
               </w:rPr>
               <w:t>BuildSeat</w:t>
             </w:r>
+            <w:proofErr w:type="spellEnd"/>
           </w:p>
         </w:tc>
         <w:tc>
@@ -8337,22 +7827,6 @@
         </w:tc>
       </w:tr>
       <w:tr>
-        <w:tblPrEx>
-          <w:tblBorders>
-            <w:top w:val="single" w:color="auto" w:sz="4" w:space="0"/>
-            <w:left w:val="single" w:color="auto" w:sz="4" w:space="0"/>
-            <w:bottom w:val="single" w:color="auto" w:sz="4" w:space="0"/>
-            <w:right w:val="single" w:color="auto" w:sz="4" w:space="0"/>
-            <w:insideH w:val="single" w:color="auto" w:sz="4" w:space="0"/>
-            <w:insideV w:val="single" w:color="auto" w:sz="4" w:space="0"/>
-          </w:tblBorders>
-          <w:tblCellMar>
-            <w:top w:w="0" w:type="dxa"/>
-            <w:left w:w="108" w:type="dxa"/>
-            <w:bottom w:w="0" w:type="dxa"/>
-            <w:right w:w="108" w:type="dxa"/>
-          </w:tblCellMar>
-        </w:tblPrEx>
         <w:tc>
           <w:tcPr>
             <w:tcW w:w="0" w:type="auto"/>
@@ -8371,6 +7845,7 @@
                 <w:lang w:val="en-US"/>
               </w:rPr>
             </w:pPr>
+            <w:proofErr w:type="spellStart"/>
             <w:r>
               <w:rPr>
                 <w:sz w:val="28"/>
@@ -8379,6 +7854,7 @@
               </w:rPr>
               <w:t>BuildLegs</w:t>
             </w:r>
+            <w:proofErr w:type="spellEnd"/>
           </w:p>
         </w:tc>
         <w:tc>
@@ -8526,48 +8002,17 @@
     </w:p>
     <w:tbl>
       <w:tblPr>
-        <w:tblStyle w:val="16"/>
+        <w:tblStyle w:val="af"/>
         <w:tblW w:w="0" w:type="auto"/>
-        <w:tblInd w:w="0" w:type="dxa"/>
-        <w:tblBorders>
-          <w:top w:val="single" w:color="auto" w:sz="4" w:space="0"/>
-          <w:left w:val="single" w:color="auto" w:sz="4" w:space="0"/>
-          <w:bottom w:val="single" w:color="auto" w:sz="4" w:space="0"/>
-          <w:right w:val="single" w:color="auto" w:sz="4" w:space="0"/>
-          <w:insideH w:val="single" w:color="auto" w:sz="4" w:space="0"/>
-          <w:insideV w:val="single" w:color="auto" w:sz="4" w:space="0"/>
-        </w:tblBorders>
-        <w:tblLayout w:type="autofit"/>
-        <w:tblCellMar>
-          <w:top w:w="0" w:type="dxa"/>
-          <w:left w:w="108" w:type="dxa"/>
-          <w:bottom w:w="0" w:type="dxa"/>
-          <w:right w:w="108" w:type="dxa"/>
-        </w:tblCellMar>
+        <w:tblLook w:val="04A0" w:firstRow="1" w:lastRow="0" w:firstColumn="1" w:lastColumn="0" w:noHBand="0" w:noVBand="1"/>
       </w:tblPr>
       <w:tblGrid>
-        <w:gridCol w:w="1658"/>
-        <w:gridCol w:w="1839"/>
-        <w:gridCol w:w="2332"/>
-        <w:gridCol w:w="3745"/>
+        <w:gridCol w:w="1709"/>
+        <w:gridCol w:w="1790"/>
+        <w:gridCol w:w="2458"/>
+        <w:gridCol w:w="3391"/>
       </w:tblGrid>
       <w:tr>
-        <w:tblPrEx>
-          <w:tblBorders>
-            <w:top w:val="single" w:color="auto" w:sz="4" w:space="0"/>
-            <w:left w:val="single" w:color="auto" w:sz="4" w:space="0"/>
-            <w:bottom w:val="single" w:color="auto" w:sz="4" w:space="0"/>
-            <w:right w:val="single" w:color="auto" w:sz="4" w:space="0"/>
-            <w:insideH w:val="single" w:color="auto" w:sz="4" w:space="0"/>
-            <w:insideV w:val="single" w:color="auto" w:sz="4" w:space="0"/>
-          </w:tblBorders>
-          <w:tblCellMar>
-            <w:top w:w="0" w:type="dxa"/>
-            <w:left w:w="108" w:type="dxa"/>
-            <w:bottom w:w="0" w:type="dxa"/>
-            <w:right w:w="108" w:type="dxa"/>
-          </w:tblCellMar>
-        </w:tblPrEx>
         <w:tc>
           <w:tcPr>
             <w:tcW w:w="0" w:type="auto"/>
@@ -8674,22 +8119,6 @@
         </w:tc>
       </w:tr>
       <w:tr>
-        <w:tblPrEx>
-          <w:tblBorders>
-            <w:top w:val="single" w:color="auto" w:sz="4" w:space="0"/>
-            <w:left w:val="single" w:color="auto" w:sz="4" w:space="0"/>
-            <w:bottom w:val="single" w:color="auto" w:sz="4" w:space="0"/>
-            <w:right w:val="single" w:color="auto" w:sz="4" w:space="0"/>
-            <w:insideH w:val="single" w:color="auto" w:sz="4" w:space="0"/>
-            <w:insideV w:val="single" w:color="auto" w:sz="4" w:space="0"/>
-          </w:tblBorders>
-          <w:tblCellMar>
-            <w:top w:w="0" w:type="dxa"/>
-            <w:left w:w="108" w:type="dxa"/>
-            <w:bottom w:w="0" w:type="dxa"/>
-            <w:right w:w="108" w:type="dxa"/>
-          </w:tblCellMar>
-        </w:tblPrEx>
         <w:tc>
           <w:tcPr>
             <w:tcW w:w="0" w:type="auto"/>
@@ -8708,6 +8137,7 @@
                 <w:lang w:val="en-US"/>
               </w:rPr>
             </w:pPr>
+            <w:proofErr w:type="spellStart"/>
             <w:r>
               <w:rPr>
                 <w:sz w:val="28"/>
@@ -8716,6 +8146,7 @@
               </w:rPr>
               <w:t>CreateCircle</w:t>
             </w:r>
+            <w:proofErr w:type="spellEnd"/>
           </w:p>
         </w:tc>
         <w:tc>
@@ -8802,22 +8233,6 @@
         </w:tc>
       </w:tr>
       <w:tr>
-        <w:tblPrEx>
-          <w:tblBorders>
-            <w:top w:val="single" w:color="auto" w:sz="4" w:space="0"/>
-            <w:left w:val="single" w:color="auto" w:sz="4" w:space="0"/>
-            <w:bottom w:val="single" w:color="auto" w:sz="4" w:space="0"/>
-            <w:right w:val="single" w:color="auto" w:sz="4" w:space="0"/>
-            <w:insideH w:val="single" w:color="auto" w:sz="4" w:space="0"/>
-            <w:insideV w:val="single" w:color="auto" w:sz="4" w:space="0"/>
-          </w:tblBorders>
-          <w:tblCellMar>
-            <w:top w:w="0" w:type="dxa"/>
-            <w:left w:w="108" w:type="dxa"/>
-            <w:bottom w:w="0" w:type="dxa"/>
-            <w:right w:w="108" w:type="dxa"/>
-          </w:tblCellMar>
-        </w:tblPrEx>
         <w:tc>
           <w:tcPr>
             <w:tcW w:w="0" w:type="auto"/>
@@ -8836,6 +8251,7 @@
                 <w:lang w:val="en-US"/>
               </w:rPr>
             </w:pPr>
+            <w:proofErr w:type="spellStart"/>
             <w:r>
               <w:rPr>
                 <w:sz w:val="28"/>
@@ -8844,6 +8260,7 @@
               </w:rPr>
               <w:t>CreateLine</w:t>
             </w:r>
+            <w:proofErr w:type="spellEnd"/>
           </w:p>
         </w:tc>
         <w:tc>
@@ -8930,22 +8347,6 @@
         </w:tc>
       </w:tr>
       <w:tr>
-        <w:tblPrEx>
-          <w:tblBorders>
-            <w:top w:val="single" w:color="auto" w:sz="4" w:space="0"/>
-            <w:left w:val="single" w:color="auto" w:sz="4" w:space="0"/>
-            <w:bottom w:val="single" w:color="auto" w:sz="4" w:space="0"/>
-            <w:right w:val="single" w:color="auto" w:sz="4" w:space="0"/>
-            <w:insideH w:val="single" w:color="auto" w:sz="4" w:space="0"/>
-            <w:insideV w:val="single" w:color="auto" w:sz="4" w:space="0"/>
-          </w:tblBorders>
-          <w:tblCellMar>
-            <w:top w:w="0" w:type="dxa"/>
-            <w:left w:w="108" w:type="dxa"/>
-            <w:bottom w:w="0" w:type="dxa"/>
-            <w:right w:w="108" w:type="dxa"/>
-          </w:tblCellMar>
-        </w:tblPrEx>
         <w:tc>
           <w:tcPr>
             <w:tcW w:w="0" w:type="auto"/>
@@ -8964,6 +8365,7 @@
                 <w:lang w:val="en-US"/>
               </w:rPr>
             </w:pPr>
+            <w:proofErr w:type="spellStart"/>
             <w:r>
               <w:rPr>
                 <w:sz w:val="28"/>
@@ -8972,6 +8374,7 @@
               </w:rPr>
               <w:t>CreateSketch</w:t>
             </w:r>
+            <w:proofErr w:type="spellEnd"/>
           </w:p>
         </w:tc>
         <w:tc>
@@ -9058,22 +8461,6 @@
         </w:tc>
       </w:tr>
       <w:tr>
-        <w:tblPrEx>
-          <w:tblBorders>
-            <w:top w:val="single" w:color="auto" w:sz="4" w:space="0"/>
-            <w:left w:val="single" w:color="auto" w:sz="4" w:space="0"/>
-            <w:bottom w:val="single" w:color="auto" w:sz="4" w:space="0"/>
-            <w:right w:val="single" w:color="auto" w:sz="4" w:space="0"/>
-            <w:insideH w:val="single" w:color="auto" w:sz="4" w:space="0"/>
-            <w:insideV w:val="single" w:color="auto" w:sz="4" w:space="0"/>
-          </w:tblBorders>
-          <w:tblCellMar>
-            <w:top w:w="0" w:type="dxa"/>
-            <w:left w:w="108" w:type="dxa"/>
-            <w:bottom w:w="0" w:type="dxa"/>
-            <w:right w:w="108" w:type="dxa"/>
-          </w:tblCellMar>
-        </w:tblPrEx>
         <w:tc>
           <w:tcPr>
             <w:tcW w:w="0" w:type="auto"/>
@@ -9092,6 +8479,7 @@
                 <w:lang w:val="en-US"/>
               </w:rPr>
             </w:pPr>
+            <w:proofErr w:type="spellStart"/>
             <w:r>
               <w:rPr>
                 <w:sz w:val="28"/>
@@ -9100,6 +8488,7 @@
               </w:rPr>
               <w:t>OpenCAD</w:t>
             </w:r>
+            <w:proofErr w:type="spellEnd"/>
           </w:p>
         </w:tc>
         <w:tc>
@@ -9148,6 +8537,7 @@
                 <w:lang w:val="en-US"/>
               </w:rPr>
             </w:pPr>
+            <w:proofErr w:type="spellStart"/>
             <w:r>
               <w:rPr>
                 <w:sz w:val="28"/>
@@ -9156,6 +8546,7 @@
               </w:rPr>
               <w:t>coid</w:t>
             </w:r>
+            <w:proofErr w:type="spellEnd"/>
           </w:p>
         </w:tc>
         <w:tc>
@@ -9251,47 +8642,16 @@
     </w:p>
     <w:tbl>
       <w:tblPr>
-        <w:tblStyle w:val="16"/>
+        <w:tblStyle w:val="af"/>
         <w:tblW w:w="5000" w:type="pct"/>
-        <w:tblInd w:w="0" w:type="dxa"/>
-        <w:tblBorders>
-          <w:top w:val="single" w:color="auto" w:sz="4" w:space="0"/>
-          <w:left w:val="single" w:color="auto" w:sz="4" w:space="0"/>
-          <w:bottom w:val="single" w:color="auto" w:sz="4" w:space="0"/>
-          <w:right w:val="single" w:color="auto" w:sz="4" w:space="0"/>
-          <w:insideH w:val="single" w:color="auto" w:sz="4" w:space="0"/>
-          <w:insideV w:val="single" w:color="auto" w:sz="4" w:space="0"/>
-        </w:tblBorders>
-        <w:tblLayout w:type="autofit"/>
-        <w:tblCellMar>
-          <w:top w:w="0" w:type="dxa"/>
-          <w:left w:w="108" w:type="dxa"/>
-          <w:bottom w:w="0" w:type="dxa"/>
-          <w:right w:w="108" w:type="dxa"/>
-        </w:tblCellMar>
+        <w:tblLook w:val="04A0" w:firstRow="1" w:lastRow="0" w:firstColumn="1" w:lastColumn="0" w:noHBand="0" w:noVBand="1"/>
       </w:tblPr>
       <w:tblGrid>
-        <w:gridCol w:w="2602"/>
-        <w:gridCol w:w="2231"/>
-        <w:gridCol w:w="4741"/>
+        <w:gridCol w:w="2541"/>
+        <w:gridCol w:w="2178"/>
+        <w:gridCol w:w="4629"/>
       </w:tblGrid>
       <w:tr>
-        <w:tblPrEx>
-          <w:tblBorders>
-            <w:top w:val="single" w:color="auto" w:sz="4" w:space="0"/>
-            <w:left w:val="single" w:color="auto" w:sz="4" w:space="0"/>
-            <w:bottom w:val="single" w:color="auto" w:sz="4" w:space="0"/>
-            <w:right w:val="single" w:color="auto" w:sz="4" w:space="0"/>
-            <w:insideH w:val="single" w:color="auto" w:sz="4" w:space="0"/>
-            <w:insideV w:val="single" w:color="auto" w:sz="4" w:space="0"/>
-          </w:tblBorders>
-          <w:tblCellMar>
-            <w:top w:w="0" w:type="dxa"/>
-            <w:left w:w="108" w:type="dxa"/>
-            <w:bottom w:w="0" w:type="dxa"/>
-            <w:right w:w="108" w:type="dxa"/>
-          </w:tblCellMar>
-        </w:tblPrEx>
         <w:tc>
           <w:tcPr>
             <w:tcW w:w="1359" w:type="pct"/>
@@ -9372,22 +8732,6 @@
         </w:tc>
       </w:tr>
       <w:tr>
-        <w:tblPrEx>
-          <w:tblBorders>
-            <w:top w:val="single" w:color="auto" w:sz="4" w:space="0"/>
-            <w:left w:val="single" w:color="auto" w:sz="4" w:space="0"/>
-            <w:bottom w:val="single" w:color="auto" w:sz="4" w:space="0"/>
-            <w:right w:val="single" w:color="auto" w:sz="4" w:space="0"/>
-            <w:insideH w:val="single" w:color="auto" w:sz="4" w:space="0"/>
-            <w:insideV w:val="single" w:color="auto" w:sz="4" w:space="0"/>
-          </w:tblBorders>
-          <w:tblCellMar>
-            <w:top w:w="0" w:type="dxa"/>
-            <w:left w:w="108" w:type="dxa"/>
-            <w:bottom w:w="0" w:type="dxa"/>
-            <w:right w:w="108" w:type="dxa"/>
-          </w:tblCellMar>
-        </w:tblPrEx>
         <w:tc>
           <w:tcPr>
             <w:tcW w:w="1359" w:type="pct"/>
@@ -9412,8 +8756,18 @@
                 <w:szCs w:val="28"/>
                 <w:lang w:val="en-US"/>
               </w:rPr>
-              <w:t>_seatLength</w:t>
-            </w:r>
+              <w:t>_</w:t>
+            </w:r>
+            <w:proofErr w:type="spellStart"/>
+            <w:r>
+              <w:rPr>
+                <w:sz w:val="28"/>
+                <w:szCs w:val="28"/>
+                <w:lang w:val="en-US"/>
+              </w:rPr>
+              <w:t>seatLength</w:t>
+            </w:r>
+            <w:proofErr w:type="spellEnd"/>
           </w:p>
         </w:tc>
         <w:tc>
@@ -9473,22 +8827,6 @@
         </w:tc>
       </w:tr>
       <w:tr>
-        <w:tblPrEx>
-          <w:tblBorders>
-            <w:top w:val="single" w:color="auto" w:sz="4" w:space="0"/>
-            <w:left w:val="single" w:color="auto" w:sz="4" w:space="0"/>
-            <w:bottom w:val="single" w:color="auto" w:sz="4" w:space="0"/>
-            <w:right w:val="single" w:color="auto" w:sz="4" w:space="0"/>
-            <w:insideH w:val="single" w:color="auto" w:sz="4" w:space="0"/>
-            <w:insideV w:val="single" w:color="auto" w:sz="4" w:space="0"/>
-          </w:tblBorders>
-          <w:tblCellMar>
-            <w:top w:w="0" w:type="dxa"/>
-            <w:left w:w="108" w:type="dxa"/>
-            <w:bottom w:w="0" w:type="dxa"/>
-            <w:right w:w="108" w:type="dxa"/>
-          </w:tblCellMar>
-        </w:tblPrEx>
         <w:tc>
           <w:tcPr>
             <w:tcW w:w="1359" w:type="pct"/>
@@ -9513,8 +8851,18 @@
                 <w:szCs w:val="28"/>
                 <w:lang w:val="en-US"/>
               </w:rPr>
-              <w:t>_seatWidth</w:t>
-            </w:r>
+              <w:t>_</w:t>
+            </w:r>
+            <w:proofErr w:type="spellStart"/>
+            <w:r>
+              <w:rPr>
+                <w:sz w:val="28"/>
+                <w:szCs w:val="28"/>
+                <w:lang w:val="en-US"/>
+              </w:rPr>
+              <w:t>seatWidth</w:t>
+            </w:r>
+            <w:proofErr w:type="spellEnd"/>
           </w:p>
         </w:tc>
         <w:tc>
@@ -9573,22 +8921,6 @@
         </w:tc>
       </w:tr>
       <w:tr>
-        <w:tblPrEx>
-          <w:tblBorders>
-            <w:top w:val="single" w:color="auto" w:sz="4" w:space="0"/>
-            <w:left w:val="single" w:color="auto" w:sz="4" w:space="0"/>
-            <w:bottom w:val="single" w:color="auto" w:sz="4" w:space="0"/>
-            <w:right w:val="single" w:color="auto" w:sz="4" w:space="0"/>
-            <w:insideH w:val="single" w:color="auto" w:sz="4" w:space="0"/>
-            <w:insideV w:val="single" w:color="auto" w:sz="4" w:space="0"/>
-          </w:tblBorders>
-          <w:tblCellMar>
-            <w:top w:w="0" w:type="dxa"/>
-            <w:left w:w="108" w:type="dxa"/>
-            <w:bottom w:w="0" w:type="dxa"/>
-            <w:right w:w="108" w:type="dxa"/>
-          </w:tblCellMar>
-        </w:tblPrEx>
         <w:tc>
           <w:tcPr>
             <w:tcW w:w="1359" w:type="pct"/>
@@ -9613,8 +8945,18 @@
                 <w:szCs w:val="28"/>
                 <w:lang w:val="en-US"/>
               </w:rPr>
-              <w:t>_seatThickness</w:t>
-            </w:r>
+              <w:t>_</w:t>
+            </w:r>
+            <w:proofErr w:type="spellStart"/>
+            <w:r>
+              <w:rPr>
+                <w:sz w:val="28"/>
+                <w:szCs w:val="28"/>
+                <w:lang w:val="en-US"/>
+              </w:rPr>
+              <w:t>seatThickness</w:t>
+            </w:r>
+            <w:proofErr w:type="spellEnd"/>
           </w:p>
         </w:tc>
         <w:tc>
@@ -9673,22 +9015,6 @@
         </w:tc>
       </w:tr>
       <w:tr>
-        <w:tblPrEx>
-          <w:tblBorders>
-            <w:top w:val="single" w:color="auto" w:sz="4" w:space="0"/>
-            <w:left w:val="single" w:color="auto" w:sz="4" w:space="0"/>
-            <w:bottom w:val="single" w:color="auto" w:sz="4" w:space="0"/>
-            <w:right w:val="single" w:color="auto" w:sz="4" w:space="0"/>
-            <w:insideH w:val="single" w:color="auto" w:sz="4" w:space="0"/>
-            <w:insideV w:val="single" w:color="auto" w:sz="4" w:space="0"/>
-          </w:tblBorders>
-          <w:tblCellMar>
-            <w:top w:w="0" w:type="dxa"/>
-            <w:left w:w="108" w:type="dxa"/>
-            <w:bottom w:w="0" w:type="dxa"/>
-            <w:right w:w="108" w:type="dxa"/>
-          </w:tblCellMar>
-        </w:tblPrEx>
         <w:tc>
           <w:tcPr>
             <w:tcW w:w="1359" w:type="pct"/>
@@ -9713,8 +9039,18 @@
                 <w:szCs w:val="28"/>
                 <w:lang w:val="en-US"/>
               </w:rPr>
-              <w:t>_legLength</w:t>
-            </w:r>
+              <w:t>_</w:t>
+            </w:r>
+            <w:proofErr w:type="spellStart"/>
+            <w:r>
+              <w:rPr>
+                <w:sz w:val="28"/>
+                <w:szCs w:val="28"/>
+                <w:lang w:val="en-US"/>
+              </w:rPr>
+              <w:t>legLength</w:t>
+            </w:r>
+            <w:proofErr w:type="spellEnd"/>
           </w:p>
         </w:tc>
         <w:tc>
@@ -9773,22 +9109,6 @@
         </w:tc>
       </w:tr>
       <w:tr>
-        <w:tblPrEx>
-          <w:tblBorders>
-            <w:top w:val="single" w:color="auto" w:sz="4" w:space="0"/>
-            <w:left w:val="single" w:color="auto" w:sz="4" w:space="0"/>
-            <w:bottom w:val="single" w:color="auto" w:sz="4" w:space="0"/>
-            <w:right w:val="single" w:color="auto" w:sz="4" w:space="0"/>
-            <w:insideH w:val="single" w:color="auto" w:sz="4" w:space="0"/>
-            <w:insideV w:val="single" w:color="auto" w:sz="4" w:space="0"/>
-          </w:tblBorders>
-          <w:tblCellMar>
-            <w:top w:w="0" w:type="dxa"/>
-            <w:left w:w="108" w:type="dxa"/>
-            <w:bottom w:w="0" w:type="dxa"/>
-            <w:right w:w="108" w:type="dxa"/>
-          </w:tblCellMar>
-        </w:tblPrEx>
         <w:tc>
           <w:tcPr>
             <w:tcW w:w="1359" w:type="pct"/>
@@ -9813,8 +9133,18 @@
                 <w:szCs w:val="28"/>
                 <w:lang w:val="en-US"/>
               </w:rPr>
-              <w:t>_legWidth</w:t>
-            </w:r>
+              <w:t>_</w:t>
+            </w:r>
+            <w:proofErr w:type="spellStart"/>
+            <w:r>
+              <w:rPr>
+                <w:sz w:val="28"/>
+                <w:szCs w:val="28"/>
+                <w:lang w:val="en-US"/>
+              </w:rPr>
+              <w:t>legWidth</w:t>
+            </w:r>
+            <w:proofErr w:type="spellEnd"/>
           </w:p>
         </w:tc>
         <w:tc>
@@ -9873,22 +9203,6 @@
         </w:tc>
       </w:tr>
       <w:tr>
-        <w:tblPrEx>
-          <w:tblBorders>
-            <w:top w:val="single" w:color="auto" w:sz="4" w:space="0"/>
-            <w:left w:val="single" w:color="auto" w:sz="4" w:space="0"/>
-            <w:bottom w:val="single" w:color="auto" w:sz="4" w:space="0"/>
-            <w:right w:val="single" w:color="auto" w:sz="4" w:space="0"/>
-            <w:insideH w:val="single" w:color="auto" w:sz="4" w:space="0"/>
-            <w:insideV w:val="single" w:color="auto" w:sz="4" w:space="0"/>
-          </w:tblBorders>
-          <w:tblCellMar>
-            <w:top w:w="0" w:type="dxa"/>
-            <w:left w:w="108" w:type="dxa"/>
-            <w:bottom w:w="0" w:type="dxa"/>
-            <w:right w:w="108" w:type="dxa"/>
-          </w:tblCellMar>
-        </w:tblPrEx>
         <w:tc>
           <w:tcPr>
             <w:tcW w:w="1359" w:type="pct"/>
@@ -9913,8 +9227,18 @@
                 <w:szCs w:val="28"/>
                 <w:lang w:val="en-US"/>
               </w:rPr>
-              <w:t>_legHeight</w:t>
-            </w:r>
+              <w:t>_</w:t>
+            </w:r>
+            <w:proofErr w:type="spellStart"/>
+            <w:r>
+              <w:rPr>
+                <w:sz w:val="28"/>
+                <w:szCs w:val="28"/>
+                <w:lang w:val="en-US"/>
+              </w:rPr>
+              <w:t>legHeight</w:t>
+            </w:r>
+            <w:proofErr w:type="spellEnd"/>
           </w:p>
         </w:tc>
         <w:tc>
@@ -10015,6 +9339,7 @@
         <w:rPr>
           <w:sz w:val="28"/>
         </w:rPr>
+        <w:lastRenderedPageBreak/>
         <w:t xml:space="preserve">Таблица 3.7 – Методы </w:t>
       </w:r>
       <w:r>
@@ -10034,47 +9359,17 @@
     </w:p>
     <w:tbl>
       <w:tblPr>
-        <w:tblStyle w:val="16"/>
+        <w:tblStyle w:val="af"/>
         <w:tblW w:w="0" w:type="auto"/>
         <w:jc w:val="center"/>
-        <w:tblBorders>
-          <w:top w:val="single" w:color="auto" w:sz="4" w:space="0"/>
-          <w:left w:val="single" w:color="auto" w:sz="4" w:space="0"/>
-          <w:bottom w:val="single" w:color="auto" w:sz="4" w:space="0"/>
-          <w:right w:val="single" w:color="auto" w:sz="4" w:space="0"/>
-          <w:insideH w:val="single" w:color="auto" w:sz="4" w:space="0"/>
-          <w:insideV w:val="single" w:color="auto" w:sz="4" w:space="0"/>
-        </w:tblBorders>
-        <w:tblLayout w:type="autofit"/>
-        <w:tblCellMar>
-          <w:top w:w="0" w:type="dxa"/>
-          <w:left w:w="108" w:type="dxa"/>
-          <w:bottom w:w="0" w:type="dxa"/>
-          <w:right w:w="108" w:type="dxa"/>
-        </w:tblCellMar>
+        <w:tblLook w:val="04A0" w:firstRow="1" w:lastRow="0" w:firstColumn="1" w:lastColumn="0" w:noHBand="0" w:noVBand="1"/>
       </w:tblPr>
       <w:tblGrid>
-        <w:gridCol w:w="4006"/>
-        <w:gridCol w:w="2402"/>
-        <w:gridCol w:w="3166"/>
+        <w:gridCol w:w="4057"/>
+        <w:gridCol w:w="2461"/>
+        <w:gridCol w:w="2830"/>
       </w:tblGrid>
       <w:tr>
-        <w:tblPrEx>
-          <w:tblBorders>
-            <w:top w:val="single" w:color="auto" w:sz="4" w:space="0"/>
-            <w:left w:val="single" w:color="auto" w:sz="4" w:space="0"/>
-            <w:bottom w:val="single" w:color="auto" w:sz="4" w:space="0"/>
-            <w:right w:val="single" w:color="auto" w:sz="4" w:space="0"/>
-            <w:insideH w:val="single" w:color="auto" w:sz="4" w:space="0"/>
-            <w:insideV w:val="single" w:color="auto" w:sz="4" w:space="0"/>
-          </w:tblBorders>
-          <w:tblCellMar>
-            <w:top w:w="0" w:type="dxa"/>
-            <w:left w:w="108" w:type="dxa"/>
-            <w:bottom w:w="0" w:type="dxa"/>
-            <w:right w:w="108" w:type="dxa"/>
-          </w:tblCellMar>
-        </w:tblPrEx>
         <w:trPr>
           <w:jc w:val="center"/>
         </w:trPr>
@@ -10158,22 +9453,6 @@
         </w:tc>
       </w:tr>
       <w:tr>
-        <w:tblPrEx>
-          <w:tblBorders>
-            <w:top w:val="single" w:color="auto" w:sz="4" w:space="0"/>
-            <w:left w:val="single" w:color="auto" w:sz="4" w:space="0"/>
-            <w:bottom w:val="single" w:color="auto" w:sz="4" w:space="0"/>
-            <w:right w:val="single" w:color="auto" w:sz="4" w:space="0"/>
-            <w:insideH w:val="single" w:color="auto" w:sz="4" w:space="0"/>
-            <w:insideV w:val="single" w:color="auto" w:sz="4" w:space="0"/>
-          </w:tblBorders>
-          <w:tblCellMar>
-            <w:top w:w="0" w:type="dxa"/>
-            <w:left w:w="108" w:type="dxa"/>
-            <w:bottom w:w="0" w:type="dxa"/>
-            <w:right w:w="108" w:type="dxa"/>
-          </w:tblCellMar>
-        </w:tblPrEx>
         <w:trPr>
           <w:jc w:val="center"/>
         </w:trPr>
@@ -10262,22 +9541,6 @@
         </w:tc>
       </w:tr>
       <w:tr>
-        <w:tblPrEx>
-          <w:tblBorders>
-            <w:top w:val="single" w:color="auto" w:sz="4" w:space="0"/>
-            <w:left w:val="single" w:color="auto" w:sz="4" w:space="0"/>
-            <w:bottom w:val="single" w:color="auto" w:sz="4" w:space="0"/>
-            <w:right w:val="single" w:color="auto" w:sz="4" w:space="0"/>
-            <w:insideH w:val="single" w:color="auto" w:sz="4" w:space="0"/>
-            <w:insideV w:val="single" w:color="auto" w:sz="4" w:space="0"/>
-          </w:tblBorders>
-          <w:tblCellMar>
-            <w:top w:w="0" w:type="dxa"/>
-            <w:left w:w="108" w:type="dxa"/>
-            <w:bottom w:w="0" w:type="dxa"/>
-            <w:right w:w="108" w:type="dxa"/>
-          </w:tblCellMar>
-        </w:tblPrEx>
         <w:trPr>
           <w:jc w:val="center"/>
         </w:trPr>
@@ -10299,6 +9562,7 @@
                 <w:lang w:val="en-US"/>
               </w:rPr>
             </w:pPr>
+            <w:proofErr w:type="spellStart"/>
             <w:r>
               <w:rPr>
                 <w:sz w:val="28"/>
@@ -10307,6 +9571,7 @@
               </w:rPr>
               <w:t>CheckDependentParametersValue</w:t>
             </w:r>
+            <w:proofErr w:type="spellEnd"/>
           </w:p>
         </w:tc>
         <w:tc>
@@ -10365,22 +9630,6 @@
         </w:tc>
       </w:tr>
       <w:tr>
-        <w:tblPrEx>
-          <w:tblBorders>
-            <w:top w:val="single" w:color="auto" w:sz="4" w:space="0"/>
-            <w:left w:val="single" w:color="auto" w:sz="4" w:space="0"/>
-            <w:bottom w:val="single" w:color="auto" w:sz="4" w:space="0"/>
-            <w:right w:val="single" w:color="auto" w:sz="4" w:space="0"/>
-            <w:insideH w:val="single" w:color="auto" w:sz="4" w:space="0"/>
-            <w:insideV w:val="single" w:color="auto" w:sz="4" w:space="0"/>
-          </w:tblBorders>
-          <w:tblCellMar>
-            <w:top w:w="0" w:type="dxa"/>
-            <w:left w:w="108" w:type="dxa"/>
-            <w:bottom w:w="0" w:type="dxa"/>
-            <w:right w:w="108" w:type="dxa"/>
-          </w:tblCellMar>
-        </w:tblPrEx>
         <w:trPr>
           <w:jc w:val="center"/>
         </w:trPr>
@@ -10468,22 +9717,6 @@
         </w:tc>
       </w:tr>
       <w:tr>
-        <w:tblPrEx>
-          <w:tblBorders>
-            <w:top w:val="single" w:color="auto" w:sz="4" w:space="0"/>
-            <w:left w:val="single" w:color="auto" w:sz="4" w:space="0"/>
-            <w:bottom w:val="single" w:color="auto" w:sz="4" w:space="0"/>
-            <w:right w:val="single" w:color="auto" w:sz="4" w:space="0"/>
-            <w:insideH w:val="single" w:color="auto" w:sz="4" w:space="0"/>
-            <w:insideV w:val="single" w:color="auto" w:sz="4" w:space="0"/>
-          </w:tblBorders>
-          <w:tblCellMar>
-            <w:top w:w="0" w:type="dxa"/>
-            <w:left w:w="108" w:type="dxa"/>
-            <w:bottom w:w="0" w:type="dxa"/>
-            <w:right w:w="108" w:type="dxa"/>
-          </w:tblCellMar>
-        </w:tblPrEx>
         <w:trPr>
           <w:jc w:val="center"/>
         </w:trPr>
@@ -10505,6 +9738,7 @@
                 <w:lang w:val="en-US"/>
               </w:rPr>
             </w:pPr>
+            <w:proofErr w:type="spellStart"/>
             <w:r>
               <w:rPr>
                 <w:sz w:val="28"/>
@@ -10513,6 +9747,7 @@
               </w:rPr>
               <w:t>SeatWidth</w:t>
             </w:r>
+            <w:proofErr w:type="spellEnd"/>
           </w:p>
         </w:tc>
         <w:tc>
@@ -10571,22 +9806,6 @@
         </w:tc>
       </w:tr>
       <w:tr>
-        <w:tblPrEx>
-          <w:tblBorders>
-            <w:top w:val="single" w:color="auto" w:sz="4" w:space="0"/>
-            <w:left w:val="single" w:color="auto" w:sz="4" w:space="0"/>
-            <w:bottom w:val="single" w:color="auto" w:sz="4" w:space="0"/>
-            <w:right w:val="single" w:color="auto" w:sz="4" w:space="0"/>
-            <w:insideH w:val="single" w:color="auto" w:sz="4" w:space="0"/>
-            <w:insideV w:val="single" w:color="auto" w:sz="4" w:space="0"/>
-          </w:tblBorders>
-          <w:tblCellMar>
-            <w:top w:w="0" w:type="dxa"/>
-            <w:left w:w="108" w:type="dxa"/>
-            <w:bottom w:w="0" w:type="dxa"/>
-            <w:right w:w="108" w:type="dxa"/>
-          </w:tblCellMar>
-        </w:tblPrEx>
         <w:trPr>
           <w:jc w:val="center"/>
         </w:trPr>
@@ -10608,6 +9827,7 @@
                 <w:lang w:val="en-US"/>
               </w:rPr>
             </w:pPr>
+            <w:proofErr w:type="spellStart"/>
             <w:r>
               <w:rPr>
                 <w:sz w:val="28"/>
@@ -10616,6 +9836,7 @@
               </w:rPr>
               <w:t>SeatThickness</w:t>
             </w:r>
+            <w:proofErr w:type="spellEnd"/>
           </w:p>
         </w:tc>
         <w:tc>
@@ -10674,22 +9895,6 @@
         </w:tc>
       </w:tr>
       <w:tr>
-        <w:tblPrEx>
-          <w:tblBorders>
-            <w:top w:val="single" w:color="auto" w:sz="4" w:space="0"/>
-            <w:left w:val="single" w:color="auto" w:sz="4" w:space="0"/>
-            <w:bottom w:val="single" w:color="auto" w:sz="4" w:space="0"/>
-            <w:right w:val="single" w:color="auto" w:sz="4" w:space="0"/>
-            <w:insideH w:val="single" w:color="auto" w:sz="4" w:space="0"/>
-            <w:insideV w:val="single" w:color="auto" w:sz="4" w:space="0"/>
-          </w:tblBorders>
-          <w:tblCellMar>
-            <w:top w:w="0" w:type="dxa"/>
-            <w:left w:w="108" w:type="dxa"/>
-            <w:bottom w:w="0" w:type="dxa"/>
-            <w:right w:w="108" w:type="dxa"/>
-          </w:tblCellMar>
-        </w:tblPrEx>
         <w:trPr>
           <w:jc w:val="center"/>
         </w:trPr>
@@ -10711,6 +9916,7 @@
                 <w:lang w:val="en-US"/>
               </w:rPr>
             </w:pPr>
+            <w:proofErr w:type="spellStart"/>
             <w:r>
               <w:rPr>
                 <w:sz w:val="28"/>
@@ -10719,6 +9925,7 @@
               </w:rPr>
               <w:t>LegLength</w:t>
             </w:r>
+            <w:proofErr w:type="spellEnd"/>
           </w:p>
         </w:tc>
         <w:tc>
@@ -10777,22 +9984,6 @@
         </w:tc>
       </w:tr>
       <w:tr>
-        <w:tblPrEx>
-          <w:tblBorders>
-            <w:top w:val="single" w:color="auto" w:sz="4" w:space="0"/>
-            <w:left w:val="single" w:color="auto" w:sz="4" w:space="0"/>
-            <w:bottom w:val="single" w:color="auto" w:sz="4" w:space="0"/>
-            <w:right w:val="single" w:color="auto" w:sz="4" w:space="0"/>
-            <w:insideH w:val="single" w:color="auto" w:sz="4" w:space="0"/>
-            <w:insideV w:val="single" w:color="auto" w:sz="4" w:space="0"/>
-          </w:tblBorders>
-          <w:tblCellMar>
-            <w:top w:w="0" w:type="dxa"/>
-            <w:left w:w="108" w:type="dxa"/>
-            <w:bottom w:w="0" w:type="dxa"/>
-            <w:right w:w="108" w:type="dxa"/>
-          </w:tblCellMar>
-        </w:tblPrEx>
         <w:trPr>
           <w:jc w:val="center"/>
         </w:trPr>
@@ -10814,6 +10005,7 @@
                 <w:lang w:val="en-US"/>
               </w:rPr>
             </w:pPr>
+            <w:proofErr w:type="spellStart"/>
             <w:r>
               <w:rPr>
                 <w:sz w:val="28"/>
@@ -10822,6 +10014,7 @@
               </w:rPr>
               <w:t>LegWidth</w:t>
             </w:r>
+            <w:proofErr w:type="spellEnd"/>
           </w:p>
         </w:tc>
         <w:tc>
@@ -10880,22 +10073,6 @@
         </w:tc>
       </w:tr>
       <w:tr>
-        <w:tblPrEx>
-          <w:tblBorders>
-            <w:top w:val="single" w:color="auto" w:sz="4" w:space="0"/>
-            <w:left w:val="single" w:color="auto" w:sz="4" w:space="0"/>
-            <w:bottom w:val="single" w:color="auto" w:sz="4" w:space="0"/>
-            <w:right w:val="single" w:color="auto" w:sz="4" w:space="0"/>
-            <w:insideH w:val="single" w:color="auto" w:sz="4" w:space="0"/>
-            <w:insideV w:val="single" w:color="auto" w:sz="4" w:space="0"/>
-          </w:tblBorders>
-          <w:tblCellMar>
-            <w:top w:w="0" w:type="dxa"/>
-            <w:left w:w="108" w:type="dxa"/>
-            <w:bottom w:w="0" w:type="dxa"/>
-            <w:right w:w="108" w:type="dxa"/>
-          </w:tblCellMar>
-        </w:tblPrEx>
         <w:trPr>
           <w:jc w:val="center"/>
         </w:trPr>
@@ -10917,6 +10094,7 @@
                 <w:lang w:val="en-US"/>
               </w:rPr>
             </w:pPr>
+            <w:proofErr w:type="spellStart"/>
             <w:r>
               <w:rPr>
                 <w:sz w:val="28"/>
@@ -10925,6 +10103,7 @@
               </w:rPr>
               <w:t>LegHeight</w:t>
             </w:r>
+            <w:proofErr w:type="spellEnd"/>
           </w:p>
         </w:tc>
         <w:tc>
@@ -10998,7 +10177,7 @@
     </w:p>
     <w:p>
       <w:pPr>
-        <w:pStyle w:val="3"/>
+        <w:pStyle w:val="2"/>
       </w:pPr>
       <w:bookmarkStart w:id="8" w:name="_Toc179185979"/>
       <w:r>
@@ -11025,11 +10204,6 @@
           <w:sz w:val="28"/>
         </w:rPr>
         <w:tab/>
-      </w:r>
-      <w:r>
-        <w:rPr>
-          <w:sz w:val="28"/>
-        </w:rPr>
         <w:t>Макет пользовательского интерфейса представляет собой форму для ввода параметров. Построение модели осуществляется нажатием на кнопку «Построить». В контейнере «Предупреждения» будут указаны ошибки, возникшие при проверке значений.</w:t>
       </w:r>
     </w:p>
@@ -11046,11 +10220,6 @@
           <w:sz w:val="28"/>
         </w:rPr>
         <w:tab/>
-      </w:r>
-      <w:r>
-        <w:rPr>
-          <w:sz w:val="28"/>
-        </w:rPr>
         <w:t>На рисунке 3.2 представлен макет пользовательского интерфейса.</w:t>
       </w:r>
     </w:p>
@@ -11063,9 +10232,13 @@
         </w:rPr>
       </w:pPr>
       <w:r>
+        <w:lastRenderedPageBreak/>
         <w:t xml:space="preserve"> </w:t>
       </w:r>
       <w:r>
+        <w:rPr>
+          <w:noProof/>
+        </w:rPr>
         <w:drawing>
           <wp:inline distT="0" distB="0" distL="114300" distR="114300">
             <wp:extent cx="5524500" cy="3814445"/>
@@ -11084,7 +10257,7 @@
                     </pic:cNvPicPr>
                   </pic:nvPicPr>
                   <pic:blipFill>
-                    <a:blip r:embed="rId11"/>
+                    <a:blip r:embed="rId12"/>
                     <a:stretch>
                       <a:fillRect/>
                     </a:stretch>
@@ -11146,11 +10319,6 @@
           <w:sz w:val="28"/>
         </w:rPr>
         <w:tab/>
-      </w:r>
-      <w:r>
-        <w:rPr>
-          <w:sz w:val="28"/>
-        </w:rPr>
         <w:t>На рисунке 3.3 представлен макет пользовательского интерфейса с реакцией на ошибку.</w:t>
       </w:r>
     </w:p>
@@ -11171,42 +10339,14 @@
           <w:sz w:val="28"/>
         </w:rPr>
       </w:pPr>
-      <w:commentRangeStart w:id="2"/>
-      <w:commentRangeStart w:id="3"/>
-      <w:commentRangeStart w:id="4"/>
-      <w:commentRangeStart w:id="5"/>
-      <w:r>
-        <w:rPr>
-          <w:rStyle w:val="6"/>
-        </w:rPr>
-        <w:commentReference w:id="2"/>
-      </w:r>
-      <w:commentRangeEnd w:id="2"/>
-      <w:commentRangeEnd w:id="3"/>
-      <w:r>
-        <w:rPr>
-          <w:rStyle w:val="6"/>
-        </w:rPr>
-        <w:commentReference w:id="3"/>
-      </w:r>
-      <w:commentRangeEnd w:id="4"/>
-      <w:r>
-        <w:rPr>
-          <w:rStyle w:val="6"/>
-        </w:rPr>
-        <w:commentReference w:id="4"/>
-      </w:r>
-      <w:commentRangeEnd w:id="5"/>
-      <w:r>
-        <w:rPr>
-          <w:rStyle w:val="6"/>
-        </w:rPr>
-        <w:commentReference w:id="5"/>
-      </w:r>
-      <w:r>
+      <w:r>
+        <w:lastRenderedPageBreak/>
         <w:t xml:space="preserve"> </w:t>
       </w:r>
       <w:r>
+        <w:rPr>
+          <w:noProof/>
+        </w:rPr>
         <w:drawing>
           <wp:inline distT="0" distB="0" distL="114300" distR="114300">
             <wp:extent cx="5309235" cy="3637915"/>
@@ -11225,7 +10365,7 @@
                     </pic:cNvPicPr>
                   </pic:nvPicPr>
                   <pic:blipFill>
-                    <a:blip r:embed="rId12"/>
+                    <a:blip r:embed="rId13"/>
                     <a:stretch>
                       <a:fillRect/>
                     </a:stretch>
@@ -11249,8 +10389,6 @@
           </wp:inline>
         </w:drawing>
       </w:r>
-      <w:bookmarkStart w:id="10" w:name="_GoBack"/>
-      <w:bookmarkEnd w:id="10"/>
     </w:p>
     <w:p>
       <w:pPr>
@@ -11282,10 +10420,11 @@
     </w:p>
     <w:p>
       <w:pPr>
-        <w:pStyle w:val="2"/>
+        <w:pStyle w:val="1"/>
       </w:pPr>
       <w:bookmarkStart w:id="9" w:name="_Toc179185980"/>
       <w:r>
+        <w:lastRenderedPageBreak/>
         <w:t>Список использованных источников</w:t>
       </w:r>
       <w:bookmarkEnd w:id="9"/>
@@ -11321,7 +10460,23 @@
           <w:sz w:val="28"/>
           <w:szCs w:val="28"/>
         </w:rPr>
-        <w:t xml:space="preserve">1. Использование системы трёхмерного моделирования в программе КОМПАС-3D – Мультиурок. [Электронный ресурс]. – Режим доступа: </w:t>
+        <w:t xml:space="preserve">1. Использование системы трёхмерного моделирования в программе КОМПАС-3D – </w:t>
+      </w:r>
+      <w:proofErr w:type="spellStart"/>
+      <w:r>
+        <w:rPr>
+          <w:sz w:val="28"/>
+          <w:szCs w:val="28"/>
+        </w:rPr>
+        <w:t>Мультиурок</w:t>
+      </w:r>
+      <w:proofErr w:type="spellEnd"/>
+      <w:r>
+        <w:rPr>
+          <w:sz w:val="28"/>
+          <w:szCs w:val="28"/>
+        </w:rPr>
+        <w:t xml:space="preserve">. [Электронный ресурс]. – Режим доступа: </w:t>
       </w:r>
       <w:r>
         <w:rPr>
@@ -11338,6 +10493,7 @@
         </w:rPr>
         <w:t>://</w:t>
       </w:r>
+      <w:proofErr w:type="spellStart"/>
       <w:r>
         <w:rPr>
           <w:sz w:val="28"/>
@@ -11346,6 +10502,7 @@
         </w:rPr>
         <w:t>multiurok</w:t>
       </w:r>
+      <w:proofErr w:type="spellEnd"/>
       <w:r>
         <w:rPr>
           <w:sz w:val="28"/>
@@ -11353,6 +10510,7 @@
         </w:rPr>
         <w:t>.</w:t>
       </w:r>
+      <w:proofErr w:type="spellStart"/>
       <w:r>
         <w:rPr>
           <w:sz w:val="28"/>
@@ -11361,6 +10519,7 @@
         </w:rPr>
         <w:t>ru</w:t>
       </w:r>
+      <w:proofErr w:type="spellEnd"/>
       <w:r>
         <w:rPr>
           <w:sz w:val="28"/>
@@ -11383,6 +10542,7 @@
         </w:rPr>
         <w:t>/</w:t>
       </w:r>
+      <w:proofErr w:type="spellStart"/>
       <w:r>
         <w:rPr>
           <w:sz w:val="28"/>
@@ -11391,6 +10551,7 @@
         </w:rPr>
         <w:t>ispolzovanie</w:t>
       </w:r>
+      <w:proofErr w:type="spellEnd"/>
       <w:r>
         <w:rPr>
           <w:sz w:val="28"/>
@@ -11398,6 +10559,7 @@
         </w:rPr>
         <w:t>-</w:t>
       </w:r>
+      <w:proofErr w:type="spellStart"/>
       <w:r>
         <w:rPr>
           <w:sz w:val="28"/>
@@ -11406,6 +10568,7 @@
         </w:rPr>
         <w:t>sistemy</w:t>
       </w:r>
+      <w:proofErr w:type="spellEnd"/>
       <w:r>
         <w:rPr>
           <w:sz w:val="28"/>
@@ -11413,6 +10576,7 @@
         </w:rPr>
         <w:t>-</w:t>
       </w:r>
+      <w:proofErr w:type="spellStart"/>
       <w:r>
         <w:rPr>
           <w:sz w:val="28"/>
@@ -11421,6 +10585,7 @@
         </w:rPr>
         <w:t>triokhmernogo</w:t>
       </w:r>
+      <w:proofErr w:type="spellEnd"/>
       <w:r>
         <w:rPr>
           <w:sz w:val="28"/>
@@ -11428,6 +10593,7 @@
         </w:rPr>
         <w:t>-</w:t>
       </w:r>
+      <w:proofErr w:type="spellStart"/>
       <w:r>
         <w:rPr>
           <w:sz w:val="28"/>
@@ -11436,6 +10602,7 @@
         </w:rPr>
         <w:t>modelirovaniia</w:t>
       </w:r>
+      <w:proofErr w:type="spellEnd"/>
       <w:r>
         <w:rPr>
           <w:sz w:val="28"/>
@@ -11492,6 +10659,7 @@
         </w:rPr>
         <w:t xml:space="preserve"> и как он работает – </w:t>
       </w:r>
+      <w:proofErr w:type="spellStart"/>
       <w:r>
         <w:rPr>
           <w:sz w:val="28"/>
@@ -11500,6 +10668,7 @@
         </w:rPr>
         <w:t>Skillbox</w:t>
       </w:r>
+      <w:proofErr w:type="spellEnd"/>
       <w:r>
         <w:rPr>
           <w:sz w:val="28"/>
@@ -11507,31 +10676,16 @@
         </w:rPr>
         <w:t xml:space="preserve"> [Электронный ресурс]. – Режим доступа: </w:t>
       </w:r>
-      <w:r>
-        <w:fldChar w:fldCharType="begin"/>
-      </w:r>
-      <w:r>
-        <w:instrText xml:space="preserve"> HYPERLINK "https://skillbox.ru/media/code/chto_takoe_api/" </w:instrText>
-      </w:r>
-      <w:r>
-        <w:fldChar w:fldCharType="separate"/>
-      </w:r>
-      <w:r>
-        <w:rPr>
-          <w:rStyle w:val="7"/>
-          <w:sz w:val="28"/>
-          <w:szCs w:val="28"/>
-        </w:rPr>
-        <w:t>https://skillbox.ru/media/code/chto_takoe_api/</w:t>
-      </w:r>
-      <w:r>
-        <w:rPr>
-          <w:rStyle w:val="7"/>
-          <w:sz w:val="28"/>
-          <w:szCs w:val="28"/>
-        </w:rPr>
-        <w:fldChar w:fldCharType="end"/>
-      </w:r>
+      <w:hyperlink r:id="rId14" w:history="1">
+        <w:r>
+          <w:rPr>
+            <w:rStyle w:val="a4"/>
+            <w:sz w:val="28"/>
+            <w:szCs w:val="28"/>
+          </w:rPr>
+          <w:t>https://skillbox.ru/media/code/chto_takoe_api/</w:t>
+        </w:r>
+      </w:hyperlink>
       <w:r>
         <w:rPr>
           <w:sz w:val="28"/>
@@ -11556,7 +10710,39 @@
           <w:sz w:val="28"/>
           <w:szCs w:val="28"/>
         </w:rPr>
-        <w:t>3.  Компонент сборки (деталь или подсборка). Интерфейсы ksPart и IPart. [Электронный ресурс]. – Режим доступа: https://help.ascon.ru/KOMPAS_SDK/22/ru-RU/kspart.html (дата обращения: 20.10.2024).</w:t>
+        <w:t xml:space="preserve">3.  Компонент сборки (деталь или подсборка). Интерфейсы </w:t>
+      </w:r>
+      <w:proofErr w:type="spellStart"/>
+      <w:r>
+        <w:rPr>
+          <w:sz w:val="28"/>
+          <w:szCs w:val="28"/>
+        </w:rPr>
+        <w:t>ksPart</w:t>
+      </w:r>
+      <w:proofErr w:type="spellEnd"/>
+      <w:r>
+        <w:rPr>
+          <w:sz w:val="28"/>
+          <w:szCs w:val="28"/>
+        </w:rPr>
+        <w:t xml:space="preserve"> и </w:t>
+      </w:r>
+      <w:proofErr w:type="spellStart"/>
+      <w:r>
+        <w:rPr>
+          <w:sz w:val="28"/>
+          <w:szCs w:val="28"/>
+        </w:rPr>
+        <w:t>IPart</w:t>
+      </w:r>
+      <w:proofErr w:type="spellEnd"/>
+      <w:r>
+        <w:rPr>
+          <w:sz w:val="28"/>
+          <w:szCs w:val="28"/>
+        </w:rPr>
+        <w:t>. [Электронный ресурс]. – Режим доступа: https://help.ascon.ru/KOMPAS_SDK/22/ru-RU/kspart.html (дата обращения: 20.10.2024).</w:t>
       </w:r>
     </w:p>
     <w:p>
@@ -11624,8 +10810,25 @@
           <w:sz w:val="28"/>
           <w:szCs w:val="28"/>
         </w:rPr>
-        <w:t xml:space="preserve">5. Kompas 8: создание прикладных библиотек – Форум программистов </w:t>
-      </w:r>
+        <w:t xml:space="preserve">5. </w:t>
+      </w:r>
+      <w:proofErr w:type="spellStart"/>
+      <w:r>
+        <w:rPr>
+          <w:sz w:val="28"/>
+          <w:szCs w:val="28"/>
+        </w:rPr>
+        <w:t>Kompas</w:t>
+      </w:r>
+      <w:proofErr w:type="spellEnd"/>
+      <w:r>
+        <w:rPr>
+          <w:sz w:val="28"/>
+          <w:szCs w:val="28"/>
+        </w:rPr>
+        <w:t xml:space="preserve"> 8: создание прикладных библиотек – Форум программистов </w:t>
+      </w:r>
+      <w:proofErr w:type="spellStart"/>
       <w:r>
         <w:rPr>
           <w:sz w:val="28"/>
@@ -11634,6 +10837,7 @@
         </w:rPr>
         <w:t>Vingrad</w:t>
       </w:r>
+      <w:proofErr w:type="spellEnd"/>
       <w:r>
         <w:rPr>
           <w:sz w:val="28"/>
@@ -11658,7 +10862,39 @@
           <w:sz w:val="28"/>
           <w:szCs w:val="28"/>
         </w:rPr>
-        <w:t>6. Программа "Объемник - мебельное предприятие" – Программа "Объемник - мебельное предприятие" [Электронный ресурс]. – Режим доступа: https://mebelsoft.org/ (дата обращения: 06.10.2024).</w:t>
+        <w:t>6. Программа "</w:t>
+      </w:r>
+      <w:proofErr w:type="spellStart"/>
+      <w:r>
+        <w:rPr>
+          <w:sz w:val="28"/>
+          <w:szCs w:val="28"/>
+        </w:rPr>
+        <w:t>Объемник</w:t>
+      </w:r>
+      <w:proofErr w:type="spellEnd"/>
+      <w:r>
+        <w:rPr>
+          <w:sz w:val="28"/>
+          <w:szCs w:val="28"/>
+        </w:rPr>
+        <w:t xml:space="preserve"> - мебельное предприятие" – Программа "</w:t>
+      </w:r>
+      <w:proofErr w:type="spellStart"/>
+      <w:r>
+        <w:rPr>
+          <w:sz w:val="28"/>
+          <w:szCs w:val="28"/>
+        </w:rPr>
+        <w:t>Объемник</w:t>
+      </w:r>
+      <w:proofErr w:type="spellEnd"/>
+      <w:r>
+        <w:rPr>
+          <w:sz w:val="28"/>
+          <w:szCs w:val="28"/>
+        </w:rPr>
+        <w:t xml:space="preserve"> - мебельное предприятие" [Электронный ресурс]. – Режим доступа: https://mebelsoft.org/ (дата обращения: 06.10.2024).</w:t>
       </w:r>
     </w:p>
     <w:p>
@@ -11715,7 +10951,24 @@
           <w:sz w:val="28"/>
           <w:szCs w:val="28"/>
         </w:rPr>
-        <w:t>9. Фаулер M. UML. Основы, 3-е издание. – Пер. с англ. – СПб: СимволПлюс, 2004. – 192 с.</w:t>
+        <w:lastRenderedPageBreak/>
+        <w:t xml:space="preserve">9. Фаулер M. UML. Основы, 3-е издание. – Пер. с англ. – СПб: </w:t>
+      </w:r>
+      <w:proofErr w:type="spellStart"/>
+      <w:r>
+        <w:rPr>
+          <w:sz w:val="28"/>
+          <w:szCs w:val="28"/>
+        </w:rPr>
+        <w:t>СимволПлюс</w:t>
+      </w:r>
+      <w:proofErr w:type="spellEnd"/>
+      <w:r>
+        <w:rPr>
+          <w:sz w:val="28"/>
+          <w:szCs w:val="28"/>
+        </w:rPr>
+        <w:t>, 2004. – 192 с.</w:t>
       </w:r>
     </w:p>
     <w:p>
@@ -11744,175 +10997,51 @@
       </w:pPr>
     </w:p>
     <w:sectPr>
-      <w:footerReference r:id="rId5" w:type="default"/>
+      <w:footerReference w:type="default" r:id="rId15"/>
       <w:pgSz w:w="11910" w:h="16840"/>
       <w:pgMar w:top="1134" w:right="851" w:bottom="1134" w:left="1701" w:header="0" w:footer="1191" w:gutter="0"/>
-      <w:cols w:space="720" w:num="1"/>
+      <w:cols w:space="720"/>
     </w:sectPr>
   </w:body>
 </w:document>
 </file>
 
-<file path=word/comments.xml><?xml version="1.0" encoding="utf-8"?>
-<w:comments xmlns:wpc="http://schemas.microsoft.com/office/word/2010/wordprocessingCanvas" xmlns:mc="http://schemas.openxmlformats.org/markup-compatibility/2006" xmlns:o="urn:schemas-microsoft-com:office:office" xmlns:r="http://schemas.openxmlformats.org/officeDocument/2006/relationships" xmlns:m="http://schemas.openxmlformats.org/officeDocument/2006/math" xmlns:v="urn:schemas-microsoft-com:vml" xmlns:wp14="http://schemas.microsoft.com/office/word/2010/wordprocessingDrawing" xmlns:wp="http://schemas.openxmlformats.org/drawingml/2006/wordprocessingDrawing" xmlns:w="http://schemas.openxmlformats.org/wordprocessingml/2006/main" xmlns:w14="http://schemas.microsoft.com/office/word/2010/wordml" xmlns:w15="http://schemas.microsoft.com/office/word/2012/wordml" xmlns:w10="urn:schemas-microsoft-com:office:word" xmlns:wpg="http://schemas.microsoft.com/office/word/2010/wordprocessingGroup" xmlns:wpi="http://schemas.microsoft.com/office/word/2010/wordprocessingInk" xmlns:wne="http://schemas.microsoft.com/office/word/2006/wordml" xmlns:wps="http://schemas.microsoft.com/office/word/2010/wordprocessingShape" xmlns:wpsCustomData="http://www.wps.cn/officeDocument/2013/wpsCustomData" mc:Ignorable="w14 w15 wp14">
-  <w:comment w:id="0" w:author="Kalentyev Alexey" w:date="2024-10-21T10:59:00Z" w:initials="KA">
-    <w:p>
-      <w:pPr>
-        <w:pStyle w:val="8"/>
-        <w:rPr>
-          <w:lang w:val="en-US"/>
-        </w:rPr>
-      </w:pPr>
-      <w:r>
-        <w:rPr>
-          <w:lang w:val="en-US"/>
-        </w:rPr>
-        <w:t xml:space="preserve">Parameters-CheckParametersValue – </w:t>
-      </w:r>
-      <w:r>
-        <w:t>что</w:t>
-      </w:r>
-      <w:r>
-        <w:rPr>
-          <w:lang w:val="en-US"/>
-        </w:rPr>
-        <w:t xml:space="preserve"> </w:t>
-      </w:r>
-      <w:r>
-        <w:t>за</w:t>
-      </w:r>
-      <w:r>
-        <w:rPr>
-          <w:lang w:val="en-US"/>
-        </w:rPr>
-        <w:t xml:space="preserve"> </w:t>
-      </w:r>
-      <w:r>
-        <w:t>строка</w:t>
-      </w:r>
-      <w:r>
-        <w:rPr>
-          <w:lang w:val="en-US"/>
-        </w:rPr>
-        <w:t>?</w:t>
-      </w:r>
-    </w:p>
-    <w:p>
-      <w:pPr>
-        <w:pStyle w:val="8"/>
-      </w:pPr>
-      <w:r>
-        <w:t>Поствалидация параметров?</w:t>
-      </w:r>
-    </w:p>
-  </w:comment>
-  <w:comment w:id="1" w:author="Соня Качаева" w:date="2024-10-21T11:43:00Z" w:initials="СК">
-    <w:p>
-      <w:pPr>
-        <w:pStyle w:val="8"/>
-      </w:pPr>
-      <w:r>
-        <w:t>+</w:t>
-      </w:r>
-    </w:p>
-    <w:p>
-      <w:pPr>
-        <w:pStyle w:val="8"/>
-      </w:pPr>
-    </w:p>
-  </w:comment>
-  <w:comment w:id="2" w:author="Kalentyev Alexey" w:date="2024-10-14T16:24:00Z" w:initials="KA">
-    <w:p>
-      <w:pPr>
-        <w:pStyle w:val="8"/>
-      </w:pPr>
-      <w:r>
-        <w:t>Строку состояния переделать</w:t>
-      </w:r>
-    </w:p>
-    <w:p>
-      <w:pPr>
-        <w:pStyle w:val="8"/>
-      </w:pPr>
-      <w:r>
-        <w:t>Сообщения об ошибках не информативные</w:t>
-      </w:r>
-    </w:p>
-  </w:comment>
-  <w:comment w:id="3" w:author="Sona Kaĉaeva" w:date="2024-10-20T14:22:00Z" w:initials="SK">
-    <w:p>
-      <w:pPr>
-        <w:pStyle w:val="8"/>
-      </w:pPr>
-      <w:r>
-        <w:t>+</w:t>
-      </w:r>
-    </w:p>
-    <w:p>
-      <w:pPr>
-        <w:pStyle w:val="8"/>
-      </w:pPr>
-    </w:p>
-  </w:comment>
-  <w:comment w:id="4" w:author="Kalentyev Alexey" w:date="2024-10-21T11:02:00Z" w:initials="KA">
-    <w:p>
-      <w:pPr>
-        <w:pStyle w:val="8"/>
-      </w:pPr>
-      <w:r>
-        <w:t>Увеличенная строка состояния?</w:t>
-      </w:r>
-    </w:p>
-  </w:comment>
-  <w:comment w:id="5" w:author="Соня Качаева" w:date="2024-10-21T11:44:00Z" w:initials="СК">
-    <w:p>
-      <w:pPr>
-        <w:pStyle w:val="8"/>
-      </w:pPr>
-      <w:r>
-        <w:t>+</w:t>
-      </w:r>
-    </w:p>
-    <w:p>
-      <w:pPr>
-        <w:pStyle w:val="8"/>
-      </w:pPr>
-    </w:p>
-  </w:comment>
-</w:comments>
-</file>
-
-<file path=word/commentsExtended.xml><?xml version="1.0" encoding="utf-8"?>
-<w15:commentsEx xmlns:wpc="http://schemas.microsoft.com/office/word/2010/wordprocessingCanvas" xmlns:mc="http://schemas.openxmlformats.org/markup-compatibility/2006" xmlns:o="urn:schemas-microsoft-com:office:office" xmlns:r="http://schemas.openxmlformats.org/officeDocument/2006/relationships" xmlns:m="http://schemas.openxmlformats.org/officeDocument/2006/math" xmlns:v="urn:schemas-microsoft-com:vml" xmlns:wp14="http://schemas.microsoft.com/office/word/2010/wordprocessingDrawing" xmlns:wp="http://schemas.openxmlformats.org/drawingml/2006/wordprocessingDrawing" xmlns:w="http://schemas.openxmlformats.org/wordprocessingml/2006/main" xmlns:w14="http://schemas.microsoft.com/office/word/2010/wordml" xmlns:w15="http://schemas.microsoft.com/office/word/2012/wordml" xmlns:w10="urn:schemas-microsoft-com:office:word" xmlns:wpg="http://schemas.microsoft.com/office/word/2010/wordprocessingGroup" xmlns:wpi="http://schemas.microsoft.com/office/word/2010/wordprocessingInk" xmlns:wne="http://schemas.microsoft.com/office/word/2006/wordml" xmlns:wps="http://schemas.microsoft.com/office/word/2010/wordprocessingShape" xmlns:wpsCustomData="http://www.wps.cn/officeDocument/2013/wpsCustomData" mc:Ignorable="w14 w15 wp14">
-  <w15:commentEx w15:paraId="3B6209B6" w15:done="0"/>
-  <w15:commentEx w15:paraId="76ED5982" w15:done="0" w15:paraIdParent="3B6209B6"/>
-  <w15:commentEx w15:paraId="2429E769" w15:done="0"/>
-  <w15:commentEx w15:paraId="0B171EA0" w15:done="0" w15:paraIdParent="2429E769"/>
-  <w15:commentEx w15:paraId="0BDC45A3" w15:done="0" w15:paraIdParent="2429E769"/>
-  <w15:commentEx w15:paraId="071E00D2" w15:done="0" w15:paraIdParent="2429E769"/>
-</w15:commentsEx>
+<file path=word/endnotes.xml><?xml version="1.0" encoding="utf-8"?>
+<w:endnotes xmlns:wpc="http://schemas.microsoft.com/office/word/2010/wordprocessingCanvas" xmlns:cx="http://schemas.microsoft.com/office/drawing/2014/chartex" xmlns:cx1="http://schemas.microsoft.com/office/drawing/2015/9/8/chartex" xmlns:cx2="http://schemas.microsoft.com/office/drawing/2015/10/21/chartex" xmlns:cx3="http://schemas.microsoft.com/office/drawing/2016/5/9/chartex" xmlns:cx4="http://schemas.microsoft.com/office/drawing/2016/5/10/chartex" xmlns:cx5="http://schemas.microsoft.com/office/drawing/2016/5/11/chartex" xmlns:cx6="http://schemas.microsoft.com/office/drawing/2016/5/12/chartex" xmlns:cx7="http://schemas.microsoft.com/office/drawing/2016/5/13/chartex" xmlns:cx8="http://schemas.microsoft.com/office/drawing/2016/5/14/chartex" xmlns:mc="http://schemas.openxmlformats.org/markup-compatibility/2006" xmlns:aink="http://schemas.microsoft.com/office/drawing/2016/ink" xmlns:am3d="http://schemas.microsoft.com/office/drawing/2017/model3d" xmlns:o="urn:schemas-microsoft-com:office:office" xmlns:oel="http://schemas.microsoft.com/office/2019/extlst" xmlns:r="http://schemas.openxmlformats.org/officeDocument/2006/relationships" xmlns:m="http://schemas.openxmlformats.org/officeDocument/2006/math" xmlns:v="urn:schemas-microsoft-com:vml" xmlns:wp14="http://schemas.microsoft.com/office/word/2010/wordprocessingDrawing" xmlns:wp="http://schemas.openxmlformats.org/drawingml/2006/wordprocessingDrawing" xmlns:w10="urn:schemas-microsoft-com:office:word" xmlns:w="http://schemas.openxmlformats.org/wordprocessingml/2006/main" xmlns:w14="http://schemas.microsoft.com/office/word/2010/wordml" xmlns:w15="http://schemas.microsoft.com/office/word/2012/wordml" xmlns:w16cex="http://schemas.microsoft.com/office/word/2018/wordml/cex" xmlns:w16cid="http://schemas.microsoft.com/office/word/2016/wordml/cid" xmlns:w16="http://schemas.microsoft.com/office/word/2018/wordml" xmlns:w16du="http://schemas.microsoft.com/office/word/2023/wordml/word16du" xmlns:w16sdtdh="http://schemas.microsoft.com/office/word/2020/wordml/sdtdatahash" xmlns:w16se="http://schemas.microsoft.com/office/word/2015/wordml/symex" xmlns:wpg="http://schemas.microsoft.com/office/word/2010/wordprocessingGroup" xmlns:wpi="http://schemas.microsoft.com/office/word/2010/wordprocessingInk" xmlns:wne="http://schemas.microsoft.com/office/word/2006/wordml" xmlns:wps="http://schemas.microsoft.com/office/word/2010/wordprocessingShape" mc:Ignorable="w14 w15 w16se w16cid w16 w16cex w16sdtdh w16du wp14">
+  <w:endnote w:type="separator" w:id="-1">
+    <w:p>
+      <w:r>
+        <w:separator/>
+      </w:r>
+    </w:p>
+  </w:endnote>
+  <w:endnote w:type="continuationSeparator" w:id="0">
+    <w:p>
+      <w:r>
+        <w:continuationSeparator/>
+      </w:r>
+    </w:p>
+  </w:endnote>
+</w:endnotes>
 </file>
 
 <file path=word/footer1.xml><?xml version="1.0" encoding="utf-8"?>
-<w:ftr xmlns:wpc="http://schemas.microsoft.com/office/word/2010/wordprocessingCanvas" xmlns:mc="http://schemas.openxmlformats.org/markup-compatibility/2006" xmlns:o="urn:schemas-microsoft-com:office:office" xmlns:r="http://schemas.openxmlformats.org/officeDocument/2006/relationships" xmlns:m="http://schemas.openxmlformats.org/officeDocument/2006/math" xmlns:v="urn:schemas-microsoft-com:vml" xmlns:wp14="http://schemas.microsoft.com/office/word/2010/wordprocessingDrawing" xmlns:wp="http://schemas.openxmlformats.org/drawingml/2006/wordprocessingDrawing" xmlns:w10="urn:schemas-microsoft-com:office:word" xmlns:w="http://schemas.openxmlformats.org/wordprocessingml/2006/main" xmlns:w14="http://schemas.microsoft.com/office/word/2010/wordml" xmlns:w15="http://schemas.microsoft.com/office/word/2012/wordml" xmlns:wpg="http://schemas.microsoft.com/office/word/2010/wordprocessingGroup" xmlns:wpi="http://schemas.microsoft.com/office/word/2010/wordprocessingInk" xmlns:wne="http://schemas.microsoft.com/office/word/2006/wordml" xmlns:wps="http://schemas.microsoft.com/office/word/2010/wordprocessingShape" xmlns:wpsCustomData="http://www.wps.cn/officeDocument/2013/wpsCustomData" mc:Ignorable="w14 w15 wp14">
+<w:ftr xmlns:wpc="http://schemas.microsoft.com/office/word/2010/wordprocessingCanvas" xmlns:cx="http://schemas.microsoft.com/office/drawing/2014/chartex" xmlns:cx1="http://schemas.microsoft.com/office/drawing/2015/9/8/chartex" xmlns:cx2="http://schemas.microsoft.com/office/drawing/2015/10/21/chartex" xmlns:cx3="http://schemas.microsoft.com/office/drawing/2016/5/9/chartex" xmlns:cx4="http://schemas.microsoft.com/office/drawing/2016/5/10/chartex" xmlns:cx5="http://schemas.microsoft.com/office/drawing/2016/5/11/chartex" xmlns:cx6="http://schemas.microsoft.com/office/drawing/2016/5/12/chartex" xmlns:cx7="http://schemas.microsoft.com/office/drawing/2016/5/13/chartex" xmlns:cx8="http://schemas.microsoft.com/office/drawing/2016/5/14/chartex" xmlns:mc="http://schemas.openxmlformats.org/markup-compatibility/2006" xmlns:aink="http://schemas.microsoft.com/office/drawing/2016/ink" xmlns:am3d="http://schemas.microsoft.com/office/drawing/2017/model3d" xmlns:o="urn:schemas-microsoft-com:office:office" xmlns:oel="http://schemas.microsoft.com/office/2019/extlst" xmlns:r="http://schemas.openxmlformats.org/officeDocument/2006/relationships" xmlns:m="http://schemas.openxmlformats.org/officeDocument/2006/math" xmlns:v="urn:schemas-microsoft-com:vml" xmlns:wp14="http://schemas.microsoft.com/office/word/2010/wordprocessingDrawing" xmlns:wp="http://schemas.openxmlformats.org/drawingml/2006/wordprocessingDrawing" xmlns:w10="urn:schemas-microsoft-com:office:word" xmlns:w="http://schemas.openxmlformats.org/wordprocessingml/2006/main" xmlns:w14="http://schemas.microsoft.com/office/word/2010/wordml" xmlns:w15="http://schemas.microsoft.com/office/word/2012/wordml" xmlns:w16cex="http://schemas.microsoft.com/office/word/2018/wordml/cex" xmlns:w16cid="http://schemas.microsoft.com/office/word/2016/wordml/cid" xmlns:w16="http://schemas.microsoft.com/office/word/2018/wordml" xmlns:w16du="http://schemas.microsoft.com/office/word/2023/wordml/word16du" xmlns:w16sdtdh="http://schemas.microsoft.com/office/word/2020/wordml/sdtdatahash" xmlns:w16se="http://schemas.microsoft.com/office/word/2015/wordml/symex" xmlns:wpg="http://schemas.microsoft.com/office/word/2010/wordprocessingGroup" xmlns:wpi="http://schemas.microsoft.com/office/word/2010/wordprocessingInk" xmlns:wne="http://schemas.microsoft.com/office/word/2006/wordml" xmlns:wps="http://schemas.microsoft.com/office/word/2010/wordprocessingShape" mc:Ignorable="w14 w15 w16se w16cid w16 w16cex w16sdtdh w16du wp14">
   <w:sdt>
     <w:sdtPr>
       <w:id w:val="259259986"/>
-      <w:docPartObj>
-        <w:docPartGallery w:val="autotext"/>
-      </w:docPartObj>
     </w:sdtPr>
     <w:sdtContent>
       <w:p>
         <w:pPr>
-          <w:pStyle w:val="14"/>
+          <w:pStyle w:val="ac"/>
           <w:jc w:val="center"/>
         </w:pPr>
         <w:r>
           <w:fldChar w:fldCharType="begin"/>
         </w:r>
         <w:r>
-          <w:instrText xml:space="preserve">PAGE   \* MERGEFORMAT</w:instrText>
+          <w:instrText>PAGE   \* MERGEFORMAT</w:instrText>
         </w:r>
         <w:r>
           <w:fldChar w:fldCharType="separate"/>
@@ -11928,7 +11057,7 @@
   </w:sdt>
   <w:p>
     <w:pPr>
-      <w:pStyle w:val="11"/>
+      <w:pStyle w:val="ab"/>
       <w:spacing w:line="14" w:lineRule="auto"/>
       <w:rPr>
         <w:sz w:val="20"/>
@@ -11938,13 +11067,32 @@
 </w:ftr>
 </file>
 
+<file path=word/footnotes.xml><?xml version="1.0" encoding="utf-8"?>
+<w:footnotes xmlns:wpc="http://schemas.microsoft.com/office/word/2010/wordprocessingCanvas" xmlns:cx="http://schemas.microsoft.com/office/drawing/2014/chartex" xmlns:cx1="http://schemas.microsoft.com/office/drawing/2015/9/8/chartex" xmlns:cx2="http://schemas.microsoft.com/office/drawing/2015/10/21/chartex" xmlns:cx3="http://schemas.microsoft.com/office/drawing/2016/5/9/chartex" xmlns:cx4="http://schemas.microsoft.com/office/drawing/2016/5/10/chartex" xmlns:cx5="http://schemas.microsoft.com/office/drawing/2016/5/11/chartex" xmlns:cx6="http://schemas.microsoft.com/office/drawing/2016/5/12/chartex" xmlns:cx7="http://schemas.microsoft.com/office/drawing/2016/5/13/chartex" xmlns:cx8="http://schemas.microsoft.com/office/drawing/2016/5/14/chartex" xmlns:mc="http://schemas.openxmlformats.org/markup-compatibility/2006" xmlns:aink="http://schemas.microsoft.com/office/drawing/2016/ink" xmlns:am3d="http://schemas.microsoft.com/office/drawing/2017/model3d" xmlns:o="urn:schemas-microsoft-com:office:office" xmlns:oel="http://schemas.microsoft.com/office/2019/extlst" xmlns:r="http://schemas.openxmlformats.org/officeDocument/2006/relationships" xmlns:m="http://schemas.openxmlformats.org/officeDocument/2006/math" xmlns:v="urn:schemas-microsoft-com:vml" xmlns:wp14="http://schemas.microsoft.com/office/word/2010/wordprocessingDrawing" xmlns:wp="http://schemas.openxmlformats.org/drawingml/2006/wordprocessingDrawing" xmlns:w10="urn:schemas-microsoft-com:office:word" xmlns:w="http://schemas.openxmlformats.org/wordprocessingml/2006/main" xmlns:w14="http://schemas.microsoft.com/office/word/2010/wordml" xmlns:w15="http://schemas.microsoft.com/office/word/2012/wordml" xmlns:w16cex="http://schemas.microsoft.com/office/word/2018/wordml/cex" xmlns:w16cid="http://schemas.microsoft.com/office/word/2016/wordml/cid" xmlns:w16="http://schemas.microsoft.com/office/word/2018/wordml" xmlns:w16du="http://schemas.microsoft.com/office/word/2023/wordml/word16du" xmlns:w16sdtdh="http://schemas.microsoft.com/office/word/2020/wordml/sdtdatahash" xmlns:w16se="http://schemas.microsoft.com/office/word/2015/wordml/symex" xmlns:wpg="http://schemas.microsoft.com/office/word/2010/wordprocessingGroup" xmlns:wpi="http://schemas.microsoft.com/office/word/2010/wordprocessingInk" xmlns:wne="http://schemas.microsoft.com/office/word/2006/wordml" xmlns:wps="http://schemas.microsoft.com/office/word/2010/wordprocessingShape" mc:Ignorable="w14 w15 w16se w16cid w16 w16cex w16sdtdh w16du wp14">
+  <w:footnote w:type="separator" w:id="-1">
+    <w:p>
+      <w:r>
+        <w:separator/>
+      </w:r>
+    </w:p>
+  </w:footnote>
+  <w:footnote w:type="continuationSeparator" w:id="0">
+    <w:p>
+      <w:r>
+        <w:continuationSeparator/>
+      </w:r>
+    </w:p>
+  </w:footnote>
+</w:footnotes>
+</file>
+
 <file path=word/numbering.xml><?xml version="1.0" encoding="utf-8"?>
-<w:numbering xmlns:wpc="http://schemas.microsoft.com/office/word/2010/wordprocessingCanvas" xmlns:mc="http://schemas.openxmlformats.org/markup-compatibility/2006" xmlns:o="urn:schemas-microsoft-com:office:office" xmlns:r="http://schemas.openxmlformats.org/officeDocument/2006/relationships" xmlns:m="http://schemas.openxmlformats.org/officeDocument/2006/math" xmlns:v="urn:schemas-microsoft-com:vml" xmlns:wp14="http://schemas.microsoft.com/office/word/2010/wordprocessingDrawing" xmlns:wp="http://schemas.openxmlformats.org/drawingml/2006/wordprocessingDrawing" xmlns:w10="urn:schemas-microsoft-com:office:word" xmlns:w="http://schemas.openxmlformats.org/wordprocessingml/2006/main" xmlns:w14="http://schemas.microsoft.com/office/word/2010/wordml" xmlns:wpg="http://schemas.microsoft.com/office/word/2010/wordprocessingGroup" xmlns:wpi="http://schemas.microsoft.com/office/word/2010/wordprocessingInk" xmlns:wne="http://schemas.microsoft.com/office/word/2006/wordml" xmlns:wps="http://schemas.microsoft.com/office/word/2010/wordprocessingShape" xmlns:wpsCustomData="http://www.wps.cn/officeDocument/2013/wpsCustomData" mc:Ignorable="w14 wp14">
-  <w:abstractNum w:abstractNumId="0">
+<w:numbering xmlns:wpc="http://schemas.microsoft.com/office/word/2010/wordprocessingCanvas" xmlns:cx="http://schemas.microsoft.com/office/drawing/2014/chartex" xmlns:cx1="http://schemas.microsoft.com/office/drawing/2015/9/8/chartex" xmlns:cx2="http://schemas.microsoft.com/office/drawing/2015/10/21/chartex" xmlns:cx3="http://schemas.microsoft.com/office/drawing/2016/5/9/chartex" xmlns:cx4="http://schemas.microsoft.com/office/drawing/2016/5/10/chartex" xmlns:cx5="http://schemas.microsoft.com/office/drawing/2016/5/11/chartex" xmlns:cx6="http://schemas.microsoft.com/office/drawing/2016/5/12/chartex" xmlns:cx7="http://schemas.microsoft.com/office/drawing/2016/5/13/chartex" xmlns:cx8="http://schemas.microsoft.com/office/drawing/2016/5/14/chartex" xmlns:mc="http://schemas.openxmlformats.org/markup-compatibility/2006" xmlns:aink="http://schemas.microsoft.com/office/drawing/2016/ink" xmlns:am3d="http://schemas.microsoft.com/office/drawing/2017/model3d" xmlns:o="urn:schemas-microsoft-com:office:office" xmlns:oel="http://schemas.microsoft.com/office/2019/extlst" xmlns:r="http://schemas.openxmlformats.org/officeDocument/2006/relationships" xmlns:m="http://schemas.openxmlformats.org/officeDocument/2006/math" xmlns:v="urn:schemas-microsoft-com:vml" xmlns:wp14="http://schemas.microsoft.com/office/word/2010/wordprocessingDrawing" xmlns:wp="http://schemas.openxmlformats.org/drawingml/2006/wordprocessingDrawing" xmlns:w10="urn:schemas-microsoft-com:office:word" xmlns:w="http://schemas.openxmlformats.org/wordprocessingml/2006/main" xmlns:w14="http://schemas.microsoft.com/office/word/2010/wordml" xmlns:w15="http://schemas.microsoft.com/office/word/2012/wordml" xmlns:w16cex="http://schemas.microsoft.com/office/word/2018/wordml/cex" xmlns:w16cid="http://schemas.microsoft.com/office/word/2016/wordml/cid" xmlns:w16="http://schemas.microsoft.com/office/word/2018/wordml" xmlns:w16du="http://schemas.microsoft.com/office/word/2023/wordml/word16du" xmlns:w16sdtdh="http://schemas.microsoft.com/office/word/2020/wordml/sdtdatahash" xmlns:w16se="http://schemas.microsoft.com/office/word/2015/wordml/symex" xmlns:wpg="http://schemas.microsoft.com/office/word/2010/wordprocessingGroup" xmlns:wpi="http://schemas.microsoft.com/office/word/2010/wordprocessingInk" xmlns:wne="http://schemas.microsoft.com/office/word/2006/wordml" xmlns:wps="http://schemas.microsoft.com/office/word/2010/wordprocessingShape" mc:Ignorable="w14 w15 w16se w16cid w16 w16cex w16sdtdh w16du wp14">
+  <w:abstractNum w:abstractNumId="0" w15:restartNumberingAfterBreak="0">
     <w:nsid w:val="7FAC3419"/>
     <w:multiLevelType w:val="multilevel"/>
     <w:tmpl w:val="7FAC3419"/>
-    <w:lvl w:ilvl="0" w:tentative="0">
+    <w:lvl w:ilvl="0">
       <w:start w:val="1"/>
       <w:numFmt w:val="decimal"/>
       <w:lvlText w:val="%1."/>
@@ -11958,7 +11106,7 @@
         <w:bCs w:val="0"/>
       </w:rPr>
     </w:lvl>
-    <w:lvl w:ilvl="1" w:tentative="0">
+    <w:lvl w:ilvl="1">
       <w:start w:val="1"/>
       <w:numFmt w:val="lowerLetter"/>
       <w:lvlText w:val="%2."/>
@@ -11967,7 +11115,7 @@
         <w:ind w:left="1440" w:hanging="360"/>
       </w:pPr>
     </w:lvl>
-    <w:lvl w:ilvl="2" w:tentative="0">
+    <w:lvl w:ilvl="2">
       <w:start w:val="1"/>
       <w:numFmt w:val="lowerRoman"/>
       <w:lvlText w:val="%3."/>
@@ -11976,7 +11124,7 @@
         <w:ind w:left="2160" w:hanging="180"/>
       </w:pPr>
     </w:lvl>
-    <w:lvl w:ilvl="3" w:tentative="0">
+    <w:lvl w:ilvl="3">
       <w:start w:val="1"/>
       <w:numFmt w:val="decimal"/>
       <w:lvlText w:val="%4."/>
@@ -11985,7 +11133,7 @@
         <w:ind w:left="2880" w:hanging="360"/>
       </w:pPr>
     </w:lvl>
-    <w:lvl w:ilvl="4" w:tentative="0">
+    <w:lvl w:ilvl="4">
       <w:start w:val="1"/>
       <w:numFmt w:val="lowerLetter"/>
       <w:lvlText w:val="%5."/>
@@ -11994,7 +11142,7 @@
         <w:ind w:left="3600" w:hanging="360"/>
       </w:pPr>
     </w:lvl>
-    <w:lvl w:ilvl="5" w:tentative="0">
+    <w:lvl w:ilvl="5">
       <w:start w:val="1"/>
       <w:numFmt w:val="lowerRoman"/>
       <w:lvlText w:val="%6."/>
@@ -12003,7 +11151,7 @@
         <w:ind w:left="4320" w:hanging="180"/>
       </w:pPr>
     </w:lvl>
-    <w:lvl w:ilvl="6" w:tentative="0">
+    <w:lvl w:ilvl="6">
       <w:start w:val="1"/>
       <w:numFmt w:val="decimal"/>
       <w:lvlText w:val="%7."/>
@@ -12012,7 +11160,7 @@
         <w:ind w:left="5040" w:hanging="360"/>
       </w:pPr>
     </w:lvl>
-    <w:lvl w:ilvl="7" w:tentative="0">
+    <w:lvl w:ilvl="7">
       <w:start w:val="1"/>
       <w:numFmt w:val="lowerLetter"/>
       <w:lvlText w:val="%8."/>
@@ -12021,7 +11169,7 @@
         <w:ind w:left="5760" w:hanging="360"/>
       </w:pPr>
     </w:lvl>
-    <w:lvl w:ilvl="8" w:tentative="0">
+    <w:lvl w:ilvl="8">
       <w:start w:val="1"/>
       <w:numFmt w:val="lowerRoman"/>
       <w:lvlText w:val="%9."/>
@@ -12031,210 +11179,421 @@
       </w:pPr>
     </w:lvl>
   </w:abstractNum>
-  <w:num w:numId="1">
+  <w:num w:numId="1" w16cid:durableId="1481652425">
     <w:abstractNumId w:val="0"/>
   </w:num>
 </w:numbering>
 </file>
 
-<file path=word/people.xml><?xml version="1.0" encoding="utf-8"?>
-<w15:people xmlns:wpc="http://schemas.microsoft.com/office/word/2010/wordprocessingCanvas" xmlns:mc="http://schemas.openxmlformats.org/markup-compatibility/2006" xmlns:o="urn:schemas-microsoft-com:office:office" xmlns:r="http://schemas.openxmlformats.org/officeDocument/2006/relationships" xmlns:m="http://schemas.openxmlformats.org/officeDocument/2006/math" xmlns:v="urn:schemas-microsoft-com:vml" xmlns:wp14="http://schemas.microsoft.com/office/word/2010/wordprocessingDrawing" xmlns:wp="http://schemas.openxmlformats.org/drawingml/2006/wordprocessingDrawing" xmlns:w="http://schemas.openxmlformats.org/wordprocessingml/2006/main" xmlns:w14="http://schemas.microsoft.com/office/word/2010/wordml" xmlns:w15="http://schemas.microsoft.com/office/word/2012/wordml" xmlns:w10="urn:schemas-microsoft-com:office:word" xmlns:wpg="http://schemas.microsoft.com/office/word/2010/wordprocessingGroup" xmlns:wpi="http://schemas.microsoft.com/office/word/2010/wordprocessingInk" xmlns:wne="http://schemas.microsoft.com/office/word/2006/wordml" xmlns:wps="http://schemas.microsoft.com/office/word/2010/wordprocessingShape" xmlns:wpsCustomData="http://www.wps.cn/officeDocument/2013/wpsCustomData" mc:Ignorable="w14 w15 wp14">
-  <w15:person w15:author="Kalentyev Alexey">
-    <w15:presenceInfo w15:providerId="Windows Live" w15:userId="da819b8650d7d997"/>
-  </w15:person>
-  <w15:person w15:author="Соня Качаева">
-    <w15:presenceInfo w15:providerId="Windows Live" w15:userId="086318b865e59781"/>
-  </w15:person>
-  <w15:person w15:author="Sona Kaĉaeva">
-    <w15:presenceInfo w15:providerId="Windows Live" w15:userId="c5a3c182a2f0c0ff"/>
-  </w15:person>
-</w15:people>
-</file>
-
 <file path=word/styles.xml><?xml version="1.0" encoding="utf-8"?>
-<w:styles xmlns:mc="http://schemas.openxmlformats.org/markup-compatibility/2006" xmlns:o="urn:schemas-microsoft-com:office:office" xmlns:r="http://schemas.openxmlformats.org/officeDocument/2006/relationships" xmlns:m="http://schemas.openxmlformats.org/officeDocument/2006/math" xmlns:v="urn:schemas-microsoft-com:vml" xmlns:w="http://schemas.openxmlformats.org/wordprocessingml/2006/main" xmlns:w14="http://schemas.microsoft.com/office/word/2010/wordml" xmlns:w10="urn:schemas-microsoft-com:office:word" xmlns:sl="http://schemas.openxmlformats.org/schemaLibrary/2006/main" xmlns:wpsCustomData="http://www.wps.cn/officeDocument/2013/wpsCustomData" mc:Ignorable="w14">
+<w:styles xmlns:mc="http://schemas.openxmlformats.org/markup-compatibility/2006" xmlns:r="http://schemas.openxmlformats.org/officeDocument/2006/relationships" xmlns:w="http://schemas.openxmlformats.org/wordprocessingml/2006/main" xmlns:w14="http://schemas.microsoft.com/office/word/2010/wordml" xmlns:w15="http://schemas.microsoft.com/office/word/2012/wordml" xmlns:w16cex="http://schemas.microsoft.com/office/word/2018/wordml/cex" xmlns:w16cid="http://schemas.microsoft.com/office/word/2016/wordml/cid" xmlns:w16="http://schemas.microsoft.com/office/word/2018/wordml" xmlns:w16du="http://schemas.microsoft.com/office/word/2023/wordml/word16du" xmlns:w16sdtdh="http://schemas.microsoft.com/office/word/2020/wordml/sdtdatahash" xmlns:w16se="http://schemas.microsoft.com/office/word/2015/wordml/symex" mc:Ignorable="w14 w15 w16se w16cid w16 w16cex w16sdtdh w16du">
   <w:docDefaults>
     <w:rPrDefault>
       <w:rPr>
-        <w:rFonts w:asciiTheme="minorHAnsi" w:hAnsiTheme="minorHAnsi" w:eastAsiaTheme="minorHAnsi" w:cstheme="minorBidi"/>
+        <w:rFonts w:asciiTheme="minorHAnsi" w:eastAsiaTheme="minorHAnsi" w:hAnsiTheme="minorHAnsi" w:cstheme="minorBidi"/>
+        <w:lang w:val="ru-RU" w:eastAsia="ru-RU" w:bidi="ar-SA"/>
       </w:rPr>
     </w:rPrDefault>
     <w:pPrDefault/>
   </w:docDefaults>
-  <w:latentStyles w:count="260" w:defQFormat="0" w:defUnhideWhenUsed="1" w:defSemiHidden="1" w:defUIPriority="99" w:defLockedState="0">
-    <w:lsdException w:qFormat="1" w:unhideWhenUsed="0" w:uiPriority="0" w:semiHidden="0" w:name="Normal"/>
-    <w:lsdException w:qFormat="1" w:unhideWhenUsed="0" w:uiPriority="9" w:semiHidden="0" w:name="heading 1"/>
-    <w:lsdException w:qFormat="1" w:uiPriority="9" w:semiHidden="0" w:name="heading 2"/>
-    <w:lsdException w:qFormat="1" w:uiPriority="9" w:name="heading 3"/>
-    <w:lsdException w:qFormat="1" w:uiPriority="9" w:name="heading 4"/>
-    <w:lsdException w:qFormat="1" w:uiPriority="9" w:name="heading 5"/>
-    <w:lsdException w:qFormat="1" w:uiPriority="9" w:name="heading 6"/>
-    <w:lsdException w:qFormat="1" w:uiPriority="9" w:name="heading 7"/>
-    <w:lsdException w:qFormat="1" w:uiPriority="9" w:name="heading 8"/>
-    <w:lsdException w:qFormat="1" w:uiPriority="9" w:name="heading 9"/>
-    <w:lsdException w:uiPriority="99" w:name="index 1"/>
-    <w:lsdException w:uiPriority="99" w:name="index 2"/>
-    <w:lsdException w:uiPriority="99" w:name="index 3"/>
-    <w:lsdException w:uiPriority="99" w:name="index 4"/>
-    <w:lsdException w:uiPriority="99" w:name="index 5"/>
-    <w:lsdException w:uiPriority="99" w:name="index 6"/>
-    <w:lsdException w:uiPriority="99" w:name="index 7"/>
-    <w:lsdException w:uiPriority="99" w:name="index 8"/>
-    <w:lsdException w:uiPriority="99" w:name="index 9"/>
-    <w:lsdException w:qFormat="1" w:uiPriority="39" w:semiHidden="0" w:name="toc 1"/>
-    <w:lsdException w:qFormat="1" w:uiPriority="39" w:semiHidden="0" w:name="toc 2"/>
-    <w:lsdException w:uiPriority="39" w:name="toc 3"/>
-    <w:lsdException w:uiPriority="39" w:name="toc 4"/>
-    <w:lsdException w:uiPriority="39" w:name="toc 5"/>
-    <w:lsdException w:uiPriority="39" w:name="toc 6"/>
-    <w:lsdException w:uiPriority="39" w:name="toc 7"/>
-    <w:lsdException w:uiPriority="39" w:name="toc 8"/>
-    <w:lsdException w:uiPriority="39" w:name="toc 9"/>
-    <w:lsdException w:uiPriority="99" w:name="Normal Indent"/>
-    <w:lsdException w:uiPriority="99" w:name="footnote text"/>
-    <w:lsdException w:qFormat="1" w:uiPriority="99" w:name="annotation text"/>
-    <w:lsdException w:qFormat="1" w:uiPriority="99" w:semiHidden="0" w:name="header"/>
-    <w:lsdException w:uiPriority="99" w:semiHidden="0" w:name="footer"/>
-    <w:lsdException w:uiPriority="99" w:name="index heading"/>
-    <w:lsdException w:qFormat="1" w:uiPriority="35" w:name="caption"/>
-    <w:lsdException w:uiPriority="99" w:name="table of figures"/>
-    <w:lsdException w:uiPriority="99" w:name="envelope address"/>
-    <w:lsdException w:uiPriority="99" w:name="envelope return"/>
-    <w:lsdException w:uiPriority="99" w:name="footnote reference"/>
-    <w:lsdException w:qFormat="1" w:uiPriority="99" w:name="annotation reference"/>
-    <w:lsdException w:uiPriority="99" w:name="line number"/>
-    <w:lsdException w:uiPriority="99" w:name="page number"/>
-    <w:lsdException w:uiPriority="99" w:name="endnote reference"/>
-    <w:lsdException w:uiPriority="99" w:name="endnote text"/>
-    <w:lsdException w:uiPriority="99" w:name="table of authorities"/>
-    <w:lsdException w:uiPriority="99" w:name="macro"/>
-    <w:lsdException w:uiPriority="99" w:name="toa heading"/>
-    <w:lsdException w:uiPriority="99" w:name="List"/>
-    <w:lsdException w:uiPriority="99" w:name="List Bullet"/>
-    <w:lsdException w:uiPriority="99" w:name="List Number"/>
-    <w:lsdException w:uiPriority="99" w:name="List 2"/>
-    <w:lsdException w:uiPriority="99" w:name="List 3"/>
-    <w:lsdException w:uiPriority="99" w:name="List 4"/>
-    <w:lsdException w:uiPriority="99" w:name="List 5"/>
-    <w:lsdException w:uiPriority="99" w:name="List Bullet 2"/>
-    <w:lsdException w:uiPriority="99" w:name="List Bullet 3"/>
-    <w:lsdException w:uiPriority="99" w:name="List Bullet 4"/>
-    <w:lsdException w:uiPriority="99" w:name="List Bullet 5"/>
-    <w:lsdException w:uiPriority="99" w:name="List Number 2"/>
-    <w:lsdException w:uiPriority="99" w:name="List Number 3"/>
-    <w:lsdException w:uiPriority="99" w:name="List Number 4"/>
-    <w:lsdException w:uiPriority="99" w:name="List Number 5"/>
-    <w:lsdException w:qFormat="1" w:unhideWhenUsed="0" w:uiPriority="10" w:semiHidden="0" w:name="Title"/>
-    <w:lsdException w:uiPriority="99" w:name="Closing"/>
-    <w:lsdException w:uiPriority="99" w:name="Signature"/>
-    <w:lsdException w:qFormat="1" w:uiPriority="1" w:name="Default Paragraph Font"/>
-    <w:lsdException w:qFormat="1" w:unhideWhenUsed="0" w:uiPriority="1" w:semiHidden="0" w:name="Body Text"/>
-    <w:lsdException w:uiPriority="99" w:name="Body Text Indent"/>
-    <w:lsdException w:uiPriority="99" w:name="List Continue"/>
-    <w:lsdException w:uiPriority="99" w:name="List Continue 2"/>
-    <w:lsdException w:uiPriority="99" w:name="List Continue 3"/>
-    <w:lsdException w:uiPriority="99" w:name="List Continue 4"/>
-    <w:lsdException w:uiPriority="99" w:name="List Continue 5"/>
-    <w:lsdException w:uiPriority="99" w:name="Message Header"/>
-    <w:lsdException w:qFormat="1" w:unhideWhenUsed="0" w:uiPriority="11" w:semiHidden="0" w:name="Subtitle"/>
-    <w:lsdException w:uiPriority="99" w:name="Salutation"/>
-    <w:lsdException w:uiPriority="99" w:name="Date"/>
-    <w:lsdException w:uiPriority="99" w:name="Body Text First Indent"/>
-    <w:lsdException w:uiPriority="99" w:name="Body Text First Indent 2"/>
-    <w:lsdException w:uiPriority="99" w:name="Note Heading"/>
-    <w:lsdException w:uiPriority="99" w:name="Body Text 2"/>
-    <w:lsdException w:uiPriority="99" w:name="Body Text 3"/>
-    <w:lsdException w:uiPriority="99" w:name="Body Text Indent 2"/>
-    <w:lsdException w:uiPriority="99" w:name="Body Text Indent 3"/>
-    <w:lsdException w:uiPriority="99" w:name="Block Text"/>
-    <w:lsdException w:uiPriority="99" w:semiHidden="0" w:name="Hyperlink"/>
-    <w:lsdException w:uiPriority="99" w:name="FollowedHyperlink"/>
-    <w:lsdException w:qFormat="1" w:unhideWhenUsed="0" w:uiPriority="22" w:semiHidden="0" w:name="Strong"/>
-    <w:lsdException w:qFormat="1" w:unhideWhenUsed="0" w:uiPriority="20" w:semiHidden="0" w:name="Emphasis"/>
-    <w:lsdException w:uiPriority="99" w:name="Document Map"/>
-    <w:lsdException w:uiPriority="99" w:name="Plain Text"/>
-    <w:lsdException w:uiPriority="99" w:name="E-mail Signature"/>
-    <w:lsdException w:qFormat="1" w:uiPriority="99" w:name="Normal (Web)"/>
-    <w:lsdException w:uiPriority="99" w:name="HTML Acronym"/>
-    <w:lsdException w:uiPriority="99" w:name="HTML Address"/>
-    <w:lsdException w:uiPriority="99" w:name="HTML Cite"/>
-    <w:lsdException w:uiPriority="99" w:name="HTML Code"/>
-    <w:lsdException w:uiPriority="99" w:name="HTML Definition"/>
-    <w:lsdException w:uiPriority="99" w:name="HTML Keyboard"/>
-    <w:lsdException w:uiPriority="99" w:name="HTML Preformatted"/>
-    <w:lsdException w:uiPriority="99" w:name="HTML Sample"/>
-    <w:lsdException w:uiPriority="99" w:name="HTML Typewriter"/>
-    <w:lsdException w:uiPriority="99" w:name="HTML Variable"/>
-    <w:lsdException w:qFormat="1" w:uiPriority="99" w:name="Normal Table"/>
-    <w:lsdException w:qFormat="1" w:uiPriority="99" w:name="annotation subject"/>
-    <w:lsdException w:uiPriority="99" w:name="Table Simple 1"/>
-    <w:lsdException w:uiPriority="99" w:name="Table Simple 2"/>
-    <w:lsdException w:uiPriority="99" w:name="Table Simple 3"/>
-    <w:lsdException w:uiPriority="99" w:name="Table Classic 1"/>
-    <w:lsdException w:uiPriority="99" w:name="Table Classic 2"/>
-    <w:lsdException w:uiPriority="99" w:name="Table Classic 3"/>
-    <w:lsdException w:uiPriority="99" w:name="Table Classic 4"/>
-    <w:lsdException w:uiPriority="99" w:name="Table Colorful 1"/>
-    <w:lsdException w:uiPriority="99" w:name="Table Colorful 2"/>
-    <w:lsdException w:uiPriority="99" w:name="Table Colorful 3"/>
-    <w:lsdException w:uiPriority="99" w:name="Table Columns 1"/>
-    <w:lsdException w:uiPriority="99" w:name="Table Columns 2"/>
-    <w:lsdException w:uiPriority="99" w:name="Table Columns 3"/>
-    <w:lsdException w:uiPriority="99" w:name="Table Columns 4"/>
-    <w:lsdException w:uiPriority="99" w:name="Table Columns 5"/>
-    <w:lsdException w:uiPriority="99" w:name="Table Grid 1"/>
-    <w:lsdException w:uiPriority="99" w:name="Table Grid 2"/>
-    <w:lsdException w:uiPriority="99" w:name="Table Grid 3"/>
-    <w:lsdException w:uiPriority="99" w:name="Table Grid 4"/>
-    <w:lsdException w:uiPriority="99" w:name="Table Grid 5"/>
-    <w:lsdException w:uiPriority="99" w:name="Table Grid 6"/>
-    <w:lsdException w:uiPriority="99" w:name="Table Grid 7"/>
-    <w:lsdException w:uiPriority="99" w:name="Table Grid 8"/>
-    <w:lsdException w:uiPriority="99" w:name="Table List 1"/>
-    <w:lsdException w:uiPriority="99" w:name="Table List 2"/>
-    <w:lsdException w:uiPriority="99" w:name="Table List 3"/>
-    <w:lsdException w:uiPriority="99" w:name="Table List 4"/>
-    <w:lsdException w:uiPriority="99" w:name="Table List 5"/>
-    <w:lsdException w:uiPriority="99" w:name="Table List 6"/>
-    <w:lsdException w:uiPriority="99" w:name="Table List 7"/>
-    <w:lsdException w:uiPriority="99" w:name="Table List 8"/>
-    <w:lsdException w:uiPriority="99" w:name="Table 3D effects 1"/>
-    <w:lsdException w:uiPriority="99" w:name="Table 3D effects 2"/>
-    <w:lsdException w:uiPriority="99" w:name="Table 3D effects 3"/>
-    <w:lsdException w:uiPriority="99" w:name="Table Contemporary"/>
-    <w:lsdException w:uiPriority="99" w:name="Table Elegant"/>
-    <w:lsdException w:uiPriority="99" w:name="Table Professional"/>
-    <w:lsdException w:uiPriority="99" w:name="Table Subtle 1"/>
-    <w:lsdException w:uiPriority="99" w:name="Table Subtle 2"/>
-    <w:lsdException w:uiPriority="99" w:name="Table Web 1"/>
-    <w:lsdException w:uiPriority="99" w:name="Table Web 2"/>
-    <w:lsdException w:uiPriority="99" w:name="Table Web 3"/>
-    <w:lsdException w:uiPriority="99" w:name="Balloon Text"/>
-    <w:lsdException w:qFormat="1" w:unhideWhenUsed="0" w:uiPriority="39" w:semiHidden="0" w:name="Table Grid"/>
-    <w:lsdException w:uiPriority="99" w:name="Table Theme"/>
-    <w:lsdException w:qFormat="1" w:unhideWhenUsed="0" w:uiPriority="1" w:semiHidden="0" w:name="List Paragraph"/>
+  <w:latentStyles w:defLockedState="0" w:defUIPriority="99" w:defSemiHidden="0" w:defUnhideWhenUsed="0" w:defQFormat="0" w:count="376">
+    <w:lsdException w:name="Normal" w:uiPriority="0" w:qFormat="1"/>
+    <w:lsdException w:name="heading 1" w:uiPriority="9" w:qFormat="1"/>
+    <w:lsdException w:name="heading 2" w:uiPriority="9" w:unhideWhenUsed="1" w:qFormat="1"/>
+    <w:lsdException w:name="heading 3" w:semiHidden="1" w:uiPriority="9" w:unhideWhenUsed="1" w:qFormat="1"/>
+    <w:lsdException w:name="heading 4" w:semiHidden="1" w:uiPriority="9" w:unhideWhenUsed="1" w:qFormat="1"/>
+    <w:lsdException w:name="heading 5" w:semiHidden="1" w:uiPriority="9" w:unhideWhenUsed="1" w:qFormat="1"/>
+    <w:lsdException w:name="heading 6" w:semiHidden="1" w:uiPriority="9" w:unhideWhenUsed="1" w:qFormat="1"/>
+    <w:lsdException w:name="heading 7" w:semiHidden="1" w:uiPriority="9" w:unhideWhenUsed="1" w:qFormat="1"/>
+    <w:lsdException w:name="heading 8" w:semiHidden="1" w:uiPriority="9" w:unhideWhenUsed="1" w:qFormat="1"/>
+    <w:lsdException w:name="heading 9" w:semiHidden="1" w:uiPriority="9" w:unhideWhenUsed="1" w:qFormat="1"/>
+    <w:lsdException w:name="index 1" w:semiHidden="1" w:unhideWhenUsed="1"/>
+    <w:lsdException w:name="index 2" w:semiHidden="1" w:unhideWhenUsed="1"/>
+    <w:lsdException w:name="index 3" w:semiHidden="1" w:unhideWhenUsed="1"/>
+    <w:lsdException w:name="index 4" w:semiHidden="1" w:unhideWhenUsed="1"/>
+    <w:lsdException w:name="index 5" w:semiHidden="1" w:unhideWhenUsed="1"/>
+    <w:lsdException w:name="index 6" w:semiHidden="1" w:unhideWhenUsed="1"/>
+    <w:lsdException w:name="index 7" w:semiHidden="1" w:unhideWhenUsed="1"/>
+    <w:lsdException w:name="index 8" w:semiHidden="1" w:unhideWhenUsed="1"/>
+    <w:lsdException w:name="index 9" w:semiHidden="1" w:unhideWhenUsed="1"/>
+    <w:lsdException w:name="toc 1" w:uiPriority="39" w:unhideWhenUsed="1" w:qFormat="1"/>
+    <w:lsdException w:name="toc 2" w:uiPriority="39" w:unhideWhenUsed="1" w:qFormat="1"/>
+    <w:lsdException w:name="toc 3" w:semiHidden="1" w:uiPriority="39" w:unhideWhenUsed="1"/>
+    <w:lsdException w:name="toc 4" w:semiHidden="1" w:uiPriority="39" w:unhideWhenUsed="1"/>
+    <w:lsdException w:name="toc 5" w:semiHidden="1" w:uiPriority="39" w:unhideWhenUsed="1"/>
+    <w:lsdException w:name="toc 6" w:semiHidden="1" w:uiPriority="39" w:unhideWhenUsed="1"/>
+    <w:lsdException w:name="toc 7" w:semiHidden="1" w:uiPriority="39" w:unhideWhenUsed="1"/>
+    <w:lsdException w:name="toc 8" w:semiHidden="1" w:uiPriority="39" w:unhideWhenUsed="1"/>
+    <w:lsdException w:name="toc 9" w:semiHidden="1" w:uiPriority="39" w:unhideWhenUsed="1"/>
+    <w:lsdException w:name="Normal Indent" w:semiHidden="1" w:unhideWhenUsed="1"/>
+    <w:lsdException w:name="footnote text" w:semiHidden="1" w:unhideWhenUsed="1"/>
+    <w:lsdException w:name="annotation text" w:semiHidden="1" w:unhideWhenUsed="1" w:qFormat="1"/>
+    <w:lsdException w:name="header" w:unhideWhenUsed="1" w:qFormat="1"/>
+    <w:lsdException w:name="footer" w:unhideWhenUsed="1"/>
+    <w:lsdException w:name="index heading" w:semiHidden="1" w:unhideWhenUsed="1"/>
+    <w:lsdException w:name="caption" w:semiHidden="1" w:uiPriority="35" w:unhideWhenUsed="1" w:qFormat="1"/>
+    <w:lsdException w:name="table of figures" w:semiHidden="1" w:unhideWhenUsed="1"/>
+    <w:lsdException w:name="envelope address" w:semiHidden="1" w:unhideWhenUsed="1"/>
+    <w:lsdException w:name="envelope return" w:semiHidden="1" w:unhideWhenUsed="1"/>
+    <w:lsdException w:name="footnote reference" w:semiHidden="1" w:unhideWhenUsed="1"/>
+    <w:lsdException w:name="annotation reference" w:semiHidden="1" w:unhideWhenUsed="1" w:qFormat="1"/>
+    <w:lsdException w:name="line number" w:semiHidden="1" w:unhideWhenUsed="1"/>
+    <w:lsdException w:name="page number" w:semiHidden="1" w:unhideWhenUsed="1"/>
+    <w:lsdException w:name="endnote reference" w:semiHidden="1" w:unhideWhenUsed="1"/>
+    <w:lsdException w:name="endnote text" w:semiHidden="1" w:unhideWhenUsed="1"/>
+    <w:lsdException w:name="table of authorities" w:semiHidden="1" w:unhideWhenUsed="1"/>
+    <w:lsdException w:name="macro" w:semiHidden="1" w:unhideWhenUsed="1"/>
+    <w:lsdException w:name="toa heading" w:semiHidden="1" w:unhideWhenUsed="1"/>
+    <w:lsdException w:name="List" w:semiHidden="1" w:unhideWhenUsed="1"/>
+    <w:lsdException w:name="List Bullet" w:semiHidden="1" w:unhideWhenUsed="1"/>
+    <w:lsdException w:name="List Number" w:semiHidden="1" w:unhideWhenUsed="1"/>
+    <w:lsdException w:name="List 2" w:semiHidden="1" w:unhideWhenUsed="1"/>
+    <w:lsdException w:name="List 3" w:semiHidden="1" w:unhideWhenUsed="1"/>
+    <w:lsdException w:name="List 4" w:semiHidden="1" w:unhideWhenUsed="1"/>
+    <w:lsdException w:name="List 5" w:semiHidden="1" w:unhideWhenUsed="1"/>
+    <w:lsdException w:name="List Bullet 2" w:semiHidden="1" w:unhideWhenUsed="1"/>
+    <w:lsdException w:name="List Bullet 3" w:semiHidden="1" w:unhideWhenUsed="1"/>
+    <w:lsdException w:name="List Bullet 4" w:semiHidden="1" w:unhideWhenUsed="1"/>
+    <w:lsdException w:name="List Bullet 5" w:semiHidden="1" w:unhideWhenUsed="1"/>
+    <w:lsdException w:name="List Number 2" w:semiHidden="1" w:unhideWhenUsed="1"/>
+    <w:lsdException w:name="List Number 3" w:semiHidden="1" w:unhideWhenUsed="1"/>
+    <w:lsdException w:name="List Number 4" w:semiHidden="1" w:unhideWhenUsed="1"/>
+    <w:lsdException w:name="List Number 5" w:semiHidden="1" w:unhideWhenUsed="1"/>
+    <w:lsdException w:name="Title" w:uiPriority="10" w:qFormat="1"/>
+    <w:lsdException w:name="Closing" w:semiHidden="1" w:unhideWhenUsed="1"/>
+    <w:lsdException w:name="Signature" w:semiHidden="1" w:unhideWhenUsed="1"/>
+    <w:lsdException w:name="Default Paragraph Font" w:semiHidden="1" w:uiPriority="1" w:unhideWhenUsed="1" w:qFormat="1"/>
+    <w:lsdException w:name="Body Text" w:uiPriority="1" w:qFormat="1"/>
+    <w:lsdException w:name="Body Text Indent" w:semiHidden="1" w:unhideWhenUsed="1"/>
+    <w:lsdException w:name="List Continue" w:semiHidden="1" w:unhideWhenUsed="1"/>
+    <w:lsdException w:name="List Continue 2" w:semiHidden="1" w:unhideWhenUsed="1"/>
+    <w:lsdException w:name="List Continue 3" w:semiHidden="1" w:unhideWhenUsed="1"/>
+    <w:lsdException w:name="List Continue 4" w:semiHidden="1" w:unhideWhenUsed="1"/>
+    <w:lsdException w:name="List Continue 5" w:semiHidden="1" w:unhideWhenUsed="1"/>
+    <w:lsdException w:name="Message Header" w:semiHidden="1" w:unhideWhenUsed="1"/>
+    <w:lsdException w:name="Subtitle" w:uiPriority="11" w:qFormat="1"/>
+    <w:lsdException w:name="Salutation" w:semiHidden="1" w:unhideWhenUsed="1"/>
+    <w:lsdException w:name="Date" w:semiHidden="1" w:unhideWhenUsed="1"/>
+    <w:lsdException w:name="Body Text First Indent" w:semiHidden="1" w:unhideWhenUsed="1"/>
+    <w:lsdException w:name="Body Text First Indent 2" w:semiHidden="1" w:unhideWhenUsed="1"/>
+    <w:lsdException w:name="Note Heading" w:semiHidden="1" w:unhideWhenUsed="1"/>
+    <w:lsdException w:name="Body Text 2" w:semiHidden="1" w:unhideWhenUsed="1"/>
+    <w:lsdException w:name="Body Text 3" w:semiHidden="1" w:unhideWhenUsed="1"/>
+    <w:lsdException w:name="Body Text Indent 2" w:semiHidden="1" w:unhideWhenUsed="1"/>
+    <w:lsdException w:name="Body Text Indent 3" w:semiHidden="1" w:unhideWhenUsed="1"/>
+    <w:lsdException w:name="Block Text" w:semiHidden="1" w:unhideWhenUsed="1"/>
+    <w:lsdException w:name="Hyperlink" w:unhideWhenUsed="1"/>
+    <w:lsdException w:name="FollowedHyperlink" w:semiHidden="1" w:unhideWhenUsed="1"/>
+    <w:lsdException w:name="Strong" w:uiPriority="22" w:qFormat="1"/>
+    <w:lsdException w:name="Emphasis" w:uiPriority="20" w:qFormat="1"/>
+    <w:lsdException w:name="Document Map" w:semiHidden="1" w:unhideWhenUsed="1"/>
+    <w:lsdException w:name="Plain Text" w:semiHidden="1" w:unhideWhenUsed="1"/>
+    <w:lsdException w:name="E-mail Signature" w:semiHidden="1" w:unhideWhenUsed="1"/>
+    <w:lsdException w:name="HTML Top of Form" w:semiHidden="1" w:unhideWhenUsed="1"/>
+    <w:lsdException w:name="HTML Bottom of Form" w:semiHidden="1" w:unhideWhenUsed="1"/>
+    <w:lsdException w:name="Normal (Web)" w:semiHidden="1" w:unhideWhenUsed="1" w:qFormat="1"/>
+    <w:lsdException w:name="HTML Acronym" w:semiHidden="1" w:unhideWhenUsed="1"/>
+    <w:lsdException w:name="HTML Address" w:semiHidden="1" w:unhideWhenUsed="1"/>
+    <w:lsdException w:name="HTML Cite" w:semiHidden="1" w:unhideWhenUsed="1"/>
+    <w:lsdException w:name="HTML Code" w:semiHidden="1" w:unhideWhenUsed="1"/>
+    <w:lsdException w:name="HTML Definition" w:semiHidden="1" w:unhideWhenUsed="1"/>
+    <w:lsdException w:name="HTML Keyboard" w:semiHidden="1" w:unhideWhenUsed="1"/>
+    <w:lsdException w:name="HTML Preformatted" w:semiHidden="1" w:unhideWhenUsed="1"/>
+    <w:lsdException w:name="HTML Sample" w:semiHidden="1" w:unhideWhenUsed="1"/>
+    <w:lsdException w:name="HTML Typewriter" w:semiHidden="1" w:unhideWhenUsed="1"/>
+    <w:lsdException w:name="HTML Variable" w:semiHidden="1" w:unhideWhenUsed="1"/>
+    <w:lsdException w:name="Normal Table" w:semiHidden="1" w:unhideWhenUsed="1" w:qFormat="1"/>
+    <w:lsdException w:name="annotation subject" w:semiHidden="1" w:unhideWhenUsed="1" w:qFormat="1"/>
+    <w:lsdException w:name="No List" w:semiHidden="1" w:unhideWhenUsed="1"/>
+    <w:lsdException w:name="Outline List 1" w:semiHidden="1" w:unhideWhenUsed="1"/>
+    <w:lsdException w:name="Outline List 2" w:semiHidden="1" w:unhideWhenUsed="1"/>
+    <w:lsdException w:name="Outline List 3" w:semiHidden="1" w:unhideWhenUsed="1"/>
+    <w:lsdException w:name="Table Simple 1" w:semiHidden="1" w:unhideWhenUsed="1"/>
+    <w:lsdException w:name="Table Simple 2" w:semiHidden="1" w:unhideWhenUsed="1"/>
+    <w:lsdException w:name="Table Simple 3" w:semiHidden="1" w:unhideWhenUsed="1"/>
+    <w:lsdException w:name="Table Classic 1" w:semiHidden="1" w:unhideWhenUsed="1"/>
+    <w:lsdException w:name="Table Classic 2" w:semiHidden="1" w:unhideWhenUsed="1"/>
+    <w:lsdException w:name="Table Classic 3" w:semiHidden="1" w:unhideWhenUsed="1"/>
+    <w:lsdException w:name="Table Classic 4" w:semiHidden="1" w:unhideWhenUsed="1"/>
+    <w:lsdException w:name="Table Colorful 1" w:semiHidden="1" w:unhideWhenUsed="1"/>
+    <w:lsdException w:name="Table Colorful 2" w:semiHidden="1" w:unhideWhenUsed="1"/>
+    <w:lsdException w:name="Table Colorful 3" w:semiHidden="1" w:unhideWhenUsed="1"/>
+    <w:lsdException w:name="Table Columns 1" w:semiHidden="1" w:unhideWhenUsed="1"/>
+    <w:lsdException w:name="Table Columns 2" w:semiHidden="1" w:unhideWhenUsed="1"/>
+    <w:lsdException w:name="Table Columns 3" w:semiHidden="1" w:unhideWhenUsed="1"/>
+    <w:lsdException w:name="Table Columns 4" w:semiHidden="1" w:unhideWhenUsed="1"/>
+    <w:lsdException w:name="Table Columns 5" w:semiHidden="1" w:unhideWhenUsed="1"/>
+    <w:lsdException w:name="Table Grid 1" w:semiHidden="1" w:unhideWhenUsed="1"/>
+    <w:lsdException w:name="Table Grid 2" w:semiHidden="1" w:unhideWhenUsed="1"/>
+    <w:lsdException w:name="Table Grid 3" w:semiHidden="1" w:unhideWhenUsed="1"/>
+    <w:lsdException w:name="Table Grid 4" w:semiHidden="1" w:unhideWhenUsed="1"/>
+    <w:lsdException w:name="Table Grid 5" w:semiHidden="1" w:unhideWhenUsed="1"/>
+    <w:lsdException w:name="Table Grid 6" w:semiHidden="1" w:unhideWhenUsed="1"/>
+    <w:lsdException w:name="Table Grid 7" w:semiHidden="1" w:unhideWhenUsed="1"/>
+    <w:lsdException w:name="Table Grid 8" w:semiHidden="1" w:unhideWhenUsed="1"/>
+    <w:lsdException w:name="Table List 1" w:semiHidden="1" w:unhideWhenUsed="1"/>
+    <w:lsdException w:name="Table List 2" w:semiHidden="1" w:unhideWhenUsed="1"/>
+    <w:lsdException w:name="Table List 3" w:semiHidden="1" w:unhideWhenUsed="1"/>
+    <w:lsdException w:name="Table List 4" w:semiHidden="1" w:unhideWhenUsed="1"/>
+    <w:lsdException w:name="Table List 5" w:semiHidden="1" w:unhideWhenUsed="1"/>
+    <w:lsdException w:name="Table List 6" w:semiHidden="1" w:unhideWhenUsed="1"/>
+    <w:lsdException w:name="Table List 7" w:semiHidden="1" w:unhideWhenUsed="1"/>
+    <w:lsdException w:name="Table List 8" w:semiHidden="1" w:unhideWhenUsed="1"/>
+    <w:lsdException w:name="Table 3D effects 1" w:semiHidden="1" w:unhideWhenUsed="1"/>
+    <w:lsdException w:name="Table 3D effects 2" w:semiHidden="1" w:unhideWhenUsed="1"/>
+    <w:lsdException w:name="Table 3D effects 3" w:semiHidden="1" w:unhideWhenUsed="1"/>
+    <w:lsdException w:name="Table Contemporary" w:semiHidden="1" w:unhideWhenUsed="1"/>
+    <w:lsdException w:name="Table Elegant" w:semiHidden="1" w:unhideWhenUsed="1"/>
+    <w:lsdException w:name="Table Professional" w:semiHidden="1" w:unhideWhenUsed="1"/>
+    <w:lsdException w:name="Table Subtle 1" w:semiHidden="1" w:unhideWhenUsed="1"/>
+    <w:lsdException w:name="Table Subtle 2" w:semiHidden="1" w:unhideWhenUsed="1"/>
+    <w:lsdException w:name="Table Web 1" w:semiHidden="1" w:unhideWhenUsed="1"/>
+    <w:lsdException w:name="Table Web 2" w:semiHidden="1" w:unhideWhenUsed="1"/>
+    <w:lsdException w:name="Table Web 3" w:semiHidden="1" w:unhideWhenUsed="1"/>
+    <w:lsdException w:name="Balloon Text" w:semiHidden="1" w:unhideWhenUsed="1"/>
+    <w:lsdException w:name="Table Grid" w:uiPriority="39" w:qFormat="1"/>
+    <w:lsdException w:name="Table Theme" w:semiHidden="1" w:unhideWhenUsed="1"/>
+    <w:lsdException w:name="Placeholder Text" w:semiHidden="1" w:unhideWhenUsed="1"/>
+    <w:lsdException w:name="No Spacing" w:semiHidden="1" w:unhideWhenUsed="1"/>
+    <w:lsdException w:name="Light Shading"/>
+    <w:lsdException w:name="Light List"/>
+    <w:lsdException w:name="Light Grid"/>
+    <w:lsdException w:name="Medium Shading 1"/>
+    <w:lsdException w:name="Medium Shading 2"/>
+    <w:lsdException w:name="Medium List 1"/>
+    <w:lsdException w:name="Medium List 2"/>
+    <w:lsdException w:name="Medium Grid 1"/>
+    <w:lsdException w:name="Medium Grid 2"/>
+    <w:lsdException w:name="Medium Grid 3"/>
+    <w:lsdException w:name="Dark List"/>
+    <w:lsdException w:name="Colorful Shading"/>
+    <w:lsdException w:name="Colorful List"/>
+    <w:lsdException w:name="Colorful Grid"/>
+    <w:lsdException w:name="Light Shading Accent 1"/>
+    <w:lsdException w:name="Light List Accent 1"/>
+    <w:lsdException w:name="Light Grid Accent 1"/>
+    <w:lsdException w:name="Medium Shading 1 Accent 1"/>
+    <w:lsdException w:name="Medium Shading 2 Accent 1"/>
+    <w:lsdException w:name="Medium List 1 Accent 1"/>
+    <w:lsdException w:name="Revision" w:semiHidden="1" w:unhideWhenUsed="1"/>
+    <w:lsdException w:name="List Paragraph" w:uiPriority="1" w:qFormat="1"/>
+    <w:lsdException w:name="Quote" w:semiHidden="1" w:unhideWhenUsed="1"/>
+    <w:lsdException w:name="Intense Quote" w:semiHidden="1" w:unhideWhenUsed="1"/>
+    <w:lsdException w:name="Medium List 2 Accent 1"/>
+    <w:lsdException w:name="Medium Grid 1 Accent 1"/>
+    <w:lsdException w:name="Medium Grid 2 Accent 1"/>
+    <w:lsdException w:name="Medium Grid 3 Accent 1"/>
+    <w:lsdException w:name="Dark List Accent 1"/>
+    <w:lsdException w:name="Colorful Shading Accent 1"/>
+    <w:lsdException w:name="Colorful List Accent 1"/>
+    <w:lsdException w:name="Colorful Grid Accent 1"/>
+    <w:lsdException w:name="Light Shading Accent 2"/>
+    <w:lsdException w:name="Light List Accent 2"/>
+    <w:lsdException w:name="Light Grid Accent 2"/>
+    <w:lsdException w:name="Medium Shading 1 Accent 2"/>
+    <w:lsdException w:name="Medium Shading 2 Accent 2"/>
+    <w:lsdException w:name="Medium List 1 Accent 2"/>
+    <w:lsdException w:name="Medium List 2 Accent 2"/>
+    <w:lsdException w:name="Medium Grid 1 Accent 2"/>
+    <w:lsdException w:name="Medium Grid 2 Accent 2"/>
+    <w:lsdException w:name="Medium Grid 3 Accent 2"/>
+    <w:lsdException w:name="Dark List Accent 2"/>
+    <w:lsdException w:name="Colorful Shading Accent 2"/>
+    <w:lsdException w:name="Colorful List Accent 2"/>
+    <w:lsdException w:name="Colorful Grid Accent 2"/>
+    <w:lsdException w:name="Light Shading Accent 3"/>
+    <w:lsdException w:name="Light List Accent 3"/>
+    <w:lsdException w:name="Light Grid Accent 3"/>
+    <w:lsdException w:name="Medium Shading 1 Accent 3"/>
+    <w:lsdException w:name="Medium Shading 2 Accent 3"/>
+    <w:lsdException w:name="Medium List 1 Accent 3"/>
+    <w:lsdException w:name="Medium List 2 Accent 3"/>
+    <w:lsdException w:name="Medium Grid 1 Accent 3"/>
+    <w:lsdException w:name="Medium Grid 2 Accent 3"/>
+    <w:lsdException w:name="Medium Grid 3 Accent 3"/>
+    <w:lsdException w:name="Dark List Accent 3"/>
+    <w:lsdException w:name="Colorful Shading Accent 3"/>
+    <w:lsdException w:name="Colorful List Accent 3"/>
+    <w:lsdException w:name="Colorful Grid Accent 3"/>
+    <w:lsdException w:name="Light Shading Accent 4"/>
+    <w:lsdException w:name="Light List Accent 4"/>
+    <w:lsdException w:name="Light Grid Accent 4"/>
+    <w:lsdException w:name="Medium Shading 1 Accent 4"/>
+    <w:lsdException w:name="Medium Shading 2 Accent 4"/>
+    <w:lsdException w:name="Medium List 1 Accent 4"/>
+    <w:lsdException w:name="Medium List 2 Accent 4"/>
+    <w:lsdException w:name="Medium Grid 1 Accent 4"/>
+    <w:lsdException w:name="Medium Grid 2 Accent 4"/>
+    <w:lsdException w:name="Medium Grid 3 Accent 4"/>
+    <w:lsdException w:name="Dark List Accent 4"/>
+    <w:lsdException w:name="Colorful Shading Accent 4"/>
+    <w:lsdException w:name="Colorful List Accent 4"/>
+    <w:lsdException w:name="Colorful Grid Accent 4"/>
+    <w:lsdException w:name="Light Shading Accent 5"/>
+    <w:lsdException w:name="Light List Accent 5"/>
+    <w:lsdException w:name="Light Grid Accent 5"/>
+    <w:lsdException w:name="Medium Shading 1 Accent 5"/>
+    <w:lsdException w:name="Medium Shading 2 Accent 5"/>
+    <w:lsdException w:name="Medium List 1 Accent 5"/>
+    <w:lsdException w:name="Medium List 2 Accent 5"/>
+    <w:lsdException w:name="Medium Grid 1 Accent 5"/>
+    <w:lsdException w:name="Medium Grid 2 Accent 5"/>
+    <w:lsdException w:name="Medium Grid 3 Accent 5"/>
+    <w:lsdException w:name="Dark List Accent 5"/>
+    <w:lsdException w:name="Colorful Shading Accent 5"/>
+    <w:lsdException w:name="Colorful List Accent 5"/>
+    <w:lsdException w:name="Colorful Grid Accent 5"/>
+    <w:lsdException w:name="Light Shading Accent 6"/>
+    <w:lsdException w:name="Light List Accent 6"/>
+    <w:lsdException w:name="Light Grid Accent 6"/>
+    <w:lsdException w:name="Medium Shading 1 Accent 6"/>
+    <w:lsdException w:name="Medium Shading 2 Accent 6"/>
+    <w:lsdException w:name="Medium List 1 Accent 6"/>
+    <w:lsdException w:name="Medium List 2 Accent 6"/>
+    <w:lsdException w:name="Medium Grid 1 Accent 6"/>
+    <w:lsdException w:name="Medium Grid 2 Accent 6"/>
+    <w:lsdException w:name="Medium Grid 3 Accent 6"/>
+    <w:lsdException w:name="Dark List Accent 6"/>
+    <w:lsdException w:name="Colorful Shading Accent 6"/>
+    <w:lsdException w:name="Colorful List Accent 6"/>
+    <w:lsdException w:name="Colorful Grid Accent 6"/>
+    <w:lsdException w:name="Subtle Emphasis" w:uiPriority="19" w:qFormat="1"/>
+    <w:lsdException w:name="Intense Emphasis" w:uiPriority="21" w:qFormat="1"/>
+    <w:lsdException w:name="Subtle Reference" w:uiPriority="31" w:qFormat="1"/>
+    <w:lsdException w:name="Intense Reference" w:uiPriority="32" w:qFormat="1"/>
+    <w:lsdException w:name="Book Title" w:uiPriority="33" w:qFormat="1"/>
+    <w:lsdException w:name="Bibliography" w:semiHidden="1" w:uiPriority="37" w:unhideWhenUsed="1"/>
+    <w:lsdException w:name="TOC Heading" w:semiHidden="1" w:uiPriority="39" w:unhideWhenUsed="1" w:qFormat="1"/>
+    <w:lsdException w:name="Plain Table 1" w:uiPriority="41"/>
+    <w:lsdException w:name="Plain Table 2" w:uiPriority="42"/>
+    <w:lsdException w:name="Plain Table 3" w:uiPriority="43"/>
+    <w:lsdException w:name="Plain Table 4" w:uiPriority="44"/>
+    <w:lsdException w:name="Plain Table 5" w:uiPriority="45"/>
+    <w:lsdException w:name="Grid Table Light" w:uiPriority="40"/>
+    <w:lsdException w:name="Grid Table 1 Light" w:uiPriority="46"/>
+    <w:lsdException w:name="Grid Table 2" w:uiPriority="47"/>
+    <w:lsdException w:name="Grid Table 3" w:uiPriority="48"/>
+    <w:lsdException w:name="Grid Table 4" w:uiPriority="49"/>
+    <w:lsdException w:name="Grid Table 5 Dark" w:uiPriority="50"/>
+    <w:lsdException w:name="Grid Table 6 Colorful" w:uiPriority="51"/>
+    <w:lsdException w:name="Grid Table 7 Colorful" w:uiPriority="52"/>
+    <w:lsdException w:name="Grid Table 1 Light Accent 1" w:uiPriority="46"/>
+    <w:lsdException w:name="Grid Table 2 Accent 1" w:uiPriority="47"/>
+    <w:lsdException w:name="Grid Table 3 Accent 1" w:uiPriority="48"/>
+    <w:lsdException w:name="Grid Table 4 Accent 1" w:uiPriority="49"/>
+    <w:lsdException w:name="Grid Table 5 Dark Accent 1" w:uiPriority="50"/>
+    <w:lsdException w:name="Grid Table 6 Colorful Accent 1" w:uiPriority="51"/>
+    <w:lsdException w:name="Grid Table 7 Colorful Accent 1" w:uiPriority="52"/>
+    <w:lsdException w:name="Grid Table 1 Light Accent 2" w:uiPriority="46"/>
+    <w:lsdException w:name="Grid Table 2 Accent 2" w:uiPriority="47"/>
+    <w:lsdException w:name="Grid Table 3 Accent 2" w:uiPriority="48"/>
+    <w:lsdException w:name="Grid Table 4 Accent 2" w:uiPriority="49"/>
+    <w:lsdException w:name="Grid Table 5 Dark Accent 2" w:uiPriority="50"/>
+    <w:lsdException w:name="Grid Table 6 Colorful Accent 2" w:uiPriority="51"/>
+    <w:lsdException w:name="Grid Table 7 Colorful Accent 2" w:uiPriority="52"/>
+    <w:lsdException w:name="Grid Table 1 Light Accent 3" w:uiPriority="46"/>
+    <w:lsdException w:name="Grid Table 2 Accent 3" w:uiPriority="47"/>
+    <w:lsdException w:name="Grid Table 3 Accent 3" w:uiPriority="48"/>
+    <w:lsdException w:name="Grid Table 4 Accent 3" w:uiPriority="49"/>
+    <w:lsdException w:name="Grid Table 5 Dark Accent 3" w:uiPriority="50"/>
+    <w:lsdException w:name="Grid Table 6 Colorful Accent 3" w:uiPriority="51"/>
+    <w:lsdException w:name="Grid Table 7 Colorful Accent 3" w:uiPriority="52"/>
+    <w:lsdException w:name="Grid Table 1 Light Accent 4" w:uiPriority="46"/>
+    <w:lsdException w:name="Grid Table 2 Accent 4" w:uiPriority="47"/>
+    <w:lsdException w:name="Grid Table 3 Accent 4" w:uiPriority="48"/>
+    <w:lsdException w:name="Grid Table 4 Accent 4" w:uiPriority="49"/>
+    <w:lsdException w:name="Grid Table 5 Dark Accent 4" w:uiPriority="50"/>
+    <w:lsdException w:name="Grid Table 6 Colorful Accent 4" w:uiPriority="51"/>
+    <w:lsdException w:name="Grid Table 7 Colorful Accent 4" w:uiPriority="52"/>
+    <w:lsdException w:name="Grid Table 1 Light Accent 5" w:uiPriority="46"/>
+    <w:lsdException w:name="Grid Table 2 Accent 5" w:uiPriority="47"/>
+    <w:lsdException w:name="Grid Table 3 Accent 5" w:uiPriority="48"/>
+    <w:lsdException w:name="Grid Table 4 Accent 5" w:uiPriority="49"/>
+    <w:lsdException w:name="Grid Table 5 Dark Accent 5" w:uiPriority="50"/>
+    <w:lsdException w:name="Grid Table 6 Colorful Accent 5" w:uiPriority="51"/>
+    <w:lsdException w:name="Grid Table 7 Colorful Accent 5" w:uiPriority="52"/>
+    <w:lsdException w:name="Grid Table 1 Light Accent 6" w:uiPriority="46"/>
+    <w:lsdException w:name="Grid Table 2 Accent 6" w:uiPriority="47"/>
+    <w:lsdException w:name="Grid Table 3 Accent 6" w:uiPriority="48"/>
+    <w:lsdException w:name="Grid Table 4 Accent 6" w:uiPriority="49"/>
+    <w:lsdException w:name="Grid Table 5 Dark Accent 6" w:uiPriority="50"/>
+    <w:lsdException w:name="Grid Table 6 Colorful Accent 6" w:uiPriority="51"/>
+    <w:lsdException w:name="Grid Table 7 Colorful Accent 6" w:uiPriority="52"/>
+    <w:lsdException w:name="List Table 1 Light" w:uiPriority="46"/>
+    <w:lsdException w:name="List Table 2" w:uiPriority="47"/>
+    <w:lsdException w:name="List Table 3" w:uiPriority="48"/>
+    <w:lsdException w:name="List Table 4" w:uiPriority="49"/>
+    <w:lsdException w:name="List Table 5 Dark" w:uiPriority="50"/>
+    <w:lsdException w:name="List Table 6 Colorful" w:uiPriority="51"/>
+    <w:lsdException w:name="List Table 7 Colorful" w:uiPriority="52"/>
+    <w:lsdException w:name="List Table 1 Light Accent 1" w:uiPriority="46"/>
+    <w:lsdException w:name="List Table 2 Accent 1" w:uiPriority="47"/>
+    <w:lsdException w:name="List Table 3 Accent 1" w:uiPriority="48"/>
+    <w:lsdException w:name="List Table 4 Accent 1" w:uiPriority="49"/>
+    <w:lsdException w:name="List Table 5 Dark Accent 1" w:uiPriority="50"/>
+    <w:lsdException w:name="List Table 6 Colorful Accent 1" w:uiPriority="51"/>
+    <w:lsdException w:name="List Table 7 Colorful Accent 1" w:uiPriority="52"/>
+    <w:lsdException w:name="List Table 1 Light Accent 2" w:uiPriority="46"/>
+    <w:lsdException w:name="List Table 2 Accent 2" w:uiPriority="47"/>
+    <w:lsdException w:name="List Table 3 Accent 2" w:uiPriority="48"/>
+    <w:lsdException w:name="List Table 4 Accent 2" w:uiPriority="49"/>
+    <w:lsdException w:name="List Table 5 Dark Accent 2" w:uiPriority="50"/>
+    <w:lsdException w:name="List Table 6 Colorful Accent 2" w:uiPriority="51"/>
+    <w:lsdException w:name="List Table 7 Colorful Accent 2" w:uiPriority="52"/>
+    <w:lsdException w:name="List Table 1 Light Accent 3" w:uiPriority="46"/>
+    <w:lsdException w:name="List Table 2 Accent 3" w:uiPriority="47"/>
+    <w:lsdException w:name="List Table 3 Accent 3" w:uiPriority="48"/>
+    <w:lsdException w:name="List Table 4 Accent 3" w:uiPriority="49"/>
+    <w:lsdException w:name="List Table 5 Dark Accent 3" w:uiPriority="50"/>
+    <w:lsdException w:name="List Table 6 Colorful Accent 3" w:uiPriority="51"/>
+    <w:lsdException w:name="List Table 7 Colorful Accent 3" w:uiPriority="52"/>
+    <w:lsdException w:name="List Table 1 Light Accent 4" w:uiPriority="46"/>
+    <w:lsdException w:name="List Table 2 Accent 4" w:uiPriority="47"/>
+    <w:lsdException w:name="List Table 3 Accent 4" w:uiPriority="48"/>
+    <w:lsdException w:name="List Table 4 Accent 4" w:uiPriority="49"/>
+    <w:lsdException w:name="List Table 5 Dark Accent 4" w:uiPriority="50"/>
+    <w:lsdException w:name="List Table 6 Colorful Accent 4" w:uiPriority="51"/>
+    <w:lsdException w:name="List Table 7 Colorful Accent 4" w:uiPriority="52"/>
+    <w:lsdException w:name="List Table 1 Light Accent 5" w:uiPriority="46"/>
+    <w:lsdException w:name="List Table 2 Accent 5" w:uiPriority="47"/>
+    <w:lsdException w:name="List Table 3 Accent 5" w:uiPriority="48"/>
+    <w:lsdException w:name="List Table 4 Accent 5" w:uiPriority="49"/>
+    <w:lsdException w:name="List Table 5 Dark Accent 5" w:uiPriority="50"/>
+    <w:lsdException w:name="List Table 6 Colorful Accent 5" w:uiPriority="51"/>
+    <w:lsdException w:name="List Table 7 Colorful Accent 5" w:uiPriority="52"/>
+    <w:lsdException w:name="List Table 1 Light Accent 6" w:uiPriority="46"/>
+    <w:lsdException w:name="List Table 2 Accent 6" w:uiPriority="47"/>
+    <w:lsdException w:name="List Table 3 Accent 6" w:uiPriority="48"/>
+    <w:lsdException w:name="List Table 4 Accent 6" w:uiPriority="49"/>
+    <w:lsdException w:name="List Table 5 Dark Accent 6" w:uiPriority="50"/>
+    <w:lsdException w:name="List Table 6 Colorful Accent 6" w:uiPriority="51"/>
+    <w:lsdException w:name="List Table 7 Colorful Accent 6" w:uiPriority="52"/>
+    <w:lsdException w:name="Mention" w:semiHidden="1" w:unhideWhenUsed="1"/>
+    <w:lsdException w:name="Smart Hyperlink" w:semiHidden="1" w:unhideWhenUsed="1"/>
+    <w:lsdException w:name="Hashtag" w:semiHidden="1" w:unhideWhenUsed="1"/>
+    <w:lsdException w:name="Unresolved Mention" w:semiHidden="1" w:unhideWhenUsed="1"/>
+    <w:lsdException w:name="Smart Link" w:semiHidden="1" w:unhideWhenUsed="1"/>
   </w:latentStyles>
-  <w:style w:type="paragraph" w:default="1" w:styleId="1">
+  <w:style w:type="paragraph" w:default="1" w:styleId="a">
     <w:name w:val="Normal"/>
     <w:qFormat/>
-    <w:uiPriority w:val="0"/>
     <w:pPr>
       <w:widowControl w:val="0"/>
       <w:autoSpaceDE w:val="0"/>
       <w:autoSpaceDN w:val="0"/>
     </w:pPr>
     <w:rPr>
-      <w:rFonts w:ascii="Times New Roman" w:hAnsi="Times New Roman" w:eastAsia="Times New Roman" w:cs="Times New Roman"/>
+      <w:rFonts w:ascii="Times New Roman" w:eastAsia="Times New Roman" w:hAnsi="Times New Roman" w:cs="Times New Roman"/>
       <w:sz w:val="22"/>
       <w:szCs w:val="22"/>
-      <w:lang w:val="ru-RU" w:eastAsia="en-US" w:bidi="ar-SA"/>
+      <w:lang w:eastAsia="en-US"/>
     </w:rPr>
   </w:style>
-  <w:style w:type="paragraph" w:styleId="2">
+  <w:style w:type="paragraph" w:styleId="1">
     <w:name w:val="heading 1"/>
-    <w:basedOn w:val="1"/>
+    <w:basedOn w:val="a"/>
+    <w:uiPriority w:val="9"/>
     <w:qFormat/>
-    <w:uiPriority w:val="9"/>
     <w:pPr>
       <w:spacing w:before="69"/>
       <w:ind w:left="203"/>
@@ -12248,14 +11607,14 @@
       <w:szCs w:val="28"/>
     </w:rPr>
   </w:style>
-  <w:style w:type="paragraph" w:styleId="3">
+  <w:style w:type="paragraph" w:styleId="2">
     <w:name w:val="heading 2"/>
-    <w:basedOn w:val="1"/>
-    <w:next w:val="1"/>
-    <w:link w:val="23"/>
+    <w:basedOn w:val="a"/>
+    <w:next w:val="a"/>
+    <w:link w:val="20"/>
+    <w:uiPriority w:val="9"/>
     <w:unhideWhenUsed/>
     <w:qFormat/>
-    <w:uiPriority w:val="9"/>
     <w:pPr>
       <w:keepNext/>
       <w:keepLines/>
@@ -12269,27 +11628,21 @@
       <w:color w:val="000000" w:themeColor="text1"/>
       <w:sz w:val="28"/>
       <w:szCs w:val="26"/>
-      <w14:textFill>
-        <w14:solidFill>
-          <w14:schemeClr w14:val="tx1"/>
-        </w14:solidFill>
-      </w14:textFill>
     </w:rPr>
   </w:style>
-  <w:style w:type="character" w:default="1" w:styleId="4">
+  <w:style w:type="character" w:default="1" w:styleId="a0">
     <w:name w:val="Default Paragraph Font"/>
+    <w:uiPriority w:val="1"/>
     <w:semiHidden/>
     <w:unhideWhenUsed/>
-    <w:qFormat/>
-    <w:uiPriority w:val="1"/>
   </w:style>
-  <w:style w:type="table" w:default="1" w:styleId="5">
+  <w:style w:type="table" w:default="1" w:styleId="a1">
     <w:name w:val="Normal Table"/>
+    <w:uiPriority w:val="99"/>
     <w:semiHidden/>
     <w:unhideWhenUsed/>
-    <w:qFormat/>
-    <w:uiPriority w:val="99"/>
     <w:tblPr>
+      <w:tblInd w:w="0" w:type="dxa"/>
       <w:tblCellMar>
         <w:top w:w="0" w:type="dxa"/>
         <w:left w:w="108" w:type="dxa"/>
@@ -12298,67 +11651,68 @@
       </w:tblCellMar>
     </w:tblPr>
   </w:style>
-  <w:style w:type="character" w:styleId="6">
+  <w:style w:type="numbering" w:default="1" w:styleId="a2">
+    <w:name w:val="No List"/>
+    <w:uiPriority w:val="99"/>
+    <w:semiHidden/>
+    <w:unhideWhenUsed/>
+  </w:style>
+  <w:style w:type="character" w:styleId="a3">
     <w:name w:val="annotation reference"/>
-    <w:basedOn w:val="4"/>
+    <w:basedOn w:val="a0"/>
+    <w:uiPriority w:val="99"/>
     <w:semiHidden/>
     <w:unhideWhenUsed/>
     <w:qFormat/>
-    <w:uiPriority w:val="99"/>
     <w:rPr>
       <w:sz w:val="16"/>
       <w:szCs w:val="16"/>
     </w:rPr>
   </w:style>
-  <w:style w:type="character" w:styleId="7">
+  <w:style w:type="character" w:styleId="a4">
     <w:name w:val="Hyperlink"/>
-    <w:basedOn w:val="4"/>
+    <w:basedOn w:val="a0"/>
+    <w:uiPriority w:val="99"/>
     <w:unhideWhenUsed/>
-    <w:uiPriority w:val="99"/>
     <w:rPr>
       <w:color w:val="0000FF" w:themeColor="hyperlink"/>
       <w:u w:val="single"/>
-      <w14:textFill>
-        <w14:solidFill>
-          <w14:schemeClr w14:val="hlink"/>
-        </w14:solidFill>
-      </w14:textFill>
     </w:rPr>
   </w:style>
-  <w:style w:type="paragraph" w:styleId="8">
+  <w:style w:type="paragraph" w:styleId="a5">
     <w:name w:val="annotation text"/>
-    <w:basedOn w:val="1"/>
-    <w:link w:val="25"/>
+    <w:basedOn w:val="a"/>
+    <w:link w:val="a6"/>
+    <w:uiPriority w:val="99"/>
     <w:semiHidden/>
     <w:unhideWhenUsed/>
     <w:qFormat/>
-    <w:uiPriority w:val="99"/>
     <w:rPr>
       <w:sz w:val="20"/>
       <w:szCs w:val="20"/>
     </w:rPr>
   </w:style>
-  <w:style w:type="paragraph" w:styleId="9">
+  <w:style w:type="paragraph" w:styleId="a7">
     <w:name w:val="annotation subject"/>
-    <w:basedOn w:val="8"/>
-    <w:next w:val="8"/>
-    <w:link w:val="26"/>
+    <w:basedOn w:val="a5"/>
+    <w:next w:val="a5"/>
+    <w:link w:val="a8"/>
+    <w:uiPriority w:val="99"/>
     <w:semiHidden/>
     <w:unhideWhenUsed/>
     <w:qFormat/>
-    <w:uiPriority w:val="99"/>
     <w:rPr>
       <w:b/>
       <w:bCs/>
     </w:rPr>
   </w:style>
-  <w:style w:type="paragraph" w:styleId="10">
+  <w:style w:type="paragraph" w:styleId="a9">
     <w:name w:val="header"/>
-    <w:basedOn w:val="1"/>
-    <w:link w:val="20"/>
+    <w:basedOn w:val="a"/>
+    <w:link w:val="aa"/>
+    <w:uiPriority w:val="99"/>
     <w:unhideWhenUsed/>
     <w:qFormat/>
-    <w:uiPriority w:val="99"/>
     <w:pPr>
       <w:tabs>
         <w:tab w:val="center" w:pos="4677"/>
@@ -12366,47 +11720,47 @@
       </w:tabs>
     </w:pPr>
   </w:style>
-  <w:style w:type="paragraph" w:styleId="11">
+  <w:style w:type="paragraph" w:styleId="ab">
     <w:name w:val="Body Text"/>
-    <w:basedOn w:val="1"/>
+    <w:basedOn w:val="a"/>
+    <w:uiPriority w:val="1"/>
     <w:qFormat/>
-    <w:uiPriority w:val="1"/>
     <w:rPr>
       <w:sz w:val="28"/>
       <w:szCs w:val="28"/>
     </w:rPr>
   </w:style>
-  <w:style w:type="paragraph" w:styleId="12">
+  <w:style w:type="paragraph" w:styleId="10">
     <w:name w:val="toc 1"/>
-    <w:basedOn w:val="1"/>
-    <w:next w:val="1"/>
+    <w:basedOn w:val="a"/>
+    <w:next w:val="a"/>
     <w:autoRedefine/>
+    <w:uiPriority w:val="39"/>
     <w:unhideWhenUsed/>
     <w:qFormat/>
-    <w:uiPriority w:val="39"/>
     <w:pPr>
       <w:spacing w:after="100"/>
     </w:pPr>
   </w:style>
-  <w:style w:type="paragraph" w:styleId="13">
+  <w:style w:type="paragraph" w:styleId="21">
     <w:name w:val="toc 2"/>
-    <w:basedOn w:val="1"/>
-    <w:next w:val="1"/>
+    <w:basedOn w:val="a"/>
+    <w:next w:val="a"/>
     <w:autoRedefine/>
+    <w:uiPriority w:val="39"/>
     <w:unhideWhenUsed/>
     <w:qFormat/>
-    <w:uiPriority w:val="39"/>
     <w:pPr>
       <w:spacing w:after="100"/>
       <w:ind w:left="220"/>
     </w:pPr>
   </w:style>
-  <w:style w:type="paragraph" w:styleId="14">
+  <w:style w:type="paragraph" w:styleId="ac">
     <w:name w:val="footer"/>
-    <w:basedOn w:val="1"/>
-    <w:link w:val="21"/>
+    <w:basedOn w:val="a"/>
+    <w:link w:val="ad"/>
+    <w:uiPriority w:val="99"/>
     <w:unhideWhenUsed/>
-    <w:uiPriority w:val="99"/>
     <w:pPr>
       <w:tabs>
         <w:tab w:val="center" w:pos="4677"/>
@@ -12414,13 +11768,13 @@
       </w:tabs>
     </w:pPr>
   </w:style>
-  <w:style w:type="paragraph" w:styleId="15">
+  <w:style w:type="paragraph" w:styleId="ae">
     <w:name w:val="Normal (Web)"/>
-    <w:basedOn w:val="1"/>
+    <w:basedOn w:val="a"/>
+    <w:uiPriority w:val="99"/>
     <w:semiHidden/>
     <w:unhideWhenUsed/>
     <w:qFormat/>
-    <w:uiPriority w:val="99"/>
     <w:pPr>
       <w:widowControl/>
       <w:autoSpaceDE/>
@@ -12434,28 +11788,28 @@
       <w:lang w:eastAsia="ru-RU"/>
     </w:rPr>
   </w:style>
-  <w:style w:type="table" w:styleId="16">
+  <w:style w:type="table" w:styleId="af">
     <w:name w:val="Table Grid"/>
-    <w:basedOn w:val="5"/>
+    <w:basedOn w:val="a1"/>
+    <w:uiPriority w:val="39"/>
     <w:qFormat/>
-    <w:uiPriority w:val="39"/>
     <w:tblPr>
       <w:tblBorders>
-        <w:top w:val="single" w:color="auto" w:sz="4" w:space="0"/>
-        <w:left w:val="single" w:color="auto" w:sz="4" w:space="0"/>
-        <w:bottom w:val="single" w:color="auto" w:sz="4" w:space="0"/>
-        <w:right w:val="single" w:color="auto" w:sz="4" w:space="0"/>
-        <w:insideH w:val="single" w:color="auto" w:sz="4" w:space="0"/>
-        <w:insideV w:val="single" w:color="auto" w:sz="4" w:space="0"/>
+        <w:top w:val="single" w:sz="4" w:space="0" w:color="auto"/>
+        <w:left w:val="single" w:sz="4" w:space="0" w:color="auto"/>
+        <w:bottom w:val="single" w:sz="4" w:space="0" w:color="auto"/>
+        <w:right w:val="single" w:sz="4" w:space="0" w:color="auto"/>
+        <w:insideH w:val="single" w:sz="4" w:space="0" w:color="auto"/>
+        <w:insideV w:val="single" w:sz="4" w:space="0" w:color="auto"/>
       </w:tblBorders>
     </w:tblPr>
   </w:style>
-  <w:style w:type="table" w:customStyle="1" w:styleId="17">
+  <w:style w:type="table" w:customStyle="1" w:styleId="TableNormal">
     <w:name w:val="Table Normal"/>
+    <w:uiPriority w:val="2"/>
     <w:semiHidden/>
     <w:unhideWhenUsed/>
     <w:qFormat/>
-    <w:uiPriority w:val="2"/>
     <w:tblPr>
       <w:tblCellMar>
         <w:top w:w="0" w:type="dxa"/>
@@ -12465,83 +11819,78 @@
       </w:tblCellMar>
     </w:tblPr>
   </w:style>
-  <w:style w:type="paragraph" w:styleId="18">
+  <w:style w:type="paragraph" w:styleId="af0">
     <w:name w:val="List Paragraph"/>
-    <w:basedOn w:val="1"/>
+    <w:basedOn w:val="a"/>
+    <w:uiPriority w:val="1"/>
     <w:qFormat/>
-    <w:uiPriority w:val="1"/>
     <w:pPr>
       <w:spacing w:before="3"/>
       <w:ind w:left="100" w:firstLine="850"/>
       <w:jc w:val="both"/>
     </w:pPr>
   </w:style>
-  <w:style w:type="paragraph" w:customStyle="1" w:styleId="19">
+  <w:style w:type="paragraph" w:customStyle="1" w:styleId="TableParagraph">
     <w:name w:val="Table Paragraph"/>
-    <w:basedOn w:val="1"/>
+    <w:basedOn w:val="a"/>
+    <w:uiPriority w:val="1"/>
     <w:qFormat/>
-    <w:uiPriority w:val="1"/>
   </w:style>
-  <w:style w:type="character" w:customStyle="1" w:styleId="20">
+  <w:style w:type="character" w:customStyle="1" w:styleId="aa">
     <w:name w:val="Верхний колонтитул Знак"/>
-    <w:basedOn w:val="4"/>
-    <w:link w:val="10"/>
+    <w:basedOn w:val="a0"/>
+    <w:link w:val="a9"/>
+    <w:uiPriority w:val="99"/>
     <w:qFormat/>
-    <w:uiPriority w:val="99"/>
     <w:rPr>
-      <w:rFonts w:ascii="Times New Roman" w:hAnsi="Times New Roman" w:eastAsia="Times New Roman" w:cs="Times New Roman"/>
+      <w:rFonts w:ascii="Times New Roman" w:eastAsia="Times New Roman" w:hAnsi="Times New Roman" w:cs="Times New Roman"/>
       <w:lang w:val="ru-RU"/>
     </w:rPr>
   </w:style>
-  <w:style w:type="character" w:customStyle="1" w:styleId="21">
+  <w:style w:type="character" w:customStyle="1" w:styleId="ad">
     <w:name w:val="Нижний колонтитул Знак"/>
-    <w:basedOn w:val="4"/>
-    <w:link w:val="14"/>
+    <w:basedOn w:val="a0"/>
+    <w:link w:val="ac"/>
+    <w:uiPriority w:val="99"/>
     <w:qFormat/>
-    <w:uiPriority w:val="99"/>
     <w:rPr>
-      <w:rFonts w:ascii="Times New Roman" w:hAnsi="Times New Roman" w:eastAsia="Times New Roman" w:cs="Times New Roman"/>
+      <w:rFonts w:ascii="Times New Roman" w:eastAsia="Times New Roman" w:hAnsi="Times New Roman" w:cs="Times New Roman"/>
       <w:lang w:val="ru-RU"/>
     </w:rPr>
   </w:style>
-  <w:style w:type="character" w:customStyle="1" w:styleId="22">
-    <w:name w:val="Unresolved Mention"/>
-    <w:basedOn w:val="4"/>
+  <w:style w:type="character" w:customStyle="1" w:styleId="11">
+    <w:name w:val="Неразрешенное упоминание1"/>
+    <w:basedOn w:val="a0"/>
+    <w:uiPriority w:val="99"/>
     <w:semiHidden/>
     <w:unhideWhenUsed/>
-    <w:uiPriority w:val="99"/>
     <w:rPr>
       <w:color w:val="605E5C"/>
       <w:shd w:val="clear" w:color="auto" w:fill="E1DFDD"/>
     </w:rPr>
   </w:style>
-  <w:style w:type="character" w:customStyle="1" w:styleId="23">
+  <w:style w:type="character" w:customStyle="1" w:styleId="20">
     <w:name w:val="Заголовок 2 Знак"/>
-    <w:basedOn w:val="4"/>
-    <w:link w:val="3"/>
+    <w:basedOn w:val="a0"/>
+    <w:link w:val="2"/>
+    <w:uiPriority w:val="9"/>
     <w:qFormat/>
-    <w:uiPriority w:val="9"/>
     <w:rPr>
-      <w:rFonts w:ascii="Times New Roman" w:hAnsi="Times New Roman" w:eastAsiaTheme="majorEastAsia" w:cstheme="majorBidi"/>
+      <w:rFonts w:ascii="Times New Roman" w:eastAsiaTheme="majorEastAsia" w:hAnsi="Times New Roman" w:cstheme="majorBidi"/>
       <w:b/>
       <w:color w:val="000000" w:themeColor="text1"/>
       <w:sz w:val="28"/>
       <w:szCs w:val="26"/>
       <w:lang w:val="ru-RU"/>
-      <w14:textFill>
-        <w14:solidFill>
-          <w14:schemeClr w14:val="tx1"/>
-        </w14:solidFill>
-      </w14:textFill>
     </w:rPr>
   </w:style>
-  <w:style w:type="paragraph" w:customStyle="1" w:styleId="24">
-    <w:name w:val="TOC Heading"/>
-    <w:basedOn w:val="2"/>
-    <w:next w:val="1"/>
+  <w:style w:type="paragraph" w:customStyle="1" w:styleId="12">
+    <w:name w:val="Заголовок оглавления1"/>
+    <w:basedOn w:val="1"/>
+    <w:next w:val="a"/>
+    <w:uiPriority w:val="39"/>
     <w:unhideWhenUsed/>
     <w:qFormat/>
-    <w:uiPriority w:val="39"/>
     <w:pPr>
       <w:keepNext/>
       <w:keepLines/>
@@ -12554,36 +11903,36 @@
       <w:outlineLvl w:val="9"/>
     </w:pPr>
     <w:rPr>
-      <w:rFonts w:asciiTheme="majorHAnsi" w:hAnsiTheme="majorHAnsi" w:eastAsiaTheme="majorEastAsia" w:cstheme="majorBidi"/>
+      <w:rFonts w:asciiTheme="majorHAnsi" w:eastAsiaTheme="majorEastAsia" w:hAnsiTheme="majorHAnsi" w:cstheme="majorBidi"/>
       <w:b w:val="0"/>
       <w:bCs w:val="0"/>
-      <w:color w:val="376092" w:themeColor="accent1" w:themeShade="BF"/>
+      <w:color w:val="365F91" w:themeColor="accent1" w:themeShade="BF"/>
       <w:sz w:val="32"/>
       <w:szCs w:val="32"/>
       <w:lang w:eastAsia="ru-RU"/>
     </w:rPr>
   </w:style>
-  <w:style w:type="character" w:customStyle="1" w:styleId="25">
+  <w:style w:type="character" w:customStyle="1" w:styleId="a6">
     <w:name w:val="Текст примечания Знак"/>
-    <w:basedOn w:val="4"/>
-    <w:link w:val="8"/>
+    <w:basedOn w:val="a0"/>
+    <w:link w:val="a5"/>
+    <w:uiPriority w:val="99"/>
     <w:semiHidden/>
-    <w:uiPriority w:val="99"/>
     <w:rPr>
-      <w:rFonts w:ascii="Times New Roman" w:hAnsi="Times New Roman" w:eastAsia="Times New Roman" w:cs="Times New Roman"/>
+      <w:rFonts w:ascii="Times New Roman" w:eastAsia="Times New Roman" w:hAnsi="Times New Roman" w:cs="Times New Roman"/>
       <w:sz w:val="20"/>
       <w:szCs w:val="20"/>
       <w:lang w:val="ru-RU"/>
     </w:rPr>
   </w:style>
-  <w:style w:type="character" w:customStyle="1" w:styleId="26">
+  <w:style w:type="character" w:customStyle="1" w:styleId="a8">
     <w:name w:val="Тема примечания Знак"/>
-    <w:basedOn w:val="25"/>
-    <w:link w:val="9"/>
+    <w:basedOn w:val="a6"/>
+    <w:link w:val="a7"/>
+    <w:uiPriority w:val="99"/>
     <w:semiHidden/>
-    <w:uiPriority w:val="99"/>
     <w:rPr>
-      <w:rFonts w:ascii="Times New Roman" w:hAnsi="Times New Roman" w:eastAsia="Times New Roman" w:cs="Times New Roman"/>
+      <w:rFonts w:ascii="Times New Roman" w:eastAsia="Times New Roman" w:hAnsi="Times New Roman" w:cs="Times New Roman"/>
       <w:b/>
       <w:bCs/>
       <w:sz w:val="20"/>
@@ -12873,6 +12222,7 @@
     </a:fmtScheme>
   </a:themeElements>
   <a:objectDefaults/>
+  <a:extraClrSchemeLst/>
 </a:theme>
 </file>
 
@@ -12882,6 +12232,8 @@
 
 <file path=customXml/itemProps1.xml><?xml version="1.0" encoding="utf-8"?>
 <ds:datastoreItem xmlns:ds="http://schemas.openxmlformats.org/officeDocument/2006/customXml" ds:itemID="{523ED863-0B4F-4340-8F0B-4879D94AFE2E}">
-  <ds:schemaRefs/>
+  <ds:schemaRefs>
+    <ds:schemaRef ds:uri="http://schemas.openxmlformats.org/officeDocument/2006/bibliography"/>
+  </ds:schemaRefs>
 </ds:datastoreItem>
 </file>